--- a/doc/SynchronyDraft_current.docx
+++ b/doc/SynchronyDraft_current.docx
@@ -1453,16 +1453,13 @@
         <w:t xml:space="preserve">rack changes in stock abundance. </w:t>
       </w:r>
       <w:r>
-        <w:t>Unlike a scenario where exploitable biomass declines predictably, p</w:t>
-      </w:r>
-      <w:r>
-        <w:t xml:space="preserve">eriodic years of high abundance </w:t>
-      </w:r>
-      <w:r>
-        <w:t xml:space="preserve">may also </w:t>
-      </w:r>
-      <w:r>
-        <w:t xml:space="preserve">create </w:t>
+        <w:t>These issues may be exacerbated if</w:t>
+      </w:r>
+      <w:r>
+        <w:t xml:space="preserve"> p</w:t>
+      </w:r>
+      <w:r>
+        <w:t xml:space="preserve">eriodic years of high abundance create </w:t>
       </w:r>
       <w:r>
         <w:t xml:space="preserve">perverse </w:t>
@@ -1489,7 +1486,12 @@
         <w:t xml:space="preserve"> intuitively</w:t>
       </w:r>
       <w:r>
-        <w:t xml:space="preserve"> magnify the negative effects of increased component variability. Instead</w:t>
+        <w:t xml:space="preserve"> m</w:t>
+      </w:r>
+      <w:bookmarkStart w:id="0" w:name="_GoBack"/>
+      <w:bookmarkEnd w:id="0"/>
+      <w:r>
+        <w:t>agnify the negative effects of increased component variability. Instead</w:t>
       </w:r>
       <w:r>
         <w:t xml:space="preserve"> </w:t>
@@ -2017,7 +2019,13 @@
         <w:t xml:space="preserve"> included in our analysis</w:t>
       </w:r>
       <w:r>
-        <w:t xml:space="preserve">, along with their respective run timings and component CUs, are described in Table 1. </w:t>
+        <w:t xml:space="preserve">, along with their component CUs, are </w:t>
+      </w:r>
+      <w:r>
+        <w:t>listed</w:t>
+      </w:r>
+      <w:r>
+        <w:t xml:space="preserve"> in Table 1. </w:t>
       </w:r>
     </w:p>
     <w:p>
@@ -2091,7 +2099,13 @@
         <w:t xml:space="preserve">between 1948 and </w:t>
       </w:r>
       <w:r>
-        <w:t xml:space="preserve">1973. Escapement estimates </w:t>
+        <w:t>1973</w:t>
+      </w:r>
+      <w:r>
+        <w:t xml:space="preserve"> (Table 1)</w:t>
+      </w:r>
+      <w:r>
+        <w:t xml:space="preserve">. Escapement estimates </w:t>
       </w:r>
       <w:r>
         <w:t>were</w:t>
@@ -2100,6 +2114,1196 @@
         <w:t xml:space="preserve"> generated using a variety of techniques including fence counts, mark-recapture and visual surveys, and passive sonar methods (Grant et al. 2011). Catch is estimated in marine and freshwater fisheries for each CU and age class. Methods for estimating escapement and catch are reviewed in detail in Grant et al. (2011). </w:t>
       </w:r>
     </w:p>
+    <w:p>
+      <w:proofErr w:type="gramStart"/>
+      <w:r>
+        <w:t>Table 1.</w:t>
+      </w:r>
+      <w:proofErr w:type="gramEnd"/>
+      <w:r>
+        <w:t xml:space="preserve"> Relevant sockeye salmon management units and component conservation units within the Fraser River aggregate.</w:t>
+      </w:r>
+    </w:p>
+    <w:tbl>
+      <w:tblPr>
+        <w:tblStyle w:val="TableGrid"/>
+        <w:tblW w:w="0" w:type="auto"/>
+        <w:tblLook w:val="04A0" w:firstRow="1" w:lastRow="0" w:firstColumn="1" w:lastColumn="0" w:noHBand="0" w:noVBand="1"/>
+      </w:tblPr>
+      <w:tblGrid>
+        <w:gridCol w:w="1197"/>
+        <w:gridCol w:w="1707"/>
+        <w:gridCol w:w="1707"/>
+        <w:gridCol w:w="1456"/>
+        <w:gridCol w:w="1197"/>
+        <w:gridCol w:w="1197"/>
+      </w:tblGrid>
+      <w:tr>
+        <w:tc>
+          <w:tcPr>
+            <w:tcW w:w="1197" w:type="dxa"/>
+          </w:tcPr>
+          <w:p>
+            <w:r>
+              <w:t>MU</w:t>
+            </w:r>
+          </w:p>
+        </w:tc>
+        <w:tc>
+          <w:tcPr>
+            <w:tcW w:w="1707" w:type="dxa"/>
+          </w:tcPr>
+          <w:p>
+            <w:r>
+              <w:t>CU</w:t>
+            </w:r>
+          </w:p>
+        </w:tc>
+        <w:tc>
+          <w:tcPr>
+            <w:tcW w:w="1707" w:type="dxa"/>
+          </w:tcPr>
+          <w:p>
+            <w:r>
+              <w:t>Stock</w:t>
+            </w:r>
+          </w:p>
+        </w:tc>
+        <w:tc>
+          <w:tcPr>
+            <w:tcW w:w="1456" w:type="dxa"/>
+          </w:tcPr>
+          <w:p>
+            <w:commentRangeStart w:id="1"/>
+            <w:r>
+              <w:t>Status</w:t>
+            </w:r>
+            <w:commentRangeEnd w:id="1"/>
+            <w:r>
+              <w:rPr>
+                <w:rStyle w:val="CommentReference"/>
+              </w:rPr>
+              <w:commentReference w:id="1"/>
+            </w:r>
+            <w:r>
+              <w:rPr>
+                <w:vertAlign w:val="superscript"/>
+              </w:rPr>
+              <w:t>†</w:t>
+            </w:r>
+          </w:p>
+        </w:tc>
+        <w:tc>
+          <w:tcPr>
+            <w:tcW w:w="1197" w:type="dxa"/>
+          </w:tcPr>
+          <w:p>
+            <w:r>
+              <w:t>SR Model</w:t>
+            </w:r>
+          </w:p>
+        </w:tc>
+        <w:tc>
+          <w:tcPr>
+            <w:tcW w:w="1197" w:type="dxa"/>
+          </w:tcPr>
+          <w:p>
+            <w:r>
+              <w:t>Time Series</w:t>
+            </w:r>
+          </w:p>
+        </w:tc>
+      </w:tr>
+      <w:tr>
+        <w:tc>
+          <w:tcPr>
+            <w:tcW w:w="1197" w:type="dxa"/>
+          </w:tcPr>
+          <w:p>
+            <w:r>
+              <w:t>Early Stuart</w:t>
+            </w:r>
+          </w:p>
+        </w:tc>
+        <w:tc>
+          <w:tcPr>
+            <w:tcW w:w="1707" w:type="dxa"/>
+          </w:tcPr>
+          <w:p>
+            <w:proofErr w:type="spellStart"/>
+            <w:r>
+              <w:t>Takla-Trembleur</w:t>
+            </w:r>
+            <w:proofErr w:type="spellEnd"/>
+          </w:p>
+        </w:tc>
+        <w:tc>
+          <w:tcPr>
+            <w:tcW w:w="1707" w:type="dxa"/>
+          </w:tcPr>
+          <w:p>
+            <w:r>
+              <w:t>Early Stuart</w:t>
+            </w:r>
+          </w:p>
+        </w:tc>
+        <w:tc>
+          <w:tcPr>
+            <w:tcW w:w="1456" w:type="dxa"/>
+          </w:tcPr>
+          <w:p>
+            <w:r>
+              <w:t>Red</w:t>
+            </w:r>
+          </w:p>
+        </w:tc>
+        <w:tc>
+          <w:tcPr>
+            <w:tcW w:w="1197" w:type="dxa"/>
+          </w:tcPr>
+          <w:p>
+            <w:r>
+              <w:t>Larkin</w:t>
+            </w:r>
+          </w:p>
+        </w:tc>
+        <w:tc>
+          <w:tcPr>
+            <w:tcW w:w="1197" w:type="dxa"/>
+          </w:tcPr>
+          <w:p/>
+        </w:tc>
+      </w:tr>
+      <w:tr>
+        <w:tc>
+          <w:tcPr>
+            <w:tcW w:w="1197" w:type="dxa"/>
+            <w:vMerge w:val="restart"/>
+          </w:tcPr>
+          <w:p>
+            <w:r>
+              <w:t>Early Summer</w:t>
+            </w:r>
+          </w:p>
+        </w:tc>
+        <w:tc>
+          <w:tcPr>
+            <w:tcW w:w="1707" w:type="dxa"/>
+          </w:tcPr>
+          <w:p>
+            <w:proofErr w:type="spellStart"/>
+            <w:r>
+              <w:t>Bowron</w:t>
+            </w:r>
+            <w:proofErr w:type="spellEnd"/>
+          </w:p>
+        </w:tc>
+        <w:tc>
+          <w:tcPr>
+            <w:tcW w:w="1707" w:type="dxa"/>
+          </w:tcPr>
+          <w:p>
+            <w:proofErr w:type="spellStart"/>
+            <w:r>
+              <w:t>Bowron</w:t>
+            </w:r>
+            <w:proofErr w:type="spellEnd"/>
+          </w:p>
+        </w:tc>
+        <w:tc>
+          <w:tcPr>
+            <w:tcW w:w="1456" w:type="dxa"/>
+          </w:tcPr>
+          <w:p>
+            <w:r>
+              <w:t>Red</w:t>
+            </w:r>
+          </w:p>
+        </w:tc>
+        <w:tc>
+          <w:tcPr>
+            <w:tcW w:w="1197" w:type="dxa"/>
+          </w:tcPr>
+          <w:p>
+            <w:r>
+              <w:t>Ricker</w:t>
+            </w:r>
+          </w:p>
+        </w:tc>
+        <w:tc>
+          <w:tcPr>
+            <w:tcW w:w="1197" w:type="dxa"/>
+          </w:tcPr>
+          <w:p/>
+        </w:tc>
+      </w:tr>
+      <w:tr>
+        <w:tc>
+          <w:tcPr>
+            <w:tcW w:w="1197" w:type="dxa"/>
+            <w:vMerge/>
+          </w:tcPr>
+          <w:p/>
+        </w:tc>
+        <w:tc>
+          <w:tcPr>
+            <w:tcW w:w="1707" w:type="dxa"/>
+            <w:vMerge w:val="restart"/>
+          </w:tcPr>
+          <w:p>
+            <w:r>
+              <w:t>Shuswap-ES</w:t>
+            </w:r>
+          </w:p>
+        </w:tc>
+        <w:tc>
+          <w:tcPr>
+            <w:tcW w:w="1707" w:type="dxa"/>
+          </w:tcPr>
+          <w:p>
+            <w:r>
+              <w:t>Seymour</w:t>
+            </w:r>
+          </w:p>
+        </w:tc>
+        <w:tc>
+          <w:tcPr>
+            <w:tcW w:w="1456" w:type="dxa"/>
+          </w:tcPr>
+          <w:p>
+            <w:r>
+              <w:t>Amber</w:t>
+            </w:r>
+          </w:p>
+        </w:tc>
+        <w:tc>
+          <w:tcPr>
+            <w:tcW w:w="1197" w:type="dxa"/>
+          </w:tcPr>
+          <w:p>
+            <w:r>
+              <w:t>Larkin</w:t>
+            </w:r>
+          </w:p>
+        </w:tc>
+        <w:tc>
+          <w:tcPr>
+            <w:tcW w:w="1197" w:type="dxa"/>
+          </w:tcPr>
+          <w:p/>
+        </w:tc>
+      </w:tr>
+      <w:tr>
+        <w:tc>
+          <w:tcPr>
+            <w:tcW w:w="1197" w:type="dxa"/>
+            <w:vMerge/>
+          </w:tcPr>
+          <w:p/>
+        </w:tc>
+        <w:tc>
+          <w:tcPr>
+            <w:tcW w:w="1707" w:type="dxa"/>
+            <w:vMerge/>
+          </w:tcPr>
+          <w:p/>
+        </w:tc>
+        <w:tc>
+          <w:tcPr>
+            <w:tcW w:w="1707" w:type="dxa"/>
+          </w:tcPr>
+          <w:p>
+            <w:r>
+              <w:t>Scotch</w:t>
+            </w:r>
+          </w:p>
+        </w:tc>
+        <w:tc>
+          <w:tcPr>
+            <w:tcW w:w="1456" w:type="dxa"/>
+          </w:tcPr>
+          <w:p>
+            <w:r>
+              <w:t>Amber</w:t>
+            </w:r>
+          </w:p>
+        </w:tc>
+        <w:tc>
+          <w:tcPr>
+            <w:tcW w:w="1197" w:type="dxa"/>
+          </w:tcPr>
+          <w:p>
+            <w:r>
+              <w:t>Ricker</w:t>
+            </w:r>
+          </w:p>
+        </w:tc>
+        <w:tc>
+          <w:tcPr>
+            <w:tcW w:w="1197" w:type="dxa"/>
+          </w:tcPr>
+          <w:p/>
+        </w:tc>
+      </w:tr>
+      <w:tr>
+        <w:tc>
+          <w:tcPr>
+            <w:tcW w:w="1197" w:type="dxa"/>
+            <w:vMerge/>
+          </w:tcPr>
+          <w:p/>
+        </w:tc>
+        <w:tc>
+          <w:tcPr>
+            <w:tcW w:w="1707" w:type="dxa"/>
+          </w:tcPr>
+          <w:p>
+            <w:r>
+              <w:t xml:space="preserve">North </w:t>
+            </w:r>
+            <w:proofErr w:type="spellStart"/>
+            <w:r>
+              <w:t>Barriere</w:t>
+            </w:r>
+            <w:proofErr w:type="spellEnd"/>
+          </w:p>
+        </w:tc>
+        <w:tc>
+          <w:tcPr>
+            <w:tcW w:w="1707" w:type="dxa"/>
+          </w:tcPr>
+          <w:p>
+            <w:r>
+              <w:t>Fennel</w:t>
+            </w:r>
+          </w:p>
+        </w:tc>
+        <w:tc>
+          <w:tcPr>
+            <w:tcW w:w="1456" w:type="dxa"/>
+          </w:tcPr>
+          <w:p>
+            <w:r>
+              <w:t>Amber</w:t>
+            </w:r>
+          </w:p>
+        </w:tc>
+        <w:tc>
+          <w:tcPr>
+            <w:tcW w:w="1197" w:type="dxa"/>
+          </w:tcPr>
+          <w:p>
+            <w:r>
+              <w:t>Ricker</w:t>
+            </w:r>
+          </w:p>
+        </w:tc>
+        <w:tc>
+          <w:tcPr>
+            <w:tcW w:w="1197" w:type="dxa"/>
+          </w:tcPr>
+          <w:p/>
+        </w:tc>
+      </w:tr>
+      <w:tr>
+        <w:tc>
+          <w:tcPr>
+            <w:tcW w:w="1197" w:type="dxa"/>
+            <w:vMerge/>
+          </w:tcPr>
+          <w:p/>
+        </w:tc>
+        <w:tc>
+          <w:tcPr>
+            <w:tcW w:w="1707" w:type="dxa"/>
+          </w:tcPr>
+          <w:p>
+            <w:r>
+              <w:t>Anderson-Seton</w:t>
+            </w:r>
+          </w:p>
+        </w:tc>
+        <w:tc>
+          <w:tcPr>
+            <w:tcW w:w="1707" w:type="dxa"/>
+          </w:tcPr>
+          <w:p>
+            <w:r>
+              <w:t>Gates</w:t>
+            </w:r>
+          </w:p>
+        </w:tc>
+        <w:tc>
+          <w:tcPr>
+            <w:tcW w:w="1456" w:type="dxa"/>
+          </w:tcPr>
+          <w:p>
+            <w:r>
+              <w:t>Amber/Green</w:t>
+            </w:r>
+          </w:p>
+        </w:tc>
+        <w:tc>
+          <w:tcPr>
+            <w:tcW w:w="1197" w:type="dxa"/>
+          </w:tcPr>
+          <w:p>
+            <w:r>
+              <w:t>Ricker</w:t>
+            </w:r>
+          </w:p>
+        </w:tc>
+        <w:tc>
+          <w:tcPr>
+            <w:tcW w:w="1197" w:type="dxa"/>
+          </w:tcPr>
+          <w:p/>
+        </w:tc>
+      </w:tr>
+      <w:tr>
+        <w:tc>
+          <w:tcPr>
+            <w:tcW w:w="1197" w:type="dxa"/>
+            <w:vMerge/>
+          </w:tcPr>
+          <w:p/>
+        </w:tc>
+        <w:tc>
+          <w:tcPr>
+            <w:tcW w:w="1707" w:type="dxa"/>
+          </w:tcPr>
+          <w:p>
+            <w:proofErr w:type="spellStart"/>
+            <w:r>
+              <w:t>Nadina</w:t>
+            </w:r>
+            <w:proofErr w:type="spellEnd"/>
+            <w:r>
+              <w:t>-Francois</w:t>
+            </w:r>
+          </w:p>
+        </w:tc>
+        <w:tc>
+          <w:tcPr>
+            <w:tcW w:w="1707" w:type="dxa"/>
+          </w:tcPr>
+          <w:p>
+            <w:proofErr w:type="spellStart"/>
+            <w:r>
+              <w:t>Nadina</w:t>
+            </w:r>
+            <w:proofErr w:type="spellEnd"/>
+          </w:p>
+        </w:tc>
+        <w:tc>
+          <w:tcPr>
+            <w:tcW w:w="1456" w:type="dxa"/>
+          </w:tcPr>
+          <w:p>
+            <w:r>
+              <w:t>Amber/Green</w:t>
+            </w:r>
+          </w:p>
+        </w:tc>
+        <w:tc>
+          <w:tcPr>
+            <w:tcW w:w="1197" w:type="dxa"/>
+          </w:tcPr>
+          <w:p>
+            <w:r>
+              <w:t>Ricker</w:t>
+            </w:r>
+          </w:p>
+        </w:tc>
+        <w:tc>
+          <w:tcPr>
+            <w:tcW w:w="1197" w:type="dxa"/>
+          </w:tcPr>
+          <w:p/>
+        </w:tc>
+      </w:tr>
+      <w:tr>
+        <w:tc>
+          <w:tcPr>
+            <w:tcW w:w="1197" w:type="dxa"/>
+            <w:vMerge/>
+          </w:tcPr>
+          <w:p/>
+        </w:tc>
+        <w:tc>
+          <w:tcPr>
+            <w:tcW w:w="1707" w:type="dxa"/>
+          </w:tcPr>
+          <w:p>
+            <w:r>
+              <w:t>Pitt</w:t>
+            </w:r>
+          </w:p>
+        </w:tc>
+        <w:tc>
+          <w:tcPr>
+            <w:tcW w:w="1707" w:type="dxa"/>
+          </w:tcPr>
+          <w:p>
+            <w:r>
+              <w:t>Upper Pitt River</w:t>
+            </w:r>
+          </w:p>
+        </w:tc>
+        <w:tc>
+          <w:tcPr>
+            <w:tcW w:w="1456" w:type="dxa"/>
+          </w:tcPr>
+          <w:p>
+            <w:r>
+              <w:t>Green</w:t>
+            </w:r>
+          </w:p>
+        </w:tc>
+        <w:tc>
+          <w:tcPr>
+            <w:tcW w:w="1197" w:type="dxa"/>
+          </w:tcPr>
+          <w:p>
+            <w:r>
+              <w:t>Ricker</w:t>
+            </w:r>
+          </w:p>
+        </w:tc>
+        <w:tc>
+          <w:tcPr>
+            <w:tcW w:w="1197" w:type="dxa"/>
+          </w:tcPr>
+          <w:p/>
+        </w:tc>
+      </w:tr>
+      <w:tr>
+        <w:tc>
+          <w:tcPr>
+            <w:tcW w:w="1197" w:type="dxa"/>
+            <w:vMerge w:val="restart"/>
+          </w:tcPr>
+          <w:p>
+            <w:r>
+              <w:t>Summer</w:t>
+            </w:r>
+          </w:p>
+        </w:tc>
+        <w:tc>
+          <w:tcPr>
+            <w:tcW w:w="1707" w:type="dxa"/>
+          </w:tcPr>
+          <w:p>
+            <w:proofErr w:type="spellStart"/>
+            <w:r>
+              <w:t>Takla-Trembleur</w:t>
+            </w:r>
+            <w:proofErr w:type="spellEnd"/>
+          </w:p>
+        </w:tc>
+        <w:tc>
+          <w:tcPr>
+            <w:tcW w:w="1707" w:type="dxa"/>
+          </w:tcPr>
+          <w:p>
+            <w:r>
+              <w:t>Late Stuart</w:t>
+            </w:r>
+          </w:p>
+        </w:tc>
+        <w:tc>
+          <w:tcPr>
+            <w:tcW w:w="1456" w:type="dxa"/>
+          </w:tcPr>
+          <w:p>
+            <w:r>
+              <w:t>Red/Amber</w:t>
+            </w:r>
+          </w:p>
+        </w:tc>
+        <w:tc>
+          <w:tcPr>
+            <w:tcW w:w="1197" w:type="dxa"/>
+          </w:tcPr>
+          <w:p>
+            <w:r>
+              <w:t>Larkin</w:t>
+            </w:r>
+          </w:p>
+        </w:tc>
+        <w:tc>
+          <w:tcPr>
+            <w:tcW w:w="1197" w:type="dxa"/>
+          </w:tcPr>
+          <w:p/>
+        </w:tc>
+      </w:tr>
+      <w:tr>
+        <w:tc>
+          <w:tcPr>
+            <w:tcW w:w="1197" w:type="dxa"/>
+            <w:vMerge/>
+          </w:tcPr>
+          <w:p/>
+        </w:tc>
+        <w:tc>
+          <w:tcPr>
+            <w:tcW w:w="1707" w:type="dxa"/>
+          </w:tcPr>
+          <w:p>
+            <w:r>
+              <w:t>Francois-Fraser</w:t>
+            </w:r>
+          </w:p>
+        </w:tc>
+        <w:tc>
+          <w:tcPr>
+            <w:tcW w:w="1707" w:type="dxa"/>
+          </w:tcPr>
+          <w:p>
+            <w:proofErr w:type="spellStart"/>
+            <w:r>
+              <w:t>Stellako</w:t>
+            </w:r>
+            <w:proofErr w:type="spellEnd"/>
+          </w:p>
+        </w:tc>
+        <w:tc>
+          <w:tcPr>
+            <w:tcW w:w="1456" w:type="dxa"/>
+          </w:tcPr>
+          <w:p>
+            <w:r>
+              <w:t>Amber/Green</w:t>
+            </w:r>
+          </w:p>
+        </w:tc>
+        <w:tc>
+          <w:tcPr>
+            <w:tcW w:w="1197" w:type="dxa"/>
+          </w:tcPr>
+          <w:p>
+            <w:r>
+              <w:t>Ricker</w:t>
+            </w:r>
+          </w:p>
+        </w:tc>
+        <w:tc>
+          <w:tcPr>
+            <w:tcW w:w="1197" w:type="dxa"/>
+          </w:tcPr>
+          <w:p/>
+        </w:tc>
+      </w:tr>
+      <w:tr>
+        <w:tc>
+          <w:tcPr>
+            <w:tcW w:w="1197" w:type="dxa"/>
+            <w:vMerge/>
+          </w:tcPr>
+          <w:p/>
+        </w:tc>
+        <w:tc>
+          <w:tcPr>
+            <w:tcW w:w="1707" w:type="dxa"/>
+          </w:tcPr>
+          <w:p>
+            <w:r>
+              <w:t>Kamloops-ES</w:t>
+            </w:r>
+          </w:p>
+        </w:tc>
+        <w:tc>
+          <w:tcPr>
+            <w:tcW w:w="1707" w:type="dxa"/>
+          </w:tcPr>
+          <w:p>
+            <w:r>
+              <w:t>Raft</w:t>
+            </w:r>
+          </w:p>
+        </w:tc>
+        <w:tc>
+          <w:tcPr>
+            <w:tcW w:w="1456" w:type="dxa"/>
+          </w:tcPr>
+          <w:p>
+            <w:r>
+              <w:t>Amber</w:t>
+            </w:r>
+          </w:p>
+        </w:tc>
+        <w:tc>
+          <w:tcPr>
+            <w:tcW w:w="1197" w:type="dxa"/>
+          </w:tcPr>
+          <w:p>
+            <w:r>
+              <w:t>Ricker</w:t>
+            </w:r>
+          </w:p>
+        </w:tc>
+        <w:tc>
+          <w:tcPr>
+            <w:tcW w:w="1197" w:type="dxa"/>
+          </w:tcPr>
+          <w:p/>
+        </w:tc>
+      </w:tr>
+      <w:tr>
+        <w:tc>
+          <w:tcPr>
+            <w:tcW w:w="1197" w:type="dxa"/>
+            <w:vMerge/>
+          </w:tcPr>
+          <w:p/>
+        </w:tc>
+        <w:tc>
+          <w:tcPr>
+            <w:tcW w:w="1707" w:type="dxa"/>
+          </w:tcPr>
+          <w:p>
+            <w:r>
+              <w:t>Quesnel</w:t>
+            </w:r>
+          </w:p>
+        </w:tc>
+        <w:tc>
+          <w:tcPr>
+            <w:tcW w:w="1707" w:type="dxa"/>
+          </w:tcPr>
+          <w:p>
+            <w:r>
+              <w:t>Quesnel</w:t>
+            </w:r>
+          </w:p>
+        </w:tc>
+        <w:tc>
+          <w:tcPr>
+            <w:tcW w:w="1456" w:type="dxa"/>
+          </w:tcPr>
+          <w:p>
+            <w:r>
+              <w:t>Red/Amber</w:t>
+            </w:r>
+          </w:p>
+        </w:tc>
+        <w:tc>
+          <w:tcPr>
+            <w:tcW w:w="1197" w:type="dxa"/>
+          </w:tcPr>
+          <w:p>
+            <w:r>
+              <w:t>Larkin</w:t>
+            </w:r>
+          </w:p>
+        </w:tc>
+        <w:tc>
+          <w:tcPr>
+            <w:tcW w:w="1197" w:type="dxa"/>
+          </w:tcPr>
+          <w:p/>
+        </w:tc>
+      </w:tr>
+      <w:tr>
+        <w:tc>
+          <w:tcPr>
+            <w:tcW w:w="1197" w:type="dxa"/>
+            <w:vMerge/>
+          </w:tcPr>
+          <w:p/>
+        </w:tc>
+        <w:tc>
+          <w:tcPr>
+            <w:tcW w:w="1707" w:type="dxa"/>
+          </w:tcPr>
+          <w:p>
+            <w:proofErr w:type="spellStart"/>
+            <w:r>
+              <w:t>Chilko</w:t>
+            </w:r>
+            <w:proofErr w:type="spellEnd"/>
+          </w:p>
+        </w:tc>
+        <w:tc>
+          <w:tcPr>
+            <w:tcW w:w="1707" w:type="dxa"/>
+          </w:tcPr>
+          <w:p>
+            <w:proofErr w:type="spellStart"/>
+            <w:r>
+              <w:t>Chilko</w:t>
+            </w:r>
+            <w:proofErr w:type="spellEnd"/>
+          </w:p>
+        </w:tc>
+        <w:tc>
+          <w:tcPr>
+            <w:tcW w:w="1456" w:type="dxa"/>
+          </w:tcPr>
+          <w:p>
+            <w:r>
+              <w:t>Green</w:t>
+            </w:r>
+          </w:p>
+        </w:tc>
+        <w:tc>
+          <w:tcPr>
+            <w:tcW w:w="1197" w:type="dxa"/>
+          </w:tcPr>
+          <w:p>
+            <w:r>
+              <w:t>Ricker</w:t>
+            </w:r>
+          </w:p>
+        </w:tc>
+        <w:tc>
+          <w:tcPr>
+            <w:tcW w:w="1197" w:type="dxa"/>
+          </w:tcPr>
+          <w:p/>
+        </w:tc>
+      </w:tr>
+      <w:tr>
+        <w:tc>
+          <w:tcPr>
+            <w:tcW w:w="1197" w:type="dxa"/>
+            <w:vMerge/>
+          </w:tcPr>
+          <w:p/>
+        </w:tc>
+        <w:tc>
+          <w:tcPr>
+            <w:tcW w:w="1707" w:type="dxa"/>
+          </w:tcPr>
+          <w:p>
+            <w:r>
+              <w:t>Harrison (river-type)</w:t>
+            </w:r>
+          </w:p>
+        </w:tc>
+        <w:tc>
+          <w:tcPr>
+            <w:tcW w:w="1707" w:type="dxa"/>
+          </w:tcPr>
+          <w:p>
+            <w:r>
+              <w:t>Harrison</w:t>
+            </w:r>
+          </w:p>
+        </w:tc>
+        <w:tc>
+          <w:tcPr>
+            <w:tcW w:w="1456" w:type="dxa"/>
+          </w:tcPr>
+          <w:p>
+            <w:r>
+              <w:t>Green</w:t>
+            </w:r>
+          </w:p>
+        </w:tc>
+        <w:tc>
+          <w:tcPr>
+            <w:tcW w:w="1197" w:type="dxa"/>
+          </w:tcPr>
+          <w:p>
+            <w:r>
+              <w:t>Ricker</w:t>
+            </w:r>
+          </w:p>
+        </w:tc>
+        <w:tc>
+          <w:tcPr>
+            <w:tcW w:w="1197" w:type="dxa"/>
+          </w:tcPr>
+          <w:p/>
+        </w:tc>
+      </w:tr>
+      <w:tr>
+        <w:tc>
+          <w:tcPr>
+            <w:tcW w:w="1197" w:type="dxa"/>
+            <w:vMerge w:val="restart"/>
+          </w:tcPr>
+          <w:p>
+            <w:r>
+              <w:t>Late Summer</w:t>
+            </w:r>
+          </w:p>
+        </w:tc>
+        <w:tc>
+          <w:tcPr>
+            <w:tcW w:w="1707" w:type="dxa"/>
+          </w:tcPr>
+          <w:p>
+            <w:r>
+              <w:t>Shuswap-L</w:t>
+            </w:r>
+          </w:p>
+        </w:tc>
+        <w:tc>
+          <w:tcPr>
+            <w:tcW w:w="1707" w:type="dxa"/>
+          </w:tcPr>
+          <w:p>
+            <w:r>
+              <w:t>Late Shuswap</w:t>
+            </w:r>
+          </w:p>
+        </w:tc>
+        <w:tc>
+          <w:tcPr>
+            <w:tcW w:w="1456" w:type="dxa"/>
+          </w:tcPr>
+          <w:p>
+            <w:r>
+              <w:t>Amber/Green</w:t>
+            </w:r>
+          </w:p>
+        </w:tc>
+        <w:tc>
+          <w:tcPr>
+            <w:tcW w:w="1197" w:type="dxa"/>
+          </w:tcPr>
+          <w:p>
+            <w:r>
+              <w:t>Larkin</w:t>
+            </w:r>
+          </w:p>
+        </w:tc>
+        <w:tc>
+          <w:tcPr>
+            <w:tcW w:w="1197" w:type="dxa"/>
+          </w:tcPr>
+          <w:p/>
+        </w:tc>
+      </w:tr>
+      <w:tr>
+        <w:tc>
+          <w:tcPr>
+            <w:tcW w:w="1197" w:type="dxa"/>
+            <w:vMerge/>
+          </w:tcPr>
+          <w:p/>
+        </w:tc>
+        <w:tc>
+          <w:tcPr>
+            <w:tcW w:w="1707" w:type="dxa"/>
+          </w:tcPr>
+          <w:p>
+            <w:r>
+              <w:t>Lillooet-Harrison</w:t>
+            </w:r>
+          </w:p>
+        </w:tc>
+        <w:tc>
+          <w:tcPr>
+            <w:tcW w:w="1707" w:type="dxa"/>
+          </w:tcPr>
+          <w:p>
+            <w:r>
+              <w:t>Birkenhead</w:t>
+            </w:r>
+          </w:p>
+        </w:tc>
+        <w:tc>
+          <w:tcPr>
+            <w:tcW w:w="1456" w:type="dxa"/>
+          </w:tcPr>
+          <w:p>
+            <w:r>
+              <w:t>Amber</w:t>
+            </w:r>
+          </w:p>
+        </w:tc>
+        <w:tc>
+          <w:tcPr>
+            <w:tcW w:w="1197" w:type="dxa"/>
+          </w:tcPr>
+          <w:p>
+            <w:r>
+              <w:t>Ricker</w:t>
+            </w:r>
+          </w:p>
+        </w:tc>
+        <w:tc>
+          <w:tcPr>
+            <w:tcW w:w="1197" w:type="dxa"/>
+          </w:tcPr>
+          <w:p/>
+        </w:tc>
+      </w:tr>
+      <w:tr>
+        <w:tc>
+          <w:tcPr>
+            <w:tcW w:w="1197" w:type="dxa"/>
+            <w:vMerge/>
+          </w:tcPr>
+          <w:p/>
+        </w:tc>
+        <w:tc>
+          <w:tcPr>
+            <w:tcW w:w="1707" w:type="dxa"/>
+          </w:tcPr>
+          <w:p>
+            <w:proofErr w:type="spellStart"/>
+            <w:r>
+              <w:t>Cultus</w:t>
+            </w:r>
+            <w:proofErr w:type="spellEnd"/>
+          </w:p>
+        </w:tc>
+        <w:tc>
+          <w:tcPr>
+            <w:tcW w:w="1707" w:type="dxa"/>
+          </w:tcPr>
+          <w:p>
+            <w:proofErr w:type="spellStart"/>
+            <w:r>
+              <w:t>Cultus</w:t>
+            </w:r>
+            <w:proofErr w:type="spellEnd"/>
+          </w:p>
+        </w:tc>
+        <w:tc>
+          <w:tcPr>
+            <w:tcW w:w="1456" w:type="dxa"/>
+          </w:tcPr>
+          <w:p>
+            <w:r>
+              <w:t>Red</w:t>
+            </w:r>
+          </w:p>
+        </w:tc>
+        <w:tc>
+          <w:tcPr>
+            <w:tcW w:w="1197" w:type="dxa"/>
+          </w:tcPr>
+          <w:p>
+            <w:r>
+              <w:t>Ricker</w:t>
+            </w:r>
+          </w:p>
+        </w:tc>
+        <w:tc>
+          <w:tcPr>
+            <w:tcW w:w="1197" w:type="dxa"/>
+          </w:tcPr>
+          <w:p/>
+        </w:tc>
+      </w:tr>
+      <w:tr>
+        <w:tc>
+          <w:tcPr>
+            <w:tcW w:w="1197" w:type="dxa"/>
+            <w:vMerge/>
+          </w:tcPr>
+          <w:p/>
+        </w:tc>
+        <w:tc>
+          <w:tcPr>
+            <w:tcW w:w="1707" w:type="dxa"/>
+          </w:tcPr>
+          <w:p>
+            <w:r>
+              <w:t>Seton</w:t>
+            </w:r>
+          </w:p>
+        </w:tc>
+        <w:tc>
+          <w:tcPr>
+            <w:tcW w:w="1707" w:type="dxa"/>
+          </w:tcPr>
+          <w:p>
+            <w:r>
+              <w:t>Portage</w:t>
+            </w:r>
+          </w:p>
+        </w:tc>
+        <w:tc>
+          <w:tcPr>
+            <w:tcW w:w="1456" w:type="dxa"/>
+          </w:tcPr>
+          <w:p>
+            <w:r>
+              <w:t>Red</w:t>
+            </w:r>
+          </w:p>
+        </w:tc>
+        <w:tc>
+          <w:tcPr>
+            <w:tcW w:w="1197" w:type="dxa"/>
+          </w:tcPr>
+          <w:p>
+            <w:r>
+              <w:t>Ricker</w:t>
+            </w:r>
+          </w:p>
+        </w:tc>
+        <w:tc>
+          <w:tcPr>
+            <w:tcW w:w="1197" w:type="dxa"/>
+          </w:tcPr>
+          <w:p/>
+        </w:tc>
+      </w:tr>
+      <w:tr>
+        <w:tc>
+          <w:tcPr>
+            <w:tcW w:w="1197" w:type="dxa"/>
+            <w:vMerge/>
+          </w:tcPr>
+          <w:p/>
+        </w:tc>
+        <w:tc>
+          <w:tcPr>
+            <w:tcW w:w="1707" w:type="dxa"/>
+          </w:tcPr>
+          <w:p>
+            <w:r>
+              <w:t>Harrison (upstream)</w:t>
+            </w:r>
+          </w:p>
+        </w:tc>
+        <w:tc>
+          <w:tcPr>
+            <w:tcW w:w="1707" w:type="dxa"/>
+          </w:tcPr>
+          <w:p>
+            <w:r>
+              <w:t>Weaver Creek</w:t>
+            </w:r>
+          </w:p>
+        </w:tc>
+        <w:tc>
+          <w:tcPr>
+            <w:tcW w:w="1456" w:type="dxa"/>
+          </w:tcPr>
+          <w:p>
+            <w:r>
+              <w:t>Red</w:t>
+            </w:r>
+          </w:p>
+        </w:tc>
+        <w:tc>
+          <w:tcPr>
+            <w:tcW w:w="1197" w:type="dxa"/>
+          </w:tcPr>
+          <w:p>
+            <w:r>
+              <w:t>Ricker</w:t>
+            </w:r>
+          </w:p>
+        </w:tc>
+        <w:tc>
+          <w:tcPr>
+            <w:tcW w:w="1197" w:type="dxa"/>
+          </w:tcPr>
+          <w:p/>
+        </w:tc>
+      </w:tr>
+    </w:tbl>
+    <w:p/>
     <w:p>
       <w:pPr>
         <w:tabs>
@@ -2607,16 +3811,16 @@
       <w:r>
         <w:t xml:space="preserve">denotes variance (over time) for </w:t>
       </w:r>
-      <w:commentRangeStart w:id="0"/>
+      <w:commentRangeStart w:id="2"/>
       <w:r>
         <w:t xml:space="preserve">populations </w:t>
       </w:r>
-      <w:commentRangeEnd w:id="0"/>
+      <w:commentRangeEnd w:id="2"/>
       <w:r>
         <w:rPr>
           <w:rStyle w:val="CommentReference"/>
         </w:rPr>
-        <w:commentReference w:id="0"/>
+        <w:commentReference w:id="2"/>
       </w:r>
       <w:proofErr w:type="spellStart"/>
       <w:r>
@@ -2726,11 +3930,7 @@
         <w:t xml:space="preserve"> used in similar analyses</w:t>
       </w:r>
       <w:r>
-        <w:t xml:space="preserve"> (e.g. </w:t>
-      </w:r>
-      <w:r>
-        <w:lastRenderedPageBreak/>
-        <w:t>Peterman and Dorner 2012</w:t>
+        <w:t xml:space="preserve"> (e.g. Peterman and Dorner 2012</w:t>
       </w:r>
       <w:r>
         <w:t>)</w:t>
@@ -2808,6 +4008,12 @@
         <w:tab/>
       </w:r>
       <w:r>
+        <w:tab/>
+      </w:r>
+      <w:r>
+        <w:rPr>
+          <w:rFonts w:eastAsiaTheme="minorEastAsia"/>
+        </w:rPr>
         <w:tab/>
       </w:r>
       <m:oMath>
@@ -3182,6 +4388,12 @@
       <w:r>
         <w:tab/>
       </w:r>
+      <w:r>
+        <w:rPr>
+          <w:rFonts w:eastAsiaTheme="minorEastAsia"/>
+        </w:rPr>
+        <w:tab/>
+      </w:r>
       <m:oMath>
         <m:sSub>
           <m:sSubPr>
@@ -3283,6 +4495,7 @@
     </w:p>
     <w:p>
       <w:r>
+        <w:lastRenderedPageBreak/>
         <w:t>This metric defines CV</w:t>
       </w:r>
       <w:r>
@@ -3324,7 +4537,10 @@
         <w:t>.</w:t>
       </w:r>
       <w:r>
-        <w:t xml:space="preserve"> A</w:t>
+        <w:t xml:space="preserve"> </w:t>
+      </w:r>
+      <w:r>
+        <w:t>Thus a</w:t>
       </w:r>
       <w:r>
         <w:t>s synchrony increases, CV</w:t>
@@ -3428,15 +4644,26 @@
       <w:r>
         <w:t>of per capita productivity, log(recruits/spawner). Since Fraser River CUs vary in the length of their spawner-recruit time series, we generated trends in these metrics using two datasets. The primary dataset consisted of 11 CUs with data extending back to the 1948 brood year, while the second contained 18 CUs with data beginning in the 1973 brood year (Table 1).</w:t>
       </w:r>
+      <w:r>
+        <w:t xml:space="preserve"> To place these changes in a broader</w:t>
+      </w:r>
+      <w:r>
+        <w:t xml:space="preserve"> management</w:t>
+      </w:r>
+      <w:r>
+        <w:t xml:space="preserve"> context we also present </w:t>
+      </w:r>
+      <w:r>
+        <w:t xml:space="preserve">temporal </w:t>
+      </w:r>
+      <w:r>
+        <w:t>changes in aggregate spawner abundance and aggregate catch.</w:t>
+      </w:r>
+      <w:r>
+        <w:t xml:space="preserve"> </w:t>
+      </w:r>
     </w:p>
-    <w:p>
-      <w:r>
-        <w:t xml:space="preserve"> </w:t>
-      </w:r>
-      <w:r>
-        <w:t xml:space="preserve"> </w:t>
-      </w:r>
-    </w:p>
+    <w:p/>
     <w:p>
       <w:pPr>
         <w:rPr>
@@ -3547,7 +4774,7 @@
     </w:p>
     <w:p>
       <w:r>
-        <w:t>Equation 4</w:t>
+        <w:t>Equation 3</w:t>
       </w:r>
       <w:r>
         <w:tab/>
@@ -3814,11 +5041,7 @@
         <w:t xml:space="preserve"> </w:t>
       </w:r>
       <w:r>
-        <w:t xml:space="preserve">the density-dependent parameter, </w:t>
-      </w:r>
-      <w:r>
-        <w:lastRenderedPageBreak/>
-        <w:t xml:space="preserve">the reciprocal of the number of </w:t>
+        <w:t xml:space="preserve">the density-dependent parameter, the reciprocal of the number of </w:t>
       </w:r>
       <w:proofErr w:type="spellStart"/>
       <w:r>
@@ -3870,7 +5093,7 @@
         </w:rPr>
       </w:pPr>
       <w:r>
-        <w:t>Equation 5</w:t>
+        <w:t>Equation 4</w:t>
       </w:r>
       <w:r>
         <w:tab/>
@@ -4206,21 +5429,31 @@
       </w:pPr>
       <w:r>
         <w:tab/>
-      </w:r>
-      <w:r>
         <w:t>The productivity of a subset of CUs with cyclic dynamics (Table 1) was estimated using a Larkin model, a modified version of the Ricker model that accounts for</w:t>
       </w:r>
       <w:r>
         <w:t xml:space="preserve"> interactions among brood years, i.e.</w:t>
       </w:r>
       <w:r>
-        <w:t xml:space="preserve"> delayed density-dependent effects (details in </w:t>
+        <w:t xml:space="preserve"> delayed density-dependent effects (</w:t>
+      </w:r>
+      <w:r>
+        <w:t xml:space="preserve">Larkin ref; </w:t>
+      </w:r>
+      <w:r>
+        <w:t xml:space="preserve">details in </w:t>
       </w:r>
       <w:r>
         <w:t>Appendix</w:t>
       </w:r>
       <w:r>
-        <w:t>). Whether we estimated productivity for a given CU using a Ricker or Larkin model followed assignments made in the most recent Wild Salmon Policy assessment (REF).</w:t>
+        <w:t>). Whether we estimated productivity for a given CU using a Ricker or Larkin model followed assignments made in the most recent Wild Salmon Policy assessment (REF</w:t>
+      </w:r>
+      <w:r>
+        <w:t>; Table 1</w:t>
+      </w:r>
+      <w:r>
+        <w:t>).</w:t>
       </w:r>
     </w:p>
     <w:p>
@@ -4283,7 +5516,11 @@
         <w:t xml:space="preserve">generated from an external, CU-specific Bayesian stock recruit analysis (ref to FRSSI). </w:t>
       </w:r>
       <w:r>
-        <w:t xml:space="preserve">To account for autocorrelation </w:t>
+        <w:t xml:space="preserve">To account for </w:t>
+      </w:r>
+      <w:r>
+        <w:lastRenderedPageBreak/>
+        <w:t xml:space="preserve">autocorrelation </w:t>
       </w:r>
       <w:r>
         <w:t xml:space="preserve">and incorporate covariation among CUs we simulated deviations from the stock-recruitment relationship as </w:t>
@@ -4296,7 +5533,10 @@
         </w:tabs>
       </w:pPr>
       <w:r>
-        <w:t xml:space="preserve"> Equation 6  </w:t>
+        <w:t xml:space="preserve"> Equat</w:t>
+      </w:r>
+      <w:r>
+        <w:t>ion 5</w:t>
       </w:r>
       <w:r>
         <w:tab/>
@@ -5051,6 +6291,9 @@
     <w:p>
       <w:pPr>
         <w:ind w:firstLine="720"/>
+        <w:rPr>
+          <w:rFonts w:eastAsiaTheme="minorEastAsia"/>
+        </w:rPr>
       </w:pPr>
       <w:r>
         <w:t>We also incorporated a second productivity scenario in our analysis intended to represent a period of broadly unfavorable environmental conditions for sockeye salmon, which could magnify the relative effects of</w:t>
@@ -5178,6 +6421,12 @@
         </w:rPr>
         <w:t xml:space="preserve"> were fit with</w:t>
       </w:r>
+      <w:r>
+        <w:rPr>
+          <w:rFonts w:eastAsiaTheme="minorEastAsia"/>
+        </w:rPr>
+        <w:t xml:space="preserve"> the following distribution</w:t>
+      </w:r>
     </w:p>
     <w:p>
       <w:pPr>
@@ -5185,124 +6434,149 @@
           <w:rFonts w:eastAsiaTheme="minorEastAsia"/>
         </w:rPr>
       </w:pPr>
-      <m:oMathPara>
-        <m:oMathParaPr>
-          <m:jc m:val="center"/>
-        </m:oMathParaPr>
-        <m:oMath>
-          <m:sSub>
-            <m:sSubPr>
-              <m:ctrlPr>
-                <w:rPr>
-                  <w:rFonts w:ascii="Cambria Math" w:hAnsi="Cambria Math"/>
-                  <w:i/>
-                </w:rPr>
-              </m:ctrlPr>
-            </m:sSubPr>
-            <m:e>
-              <m:r>
-                <w:rPr>
-                  <w:rFonts w:ascii="Cambria Math" w:hAnsi="Cambria Math"/>
-                </w:rPr>
-                <m:t>r</m:t>
-              </m:r>
-            </m:e>
-            <m:sub>
-              <m:r>
-                <w:rPr>
-                  <w:rFonts w:ascii="Cambria Math" w:hAnsi="Cambria Math"/>
-                </w:rPr>
-                <m:t>i</m:t>
-              </m:r>
-            </m:sub>
-          </m:sSub>
-          <m:r>
-            <w:rPr>
-              <w:rFonts w:ascii="Cambria Math" w:hAnsi="Cambria Math"/>
-            </w:rPr>
-            <m:t xml:space="preserve"> ~ </m:t>
-          </m:r>
-          <m:r>
-            <m:rPr>
-              <m:sty m:val="p"/>
-            </m:rPr>
-            <w:rPr>
-              <w:rFonts w:ascii="Cambria Math" w:hAnsi="Cambria Math"/>
-            </w:rPr>
-            <m:t>MVT</m:t>
-          </m:r>
-          <m:d>
-            <m:dPr>
-              <m:ctrlPr>
-                <w:rPr>
-                  <w:rFonts w:ascii="Cambria Math" w:hAnsi="Cambria Math"/>
-                </w:rPr>
-              </m:ctrlPr>
-            </m:dPr>
-            <m:e>
-              <m:r>
-                <m:rPr>
-                  <m:sty m:val="p"/>
-                </m:rPr>
-                <w:rPr>
-                  <w:rFonts w:ascii="Cambria Math" w:hAnsi="Cambria Math"/>
-                </w:rPr>
-                <m:t xml:space="preserve">0, </m:t>
-              </m:r>
-              <m:sSub>
-                <m:sSubPr>
-                  <m:ctrlPr>
-                    <w:rPr>
-                      <w:rFonts w:ascii="Cambria Math" w:hAnsi="Cambria Math"/>
-                      <w:b/>
-                    </w:rPr>
-                  </m:ctrlPr>
-                </m:sSubPr>
-                <m:e>
-                  <m:r>
-                    <m:rPr>
-                      <m:sty m:val="b"/>
-                    </m:rPr>
-                    <w:rPr>
-                      <w:rFonts w:ascii="Cambria Math" w:hAnsi="Cambria Math"/>
-                    </w:rPr>
-                    <m:t>V</m:t>
-                  </m:r>
-                </m:e>
-                <m:sub>
-                  <m:r>
-                    <w:rPr>
-                      <w:rFonts w:ascii="Cambria Math" w:hAnsi="Cambria Math"/>
-                    </w:rPr>
-                    <m:t>n</m:t>
-                  </m:r>
-                </m:sub>
-              </m:sSub>
-              <m:r>
-                <m:rPr>
-                  <m:sty m:val="bi"/>
-                </m:rPr>
-                <w:rPr>
-                  <w:rFonts w:ascii="Cambria Math" w:hAnsi="Cambria Math"/>
-                </w:rPr>
-                <m:t xml:space="preserve">, </m:t>
-              </m:r>
-              <m:r>
-                <w:rPr>
-                  <w:rFonts w:ascii="Cambria Math" w:hAnsi="Cambria Math"/>
-                </w:rPr>
-                <m:t>v, γ</m:t>
-              </m:r>
-              <m:ctrlPr>
-                <w:rPr>
-                  <w:rFonts w:ascii="Cambria Math" w:eastAsiaTheme="minorEastAsia" w:hAnsi="Cambria Math"/>
-                  <w:i/>
-                </w:rPr>
-              </m:ctrlPr>
-            </m:e>
-          </m:d>
-        </m:oMath>
-      </m:oMathPara>
+      <w:r>
+        <w:rPr>
+          <w:rFonts w:eastAsiaTheme="minorEastAsia"/>
+        </w:rPr>
+        <w:t>Equation 6</w:t>
+      </w:r>
+      <w:r>
+        <w:rPr>
+          <w:rFonts w:eastAsiaTheme="minorEastAsia"/>
+        </w:rPr>
+        <w:tab/>
+      </w:r>
+      <w:r>
+        <w:rPr>
+          <w:rFonts w:eastAsiaTheme="minorEastAsia"/>
+        </w:rPr>
+        <w:tab/>
+      </w:r>
+      <w:r>
+        <w:rPr>
+          <w:rFonts w:eastAsiaTheme="minorEastAsia"/>
+        </w:rPr>
+        <w:tab/>
+      </w:r>
+      <w:r>
+        <w:rPr>
+          <w:rFonts w:eastAsiaTheme="minorEastAsia"/>
+        </w:rPr>
+        <w:tab/>
+      </w:r>
+      <m:oMath>
+        <m:sSub>
+          <m:sSubPr>
+            <m:ctrlPr>
+              <w:rPr>
+                <w:rFonts w:ascii="Cambria Math" w:hAnsi="Cambria Math"/>
+                <w:i/>
+              </w:rPr>
+            </m:ctrlPr>
+          </m:sSubPr>
+          <m:e>
+            <m:r>
+              <w:rPr>
+                <w:rFonts w:ascii="Cambria Math" w:hAnsi="Cambria Math"/>
+              </w:rPr>
+              <m:t>r</m:t>
+            </m:r>
+          </m:e>
+          <m:sub>
+            <m:r>
+              <w:rPr>
+                <w:rFonts w:ascii="Cambria Math" w:hAnsi="Cambria Math"/>
+              </w:rPr>
+              <m:t>i</m:t>
+            </m:r>
+          </m:sub>
+        </m:sSub>
+        <m:r>
+          <w:rPr>
+            <w:rFonts w:ascii="Cambria Math" w:hAnsi="Cambria Math"/>
+          </w:rPr>
+          <m:t xml:space="preserve"> ~ </m:t>
+        </m:r>
+        <m:r>
+          <m:rPr>
+            <m:sty m:val="p"/>
+          </m:rPr>
+          <w:rPr>
+            <w:rFonts w:ascii="Cambria Math" w:hAnsi="Cambria Math"/>
+          </w:rPr>
+          <m:t>MVT</m:t>
+        </m:r>
+        <m:d>
+          <m:dPr>
+            <m:ctrlPr>
+              <w:rPr>
+                <w:rFonts w:ascii="Cambria Math" w:hAnsi="Cambria Math"/>
+              </w:rPr>
+            </m:ctrlPr>
+          </m:dPr>
+          <m:e>
+            <m:r>
+              <m:rPr>
+                <m:sty m:val="p"/>
+              </m:rPr>
+              <w:rPr>
+                <w:rFonts w:ascii="Cambria Math" w:hAnsi="Cambria Math"/>
+              </w:rPr>
+              <m:t xml:space="preserve">0, </m:t>
+            </m:r>
+            <m:sSub>
+              <m:sSubPr>
+                <m:ctrlPr>
+                  <w:rPr>
+                    <w:rFonts w:ascii="Cambria Math" w:hAnsi="Cambria Math"/>
+                    <w:b/>
+                  </w:rPr>
+                </m:ctrlPr>
+              </m:sSubPr>
+              <m:e>
+                <m:r>
+                  <m:rPr>
+                    <m:sty m:val="b"/>
+                  </m:rPr>
+                  <w:rPr>
+                    <w:rFonts w:ascii="Cambria Math" w:hAnsi="Cambria Math"/>
+                  </w:rPr>
+                  <m:t>V</m:t>
+                </m:r>
+              </m:e>
+              <m:sub>
+                <m:r>
+                  <w:rPr>
+                    <w:rFonts w:ascii="Cambria Math" w:hAnsi="Cambria Math"/>
+                  </w:rPr>
+                  <m:t>n</m:t>
+                </m:r>
+              </m:sub>
+            </m:sSub>
+            <m:r>
+              <m:rPr>
+                <m:sty m:val="bi"/>
+              </m:rPr>
+              <w:rPr>
+                <w:rFonts w:ascii="Cambria Math" w:hAnsi="Cambria Math"/>
+              </w:rPr>
+              <m:t xml:space="preserve">, </m:t>
+            </m:r>
+            <m:r>
+              <w:rPr>
+                <w:rFonts w:ascii="Cambria Math" w:hAnsi="Cambria Math"/>
+              </w:rPr>
+              <m:t>v, γ</m:t>
+            </m:r>
+            <m:ctrlPr>
+              <w:rPr>
+                <w:rFonts w:ascii="Cambria Math" w:eastAsiaTheme="minorEastAsia" w:hAnsi="Cambria Math"/>
+                <w:i/>
+              </w:rPr>
+            </m:ctrlPr>
+          </m:e>
+        </m:d>
+      </m:oMath>
     </w:p>
     <w:p>
       <w:pPr>
@@ -5310,8 +6584,16 @@
           <w:rFonts w:eastAsiaTheme="minorEastAsia"/>
         </w:rPr>
       </w:pPr>
-      <w:r>
-        <w:t xml:space="preserve">Where </w:t>
+      <w:proofErr w:type="gramStart"/>
+      <w:r>
+        <w:t>w</w:t>
+      </w:r>
+      <w:r>
+        <w:t>here</w:t>
+      </w:r>
+      <w:proofErr w:type="gramEnd"/>
+      <w:r>
+        <w:t xml:space="preserve"> </w:t>
       </w:r>
       <w:r>
         <w:rPr>
@@ -5388,11 +6670,7 @@
         <w:t>t</w:t>
       </w:r>
       <w:r>
-        <w:t xml:space="preserve"> </w:t>
-      </w:r>
-      <w:r>
-        <w:lastRenderedPageBreak/>
-        <w:t xml:space="preserve">distribution approaches the normal distribution (Anderson ref). </w:t>
+        <w:t xml:space="preserve"> distribution approaches the normal distribution (Anderson ref). </w:t>
       </w:r>
       <w:r>
         <w:t xml:space="preserve">When </w:t>
@@ -5406,26 +6684,82 @@
         </m:r>
       </m:oMath>
       <w:r>
-        <w:t xml:space="preserve"> is negative the distribution is left-skewed, when it is positive it is right-skewed. We assigned relatively moderate values to both </w:t>
-      </w:r>
-      <w:proofErr w:type="gramStart"/>
-      <w:r>
-        <w:t xml:space="preserve">parameters </w:t>
-      </w:r>
-      <w:proofErr w:type="gramEnd"/>
+        <w:t xml:space="preserve"> is negative the distribution is left-skewed, when it is positive it is right-skewed. </w:t>
+      </w:r>
+      <w:commentRangeStart w:id="3"/>
+      <w:r>
+        <w:t xml:space="preserve">We assigned relatively moderate values to both parameters </w:t>
+      </w:r>
       <m:oMath>
         <m:r>
           <w:rPr>
             <w:rFonts w:ascii="Cambria Math" w:hAnsi="Cambria Math"/>
           </w:rPr>
-          <m:t>(v=7;γ=-0.5)</m:t>
+          <m:t>(v=7;γ</m:t>
+        </m:r>
+        <m:r>
+          <w:rPr>
+            <w:rFonts w:ascii="Cambria Math" w:hAnsi="Cambria Math"/>
+          </w:rPr>
+          <m:t>=-1</m:t>
+        </m:r>
+        <m:r>
+          <w:rPr>
+            <w:rFonts w:ascii="Cambria Math" w:hAnsi="Cambria Math"/>
+          </w:rPr>
+          <m:t>.5)</m:t>
         </m:r>
       </m:oMath>
       <w:r>
         <w:rPr>
           <w:rFonts w:eastAsiaTheme="minorEastAsia"/>
         </w:rPr>
-        <w:t>.</w:t>
+        <w:t xml:space="preserve"> that are consistent with weak evidence of heavy tails generally (Anderson ref) and the mean estimate</w:t>
+      </w:r>
+      <w:r>
+        <w:rPr>
+          <w:rFonts w:eastAsiaTheme="minorEastAsia"/>
+        </w:rPr>
+        <w:t xml:space="preserve"> of skewness</w:t>
+      </w:r>
+      <w:r>
+        <w:rPr>
+          <w:rFonts w:eastAsiaTheme="minorEastAsia"/>
+        </w:rPr>
+        <w:t xml:space="preserve"> from models fit to CU-specific stock-recruitment residuals (not shown). </w:t>
+      </w:r>
+      <w:commentRangeEnd w:id="3"/>
+      <w:r>
+        <w:rPr>
+          <w:rStyle w:val="CommentReference"/>
+        </w:rPr>
+        <w:commentReference w:id="3"/>
+      </w:r>
+      <w:r>
+        <w:rPr>
+          <w:rFonts w:eastAsiaTheme="minorEastAsia"/>
+        </w:rPr>
+        <w:t xml:space="preserve">In the low productivity scenario we sampled from the Student </w:t>
+      </w:r>
+      <w:r>
+        <w:rPr>
+          <w:rFonts w:eastAsiaTheme="minorEastAsia"/>
+          <w:i/>
+        </w:rPr>
+        <w:t>t</w:t>
+      </w:r>
+      <w:r>
+        <w:rPr>
+          <w:rFonts w:eastAsiaTheme="minorEastAsia"/>
+        </w:rPr>
+        <w:t xml:space="preserve"> distribution with a </w:t>
+      </w:r>
+      <w:commentRangeStart w:id="4"/>
+      <w:r>
+        <w:rPr>
+          <w:rFonts w:eastAsiaTheme="minorEastAsia"/>
+        </w:rPr>
+        <w:t>mean frequency of 0.3</w:t>
       </w:r>
       <w:r>
         <w:rPr>
@@ -5433,37 +6767,18 @@
         </w:rPr>
         <w:t xml:space="preserve"> </w:t>
       </w:r>
-      <w:r>
-        <w:rPr>
-          <w:rFonts w:eastAsiaTheme="minorEastAsia"/>
-          <w:b/>
-        </w:rPr>
-        <w:t>INSERT JUSTIFICATION</w:t>
-      </w:r>
-      <w:r>
-        <w:rPr>
-          <w:rFonts w:eastAsiaTheme="minorEastAsia"/>
-        </w:rPr>
-        <w:t xml:space="preserve"> In the low productivity scenario we sampled from the Student </w:t>
-      </w:r>
-      <w:r>
-        <w:rPr>
-          <w:rFonts w:eastAsiaTheme="minorEastAsia"/>
-          <w:i/>
-        </w:rPr>
-        <w:t>t</w:t>
-      </w:r>
-      <w:r>
-        <w:rPr>
-          <w:rFonts w:eastAsiaTheme="minorEastAsia"/>
-        </w:rPr>
-        <w:t xml:space="preserve"> distribution with a mean frequency of 0.3</w:t>
-      </w:r>
-      <w:r>
-        <w:rPr>
-          <w:rFonts w:eastAsiaTheme="minorEastAsia"/>
-        </w:rPr>
-        <w:t xml:space="preserve"> and a multivariate normal distribution in all other years</w:t>
+      <w:commentRangeEnd w:id="4"/>
+      <w:r>
+        <w:rPr>
+          <w:rStyle w:val="CommentReference"/>
+        </w:rPr>
+        <w:commentReference w:id="4"/>
+      </w:r>
+      <w:r>
+        <w:rPr>
+          <w:rFonts w:eastAsiaTheme="minorEastAsia"/>
+        </w:rPr>
+        <w:t>and a multivariate normal distribution in all other years</w:t>
       </w:r>
       <w:r>
         <w:rPr>
@@ -5574,6 +6889,7 @@
           <w:rFonts w:eastAsiaTheme="minorEastAsia"/>
           <w:i/>
         </w:rPr>
+        <w:lastRenderedPageBreak/>
         <w:t xml:space="preserve">Management </w:t>
       </w:r>
       <w:proofErr w:type="spellStart"/>
@@ -5636,8 +6952,25 @@
         <w:t>used by fisheries management</w:t>
       </w:r>
       <w:r>
-        <w:t xml:space="preserve"> (REF). Broadly speaking, this HCR uses in-season estimates of recruitment derived from test fisheries to adjust target exploitation rates and meet escapement goals specific to each management unit (MU). If in-season recruitment estimates exceed escapement goals, the HCR switches to a fixed maximum target mortality rate. Escapement goals vary among years due to persistent cycles present in several CUs and are typically adjusted downwards to account for mortality during upstream migration.</w:t>
-      </w:r>
+        <w:t xml:space="preserve"> (REF). Broadly speaking, this HCR uses in-season estimates of recruitment derived from test fisheries to adjust target exploitation rates and meet escapement goals specific to each management unit (MU). If in-season recruitment estimates exceed escapement goals, the HCR switches to a fixed maximum target mortality rate. Escapement goals vary among years due to persistent cycles present in several CUs and are typically adjusted </w:t>
+      </w:r>
+      <w:r>
+        <w:t>upwards (i.e. TACs reduced)</w:t>
+      </w:r>
+      <w:r>
+        <w:t xml:space="preserve"> to account for mortality during upstream migration</w:t>
+      </w:r>
+      <w:r>
+        <w:t xml:space="preserve"> and spatial overlap between abundant and depleted </w:t>
+      </w:r>
+      <w:proofErr w:type="spellStart"/>
+      <w:r>
+        <w:t>MUs</w:t>
+      </w:r>
+      <w:r>
+        <w:t>.</w:t>
+      </w:r>
+      <w:proofErr w:type="spellEnd"/>
       <w:r>
         <w:t xml:space="preserve"> The second simulated source of mortality represented </w:t>
       </w:r>
@@ -5661,7 +6994,10 @@
         <w:t xml:space="preserve">) and unreported harvest (REF). </w:t>
       </w:r>
       <w:r>
-        <w:t xml:space="preserve">We generate stochastic, CU-specific </w:t>
+        <w:t xml:space="preserve">We </w:t>
+      </w:r>
+      <w:r>
+        <w:t xml:space="preserve">modeled </w:t>
       </w:r>
       <w:proofErr w:type="spellStart"/>
       <w:r>
@@ -5669,30 +7005,33 @@
       </w:r>
       <w:proofErr w:type="spellEnd"/>
       <w:r>
-        <w:t xml:space="preserve"> route mortality every year because it</w:t>
+        <w:t xml:space="preserve">-route mortality as a stochastic, CU-specific process </w:t>
+      </w:r>
+      <w:r>
+        <w:t>because it</w:t>
       </w:r>
       <w:r>
         <w:t xml:space="preserve"> appears to be correlated with migration phenology (REF), in-river temperatures (REF), and freshwater flow (REF).</w:t>
       </w:r>
       <w:r>
-        <w:rPr>
-          <w:strike/>
-        </w:rPr>
         <w:t xml:space="preserve"> </w:t>
       </w:r>
-      <w:r>
-        <w:t xml:space="preserve"> </w:t>
-      </w:r>
-      <w:commentRangeStart w:id="1"/>
-      <w:r>
-        <w:t>Details of the harvest control rule, mortality calculations, and parameter specifications are described in Appendix 1.</w:t>
-      </w:r>
-      <w:commentRangeEnd w:id="1"/>
+      <w:commentRangeStart w:id="5"/>
+      <w:r>
+        <w:t>Details of the harvest control rule, mortality calculations, and parameter specificati</w:t>
+      </w:r>
+      <w:r>
+        <w:t>ons are described in the Appendix</w:t>
+      </w:r>
+      <w:r>
+        <w:t>.</w:t>
+      </w:r>
+      <w:commentRangeEnd w:id="5"/>
       <w:r>
         <w:rPr>
           <w:rStyle w:val="CommentReference"/>
         </w:rPr>
-        <w:commentReference w:id="1"/>
+        <w:commentReference w:id="5"/>
       </w:r>
     </w:p>
     <w:p>
@@ -5755,13 +7094,7 @@
         <w:t>w</w:t>
       </w:r>
       <w:r>
-        <w:t xml:space="preserve"> in Eq. </w:t>
-      </w:r>
-      <w:r>
-        <w:rPr>
-          <w:highlight w:val="yellow"/>
-        </w:rPr>
-        <w:t>X</w:t>
+        <w:t xml:space="preserve"> in Equation 5</w:t>
       </w:r>
       <w:r>
         <w:t xml:space="preserve">). </w:t>
@@ -5809,26 +7142,32 @@
       <w:r>
         <w:rPr>
           <w:rFonts w:eastAsiaTheme="minorEastAsia"/>
-          <w:bCs/>
-          <w:color w:val="222222"/>
-          <w:shd w:val="clear" w:color="auto" w:fill="FFFFFF"/>
-        </w:rPr>
-        <w:t xml:space="preserve"> (Table 2</w:t>
-      </w:r>
-      <w:r>
-        <w:rPr>
-          <w:rFonts w:eastAsiaTheme="minorEastAsia"/>
-          <w:bCs/>
-          <w:color w:val="222222"/>
-          <w:shd w:val="clear" w:color="auto" w:fill="FFFFFF"/>
-        </w:rPr>
-        <w:t>)</w:t>
-      </w:r>
-      <w:r>
-        <w:rPr>
-          <w:rFonts w:eastAsiaTheme="minorEastAsia"/>
-        </w:rPr>
-        <w:t xml:space="preserve">. Each operating model represents a </w:t>
+        </w:rPr>
+        <w:t>, with</w:t>
+      </w:r>
+      <w:r>
+        <w:rPr>
+          <w:rFonts w:eastAsiaTheme="minorEastAsia"/>
+        </w:rPr>
+        <w:t xml:space="preserve"> e</w:t>
+      </w:r>
+      <w:r>
+        <w:rPr>
+          <w:rFonts w:eastAsiaTheme="minorEastAsia"/>
+        </w:rPr>
+        <w:t xml:space="preserve">ach </w:t>
+      </w:r>
+      <w:r>
+        <w:rPr>
+          <w:rFonts w:eastAsiaTheme="minorEastAsia"/>
+        </w:rPr>
+        <w:t>representing</w:t>
+      </w:r>
+      <w:r>
+        <w:rPr>
+          <w:rFonts w:eastAsiaTheme="minorEastAsia"/>
+        </w:rPr>
+        <w:t xml:space="preserve"> a </w:t>
       </w:r>
       <w:r>
         <w:rPr>
@@ -5846,7 +7185,43 @@
         <w:rPr>
           <w:rFonts w:eastAsiaTheme="minorEastAsia"/>
         </w:rPr>
-        <w:t xml:space="preserve">lity and synchrony “treatment”. We created component variance treatments by adjusting CU-specific estimates of process variance </w:t>
+        <w:t>lity and synchrony “treatment”</w:t>
+      </w:r>
+      <w:r>
+        <w:rPr>
+          <w:rFonts w:eastAsiaTheme="minorEastAsia"/>
+        </w:rPr>
+        <w:t xml:space="preserve"> (Table 2)</w:t>
+      </w:r>
+      <w:r>
+        <w:rPr>
+          <w:rFonts w:eastAsiaTheme="minorEastAsia"/>
+        </w:rPr>
+        <w:t>.</w:t>
+      </w:r>
+      <w:r>
+        <w:rPr>
+          <w:rFonts w:eastAsiaTheme="minorEastAsia"/>
+        </w:rPr>
+        <w:t xml:space="preserve"> Specifically, w</w:t>
+      </w:r>
+      <w:r>
+        <w:rPr>
+          <w:rFonts w:eastAsiaTheme="minorEastAsia"/>
+        </w:rPr>
+        <w:t xml:space="preserve">e </w:t>
+      </w:r>
+      <w:r>
+        <w:rPr>
+          <w:rFonts w:eastAsiaTheme="minorEastAsia"/>
+        </w:rPr>
+        <w:t>created</w:t>
+      </w:r>
+      <w:r>
+        <w:rPr>
+          <w:rFonts w:eastAsiaTheme="minorEastAsia"/>
+        </w:rPr>
+        <w:t xml:space="preserve"> component variance treatments by adjusting CU-specific estimates of process variance </w:t>
       </w:r>
       <m:oMath>
         <m:r>
@@ -5941,24 +7316,33 @@
         <w:rPr>
           <w:rFonts w:eastAsiaTheme="minorEastAsia"/>
         </w:rPr>
-        <w:t xml:space="preserve">We created synchrony treatments by setting the correlation coefficient </w:t>
+        <w:t xml:space="preserve">We </w:t>
+      </w:r>
+      <w:r>
+        <w:rPr>
+          <w:rFonts w:eastAsiaTheme="minorEastAsia"/>
+        </w:rPr>
+        <w:t>parameterized</w:t>
+      </w:r>
+      <w:r>
+        <w:rPr>
+          <w:rFonts w:eastAsiaTheme="minorEastAsia"/>
+        </w:rPr>
+        <w:t xml:space="preserve"> synchrony treatments by </w:t>
+      </w:r>
+      <w:r>
+        <w:rPr>
+          <w:rFonts w:eastAsiaTheme="minorEastAsia"/>
+        </w:rPr>
+        <w:t>adjusting</w:t>
+      </w:r>
+      <w:r>
+        <w:rPr>
+          <w:rFonts w:eastAsiaTheme="minorEastAsia"/>
+        </w:rPr>
+        <w:t xml:space="preserve"> the correlation coefficient </w:t>
       </w:r>
       <m:oMath>
-        <m:r>
-          <w:rPr>
-            <w:rFonts w:ascii="Cambria Math" w:hAnsi="Cambria Math"/>
-          </w:rPr>
-          <m:t>σ</m:t>
-        </m:r>
-        <m:r>
-          <m:rPr>
-            <m:sty m:val="p"/>
-          </m:rPr>
-          <w:rPr>
-            <w:rFonts w:ascii="Cambria Math" w:eastAsiaTheme="minorEastAsia" w:hAnsi="Cambria Math"/>
-          </w:rPr>
-          <m:t xml:space="preserve"> </m:t>
-        </m:r>
         <m:r>
           <w:rPr>
             <w:rFonts w:ascii="Cambria Math" w:hAnsi="Cambria Math"/>
@@ -5967,8 +7351,531 @@
         </m:r>
       </m:oMath>
       <w:r>
-        <w:t xml:space="preserve"> at values that produced </w:t>
-      </w:r>
+        <w:t xml:space="preserve"> </w:t>
+      </w:r>
+      <w:r>
+        <w:t>to</w:t>
+      </w:r>
+      <w:r>
+        <w:t xml:space="preserve"> values consistent with </w:t>
+      </w:r>
+      <w:r>
+        <w:t xml:space="preserve">10-year moving window estimates of mean pairwise correlations in log(R/S) among CUs from </w:t>
+      </w:r>
+      <w:r>
+        <w:t xml:space="preserve">historical observations, current observations, or values </w:t>
+      </w:r>
+      <w:r>
+        <w:t>moderately higher than present.</w:t>
+      </w:r>
+    </w:p>
+    <w:p>
+      <w:pPr>
+        <w:ind w:firstLine="720"/>
+      </w:pPr>
+      <w:r>
+        <w:t xml:space="preserve">We introduced additional stochasticity into the model via </w:t>
+      </w:r>
+      <w:proofErr w:type="spellStart"/>
+      <w:r>
+        <w:t>interannual</w:t>
+      </w:r>
+      <w:proofErr w:type="spellEnd"/>
+      <w:r>
+        <w:t xml:space="preserve"> </w:t>
+      </w:r>
+      <w:r>
+        <w:t>variation in</w:t>
+      </w:r>
+      <w:r>
+        <w:t>:</w:t>
+      </w:r>
+      <w:r>
+        <w:t xml:space="preserve"> age at maturity</w:t>
+      </w:r>
+      <w:r>
+        <w:t xml:space="preserve">, </w:t>
+      </w:r>
+      <w:r>
+        <w:t>in-season abundance</w:t>
+      </w:r>
+      <w:r>
+        <w:t xml:space="preserve"> estimates</w:t>
+      </w:r>
+      <w:r>
+        <w:t xml:space="preserve"> error</w:t>
+      </w:r>
+      <w:r>
+        <w:t xml:space="preserve">, </w:t>
+      </w:r>
+      <w:r>
+        <w:t xml:space="preserve">en route mortality, </w:t>
+      </w:r>
+      <w:r>
+        <w:t>and outcome uncertainty</w:t>
+      </w:r>
+      <w:r>
+        <w:t xml:space="preserve"> (Table </w:t>
+      </w:r>
+      <w:r>
+        <w:rPr>
+          <w:highlight w:val="yellow"/>
+        </w:rPr>
+        <w:t>A1</w:t>
+      </w:r>
+      <w:r>
+        <w:t>)</w:t>
+      </w:r>
+      <w:r>
+        <w:t xml:space="preserve">. </w:t>
+      </w:r>
+      <w:r>
+        <w:t>The results we present in the main text are based on simulations with the reference value for each parameter only; however, w</w:t>
+      </w:r>
+      <w:r>
+        <w:t xml:space="preserve">e </w:t>
+      </w:r>
+      <w:r>
+        <w:t>tested the effect of alternative values</w:t>
+      </w:r>
+      <w:r>
+        <w:t xml:space="preserve"> in a series of sensitivity analyses to ensure </w:t>
+      </w:r>
+      <w:r>
+        <w:t xml:space="preserve">that </w:t>
+      </w:r>
+      <w:r>
+        <w:t>our resu</w:t>
+      </w:r>
+      <w:r>
+        <w:t>lts were robust to</w:t>
+      </w:r>
+      <w:r>
+        <w:t xml:space="preserve"> this</w:t>
+      </w:r>
+      <w:r>
+        <w:t xml:space="preserve"> assumption</w:t>
+      </w:r>
+      <w:r>
+        <w:t>.</w:t>
+      </w:r>
+      <w:r>
+        <w:t xml:space="preserve"> Details of how </w:t>
+      </w:r>
+      <w:r>
+        <w:t xml:space="preserve">each process was parameterized </w:t>
+      </w:r>
+      <w:r>
+        <w:t xml:space="preserve">are </w:t>
+      </w:r>
+      <w:r>
+        <w:t>described in the Appendix and results of sensitivity analyses are provided in an online supplement.</w:t>
+      </w:r>
+    </w:p>
+    <w:p>
+      <w:proofErr w:type="gramStart"/>
+      <w:r>
+        <w:t>Table 2.</w:t>
+      </w:r>
+      <w:proofErr w:type="gramEnd"/>
+      <w:r>
+        <w:t xml:space="preserve"> </w:t>
+      </w:r>
+      <w:proofErr w:type="gramStart"/>
+      <w:r>
+        <w:t xml:space="preserve">Parameterization of </w:t>
+      </w:r>
+      <w:r>
+        <w:t>component variability and synchrony</w:t>
+      </w:r>
+      <w:r>
+        <w:t xml:space="preserve"> </w:t>
+      </w:r>
+      <w:r>
+        <w:t>operating models</w:t>
+      </w:r>
+      <w:r>
+        <w:t>.</w:t>
+      </w:r>
+      <w:proofErr w:type="gramEnd"/>
+    </w:p>
+    <w:tbl>
+      <w:tblPr>
+        <w:tblStyle w:val="TableGrid"/>
+        <w:tblW w:w="0" w:type="auto"/>
+        <w:jc w:val="center"/>
+        <w:tblLook w:val="04A0" w:firstRow="1" w:lastRow="0" w:firstColumn="1" w:lastColumn="0" w:noHBand="0" w:noVBand="1"/>
+      </w:tblPr>
+      <w:tblGrid>
+        <w:gridCol w:w="1314"/>
+        <w:gridCol w:w="1728"/>
+        <w:gridCol w:w="1477"/>
+        <w:gridCol w:w="1728"/>
+      </w:tblGrid>
+      <w:tr>
+        <w:trPr>
+          <w:jc w:val="center"/>
+        </w:trPr>
+        <w:tc>
+          <w:tcPr>
+            <w:tcW w:w="0" w:type="auto"/>
+          </w:tcPr>
+          <w:p/>
+        </w:tc>
+        <w:tc>
+          <w:tcPr>
+            <w:tcW w:w="0" w:type="auto"/>
+          </w:tcPr>
+          <w:p>
+            <w:pPr>
+              <w:rPr>
+                <w:vertAlign w:val="subscript"/>
+              </w:rPr>
+            </w:pPr>
+            <w:r>
+              <w:t>Low CV</w:t>
+            </w:r>
+            <w:r>
+              <w:rPr>
+                <w:vertAlign w:val="subscript"/>
+              </w:rPr>
+              <w:t>C</w:t>
+            </w:r>
+          </w:p>
+        </w:tc>
+        <w:tc>
+          <w:tcPr>
+            <w:tcW w:w="0" w:type="auto"/>
+          </w:tcPr>
+          <w:p>
+            <w:pPr>
+              <w:rPr>
+                <w:vertAlign w:val="subscript"/>
+              </w:rPr>
+            </w:pPr>
+            <w:r>
+              <w:t>Moderate CV</w:t>
+            </w:r>
+            <w:r>
+              <w:rPr>
+                <w:vertAlign w:val="subscript"/>
+              </w:rPr>
+              <w:t>C</w:t>
+            </w:r>
+          </w:p>
+        </w:tc>
+        <w:tc>
+          <w:tcPr>
+            <w:tcW w:w="0" w:type="auto"/>
+          </w:tcPr>
+          <w:p>
+            <w:pPr>
+              <w:rPr>
+                <w:vertAlign w:val="subscript"/>
+              </w:rPr>
+            </w:pPr>
+            <w:r>
+              <w:t>High CV</w:t>
+            </w:r>
+            <w:r>
+              <w:rPr>
+                <w:vertAlign w:val="subscript"/>
+              </w:rPr>
+              <w:t>C</w:t>
+            </w:r>
+          </w:p>
+        </w:tc>
+      </w:tr>
+      <w:tr>
+        <w:trPr>
+          <w:jc w:val="center"/>
+        </w:trPr>
+        <w:tc>
+          <w:tcPr>
+            <w:tcW w:w="0" w:type="auto"/>
+          </w:tcPr>
+          <w:p>
+            <w:r>
+              <w:t xml:space="preserve">Low </w:t>
+            </w:r>
+            <m:oMath>
+              <m:r>
+                <w:rPr>
+                  <w:rFonts w:ascii="Cambria Math" w:hAnsi="Cambria Math"/>
+                </w:rPr>
+                <m:t>φ</m:t>
+              </m:r>
+            </m:oMath>
+          </w:p>
+        </w:tc>
+        <w:tc>
+          <w:tcPr>
+            <w:tcW w:w="0" w:type="auto"/>
+          </w:tcPr>
+          <w:p>
+            <m:oMathPara>
+              <m:oMath>
+                <m:r>
+                  <w:rPr>
+                    <w:rFonts w:ascii="Cambria Math" w:hAnsi="Cambria Math"/>
+                  </w:rPr>
+                  <m:t>0.75σ; ρ=0.05</m:t>
+                </m:r>
+              </m:oMath>
+            </m:oMathPara>
+          </w:p>
+        </w:tc>
+        <w:tc>
+          <w:tcPr>
+            <w:tcW w:w="0" w:type="auto"/>
+          </w:tcPr>
+          <w:p>
+            <m:oMathPara>
+              <m:oMath>
+                <m:r>
+                  <w:rPr>
+                    <w:rFonts w:ascii="Cambria Math" w:hAnsi="Cambria Math"/>
+                  </w:rPr>
+                  <m:t>σ; ρ=0.05</m:t>
+                </m:r>
+              </m:oMath>
+            </m:oMathPara>
+          </w:p>
+        </w:tc>
+        <w:tc>
+          <w:tcPr>
+            <w:tcW w:w="0" w:type="auto"/>
+          </w:tcPr>
+          <w:p>
+            <m:oMathPara>
+              <m:oMath>
+                <m:r>
+                  <w:rPr>
+                    <w:rFonts w:ascii="Cambria Math" w:hAnsi="Cambria Math"/>
+                  </w:rPr>
+                  <m:t>1.25σ; ρ=0.05</m:t>
+                </m:r>
+              </m:oMath>
+            </m:oMathPara>
+          </w:p>
+        </w:tc>
+      </w:tr>
+      <w:tr>
+        <w:trPr>
+          <w:jc w:val="center"/>
+        </w:trPr>
+        <w:tc>
+          <w:tcPr>
+            <w:tcW w:w="0" w:type="auto"/>
+          </w:tcPr>
+          <w:p>
+            <w:r>
+              <w:t xml:space="preserve">Moderate </w:t>
+            </w:r>
+            <m:oMath>
+              <m:r>
+                <w:rPr>
+                  <w:rFonts w:ascii="Cambria Math" w:hAnsi="Cambria Math"/>
+                </w:rPr>
+                <m:t>φ</m:t>
+              </m:r>
+            </m:oMath>
+          </w:p>
+        </w:tc>
+        <w:tc>
+          <w:tcPr>
+            <w:tcW w:w="0" w:type="auto"/>
+          </w:tcPr>
+          <w:p>
+            <m:oMathPara>
+              <m:oMath>
+                <m:r>
+                  <w:rPr>
+                    <w:rFonts w:ascii="Cambria Math" w:hAnsi="Cambria Math"/>
+                  </w:rPr>
+                  <m:t>0.75σ; ρ=0.5</m:t>
+                </m:r>
+              </m:oMath>
+            </m:oMathPara>
+          </w:p>
+        </w:tc>
+        <w:tc>
+          <w:tcPr>
+            <w:tcW w:w="0" w:type="auto"/>
+          </w:tcPr>
+          <w:p>
+            <m:oMathPara>
+              <m:oMath>
+                <m:r>
+                  <w:rPr>
+                    <w:rFonts w:ascii="Cambria Math" w:hAnsi="Cambria Math"/>
+                  </w:rPr>
+                  <m:t>σ; ρ=0.5</m:t>
+                </m:r>
+              </m:oMath>
+            </m:oMathPara>
+          </w:p>
+        </w:tc>
+        <w:tc>
+          <w:tcPr>
+            <w:tcW w:w="0" w:type="auto"/>
+          </w:tcPr>
+          <w:p>
+            <m:oMathPara>
+              <m:oMath>
+                <m:r>
+                  <w:rPr>
+                    <w:rFonts w:ascii="Cambria Math" w:hAnsi="Cambria Math"/>
+                  </w:rPr>
+                  <m:t>1.5σ; ρ=0.5</m:t>
+                </m:r>
+              </m:oMath>
+            </m:oMathPara>
+          </w:p>
+        </w:tc>
+      </w:tr>
+      <w:tr>
+        <w:trPr>
+          <w:jc w:val="center"/>
+        </w:trPr>
+        <w:tc>
+          <w:tcPr>
+            <w:tcW w:w="0" w:type="auto"/>
+          </w:tcPr>
+          <w:p>
+            <w:r>
+              <w:lastRenderedPageBreak/>
+              <w:t xml:space="preserve">High </w:t>
+            </w:r>
+            <m:oMath>
+              <m:r>
+                <w:rPr>
+                  <w:rFonts w:ascii="Cambria Math" w:hAnsi="Cambria Math"/>
+                </w:rPr>
+                <m:t>φ</m:t>
+              </m:r>
+            </m:oMath>
+          </w:p>
+        </w:tc>
+        <w:tc>
+          <w:tcPr>
+            <w:tcW w:w="0" w:type="auto"/>
+          </w:tcPr>
+          <w:p>
+            <m:oMathPara>
+              <m:oMath>
+                <m:r>
+                  <w:rPr>
+                    <w:rFonts w:ascii="Cambria Math" w:hAnsi="Cambria Math"/>
+                  </w:rPr>
+                  <m:t>0.75σ; ρ=0.75</m:t>
+                </m:r>
+              </m:oMath>
+            </m:oMathPara>
+          </w:p>
+        </w:tc>
+        <w:tc>
+          <w:tcPr>
+            <w:tcW w:w="0" w:type="auto"/>
+          </w:tcPr>
+          <w:p>
+            <m:oMathPara>
+              <m:oMath>
+                <m:r>
+                  <w:rPr>
+                    <w:rFonts w:ascii="Cambria Math" w:hAnsi="Cambria Math"/>
+                  </w:rPr>
+                  <m:t>σ; ρ=0.75</m:t>
+                </m:r>
+              </m:oMath>
+            </m:oMathPara>
+          </w:p>
+        </w:tc>
+        <w:tc>
+          <w:tcPr>
+            <w:tcW w:w="0" w:type="auto"/>
+          </w:tcPr>
+          <w:p>
+            <m:oMathPara>
+              <m:oMath>
+                <m:r>
+                  <w:rPr>
+                    <w:rFonts w:ascii="Cambria Math" w:hAnsi="Cambria Math"/>
+                  </w:rPr>
+                  <m:t>1.5σ; ρ=0.75</m:t>
+                </m:r>
+              </m:oMath>
+            </m:oMathPara>
+          </w:p>
+        </w:tc>
+      </w:tr>
+    </w:tbl>
+    <w:p/>
+    <w:p>
+      <w:pPr>
+        <w:rPr>
+          <w:i/>
+        </w:rPr>
+      </w:pPr>
+      <w:commentRangeStart w:id="6"/>
+      <w:r>
+        <w:rPr>
+          <w:i/>
+        </w:rPr>
+        <w:t>Evaluating model performance</w:t>
+      </w:r>
+      <w:commentRangeEnd w:id="6"/>
+      <w:r>
+        <w:rPr>
+          <w:rStyle w:val="CommentReference"/>
+        </w:rPr>
+        <w:commentReference w:id="6"/>
+      </w:r>
+    </w:p>
+    <w:p>
+      <w:pPr>
+        <w:rPr>
+          <w:rFonts w:ascii="Calibri" w:hAnsi="Calibri"/>
+        </w:rPr>
+      </w:pPr>
+      <w:r>
+        <w:rPr>
+          <w:i/>
+        </w:rPr>
+        <w:tab/>
+      </w:r>
+      <w:r>
+        <w:t xml:space="preserve">We first confirmed that each operating model produced the </w:t>
+      </w:r>
+      <w:r>
+        <w:t>predicted</w:t>
+      </w:r>
+      <w:r>
+        <w:t xml:space="preserve"> changes in CV</w:t>
+      </w:r>
+      <w:r>
+        <w:rPr>
+          <w:vertAlign w:val="subscript"/>
+        </w:rPr>
+        <w:t>C</w:t>
+      </w:r>
+      <w:r>
+        <w:rPr>
+          <w:vertAlign w:val="subscript"/>
+        </w:rPr>
+        <w:t xml:space="preserve"> </w:t>
+      </w:r>
+      <w:proofErr w:type="gramStart"/>
+      <w:r>
+        <w:t>and</w:t>
+      </w:r>
+      <w:r>
+        <w:rPr>
+          <w:vertAlign w:val="subscript"/>
+        </w:rPr>
+        <w:t xml:space="preserve"> </w:t>
+      </w:r>
+      <w:proofErr w:type="gramEnd"/>
       <m:oMath>
         <m:r>
           <w:rPr>
@@ -5978,116 +7885,726 @@
         </m:r>
       </m:oMath>
       <w:r>
-        <w:t xml:space="preserve"> values consistent with historical observations, current observations, or values moderately higher than present. </w:t>
+        <w:rPr>
+          <w:rFonts w:ascii="Calibri" w:hAnsi="Calibri"/>
+        </w:rPr>
+        <w:t xml:space="preserve">. We then used </w:t>
+      </w:r>
+      <w:r>
+        <w:rPr>
+          <w:rFonts w:ascii="Calibri" w:hAnsi="Calibri"/>
+        </w:rPr>
+        <w:t>a suite of</w:t>
+      </w:r>
+      <w:r>
+        <w:rPr>
+          <w:rFonts w:ascii="Calibri" w:hAnsi="Calibri"/>
+        </w:rPr>
+        <w:t xml:space="preserve"> performance </w:t>
+      </w:r>
+      <w:r>
+        <w:rPr>
+          <w:rFonts w:ascii="Calibri" w:hAnsi="Calibri"/>
+        </w:rPr>
+        <w:t>measures</w:t>
+      </w:r>
+      <w:r>
+        <w:rPr>
+          <w:rFonts w:ascii="Calibri" w:hAnsi="Calibri"/>
+        </w:rPr>
+        <w:t xml:space="preserve"> (PMs)</w:t>
+      </w:r>
+      <w:r>
+        <w:rPr>
+          <w:rFonts w:ascii="Calibri" w:hAnsi="Calibri"/>
+        </w:rPr>
+        <w:t xml:space="preserve"> </w:t>
+      </w:r>
+      <w:r>
+        <w:rPr>
+          <w:rFonts w:ascii="Calibri" w:hAnsi="Calibri"/>
+        </w:rPr>
+        <w:t xml:space="preserve">to assess how changes in </w:t>
+      </w:r>
+      <w:r>
+        <w:rPr>
+          <w:rFonts w:ascii="Calibri" w:hAnsi="Calibri"/>
+        </w:rPr>
+        <w:t>each metric</w:t>
+      </w:r>
+      <w:r>
+        <w:rPr>
+          <w:rFonts w:ascii="Calibri" w:hAnsi="Calibri"/>
+        </w:rPr>
+        <w:t xml:space="preserve"> altere</w:t>
+      </w:r>
+      <w:r>
+        <w:rPr>
+          <w:rFonts w:ascii="Calibri" w:hAnsi="Calibri"/>
+        </w:rPr>
+        <w:t>d the likelihood of achieving conservation- and catch-base</w:t>
+      </w:r>
+      <w:r>
+        <w:rPr>
+          <w:rFonts w:ascii="Calibri" w:hAnsi="Calibri"/>
+        </w:rPr>
+        <w:t>d management objectives</w:t>
+      </w:r>
+      <w:r>
+        <w:rPr>
+          <w:rFonts w:ascii="Calibri" w:hAnsi="Calibri"/>
+        </w:rPr>
+        <w:t xml:space="preserve">. The first conservation-based PM </w:t>
+      </w:r>
+      <w:r>
+        <w:rPr>
+          <w:rFonts w:ascii="Calibri" w:hAnsi="Calibri"/>
+        </w:rPr>
+        <w:t xml:space="preserve">we generated </w:t>
+      </w:r>
+      <w:r>
+        <w:rPr>
+          <w:rFonts w:ascii="Calibri" w:hAnsi="Calibri"/>
+        </w:rPr>
+        <w:t xml:space="preserve">was </w:t>
+      </w:r>
+      <w:r>
+        <w:rPr>
+          <w:rFonts w:ascii="Calibri" w:hAnsi="Calibri"/>
+        </w:rPr>
+        <w:t>recruit</w:t>
+      </w:r>
+      <w:r>
+        <w:rPr>
+          <w:rFonts w:ascii="Calibri" w:hAnsi="Calibri"/>
+        </w:rPr>
+        <w:t xml:space="preserve"> abundance</w:t>
+      </w:r>
+      <w:r>
+        <w:rPr>
+          <w:rFonts w:ascii="Calibri" w:hAnsi="Calibri"/>
+        </w:rPr>
+        <w:t>,</w:t>
+      </w:r>
+      <w:r>
+        <w:rPr>
+          <w:rFonts w:ascii="Calibri" w:hAnsi="Calibri"/>
+        </w:rPr>
+        <w:t xml:space="preserve"> </w:t>
+      </w:r>
+      <w:r>
+        <w:rPr>
+          <w:rFonts w:ascii="Calibri" w:hAnsi="Calibri"/>
+        </w:rPr>
+        <w:t>calculated as the</w:t>
+      </w:r>
+      <w:r>
+        <w:rPr>
+          <w:rFonts w:ascii="Calibri" w:hAnsi="Calibri"/>
+        </w:rPr>
+        <w:t xml:space="preserve"> temporal </w:t>
+      </w:r>
+      <w:r>
+        <w:rPr>
+          <w:rFonts w:ascii="Calibri" w:hAnsi="Calibri"/>
+        </w:rPr>
+        <w:t>median</w:t>
+      </w:r>
+      <w:r>
+        <w:rPr>
+          <w:rFonts w:ascii="Calibri" w:hAnsi="Calibri"/>
+        </w:rPr>
+        <w:t xml:space="preserve"> </w:t>
+      </w:r>
+      <w:r>
+        <w:rPr>
+          <w:rFonts w:ascii="Calibri" w:hAnsi="Calibri"/>
+        </w:rPr>
+        <w:t>number of individuals (at the aggregate level, i.e. summed across CUs) that</w:t>
+      </w:r>
+      <w:r>
+        <w:rPr>
+          <w:rFonts w:ascii="Calibri" w:hAnsi="Calibri"/>
+        </w:rPr>
+        <w:t xml:space="preserve"> were available to be harvested or to</w:t>
+      </w:r>
+      <w:r>
+        <w:rPr>
+          <w:rFonts w:ascii="Calibri" w:hAnsi="Calibri"/>
+        </w:rPr>
+        <w:t xml:space="preserve"> escape to</w:t>
+      </w:r>
+      <w:r>
+        <w:rPr>
+          <w:rFonts w:ascii="Calibri" w:hAnsi="Calibri"/>
+        </w:rPr>
+        <w:t xml:space="preserve"> their</w:t>
+      </w:r>
+      <w:r>
+        <w:rPr>
+          <w:rFonts w:ascii="Calibri" w:hAnsi="Calibri"/>
+        </w:rPr>
+        <w:t xml:space="preserve"> spawning grounds each year. </w:t>
+      </w:r>
+      <w:r>
+        <w:rPr>
+          <w:rFonts w:ascii="Calibri" w:hAnsi="Calibri"/>
+        </w:rPr>
+        <w:t xml:space="preserve">The second and third </w:t>
+      </w:r>
+      <w:r>
+        <w:rPr>
+          <w:rFonts w:ascii="Calibri" w:hAnsi="Calibri"/>
+        </w:rPr>
+        <w:t xml:space="preserve">conservation-based </w:t>
+      </w:r>
+      <w:r>
+        <w:rPr>
+          <w:rFonts w:ascii="Calibri" w:hAnsi="Calibri"/>
+        </w:rPr>
+        <w:t xml:space="preserve">PMs incorporate biological benchmarks based </w:t>
+      </w:r>
+      <w:r>
+        <w:rPr>
+          <w:rFonts w:ascii="Calibri" w:hAnsi="Calibri"/>
+        </w:rPr>
+        <w:t>on stock-recruit analyses</w:t>
+      </w:r>
+      <w:r>
+        <w:rPr>
+          <w:rFonts w:ascii="Calibri" w:hAnsi="Calibri"/>
+        </w:rPr>
+        <w:t>, providing</w:t>
+      </w:r>
+      <w:r>
+        <w:rPr>
+          <w:rFonts w:ascii="Calibri" w:hAnsi="Calibri"/>
+        </w:rPr>
+        <w:t xml:space="preserve"> a more nuanced estimate of</w:t>
+      </w:r>
+      <w:r>
+        <w:rPr>
+          <w:rFonts w:ascii="Calibri" w:hAnsi="Calibri"/>
+        </w:rPr>
+        <w:t xml:space="preserve"> population</w:t>
+      </w:r>
+      <w:r>
+        <w:rPr>
+          <w:rFonts w:ascii="Calibri" w:hAnsi="Calibri"/>
+        </w:rPr>
+        <w:t xml:space="preserve"> status than absolute abundance. </w:t>
+      </w:r>
+      <w:r>
+        <w:rPr>
+          <w:rFonts w:ascii="Calibri" w:hAnsi="Calibri"/>
+        </w:rPr>
+        <w:t>T</w:t>
+      </w:r>
+      <w:r>
+        <w:rPr>
+          <w:rFonts w:ascii="Calibri" w:hAnsi="Calibri"/>
+        </w:rPr>
+        <w:t>he</w:t>
+      </w:r>
+      <w:r>
+        <w:rPr>
+          <w:rFonts w:ascii="Calibri" w:hAnsi="Calibri"/>
+        </w:rPr>
+        <w:t>se were calculated as the mean</w:t>
+      </w:r>
+      <w:r>
+        <w:rPr>
+          <w:rFonts w:ascii="Calibri" w:hAnsi="Calibri"/>
+        </w:rPr>
+        <w:t xml:space="preserve"> proportion of </w:t>
+      </w:r>
+      <w:r>
+        <w:rPr>
+          <w:rFonts w:ascii="Calibri" w:hAnsi="Calibri"/>
+        </w:rPr>
+        <w:t xml:space="preserve">CUs within the aggregate that were above their individual </w:t>
+      </w:r>
+      <w:r>
+        <w:t>upper</w:t>
+      </w:r>
+      <w:r>
+        <w:t xml:space="preserve"> </w:t>
+      </w:r>
+      <w:r>
+        <w:t>(</w:t>
+      </w:r>
+      <w:r>
+        <w:rPr>
+          <w:i/>
+        </w:rPr>
+        <w:t>S</w:t>
+      </w:r>
+      <w:r>
+        <w:rPr>
+          <w:vertAlign w:val="subscript"/>
+        </w:rPr>
+        <w:t>MSY</w:t>
+      </w:r>
+      <w:r>
+        <w:t>)</w:t>
+      </w:r>
+      <w:r>
+        <w:t xml:space="preserve"> and lower </w:t>
+      </w:r>
+      <w:r>
+        <w:rPr>
+          <w:rFonts w:ascii="Calibri" w:hAnsi="Calibri"/>
+        </w:rPr>
+        <w:t>(</w:t>
+      </w:r>
+      <w:proofErr w:type="spellStart"/>
+      <w:r>
+        <w:rPr>
+          <w:i/>
+        </w:rPr>
+        <w:t>S</w:t>
+      </w:r>
+      <w:r>
+        <w:rPr>
+          <w:vertAlign w:val="subscript"/>
+        </w:rPr>
+        <w:t>Gen</w:t>
+      </w:r>
+      <w:proofErr w:type="spellEnd"/>
+      <w:r>
+        <w:t>) biological benchmarks</w:t>
+      </w:r>
+      <w:r>
+        <w:t xml:space="preserve"> during the simulation period</w:t>
+      </w:r>
+      <w:r>
+        <w:rPr>
+          <w:rFonts w:ascii="Calibri" w:hAnsi="Calibri"/>
+        </w:rPr>
+        <w:t>.</w:t>
+      </w:r>
+      <w:r>
+        <w:rPr>
+          <w:rFonts w:ascii="Calibri" w:hAnsi="Calibri"/>
+        </w:rPr>
+        <w:t xml:space="preserve"> </w:t>
+      </w:r>
+      <w:r>
+        <w:rPr>
+          <w:rFonts w:ascii="Calibri" w:hAnsi="Calibri"/>
+        </w:rPr>
+        <w:t>S</w:t>
+      </w:r>
+      <w:r>
+        <w:rPr>
+          <w:rFonts w:ascii="Calibri" w:hAnsi="Calibri"/>
+          <w:vertAlign w:val="subscript"/>
+        </w:rPr>
+        <w:t>MSY</w:t>
+      </w:r>
+      <w:r>
+        <w:rPr>
+          <w:rFonts w:ascii="Calibri" w:hAnsi="Calibri"/>
+        </w:rPr>
+        <w:t xml:space="preserve"> is defined as the estimated spawner abundance necessary to achieve maximum sustainable yield, while </w:t>
+      </w:r>
+      <w:proofErr w:type="spellStart"/>
+      <w:r>
+        <w:rPr>
+          <w:rFonts w:ascii="Calibri" w:hAnsi="Calibri"/>
+        </w:rPr>
+        <w:t>S</w:t>
+      </w:r>
+      <w:r>
+        <w:rPr>
+          <w:rFonts w:ascii="Calibri" w:hAnsi="Calibri"/>
+          <w:vertAlign w:val="subscript"/>
+        </w:rPr>
+        <w:t>Gen</w:t>
+      </w:r>
+      <w:proofErr w:type="spellEnd"/>
+      <w:r>
+        <w:rPr>
+          <w:rFonts w:ascii="Calibri" w:hAnsi="Calibri"/>
+        </w:rPr>
+        <w:t xml:space="preserve"> is </w:t>
+      </w:r>
+      <w:r>
+        <w:t xml:space="preserve">the estimated spawner abundance necessary to recover to </w:t>
+      </w:r>
+      <w:r>
+        <w:rPr>
+          <w:i/>
+        </w:rPr>
+        <w:t>S</w:t>
+      </w:r>
+      <w:r>
+        <w:rPr>
+          <w:vertAlign w:val="subscript"/>
+        </w:rPr>
+        <w:t xml:space="preserve">MSY </w:t>
+      </w:r>
+      <w:r>
+        <w:t xml:space="preserve">in one generation in the absence of fishing mortality (WSP ref, Holt ref). The equations used to estimate these metrics are presented in the </w:t>
+      </w:r>
+      <w:r>
+        <w:t>A</w:t>
+      </w:r>
+      <w:r>
+        <w:t xml:space="preserve">ppendix. </w:t>
+      </w:r>
+      <w:commentRangeStart w:id="7"/>
+      <w:r>
+        <w:t>Finally, we calculated the proportion of CUs extirpated at the end of the simulation period.</w:t>
+      </w:r>
+      <w:commentRangeEnd w:id="7"/>
+      <w:r>
+        <w:rPr>
+          <w:rStyle w:val="CommentReference"/>
+        </w:rPr>
+        <w:commentReference w:id="7"/>
       </w:r>
     </w:p>
     <w:p>
       <w:pPr>
-        <w:ind w:firstLine="720"/>
-      </w:pPr>
-      <w:r>
-        <w:lastRenderedPageBreak/>
-        <w:t xml:space="preserve">We introduced additional stochasticity into the model via </w:t>
+        <w:rPr>
+          <w:rFonts w:ascii="Calibri" w:hAnsi="Calibri"/>
+        </w:rPr>
+      </w:pPr>
+      <w:r>
+        <w:rPr>
+          <w:rFonts w:ascii="Calibri" w:hAnsi="Calibri"/>
+        </w:rPr>
+        <w:tab/>
+        <w:t>C</w:t>
+      </w:r>
+      <w:r>
+        <w:rPr>
+          <w:rFonts w:ascii="Calibri" w:hAnsi="Calibri"/>
+        </w:rPr>
+        <w:t>atch-based PMs included median catch</w:t>
+      </w:r>
+      <w:r>
+        <w:rPr>
+          <w:rFonts w:ascii="Calibri" w:hAnsi="Calibri"/>
+        </w:rPr>
+        <w:t>,</w:t>
+      </w:r>
+      <w:r>
+        <w:rPr>
+          <w:rFonts w:ascii="Calibri" w:hAnsi="Calibri"/>
+        </w:rPr>
+        <w:t xml:space="preserve"> a measure of </w:t>
       </w:r>
       <w:proofErr w:type="spellStart"/>
       <w:r>
+        <w:rPr>
+          <w:rFonts w:ascii="Calibri" w:hAnsi="Calibri"/>
+        </w:rPr>
         <w:t>interannual</w:t>
       </w:r>
       <w:proofErr w:type="spellEnd"/>
       <w:r>
+        <w:rPr>
+          <w:rFonts w:ascii="Calibri" w:hAnsi="Calibri"/>
+        </w:rPr>
+        <w:t xml:space="preserve"> catch stability, and</w:t>
+      </w:r>
+      <w:r>
+        <w:rPr>
+          <w:rFonts w:ascii="Calibri" w:hAnsi="Calibri"/>
+        </w:rPr>
         <w:t xml:space="preserve"> </w:t>
       </w:r>
       <w:r>
-        <w:t>variation in</w:t>
-      </w:r>
-      <w:r>
-        <w:t>:</w:t>
-      </w:r>
-      <w:r>
-        <w:t xml:space="preserve"> age at maturity</w:t>
-      </w:r>
-      <w:r>
-        <w:t xml:space="preserve">, </w:t>
-      </w:r>
-      <w:r>
-        <w:t>in-season abundance</w:t>
-      </w:r>
-      <w:r>
-        <w:t xml:space="preserve"> estimates</w:t>
-      </w:r>
-      <w:r>
-        <w:t xml:space="preserve"> error</w:t>
-      </w:r>
-      <w:r>
-        <w:t xml:space="preserve">, </w:t>
-      </w:r>
-      <w:r>
-        <w:t xml:space="preserve">en route mortality, </w:t>
-      </w:r>
-      <w:r>
-        <w:t>and outcome uncertainty (</w:t>
-      </w:r>
-      <w:r>
-        <w:t>Table 2</w:t>
-      </w:r>
-      <w:r>
-        <w:t xml:space="preserve">). </w:t>
-      </w:r>
-      <w:r>
-        <w:t>The results we present in the main text are based on simulations with the reference value for each parameter only; however, w</w:t>
-      </w:r>
-      <w:r>
-        <w:t xml:space="preserve">e </w:t>
-      </w:r>
-      <w:r>
-        <w:t>tested the effect of alternative values</w:t>
-      </w:r>
-      <w:r>
-        <w:t xml:space="preserve"> in a series of sensitivity analyses to ensure </w:t>
-      </w:r>
-      <w:r>
-        <w:t xml:space="preserve">that </w:t>
-      </w:r>
-      <w:r>
-        <w:t>our resu</w:t>
-      </w:r>
-      <w:r>
-        <w:t>lts were robust to</w:t>
-      </w:r>
-      <w:r>
-        <w:t xml:space="preserve"> this</w:t>
-      </w:r>
-      <w:r>
-        <w:t xml:space="preserve"> assumption</w:t>
-      </w:r>
-      <w:r>
-        <w:t>.</w:t>
-      </w:r>
-      <w:r>
-        <w:t xml:space="preserve"> Details of how </w:t>
-      </w:r>
-      <w:r>
-        <w:t xml:space="preserve">each process was parameterized </w:t>
-      </w:r>
-      <w:r>
-        <w:t xml:space="preserve">are </w:t>
-      </w:r>
-      <w:r>
-        <w:t>described in the Appendix and results of sensitivity analyses are provided in an online supplement.</w:t>
+        <w:rPr>
+          <w:rFonts w:ascii="Calibri" w:hAnsi="Calibri"/>
+        </w:rPr>
+        <w:t>three</w:t>
+      </w:r>
+      <w:r>
+        <w:rPr>
+          <w:rFonts w:ascii="Calibri" w:hAnsi="Calibri"/>
+        </w:rPr>
+        <w:t xml:space="preserve"> PMs associated with fishery benchmarks. </w:t>
+      </w:r>
+      <w:r>
+        <w:rPr>
+          <w:rFonts w:ascii="Calibri" w:hAnsi="Calibri"/>
+        </w:rPr>
+        <w:t xml:space="preserve">We quantified </w:t>
+      </w:r>
+      <w:proofErr w:type="spellStart"/>
+      <w:r>
+        <w:rPr>
+          <w:rFonts w:ascii="Calibri" w:hAnsi="Calibri"/>
+        </w:rPr>
+        <w:t>interannual</w:t>
+      </w:r>
+      <w:proofErr w:type="spellEnd"/>
+      <w:r>
+        <w:rPr>
+          <w:rFonts w:ascii="Calibri" w:hAnsi="Calibri"/>
+        </w:rPr>
+        <w:t xml:space="preserve"> catch stability </w:t>
+      </w:r>
+      <m:oMath>
+        <m:r>
+          <w:rPr>
+            <w:rFonts w:ascii="Cambria Math" w:hAnsi="Cambria Math"/>
+          </w:rPr>
+          <m:t>∆C</m:t>
+        </m:r>
+      </m:oMath>
+      <w:r>
+        <w:rPr>
+          <w:rFonts w:ascii="Calibri" w:hAnsi="Calibri"/>
+        </w:rPr>
+        <w:t xml:space="preserve"> </w:t>
+      </w:r>
+      <w:r>
+        <w:rPr>
+          <w:rFonts w:ascii="Calibri" w:hAnsi="Calibri"/>
+        </w:rPr>
+        <w:t>as</w:t>
       </w:r>
     </w:p>
     <w:p>
       <w:pPr>
         <w:rPr>
-          <w:i/>
-        </w:rPr>
-      </w:pPr>
-      <w:r>
-        <w:rPr>
-          <w:i/>
-        </w:rPr>
-        <w:t>Evaluating model performance</w:t>
-      </w:r>
+          <w:rFonts w:ascii="Calibri" w:hAnsi="Calibri"/>
+        </w:rPr>
+      </w:pPr>
+      <w:r>
+        <w:rPr>
+          <w:rFonts w:ascii="Calibri" w:hAnsi="Calibri"/>
+        </w:rPr>
+        <w:t>Equation 7</w:t>
+      </w:r>
+      <w:r>
+        <w:rPr>
+          <w:rFonts w:ascii="Calibri" w:hAnsi="Calibri"/>
+        </w:rPr>
+        <w:tab/>
+      </w:r>
+      <w:r>
+        <w:rPr>
+          <w:rFonts w:ascii="Calibri" w:eastAsiaTheme="minorEastAsia" w:hAnsi="Calibri"/>
+        </w:rPr>
+        <w:tab/>
+      </w:r>
+      <w:r>
+        <w:rPr>
+          <w:rFonts w:ascii="Calibri" w:eastAsiaTheme="minorEastAsia" w:hAnsi="Calibri"/>
+        </w:rPr>
+        <w:tab/>
+      </w:r>
+      <w:r>
+        <w:rPr>
+          <w:rFonts w:ascii="Calibri" w:eastAsiaTheme="minorEastAsia" w:hAnsi="Calibri"/>
+        </w:rPr>
+        <w:tab/>
+      </w:r>
+      <m:oMath>
+        <m:sSub>
+          <m:sSubPr>
+            <m:ctrlPr>
+              <w:rPr>
+                <w:rFonts w:ascii="Cambria Math" w:hAnsi="Cambria Math"/>
+                <w:i/>
+              </w:rPr>
+            </m:ctrlPr>
+          </m:sSubPr>
+          <m:e>
+            <m:r>
+              <w:rPr>
+                <w:rFonts w:ascii="Cambria Math" w:hAnsi="Cambria Math"/>
+              </w:rPr>
+              <m:t>∆C</m:t>
+            </m:r>
+          </m:e>
+          <m:sub>
+            <m:r>
+              <w:rPr>
+                <w:rFonts w:ascii="Cambria Math" w:hAnsi="Cambria Math"/>
+              </w:rPr>
+              <m:t>t</m:t>
+            </m:r>
+          </m:sub>
+        </m:sSub>
+        <m:r>
+          <w:rPr>
+            <w:rFonts w:ascii="Cambria Math" w:hAnsi="Cambria Math"/>
+          </w:rPr>
+          <m:t>=</m:t>
+        </m:r>
+        <m:sSup>
+          <m:sSupPr>
+            <m:ctrlPr>
+              <w:rPr>
+                <w:rFonts w:ascii="Cambria Math" w:hAnsi="Cambria Math"/>
+                <w:i/>
+              </w:rPr>
+            </m:ctrlPr>
+          </m:sSupPr>
+          <m:e>
+            <m:r>
+              <w:rPr>
+                <w:rFonts w:ascii="Cambria Math" w:hAnsi="Cambria Math"/>
+              </w:rPr>
+              <m:t>(</m:t>
+            </m:r>
+            <m:f>
+              <m:fPr>
+                <m:ctrlPr>
+                  <w:rPr>
+                    <w:rFonts w:ascii="Cambria Math" w:hAnsi="Cambria Math"/>
+                    <w:i/>
+                  </w:rPr>
+                </m:ctrlPr>
+              </m:fPr>
+              <m:num>
+                <m:r>
+                  <m:rPr>
+                    <m:sty m:val="p"/>
+                  </m:rPr>
+                  <w:rPr>
+                    <w:rFonts w:ascii="Cambria Math" w:hAnsi="Cambria Math"/>
+                  </w:rPr>
+                  <m:t>abs</m:t>
+                </m:r>
+                <m:d>
+                  <m:dPr>
+                    <m:ctrlPr>
+                      <w:rPr>
+                        <w:rFonts w:ascii="Cambria Math" w:hAnsi="Cambria Math"/>
+                      </w:rPr>
+                    </m:ctrlPr>
+                  </m:dPr>
+                  <m:e>
+                    <m:sSub>
+                      <m:sSubPr>
+                        <m:ctrlPr>
+                          <w:rPr>
+                            <w:rFonts w:ascii="Cambria Math" w:hAnsi="Cambria Math"/>
+                          </w:rPr>
+                        </m:ctrlPr>
+                      </m:sSubPr>
+                      <m:e>
+                        <m:r>
+                          <w:rPr>
+                            <w:rFonts w:ascii="Cambria Math" w:hAnsi="Cambria Math"/>
+                          </w:rPr>
+                          <m:t>C</m:t>
+                        </m:r>
+                      </m:e>
+                      <m:sub>
+                        <m:r>
+                          <w:rPr>
+                            <w:rFonts w:ascii="Cambria Math" w:hAnsi="Cambria Math"/>
+                          </w:rPr>
+                          <m:t>t</m:t>
+                        </m:r>
+                      </m:sub>
+                    </m:sSub>
+                    <m:r>
+                      <w:rPr>
+                        <w:rFonts w:ascii="Cambria Math" w:hAnsi="Cambria Math"/>
+                      </w:rPr>
+                      <m:t xml:space="preserve"> </m:t>
+                    </m:r>
+                    <m:r>
+                      <w:rPr>
+                        <w:rFonts w:ascii="Cambria Math" w:hAnsi="Cambria Math"/>
+                      </w:rPr>
+                      <m:t>-</m:t>
+                    </m:r>
+                    <m:r>
+                      <w:rPr>
+                        <w:rFonts w:ascii="Cambria Math" w:hAnsi="Cambria Math"/>
+                      </w:rPr>
+                      <m:t xml:space="preserve"> </m:t>
+                    </m:r>
+                    <m:sSub>
+                      <m:sSubPr>
+                        <m:ctrlPr>
+                          <w:rPr>
+                            <w:rFonts w:ascii="Cambria Math" w:hAnsi="Cambria Math"/>
+                            <w:i/>
+                          </w:rPr>
+                        </m:ctrlPr>
+                      </m:sSubPr>
+                      <m:e>
+                        <m:r>
+                          <w:rPr>
+                            <w:rFonts w:ascii="Cambria Math" w:hAnsi="Cambria Math"/>
+                          </w:rPr>
+                          <m:t>C</m:t>
+                        </m:r>
+                      </m:e>
+                      <m:sub>
+                        <m:r>
+                          <w:rPr>
+                            <w:rFonts w:ascii="Cambria Math" w:hAnsi="Cambria Math"/>
+                          </w:rPr>
+                          <m:t>t-1</m:t>
+                        </m:r>
+                      </m:sub>
+                    </m:sSub>
+                    <m:ctrlPr>
+                      <w:rPr>
+                        <w:rFonts w:ascii="Cambria Math" w:hAnsi="Cambria Math"/>
+                        <w:i/>
+                      </w:rPr>
+                    </m:ctrlPr>
+                  </m:e>
+                </m:d>
+              </m:num>
+              <m:den>
+                <m:sSub>
+                  <m:sSubPr>
+                    <m:ctrlPr>
+                      <w:rPr>
+                        <w:rFonts w:ascii="Cambria Math" w:hAnsi="Cambria Math"/>
+                      </w:rPr>
+                    </m:ctrlPr>
+                  </m:sSubPr>
+                  <m:e>
+                    <m:r>
+                      <w:rPr>
+                        <w:rFonts w:ascii="Cambria Math" w:hAnsi="Cambria Math"/>
+                      </w:rPr>
+                      <m:t>C</m:t>
+                    </m:r>
+                  </m:e>
+                  <m:sub>
+                    <m:r>
+                      <w:rPr>
+                        <w:rFonts w:ascii="Cambria Math" w:hAnsi="Cambria Math"/>
+                      </w:rPr>
+                      <m:t>t</m:t>
+                    </m:r>
+                  </m:sub>
+                </m:sSub>
+              </m:den>
+            </m:f>
+            <m:r>
+              <w:rPr>
+                <w:rFonts w:ascii="Cambria Math" w:hAnsi="Cambria Math"/>
+              </w:rPr>
+              <m:t>)</m:t>
+            </m:r>
+          </m:e>
+          <m:sup>
+            <m:r>
+              <w:rPr>
+                <w:rFonts w:ascii="Cambria Math" w:hAnsi="Cambria Math"/>
+              </w:rPr>
+              <m:t>-1</m:t>
+            </m:r>
+          </m:sup>
+        </m:sSup>
+      </m:oMath>
     </w:p>
     <w:p>
       <w:pPr>
@@ -6095,20 +8612,444 @@
           <w:rFonts w:ascii="Calibri" w:hAnsi="Calibri"/>
         </w:rPr>
       </w:pPr>
-      <w:r>
-        <w:rPr>
+      <w:proofErr w:type="gramStart"/>
+      <w:r>
+        <w:rPr>
+          <w:rFonts w:ascii="Calibri" w:hAnsi="Calibri"/>
+        </w:rPr>
+        <w:t>where</w:t>
+      </w:r>
+      <w:proofErr w:type="gramEnd"/>
+      <w:r>
+        <w:rPr>
+          <w:rFonts w:ascii="Calibri" w:hAnsi="Calibri"/>
+        </w:rPr>
+        <w:t xml:space="preserve"> </w:t>
+      </w:r>
+      <w:r>
+        <w:rPr>
+          <w:rFonts w:ascii="Calibri" w:hAnsi="Calibri"/>
           <w:i/>
         </w:rPr>
+        <w:t>C</w:t>
+      </w:r>
+      <w:r>
+        <w:rPr>
+          <w:rFonts w:ascii="Calibri" w:hAnsi="Calibri"/>
+          <w:i/>
+        </w:rPr>
+        <w:t xml:space="preserve"> </w:t>
+      </w:r>
+      <w:r>
+        <w:rPr>
+          <w:rFonts w:ascii="Calibri" w:hAnsi="Calibri"/>
+        </w:rPr>
+        <w:t xml:space="preserve">is aggregate catch in year </w:t>
+      </w:r>
+      <w:r>
+        <w:rPr>
+          <w:rFonts w:ascii="Calibri" w:hAnsi="Calibri"/>
+          <w:i/>
+        </w:rPr>
+        <w:t>t</w:t>
+      </w:r>
+      <w:r>
+        <w:rPr>
+          <w:rFonts w:ascii="Calibri" w:hAnsi="Calibri"/>
+        </w:rPr>
+        <w:t xml:space="preserve">. </w:t>
+      </w:r>
+      <w:r>
+        <w:rPr>
+          <w:rFonts w:ascii="Calibri" w:hAnsi="Calibri"/>
+        </w:rPr>
+        <w:t>We</w:t>
+      </w:r>
+      <w:r>
+        <w:rPr>
+          <w:rFonts w:ascii="Calibri" w:hAnsi="Calibri"/>
+        </w:rPr>
+        <w:t xml:space="preserve"> defined the first </w:t>
+      </w:r>
+      <w:r>
+        <w:rPr>
+          <w:rFonts w:ascii="Calibri" w:hAnsi="Calibri"/>
+        </w:rPr>
+        <w:t>of the benchmark PMs</w:t>
+      </w:r>
+      <w:r>
+        <w:rPr>
+          <w:rFonts w:ascii="Calibri" w:hAnsi="Calibri"/>
+        </w:rPr>
+        <w:t xml:space="preserve"> as the</w:t>
+      </w:r>
+      <w:r>
+        <w:rPr>
+          <w:rFonts w:ascii="Calibri" w:hAnsi="Calibri"/>
+        </w:rPr>
+        <w:t xml:space="preserve"> mean</w:t>
+      </w:r>
+      <w:r>
+        <w:rPr>
+          <w:rFonts w:ascii="Calibri" w:hAnsi="Calibri"/>
+        </w:rPr>
+        <w:t xml:space="preserve"> proportion </w:t>
+      </w:r>
+      <w:r>
+        <w:rPr>
+          <w:rFonts w:ascii="Calibri" w:hAnsi="Calibri"/>
+        </w:rPr>
+        <w:t xml:space="preserve">of </w:t>
+      </w:r>
+      <w:r>
+        <w:rPr>
+          <w:rFonts w:ascii="Calibri" w:hAnsi="Calibri"/>
+        </w:rPr>
+        <w:t xml:space="preserve">MUs with </w:t>
+      </w:r>
+      <w:r>
+        <w:rPr>
+          <w:rFonts w:ascii="Calibri" w:hAnsi="Calibri"/>
+        </w:rPr>
+        <w:t>recruit abundance</w:t>
+      </w:r>
+      <w:r>
+        <w:rPr>
+          <w:rFonts w:ascii="Calibri" w:hAnsi="Calibri"/>
+        </w:rPr>
+        <w:t xml:space="preserve"> greater than the minimum escapement target (</w:t>
+      </w:r>
+      <w:r>
+        <w:rPr>
+          <w:rFonts w:ascii="Calibri" w:hAnsi="Calibri"/>
+        </w:rPr>
+        <w:t>i.e. the lower fishery reference point specif</w:t>
+      </w:r>
+      <w:r>
+        <w:rPr>
+          <w:rFonts w:ascii="Calibri" w:hAnsi="Calibri"/>
+        </w:rPr>
+        <w:t>i</w:t>
+      </w:r>
+      <w:r>
+        <w:rPr>
+          <w:rFonts w:ascii="Calibri" w:hAnsi="Calibri"/>
+        </w:rPr>
+        <w:t>ed</w:t>
+      </w:r>
+      <w:r>
+        <w:rPr>
+          <w:rFonts w:ascii="Calibri" w:hAnsi="Calibri"/>
+        </w:rPr>
+        <w:t xml:space="preserve"> by the harvest control rule). </w:t>
+      </w:r>
+      <w:commentRangeStart w:id="8"/>
+      <w:r>
+        <w:rPr>
+          <w:rFonts w:ascii="Calibri" w:hAnsi="Calibri"/>
+        </w:rPr>
+        <w:t xml:space="preserve">The </w:t>
+      </w:r>
+      <w:r>
+        <w:rPr>
+          <w:rFonts w:ascii="Calibri" w:hAnsi="Calibri"/>
+        </w:rPr>
+        <w:t>other</w:t>
+      </w:r>
+      <w:r>
+        <w:rPr>
+          <w:rFonts w:ascii="Calibri" w:hAnsi="Calibri"/>
+        </w:rPr>
+        <w:t xml:space="preserve"> two catch-based PMs are calculated as the proportion of years during the simulation period where total allowable catch</w:t>
+      </w:r>
+      <w:r>
+        <w:rPr>
+          <w:rFonts w:ascii="Calibri" w:hAnsi="Calibri"/>
+        </w:rPr>
+        <w:t xml:space="preserve"> (TAC) across all MUs was greater than 500,000 and 1,000,000 fish. When </w:t>
+      </w:r>
+      <w:r>
+        <w:rPr>
+          <w:rFonts w:ascii="Calibri" w:hAnsi="Calibri"/>
+        </w:rPr>
+        <w:t xml:space="preserve">aggregate </w:t>
+      </w:r>
+      <w:r>
+        <w:rPr>
+          <w:rFonts w:ascii="Calibri" w:hAnsi="Calibri"/>
+        </w:rPr>
+        <w:t>TAC is below the smaller value, managers struggle to allocate sufficient quota to priority stakeholders (i.e. food, social, and ceremonial harv</w:t>
+      </w:r>
+      <w:r>
+        <w:rPr>
+          <w:rFonts w:ascii="Calibri" w:hAnsi="Calibri"/>
+        </w:rPr>
+        <w:t>est for various First Nations) and when it i</w:t>
+      </w:r>
+      <w:r>
+        <w:rPr>
+          <w:rFonts w:ascii="Calibri" w:hAnsi="Calibri"/>
+        </w:rPr>
+        <w:t>s above the larger value managers are able to allocate some degree of catch to the commercial sector.</w:t>
+      </w:r>
+      <w:r>
+        <w:rPr>
+          <w:rFonts w:ascii="Calibri" w:hAnsi="Calibri"/>
+        </w:rPr>
+        <w:t xml:space="preserve"> </w:t>
+      </w:r>
+      <w:commentRangeEnd w:id="8"/>
+      <w:r>
+        <w:rPr>
+          <w:rStyle w:val="CommentReference"/>
+        </w:rPr>
+        <w:commentReference w:id="8"/>
+      </w:r>
+      <w:r>
+        <w:rPr>
+          <w:rFonts w:ascii="Calibri" w:hAnsi="Calibri"/>
+        </w:rPr>
+        <w:t>Note that while</w:t>
+      </w:r>
+      <w:r>
+        <w:rPr>
+          <w:rFonts w:ascii="Calibri" w:hAnsi="Calibri"/>
+        </w:rPr>
+        <w:t xml:space="preserve"> the proportion of fisheries open is ba</w:t>
+      </w:r>
+      <w:r>
+        <w:rPr>
+          <w:rFonts w:ascii="Calibri" w:hAnsi="Calibri"/>
+        </w:rPr>
+        <w:t>sed on “true” recruit abundance, representing</w:t>
+      </w:r>
+      <w:r>
+        <w:rPr>
+          <w:rFonts w:ascii="Calibri" w:hAnsi="Calibri"/>
+        </w:rPr>
+        <w:t xml:space="preserve"> a hypothetical omniscient manager, the PMs based on TAC levels incorporate uncertainty associated with the </w:t>
+      </w:r>
+      <w:r>
+        <w:rPr>
+          <w:rFonts w:ascii="Calibri" w:hAnsi="Calibri"/>
+        </w:rPr>
+        <w:t>in-season forecast</w:t>
+      </w:r>
+      <w:r>
+        <w:rPr>
+          <w:rFonts w:ascii="Calibri" w:hAnsi="Calibri"/>
+        </w:rPr>
+        <w:t xml:space="preserve"> process.</w:t>
+      </w:r>
+    </w:p>
+    <w:p>
+      <w:pPr>
+        <w:ind w:firstLine="720"/>
+        <w:rPr>
+          <w:rFonts w:ascii="Calibri" w:hAnsi="Calibri"/>
+        </w:rPr>
+      </w:pPr>
+      <w:r>
+        <w:rPr>
+          <w:rFonts w:ascii="Calibri" w:hAnsi="Calibri"/>
+        </w:rPr>
+        <w:t>Instead of priming the simulation with initial abundance</w:t>
+      </w:r>
+      <w:r>
+        <w:rPr>
+          <w:rFonts w:ascii="Calibri" w:hAnsi="Calibri"/>
+        </w:rPr>
+        <w:t>s</w:t>
+      </w:r>
+      <w:r>
+        <w:rPr>
+          <w:rFonts w:ascii="Calibri" w:hAnsi="Calibri"/>
+        </w:rPr>
+        <w:t xml:space="preserve"> sampled from random distributions, we used CU-specific </w:t>
+      </w:r>
+      <w:r>
+        <w:rPr>
+          <w:rFonts w:ascii="Calibri" w:hAnsi="Calibri"/>
+        </w:rPr>
+        <w:t>time series of recruit and spawner abundance</w:t>
+      </w:r>
+      <w:r>
+        <w:rPr>
+          <w:rFonts w:ascii="Calibri" w:hAnsi="Calibri"/>
+        </w:rPr>
+        <w:t xml:space="preserve"> </w:t>
+      </w:r>
+      <w:r>
+        <w:rPr>
+          <w:rFonts w:ascii="Calibri" w:hAnsi="Calibri"/>
+        </w:rPr>
+        <w:t xml:space="preserve">(i.e. the same data that were used in the retrospective analysis). We used these time series to ensure that each CU’s abundance reflected the best estimate of its current status and to seed cyclic CUs with </w:t>
+      </w:r>
+      <w:r>
+        <w:rPr>
+          <w:rFonts w:ascii="Calibri" w:hAnsi="Calibri"/>
+        </w:rPr>
+        <w:t>representative</w:t>
+      </w:r>
+      <w:r>
+        <w:rPr>
+          <w:rFonts w:ascii="Calibri" w:hAnsi="Calibri"/>
+        </w:rPr>
+        <w:t xml:space="preserve"> levels of variation among cycle lines. The length of the simulation period was set at 40 years</w:t>
+      </w:r>
+      <w:r>
+        <w:rPr>
+          <w:rFonts w:ascii="Calibri" w:hAnsi="Calibri"/>
+        </w:rPr>
+        <w:t xml:space="preserve"> (approximately 10 sockeye salmon generations)</w:t>
+      </w:r>
+      <w:r>
+        <w:rPr>
+          <w:rFonts w:ascii="Calibri" w:hAnsi="Calibri"/>
+        </w:rPr>
+        <w:t xml:space="preserve"> and each OM was simulated 1000 times (a supplementary analysis indicated variation in output metrics stabilized </w:t>
+      </w:r>
+      <w:r>
+        <w:rPr>
+          <w:rFonts w:ascii="Calibri" w:hAnsi="Calibri"/>
+        </w:rPr>
+        <w:t>after</w:t>
+      </w:r>
+      <w:r>
+        <w:rPr>
+          <w:rFonts w:ascii="Calibri" w:hAnsi="Calibri"/>
+        </w:rPr>
+        <w:t xml:space="preserve"> 500-700 </w:t>
+      </w:r>
+      <w:r>
+        <w:rPr>
+          <w:rFonts w:ascii="Calibri" w:hAnsi="Calibri"/>
+        </w:rPr>
+        <w:t>simulation runs</w:t>
+      </w:r>
+      <w:r>
+        <w:rPr>
+          <w:rFonts w:ascii="Calibri" w:hAnsi="Calibri"/>
+        </w:rPr>
+        <w:t xml:space="preserve">). To evaluate differences in performance </w:t>
+      </w:r>
+      <w:r>
+        <w:rPr>
+          <w:rFonts w:ascii="Calibri" w:hAnsi="Calibri"/>
+        </w:rPr>
+        <w:lastRenderedPageBreak/>
+        <w:t>between</w:t>
+      </w:r>
+      <w:r>
+        <w:rPr>
+          <w:rFonts w:ascii="Calibri" w:hAnsi="Calibri"/>
+        </w:rPr>
+        <w:t xml:space="preserve"> OMs, we present median outputs</w:t>
+      </w:r>
+      <w:r>
+        <w:rPr>
+          <w:rFonts w:ascii="Calibri" w:hAnsi="Calibri"/>
+        </w:rPr>
+        <w:t xml:space="preserve"> among simulations, as well as 10</w:t>
+      </w:r>
+      <w:r>
+        <w:rPr>
+          <w:rFonts w:ascii="Calibri" w:hAnsi="Calibri"/>
+          <w:vertAlign w:val="superscript"/>
+        </w:rPr>
+        <w:t>th</w:t>
+      </w:r>
+      <w:r>
+        <w:rPr>
+          <w:rFonts w:ascii="Calibri" w:hAnsi="Calibri"/>
+        </w:rPr>
+        <w:t xml:space="preserve"> and 90</w:t>
+      </w:r>
+      <w:r>
+        <w:rPr>
+          <w:rFonts w:ascii="Calibri" w:hAnsi="Calibri"/>
+          <w:vertAlign w:val="superscript"/>
+        </w:rPr>
+        <w:t>th</w:t>
+      </w:r>
+      <w:r>
+        <w:rPr>
+          <w:rFonts w:ascii="Calibri" w:hAnsi="Calibri"/>
+        </w:rPr>
+        <w:t xml:space="preserve"> percentiles. </w:t>
+      </w:r>
+      <w:commentRangeStart w:id="9"/>
+      <w:r>
+        <w:rPr>
+          <w:rFonts w:ascii="Calibri" w:hAnsi="Calibri"/>
+        </w:rPr>
+        <w:t>We stress, however, that this study is not intended to accurately forecast the dynamics of Fraser River CUs or to predict the trajectory of the aggregate as a whole. Rather our goal is to demonstrate relative differences in projected performance associated with differences in component variability and synchrony.</w:t>
+      </w:r>
+      <w:commentRangeEnd w:id="9"/>
+      <w:r>
+        <w:rPr>
+          <w:rStyle w:val="CommentReference"/>
+        </w:rPr>
+        <w:commentReference w:id="9"/>
+      </w:r>
+    </w:p>
+    <w:p>
+      <w:pPr>
+        <w:pStyle w:val="ListParagraph"/>
+        <w:spacing w:line="240" w:lineRule="auto"/>
+        <w:rPr>
+          <w:b/>
+        </w:rPr>
+      </w:pPr>
+    </w:p>
+    <w:p>
+      <w:pPr>
+        <w:jc w:val="center"/>
+      </w:pPr>
+      <w:r>
+        <w:rPr>
+          <w:b/>
+        </w:rPr>
+        <w:t>Results</w:t>
+      </w:r>
+    </w:p>
+    <w:p>
+      <w:pPr>
+        <w:rPr>
+          <w:i/>
+        </w:rPr>
+      </w:pPr>
+      <w:r>
+        <w:rPr>
+          <w:i/>
+        </w:rPr>
+        <w:t>Retrospective analysis</w:t>
+      </w:r>
+    </w:p>
+    <w:p>
+      <w:r>
         <w:tab/>
-      </w:r>
-      <w:r>
-        <w:t xml:space="preserve">We first confirmed that each operating model produced the </w:t>
-      </w:r>
-      <w:r>
-        <w:t>predicted</w:t>
-      </w:r>
-      <w:r>
-        <w:t xml:space="preserve"> changes in CV</w:t>
+        <w:t>Mean Fraser River sockeye salmon productivity</w:t>
+      </w:r>
+      <w:r>
+        <w:t xml:space="preserve">, </w:t>
+      </w:r>
+      <w:proofErr w:type="gramStart"/>
+      <w:r>
+        <w:t>log(</w:t>
+      </w:r>
+      <w:proofErr w:type="gramEnd"/>
+      <w:r>
+        <w:t xml:space="preserve">recruits/spawner), </w:t>
+      </w:r>
+      <w:r>
+        <w:t>declined from the late 1980s through 2005, the brood year which was predominantly responsible for producing the poor return in</w:t>
+      </w:r>
+      <w:r>
+        <w:t xml:space="preserve"> 2009</w:t>
+      </w:r>
+      <w:r>
+        <w:t>. Subsequently the aggregate exhibited several years of higher productivity, but the trend has remained variable and productivity has recently declined again (Fig. 2a). Mean CV</w:t>
       </w:r>
       <w:r>
         <w:rPr>
@@ -6117,13 +9058,72 @@
         <w:t>C</w:t>
       </w:r>
       <w:r>
-        <w:t>,</w:t>
+        <w:t xml:space="preserve"> (i.e. the temporal variability of the “average” CU’s productivity) was relatively stable for most of the time series before showing an increase in the 1990s that steepened over several years (Fig. 2b). Productivity was </w:t>
+      </w:r>
+      <w:r>
+        <w:t xml:space="preserve">relatively </w:t>
+      </w:r>
+      <w:r>
+        <w:t>highly synchronized in the first decade of the time series, followed by a variable, but generally asynchronous period. In the early 2000s, approximately when CV</w:t>
       </w:r>
       <w:r>
         <w:rPr>
           <w:vertAlign w:val="subscript"/>
         </w:rPr>
-        <w:t xml:space="preserve"> </w:t>
+        <w:t>C</w:t>
+      </w:r>
+      <w:r>
+        <w:t xml:space="preserve"> reached unusually high levels, synchrony increased again (Fig. 2c). </w:t>
+      </w:r>
+      <w:r>
+        <w:t>Unsurprisingly, c</w:t>
+      </w:r>
+      <w:r>
+        <w:t>hanges in CV</w:t>
+      </w:r>
+      <w:r>
+        <w:rPr>
+          <w:vertAlign w:val="subscript"/>
+        </w:rPr>
+        <w:t>A</w:t>
+      </w:r>
+      <w:r>
+        <w:t xml:space="preserve"> mirror these patterns, showing a dramatic increase in the early 2000s (Fig. 2d).</w:t>
+      </w:r>
+    </w:p>
+    <w:p/>
+    <w:p>
+      <w:commentRangeStart w:id="10"/>
+      <w:proofErr w:type="gramStart"/>
+      <w:r>
+        <w:t xml:space="preserve">Figure </w:t>
+      </w:r>
+      <w:commentRangeEnd w:id="10"/>
+      <w:r>
+        <w:rPr>
+          <w:rStyle w:val="CommentReference"/>
+        </w:rPr>
+        <w:commentReference w:id="10"/>
+      </w:r>
+      <w:r>
+        <w:t>1.</w:t>
+      </w:r>
+      <w:proofErr w:type="gramEnd"/>
+      <w:r>
+        <w:t xml:space="preserve"> Observed trends in Fraser River sockeye salmon productivity (log (recruits per spawner)), aggregate spawner abundance, and aggregate catch (top row). </w:t>
+      </w:r>
+      <w:proofErr w:type="gramStart"/>
+      <w:r>
+        <w:t>10-year moving window estimates of the mean component coefficient of variation (CV</w:t>
+      </w:r>
+      <w:r>
+        <w:rPr>
+          <w:vertAlign w:val="subscript"/>
+        </w:rPr>
+        <w:t>C</w:t>
+      </w:r>
+      <w:r>
+        <w:t>), synchrony index (</w:t>
       </w:r>
       <m:oMath>
         <m:r>
@@ -6135,825 +9135,28 @@
       </m:oMath>
       <w:r>
         <w:rPr>
-          <w:rFonts w:ascii="Calibri" w:hAnsi="Calibri"/>
-        </w:rPr>
-        <w:t xml:space="preserve"> and CV</w:t>
-      </w:r>
-      <w:r>
-        <w:rPr>
-          <w:rFonts w:ascii="Calibri" w:hAnsi="Calibri"/>
-          <w:vertAlign w:val="subscript"/>
-        </w:rPr>
-        <w:t>A</w:t>
-      </w:r>
-      <w:r>
-        <w:rPr>
-          <w:rFonts w:ascii="Calibri" w:hAnsi="Calibri"/>
-        </w:rPr>
-        <w:t xml:space="preserve">. We then used </w:t>
-      </w:r>
-      <w:r>
-        <w:rPr>
-          <w:rFonts w:ascii="Calibri" w:hAnsi="Calibri"/>
-        </w:rPr>
-        <w:t>a suite of</w:t>
-      </w:r>
-      <w:r>
-        <w:rPr>
-          <w:rFonts w:ascii="Calibri" w:hAnsi="Calibri"/>
-        </w:rPr>
-        <w:t xml:space="preserve"> performance </w:t>
-      </w:r>
-      <w:r>
-        <w:rPr>
-          <w:rFonts w:ascii="Calibri" w:hAnsi="Calibri"/>
-        </w:rPr>
-        <w:t>measures</w:t>
-      </w:r>
-      <w:r>
-        <w:rPr>
-          <w:rFonts w:ascii="Calibri" w:hAnsi="Calibri"/>
-        </w:rPr>
-        <w:t xml:space="preserve"> (PMs)</w:t>
-      </w:r>
-      <w:r>
-        <w:rPr>
-          <w:rFonts w:ascii="Calibri" w:hAnsi="Calibri"/>
-        </w:rPr>
-        <w:t xml:space="preserve"> </w:t>
-      </w:r>
-      <w:r>
-        <w:rPr>
-          <w:rFonts w:ascii="Calibri" w:hAnsi="Calibri"/>
-        </w:rPr>
-        <w:t xml:space="preserve">to assess how changes in </w:t>
-      </w:r>
-      <w:r>
-        <w:rPr>
-          <w:rFonts w:ascii="Calibri" w:hAnsi="Calibri"/>
-        </w:rPr>
-        <w:t>each metric</w:t>
-      </w:r>
-      <w:r>
-        <w:rPr>
-          <w:rFonts w:ascii="Calibri" w:hAnsi="Calibri"/>
-        </w:rPr>
-        <w:t xml:space="preserve"> altere</w:t>
-      </w:r>
-      <w:r>
-        <w:rPr>
-          <w:rFonts w:ascii="Calibri" w:hAnsi="Calibri"/>
-        </w:rPr>
-        <w:t xml:space="preserve">d the likelihood of achieving conservation- and catch-based management objectives (Table X). The first conservation-based PM </w:t>
-      </w:r>
-      <w:r>
-        <w:rPr>
-          <w:rFonts w:ascii="Calibri" w:hAnsi="Calibri"/>
-        </w:rPr>
-        <w:t xml:space="preserve">we generated </w:t>
-      </w:r>
-      <w:r>
-        <w:rPr>
-          <w:rFonts w:ascii="Calibri" w:hAnsi="Calibri"/>
-        </w:rPr>
-        <w:t xml:space="preserve">was </w:t>
-      </w:r>
-      <w:r>
-        <w:rPr>
-          <w:rFonts w:ascii="Calibri" w:hAnsi="Calibri"/>
-        </w:rPr>
-        <w:t>spawner</w:t>
-      </w:r>
-      <w:r>
-        <w:rPr>
-          <w:rFonts w:ascii="Calibri" w:hAnsi="Calibri"/>
-        </w:rPr>
-        <w:t xml:space="preserve"> abundance</w:t>
-      </w:r>
-      <w:r>
-        <w:rPr>
-          <w:rFonts w:ascii="Calibri" w:hAnsi="Calibri"/>
-        </w:rPr>
-        <w:t>,</w:t>
-      </w:r>
-      <w:r>
-        <w:rPr>
-          <w:rFonts w:ascii="Calibri" w:hAnsi="Calibri"/>
-        </w:rPr>
-        <w:t xml:space="preserve"> </w:t>
-      </w:r>
-      <w:r>
-        <w:rPr>
-          <w:rFonts w:ascii="Calibri" w:hAnsi="Calibri"/>
-        </w:rPr>
-        <w:t>calculated as the</w:t>
-      </w:r>
-      <w:r>
-        <w:rPr>
-          <w:rFonts w:ascii="Calibri" w:hAnsi="Calibri"/>
-        </w:rPr>
-        <w:t xml:space="preserve"> temporal </w:t>
-      </w:r>
-      <w:r>
-        <w:rPr>
-          <w:rFonts w:ascii="Calibri" w:hAnsi="Calibri"/>
-        </w:rPr>
-        <w:t>median</w:t>
-      </w:r>
-      <w:r>
-        <w:rPr>
-          <w:rFonts w:ascii="Calibri" w:hAnsi="Calibri"/>
-        </w:rPr>
-        <w:t xml:space="preserve"> </w:t>
-      </w:r>
-      <w:r>
-        <w:rPr>
-          <w:rFonts w:ascii="Calibri" w:hAnsi="Calibri"/>
-        </w:rPr>
-        <w:t>number of individuals (at the aggregate level, i.e. summed across CUs) that escape</w:t>
-      </w:r>
-      <w:r>
-        <w:rPr>
-          <w:rFonts w:ascii="Calibri" w:hAnsi="Calibri"/>
-        </w:rPr>
-        <w:t>d</w:t>
-      </w:r>
-      <w:r>
-        <w:rPr>
-          <w:rFonts w:ascii="Calibri" w:hAnsi="Calibri"/>
-        </w:rPr>
-        <w:t xml:space="preserve"> to spawning grounds each year. </w:t>
-      </w:r>
-      <w:r>
-        <w:rPr>
-          <w:rFonts w:ascii="Calibri" w:hAnsi="Calibri"/>
-        </w:rPr>
-        <w:t xml:space="preserve">The second and third </w:t>
-      </w:r>
-      <w:r>
-        <w:rPr>
-          <w:rFonts w:ascii="Calibri" w:hAnsi="Calibri"/>
-        </w:rPr>
-        <w:t xml:space="preserve">conservation-based </w:t>
-      </w:r>
-      <w:r>
-        <w:rPr>
-          <w:rFonts w:ascii="Calibri" w:hAnsi="Calibri"/>
-        </w:rPr>
-        <w:t xml:space="preserve">PMs incorporate biological benchmarks based </w:t>
-      </w:r>
-      <w:r>
-        <w:rPr>
-          <w:rFonts w:ascii="Calibri" w:hAnsi="Calibri"/>
-        </w:rPr>
-        <w:t>on stock-recruit analyses</w:t>
-      </w:r>
-      <w:r>
-        <w:rPr>
-          <w:rFonts w:ascii="Calibri" w:hAnsi="Calibri"/>
-        </w:rPr>
-        <w:t>, providing</w:t>
-      </w:r>
-      <w:r>
-        <w:rPr>
-          <w:rFonts w:ascii="Calibri" w:hAnsi="Calibri"/>
-        </w:rPr>
-        <w:t xml:space="preserve"> a more nuanced estimate of</w:t>
-      </w:r>
-      <w:r>
-        <w:rPr>
-          <w:rFonts w:ascii="Calibri" w:hAnsi="Calibri"/>
-        </w:rPr>
-        <w:t xml:space="preserve"> population</w:t>
-      </w:r>
-      <w:r>
-        <w:rPr>
-          <w:rFonts w:ascii="Calibri" w:hAnsi="Calibri"/>
-        </w:rPr>
-        <w:t xml:space="preserve"> status than absolute abundance. </w:t>
-      </w:r>
-      <w:r>
-        <w:rPr>
-          <w:rFonts w:ascii="Calibri" w:hAnsi="Calibri"/>
-        </w:rPr>
-        <w:t>T</w:t>
-      </w:r>
-      <w:r>
-        <w:rPr>
-          <w:rFonts w:ascii="Calibri" w:hAnsi="Calibri"/>
-        </w:rPr>
-        <w:t>he</w:t>
-      </w:r>
-      <w:r>
-        <w:rPr>
-          <w:rFonts w:ascii="Calibri" w:hAnsi="Calibri"/>
-        </w:rPr>
-        <w:t>se were calculated as the mean</w:t>
-      </w:r>
-      <w:r>
-        <w:rPr>
-          <w:rFonts w:ascii="Calibri" w:hAnsi="Calibri"/>
-        </w:rPr>
-        <w:t xml:space="preserve"> proportion of </w:t>
-      </w:r>
-      <w:r>
-        <w:rPr>
-          <w:rFonts w:ascii="Calibri" w:hAnsi="Calibri"/>
-        </w:rPr>
-        <w:t xml:space="preserve">CUs within the aggregate that were above their individual </w:t>
-      </w:r>
-      <w:r>
-        <w:t>upper</w:t>
-      </w:r>
-      <w:r>
-        <w:t xml:space="preserve"> </w:t>
-      </w:r>
-      <w:r>
-        <w:t>(</w:t>
-      </w:r>
-      <w:r>
-        <w:rPr>
-          <w:i/>
-        </w:rPr>
-        <w:t>S</w:t>
-      </w:r>
-      <w:r>
-        <w:rPr>
-          <w:vertAlign w:val="subscript"/>
-        </w:rPr>
-        <w:t>MSY</w:t>
-      </w:r>
-      <w:r>
-        <w:t>)</w:t>
-      </w:r>
-      <w:r>
-        <w:t xml:space="preserve"> and lower </w:t>
-      </w:r>
-      <w:r>
-        <w:rPr>
-          <w:rFonts w:ascii="Calibri" w:hAnsi="Calibri"/>
-        </w:rPr>
-        <w:t>(</w:t>
-      </w:r>
-      <w:proofErr w:type="spellStart"/>
-      <w:r>
-        <w:rPr>
-          <w:i/>
-        </w:rPr>
-        <w:t>S</w:t>
-      </w:r>
-      <w:r>
-        <w:rPr>
-          <w:vertAlign w:val="subscript"/>
-        </w:rPr>
-        <w:t>Gen</w:t>
-      </w:r>
-      <w:proofErr w:type="spellEnd"/>
-      <w:r>
-        <w:t>) biological benchmarks</w:t>
-      </w:r>
-      <w:r>
-        <w:t xml:space="preserve"> during the simulation period</w:t>
-      </w:r>
-      <w:r>
-        <w:rPr>
-          <w:rFonts w:ascii="Calibri" w:hAnsi="Calibri"/>
-        </w:rPr>
+          <w:rFonts w:eastAsiaTheme="minorEastAsia"/>
+        </w:rPr>
+        <w:t>), and aggregate variability (bottom row).</w:t>
+      </w:r>
+      <w:proofErr w:type="gramEnd"/>
+      <w:r>
+        <w:rPr>
+          <w:rFonts w:eastAsiaTheme="minorEastAsia"/>
+        </w:rPr>
+        <w:t xml:space="preserve"> Solid black lines represent trends for 11 CUs </w:t>
+      </w:r>
+      <w:r>
+        <w:t>with time series extending back to 1948, light</w:t>
+      </w:r>
+      <w:r>
+        <w:t>er</w:t>
+      </w:r>
+      <w:r>
+        <w:t xml:space="preserve"> red lines represent trends for 18 CUs beginning in 1973</w:t>
+      </w:r>
+      <w:r>
         <w:t>.</w:t>
-      </w:r>
-      <w:r>
-        <w:rPr>
-          <w:rFonts w:ascii="Calibri" w:hAnsi="Calibri"/>
-        </w:rPr>
-        <w:t xml:space="preserve"> </w:t>
-      </w:r>
-      <w:r>
-        <w:rPr>
-          <w:rFonts w:ascii="Calibri" w:hAnsi="Calibri"/>
-        </w:rPr>
-        <w:t>S</w:t>
-      </w:r>
-      <w:r>
-        <w:rPr>
-          <w:rFonts w:ascii="Calibri" w:hAnsi="Calibri"/>
-          <w:vertAlign w:val="subscript"/>
-        </w:rPr>
-        <w:t>MSY</w:t>
-      </w:r>
-      <w:r>
-        <w:rPr>
-          <w:rFonts w:ascii="Calibri" w:hAnsi="Calibri"/>
-        </w:rPr>
-        <w:t xml:space="preserve"> is defined as the estimated spawner abundance necessary to achieve maximum sustainable yield, while </w:t>
-      </w:r>
-      <w:proofErr w:type="spellStart"/>
-      <w:r>
-        <w:rPr>
-          <w:rFonts w:ascii="Calibri" w:hAnsi="Calibri"/>
-        </w:rPr>
-        <w:t>S</w:t>
-      </w:r>
-      <w:r>
-        <w:rPr>
-          <w:rFonts w:ascii="Calibri" w:hAnsi="Calibri"/>
-          <w:vertAlign w:val="subscript"/>
-        </w:rPr>
-        <w:t>Gen</w:t>
-      </w:r>
-      <w:proofErr w:type="spellEnd"/>
-      <w:r>
-        <w:rPr>
-          <w:rFonts w:ascii="Calibri" w:hAnsi="Calibri"/>
-        </w:rPr>
-        <w:t xml:space="preserve"> is </w:t>
-      </w:r>
-      <w:r>
-        <w:t xml:space="preserve">the estimated spawner abundance necessary to recover to </w:t>
-      </w:r>
-      <w:r>
-        <w:rPr>
-          <w:i/>
-        </w:rPr>
-        <w:t>S</w:t>
-      </w:r>
-      <w:r>
-        <w:rPr>
-          <w:vertAlign w:val="subscript"/>
-        </w:rPr>
-        <w:t xml:space="preserve">MSY </w:t>
-      </w:r>
-      <w:r>
-        <w:t xml:space="preserve">in one generation in the absence of fishing mortality (WSP ref, Holt ref). The equations used to estimate these metrics are presented in the </w:t>
-      </w:r>
-      <w:r>
-        <w:t>A</w:t>
-      </w:r>
-      <w:r>
-        <w:t xml:space="preserve">ppendix. </w:t>
-      </w:r>
-      <w:commentRangeStart w:id="2"/>
-      <w:r>
-        <w:t>Finally, we calculated the proportion of CUs extirpated at the end of the simulation period.</w:t>
-      </w:r>
-      <w:commentRangeEnd w:id="2"/>
-      <w:r>
-        <w:rPr>
-          <w:rStyle w:val="CommentReference"/>
-        </w:rPr>
-        <w:commentReference w:id="2"/>
-      </w:r>
-    </w:p>
-    <w:p>
-      <w:pPr>
-        <w:rPr>
-          <w:rFonts w:ascii="Calibri" w:hAnsi="Calibri"/>
-        </w:rPr>
-      </w:pPr>
-      <w:r>
-        <w:rPr>
-          <w:rFonts w:ascii="Calibri" w:hAnsi="Calibri"/>
-        </w:rPr>
-        <w:tab/>
-        <w:t>C</w:t>
-      </w:r>
-      <w:r>
-        <w:rPr>
-          <w:rFonts w:ascii="Calibri" w:hAnsi="Calibri"/>
-        </w:rPr>
-        <w:t xml:space="preserve">atch-based PMs included median catch </w:t>
-      </w:r>
-      <w:r>
-        <w:rPr>
-          <w:rFonts w:ascii="Calibri" w:hAnsi="Calibri"/>
-        </w:rPr>
-        <w:t>during</w:t>
-      </w:r>
-      <w:r>
-        <w:rPr>
-          <w:rFonts w:ascii="Calibri" w:hAnsi="Calibri"/>
-        </w:rPr>
-        <w:t xml:space="preserve"> the simulation </w:t>
-      </w:r>
-      <w:r>
-        <w:rPr>
-          <w:rFonts w:ascii="Calibri" w:hAnsi="Calibri"/>
-        </w:rPr>
-        <w:t>period, as well as three PMs associated with fishery benchmarks</w:t>
-      </w:r>
-      <w:r>
-        <w:rPr>
-          <w:rFonts w:ascii="Calibri" w:hAnsi="Calibri"/>
-        </w:rPr>
-        <w:t xml:space="preserve"> (Table X)</w:t>
-      </w:r>
-      <w:r>
-        <w:rPr>
-          <w:rFonts w:ascii="Calibri" w:hAnsi="Calibri"/>
-        </w:rPr>
-        <w:t xml:space="preserve">. </w:t>
-      </w:r>
-      <w:r>
-        <w:rPr>
-          <w:rFonts w:ascii="Calibri" w:hAnsi="Calibri"/>
-        </w:rPr>
-        <w:t>We defined the first of these, t</w:t>
-      </w:r>
-      <w:r>
-        <w:rPr>
-          <w:rFonts w:ascii="Calibri" w:hAnsi="Calibri"/>
-        </w:rPr>
-        <w:t>he proportion of fisheries open</w:t>
-      </w:r>
-      <w:r>
-        <w:rPr>
-          <w:rFonts w:ascii="Calibri" w:hAnsi="Calibri"/>
-        </w:rPr>
-        <w:t>,</w:t>
-      </w:r>
-      <w:r>
-        <w:rPr>
-          <w:rFonts w:ascii="Calibri" w:hAnsi="Calibri"/>
-        </w:rPr>
-        <w:t xml:space="preserve"> as the proportion </w:t>
-      </w:r>
-      <w:r>
-        <w:rPr>
-          <w:rFonts w:ascii="Calibri" w:hAnsi="Calibri"/>
-        </w:rPr>
-        <w:t xml:space="preserve">of </w:t>
-      </w:r>
-      <w:r>
-        <w:rPr>
-          <w:rFonts w:ascii="Calibri" w:hAnsi="Calibri"/>
-        </w:rPr>
-        <w:t xml:space="preserve">MUs with </w:t>
-      </w:r>
-      <w:r>
-        <w:rPr>
-          <w:rFonts w:ascii="Calibri" w:hAnsi="Calibri"/>
-        </w:rPr>
-        <w:t>recruit abundance</w:t>
-      </w:r>
-      <w:r>
-        <w:rPr>
-          <w:rFonts w:ascii="Calibri" w:hAnsi="Calibri"/>
-        </w:rPr>
-        <w:t xml:space="preserve"> greater than the minimum escapement target (</w:t>
-      </w:r>
-      <w:r>
-        <w:rPr>
-          <w:rFonts w:ascii="Calibri" w:hAnsi="Calibri"/>
-        </w:rPr>
-        <w:t>i.e. the lower fishery reference point specif</w:t>
-      </w:r>
-      <w:r>
-        <w:rPr>
-          <w:rFonts w:ascii="Calibri" w:hAnsi="Calibri"/>
-        </w:rPr>
-        <w:t>i</w:t>
-      </w:r>
-      <w:r>
-        <w:rPr>
-          <w:rFonts w:ascii="Calibri" w:hAnsi="Calibri"/>
-        </w:rPr>
-        <w:t>ed</w:t>
-      </w:r>
-      <w:r>
-        <w:rPr>
-          <w:rFonts w:ascii="Calibri" w:hAnsi="Calibri"/>
-        </w:rPr>
-        <w:t xml:space="preserve"> by the harvest control rule). The PM represents the temporal mean of that proportion. The </w:t>
-      </w:r>
-      <w:r>
-        <w:rPr>
-          <w:rFonts w:ascii="Calibri" w:hAnsi="Calibri"/>
-        </w:rPr>
-        <w:t>other</w:t>
-      </w:r>
-      <w:r>
-        <w:rPr>
-          <w:rFonts w:ascii="Calibri" w:hAnsi="Calibri"/>
-        </w:rPr>
-        <w:t xml:space="preserve"> two catch-based PMs are calculated as the proportion of years during the simulation period where total allowable catch</w:t>
-      </w:r>
-      <w:r>
-        <w:rPr>
-          <w:rFonts w:ascii="Calibri" w:hAnsi="Calibri"/>
-        </w:rPr>
-        <w:t xml:space="preserve"> (TAC) across all MUs was greater than 500,000 and 1,000,000 fish. </w:t>
-      </w:r>
-      <w:commentRangeStart w:id="3"/>
-      <w:r>
-        <w:rPr>
-          <w:rFonts w:ascii="Calibri" w:hAnsi="Calibri"/>
-        </w:rPr>
-        <w:t>When TAC is below the smaller value, managers struggle to allocate sufficient quota to priority stakeholders (i.e. food, social, and ceremonial harvest for various First Nations). When TAC is above the larger value, managers are able to allocate some degree of catch to the commercial sector</w:t>
-      </w:r>
-      <w:commentRangeEnd w:id="3"/>
-      <w:r>
-        <w:rPr>
-          <w:rStyle w:val="CommentReference"/>
-        </w:rPr>
-        <w:commentReference w:id="3"/>
-      </w:r>
-      <w:r>
-        <w:rPr>
-          <w:rFonts w:ascii="Calibri" w:hAnsi="Calibri"/>
-        </w:rPr>
-        <w:t>.</w:t>
-      </w:r>
-      <w:r>
-        <w:rPr>
-          <w:rFonts w:ascii="Calibri" w:hAnsi="Calibri"/>
-        </w:rPr>
-        <w:t xml:space="preserve"> </w:t>
-      </w:r>
-      <w:r>
-        <w:rPr>
-          <w:rFonts w:ascii="Calibri" w:hAnsi="Calibri"/>
-        </w:rPr>
-        <w:t>Note that while</w:t>
-      </w:r>
-      <w:r>
-        <w:rPr>
-          <w:rFonts w:ascii="Calibri" w:hAnsi="Calibri"/>
-        </w:rPr>
-        <w:t xml:space="preserve"> the proportion of fisheries open is ba</w:t>
-      </w:r>
-      <w:r>
-        <w:rPr>
-          <w:rFonts w:ascii="Calibri" w:hAnsi="Calibri"/>
-        </w:rPr>
-        <w:t>sed on “true” recruit abundance, representing</w:t>
-      </w:r>
-      <w:r>
-        <w:rPr>
-          <w:rFonts w:ascii="Calibri" w:hAnsi="Calibri"/>
-        </w:rPr>
-        <w:t xml:space="preserve"> a hypothetical omniscient manager, the PMs based on TAC levels incorporate uncertainty associated with the </w:t>
-      </w:r>
-      <w:r>
-        <w:rPr>
-          <w:rFonts w:ascii="Calibri" w:hAnsi="Calibri"/>
-        </w:rPr>
-        <w:t>in-season forecast</w:t>
-      </w:r>
-      <w:r>
-        <w:rPr>
-          <w:rFonts w:ascii="Calibri" w:hAnsi="Calibri"/>
-        </w:rPr>
-        <w:t xml:space="preserve"> process.</w:t>
-      </w:r>
-    </w:p>
-    <w:p>
-      <w:pPr>
-        <w:ind w:firstLine="720"/>
-        <w:rPr>
-          <w:rFonts w:ascii="Calibri" w:hAnsi="Calibri"/>
-        </w:rPr>
-      </w:pPr>
-      <w:r>
-        <w:rPr>
-          <w:rFonts w:ascii="Calibri" w:hAnsi="Calibri"/>
-        </w:rPr>
-        <w:t>Instead of priming the simulation with initial abundance</w:t>
-      </w:r>
-      <w:r>
-        <w:rPr>
-          <w:rFonts w:ascii="Calibri" w:hAnsi="Calibri"/>
-        </w:rPr>
-        <w:t>s</w:t>
-      </w:r>
-      <w:r>
-        <w:rPr>
-          <w:rFonts w:ascii="Calibri" w:hAnsi="Calibri"/>
-        </w:rPr>
-        <w:t xml:space="preserve"> sampled from random distributions, we used CU-specific </w:t>
-      </w:r>
-      <w:r>
-        <w:rPr>
-          <w:rFonts w:ascii="Calibri" w:hAnsi="Calibri"/>
-        </w:rPr>
-        <w:t>time series of recruit and spawner abundance</w:t>
-      </w:r>
-      <w:r>
-        <w:rPr>
-          <w:rFonts w:ascii="Calibri" w:hAnsi="Calibri"/>
-        </w:rPr>
-        <w:t xml:space="preserve"> </w:t>
-      </w:r>
-      <w:r>
-        <w:rPr>
-          <w:rFonts w:ascii="Calibri" w:hAnsi="Calibri"/>
-        </w:rPr>
-        <w:t xml:space="preserve">(i.e. the same data that were used in the retrospective analysis). We used these time series to ensure that each CU’s abundance reflected the best estimate of its current status and to seed cyclic CUs with </w:t>
-      </w:r>
-      <w:r>
-        <w:rPr>
-          <w:rFonts w:ascii="Calibri" w:hAnsi="Calibri"/>
-        </w:rPr>
-        <w:t>representative</w:t>
-      </w:r>
-      <w:r>
-        <w:rPr>
-          <w:rFonts w:ascii="Calibri" w:hAnsi="Calibri"/>
-        </w:rPr>
-        <w:t xml:space="preserve"> levels of variation among cycle lines. The length of the simulation period was set at 40 years</w:t>
-      </w:r>
-      <w:r>
-        <w:rPr>
-          <w:rFonts w:ascii="Calibri" w:hAnsi="Calibri"/>
-        </w:rPr>
-        <w:t xml:space="preserve"> (approximately 10 sockeye salmon generations)</w:t>
-      </w:r>
-      <w:r>
-        <w:rPr>
-          <w:rFonts w:ascii="Calibri" w:hAnsi="Calibri"/>
-        </w:rPr>
-        <w:t xml:space="preserve"> and each OM was simulated 1000 times (a supplementary analysis indicated variation in </w:t>
-      </w:r>
-      <w:r>
-        <w:rPr>
-          <w:rFonts w:ascii="Calibri" w:hAnsi="Calibri"/>
-        </w:rPr>
-        <w:lastRenderedPageBreak/>
-        <w:t xml:space="preserve">output metrics stabilized </w:t>
-      </w:r>
-      <w:r>
-        <w:rPr>
-          <w:rFonts w:ascii="Calibri" w:hAnsi="Calibri"/>
-        </w:rPr>
-        <w:t>after</w:t>
-      </w:r>
-      <w:r>
-        <w:rPr>
-          <w:rFonts w:ascii="Calibri" w:hAnsi="Calibri"/>
-        </w:rPr>
-        <w:t xml:space="preserve"> 500-700 </w:t>
-      </w:r>
-      <w:r>
-        <w:rPr>
-          <w:rFonts w:ascii="Calibri" w:hAnsi="Calibri"/>
-        </w:rPr>
-        <w:t>simulation runs</w:t>
-      </w:r>
-      <w:r>
-        <w:rPr>
-          <w:rFonts w:ascii="Calibri" w:hAnsi="Calibri"/>
-        </w:rPr>
-        <w:t>). To evaluate differences in performance between</w:t>
-      </w:r>
-      <w:r>
-        <w:rPr>
-          <w:rFonts w:ascii="Calibri" w:hAnsi="Calibri"/>
-        </w:rPr>
-        <w:t xml:space="preserve"> OMs, we present median outputs</w:t>
-      </w:r>
-      <w:r>
-        <w:rPr>
-          <w:rFonts w:ascii="Calibri" w:hAnsi="Calibri"/>
-        </w:rPr>
-        <w:t xml:space="preserve"> among simulations, as well as 10</w:t>
-      </w:r>
-      <w:r>
-        <w:rPr>
-          <w:rFonts w:ascii="Calibri" w:hAnsi="Calibri"/>
-          <w:vertAlign w:val="superscript"/>
-        </w:rPr>
-        <w:t>th</w:t>
-      </w:r>
-      <w:r>
-        <w:rPr>
-          <w:rFonts w:ascii="Calibri" w:hAnsi="Calibri"/>
-        </w:rPr>
-        <w:t xml:space="preserve"> and 90</w:t>
-      </w:r>
-      <w:r>
-        <w:rPr>
-          <w:rFonts w:ascii="Calibri" w:hAnsi="Calibri"/>
-          <w:vertAlign w:val="superscript"/>
-        </w:rPr>
-        <w:t>th</w:t>
-      </w:r>
-      <w:r>
-        <w:rPr>
-          <w:rFonts w:ascii="Calibri" w:hAnsi="Calibri"/>
-        </w:rPr>
-        <w:t xml:space="preserve"> percentiles. </w:t>
-      </w:r>
-      <w:commentRangeStart w:id="4"/>
-      <w:r>
-        <w:rPr>
-          <w:rFonts w:ascii="Calibri" w:hAnsi="Calibri"/>
-        </w:rPr>
-        <w:t>We stress, however, that this study is not intended to accurately forecast the dynamics of Fraser River CUs or to predict the trajectory of the aggregate as a whole. Rather our goal is to demonstrate relative differences in projected performance associated with differences in component variability and synchrony.</w:t>
-      </w:r>
-      <w:commentRangeEnd w:id="4"/>
-      <w:r>
-        <w:rPr>
-          <w:rStyle w:val="CommentReference"/>
-        </w:rPr>
-        <w:commentReference w:id="4"/>
-      </w:r>
-    </w:p>
-    <w:p>
-      <w:pPr>
-        <w:pStyle w:val="ListParagraph"/>
-        <w:spacing w:line="240" w:lineRule="auto"/>
-        <w:rPr>
-          <w:b/>
-        </w:rPr>
-      </w:pPr>
-    </w:p>
-    <w:p>
-      <w:pPr>
-        <w:jc w:val="center"/>
-      </w:pPr>
-      <w:r>
-        <w:rPr>
-          <w:b/>
-        </w:rPr>
-        <w:t>Results</w:t>
-      </w:r>
-    </w:p>
-    <w:p>
-      <w:pPr>
-        <w:rPr>
-          <w:i/>
-        </w:rPr>
-      </w:pPr>
-      <w:r>
-        <w:rPr>
-          <w:i/>
-        </w:rPr>
-        <w:t>Retrospective analysis</w:t>
-      </w:r>
-    </w:p>
-    <w:p>
-      <w:r>
-        <w:tab/>
-      </w:r>
-      <w:r>
-        <w:t>Mean Fraser River sockeye salmon productivity</w:t>
-      </w:r>
-      <w:r>
-        <w:t xml:space="preserve">, </w:t>
-      </w:r>
-      <w:proofErr w:type="gramStart"/>
-      <w:r>
-        <w:t>log(</w:t>
-      </w:r>
-      <w:proofErr w:type="gramEnd"/>
-      <w:r>
-        <w:t xml:space="preserve">recruits/spawner), </w:t>
-      </w:r>
-      <w:r>
-        <w:t>declined from the late 1980s through 2005, the brood year which was predominantly responsible for producing the poor return in</w:t>
-      </w:r>
-      <w:r>
-        <w:t xml:space="preserve"> 2009</w:t>
-      </w:r>
-      <w:r>
-        <w:t>. Subsequently the aggregate exhibited several years of higher productivity, but the trend has remained variable and productivity has recently declined again (Fig. 2a). Mean CV</w:t>
-      </w:r>
-      <w:r>
-        <w:rPr>
-          <w:vertAlign w:val="subscript"/>
-        </w:rPr>
-        <w:t>C</w:t>
-      </w:r>
-      <w:r>
-        <w:t xml:space="preserve"> (i.e. the temporal variability of the “average” CU’s productivity) was relatively stable for most of the time series before showing an increase in the 1990s that steepened over several years (Fig. 2b). Productivity was </w:t>
-      </w:r>
-      <w:r>
-        <w:t xml:space="preserve">relatively </w:t>
-      </w:r>
-      <w:r>
-        <w:t>highly synchronized in the first decade of the time series, followed by a variable, but generally asynchronous period. In the early 2000s, approximately when CV</w:t>
-      </w:r>
-      <w:r>
-        <w:rPr>
-          <w:vertAlign w:val="subscript"/>
-        </w:rPr>
-        <w:t>C</w:t>
-      </w:r>
-      <w:r>
-        <w:t xml:space="preserve"> reached unusually high levels, synchrony increased again (Fig. 2c). </w:t>
-      </w:r>
-      <w:r>
-        <w:t>Unsurprisingly, c</w:t>
-      </w:r>
-      <w:r>
-        <w:t>hanges in CV</w:t>
-      </w:r>
-      <w:r>
-        <w:rPr>
-          <w:vertAlign w:val="subscript"/>
-        </w:rPr>
-        <w:t>A</w:t>
-      </w:r>
-      <w:r>
-        <w:t xml:space="preserve"> mirror these patterns, showing a dramatic increase in the early 2000s (Fig. 2d).</w:t>
       </w:r>
     </w:p>
     <w:p>
@@ -7019,13 +9222,7 @@
         <w:rPr>
           <w:rFonts w:eastAsiaTheme="minorEastAsia"/>
         </w:rPr>
-        <w:t>, and moderately elevated trends in</w:t>
-      </w:r>
-      <w:r>
-        <w:rPr>
-          <w:rFonts w:eastAsiaTheme="minorEastAsia"/>
-        </w:rPr>
-        <w:t xml:space="preserve"> CV</w:t>
+        <w:t>, and moderately elevated trends in CV</w:t>
       </w:r>
       <w:r>
         <w:rPr>
@@ -7221,6 +9418,7 @@
         <w:rPr>
           <w:rFonts w:eastAsiaTheme="minorEastAsia"/>
         </w:rPr>
+        <w:lastRenderedPageBreak/>
         <w:t>The negative effects of high CV</w:t>
       </w:r>
       <w:r>
@@ -7240,14 +9438,7 @@
         <w:rPr>
           <w:rFonts w:eastAsiaTheme="minorEastAsia"/>
         </w:rPr>
-        <w:t xml:space="preserve">. For example, when both processes were increased simultaneously median aggregate recruit abundance declined from approximately 8 million individuals to less than 6, while the mean proportion of CUs above their lower benchmark declined from 0.68 to 0.55, and the mean number of extirpations rose from 0 to 5%. </w:t>
-      </w:r>
-      <w:r>
-        <w:rPr>
-          <w:rFonts w:eastAsiaTheme="minorEastAsia"/>
-        </w:rPr>
-        <w:lastRenderedPageBreak/>
-        <w:t>Additionally, high levels of synchrony, but not CV</w:t>
+        <w:t>. For example, when both processes were increased simultaneously median aggregate recruit abundance declined from approximately 8 million individuals to less than 6, while the mean proportion of CUs above their lower benchmark declined from 0.68 to 0.55, and the mean number of extirpations rose from 0 to 5%. Additionally, high levels of synchrony, but not CV</w:t>
       </w:r>
       <w:r>
         <w:rPr>
@@ -7262,8 +9453,6 @@
         </w:rPr>
         <w:t>, were associated with fewer CUs being above their upper biological benchmark.</w:t>
       </w:r>
-      <w:bookmarkStart w:id="5" w:name="_GoBack"/>
-      <w:bookmarkEnd w:id="5"/>
     </w:p>
     <w:p/>
     <w:p>
@@ -7283,16 +9472,16 @@
       <w:pPr>
         <w:ind w:firstLine="720"/>
       </w:pPr>
-      <w:commentRangeStart w:id="6"/>
+      <w:commentRangeStart w:id="11"/>
       <w:r>
         <w:t xml:space="preserve">A range </w:t>
       </w:r>
-      <w:commentRangeEnd w:id="6"/>
+      <w:commentRangeEnd w:id="11"/>
       <w:r>
         <w:rPr>
           <w:rStyle w:val="CommentReference"/>
         </w:rPr>
-        <w:commentReference w:id="6"/>
+        <w:commentReference w:id="11"/>
       </w:r>
       <w:r>
         <w:t xml:space="preserve">of ecological processes may underpin changes in variability and synchrony in Fraser River sockeye salmon. Component variability (i.e. within CU temporal variation) may increase due to changes in local environmental conditions, such as loss of spawning habitat (REF), high levels of mortality during incubation (e.g. scouring events (REF), high water temperatures (REF)), or changes in competition and predation during juvenile freshwater stages (REF). Synchrony among components within </w:t>
@@ -7596,6 +9785,7 @@
         <w:rPr>
           <w:noProof/>
         </w:rPr>
+        <w:lastRenderedPageBreak/>
         <w:t xml:space="preserve">Link, J.S. (2018) System-level optimal yield: increased value, less risk, improved stability, and better fisheries. </w:t>
       </w:r>
       <w:r>
@@ -7693,7 +9883,6 @@
         <w:rPr>
           <w:noProof/>
         </w:rPr>
-        <w:lastRenderedPageBreak/>
         <w:t xml:space="preserve">Satterthwaite, W.H. &amp; Carlson, S.M. (2015) Weakening portfolio effect strength in a hatchery-supplemented Chinook salmon population complex. </w:t>
       </w:r>
       <w:r>
@@ -7949,7 +10138,7 @@
 
 <file path=word/comments.xml><?xml version="1.0" encoding="utf-8"?>
 <w:comments xmlns:wpc="http://schemas.microsoft.com/office/word/2010/wordprocessingCanvas" xmlns:mc="http://schemas.openxmlformats.org/markup-compatibility/2006" xmlns:o="urn:schemas-microsoft-com:office:office" xmlns:r="http://schemas.openxmlformats.org/officeDocument/2006/relationships" xmlns:m="http://schemas.openxmlformats.org/officeDocument/2006/math" xmlns:v="urn:schemas-microsoft-com:vml" xmlns:wp14="http://schemas.microsoft.com/office/word/2010/wordprocessingDrawing" xmlns:wp="http://schemas.openxmlformats.org/drawingml/2006/wordprocessingDrawing" xmlns:w10="urn:schemas-microsoft-com:office:word" xmlns:w="http://schemas.openxmlformats.org/wordprocessingml/2006/main" xmlns:w14="http://schemas.microsoft.com/office/word/2010/wordml" xmlns:wpg="http://schemas.microsoft.com/office/word/2010/wordprocessingGroup" xmlns:wpi="http://schemas.microsoft.com/office/word/2010/wordprocessingInk" xmlns:wne="http://schemas.microsoft.com/office/word/2006/wordml" xmlns:wps="http://schemas.microsoft.com/office/word/2010/wordprocessingShape" mc:Ignorable="w14 wp14">
-  <w:comment w:id="0" w:author="DFO-MPO" w:date="2018-08-29T08:37:00Z" w:initials="D">
+  <w:comment w:id="1" w:author="DFO-MPO" w:date="2018-09-01T13:06:00Z" w:initials="D">
     <w:p>
       <w:pPr>
         <w:pStyle w:val="CommentText"/>
@@ -7961,11 +10150,11 @@
         <w:annotationRef/>
       </w:r>
       <w:r>
-        <w:t>I feel as though population is the most intuitive; however for our example CU is obviously more accurate. Perhaps component, even though its vague, should be used in the subscripts?</w:t>
+        <w:t>Not sure if current status is relevant or not given this isn’t a recovery document and it is defined in the WSP docs in a more complex way. If we decide to retain it here, I’ll add a suitably wordy definition as a footnote</w:t>
       </w:r>
     </w:p>
   </w:comment>
-  <w:comment w:id="1" w:author="DFO-MPO" w:date="2018-08-29T08:44:00Z" w:initials="D">
+  <w:comment w:id="2" w:author="DFO-MPO" w:date="2018-09-01T10:24:00Z" w:initials="D">
     <w:p>
       <w:pPr>
         <w:pStyle w:val="CommentText"/>
@@ -7977,11 +10166,19 @@
         <w:annotationRef/>
       </w:r>
       <w:r>
-        <w:t>Is this sufficient detail for the main text?</w:t>
+        <w:t xml:space="preserve">I know the subscripts used to describe components throughout the </w:t>
+      </w:r>
+      <w:proofErr w:type="spellStart"/>
+      <w:r>
+        <w:t>ms</w:t>
+      </w:r>
+      <w:proofErr w:type="spellEnd"/>
+      <w:r>
+        <w:t xml:space="preserve"> should be consistent, but I’m not sure what to use. Population is likely the most intuitive; however for our example CU is obviously more accurate. Perhaps component, even though its vague, should be used in the subscripts?</w:t>
       </w:r>
     </w:p>
   </w:comment>
-  <w:comment w:id="2" w:author="DFO-MPO" w:date="2018-08-29T09:09:00Z" w:initials="D">
+  <w:comment w:id="3" w:author="DFO-MPO" w:date="2018-09-01T12:01:00Z" w:initials="D">
     <w:p>
       <w:pPr>
         <w:pStyle w:val="CommentText"/>
@@ -7993,11 +10190,19 @@
         <w:annotationRef/>
       </w:r>
       <w:r>
-        <w:t>This metric is relatively insensitive because it is rare for any CUs to go extinct – should it still be included?</w:t>
+        <w:t>Basically I used suggested values from Sean’s papers as a starting off point. I then fit univariate skewed student-t distributions to the residuals of each CU’s SR relationship using a maximum likelihood package (</w:t>
+      </w:r>
+      <w:proofErr w:type="spellStart"/>
+      <w:r>
+        <w:t>selm</w:t>
+      </w:r>
+      <w:proofErr w:type="spellEnd"/>
+      <w:r>
+        <w:t>). Nearly all CUs had evidence of negative skewness in their residuals (mean ~1.5). Only a fraction had evidence of heavy tails (gamma less than 10); however given the similar results between this and a skewed normal distribution, the fact that we are only using a student-t in ~1/3 of years, and the likelihood that marine survival is going to get worse before it gets better, I think it’s a reasonable parameterization for a hypothetically bad scenario.</w:t>
       </w:r>
     </w:p>
   </w:comment>
-  <w:comment w:id="3" w:author="DFO-MPO" w:date="2018-08-21T10:28:00Z" w:initials="D">
+  <w:comment w:id="4" w:author="DFO-MPO" w:date="2018-09-01T12:02:00Z" w:initials="D">
     <w:p>
       <w:pPr>
         <w:pStyle w:val="CommentText"/>
@@ -8009,11 +10214,11 @@
         <w:annotationRef/>
       </w:r>
       <w:r>
-        <w:t>Is this an accurate description AMH? If so who/what should I cite.</w:t>
+        <w:t>This is pretty arbitrary. Looking at posterior plots of residual time series it doesn’t seem to produce an absurd level of negative deviations but I’m open to suggestions on how to tune this up or down. Or higher/lower values could simply be added to the growing list of sensitivity analyses to present.</w:t>
       </w:r>
     </w:p>
   </w:comment>
-  <w:comment w:id="4" w:author="DFO-MPO" w:date="2018-08-29T09:18:00Z" w:initials="D">
+  <w:comment w:id="5" w:author="DFO-MPO" w:date="2018-09-01T12:05:00Z" w:initials="D">
     <w:p>
       <w:pPr>
         <w:pStyle w:val="CommentText"/>
@@ -8025,11 +10230,91 @@
         <w:annotationRef/>
       </w:r>
       <w:r>
-        <w:t>Statement explicitly clarifying that this is not a forecasting exercise</w:t>
+        <w:t>Really trying to keep the model details in the main text to a minimum but I’m not sure if this is a sufficient amount of detail.</w:t>
       </w:r>
     </w:p>
   </w:comment>
-  <w:comment w:id="6" w:author="DFO-MPO" w:date="2018-08-20T10:28:00Z" w:initials="D">
+  <w:comment w:id="6" w:author="DFO-MPO" w:date="2018-09-01T13:20:00Z" w:initials="D">
+    <w:p>
+      <w:pPr>
+        <w:pStyle w:val="CommentText"/>
+      </w:pPr>
+      <w:r>
+        <w:rPr>
+          <w:rStyle w:val="CommentReference"/>
+        </w:rPr>
+        <w:annotationRef/>
+      </w:r>
+      <w:r>
+        <w:t>Would a table summarizing the PMs be justified?</w:t>
+      </w:r>
+    </w:p>
+  </w:comment>
+  <w:comment w:id="7" w:author="DFO-MPO" w:date="2018-08-29T09:09:00Z" w:initials="D">
+    <w:p>
+      <w:pPr>
+        <w:pStyle w:val="CommentText"/>
+      </w:pPr>
+      <w:r>
+        <w:rPr>
+          <w:rStyle w:val="CommentReference"/>
+        </w:rPr>
+        <w:annotationRef/>
+      </w:r>
+      <w:r>
+        <w:t>This metric is relatively insensitive because it is rare for any CUs to go extinct – should it still be included?</w:t>
+      </w:r>
+    </w:p>
+  </w:comment>
+  <w:comment w:id="8" w:author="DFO-MPO" w:date="2018-09-01T12:25:00Z" w:initials="D">
+    <w:p>
+      <w:pPr>
+        <w:pStyle w:val="CommentText"/>
+      </w:pPr>
+      <w:r>
+        <w:rPr>
+          <w:rStyle w:val="CommentReference"/>
+        </w:rPr>
+        <w:annotationRef/>
+      </w:r>
+      <w:r>
+        <w:t xml:space="preserve">These two values track each other quite strongly. To balance the catch/cons PMs and because AMH seemed more confident about the first, I’m only presenting it currently. </w:t>
+      </w:r>
+    </w:p>
+  </w:comment>
+  <w:comment w:id="9" w:author="DFO-MPO" w:date="2018-08-29T09:18:00Z" w:initials="D">
+    <w:p>
+      <w:pPr>
+        <w:pStyle w:val="CommentText"/>
+      </w:pPr>
+      <w:r>
+        <w:rPr>
+          <w:rStyle w:val="CommentReference"/>
+        </w:rPr>
+        <w:annotationRef/>
+      </w:r>
+      <w:r>
+        <w:t>Statement explicitly clarifying that this is not a forecasting exercise</w:t>
+      </w:r>
+    </w:p>
+  </w:comment>
+  <w:comment w:id="10" w:author="DFO-MPO" w:date="2018-09-01T13:40:00Z" w:initials="D">
+    <w:p>
+      <w:pPr>
+        <w:pStyle w:val="CommentText"/>
+      </w:pPr>
+      <w:r>
+        <w:rPr>
+          <w:rStyle w:val="CommentReference"/>
+        </w:rPr>
+        <w:annotationRef/>
+      </w:r>
+      <w:r>
+        <w:t>Although the structure (i.e. 6 panels) will remain the same, I’m planning to redo this figure to make it more similar to the others in the analysis.</w:t>
+      </w:r>
+    </w:p>
+  </w:comment>
+  <w:comment w:id="11" w:author="DFO-MPO" w:date="2018-08-20T10:28:00Z" w:initials="D">
     <w:p>
       <w:pPr>
         <w:pStyle w:val="CommentText"/>
@@ -9271,6 +11556,25 @@
       <w:lang w:val="en-US"/>
     </w:rPr>
   </w:style>
+  <w:style w:type="table" w:styleId="TableGrid">
+    <w:name w:val="Table Grid"/>
+    <w:basedOn w:val="TableNormal"/>
+    <w:uiPriority w:val="59"/>
+    <w:rsid w:val="001B700F"/>
+    <w:pPr>
+      <w:spacing w:after="0" w:line="240" w:lineRule="auto"/>
+    </w:pPr>
+    <w:tblPr>
+      <w:tblBorders>
+        <w:top w:val="single" w:sz="4" w:space="0" w:color="auto"/>
+        <w:left w:val="single" w:sz="4" w:space="0" w:color="auto"/>
+        <w:bottom w:val="single" w:sz="4" w:space="0" w:color="auto"/>
+        <w:right w:val="single" w:sz="4" w:space="0" w:color="auto"/>
+        <w:insideH w:val="single" w:sz="4" w:space="0" w:color="auto"/>
+        <w:insideV w:val="single" w:sz="4" w:space="0" w:color="auto"/>
+      </w:tblBorders>
+    </w:tblPr>
+  </w:style>
 </w:styles>
 </file>
 
@@ -9606,6 +11910,25 @@
       <w:lang w:val="en-US"/>
     </w:rPr>
   </w:style>
+  <w:style w:type="table" w:styleId="TableGrid">
+    <w:name w:val="Table Grid"/>
+    <w:basedOn w:val="TableNormal"/>
+    <w:uiPriority w:val="59"/>
+    <w:rsid w:val="001B700F"/>
+    <w:pPr>
+      <w:spacing w:after="0" w:line="240" w:lineRule="auto"/>
+    </w:pPr>
+    <w:tblPr>
+      <w:tblBorders>
+        <w:top w:val="single" w:sz="4" w:space="0" w:color="auto"/>
+        <w:left w:val="single" w:sz="4" w:space="0" w:color="auto"/>
+        <w:bottom w:val="single" w:sz="4" w:space="0" w:color="auto"/>
+        <w:right w:val="single" w:sz="4" w:space="0" w:color="auto"/>
+        <w:insideH w:val="single" w:sz="4" w:space="0" w:color="auto"/>
+        <w:insideV w:val="single" w:sz="4" w:space="0" w:color="auto"/>
+      </w:tblBorders>
+    </w:tblPr>
+  </w:style>
 </w:styles>
 </file>
 
@@ -9899,7 +12222,7 @@
 </file>
 
 <file path=customXml/itemProps1.xml><?xml version="1.0" encoding="utf-8"?>
-<ds:datastoreItem xmlns:ds="http://schemas.openxmlformats.org/officeDocument/2006/customXml" ds:itemID="{271FF647-F758-4CC9-A286-F23794DCA306}">
+<ds:datastoreItem xmlns:ds="http://schemas.openxmlformats.org/officeDocument/2006/customXml" ds:itemID="{0C0152FA-8E11-402E-AA33-583B9F06DA58}">
   <ds:schemaRefs>
     <ds:schemaRef ds:uri="http://schemas.openxmlformats.org/officeDocument/2006/bibliography"/>
   </ds:schemaRefs>

--- a/doc/SynchronyDraft_current.docx
+++ b/doc/SynchronyDraft_current.docx
@@ -1,6 +1,6 @@
 
 <file path=word/document.xml><?xml version="1.0" encoding="utf-8"?>
-<w:document xmlns:wpc="http://schemas.microsoft.com/office/word/2010/wordprocessingCanvas" xmlns:mc="http://schemas.openxmlformats.org/markup-compatibility/2006" xmlns:o="urn:schemas-microsoft-com:office:office" xmlns:r="http://schemas.openxmlformats.org/officeDocument/2006/relationships" xmlns:m="http://schemas.openxmlformats.org/officeDocument/2006/math" xmlns:v="urn:schemas-microsoft-com:vml" xmlns:wp14="http://schemas.microsoft.com/office/word/2010/wordprocessingDrawing" xmlns:wp="http://schemas.openxmlformats.org/drawingml/2006/wordprocessingDrawing" xmlns:w10="urn:schemas-microsoft-com:office:word" xmlns:w="http://schemas.openxmlformats.org/wordprocessingml/2006/main" xmlns:w14="http://schemas.microsoft.com/office/word/2010/wordml" xmlns:wpg="http://schemas.microsoft.com/office/word/2010/wordprocessingGroup" xmlns:wpi="http://schemas.microsoft.com/office/word/2010/wordprocessingInk" xmlns:wne="http://schemas.microsoft.com/office/word/2006/wordml" xmlns:wps="http://schemas.microsoft.com/office/word/2010/wordprocessingShape" mc:Ignorable="w14 wp14">
+<w:document xmlns:wpc="http://schemas.microsoft.com/office/word/2010/wordprocessingCanvas" xmlns:mo="http://schemas.microsoft.com/office/mac/office/2008/main" xmlns:mc="http://schemas.openxmlformats.org/markup-compatibility/2006" xmlns:mv="urn:schemas-microsoft-com:mac:vml" xmlns:o="urn:schemas-microsoft-com:office:office" xmlns:r="http://schemas.openxmlformats.org/officeDocument/2006/relationships" xmlns:m="http://schemas.openxmlformats.org/officeDocument/2006/math" xmlns:v="urn:schemas-microsoft-com:vml" xmlns:wp14="http://schemas.microsoft.com/office/word/2010/wordprocessingDrawing" xmlns:wp="http://schemas.openxmlformats.org/drawingml/2006/wordprocessingDrawing" xmlns:w10="urn:schemas-microsoft-com:office:word" xmlns:w="http://schemas.openxmlformats.org/wordprocessingml/2006/main" xmlns:w14="http://schemas.microsoft.com/office/word/2010/wordml" xmlns:wpg="http://schemas.microsoft.com/office/word/2010/wordprocessingGroup" xmlns:wpi="http://schemas.microsoft.com/office/word/2010/wordprocessingInk" xmlns:wne="http://schemas.microsoft.com/office/word/2006/wordml" xmlns:wps="http://schemas.microsoft.com/office/word/2010/wordprocessingShape" mc:Ignorable="w14 wp14">
   <w:body>
     <w:p>
       <w:pPr>
@@ -368,7 +368,15 @@
         <w:t xml:space="preserve"> there are tangible benefits to simply insuring that a relatively large number of stocks contribute to a fishery. </w:t>
       </w:r>
       <w:r>
-        <w:t>Indeed one of the most commonly cited examples of ecological portfolios is the Bristol Bay sockeye salmon fishery, where the sheer number of distinct populations in the region reduces aggregate variability in spawner abundance (</w:t>
+        <w:t xml:space="preserve">Indeed one of the most commonly cited examples of ecological portfolios is the Bristol Bay sockeye salmon fishery, where the sheer number of distinct populations in the region reduces aggregate variability in </w:t>
+      </w:r>
+      <w:proofErr w:type="spellStart"/>
+      <w:r>
+        <w:t>spawner</w:t>
+      </w:r>
+      <w:proofErr w:type="spellEnd"/>
+      <w:r>
+        <w:t xml:space="preserve"> abundance (</w:t>
       </w:r>
       <w:proofErr w:type="spellStart"/>
       <w:r>
@@ -1486,12 +1494,7 @@
         <w:t xml:space="preserve"> intuitively</w:t>
       </w:r>
       <w:r>
-        <w:t xml:space="preserve"> m</w:t>
-      </w:r>
-      <w:bookmarkStart w:id="0" w:name="_GoBack"/>
-      <w:bookmarkEnd w:id="0"/>
-      <w:r>
-        <w:t>agnify the negative effects of increased component variability. Instead</w:t>
+        <w:t xml:space="preserve"> magnify the negative effects of increased component variability. Instead</w:t>
       </w:r>
       <w:r>
         <w:t xml:space="preserve"> </w:t>
@@ -1520,7 +1523,15 @@
         <w:t xml:space="preserve"> as a case study. </w:t>
       </w:r>
       <w:r>
-        <w:t xml:space="preserve">Sockeye salmon are an anadromous, </w:t>
+        <w:t xml:space="preserve">Sockeye salmon are an </w:t>
+      </w:r>
+      <w:proofErr w:type="spellStart"/>
+      <w:r>
+        <w:t>anadromous</w:t>
+      </w:r>
+      <w:proofErr w:type="spellEnd"/>
+      <w:r>
+        <w:t xml:space="preserve">, </w:t>
       </w:r>
       <w:proofErr w:type="spellStart"/>
       <w:r>
@@ -1864,10 +1875,18 @@
         <w:ind w:firstLine="720"/>
       </w:pPr>
       <w:r>
-        <w:t xml:space="preserve">Sockeye salmon is an anadromous, </w:t>
+        <w:t xml:space="preserve">Sockeye salmon is an </w:t>
       </w:r>
       <w:proofErr w:type="spellStart"/>
       <w:r>
+        <w:t>anadromous</w:t>
+      </w:r>
+      <w:proofErr w:type="spellEnd"/>
+      <w:r>
+        <w:t xml:space="preserve">, </w:t>
+      </w:r>
+      <w:proofErr w:type="spellStart"/>
+      <w:r>
         <w:t>semelparous</w:t>
       </w:r>
       <w:proofErr w:type="spellEnd"/>
@@ -1899,115 +1918,294 @@
         <w:t xml:space="preserve"> to spawn </w:t>
       </w:r>
       <w:r>
-        <w:t xml:space="preserve">as two-five year olds. </w:t>
-      </w:r>
-      <w:r>
-        <w:t>Pacific salmon populations exhibit local adaptations and are typically managed to conserve life history diversity (</w:t>
+        <w:t>as two-five year olds</w:t>
+      </w:r>
+      <w:r>
+        <w:t xml:space="preserve"> </w:t>
+      </w:r>
+      <w:r>
+        <w:fldChar w:fldCharType="begin"/>
+      </w:r>
+      <w:r>
+        <w:instrText xml:space="preserve"> ADDIN EN.CITE &lt;EndNote&gt;&lt;Cite&gt;&lt;Author&gt;Burgner&lt;/Author&gt;&lt;Year&gt;1991&lt;/Year&gt;&lt;RecNum&gt;705&lt;/RecNum&gt;&lt;DisplayText&gt;(Burgner 1991)&lt;/DisplayText&gt;&lt;record&gt;&lt;rec-number&gt;705&lt;/rec-number&gt;&lt;foreign-keys&gt;&lt;key app="EN" db-id="eez0aevwa0afpdexr0lvefp6z0xpepv5rfx5" timestamp="1401904390"&gt;705&lt;/key&gt;&lt;/foreign-keys&gt;&lt;ref-type name="Book Section"&gt;5&lt;/ref-type&gt;&lt;contributors&gt;&lt;authors&gt;&lt;author&gt;Burgner, Robert L.&lt;/author&gt;&lt;/authors&gt;&lt;secondary-authors&gt;&lt;author&gt;Groot, Cornelius&lt;/author&gt;&lt;author&gt;Margolis, L.&lt;/author&gt;&lt;/secondary-authors&gt;&lt;/contributors&gt;&lt;titles&gt;&lt;title&gt;&lt;style face="normal" font="default" size="100%"&gt;Life history of Sockeye Salmon (&lt;/style&gt;&lt;style face="italic" font="default" size="100%"&gt;Oncorhynchus nerka&lt;/style&gt;&lt;style face="normal" font="default" size="100%"&gt;)&lt;/style&gt;&lt;/title&gt;&lt;secondary-title&gt;Pacific Salmon Life Histories&lt;/secondary-title&gt;&lt;/titles&gt;&lt;dates&gt;&lt;year&gt;1991&lt;/year&gt;&lt;/dates&gt;&lt;pub-location&gt;Vancouver, B.C.&lt;/pub-location&gt;&lt;publisher&gt;University of British Columbia Press&lt;/publisher&gt;&lt;urls&gt;&lt;/urls&gt;&lt;/record&gt;&lt;/Cite&gt;&lt;/EndNote&gt;</w:instrText>
+      </w:r>
+      <w:r>
+        <w:fldChar w:fldCharType="separate"/>
+      </w:r>
+      <w:r>
+        <w:rPr>
+          <w:noProof/>
+        </w:rPr>
+        <w:t>(Burgner 1991)</w:t>
+      </w:r>
+      <w:r>
+        <w:fldChar w:fldCharType="end"/>
+      </w:r>
+      <w:r>
+        <w:t xml:space="preserve">. In Canada, </w:t>
+      </w:r>
+      <w:r>
+        <w:t>Pacific salmon status is assessed at the scale of</w:t>
+      </w:r>
+      <w:r>
+        <w:t xml:space="preserve"> conservation units (CUs) –</w:t>
+      </w:r>
+      <w:r>
+        <w:t xml:space="preserve"> groups of</w:t>
+      </w:r>
+      <w:r>
+        <w:t xml:space="preserve"> </w:t>
+      </w:r>
+      <w:r>
+        <w:t>spawning populations with a common life history strategy, adult migration phenology, genetic history, and juvenile rearing habitat</w:t>
+      </w:r>
+      <w:r>
+        <w:t xml:space="preserve"> </w:t>
+      </w:r>
+      <w:r>
+        <w:fldChar w:fldCharType="begin">
+          <w:fldData xml:space="preserve">PEVuZE5vdGU+PENpdGU+PEF1dGhvcj5Ib2x0Ynk8L0F1dGhvcj48WWVhcj4yMDA3PC9ZZWFyPjxS
+ZWNOdW0+MTU4ODwvUmVjTnVtPjxEaXNwbGF5VGV4dD4oSG9sdGJ5ICZhbXA7IENpcnVuYSAyMDA3
+OyBHcmFudDxzdHlsZSBmYWNlPSJpdGFsaWMiPiBldCBhbC48L3N0eWxlPiAyMDExKTwvRGlzcGxh
+eVRleHQ+PHJlY29yZD48cmVjLW51bWJlcj4xNTg4PC9yZWMtbnVtYmVyPjxmb3JlaWduLWtleXM+
+PGtleSBhcHA9IkVOIiBkYi1pZD0iZWV6MGFldndhMGFmcGRleHIwbHZlZnA2ejB4cGVwdjVyZng1
+IiB0aW1lc3RhbXA9IjE0NzY5MTMzODMiPjE1ODg8L2tleT48a2V5IGFwcD0iRU5XZWIiIGRiLWlk
+PSIiPjA8L2tleT48L2ZvcmVpZ24ta2V5cz48cmVmLXR5cGUgbmFtZT0iSm91cm5hbCBBcnRpY2xl
+Ij4xNzwvcmVmLXR5cGU+PGNvbnRyaWJ1dG9ycz48YXV0aG9ycz48YXV0aG9yPkhvbHRieSwgTC4g
+QmxhaXI8L2F1dGhvcj48YXV0aG9yPkNpcnVuYSwgS3Jpc3RpbmUgQS48L2F1dGhvcj48L2F1dGhv
+cnM+PC9jb250cmlidXRvcnM+PHRpdGxlcz48dGl0bGU+Q29uc2VydmF0aW9uIHVuaXRzIGZvciBQ
+YWNpZmljIHNhbG1vbiB1bmRlciB0aGUgV2lsZCBTYWxtb24gUG9saWN5PC90aXRsZT48c2Vjb25k
+YXJ5LXRpdGxlPkNhbmFkaWFuIFNlcnZpY2UgQWR2aXNvcnkgU2VjcmV0YXJpYXQgUmVzZWFyY2gg
+RG9jdW1lbnQ8L3NlY29uZGFyeS10aXRsZT48L3RpdGxlcz48cGVyaW9kaWNhbD48ZnVsbC10aXRs
+ZT5DYW5hZGlhbiBTZXJ2aWNlIEFkdmlzb3J5IFNlY3JldGFyaWF0IFJlc2VhcmNoIERvY3VtZW50
+PC9mdWxsLXRpdGxlPjxhYmJyLTE+Q1NBUyBSZXMuIERvYy48L2FiYnItMT48YWJici0yPkNTQVMg
+UmVzIERvYzwvYWJici0yPjwvcGVyaW9kaWNhbD48cGFnZXM+MzU4IHA8L3BhZ2VzPjx2b2x1bWU+
+MjAwNy8wNzA8L3ZvbHVtZT48ZGF0ZXM+PHllYXI+MjAwNzwveWVhcj48L2RhdGVzPjx1cmxzPjwv
+dXJscz48L3JlY29yZD48L0NpdGU+PENpdGU+PEF1dGhvcj5HcmFudDwvQXV0aG9yPjxZZWFyPjIw
+MTE8L1llYXI+PFJlY051bT4xNTE1PC9SZWNOdW0+PHJlY29yZD48cmVjLW51bWJlcj4xNTE1PC9y
+ZWMtbnVtYmVyPjxmb3JlaWduLWtleXM+PGtleSBhcHA9IkVOIiBkYi1pZD0iZWV6MGFldndhMGFm
+cGRleHIwbHZlZnA2ejB4cGVwdjVyZng1IiB0aW1lc3RhbXA9IjE0NzI4MzIwNTQiPjE1MTU8L2tl
+eT48a2V5IGFwcD0iRU5XZWIiIGRiLWlkPSIiPjA8L2tleT48L2ZvcmVpZ24ta2V5cz48cmVmLXR5
+cGUgbmFtZT0iSm91cm5hbCBBcnRpY2xlIj4xNzwvcmVmLXR5cGU+PGNvbnRyaWJ1dG9ycz48YXV0
+aG9ycz48YXV0aG9yPkdyYW50LCBTLiBDLiBILjwvYXV0aG9yPjxhdXRob3I+TWFjRG9uYWxkLCBC
+LiBMLjwvYXV0aG9yPjxhdXRob3I+Q29uZSwgVC4gRS48L2F1dGhvcj48YXV0aG9yPkhvbHQsIEMu
+IEEuPC9hdXRob3I+PGF1dGhvcj5DYXNzLCBBLjwvYXV0aG9yPjxhdXRob3I+UG9yc3p0LCBFLiBK
+LjwvYXV0aG9yPjxhdXRob3I+SHVtZSwgSi4gTS4gQi48L2F1dGhvcj48YXV0aG9yPlBvbiwgTC4g
+Qi48L2F1dGhvcj48L2F1dGhvcnM+PC9jb250cmlidXRvcnM+PHRpdGxlcz48dGl0bGU+PHN0eWxl
+IGZhY2U9Im5vcm1hbCIgZm9udD0iZGVmYXVsdCIgc2l6ZT0iMTAwJSI+RXZhbHVhdGlvbiBvZiB1
+bmNlcnRhaW50eSBpbiBGcmFzZXIgU29ja2V5ZSAoPC9zdHlsZT48c3R5bGUgZmFjZT0iaXRhbGlj
+IiBmb250PSJkZWZhdWx0IiBzaXplPSIxMDAlIj5PbmNvcmh5bmNodXMgbmVya2E8L3N0eWxlPjxz
+dHlsZSBmYWNlPSJub3JtYWwiIGZvbnQ9ImRlZmF1bHQiIHNpemU9IjEwMCUiPikgd2lsZCBzYWxt
+b24gcG9saWN5IHN0YXR1cyB1c2luZyBhYnVuZGFuY2UgYW5kIHRyZW5kcyBpbiBhYnVuZGFuY2Ug
+bWV0cmljczwvc3R5bGU+PC90aXRsZT48c2Vjb25kYXJ5LXRpdGxlPkNhbmRpYW4gU2NpZW5jZSBB
+ZHZpc29yeSBTZWNyZXRhcmlhdCBSZXNlYXJjaCBEb2N1bWVudDwvc2Vjb25kYXJ5LXRpdGxlPjwv
+dGl0bGVzPjxwZXJpb2RpY2FsPjxmdWxsLXRpdGxlPkNhbmRpYW4gU2NpZW5jZSBBZHZpc29yeSBT
+ZWNyZXRhcmlhdCBSZXNlYXJjaCBEb2N1bWVudDwvZnVsbC10aXRsZT48L3BlcmlvZGljYWw+PHZv
+bHVtZT4yMDExLzA4Nzwvdm9sdW1lPjxkYXRlcz48eWVhcj4yMDExPC95ZWFyPjwvZGF0ZXM+PHVy
+bHM+PC91cmxzPjwvcmVjb3JkPjwvQ2l0ZT48L0VuZE5vdGU+
+</w:fldData>
+        </w:fldChar>
+      </w:r>
+      <w:r>
+        <w:instrText xml:space="preserve"> ADDIN EN.CITE </w:instrText>
+      </w:r>
+      <w:r>
+        <w:fldChar w:fldCharType="begin">
+          <w:fldData xml:space="preserve">PEVuZE5vdGU+PENpdGU+PEF1dGhvcj5Ib2x0Ynk8L0F1dGhvcj48WWVhcj4yMDA3PC9ZZWFyPjxS
+ZWNOdW0+MTU4ODwvUmVjTnVtPjxEaXNwbGF5VGV4dD4oSG9sdGJ5ICZhbXA7IENpcnVuYSAyMDA3
+OyBHcmFudDxzdHlsZSBmYWNlPSJpdGFsaWMiPiBldCBhbC48L3N0eWxlPiAyMDExKTwvRGlzcGxh
+eVRleHQ+PHJlY29yZD48cmVjLW51bWJlcj4xNTg4PC9yZWMtbnVtYmVyPjxmb3JlaWduLWtleXM+
+PGtleSBhcHA9IkVOIiBkYi1pZD0iZWV6MGFldndhMGFmcGRleHIwbHZlZnA2ejB4cGVwdjVyZng1
+IiB0aW1lc3RhbXA9IjE0NzY5MTMzODMiPjE1ODg8L2tleT48a2V5IGFwcD0iRU5XZWIiIGRiLWlk
+PSIiPjA8L2tleT48L2ZvcmVpZ24ta2V5cz48cmVmLXR5cGUgbmFtZT0iSm91cm5hbCBBcnRpY2xl
+Ij4xNzwvcmVmLXR5cGU+PGNvbnRyaWJ1dG9ycz48YXV0aG9ycz48YXV0aG9yPkhvbHRieSwgTC4g
+QmxhaXI8L2F1dGhvcj48YXV0aG9yPkNpcnVuYSwgS3Jpc3RpbmUgQS48L2F1dGhvcj48L2F1dGhv
+cnM+PC9jb250cmlidXRvcnM+PHRpdGxlcz48dGl0bGU+Q29uc2VydmF0aW9uIHVuaXRzIGZvciBQ
+YWNpZmljIHNhbG1vbiB1bmRlciB0aGUgV2lsZCBTYWxtb24gUG9saWN5PC90aXRsZT48c2Vjb25k
+YXJ5LXRpdGxlPkNhbmFkaWFuIFNlcnZpY2UgQWR2aXNvcnkgU2VjcmV0YXJpYXQgUmVzZWFyY2gg
+RG9jdW1lbnQ8L3NlY29uZGFyeS10aXRsZT48L3RpdGxlcz48cGVyaW9kaWNhbD48ZnVsbC10aXRs
+ZT5DYW5hZGlhbiBTZXJ2aWNlIEFkdmlzb3J5IFNlY3JldGFyaWF0IFJlc2VhcmNoIERvY3VtZW50
+PC9mdWxsLXRpdGxlPjxhYmJyLTE+Q1NBUyBSZXMuIERvYy48L2FiYnItMT48YWJici0yPkNTQVMg
+UmVzIERvYzwvYWJici0yPjwvcGVyaW9kaWNhbD48cGFnZXM+MzU4IHA8L3BhZ2VzPjx2b2x1bWU+
+MjAwNy8wNzA8L3ZvbHVtZT48ZGF0ZXM+PHllYXI+MjAwNzwveWVhcj48L2RhdGVzPjx1cmxzPjwv
+dXJscz48L3JlY29yZD48L0NpdGU+PENpdGU+PEF1dGhvcj5HcmFudDwvQXV0aG9yPjxZZWFyPjIw
+MTE8L1llYXI+PFJlY051bT4xNTE1PC9SZWNOdW0+PHJlY29yZD48cmVjLW51bWJlcj4xNTE1PC9y
+ZWMtbnVtYmVyPjxmb3JlaWduLWtleXM+PGtleSBhcHA9IkVOIiBkYi1pZD0iZWV6MGFldndhMGFm
+cGRleHIwbHZlZnA2ejB4cGVwdjVyZng1IiB0aW1lc3RhbXA9IjE0NzI4MzIwNTQiPjE1MTU8L2tl
+eT48a2V5IGFwcD0iRU5XZWIiIGRiLWlkPSIiPjA8L2tleT48L2ZvcmVpZ24ta2V5cz48cmVmLXR5
+cGUgbmFtZT0iSm91cm5hbCBBcnRpY2xlIj4xNzwvcmVmLXR5cGU+PGNvbnRyaWJ1dG9ycz48YXV0
+aG9ycz48YXV0aG9yPkdyYW50LCBTLiBDLiBILjwvYXV0aG9yPjxhdXRob3I+TWFjRG9uYWxkLCBC
+LiBMLjwvYXV0aG9yPjxhdXRob3I+Q29uZSwgVC4gRS48L2F1dGhvcj48YXV0aG9yPkhvbHQsIEMu
+IEEuPC9hdXRob3I+PGF1dGhvcj5DYXNzLCBBLjwvYXV0aG9yPjxhdXRob3I+UG9yc3p0LCBFLiBK
+LjwvYXV0aG9yPjxhdXRob3I+SHVtZSwgSi4gTS4gQi48L2F1dGhvcj48YXV0aG9yPlBvbiwgTC4g
+Qi48L2F1dGhvcj48L2F1dGhvcnM+PC9jb250cmlidXRvcnM+PHRpdGxlcz48dGl0bGU+PHN0eWxl
+IGZhY2U9Im5vcm1hbCIgZm9udD0iZGVmYXVsdCIgc2l6ZT0iMTAwJSI+RXZhbHVhdGlvbiBvZiB1
+bmNlcnRhaW50eSBpbiBGcmFzZXIgU29ja2V5ZSAoPC9zdHlsZT48c3R5bGUgZmFjZT0iaXRhbGlj
+IiBmb250PSJkZWZhdWx0IiBzaXplPSIxMDAlIj5PbmNvcmh5bmNodXMgbmVya2E8L3N0eWxlPjxz
+dHlsZSBmYWNlPSJub3JtYWwiIGZvbnQ9ImRlZmF1bHQiIHNpemU9IjEwMCUiPikgd2lsZCBzYWxt
+b24gcG9saWN5IHN0YXR1cyB1c2luZyBhYnVuZGFuY2UgYW5kIHRyZW5kcyBpbiBhYnVuZGFuY2Ug
+bWV0cmljczwvc3R5bGU+PC90aXRsZT48c2Vjb25kYXJ5LXRpdGxlPkNhbmRpYW4gU2NpZW5jZSBB
+ZHZpc29yeSBTZWNyZXRhcmlhdCBSZXNlYXJjaCBEb2N1bWVudDwvc2Vjb25kYXJ5LXRpdGxlPjwv
+dGl0bGVzPjxwZXJpb2RpY2FsPjxmdWxsLXRpdGxlPkNhbmRpYW4gU2NpZW5jZSBBZHZpc29yeSBT
+ZWNyZXRhcmlhdCBSZXNlYXJjaCBEb2N1bWVudDwvZnVsbC10aXRsZT48L3BlcmlvZGljYWw+PHZv
+bHVtZT4yMDExLzA4Nzwvdm9sdW1lPjxkYXRlcz48eWVhcj4yMDExPC95ZWFyPjwvZGF0ZXM+PHVy
+bHM+PC91cmxzPjwvcmVjb3JkPjwvQ2l0ZT48L0VuZE5vdGU+
+</w:fldData>
+        </w:fldChar>
+      </w:r>
+      <w:r>
+        <w:instrText xml:space="preserve"> ADDIN EN.CITE.DATA </w:instrText>
+      </w:r>
+      <w:r>
+        <w:fldChar w:fldCharType="end"/>
+      </w:r>
+      <w:r>
+        <w:fldChar w:fldCharType="separate"/>
+      </w:r>
+      <w:r>
+        <w:rPr>
+          <w:noProof/>
+        </w:rPr>
+        <w:t>(Holtby &amp; Ciruna 2007; Grant</w:t>
+      </w:r>
+      <w:r>
+        <w:rPr>
+          <w:i/>
+          <w:noProof/>
+        </w:rPr>
+        <w:t xml:space="preserve"> et al.</w:t>
+      </w:r>
+      <w:r>
+        <w:rPr>
+          <w:noProof/>
+        </w:rPr>
+        <w:t xml:space="preserve"> 2011)</w:t>
+      </w:r>
+      <w:r>
+        <w:fldChar w:fldCharType="end"/>
+      </w:r>
+      <w:r>
+        <w:t xml:space="preserve">. </w:t>
+      </w:r>
+      <w:r>
+        <w:t>S</w:t>
+      </w:r>
+      <w:r>
+        <w:t xml:space="preserve">ockeye salmon CUs </w:t>
+      </w:r>
+      <w:r>
+        <w:t xml:space="preserve">typically </w:t>
+      </w:r>
+      <w:r>
+        <w:t xml:space="preserve">contain fewer spawning populations and are more spatially restricted than </w:t>
+      </w:r>
+      <w:r>
+        <w:t>other Pacific salmon</w:t>
+      </w:r>
+      <w:r>
+        <w:t xml:space="preserve"> due to their dependence on nursery lakes</w:t>
+      </w:r>
+      <w:r>
+        <w:t xml:space="preserve"> </w:t>
+      </w:r>
+      <w:r>
+        <w:fldChar w:fldCharType="begin"/>
+      </w:r>
+      <w:r>
+        <w:instrText xml:space="preserve"> ADDIN EN.CITE &lt;EndNote&gt;&lt;Cite&gt;&lt;Author&gt;Holtby&lt;/Author&gt;&lt;Year&gt;2007&lt;/Year&gt;&lt;RecNum&gt;1588&lt;/RecNum&gt;&lt;DisplayText&gt;(Holtby &amp;amp; Ciruna 2007)&lt;/DisplayText&gt;&lt;record&gt;&lt;rec-number&gt;1588&lt;/rec-number&gt;&lt;foreign-keys&gt;&lt;key app="EN" db-id="eez0aevwa0afpdexr0lvefp6z0xpepv5rfx5" timestamp="1476913383"&gt;1588&lt;/key&gt;&lt;key app="ENWeb" db-id=""&gt;0&lt;/key&gt;&lt;/foreign-keys&gt;&lt;ref-type name="Journal Article"&gt;17&lt;/ref-type&gt;&lt;contributors&gt;&lt;authors&gt;&lt;author&gt;Holtby, L. Blair&lt;/author&gt;&lt;author&gt;Ciruna, Kristine A.&lt;/author&gt;&lt;/authors&gt;&lt;/contributors&gt;&lt;titles&gt;&lt;title&gt;Conservation units for Pacific salmon under the Wild Salmon Policy&lt;/title&gt;&lt;secondary-title&gt;Canadian Service Advisory Secretariat Research Document&lt;/secondary-title&gt;&lt;/titles&gt;&lt;periodical&gt;&lt;full-title&gt;Canadian Service Advisory Secretariat Research Document&lt;/full-title&gt;&lt;abbr-1&gt;CSAS Res. Doc.&lt;/abbr-1&gt;&lt;abbr-2&gt;CSAS Res Doc&lt;/abbr-2&gt;&lt;/periodical&gt;&lt;pages&gt;358 p&lt;/pages&gt;&lt;volume&gt;2007/070&lt;/volume&gt;&lt;dates&gt;&lt;year&gt;2007&lt;/year&gt;&lt;/dates&gt;&lt;urls&gt;&lt;/urls&gt;&lt;/record&gt;&lt;/Cite&gt;&lt;/EndNote&gt;</w:instrText>
+      </w:r>
+      <w:r>
+        <w:fldChar w:fldCharType="separate"/>
+      </w:r>
+      <w:r>
+        <w:rPr>
+          <w:noProof/>
+        </w:rPr>
+        <w:t>(Holtby &amp; Ciruna 2007)</w:t>
+      </w:r>
+      <w:r>
+        <w:fldChar w:fldCharType="end"/>
+      </w:r>
+      <w:r>
+        <w:t xml:space="preserve">. </w:t>
+      </w:r>
+      <w:r>
+        <w:t xml:space="preserve">The Fraser River sockeye salmon aggregate is composed of </w:t>
+      </w:r>
+      <w:r>
+        <w:t>24</w:t>
+      </w:r>
+      <w:r>
+        <w:t xml:space="preserve"> CUs, which are grouped into four management units (MUs) based on adult migration </w:t>
+      </w:r>
+      <w:r>
+        <w:t>timing</w:t>
+      </w:r>
+      <w:r>
+        <w:t xml:space="preserve"> </w:t>
+      </w:r>
+      <w:r>
+        <w:fldChar w:fldCharType="begin"/>
+      </w:r>
+      <w:r>
+        <w:instrText xml:space="preserve"> ADDIN EN.CITE &lt;EndNote&gt;&lt;Cite&gt;&lt;Author&gt;Grant&lt;/Author&gt;&lt;Year&gt;2011&lt;/Year&gt;&lt;RecNum&gt;1515&lt;/RecNum&gt;&lt;DisplayText&gt;(Grant&lt;style face="italic"&gt; et al.&lt;/style&gt; 2011)&lt;/DisplayText&gt;&lt;record&gt;&lt;rec-number&gt;1515&lt;/rec-number&gt;&lt;foreign-keys&gt;&lt;key app="EN" db-id="eez0aevwa0afpdexr0lvefp6z0xpepv5rfx5" timestamp="1472832054"&gt;1515&lt;/key&gt;&lt;key app="ENWeb" db-id=""&gt;0&lt;/key&gt;&lt;/foreign-keys&gt;&lt;ref-type name="Journal Article"&gt;17&lt;/ref-type&gt;&lt;contributors&gt;&lt;authors&gt;&lt;author&gt;Grant, S. C. H.&lt;/author&gt;&lt;author&gt;MacDonald, B. L.&lt;/author&gt;&lt;author&gt;Cone, T. E.&lt;/author&gt;&lt;author&gt;Holt, C. A.&lt;/author&gt;&lt;author&gt;Cass, A.&lt;/author&gt;&lt;author&gt;Porszt, E. J.&lt;/author&gt;&lt;author&gt;Hume, J. M. B.&lt;/author&gt;&lt;author&gt;Pon, L. B.&lt;/author&gt;&lt;/authors&gt;&lt;/contributors&gt;&lt;titles&gt;&lt;title&gt;&lt;style face="normal" font="default" size="100%"&gt;Evaluation of uncertainty in Fraser Sockeye (&lt;/style&gt;&lt;style face="italic" font="default" size="100%"&gt;Oncorhynchus nerka&lt;/style&gt;&lt;style face="normal" font="default" size="100%"&gt;) wild salmon policy status using abundance and trends in abundance metrics&lt;/style&gt;&lt;/title&gt;&lt;secondary-title&gt;Candian Science Advisory Secretariat Research Document&lt;/secondary-title&gt;&lt;/titles&gt;&lt;periodical&gt;&lt;full-title&gt;Candian Science Advisory Secretariat Research Document&lt;/full-title&gt;&lt;/periodical&gt;&lt;volume&gt;2011/087&lt;/volume&gt;&lt;dates&gt;&lt;year&gt;2011&lt;/year&gt;&lt;/dates&gt;&lt;urls&gt;&lt;/urls&gt;&lt;/record&gt;&lt;/Cite&gt;&lt;/EndNote&gt;</w:instrText>
+      </w:r>
+      <w:r>
+        <w:fldChar w:fldCharType="separate"/>
+      </w:r>
+      <w:r>
+        <w:rPr>
+          <w:noProof/>
+        </w:rPr>
+        <w:t>(Grant</w:t>
+      </w:r>
+      <w:r>
+        <w:rPr>
+          <w:i/>
+          <w:noProof/>
+        </w:rPr>
+        <w:t xml:space="preserve"> et al.</w:t>
+      </w:r>
+      <w:r>
+        <w:rPr>
+          <w:noProof/>
+        </w:rPr>
+        <w:t xml:space="preserve"> 2011)</w:t>
+      </w:r>
+      <w:r>
+        <w:fldChar w:fldCharType="end"/>
+      </w:r>
+      <w:r>
+        <w:t>.</w:t>
+      </w:r>
+      <w:r>
+        <w:t xml:space="preserve"> </w:t>
+      </w:r>
+      <w:r>
+        <w:t xml:space="preserve">Like </w:t>
+      </w:r>
+      <w:r>
+        <w:t>many</w:t>
+      </w:r>
+      <w:r>
+        <w:t xml:space="preserve"> Pacific salmon, </w:t>
+      </w:r>
+      <w:r>
+        <w:t xml:space="preserve">Fraser River </w:t>
+      </w:r>
+      <w:r>
+        <w:t>sockeye salmon</w:t>
+      </w:r>
+      <w:r>
+        <w:t xml:space="preserve"> are only targeted by commercial fisheries as they move through </w:t>
       </w:r>
       <w:proofErr w:type="spellStart"/>
       <w:r>
-        <w:t>Holtby</w:t>
+        <w:t>nearshore</w:t>
       </w:r>
       <w:proofErr w:type="spellEnd"/>
       <w:r>
-        <w:t xml:space="preserve"> REF</w:t>
-      </w:r>
-      <w:r>
-        <w:t xml:space="preserve">). </w:t>
-      </w:r>
-      <w:r>
-        <w:t xml:space="preserve">In Canada, </w:t>
-      </w:r>
-      <w:r>
-        <w:t>Pacific salmon status is assessed at the scale of</w:t>
-      </w:r>
-      <w:r>
-        <w:t xml:space="preserve"> conservation units (CUs) –</w:t>
-      </w:r>
-      <w:r>
-        <w:t xml:space="preserve"> groups of</w:t>
-      </w:r>
-      <w:r>
-        <w:t xml:space="preserve"> </w:t>
-      </w:r>
-      <w:r>
-        <w:t>spawning populations with a common life history strategy, adult migration phenology, genetic history, and juvenile rearing habitat</w:t>
-      </w:r>
-      <w:r>
-        <w:t xml:space="preserve"> (Grant REF; </w:t>
-      </w:r>
-      <w:proofErr w:type="spellStart"/>
-      <w:r>
-        <w:t>Holtby</w:t>
-      </w:r>
-      <w:proofErr w:type="spellEnd"/>
-      <w:r>
-        <w:t xml:space="preserve"> REF)</w:t>
-      </w:r>
-      <w:r>
-        <w:t xml:space="preserve">. </w:t>
-      </w:r>
-      <w:r>
-        <w:t>S</w:t>
-      </w:r>
-      <w:r>
-        <w:t xml:space="preserve">ockeye salmon CUs </w:t>
-      </w:r>
-      <w:r>
-        <w:t xml:space="preserve">typically </w:t>
-      </w:r>
-      <w:r>
-        <w:t xml:space="preserve">contain fewer spawning populations and are more spatially restricted than </w:t>
-      </w:r>
-      <w:r>
-        <w:t>other Pacific salmon</w:t>
-      </w:r>
-      <w:r>
-        <w:t xml:space="preserve"> due to their dependence on nursery lakes</w:t>
-      </w:r>
-      <w:r>
-        <w:t xml:space="preserve"> (</w:t>
-      </w:r>
-      <w:proofErr w:type="spellStart"/>
-      <w:r>
-        <w:t>Holtby</w:t>
-      </w:r>
-      <w:proofErr w:type="spellEnd"/>
-      <w:r>
-        <w:t xml:space="preserve"> REF)</w:t>
-      </w:r>
-      <w:r>
-        <w:t xml:space="preserve">. </w:t>
-      </w:r>
-      <w:r>
-        <w:t xml:space="preserve">The Fraser River sockeye salmon aggregate is composed of </w:t>
-      </w:r>
-      <w:r>
-        <w:t>24</w:t>
-      </w:r>
-      <w:r>
-        <w:t xml:space="preserve"> CUs, which are grouped into four management units (MUs) based on adult migration timing</w:t>
-      </w:r>
-      <w:r>
-        <w:t xml:space="preserve"> (Grant REF)</w:t>
-      </w:r>
-      <w:r>
-        <w:t xml:space="preserve">. Like </w:t>
-      </w:r>
-      <w:r>
-        <w:t>many</w:t>
-      </w:r>
-      <w:r>
-        <w:t xml:space="preserve"> Pacific salmon, </w:t>
-      </w:r>
-      <w:r>
-        <w:t xml:space="preserve">Fraser River </w:t>
-      </w:r>
-      <w:r>
-        <w:t>sockeye salmon</w:t>
-      </w:r>
-      <w:r>
-        <w:t xml:space="preserve"> are only targeted by commercial fisheries as they move through nearshore areas relatively close to their natal river</w:t>
+        <w:t xml:space="preserve"> areas relatively close to their natal river</w:t>
       </w:r>
       <w:r>
         <w:t>s</w:t>
@@ -2016,7 +2214,13 @@
         <w:t>. As a result, shifting marine fishery openings to coincide with a given migration phenology can be used to constrain effort at the MU, but not the CU, level. The Fraser River sockeye salmon MUs</w:t>
       </w:r>
       <w:r>
-        <w:t xml:space="preserve"> included in our analysis</w:t>
+        <w:t xml:space="preserve"> included in </w:t>
+      </w:r>
+      <w:r>
+        <w:t>this</w:t>
+      </w:r>
+      <w:r>
+        <w:t xml:space="preserve"> analysis</w:t>
       </w:r>
       <w:r>
         <w:t xml:space="preserve">, along with their component CUs, are </w:t>
@@ -2054,7 +2258,15 @@
         <w:t xml:space="preserve"> </w:t>
       </w:r>
       <w:r>
-        <w:t xml:space="preserve">estimates of spawner and </w:t>
+        <w:t xml:space="preserve">estimates of </w:t>
+      </w:r>
+      <w:proofErr w:type="spellStart"/>
+      <w:r>
+        <w:t>spawner</w:t>
+      </w:r>
+      <w:proofErr w:type="spellEnd"/>
+      <w:r>
+        <w:t xml:space="preserve"> and </w:t>
       </w:r>
       <w:r>
         <w:t>recruit</w:t>
@@ -2115,14 +2327,14 @@
       </w:r>
     </w:p>
     <w:p>
+      <w:r>
+        <w:t xml:space="preserve">Table 1. </w:t>
+      </w:r>
       <w:proofErr w:type="gramStart"/>
       <w:r>
-        <w:t>Table 1.</w:t>
+        <w:t>Relevant sockeye salmon management units and component conservation units within the Fraser River aggregate.</w:t>
       </w:r>
       <w:proofErr w:type="gramEnd"/>
-      <w:r>
-        <w:t xml:space="preserve"> Relevant sockeye salmon management units and component conservation units within the Fraser River aggregate.</w:t>
-      </w:r>
     </w:p>
     <w:tbl>
       <w:tblPr>
@@ -2174,16 +2386,16 @@
             <w:tcW w:w="1456" w:type="dxa"/>
           </w:tcPr>
           <w:p>
-            <w:commentRangeStart w:id="1"/>
+            <w:commentRangeStart w:id="0"/>
             <w:r>
               <w:t>Status</w:t>
             </w:r>
-            <w:commentRangeEnd w:id="1"/>
+            <w:commentRangeEnd w:id="0"/>
             <w:r>
               <w:rPr>
                 <w:rStyle w:val="CommentReference"/>
               </w:rPr>
-              <w:commentReference w:id="1"/>
+              <w:commentReference w:id="0"/>
             </w:r>
             <w:r>
               <w:rPr>
@@ -2271,7 +2483,11 @@
           <w:tcPr>
             <w:tcW w:w="1197" w:type="dxa"/>
           </w:tcPr>
-          <w:p/>
+          <w:p>
+            <w:r>
+              <w:t>1948-2011</w:t>
+            </w:r>
+          </w:p>
         </w:tc>
       </w:tr>
       <w:tr>
@@ -2334,7 +2550,11 @@
           <w:tcPr>
             <w:tcW w:w="1197" w:type="dxa"/>
           </w:tcPr>
-          <w:p/>
+          <w:p>
+            <w:r>
+              <w:t>1948-2011</w:t>
+            </w:r>
+          </w:p>
         </w:tc>
       </w:tr>
       <w:tr>
@@ -2351,8 +2571,13 @@
             <w:vMerge w:val="restart"/>
           </w:tcPr>
           <w:p>
+            <w:proofErr w:type="spellStart"/>
             <w:r>
-              <w:t>Shuswap-ES</w:t>
+              <w:t>Shuswap</w:t>
+            </w:r>
+            <w:proofErr w:type="spellEnd"/>
+            <w:r>
+              <w:t>-ES</w:t>
             </w:r>
           </w:p>
         </w:tc>
@@ -2390,7 +2615,11 @@
           <w:tcPr>
             <w:tcW w:w="1197" w:type="dxa"/>
           </w:tcPr>
-          <w:p/>
+          <w:p>
+            <w:r>
+              <w:t>1948-2011</w:t>
+            </w:r>
+          </w:p>
         </w:tc>
       </w:tr>
       <w:tr>
@@ -2442,7 +2671,11 @@
           <w:tcPr>
             <w:tcW w:w="1197" w:type="dxa"/>
           </w:tcPr>
-          <w:p/>
+          <w:p>
+            <w:r>
+              <w:t>1980-2011</w:t>
+            </w:r>
+          </w:p>
         </w:tc>
       </w:tr>
       <w:tr>
@@ -2502,7 +2735,11 @@
           <w:tcPr>
             <w:tcW w:w="1197" w:type="dxa"/>
           </w:tcPr>
-          <w:p/>
+          <w:p>
+            <w:r>
+              <w:t>1967-2011</w:t>
+            </w:r>
+          </w:p>
         </w:tc>
       </w:tr>
       <w:tr>
@@ -2557,7 +2794,11 @@
           <w:tcPr>
             <w:tcW w:w="1197" w:type="dxa"/>
           </w:tcPr>
-          <w:p/>
+          <w:p>
+            <w:r>
+              <w:t>1968-2011</w:t>
+            </w:r>
+          </w:p>
         </w:tc>
       </w:tr>
       <w:tr>
@@ -2619,7 +2860,11 @@
           <w:tcPr>
             <w:tcW w:w="1197" w:type="dxa"/>
           </w:tcPr>
-          <w:p/>
+          <w:p>
+            <w:r>
+              <w:t>1973-2011</w:t>
+            </w:r>
+          </w:p>
         </w:tc>
       </w:tr>
       <w:tr>
@@ -2674,7 +2919,11 @@
           <w:tcPr>
             <w:tcW w:w="1197" w:type="dxa"/>
           </w:tcPr>
-          <w:p/>
+          <w:p>
+            <w:r>
+              <w:t>1948-2011</w:t>
+            </w:r>
+          </w:p>
         </w:tc>
       </w:tr>
       <w:tr>
@@ -2735,7 +2984,11 @@
           <w:tcPr>
             <w:tcW w:w="1197" w:type="dxa"/>
           </w:tcPr>
-          <w:p/>
+          <w:p>
+            <w:r>
+              <w:t>1948-2011</w:t>
+            </w:r>
+          </w:p>
         </w:tc>
       </w:tr>
       <w:tr>
@@ -2792,7 +3045,11 @@
           <w:tcPr>
             <w:tcW w:w="1197" w:type="dxa"/>
           </w:tcPr>
-          <w:p/>
+          <w:p>
+            <w:r>
+              <w:t>1948-2011</w:t>
+            </w:r>
+          </w:p>
         </w:tc>
       </w:tr>
       <w:tr>
@@ -2847,7 +3104,11 @@
           <w:tcPr>
             <w:tcW w:w="1197" w:type="dxa"/>
           </w:tcPr>
-          <w:p/>
+          <w:p>
+            <w:r>
+              <w:t>1948-2011</w:t>
+            </w:r>
+          </w:p>
         </w:tc>
       </w:tr>
       <w:tr>
@@ -2863,9 +3124,11 @@
             <w:tcW w:w="1707" w:type="dxa"/>
           </w:tcPr>
           <w:p>
+            <w:proofErr w:type="spellStart"/>
             <w:r>
               <w:t>Quesnel</w:t>
             </w:r>
+            <w:proofErr w:type="spellEnd"/>
           </w:p>
         </w:tc>
         <w:tc>
@@ -2873,9 +3136,11 @@
             <w:tcW w:w="1707" w:type="dxa"/>
           </w:tcPr>
           <w:p>
+            <w:proofErr w:type="spellStart"/>
             <w:r>
               <w:t>Quesnel</w:t>
             </w:r>
+            <w:proofErr w:type="spellEnd"/>
           </w:p>
         </w:tc>
         <w:tc>
@@ -2902,7 +3167,11 @@
           <w:tcPr>
             <w:tcW w:w="1197" w:type="dxa"/>
           </w:tcPr>
-          <w:p/>
+          <w:p>
+            <w:r>
+              <w:t>1948-2011</w:t>
+            </w:r>
+          </w:p>
         </w:tc>
       </w:tr>
       <w:tr>
@@ -2961,7 +3230,11 @@
           <w:tcPr>
             <w:tcW w:w="1197" w:type="dxa"/>
           </w:tcPr>
-          <w:p/>
+          <w:p>
+            <w:r>
+              <w:t>1948-2011</w:t>
+            </w:r>
+          </w:p>
         </w:tc>
       </w:tr>
       <w:tr>
@@ -3016,7 +3289,11 @@
           <w:tcPr>
             <w:tcW w:w="1197" w:type="dxa"/>
           </w:tcPr>
-          <w:p/>
+          <w:p>
+            <w:r>
+              <w:t>1948-2011</w:t>
+            </w:r>
+          </w:p>
         </w:tc>
       </w:tr>
       <w:tr>
@@ -3036,8 +3313,13 @@
             <w:tcW w:w="1707" w:type="dxa"/>
           </w:tcPr>
           <w:p>
+            <w:proofErr w:type="spellStart"/>
             <w:r>
-              <w:t>Shuswap-L</w:t>
+              <w:t>Shuswap</w:t>
+            </w:r>
+            <w:proofErr w:type="spellEnd"/>
+            <w:r>
+              <w:t>-L</w:t>
             </w:r>
           </w:p>
         </w:tc>
@@ -3047,8 +3329,13 @@
           </w:tcPr>
           <w:p>
             <w:r>
-              <w:t>Late Shuswap</w:t>
+              <w:t xml:space="preserve">Late </w:t>
             </w:r>
+            <w:proofErr w:type="spellStart"/>
+            <w:r>
+              <w:t>Shuswap</w:t>
+            </w:r>
+            <w:proofErr w:type="spellEnd"/>
           </w:p>
         </w:tc>
         <w:tc>
@@ -3075,7 +3362,11 @@
           <w:tcPr>
             <w:tcW w:w="1197" w:type="dxa"/>
           </w:tcPr>
-          <w:p/>
+          <w:p>
+            <w:r>
+              <w:t>1948-2011</w:t>
+            </w:r>
+          </w:p>
         </w:tc>
       </w:tr>
       <w:tr>
@@ -3130,7 +3421,11 @@
           <w:tcPr>
             <w:tcW w:w="1197" w:type="dxa"/>
           </w:tcPr>
-          <w:p/>
+          <w:p>
+            <w:r>
+              <w:t>1948-2011</w:t>
+            </w:r>
+          </w:p>
         </w:tc>
       </w:tr>
       <w:tr>
@@ -3189,7 +3484,11 @@
           <w:tcPr>
             <w:tcW w:w="1197" w:type="dxa"/>
           </w:tcPr>
-          <w:p/>
+          <w:p>
+            <w:r>
+              <w:t>1948-2011*</w:t>
+            </w:r>
+          </w:p>
         </w:tc>
       </w:tr>
       <w:tr>
@@ -3244,7 +3543,11 @@
           <w:tcPr>
             <w:tcW w:w="1197" w:type="dxa"/>
           </w:tcPr>
-          <w:p/>
+          <w:p>
+            <w:r>
+              <w:t>1965-2011</w:t>
+            </w:r>
+          </w:p>
         </w:tc>
       </w:tr>
       <w:tr>
@@ -3299,7 +3602,11 @@
           <w:tcPr>
             <w:tcW w:w="1197" w:type="dxa"/>
           </w:tcPr>
-          <w:p/>
+          <w:p>
+            <w:r>
+              <w:t>1966-2011</w:t>
+            </w:r>
+          </w:p>
         </w:tc>
       </w:tr>
     </w:tbl>
@@ -3351,44 +3658,128 @@
         <w:t xml:space="preserve"> </w:t>
       </w:r>
       <w:r>
-        <w:t>(</w:t>
-      </w:r>
-      <w:proofErr w:type="spellStart"/>
-      <w:r>
-        <w:t>Loreau</w:t>
-      </w:r>
-      <w:proofErr w:type="spellEnd"/>
-      <w:r>
-        <w:t xml:space="preserve"> and de </w:t>
-      </w:r>
-      <w:proofErr w:type="spellStart"/>
-      <w:r>
-        <w:t>Mazancour</w:t>
-      </w:r>
-      <w:r>
-        <w:t>t</w:t>
-      </w:r>
-      <w:proofErr w:type="spellEnd"/>
-      <w:r>
-        <w:t xml:space="preserve"> 2008</w:t>
-      </w:r>
-      <w:r>
-        <w:t>;</w:t>
-      </w:r>
-      <w:r>
-        <w:t xml:space="preserve"> </w:t>
-      </w:r>
-      <w:r>
-        <w:t>Thibaut and Connolly 2013</w:t>
-      </w:r>
-      <w:r>
-        <w:t xml:space="preserve">). Synchrony </w:t>
-      </w:r>
-      <w:r>
-        <w:t xml:space="preserve">(Equation 1) </w:t>
-      </w:r>
-      <w:r>
-        <w:t xml:space="preserve">reflects the relative degree of similarity in the dynamics of an </w:t>
+        <w:fldChar w:fldCharType="begin">
+          <w:fldData xml:space="preserve">PEVuZE5vdGU+PENpdGU+PEF1dGhvcj5Mb3JlYXU8L0F1dGhvcj48WWVhcj4yMDA4PC9ZZWFyPjxS
+ZWNOdW0+MTYwMjwvUmVjTnVtPjxEaXNwbGF5VGV4dD4oTG9yZWF1ICZhbXA7IGRlIE1hemFuY291
+cnQgMjAwODsgVGhpYmF1dCAmYW1wOyBDb25ub2xseSAyMDEzKTwvRGlzcGxheVRleHQ+PHJlY29y
+ZD48cmVjLW51bWJlcj4xNjAyPC9yZWMtbnVtYmVyPjxmb3JlaWduLWtleXM+PGtleSBhcHA9IkVO
+IiBkYi1pZD0iZWV6MGFldndhMGFmcGRleHIwbHZlZnA2ejB4cGVwdjVyZng1IiB0aW1lc3RhbXA9
+IjE0Nzc3Nzg5NTMiPjE2MDI8L2tleT48a2V5IGFwcD0iRU5XZWIiIGRiLWlkPSIiPjA8L2tleT48
+L2ZvcmVpZ24ta2V5cz48cmVmLXR5cGUgbmFtZT0iSm91cm5hbCBBcnRpY2xlIj4xNzwvcmVmLXR5
+cGU+PGNvbnRyaWJ1dG9ycz48YXV0aG9ycz48YXV0aG9yPkxvcmVhdSwgTWljaGVsPC9hdXRob3I+
+PGF1dGhvcj5kZSBNYXphbmNvdXJ0LCBDbGFpcmU8L2F1dGhvcj48L2F1dGhvcnM+PC9jb250cmli
+dXRvcnM+PHRpdGxlcz48dGl0bGU+U3BlY2llcyBzeW5jaHJvbnkgYW5kIGl0cyBkcml2ZXJzOiBu
+ZXV0cmFsIGFuZCBub25uZXV0cmFsIGNvbW11bml0eSBkeW5hbWljcyBpbiBmbHVjdHVhdGluZyBl
+bnZpcm9ubWVudHMgPC90aXRsZT48c2Vjb25kYXJ5LXRpdGxlPlRoZSBBbWVyaWNhbiBOYXR1cmFs
+aXN0PC9zZWNvbmRhcnktdGl0bGU+PC90aXRsZXM+PHBhZ2VzPkU0OC1FNjY8L3BhZ2VzPjx2b2x1
+bWU+MTcyPC92b2x1bWU+PG51bWJlcj4yPC9udW1iZXI+PGRhdGVzPjx5ZWFyPjIwMDg8L3llYXI+
+PC9kYXRlcz48dXJscz48L3VybHM+PGVsZWN0cm9uaWMtcmVzb3VyY2UtbnVtPjEwLjEwODYvNTg5
+NzQ2PC9lbGVjdHJvbmljLXJlc291cmNlLW51bT48L3JlY29yZD48L0NpdGU+PENpdGU+PEF1dGhv
+cj5UaGliYXV0PC9BdXRob3I+PFllYXI+MjAxMzwvWWVhcj48UmVjTnVtPjEyMDU8L1JlY051bT48
+cmVjb3JkPjxyZWMtbnVtYmVyPjEyMDU8L3JlYy1udW1iZXI+PGZvcmVpZ24ta2V5cz48a2V5IGFw
+cD0iRU4iIGRiLWlkPSJlZXowYWV2d2EwYWZwZGV4cjBsdmVmcDZ6MHhwZXB2NXJmeDUiIHRpbWVz
+dGFtcD0iMTQ0MDg5NjQwNiI+MTIwNTwva2V5PjxrZXkgYXBwPSJFTldlYiIgZGItaWQ9IiI+MDwv
+a2V5PjwvZm9yZWlnbi1rZXlzPjxyZWYtdHlwZSBuYW1lPSJKb3VybmFsIEFydGljbGUiPjE3PC9y
+ZWYtdHlwZT48Y29udHJpYnV0b3JzPjxhdXRob3JzPjxhdXRob3I+VGhpYmF1dCwgTC4gTS48L2F1
+dGhvcj48YXV0aG9yPkNvbm5vbGx5LCBTLiBSLjwvYXV0aG9yPjwvYXV0aG9ycz48L2NvbnRyaWJ1
+dG9ycz48YXV0aC1hZGRyZXNzPlNjaG9vbCBvZiBNYXJpbmUgYW5kIFRyb3BpY2FsIEJpb2xvZ3ks
+IEFSQyBDZW50cmUgb2YgRXhjZWxsZW5jZSBmb3IgQ29yYWwgUmVlZiBTdHVkaWVzLCBKYW1lcyBD
+b29rIFVuaXZlcnNpdHksIFRvd25zdmlsbGUsIFFMRCA0ODExLCBBdXN0cmFsaWEuPC9hdXRoLWFk
+ZHJlc3M+PHRpdGxlcz48dGl0bGU+VW5kZXJzdGFuZGluZyBkaXZlcnNpdHktc3RhYmlsaXR5IHJl
+bGF0aW9uc2hpcHM6IHRvd2FyZHMgYSB1bmlmaWVkIG1vZGVsIG9mIHBvcnRmb2xpbyBlZmZlY3Rz
+PC90aXRsZT48c2Vjb25kYXJ5LXRpdGxlPkVjb2xvZ3kgTGV0dGVyczwvc2Vjb25kYXJ5LXRpdGxl
+PjwvdGl0bGVzPjxwZXJpb2RpY2FsPjxmdWxsLXRpdGxlPkVjb2xvZ3kgTGV0dGVyczwvZnVsbC10
+aXRsZT48YWJici0xPkVjb2wuIExldHQuPC9hYmJyLTE+PGFiYnItMj5FY29sIExldHQ8L2FiYnIt
+Mj48L3BlcmlvZGljYWw+PHBhZ2VzPjE0MC01MDwvcGFnZXM+PHZvbHVtZT4xNjwvdm9sdW1lPjxu
+dW1iZXI+MjwvbnVtYmVyPjxrZXl3b3Jkcz48a2V5d29yZD4qQmlvZGl2ZXJzaXR5PC9rZXl3b3Jk
+PjxrZXl3b3JkPipFY29zeXN0ZW08L2tleXdvcmQ+PGtleXdvcmQ+Kk1vZGVscywgQmlvbG9naWNh
+bDwva2V5d29yZD48a2V5d29yZD4qUG9wdWxhdGlvbiBEeW5hbWljczwva2V5d29yZD48L2tleXdv
+cmRzPjxkYXRlcz48eWVhcj4yMDEzPC95ZWFyPjxwdWItZGF0ZXM+PGRhdGU+RmViPC9kYXRlPjwv
+cHViLWRhdGVzPjwvZGF0ZXM+PGlzYm4+MTQ2MS0wMjQ4IChFbGVjdHJvbmljKSYjeEQ7MTQ2MS0w
+MjNYIChMaW5raW5nKTwvaXNibj48YWNjZXNzaW9uLW51bT4yMzA5NTA3NzwvYWNjZXNzaW9uLW51
+bT48dXJscz48cmVsYXRlZC11cmxzPjx1cmw+aHR0cDovL3d3dy5uY2JpLm5sbS5uaWguZ292L3B1
+Ym1lZC8yMzA5NTA3NzwvdXJsPjwvcmVsYXRlZC11cmxzPjwvdXJscz48Y3VzdG9tMj5QTUMzNTg4
+MTUyPC9jdXN0b20yPjxlbGVjdHJvbmljLXJlc291cmNlLW51bT4xMC4xMTExL2VsZS4xMjAxOTwv
+ZWxlY3Ryb25pYy1yZXNvdXJjZS1udW0+PC9yZWNvcmQ+PC9DaXRlPjwvRW5kTm90ZT4A
+</w:fldData>
+        </w:fldChar>
+      </w:r>
+      <w:r>
+        <w:instrText xml:space="preserve"> ADDIN EN.CITE </w:instrText>
+      </w:r>
+      <w:r>
+        <w:fldChar w:fldCharType="begin">
+          <w:fldData xml:space="preserve">PEVuZE5vdGU+PENpdGU+PEF1dGhvcj5Mb3JlYXU8L0F1dGhvcj48WWVhcj4yMDA4PC9ZZWFyPjxS
+ZWNOdW0+MTYwMjwvUmVjTnVtPjxEaXNwbGF5VGV4dD4oTG9yZWF1ICZhbXA7IGRlIE1hemFuY291
+cnQgMjAwODsgVGhpYmF1dCAmYW1wOyBDb25ub2xseSAyMDEzKTwvRGlzcGxheVRleHQ+PHJlY29y
+ZD48cmVjLW51bWJlcj4xNjAyPC9yZWMtbnVtYmVyPjxmb3JlaWduLWtleXM+PGtleSBhcHA9IkVO
+IiBkYi1pZD0iZWV6MGFldndhMGFmcGRleHIwbHZlZnA2ejB4cGVwdjVyZng1IiB0aW1lc3RhbXA9
+IjE0Nzc3Nzg5NTMiPjE2MDI8L2tleT48a2V5IGFwcD0iRU5XZWIiIGRiLWlkPSIiPjA8L2tleT48
+L2ZvcmVpZ24ta2V5cz48cmVmLXR5cGUgbmFtZT0iSm91cm5hbCBBcnRpY2xlIj4xNzwvcmVmLXR5
+cGU+PGNvbnRyaWJ1dG9ycz48YXV0aG9ycz48YXV0aG9yPkxvcmVhdSwgTWljaGVsPC9hdXRob3I+
+PGF1dGhvcj5kZSBNYXphbmNvdXJ0LCBDbGFpcmU8L2F1dGhvcj48L2F1dGhvcnM+PC9jb250cmli
+dXRvcnM+PHRpdGxlcz48dGl0bGU+U3BlY2llcyBzeW5jaHJvbnkgYW5kIGl0cyBkcml2ZXJzOiBu
+ZXV0cmFsIGFuZCBub25uZXV0cmFsIGNvbW11bml0eSBkeW5hbWljcyBpbiBmbHVjdHVhdGluZyBl
+bnZpcm9ubWVudHMgPC90aXRsZT48c2Vjb25kYXJ5LXRpdGxlPlRoZSBBbWVyaWNhbiBOYXR1cmFs
+aXN0PC9zZWNvbmRhcnktdGl0bGU+PC90aXRsZXM+PHBhZ2VzPkU0OC1FNjY8L3BhZ2VzPjx2b2x1
+bWU+MTcyPC92b2x1bWU+PG51bWJlcj4yPC9udW1iZXI+PGRhdGVzPjx5ZWFyPjIwMDg8L3llYXI+
+PC9kYXRlcz48dXJscz48L3VybHM+PGVsZWN0cm9uaWMtcmVzb3VyY2UtbnVtPjEwLjEwODYvNTg5
+NzQ2PC9lbGVjdHJvbmljLXJlc291cmNlLW51bT48L3JlY29yZD48L0NpdGU+PENpdGU+PEF1dGhv
+cj5UaGliYXV0PC9BdXRob3I+PFllYXI+MjAxMzwvWWVhcj48UmVjTnVtPjEyMDU8L1JlY051bT48
+cmVjb3JkPjxyZWMtbnVtYmVyPjEyMDU8L3JlYy1udW1iZXI+PGZvcmVpZ24ta2V5cz48a2V5IGFw
+cD0iRU4iIGRiLWlkPSJlZXowYWV2d2EwYWZwZGV4cjBsdmVmcDZ6MHhwZXB2NXJmeDUiIHRpbWVz
+dGFtcD0iMTQ0MDg5NjQwNiI+MTIwNTwva2V5PjxrZXkgYXBwPSJFTldlYiIgZGItaWQ9IiI+MDwv
+a2V5PjwvZm9yZWlnbi1rZXlzPjxyZWYtdHlwZSBuYW1lPSJKb3VybmFsIEFydGljbGUiPjE3PC9y
+ZWYtdHlwZT48Y29udHJpYnV0b3JzPjxhdXRob3JzPjxhdXRob3I+VGhpYmF1dCwgTC4gTS48L2F1
+dGhvcj48YXV0aG9yPkNvbm5vbGx5LCBTLiBSLjwvYXV0aG9yPjwvYXV0aG9ycz48L2NvbnRyaWJ1
+dG9ycz48YXV0aC1hZGRyZXNzPlNjaG9vbCBvZiBNYXJpbmUgYW5kIFRyb3BpY2FsIEJpb2xvZ3ks
+IEFSQyBDZW50cmUgb2YgRXhjZWxsZW5jZSBmb3IgQ29yYWwgUmVlZiBTdHVkaWVzLCBKYW1lcyBD
+b29rIFVuaXZlcnNpdHksIFRvd25zdmlsbGUsIFFMRCA0ODExLCBBdXN0cmFsaWEuPC9hdXRoLWFk
+ZHJlc3M+PHRpdGxlcz48dGl0bGU+VW5kZXJzdGFuZGluZyBkaXZlcnNpdHktc3RhYmlsaXR5IHJl
+bGF0aW9uc2hpcHM6IHRvd2FyZHMgYSB1bmlmaWVkIG1vZGVsIG9mIHBvcnRmb2xpbyBlZmZlY3Rz
+PC90aXRsZT48c2Vjb25kYXJ5LXRpdGxlPkVjb2xvZ3kgTGV0dGVyczwvc2Vjb25kYXJ5LXRpdGxl
+PjwvdGl0bGVzPjxwZXJpb2RpY2FsPjxmdWxsLXRpdGxlPkVjb2xvZ3kgTGV0dGVyczwvZnVsbC10
+aXRsZT48YWJici0xPkVjb2wuIExldHQuPC9hYmJyLTE+PGFiYnItMj5FY29sIExldHQ8L2FiYnIt
+Mj48L3BlcmlvZGljYWw+PHBhZ2VzPjE0MC01MDwvcGFnZXM+PHZvbHVtZT4xNjwvdm9sdW1lPjxu
+dW1iZXI+MjwvbnVtYmVyPjxrZXl3b3Jkcz48a2V5d29yZD4qQmlvZGl2ZXJzaXR5PC9rZXl3b3Jk
+PjxrZXl3b3JkPipFY29zeXN0ZW08L2tleXdvcmQ+PGtleXdvcmQ+Kk1vZGVscywgQmlvbG9naWNh
+bDwva2V5d29yZD48a2V5d29yZD4qUG9wdWxhdGlvbiBEeW5hbWljczwva2V5d29yZD48L2tleXdv
+cmRzPjxkYXRlcz48eWVhcj4yMDEzPC95ZWFyPjxwdWItZGF0ZXM+PGRhdGU+RmViPC9kYXRlPjwv
+cHViLWRhdGVzPjwvZGF0ZXM+PGlzYm4+MTQ2MS0wMjQ4IChFbGVjdHJvbmljKSYjeEQ7MTQ2MS0w
+MjNYIChMaW5raW5nKTwvaXNibj48YWNjZXNzaW9uLW51bT4yMzA5NTA3NzwvYWNjZXNzaW9uLW51
+bT48dXJscz48cmVsYXRlZC11cmxzPjx1cmw+aHR0cDovL3d3dy5uY2JpLm5sbS5uaWguZ292L3B1
+Ym1lZC8yMzA5NTA3NzwvdXJsPjwvcmVsYXRlZC11cmxzPjwvdXJscz48Y3VzdG9tMj5QTUMzNTg4
+MTUyPC9jdXN0b20yPjxlbGVjdHJvbmljLXJlc291cmNlLW51bT4xMC4xMTExL2VsZS4xMjAxOTwv
+ZWxlY3Ryb25pYy1yZXNvdXJjZS1udW0+PC9yZWNvcmQ+PC9DaXRlPjwvRW5kTm90ZT4A
+</w:fldData>
+        </w:fldChar>
+      </w:r>
+      <w:r>
+        <w:instrText xml:space="preserve"> ADDIN EN.CITE.DATA </w:instrText>
+      </w:r>
+      <w:r>
+        <w:fldChar w:fldCharType="end"/>
+      </w:r>
+      <w:r>
+        <w:fldChar w:fldCharType="separate"/>
+      </w:r>
+      <w:r>
+        <w:rPr>
+          <w:noProof/>
+        </w:rPr>
+        <w:t>(Loreau &amp; de Mazancourt 2008; Thibaut &amp; Connolly 2013)</w:t>
+      </w:r>
+      <w:r>
+        <w:fldChar w:fldCharType="end"/>
+      </w:r>
+      <w:r>
+        <w:t xml:space="preserve">. </w:t>
+      </w:r>
+      <w:r>
+        <w:t>The synchrony index</w:t>
+      </w:r>
+      <w:r>
+        <w:t xml:space="preserve"> reflects the relative degree of similarity in the dynamics of an </w:t>
       </w:r>
       <w:r>
         <w:t xml:space="preserve">ecological </w:t>
@@ -3811,16 +4202,16 @@
       <w:r>
         <w:t xml:space="preserve">denotes variance (over time) for </w:t>
       </w:r>
-      <w:commentRangeStart w:id="2"/>
+      <w:commentRangeStart w:id="1"/>
       <w:r>
         <w:t xml:space="preserve">populations </w:t>
       </w:r>
-      <w:commentRangeEnd w:id="2"/>
+      <w:commentRangeEnd w:id="1"/>
       <w:r>
         <w:rPr>
           <w:rStyle w:val="CommentReference"/>
         </w:rPr>
-        <w:commentReference w:id="2"/>
+        <w:commentReference w:id="1"/>
       </w:r>
       <w:proofErr w:type="spellStart"/>
       <w:r>
@@ -3870,23 +4261,125 @@
         <w:t>, perfectly synchronized</w:t>
       </w:r>
       <w:r>
-        <w:t xml:space="preserve"> population aggregate (</w:t>
-      </w:r>
-      <w:proofErr w:type="spellStart"/>
-      <w:r>
-        <w:t>Loreau</w:t>
-      </w:r>
-      <w:proofErr w:type="spellEnd"/>
-      <w:r>
-        <w:t xml:space="preserve"> and de </w:t>
-      </w:r>
-      <w:proofErr w:type="spellStart"/>
-      <w:r>
-        <w:t>Mazancourt</w:t>
-      </w:r>
-      <w:proofErr w:type="spellEnd"/>
-      <w:r>
-        <w:t xml:space="preserve"> 2008; Thibault and Connolly 2013). </w:t>
+        <w:t xml:space="preserve"> population </w:t>
+      </w:r>
+      <w:r>
+        <w:fldChar w:fldCharType="begin">
+          <w:fldData xml:space="preserve">PEVuZE5vdGU+PENpdGU+PEF1dGhvcj5Mb3JlYXU8L0F1dGhvcj48WWVhcj4yMDA4PC9ZZWFyPjxS
+ZWNOdW0+MTYwMjwvUmVjTnVtPjxEaXNwbGF5VGV4dD4oTG9yZWF1ICZhbXA7IGRlIE1hemFuY291
+cnQgMjAwODsgVGhpYmF1dCAmYW1wOyBDb25ub2xseSAyMDEzKTwvRGlzcGxheVRleHQ+PHJlY29y
+ZD48cmVjLW51bWJlcj4xNjAyPC9yZWMtbnVtYmVyPjxmb3JlaWduLWtleXM+PGtleSBhcHA9IkVO
+IiBkYi1pZD0iZWV6MGFldndhMGFmcGRleHIwbHZlZnA2ejB4cGVwdjVyZng1IiB0aW1lc3RhbXA9
+IjE0Nzc3Nzg5NTMiPjE2MDI8L2tleT48a2V5IGFwcD0iRU5XZWIiIGRiLWlkPSIiPjA8L2tleT48
+L2ZvcmVpZ24ta2V5cz48cmVmLXR5cGUgbmFtZT0iSm91cm5hbCBBcnRpY2xlIj4xNzwvcmVmLXR5
+cGU+PGNvbnRyaWJ1dG9ycz48YXV0aG9ycz48YXV0aG9yPkxvcmVhdSwgTWljaGVsPC9hdXRob3I+
+PGF1dGhvcj5kZSBNYXphbmNvdXJ0LCBDbGFpcmU8L2F1dGhvcj48L2F1dGhvcnM+PC9jb250cmli
+dXRvcnM+PHRpdGxlcz48dGl0bGU+U3BlY2llcyBzeW5jaHJvbnkgYW5kIGl0cyBkcml2ZXJzOiBu
+ZXV0cmFsIGFuZCBub25uZXV0cmFsIGNvbW11bml0eSBkeW5hbWljcyBpbiBmbHVjdHVhdGluZyBl
+bnZpcm9ubWVudHMgPC90aXRsZT48c2Vjb25kYXJ5LXRpdGxlPlRoZSBBbWVyaWNhbiBOYXR1cmFs
+aXN0PC9zZWNvbmRhcnktdGl0bGU+PC90aXRsZXM+PHBhZ2VzPkU0OC1FNjY8L3BhZ2VzPjx2b2x1
+bWU+MTcyPC92b2x1bWU+PG51bWJlcj4yPC9udW1iZXI+PGRhdGVzPjx5ZWFyPjIwMDg8L3llYXI+
+PC9kYXRlcz48dXJscz48L3VybHM+PGVsZWN0cm9uaWMtcmVzb3VyY2UtbnVtPjEwLjEwODYvNTg5
+NzQ2PC9lbGVjdHJvbmljLXJlc291cmNlLW51bT48L3JlY29yZD48L0NpdGU+PENpdGU+PEF1dGhv
+cj5UaGliYXV0PC9BdXRob3I+PFllYXI+MjAxMzwvWWVhcj48UmVjTnVtPjEyMDU8L1JlY051bT48
+cmVjb3JkPjxyZWMtbnVtYmVyPjEyMDU8L3JlYy1udW1iZXI+PGZvcmVpZ24ta2V5cz48a2V5IGFw
+cD0iRU4iIGRiLWlkPSJlZXowYWV2d2EwYWZwZGV4cjBsdmVmcDZ6MHhwZXB2NXJmeDUiIHRpbWVz
+dGFtcD0iMTQ0MDg5NjQwNiI+MTIwNTwva2V5PjxrZXkgYXBwPSJFTldlYiIgZGItaWQ9IiI+MDwv
+a2V5PjwvZm9yZWlnbi1rZXlzPjxyZWYtdHlwZSBuYW1lPSJKb3VybmFsIEFydGljbGUiPjE3PC9y
+ZWYtdHlwZT48Y29udHJpYnV0b3JzPjxhdXRob3JzPjxhdXRob3I+VGhpYmF1dCwgTC4gTS48L2F1
+dGhvcj48YXV0aG9yPkNvbm5vbGx5LCBTLiBSLjwvYXV0aG9yPjwvYXV0aG9ycz48L2NvbnRyaWJ1
+dG9ycz48YXV0aC1hZGRyZXNzPlNjaG9vbCBvZiBNYXJpbmUgYW5kIFRyb3BpY2FsIEJpb2xvZ3ks
+IEFSQyBDZW50cmUgb2YgRXhjZWxsZW5jZSBmb3IgQ29yYWwgUmVlZiBTdHVkaWVzLCBKYW1lcyBD
+b29rIFVuaXZlcnNpdHksIFRvd25zdmlsbGUsIFFMRCA0ODExLCBBdXN0cmFsaWEuPC9hdXRoLWFk
+ZHJlc3M+PHRpdGxlcz48dGl0bGU+VW5kZXJzdGFuZGluZyBkaXZlcnNpdHktc3RhYmlsaXR5IHJl
+bGF0aW9uc2hpcHM6IHRvd2FyZHMgYSB1bmlmaWVkIG1vZGVsIG9mIHBvcnRmb2xpbyBlZmZlY3Rz
+PC90aXRsZT48c2Vjb25kYXJ5LXRpdGxlPkVjb2xvZ3kgTGV0dGVyczwvc2Vjb25kYXJ5LXRpdGxl
+PjwvdGl0bGVzPjxwZXJpb2RpY2FsPjxmdWxsLXRpdGxlPkVjb2xvZ3kgTGV0dGVyczwvZnVsbC10
+aXRsZT48YWJici0xPkVjb2wuIExldHQuPC9hYmJyLTE+PGFiYnItMj5FY29sIExldHQ8L2FiYnIt
+Mj48L3BlcmlvZGljYWw+PHBhZ2VzPjE0MC01MDwvcGFnZXM+PHZvbHVtZT4xNjwvdm9sdW1lPjxu
+dW1iZXI+MjwvbnVtYmVyPjxrZXl3b3Jkcz48a2V5d29yZD4qQmlvZGl2ZXJzaXR5PC9rZXl3b3Jk
+PjxrZXl3b3JkPipFY29zeXN0ZW08L2tleXdvcmQ+PGtleXdvcmQ+Kk1vZGVscywgQmlvbG9naWNh
+bDwva2V5d29yZD48a2V5d29yZD4qUG9wdWxhdGlvbiBEeW5hbWljczwva2V5d29yZD48L2tleXdv
+cmRzPjxkYXRlcz48eWVhcj4yMDEzPC95ZWFyPjxwdWItZGF0ZXM+PGRhdGU+RmViPC9kYXRlPjwv
+cHViLWRhdGVzPjwvZGF0ZXM+PGlzYm4+MTQ2MS0wMjQ4IChFbGVjdHJvbmljKSYjeEQ7MTQ2MS0w
+MjNYIChMaW5raW5nKTwvaXNibj48YWNjZXNzaW9uLW51bT4yMzA5NTA3NzwvYWNjZXNzaW9uLW51
+bT48dXJscz48cmVsYXRlZC11cmxzPjx1cmw+aHR0cDovL3d3dy5uY2JpLm5sbS5uaWguZ292L3B1
+Ym1lZC8yMzA5NTA3NzwvdXJsPjwvcmVsYXRlZC11cmxzPjwvdXJscz48Y3VzdG9tMj5QTUMzNTg4
+MTUyPC9jdXN0b20yPjxlbGVjdHJvbmljLXJlc291cmNlLW51bT4xMC4xMTExL2VsZS4xMjAxOTwv
+ZWxlY3Ryb25pYy1yZXNvdXJjZS1udW0+PC9yZWNvcmQ+PC9DaXRlPjwvRW5kTm90ZT4A
+</w:fldData>
+        </w:fldChar>
+      </w:r>
+      <w:r>
+        <w:instrText xml:space="preserve"> ADDIN EN.CITE </w:instrText>
+      </w:r>
+      <w:r>
+        <w:fldChar w:fldCharType="begin">
+          <w:fldData xml:space="preserve">PEVuZE5vdGU+PENpdGU+PEF1dGhvcj5Mb3JlYXU8L0F1dGhvcj48WWVhcj4yMDA4PC9ZZWFyPjxS
+ZWNOdW0+MTYwMjwvUmVjTnVtPjxEaXNwbGF5VGV4dD4oTG9yZWF1ICZhbXA7IGRlIE1hemFuY291
+cnQgMjAwODsgVGhpYmF1dCAmYW1wOyBDb25ub2xseSAyMDEzKTwvRGlzcGxheVRleHQ+PHJlY29y
+ZD48cmVjLW51bWJlcj4xNjAyPC9yZWMtbnVtYmVyPjxmb3JlaWduLWtleXM+PGtleSBhcHA9IkVO
+IiBkYi1pZD0iZWV6MGFldndhMGFmcGRleHIwbHZlZnA2ejB4cGVwdjVyZng1IiB0aW1lc3RhbXA9
+IjE0Nzc3Nzg5NTMiPjE2MDI8L2tleT48a2V5IGFwcD0iRU5XZWIiIGRiLWlkPSIiPjA8L2tleT48
+L2ZvcmVpZ24ta2V5cz48cmVmLXR5cGUgbmFtZT0iSm91cm5hbCBBcnRpY2xlIj4xNzwvcmVmLXR5
+cGU+PGNvbnRyaWJ1dG9ycz48YXV0aG9ycz48YXV0aG9yPkxvcmVhdSwgTWljaGVsPC9hdXRob3I+
+PGF1dGhvcj5kZSBNYXphbmNvdXJ0LCBDbGFpcmU8L2F1dGhvcj48L2F1dGhvcnM+PC9jb250cmli
+dXRvcnM+PHRpdGxlcz48dGl0bGU+U3BlY2llcyBzeW5jaHJvbnkgYW5kIGl0cyBkcml2ZXJzOiBu
+ZXV0cmFsIGFuZCBub25uZXV0cmFsIGNvbW11bml0eSBkeW5hbWljcyBpbiBmbHVjdHVhdGluZyBl
+bnZpcm9ubWVudHMgPC90aXRsZT48c2Vjb25kYXJ5LXRpdGxlPlRoZSBBbWVyaWNhbiBOYXR1cmFs
+aXN0PC9zZWNvbmRhcnktdGl0bGU+PC90aXRsZXM+PHBhZ2VzPkU0OC1FNjY8L3BhZ2VzPjx2b2x1
+bWU+MTcyPC92b2x1bWU+PG51bWJlcj4yPC9udW1iZXI+PGRhdGVzPjx5ZWFyPjIwMDg8L3llYXI+
+PC9kYXRlcz48dXJscz48L3VybHM+PGVsZWN0cm9uaWMtcmVzb3VyY2UtbnVtPjEwLjEwODYvNTg5
+NzQ2PC9lbGVjdHJvbmljLXJlc291cmNlLW51bT48L3JlY29yZD48L0NpdGU+PENpdGU+PEF1dGhv
+cj5UaGliYXV0PC9BdXRob3I+PFllYXI+MjAxMzwvWWVhcj48UmVjTnVtPjEyMDU8L1JlY051bT48
+cmVjb3JkPjxyZWMtbnVtYmVyPjEyMDU8L3JlYy1udW1iZXI+PGZvcmVpZ24ta2V5cz48a2V5IGFw
+cD0iRU4iIGRiLWlkPSJlZXowYWV2d2EwYWZwZGV4cjBsdmVmcDZ6MHhwZXB2NXJmeDUiIHRpbWVz
+dGFtcD0iMTQ0MDg5NjQwNiI+MTIwNTwva2V5PjxrZXkgYXBwPSJFTldlYiIgZGItaWQ9IiI+MDwv
+a2V5PjwvZm9yZWlnbi1rZXlzPjxyZWYtdHlwZSBuYW1lPSJKb3VybmFsIEFydGljbGUiPjE3PC9y
+ZWYtdHlwZT48Y29udHJpYnV0b3JzPjxhdXRob3JzPjxhdXRob3I+VGhpYmF1dCwgTC4gTS48L2F1
+dGhvcj48YXV0aG9yPkNvbm5vbGx5LCBTLiBSLjwvYXV0aG9yPjwvYXV0aG9ycz48L2NvbnRyaWJ1
+dG9ycz48YXV0aC1hZGRyZXNzPlNjaG9vbCBvZiBNYXJpbmUgYW5kIFRyb3BpY2FsIEJpb2xvZ3ks
+IEFSQyBDZW50cmUgb2YgRXhjZWxsZW5jZSBmb3IgQ29yYWwgUmVlZiBTdHVkaWVzLCBKYW1lcyBD
+b29rIFVuaXZlcnNpdHksIFRvd25zdmlsbGUsIFFMRCA0ODExLCBBdXN0cmFsaWEuPC9hdXRoLWFk
+ZHJlc3M+PHRpdGxlcz48dGl0bGU+VW5kZXJzdGFuZGluZyBkaXZlcnNpdHktc3RhYmlsaXR5IHJl
+bGF0aW9uc2hpcHM6IHRvd2FyZHMgYSB1bmlmaWVkIG1vZGVsIG9mIHBvcnRmb2xpbyBlZmZlY3Rz
+PC90aXRsZT48c2Vjb25kYXJ5LXRpdGxlPkVjb2xvZ3kgTGV0dGVyczwvc2Vjb25kYXJ5LXRpdGxl
+PjwvdGl0bGVzPjxwZXJpb2RpY2FsPjxmdWxsLXRpdGxlPkVjb2xvZ3kgTGV0dGVyczwvZnVsbC10
+aXRsZT48YWJici0xPkVjb2wuIExldHQuPC9hYmJyLTE+PGFiYnItMj5FY29sIExldHQ8L2FiYnIt
+Mj48L3BlcmlvZGljYWw+PHBhZ2VzPjE0MC01MDwvcGFnZXM+PHZvbHVtZT4xNjwvdm9sdW1lPjxu
+dW1iZXI+MjwvbnVtYmVyPjxrZXl3b3Jkcz48a2V5d29yZD4qQmlvZGl2ZXJzaXR5PC9rZXl3b3Jk
+PjxrZXl3b3JkPipFY29zeXN0ZW08L2tleXdvcmQ+PGtleXdvcmQ+Kk1vZGVscywgQmlvbG9naWNh
+bDwva2V5d29yZD48a2V5d29yZD4qUG9wdWxhdGlvbiBEeW5hbWljczwva2V5d29yZD48L2tleXdv
+cmRzPjxkYXRlcz48eWVhcj4yMDEzPC95ZWFyPjxwdWItZGF0ZXM+PGRhdGU+RmViPC9kYXRlPjwv
+cHViLWRhdGVzPjwvZGF0ZXM+PGlzYm4+MTQ2MS0wMjQ4IChFbGVjdHJvbmljKSYjeEQ7MTQ2MS0w
+MjNYIChMaW5raW5nKTwvaXNibj48YWNjZXNzaW9uLW51bT4yMzA5NTA3NzwvYWNjZXNzaW9uLW51
+bT48dXJscz48cmVsYXRlZC11cmxzPjx1cmw+aHR0cDovL3d3dy5uY2JpLm5sbS5uaWguZ292L3B1
+Ym1lZC8yMzA5NTA3NzwvdXJsPjwvcmVsYXRlZC11cmxzPjwvdXJscz48Y3VzdG9tMj5QTUMzNTg4
+MTUyPC9jdXN0b20yPjxlbGVjdHJvbmljLXJlc291cmNlLW51bT4xMC4xMTExL2VsZS4xMjAxOTwv
+ZWxlY3Ryb25pYy1yZXNvdXJjZS1udW0+PC9yZWNvcmQ+PC9DaXRlPjwvRW5kTm90ZT4A
+</w:fldData>
+        </w:fldChar>
+      </w:r>
+      <w:r>
+        <w:instrText xml:space="preserve"> ADDIN EN.CITE.DATA </w:instrText>
+      </w:r>
+      <w:r>
+        <w:fldChar w:fldCharType="end"/>
+      </w:r>
+      <w:r>
+        <w:fldChar w:fldCharType="separate"/>
+      </w:r>
+      <w:r>
+        <w:rPr>
+          <w:noProof/>
+        </w:rPr>
+        <w:t>(Loreau &amp; de Mazancourt 2008; Thibaut &amp; Connolly 2013)</w:t>
+      </w:r>
+      <w:r>
+        <w:fldChar w:fldCharType="end"/>
+      </w:r>
+      <w:r>
+        <w:t xml:space="preserve">. </w:t>
       </w:r>
       <w:r>
         <w:t>The</w:t>
@@ -3930,7 +4423,27 @@
         <w:t xml:space="preserve"> used in similar analyses</w:t>
       </w:r>
       <w:r>
-        <w:t xml:space="preserve"> (e.g. Peterman and Dorner 2012</w:t>
+        <w:t xml:space="preserve"> (e.g. Peterman and </w:t>
+      </w:r>
+      <w:proofErr w:type="spellStart"/>
+      <w:r>
+        <w:t>Dorner</w:t>
+      </w:r>
+      <w:proofErr w:type="spellEnd"/>
+      <w:r>
+        <w:t xml:space="preserve"> 2012</w:t>
+      </w:r>
+      <w:r>
+        <w:fldChar w:fldCharType="begin"/>
+      </w:r>
+      <w:r>
+        <w:instrText xml:space="preserve"> ADDIN EN.CITE &lt;EndNote&gt;&lt;Cite Hidden="1"&gt;&lt;Author&gt;Peterman&lt;/Author&gt;&lt;Year&gt;2012&lt;/Year&gt;&lt;RecNum&gt;178&lt;/RecNum&gt;&lt;record&gt;&lt;rec-number&gt;178&lt;/rec-number&gt;&lt;foreign-keys&gt;&lt;key app="EN" db-id="eez0aevwa0afpdexr0lvefp6z0xpepv5rfx5" timestamp="1377884965"&gt;178&lt;/key&gt;&lt;key app="ENWeb" db-id=""&gt;0&lt;/key&gt;&lt;/foreign-keys&gt;&lt;ref-type name="Journal Article"&gt;17&lt;/ref-type&gt;&lt;contributors&gt;&lt;authors&gt;&lt;author&gt;Peterman, Randall M.&lt;/author&gt;&lt;author&gt;Dorner, Brigitte&lt;/author&gt;&lt;/authors&gt;&lt;/contributors&gt;&lt;titles&gt;&lt;title&gt;&lt;style face="normal" font="default" size="100%"&gt;A widespread decrease in productivity of Sockeye Salmon (&lt;/style&gt;&lt;style face="italic" font="default" size="100%"&gt;Oncorhynchus nerka&lt;/style&gt;&lt;style face="normal" font="default" size="100%"&gt;) populations in western North America&lt;/style&gt;&lt;/title&gt;&lt;secondary-title&gt;Canadian Journal of Fisheries and Aquatic Sciences&lt;/secondary-title&gt;&lt;/titles&gt;&lt;periodical&gt;&lt;full-title&gt;Canadian Journal of Fisheries and Aquatic Sciences&lt;/full-title&gt;&lt;abbr-1&gt;Can. J. Fish. Aquat. Sci.&lt;/abbr-1&gt;&lt;abbr-2&gt;Can J Fish Aquat Sci&lt;/abbr-2&gt;&lt;/periodical&gt;&lt;pages&gt;1255-1260&lt;/pages&gt;&lt;volume&gt;69&lt;/volume&gt;&lt;number&gt;8&lt;/number&gt;&lt;dates&gt;&lt;year&gt;2012&lt;/year&gt;&lt;/dates&gt;&lt;isbn&gt;0706-652X&amp;#xD;1205-7533&lt;/isbn&gt;&lt;urls&gt;&lt;/urls&gt;&lt;electronic-resource-num&gt;10.1139/f2012-063&lt;/electronic-resource-num&gt;&lt;/record&gt;&lt;/Cite&gt;&lt;/EndNote&gt;</w:instrText>
+      </w:r>
+      <w:r>
+        <w:fldChar w:fldCharType="separate"/>
+      </w:r>
+      <w:r>
+        <w:fldChar w:fldCharType="end"/>
       </w:r>
       <w:r>
         <w:t>)</w:t>
@@ -3950,22 +4463,31 @@
         </m:r>
       </m:oMath>
       <w:r>
-        <w:t xml:space="preserve"> makes no distributional assumptions, is normalized (i.e. ranges between 0 and 1 rather than -1 and 1), and explicitly accounts for unequal variances among components.</w:t>
-      </w:r>
-      <w:r>
-        <w:t xml:space="preserve"> As a result, it can be readily used to </w:t>
-      </w:r>
-      <w:r>
-        <w:t xml:space="preserve">directly </w:t>
-      </w:r>
-      <w:r>
-        <w:t xml:space="preserve">compare </w:t>
-      </w:r>
-      <w:r>
-        <w:t xml:space="preserve">disparate </w:t>
-      </w:r>
-      <w:r>
-        <w:t>systems.</w:t>
+        <w:t xml:space="preserve"> makes no distributional assumptions, is normalized (i.e. ranges between 0 and 1 rather than -1 and 1), and explicitly accounts for unequal variances among components</w:t>
+      </w:r>
+      <w:r>
+        <w:t xml:space="preserve"> </w:t>
+      </w:r>
+      <w:r>
+        <w:fldChar w:fldCharType="begin"/>
+      </w:r>
+      <w:r>
+        <w:instrText xml:space="preserve"> ADDIN EN.CITE &lt;EndNote&gt;&lt;Cite&gt;&lt;Author&gt;Thibaut&lt;/Author&gt;&lt;Year&gt;2013&lt;/Year&gt;&lt;RecNum&gt;1205&lt;/RecNum&gt;&lt;DisplayText&gt;(Thibaut &amp;amp; Connolly 2013)&lt;/DisplayText&gt;&lt;record&gt;&lt;rec-number&gt;1205&lt;/rec-number&gt;&lt;foreign-keys&gt;&lt;key app="EN" db-id="eez0aevwa0afpdexr0lvefp6z0xpepv5rfx5" timestamp="1440896406"&gt;1205&lt;/key&gt;&lt;key app="ENWeb" db-id=""&gt;0&lt;/key&gt;&lt;/foreign-keys&gt;&lt;ref-type name="Journal Article"&gt;17&lt;/ref-type&gt;&lt;contributors&gt;&lt;authors&gt;&lt;author&gt;Thibaut, L. M.&lt;/author&gt;&lt;author&gt;Connolly, S. R.&lt;/author&gt;&lt;/authors&gt;&lt;/contributors&gt;&lt;auth-address&gt;School of Marine and Tropical Biology, ARC Centre of Excellence for Coral Reef Studies, James Cook University, Townsville, QLD 4811, Australia.&lt;/auth-address&gt;&lt;titles&gt;&lt;title&gt;Understanding diversity-stability relationships: towards a unified model of portfolio effects&lt;/title&gt;&lt;secondary-title&gt;Ecology Letters&lt;/secondary-title&gt;&lt;/titles&gt;&lt;periodical&gt;&lt;full-title&gt;Ecology Letters&lt;/full-title&gt;&lt;abbr-1&gt;Ecol. Lett.&lt;/abbr-1&gt;&lt;abbr-2&gt;Ecol Lett&lt;/abbr-2&gt;&lt;/periodical&gt;&lt;pages&gt;140-50&lt;/pages&gt;&lt;volume&gt;16&lt;/volume&gt;&lt;number&gt;2&lt;/number&gt;&lt;keywords&gt;&lt;keyword&gt;*Biodiversity&lt;/keyword&gt;&lt;keyword&gt;*Ecosystem&lt;/keyword&gt;&lt;keyword&gt;*Models, Biological&lt;/keyword&gt;&lt;keyword&gt;*Population Dynamics&lt;/keyword&gt;&lt;/keywords&gt;&lt;dates&gt;&lt;year&gt;2013&lt;/year&gt;&lt;pub-dates&gt;&lt;date&gt;Feb&lt;/date&gt;&lt;/pub-dates&gt;&lt;/dates&gt;&lt;isbn&gt;1461-0248 (Electronic)&amp;#xD;1461-023X (Linking)&lt;/isbn&gt;&lt;accession-num&gt;23095077&lt;/accession-num&gt;&lt;urls&gt;&lt;related-urls&gt;&lt;url&gt;http://www.ncbi.nlm.nih.gov/pubmed/23095077&lt;/url&gt;&lt;/related-urls&gt;&lt;/urls&gt;&lt;custom2&gt;PMC3588152&lt;/custom2&gt;&lt;electronic-resource-num&gt;10.1111/ele.12019&lt;/electronic-resource-num&gt;&lt;/record&gt;&lt;/Cite&gt;&lt;/EndNote&gt;</w:instrText>
+      </w:r>
+      <w:r>
+        <w:fldChar w:fldCharType="separate"/>
+      </w:r>
+      <w:r>
+        <w:rPr>
+          <w:noProof/>
+        </w:rPr>
+        <w:t>(Thibaut &amp; Connolly 2013)</w:t>
+      </w:r>
+      <w:r>
+        <w:fldChar w:fldCharType="end"/>
+      </w:r>
+      <w:r>
+        <w:t>.</w:t>
       </w:r>
     </w:p>
     <w:p>
@@ -4356,6 +4878,12 @@
       <w:r>
         <w:t xml:space="preserve">is the mean abundance of the aggregate. </w:t>
       </w:r>
+    </w:p>
+    <w:p>
+      <w:pPr>
+        <w:spacing w:before="240"/>
+        <w:ind w:firstLine="720"/>
+      </w:pPr>
       <w:r>
         <w:t>Finally, we calculated the coefficient of variation for the aggregate (CV</w:t>
       </w:r>
@@ -4366,7 +4894,28 @@
         <w:t>A</w:t>
       </w:r>
       <w:r>
-        <w:t>) as a function of the first two metrics following Thibaut and Connolly (2013).</w:t>
+        <w:t>) as a function of the first two metrics following</w:t>
+      </w:r>
+      <w:r>
+        <w:t xml:space="preserve"> </w:t>
+      </w:r>
+      <w:r>
+        <w:fldChar w:fldCharType="begin"/>
+      </w:r>
+      <w:r>
+        <w:instrText xml:space="preserve"> ADDIN EN.CITE &lt;EndNote&gt;&lt;Cite AuthorYear="1"&gt;&lt;Author&gt;Thibaut&lt;/Author&gt;&lt;Year&gt;2013&lt;/Year&gt;&lt;RecNum&gt;1205&lt;/RecNum&gt;&lt;DisplayText&gt;Thibaut and Connolly (2013)&lt;/DisplayText&gt;&lt;record&gt;&lt;rec-number&gt;1205&lt;/rec-number&gt;&lt;foreign-keys&gt;&lt;key app="EN" db-id="eez0aevwa0afpdexr0lvefp6z0xpepv5rfx5" timestamp="1440896406"&gt;1205&lt;/key&gt;&lt;key app="ENWeb" db-id=""&gt;0&lt;/key&gt;&lt;/foreign-keys&gt;&lt;ref-type name="Journal Article"&gt;17&lt;/ref-type&gt;&lt;contributors&gt;&lt;authors&gt;&lt;author&gt;Thibaut, L. M.&lt;/author&gt;&lt;author&gt;Connolly, S. R.&lt;/author&gt;&lt;/authors&gt;&lt;/contributors&gt;&lt;auth-address&gt;School of Marine and Tropical Biology, ARC Centre of Excellence for Coral Reef Studies, James Cook University, Townsville, QLD 4811, Australia.&lt;/auth-address&gt;&lt;titles&gt;&lt;title&gt;Understanding diversity-stability relationships: towards a unified model of portfolio effects&lt;/title&gt;&lt;secondary-title&gt;Ecology Letters&lt;/secondary-title&gt;&lt;/titles&gt;&lt;periodical&gt;&lt;full-title&gt;Ecology Letters&lt;/full-title&gt;&lt;abbr-1&gt;Ecol. Lett.&lt;/abbr-1&gt;&lt;abbr-2&gt;Ecol Lett&lt;/abbr-2&gt;&lt;/periodical&gt;&lt;pages&gt;140-50&lt;/pages&gt;&lt;volume&gt;16&lt;/volume&gt;&lt;number&gt;2&lt;/number&gt;&lt;keywords&gt;&lt;keyword&gt;*Biodiversity&lt;/keyword&gt;&lt;keyword&gt;*Ecosystem&lt;/keyword&gt;&lt;keyword&gt;*Models, Biological&lt;/keyword&gt;&lt;keyword&gt;*Population Dynamics&lt;/keyword&gt;&lt;/keywords&gt;&lt;dates&gt;&lt;year&gt;2013&lt;/year&gt;&lt;pub-dates&gt;&lt;date&gt;Feb&lt;/date&gt;&lt;/pub-dates&gt;&lt;/dates&gt;&lt;isbn&gt;1461-0248 (Electronic)&amp;#xD;1461-023X (Linking)&lt;/isbn&gt;&lt;accession-num&gt;23095077&lt;/accession-num&gt;&lt;urls&gt;&lt;related-urls&gt;&lt;url&gt;http://www.ncbi.nlm.nih.gov/pubmed/23095077&lt;/url&gt;&lt;/related-urls&gt;&lt;/urls&gt;&lt;custom2&gt;PMC3588152&lt;/custom2&gt;&lt;electronic-resource-num&gt;10.1111/ele.12019&lt;/electronic-resource-num&gt;&lt;/record&gt;&lt;/Cite&gt;&lt;/EndNote&gt;</w:instrText>
+      </w:r>
+      <w:r>
+        <w:fldChar w:fldCharType="separate"/>
+      </w:r>
+      <w:r>
+        <w:rPr>
+          <w:noProof/>
+        </w:rPr>
+        <w:t>Thibaut and Connolly (2013)</w:t>
+      </w:r>
+      <w:r>
+        <w:fldChar w:fldCharType="end"/>
       </w:r>
     </w:p>
     <w:p>
@@ -4520,21 +5069,7 @@
         <w:t>related to</w:t>
       </w:r>
       <w:r>
-        <w:t xml:space="preserve"> synchrony</w:t>
-      </w:r>
-      <w:r>
-        <w:t xml:space="preserve"> (</w:t>
-      </w:r>
-      <w:proofErr w:type="spellStart"/>
-      <w:r>
-        <w:t>Thib</w:t>
-      </w:r>
-      <w:proofErr w:type="spellEnd"/>
-      <w:r>
-        <w:t xml:space="preserve"> and Connolly 2013)</w:t>
-      </w:r>
-      <w:r>
-        <w:t>.</w:t>
+        <w:t xml:space="preserve"> synchrony.</w:t>
       </w:r>
       <w:r>
         <w:t xml:space="preserve"> </w:t>
@@ -4543,7 +5078,10 @@
         <w:t>Thus a</w:t>
       </w:r>
       <w:r>
-        <w:t>s synchrony increases, CV</w:t>
+        <w:t>s synchrony increases</w:t>
+      </w:r>
+      <w:r>
+        <w:t xml:space="preserve"> CV</w:t>
       </w:r>
       <w:r>
         <w:rPr>
@@ -4567,7 +5105,10 @@
         <w:t>C</w:t>
       </w:r>
       <w:r>
-        <w:t xml:space="preserve"> and CV</w:t>
+        <w:t xml:space="preserve">, while </w:t>
+      </w:r>
+      <w:r>
+        <w:t>CV</w:t>
       </w:r>
       <w:r>
         <w:rPr>
@@ -4576,7 +5117,16 @@
         <w:t xml:space="preserve">A </w:t>
       </w:r>
       <w:r>
-        <w:t>is dampened when components are asynchronous</w:t>
+        <w:t xml:space="preserve">is dampened when components </w:t>
+      </w:r>
+      <w:r>
+        <w:t>vary</w:t>
+      </w:r>
+      <w:r>
+        <w:t xml:space="preserve"> asynchronous</w:t>
+      </w:r>
+      <w:r>
+        <w:t>ly</w:t>
       </w:r>
       <w:r>
         <w:t xml:space="preserve">.  </w:t>
@@ -4599,13 +5149,8 @@
         <w:t>generated</w:t>
       </w:r>
       <w:r>
-        <w:t xml:space="preserve"> time series </w:t>
-      </w:r>
-      <w:proofErr w:type="gramStart"/>
-      <w:r>
-        <w:t xml:space="preserve">of </w:t>
-      </w:r>
-      <w:proofErr w:type="gramEnd"/>
+        <w:t xml:space="preserve"> time series of </w:t>
+      </w:r>
       <m:oMath>
         <m:r>
           <w:rPr>
@@ -4642,7 +5187,31 @@
         <w:t xml:space="preserve">using 10-year moving windows </w:t>
       </w:r>
       <w:r>
-        <w:t>of per capita productivity, log(recruits/spawner). Since Fraser River CUs vary in the length of their spawner-recruit time series, we generated trends in these metrics using two datasets. The primary dataset consisted of 11 CUs with data extending back to the 1948 brood year, while the second contained 18 CUs with data beginning in the 1973 brood year (Table 1).</w:t>
+        <w:t xml:space="preserve">of per capita productivity, </w:t>
+      </w:r>
+      <w:proofErr w:type="gramStart"/>
+      <w:r>
+        <w:t>log(</w:t>
+      </w:r>
+      <w:proofErr w:type="gramEnd"/>
+      <w:r>
+        <w:t>recruits/</w:t>
+      </w:r>
+      <w:proofErr w:type="spellStart"/>
+      <w:r>
+        <w:t>spawner</w:t>
+      </w:r>
+      <w:proofErr w:type="spellEnd"/>
+      <w:r>
+        <w:t xml:space="preserve">). Since Fraser River CUs vary in the length of their </w:t>
+      </w:r>
+      <w:proofErr w:type="spellStart"/>
+      <w:r>
+        <w:t>spawner</w:t>
+      </w:r>
+      <w:proofErr w:type="spellEnd"/>
+      <w:r>
+        <w:t>-recruit time series, we generated trends in these metrics using two datasets. The primary dataset consisted of 11 CUs with data extending back to the 1948 brood year, while the second contained 18 CUs with data beginning in the 1973 brood year (Table 1).</w:t>
       </w:r>
       <w:r>
         <w:t xml:space="preserve"> To place these changes in a broader</w:t>
@@ -4651,13 +5220,39 @@
         <w:t xml:space="preserve"> management</w:t>
       </w:r>
       <w:r>
-        <w:t xml:space="preserve"> context we also present </w:t>
+        <w:t xml:space="preserve"> context</w:t>
+      </w:r>
+      <w:r>
+        <w:t>,</w:t>
+      </w:r>
+      <w:r>
+        <w:t xml:space="preserve"> we also present </w:t>
       </w:r>
       <w:r>
         <w:t xml:space="preserve">temporal </w:t>
       </w:r>
       <w:r>
-        <w:t>changes in aggregate spawner abundance and aggregate catch.</w:t>
+        <w:t>changes in</w:t>
+      </w:r>
+      <w:r>
+        <w:t xml:space="preserve"> observed productivity,</w:t>
+      </w:r>
+      <w:r>
+        <w:t xml:space="preserve"> aggregate </w:t>
+      </w:r>
+      <w:proofErr w:type="spellStart"/>
+      <w:r>
+        <w:t>spawner</w:t>
+      </w:r>
+      <w:proofErr w:type="spellEnd"/>
+      <w:r>
+        <w:t xml:space="preserve"> abundance</w:t>
+      </w:r>
+      <w:r>
+        <w:t>,</w:t>
+      </w:r>
+      <w:r>
+        <w:t xml:space="preserve"> and aggregate catch.</w:t>
       </w:r>
       <w:r>
         <w:t xml:space="preserve"> </w:t>
@@ -4679,30 +5274,39 @@
     </w:p>
     <w:p>
       <w:pPr>
-        <w:rPr>
-          <w:i/>
-        </w:rPr>
-      </w:pPr>
-      <w:r>
-        <w:rPr>
-          <w:i/>
-        </w:rPr>
-        <w:t xml:space="preserve">Process </w:t>
-      </w:r>
-      <w:proofErr w:type="spellStart"/>
-      <w:r>
-        <w:rPr>
-          <w:i/>
-        </w:rPr>
-        <w:t>submodel</w:t>
-      </w:r>
-      <w:proofErr w:type="spellEnd"/>
-    </w:p>
-    <w:p>
-      <w:pPr>
         <w:tabs>
           <w:tab w:val="left" w:pos="709"/>
         </w:tabs>
+        <w:rPr>
+          <w:i/>
+        </w:rPr>
+      </w:pPr>
+      <w:r>
+        <w:rPr>
+          <w:i/>
+        </w:rPr>
+        <w:t xml:space="preserve">Structure of biological and management </w:t>
+      </w:r>
+      <w:proofErr w:type="spellStart"/>
+      <w:r>
+        <w:rPr>
+          <w:i/>
+        </w:rPr>
+        <w:t>submodels</w:t>
+      </w:r>
+      <w:proofErr w:type="spellEnd"/>
+      <w:r>
+        <w:rPr>
+          <w:i/>
+        </w:rPr>
+        <w:t xml:space="preserve"> </w:t>
+      </w:r>
+    </w:p>
+    <w:p>
+      <w:pPr>
+        <w:tabs>
+          <w:tab w:val="left" w:pos="709"/>
+        </w:tabs>
       </w:pPr>
       <w:r>
         <w:tab/>
@@ -4769,7 +5373,28 @@
         <w:t>which typically took the form of the Ricker model</w:t>
       </w:r>
       <w:r>
-        <w:t xml:space="preserve"> (Ricker REF)</w:t>
+        <w:t xml:space="preserve"> </w:t>
+      </w:r>
+      <w:r>
+        <w:fldChar w:fldCharType="begin"/>
+      </w:r>
+      <w:r>
+        <w:instrText xml:space="preserve"> ADDIN EN.CITE &lt;EndNote&gt;&lt;Cite&gt;&lt;Author&gt;Ricker&lt;/Author&gt;&lt;Year&gt;1975&lt;/Year&gt;&lt;RecNum&gt;1865&lt;/RecNum&gt;&lt;DisplayText&gt;(Ricker 1975)&lt;/DisplayText&gt;&lt;record&gt;&lt;rec-number&gt;1865&lt;/rec-number&gt;&lt;foreign-keys&gt;&lt;key app="EN" db-id="eez0aevwa0afpdexr0lvefp6z0xpepv5rfx5" timestamp="1491422710"&gt;1865&lt;/key&gt;&lt;/foreign-keys&gt;&lt;ref-type name="Journal Article"&gt;17&lt;/ref-type&gt;&lt;contributors&gt;&lt;authors&gt;&lt;author&gt;Ricker, William E.&lt;/author&gt;&lt;/authors&gt;&lt;/contributors&gt;&lt;titles&gt;&lt;title&gt;Computation and interpretation of biological statistics of fish populations&lt;/title&gt;&lt;secondary-title&gt;Fisheries Research Board of Canada Bulletin&lt;/secondary-title&gt;&lt;/titles&gt;&lt;periodical&gt;&lt;full-title&gt;Fisheries Research Board of Canada Bulletin&lt;/full-title&gt;&lt;/periodical&gt;&lt;volume&gt;191&lt;/volume&gt;&lt;dates&gt;&lt;year&gt;1975&lt;/year&gt;&lt;/dates&gt;&lt;urls&gt;&lt;/urls&gt;&lt;/record&gt;&lt;/Cite&gt;&lt;/EndNote&gt;</w:instrText>
+      </w:r>
+      <w:r>
+        <w:fldChar w:fldCharType="separate"/>
+      </w:r>
+      <w:r>
+        <w:rPr>
+          <w:noProof/>
+        </w:rPr>
+        <w:t>(Ricker 1975)</w:t>
+      </w:r>
+      <w:r>
+        <w:fldChar w:fldCharType="end"/>
+      </w:r>
+      <w:r>
+        <w:t xml:space="preserve"> </w:t>
       </w:r>
     </w:p>
     <w:p>
@@ -4811,8 +5436,16 @@
               <w:rPr>
                 <w:rFonts w:ascii="Cambria Math" w:hAnsi="Cambria Math"/>
               </w:rPr>
-              <m:t>i,y</m:t>
+              <m:t>i</m:t>
             </m:r>
+            <w:proofErr w:type="gramStart"/>
+            <m:r>
+              <w:rPr>
+                <w:rFonts w:ascii="Cambria Math" w:hAnsi="Cambria Math"/>
+              </w:rPr>
+              <m:t>,y</m:t>
+            </m:r>
+            <w:proofErr w:type="gramEnd"/>
           </m:sub>
         </m:sSub>
         <m:r>
@@ -5049,7 +5682,13 @@
       </w:r>
       <w:proofErr w:type="spellEnd"/>
       <w:r>
-        <w:t xml:space="preserve"> that produce maximum recruits. This model can be arranged to account for normally distributed process error </w:t>
+        <w:t xml:space="preserve"> that produce maximum recruits. This model </w:t>
+      </w:r>
+      <w:r>
+        <w:t>is commonly</w:t>
+      </w:r>
+      <w:r>
+        <w:t xml:space="preserve"> arranged to account for normally distributed process error </w:t>
       </w:r>
       <m:oMath>
         <m:sSub>
@@ -5158,8 +5797,16 @@
                   <w:rPr>
                     <w:rFonts w:ascii="Cambria Math" w:hAnsi="Cambria Math"/>
                   </w:rPr>
-                  <m:t>i,y</m:t>
+                  <m:t>i</m:t>
                 </m:r>
+                <w:proofErr w:type="gramStart"/>
+                <m:r>
+                  <w:rPr>
+                    <w:rFonts w:ascii="Cambria Math" w:hAnsi="Cambria Math"/>
+                  </w:rPr>
+                  <m:t>,y</m:t>
+                </m:r>
+                <w:proofErr w:type="gramEnd"/>
               </m:sub>
             </m:sSub>
           </m:num>
@@ -5429,7 +6076,13 @@
       </w:pPr>
       <w:r>
         <w:tab/>
-        <w:t>The productivity of a subset of CUs with cyclic dynamics (Table 1) was estimated using a Larkin model, a modified version of the Ricker model that accounts for</w:t>
+        <w:t xml:space="preserve">The productivity of a subset of CUs with cyclic dynamics (Table 1) was </w:t>
+      </w:r>
+      <w:r>
+        <w:t>simulated</w:t>
+      </w:r>
+      <w:r>
+        <w:t xml:space="preserve"> using a Larkin model, a modified version of the Ricker model that accounts for</w:t>
       </w:r>
       <w:r>
         <w:t xml:space="preserve"> interactions among brood years, i.e.</w:t>
@@ -5438,7 +6091,22 @@
         <w:t xml:space="preserve"> delayed density-dependent effects (</w:t>
       </w:r>
       <w:r>
-        <w:t xml:space="preserve">Larkin ref; </w:t>
+        <w:t>Larkin 1971</w:t>
+      </w:r>
+      <w:r>
+        <w:fldChar w:fldCharType="begin"/>
+      </w:r>
+      <w:r>
+        <w:instrText xml:space="preserve"> ADDIN EN.CITE &lt;EndNote&gt;&lt;Cite Hidden="1"&gt;&lt;Author&gt;Larkin&lt;/Author&gt;&lt;Year&gt;1971&lt;/Year&gt;&lt;RecNum&gt;1866&lt;/RecNum&gt;&lt;record&gt;&lt;rec-number&gt;1866&lt;/rec-number&gt;&lt;foreign-keys&gt;&lt;key app="EN" db-id="eez0aevwa0afpdexr0lvefp6z0xpepv5rfx5" timestamp="1491422854"&gt;1866&lt;/key&gt;&lt;/foreign-keys&gt;&lt;ref-type name="Journal Article"&gt;17&lt;/ref-type&gt;&lt;contributors&gt;&lt;authors&gt;&lt;author&gt;Larkin, P. A.&lt;/author&gt;&lt;/authors&gt;&lt;/contributors&gt;&lt;titles&gt;&lt;title&gt;&lt;style face="normal" font="default" size="100%"&gt;Simulation studies of Adams River sockeye salmon (&lt;/style&gt;&lt;style face="italic" font="default" size="100%"&gt;Oncorhynchus nerka&lt;/style&gt;&lt;style face="normal" font="default" size="100%"&gt;)&lt;/style&gt;&lt;/title&gt;&lt;secondary-title&gt;Journal Fisheries Research Board of Canada&lt;/secondary-title&gt;&lt;/titles&gt;&lt;periodical&gt;&lt;full-title&gt;Journal Fisheries Research Board of Canada&lt;/full-title&gt;&lt;abbr-1&gt;J. Fish. Res. Board. Can.&lt;/abbr-1&gt;&lt;abbr-2&gt;J Fish Res Board Can&lt;/abbr-2&gt;&lt;/periodical&gt;&lt;pages&gt;1493-1502&lt;/pages&gt;&lt;volume&gt;28&lt;/volume&gt;&lt;number&gt;10&lt;/number&gt;&lt;dates&gt;&lt;year&gt;1971&lt;/year&gt;&lt;/dates&gt;&lt;urls&gt;&lt;/urls&gt;&lt;/record&gt;&lt;/Cite&gt;&lt;/EndNote&gt;</w:instrText>
+      </w:r>
+      <w:r>
+        <w:fldChar w:fldCharType="separate"/>
+      </w:r>
+      <w:r>
+        <w:fldChar w:fldCharType="end"/>
+      </w:r>
+      <w:r>
+        <w:t xml:space="preserve">; </w:t>
       </w:r>
       <w:r>
         <w:t xml:space="preserve">details in </w:t>
@@ -5447,7 +6115,24 @@
         <w:t>Appendix</w:t>
       </w:r>
       <w:r>
-        <w:t>). Whether we estimated productivity for a given CU using a Ricker or Larkin model followed assignments made in the most recent Wild Salmon Policy assessment (REF</w:t>
+        <w:t>). Whether we estimated productivity for a given CU using a Ricker or Larkin model followed assignments made in the most recent Wild Salmon Policy assessment (</w:t>
+      </w:r>
+      <w:commentRangeStart w:id="2"/>
+      <w:r>
+        <w:t xml:space="preserve">DFO </w:t>
+      </w:r>
+      <w:r>
+        <w:rPr>
+          <w:i/>
+        </w:rPr>
+        <w:t>in press</w:t>
+      </w:r>
+      <w:commentRangeEnd w:id="2"/>
+      <w:r>
+        <w:rPr>
+          <w:rStyle w:val="CommentReference"/>
+        </w:rPr>
+        <w:commentReference w:id="2"/>
       </w:r>
       <w:r>
         <w:t>; Table 1</w:t>
@@ -5465,14 +6150,10 @@
       <w:r>
         <w:tab/>
       </w:r>
-      <w:r>
-        <w:t xml:space="preserve">To parameterize each CU’s stock-recruit relationship we used median estimates </w:t>
-      </w:r>
-      <w:proofErr w:type="gramStart"/>
-      <w:r>
-        <w:t xml:space="preserve">of </w:t>
-      </w:r>
-      <w:proofErr w:type="gramEnd"/>
+      <w:commentRangeStart w:id="3"/>
+      <w:r>
+        <w:t xml:space="preserve">To parameterize each CU’s stock-recruit relationship we used median estimates of </w:t>
+      </w:r>
       <m:oMath>
         <m:r>
           <w:rPr>
@@ -5513,7 +6194,17 @@
         <w:t xml:space="preserve"> </w:t>
       </w:r>
       <w:r>
-        <w:t xml:space="preserve">generated from an external, CU-specific Bayesian stock recruit analysis (ref to FRSSI). </w:t>
+        <w:t>generated from an external, CU-specific Bayesian stock recruit analysis (ref to FRSSI</w:t>
+      </w:r>
+      <w:commentRangeEnd w:id="3"/>
+      <w:r>
+        <w:rPr>
+          <w:rStyle w:val="CommentReference"/>
+        </w:rPr>
+        <w:commentReference w:id="3"/>
+      </w:r>
+      <w:r>
+        <w:t xml:space="preserve">). </w:t>
       </w:r>
       <w:r>
         <w:t xml:space="preserve">To account for </w:t>
@@ -5523,7 +6214,15 @@
         <w:t xml:space="preserve">autocorrelation </w:t>
       </w:r>
       <w:r>
-        <w:t xml:space="preserve">and incorporate covariation among CUs we simulated deviations from the stock-recruitment relationship as </w:t>
+        <w:t xml:space="preserve">and incorporate </w:t>
+      </w:r>
+      <w:proofErr w:type="spellStart"/>
+      <w:r>
+        <w:t>covariation</w:t>
+      </w:r>
+      <w:proofErr w:type="spellEnd"/>
+      <w:r>
+        <w:t xml:space="preserve"> among CUs we simulated deviations from the stock-recruitment relationship as </w:t>
       </w:r>
     </w:p>
     <w:p>
@@ -5574,8 +6273,16 @@
               <w:rPr>
                 <w:rFonts w:ascii="Cambria Math" w:hAnsi="Cambria Math"/>
               </w:rPr>
-              <m:t>i,y</m:t>
+              <m:t>i</m:t>
             </m:r>
+            <w:proofErr w:type="gramStart"/>
+            <m:r>
+              <w:rPr>
+                <w:rFonts w:ascii="Cambria Math" w:hAnsi="Cambria Math"/>
+              </w:rPr>
+              <m:t>,y</m:t>
+            </m:r>
+            <w:proofErr w:type="gramEnd"/>
           </m:sub>
         </m:sSub>
         <m:r>
@@ -6111,11 +6818,25 @@
           <w:rFonts w:eastAsiaTheme="minorEastAsia"/>
         </w:rPr>
       </w:pPr>
-      <w:r>
-        <w:rPr>
-          <w:rFonts w:eastAsiaTheme="minorEastAsia"/>
-        </w:rPr>
-        <w:t xml:space="preserve">Where </w:t>
+      <w:proofErr w:type="gramStart"/>
+      <w:r>
+        <w:rPr>
+          <w:rFonts w:eastAsiaTheme="minorEastAsia"/>
+        </w:rPr>
+        <w:t>w</w:t>
+      </w:r>
+      <w:r>
+        <w:rPr>
+          <w:rFonts w:eastAsiaTheme="minorEastAsia"/>
+        </w:rPr>
+        <w:t>here</w:t>
+      </w:r>
+      <w:proofErr w:type="gramEnd"/>
+      <w:r>
+        <w:rPr>
+          <w:rFonts w:eastAsiaTheme="minorEastAsia"/>
+        </w:rPr>
+        <w:t xml:space="preserve"> </w:t>
       </w:r>
       <m:oMath>
         <m:sSub>
@@ -6296,7 +7017,15 @@
         </w:rPr>
       </w:pPr>
       <w:r>
-        <w:t>We also incorporated a second productivity scenario in our analysis intended to represent a period of broadly unfavorable environmental conditions for sockeye salmon, which could magnify the relative effects of</w:t>
+        <w:t xml:space="preserve">We also incorporated a second productivity scenario in our analysis intended to represent a period of broadly </w:t>
+      </w:r>
+      <w:proofErr w:type="spellStart"/>
+      <w:r>
+        <w:t>unfavorable</w:t>
+      </w:r>
+      <w:proofErr w:type="spellEnd"/>
+      <w:r>
+        <w:t xml:space="preserve"> environmental conditions for sockeye salmon, which could magnify the relative effects of</w:t>
       </w:r>
       <w:r>
         <w:t xml:space="preserve"> changes in</w:t>
@@ -6346,16 +7075,284 @@
         <w:rPr>
           <w:rFonts w:eastAsiaTheme="minorEastAsia"/>
         </w:rPr>
-        <w:t>(REF); however,</w:t>
-      </w:r>
-      <w:r>
+        <w:t xml:space="preserve">(e.g. </w:t>
+      </w:r>
+      <w:proofErr w:type="spellStart"/>
+      <w:r>
+        <w:rPr>
+          <w:rFonts w:eastAsiaTheme="minorEastAsia"/>
+        </w:rPr>
+        <w:t>Dorner</w:t>
+      </w:r>
+      <w:proofErr w:type="spellEnd"/>
+      <w:r>
+        <w:rPr>
+          <w:rFonts w:eastAsiaTheme="minorEastAsia"/>
+        </w:rPr>
+        <w:t xml:space="preserve"> et al. 2009</w:t>
+      </w:r>
+      <w:r>
+        <w:rPr>
+          <w:rFonts w:eastAsiaTheme="minorEastAsia"/>
+        </w:rPr>
+        <w:t xml:space="preserve">, Holt &amp; </w:t>
+      </w:r>
+      <w:proofErr w:type="spellStart"/>
+      <w:r>
+        <w:rPr>
+          <w:rFonts w:eastAsiaTheme="minorEastAsia"/>
+        </w:rPr>
+        <w:t>Folkes</w:t>
+      </w:r>
+      <w:proofErr w:type="spellEnd"/>
+      <w:r>
+        <w:rPr>
+          <w:rFonts w:eastAsiaTheme="minorEastAsia"/>
+        </w:rPr>
+        <w:t xml:space="preserve"> 2015</w:t>
+      </w:r>
+      <w:r>
+        <w:rPr>
+          <w:rFonts w:eastAsiaTheme="minorEastAsia"/>
+        </w:rPr>
+        <w:fldChar w:fldCharType="begin"/>
+      </w:r>
+      <w:r>
+        <w:rPr>
+          <w:rFonts w:eastAsiaTheme="minorEastAsia"/>
+        </w:rPr>
+        <w:instrText xml:space="preserve"> ADDIN EN.CITE &lt;EndNote&gt;&lt;Cite Hidden="1"&gt;&lt;Author&gt;Holt&lt;/Author&gt;&lt;Year&gt;2015&lt;/Year&gt;&lt;RecNum&gt;2034&lt;/RecNum&gt;&lt;record&gt;&lt;rec-number&gt;2034&lt;/rec-number&gt;&lt;foreign-keys&gt;&lt;key app="EN" db-id="eez0aevwa0afpdexr0lvefp6z0xpepv5rfx5" timestamp="1501281994"&gt;2034&lt;/key&gt;&lt;key app="ENWeb" db-id=""&gt;0&lt;/key&gt;&lt;/foreign-keys&gt;&lt;ref-type name="Journal Article"&gt;17&lt;/ref-type&gt;&lt;contributors&gt;&lt;authors&gt;&lt;author&gt;Holt, Carrie A.&lt;/author&gt;&lt;author&gt;Folkes, Michael J. P.&lt;/author&gt;&lt;/authors&gt;&lt;/contributors&gt;&lt;titles&gt;&lt;title&gt;Cautions on using percentile-based benchmarks of status for data-limited populations of Pacific salmon under persistent trends in productivity and uncertain outcomes from harvest management&lt;/title&gt;&lt;secondary-title&gt;Fisheries Research&lt;/secondary-title&gt;&lt;/titles&gt;&lt;periodical&gt;&lt;full-title&gt;Fisheries Research&lt;/full-title&gt;&lt;abbr-1&gt;Fish. Res.&lt;/abbr-1&gt;&lt;abbr-2&gt;Fish Res&lt;/abbr-2&gt;&lt;/periodical&gt;&lt;pages&gt;188-200&lt;/pages&gt;&lt;volume&gt;171&lt;/volume&gt;&lt;dates&gt;&lt;year&gt;2015&lt;/year&gt;&lt;/dates&gt;&lt;isbn&gt;01657836&lt;/isbn&gt;&lt;urls&gt;&lt;/urls&gt;&lt;electronic-resource-num&gt;10.1016/j.fishres.2015.01.002&lt;/electronic-resource-num&gt;&lt;/record&gt;&lt;/Cite&gt;&lt;/EndNote&gt;</w:instrText>
+      </w:r>
+      <w:r>
+        <w:rPr>
+          <w:rFonts w:eastAsiaTheme="minorEastAsia"/>
+        </w:rPr>
+        <w:fldChar w:fldCharType="separate"/>
+      </w:r>
+      <w:r>
+        <w:rPr>
+          <w:rFonts w:eastAsiaTheme="minorEastAsia"/>
+        </w:rPr>
+        <w:fldChar w:fldCharType="end"/>
+      </w:r>
+      <w:r>
+        <w:rPr>
+          <w:rFonts w:eastAsiaTheme="minorEastAsia"/>
+        </w:rPr>
+        <w:t>)</w:t>
+      </w:r>
+      <w:r>
+        <w:rPr>
+          <w:rFonts w:eastAsiaTheme="minorEastAsia"/>
+        </w:rPr>
+        <w:fldChar w:fldCharType="begin"/>
+      </w:r>
+      <w:r>
+        <w:rPr>
+          <w:rFonts w:eastAsiaTheme="minorEastAsia"/>
+        </w:rPr>
+        <w:instrText xml:space="preserve"> ADDIN EN.CITE &lt;EndNote&gt;&lt;Cite Hidden="1"&gt;&lt;Author&gt;Dorner&lt;/Author&gt;&lt;Year&gt;2009&lt;/Year&gt;&lt;RecNum&gt;2036&lt;/RecNum&gt;&lt;record&gt;&lt;rec-number&gt;2036&lt;/rec-number&gt;&lt;foreign-keys&gt;&lt;key app="EN" db-id="eez0aevwa0afpdexr0lvefp6z0xpepv5rfx5" timestamp="1501456094"&gt;2036&lt;/key&gt;&lt;key app="ENWeb" db-id=""&gt;0&lt;/key&gt;&lt;/foreign-keys&gt;&lt;ref-type name="Journal Article"&gt;17&lt;/ref-type&gt;&lt;contributors&gt;&lt;authors&gt;&lt;author&gt;Dorner, Brigitte&lt;/author&gt;&lt;author&gt;Peterman, Randall M.&lt;/author&gt;&lt;author&gt;Su, Zhenming&lt;/author&gt;&lt;/authors&gt;&lt;/contributors&gt;&lt;titles&gt;&lt;title&gt;&lt;style face="normal" font="default" size="100%"&gt;Evaluation of performance of alternative management models of Pacific salmon (&lt;/style&gt;&lt;style face="italic" font="default" size="100%"&gt;Oncorhynchus&lt;/style&gt;&lt;style face="normal" font="default" size="100%"&gt; spp.) in the presence of climatic change and outcome uncertainty using Monte Carlo simulations&lt;/style&gt;&lt;/title&gt;&lt;secondary-title&gt;Canadian Journal of Fisheries and Aquatic Sciences&lt;/secondary-title&gt;&lt;/titles&gt;&lt;periodical&gt;&lt;full-title&gt;Canadian Journal of Fisheries and Aquatic Sciences&lt;/full-title&gt;&lt;abbr-1&gt;Can. J. Fish. Aquat. Sci.&lt;/abbr-1&gt;&lt;abbr-2&gt;Can J Fish Aquat Sci&lt;/abbr-2&gt;&lt;/periodical&gt;&lt;pages&gt;2199-2221&lt;/pages&gt;&lt;volume&gt;66&lt;/volume&gt;&lt;number&gt;12&lt;/number&gt;&lt;dates&gt;&lt;year&gt;2009&lt;/year&gt;&lt;/dates&gt;&lt;isbn&gt;0706-652X&amp;#xD;1205-7533&lt;/isbn&gt;&lt;urls&gt;&lt;/urls&gt;&lt;electronic-resource-num&gt;10.1139/f09-144&lt;/electronic-resource-num&gt;&lt;/record&gt;&lt;/Cite&gt;&lt;/EndNote&gt;</w:instrText>
+      </w:r>
+      <w:r>
+        <w:rPr>
+          <w:rFonts w:eastAsiaTheme="minorEastAsia"/>
+        </w:rPr>
+        <w:fldChar w:fldCharType="separate"/>
+      </w:r>
+      <w:r>
+        <w:rPr>
+          <w:rFonts w:eastAsiaTheme="minorEastAsia"/>
+        </w:rPr>
+        <w:fldChar w:fldCharType="end"/>
+      </w:r>
+      <w:r>
+        <w:rPr>
+          <w:rFonts w:eastAsiaTheme="minorEastAsia"/>
+        </w:rPr>
+        <w:t xml:space="preserve">, representing </w:t>
+      </w:r>
+      <w:r>
+        <w:rPr>
+          <w:rFonts w:eastAsiaTheme="minorEastAsia"/>
+        </w:rPr>
+        <w:t>a change</w:t>
+      </w:r>
+      <w:r>
+        <w:rPr>
+          <w:rFonts w:eastAsiaTheme="minorEastAsia"/>
+        </w:rPr>
+        <w:t xml:space="preserve"> to </w:t>
+      </w:r>
+      <w:r>
+        <w:rPr>
+          <w:rFonts w:eastAsiaTheme="minorEastAsia"/>
+        </w:rPr>
+        <w:t xml:space="preserve">a </w:t>
+      </w:r>
+      <w:r>
+        <w:rPr>
+          <w:rFonts w:eastAsiaTheme="minorEastAsia"/>
+        </w:rPr>
+        <w:t xml:space="preserve">less favourable </w:t>
+      </w:r>
+      <w:r>
+        <w:rPr>
+          <w:rFonts w:eastAsiaTheme="minorEastAsia"/>
+        </w:rPr>
+        <w:t>productivity regime</w:t>
+      </w:r>
+      <w:r>
+        <w:rPr>
+          <w:rFonts w:eastAsiaTheme="minorEastAsia"/>
+        </w:rPr>
+        <w:t>.</w:t>
+      </w:r>
+      <w:r>
+        <w:rPr>
+          <w:rFonts w:eastAsiaTheme="minorEastAsia"/>
+        </w:rPr>
         <w:t xml:space="preserve"> </w:t>
       </w:r>
       <w:r>
-        <w:t>r</w:t>
-      </w:r>
-      <w:r>
-        <w:t>ather than manipulate per capita productivity directly, we sampled recruitment deviations</w:t>
+        <w:rPr>
+          <w:rFonts w:eastAsiaTheme="minorEastAsia"/>
+        </w:rPr>
+        <w:t>R</w:t>
+      </w:r>
+      <w:r>
+        <w:t xml:space="preserve">ather than manipulate per capita productivity </w:t>
+      </w:r>
+      <w:r>
+        <w:t xml:space="preserve">in this way, we chose to create a scenario where mean productivity remained the same, but the frequency of recruitment failures increased. These could represent, for example, intermittent periods of </w:t>
+      </w:r>
+      <w:r>
+        <w:t xml:space="preserve">poor marine survival that are thought to regularly result in synchronous, poor returns of Pacific salmon </w:t>
+      </w:r>
+      <w:r>
+        <w:fldChar w:fldCharType="begin">
+          <w:fldData xml:space="preserve">PEVuZE5vdGU+PENpdGU+PEF1dGhvcj5QZXRlcm1hbjwvQXV0aG9yPjxZZWFyPjIwMTI8L1llYXI+
+PFJlY051bT4xNzg8L1JlY051bT48RGlzcGxheVRleHQ+KE11ZXRlciwgUHlwZXIgJmFtcDsgUGV0
+ZXJtYW4gMjAwNTsgUGV0ZXJtYW4gJmFtcDsgRG9ybmVyIDIwMTIpPC9EaXNwbGF5VGV4dD48cmVj
+b3JkPjxyZWMtbnVtYmVyPjE3ODwvcmVjLW51bWJlcj48Zm9yZWlnbi1rZXlzPjxrZXkgYXBwPSJF
+TiIgZGItaWQ9ImVlejBhZXZ3YTBhZnBkZXhyMGx2ZWZwNnoweHBlcHY1cmZ4NSIgdGltZXN0YW1w
+PSIxMzc3ODg0OTY1Ij4xNzg8L2tleT48a2V5IGFwcD0iRU5XZWIiIGRiLWlkPSIiPjA8L2tleT48
+L2ZvcmVpZ24ta2V5cz48cmVmLXR5cGUgbmFtZT0iSm91cm5hbCBBcnRpY2xlIj4xNzwvcmVmLXR5
+cGU+PGNvbnRyaWJ1dG9ycz48YXV0aG9ycz48YXV0aG9yPlBldGVybWFuLCBSYW5kYWxswqBNLjwv
+YXV0aG9yPjxhdXRob3I+RG9ybmVyLCBCcmlnaXR0ZTwvYXV0aG9yPjwvYXV0aG9ycz48L2NvbnRy
+aWJ1dG9ycz48dGl0bGVzPjx0aXRsZT48c3R5bGUgZmFjZT0ibm9ybWFsIiBmb250PSJkZWZhdWx0
+IiBzaXplPSIxMDAlIj5BIHdpZGVzcHJlYWQgZGVjcmVhc2UgaW4gcHJvZHVjdGl2aXR5IG9mIFNv
+Y2tleWUgU2FsbW9uICg8L3N0eWxlPjxzdHlsZSBmYWNlPSJpdGFsaWMiIGZvbnQ9ImRlZmF1bHQi
+IHNpemU9IjEwMCUiPk9uY29yaHluY2h1cyBuZXJrYTwvc3R5bGU+PHN0eWxlIGZhY2U9Im5vcm1h
+bCIgZm9udD0iZGVmYXVsdCIgc2l6ZT0iMTAwJSI+KSBwb3B1bGF0aW9ucyBpbiB3ZXN0ZXJuIE5v
+cnRoIEFtZXJpY2E8L3N0eWxlPjwvdGl0bGU+PHNlY29uZGFyeS10aXRsZT5DYW5hZGlhbiBKb3Vy
+bmFsIG9mIEZpc2hlcmllcyBhbmQgQXF1YXRpYyBTY2llbmNlczwvc2Vjb25kYXJ5LXRpdGxlPjwv
+dGl0bGVzPjxwZXJpb2RpY2FsPjxmdWxsLXRpdGxlPkNhbmFkaWFuIEpvdXJuYWwgb2YgRmlzaGVy
+aWVzIGFuZCBBcXVhdGljIFNjaWVuY2VzPC9mdWxsLXRpdGxlPjxhYmJyLTE+Q2FuLiBKLiBGaXNo
+LiBBcXVhdC4gU2NpLjwvYWJici0xPjxhYmJyLTI+Q2FuIEogRmlzaCBBcXVhdCBTY2k8L2FiYnIt
+Mj48L3BlcmlvZGljYWw+PHBhZ2VzPjEyNTUtMTI2MDwvcGFnZXM+PHZvbHVtZT42OTwvdm9sdW1l
+PjxudW1iZXI+ODwvbnVtYmVyPjxkYXRlcz48eWVhcj4yMDEyPC95ZWFyPjwvZGF0ZXM+PGlzYm4+
+MDcwNi02NTJYJiN4RDsxMjA1LTc1MzM8L2lzYm4+PHVybHM+PC91cmxzPjxlbGVjdHJvbmljLXJl
+c291cmNlLW51bT4xMC4xMTM5L2YyMDEyLTA2MzwvZWxlY3Ryb25pYy1yZXNvdXJjZS1udW0+PC9y
+ZWNvcmQ+PC9DaXRlPjxDaXRlPjxBdXRob3I+TXVldGVyPC9BdXRob3I+PFllYXI+MjAwNTwvWWVh
+cj48UmVjTnVtPjE2MDwvUmVjTnVtPjxyZWNvcmQ+PHJlYy1udW1iZXI+MTYwPC9yZWMtbnVtYmVy
+Pjxmb3JlaWduLWtleXM+PGtleSBhcHA9IkVOIiBkYi1pZD0iZWV6MGFldndhMGFmcGRleHIwbHZl
+ZnA2ejB4cGVwdjVyZng1IiB0aW1lc3RhbXA9IjEzNzc4ODQ5NTMiPjE2MDwva2V5PjxrZXkgYXBw
+PSJFTldlYiIgZGItaWQ9IiI+MDwva2V5PjwvZm9yZWlnbi1rZXlzPjxyZWYtdHlwZSBuYW1lPSJK
+b3VybmFsIEFydGljbGUiPjE3PC9yZWYtdHlwZT48Y29udHJpYnV0b3JzPjxhdXRob3JzPjxhdXRo
+b3I+TXVldGVyLCBGcmFueiBKLjwvYXV0aG9yPjxhdXRob3I+UHlwZXIsIEJyaWFuIEouPC9hdXRo
+b3I+PGF1dGhvcj5QZXRlcm1hbiwgUmFuZGFsbCBNLjwvYXV0aG9yPjwvYXV0aG9ycz48L2NvbnRy
+aWJ1dG9ycz48dGl0bGVzPjx0aXRsZT5SZWxhdGlvbnNoaXBzIGJldHdlZW4gQ29hc3RhbCBPY2Vh
+biBDb25kaXRpb25zIGFuZCBTdXJ2aXZhbCBSYXRlcyBvZiBOb3J0aGVhc3QgUGFjaWZpYyBTYWxt
+b24gYXQgTXVsdGlwbGUgTGFnczwvdGl0bGU+PHNlY29uZGFyeS10aXRsZT5UcmFuc2FjdGlvbnMg
+b2YgdGhlIEFtZXJpY2FuIEZpc2hlcmllcyBTb2NpZXR5PC9zZWNvbmRhcnktdGl0bGU+PC90aXRs
+ZXM+PHBlcmlvZGljYWw+PGZ1bGwtdGl0bGU+VHJhbnNhY3Rpb25zIG9mIHRoZSBBbWVyaWNhbiBG
+aXNoZXJpZXMgU29jaWV0eTwvZnVsbC10aXRsZT48YWJici0xPlRyYW5zLiBBbS4gRmlzaC4gU29j
+LjwvYWJici0xPjxhYmJyLTI+VHJhbnMgQW0gRmlzaCBTb2M8L2FiYnItMj48L3BlcmlvZGljYWw+
+PHBhZ2VzPjEwNS0xMTk8L3BhZ2VzPjx2b2x1bWU+MTM0PC92b2x1bWU+PG51bWJlcj4xPC9udW1i
+ZXI+PGRhdGVzPjx5ZWFyPjIwMDU8L3llYXI+PC9kYXRlcz48aXNibj4wMDAyLTg0ODcmI3hEOzE1
+NDgtODY1OTwvaXNibj48dXJscz48L3VybHM+PGVsZWN0cm9uaWMtcmVzb3VyY2UtbnVtPjEwLjE1
+NzcvdC0wNC0wMzMuMTwvZWxlY3Ryb25pYy1yZXNvdXJjZS1udW0+PC9yZWNvcmQ+PC9DaXRlPjwv
+RW5kTm90ZT5=
+</w:fldData>
+        </w:fldChar>
+      </w:r>
+      <w:r>
+        <w:instrText xml:space="preserve"> ADDIN EN.CITE </w:instrText>
+      </w:r>
+      <w:r>
+        <w:fldChar w:fldCharType="begin">
+          <w:fldData xml:space="preserve">PEVuZE5vdGU+PENpdGU+PEF1dGhvcj5QZXRlcm1hbjwvQXV0aG9yPjxZZWFyPjIwMTI8L1llYXI+
+PFJlY051bT4xNzg8L1JlY051bT48RGlzcGxheVRleHQ+KE11ZXRlciwgUHlwZXIgJmFtcDsgUGV0
+ZXJtYW4gMjAwNTsgUGV0ZXJtYW4gJmFtcDsgRG9ybmVyIDIwMTIpPC9EaXNwbGF5VGV4dD48cmVj
+b3JkPjxyZWMtbnVtYmVyPjE3ODwvcmVjLW51bWJlcj48Zm9yZWlnbi1rZXlzPjxrZXkgYXBwPSJF
+TiIgZGItaWQ9ImVlejBhZXZ3YTBhZnBkZXhyMGx2ZWZwNnoweHBlcHY1cmZ4NSIgdGltZXN0YW1w
+PSIxMzc3ODg0OTY1Ij4xNzg8L2tleT48a2V5IGFwcD0iRU5XZWIiIGRiLWlkPSIiPjA8L2tleT48
+L2ZvcmVpZ24ta2V5cz48cmVmLXR5cGUgbmFtZT0iSm91cm5hbCBBcnRpY2xlIj4xNzwvcmVmLXR5
+cGU+PGNvbnRyaWJ1dG9ycz48YXV0aG9ycz48YXV0aG9yPlBldGVybWFuLCBSYW5kYWxswqBNLjwv
+YXV0aG9yPjxhdXRob3I+RG9ybmVyLCBCcmlnaXR0ZTwvYXV0aG9yPjwvYXV0aG9ycz48L2NvbnRy
+aWJ1dG9ycz48dGl0bGVzPjx0aXRsZT48c3R5bGUgZmFjZT0ibm9ybWFsIiBmb250PSJkZWZhdWx0
+IiBzaXplPSIxMDAlIj5BIHdpZGVzcHJlYWQgZGVjcmVhc2UgaW4gcHJvZHVjdGl2aXR5IG9mIFNv
+Y2tleWUgU2FsbW9uICg8L3N0eWxlPjxzdHlsZSBmYWNlPSJpdGFsaWMiIGZvbnQ9ImRlZmF1bHQi
+IHNpemU9IjEwMCUiPk9uY29yaHluY2h1cyBuZXJrYTwvc3R5bGU+PHN0eWxlIGZhY2U9Im5vcm1h
+bCIgZm9udD0iZGVmYXVsdCIgc2l6ZT0iMTAwJSI+KSBwb3B1bGF0aW9ucyBpbiB3ZXN0ZXJuIE5v
+cnRoIEFtZXJpY2E8L3N0eWxlPjwvdGl0bGU+PHNlY29uZGFyeS10aXRsZT5DYW5hZGlhbiBKb3Vy
+bmFsIG9mIEZpc2hlcmllcyBhbmQgQXF1YXRpYyBTY2llbmNlczwvc2Vjb25kYXJ5LXRpdGxlPjwv
+dGl0bGVzPjxwZXJpb2RpY2FsPjxmdWxsLXRpdGxlPkNhbmFkaWFuIEpvdXJuYWwgb2YgRmlzaGVy
+aWVzIGFuZCBBcXVhdGljIFNjaWVuY2VzPC9mdWxsLXRpdGxlPjxhYmJyLTE+Q2FuLiBKLiBGaXNo
+LiBBcXVhdC4gU2NpLjwvYWJici0xPjxhYmJyLTI+Q2FuIEogRmlzaCBBcXVhdCBTY2k8L2FiYnIt
+Mj48L3BlcmlvZGljYWw+PHBhZ2VzPjEyNTUtMTI2MDwvcGFnZXM+PHZvbHVtZT42OTwvdm9sdW1l
+PjxudW1iZXI+ODwvbnVtYmVyPjxkYXRlcz48eWVhcj4yMDEyPC95ZWFyPjwvZGF0ZXM+PGlzYm4+
+MDcwNi02NTJYJiN4RDsxMjA1LTc1MzM8L2lzYm4+PHVybHM+PC91cmxzPjxlbGVjdHJvbmljLXJl
+c291cmNlLW51bT4xMC4xMTM5L2YyMDEyLTA2MzwvZWxlY3Ryb25pYy1yZXNvdXJjZS1udW0+PC9y
+ZWNvcmQ+PC9DaXRlPjxDaXRlPjxBdXRob3I+TXVldGVyPC9BdXRob3I+PFllYXI+MjAwNTwvWWVh
+cj48UmVjTnVtPjE2MDwvUmVjTnVtPjxyZWNvcmQ+PHJlYy1udW1iZXI+MTYwPC9yZWMtbnVtYmVy
+Pjxmb3JlaWduLWtleXM+PGtleSBhcHA9IkVOIiBkYi1pZD0iZWV6MGFldndhMGFmcGRleHIwbHZl
+ZnA2ejB4cGVwdjVyZng1IiB0aW1lc3RhbXA9IjEzNzc4ODQ5NTMiPjE2MDwva2V5PjxrZXkgYXBw
+PSJFTldlYiIgZGItaWQ9IiI+MDwva2V5PjwvZm9yZWlnbi1rZXlzPjxyZWYtdHlwZSBuYW1lPSJK
+b3VybmFsIEFydGljbGUiPjE3PC9yZWYtdHlwZT48Y29udHJpYnV0b3JzPjxhdXRob3JzPjxhdXRo
+b3I+TXVldGVyLCBGcmFueiBKLjwvYXV0aG9yPjxhdXRob3I+UHlwZXIsIEJyaWFuIEouPC9hdXRo
+b3I+PGF1dGhvcj5QZXRlcm1hbiwgUmFuZGFsbCBNLjwvYXV0aG9yPjwvYXV0aG9ycz48L2NvbnRy
+aWJ1dG9ycz48dGl0bGVzPjx0aXRsZT5SZWxhdGlvbnNoaXBzIGJldHdlZW4gQ29hc3RhbCBPY2Vh
+biBDb25kaXRpb25zIGFuZCBTdXJ2aXZhbCBSYXRlcyBvZiBOb3J0aGVhc3QgUGFjaWZpYyBTYWxt
+b24gYXQgTXVsdGlwbGUgTGFnczwvdGl0bGU+PHNlY29uZGFyeS10aXRsZT5UcmFuc2FjdGlvbnMg
+b2YgdGhlIEFtZXJpY2FuIEZpc2hlcmllcyBTb2NpZXR5PC9zZWNvbmRhcnktdGl0bGU+PC90aXRs
+ZXM+PHBlcmlvZGljYWw+PGZ1bGwtdGl0bGU+VHJhbnNhY3Rpb25zIG9mIHRoZSBBbWVyaWNhbiBG
+aXNoZXJpZXMgU29jaWV0eTwvZnVsbC10aXRsZT48YWJici0xPlRyYW5zLiBBbS4gRmlzaC4gU29j
+LjwvYWJici0xPjxhYmJyLTI+VHJhbnMgQW0gRmlzaCBTb2M8L2FiYnItMj48L3BlcmlvZGljYWw+
+PHBhZ2VzPjEwNS0xMTk8L3BhZ2VzPjx2b2x1bWU+MTM0PC92b2x1bWU+PG51bWJlcj4xPC9udW1i
+ZXI+PGRhdGVzPjx5ZWFyPjIwMDU8L3llYXI+PC9kYXRlcz48aXNibj4wMDAyLTg0ODcmI3hEOzE1
+NDgtODY1OTwvaXNibj48dXJscz48L3VybHM+PGVsZWN0cm9uaWMtcmVzb3VyY2UtbnVtPjEwLjE1
+NzcvdC0wNC0wMzMuMTwvZWxlY3Ryb25pYy1yZXNvdXJjZS1udW0+PC9yZWNvcmQ+PC9DaXRlPjwv
+RW5kTm90ZT5=
+</w:fldData>
+        </w:fldChar>
+      </w:r>
+      <w:r>
+        <w:instrText xml:space="preserve"> ADDIN EN.CITE.DATA </w:instrText>
+      </w:r>
+      <w:r>
+        <w:fldChar w:fldCharType="end"/>
+      </w:r>
+      <w:r>
+        <w:fldChar w:fldCharType="separate"/>
+      </w:r>
+      <w:r>
+        <w:rPr>
+          <w:noProof/>
+        </w:rPr>
+        <w:t>(Mueter, Pyper &amp; Peterman 2005; Peterman &amp; Dorner 2012)</w:t>
+      </w:r>
+      <w:r>
+        <w:fldChar w:fldCharType="end"/>
+      </w:r>
+      <w:r>
+        <w:t>.</w:t>
+      </w:r>
+      <w:r>
+        <w:t xml:space="preserve"> To simulate this process</w:t>
+      </w:r>
+      <w:r>
+        <w:t xml:space="preserve"> we sampled recruitment deviations</w:t>
       </w:r>
       <w:r>
         <w:t xml:space="preserve"> </w:t>
@@ -6385,7 +7382,50 @@
         <w:t>distribution (heav</w:t>
       </w:r>
       <w:r>
-        <w:t xml:space="preserve">y-tailed) in a subset of years. Thus deviations </w:t>
+        <w:t>y-tailed) in a subset of years</w:t>
+      </w:r>
+      <w:r>
+        <w:t xml:space="preserve"> </w:t>
+      </w:r>
+      <w:r>
+        <w:fldChar w:fldCharType="begin"/>
+      </w:r>
+      <w:r>
+        <w:instrText xml:space="preserve"> ADDIN EN.CITE &lt;EndNote&gt;&lt;Cite&gt;&lt;Author&gt;Anderson&lt;/Author&gt;&lt;Year&gt;2017&lt;/Year&gt;&lt;RecNum&gt;1847&lt;/RecNum&gt;&lt;DisplayText&gt;(Anderson&lt;style face="italic"&gt; et al.&lt;/style&gt; 2017)&lt;/DisplayText&gt;&lt;record&gt;&lt;rec-number&gt;1847&lt;/rec-number&gt;&lt;foreign-keys&gt;&lt;key app="EN" db-id="eez0aevwa0afpdexr0lvefp6z0xpepv5rfx5" timestamp="1489026435"&gt;1847&lt;/key&gt;&lt;key app="ENWeb" db-id=""&gt;0&lt;/key&gt;&lt;/foreign-keys&gt;&lt;ref-type name="Journal Article"&gt;17&lt;/ref-type&gt;&lt;contributors&gt;&lt;authors&gt;&lt;author&gt;Anderson, Sean C.&lt;/author&gt;&lt;author&gt;Branch, Trevor A.&lt;/author&gt;&lt;author&gt;Cooper, Andrew B.&lt;/author&gt;&lt;author&gt;Dulvy, Nicholas K.&lt;/author&gt;&lt;/authors&gt;&lt;/contributors&gt;&lt;titles&gt;&lt;title&gt;Black-swan events in animal populations&lt;/title&gt;&lt;secondary-title&gt;Proceedings of the National Academy of Sciences&lt;/secondary-title&gt;&lt;/titles&gt;&lt;periodical&gt;&lt;full-title&gt;Proceedings of the National Academy of Sciences&lt;/full-title&gt;&lt;/periodical&gt;&lt;dates&gt;&lt;year&gt;2017&lt;/year&gt;&lt;/dates&gt;&lt;urls&gt;&lt;/urls&gt;&lt;electronic-resource-num&gt;10.1073/pnas.1611525114&lt;/electronic-resource-num&gt;&lt;/record&gt;&lt;/Cite&gt;&lt;/EndNote&gt;</w:instrText>
+      </w:r>
+      <w:r>
+        <w:fldChar w:fldCharType="separate"/>
+      </w:r>
+      <w:r>
+        <w:rPr>
+          <w:noProof/>
+        </w:rPr>
+        <w:t>(Anderson</w:t>
+      </w:r>
+      <w:r>
+        <w:rPr>
+          <w:i/>
+          <w:noProof/>
+        </w:rPr>
+        <w:t xml:space="preserve"> et al.</w:t>
+      </w:r>
+      <w:r>
+        <w:rPr>
+          <w:noProof/>
+        </w:rPr>
+        <w:t xml:space="preserve"> 2017)</w:t>
+      </w:r>
+      <w:r>
+        <w:fldChar w:fldCharType="end"/>
+      </w:r>
+      <w:r>
+        <w:t xml:space="preserve">. </w:t>
+      </w:r>
+      <w:r>
+        <w:t>D</w:t>
+      </w:r>
+      <w:r>
+        <w:t xml:space="preserve">eviations </w:t>
       </w:r>
       <m:oMath>
         <m:sSub>
@@ -6602,7 +7642,13 @@
         <w:t>V</w:t>
       </w:r>
       <w:r>
-        <w:t xml:space="preserve"> is defined as above, </w:t>
+        <w:t xml:space="preserve"> is defined as </w:t>
+      </w:r>
+      <w:r>
+        <w:t>in Equation 5</w:t>
+      </w:r>
+      <w:r>
+        <w:t xml:space="preserve">, </w:t>
       </w:r>
       <w:r>
         <w:rPr>
@@ -6630,8 +7676,13 @@
         </w:rPr>
         <w:t xml:space="preserve"> the skewness parameter. L</w:t>
       </w:r>
-      <w:r>
-        <w:t>ower values</w:t>
+      <w:proofErr w:type="spellStart"/>
+      <w:r>
+        <w:t>ower</w:t>
+      </w:r>
+      <w:proofErr w:type="spellEnd"/>
+      <w:r>
+        <w:t xml:space="preserve"> values</w:t>
       </w:r>
       <w:r>
         <w:t xml:space="preserve"> of </w:t>
@@ -6670,7 +7721,44 @@
         <w:t>t</w:t>
       </w:r>
       <w:r>
-        <w:t xml:space="preserve"> distribution approaches the normal distribution (Anderson ref). </w:t>
+        <w:t xml:space="preserve"> distribution appr</w:t>
+      </w:r>
+      <w:r>
+        <w:t xml:space="preserve">oaches the normal distribution </w:t>
+      </w:r>
+      <w:r>
+        <w:fldChar w:fldCharType="begin"/>
+      </w:r>
+      <w:r>
+        <w:instrText xml:space="preserve"> ADDIN EN.CITE &lt;EndNote&gt;&lt;Cite&gt;&lt;Author&gt;Anderson&lt;/Author&gt;&lt;Year&gt;2017&lt;/Year&gt;&lt;RecNum&gt;1847&lt;/RecNum&gt;&lt;DisplayText&gt;(Anderson&lt;style face="italic"&gt; et al.&lt;/style&gt; 2017)&lt;/DisplayText&gt;&lt;record&gt;&lt;rec-number&gt;1847&lt;/rec-number&gt;&lt;foreign-keys&gt;&lt;key app="EN" db-id="eez0aevwa0afpdexr0lvefp6z0xpepv5rfx5" timestamp="1489026435"&gt;1847&lt;/key&gt;&lt;key app="ENWeb" db-id=""&gt;0&lt;/key&gt;&lt;/foreign-keys&gt;&lt;ref-type name="Journal Article"&gt;17&lt;/ref-type&gt;&lt;contributors&gt;&lt;authors&gt;&lt;author&gt;Anderson, Sean C.&lt;/author&gt;&lt;author&gt;Branch, Trevor A.&lt;/author&gt;&lt;author&gt;Cooper, Andrew B.&lt;/author&gt;&lt;author&gt;Dulvy, Nicholas K.&lt;/author&gt;&lt;/authors&gt;&lt;/contributors&gt;&lt;titles&gt;&lt;title&gt;Black-swan events in animal populations&lt;/title&gt;&lt;secondary-title&gt;Proceedings of the National Academy of Sciences&lt;/secondary-title&gt;&lt;/titles&gt;&lt;periodical&gt;&lt;full-title&gt;Proceedings of the National Academy of Sciences&lt;/full-title&gt;&lt;/periodical&gt;&lt;dates&gt;&lt;year&gt;2017&lt;/year&gt;&lt;/dates&gt;&lt;urls&gt;&lt;/urls&gt;&lt;electronic-resource-num&gt;10.1073/pnas.1611525114&lt;/electronic-resource-num&gt;&lt;/record&gt;&lt;/Cite&gt;&lt;/EndNote&gt;</w:instrText>
+      </w:r>
+      <w:r>
+        <w:fldChar w:fldCharType="separate"/>
+      </w:r>
+      <w:r>
+        <w:rPr>
+          <w:noProof/>
+        </w:rPr>
+        <w:t>(Anderson</w:t>
+      </w:r>
+      <w:r>
+        <w:rPr>
+          <w:i/>
+          <w:noProof/>
+        </w:rPr>
+        <w:t xml:space="preserve"> et al.</w:t>
+      </w:r>
+      <w:r>
+        <w:rPr>
+          <w:noProof/>
+        </w:rPr>
+        <w:t xml:space="preserve"> 2017)</w:t>
+      </w:r>
+      <w:r>
+        <w:fldChar w:fldCharType="end"/>
+      </w:r>
+      <w:r>
+        <w:t xml:space="preserve">. </w:t>
       </w:r>
       <w:r>
         <w:t xml:space="preserve">When </w:t>
@@ -6686,7 +7774,7 @@
       <w:r>
         <w:t xml:space="preserve"> is negative the distribution is left-skewed, when it is positive it is right-skewed. </w:t>
       </w:r>
-      <w:commentRangeStart w:id="3"/>
+      <w:commentRangeStart w:id="4"/>
       <w:r>
         <w:t xml:space="preserve">We assigned relatively moderate values to both parameters </w:t>
       </w:r>
@@ -6695,51 +7783,135 @@
           <w:rPr>
             <w:rFonts w:ascii="Cambria Math" w:hAnsi="Cambria Math"/>
           </w:rPr>
-          <m:t>(v=7;γ</m:t>
-        </m:r>
-        <m:r>
-          <w:rPr>
-            <w:rFonts w:ascii="Cambria Math" w:hAnsi="Cambria Math"/>
-          </w:rPr>
-          <m:t>=-1</m:t>
-        </m:r>
-        <m:r>
-          <w:rPr>
-            <w:rFonts w:ascii="Cambria Math" w:hAnsi="Cambria Math"/>
-          </w:rPr>
-          <m:t>.5)</m:t>
+          <m:t>(v=7;γ=-1.5)</m:t>
         </m:r>
       </m:oMath>
       <w:r>
         <w:rPr>
           <w:rFonts w:eastAsiaTheme="minorEastAsia"/>
         </w:rPr>
-        <w:t xml:space="preserve"> that are consistent with weak evidence of heavy tails generally (Anderson ref) and the mean estimate</w:t>
-      </w:r>
-      <w:r>
-        <w:rPr>
-          <w:rFonts w:eastAsiaTheme="minorEastAsia"/>
-        </w:rPr>
-        <w:t xml:space="preserve"> of skewness</w:t>
-      </w:r>
-      <w:r>
-        <w:rPr>
-          <w:rFonts w:eastAsiaTheme="minorEastAsia"/>
-        </w:rPr>
-        <w:t xml:space="preserve"> from models fit to CU-specific stock-recruitment residuals (not shown). </w:t>
-      </w:r>
-      <w:commentRangeEnd w:id="3"/>
+        <w:t xml:space="preserve"> that are consistent with </w:t>
+      </w:r>
+      <w:r>
+        <w:rPr>
+          <w:rFonts w:eastAsiaTheme="minorEastAsia"/>
+        </w:rPr>
+        <w:t xml:space="preserve">relatively </w:t>
+      </w:r>
+      <w:r>
+        <w:rPr>
+          <w:rFonts w:eastAsiaTheme="minorEastAsia"/>
+        </w:rPr>
+        <w:t xml:space="preserve">weak evidence of heavy tails </w:t>
+      </w:r>
+      <w:r>
+        <w:fldChar w:fldCharType="begin"/>
+      </w:r>
+      <w:r>
+        <w:instrText xml:space="preserve"> ADDIN EN.CITE &lt;EndNote&gt;&lt;Cite&gt;&lt;Author&gt;Anderson&lt;/Author&gt;&lt;Year&gt;2017&lt;/Year&gt;&lt;RecNum&gt;1847&lt;/RecNum&gt;&lt;DisplayText&gt;(Anderson&lt;style face="italic"&gt; et al.&lt;/style&gt; 2017)&lt;/DisplayText&gt;&lt;record&gt;&lt;rec-number&gt;1847&lt;/rec-number&gt;&lt;foreign-keys&gt;&lt;key app="EN" db-id="eez0aevwa0afpdexr0lvefp6z0xpepv5rfx5" timestamp="1489026435"&gt;1847&lt;/key&gt;&lt;key app="ENWeb" db-id=""&gt;0&lt;/key&gt;&lt;/foreign-keys&gt;&lt;ref-type name="Journal Article"&gt;17&lt;/ref-type&gt;&lt;contributors&gt;&lt;authors&gt;&lt;author&gt;Anderson, Sean C.&lt;/author&gt;&lt;author&gt;Branch, Trevor A.&lt;/author&gt;&lt;author&gt;Cooper, Andrew B.&lt;/author&gt;&lt;author&gt;Dulvy, Nicholas K.&lt;/author&gt;&lt;/authors&gt;&lt;/contributors&gt;&lt;titles&gt;&lt;title&gt;Black-swan events in animal populations&lt;/title&gt;&lt;secondary-title&gt;Proceedings of the National Academy of Sciences&lt;/secondary-title&gt;&lt;/titles&gt;&lt;periodical&gt;&lt;full-title&gt;Proceedings of the National Academy of Sciences&lt;/full-title&gt;&lt;/periodical&gt;&lt;dates&gt;&lt;year&gt;2017&lt;/year&gt;&lt;/dates&gt;&lt;urls&gt;&lt;/urls&gt;&lt;electronic-resource-num&gt;10.1073/pnas.1611525114&lt;/electronic-resource-num&gt;&lt;/record&gt;&lt;/Cite&gt;&lt;/EndNote&gt;</w:instrText>
+      </w:r>
+      <w:r>
+        <w:fldChar w:fldCharType="separate"/>
+      </w:r>
+      <w:r>
+        <w:rPr>
+          <w:noProof/>
+        </w:rPr>
+        <w:t>(Anderson</w:t>
+      </w:r>
+      <w:r>
+        <w:rPr>
+          <w:i/>
+          <w:noProof/>
+        </w:rPr>
+        <w:t xml:space="preserve"> et al.</w:t>
+      </w:r>
+      <w:r>
+        <w:rPr>
+          <w:noProof/>
+        </w:rPr>
+        <w:t xml:space="preserve"> 2017)</w:t>
+      </w:r>
+      <w:r>
+        <w:fldChar w:fldCharType="end"/>
+      </w:r>
+      <w:r>
+        <w:t xml:space="preserve"> </w:t>
+      </w:r>
+      <w:r>
+        <w:rPr>
+          <w:rFonts w:eastAsiaTheme="minorEastAsia"/>
+        </w:rPr>
+        <w:t xml:space="preserve">and </w:t>
+      </w:r>
+      <w:r>
+        <w:rPr>
+          <w:rFonts w:eastAsiaTheme="minorEastAsia"/>
+        </w:rPr>
+        <w:t>a</w:t>
+      </w:r>
+      <w:r>
+        <w:rPr>
+          <w:rFonts w:eastAsiaTheme="minorEastAsia"/>
+        </w:rPr>
+        <w:t xml:space="preserve"> mean estimate</w:t>
+      </w:r>
+      <w:r>
+        <w:rPr>
+          <w:rFonts w:eastAsiaTheme="minorEastAsia"/>
+        </w:rPr>
+        <w:t xml:space="preserve"> of </w:t>
+      </w:r>
+      <w:proofErr w:type="spellStart"/>
+      <w:r>
+        <w:rPr>
+          <w:rFonts w:eastAsiaTheme="minorEastAsia"/>
+        </w:rPr>
+        <w:t>skewness</w:t>
+      </w:r>
+      <w:proofErr w:type="spellEnd"/>
+      <w:r>
+        <w:rPr>
+          <w:rFonts w:eastAsiaTheme="minorEastAsia"/>
+        </w:rPr>
+        <w:t xml:space="preserve"> from models fit to CU-specif</w:t>
+      </w:r>
+      <w:r>
+        <w:rPr>
+          <w:rFonts w:eastAsiaTheme="minorEastAsia"/>
+        </w:rPr>
+        <w:t>ic stock-recruitment residuals</w:t>
+      </w:r>
+      <w:r>
+        <w:rPr>
+          <w:rFonts w:eastAsiaTheme="minorEastAsia"/>
+        </w:rPr>
+        <w:t xml:space="preserve">. </w:t>
+      </w:r>
+      <w:commentRangeEnd w:id="4"/>
       <w:r>
         <w:rPr>
           <w:rStyle w:val="CommentReference"/>
         </w:rPr>
-        <w:commentReference w:id="3"/>
-      </w:r>
-      <w:r>
-        <w:rPr>
-          <w:rFonts w:eastAsiaTheme="minorEastAsia"/>
-        </w:rPr>
-        <w:t xml:space="preserve">In the low productivity scenario we sampled from the Student </w:t>
+        <w:commentReference w:id="4"/>
+      </w:r>
+      <w:r>
+        <w:rPr>
+          <w:rFonts w:eastAsiaTheme="minorEastAsia"/>
+        </w:rPr>
+        <w:t xml:space="preserve">In the </w:t>
+      </w:r>
+      <w:r>
+        <w:rPr>
+          <w:rFonts w:eastAsiaTheme="minorEastAsia"/>
+        </w:rPr>
+        <w:t>skewed</w:t>
+      </w:r>
+      <w:r>
+        <w:rPr>
+          <w:rFonts w:eastAsiaTheme="minorEastAsia"/>
+        </w:rPr>
+        <w:t xml:space="preserve"> productivity scenario we sampled from the Student </w:t>
       </w:r>
       <w:r>
         <w:rPr>
@@ -6754,7 +7926,7 @@
         </w:rPr>
         <w:t xml:space="preserve"> distribution with a </w:t>
       </w:r>
-      <w:commentRangeStart w:id="4"/>
+      <w:commentRangeStart w:id="5"/>
       <w:r>
         <w:rPr>
           <w:rFonts w:eastAsiaTheme="minorEastAsia"/>
@@ -6767,12 +7939,12 @@
         </w:rPr>
         <w:t xml:space="preserve"> </w:t>
       </w:r>
-      <w:commentRangeEnd w:id="4"/>
+      <w:commentRangeEnd w:id="5"/>
       <w:r>
         <w:rPr>
           <w:rStyle w:val="CommentReference"/>
         </w:rPr>
-        <w:commentReference w:id="4"/>
+        <w:commentReference w:id="5"/>
       </w:r>
       <w:r>
         <w:rPr>
@@ -6816,13 +7988,25 @@
         <w:rPr>
           <w:rFonts w:eastAsiaTheme="minorEastAsia"/>
         </w:rPr>
-        <w:t>We also tested the effect of an</w:t>
-      </w:r>
-      <w:r>
-        <w:rPr>
-          <w:rFonts w:eastAsiaTheme="minorEastAsia"/>
-        </w:rPr>
-        <w:t xml:space="preserve"> alternative scenario where average productivity is </w:t>
+        <w:t>To compare the skewed productivity scenario to more commonly simulated low productivity regimes, w</w:t>
+      </w:r>
+      <w:r>
+        <w:rPr>
+          <w:rFonts w:eastAsiaTheme="minorEastAsia"/>
+        </w:rPr>
+        <w:t xml:space="preserve">e also </w:t>
+      </w:r>
+      <w:r>
+        <w:rPr>
+          <w:rFonts w:eastAsiaTheme="minorEastAsia"/>
+        </w:rPr>
+        <w:t>incorporated an operating model where</w:t>
+      </w:r>
+      <w:r>
+        <w:rPr>
+          <w:rFonts w:eastAsiaTheme="minorEastAsia"/>
+        </w:rPr>
+        <w:t xml:space="preserve"> average productivity is </w:t>
       </w:r>
       <w:r>
         <w:rPr>
@@ -6834,16 +8018,27 @@
         <w:rPr>
           <w:rFonts w:eastAsiaTheme="minorEastAsia"/>
         </w:rPr>
-        <w:t xml:space="preserve">reduced during the simulation period by using smaller values </w:t>
-      </w:r>
-      <w:proofErr w:type="gramStart"/>
-      <w:r>
-        <w:rPr>
-          <w:rFonts w:eastAsiaTheme="minorEastAsia"/>
-        </w:rPr>
-        <w:t xml:space="preserve">of </w:t>
-      </w:r>
-      <w:proofErr w:type="gramEnd"/>
+        <w:t xml:space="preserve">reduced </w:t>
+      </w:r>
+      <w:r>
+        <w:rPr>
+          <w:rFonts w:eastAsiaTheme="minorEastAsia"/>
+        </w:rPr>
+        <w:t>b</w:t>
+      </w:r>
+      <w:r>
+        <w:rPr>
+          <w:rFonts w:eastAsiaTheme="minorEastAsia"/>
+        </w:rPr>
+        <w:t xml:space="preserve">y </w:t>
+      </w:r>
+      <w:r>
+        <w:rPr>
+          <w:rFonts w:eastAsiaTheme="minorEastAsia"/>
+        </w:rPr>
+        <w:lastRenderedPageBreak/>
+        <w:t xml:space="preserve">using smaller values of </w:t>
+      </w:r>
       <m:oMath>
         <m:r>
           <w:rPr>
@@ -6858,6 +8053,7 @@
         </w:rPr>
         <w:t>. Specifically we used estimates from the 10</w:t>
       </w:r>
+      <w:proofErr w:type="spellStart"/>
       <w:r>
         <w:rPr>
           <w:rFonts w:eastAsiaTheme="minorEastAsia"/>
@@ -6865,189 +8061,513 @@
         </w:rPr>
         <w:t>th</w:t>
       </w:r>
-      <w:r>
-        <w:rPr>
-          <w:rFonts w:eastAsiaTheme="minorEastAsia"/>
-        </w:rPr>
-        <w:t xml:space="preserve"> percentile of the posterior distribution, rather than the median, to represent a persistently low productivity regime.</w:t>
-      </w:r>
-      <w:r>
-        <w:rPr>
-          <w:rFonts w:eastAsiaTheme="minorEastAsia"/>
-        </w:rPr>
-        <w:t xml:space="preserve"> This model produced declines in performance metrics that were more severe, relative to the reference productivity scenario, than the skewed scenario described above (results presented in Appendix). </w:t>
+      <w:proofErr w:type="spellEnd"/>
+      <w:r>
+        <w:rPr>
+          <w:rFonts w:eastAsiaTheme="minorEastAsia"/>
+        </w:rPr>
+        <w:t xml:space="preserve"> percenti</w:t>
+      </w:r>
+      <w:r>
+        <w:rPr>
+          <w:rFonts w:eastAsiaTheme="minorEastAsia"/>
+        </w:rPr>
+        <w:t xml:space="preserve">le of the posterior distribution of each CU’s </w:t>
+      </w:r>
+      <m:oMath>
+        <m:r>
+          <w:rPr>
+            <w:rFonts w:ascii="Cambria Math" w:hAnsi="Cambria Math"/>
+          </w:rPr>
+          <m:t>α</m:t>
+        </m:r>
+      </m:oMath>
+      <w:r>
+        <w:rPr>
+          <w:rFonts w:eastAsiaTheme="minorEastAsia"/>
+        </w:rPr>
+        <w:t xml:space="preserve"> estimates</w:t>
+      </w:r>
+      <w:r>
+        <w:rPr>
+          <w:rFonts w:eastAsiaTheme="minorEastAsia"/>
+        </w:rPr>
+        <w:t>, rather than the median, to represent a</w:t>
+      </w:r>
+      <w:r>
+        <w:rPr>
+          <w:rFonts w:eastAsiaTheme="minorEastAsia"/>
+        </w:rPr>
+        <w:t xml:space="preserve"> transition to a</w:t>
+      </w:r>
+      <w:r>
+        <w:rPr>
+          <w:rFonts w:eastAsiaTheme="minorEastAsia"/>
+        </w:rPr>
+        <w:t xml:space="preserve"> persistently low productivity regime.</w:t>
+      </w:r>
+      <w:r>
+        <w:rPr>
+          <w:rFonts w:eastAsiaTheme="minorEastAsia"/>
+        </w:rPr>
+        <w:t xml:space="preserve"> This model </w:t>
+      </w:r>
+      <w:r>
+        <w:rPr>
+          <w:rFonts w:eastAsiaTheme="minorEastAsia"/>
+        </w:rPr>
+        <w:t xml:space="preserve">generally </w:t>
+      </w:r>
+      <w:r>
+        <w:rPr>
+          <w:rFonts w:eastAsiaTheme="minorEastAsia"/>
+        </w:rPr>
+        <w:t xml:space="preserve">produced declines in performance metrics that were more severe, relative to the reference productivity scenario, than the skewed scenario described above (results presented in </w:t>
+      </w:r>
+      <w:commentRangeStart w:id="6"/>
+      <w:r>
+        <w:rPr>
+          <w:rFonts w:eastAsiaTheme="minorEastAsia"/>
+        </w:rPr>
+        <w:t>Appendix</w:t>
+      </w:r>
+      <w:commentRangeEnd w:id="6"/>
+      <w:r>
+        <w:rPr>
+          <w:rStyle w:val="CommentReference"/>
+        </w:rPr>
+        <w:commentReference w:id="6"/>
+      </w:r>
+      <w:r>
+        <w:rPr>
+          <w:rFonts w:eastAsiaTheme="minorEastAsia"/>
+        </w:rPr>
+        <w:t xml:space="preserve">). </w:t>
       </w:r>
     </w:p>
     <w:p>
       <w:pPr>
+        <w:ind w:firstLine="720"/>
+      </w:pPr>
+      <w:r>
+        <w:t>The closed-loop simulation incorporated two sources of mortality</w:t>
+      </w:r>
+      <w:r>
+        <w:t>.</w:t>
+      </w:r>
+      <w:r>
+        <w:t xml:space="preserve"> The first </w:t>
+      </w:r>
+      <w:r>
+        <w:t xml:space="preserve">mortality mechanism simulated </w:t>
+      </w:r>
+      <w:r>
+        <w:t>harvest in mixed stock fisheries.</w:t>
+      </w:r>
+      <w:r>
+        <w:t xml:space="preserve"> </w:t>
+      </w:r>
+      <w:r>
+        <w:t>Total allowable catch</w:t>
+      </w:r>
+      <w:r>
+        <w:t xml:space="preserve"> (TAC) in </w:t>
+      </w:r>
+      <w:r>
+        <w:t>this fishery</w:t>
+      </w:r>
+      <w:r>
+        <w:t xml:space="preserve"> </w:t>
+      </w:r>
+      <w:r>
+        <w:t>was</w:t>
+      </w:r>
+      <w:r>
+        <w:t xml:space="preserve"> calculated</w:t>
+      </w:r>
+      <w:r>
+        <w:t xml:space="preserve"> each year</w:t>
+      </w:r>
+      <w:r>
+        <w:t xml:space="preserve"> using a harvest control rule (HCR) that </w:t>
+      </w:r>
+      <w:r>
+        <w:t>approximates</w:t>
+      </w:r>
+      <w:r>
+        <w:t xml:space="preserve"> the Total Allowable Mortality framework currently </w:t>
+      </w:r>
+      <w:r>
+        <w:t xml:space="preserve">used to manage the Fraser River sockeye salmon fishery </w:t>
+      </w:r>
+      <w:r>
+        <w:fldChar w:fldCharType="begin"/>
+      </w:r>
+      <w:r>
+        <w:instrText xml:space="preserve"> ADDIN EN.CITE &lt;EndNote&gt;&lt;Cite&gt;&lt;Author&gt;Pestal&lt;/Author&gt;&lt;Year&gt;2011&lt;/Year&gt;&lt;RecNum&gt;2218&lt;/RecNum&gt;&lt;DisplayText&gt;(Pestal, Huang &amp;amp; Cass 2011)&lt;/DisplayText&gt;&lt;record&gt;&lt;rec-number&gt;2218&lt;/rec-number&gt;&lt;foreign-keys&gt;&lt;key app="EN" db-id="eez0aevwa0afpdexr0lvefp6z0xpepv5rfx5" timestamp="1535914101"&gt;2218&lt;/key&gt;&lt;key app="ENWeb" db-id=""&gt;0&lt;/key&gt;&lt;/foreign-keys&gt;&lt;ref-type name="Journal Article"&gt;17&lt;/ref-type&gt;&lt;contributors&gt;&lt;authors&gt;&lt;author&gt;Pestal, Gottfried&lt;/author&gt;&lt;author&gt;Huang, Ann-Marie&lt;/author&gt;&lt;author&gt;Cass, Alan&lt;/author&gt;&lt;/authors&gt;&lt;/contributors&gt;&lt;titles&gt;&lt;title&gt;&lt;style face="normal" font="default" size="100%"&gt;Updated methods for assessing harvest rules for Fraser River sockeye salmon (&lt;/style&gt;&lt;style face="italic" font="default" size="100%"&gt;Oncorhynchus nerka&lt;/style&gt;&lt;style face="normal" font="default" size="100%"&gt;)&lt;/style&gt;&lt;/title&gt;&lt;secondary-title&gt;Canadian Science Advisory Secretariat Research Document 2011/133&lt;/secondary-title&gt;&lt;/titles&gt;&lt;periodical&gt;&lt;full-title&gt;Canadian Science Advisory Secretariat Research Document 2011/133&lt;/full-title&gt;&lt;/periodical&gt;&lt;pages&gt;175 p.&lt;/pages&gt;&lt;dates&gt;&lt;year&gt;2011&lt;/year&gt;&lt;/dates&gt;&lt;urls&gt;&lt;/urls&gt;&lt;/record&gt;&lt;/Cite&gt;&lt;/EndNote&gt;</w:instrText>
+      </w:r>
+      <w:r>
+        <w:fldChar w:fldCharType="separate"/>
+      </w:r>
+      <w:r>
+        <w:rPr>
+          <w:noProof/>
+        </w:rPr>
+        <w:t>(Pestal, Huang &amp; Cass 2011)</w:t>
+      </w:r>
+      <w:r>
+        <w:fldChar w:fldCharType="end"/>
+      </w:r>
+      <w:r>
+        <w:t xml:space="preserve">. Broadly speaking, this HCR uses in-season estimates of recruitment derived from test fisheries to adjust </w:t>
+      </w:r>
+      <w:r>
+        <w:t>TACs</w:t>
+      </w:r>
+      <w:r>
+        <w:t xml:space="preserve"> and meet escapement goals specific to each management unit (MU). If in-season recruitment estimates exceed escapement goals, the HCR switches to a fixed maximum target mortality rate. Escapement goals vary among years due to persistent cycles present in several CUs and are typically adjusted </w:t>
+      </w:r>
+      <w:r>
+        <w:t>upwards (i.e. TACs reduced)</w:t>
+      </w:r>
+      <w:r>
+        <w:t xml:space="preserve"> to account for mortality during upstream migration</w:t>
+      </w:r>
+      <w:r>
+        <w:t xml:space="preserve"> and spatial overlap between abundant and depleted </w:t>
+      </w:r>
+      <w:proofErr w:type="spellStart"/>
+      <w:r>
+        <w:t>MUs</w:t>
+      </w:r>
+      <w:r>
+        <w:t>.</w:t>
+      </w:r>
+      <w:proofErr w:type="spellEnd"/>
+      <w:r>
+        <w:t xml:space="preserve"> The second simulated source of mortality represented en route mortality that occurs after fish enter freshwater</w:t>
+      </w:r>
+      <w:r>
+        <w:t xml:space="preserve"> due to a combination of natural mortality (thermal stress, pathogen infection, pre</w:t>
+      </w:r>
+      <w:r>
+        <w:t xml:space="preserve">dation) and unreported harvest </w:t>
+      </w:r>
+      <w:r>
+        <w:fldChar w:fldCharType="begin"/>
+      </w:r>
+      <w:r>
+        <w:instrText xml:space="preserve"> ADDIN EN.CITE &lt;EndNote&gt;&lt;Cite&gt;&lt;Author&gt;Grant&lt;/Author&gt;&lt;Year&gt;2011&lt;/Year&gt;&lt;RecNum&gt;1515&lt;/RecNum&gt;&lt;DisplayText&gt;(Grant&lt;style face="italic"&gt; et al.&lt;/style&gt; 2011)&lt;/DisplayText&gt;&lt;record&gt;&lt;rec-number&gt;1515&lt;/rec-number&gt;&lt;foreign-keys&gt;&lt;key app="EN" db-id="eez0aevwa0afpdexr0lvefp6z0xpepv5rfx5" timestamp="1472832054"&gt;1515&lt;/key&gt;&lt;key app="ENWeb" db-id=""&gt;0&lt;/key&gt;&lt;/foreign-keys&gt;&lt;ref-type name="Journal Article"&gt;17&lt;/ref-type&gt;&lt;contributors&gt;&lt;authors&gt;&lt;author&gt;Grant, S. C. H.&lt;/author&gt;&lt;author&gt;MacDonald, B. L.&lt;/author&gt;&lt;author&gt;Cone, T. E.&lt;/author&gt;&lt;author&gt;Holt, C. A.&lt;/author&gt;&lt;author&gt;Cass, A.&lt;/author&gt;&lt;author&gt;Porszt, E. J.&lt;/author&gt;&lt;author&gt;Hume, J. M. B.&lt;/author&gt;&lt;author&gt;Pon, L. B.&lt;/author&gt;&lt;/authors&gt;&lt;/contributors&gt;&lt;titles&gt;&lt;title&gt;&lt;style face="normal" font="default" size="100%"&gt;Evaluation of uncertainty in Fraser Sockeye (&lt;/style&gt;&lt;style face="italic" font="default" size="100%"&gt;Oncorhynchus nerka&lt;/style&gt;&lt;style face="normal" font="default" size="100%"&gt;) wild salmon policy status using abundance and trends in abundance metrics&lt;/style&gt;&lt;/title&gt;&lt;secondary-title&gt;Candian Science Advisory Secretariat Research Document&lt;/secondary-title&gt;&lt;/titles&gt;&lt;periodical&gt;&lt;full-title&gt;Candian Science Advisory Secretariat Research Document&lt;/full-title&gt;&lt;/periodical&gt;&lt;volume&gt;2011/087&lt;/volume&gt;&lt;dates&gt;&lt;year&gt;2011&lt;/year&gt;&lt;/dates&gt;&lt;urls&gt;&lt;/urls&gt;&lt;/record&gt;&lt;/Cite&gt;&lt;/EndNote&gt;</w:instrText>
+      </w:r>
+      <w:r>
+        <w:fldChar w:fldCharType="separate"/>
+      </w:r>
+      <w:r>
+        <w:rPr>
+          <w:noProof/>
+        </w:rPr>
+        <w:t>(Grant</w:t>
+      </w:r>
+      <w:r>
         <w:rPr>
           <w:i/>
-        </w:rPr>
-      </w:pPr>
-      <w:r>
-        <w:rPr>
-          <w:rFonts w:eastAsiaTheme="minorEastAsia"/>
+          <w:noProof/>
+        </w:rPr>
+        <w:t xml:space="preserve"> et al.</w:t>
+      </w:r>
+      <w:r>
+        <w:rPr>
+          <w:noProof/>
+        </w:rPr>
+        <w:t xml:space="preserve"> 2011)</w:t>
+      </w:r>
+      <w:r>
+        <w:fldChar w:fldCharType="end"/>
+      </w:r>
+      <w:r>
+        <w:t xml:space="preserve">. </w:t>
+      </w:r>
+      <w:r>
+        <w:t xml:space="preserve">We </w:t>
+      </w:r>
+      <w:r>
+        <w:t xml:space="preserve">modeled en-route mortality as a stochastic, CU-specific process </w:t>
+      </w:r>
+      <w:r>
+        <w:t>because it</w:t>
+      </w:r>
+      <w:r>
+        <w:t xml:space="preserve"> appears to be cor</w:t>
+      </w:r>
+      <w:r>
+        <w:t>related with migration phenology</w:t>
+      </w:r>
+      <w:r>
+        <w:t>, in-river temperatu</w:t>
+      </w:r>
+      <w:r>
+        <w:t xml:space="preserve">res, and freshwater flow </w:t>
+      </w:r>
+      <w:r>
+        <w:fldChar w:fldCharType="begin">
+          <w:fldData xml:space="preserve">PEVuZE5vdGU+PENpdGU+PEF1dGhvcj5NYWNkb25hbGQ8L0F1dGhvcj48WWVhcj4yMDAwPC9ZZWFy
+PjxSZWNOdW0+MTcxMTwvUmVjTnVtPjxEaXNwbGF5VGV4dD4oTWFjZG9uYWxkIDIwMDA7IENvb2tl
+PHN0eWxlIGZhY2U9Iml0YWxpYyI+IGV0IGFsLjwvc3R5bGU+IDIwMDQ7IENyb3NzaW48c3R5bGUg
+ZmFjZT0iaXRhbGljIj4gZXQgYWwuPC9zdHlsZT4gMjAwOCk8L0Rpc3BsYXlUZXh0PjxyZWNvcmQ+
+PHJlYy1udW1iZXI+MTcxMTwvcmVjLW51bWJlcj48Zm9yZWlnbi1rZXlzPjxrZXkgYXBwPSJFTiIg
+ZGItaWQ9ImVlejBhZXZ3YTBhZnBkZXhyMGx2ZWZwNnoweHBlcHY1cmZ4NSIgdGltZXN0YW1wPSIx
+NDg1MjE2NTEzIj4xNzExPC9rZXk+PGtleSBhcHA9IkVOV2ViIiBkYi1pZD0iIj4wPC9rZXk+PC9m
+b3JlaWduLWtleXM+PHJlZi10eXBlIG5hbWU9IkpvdXJuYWwgQXJ0aWNsZSI+MTc8L3JlZi10eXBl
+Pjxjb250cmlidXRvcnM+PGF1dGhvcnM+PGF1dGhvcj5NYWNkb25hbGQsIEouIFMuPC9hdXRob3I+
+PC9hdXRob3JzPjwvY29udHJpYnV0b3JzPjx0aXRsZXM+PHRpdGxlPjxzdHlsZSBmYWNlPSJub3Jt
+YWwiIGZvbnQ9ImRlZmF1bHQiIHNpemU9IjEwMCUiPk1vcnRhbGl0eSBkdXJpbmcgdGhlIG1pZ3Jh
+dGlvbiBvZiBGcmFzZXIgUml2ZXIgc29ja2V5ZSBzYWxtb24gKDwvc3R5bGU+PHN0eWxlIGZhY2U9
+Iml0YWxpYyIgZm9udD0iZGVmYXVsdCIgc2l6ZT0iMTAwJSI+T25jb3JoeW5jaHVzIG5lcmthPC9z
+dHlsZT48c3R5bGUgZmFjZT0ibm9ybWFsIiBmb250PSJkZWZhdWx0IiBzaXplPSIxMDAlIj4pOiBh
+IHN0dWR5IG9mIHRoZSBlZmZlY3Qgb2Ygb2NlYW4gYW5kIHJpdmVyIGVudmlyb25tZW50YWwgY29u
+ZGl0aW9ucyBpbiAxOTk3PC9zdHlsZT48L3RpdGxlPjxzZWNvbmRhcnktdGl0bGU+Q2FuYWRpYW4g
+VGVjaG5pY2FsIFJlcG9ydCBvZiBGaXNoZXJpZXMgYW5kIEFxdWF0aWMgU2NpZW5jZXM8L3NlY29u
+ZGFyeS10aXRsZT48L3RpdGxlcz48cGVyaW9kaWNhbD48ZnVsbC10aXRsZT5DYW5hZGlhbiBUZWNo
+bmljYWwgUmVwb3J0IG9mIEZpc2hlcmllcyBhbmQgQXF1YXRpYyBTY2llbmNlczwvZnVsbC10aXRs
+ZT48YWJici0xPkNhbi4gVGVjaC4gUmVwLiBGaXNoLiBBcXVhdC4gU2NpLjwvYWJici0xPjxhYmJy
+LTI+Q2FuIFRlY2ggUmVwIEZpc2ggQXF1YXQgU2NpPC9hYmJyLTI+PC9wZXJpb2RpY2FsPjxwYWdl
+cz4xMjAgcC48L3BhZ2VzPjx2b2x1bWU+MjMxNTwvdm9sdW1lPjxkYXRlcz48eWVhcj4yMDAwPC95
+ZWFyPjwvZGF0ZXM+PHVybHM+PC91cmxzPjwvcmVjb3JkPjwvQ2l0ZT48Q2l0ZT48QXV0aG9yPkNv
+b2tlPC9BdXRob3I+PFllYXI+MjAwNDwvWWVhcj48UmVjTnVtPjU5MjwvUmVjTnVtPjxyZWNvcmQ+
+PHJlYy1udW1iZXI+NTkyPC9yZWMtbnVtYmVyPjxmb3JlaWduLWtleXM+PGtleSBhcHA9IkVOIiBk
+Yi1pZD0iZWV6MGFldndhMGFmcGRleHIwbHZlZnA2ejB4cGVwdjVyZng1IiB0aW1lc3RhbXA9IjEz
+OTQxNDM1NjciPjU5Mjwva2V5PjxrZXkgYXBwPSJFTldlYiIgZGItaWQ9IiI+MDwva2V5PjwvZm9y
+ZWlnbi1rZXlzPjxyZWYtdHlwZSBuYW1lPSJKb3VybmFsIEFydGljbGUiPjE3PC9yZWYtdHlwZT48
+Y29udHJpYnV0b3JzPjxhdXRob3JzPjxhdXRob3I+Q29va2UsIFN0ZXZlbiBKLjwvYXV0aG9yPjxh
+dXRob3I+SGluY2gsIFNjb3R0IEcuPC9hdXRob3I+PGF1dGhvcj5GYXJyZWxsLCBBbnRob255IFAu
+PC9hdXRob3I+PGF1dGhvcj5MYXBvaW50ZSwgTWljaGFlbCBGLjwvYXV0aG9yPjxhdXRob3I+Sm9u
+ZXMsIFNpbW9uIFIuIE0uPC9hdXRob3I+PGF1dGhvcj5NYWNkb25hbGQsIEouIFN0ZXZlc29uPC9h
+dXRob3I+PGF1dGhvcj5QYXR0ZXJzb24sIERhdmlkIEEuPC9hdXRob3I+PGF1dGhvcj5IZWFsZXks
+IE1pY2hhZWwgQy48L2F1dGhvcj48YXV0aG9yPnZhbiBkZXIgS3JhYWssIEdsZW48L2F1dGhvcj48
+L2F1dGhvcnM+PC9jb250cmlidXRvcnM+PHRpdGxlcz48dGl0bGU+QWJub3JtYWwgbWlncmF0aW9u
+IHRpbWluZyBhbmQgaGlnaCBlbiByb3V0ZSBtb3J0YWxpdHkgb2Ygc29ja2V5ZSBzYWxtb24gaW4g
+dGhlIEZyYXNlciBSaXZlciwgQnJpdGlzaCBDb2x1bWJpYTwvdGl0bGU+PHNlY29uZGFyeS10aXRs
+ZT5GaXNoZXJpZXMgUmVzZWFyY2g8L3NlY29uZGFyeS10aXRsZT48L3RpdGxlcz48cGVyaW9kaWNh
+bD48ZnVsbC10aXRsZT5GaXNoZXJpZXMgUmVzZWFyY2g8L2Z1bGwtdGl0bGU+PGFiYnItMT5GaXNo
+LiBSZXMuPC9hYmJyLTE+PGFiYnItMj5GaXNoIFJlczwvYWJici0yPjwvcGVyaW9kaWNhbD48cGFn
+ZXM+MjItMzM8L3BhZ2VzPjx2b2x1bWU+Mjk8L3ZvbHVtZT48bnVtYmVyPjI8L251bWJlcj48ZGF0
+ZXM+PHllYXI+MjAwNDwveWVhcj48L2RhdGVzPjx1cmxzPjwvdXJscz48L3JlY29yZD48L0NpdGU+
+PENpdGU+PEF1dGhvcj5Dcm9zc2luPC9BdXRob3I+PFllYXI+MjAwODwvWWVhcj48UmVjTnVtPjE2
+ODM8L1JlY051bT48cmVjb3JkPjxyZWMtbnVtYmVyPjE2ODM8L3JlYy1udW1iZXI+PGZvcmVpZ24t
+a2V5cz48a2V5IGFwcD0iRU4iIGRiLWlkPSJlZXowYWV2d2EwYWZwZGV4cjBsdmVmcDZ6MHhwZXB2
+NXJmeDUiIHRpbWVzdGFtcD0iMTQ4MzU1ODk5NiI+MTY4Mzwva2V5PjxrZXkgYXBwPSJFTldlYiIg
+ZGItaWQ9IiI+MDwva2V5PjwvZm9yZWlnbi1rZXlzPjxyZWYtdHlwZSBuYW1lPSJKb3VybmFsIEFy
+dGljbGUiPjE3PC9yZWYtdHlwZT48Y29udHJpYnV0b3JzPjxhdXRob3JzPjxhdXRob3I+Q3Jvc3Np
+biwgRy4gVC48L2F1dGhvcj48YXV0aG9yPkhpbmNoLCBTLiBHLjwvYXV0aG9yPjxhdXRob3I+Q29v
+a2UsIFMuIEouPC9hdXRob3I+PGF1dGhvcj5XZWxjaCwgRC4gVy48L2F1dGhvcj48YXV0aG9yPlBh
+dHRlcnNvbiwgRC4gQS48L2F1dGhvcj48YXV0aG9yPkpvbmVzLCBTLiBSLiBNLjwvYXV0aG9yPjxh
+dXRob3I+TG90dG8sIEEuIEcuPC9hdXRob3I+PGF1dGhvcj5MZWdnYXR0LCBSLiBBLjwvYXV0aG9y
+PjxhdXRob3I+TWF0aGVzLCBNLiBULjwvYXV0aG9yPjxhdXRob3I+U2hyaW1wdG9uLCBKLiBNLjwv
+YXV0aG9yPjxhdXRob3I+VmFuIERlciBLcmFhaywgRy48L2F1dGhvcj48YXV0aG9yPkZhcnJlbGws
+IEEuIFAuPC9hdXRob3I+PC9hdXRob3JzPjwvY29udHJpYnV0b3JzPjx0aXRsZXM+PHRpdGxlPkV4
+cG9zdXJlIHRvIGhpZ2ggdGVtcGVyYXR1cmUgaW5mbHVlbmNlcyB0aGUgYmVoYXZpb3VyLCBwaHlz
+aW9sb2d5LCBhbmQgc3Vydml2YWwgb2Ygc29ja2V5ZSBzYWxtb24gZHVyaW5nIHNwYXduaW5nIG1p
+Z3JhdGlvbjwvdGl0bGU+PHNlY29uZGFyeS10aXRsZT5DYW5hZGlhbiBKb3VybmFsIG9mIFpvb2xv
+Z3k8L3NlY29uZGFyeS10aXRsZT48L3RpdGxlcz48cGVyaW9kaWNhbD48ZnVsbC10aXRsZT5DYW5h
+ZGlhbiBKb3VybmFsIG9mIFpvb2xvZ3k8L2Z1bGwtdGl0bGU+PGFiYnItMT5DYW4uIEouIFpvb2wu
+PC9hYmJyLTE+PGFiYnItMj5DYW4gSiBab29sPC9hYmJyLTI+PC9wZXJpb2RpY2FsPjxwYWdlcz4x
+MjctMTQwPC9wYWdlcz48dm9sdW1lPjg2PC92b2x1bWU+PG51bWJlcj4yPC9udW1iZXI+PGRhdGVz
+Pjx5ZWFyPjIwMDg8L3llYXI+PC9kYXRlcz48aXNibj4wMDA4LTQzMDEmI3hEOzE0ODAtMzI4Mzwv
+aXNibj48dXJscz48L3VybHM+PGVsZWN0cm9uaWMtcmVzb3VyY2UtbnVtPjEwLjExMzkvejA3LTEy
+MjwvZWxlY3Ryb25pYy1yZXNvdXJjZS1udW0+PC9yZWNvcmQ+PC9DaXRlPjwvRW5kTm90ZT4A
+</w:fldData>
+        </w:fldChar>
+      </w:r>
+      <w:r>
+        <w:instrText xml:space="preserve"> ADDIN EN.CITE </w:instrText>
+      </w:r>
+      <w:r>
+        <w:fldChar w:fldCharType="begin">
+          <w:fldData xml:space="preserve">PEVuZE5vdGU+PENpdGU+PEF1dGhvcj5NYWNkb25hbGQ8L0F1dGhvcj48WWVhcj4yMDAwPC9ZZWFy
+PjxSZWNOdW0+MTcxMTwvUmVjTnVtPjxEaXNwbGF5VGV4dD4oTWFjZG9uYWxkIDIwMDA7IENvb2tl
+PHN0eWxlIGZhY2U9Iml0YWxpYyI+IGV0IGFsLjwvc3R5bGU+IDIwMDQ7IENyb3NzaW48c3R5bGUg
+ZmFjZT0iaXRhbGljIj4gZXQgYWwuPC9zdHlsZT4gMjAwOCk8L0Rpc3BsYXlUZXh0PjxyZWNvcmQ+
+PHJlYy1udW1iZXI+MTcxMTwvcmVjLW51bWJlcj48Zm9yZWlnbi1rZXlzPjxrZXkgYXBwPSJFTiIg
+ZGItaWQ9ImVlejBhZXZ3YTBhZnBkZXhyMGx2ZWZwNnoweHBlcHY1cmZ4NSIgdGltZXN0YW1wPSIx
+NDg1MjE2NTEzIj4xNzExPC9rZXk+PGtleSBhcHA9IkVOV2ViIiBkYi1pZD0iIj4wPC9rZXk+PC9m
+b3JlaWduLWtleXM+PHJlZi10eXBlIG5hbWU9IkpvdXJuYWwgQXJ0aWNsZSI+MTc8L3JlZi10eXBl
+Pjxjb250cmlidXRvcnM+PGF1dGhvcnM+PGF1dGhvcj5NYWNkb25hbGQsIEouIFMuPC9hdXRob3I+
+PC9hdXRob3JzPjwvY29udHJpYnV0b3JzPjx0aXRsZXM+PHRpdGxlPjxzdHlsZSBmYWNlPSJub3Jt
+YWwiIGZvbnQ9ImRlZmF1bHQiIHNpemU9IjEwMCUiPk1vcnRhbGl0eSBkdXJpbmcgdGhlIG1pZ3Jh
+dGlvbiBvZiBGcmFzZXIgUml2ZXIgc29ja2V5ZSBzYWxtb24gKDwvc3R5bGU+PHN0eWxlIGZhY2U9
+Iml0YWxpYyIgZm9udD0iZGVmYXVsdCIgc2l6ZT0iMTAwJSI+T25jb3JoeW5jaHVzIG5lcmthPC9z
+dHlsZT48c3R5bGUgZmFjZT0ibm9ybWFsIiBmb250PSJkZWZhdWx0IiBzaXplPSIxMDAlIj4pOiBh
+IHN0dWR5IG9mIHRoZSBlZmZlY3Qgb2Ygb2NlYW4gYW5kIHJpdmVyIGVudmlyb25tZW50YWwgY29u
+ZGl0aW9ucyBpbiAxOTk3PC9zdHlsZT48L3RpdGxlPjxzZWNvbmRhcnktdGl0bGU+Q2FuYWRpYW4g
+VGVjaG5pY2FsIFJlcG9ydCBvZiBGaXNoZXJpZXMgYW5kIEFxdWF0aWMgU2NpZW5jZXM8L3NlY29u
+ZGFyeS10aXRsZT48L3RpdGxlcz48cGVyaW9kaWNhbD48ZnVsbC10aXRsZT5DYW5hZGlhbiBUZWNo
+bmljYWwgUmVwb3J0IG9mIEZpc2hlcmllcyBhbmQgQXF1YXRpYyBTY2llbmNlczwvZnVsbC10aXRs
+ZT48YWJici0xPkNhbi4gVGVjaC4gUmVwLiBGaXNoLiBBcXVhdC4gU2NpLjwvYWJici0xPjxhYmJy
+LTI+Q2FuIFRlY2ggUmVwIEZpc2ggQXF1YXQgU2NpPC9hYmJyLTI+PC9wZXJpb2RpY2FsPjxwYWdl
+cz4xMjAgcC48L3BhZ2VzPjx2b2x1bWU+MjMxNTwvdm9sdW1lPjxkYXRlcz48eWVhcj4yMDAwPC95
+ZWFyPjwvZGF0ZXM+PHVybHM+PC91cmxzPjwvcmVjb3JkPjwvQ2l0ZT48Q2l0ZT48QXV0aG9yPkNv
+b2tlPC9BdXRob3I+PFllYXI+MjAwNDwvWWVhcj48UmVjTnVtPjU5MjwvUmVjTnVtPjxyZWNvcmQ+
+PHJlYy1udW1iZXI+NTkyPC9yZWMtbnVtYmVyPjxmb3JlaWduLWtleXM+PGtleSBhcHA9IkVOIiBk
+Yi1pZD0iZWV6MGFldndhMGFmcGRleHIwbHZlZnA2ejB4cGVwdjVyZng1IiB0aW1lc3RhbXA9IjEz
+OTQxNDM1NjciPjU5Mjwva2V5PjxrZXkgYXBwPSJFTldlYiIgZGItaWQ9IiI+MDwva2V5PjwvZm9y
+ZWlnbi1rZXlzPjxyZWYtdHlwZSBuYW1lPSJKb3VybmFsIEFydGljbGUiPjE3PC9yZWYtdHlwZT48
+Y29udHJpYnV0b3JzPjxhdXRob3JzPjxhdXRob3I+Q29va2UsIFN0ZXZlbiBKLjwvYXV0aG9yPjxh
+dXRob3I+SGluY2gsIFNjb3R0IEcuPC9hdXRob3I+PGF1dGhvcj5GYXJyZWxsLCBBbnRob255IFAu
+PC9hdXRob3I+PGF1dGhvcj5MYXBvaW50ZSwgTWljaGFlbCBGLjwvYXV0aG9yPjxhdXRob3I+Sm9u
+ZXMsIFNpbW9uIFIuIE0uPC9hdXRob3I+PGF1dGhvcj5NYWNkb25hbGQsIEouIFN0ZXZlc29uPC9h
+dXRob3I+PGF1dGhvcj5QYXR0ZXJzb24sIERhdmlkIEEuPC9hdXRob3I+PGF1dGhvcj5IZWFsZXks
+IE1pY2hhZWwgQy48L2F1dGhvcj48YXV0aG9yPnZhbiBkZXIgS3JhYWssIEdsZW48L2F1dGhvcj48
+L2F1dGhvcnM+PC9jb250cmlidXRvcnM+PHRpdGxlcz48dGl0bGU+QWJub3JtYWwgbWlncmF0aW9u
+IHRpbWluZyBhbmQgaGlnaCBlbiByb3V0ZSBtb3J0YWxpdHkgb2Ygc29ja2V5ZSBzYWxtb24gaW4g
+dGhlIEZyYXNlciBSaXZlciwgQnJpdGlzaCBDb2x1bWJpYTwvdGl0bGU+PHNlY29uZGFyeS10aXRs
+ZT5GaXNoZXJpZXMgUmVzZWFyY2g8L3NlY29uZGFyeS10aXRsZT48L3RpdGxlcz48cGVyaW9kaWNh
+bD48ZnVsbC10aXRsZT5GaXNoZXJpZXMgUmVzZWFyY2g8L2Z1bGwtdGl0bGU+PGFiYnItMT5GaXNo
+LiBSZXMuPC9hYmJyLTE+PGFiYnItMj5GaXNoIFJlczwvYWJici0yPjwvcGVyaW9kaWNhbD48cGFn
+ZXM+MjItMzM8L3BhZ2VzPjx2b2x1bWU+Mjk8L3ZvbHVtZT48bnVtYmVyPjI8L251bWJlcj48ZGF0
+ZXM+PHllYXI+MjAwNDwveWVhcj48L2RhdGVzPjx1cmxzPjwvdXJscz48L3JlY29yZD48L0NpdGU+
+PENpdGU+PEF1dGhvcj5Dcm9zc2luPC9BdXRob3I+PFllYXI+MjAwODwvWWVhcj48UmVjTnVtPjE2
+ODM8L1JlY051bT48cmVjb3JkPjxyZWMtbnVtYmVyPjE2ODM8L3JlYy1udW1iZXI+PGZvcmVpZ24t
+a2V5cz48a2V5IGFwcD0iRU4iIGRiLWlkPSJlZXowYWV2d2EwYWZwZGV4cjBsdmVmcDZ6MHhwZXB2
+NXJmeDUiIHRpbWVzdGFtcD0iMTQ4MzU1ODk5NiI+MTY4Mzwva2V5PjxrZXkgYXBwPSJFTldlYiIg
+ZGItaWQ9IiI+MDwva2V5PjwvZm9yZWlnbi1rZXlzPjxyZWYtdHlwZSBuYW1lPSJKb3VybmFsIEFy
+dGljbGUiPjE3PC9yZWYtdHlwZT48Y29udHJpYnV0b3JzPjxhdXRob3JzPjxhdXRob3I+Q3Jvc3Np
+biwgRy4gVC48L2F1dGhvcj48YXV0aG9yPkhpbmNoLCBTLiBHLjwvYXV0aG9yPjxhdXRob3I+Q29v
+a2UsIFMuIEouPC9hdXRob3I+PGF1dGhvcj5XZWxjaCwgRC4gVy48L2F1dGhvcj48YXV0aG9yPlBh
+dHRlcnNvbiwgRC4gQS48L2F1dGhvcj48YXV0aG9yPkpvbmVzLCBTLiBSLiBNLjwvYXV0aG9yPjxh
+dXRob3I+TG90dG8sIEEuIEcuPC9hdXRob3I+PGF1dGhvcj5MZWdnYXR0LCBSLiBBLjwvYXV0aG9y
+PjxhdXRob3I+TWF0aGVzLCBNLiBULjwvYXV0aG9yPjxhdXRob3I+U2hyaW1wdG9uLCBKLiBNLjwv
+YXV0aG9yPjxhdXRob3I+VmFuIERlciBLcmFhaywgRy48L2F1dGhvcj48YXV0aG9yPkZhcnJlbGws
+IEEuIFAuPC9hdXRob3I+PC9hdXRob3JzPjwvY29udHJpYnV0b3JzPjx0aXRsZXM+PHRpdGxlPkV4
+cG9zdXJlIHRvIGhpZ2ggdGVtcGVyYXR1cmUgaW5mbHVlbmNlcyB0aGUgYmVoYXZpb3VyLCBwaHlz
+aW9sb2d5LCBhbmQgc3Vydml2YWwgb2Ygc29ja2V5ZSBzYWxtb24gZHVyaW5nIHNwYXduaW5nIG1p
+Z3JhdGlvbjwvdGl0bGU+PHNlY29uZGFyeS10aXRsZT5DYW5hZGlhbiBKb3VybmFsIG9mIFpvb2xv
+Z3k8L3NlY29uZGFyeS10aXRsZT48L3RpdGxlcz48cGVyaW9kaWNhbD48ZnVsbC10aXRsZT5DYW5h
+ZGlhbiBKb3VybmFsIG9mIFpvb2xvZ3k8L2Z1bGwtdGl0bGU+PGFiYnItMT5DYW4uIEouIFpvb2wu
+PC9hYmJyLTE+PGFiYnItMj5DYW4gSiBab29sPC9hYmJyLTI+PC9wZXJpb2RpY2FsPjxwYWdlcz4x
+MjctMTQwPC9wYWdlcz48dm9sdW1lPjg2PC92b2x1bWU+PG51bWJlcj4yPC9udW1iZXI+PGRhdGVz
+Pjx5ZWFyPjIwMDg8L3llYXI+PC9kYXRlcz48aXNibj4wMDA4LTQzMDEmI3hEOzE0ODAtMzI4Mzwv
+aXNibj48dXJscz48L3VybHM+PGVsZWN0cm9uaWMtcmVzb3VyY2UtbnVtPjEwLjExMzkvejA3LTEy
+MjwvZWxlY3Ryb25pYy1yZXNvdXJjZS1udW0+PC9yZWNvcmQ+PC9DaXRlPjwvRW5kTm90ZT4A
+</w:fldData>
+        </w:fldChar>
+      </w:r>
+      <w:r>
+        <w:instrText xml:space="preserve"> ADDIN EN.CITE.DATA </w:instrText>
+      </w:r>
+      <w:r>
+        <w:fldChar w:fldCharType="end"/>
+      </w:r>
+      <w:r>
+        <w:fldChar w:fldCharType="separate"/>
+      </w:r>
+      <w:r>
+        <w:rPr>
+          <w:noProof/>
+        </w:rPr>
+        <w:t>(Macdonald 2000; Cooke</w:t>
+      </w:r>
+      <w:r>
+        <w:rPr>
           <w:i/>
-        </w:rPr>
-        <w:lastRenderedPageBreak/>
-        <w:t xml:space="preserve">Management </w:t>
-      </w:r>
-      <w:proofErr w:type="spellStart"/>
-      <w:r>
-        <w:rPr>
-          <w:rFonts w:eastAsiaTheme="minorEastAsia"/>
+          <w:noProof/>
+        </w:rPr>
+        <w:t xml:space="preserve"> et al.</w:t>
+      </w:r>
+      <w:r>
+        <w:rPr>
+          <w:noProof/>
+        </w:rPr>
+        <w:t xml:space="preserve"> 2004; Crossin</w:t>
+      </w:r>
+      <w:r>
+        <w:rPr>
           <w:i/>
-        </w:rPr>
-        <w:t>submodel</w:t>
-      </w:r>
-      <w:proofErr w:type="spellEnd"/>
+          <w:noProof/>
+        </w:rPr>
+        <w:t xml:space="preserve"> et al.</w:t>
+      </w:r>
+      <w:r>
+        <w:rPr>
+          <w:noProof/>
+        </w:rPr>
+        <w:t xml:space="preserve"> 2008)</w:t>
+      </w:r>
+      <w:r>
+        <w:fldChar w:fldCharType="end"/>
+      </w:r>
+      <w:r>
+        <w:t>.</w:t>
+      </w:r>
+      <w:r>
+        <w:t xml:space="preserve"> </w:t>
+      </w:r>
+      <w:commentRangeStart w:id="7"/>
+      <w:r>
+        <w:t>Details of the harvest control rule, mortality calculations, and parameter specificati</w:t>
+      </w:r>
+      <w:r>
+        <w:t>ons are described in the Appendix</w:t>
+      </w:r>
+      <w:r>
+        <w:t>.</w:t>
+      </w:r>
+      <w:commentRangeEnd w:id="7"/>
+      <w:r>
+        <w:rPr>
+          <w:rStyle w:val="CommentReference"/>
+        </w:rPr>
+        <w:commentReference w:id="7"/>
+      </w:r>
     </w:p>
     <w:p>
       <w:pPr>
         <w:ind w:firstLine="720"/>
       </w:pPr>
       <w:r>
-        <w:t>The closed-loop simulation incorporated two sources of mortality</w:t>
-      </w:r>
-      <w:r>
-        <w:t>.</w:t>
-      </w:r>
-      <w:r>
-        <w:t xml:space="preserve"> The first </w:t>
-      </w:r>
-      <w:r>
-        <w:t xml:space="preserve">mortality mechanism simulated </w:t>
-      </w:r>
-      <w:r>
-        <w:t>harvest in mixed stock fisheries.</w:t>
-      </w:r>
-      <w:r>
-        <w:t xml:space="preserve"> </w:t>
-      </w:r>
-      <w:r>
-        <w:t>Total allowable catch</w:t>
-      </w:r>
-      <w:r>
-        <w:t xml:space="preserve"> (TAC) in </w:t>
-      </w:r>
-      <w:r>
-        <w:t>this fishery</w:t>
-      </w:r>
-      <w:r>
-        <w:t xml:space="preserve"> </w:t>
-      </w:r>
-      <w:r>
-        <w:t>was</w:t>
-      </w:r>
-      <w:r>
-        <w:t xml:space="preserve"> calculated</w:t>
-      </w:r>
-      <w:r>
-        <w:t xml:space="preserve"> each year</w:t>
-      </w:r>
-      <w:r>
-        <w:t xml:space="preserve"> using a harvest control rule (HCR) that replicates the Total Allowable Mortality framework currently </w:t>
-      </w:r>
-      <w:r>
-        <w:t>used by fisheries management</w:t>
-      </w:r>
-      <w:r>
-        <w:t xml:space="preserve"> (REF). Broadly speaking, this HCR uses in-season estimates of recruitment derived from test fisheries to adjust target exploitation rates and meet escapement goals specific to each management unit (MU). If in-season recruitment estimates exceed escapement goals, the HCR switches to a fixed maximum target mortality rate. Escapement goals vary among years due to persistent cycles present in several CUs and are typically adjusted </w:t>
-      </w:r>
-      <w:r>
-        <w:t>upwards (i.e. TACs reduced)</w:t>
-      </w:r>
-      <w:r>
-        <w:t xml:space="preserve"> to account for mortality during upstream migration</w:t>
-      </w:r>
-      <w:r>
-        <w:t xml:space="preserve"> and spatial overlap between abundant and depleted </w:t>
+        <w:t xml:space="preserve">We introduced additional </w:t>
       </w:r>
       <w:proofErr w:type="spellStart"/>
       <w:r>
-        <w:t>MUs</w:t>
-      </w:r>
-      <w:r>
-        <w:t>.</w:t>
+        <w:t>stochasticity</w:t>
       </w:r>
       <w:proofErr w:type="spellEnd"/>
       <w:r>
-        <w:t xml:space="preserve"> The second simulated source of mortality represented </w:t>
+        <w:t xml:space="preserve"> into the model via </w:t>
       </w:r>
       <w:proofErr w:type="spellStart"/>
       <w:r>
-        <w:t>en</w:t>
+        <w:t>interannual</w:t>
       </w:r>
       <w:proofErr w:type="spellEnd"/>
       <w:r>
-        <w:t xml:space="preserve"> route mortality that occurs after fish enter freshwater</w:t>
-      </w:r>
-      <w:r>
-        <w:t xml:space="preserve"> due to a combination of natural mortality (thermal stress, pathogen infection, </w:t>
-      </w:r>
-      <w:proofErr w:type="gramStart"/>
-      <w:r>
-        <w:t>predation</w:t>
-      </w:r>
-      <w:proofErr w:type="gramEnd"/>
-      <w:r>
-        <w:t xml:space="preserve">) and unreported harvest (REF). </w:t>
-      </w:r>
-      <w:r>
-        <w:t xml:space="preserve">We </w:t>
-      </w:r>
-      <w:r>
-        <w:t xml:space="preserve">modeled </w:t>
-      </w:r>
-      <w:proofErr w:type="spellStart"/>
-      <w:r>
-        <w:t>en</w:t>
-      </w:r>
-      <w:proofErr w:type="spellEnd"/>
-      <w:r>
-        <w:t xml:space="preserve">-route mortality as a stochastic, CU-specific process </w:t>
-      </w:r>
-      <w:r>
-        <w:t>because it</w:t>
-      </w:r>
-      <w:r>
-        <w:t xml:space="preserve"> appears to be correlated with migration phenology (REF), in-river temperatures (REF), and freshwater flow (REF).</w:t>
-      </w:r>
-      <w:r>
-        <w:t xml:space="preserve"> </w:t>
-      </w:r>
-      <w:commentRangeStart w:id="5"/>
-      <w:r>
-        <w:t>Details of the harvest control rule, mortality calculations, and parameter specificati</w:t>
-      </w:r>
-      <w:r>
-        <w:t>ons are described in the Appendix</w:t>
-      </w:r>
-      <w:r>
-        <w:t>.</w:t>
-      </w:r>
-      <w:commentRangeEnd w:id="5"/>
-      <w:r>
-        <w:rPr>
-          <w:rStyle w:val="CommentReference"/>
-        </w:rPr>
-        <w:commentReference w:id="5"/>
+        <w:t xml:space="preserve"> variation in age at maturity, in-season abundance estimates error, en route mortality, and deviations between target and realized exploitation rates (implementation uncertainty)</w:t>
+      </w:r>
+      <w:r>
+        <w:t xml:space="preserve">. </w:t>
+      </w:r>
+      <w:r>
+        <w:t>The results we present in the main text are based on simulations with the reference value for each parameter only; however, we tested the effect of alternative values in a series of sensitivity analyses to ensure that our results were robust to this assumption. Details of how each process was parameterized are described in the Appendix and results of sensitivity analyses are provided in an online supplement.</w:t>
       </w:r>
     </w:p>
     <w:p>
       <w:pPr>
-        <w:rPr>
-          <w:i/>
-        </w:rPr>
-      </w:pPr>
-      <w:r>
-        <w:rPr>
-          <w:i/>
-        </w:rPr>
-        <w:t>Component variability and synchrony “treatments”</w:t>
-      </w:r>
+        <w:ind w:firstLine="720"/>
+      </w:pPr>
     </w:p>
     <w:p>
+      <w:pPr>
+        <w:rPr>
+          <w:i/>
+        </w:rPr>
+      </w:pPr>
+      <w:r>
+        <w:rPr>
+          <w:i/>
+        </w:rPr>
+        <w:t>Component variability and synchrony “treatments”</w:t>
+      </w:r>
+    </w:p>
+    <w:p>
       <w:r>
         <w:tab/>
       </w:r>
@@ -7203,7 +8723,13 @@
         <w:rPr>
           <w:rFonts w:eastAsiaTheme="minorEastAsia"/>
         </w:rPr>
-        <w:t xml:space="preserve"> Specifically, w</w:t>
+        <w:t xml:space="preserve"> </w:t>
+      </w:r>
+      <w:r>
+        <w:rPr>
+          <w:rFonts w:eastAsiaTheme="minorEastAsia"/>
+        </w:rPr>
+        <w:t>W</w:t>
       </w:r>
       <w:r>
         <w:rPr>
@@ -7328,7 +8854,14 @@
         <w:rPr>
           <w:rFonts w:eastAsiaTheme="minorEastAsia"/>
         </w:rPr>
-        <w:t xml:space="preserve"> synchrony treatments by </w:t>
+        <w:t xml:space="preserve"> synchrony </w:t>
+      </w:r>
+      <w:r>
+        <w:rPr>
+          <w:rFonts w:eastAsiaTheme="minorEastAsia"/>
+        </w:rPr>
+        <w:lastRenderedPageBreak/>
+        <w:t xml:space="preserve">treatments by </w:t>
       </w:r>
       <w:r>
         <w:rPr>
@@ -7370,132 +8903,12 @@
       </w:r>
     </w:p>
     <w:p>
-      <w:pPr>
-        <w:ind w:firstLine="720"/>
-      </w:pPr>
-      <w:r>
-        <w:t xml:space="preserve">We introduced additional stochasticity into the model via </w:t>
-      </w:r>
-      <w:proofErr w:type="spellStart"/>
-      <w:r>
-        <w:t>interannual</w:t>
-      </w:r>
-      <w:proofErr w:type="spellEnd"/>
-      <w:r>
-        <w:t xml:space="preserve"> </w:t>
-      </w:r>
-      <w:r>
-        <w:t>variation in</w:t>
-      </w:r>
-      <w:r>
-        <w:t>:</w:t>
-      </w:r>
-      <w:r>
-        <w:t xml:space="preserve"> age at maturity</w:t>
-      </w:r>
-      <w:r>
-        <w:t xml:space="preserve">, </w:t>
-      </w:r>
-      <w:r>
-        <w:t>in-season abundance</w:t>
-      </w:r>
-      <w:r>
-        <w:t xml:space="preserve"> estimates</w:t>
-      </w:r>
-      <w:r>
-        <w:t xml:space="preserve"> error</w:t>
-      </w:r>
-      <w:r>
-        <w:t xml:space="preserve">, </w:t>
-      </w:r>
-      <w:r>
-        <w:t xml:space="preserve">en route mortality, </w:t>
-      </w:r>
-      <w:r>
-        <w:t>and outcome uncertainty</w:t>
-      </w:r>
-      <w:r>
-        <w:t xml:space="preserve"> (Table </w:t>
-      </w:r>
-      <w:r>
-        <w:rPr>
-          <w:highlight w:val="yellow"/>
-        </w:rPr>
-        <w:t>A1</w:t>
-      </w:r>
-      <w:r>
-        <w:t>)</w:t>
-      </w:r>
-      <w:r>
-        <w:t xml:space="preserve">. </w:t>
-      </w:r>
-      <w:r>
-        <w:t>The results we present in the main text are based on simulations with the reference value for each parameter only; however, w</w:t>
-      </w:r>
-      <w:r>
-        <w:t xml:space="preserve">e </w:t>
-      </w:r>
-      <w:r>
-        <w:t>tested the effect of alternative values</w:t>
-      </w:r>
-      <w:r>
-        <w:t xml:space="preserve"> in a series of sensitivity analyses to ensure </w:t>
-      </w:r>
-      <w:r>
-        <w:t xml:space="preserve">that </w:t>
-      </w:r>
-      <w:r>
-        <w:t>our resu</w:t>
-      </w:r>
-      <w:r>
-        <w:t>lts were robust to</w:t>
-      </w:r>
-      <w:r>
-        <w:t xml:space="preserve"> this</w:t>
-      </w:r>
-      <w:r>
-        <w:t xml:space="preserve"> assumption</w:t>
-      </w:r>
-      <w:r>
-        <w:t>.</w:t>
-      </w:r>
-      <w:r>
-        <w:t xml:space="preserve"> Details of how </w:t>
-      </w:r>
-      <w:r>
-        <w:t xml:space="preserve">each process was parameterized </w:t>
-      </w:r>
-      <w:r>
-        <w:t xml:space="preserve">are </w:t>
-      </w:r>
-      <w:r>
-        <w:t>described in the Appendix and results of sensitivity analyses are provided in an online supplement.</w:t>
-      </w:r>
-    </w:p>
-    <w:p>
+      <w:r>
+        <w:t xml:space="preserve">Table 2. </w:t>
+      </w:r>
       <w:proofErr w:type="gramStart"/>
       <w:r>
-        <w:t>Table 2.</w:t>
-      </w:r>
-      <w:proofErr w:type="gramEnd"/>
-      <w:r>
-        <w:t xml:space="preserve"> </w:t>
-      </w:r>
-      <w:proofErr w:type="gramStart"/>
-      <w:r>
-        <w:t xml:space="preserve">Parameterization of </w:t>
-      </w:r>
-      <w:r>
-        <w:t>component variability and synchrony</w:t>
-      </w:r>
-      <w:r>
-        <w:t xml:space="preserve"> </w:t>
-      </w:r>
-      <w:r>
-        <w:t>operating models</w:t>
-      </w:r>
-      <w:r>
-        <w:t>.</w:t>
+        <w:t>Parameterization of component variability and synchrony operating models.</w:t>
       </w:r>
       <w:proofErr w:type="gramEnd"/>
     </w:p>
@@ -7744,7 +9157,6 @@
           </w:tcPr>
           <w:p>
             <w:r>
-              <w:lastRenderedPageBreak/>
               <w:t xml:space="preserve">High </w:t>
             </w:r>
             <m:oMath>
@@ -7811,25 +9223,26 @@
       </w:tr>
     </w:tbl>
     <w:p/>
+    <w:p/>
     <w:p>
       <w:pPr>
         <w:rPr>
           <w:i/>
         </w:rPr>
       </w:pPr>
-      <w:commentRangeStart w:id="6"/>
+      <w:commentRangeStart w:id="8"/>
       <w:r>
         <w:rPr>
           <w:i/>
         </w:rPr>
         <w:t>Evaluating model performance</w:t>
       </w:r>
-      <w:commentRangeEnd w:id="6"/>
+      <w:commentRangeEnd w:id="8"/>
       <w:r>
         <w:rPr>
           <w:rStyle w:val="CommentReference"/>
         </w:rPr>
-        <w:commentReference w:id="6"/>
+        <w:commentReference w:id="8"/>
       </w:r>
     </w:p>
     <w:p>
@@ -7865,7 +9278,6 @@
         </w:rPr>
         <w:t xml:space="preserve"> </w:t>
       </w:r>
-      <w:proofErr w:type="gramStart"/>
       <w:r>
         <w:t>and</w:t>
       </w:r>
@@ -7875,7 +9287,6 @@
         </w:rPr>
         <w:t xml:space="preserve"> </w:t>
       </w:r>
-      <w:proofErr w:type="gramEnd"/>
       <m:oMath>
         <m:r>
           <w:rPr>
@@ -8206,7 +9617,21 @@
         <w:rPr>
           <w:rFonts w:ascii="Calibri" w:hAnsi="Calibri"/>
         </w:rPr>
-        <w:t xml:space="preserve"> is defined as the estimated spawner abundance necessary to achieve maximum sustainable yield, while </w:t>
+        <w:t xml:space="preserve"> is defined as the estimated </w:t>
+      </w:r>
+      <w:proofErr w:type="spellStart"/>
+      <w:r>
+        <w:rPr>
+          <w:rFonts w:ascii="Calibri" w:hAnsi="Calibri"/>
+        </w:rPr>
+        <w:t>spawner</w:t>
+      </w:r>
+      <w:proofErr w:type="spellEnd"/>
+      <w:r>
+        <w:rPr>
+          <w:rFonts w:ascii="Calibri" w:hAnsi="Calibri"/>
+        </w:rPr>
+        <w:t xml:space="preserve"> abundance necessary to achieve maximum sustainable yield, while </w:t>
       </w:r>
       <w:proofErr w:type="spellStart"/>
       <w:r>
@@ -8230,7 +9655,15 @@
         <w:t xml:space="preserve"> is </w:t>
       </w:r>
       <w:r>
-        <w:t xml:space="preserve">the estimated spawner abundance necessary to recover to </w:t>
+        <w:t xml:space="preserve">the estimated </w:t>
+      </w:r>
+      <w:proofErr w:type="spellStart"/>
+      <w:r>
+        <w:t>spawner</w:t>
+      </w:r>
+      <w:proofErr w:type="spellEnd"/>
+      <w:r>
+        <w:t xml:space="preserve"> abundance necessary to recover to </w:t>
       </w:r>
       <w:r>
         <w:rPr>
@@ -8245,7 +9678,31 @@
         <w:t xml:space="preserve">MSY </w:t>
       </w:r>
       <w:r>
-        <w:t xml:space="preserve">in one generation in the absence of fishing mortality (WSP ref, Holt ref). The equations used to estimate these metrics are presented in the </w:t>
+        <w:t>in one generation in th</w:t>
+      </w:r>
+      <w:r>
+        <w:t xml:space="preserve">e absence of fishing mortality </w:t>
+      </w:r>
+      <w:r>
+        <w:fldChar w:fldCharType="begin"/>
+      </w:r>
+      <w:r>
+        <w:instrText xml:space="preserve"> ADDIN EN.CITE &lt;EndNote&gt;&lt;Cite&gt;&lt;Author&gt;Holt&lt;/Author&gt;&lt;Year&gt;2009&lt;/Year&gt;&lt;RecNum&gt;1971&lt;/RecNum&gt;&lt;DisplayText&gt;(Holt 2009)&lt;/DisplayText&gt;&lt;record&gt;&lt;rec-number&gt;1971&lt;/rec-number&gt;&lt;foreign-keys&gt;&lt;key app="EN" db-id="eez0aevwa0afpdexr0lvefp6z0xpepv5rfx5" timestamp="1496940439"&gt;1971&lt;/key&gt;&lt;key app="ENWeb" db-id=""&gt;0&lt;/key&gt;&lt;/foreign-keys&gt;&lt;ref-type name="Journal Article"&gt;17&lt;/ref-type&gt;&lt;contributors&gt;&lt;authors&gt;&lt;author&gt;Holt, Carrie A.&lt;/author&gt;&lt;/authors&gt;&lt;/contributors&gt;&lt;titles&gt;&lt;title&gt;Evaluation of benchmarks for conservation units in Canada&amp;apos;s Wild Salmon Policy: Technical Documentation&lt;/title&gt;&lt;secondary-title&gt;Canadian Science Advisory Secretariat Research Document 2009/059&lt;/secondary-title&gt;&lt;/titles&gt;&lt;periodical&gt;&lt;full-title&gt;Canadian Science Advisory Secretariat Research Document 2009/059&lt;/full-title&gt;&lt;/periodical&gt;&lt;pages&gt;50 p&lt;/pages&gt;&lt;dates&gt;&lt;year&gt;2009&lt;/year&gt;&lt;/dates&gt;&lt;urls&gt;&lt;/urls&gt;&lt;/record&gt;&lt;/Cite&gt;&lt;/EndNote&gt;</w:instrText>
+      </w:r>
+      <w:r>
+        <w:fldChar w:fldCharType="separate"/>
+      </w:r>
+      <w:r>
+        <w:rPr>
+          <w:noProof/>
+        </w:rPr>
+        <w:t>(Holt 2009)</w:t>
+      </w:r>
+      <w:r>
+        <w:fldChar w:fldCharType="end"/>
+      </w:r>
+      <w:r>
+        <w:t xml:space="preserve">. The equations used to estimate these metrics are presented in the </w:t>
       </w:r>
       <w:r>
         <w:t>A</w:t>
@@ -8253,16 +9710,22 @@
       <w:r>
         <w:t xml:space="preserve">ppendix. </w:t>
       </w:r>
-      <w:commentRangeStart w:id="7"/>
-      <w:r>
-        <w:t>Finally, we calculated the proportion of CUs extirpated at the end of the simulation period.</w:t>
-      </w:r>
-      <w:commentRangeEnd w:id="7"/>
+      <w:commentRangeStart w:id="9"/>
+      <w:r>
+        <w:t>Finally, we calculated the proportion of CUs extirpated at the end of the simulation period</w:t>
+      </w:r>
+      <w:r>
+        <w:t xml:space="preserve"> based on a quasi-extinction threshold of 100 individuals</w:t>
+      </w:r>
+      <w:r>
+        <w:t>.</w:t>
+      </w:r>
+      <w:commentRangeEnd w:id="9"/>
       <w:r>
         <w:rPr>
           <w:rStyle w:val="CommentReference"/>
         </w:rPr>
-        <w:commentReference w:id="7"/>
+        <w:commentReference w:id="9"/>
       </w:r>
     </w:p>
     <w:p>
@@ -8511,19 +9974,7 @@
                       <w:rPr>
                         <w:rFonts w:ascii="Cambria Math" w:hAnsi="Cambria Math"/>
                       </w:rPr>
-                      <m:t xml:space="preserve"> </m:t>
-                    </m:r>
-                    <m:r>
-                      <w:rPr>
-                        <w:rFonts w:ascii="Cambria Math" w:hAnsi="Cambria Math"/>
-                      </w:rPr>
-                      <m:t>-</m:t>
-                    </m:r>
-                    <m:r>
-                      <w:rPr>
-                        <w:rFonts w:ascii="Cambria Math" w:hAnsi="Cambria Math"/>
-                      </w:rPr>
-                      <m:t xml:space="preserve"> </m:t>
+                      <m:t xml:space="preserve"> - </m:t>
                     </m:r>
                     <m:sSub>
                       <m:sSubPr>
@@ -8743,7 +10194,7 @@
         </w:rPr>
         <w:t xml:space="preserve"> by the harvest control rule). </w:t>
       </w:r>
-      <w:commentRangeStart w:id="8"/>
+      <w:commentRangeStart w:id="10"/>
       <w:r>
         <w:rPr>
           <w:rFonts w:ascii="Calibri" w:hAnsi="Calibri"/>
@@ -8798,12 +10249,12 @@
         </w:rPr>
         <w:t xml:space="preserve"> </w:t>
       </w:r>
-      <w:commentRangeEnd w:id="8"/>
+      <w:commentRangeEnd w:id="10"/>
       <w:r>
         <w:rPr>
           <w:rStyle w:val="CommentReference"/>
         </w:rPr>
-        <w:commentReference w:id="8"/>
+        <w:commentReference w:id="10"/>
       </w:r>
       <w:r>
         <w:rPr>
@@ -8821,18 +10272,44 @@
         <w:rPr>
           <w:rFonts w:ascii="Calibri" w:hAnsi="Calibri"/>
         </w:rPr>
-        <w:t>sed on “true” recruit abundance, representing</w:t>
+        <w:t xml:space="preserve">sed on “true” </w:t>
       </w:r>
       <w:r>
         <w:rPr>
           <w:rFonts w:ascii="Calibri" w:hAnsi="Calibri"/>
         </w:rPr>
-        <w:t xml:space="preserve"> a hypothetical omniscient manager, the PMs based on TAC levels incorporate uncertainty associated with the </w:t>
+        <w:lastRenderedPageBreak/>
+        <w:t>recruit abundance, representing</w:t>
       </w:r>
       <w:r>
         <w:rPr>
           <w:rFonts w:ascii="Calibri" w:hAnsi="Calibri"/>
         </w:rPr>
+        <w:t xml:space="preserve"> a hypothetical omniscient manager,</w:t>
+      </w:r>
+      <w:commentRangeStart w:id="11"/>
+      <w:r>
+        <w:rPr>
+          <w:rFonts w:ascii="Calibri" w:hAnsi="Calibri"/>
+        </w:rPr>
+        <w:t xml:space="preserve"> the PMs based on TAC </w:t>
+      </w:r>
+      <w:r>
+        <w:rPr>
+          <w:rFonts w:ascii="Calibri" w:hAnsi="Calibri"/>
+        </w:rPr>
+        <w:t>thresholds</w:t>
+      </w:r>
+      <w:r>
+        <w:rPr>
+          <w:rFonts w:ascii="Calibri" w:hAnsi="Calibri"/>
+        </w:rPr>
+        <w:t xml:space="preserve"> incorporate uncertainty associated with the </w:t>
+      </w:r>
+      <w:r>
+        <w:rPr>
+          <w:rFonts w:ascii="Calibri" w:hAnsi="Calibri"/>
+        </w:rPr>
         <w:t>in-season forecast</w:t>
       </w:r>
       <w:r>
@@ -8840,6 +10317,13 @@
           <w:rFonts w:ascii="Calibri" w:hAnsi="Calibri"/>
         </w:rPr>
         <w:t xml:space="preserve"> process.</w:t>
+      </w:r>
+      <w:commentRangeEnd w:id="11"/>
+      <w:r>
+        <w:rPr>
+          <w:rStyle w:val="CommentReference"/>
+        </w:rPr>
+        <w:commentReference w:id="11"/>
       </w:r>
     </w:p>
     <w:p>
@@ -8851,8 +10335,198 @@
       </w:pPr>
       <w:r>
         <w:rPr>
+          <w:rFonts w:eastAsiaTheme="minorEastAsia"/>
+        </w:rPr>
+        <w:t>Although w</w:t>
+      </w:r>
+      <w:r>
+        <w:rPr>
+          <w:rFonts w:eastAsiaTheme="minorEastAsia"/>
+        </w:rPr>
+        <w:t>e focused our analyses on aggregate performance metrics because CV</w:t>
+      </w:r>
+      <w:r>
+        <w:rPr>
+          <w:rFonts w:eastAsiaTheme="minorEastAsia"/>
+          <w:vertAlign w:val="subscript"/>
+        </w:rPr>
+        <w:t>C</w:t>
+      </w:r>
+      <w:r>
+        <w:rPr>
+          <w:rFonts w:eastAsiaTheme="minorEastAsia"/>
+        </w:rPr>
+        <w:t xml:space="preserve"> and synchrony are calculated across groups of populations or species, it is likely that the consequences of increased aggregate variability will vary among </w:t>
+      </w:r>
+      <w:r>
+        <w:rPr>
+          <w:rFonts w:eastAsiaTheme="minorEastAsia"/>
+        </w:rPr>
+        <w:t>components due to differences in productivity or abundance</w:t>
+      </w:r>
+      <w:r>
+        <w:rPr>
+          <w:rFonts w:eastAsiaTheme="minorEastAsia"/>
+        </w:rPr>
+        <w:t xml:space="preserve">. An exhaustive analysis of </w:t>
+      </w:r>
+      <w:r>
+        <w:rPr>
+          <w:rFonts w:eastAsiaTheme="minorEastAsia"/>
+        </w:rPr>
+        <w:t>CU</w:t>
+      </w:r>
+      <w:r>
+        <w:rPr>
+          <w:rFonts w:eastAsiaTheme="minorEastAsia"/>
+        </w:rPr>
+        <w:t>-specific</w:t>
+      </w:r>
+      <w:r>
+        <w:rPr>
+          <w:rFonts w:eastAsiaTheme="minorEastAsia"/>
+        </w:rPr>
+        <w:t xml:space="preserve"> differences was beyond the scope of this paper</w:t>
+      </w:r>
+      <w:r>
+        <w:rPr>
+          <w:rFonts w:eastAsiaTheme="minorEastAsia"/>
+        </w:rPr>
+        <w:t xml:space="preserve">, however to illustrate potential differences we present </w:t>
+      </w:r>
+      <w:r>
+        <w:rPr>
+          <w:rFonts w:eastAsiaTheme="minorEastAsia"/>
+        </w:rPr>
+        <w:t>simulated</w:t>
+      </w:r>
+      <w:r>
+        <w:rPr>
+          <w:rFonts w:eastAsiaTheme="minorEastAsia"/>
+        </w:rPr>
+        <w:t xml:space="preserve"> changes in median </w:t>
+      </w:r>
+      <w:proofErr w:type="spellStart"/>
+      <w:r>
+        <w:rPr>
+          <w:rFonts w:eastAsiaTheme="minorEastAsia"/>
+        </w:rPr>
+        <w:t>spawner</w:t>
+      </w:r>
+      <w:proofErr w:type="spellEnd"/>
+      <w:r>
+        <w:rPr>
+          <w:rFonts w:eastAsiaTheme="minorEastAsia"/>
+        </w:rPr>
+        <w:t xml:space="preserve"> abunda</w:t>
+      </w:r>
+      <w:r>
+        <w:rPr>
+          <w:rFonts w:eastAsiaTheme="minorEastAsia"/>
+        </w:rPr>
+        <w:t>nce</w:t>
+      </w:r>
+      <w:r>
+        <w:rPr>
+          <w:rFonts w:eastAsiaTheme="minorEastAsia"/>
+        </w:rPr>
+        <w:t xml:space="preserve"> across CV</w:t>
+      </w:r>
+      <w:r>
+        <w:rPr>
+          <w:rFonts w:eastAsiaTheme="minorEastAsia"/>
+          <w:vertAlign w:val="subscript"/>
+        </w:rPr>
+        <w:t xml:space="preserve">C </w:t>
+      </w:r>
+      <w:r>
+        <w:rPr>
+          <w:rFonts w:eastAsiaTheme="minorEastAsia"/>
+        </w:rPr>
+        <w:t>and synchrony treatments</w:t>
+      </w:r>
+      <w:r>
+        <w:rPr>
+          <w:rFonts w:eastAsiaTheme="minorEastAsia"/>
+        </w:rPr>
+        <w:t xml:space="preserve"> for two CUs: </w:t>
+      </w:r>
+      <w:proofErr w:type="spellStart"/>
+      <w:r>
+        <w:rPr>
+          <w:rFonts w:eastAsiaTheme="minorEastAsia"/>
+        </w:rPr>
+        <w:t>Cultus</w:t>
+      </w:r>
+      <w:proofErr w:type="spellEnd"/>
+      <w:r>
+        <w:rPr>
+          <w:rFonts w:eastAsiaTheme="minorEastAsia"/>
+        </w:rPr>
+        <w:t xml:space="preserve"> (a low abundance </w:t>
+      </w:r>
+      <w:r>
+        <w:rPr>
+          <w:rFonts w:eastAsiaTheme="minorEastAsia"/>
+        </w:rPr>
+        <w:t>CU</w:t>
+      </w:r>
+      <w:r>
+        <w:rPr>
+          <w:rFonts w:eastAsiaTheme="minorEastAsia"/>
+        </w:rPr>
+        <w:t xml:space="preserve"> that is considered at risk</w:t>
+      </w:r>
+      <w:r>
+        <w:rPr>
+          <w:rFonts w:eastAsiaTheme="minorEastAsia"/>
+        </w:rPr>
+        <w:t>) and</w:t>
+      </w:r>
+      <w:r>
+        <w:rPr>
+          <w:rFonts w:eastAsiaTheme="minorEastAsia"/>
+        </w:rPr>
+        <w:t xml:space="preserve"> </w:t>
+      </w:r>
+      <w:proofErr w:type="spellStart"/>
+      <w:r>
+        <w:rPr>
+          <w:rFonts w:eastAsiaTheme="minorEastAsia"/>
+        </w:rPr>
+        <w:t>Chilko</w:t>
+      </w:r>
+      <w:proofErr w:type="spellEnd"/>
+      <w:r>
+        <w:rPr>
+          <w:rFonts w:eastAsiaTheme="minorEastAsia"/>
+        </w:rPr>
+        <w:t xml:space="preserve"> (an abundant CU that regularly makes up a considerable portion</w:t>
+      </w:r>
+      <w:r>
+        <w:rPr>
+          <w:rFonts w:eastAsiaTheme="minorEastAsia"/>
+        </w:rPr>
+        <w:t xml:space="preserve"> </w:t>
+      </w:r>
+      <w:r>
+        <w:rPr>
+          <w:rFonts w:eastAsiaTheme="minorEastAsia"/>
+        </w:rPr>
+        <w:t xml:space="preserve">of commercial catch). </w:t>
+      </w:r>
+    </w:p>
+    <w:p>
+      <w:pPr>
+        <w:ind w:firstLine="720"/>
+        <w:rPr>
           <w:rFonts w:ascii="Calibri" w:hAnsi="Calibri"/>
         </w:rPr>
+      </w:pPr>
+      <w:r>
+        <w:rPr>
+          <w:rFonts w:ascii="Calibri" w:hAnsi="Calibri"/>
+        </w:rPr>
         <w:t>Instead of priming the simulation with initial abundance</w:t>
       </w:r>
       <w:r>
@@ -8871,24 +10545,62 @@
         <w:rPr>
           <w:rFonts w:ascii="Calibri" w:hAnsi="Calibri"/>
         </w:rPr>
-        <w:t>time series of recruit and spawner abundance</w:t>
-      </w:r>
+        <w:t xml:space="preserve">time series of recruit and </w:t>
+      </w:r>
+      <w:proofErr w:type="spellStart"/>
       <w:r>
         <w:rPr>
           <w:rFonts w:ascii="Calibri" w:hAnsi="Calibri"/>
         </w:rPr>
+        <w:t>spawner</w:t>
+      </w:r>
+      <w:proofErr w:type="spellEnd"/>
+      <w:r>
+        <w:rPr>
+          <w:rFonts w:ascii="Calibri" w:hAnsi="Calibri"/>
+        </w:rPr>
+        <w:t xml:space="preserve"> abundance</w:t>
+      </w:r>
+      <w:r>
+        <w:rPr>
+          <w:rFonts w:ascii="Calibri" w:hAnsi="Calibri"/>
+        </w:rPr>
         <w:t xml:space="preserve"> </w:t>
       </w:r>
       <w:r>
         <w:rPr>
           <w:rFonts w:ascii="Calibri" w:hAnsi="Calibri"/>
         </w:rPr>
-        <w:t xml:space="preserve">(i.e. the same data that were used in the retrospective analysis). We used these time series to ensure that each CU’s abundance reflected the best estimate of its current status and to seed cyclic CUs with </w:t>
+        <w:t xml:space="preserve">(i.e. the same data that were used in the retrospective analysis). We used these time series to ensure that each CU’s abundance reflected the best estimate of its current status and to seed cyclic CUs </w:t>
       </w:r>
       <w:r>
         <w:rPr>
           <w:rFonts w:ascii="Calibri" w:hAnsi="Calibri"/>
         </w:rPr>
+        <w:t xml:space="preserve">(i.e. those simulated with a </w:t>
+      </w:r>
+      <w:r>
+        <w:rPr>
+          <w:rFonts w:ascii="Calibri" w:hAnsi="Calibri"/>
+        </w:rPr>
+        <w:t>Larkin model)</w:t>
+      </w:r>
+      <w:r>
+        <w:rPr>
+          <w:rFonts w:ascii="Calibri" w:hAnsi="Calibri"/>
+        </w:rPr>
+        <w:t xml:space="preserve"> </w:t>
+      </w:r>
+      <w:r>
+        <w:rPr>
+          <w:rFonts w:ascii="Calibri" w:hAnsi="Calibri"/>
+        </w:rPr>
+        <w:t xml:space="preserve">with </w:t>
+      </w:r>
+      <w:r>
+        <w:rPr>
+          <w:rFonts w:ascii="Calibri" w:hAnsi="Calibri"/>
+        </w:rPr>
         <w:t>representative</w:t>
       </w:r>
       <w:r>
@@ -8931,14 +10643,7 @@
         <w:rPr>
           <w:rFonts w:ascii="Calibri" w:hAnsi="Calibri"/>
         </w:rPr>
-        <w:t xml:space="preserve">). To evaluate differences in performance </w:t>
-      </w:r>
-      <w:r>
-        <w:rPr>
-          <w:rFonts w:ascii="Calibri" w:hAnsi="Calibri"/>
-        </w:rPr>
-        <w:lastRenderedPageBreak/>
-        <w:t>between</w:t>
+        <w:t>). To evaluate differences in performance between</w:t>
       </w:r>
       <w:r>
         <w:rPr>
@@ -8978,19 +10683,19 @@
         </w:rPr>
         <w:t xml:space="preserve"> percentiles. </w:t>
       </w:r>
-      <w:commentRangeStart w:id="9"/>
+      <w:commentRangeStart w:id="12"/>
       <w:r>
         <w:rPr>
           <w:rFonts w:ascii="Calibri" w:hAnsi="Calibri"/>
         </w:rPr>
         <w:t>We stress, however, that this study is not intended to accurately forecast the dynamics of Fraser River CUs or to predict the trajectory of the aggregate as a whole. Rather our goal is to demonstrate relative differences in projected performance associated with differences in component variability and synchrony.</w:t>
       </w:r>
-      <w:commentRangeEnd w:id="9"/>
+      <w:commentRangeEnd w:id="12"/>
       <w:r>
         <w:rPr>
           <w:rStyle w:val="CommentReference"/>
         </w:rPr>
-        <w:commentReference w:id="9"/>
+        <w:commentReference w:id="12"/>
       </w:r>
     </w:p>
     <w:p>
@@ -9032,7 +10737,10 @@
         <w:t>Mean Fraser River sockeye salmon productivity</w:t>
       </w:r>
       <w:r>
-        <w:t xml:space="preserve">, </w:t>
+        <w:t xml:space="preserve"> </w:t>
+      </w:r>
+      <w:r>
+        <w:t>(</w:t>
       </w:r>
       <w:proofErr w:type="gramStart"/>
       <w:r>
@@ -9040,16 +10748,92 @@
       </w:r>
       <w:proofErr w:type="gramEnd"/>
       <w:r>
-        <w:t xml:space="preserve">recruits/spawner), </w:t>
-      </w:r>
-      <w:r>
-        <w:t>declined from the late 1980s through 2005, the brood year which was predominantly responsible for producing the poor return in</w:t>
+        <w:t>recruits/</w:t>
+      </w:r>
+      <w:proofErr w:type="spellStart"/>
+      <w:r>
+        <w:t>spawner</w:t>
+      </w:r>
+      <w:proofErr w:type="spellEnd"/>
+      <w:r>
+        <w:t>))</w:t>
+      </w:r>
+      <w:r>
+        <w:t xml:space="preserve"> </w:t>
+      </w:r>
+      <w:r>
+        <w:t>declined from the late 1980s through 2005, the brood year predomin</w:t>
+      </w:r>
+      <w:bookmarkStart w:id="13" w:name="_GoBack"/>
+      <w:bookmarkEnd w:id="13"/>
+      <w:r>
+        <w:t>antly responsible for producing the poor return in</w:t>
       </w:r>
       <w:r>
         <w:t xml:space="preserve"> 2009</w:t>
       </w:r>
       <w:r>
-        <w:t>. Subsequently the aggregate exhibited several years of higher productivity, but the trend has remained variable and productivity has recently declined again (Fig. 2a). Mean CV</w:t>
+        <w:t>. Subsequently the aggregate exhibited several years of higher productivity, but productivity h</w:t>
+      </w:r>
+      <w:r>
+        <w:t>as recently declined again</w:t>
+      </w:r>
+      <w:r>
+        <w:t xml:space="preserve"> and remains variable</w:t>
+      </w:r>
+      <w:r>
+        <w:t xml:space="preserve"> (Figure</w:t>
+      </w:r>
+      <w:r>
+        <w:t xml:space="preserve"> 1</w:t>
+      </w:r>
+      <w:r>
+        <w:t xml:space="preserve">a). </w:t>
+      </w:r>
+      <w:r>
+        <w:t>A</w:t>
+      </w:r>
+      <w:r>
+        <w:t xml:space="preserve">ggregate </w:t>
+      </w:r>
+      <w:proofErr w:type="spellStart"/>
+      <w:r>
+        <w:t>spawner</w:t>
+      </w:r>
+      <w:proofErr w:type="spellEnd"/>
+      <w:r>
+        <w:t xml:space="preserve"> abundance and aggregate catch increased until the ea</w:t>
+      </w:r>
+      <w:r>
+        <w:t>rly 1990s before declining (Figure 1</w:t>
+      </w:r>
+      <w:r>
+        <w:t>b,</w:t>
+      </w:r>
+      <w:r>
+        <w:t>c)</w:t>
+      </w:r>
+      <w:r>
+        <w:t>, coincident with declines in productivity and exploitation rate</w:t>
+      </w:r>
+      <w:r>
+        <w:t xml:space="preserve">. However, there is substantial </w:t>
+      </w:r>
+      <w:proofErr w:type="spellStart"/>
+      <w:r>
+        <w:t>interannual</w:t>
+      </w:r>
+      <w:proofErr w:type="spellEnd"/>
+      <w:r>
+        <w:t xml:space="preserve"> variability in the patterns of both metrics due to highly abundant, cyclic CUs and particularly large returns were observed in 2010 and 2014 (catches for 2014 not shown). </w:t>
+      </w:r>
+    </w:p>
+    <w:p>
+      <w:pPr>
+        <w:ind w:firstLine="720"/>
+      </w:pPr>
+      <w:r>
+        <w:t>Mean CV</w:t>
       </w:r>
       <w:r>
         <w:rPr>
@@ -9058,7 +10842,25 @@
         <w:t>C</w:t>
       </w:r>
       <w:r>
-        <w:t xml:space="preserve"> (i.e. the temporal variability of the “average” CU’s productivity) was relatively stable for most of the time series before showing an increase in the 1990s that steepened over several years (Fig. 2b). Productivity was </w:t>
+        <w:t xml:space="preserve"> (i.e. the temporal variability of the “average” CU’s productivity) was stable for most of the time series before show</w:t>
+      </w:r>
+      <w:r>
+        <w:t>ing a sharp</w:t>
+      </w:r>
+      <w:r>
+        <w:t xml:space="preserve"> increase in the 1990s that steep</w:t>
+      </w:r>
+      <w:r>
+        <w:t>e</w:t>
+      </w:r>
+      <w:r>
+        <w:t>ned over several years (Figure 1</w:t>
+      </w:r>
+      <w:r>
+        <w:t>d</w:t>
+      </w:r>
+      <w:r>
+        <w:t xml:space="preserve">). Productivity was </w:t>
       </w:r>
       <w:r>
         <w:t xml:space="preserve">relatively </w:t>
@@ -9073,10 +10875,31 @@
         <w:t>C</w:t>
       </w:r>
       <w:r>
-        <w:t xml:space="preserve"> reached unusually high levels, synchrony increased again (Fig. 2c). </w:t>
-      </w:r>
-      <w:r>
-        <w:t>Unsurprisingly, c</w:t>
+        <w:t xml:space="preserve"> reached </w:t>
+      </w:r>
+      <w:r>
+        <w:t xml:space="preserve">its </w:t>
+      </w:r>
+      <w:r>
+        <w:t>unusually high levels, s</w:t>
+      </w:r>
+      <w:r>
+        <w:t>yn</w:t>
+      </w:r>
+      <w:r>
+        <w:t>chrony increased again (Figure 1</w:t>
+      </w:r>
+      <w:r>
+        <w:t>e</w:t>
+      </w:r>
+      <w:r>
+        <w:t xml:space="preserve">). </w:t>
+      </w:r>
+      <w:r>
+        <w:t>As expected</w:t>
+      </w:r>
+      <w:r>
+        <w:t>, c</w:t>
       </w:r>
       <w:r>
         <w:t>hanges in CV</w:t>
@@ -9088,29 +10911,128 @@
         <w:t>A</w:t>
       </w:r>
       <w:r>
-        <w:t xml:space="preserve"> mirror these patterns, showing a dramatic increase in the early 2000s (Fig. 2d).</w:t>
+        <w:t xml:space="preserve"> mirror these </w:t>
+      </w:r>
+      <w:r>
+        <w:lastRenderedPageBreak/>
+        <w:t>patterns, showing a dramatic i</w:t>
+      </w:r>
+      <w:r>
+        <w:t>ncre</w:t>
+      </w:r>
+      <w:r>
+        <w:t>ase in the early 2000s (Figure 1</w:t>
+      </w:r>
+      <w:r>
+        <w:t>f</w:t>
+      </w:r>
+      <w:r>
+        <w:t>).</w:t>
+      </w:r>
+      <w:r>
+        <w:t xml:space="preserve"> Patterns in </w:t>
+      </w:r>
+      <w:proofErr w:type="spellStart"/>
+      <w:r>
+        <w:t>spawner</w:t>
+      </w:r>
+      <w:proofErr w:type="spellEnd"/>
+      <w:r>
+        <w:t xml:space="preserve"> abundance, catch, and variability metrics were robust to time series length and the number of CUs incorporated.</w:t>
       </w:r>
     </w:p>
-    <w:p/>
     <w:p>
-      <w:commentRangeStart w:id="10"/>
-      <w:proofErr w:type="gramStart"/>
+      <w:r>
+        <w:rPr>
+          <w:noProof/>
+          <w:lang w:val="en-US"/>
+        </w:rPr>
+        <w:drawing>
+          <wp:inline distT="0" distB="0" distL="0" distR="0" wp14:anchorId="28B374A9" wp14:editId="2F9B8002">
+            <wp:extent cx="5943600" cy="3966210"/>
+            <wp:effectExtent l="0" t="0" r="0" b="0"/>
+            <wp:docPr id="2" name="Picture 2" descr="Macintosh HD:Users:cam:github:synchSalmon:figs:Fig1_RetroTrends.pdf"/>
+            <wp:cNvGraphicFramePr>
+              <a:graphicFrameLocks xmlns:a="http://schemas.openxmlformats.org/drawingml/2006/main" noChangeAspect="1"/>
+            </wp:cNvGraphicFramePr>
+            <a:graphic xmlns:a="http://schemas.openxmlformats.org/drawingml/2006/main">
+              <a:graphicData uri="http://schemas.openxmlformats.org/drawingml/2006/picture">
+                <pic:pic xmlns:pic="http://schemas.openxmlformats.org/drawingml/2006/picture">
+                  <pic:nvPicPr>
+                    <pic:cNvPr id="0" name="Picture 2" descr="Macintosh HD:Users:cam:github:synchSalmon:figs:Fig1_RetroTrends.pdf"/>
+                    <pic:cNvPicPr>
+                      <a:picLocks noChangeAspect="1" noChangeArrowheads="1"/>
+                    </pic:cNvPicPr>
+                  </pic:nvPicPr>
+                  <pic:blipFill>
+                    <a:blip r:embed="rId8">
+                      <a:extLst>
+                        <a:ext uri="{28A0092B-C50C-407E-A947-70E740481C1C}">
+                          <a14:useLocalDpi xmlns:a14="http://schemas.microsoft.com/office/drawing/2010/main" val="0"/>
+                        </a:ext>
+                      </a:extLst>
+                    </a:blip>
+                    <a:srcRect/>
+                    <a:stretch>
+                      <a:fillRect/>
+                    </a:stretch>
+                  </pic:blipFill>
+                  <pic:spPr bwMode="auto">
+                    <a:xfrm>
+                      <a:off x="0" y="0"/>
+                      <a:ext cx="5943600" cy="3966210"/>
+                    </a:xfrm>
+                    <a:prstGeom prst="rect">
+                      <a:avLst/>
+                    </a:prstGeom>
+                    <a:noFill/>
+                    <a:ln>
+                      <a:noFill/>
+                    </a:ln>
+                  </pic:spPr>
+                </pic:pic>
+              </a:graphicData>
+            </a:graphic>
+          </wp:inline>
+        </w:drawing>
+      </w:r>
+    </w:p>
+    <w:p>
+      <w:commentRangeStart w:id="14"/>
       <w:r>
         <w:t xml:space="preserve">Figure </w:t>
       </w:r>
-      <w:commentRangeEnd w:id="10"/>
+      <w:commentRangeEnd w:id="14"/>
       <w:r>
         <w:rPr>
           <w:rStyle w:val="CommentReference"/>
         </w:rPr>
-        <w:commentReference w:id="10"/>
-      </w:r>
-      <w:r>
-        <w:t>1.</w:t>
-      </w:r>
-      <w:proofErr w:type="gramEnd"/>
-      <w:r>
-        <w:t xml:space="preserve"> Observed trends in Fraser River sockeye salmon productivity (log (recruits per spawner)), aggregate spawner abundance, and aggregate catch (top row). </w:t>
+        <w:commentReference w:id="14"/>
+      </w:r>
+      <w:r>
+        <w:t xml:space="preserve">1. Observed trends in Fraser River sockeye salmon productivity (log (recruits per </w:t>
+      </w:r>
+      <w:proofErr w:type="spellStart"/>
+      <w:r>
+        <w:t>spawner</w:t>
+      </w:r>
+      <w:proofErr w:type="spellEnd"/>
+      <w:r>
+        <w:t xml:space="preserve">)), aggregate </w:t>
+      </w:r>
+      <w:proofErr w:type="spellStart"/>
+      <w:r>
+        <w:t>spawner</w:t>
+      </w:r>
+      <w:proofErr w:type="spellEnd"/>
+      <w:r>
+        <w:t xml:space="preserve"> abundance, and aggregate catch (</w:t>
+      </w:r>
+      <w:r>
+        <w:t>a-c</w:t>
+      </w:r>
+      <w:r>
+        <w:t xml:space="preserve">). </w:t>
       </w:r>
       <w:proofErr w:type="gramStart"/>
       <w:r>
@@ -9137,7 +11059,44 @@
         <w:rPr>
           <w:rFonts w:eastAsiaTheme="minorEastAsia"/>
         </w:rPr>
-        <w:t>), and aggregate variability (bottom row).</w:t>
+        <w:t>), and aggregate variability</w:t>
+      </w:r>
+      <w:r>
+        <w:rPr>
+          <w:rFonts w:eastAsiaTheme="minorEastAsia"/>
+        </w:rPr>
+        <w:t xml:space="preserve"> (CV</w:t>
+      </w:r>
+      <w:r>
+        <w:rPr>
+          <w:rFonts w:eastAsiaTheme="minorEastAsia"/>
+          <w:vertAlign w:val="subscript"/>
+        </w:rPr>
+        <w:t>A</w:t>
+      </w:r>
+      <w:r>
+        <w:rPr>
+          <w:rFonts w:eastAsiaTheme="minorEastAsia"/>
+        </w:rPr>
+        <w:t>)</w:t>
+      </w:r>
+      <w:r>
+        <w:rPr>
+          <w:rFonts w:eastAsiaTheme="minorEastAsia"/>
+        </w:rPr>
+        <w:t xml:space="preserve"> (</w:t>
+      </w:r>
+      <w:r>
+        <w:rPr>
+          <w:rFonts w:eastAsiaTheme="minorEastAsia"/>
+        </w:rPr>
+        <w:t>d-f</w:t>
+      </w:r>
+      <w:r>
+        <w:rPr>
+          <w:rFonts w:eastAsiaTheme="minorEastAsia"/>
+        </w:rPr>
+        <w:t>).</w:t>
       </w:r>
       <w:proofErr w:type="gramEnd"/>
       <w:r>
@@ -9147,17 +11106,15 @@
         <w:t xml:space="preserve"> Solid black lines represent trends for 11 CUs </w:t>
       </w:r>
       <w:r>
-        <w:t>with time series extending back to 1948, light</w:t>
-      </w:r>
-      <w:r>
-        <w:t>er</w:t>
-      </w:r>
-      <w:r>
-        <w:t xml:space="preserve"> red lines represent trends for 18 CUs beginning in 1973</w:t>
-      </w:r>
-      <w:r>
-        <w:t>.</w:t>
-      </w:r>
+        <w:t>with time series extending back to 1948, lighter red lines represent trends for 18 CUs beginning in 1973.</w:t>
+      </w:r>
+    </w:p>
+    <w:p>
+      <w:pPr>
+        <w:rPr>
+          <w:i/>
+        </w:rPr>
+      </w:pPr>
     </w:p>
     <w:p>
       <w:pPr>
@@ -9210,7 +11167,7 @@
         <w:rPr>
           <w:rFonts w:eastAsiaTheme="minorEastAsia"/>
         </w:rPr>
-        <w:t xml:space="preserve"> we were able to generate scenarios that consistent with</w:t>
+        <w:t xml:space="preserve"> we were able to generate scenarios consistent with</w:t>
       </w:r>
       <w:r>
         <w:rPr>
@@ -9263,8 +11220,160 @@
         </w:rPr>
         <w:t xml:space="preserve"> (Figure 2).</w:t>
       </w:r>
+      <w:r>
+        <w:rPr>
+          <w:rFonts w:eastAsiaTheme="minorEastAsia"/>
+        </w:rPr>
+        <w:t xml:space="preserve"> These patterns were not strongly influenced by the productivity regime in the model (Figure 2)</w:t>
+      </w:r>
+      <w:r>
+        <w:rPr>
+          <w:rFonts w:eastAsiaTheme="minorEastAsia"/>
+        </w:rPr>
+        <w:t>.</w:t>
+      </w:r>
     </w:p>
     <w:p>
+      <w:pPr>
+        <w:jc w:val="center"/>
+        <w:rPr>
+          <w:rFonts w:eastAsiaTheme="minorEastAsia"/>
+        </w:rPr>
+      </w:pPr>
+      <w:r>
+        <w:rPr>
+          <w:rFonts w:eastAsiaTheme="minorEastAsia"/>
+          <w:noProof/>
+          <w:lang w:val="en-US"/>
+        </w:rPr>
+        <w:lastRenderedPageBreak/>
+        <w:drawing>
+          <wp:inline distT="0" distB="0" distL="0" distR="0" wp14:anchorId="4986B27E" wp14:editId="087BB0D4">
+            <wp:extent cx="5943600" cy="5146040"/>
+            <wp:effectExtent l="0" t="0" r="0" b="10160"/>
+            <wp:docPr id="8" name="Picture 8" descr="Macintosh HD:Users:cam:github:salmon-sim:outputs:summaryFigs:synchTrials:synchTS.png"/>
+            <wp:cNvGraphicFramePr>
+              <a:graphicFrameLocks xmlns:a="http://schemas.openxmlformats.org/drawingml/2006/main" noChangeAspect="1"/>
+            </wp:cNvGraphicFramePr>
+            <a:graphic xmlns:a="http://schemas.openxmlformats.org/drawingml/2006/main">
+              <a:graphicData uri="http://schemas.openxmlformats.org/drawingml/2006/picture">
+                <pic:pic xmlns:pic="http://schemas.openxmlformats.org/drawingml/2006/picture">
+                  <pic:nvPicPr>
+                    <pic:cNvPr id="0" name="Picture 8" descr="Macintosh HD:Users:cam:github:salmon-sim:outputs:summaryFigs:synchTrials:synchTS.png"/>
+                    <pic:cNvPicPr>
+                      <a:picLocks noChangeAspect="1" noChangeArrowheads="1"/>
+                    </pic:cNvPicPr>
+                  </pic:nvPicPr>
+                  <pic:blipFill>
+                    <a:blip r:embed="rId9">
+                      <a:extLst>
+                        <a:ext uri="{28A0092B-C50C-407E-A947-70E740481C1C}">
+                          <a14:useLocalDpi xmlns:a14="http://schemas.microsoft.com/office/drawing/2010/main" val="0"/>
+                        </a:ext>
+                      </a:extLst>
+                    </a:blip>
+                    <a:srcRect/>
+                    <a:stretch>
+                      <a:fillRect/>
+                    </a:stretch>
+                  </pic:blipFill>
+                  <pic:spPr bwMode="auto">
+                    <a:xfrm>
+                      <a:off x="0" y="0"/>
+                      <a:ext cx="5943600" cy="5146040"/>
+                    </a:xfrm>
+                    <a:prstGeom prst="rect">
+                      <a:avLst/>
+                    </a:prstGeom>
+                    <a:noFill/>
+                    <a:ln>
+                      <a:noFill/>
+                    </a:ln>
+                  </pic:spPr>
+                </pic:pic>
+              </a:graphicData>
+            </a:graphic>
+          </wp:inline>
+        </w:drawing>
+      </w:r>
+    </w:p>
+    <w:p>
+      <w:pPr>
+        <w:rPr>
+          <w:rFonts w:eastAsiaTheme="minorEastAsia"/>
+        </w:rPr>
+      </w:pPr>
+      <w:r>
+        <w:rPr>
+          <w:rFonts w:eastAsiaTheme="minorEastAsia"/>
+        </w:rPr>
+        <w:t xml:space="preserve">Figure 2. Changes in component variability </w:t>
+      </w:r>
+      <w:r>
+        <w:rPr>
+          <w:rFonts w:eastAsiaTheme="minorEastAsia"/>
+        </w:rPr>
+        <w:t xml:space="preserve">and synchrony as a function of </w:t>
+      </w:r>
+      <m:oMath>
+        <m:r>
+          <w:rPr>
+            <w:rFonts w:ascii="Cambria Math" w:hAnsi="Cambria Math"/>
+          </w:rPr>
+          <m:t>σ</m:t>
+        </m:r>
+      </m:oMath>
+      <w:r>
+        <w:t xml:space="preserve"> and </w:t>
+      </w:r>
+      <m:oMath>
+        <m:r>
+          <w:rPr>
+            <w:rFonts w:ascii="Cambria Math" w:hAnsi="Cambria Math"/>
+          </w:rPr>
+          <m:t>ρ</m:t>
+        </m:r>
+      </m:oMath>
+      <w:r>
+        <w:rPr>
+          <w:rFonts w:eastAsiaTheme="minorEastAsia"/>
+        </w:rPr>
+        <w:t xml:space="preserve">, respectively. Trends in the observed stock-recruitment dataset are shown in black, the dashed line represents the beginning of the simulation period, and </w:t>
+      </w:r>
+      <w:proofErr w:type="spellStart"/>
+      <w:r>
+        <w:rPr>
+          <w:rFonts w:eastAsiaTheme="minorEastAsia"/>
+        </w:rPr>
+        <w:t>colored</w:t>
+      </w:r>
+      <w:proofErr w:type="spellEnd"/>
+      <w:r>
+        <w:rPr>
+          <w:rFonts w:eastAsiaTheme="minorEastAsia"/>
+        </w:rPr>
+        <w:t xml:space="preserve"> lines represent different CV</w:t>
+      </w:r>
+      <w:r>
+        <w:rPr>
+          <w:rFonts w:eastAsiaTheme="minorEastAsia"/>
+          <w:vertAlign w:val="subscript"/>
+        </w:rPr>
+        <w:t>C</w:t>
+      </w:r>
+      <w:r>
+        <w:rPr>
+          <w:rFonts w:eastAsiaTheme="minorEastAsia"/>
+        </w:rPr>
+        <w:t xml:space="preserve"> and synchrony operating models. Lines represent medians across 250 trials. </w:t>
+      </w:r>
+    </w:p>
+    <w:p>
+      <w:pPr>
+        <w:rPr>
+          <w:rFonts w:eastAsiaTheme="minorEastAsia"/>
+        </w:rPr>
+      </w:pPr>
       <w:r>
         <w:rPr>
           <w:rFonts w:eastAsiaTheme="minorEastAsia"/>
@@ -9301,7 +11410,38 @@
         <w:rPr>
           <w:rFonts w:eastAsiaTheme="minorEastAsia"/>
         </w:rPr>
-        <w:t>performance metrics, but had negligible effects on others. For example, increases in CV</w:t>
+        <w:t>performance metrics, but had negligible</w:t>
+      </w:r>
+      <w:r>
+        <w:rPr>
+          <w:rFonts w:eastAsiaTheme="minorEastAsia"/>
+        </w:rPr>
+        <w:t xml:space="preserve"> or contrasting</w:t>
+      </w:r>
+      <w:r>
+        <w:rPr>
+          <w:rFonts w:eastAsiaTheme="minorEastAsia"/>
+        </w:rPr>
+        <w:t xml:space="preserve"> effects on others. </w:t>
+      </w:r>
+      <w:commentRangeStart w:id="15"/>
+      <w:r>
+        <w:rPr>
+          <w:rFonts w:eastAsiaTheme="minorEastAsia"/>
+        </w:rPr>
+        <w:t xml:space="preserve">For example, </w:t>
+      </w:r>
+      <w:r>
+        <w:rPr>
+          <w:rFonts w:eastAsiaTheme="minorEastAsia"/>
+        </w:rPr>
+        <w:t>greater</w:t>
+      </w:r>
+      <w:r>
+        <w:rPr>
+          <w:rFonts w:eastAsiaTheme="minorEastAsia"/>
+        </w:rPr>
+        <w:t xml:space="preserve"> CV</w:t>
       </w:r>
       <w:r>
         <w:rPr>
@@ -9314,7 +11454,7 @@
         <w:rPr>
           <w:rFonts w:eastAsiaTheme="minorEastAsia"/>
         </w:rPr>
-        <w:t xml:space="preserve"> led to increased median </w:t>
+        <w:t xml:space="preserve"> increased median </w:t>
       </w:r>
       <w:r>
         <w:rPr>
@@ -9326,7 +11466,25 @@
         <w:rPr>
           <w:rFonts w:eastAsiaTheme="minorEastAsia"/>
         </w:rPr>
-        <w:t xml:space="preserve"> abundance, as long as synchrony remained low; however as synchrony increased</w:t>
+        <w:t xml:space="preserve"> abundance</w:t>
+      </w:r>
+      <w:r>
+        <w:rPr>
+          <w:rFonts w:eastAsiaTheme="minorEastAsia"/>
+        </w:rPr>
+        <w:t xml:space="preserve"> as long as synchrony remained low</w:t>
+      </w:r>
+      <w:r>
+        <w:rPr>
+          <w:rFonts w:eastAsiaTheme="minorEastAsia"/>
+        </w:rPr>
+        <w:t xml:space="preserve"> (purple points Figure 3a)</w:t>
+      </w:r>
+      <w:r>
+        <w:rPr>
+          <w:rFonts w:eastAsiaTheme="minorEastAsia"/>
+        </w:rPr>
+        <w:t>; however as synchrony increased</w:t>
       </w:r>
       <w:r>
         <w:rPr>
@@ -9338,7 +11496,50 @@
         <w:rPr>
           <w:rFonts w:eastAsiaTheme="minorEastAsia"/>
         </w:rPr>
-        <w:t xml:space="preserve"> the likelihood that median abundance would decline rose (Figure 3). Conversely, higher levels of CV</w:t>
+        <w:t xml:space="preserve"> this pattern disappeared </w:t>
+      </w:r>
+      <w:r>
+        <w:rPr>
+          <w:rFonts w:eastAsiaTheme="minorEastAsia"/>
+        </w:rPr>
+        <w:t>(</w:t>
+      </w:r>
+      <w:r>
+        <w:rPr>
+          <w:rFonts w:eastAsiaTheme="minorEastAsia"/>
+        </w:rPr>
+        <w:t xml:space="preserve">yellow points </w:t>
+      </w:r>
+      <w:r>
+        <w:rPr>
+          <w:rFonts w:eastAsiaTheme="minorEastAsia"/>
+        </w:rPr>
+        <w:t>Figure 3</w:t>
+      </w:r>
+      <w:r>
+        <w:rPr>
+          <w:rFonts w:eastAsiaTheme="minorEastAsia"/>
+        </w:rPr>
+        <w:t>a</w:t>
+      </w:r>
+      <w:r>
+        <w:rPr>
+          <w:rFonts w:eastAsiaTheme="minorEastAsia"/>
+        </w:rPr>
+        <w:t xml:space="preserve">). </w:t>
+      </w:r>
+      <w:commentRangeEnd w:id="15"/>
+      <w:r>
+        <w:rPr>
+          <w:rStyle w:val="CommentReference"/>
+        </w:rPr>
+        <w:commentReference w:id="15"/>
+      </w:r>
+      <w:r>
+        <w:rPr>
+          <w:rFonts w:eastAsiaTheme="minorEastAsia"/>
+        </w:rPr>
+        <w:t>Conversely, higher levels of CV</w:t>
       </w:r>
       <w:r>
         <w:rPr>
@@ -9372,7 +11573,25 @@
         <w:rPr>
           <w:rFonts w:eastAsiaTheme="minorEastAsia"/>
         </w:rPr>
-        <w:t>), while increasing synchrony only increased variability among trials. Interestingly neither the proportion of CUs above their upper biological benchmark (S</w:t>
+        <w:t xml:space="preserve">) and </w:t>
+      </w:r>
+      <w:r>
+        <w:rPr>
+          <w:rFonts w:eastAsiaTheme="minorEastAsia"/>
+        </w:rPr>
+        <w:t>increasing synchrony only increased variability among trials</w:t>
+      </w:r>
+      <w:r>
+        <w:rPr>
+          <w:rFonts w:eastAsiaTheme="minorEastAsia"/>
+        </w:rPr>
+        <w:t xml:space="preserve"> (Figure 3b). A similar, albeit weaker, relationship occurred in the proportion of CUs above their upper biological </w:t>
+      </w:r>
+      <w:r>
+        <w:rPr>
+          <w:rFonts w:eastAsiaTheme="minorEastAsia"/>
+        </w:rPr>
+        <w:t>benchmark (S</w:t>
       </w:r>
       <w:r>
         <w:rPr>
@@ -9385,26 +11604,93 @@
         <w:rPr>
           <w:rFonts w:eastAsiaTheme="minorEastAsia"/>
         </w:rPr>
-        <w:t>) nor the proportion of CUs that were ext</w:t>
-      </w:r>
-      <w:r>
-        <w:rPr>
-          <w:rFonts w:eastAsiaTheme="minorEastAsia"/>
-        </w:rPr>
-        <w:t>ant was strongly influenced by CV</w:t>
-      </w:r>
-      <w:r>
-        <w:rPr>
-          <w:rFonts w:eastAsiaTheme="minorEastAsia"/>
-          <w:vertAlign w:val="subscript"/>
-        </w:rPr>
-        <w:t>C</w:t>
-      </w:r>
-      <w:r>
-        <w:rPr>
-          <w:rFonts w:eastAsiaTheme="minorEastAsia"/>
-        </w:rPr>
-        <w:t xml:space="preserve"> or synchrony under the reference productivity scenario.</w:t>
+        <w:t>; Figure 3c</w:t>
+      </w:r>
+      <w:r>
+        <w:rPr>
+          <w:rFonts w:eastAsiaTheme="minorEastAsia"/>
+        </w:rPr>
+        <w:t>)</w:t>
+      </w:r>
+      <w:r>
+        <w:rPr>
+          <w:rFonts w:eastAsiaTheme="minorEastAsia"/>
+        </w:rPr>
+        <w:t>,</w:t>
+      </w:r>
+      <w:r>
+        <w:rPr>
+          <w:rFonts w:eastAsiaTheme="minorEastAsia"/>
+        </w:rPr>
+        <w:t xml:space="preserve"> </w:t>
+      </w:r>
+      <w:commentRangeStart w:id="16"/>
+      <w:r>
+        <w:rPr>
+          <w:rFonts w:eastAsiaTheme="minorEastAsia"/>
+        </w:rPr>
+        <w:t>while</w:t>
+      </w:r>
+      <w:r>
+        <w:rPr>
+          <w:rFonts w:eastAsiaTheme="minorEastAsia"/>
+        </w:rPr>
+        <w:t xml:space="preserve"> the </w:t>
+      </w:r>
+      <w:r>
+        <w:rPr>
+          <w:rFonts w:eastAsiaTheme="minorEastAsia"/>
+        </w:rPr>
+        <w:t>proportion of CUs that were ext</w:t>
+      </w:r>
+      <w:r>
+        <w:rPr>
+          <w:rFonts w:eastAsiaTheme="minorEastAsia"/>
+        </w:rPr>
+        <w:t xml:space="preserve">ant </w:t>
+      </w:r>
+      <w:r>
+        <w:rPr>
+          <w:rFonts w:eastAsiaTheme="minorEastAsia"/>
+        </w:rPr>
+        <w:t>at the end of the simulation was</w:t>
+      </w:r>
+      <w:r>
+        <w:rPr>
+          <w:rFonts w:eastAsiaTheme="minorEastAsia"/>
+        </w:rPr>
+        <w:t xml:space="preserve"> largely</w:t>
+      </w:r>
+      <w:r>
+        <w:rPr>
+          <w:rFonts w:eastAsiaTheme="minorEastAsia"/>
+        </w:rPr>
+        <w:t xml:space="preserve"> independent of</w:t>
+      </w:r>
+      <w:r>
+        <w:rPr>
+          <w:rFonts w:eastAsiaTheme="minorEastAsia"/>
+        </w:rPr>
+        <w:t xml:space="preserve"> component</w:t>
+      </w:r>
+      <w:r>
+        <w:rPr>
+          <w:rFonts w:eastAsiaTheme="minorEastAsia"/>
+        </w:rPr>
+        <w:t xml:space="preserve"> variability and synchrony (Figure 3d)</w:t>
+      </w:r>
+      <w:r>
+        <w:rPr>
+          <w:rFonts w:eastAsiaTheme="minorEastAsia"/>
+        </w:rPr>
+        <w:t>.</w:t>
+      </w:r>
+      <w:commentRangeEnd w:id="16"/>
+      <w:r>
+        <w:rPr>
+          <w:rStyle w:val="CommentReference"/>
+        </w:rPr>
+        <w:commentReference w:id="16"/>
       </w:r>
     </w:p>
     <w:p>
@@ -9419,7 +11705,13 @@
           <w:rFonts w:eastAsiaTheme="minorEastAsia"/>
         </w:rPr>
         <w:lastRenderedPageBreak/>
-        <w:t>The negative effects of high CV</w:t>
+        <w:t>T</w:t>
+      </w:r>
+      <w:r>
+        <w:rPr>
+          <w:rFonts w:eastAsiaTheme="minorEastAsia"/>
+        </w:rPr>
+        <w:t>he negative effects of high CV</w:t>
       </w:r>
       <w:r>
         <w:rPr>
@@ -9432,13 +11724,25 @@
         <w:rPr>
           <w:rFonts w:eastAsiaTheme="minorEastAsia"/>
         </w:rPr>
-        <w:t xml:space="preserve"> and synchrony were notably stronger when the biological model included intermittent recruitment failures (generated by skewed process variance)</w:t>
-      </w:r>
-      <w:r>
-        <w:rPr>
-          <w:rFonts w:eastAsiaTheme="minorEastAsia"/>
-        </w:rPr>
-        <w:t>. For example, when both processes were increased simultaneously median aggregate recruit abundance declined from approximately 8 million individuals to less than 6, while the mean proportion of CUs above their lower benchmark declined from 0.68 to 0.55, and the mean number of extirpations rose from 0 to 5%. Additionally, high levels of synchrony, but not CV</w:t>
+        <w:t xml:space="preserve"> and synchrony on conservation-based PMs were notably stronger when the model included </w:t>
+      </w:r>
+      <w:r>
+        <w:rPr>
+          <w:rFonts w:eastAsiaTheme="minorEastAsia"/>
+        </w:rPr>
+        <w:t xml:space="preserve">skewed process variance, representing intermittent </w:t>
+      </w:r>
+      <w:r>
+        <w:rPr>
+          <w:rFonts w:eastAsiaTheme="minorEastAsia"/>
+        </w:rPr>
+        <w:t>recruitment failures</w:t>
+      </w:r>
+      <w:r>
+        <w:rPr>
+          <w:rFonts w:eastAsiaTheme="minorEastAsia"/>
+        </w:rPr>
+        <w:t>. For example, when CV</w:t>
       </w:r>
       <w:r>
         <w:rPr>
@@ -9451,68 +11755,1239 @@
         <w:rPr>
           <w:rFonts w:eastAsiaTheme="minorEastAsia"/>
         </w:rPr>
-        <w:t>, were associated with fewer CUs being above their upper biological benchmark.</w:t>
+        <w:t xml:space="preserve"> and synchrony were increased simultaneously </w:t>
+      </w:r>
+      <w:r>
+        <w:rPr>
+          <w:rFonts w:eastAsiaTheme="minorEastAsia"/>
+        </w:rPr>
+        <w:t xml:space="preserve">in the skewed scenario, </w:t>
+      </w:r>
+      <w:r>
+        <w:rPr>
+          <w:rFonts w:eastAsiaTheme="minorEastAsia"/>
+        </w:rPr>
+        <w:t xml:space="preserve">median aggregate recruit abundance declined from approximately </w:t>
+      </w:r>
+      <w:r>
+        <w:rPr>
+          <w:rFonts w:eastAsiaTheme="minorEastAsia"/>
+        </w:rPr>
+        <w:t>eight</w:t>
+      </w:r>
+      <w:r>
+        <w:rPr>
+          <w:rFonts w:eastAsiaTheme="minorEastAsia"/>
+        </w:rPr>
+        <w:t xml:space="preserve"> mi</w:t>
+      </w:r>
+      <w:r>
+        <w:rPr>
+          <w:rFonts w:eastAsiaTheme="minorEastAsia"/>
+        </w:rPr>
+        <w:t>llion individuals to five million</w:t>
+      </w:r>
+      <w:r>
+        <w:rPr>
+          <w:rFonts w:eastAsiaTheme="minorEastAsia"/>
+        </w:rPr>
+        <w:t xml:space="preserve">, while the </w:t>
+      </w:r>
+      <w:r>
+        <w:rPr>
+          <w:rFonts w:eastAsiaTheme="minorEastAsia"/>
+        </w:rPr>
+        <w:t>median</w:t>
+      </w:r>
+      <w:r>
+        <w:rPr>
+          <w:rFonts w:eastAsiaTheme="minorEastAsia"/>
+        </w:rPr>
+        <w:t xml:space="preserve"> </w:t>
+      </w:r>
+      <w:r>
+        <w:rPr>
+          <w:rFonts w:eastAsiaTheme="minorEastAsia"/>
+        </w:rPr>
+        <w:t>proportion</w:t>
+      </w:r>
+      <w:r>
+        <w:rPr>
+          <w:rFonts w:eastAsiaTheme="minorEastAsia"/>
+        </w:rPr>
+        <w:t xml:space="preserve"> of CUs above their lower </w:t>
+      </w:r>
+      <w:r>
+        <w:rPr>
+          <w:rFonts w:eastAsiaTheme="minorEastAsia"/>
+        </w:rPr>
+        <w:t xml:space="preserve">and upper </w:t>
+      </w:r>
+      <w:r>
+        <w:rPr>
+          <w:rFonts w:eastAsiaTheme="minorEastAsia"/>
+        </w:rPr>
+        <w:t>benchmark</w:t>
+      </w:r>
+      <w:r>
+        <w:rPr>
+          <w:rFonts w:eastAsiaTheme="minorEastAsia"/>
+        </w:rPr>
+        <w:t>s</w:t>
+      </w:r>
+      <w:r>
+        <w:rPr>
+          <w:rFonts w:eastAsiaTheme="minorEastAsia"/>
+        </w:rPr>
+        <w:t xml:space="preserve"> </w:t>
+      </w:r>
+      <w:r>
+        <w:rPr>
+          <w:rFonts w:eastAsiaTheme="minorEastAsia"/>
+        </w:rPr>
+        <w:t xml:space="preserve">declined by more than 10% </w:t>
+      </w:r>
+      <w:r>
+        <w:rPr>
+          <w:rFonts w:eastAsiaTheme="minorEastAsia"/>
+        </w:rPr>
+        <w:t>(Figure</w:t>
+      </w:r>
+      <w:r>
+        <w:rPr>
+          <w:rFonts w:eastAsiaTheme="minorEastAsia"/>
+        </w:rPr>
+        <w:t xml:space="preserve"> 3e,f</w:t>
+      </w:r>
+      <w:proofErr w:type="gramStart"/>
+      <w:r>
+        <w:rPr>
+          <w:rFonts w:eastAsiaTheme="minorEastAsia"/>
+        </w:rPr>
+        <w:t>,g</w:t>
+      </w:r>
+      <w:proofErr w:type="gramEnd"/>
+      <w:r>
+        <w:rPr>
+          <w:rFonts w:eastAsiaTheme="minorEastAsia"/>
+        </w:rPr>
+        <w:t>).</w:t>
+      </w:r>
+      <w:r>
+        <w:rPr>
+          <w:rFonts w:eastAsiaTheme="minorEastAsia"/>
+        </w:rPr>
+        <w:t xml:space="preserve"> The effects of </w:t>
+      </w:r>
+      <w:r>
+        <w:rPr>
+          <w:rFonts w:eastAsiaTheme="minorEastAsia"/>
+        </w:rPr>
+        <w:t>greater</w:t>
+      </w:r>
+      <w:r>
+        <w:rPr>
+          <w:rFonts w:eastAsiaTheme="minorEastAsia"/>
+        </w:rPr>
+        <w:t xml:space="preserve"> synchrony were particularly magnified in the skew</w:t>
+      </w:r>
+      <w:r>
+        <w:rPr>
+          <w:rFonts w:eastAsiaTheme="minorEastAsia"/>
+        </w:rPr>
+        <w:t>ed operating model</w:t>
+      </w:r>
+      <w:r>
+        <w:rPr>
+          <w:rFonts w:eastAsiaTheme="minorEastAsia"/>
+        </w:rPr>
+        <w:t xml:space="preserve"> relative to the </w:t>
+      </w:r>
+      <w:r>
+        <w:rPr>
+          <w:rFonts w:eastAsiaTheme="minorEastAsia"/>
+        </w:rPr>
+        <w:t>reference productivity scenario and led to fewer CUs being above their biological benchmarks even when CV</w:t>
+      </w:r>
+      <w:r>
+        <w:rPr>
+          <w:rFonts w:eastAsiaTheme="minorEastAsia"/>
+          <w:vertAlign w:val="subscript"/>
+        </w:rPr>
+        <w:t>C</w:t>
+      </w:r>
+      <w:r>
+        <w:rPr>
+          <w:rFonts w:eastAsiaTheme="minorEastAsia"/>
+        </w:rPr>
+        <w:t xml:space="preserve"> was low (Figure 3f,g)</w:t>
       </w:r>
     </w:p>
     <w:p/>
     <w:p>
       <w:pPr>
         <w:rPr>
-          <w:b/>
-        </w:rPr>
-      </w:pPr>
-      <w:r>
-        <w:rPr>
-          <w:b/>
-        </w:rPr>
-        <w:t>Discussion</w:t>
+          <w:rFonts w:eastAsiaTheme="minorEastAsia"/>
+        </w:rPr>
+      </w:pPr>
+      <w:commentRangeStart w:id="17"/>
+      <w:r>
+        <w:rPr>
+          <w:rFonts w:eastAsiaTheme="minorEastAsia"/>
+          <w:noProof/>
+          <w:lang w:val="en-US"/>
+        </w:rPr>
+        <w:drawing>
+          <wp:inline distT="0" distB="0" distL="0" distR="0" wp14:anchorId="5CCB0C06" wp14:editId="47B258B6">
+            <wp:extent cx="5932805" cy="4061460"/>
+            <wp:effectExtent l="0" t="0" r="10795" b="2540"/>
+            <wp:docPr id="11" name="Picture 11" descr="Macintosh HD:Users:cam:github:salmon-sim:outputs:summaryFigs:synchTrials:consGroupedPlots_3OMs.png"/>
+            <wp:cNvGraphicFramePr>
+              <a:graphicFrameLocks xmlns:a="http://schemas.openxmlformats.org/drawingml/2006/main" noChangeAspect="1"/>
+            </wp:cNvGraphicFramePr>
+            <a:graphic xmlns:a="http://schemas.openxmlformats.org/drawingml/2006/main">
+              <a:graphicData uri="http://schemas.openxmlformats.org/drawingml/2006/picture">
+                <pic:pic xmlns:pic="http://schemas.openxmlformats.org/drawingml/2006/picture">
+                  <pic:nvPicPr>
+                    <pic:cNvPr id="0" name="Picture 11" descr="Macintosh HD:Users:cam:github:salmon-sim:outputs:summaryFigs:synchTrials:consGroupedPlots_3OMs.png"/>
+                    <pic:cNvPicPr>
+                      <a:picLocks noChangeAspect="1" noChangeArrowheads="1"/>
+                    </pic:cNvPicPr>
+                  </pic:nvPicPr>
+                  <pic:blipFill>
+                    <a:blip r:embed="rId10">
+                      <a:extLst>
+                        <a:ext uri="{28A0092B-C50C-407E-A947-70E740481C1C}">
+                          <a14:useLocalDpi xmlns:a14="http://schemas.microsoft.com/office/drawing/2010/main" val="0"/>
+                        </a:ext>
+                      </a:extLst>
+                    </a:blip>
+                    <a:srcRect/>
+                    <a:stretch>
+                      <a:fillRect/>
+                    </a:stretch>
+                  </pic:blipFill>
+                  <pic:spPr bwMode="auto">
+                    <a:xfrm>
+                      <a:off x="0" y="0"/>
+                      <a:ext cx="5932805" cy="4061460"/>
+                    </a:xfrm>
+                    <a:prstGeom prst="rect">
+                      <a:avLst/>
+                    </a:prstGeom>
+                    <a:noFill/>
+                    <a:ln>
+                      <a:noFill/>
+                    </a:ln>
+                  </pic:spPr>
+                </pic:pic>
+              </a:graphicData>
+            </a:graphic>
+          </wp:inline>
+        </w:drawing>
+      </w:r>
+      <w:commentRangeEnd w:id="17"/>
+      <w:r>
+        <w:rPr>
+          <w:rStyle w:val="CommentReference"/>
+        </w:rPr>
+        <w:commentReference w:id="17"/>
       </w:r>
     </w:p>
     <w:p>
       <w:pPr>
-        <w:ind w:firstLine="720"/>
-      </w:pPr>
-      <w:commentRangeStart w:id="11"/>
-      <w:r>
-        <w:t xml:space="preserve">A range </w:t>
-      </w:r>
-      <w:commentRangeEnd w:id="11"/>
+        <w:rPr>
+          <w:rFonts w:eastAsiaTheme="minorEastAsia"/>
+        </w:rPr>
+      </w:pPr>
+      <w:r>
+        <w:rPr>
+          <w:rFonts w:eastAsiaTheme="minorEastAsia"/>
+        </w:rPr>
+        <w:t>Figure 3</w:t>
+      </w:r>
+      <w:r>
+        <w:rPr>
+          <w:rFonts w:eastAsiaTheme="minorEastAsia"/>
+        </w:rPr>
+        <w:t xml:space="preserve">. </w:t>
+      </w:r>
+      <w:proofErr w:type="gramStart"/>
+      <w:r>
+        <w:rPr>
+          <w:rFonts w:eastAsiaTheme="minorEastAsia"/>
+        </w:rPr>
+        <w:t>Effects of component variability and synchrony on conservation-based per</w:t>
+      </w:r>
+      <w:r>
+        <w:rPr>
+          <w:rFonts w:eastAsiaTheme="minorEastAsia"/>
+        </w:rPr>
+        <w:t>formance measures.</w:t>
+      </w:r>
+      <w:proofErr w:type="gramEnd"/>
+      <w:r>
+        <w:rPr>
+          <w:rFonts w:eastAsiaTheme="minorEastAsia"/>
+        </w:rPr>
+        <w:t xml:space="preserve"> Points represent medians and whiskers 90% posterior interval among </w:t>
+      </w:r>
+      <w:commentRangeStart w:id="18"/>
+      <w:r>
+        <w:rPr>
+          <w:rFonts w:eastAsiaTheme="minorEastAsia"/>
+        </w:rPr>
+        <w:t xml:space="preserve">250 </w:t>
+      </w:r>
+      <w:commentRangeEnd w:id="18"/>
       <w:r>
         <w:rPr>
           <w:rStyle w:val="CommentReference"/>
         </w:rPr>
-        <w:commentReference w:id="11"/>
-      </w:r>
-      <w:r>
-        <w:t xml:space="preserve">of ecological processes may underpin changes in variability and synchrony in Fraser River sockeye salmon. Component variability (i.e. within CU temporal variation) may increase due to changes in local environmental conditions, such as loss of spawning habitat (REF), high levels of mortality during incubation (e.g. scouring events (REF), high water temperatures (REF)), or changes in competition and predation during juvenile freshwater stages (REF). Synchrony among components within </w:t>
-      </w:r>
-      <w:proofErr w:type="spellStart"/>
-      <w:r>
-        <w:t>metapopulations</w:t>
-      </w:r>
-      <w:proofErr w:type="spellEnd"/>
-      <w:r>
-        <w:t xml:space="preserve"> is often associated with connectivity (i.e. dispersal). Although Fraser River sockeye salmon likely function as a </w:t>
-      </w:r>
-      <w:proofErr w:type="spellStart"/>
-      <w:r>
-        <w:t>metapopulation</w:t>
-      </w:r>
-      <w:proofErr w:type="spellEnd"/>
-      <w:r>
-        <w:t xml:space="preserve"> over evolutionary time scales, dispersal is assumed to be nil from a management perspective, with each CU representing a genetically distinct population assemblage (REF).  In the absence of dispersal, synchronous dynamics may be driven by a common response to shared environmental drivers (i.e. Moran effect), competitors, or predators. In the case of Fraser River sockeye salmon, such mechanisms may be more likely to occur during marine residence, when populations from throughout North America migrate to the Gulf of Alaska.</w:t>
+        <w:commentReference w:id="18"/>
+      </w:r>
+      <w:r>
+        <w:rPr>
+          <w:rFonts w:eastAsiaTheme="minorEastAsia"/>
+        </w:rPr>
+        <w:t>simulation runs.</w:t>
       </w:r>
     </w:p>
     <w:p>
       <w:pPr>
         <w:rPr>
-          <w:b/>
-        </w:rPr>
-      </w:pPr>
+          <w:rFonts w:eastAsiaTheme="minorEastAsia"/>
+        </w:rPr>
+      </w:pPr>
+    </w:p>
+    <w:p>
+      <w:pPr>
+        <w:ind w:firstLine="720"/>
+        <w:rPr>
+          <w:rFonts w:eastAsiaTheme="minorEastAsia"/>
+        </w:rPr>
+      </w:pPr>
+      <w:r>
+        <w:rPr>
+          <w:rFonts w:eastAsiaTheme="minorEastAsia"/>
+        </w:rPr>
+        <w:t xml:space="preserve">The effects of greater component variability and synchrony </w:t>
+      </w:r>
+      <w:r>
+        <w:rPr>
+          <w:rFonts w:eastAsiaTheme="minorEastAsia"/>
+        </w:rPr>
+        <w:t>also had</w:t>
+      </w:r>
+      <w:r>
+        <w:rPr>
+          <w:rFonts w:eastAsiaTheme="minorEastAsia"/>
+        </w:rPr>
+        <w:t xml:space="preserve"> severe </w:t>
+      </w:r>
+      <w:r>
+        <w:rPr>
+          <w:rFonts w:eastAsiaTheme="minorEastAsia"/>
+        </w:rPr>
+        <w:t xml:space="preserve">effects </w:t>
+      </w:r>
+      <w:r>
+        <w:rPr>
+          <w:rFonts w:eastAsiaTheme="minorEastAsia"/>
+        </w:rPr>
+        <w:t>on</w:t>
+      </w:r>
+      <w:r>
+        <w:rPr>
+          <w:rFonts w:eastAsiaTheme="minorEastAsia"/>
+        </w:rPr>
+        <w:t xml:space="preserve"> several</w:t>
+      </w:r>
+      <w:r>
+        <w:rPr>
+          <w:rFonts w:eastAsiaTheme="minorEastAsia"/>
+        </w:rPr>
+        <w:t xml:space="preserve"> catch-based PMs. Similarly to recruit abundance, median catches were positively correlated with component variability as long as synchrony remained low</w:t>
+      </w:r>
+      <w:r>
+        <w:rPr>
+          <w:rFonts w:eastAsiaTheme="minorEastAsia"/>
+        </w:rPr>
+        <w:t>, but this relationship weakened or reversed as synchrony increased</w:t>
+      </w:r>
+      <w:r>
+        <w:rPr>
+          <w:rFonts w:eastAsiaTheme="minorEastAsia"/>
+        </w:rPr>
+        <w:t xml:space="preserve"> (Figure 4a)</w:t>
+      </w:r>
+      <w:r>
+        <w:rPr>
+          <w:rFonts w:eastAsiaTheme="minorEastAsia"/>
+        </w:rPr>
+        <w:t>.</w:t>
+      </w:r>
+      <w:r>
+        <w:rPr>
+          <w:rFonts w:eastAsiaTheme="minorEastAsia"/>
+        </w:rPr>
+        <w:t xml:space="preserve"> </w:t>
+      </w:r>
+      <w:proofErr w:type="spellStart"/>
+      <w:r>
+        <w:rPr>
+          <w:rFonts w:eastAsiaTheme="minorEastAsia"/>
+        </w:rPr>
+        <w:t>I</w:t>
+      </w:r>
+      <w:r>
+        <w:rPr>
+          <w:rFonts w:eastAsiaTheme="minorEastAsia"/>
+        </w:rPr>
+        <w:t>nterannual</w:t>
+      </w:r>
+      <w:proofErr w:type="spellEnd"/>
+      <w:r>
+        <w:rPr>
+          <w:rFonts w:eastAsiaTheme="minorEastAsia"/>
+        </w:rPr>
+        <w:t xml:space="preserve"> catch stability</w:t>
+      </w:r>
+      <w:r>
+        <w:rPr>
+          <w:rFonts w:eastAsiaTheme="minorEastAsia"/>
+        </w:rPr>
+        <w:t xml:space="preserve"> (i.e. the inverse of median </w:t>
+      </w:r>
+      <w:proofErr w:type="spellStart"/>
+      <w:r>
+        <w:rPr>
+          <w:rFonts w:eastAsiaTheme="minorEastAsia"/>
+        </w:rPr>
+        <w:t>interannual</w:t>
+      </w:r>
+      <w:proofErr w:type="spellEnd"/>
+      <w:r>
+        <w:rPr>
+          <w:rFonts w:eastAsiaTheme="minorEastAsia"/>
+        </w:rPr>
+        <w:t xml:space="preserve"> differences in catch)</w:t>
+      </w:r>
+      <w:r>
+        <w:rPr>
+          <w:rFonts w:eastAsiaTheme="minorEastAsia"/>
+        </w:rPr>
+        <w:t xml:space="preserve"> was strongly negatively correlated with both component variab</w:t>
+      </w:r>
+      <w:r>
+        <w:rPr>
+          <w:rFonts w:eastAsiaTheme="minorEastAsia"/>
+        </w:rPr>
+        <w:t>ility and synchrony (Figure 4b).</w:t>
+      </w:r>
+      <w:r>
+        <w:rPr>
+          <w:rFonts w:eastAsiaTheme="minorEastAsia"/>
+        </w:rPr>
+        <w:t xml:space="preserve"> </w:t>
+      </w:r>
+      <w:r>
+        <w:rPr>
+          <w:rFonts w:eastAsiaTheme="minorEastAsia"/>
+        </w:rPr>
+        <w:t xml:space="preserve">For example, median </w:t>
+      </w:r>
+      <w:proofErr w:type="spellStart"/>
+      <w:r>
+        <w:rPr>
+          <w:rFonts w:eastAsiaTheme="minorEastAsia"/>
+        </w:rPr>
+        <w:t>interannual</w:t>
+      </w:r>
+      <w:proofErr w:type="spellEnd"/>
+      <w:r>
+        <w:rPr>
+          <w:rFonts w:eastAsiaTheme="minorEastAsia"/>
+        </w:rPr>
+        <w:t xml:space="preserve"> fluctuations in aggregate c</w:t>
+      </w:r>
+      <w:r>
+        <w:rPr>
+          <w:rFonts w:eastAsiaTheme="minorEastAsia"/>
+        </w:rPr>
+        <w:t>atch</w:t>
+      </w:r>
+      <w:r>
+        <w:rPr>
+          <w:rFonts w:eastAsiaTheme="minorEastAsia"/>
+        </w:rPr>
+        <w:t xml:space="preserve">es increased from 45% (37-56% 90% PI) to 73% (59-83% 90% PI) when </w:t>
+      </w:r>
+      <w:proofErr w:type="spellStart"/>
+      <w:r>
+        <w:rPr>
+          <w:rFonts w:eastAsiaTheme="minorEastAsia"/>
+        </w:rPr>
+        <w:t>CV</w:t>
+      </w:r>
+      <w:r>
+        <w:rPr>
+          <w:rFonts w:eastAsiaTheme="minorEastAsia"/>
+          <w:vertAlign w:val="subscript"/>
+        </w:rPr>
+        <w:t>c</w:t>
+      </w:r>
+      <w:proofErr w:type="spellEnd"/>
+      <w:r>
+        <w:rPr>
+          <w:rFonts w:eastAsiaTheme="minorEastAsia"/>
+          <w:vertAlign w:val="subscript"/>
+        </w:rPr>
+        <w:t xml:space="preserve"> </w:t>
+      </w:r>
+      <w:r>
+        <w:rPr>
+          <w:rFonts w:eastAsiaTheme="minorEastAsia"/>
+        </w:rPr>
+        <w:t xml:space="preserve">and </w:t>
+      </w:r>
+      <m:oMath>
+        <m:r>
+          <w:rPr>
+            <w:rFonts w:ascii="Cambria Math" w:hAnsi="Cambria Math"/>
+          </w:rPr>
+          <m:t>φ</m:t>
+        </m:r>
+      </m:oMath>
+      <w:r>
+        <w:rPr>
+          <w:rFonts w:eastAsiaTheme="minorEastAsia"/>
+        </w:rPr>
+        <w:t xml:space="preserve"> were increased to their highest levels. </w:t>
+      </w:r>
+      <w:r>
+        <w:rPr>
+          <w:rFonts w:eastAsiaTheme="minorEastAsia"/>
+        </w:rPr>
+        <w:t xml:space="preserve">The </w:t>
+      </w:r>
+      <w:r>
+        <w:rPr>
+          <w:rFonts w:eastAsiaTheme="minorEastAsia"/>
+        </w:rPr>
+        <w:t xml:space="preserve">median </w:t>
+      </w:r>
+      <w:r>
+        <w:rPr>
+          <w:rFonts w:eastAsiaTheme="minorEastAsia"/>
+        </w:rPr>
+        <w:lastRenderedPageBreak/>
+        <w:t>number of</w:t>
+      </w:r>
+      <w:r>
+        <w:rPr>
+          <w:rFonts w:eastAsiaTheme="minorEastAsia"/>
+        </w:rPr>
+        <w:t xml:space="preserve"> </w:t>
+      </w:r>
+      <w:r>
+        <w:rPr>
+          <w:rFonts w:eastAsiaTheme="minorEastAsia"/>
+        </w:rPr>
+        <w:t xml:space="preserve">MUs with </w:t>
+      </w:r>
+      <w:r>
+        <w:rPr>
+          <w:rFonts w:eastAsiaTheme="minorEastAsia"/>
+        </w:rPr>
+        <w:t>fisheries that were open was relatively less sensitive, but</w:t>
+      </w:r>
+      <w:r>
+        <w:rPr>
+          <w:rFonts w:eastAsiaTheme="minorEastAsia"/>
+        </w:rPr>
+        <w:t xml:space="preserve"> still</w:t>
+      </w:r>
+      <w:r>
+        <w:rPr>
+          <w:rFonts w:eastAsiaTheme="minorEastAsia"/>
+        </w:rPr>
+        <w:t xml:space="preserve"> declined at higher levels of </w:t>
+      </w:r>
+      <w:r>
+        <w:rPr>
+          <w:rFonts w:eastAsiaTheme="minorEastAsia"/>
+        </w:rPr>
+        <w:t xml:space="preserve">component </w:t>
+      </w:r>
+      <w:r>
+        <w:rPr>
+          <w:rFonts w:eastAsiaTheme="minorEastAsia"/>
+        </w:rPr>
+        <w:t xml:space="preserve">variability and synchrony (Figure 4c). </w:t>
+      </w:r>
+      <w:r>
+        <w:rPr>
+          <w:rFonts w:eastAsiaTheme="minorEastAsia"/>
+        </w:rPr>
+        <w:t>Finally, t</w:t>
+      </w:r>
+      <w:r>
+        <w:rPr>
+          <w:rFonts w:eastAsiaTheme="minorEastAsia"/>
+        </w:rPr>
+        <w:t>he proportion of years where aggregate TAC was below a critical threshold (</w:t>
+      </w:r>
+      <w:r>
+        <w:rPr>
+          <w:rFonts w:eastAsiaTheme="minorEastAsia"/>
+        </w:rPr>
+        <w:t>1,0</w:t>
+      </w:r>
+      <w:r>
+        <w:rPr>
+          <w:rFonts w:eastAsiaTheme="minorEastAsia"/>
+        </w:rPr>
+        <w:t xml:space="preserve">00,000) increased by approximately </w:t>
+      </w:r>
+      <w:r>
+        <w:rPr>
+          <w:rFonts w:eastAsiaTheme="minorEastAsia"/>
+        </w:rPr>
+        <w:t>15</w:t>
+      </w:r>
+      <w:r>
+        <w:rPr>
+          <w:rFonts w:eastAsiaTheme="minorEastAsia"/>
+        </w:rPr>
+        <w:t xml:space="preserve">% when component CV and synchrony were at high levels, suggesting managers would be less </w:t>
+      </w:r>
+      <w:r>
+        <w:rPr>
+          <w:rFonts w:eastAsiaTheme="minorEastAsia"/>
+        </w:rPr>
+        <w:t>able</w:t>
+      </w:r>
+      <w:r>
+        <w:rPr>
+          <w:rFonts w:eastAsiaTheme="minorEastAsia"/>
+        </w:rPr>
+        <w:t xml:space="preserve"> to allocate </w:t>
+      </w:r>
+      <w:r>
+        <w:rPr>
+          <w:rFonts w:eastAsiaTheme="minorEastAsia"/>
+        </w:rPr>
+        <w:t>some amount of TAC to all</w:t>
+      </w:r>
+      <w:r>
+        <w:rPr>
+          <w:rFonts w:eastAsiaTheme="minorEastAsia"/>
+        </w:rPr>
+        <w:t xml:space="preserve"> stakeholders (Figure 4d). </w:t>
+      </w:r>
+    </w:p>
+    <w:p>
+      <w:pPr>
+        <w:ind w:firstLine="720"/>
+        <w:rPr>
+          <w:rFonts w:eastAsiaTheme="minorEastAsia"/>
+        </w:rPr>
+      </w:pPr>
+      <w:r>
+        <w:rPr>
+          <w:rFonts w:eastAsiaTheme="minorEastAsia"/>
+        </w:rPr>
+        <w:t>Interestingly the effects of switching from reference to skewed productivity deviations had weaker effects on catch PMs than conservation PMs. While median catches decreased considerably (Fig. 4e), the remaining PMs were relatively stable except when high CV</w:t>
+      </w:r>
+      <w:r>
+        <w:rPr>
+          <w:rFonts w:eastAsiaTheme="minorEastAsia"/>
+          <w:vertAlign w:val="subscript"/>
+        </w:rPr>
+        <w:t xml:space="preserve">C </w:t>
+      </w:r>
+      <w:r>
+        <w:rPr>
+          <w:rFonts w:eastAsiaTheme="minorEastAsia"/>
+        </w:rPr>
+        <w:t xml:space="preserve">was coupled with moderate or high levels of synchrony (Fig 4g, 4h). </w:t>
+      </w:r>
+    </w:p>
+    <w:p>
+      <w:pPr>
+        <w:rPr>
+          <w:rFonts w:eastAsiaTheme="minorEastAsia"/>
+        </w:rPr>
+      </w:pPr>
+      <w:r>
+        <w:rPr>
+          <w:rFonts w:eastAsiaTheme="minorEastAsia"/>
+        </w:rPr>
+        <w:tab/>
+      </w:r>
+      <w:commentRangeStart w:id="19"/>
+      <w:r>
+        <w:rPr>
+          <w:rFonts w:eastAsiaTheme="minorEastAsia"/>
+          <w:noProof/>
+          <w:lang w:val="en-US"/>
+        </w:rPr>
+        <w:drawing>
+          <wp:inline distT="0" distB="0" distL="0" distR="0" wp14:anchorId="0518233A" wp14:editId="7BF17FBD">
+            <wp:extent cx="5932805" cy="4061460"/>
+            <wp:effectExtent l="0" t="0" r="10795" b="2540"/>
+            <wp:docPr id="12" name="Picture 12" descr="Macintosh HD:Users:cam:github:salmon-sim:outputs:summaryFigs:synchTrials:catchGroupedPlots_3OMs.png"/>
+            <wp:cNvGraphicFramePr>
+              <a:graphicFrameLocks xmlns:a="http://schemas.openxmlformats.org/drawingml/2006/main" noChangeAspect="1"/>
+            </wp:cNvGraphicFramePr>
+            <a:graphic xmlns:a="http://schemas.openxmlformats.org/drawingml/2006/main">
+              <a:graphicData uri="http://schemas.openxmlformats.org/drawingml/2006/picture">
+                <pic:pic xmlns:pic="http://schemas.openxmlformats.org/drawingml/2006/picture">
+                  <pic:nvPicPr>
+                    <pic:cNvPr id="0" name="Picture 12" descr="Macintosh HD:Users:cam:github:salmon-sim:outputs:summaryFigs:synchTrials:catchGroupedPlots_3OMs.png"/>
+                    <pic:cNvPicPr>
+                      <a:picLocks noChangeAspect="1" noChangeArrowheads="1"/>
+                    </pic:cNvPicPr>
+                  </pic:nvPicPr>
+                  <pic:blipFill>
+                    <a:blip r:embed="rId11">
+                      <a:extLst>
+                        <a:ext uri="{28A0092B-C50C-407E-A947-70E740481C1C}">
+                          <a14:useLocalDpi xmlns:a14="http://schemas.microsoft.com/office/drawing/2010/main" val="0"/>
+                        </a:ext>
+                      </a:extLst>
+                    </a:blip>
+                    <a:srcRect/>
+                    <a:stretch>
+                      <a:fillRect/>
+                    </a:stretch>
+                  </pic:blipFill>
+                  <pic:spPr bwMode="auto">
+                    <a:xfrm>
+                      <a:off x="0" y="0"/>
+                      <a:ext cx="5932805" cy="4061460"/>
+                    </a:xfrm>
+                    <a:prstGeom prst="rect">
+                      <a:avLst/>
+                    </a:prstGeom>
+                    <a:noFill/>
+                    <a:ln>
+                      <a:noFill/>
+                    </a:ln>
+                  </pic:spPr>
+                </pic:pic>
+              </a:graphicData>
+            </a:graphic>
+          </wp:inline>
+        </w:drawing>
+      </w:r>
+      <w:commentRangeEnd w:id="19"/>
+      <w:r>
+        <w:rPr>
+          <w:rStyle w:val="CommentReference"/>
+        </w:rPr>
+        <w:commentReference w:id="19"/>
+      </w:r>
+    </w:p>
+    <w:p>
+      <w:pPr>
+        <w:rPr>
+          <w:rFonts w:eastAsiaTheme="minorEastAsia"/>
+        </w:rPr>
+      </w:pPr>
+      <w:r>
+        <w:rPr>
+          <w:rFonts w:eastAsiaTheme="minorEastAsia"/>
+        </w:rPr>
+        <w:t xml:space="preserve">Figure 4. </w:t>
+      </w:r>
+      <w:proofErr w:type="gramStart"/>
+      <w:r>
+        <w:rPr>
+          <w:rFonts w:eastAsiaTheme="minorEastAsia"/>
+        </w:rPr>
+        <w:t>Effects of component variability and synchrony on catch-based performance measures.</w:t>
+      </w:r>
+      <w:proofErr w:type="gramEnd"/>
+      <w:r>
+        <w:rPr>
+          <w:rFonts w:eastAsiaTheme="minorEastAsia"/>
+        </w:rPr>
+        <w:t xml:space="preserve"> Points represent medians and whiskers 90% posterior interval among </w:t>
+      </w:r>
+      <w:commentRangeStart w:id="20"/>
+      <w:r>
+        <w:rPr>
+          <w:rFonts w:eastAsiaTheme="minorEastAsia"/>
+        </w:rPr>
+        <w:t xml:space="preserve">250 </w:t>
+      </w:r>
+      <w:commentRangeEnd w:id="20"/>
+      <w:r>
+        <w:rPr>
+          <w:rStyle w:val="CommentReference"/>
+        </w:rPr>
+        <w:commentReference w:id="20"/>
+      </w:r>
+      <w:r>
+        <w:rPr>
+          <w:rFonts w:eastAsiaTheme="minorEastAsia"/>
+        </w:rPr>
+        <w:t>simulation runs.</w:t>
+      </w:r>
+    </w:p>
+    <w:p>
+      <w:pPr>
+        <w:rPr>
+          <w:rFonts w:eastAsiaTheme="minorEastAsia"/>
+        </w:rPr>
+      </w:pPr>
+      <w:r>
+        <w:rPr>
+          <w:rFonts w:eastAsiaTheme="minorEastAsia"/>
+        </w:rPr>
+        <w:tab/>
+      </w:r>
+    </w:p>
+    <w:p>
+      <w:pPr>
+        <w:rPr>
+          <w:rFonts w:eastAsiaTheme="minorEastAsia"/>
+        </w:rPr>
+      </w:pPr>
+      <w:r>
+        <w:rPr>
+          <w:rFonts w:eastAsiaTheme="minorEastAsia"/>
+        </w:rPr>
+        <w:tab/>
+        <w:t xml:space="preserve">CU-specific median </w:t>
+      </w:r>
+      <w:proofErr w:type="spellStart"/>
+      <w:r>
+        <w:rPr>
+          <w:rFonts w:eastAsiaTheme="minorEastAsia"/>
+        </w:rPr>
+        <w:t>spawner</w:t>
+      </w:r>
+      <w:proofErr w:type="spellEnd"/>
+      <w:r>
+        <w:rPr>
+          <w:rFonts w:eastAsiaTheme="minorEastAsia"/>
+        </w:rPr>
+        <w:t xml:space="preserve"> abundances </w:t>
+      </w:r>
+      <w:r>
+        <w:rPr>
+          <w:rFonts w:eastAsiaTheme="minorEastAsia"/>
+        </w:rPr>
+        <w:t>declined with greater component variability and when recruitment deviations were sampled from a skewed distribution. Shifts in median abundance relative to biological benchmarks were actually more severe in a relatively healthy CU (</w:t>
+      </w:r>
+      <w:proofErr w:type="spellStart"/>
+      <w:r>
+        <w:rPr>
+          <w:rFonts w:eastAsiaTheme="minorEastAsia"/>
+        </w:rPr>
+        <w:t>Chilko</w:t>
+      </w:r>
+      <w:proofErr w:type="spellEnd"/>
+      <w:r>
+        <w:rPr>
+          <w:rFonts w:eastAsiaTheme="minorEastAsia"/>
+        </w:rPr>
+        <w:t>) because the depleted CU (</w:t>
+      </w:r>
+      <w:proofErr w:type="spellStart"/>
+      <w:r>
+        <w:rPr>
+          <w:rFonts w:eastAsiaTheme="minorEastAsia"/>
+        </w:rPr>
+        <w:t>Cultus</w:t>
+      </w:r>
+      <w:proofErr w:type="spellEnd"/>
+      <w:r>
+        <w:rPr>
+          <w:rFonts w:eastAsiaTheme="minorEastAsia"/>
+        </w:rPr>
+        <w:t xml:space="preserve">) did not exhibit a high likelihood of recovery even when component variability was low and intermitted recruitment failures were not incorporated (Figure 5). </w:t>
+      </w:r>
+      <w:r>
+        <w:rPr>
+          <w:rFonts w:eastAsiaTheme="minorEastAsia"/>
+        </w:rPr>
+        <w:t xml:space="preserve">Median </w:t>
+      </w:r>
+      <w:proofErr w:type="spellStart"/>
+      <w:r>
+        <w:rPr>
+          <w:rFonts w:eastAsiaTheme="minorEastAsia"/>
+        </w:rPr>
+        <w:t>spawner</w:t>
+      </w:r>
+      <w:proofErr w:type="spellEnd"/>
+      <w:r>
+        <w:rPr>
+          <w:rFonts w:eastAsiaTheme="minorEastAsia"/>
+        </w:rPr>
+        <w:t xml:space="preserve"> abundance within CUs </w:t>
+      </w:r>
+      <w:r>
+        <w:rPr>
+          <w:rFonts w:eastAsiaTheme="minorEastAsia"/>
+        </w:rPr>
+        <w:t>did not exhibit strong declines</w:t>
+      </w:r>
+      <w:r>
+        <w:rPr>
+          <w:rFonts w:eastAsiaTheme="minorEastAsia"/>
+        </w:rPr>
+        <w:t xml:space="preserve"> when CV</w:t>
+      </w:r>
+      <w:r>
+        <w:rPr>
+          <w:rFonts w:eastAsiaTheme="minorEastAsia"/>
+          <w:vertAlign w:val="subscript"/>
+        </w:rPr>
+        <w:t>C</w:t>
+      </w:r>
+      <w:r>
+        <w:rPr>
+          <w:rFonts w:eastAsiaTheme="minorEastAsia"/>
+        </w:rPr>
+        <w:t xml:space="preserve"> was held constant and synchrony increased (Figure S1).</w:t>
+      </w:r>
+    </w:p>
+    <w:p>
+      <w:pPr>
+        <w:jc w:val="center"/>
+      </w:pPr>
+      <w:r>
+        <w:rPr>
+          <w:rStyle w:val="CommentReference"/>
+        </w:rPr>
+        <w:lastRenderedPageBreak/>
+        <w:commentReference w:id="21"/>
+      </w:r>
+      <w:r>
+        <w:rPr>
+          <w:noProof/>
+          <w:lang w:val="en-US"/>
+        </w:rPr>
+        <w:drawing>
+          <wp:inline distT="0" distB="0" distL="0" distR="0" wp14:anchorId="1C6E48F6" wp14:editId="6BDECF3F">
+            <wp:extent cx="5372100" cy="4103688"/>
+            <wp:effectExtent l="0" t="0" r="0" b="11430"/>
+            <wp:docPr id="14" name="Picture 14" descr="Macintosh HD:Users:cam:github:salmon-sim:outputs:summaryFigs:synchTrials:spawnerHists.png"/>
+            <wp:cNvGraphicFramePr>
+              <a:graphicFrameLocks xmlns:a="http://schemas.openxmlformats.org/drawingml/2006/main" noChangeAspect="1"/>
+            </wp:cNvGraphicFramePr>
+            <a:graphic xmlns:a="http://schemas.openxmlformats.org/drawingml/2006/main">
+              <a:graphicData uri="http://schemas.openxmlformats.org/drawingml/2006/picture">
+                <pic:pic xmlns:pic="http://schemas.openxmlformats.org/drawingml/2006/picture">
+                  <pic:nvPicPr>
+                    <pic:cNvPr id="0" name="Picture 14" descr="Macintosh HD:Users:cam:github:salmon-sim:outputs:summaryFigs:synchTrials:spawnerHists.png"/>
+                    <pic:cNvPicPr>
+                      <a:picLocks noChangeAspect="1" noChangeArrowheads="1"/>
+                    </pic:cNvPicPr>
+                  </pic:nvPicPr>
+                  <pic:blipFill>
+                    <a:blip r:embed="rId12">
+                      <a:extLst>
+                        <a:ext uri="{28A0092B-C50C-407E-A947-70E740481C1C}">
+                          <a14:useLocalDpi xmlns:a14="http://schemas.microsoft.com/office/drawing/2010/main" val="0"/>
+                        </a:ext>
+                      </a:extLst>
+                    </a:blip>
+                    <a:srcRect/>
+                    <a:stretch>
+                      <a:fillRect/>
+                    </a:stretch>
+                  </pic:blipFill>
+                  <pic:spPr bwMode="auto">
+                    <a:xfrm>
+                      <a:off x="0" y="0"/>
+                      <a:ext cx="5372100" cy="4103688"/>
+                    </a:xfrm>
+                    <a:prstGeom prst="rect">
+                      <a:avLst/>
+                    </a:prstGeom>
+                    <a:noFill/>
+                    <a:ln>
+                      <a:noFill/>
+                    </a:ln>
+                  </pic:spPr>
+                </pic:pic>
+              </a:graphicData>
+            </a:graphic>
+          </wp:inline>
+        </w:drawing>
+      </w:r>
+    </w:p>
+    <w:p>
+      <w:r>
+        <w:t xml:space="preserve">Figure 5. </w:t>
+      </w:r>
+      <w:proofErr w:type="gramStart"/>
+      <w:r>
+        <w:t xml:space="preserve">Distributions of CU-specific median </w:t>
+      </w:r>
+      <w:proofErr w:type="spellStart"/>
+      <w:r>
+        <w:t>spawner</w:t>
+      </w:r>
+      <w:proofErr w:type="spellEnd"/>
+      <w:r>
+        <w:t xml:space="preserve"> abundance (among 250 trials) across different levels of component variability (shading) and two productivity regimes for </w:t>
+      </w:r>
+      <w:proofErr w:type="spellStart"/>
+      <w:r>
+        <w:t>Chilko</w:t>
+      </w:r>
+      <w:proofErr w:type="spellEnd"/>
+      <w:r>
+        <w:t xml:space="preserve"> (top) and </w:t>
+      </w:r>
+      <w:proofErr w:type="spellStart"/>
+      <w:r>
+        <w:t>Cultus</w:t>
+      </w:r>
+      <w:proofErr w:type="spellEnd"/>
+      <w:r>
+        <w:t xml:space="preserve"> (bottom) CUs.</w:t>
+      </w:r>
+      <w:proofErr w:type="gramEnd"/>
+      <w:r>
+        <w:t xml:space="preserve"> The vertical dashed line represents each CU’s upper biological benchmark (</w:t>
+      </w:r>
+      <w:proofErr w:type="spellStart"/>
+      <w:r>
+        <w:t>S</w:t>
+      </w:r>
+      <w:r>
+        <w:rPr>
+          <w:vertAlign w:val="subscript"/>
+        </w:rPr>
+        <w:t>msy</w:t>
+      </w:r>
+      <w:proofErr w:type="spellEnd"/>
+      <w:r>
+        <w:t>). Simulations included moderate synchrony among CUs (</w:t>
+      </w:r>
+      <m:oMath>
+        <m:r>
+          <w:rPr>
+            <w:rFonts w:ascii="Cambria Math" w:hAnsi="Cambria Math"/>
+          </w:rPr>
+          <m:t>ρ</m:t>
+        </m:r>
+      </m:oMath>
+      <w:r>
+        <w:rPr>
+          <w:rFonts w:eastAsiaTheme="minorEastAsia"/>
+        </w:rPr>
+        <w:t xml:space="preserve"> = 0.5).</w:t>
+      </w:r>
+      <w:r>
+        <w:t xml:space="preserve"> Note that x-axes differ between CUs.</w:t>
+      </w:r>
+    </w:p>
+    <w:p>
+      <w:commentRangeStart w:id="22"/>
+      <w:r>
+        <w:rPr>
+          <w:noProof/>
+          <w:lang w:val="en-US"/>
+        </w:rPr>
+        <w:drawing>
+          <wp:inline distT="0" distB="0" distL="0" distR="0" wp14:anchorId="19CEA052" wp14:editId="45321C65">
+            <wp:extent cx="5943600" cy="4540250"/>
+            <wp:effectExtent l="0" t="0" r="0" b="6350"/>
+            <wp:docPr id="15" name="Picture 15" descr="Macintosh HD:Users:cam:github:salmon-sim:outputs:summaryFigs:synchTrials:spawnerHistsSynch.png"/>
+            <wp:cNvGraphicFramePr>
+              <a:graphicFrameLocks xmlns:a="http://schemas.openxmlformats.org/drawingml/2006/main" noChangeAspect="1"/>
+            </wp:cNvGraphicFramePr>
+            <a:graphic xmlns:a="http://schemas.openxmlformats.org/drawingml/2006/main">
+              <a:graphicData uri="http://schemas.openxmlformats.org/drawingml/2006/picture">
+                <pic:pic xmlns:pic="http://schemas.openxmlformats.org/drawingml/2006/picture">
+                  <pic:nvPicPr>
+                    <pic:cNvPr id="0" name="Picture 15" descr="Macintosh HD:Users:cam:github:salmon-sim:outputs:summaryFigs:synchTrials:spawnerHistsSynch.png"/>
+                    <pic:cNvPicPr>
+                      <a:picLocks noChangeAspect="1" noChangeArrowheads="1"/>
+                    </pic:cNvPicPr>
+                  </pic:nvPicPr>
+                  <pic:blipFill>
+                    <a:blip r:embed="rId13">
+                      <a:extLst>
+                        <a:ext uri="{28A0092B-C50C-407E-A947-70E740481C1C}">
+                          <a14:useLocalDpi xmlns:a14="http://schemas.microsoft.com/office/drawing/2010/main" val="0"/>
+                        </a:ext>
+                      </a:extLst>
+                    </a:blip>
+                    <a:srcRect/>
+                    <a:stretch>
+                      <a:fillRect/>
+                    </a:stretch>
+                  </pic:blipFill>
+                  <pic:spPr bwMode="auto">
+                    <a:xfrm>
+                      <a:off x="0" y="0"/>
+                      <a:ext cx="5943600" cy="4540250"/>
+                    </a:xfrm>
+                    <a:prstGeom prst="rect">
+                      <a:avLst/>
+                    </a:prstGeom>
+                    <a:noFill/>
+                    <a:ln>
+                      <a:noFill/>
+                    </a:ln>
+                  </pic:spPr>
+                </pic:pic>
+              </a:graphicData>
+            </a:graphic>
+          </wp:inline>
+        </w:drawing>
+      </w:r>
+      <w:commentRangeEnd w:id="22"/>
+      <w:r>
+        <w:rPr>
+          <w:rStyle w:val="CommentReference"/>
+        </w:rPr>
+        <w:commentReference w:id="22"/>
+      </w:r>
+    </w:p>
+    <w:p>
+      <w:r>
+        <w:t xml:space="preserve">Figure S1. </w:t>
+      </w:r>
+      <w:proofErr w:type="gramStart"/>
+      <w:r>
+        <w:t xml:space="preserve">Distributions of CU-specific median </w:t>
+      </w:r>
+      <w:proofErr w:type="spellStart"/>
+      <w:r>
+        <w:t>spawner</w:t>
+      </w:r>
+      <w:proofErr w:type="spellEnd"/>
+      <w:r>
+        <w:t xml:space="preserve"> abundance (among 250 trials) across different levels of synchrony (shading) and two productivity regimes for </w:t>
+      </w:r>
+      <w:proofErr w:type="spellStart"/>
+      <w:r>
+        <w:t>Chilko</w:t>
+      </w:r>
+      <w:proofErr w:type="spellEnd"/>
+      <w:r>
+        <w:t xml:space="preserve"> (top) and </w:t>
+      </w:r>
+      <w:proofErr w:type="spellStart"/>
+      <w:r>
+        <w:t>Cultus</w:t>
+      </w:r>
+      <w:proofErr w:type="spellEnd"/>
+      <w:r>
+        <w:t xml:space="preserve"> (bottom) CUs.</w:t>
+      </w:r>
+      <w:proofErr w:type="gramEnd"/>
+      <w:r>
+        <w:t xml:space="preserve"> The vertical dashed line represents each CU’s upper biological benchmark (</w:t>
+      </w:r>
+      <w:proofErr w:type="spellStart"/>
+      <w:r>
+        <w:t>S</w:t>
+      </w:r>
+      <w:r>
+        <w:rPr>
+          <w:vertAlign w:val="subscript"/>
+        </w:rPr>
+        <w:t>msy</w:t>
+      </w:r>
+      <w:proofErr w:type="spellEnd"/>
+      <w:r>
+        <w:t>). Simulations included moderate synchrony among CUs (</w:t>
+      </w:r>
+      <w:r>
+        <w:rPr>
+          <w:rFonts w:eastAsiaTheme="minorEastAsia"/>
+        </w:rPr>
+        <w:t>1.0</w:t>
+      </w:r>
+      <m:oMath>
+        <m:r>
+          <w:rPr>
+            <w:rFonts w:ascii="Cambria Math" w:hAnsi="Cambria Math"/>
+          </w:rPr>
+          <m:t>σ</m:t>
+        </m:r>
+      </m:oMath>
+      <w:r>
+        <w:rPr>
+          <w:rFonts w:eastAsiaTheme="minorEastAsia"/>
+        </w:rPr>
+        <w:t>).</w:t>
+      </w:r>
+      <w:r>
+        <w:t xml:space="preserve"> Note that x-axes differ between CUs.</w:t>
+      </w:r>
     </w:p>
     <w:p/>
     <w:p>
       <w:pPr>
+        <w:rPr>
+          <w:b/>
+        </w:rPr>
+      </w:pPr>
+      <w:r>
+        <w:rPr>
+          <w:b/>
+        </w:rPr>
+        <w:t>Discussion</w:t>
+      </w:r>
+    </w:p>
+    <w:p>
+      <w:pPr>
+        <w:ind w:firstLine="720"/>
+      </w:pPr>
+      <w:commentRangeStart w:id="23"/>
+      <w:r>
+        <w:t xml:space="preserve">A range </w:t>
+      </w:r>
+      <w:commentRangeEnd w:id="23"/>
+      <w:r>
+        <w:rPr>
+          <w:rStyle w:val="CommentReference"/>
+        </w:rPr>
+        <w:commentReference w:id="23"/>
+      </w:r>
+      <w:r>
+        <w:t xml:space="preserve">of ecological processes may underpin changes in variability and synchrony in Fraser River sockeye salmon. Component variability (i.e. within CU temporal variation) may increase due to changes in local environmental conditions, such as loss of spawning habitat (REF), high levels of mortality during incubation (e.g. scouring events (REF), high water temperatures (REF)), or changes in competition and predation during juvenile freshwater stages (REF). Synchrony among components within </w:t>
+      </w:r>
+      <w:proofErr w:type="spellStart"/>
+      <w:r>
+        <w:t>metapopulations</w:t>
+      </w:r>
+      <w:proofErr w:type="spellEnd"/>
+      <w:r>
+        <w:t xml:space="preserve"> is often associated with connectivity (i.e. dispersal). Although Fraser River sockeye salmon likely function as a </w:t>
+      </w:r>
+      <w:proofErr w:type="spellStart"/>
+      <w:r>
+        <w:t>metapopulation</w:t>
+      </w:r>
+      <w:proofErr w:type="spellEnd"/>
+      <w:r>
+        <w:t xml:space="preserve"> over evolutionary time scales, dispersal is assumed to be nil from a management perspective, with each CU representing a genetically distinct population assemblage (REF).  In the absence of dispersal, synchronous dynamics may be driven by a common response to shared environmental drivers (i.e. Moran effect), competitors, or predators. In the case of Fraser River sockeye salmon, such mechanisms may be more likely to occur during marine residence, when populations from throughout North America migrate to the Gulf of Alaska.</w:t>
+      </w:r>
+    </w:p>
+    <w:p>
+      <w:pPr>
+        <w:rPr>
+          <w:b/>
+        </w:rPr>
+      </w:pPr>
+    </w:p>
+    <w:p/>
+    <w:p>
+      <w:pPr>
         <w:pStyle w:val="EndNoteBibliography"/>
         <w:spacing w:after="0"/>
         <w:ind w:left="720" w:hanging="720"/>
@@ -9533,33 +13008,20 @@
         <w:rPr>
           <w:noProof/>
         </w:rPr>
-        <w:t xml:space="preserve">Black, B.A., van der Sleen, P., Di Lorenzo, E., Griffin, D., Sydeman, W.J., Dunham, J.B., Rykaczewski, R.R., Garcia-Reyes, M., Safeeq, M., Arismendi, I. &amp; Bograd, S.J. (2018) Rising synchrony controls western North American ecosystems. </w:t>
+        <w:t xml:space="preserve">Anderson, S.C., Branch, T.A., Cooper, A.B. &amp; Dulvy, N.K. (2017) Black-swan events in animal populations. </w:t>
       </w:r>
       <w:r>
         <w:rPr>
           <w:i/>
           <w:noProof/>
         </w:rPr>
-        <w:t>Glob Chang Biol,</w:t>
-      </w:r>
-      <w:r>
-        <w:rPr>
-          <w:noProof/>
-        </w:rPr>
-        <w:t xml:space="preserve"> </w:t>
-      </w:r>
-      <w:r>
-        <w:rPr>
-          <w:b/>
-          <w:noProof/>
-        </w:rPr>
-        <w:t>24,</w:t>
-      </w:r>
-      <w:r>
-        <w:rPr>
-          <w:noProof/>
-        </w:rPr>
-        <w:t xml:space="preserve"> 2305-2314.</w:t>
+        <w:t>Proceedings of the National Academy of Sciences</w:t>
+      </w:r>
+      <w:r>
+        <w:rPr>
+          <w:noProof/>
+        </w:rPr>
+        <w:t>.</w:t>
       </w:r>
     </w:p>
     <w:p>
@@ -9575,33 +13037,46 @@
         <w:rPr>
           <w:noProof/>
         </w:rPr>
-        <w:t xml:space="preserve">Carlson, S.M. &amp; Satterthwaite, W.H. (2011) Weakened portfolio effect in a collapsed salmon population complex. </w:t>
+        <w:t>Burgner, R.L. (1991) Life history of Sockeye Salmon (</w:t>
       </w:r>
       <w:r>
         <w:rPr>
           <w:i/>
           <w:noProof/>
         </w:rPr>
-        <w:t>Canadian Journal of Fisheries and Aquatic Sciences,</w:t>
-      </w:r>
-      <w:r>
-        <w:rPr>
+        <w:t>Oncorhynchus nerka</w:t>
+      </w:r>
+      <w:r>
+        <w:rPr>
+          <w:noProof/>
+        </w:rPr>
+        <w:t xml:space="preserve">). </w:t>
+      </w:r>
+      <w:r>
+        <w:rPr>
+          <w:i/>
+          <w:noProof/>
+        </w:rPr>
+        <w:t xml:space="preserve">Pacific Salmon Life Histories </w:t>
+      </w:r>
+      <w:r>
+        <w:rPr>
+          <w:noProof/>
+        </w:rPr>
+        <w:t>(eds C. Groot &amp; L. Margolis).</w:t>
+      </w:r>
+      <w:r>
+        <w:rPr>
+          <w:i/>
           <w:noProof/>
         </w:rPr>
         <w:t xml:space="preserve"> </w:t>
       </w:r>
       <w:r>
         <w:rPr>
-          <w:b/>
-          <w:noProof/>
-        </w:rPr>
-        <w:t>68,</w:t>
-      </w:r>
-      <w:r>
-        <w:rPr>
-          <w:noProof/>
-        </w:rPr>
-        <w:t xml:space="preserve"> 1579-1589.</w:t>
+          <w:noProof/>
+        </w:rPr>
+        <w:t>University of British Columbia Press, Vancouver, B.C.</w:t>
       </w:r>
     </w:p>
     <w:p>
@@ -9617,14 +13092,14 @@
         <w:rPr>
           <w:noProof/>
         </w:rPr>
-        <w:t xml:space="preserve">Doak, D.F., Bigger, D., Harding, E.K., Marvier, M.A., Malley, R.E.O. &amp; Thomson, D. (1998) The statistical inevitability of stability-diversity relationships in community ecology. </w:t>
+        <w:t xml:space="preserve">Carlson, S.M. &amp; Satterthwaite, W.H. (2011) Weakened portfolio effect in a collapsed salmon population complex. </w:t>
       </w:r>
       <w:r>
         <w:rPr>
           <w:i/>
           <w:noProof/>
         </w:rPr>
-        <w:t>American Naturalist,</w:t>
+        <w:t>Canadian Journal of Fisheries and Aquatic Sciences,</w:t>
       </w:r>
       <w:r>
         <w:rPr>
@@ -9637,13 +13112,13 @@
           <w:b/>
           <w:noProof/>
         </w:rPr>
-        <w:t>151,</w:t>
-      </w:r>
-      <w:r>
-        <w:rPr>
-          <w:noProof/>
-        </w:rPr>
-        <w:t xml:space="preserve"> 264-276.</w:t>
+        <w:t>68,</w:t>
+      </w:r>
+      <w:r>
+        <w:rPr>
+          <w:noProof/>
+        </w:rPr>
+        <w:t xml:space="preserve"> 1579-1589.</w:t>
       </w:r>
     </w:p>
     <w:p>
@@ -9659,33 +13134,33 @@
         <w:rPr>
           <w:noProof/>
         </w:rPr>
-        <w:t xml:space="preserve">Garcia, S.M., Zerbi, A., Aliaume, C., Do Chi, T. &amp; Lasserre, G. (2003) The ecosystem approach to fisheries: issues, terminology, principles, institutional foundations, implementation and outlook. </w:t>
+        <w:t xml:space="preserve">Cooke, S.J., Hinch, S.G., Farrell, A.P., Lapointe, M.F., Jones, S.R.M., Macdonald, J.S., Patterson, D.A., Healey, M.C. &amp; van der Kraak, G. (2004) Abnormal migration timing and high en route mortality of sockeye salmon in the Fraser River, British Columbia. </w:t>
       </w:r>
       <w:r>
         <w:rPr>
           <w:i/>
           <w:noProof/>
         </w:rPr>
-        <w:t>FAO Fisheries Technical Paper 443</w:t>
-      </w:r>
-      <w:r>
-        <w:rPr>
-          <w:noProof/>
-        </w:rPr>
-        <w:t>, pp. 81 p.</w:t>
-      </w:r>
-      <w:r>
-        <w:rPr>
-          <w:i/>
+        <w:t>Fisheries Research,</w:t>
+      </w:r>
+      <w:r>
+        <w:rPr>
           <w:noProof/>
         </w:rPr>
         <w:t xml:space="preserve"> </w:t>
       </w:r>
       <w:r>
         <w:rPr>
-          <w:noProof/>
-        </w:rPr>
-        <w:t>FAO, Rome, Italy.</w:t>
+          <w:b/>
+          <w:noProof/>
+        </w:rPr>
+        <w:t>29,</w:t>
+      </w:r>
+      <w:r>
+        <w:rPr>
+          <w:noProof/>
+        </w:rPr>
+        <w:t xml:space="preserve"> 22-33.</w:t>
       </w:r>
     </w:p>
     <w:p>
@@ -9701,14 +13176,14 @@
         <w:rPr>
           <w:noProof/>
         </w:rPr>
-        <w:t xml:space="preserve">Griffiths, J.R., Schindler, D.E., Armstrong, J.B., Scheuerell, M.D., Whited, D.C., Clark, R.A., Hilborn, R., Holt, C.A., Lindley, S.T., Stanford, J.A. &amp; Volk, E.C. (2014) Performance of salmon fishery portfolios across western North America. </w:t>
+        <w:t xml:space="preserve">Crossin, G.T., Hinch, S.G., Cooke, S.J., Welch, D.W., Patterson, D.A., Jones, S.R.M., Lotto, A.G., Leggatt, R.A., Mathes, M.T., Shrimpton, J.M., Van Der Kraak, G. &amp; Farrell, A.P. (2008) Exposure to high temperature influences the behaviour, physiology, and survival of sockeye salmon during spawning migration. </w:t>
       </w:r>
       <w:r>
         <w:rPr>
           <w:i/>
           <w:noProof/>
         </w:rPr>
-        <w:t>Journal of Applied Ecology,</w:t>
+        <w:t>Canadian Journal of Zoology,</w:t>
       </w:r>
       <w:r>
         <w:rPr>
@@ -9721,13 +13196,13 @@
           <w:b/>
           <w:noProof/>
         </w:rPr>
-        <w:t>51,</w:t>
-      </w:r>
-      <w:r>
-        <w:rPr>
-          <w:noProof/>
-        </w:rPr>
-        <w:t xml:space="preserve"> 1554-1563.</w:t>
+        <w:t>86,</w:t>
+      </w:r>
+      <w:r>
+        <w:rPr>
+          <w:noProof/>
+        </w:rPr>
+        <w:t xml:space="preserve"> 127-140.</w:t>
       </w:r>
     </w:p>
     <w:p>
@@ -9743,14 +13218,14 @@
         <w:rPr>
           <w:noProof/>
         </w:rPr>
-        <w:t xml:space="preserve">Hilborn, R., Quinn, T.P., Schindler, D.E. &amp; Rogers, D.E. (2003) Biocomplexity and fisheries sustainability. </w:t>
+        <w:t xml:space="preserve">Doak, D.F., Bigger, D., Harding, E.K., Marvier, M.A., Malley, R.E.O. &amp; Thomson, D. (1998) The statistical inevitability of stability-diversity relationships in community ecology. </w:t>
       </w:r>
       <w:r>
         <w:rPr>
           <w:i/>
           <w:noProof/>
         </w:rPr>
-        <w:t>Proceedings of the National Academy of Sciences,</w:t>
+        <w:t>American Naturalist,</w:t>
       </w:r>
       <w:r>
         <w:rPr>
@@ -9763,13 +13238,13 @@
           <w:b/>
           <w:noProof/>
         </w:rPr>
-        <w:t>100,</w:t>
-      </w:r>
-      <w:r>
-        <w:rPr>
-          <w:noProof/>
-        </w:rPr>
-        <w:t xml:space="preserve"> 6564-6568.</w:t>
+        <w:t>151,</w:t>
+      </w:r>
+      <w:r>
+        <w:rPr>
+          <w:noProof/>
+        </w:rPr>
+        <w:t xml:space="preserve"> 264-276.</w:t>
       </w:r>
     </w:p>
     <w:p>
@@ -9785,14 +13260,26 @@
         <w:rPr>
           <w:noProof/>
         </w:rPr>
-        <w:lastRenderedPageBreak/>
-        <w:t xml:space="preserve">Link, J.S. (2018) System-level optimal yield: increased value, less risk, improved stability, and better fisheries. </w:t>
+        <w:t>Dorner, B., Peterman, R.M. &amp; Su, Z. (2009) Evaluation of performance of alternative management models of Pacific salmon (</w:t>
       </w:r>
       <w:r>
         <w:rPr>
           <w:i/>
           <w:noProof/>
         </w:rPr>
+        <w:t>Oncorhynchus</w:t>
+      </w:r>
+      <w:r>
+        <w:rPr>
+          <w:noProof/>
+        </w:rPr>
+        <w:t xml:space="preserve"> spp.) in the presence of climatic change and outcome uncertainty using Monte Carlo simulations. </w:t>
+      </w:r>
+      <w:r>
+        <w:rPr>
+          <w:i/>
+          <w:noProof/>
+        </w:rPr>
         <w:t>Canadian Journal of Fisheries and Aquatic Sciences,</w:t>
       </w:r>
       <w:r>
@@ -9806,13 +13293,13 @@
           <w:b/>
           <w:noProof/>
         </w:rPr>
-        <w:t>75,</w:t>
-      </w:r>
-      <w:r>
-        <w:rPr>
-          <w:noProof/>
-        </w:rPr>
-        <w:t xml:space="preserve"> 1-16.</w:t>
+        <w:t>66,</w:t>
+      </w:r>
+      <w:r>
+        <w:rPr>
+          <w:noProof/>
+        </w:rPr>
+        <w:t xml:space="preserve"> 2199-2221.</w:t>
       </w:r>
     </w:p>
     <w:p>
@@ -9828,6 +13315,466 @@
         <w:rPr>
           <w:noProof/>
         </w:rPr>
+        <w:t>Grant, S.C.H., MacDonald, B.L., Cone, T.E., Holt, C.A., Cass, A., Porszt, E.J., Hume, J.M.B. &amp; Pon, L.B. (2011) Evaluation of uncertainty in Fraser Sockeye (</w:t>
+      </w:r>
+      <w:r>
+        <w:rPr>
+          <w:i/>
+          <w:noProof/>
+        </w:rPr>
+        <w:t>Oncorhynchus nerka</w:t>
+      </w:r>
+      <w:r>
+        <w:rPr>
+          <w:noProof/>
+        </w:rPr>
+        <w:t xml:space="preserve">) wild salmon policy status using abundance and trends in abundance metrics. </w:t>
+      </w:r>
+      <w:r>
+        <w:rPr>
+          <w:i/>
+          <w:noProof/>
+        </w:rPr>
+        <w:t>Candian Science Advisory Secretariat Research Document,</w:t>
+      </w:r>
+      <w:r>
+        <w:rPr>
+          <w:noProof/>
+        </w:rPr>
+        <w:t xml:space="preserve"> </w:t>
+      </w:r>
+      <w:r>
+        <w:rPr>
+          <w:b/>
+          <w:noProof/>
+        </w:rPr>
+        <w:t>2011/087</w:t>
+      </w:r>
+      <w:r>
+        <w:rPr>
+          <w:noProof/>
+        </w:rPr>
+        <w:t>.</w:t>
+      </w:r>
+    </w:p>
+    <w:p>
+      <w:pPr>
+        <w:pStyle w:val="EndNoteBibliography"/>
+        <w:spacing w:after="0"/>
+        <w:ind w:left="720" w:hanging="720"/>
+        <w:rPr>
+          <w:noProof/>
+        </w:rPr>
+      </w:pPr>
+      <w:r>
+        <w:rPr>
+          <w:noProof/>
+        </w:rPr>
+        <w:t xml:space="preserve">Griffiths, J.R., Schindler, D.E., Armstrong, J.B., Scheuerell, M.D., Whited, D.C., Clark, R.A., Hilborn, R., Holt, C.A., Lindley, S.T., Stanford, J.A. &amp; Volk, E.C. (2014) Performance of salmon fishery portfolios across western North America. </w:t>
+      </w:r>
+      <w:r>
+        <w:rPr>
+          <w:i/>
+          <w:noProof/>
+        </w:rPr>
+        <w:t>Journal of Applied Ecology,</w:t>
+      </w:r>
+      <w:r>
+        <w:rPr>
+          <w:noProof/>
+        </w:rPr>
+        <w:t xml:space="preserve"> </w:t>
+      </w:r>
+      <w:r>
+        <w:rPr>
+          <w:b/>
+          <w:noProof/>
+        </w:rPr>
+        <w:t>51,</w:t>
+      </w:r>
+      <w:r>
+        <w:rPr>
+          <w:noProof/>
+        </w:rPr>
+        <w:t xml:space="preserve"> 1554-1563.</w:t>
+      </w:r>
+    </w:p>
+    <w:p>
+      <w:pPr>
+        <w:pStyle w:val="EndNoteBibliography"/>
+        <w:spacing w:after="0"/>
+        <w:ind w:left="720" w:hanging="720"/>
+        <w:rPr>
+          <w:noProof/>
+        </w:rPr>
+      </w:pPr>
+      <w:r>
+        <w:rPr>
+          <w:noProof/>
+        </w:rPr>
+        <w:t xml:space="preserve">Holt, C.A. (2009) Evaluation of benchmarks for conservation units in Canada's Wild Salmon Policy: Technical Documentation. </w:t>
+      </w:r>
+      <w:r>
+        <w:rPr>
+          <w:i/>
+          <w:noProof/>
+        </w:rPr>
+        <w:t>Canadian Science Advisory Secretariat Research Document 2009/059</w:t>
+      </w:r>
+      <w:r>
+        <w:rPr>
+          <w:b/>
+          <w:noProof/>
+        </w:rPr>
+        <w:t>,</w:t>
+      </w:r>
+      <w:r>
+        <w:rPr>
+          <w:noProof/>
+        </w:rPr>
+        <w:t xml:space="preserve"> 50 p.</w:t>
+      </w:r>
+    </w:p>
+    <w:p>
+      <w:pPr>
+        <w:pStyle w:val="EndNoteBibliography"/>
+        <w:spacing w:after="0"/>
+        <w:ind w:left="720" w:hanging="720"/>
+        <w:rPr>
+          <w:noProof/>
+        </w:rPr>
+      </w:pPr>
+      <w:r>
+        <w:rPr>
+          <w:noProof/>
+        </w:rPr>
+        <w:t xml:space="preserve">Holt, C.A. &amp; Folkes, M.J.P. (2015) Cautions on using percentile-based benchmarks of status for data-limited populations of Pacific salmon under persistent trends in productivity and uncertain outcomes from harvest management. </w:t>
+      </w:r>
+      <w:r>
+        <w:rPr>
+          <w:i/>
+          <w:noProof/>
+        </w:rPr>
+        <w:t>Fisheries Research,</w:t>
+      </w:r>
+      <w:r>
+        <w:rPr>
+          <w:noProof/>
+        </w:rPr>
+        <w:t xml:space="preserve"> </w:t>
+      </w:r>
+      <w:r>
+        <w:rPr>
+          <w:b/>
+          <w:noProof/>
+        </w:rPr>
+        <w:t>171,</w:t>
+      </w:r>
+      <w:r>
+        <w:rPr>
+          <w:noProof/>
+        </w:rPr>
+        <w:t xml:space="preserve"> 188-200.</w:t>
+      </w:r>
+    </w:p>
+    <w:p>
+      <w:pPr>
+        <w:pStyle w:val="EndNoteBibliography"/>
+        <w:spacing w:after="0"/>
+        <w:ind w:left="720" w:hanging="720"/>
+        <w:rPr>
+          <w:noProof/>
+        </w:rPr>
+      </w:pPr>
+      <w:r>
+        <w:rPr>
+          <w:noProof/>
+        </w:rPr>
+        <w:t xml:space="preserve">Holtby, L.B. &amp; Ciruna, K.A. (2007) Conservation units for Pacific salmon under the Wild Salmon Policy. </w:t>
+      </w:r>
+      <w:r>
+        <w:rPr>
+          <w:i/>
+          <w:noProof/>
+        </w:rPr>
+        <w:t>Canadian Service Advisory Secretariat Research Document,</w:t>
+      </w:r>
+      <w:r>
+        <w:rPr>
+          <w:noProof/>
+        </w:rPr>
+        <w:t xml:space="preserve"> </w:t>
+      </w:r>
+      <w:r>
+        <w:rPr>
+          <w:b/>
+          <w:noProof/>
+        </w:rPr>
+        <w:t>2007/070,</w:t>
+      </w:r>
+      <w:r>
+        <w:rPr>
+          <w:noProof/>
+        </w:rPr>
+        <w:t xml:space="preserve"> 358 p.</w:t>
+      </w:r>
+    </w:p>
+    <w:p>
+      <w:pPr>
+        <w:pStyle w:val="EndNoteBibliography"/>
+        <w:spacing w:after="0"/>
+        <w:ind w:left="720" w:hanging="720"/>
+        <w:rPr>
+          <w:noProof/>
+        </w:rPr>
+      </w:pPr>
+      <w:r>
+        <w:rPr>
+          <w:noProof/>
+        </w:rPr>
+        <w:t>Larkin, P.A. (1971) Simulation studies of Adams River sockeye salmon (</w:t>
+      </w:r>
+      <w:r>
+        <w:rPr>
+          <w:i/>
+          <w:noProof/>
+        </w:rPr>
+        <w:t>Oncorhynchus nerka</w:t>
+      </w:r>
+      <w:r>
+        <w:rPr>
+          <w:noProof/>
+        </w:rPr>
+        <w:t xml:space="preserve">). </w:t>
+      </w:r>
+      <w:r>
+        <w:rPr>
+          <w:i/>
+          <w:noProof/>
+        </w:rPr>
+        <w:t>Journal Fisheries Research Board of Canada,</w:t>
+      </w:r>
+      <w:r>
+        <w:rPr>
+          <w:noProof/>
+        </w:rPr>
+        <w:t xml:space="preserve"> </w:t>
+      </w:r>
+      <w:r>
+        <w:rPr>
+          <w:b/>
+          <w:noProof/>
+        </w:rPr>
+        <w:t>28,</w:t>
+      </w:r>
+      <w:r>
+        <w:rPr>
+          <w:noProof/>
+        </w:rPr>
+        <w:t xml:space="preserve"> 1493-1502.</w:t>
+      </w:r>
+    </w:p>
+    <w:p>
+      <w:pPr>
+        <w:pStyle w:val="EndNoteBibliography"/>
+        <w:spacing w:after="0"/>
+        <w:ind w:left="720" w:hanging="720"/>
+        <w:rPr>
+          <w:noProof/>
+        </w:rPr>
+      </w:pPr>
+      <w:r>
+        <w:rPr>
+          <w:noProof/>
+        </w:rPr>
+        <w:t xml:space="preserve">Loreau, M. &amp; de Mazancourt, C. (2008) Species synchrony and its drivers: neutral and nonneutral community dynamics in fluctuating environments </w:t>
+      </w:r>
+      <w:r>
+        <w:rPr>
+          <w:i/>
+          <w:noProof/>
+        </w:rPr>
+        <w:t>The American Naturalist,</w:t>
+      </w:r>
+      <w:r>
+        <w:rPr>
+          <w:noProof/>
+        </w:rPr>
+        <w:t xml:space="preserve"> </w:t>
+      </w:r>
+      <w:r>
+        <w:rPr>
+          <w:b/>
+          <w:noProof/>
+        </w:rPr>
+        <w:t>172,</w:t>
+      </w:r>
+      <w:r>
+        <w:rPr>
+          <w:noProof/>
+        </w:rPr>
+        <w:t xml:space="preserve"> E48-E66.</w:t>
+      </w:r>
+    </w:p>
+    <w:p>
+      <w:pPr>
+        <w:pStyle w:val="EndNoteBibliography"/>
+        <w:spacing w:after="0"/>
+        <w:ind w:left="720" w:hanging="720"/>
+        <w:rPr>
+          <w:noProof/>
+        </w:rPr>
+      </w:pPr>
+      <w:r>
+        <w:rPr>
+          <w:noProof/>
+        </w:rPr>
+        <w:t>Macdonald, J.S. (2000) Mortality during the migration of Fraser River sockeye salmon (</w:t>
+      </w:r>
+      <w:r>
+        <w:rPr>
+          <w:i/>
+          <w:noProof/>
+        </w:rPr>
+        <w:t>Oncorhynchus nerka</w:t>
+      </w:r>
+      <w:r>
+        <w:rPr>
+          <w:noProof/>
+        </w:rPr>
+        <w:t xml:space="preserve">): a study of the effect of ocean and river environmental conditions in 1997. </w:t>
+      </w:r>
+      <w:r>
+        <w:rPr>
+          <w:i/>
+          <w:noProof/>
+        </w:rPr>
+        <w:t>Canadian Technical Report of Fisheries and Aquatic Sciences,</w:t>
+      </w:r>
+      <w:r>
+        <w:rPr>
+          <w:noProof/>
+        </w:rPr>
+        <w:t xml:space="preserve"> </w:t>
+      </w:r>
+      <w:r>
+        <w:rPr>
+          <w:b/>
+          <w:noProof/>
+        </w:rPr>
+        <w:t>2315,</w:t>
+      </w:r>
+      <w:r>
+        <w:rPr>
+          <w:noProof/>
+        </w:rPr>
+        <w:t xml:space="preserve"> 120 p.</w:t>
+      </w:r>
+    </w:p>
+    <w:p>
+      <w:pPr>
+        <w:pStyle w:val="EndNoteBibliography"/>
+        <w:spacing w:after="0"/>
+        <w:ind w:left="720" w:hanging="720"/>
+        <w:rPr>
+          <w:noProof/>
+        </w:rPr>
+      </w:pPr>
+      <w:r>
+        <w:rPr>
+          <w:noProof/>
+        </w:rPr>
+        <w:t xml:space="preserve">Mueter, F.J., Pyper, B.J. &amp; Peterman, R.M. (2005) Relationships between Coastal Ocean Conditions and Survival Rates of Northeast Pacific Salmon at Multiple Lags. </w:t>
+      </w:r>
+      <w:r>
+        <w:rPr>
+          <w:i/>
+          <w:noProof/>
+        </w:rPr>
+        <w:t>Transactions of the American Fisheries Society,</w:t>
+      </w:r>
+      <w:r>
+        <w:rPr>
+          <w:noProof/>
+        </w:rPr>
+        <w:t xml:space="preserve"> </w:t>
+      </w:r>
+      <w:r>
+        <w:rPr>
+          <w:b/>
+          <w:noProof/>
+        </w:rPr>
+        <w:t>134,</w:t>
+      </w:r>
+      <w:r>
+        <w:rPr>
+          <w:noProof/>
+        </w:rPr>
+        <w:t xml:space="preserve"> 105-119.</w:t>
+      </w:r>
+    </w:p>
+    <w:p>
+      <w:pPr>
+        <w:pStyle w:val="EndNoteBibliography"/>
+        <w:spacing w:after="0"/>
+        <w:ind w:left="720" w:hanging="720"/>
+        <w:rPr>
+          <w:noProof/>
+        </w:rPr>
+      </w:pPr>
+      <w:r>
+        <w:rPr>
+          <w:noProof/>
+        </w:rPr>
+        <w:t>Pestal, G., Huang, A.-M. &amp; Cass, A. (2011) Updated methods for assessing harvest rules for Fraser River sockeye salmon (</w:t>
+      </w:r>
+      <w:r>
+        <w:rPr>
+          <w:i/>
+          <w:noProof/>
+        </w:rPr>
+        <w:t>Oncorhynchus nerka</w:t>
+      </w:r>
+      <w:r>
+        <w:rPr>
+          <w:noProof/>
+        </w:rPr>
+        <w:t xml:space="preserve">). </w:t>
+      </w:r>
+      <w:r>
+        <w:rPr>
+          <w:i/>
+          <w:noProof/>
+        </w:rPr>
+        <w:t>Canadian Science Advisory Secretariat Research Document 2011/133</w:t>
+      </w:r>
+      <w:r>
+        <w:rPr>
+          <w:b/>
+          <w:noProof/>
+        </w:rPr>
+        <w:t>,</w:t>
+      </w:r>
+      <w:r>
+        <w:rPr>
+          <w:noProof/>
+        </w:rPr>
+        <w:t xml:space="preserve"> 175 p.</w:t>
+      </w:r>
+    </w:p>
+    <w:p>
+      <w:pPr>
+        <w:pStyle w:val="EndNoteBibliography"/>
+        <w:spacing w:after="0"/>
+        <w:ind w:left="720" w:hanging="720"/>
+        <w:rPr>
+          <w:noProof/>
+        </w:rPr>
+      </w:pPr>
+      <w:r>
+        <w:rPr>
+          <w:noProof/>
+        </w:rPr>
         <w:t>Peterman, Randall M. &amp; Dorner, B. (2012) A widespread decrease in productivity of Sockeye Salmon (</w:t>
       </w:r>
       <w:r>
@@ -9868,6 +13815,48 @@
           <w:noProof/>
         </w:rPr>
         <w:t xml:space="preserve"> 1255-1260.</w:t>
+      </w:r>
+    </w:p>
+    <w:p>
+      <w:pPr>
+        <w:pStyle w:val="EndNoteBibliography"/>
+        <w:spacing w:after="0"/>
+        <w:ind w:left="720" w:hanging="720"/>
+        <w:rPr>
+          <w:noProof/>
+        </w:rPr>
+      </w:pPr>
+      <w:r>
+        <w:rPr>
+          <w:noProof/>
+        </w:rPr>
+        <w:t xml:space="preserve">Ricker, W.E. (1975) Computation and interpretation of biological statistics of fish populations. </w:t>
+      </w:r>
+      <w:r>
+        <w:rPr>
+          <w:i/>
+          <w:noProof/>
+        </w:rPr>
+        <w:t>Fisheries Research Board of Canada Bulletin,</w:t>
+      </w:r>
+      <w:r>
+        <w:rPr>
+          <w:noProof/>
+        </w:rPr>
+        <w:t xml:space="preserve"> </w:t>
+      </w:r>
+      <w:r>
+        <w:rPr>
+          <w:b/>
+          <w:noProof/>
+        </w:rPr>
+        <w:t>191</w:t>
+      </w:r>
+      <w:r>
+        <w:rPr>
+          <w:noProof/>
+        </w:rPr>
+        <w:t>.</w:t>
       </w:r>
     </w:p>
     <w:p>
@@ -10137,8 +14126,8 @@
 </file>
 
 <file path=word/comments.xml><?xml version="1.0" encoding="utf-8"?>
-<w:comments xmlns:wpc="http://schemas.microsoft.com/office/word/2010/wordprocessingCanvas" xmlns:mc="http://schemas.openxmlformats.org/markup-compatibility/2006" xmlns:o="urn:schemas-microsoft-com:office:office" xmlns:r="http://schemas.openxmlformats.org/officeDocument/2006/relationships" xmlns:m="http://schemas.openxmlformats.org/officeDocument/2006/math" xmlns:v="urn:schemas-microsoft-com:vml" xmlns:wp14="http://schemas.microsoft.com/office/word/2010/wordprocessingDrawing" xmlns:wp="http://schemas.openxmlformats.org/drawingml/2006/wordprocessingDrawing" xmlns:w10="urn:schemas-microsoft-com:office:word" xmlns:w="http://schemas.openxmlformats.org/wordprocessingml/2006/main" xmlns:w14="http://schemas.microsoft.com/office/word/2010/wordml" xmlns:wpg="http://schemas.microsoft.com/office/word/2010/wordprocessingGroup" xmlns:wpi="http://schemas.microsoft.com/office/word/2010/wordprocessingInk" xmlns:wne="http://schemas.microsoft.com/office/word/2006/wordml" xmlns:wps="http://schemas.microsoft.com/office/word/2010/wordprocessingShape" mc:Ignorable="w14 wp14">
-  <w:comment w:id="1" w:author="DFO-MPO" w:date="2018-09-01T13:06:00Z" w:initials="D">
+<w:comments xmlns:wpc="http://schemas.microsoft.com/office/word/2010/wordprocessingCanvas" xmlns:mo="http://schemas.microsoft.com/office/mac/office/2008/main" xmlns:mc="http://schemas.openxmlformats.org/markup-compatibility/2006" xmlns:mv="urn:schemas-microsoft-com:mac:vml" xmlns:o="urn:schemas-microsoft-com:office:office" xmlns:r="http://schemas.openxmlformats.org/officeDocument/2006/relationships" xmlns:m="http://schemas.openxmlformats.org/officeDocument/2006/math" xmlns:v="urn:schemas-microsoft-com:vml" xmlns:wp14="http://schemas.microsoft.com/office/word/2010/wordprocessingDrawing" xmlns:wp="http://schemas.openxmlformats.org/drawingml/2006/wordprocessingDrawing" xmlns:w10="urn:schemas-microsoft-com:office:word" xmlns:w="http://schemas.openxmlformats.org/wordprocessingml/2006/main" xmlns:w14="http://schemas.microsoft.com/office/word/2010/wordml" xmlns:wpg="http://schemas.microsoft.com/office/word/2010/wordprocessingGroup" xmlns:wpi="http://schemas.microsoft.com/office/word/2010/wordprocessingInk" xmlns:wne="http://schemas.microsoft.com/office/word/2006/wordml" xmlns:wps="http://schemas.microsoft.com/office/word/2010/wordprocessingShape" mc:Ignorable="w14 wp14">
+  <w:comment w:id="0" w:author="DFO-MPO" w:date="2018-09-01T13:06:00Z" w:initials="D">
     <w:p>
       <w:pPr>
         <w:pStyle w:val="CommentText"/>
@@ -10154,7 +14143,7 @@
       </w:r>
     </w:p>
   </w:comment>
-  <w:comment w:id="2" w:author="DFO-MPO" w:date="2018-09-01T10:24:00Z" w:initials="D">
+  <w:comment w:id="1" w:author="DFO-MPO" w:date="2018-09-01T10:24:00Z" w:initials="D">
     <w:p>
       <w:pPr>
         <w:pStyle w:val="CommentText"/>
@@ -10178,7 +14167,7 @@
       </w:r>
     </w:p>
   </w:comment>
-  <w:comment w:id="3" w:author="DFO-MPO" w:date="2018-09-01T12:01:00Z" w:initials="D">
+  <w:comment w:id="2" w:author="Cameron Freshwater" w:date="2018-09-02T20:32:00Z" w:initials="CF">
     <w:p>
       <w:pPr>
         <w:pStyle w:val="CommentText"/>
@@ -10190,19 +14179,11 @@
         <w:annotationRef/>
       </w:r>
       <w:r>
-        <w:t>Basically I used suggested values from Sean’s papers as a starting off point. I then fit univariate skewed student-t distributions to the residuals of each CU’s SR relationship using a maximum likelihood package (</w:t>
-      </w:r>
-      <w:proofErr w:type="spellStart"/>
-      <w:r>
-        <w:t>selm</w:t>
-      </w:r>
-      <w:proofErr w:type="spellEnd"/>
-      <w:r>
-        <w:t>). Nearly all CUs had evidence of negative skewness in their residuals (mean ~1.5). Only a fraction had evidence of heavy tails (gamma less than 10); however given the similar results between this and a skewed normal distribution, the fact that we are only using a student-t in ~1/3 of years, and the likelihood that marine survival is going to get worse before it gets better, I think it’s a reasonable parameterization for a hypothetically bad scenario.</w:t>
+        <w:t>Ok to cite the WSP status draft?</w:t>
       </w:r>
     </w:p>
   </w:comment>
-  <w:comment w:id="4" w:author="DFO-MPO" w:date="2018-09-01T12:02:00Z" w:initials="D">
+  <w:comment w:id="3" w:author="Cameron Freshwater" w:date="2018-09-02T13:54:00Z" w:initials="CF">
     <w:p>
       <w:pPr>
         <w:pStyle w:val="CommentText"/>
@@ -10214,11 +14195,33 @@
         <w:annotationRef/>
       </w:r>
       <w:r>
-        <w:t>This is pretty arbitrary. Looking at posterior plots of residual time series it doesn’t seem to produce an absurd level of negative deviations but I’m open to suggestions on how to tune this up or down. Or higher/lower values could simply be added to the growing list of sensitivity analyses to present.</w:t>
+        <w:t xml:space="preserve">Necessary to list these somewhere? </w:t>
+      </w:r>
+    </w:p>
+    <w:p>
+      <w:pPr>
+        <w:pStyle w:val="CommentText"/>
+      </w:pPr>
+    </w:p>
+    <w:p>
+      <w:pPr>
+        <w:pStyle w:val="CommentText"/>
+      </w:pPr>
+      <w:r>
+        <w:t xml:space="preserve">Also not sure what the appropriate way to reference AMH’s external analysis is. </w:t>
+      </w:r>
+      <w:r>
+        <w:rPr>
+          <w:b/>
+        </w:rPr>
+        <w:t>AMH</w:t>
+      </w:r>
+      <w:r>
+        <w:t xml:space="preserve"> perhaps you can insert a sentence or two summarizing the process you used to estimate the parameters?</w:t>
       </w:r>
     </w:p>
   </w:comment>
-  <w:comment w:id="5" w:author="DFO-MPO" w:date="2018-09-01T12:05:00Z" w:initials="D">
+  <w:comment w:id="4" w:author="DFO-MPO" w:date="2018-09-03T09:49:00Z" w:initials="D">
     <w:p>
       <w:pPr>
         <w:pStyle w:val="CommentText"/>
@@ -10230,11 +14233,48 @@
         <w:annotationRef/>
       </w:r>
       <w:r>
-        <w:t>Really trying to keep the model details in the main text to a minimum but I’m not sure if this is a sufficient amount of detail.</w:t>
+        <w:t xml:space="preserve">Basically I used suggested values from Sean’s papers as a starting off point. I then fit </w:t>
+      </w:r>
+      <w:proofErr w:type="spellStart"/>
+      <w:r>
+        <w:t>univariate</w:t>
+      </w:r>
+      <w:proofErr w:type="spellEnd"/>
+      <w:r>
+        <w:t xml:space="preserve"> skewed student-t distributions to the residuals of each CU’s SR relationship using a maximum likelihood package (</w:t>
+      </w:r>
+      <w:proofErr w:type="spellStart"/>
+      <w:r>
+        <w:t>selm</w:t>
+      </w:r>
+      <w:proofErr w:type="spellEnd"/>
+      <w:r>
+        <w:t xml:space="preserve">). Nearly all CUs had evidence of negative </w:t>
+      </w:r>
+      <w:proofErr w:type="spellStart"/>
+      <w:r>
+        <w:t>skewness</w:t>
+      </w:r>
+      <w:proofErr w:type="spellEnd"/>
+      <w:r>
+        <w:t xml:space="preserve"> in their residuals (mean ~1.5). Only a fraction had evidence of heavy tails (gamma less than 10); however given the similar results between this and a skewed normal distribution, the fact that we are only using a student-t in ~1/3 of years, and the likelihood that marine survival is going to get worse before it gets better, I think it’s a reasonable parameterization for a hypothetically bad scenario.</w:t>
+      </w:r>
+    </w:p>
+    <w:p>
+      <w:pPr>
+        <w:pStyle w:val="CommentText"/>
+      </w:pPr>
+    </w:p>
+    <w:p>
+      <w:pPr>
+        <w:pStyle w:val="CommentText"/>
+      </w:pPr>
+      <w:r>
+        <w:t>Assuming everyone agrees this is sufficiently robust, should this analysis be included as a supplement?</w:t>
       </w:r>
     </w:p>
   </w:comment>
-  <w:comment w:id="6" w:author="DFO-MPO" w:date="2018-09-01T13:20:00Z" w:initials="D">
+  <w:comment w:id="5" w:author="DFO-MPO" w:date="2018-09-01T12:02:00Z" w:initials="D">
     <w:p>
       <w:pPr>
         <w:pStyle w:val="CommentText"/>
@@ -10246,11 +14286,11 @@
         <w:annotationRef/>
       </w:r>
       <w:r>
-        <w:t>Would a table summarizing the PMs be justified?</w:t>
+        <w:t>This is pretty arbitrary. Looking at posterior plots of residual time series it doesn’t seem to produce an absurd level of negative deviations but I’m open to suggestions on how to tune this up or down. Or higher/lower values could simply be added to the growing list of sensitivity analyses to present.</w:t>
       </w:r>
     </w:p>
   </w:comment>
-  <w:comment w:id="7" w:author="DFO-MPO" w:date="2018-08-29T09:09:00Z" w:initials="D">
+  <w:comment w:id="6" w:author="Cameron Freshwater" w:date="2018-09-02T13:56:00Z" w:initials="CF">
     <w:p>
       <w:pPr>
         <w:pStyle w:val="CommentText"/>
@@ -10262,11 +14302,11 @@
         <w:annotationRef/>
       </w:r>
       <w:r>
-        <w:t>This metric is relatively insensitive because it is rare for any CUs to go extinct – should it still be included?</w:t>
+        <w:t>Presented in main text here.</w:t>
       </w:r>
     </w:p>
   </w:comment>
-  <w:comment w:id="8" w:author="DFO-MPO" w:date="2018-09-01T12:25:00Z" w:initials="D">
+  <w:comment w:id="7" w:author="DFO-MPO" w:date="2018-09-01T12:05:00Z" w:initials="D">
     <w:p>
       <w:pPr>
         <w:pStyle w:val="CommentText"/>
@@ -10278,11 +14318,11 @@
         <w:annotationRef/>
       </w:r>
       <w:r>
-        <w:t xml:space="preserve">These two values track each other quite strongly. To balance the catch/cons PMs and because AMH seemed more confident about the first, I’m only presenting it currently. </w:t>
+        <w:t>Really trying to keep the model details in the main text to a minimum but I’m not sure if this is a sufficient amount of detail.</w:t>
       </w:r>
     </w:p>
   </w:comment>
-  <w:comment w:id="9" w:author="DFO-MPO" w:date="2018-08-29T09:18:00Z" w:initials="D">
+  <w:comment w:id="8" w:author="DFO-MPO" w:date="2018-09-01T13:20:00Z" w:initials="D">
     <w:p>
       <w:pPr>
         <w:pStyle w:val="CommentText"/>
@@ -10294,11 +14334,11 @@
         <w:annotationRef/>
       </w:r>
       <w:r>
-        <w:t>Statement explicitly clarifying that this is not a forecasting exercise</w:t>
+        <w:t>Would a table summarizing the PMs be justified?</w:t>
       </w:r>
     </w:p>
   </w:comment>
-  <w:comment w:id="10" w:author="DFO-MPO" w:date="2018-09-01T13:40:00Z" w:initials="D">
+  <w:comment w:id="9" w:author="DFO-MPO" w:date="2018-08-29T09:09:00Z" w:initials="D">
     <w:p>
       <w:pPr>
         <w:pStyle w:val="CommentText"/>
@@ -10310,11 +14350,299 @@
         <w:annotationRef/>
       </w:r>
       <w:r>
-        <w:t>Although the structure (i.e. 6 panels) will remain the same, I’m planning to redo this figure to make it more similar to the others in the analysis.</w:t>
+        <w:t>This metric is relatively insensitive because it is rare for any CUs to go extinct – should it still be included?</w:t>
       </w:r>
     </w:p>
   </w:comment>
-  <w:comment w:id="11" w:author="DFO-MPO" w:date="2018-08-20T10:28:00Z" w:initials="D">
+  <w:comment w:id="10" w:author="DFO-MPO" w:date="2018-09-03T09:55:00Z" w:initials="D">
+    <w:p>
+      <w:pPr>
+        <w:pStyle w:val="CommentText"/>
+      </w:pPr>
+      <w:r>
+        <w:rPr>
+          <w:rStyle w:val="CommentReference"/>
+        </w:rPr>
+        <w:annotationRef/>
+      </w:r>
+      <w:r>
+        <w:t>These two values track each other quite strongly. To balance the catch/cons PMs I’m only currently showing results for the larger value.</w:t>
+      </w:r>
+    </w:p>
+  </w:comment>
+  <w:comment w:id="11" w:author="Cameron Freshwater" w:date="2018-09-03T09:57:00Z" w:initials="CF">
+    <w:p>
+      <w:pPr>
+        <w:pStyle w:val="CommentText"/>
+      </w:pPr>
+      <w:r>
+        <w:rPr>
+          <w:rStyle w:val="CommentReference"/>
+        </w:rPr>
+        <w:annotationRef/>
+      </w:r>
+      <w:r>
+        <w:t>I feel like this may be confusing to many readers. Should I make them both a function of forecasted abundance (opposite isn’t really tractable based on how TACs are generated)</w:t>
+      </w:r>
+    </w:p>
+  </w:comment>
+  <w:comment w:id="12" w:author="DFO-MPO" w:date="2018-08-29T09:18:00Z" w:initials="D">
+    <w:p>
+      <w:pPr>
+        <w:pStyle w:val="CommentText"/>
+      </w:pPr>
+      <w:r>
+        <w:rPr>
+          <w:rStyle w:val="CommentReference"/>
+        </w:rPr>
+        <w:annotationRef/>
+      </w:r>
+      <w:r>
+        <w:t>Statement explicitly clarifying that this is not a forecasting exercise</w:t>
+      </w:r>
+    </w:p>
+  </w:comment>
+  <w:comment w:id="14" w:author="DFO-MPO" w:date="2018-09-02T14:01:00Z" w:initials="D">
+    <w:p>
+      <w:pPr>
+        <w:pStyle w:val="CommentText"/>
+      </w:pPr>
+      <w:r>
+        <w:rPr>
+          <w:rStyle w:val="CommentReference"/>
+        </w:rPr>
+        <w:annotationRef/>
+      </w:r>
+      <w:r>
+        <w:t>Although the structure (i.e. 6 panels) will remain the same, I’m planning to redo this currently cumbersome figure to make it more similar to the others in the analysis.</w:t>
+      </w:r>
+    </w:p>
+  </w:comment>
+  <w:comment w:id="15" w:author="Cameron Freshwater" w:date="2018-09-02T14:44:00Z" w:initials="CF">
+    <w:p>
+      <w:pPr>
+        <w:pStyle w:val="CommentText"/>
+      </w:pPr>
+      <w:r>
+        <w:rPr>
+          <w:rStyle w:val="CommentReference"/>
+        </w:rPr>
+        <w:annotationRef/>
+      </w:r>
+      <w:r>
+        <w:t>Thought about explaining this initially counterintuitive pattern here, but I feel as though its better suited to the discussion</w:t>
+      </w:r>
+    </w:p>
+  </w:comment>
+  <w:comment w:id="16" w:author="Cameron Freshwater" w:date="2018-09-03T19:23:00Z" w:initials="CF">
+    <w:p>
+      <w:pPr>
+        <w:pStyle w:val="CommentText"/>
+      </w:pPr>
+      <w:r>
+        <w:rPr>
+          <w:rStyle w:val="CommentReference"/>
+        </w:rPr>
+        <w:annotationRef/>
+      </w:r>
+      <w:r>
+        <w:t xml:space="preserve">Note that the quasi-extinction threshold is 100. Increasing it moderately will obviously lead to higher extirpation rates, but I’m not sure what is reasonable considering </w:t>
+      </w:r>
+      <w:proofErr w:type="spellStart"/>
+      <w:r>
+        <w:t>Cultus</w:t>
+      </w:r>
+      <w:proofErr w:type="spellEnd"/>
+      <w:r>
+        <w:t xml:space="preserve"> has been sustained at equivalent levels (albeit with considerable interventions)</w:t>
+      </w:r>
+    </w:p>
+  </w:comment>
+  <w:comment w:id="17" w:author="Cameron Freshwater" w:date="2018-09-03T09:54:00Z" w:initials="CF">
+    <w:p>
+      <w:pPr>
+        <w:pStyle w:val="CommentText"/>
+      </w:pPr>
+      <w:r>
+        <w:rPr>
+          <w:rStyle w:val="CommentReference"/>
+        </w:rPr>
+        <w:annotationRef/>
+      </w:r>
+      <w:r>
+        <w:t xml:space="preserve">Right most column (or center) will be dropped in main text; however I still feel presenting this many PMs is too unwieldy and would like to drop the total number to 6 or 4 (i.e. 3 or 2 each of catch/conservation). Given the similarity between </w:t>
+      </w:r>
+      <w:proofErr w:type="spellStart"/>
+      <w:r>
+        <w:t>Sgen</w:t>
+      </w:r>
+      <w:proofErr w:type="spellEnd"/>
+      <w:r>
+        <w:t xml:space="preserve"> and </w:t>
+      </w:r>
+      <w:proofErr w:type="spellStart"/>
+      <w:r>
+        <w:t>Smsy</w:t>
+      </w:r>
+      <w:proofErr w:type="spellEnd"/>
+      <w:r>
+        <w:t xml:space="preserve"> I think we can get away with only presenting one and the lack of trends in extirpation suggests that it could be dropped.</w:t>
+      </w:r>
+    </w:p>
+    <w:p>
+      <w:pPr>
+        <w:pStyle w:val="CommentText"/>
+      </w:pPr>
+    </w:p>
+    <w:p>
+      <w:pPr>
+        <w:pStyle w:val="CommentText"/>
+      </w:pPr>
+      <w:r>
+        <w:t xml:space="preserve">For catch PMs I think we should keep median catch and some metric of variability (either stability or CV), as well as one other metric, but I’m unsure which is most relevant. </w:t>
+      </w:r>
+    </w:p>
+  </w:comment>
+  <w:comment w:id="18" w:author="Cameron Freshwater" w:date="2018-09-02T14:33:00Z" w:initials="CF">
+    <w:p>
+      <w:pPr>
+        <w:pStyle w:val="CommentText"/>
+      </w:pPr>
+      <w:r>
+        <w:rPr>
+          <w:rStyle w:val="CommentReference"/>
+        </w:rPr>
+        <w:annotationRef/>
+      </w:r>
+      <w:r>
+        <w:t>This will be bumped up for final run.</w:t>
+      </w:r>
+    </w:p>
+  </w:comment>
+  <w:comment w:id="19" w:author="Cameron Freshwater" w:date="2018-09-02T20:21:00Z" w:initials="CF">
+    <w:p>
+      <w:pPr>
+        <w:pStyle w:val="CommentText"/>
+      </w:pPr>
+      <w:r>
+        <w:rPr>
+          <w:rStyle w:val="CommentReference"/>
+        </w:rPr>
+        <w:annotationRef/>
+      </w:r>
+      <w:r>
+        <w:t xml:space="preserve">Note that catch stability is inverted, i.e. a median of 2 corresponds to catches changing by 50% each year, 1.5 by 66%. </w:t>
+      </w:r>
+    </w:p>
+    <w:p>
+      <w:pPr>
+        <w:pStyle w:val="CommentText"/>
+      </w:pPr>
+    </w:p>
+    <w:p>
+      <w:pPr>
+        <w:pStyle w:val="CommentText"/>
+      </w:pPr>
+      <w:r>
+        <w:t xml:space="preserve">I initially replaced catch variability (i.e. </w:t>
+      </w:r>
+      <w:proofErr w:type="spellStart"/>
+      <w:r>
+        <w:t>interannual</w:t>
+      </w:r>
+      <w:proofErr w:type="spellEnd"/>
+      <w:r>
+        <w:t xml:space="preserve"> CV of catch) with catch stability because it seemed like it might be more intuitive. However now that it’s been inverted I think it’s even more difficult to interpret than CV. Would you prefer having the median proportional change in catches or just go back to CV</w:t>
+      </w:r>
+    </w:p>
+  </w:comment>
+  <w:comment w:id="20" w:author="Cameron Freshwater" w:date="2018-09-03T10:32:00Z" w:initials="CF">
+    <w:p>
+      <w:pPr>
+        <w:pStyle w:val="CommentText"/>
+      </w:pPr>
+      <w:r>
+        <w:rPr>
+          <w:rStyle w:val="CommentReference"/>
+        </w:rPr>
+        <w:annotationRef/>
+      </w:r>
+      <w:r>
+        <w:t>This will be bumped up for final run.</w:t>
+      </w:r>
+    </w:p>
+  </w:comment>
+  <w:comment w:id="21" w:author="Cameron Freshwater" w:date="2018-09-03T19:11:00Z" w:initials="CF">
+    <w:p>
+      <w:pPr>
+        <w:pStyle w:val="CommentText"/>
+      </w:pPr>
+      <w:r>
+        <w:rPr>
+          <w:rStyle w:val="CommentReference"/>
+        </w:rPr>
+        <w:annotationRef/>
+      </w:r>
+      <w:r>
+        <w:t>Given how much ground is being covered in the results already I’m leery of focusing on CU-specific PMs too much. However I worry that only presenting one or two PMs for two CUs is too superficial.</w:t>
+      </w:r>
+    </w:p>
+    <w:p>
+      <w:pPr>
+        <w:pStyle w:val="CommentText"/>
+      </w:pPr>
+    </w:p>
+    <w:p>
+      <w:pPr>
+        <w:pStyle w:val="CommentText"/>
+      </w:pPr>
+      <w:r>
+        <w:t xml:space="preserve">Carrie is this what you had in mind or did you instead want me to show increases in median </w:t>
+      </w:r>
+      <w:r>
+        <w:rPr>
+          <w:b/>
+        </w:rPr>
+        <w:t>aggregate</w:t>
+      </w:r>
+      <w:r>
+        <w:t xml:space="preserve"> </w:t>
+      </w:r>
+      <w:proofErr w:type="spellStart"/>
+      <w:r>
+        <w:t>spawner</w:t>
+      </w:r>
+      <w:proofErr w:type="spellEnd"/>
+      <w:r>
+        <w:t xml:space="preserve"> abundance when </w:t>
+      </w:r>
+      <w:proofErr w:type="spellStart"/>
+      <w:r>
+        <w:t>CVc</w:t>
+      </w:r>
+      <w:proofErr w:type="spellEnd"/>
+      <w:r>
+        <w:t xml:space="preserve"> is high and synchrony is low (i.e. the statistical artefact)?</w:t>
+      </w:r>
+    </w:p>
+  </w:comment>
+  <w:comment w:id="22" w:author="Cameron Freshwater" w:date="2018-09-03T19:31:00Z" w:initials="CF">
+    <w:p>
+      <w:pPr>
+        <w:pStyle w:val="CommentText"/>
+      </w:pPr>
+      <w:r>
+        <w:rPr>
+          <w:rStyle w:val="CommentReference"/>
+        </w:rPr>
+        <w:annotationRef/>
+      </w:r>
+      <w:r>
+        <w:t>If retained this will go in a supplement</w:t>
+      </w:r>
+    </w:p>
+  </w:comment>
+  <w:comment w:id="23" w:author="DFO-MPO" w:date="2018-08-20T10:28:00Z" w:initials="D">
     <w:p>
       <w:pPr>
         <w:pStyle w:val="CommentText"/>
@@ -10334,7 +14662,7 @@
 </file>
 
 <file path=word/numbering.xml><?xml version="1.0" encoding="utf-8"?>
-<w:numbering xmlns:wpc="http://schemas.microsoft.com/office/word/2010/wordprocessingCanvas" xmlns:mc="http://schemas.openxmlformats.org/markup-compatibility/2006" xmlns:o="urn:schemas-microsoft-com:office:office" xmlns:r="http://schemas.openxmlformats.org/officeDocument/2006/relationships" xmlns:m="http://schemas.openxmlformats.org/officeDocument/2006/math" xmlns:v="urn:schemas-microsoft-com:vml" xmlns:wp14="http://schemas.microsoft.com/office/word/2010/wordprocessingDrawing" xmlns:wp="http://schemas.openxmlformats.org/drawingml/2006/wordprocessingDrawing" xmlns:w10="urn:schemas-microsoft-com:office:word" xmlns:w="http://schemas.openxmlformats.org/wordprocessingml/2006/main" xmlns:w14="http://schemas.microsoft.com/office/word/2010/wordml" xmlns:wpg="http://schemas.microsoft.com/office/word/2010/wordprocessingGroup" xmlns:wpi="http://schemas.microsoft.com/office/word/2010/wordprocessingInk" xmlns:wne="http://schemas.microsoft.com/office/word/2006/wordml" xmlns:wps="http://schemas.microsoft.com/office/word/2010/wordprocessingShape" mc:Ignorable="w14 wp14">
+<w:numbering xmlns:wpc="http://schemas.microsoft.com/office/word/2010/wordprocessingCanvas" xmlns:mo="http://schemas.microsoft.com/office/mac/office/2008/main" xmlns:mc="http://schemas.openxmlformats.org/markup-compatibility/2006" xmlns:mv="urn:schemas-microsoft-com:mac:vml" xmlns:o="urn:schemas-microsoft-com:office:office" xmlns:r="http://schemas.openxmlformats.org/officeDocument/2006/relationships" xmlns:m="http://schemas.openxmlformats.org/officeDocument/2006/math" xmlns:v="urn:schemas-microsoft-com:vml" xmlns:wp14="http://schemas.microsoft.com/office/word/2010/wordprocessingDrawing" xmlns:wp="http://schemas.openxmlformats.org/drawingml/2006/wordprocessingDrawing" xmlns:w10="urn:schemas-microsoft-com:office:word" xmlns:w="http://schemas.openxmlformats.org/wordprocessingml/2006/main" xmlns:w14="http://schemas.microsoft.com/office/word/2010/wordml" xmlns:wpg="http://schemas.microsoft.com/office/word/2010/wordprocessingGroup" xmlns:wpi="http://schemas.microsoft.com/office/word/2010/wordprocessingInk" xmlns:wne="http://schemas.microsoft.com/office/word/2006/wordml" xmlns:wps="http://schemas.microsoft.com/office/word/2010/wordprocessingShape" mc:Ignorable="w14 wp14">
   <w:abstractNum w:abstractNumId="0">
     <w:nsid w:val="06837DE8"/>
     <w:multiLevelType w:val="hybridMultilevel"/>
@@ -11241,7 +15569,7 @@
       </w:pPr>
     </w:pPrDefault>
   </w:docDefaults>
-  <w:latentStyles w:defLockedState="0" w:defUIPriority="99" w:defSemiHidden="1" w:defUnhideWhenUsed="1" w:defQFormat="0" w:count="267">
+  <w:latentStyles w:defLockedState="0" w:defUIPriority="99" w:defSemiHidden="1" w:defUnhideWhenUsed="1" w:defQFormat="0" w:count="276">
     <w:lsdException w:name="Normal" w:semiHidden="0" w:uiPriority="0" w:unhideWhenUsed="0" w:qFormat="1"/>
     <w:lsdException w:name="heading 1" w:semiHidden="0" w:uiPriority="9" w:unhideWhenUsed="0" w:qFormat="1"/>
     <w:lsdException w:name="heading 2" w:uiPriority="9" w:qFormat="1"/>
@@ -11388,7 +15716,6 @@
   <w:style w:type="character" w:default="1" w:styleId="DefaultParagraphFont">
     <w:name w:val="Default Paragraph Font"/>
     <w:uiPriority w:val="1"/>
-    <w:semiHidden/>
     <w:unhideWhenUsed/>
   </w:style>
   <w:style w:type="table" w:default="1" w:styleId="TableNormal">
@@ -11565,6 +15892,7 @@
       <w:spacing w:after="0" w:line="240" w:lineRule="auto"/>
     </w:pPr>
     <w:tblPr>
+      <w:tblInd w:w="0" w:type="dxa"/>
       <w:tblBorders>
         <w:top w:val="single" w:sz="4" w:space="0" w:color="auto"/>
         <w:left w:val="single" w:sz="4" w:space="0" w:color="auto"/>
@@ -11573,13 +15901,19 @@
         <w:insideH w:val="single" w:sz="4" w:space="0" w:color="auto"/>
         <w:insideV w:val="single" w:sz="4" w:space="0" w:color="auto"/>
       </w:tblBorders>
+      <w:tblCellMar>
+        <w:top w:w="0" w:type="dxa"/>
+        <w:left w:w="108" w:type="dxa"/>
+        <w:bottom w:w="0" w:type="dxa"/>
+        <w:right w:w="108" w:type="dxa"/>
+      </w:tblCellMar>
     </w:tblPr>
   </w:style>
 </w:styles>
 </file>
 
 <file path=word/stylesWithEffects.xml><?xml version="1.0" encoding="utf-8"?>
-<w:styles xmlns:wpc="http://schemas.microsoft.com/office/word/2010/wordprocessingCanvas" xmlns:mc="http://schemas.openxmlformats.org/markup-compatibility/2006" xmlns:o="urn:schemas-microsoft-com:office:office" xmlns:r="http://schemas.openxmlformats.org/officeDocument/2006/relationships" xmlns:m="http://schemas.openxmlformats.org/officeDocument/2006/math" xmlns:v="urn:schemas-microsoft-com:vml" xmlns:wp14="http://schemas.microsoft.com/office/word/2010/wordprocessingDrawing" xmlns:wp="http://schemas.openxmlformats.org/drawingml/2006/wordprocessingDrawing" xmlns:w10="urn:schemas-microsoft-com:office:word" xmlns:w="http://schemas.openxmlformats.org/wordprocessingml/2006/main" xmlns:w14="http://schemas.microsoft.com/office/word/2010/wordml" xmlns:wpg="http://schemas.microsoft.com/office/word/2010/wordprocessingGroup" xmlns:wpi="http://schemas.microsoft.com/office/word/2010/wordprocessingInk" xmlns:wne="http://schemas.microsoft.com/office/word/2006/wordml" xmlns:wps="http://schemas.microsoft.com/office/word/2010/wordprocessingShape" mc:Ignorable="w14 wp14">
+<w:styles xmlns:wpc="http://schemas.microsoft.com/office/word/2010/wordprocessingCanvas" xmlns:mo="http://schemas.microsoft.com/office/mac/office/2008/main" xmlns:mc="http://schemas.openxmlformats.org/markup-compatibility/2006" xmlns:mv="urn:schemas-microsoft-com:mac:vml" xmlns:o="urn:schemas-microsoft-com:office:office" xmlns:r="http://schemas.openxmlformats.org/officeDocument/2006/relationships" xmlns:m="http://schemas.openxmlformats.org/officeDocument/2006/math" xmlns:v="urn:schemas-microsoft-com:vml" xmlns:wp14="http://schemas.microsoft.com/office/word/2010/wordprocessingDrawing" xmlns:wp="http://schemas.openxmlformats.org/drawingml/2006/wordprocessingDrawing" xmlns:w10="urn:schemas-microsoft-com:office:word" xmlns:w="http://schemas.openxmlformats.org/wordprocessingml/2006/main" xmlns:w14="http://schemas.microsoft.com/office/word/2010/wordml" xmlns:wpg="http://schemas.microsoft.com/office/word/2010/wordprocessingGroup" xmlns:wpi="http://schemas.microsoft.com/office/word/2010/wordprocessingInk" xmlns:wne="http://schemas.microsoft.com/office/word/2006/wordml" xmlns:wps="http://schemas.microsoft.com/office/word/2010/wordprocessingShape" mc:Ignorable="w14 wp14">
   <w:docDefaults>
     <w:rPrDefault>
       <w:rPr>
@@ -11595,7 +15929,7 @@
       </w:pPr>
     </w:pPrDefault>
   </w:docDefaults>
-  <w:latentStyles w:defLockedState="0" w:defUIPriority="99" w:defSemiHidden="1" w:defUnhideWhenUsed="1" w:defQFormat="0" w:count="267">
+  <w:latentStyles w:defLockedState="0" w:defUIPriority="99" w:defSemiHidden="1" w:defUnhideWhenUsed="1" w:defQFormat="0" w:count="276">
     <w:lsdException w:name="Normal" w:semiHidden="0" w:uiPriority="0" w:unhideWhenUsed="0" w:qFormat="1"/>
     <w:lsdException w:name="heading 1" w:semiHidden="0" w:uiPriority="9" w:unhideWhenUsed="0" w:qFormat="1"/>
     <w:lsdException w:name="heading 2" w:uiPriority="9" w:qFormat="1"/>
@@ -11742,7 +16076,6 @@
   <w:style w:type="character" w:default="1" w:styleId="DefaultParagraphFont">
     <w:name w:val="Default Paragraph Font"/>
     <w:uiPriority w:val="1"/>
-    <w:semiHidden/>
     <w:unhideWhenUsed/>
   </w:style>
   <w:style w:type="table" w:default="1" w:styleId="TableNormal">
@@ -11919,6 +16252,7 @@
       <w:spacing w:after="0" w:line="240" w:lineRule="auto"/>
     </w:pPr>
     <w:tblPr>
+      <w:tblInd w:w="0" w:type="dxa"/>
       <w:tblBorders>
         <w:top w:val="single" w:sz="4" w:space="0" w:color="auto"/>
         <w:left w:val="single" w:sz="4" w:space="0" w:color="auto"/>
@@ -11927,6 +16261,12 @@
         <w:insideH w:val="single" w:sz="4" w:space="0" w:color="auto"/>
         <w:insideV w:val="single" w:sz="4" w:space="0" w:color="auto"/>
       </w:tblBorders>
+      <w:tblCellMar>
+        <w:top w:w="0" w:type="dxa"/>
+        <w:left w:w="108" w:type="dxa"/>
+        <w:bottom w:w="0" w:type="dxa"/>
+        <w:right w:w="108" w:type="dxa"/>
+      </w:tblCellMar>
     </w:tblPr>
   </w:style>
 </w:styles>
@@ -12222,7 +16562,7 @@
 </file>
 
 <file path=customXml/itemProps1.xml><?xml version="1.0" encoding="utf-8"?>
-<ds:datastoreItem xmlns:ds="http://schemas.openxmlformats.org/officeDocument/2006/customXml" ds:itemID="{0C0152FA-8E11-402E-AA33-583B9F06DA58}">
+<ds:datastoreItem xmlns:ds="http://schemas.openxmlformats.org/officeDocument/2006/customXml" ds:itemID="{0006AE45-1A40-3545-BC7C-C5A12C81460C}">
   <ds:schemaRefs>
     <ds:schemaRef ds:uri="http://schemas.openxmlformats.org/officeDocument/2006/bibliography"/>
   </ds:schemaRefs>

--- a/doc/SynchronyDraft_current.docx
+++ b/doc/SynchronyDraft_current.docx
@@ -1,6 +1,6 @@
 
 <file path=word/document.xml><?xml version="1.0" encoding="utf-8"?>
-<w:document xmlns:wpc="http://schemas.microsoft.com/office/word/2010/wordprocessingCanvas" xmlns:mo="http://schemas.microsoft.com/office/mac/office/2008/main" xmlns:mc="http://schemas.openxmlformats.org/markup-compatibility/2006" xmlns:mv="urn:schemas-microsoft-com:mac:vml" xmlns:o="urn:schemas-microsoft-com:office:office" xmlns:r="http://schemas.openxmlformats.org/officeDocument/2006/relationships" xmlns:m="http://schemas.openxmlformats.org/officeDocument/2006/math" xmlns:v="urn:schemas-microsoft-com:vml" xmlns:wp14="http://schemas.microsoft.com/office/word/2010/wordprocessingDrawing" xmlns:wp="http://schemas.openxmlformats.org/drawingml/2006/wordprocessingDrawing" xmlns:w10="urn:schemas-microsoft-com:office:word" xmlns:w="http://schemas.openxmlformats.org/wordprocessingml/2006/main" xmlns:w14="http://schemas.microsoft.com/office/word/2010/wordml" xmlns:wpg="http://schemas.microsoft.com/office/word/2010/wordprocessingGroup" xmlns:wpi="http://schemas.microsoft.com/office/word/2010/wordprocessingInk" xmlns:wne="http://schemas.microsoft.com/office/word/2006/wordml" xmlns:wps="http://schemas.microsoft.com/office/word/2010/wordprocessingShape" mc:Ignorable="w14 wp14">
+<w:document xmlns:wpc="http://schemas.microsoft.com/office/word/2010/wordprocessingCanvas" xmlns:mc="http://schemas.openxmlformats.org/markup-compatibility/2006" xmlns:o="urn:schemas-microsoft-com:office:office" xmlns:r="http://schemas.openxmlformats.org/officeDocument/2006/relationships" xmlns:m="http://schemas.openxmlformats.org/officeDocument/2006/math" xmlns:v="urn:schemas-microsoft-com:vml" xmlns:wp14="http://schemas.microsoft.com/office/word/2010/wordprocessingDrawing" xmlns:wp="http://schemas.openxmlformats.org/drawingml/2006/wordprocessingDrawing" xmlns:w10="urn:schemas-microsoft-com:office:word" xmlns:w="http://schemas.openxmlformats.org/wordprocessingml/2006/main" xmlns:w14="http://schemas.microsoft.com/office/word/2010/wordml" xmlns:wpg="http://schemas.microsoft.com/office/word/2010/wordprocessingGroup" xmlns:wpi="http://schemas.microsoft.com/office/word/2010/wordprocessingInk" xmlns:wne="http://schemas.microsoft.com/office/word/2006/wordml" xmlns:wps="http://schemas.microsoft.com/office/word/2010/wordprocessingShape" mc:Ignorable="w14 wp14">
   <w:body>
     <w:p>
       <w:pPr>
@@ -296,7 +296,13 @@
         <w:t xml:space="preserve"> in a greater emphasis on the monitoring and conservation of aggregates</w:t>
       </w:r>
       <w:r>
-        <w:t>, rather than component species or populations</w:t>
+        <w:t>,</w:t>
+      </w:r>
+      <w:r>
+        <w:t xml:space="preserve"> so called systems-based approaches (Link 2018),</w:t>
+      </w:r>
+      <w:r>
+        <w:t xml:space="preserve"> rather than component species or populations</w:t>
       </w:r>
       <w:r>
         <w:t xml:space="preserve">. </w:t>
@@ -322,7 +328,10 @@
         <w:t>where managers are often tasked with sustainably harvesting aggregates of distinct stocks</w:t>
       </w:r>
       <w:r>
-        <w:t xml:space="preserve">. </w:t>
+        <w:t>.</w:t>
+      </w:r>
+      <w:r>
+        <w:t xml:space="preserve"> </w:t>
       </w:r>
       <w:r>
         <w:t>At the coarsest level</w:t>
@@ -368,18 +377,41 @@
         <w:t xml:space="preserve"> there are tangible benefits to simply insuring that a relatively large number of stocks contribute to a fishery. </w:t>
       </w:r>
       <w:r>
-        <w:t xml:space="preserve">Indeed one of the most commonly cited examples of ecological portfolios is the Bristol Bay sockeye salmon fishery, where the sheer number of distinct populations in the region reduces aggregate variability in </w:t>
+        <w:t>Indeed one of the most commonly cited examples of ecological portfolios is the Bristol Bay sockeye salmon</w:t>
+      </w:r>
+      <w:r>
+        <w:t xml:space="preserve"> (</w:t>
       </w:r>
       <w:proofErr w:type="spellStart"/>
       <w:r>
-        <w:t>spawner</w:t>
+        <w:rPr>
+          <w:i/>
+        </w:rPr>
+        <w:t>Oncorhynchus</w:t>
       </w:r>
       <w:proofErr w:type="spellEnd"/>
       <w:r>
-        <w:t xml:space="preserve"> abundance (</w:t>
+        <w:rPr>
+          <w:i/>
+        </w:rPr>
+        <w:t xml:space="preserve"> </w:t>
       </w:r>
       <w:proofErr w:type="spellStart"/>
       <w:r>
+        <w:rPr>
+          <w:i/>
+        </w:rPr>
+        <w:t>nerka</w:t>
+      </w:r>
+      <w:proofErr w:type="spellEnd"/>
+      <w:r>
+        <w:t>)</w:t>
+      </w:r>
+      <w:r>
+        <w:t xml:space="preserve"> fishery, where the sheer number of distinct populations in the region reduces aggregate variability in spawner abundance (</w:t>
+      </w:r>
+      <w:proofErr w:type="spellStart"/>
+      <w:r>
         <w:t>Hilborn</w:t>
       </w:r>
       <w:proofErr w:type="spellEnd"/>
@@ -399,7 +431,28 @@
         <w:t xml:space="preserve"> fishery closures</w:t>
       </w:r>
       <w:r>
-        <w:t>, there are clear incentives to distribute fishing effort in such a way that the maximum number of populations is maintained</w:t>
+        <w:t xml:space="preserve"> (Schindler et al. 2010)</w:t>
+      </w:r>
+      <w:r>
+        <w:t xml:space="preserve">, there are </w:t>
+      </w:r>
+      <w:r>
+        <w:t>both conservation and socio-economic</w:t>
+      </w:r>
+      <w:r>
+        <w:t xml:space="preserve"> incentives to distribute fishing effort in such a way </w:t>
+      </w:r>
+      <w:r>
+        <w:t>to ensure the</w:t>
+      </w:r>
+      <w:r>
+        <w:t xml:space="preserve"> maximum number of </w:t>
+      </w:r>
+      <w:r>
+        <w:t xml:space="preserve">viable </w:t>
+      </w:r>
+      <w:r>
+        <w:t>populations is maintained</w:t>
       </w:r>
       <w:r>
         <w:t xml:space="preserve">. </w:t>
@@ -428,7 +481,30 @@
         <w:t xml:space="preserve">aggregate </w:t>
       </w:r>
       <w:r>
-        <w:t xml:space="preserve">Chinook salmon </w:t>
+        <w:t>Chinook salmon</w:t>
+      </w:r>
+      <w:r>
+        <w:t xml:space="preserve"> (</w:t>
+      </w:r>
+      <w:r>
+        <w:rPr>
+          <w:i/>
+        </w:rPr>
+        <w:t xml:space="preserve">O. </w:t>
+      </w:r>
+      <w:proofErr w:type="spellStart"/>
+      <w:r>
+        <w:rPr>
+          <w:i/>
+        </w:rPr>
+        <w:t>tshawytscha</w:t>
+      </w:r>
+      <w:proofErr w:type="spellEnd"/>
+      <w:r>
+        <w:t>)</w:t>
+      </w:r>
+      <w:r>
+        <w:t xml:space="preserve"> </w:t>
       </w:r>
       <w:r>
         <w:t>returns</w:t>
@@ -570,7 +646,13 @@
         <w:t xml:space="preserve">. </w:t>
       </w:r>
       <w:r>
-        <w:t>Reduced productivity coupled with decreased stability at the aggregate level has resulted in substantial ecological (e.g. reduced marine subsidies) and socio-economic costs (e.g. more frequent fishery closures). While</w:t>
+        <w:t xml:space="preserve">Reduced </w:t>
+      </w:r>
+      <w:r>
+        <w:t xml:space="preserve">population </w:t>
+      </w:r>
+      <w:r>
+        <w:t>productivity coupled with decreased stability at the aggregate level has resulted in substantial ecological (e.g. reduced marine subsidies) and socio-economic costs (e.g. more frequent fishery closures). While</w:t>
       </w:r>
       <w:r>
         <w:t xml:space="preserve"> </w:t>
@@ -847,6 +929,7 @@
         <w:t xml:space="preserve"> variability </w:t>
       </w:r>
       <w:r>
+        <w:lastRenderedPageBreak/>
         <w:t>might</w:t>
       </w:r>
       <w:r>
@@ -871,14 +954,16 @@
         <w:t xml:space="preserve"> destabilizing.</w:t>
       </w:r>
       <w:r>
-        <w:t xml:space="preserve"> Indeed </w:t>
-      </w:r>
-      <w:r>
-        <w:lastRenderedPageBreak/>
-        <w:t>patterns in synchrony among watersheds suggest changes in hatchery practices</w:t>
-      </w:r>
-      <w:r>
-        <w:t>, rather than reduced marine survival,</w:t>
+        <w:t xml:space="preserve"> Indeed patterns in synchrony among watersheds suggest changes in hatchery practices</w:t>
+      </w:r>
+      <w:r>
+        <w:t xml:space="preserve">, rather than </w:t>
+      </w:r>
+      <w:r>
+        <w:t>poor</w:t>
+      </w:r>
+      <w:r>
+        <w:t xml:space="preserve"> marine survival,</w:t>
       </w:r>
       <w:r>
         <w:t xml:space="preserve"> may have led to reduced stability within Central Valley Chinook salmon </w:t>
@@ -1395,28 +1480,40 @@
         <w:t xml:space="preserve"> </w:t>
       </w:r>
       <w:r>
-        <w:t>Though less dramatic, c</w:t>
-      </w:r>
-      <w:r>
-        <w:t>hanges in comp</w:t>
-      </w:r>
-      <w:r>
-        <w:t>onent variability and synchrony</w:t>
+        <w:t>Though less dramatic</w:t>
+      </w:r>
+      <w:r>
+        <w:t xml:space="preserve"> than stock extirpations</w:t>
+      </w:r>
+      <w:r>
+        <w:t xml:space="preserve">, </w:t>
+      </w:r>
+      <w:r>
+        <w:t xml:space="preserve">temporal </w:t>
+      </w:r>
+      <w:r>
+        <w:t>c</w:t>
+      </w:r>
+      <w:r>
+        <w:t xml:space="preserve">hanges in </w:t>
+      </w:r>
+      <w:r>
+        <w:t>aggregate variability</w:t>
       </w:r>
       <w:r>
         <w:t xml:space="preserve"> may</w:t>
       </w:r>
       <w:r>
-        <w:t xml:space="preserve"> result in</w:t>
-      </w:r>
-      <w:r>
         <w:t xml:space="preserve"> </w:t>
       </w:r>
       <w:r>
-        <w:t xml:space="preserve">similarly </w:t>
-      </w:r>
-      <w:r>
-        <w:t>strong</w:t>
+        <w:t xml:space="preserve">also </w:t>
+      </w:r>
+      <w:r>
+        <w:t>result in</w:t>
+      </w:r>
+      <w:r>
+        <w:t xml:space="preserve"> strong</w:t>
       </w:r>
       <w:r>
         <w:t xml:space="preserve"> negative e</w:t>
@@ -1428,6 +1525,9 @@
         <w:t>ects</w:t>
       </w:r>
       <w:r>
+        <w:t xml:space="preserve"> on dynamics</w:t>
+      </w:r>
+      <w:r>
         <w:t>. For example,</w:t>
       </w:r>
       <w:r>
@@ -1446,16 +1546,28 @@
         <w:t xml:space="preserve"> </w:t>
       </w:r>
       <w:r>
-        <w:t>increase the probability of fishery closures</w:t>
-      </w:r>
-      <w:r>
-        <w:t xml:space="preserve"> or the probability </w:t>
+        <w:t xml:space="preserve">increase the probability that fisheries associated with individual stocks will be closed </w:t>
+      </w:r>
+      <w:r>
+        <w:t>or</w:t>
+      </w:r>
+      <w:r>
+        <w:t xml:space="preserve"> increase</w:t>
+      </w:r>
+      <w:r>
+        <w:t xml:space="preserve"> the probability </w:t>
       </w:r>
       <w:r>
         <w:t>of</w:t>
       </w:r>
       <w:r>
-        <w:t xml:space="preserve"> overharvest if management targets fail to t</w:t>
+        <w:t xml:space="preserve"> overharvest if management targets fail to</w:t>
+      </w:r>
+      <w:r>
+        <w:t xml:space="preserve"> accurately</w:t>
+      </w:r>
+      <w:r>
+        <w:t xml:space="preserve"> t</w:t>
       </w:r>
       <w:r>
         <w:t xml:space="preserve">rack changes in stock abundance. </w:t>
@@ -1467,43 +1579,30 @@
         <w:t xml:space="preserve"> p</w:t>
       </w:r>
       <w:r>
-        <w:t xml:space="preserve">eriodic years of high abundance create </w:t>
-      </w:r>
-      <w:r>
-        <w:t xml:space="preserve">perverse </w:t>
-      </w:r>
-      <w:r>
-        <w:t>incentives to maintain harvesting capacity</w:t>
-      </w:r>
-      <w:r>
-        <w:t>, increasing the likelihood of overharvest</w:t>
-      </w:r>
+        <w:t>eriodic years of high abundance create incentives to maintain harvesting capacity</w:t>
+      </w:r>
+      <w:r>
+        <w:t xml:space="preserve"> that increase </w:t>
+      </w:r>
+      <w:r>
+        <w:t xml:space="preserve">the </w:t>
+      </w:r>
+      <w:r>
+        <w:t>costs of socio-economic and conservation</w:t>
+      </w:r>
+      <w:r>
+        <w:t xml:space="preserve"> </w:t>
+      </w:r>
+      <w:proofErr w:type="spellStart"/>
+      <w:r>
+        <w:t>tradeoffs</w:t>
+      </w:r>
+      <w:proofErr w:type="spellEnd"/>
       <w:r>
         <w:t xml:space="preserve"> when abundance declines</w:t>
       </w:r>
       <w:r>
         <w:t xml:space="preserve">. </w:t>
-      </w:r>
-      <w:r>
-        <w:t>H</w:t>
-      </w:r>
-      <w:r>
-        <w:t>igh levels of synchrony should</w:t>
-      </w:r>
-      <w:r>
-        <w:t xml:space="preserve"> intuitively</w:t>
-      </w:r>
-      <w:r>
-        <w:t xml:space="preserve"> magnify the negative effects of increased component variability. Instead</w:t>
-      </w:r>
-      <w:r>
-        <w:t xml:space="preserve"> </w:t>
-      </w:r>
-      <w:r>
-        <w:t>of the dynamics of component populations buffering one another, changes in abundance will increasingly occur in unison and prevent harvesters from shifting effort between stocks.</w:t>
-      </w:r>
-      <w:r>
-        <w:t xml:space="preserve"> INSERT SENTENCE ON PRODUCTIVITY DECLINES HERE</w:t>
       </w:r>
     </w:p>
     <w:p>
@@ -1511,227 +1610,103 @@
         <w:ind w:firstLine="720"/>
       </w:pPr>
       <w:r>
-        <w:t xml:space="preserve">In this study, we explore how patterns of variability and synchrony influence </w:t>
-      </w:r>
-      <w:r>
-        <w:t xml:space="preserve">trade-offs between conservation and management objectives using </w:t>
-      </w:r>
-      <w:r>
-        <w:t>Fraser River sockeye salmon</w:t>
-      </w:r>
-      <w:r>
-        <w:t xml:space="preserve"> as a case study. </w:t>
-      </w:r>
-      <w:r>
-        <w:t xml:space="preserve">Sockeye salmon are an </w:t>
-      </w:r>
-      <w:proofErr w:type="spellStart"/>
-      <w:r>
-        <w:t>anadromous</w:t>
-      </w:r>
-      <w:proofErr w:type="spellEnd"/>
-      <w:r>
-        <w:t xml:space="preserve">, </w:t>
-      </w:r>
-      <w:proofErr w:type="spellStart"/>
-      <w:r>
-        <w:t>semelparous</w:t>
-      </w:r>
-      <w:proofErr w:type="spellEnd"/>
-      <w:r>
-        <w:t xml:space="preserve"> species and the Fraser River aggregate </w:t>
-      </w:r>
-      <w:r>
-        <w:t>is composed</w:t>
-      </w:r>
-      <w:r>
-        <w:t xml:space="preserve"> of populations that spawn throughout</w:t>
-      </w:r>
-      <w:r>
-        <w:t xml:space="preserve"> southern British Columbia</w:t>
-      </w:r>
-      <w:r>
-        <w:t xml:space="preserve">. </w:t>
-      </w:r>
-      <w:r>
-        <w:t>Sockeye salmon have</w:t>
-      </w:r>
-      <w:r>
-        <w:t xml:space="preserve"> been harvested</w:t>
-      </w:r>
-      <w:r>
-        <w:t xml:space="preserve"> in</w:t>
-      </w:r>
-      <w:r>
-        <w:t xml:space="preserve"> the region by</w:t>
+        <w:t>At least two processes have the potential to exacerbate negative outcomes associated with greater component variability</w:t>
+      </w:r>
+      <w:r>
+        <w:t>. First</w:t>
+      </w:r>
+      <w:r>
+        <w:t>,</w:t>
+      </w:r>
+      <w:r>
+        <w:t xml:space="preserve"> h</w:t>
+      </w:r>
+      <w:r>
+        <w:t xml:space="preserve">igh levels of synchrony </w:t>
+      </w:r>
+      <w:r>
+        <w:t xml:space="preserve">will </w:t>
+      </w:r>
+      <w:r>
+        <w:t xml:space="preserve">likely decrease the ability of stock diversity to buffer the aggregate </w:t>
+      </w:r>
+      <w:r>
+        <w:t>abundance from shifts in individual stocks, weakening its</w:t>
+      </w:r>
+      <w:r>
+        <w:t xml:space="preserve"> portfolio</w:t>
       </w:r>
       <w:r>
         <w:t xml:space="preserve"> </w:t>
       </w:r>
       <w:r>
-        <w:t xml:space="preserve">commercial marine </w:t>
-      </w:r>
-      <w:r>
-        <w:t>fisheries</w:t>
-      </w:r>
-      <w:r>
-        <w:t xml:space="preserve"> for over a century</w:t>
-      </w:r>
-      <w:r>
-        <w:t xml:space="preserve"> and by indigenous communities for </w:t>
-      </w:r>
-      <w:r>
-        <w:t>thousands of years</w:t>
-      </w:r>
-      <w:r>
-        <w:t xml:space="preserve"> (REF)</w:t>
+        <w:t xml:space="preserve">effect (Carlson and Satterthwaite). As aggregate variability increases, a larger proportion of the fishery </w:t>
+      </w:r>
+      <w:r>
+        <w:t>is likely to</w:t>
+      </w:r>
+      <w:r>
+        <w:t xml:space="preserve"> be</w:t>
+      </w:r>
+      <w:r>
+        <w:t xml:space="preserve"> simultaneously</w:t>
+      </w:r>
+      <w:r>
+        <w:t xml:space="preserve"> closed and harvesters will no longer be able to shift effort between stocks</w:t>
       </w:r>
       <w:r>
         <w:t>.</w:t>
       </w:r>
       <w:r>
+        <w:t xml:space="preserve"> Second, declines in per capita productivity may reduce the biomass available during boom years and increa</w:t>
+      </w:r>
+      <w:r>
+        <w:t xml:space="preserve">se the frequency of bust years. In severe cases, greater variability could increase the likelihood of extirpation </w:t>
+      </w:r>
+      <w:r>
+        <w:t>if stochastic events drive abundance to particularly low levels</w:t>
+      </w:r>
+      <w:r>
+        <w:t xml:space="preserve"> (REF). We note that while increases</w:t>
+      </w:r>
+      <w:r>
+        <w:t xml:space="preserve"> in aggregate variability </w:t>
+      </w:r>
+      <w:r>
+        <w:t>do not necessarily coincide with</w:t>
+      </w:r>
+      <w:r>
         <w:t xml:space="preserve"> </w:t>
       </w:r>
       <w:r>
-        <w:t xml:space="preserve">Despite the historical abundance of </w:t>
-      </w:r>
-      <w:r>
-        <w:t>Fraser River sockeye salmon</w:t>
-      </w:r>
-      <w:r>
-        <w:t>, the aggregate’s</w:t>
-      </w:r>
-      <w:r>
-        <w:t xml:space="preserve"> produ</w:t>
-      </w:r>
-      <w:r>
-        <w:t xml:space="preserve">ctivity strongly declined in the 1990s, resulting in frequent fishery closures and an emergency federal inquiry (REF). While </w:t>
-      </w:r>
-      <w:r>
-        <w:t xml:space="preserve">there </w:t>
-      </w:r>
-      <w:r>
-        <w:t>have been</w:t>
-      </w:r>
-      <w:r>
-        <w:t xml:space="preserve"> signs </w:t>
-      </w:r>
-      <w:r>
-        <w:t>of recovery</w:t>
-      </w:r>
-      <w:r>
-        <w:t xml:space="preserve"> in recent years,</w:t>
+        <w:t>declines in productivity,</w:t>
       </w:r>
       <w:r>
         <w:t xml:space="preserve"> </w:t>
       </w:r>
       <w:r>
-        <w:t>recruitment</w:t>
-      </w:r>
-      <w:r>
-        <w:t xml:space="preserve"> </w:t>
-      </w:r>
-      <w:r>
-        <w:t xml:space="preserve">continues to </w:t>
-      </w:r>
-      <w:r>
-        <w:t>be highly variable</w:t>
-      </w:r>
-      <w:r>
-        <w:t xml:space="preserve"> and </w:t>
-      </w:r>
-      <w:r>
-        <w:t xml:space="preserve">several populations within the aggregate </w:t>
-      </w:r>
-      <w:r>
-        <w:t>continue to be</w:t>
-      </w:r>
-      <w:r>
-        <w:t xml:space="preserve"> assessed as </w:t>
-      </w:r>
-      <w:r>
-        <w:t>at risk</w:t>
-      </w:r>
-      <w:r>
-        <w:t xml:space="preserve"> (REF). </w:t>
-      </w:r>
-      <w:r>
-        <w:t>Since</w:t>
-      </w:r>
-      <w:r>
-        <w:t xml:space="preserve"> Fraser River </w:t>
-      </w:r>
-      <w:r>
-        <w:t>sockeye</w:t>
-      </w:r>
-      <w:r>
-        <w:t xml:space="preserve"> salmon</w:t>
-      </w:r>
-      <w:r>
-        <w:t xml:space="preserve"> fisheries</w:t>
-      </w:r>
-      <w:r>
-        <w:t>, like most Pacific salmon fisheries,</w:t>
-      </w:r>
-      <w:r>
-        <w:t xml:space="preserve"> are largely mixed-</w:t>
-      </w:r>
-      <w:r>
-        <w:t>stock</w:t>
-      </w:r>
-      <w:r>
-        <w:t xml:space="preserve">, </w:t>
-      </w:r>
-      <w:r>
-        <w:t xml:space="preserve">abundant and depleted populations </w:t>
-      </w:r>
-      <w:r>
-        <w:t>are inevitably</w:t>
-      </w:r>
-      <w:r>
-        <w:t xml:space="preserve"> harvested simultaneously</w:t>
-      </w:r>
-      <w:r>
-        <w:t xml:space="preserve"> (REF). </w:t>
-      </w:r>
-      <w:r>
-        <w:t>Altogether these factors create a delicate framework</w:t>
-      </w:r>
-      <w:r>
-        <w:t xml:space="preserve">, </w:t>
-      </w:r>
-      <w:r>
-        <w:t xml:space="preserve">where managers must balance conservation goals with the desire to sustain </w:t>
-      </w:r>
-      <w:r>
-        <w:t>economically and culturally</w:t>
-      </w:r>
-      <w:r>
-        <w:t xml:space="preserve"> </w:t>
-      </w:r>
-      <w:r>
-        <w:t>significant</w:t>
-      </w:r>
-      <w:r>
-        <w:t xml:space="preserve"> fisheries, particularly </w:t>
-      </w:r>
-      <w:r>
-        <w:t>during</w:t>
-      </w:r>
-      <w:r>
-        <w:t xml:space="preserve"> </w:t>
-      </w:r>
-      <w:r>
-        <w:t xml:space="preserve">periodic years of </w:t>
-      </w:r>
-      <w:r>
-        <w:t xml:space="preserve">high abundance. Changes in patterns of variability and synchrony may increase tension between these trade-offs </w:t>
-      </w:r>
-      <w:r>
-        <w:t>if</w:t>
-      </w:r>
-      <w:r>
-        <w:t xml:space="preserve"> the fishery becomes increasingly concentrated on a smaller number of abundant years.</w:t>
+        <w:t xml:space="preserve">the latter are </w:t>
+      </w:r>
+      <w:r>
+        <w:t>well documented</w:t>
+      </w:r>
+      <w:r>
+        <w:t xml:space="preserve"> in many species of exploited fishes </w:t>
+      </w:r>
+      <w:r>
+        <w:t xml:space="preserve">and may increase due to persistent stressors such as climate change </w:t>
+      </w:r>
+      <w:r>
+        <w:t>(Peterman and Dorner 2012; Britten et al. 201</w:t>
+      </w:r>
+      <w:r>
+        <w:t>6</w:t>
+      </w:r>
+      <w:r>
+        <w:t>)</w:t>
+      </w:r>
+      <w:r>
+        <w:t>.</w:t>
       </w:r>
     </w:p>
     <w:p>
@@ -1742,6 +1717,219 @@
         </w:rPr>
       </w:pPr>
       <w:r>
+        <w:t xml:space="preserve">In this study, we explore how patterns of variability and synchrony influence </w:t>
+      </w:r>
+      <w:r>
+        <w:t xml:space="preserve">the probability of achieving </w:t>
+      </w:r>
+      <w:r>
+        <w:t>conservation and management objectives using Fraser River sockeye salmon as a case study</w:t>
+      </w:r>
+      <w:r>
+        <w:t xml:space="preserve">. </w:t>
+      </w:r>
+      <w:r>
+        <w:t xml:space="preserve">Sockeye salmon are an anadromous, </w:t>
+      </w:r>
+      <w:proofErr w:type="spellStart"/>
+      <w:r>
+        <w:t>semelparous</w:t>
+      </w:r>
+      <w:proofErr w:type="spellEnd"/>
+      <w:r>
+        <w:t xml:space="preserve"> species and the Fraser River aggregate </w:t>
+      </w:r>
+      <w:r>
+        <w:t>is composed</w:t>
+      </w:r>
+      <w:r>
+        <w:t xml:space="preserve"> of populations that spawn throughout</w:t>
+      </w:r>
+      <w:r>
+        <w:t xml:space="preserve"> southern British Columbia</w:t>
+      </w:r>
+      <w:r>
+        <w:t xml:space="preserve">. </w:t>
+      </w:r>
+      <w:r>
+        <w:t>Sockeye salmon have</w:t>
+      </w:r>
+      <w:r>
+        <w:t xml:space="preserve"> been harvested</w:t>
+      </w:r>
+      <w:r>
+        <w:t xml:space="preserve"> in</w:t>
+      </w:r>
+      <w:r>
+        <w:t xml:space="preserve"> the region by</w:t>
+      </w:r>
+      <w:r>
+        <w:t xml:space="preserve"> </w:t>
+      </w:r>
+      <w:r>
+        <w:t xml:space="preserve">commercial </w:t>
+      </w:r>
+      <w:r>
+        <w:t>fisheries</w:t>
+      </w:r>
+      <w:r>
+        <w:t xml:space="preserve"> for over a century</w:t>
+      </w:r>
+      <w:r>
+        <w:t xml:space="preserve"> and by indigenous communities for </w:t>
+      </w:r>
+      <w:r>
+        <w:t>thousands of years</w:t>
+      </w:r>
+      <w:r>
+        <w:t xml:space="preserve"> (REF)</w:t>
+      </w:r>
+      <w:r>
+        <w:t>.</w:t>
+      </w:r>
+      <w:r>
+        <w:t xml:space="preserve"> </w:t>
+      </w:r>
+      <w:r>
+        <w:t xml:space="preserve">Despite the historical abundance of </w:t>
+      </w:r>
+      <w:r>
+        <w:t>Fraser River sockeye salmon</w:t>
+      </w:r>
+      <w:r>
+        <w:t>, the aggregate’s</w:t>
+      </w:r>
+      <w:r>
+        <w:t xml:space="preserve"> produ</w:t>
+      </w:r>
+      <w:r>
+        <w:t xml:space="preserve">ctivity strongly declined in the 1990s, resulting in frequent fishery closures and an emergency federal inquiry (REF). While </w:t>
+      </w:r>
+      <w:r>
+        <w:t xml:space="preserve">there </w:t>
+      </w:r>
+      <w:r>
+        <w:t>have been</w:t>
+      </w:r>
+      <w:r>
+        <w:t xml:space="preserve"> signs </w:t>
+      </w:r>
+      <w:r>
+        <w:t>of recovery</w:t>
+      </w:r>
+      <w:r>
+        <w:t xml:space="preserve"> in recent years,</w:t>
+      </w:r>
+      <w:r>
+        <w:t xml:space="preserve"> </w:t>
+      </w:r>
+      <w:r>
+        <w:t>recruitment</w:t>
+      </w:r>
+      <w:r>
+        <w:t xml:space="preserve"> </w:t>
+      </w:r>
+      <w:r>
+        <w:t xml:space="preserve">continues to </w:t>
+      </w:r>
+      <w:r>
+        <w:t>be highly variable</w:t>
+      </w:r>
+      <w:r>
+        <w:t xml:space="preserve"> and </w:t>
+      </w:r>
+      <w:r>
+        <w:t xml:space="preserve">several populations within the aggregate </w:t>
+      </w:r>
+      <w:r>
+        <w:t>have been</w:t>
+      </w:r>
+      <w:r>
+        <w:t xml:space="preserve"> assessed as </w:t>
+      </w:r>
+      <w:r>
+        <w:t>at risk</w:t>
+      </w:r>
+      <w:r>
+        <w:t xml:space="preserve"> (REF). </w:t>
+      </w:r>
+      <w:r>
+        <w:t>Since</w:t>
+      </w:r>
+      <w:r>
+        <w:t xml:space="preserve"> Fraser River </w:t>
+      </w:r>
+      <w:r>
+        <w:t>sockeye</w:t>
+      </w:r>
+      <w:r>
+        <w:t xml:space="preserve"> salmon</w:t>
+      </w:r>
+      <w:r>
+        <w:t xml:space="preserve"> fisheries</w:t>
+      </w:r>
+      <w:r>
+        <w:t xml:space="preserve"> are largely mixed-stock</w:t>
+      </w:r>
+      <w:r>
+        <w:t>, like most Pacific salmon fisheries,</w:t>
+      </w:r>
+      <w:r>
+        <w:t xml:space="preserve"> abundant and depleted populations </w:t>
+      </w:r>
+      <w:r>
+        <w:t>are inevitably</w:t>
+      </w:r>
+      <w:r>
+        <w:t xml:space="preserve"> harvested simultaneously</w:t>
+      </w:r>
+      <w:r>
+        <w:t xml:space="preserve"> (REF). </w:t>
+      </w:r>
+      <w:r>
+        <w:t>Thus</w:t>
+      </w:r>
+      <w:r>
+        <w:t xml:space="preserve"> managers must balance conservation goals with the desire to sustain </w:t>
+      </w:r>
+      <w:r>
+        <w:t>economically and culturally</w:t>
+      </w:r>
+      <w:r>
+        <w:t xml:space="preserve"> </w:t>
+      </w:r>
+      <w:r>
+        <w:t>significant</w:t>
+      </w:r>
+      <w:r>
+        <w:t xml:space="preserve"> fisheries, particularly </w:t>
+      </w:r>
+      <w:r>
+        <w:t>during</w:t>
+      </w:r>
+      <w:r>
+        <w:t xml:space="preserve"> </w:t>
+      </w:r>
+      <w:r>
+        <w:t xml:space="preserve">periodic years of </w:t>
+      </w:r>
+      <w:r>
+        <w:t xml:space="preserve">high abundance. Changes in patterns of variability and synchrony </w:t>
+      </w:r>
+      <w:r>
+        <w:lastRenderedPageBreak/>
+        <w:t xml:space="preserve">may increase tension between these trade-offs </w:t>
+      </w:r>
+      <w:r>
+        <w:t>if</w:t>
+      </w:r>
+      <w:r>
+        <w:t xml:space="preserve"> the fishery becomes increasingly concentrated on a smaller number of abundant years.</w:t>
+      </w:r>
+      <w:r>
+        <w:t xml:space="preserve"> </w:t>
+      </w:r>
+      <w:r>
         <w:t>W</w:t>
       </w:r>
       <w:r>
@@ -1787,10 +1975,13 @@
         <w:t xml:space="preserve"> </w:t>
       </w:r>
       <w:r>
-        <w:t xml:space="preserve">test whether </w:t>
-      </w:r>
-      <w:r>
-        <w:t>increases</w:t>
+        <w:t>explore how</w:t>
+      </w:r>
+      <w:r>
+        <w:t xml:space="preserve"> </w:t>
+      </w:r>
+      <w:r>
+        <w:t>patterns</w:t>
       </w:r>
       <w:r>
         <w:t xml:space="preserve"> in </w:t>
@@ -1808,14 +1999,13 @@
         <w:t xml:space="preserve"> </w:t>
       </w:r>
       <w:r>
-        <w:t>are associated with</w:t>
-      </w:r>
-      <w:r>
-        <w:t xml:space="preserve"> negative outcomes </w:t>
-      </w:r>
-      <w:r>
-        <w:t xml:space="preserve">across a suite of performance metrics. </w:t>
-      </w:r>
+        <w:t>influence a suite of conservation- and catch-based performance metrics</w:t>
+      </w:r>
+      <w:r>
+        <w:t xml:space="preserve">. </w:t>
+      </w:r>
+      <w:bookmarkStart w:id="0" w:name="_GoBack"/>
+      <w:bookmarkEnd w:id="0"/>
     </w:p>
     <w:p/>
     <w:p>
@@ -1829,7 +2019,6 @@
         <w:rPr>
           <w:b/>
         </w:rPr>
-        <w:lastRenderedPageBreak/>
         <w:t>Methods</w:t>
       </w:r>
     </w:p>
@@ -1875,15 +2064,7 @@
         <w:ind w:firstLine="720"/>
       </w:pPr>
       <w:r>
-        <w:t xml:space="preserve">Sockeye salmon is an </w:t>
-      </w:r>
-      <w:proofErr w:type="spellStart"/>
-      <w:r>
-        <w:t>anadromous</w:t>
-      </w:r>
-      <w:proofErr w:type="spellEnd"/>
-      <w:r>
-        <w:t xml:space="preserve">, </w:t>
+        <w:t xml:space="preserve">Sockeye salmon is an anadromous, </w:t>
       </w:r>
       <w:proofErr w:type="spellStart"/>
       <w:r>
@@ -2197,15 +2378,7 @@
         <w:t>sockeye salmon</w:t>
       </w:r>
       <w:r>
-        <w:t xml:space="preserve"> are only targeted by commercial fisheries as they move through </w:t>
-      </w:r>
-      <w:proofErr w:type="spellStart"/>
-      <w:r>
-        <w:t>nearshore</w:t>
-      </w:r>
-      <w:proofErr w:type="spellEnd"/>
-      <w:r>
-        <w:t xml:space="preserve"> areas relatively close to their natal river</w:t>
+        <w:t xml:space="preserve"> are only targeted by commercial fisheries as they move through nearshore areas relatively close to their natal river</w:t>
       </w:r>
       <w:r>
         <w:t>s</w:t>
@@ -2258,15 +2431,7 @@
         <w:t xml:space="preserve"> </w:t>
       </w:r>
       <w:r>
-        <w:t xml:space="preserve">estimates of </w:t>
-      </w:r>
-      <w:proofErr w:type="spellStart"/>
-      <w:r>
-        <w:t>spawner</w:t>
-      </w:r>
-      <w:proofErr w:type="spellEnd"/>
-      <w:r>
-        <w:t xml:space="preserve"> and </w:t>
+        <w:t xml:space="preserve">estimates of spawner and </w:t>
       </w:r>
       <w:r>
         <w:t>recruit</w:t>
@@ -2328,13 +2493,8 @@
     </w:p>
     <w:p>
       <w:r>
-        <w:t xml:space="preserve">Table 1. </w:t>
-      </w:r>
-      <w:proofErr w:type="gramStart"/>
-      <w:r>
-        <w:t>Relevant sockeye salmon management units and component conservation units within the Fraser River aggregate.</w:t>
-      </w:r>
-      <w:proofErr w:type="gramEnd"/>
+        <w:t>Table 1. Relevant sockeye salmon management units and component conservation units within the Fraser River aggregate.</w:t>
+      </w:r>
     </w:p>
     <w:tbl>
       <w:tblPr>
@@ -2386,16 +2546,16 @@
             <w:tcW w:w="1456" w:type="dxa"/>
           </w:tcPr>
           <w:p>
-            <w:commentRangeStart w:id="0"/>
+            <w:commentRangeStart w:id="1"/>
             <w:r>
               <w:t>Status</w:t>
             </w:r>
-            <w:commentRangeEnd w:id="0"/>
+            <w:commentRangeEnd w:id="1"/>
             <w:r>
               <w:rPr>
                 <w:rStyle w:val="CommentReference"/>
               </w:rPr>
-              <w:commentReference w:id="0"/>
+              <w:commentReference w:id="1"/>
             </w:r>
             <w:r>
               <w:rPr>
@@ -2571,13 +2731,8 @@
             <w:vMerge w:val="restart"/>
           </w:tcPr>
           <w:p>
-            <w:proofErr w:type="spellStart"/>
             <w:r>
-              <w:t>Shuswap</w:t>
-            </w:r>
-            <w:proofErr w:type="spellEnd"/>
-            <w:r>
-              <w:t>-ES</w:t>
+              <w:t>Shuswap-ES</w:t>
             </w:r>
           </w:p>
         </w:tc>
@@ -3124,11 +3279,9 @@
             <w:tcW w:w="1707" w:type="dxa"/>
           </w:tcPr>
           <w:p>
-            <w:proofErr w:type="spellStart"/>
             <w:r>
               <w:t>Quesnel</w:t>
             </w:r>
-            <w:proofErr w:type="spellEnd"/>
           </w:p>
         </w:tc>
         <w:tc>
@@ -3136,11 +3289,9 @@
             <w:tcW w:w="1707" w:type="dxa"/>
           </w:tcPr>
           <w:p>
-            <w:proofErr w:type="spellStart"/>
             <w:r>
               <w:t>Quesnel</w:t>
             </w:r>
-            <w:proofErr w:type="spellEnd"/>
           </w:p>
         </w:tc>
         <w:tc>
@@ -3313,13 +3464,8 @@
             <w:tcW w:w="1707" w:type="dxa"/>
           </w:tcPr>
           <w:p>
-            <w:proofErr w:type="spellStart"/>
             <w:r>
-              <w:t>Shuswap</w:t>
-            </w:r>
-            <w:proofErr w:type="spellEnd"/>
-            <w:r>
-              <w:t>-L</w:t>
+              <w:t>Shuswap-L</w:t>
             </w:r>
           </w:p>
         </w:tc>
@@ -3329,13 +3475,8 @@
           </w:tcPr>
           <w:p>
             <w:r>
-              <w:t xml:space="preserve">Late </w:t>
+              <w:t>Late Shuswap</w:t>
             </w:r>
-            <w:proofErr w:type="spellStart"/>
-            <w:r>
-              <w:t>Shuswap</w:t>
-            </w:r>
-            <w:proofErr w:type="spellEnd"/>
           </w:p>
         </w:tc>
         <w:tc>
@@ -4202,16 +4343,16 @@
       <w:r>
         <w:t xml:space="preserve">denotes variance (over time) for </w:t>
       </w:r>
-      <w:commentRangeStart w:id="1"/>
+      <w:commentRangeStart w:id="2"/>
       <w:r>
         <w:t xml:space="preserve">populations </w:t>
       </w:r>
-      <w:commentRangeEnd w:id="1"/>
+      <w:commentRangeEnd w:id="2"/>
       <w:r>
         <w:rPr>
           <w:rStyle w:val="CommentReference"/>
         </w:rPr>
-        <w:commentReference w:id="1"/>
+        <w:commentReference w:id="2"/>
       </w:r>
       <w:proofErr w:type="spellStart"/>
       <w:r>
@@ -4423,24 +4564,13 @@
         <w:t xml:space="preserve"> used in similar analyses</w:t>
       </w:r>
       <w:r>
-        <w:t xml:space="preserve"> (e.g. Peterman and </w:t>
-      </w:r>
-      <w:proofErr w:type="spellStart"/>
-      <w:r>
-        <w:t>Dorner</w:t>
-      </w:r>
-      <w:proofErr w:type="spellEnd"/>
-      <w:r>
-        <w:t xml:space="preserve"> 2012</w:t>
+        <w:t xml:space="preserve"> (e.g. Peterman and Dorner 2012</w:t>
       </w:r>
       <w:r>
         <w:fldChar w:fldCharType="begin"/>
       </w:r>
       <w:r>
         <w:instrText xml:space="preserve"> ADDIN EN.CITE &lt;EndNote&gt;&lt;Cite Hidden="1"&gt;&lt;Author&gt;Peterman&lt;/Author&gt;&lt;Year&gt;2012&lt;/Year&gt;&lt;RecNum&gt;178&lt;/RecNum&gt;&lt;record&gt;&lt;rec-number&gt;178&lt;/rec-number&gt;&lt;foreign-keys&gt;&lt;key app="EN" db-id="eez0aevwa0afpdexr0lvefp6z0xpepv5rfx5" timestamp="1377884965"&gt;178&lt;/key&gt;&lt;key app="ENWeb" db-id=""&gt;0&lt;/key&gt;&lt;/foreign-keys&gt;&lt;ref-type name="Journal Article"&gt;17&lt;/ref-type&gt;&lt;contributors&gt;&lt;authors&gt;&lt;author&gt;Peterman, Randall M.&lt;/author&gt;&lt;author&gt;Dorner, Brigitte&lt;/author&gt;&lt;/authors&gt;&lt;/contributors&gt;&lt;titles&gt;&lt;title&gt;&lt;style face="normal" font="default" size="100%"&gt;A widespread decrease in productivity of Sockeye Salmon (&lt;/style&gt;&lt;style face="italic" font="default" size="100%"&gt;Oncorhynchus nerka&lt;/style&gt;&lt;style face="normal" font="default" size="100%"&gt;) populations in western North America&lt;/style&gt;&lt;/title&gt;&lt;secondary-title&gt;Canadian Journal of Fisheries and Aquatic Sciences&lt;/secondary-title&gt;&lt;/titles&gt;&lt;periodical&gt;&lt;full-title&gt;Canadian Journal of Fisheries and Aquatic Sciences&lt;/full-title&gt;&lt;abbr-1&gt;Can. J. Fish. Aquat. Sci.&lt;/abbr-1&gt;&lt;abbr-2&gt;Can J Fish Aquat Sci&lt;/abbr-2&gt;&lt;/periodical&gt;&lt;pages&gt;1255-1260&lt;/pages&gt;&lt;volume&gt;69&lt;/volume&gt;&lt;number&gt;8&lt;/number&gt;&lt;dates&gt;&lt;year&gt;2012&lt;/year&gt;&lt;/dates&gt;&lt;isbn&gt;0706-652X&amp;#xD;1205-7533&lt;/isbn&gt;&lt;urls&gt;&lt;/urls&gt;&lt;electronic-resource-num&gt;10.1139/f2012-063&lt;/electronic-resource-num&gt;&lt;/record&gt;&lt;/Cite&gt;&lt;/EndNote&gt;</w:instrText>
-      </w:r>
-      <w:r>
-        <w:fldChar w:fldCharType="separate"/>
       </w:r>
       <w:r>
         <w:fldChar w:fldCharType="end"/>
@@ -4518,6 +4648,7 @@
     </w:p>
     <w:p>
       <w:r>
+        <w:lastRenderedPageBreak/>
         <w:t>Equation</w:t>
       </w:r>
       <w:r>
@@ -5044,7 +5175,6 @@
     </w:p>
     <w:p>
       <w:r>
-        <w:lastRenderedPageBreak/>
         <w:t>This metric defines CV</w:t>
       </w:r>
       <w:r>
@@ -5149,8 +5279,13 @@
         <w:t>generated</w:t>
       </w:r>
       <w:r>
-        <w:t xml:space="preserve"> time series of </w:t>
-      </w:r>
+        <w:t xml:space="preserve"> time series </w:t>
+      </w:r>
+      <w:proofErr w:type="gramStart"/>
+      <w:r>
+        <w:t xml:space="preserve">of </w:t>
+      </w:r>
+      <w:proofErr w:type="gramEnd"/>
       <m:oMath>
         <m:r>
           <w:rPr>
@@ -5187,31 +5322,7 @@
         <w:t xml:space="preserve">using 10-year moving windows </w:t>
       </w:r>
       <w:r>
-        <w:t xml:space="preserve">of per capita productivity, </w:t>
-      </w:r>
-      <w:proofErr w:type="gramStart"/>
-      <w:r>
-        <w:t>log(</w:t>
-      </w:r>
-      <w:proofErr w:type="gramEnd"/>
-      <w:r>
-        <w:t>recruits/</w:t>
-      </w:r>
-      <w:proofErr w:type="spellStart"/>
-      <w:r>
-        <w:t>spawner</w:t>
-      </w:r>
-      <w:proofErr w:type="spellEnd"/>
-      <w:r>
-        <w:t xml:space="preserve">). Since Fraser River CUs vary in the length of their </w:t>
-      </w:r>
-      <w:proofErr w:type="spellStart"/>
-      <w:r>
-        <w:t>spawner</w:t>
-      </w:r>
-      <w:proofErr w:type="spellEnd"/>
-      <w:r>
-        <w:t>-recruit time series, we generated trends in these metrics using two datasets. The primary dataset consisted of 11 CUs with data extending back to the 1948 brood year, while the second contained 18 CUs with data beginning in the 1973 brood year (Table 1).</w:t>
+        <w:t>of per capita productivity, log(recruits/spawner). Since Fraser River CUs vary in the length of their spawner-recruit time series, we generated trends in these metrics using two datasets. The primary dataset consisted of 11 CUs with data extending back to the 1948 brood year, while the second contained 18 CUs with data beginning in the 1973 brood year (Table 1).</w:t>
       </w:r>
       <w:r>
         <w:t xml:space="preserve"> To place these changes in a broader</w:t>
@@ -5238,15 +5349,7 @@
         <w:t xml:space="preserve"> observed productivity,</w:t>
       </w:r>
       <w:r>
-        <w:t xml:space="preserve"> aggregate </w:t>
-      </w:r>
-      <w:proofErr w:type="spellStart"/>
-      <w:r>
-        <w:t>spawner</w:t>
-      </w:r>
-      <w:proofErr w:type="spellEnd"/>
-      <w:r>
-        <w:t xml:space="preserve"> abundance</w:t>
+        <w:t xml:space="preserve"> aggregate spawner abundance</w:t>
       </w:r>
       <w:r>
         <w:t>,</w:t>
@@ -5436,16 +5539,8 @@
               <w:rPr>
                 <w:rFonts w:ascii="Cambria Math" w:hAnsi="Cambria Math"/>
               </w:rPr>
-              <m:t>i</m:t>
+              <m:t>i,y</m:t>
             </m:r>
-            <w:proofErr w:type="gramStart"/>
-            <m:r>
-              <w:rPr>
-                <w:rFonts w:ascii="Cambria Math" w:hAnsi="Cambria Math"/>
-              </w:rPr>
-              <m:t>,y</m:t>
-            </m:r>
-            <w:proofErr w:type="gramEnd"/>
           </m:sub>
         </m:sSub>
         <m:r>
@@ -5797,16 +5892,8 @@
                   <w:rPr>
                     <w:rFonts w:ascii="Cambria Math" w:hAnsi="Cambria Math"/>
                   </w:rPr>
-                  <m:t>i</m:t>
+                  <m:t>i,y</m:t>
                 </m:r>
-                <w:proofErr w:type="gramStart"/>
-                <m:r>
-                  <w:rPr>
-                    <w:rFonts w:ascii="Cambria Math" w:hAnsi="Cambria Math"/>
-                  </w:rPr>
-                  <m:t>,y</m:t>
-                </m:r>
-                <w:proofErr w:type="gramEnd"/>
               </m:sub>
             </m:sSub>
           </m:num>
@@ -5980,6 +6067,7 @@
         <w:rPr>
           <w:rFonts w:eastAsiaTheme="minorEastAsia"/>
         </w:rPr>
+        <w:lastRenderedPageBreak/>
         <w:t xml:space="preserve">   </w:t>
       </w:r>
       <w:r>
@@ -6100,9 +6188,6 @@
         <w:instrText xml:space="preserve"> ADDIN EN.CITE &lt;EndNote&gt;&lt;Cite Hidden="1"&gt;&lt;Author&gt;Larkin&lt;/Author&gt;&lt;Year&gt;1971&lt;/Year&gt;&lt;RecNum&gt;1866&lt;/RecNum&gt;&lt;record&gt;&lt;rec-number&gt;1866&lt;/rec-number&gt;&lt;foreign-keys&gt;&lt;key app="EN" db-id="eez0aevwa0afpdexr0lvefp6z0xpepv5rfx5" timestamp="1491422854"&gt;1866&lt;/key&gt;&lt;/foreign-keys&gt;&lt;ref-type name="Journal Article"&gt;17&lt;/ref-type&gt;&lt;contributors&gt;&lt;authors&gt;&lt;author&gt;Larkin, P. A.&lt;/author&gt;&lt;/authors&gt;&lt;/contributors&gt;&lt;titles&gt;&lt;title&gt;&lt;style face="normal" font="default" size="100%"&gt;Simulation studies of Adams River sockeye salmon (&lt;/style&gt;&lt;style face="italic" font="default" size="100%"&gt;Oncorhynchus nerka&lt;/style&gt;&lt;style face="normal" font="default" size="100%"&gt;)&lt;/style&gt;&lt;/title&gt;&lt;secondary-title&gt;Journal Fisheries Research Board of Canada&lt;/secondary-title&gt;&lt;/titles&gt;&lt;periodical&gt;&lt;full-title&gt;Journal Fisheries Research Board of Canada&lt;/full-title&gt;&lt;abbr-1&gt;J. Fish. Res. Board. Can.&lt;/abbr-1&gt;&lt;abbr-2&gt;J Fish Res Board Can&lt;/abbr-2&gt;&lt;/periodical&gt;&lt;pages&gt;1493-1502&lt;/pages&gt;&lt;volume&gt;28&lt;/volume&gt;&lt;number&gt;10&lt;/number&gt;&lt;dates&gt;&lt;year&gt;1971&lt;/year&gt;&lt;/dates&gt;&lt;urls&gt;&lt;/urls&gt;&lt;/record&gt;&lt;/Cite&gt;&lt;/EndNote&gt;</w:instrText>
       </w:r>
       <w:r>
-        <w:fldChar w:fldCharType="separate"/>
-      </w:r>
-      <w:r>
         <w:fldChar w:fldCharType="end"/>
       </w:r>
       <w:r>
@@ -6117,7 +6202,7 @@
       <w:r>
         <w:t>). Whether we estimated productivity for a given CU using a Ricker or Larkin model followed assignments made in the most recent Wild Salmon Policy assessment (</w:t>
       </w:r>
-      <w:commentRangeStart w:id="2"/>
+      <w:commentRangeStart w:id="3"/>
       <w:r>
         <w:t xml:space="preserve">DFO </w:t>
       </w:r>
@@ -6127,12 +6212,12 @@
         </w:rPr>
         <w:t>in press</w:t>
       </w:r>
-      <w:commentRangeEnd w:id="2"/>
+      <w:commentRangeEnd w:id="3"/>
       <w:r>
         <w:rPr>
           <w:rStyle w:val="CommentReference"/>
         </w:rPr>
-        <w:commentReference w:id="2"/>
+        <w:commentReference w:id="3"/>
       </w:r>
       <w:r>
         <w:t>; Table 1</w:t>
@@ -6150,7 +6235,7 @@
       <w:r>
         <w:tab/>
       </w:r>
-      <w:commentRangeStart w:id="3"/>
+      <w:commentRangeStart w:id="4"/>
       <w:r>
         <w:t xml:space="preserve">To parameterize each CU’s stock-recruit relationship we used median estimates of </w:t>
       </w:r>
@@ -6196,33 +6281,21 @@
       <w:r>
         <w:t>generated from an external, CU-specific Bayesian stock recruit analysis (ref to FRSSI</w:t>
       </w:r>
-      <w:commentRangeEnd w:id="3"/>
+      <w:commentRangeEnd w:id="4"/>
       <w:r>
         <w:rPr>
           <w:rStyle w:val="CommentReference"/>
         </w:rPr>
-        <w:commentReference w:id="3"/>
+        <w:commentReference w:id="4"/>
       </w:r>
       <w:r>
         <w:t xml:space="preserve">). </w:t>
       </w:r>
       <w:r>
-        <w:t xml:space="preserve">To account for </w:t>
-      </w:r>
-      <w:r>
-        <w:lastRenderedPageBreak/>
-        <w:t xml:space="preserve">autocorrelation </w:t>
-      </w:r>
-      <w:r>
-        <w:t xml:space="preserve">and incorporate </w:t>
-      </w:r>
-      <w:proofErr w:type="spellStart"/>
-      <w:r>
-        <w:t>covariation</w:t>
-      </w:r>
-      <w:proofErr w:type="spellEnd"/>
-      <w:r>
-        <w:t xml:space="preserve"> among CUs we simulated deviations from the stock-recruitment relationship as </w:t>
+        <w:t xml:space="preserve">To account for autocorrelation </w:t>
+      </w:r>
+      <w:r>
+        <w:t xml:space="preserve">and incorporate covariation among CUs we simulated deviations from the stock-recruitment relationship as </w:t>
       </w:r>
     </w:p>
     <w:p>
@@ -6273,16 +6346,8 @@
               <w:rPr>
                 <w:rFonts w:ascii="Cambria Math" w:hAnsi="Cambria Math"/>
               </w:rPr>
-              <m:t>i</m:t>
+              <m:t>i,y</m:t>
             </m:r>
-            <w:proofErr w:type="gramStart"/>
-            <m:r>
-              <w:rPr>
-                <w:rFonts w:ascii="Cambria Math" w:hAnsi="Cambria Math"/>
-              </w:rPr>
-              <m:t>,y</m:t>
-            </m:r>
-            <w:proofErr w:type="gramEnd"/>
           </m:sub>
         </m:sSub>
         <m:r>
@@ -6818,7 +6883,6 @@
           <w:rFonts w:eastAsiaTheme="minorEastAsia"/>
         </w:rPr>
       </w:pPr>
-      <w:proofErr w:type="gramStart"/>
       <w:r>
         <w:rPr>
           <w:rFonts w:eastAsiaTheme="minorEastAsia"/>
@@ -6829,14 +6893,7 @@
         <w:rPr>
           <w:rFonts w:eastAsiaTheme="minorEastAsia"/>
         </w:rPr>
-        <w:t>here</w:t>
-      </w:r>
-      <w:proofErr w:type="gramEnd"/>
-      <w:r>
-        <w:rPr>
-          <w:rFonts w:eastAsiaTheme="minorEastAsia"/>
-        </w:rPr>
-        <w:t xml:space="preserve"> </w:t>
+        <w:t xml:space="preserve">here </w:t>
       </w:r>
       <m:oMath>
         <m:sSub>
@@ -7017,15 +7074,7 @@
         </w:rPr>
       </w:pPr>
       <w:r>
-        <w:t xml:space="preserve">We also incorporated a second productivity scenario in our analysis intended to represent a period of broadly </w:t>
-      </w:r>
-      <w:proofErr w:type="spellStart"/>
-      <w:r>
-        <w:t>unfavorable</w:t>
-      </w:r>
-      <w:proofErr w:type="spellEnd"/>
-      <w:r>
-        <w:t xml:space="preserve"> environmental conditions for sockeye salmon, which could magnify the relative effects of</w:t>
+        <w:t>We also incorporated a second productivity scenario in our analysis intended to represent a period of broadly unfavorable environmental conditions for sockeye salmon, which could magnify the relative effects of</w:t>
       </w:r>
       <w:r>
         <w:t xml:space="preserve"> changes in</w:t>
@@ -7075,41 +7124,13 @@
         <w:rPr>
           <w:rFonts w:eastAsiaTheme="minorEastAsia"/>
         </w:rPr>
-        <w:t xml:space="preserve">(e.g. </w:t>
-      </w:r>
-      <w:proofErr w:type="spellStart"/>
-      <w:r>
-        <w:rPr>
-          <w:rFonts w:eastAsiaTheme="minorEastAsia"/>
-        </w:rPr>
-        <w:t>Dorner</w:t>
-      </w:r>
-      <w:proofErr w:type="spellEnd"/>
-      <w:r>
-        <w:rPr>
-          <w:rFonts w:eastAsiaTheme="minorEastAsia"/>
-        </w:rPr>
-        <w:t xml:space="preserve"> et al. 2009</w:t>
-      </w:r>
-      <w:r>
-        <w:rPr>
-          <w:rFonts w:eastAsiaTheme="minorEastAsia"/>
-        </w:rPr>
-        <w:t xml:space="preserve">, Holt &amp; </w:t>
-      </w:r>
-      <w:proofErr w:type="spellStart"/>
-      <w:r>
-        <w:rPr>
-          <w:rFonts w:eastAsiaTheme="minorEastAsia"/>
-        </w:rPr>
-        <w:t>Folkes</w:t>
-      </w:r>
-      <w:proofErr w:type="spellEnd"/>
-      <w:r>
-        <w:rPr>
-          <w:rFonts w:eastAsiaTheme="minorEastAsia"/>
-        </w:rPr>
-        <w:t xml:space="preserve"> 2015</w:t>
+        <w:t>(e.g. Dorner et al. 2009</w:t>
+      </w:r>
+      <w:r>
+        <w:rPr>
+          <w:rFonts w:eastAsiaTheme="minorEastAsia"/>
+        </w:rPr>
+        <w:t>, Holt &amp; Folkes 2015</w:t>
       </w:r>
       <w:r>
         <w:rPr>
@@ -7127,12 +7148,6 @@
         <w:rPr>
           <w:rFonts w:eastAsiaTheme="minorEastAsia"/>
         </w:rPr>
-        <w:fldChar w:fldCharType="separate"/>
-      </w:r>
-      <w:r>
-        <w:rPr>
-          <w:rFonts w:eastAsiaTheme="minorEastAsia"/>
-        </w:rPr>
         <w:fldChar w:fldCharType="end"/>
       </w:r>
       <w:r>
@@ -7152,12 +7167,6 @@
           <w:rFonts w:eastAsiaTheme="minorEastAsia"/>
         </w:rPr>
         <w:instrText xml:space="preserve"> ADDIN EN.CITE &lt;EndNote&gt;&lt;Cite Hidden="1"&gt;&lt;Author&gt;Dorner&lt;/Author&gt;&lt;Year&gt;2009&lt;/Year&gt;&lt;RecNum&gt;2036&lt;/RecNum&gt;&lt;record&gt;&lt;rec-number&gt;2036&lt;/rec-number&gt;&lt;foreign-keys&gt;&lt;key app="EN" db-id="eez0aevwa0afpdexr0lvefp6z0xpepv5rfx5" timestamp="1501456094"&gt;2036&lt;/key&gt;&lt;key app="ENWeb" db-id=""&gt;0&lt;/key&gt;&lt;/foreign-keys&gt;&lt;ref-type name="Journal Article"&gt;17&lt;/ref-type&gt;&lt;contributors&gt;&lt;authors&gt;&lt;author&gt;Dorner, Brigitte&lt;/author&gt;&lt;author&gt;Peterman, Randall M.&lt;/author&gt;&lt;author&gt;Su, Zhenming&lt;/author&gt;&lt;/authors&gt;&lt;/contributors&gt;&lt;titles&gt;&lt;title&gt;&lt;style face="normal" font="default" size="100%"&gt;Evaluation of performance of alternative management models of Pacific salmon (&lt;/style&gt;&lt;style face="italic" font="default" size="100%"&gt;Oncorhynchus&lt;/style&gt;&lt;style face="normal" font="default" size="100%"&gt; spp.) in the presence of climatic change and outcome uncertainty using Monte Carlo simulations&lt;/style&gt;&lt;/title&gt;&lt;secondary-title&gt;Canadian Journal of Fisheries and Aquatic Sciences&lt;/secondary-title&gt;&lt;/titles&gt;&lt;periodical&gt;&lt;full-title&gt;Canadian Journal of Fisheries and Aquatic Sciences&lt;/full-title&gt;&lt;abbr-1&gt;Can. J. Fish. Aquat. Sci.&lt;/abbr-1&gt;&lt;abbr-2&gt;Can J Fish Aquat Sci&lt;/abbr-2&gt;&lt;/periodical&gt;&lt;pages&gt;2199-2221&lt;/pages&gt;&lt;volume&gt;66&lt;/volume&gt;&lt;number&gt;12&lt;/number&gt;&lt;dates&gt;&lt;year&gt;2009&lt;/year&gt;&lt;/dates&gt;&lt;isbn&gt;0706-652X&amp;#xD;1205-7533&lt;/isbn&gt;&lt;urls&gt;&lt;/urls&gt;&lt;electronic-resource-num&gt;10.1139/f09-144&lt;/electronic-resource-num&gt;&lt;/record&gt;&lt;/Cite&gt;&lt;/EndNote&gt;</w:instrText>
-      </w:r>
-      <w:r>
-        <w:rPr>
-          <w:rFonts w:eastAsiaTheme="minorEastAsia"/>
-        </w:rPr>
-        <w:fldChar w:fldCharType="separate"/>
       </w:r>
       <w:r>
         <w:rPr>
@@ -7676,13 +7685,8 @@
         </w:rPr>
         <w:t xml:space="preserve"> the skewness parameter. L</w:t>
       </w:r>
-      <w:proofErr w:type="spellStart"/>
-      <w:r>
-        <w:t>ower</w:t>
-      </w:r>
-      <w:proofErr w:type="spellEnd"/>
-      <w:r>
-        <w:t xml:space="preserve"> values</w:t>
+      <w:r>
+        <w:t>ower values</w:t>
       </w:r>
       <w:r>
         <w:t xml:space="preserve"> of </w:t>
@@ -7721,7 +7725,11 @@
         <w:t>t</w:t>
       </w:r>
       <w:r>
-        <w:t xml:space="preserve"> distribution appr</w:t>
+        <w:t xml:space="preserve"> </w:t>
+      </w:r>
+      <w:r>
+        <w:lastRenderedPageBreak/>
+        <w:t>distribution appr</w:t>
       </w:r>
       <w:r>
         <w:t xml:space="preserve">oaches the normal distribution </w:t>
@@ -7774,7 +7782,7 @@
       <w:r>
         <w:t xml:space="preserve"> is negative the distribution is left-skewed, when it is positive it is right-skewed. </w:t>
       </w:r>
-      <w:commentRangeStart w:id="4"/>
+      <w:commentRangeStart w:id="5"/>
       <w:r>
         <w:t xml:space="preserve">We assigned relatively moderate values to both parameters </w:t>
       </w:r>
@@ -7860,16 +7868,8 @@
         <w:rPr>
           <w:rFonts w:eastAsiaTheme="minorEastAsia"/>
         </w:rPr>
-        <w:t xml:space="preserve"> of </w:t>
-      </w:r>
-      <w:proofErr w:type="spellStart"/>
-      <w:r>
-        <w:rPr>
-          <w:rFonts w:eastAsiaTheme="minorEastAsia"/>
-        </w:rPr>
-        <w:t>skewness</w:t>
-      </w:r>
-      <w:proofErr w:type="spellEnd"/>
+        <w:t xml:space="preserve"> of skewness</w:t>
+      </w:r>
       <w:r>
         <w:rPr>
           <w:rFonts w:eastAsiaTheme="minorEastAsia"/>
@@ -7888,12 +7888,12 @@
         </w:rPr>
         <w:t xml:space="preserve">. </w:t>
       </w:r>
-      <w:commentRangeEnd w:id="4"/>
+      <w:commentRangeEnd w:id="5"/>
       <w:r>
         <w:rPr>
           <w:rStyle w:val="CommentReference"/>
         </w:rPr>
-        <w:commentReference w:id="4"/>
+        <w:commentReference w:id="5"/>
       </w:r>
       <w:r>
         <w:rPr>
@@ -7926,7 +7926,7 @@
         </w:rPr>
         <w:t xml:space="preserve"> distribution with a </w:t>
       </w:r>
-      <w:commentRangeStart w:id="5"/>
+      <w:commentRangeStart w:id="6"/>
       <w:r>
         <w:rPr>
           <w:rFonts w:eastAsiaTheme="minorEastAsia"/>
@@ -7939,12 +7939,12 @@
         </w:rPr>
         <w:t xml:space="preserve"> </w:t>
       </w:r>
-      <w:commentRangeEnd w:id="5"/>
+      <w:commentRangeEnd w:id="6"/>
       <w:r>
         <w:rPr>
           <w:rStyle w:val="CommentReference"/>
         </w:rPr>
-        <w:commentReference w:id="5"/>
+        <w:commentReference w:id="6"/>
       </w:r>
       <w:r>
         <w:rPr>
@@ -8030,14 +8030,7 @@
         <w:rPr>
           <w:rFonts w:eastAsiaTheme="minorEastAsia"/>
         </w:rPr>
-        <w:t xml:space="preserve">y </w:t>
-      </w:r>
-      <w:r>
-        <w:rPr>
-          <w:rFonts w:eastAsiaTheme="minorEastAsia"/>
-        </w:rPr>
-        <w:lastRenderedPageBreak/>
-        <w:t xml:space="preserve">using smaller values of </w:t>
+        <w:t xml:space="preserve">y using smaller values of </w:t>
       </w:r>
       <m:oMath>
         <m:r>
@@ -8053,7 +8046,6 @@
         </w:rPr>
         <w:t>. Specifically we used estimates from the 10</w:t>
       </w:r>
-      <w:proofErr w:type="spellStart"/>
       <w:r>
         <w:rPr>
           <w:rFonts w:eastAsiaTheme="minorEastAsia"/>
@@ -8061,7 +8053,6 @@
         </w:rPr>
         <w:t>th</w:t>
       </w:r>
-      <w:proofErr w:type="spellEnd"/>
       <w:r>
         <w:rPr>
           <w:rFonts w:eastAsiaTheme="minorEastAsia"/>
@@ -8124,19 +8115,19 @@
         </w:rPr>
         <w:t xml:space="preserve">produced declines in performance metrics that were more severe, relative to the reference productivity scenario, than the skewed scenario described above (results presented in </w:t>
       </w:r>
-      <w:commentRangeStart w:id="6"/>
+      <w:commentRangeStart w:id="7"/>
       <w:r>
         <w:rPr>
           <w:rFonts w:eastAsiaTheme="minorEastAsia"/>
         </w:rPr>
         <w:t>Appendix</w:t>
       </w:r>
-      <w:commentRangeEnd w:id="6"/>
+      <w:commentRangeEnd w:id="7"/>
       <w:r>
         <w:rPr>
           <w:rStyle w:val="CommentReference"/>
         </w:rPr>
-        <w:commentReference w:id="6"/>
+        <w:commentReference w:id="7"/>
       </w:r>
       <w:r>
         <w:rPr>
@@ -8501,7 +8492,7 @@
       <w:r>
         <w:t xml:space="preserve"> </w:t>
       </w:r>
-      <w:commentRangeStart w:id="7"/>
+      <w:commentRangeStart w:id="8"/>
       <w:r>
         <w:t>Details of the harvest control rule, mortality calculations, and parameter specificati</w:t>
       </w:r>
@@ -8511,12 +8502,12 @@
       <w:r>
         <w:t>.</w:t>
       </w:r>
-      <w:commentRangeEnd w:id="7"/>
+      <w:commentRangeEnd w:id="8"/>
       <w:r>
         <w:rPr>
           <w:rStyle w:val="CommentReference"/>
         </w:rPr>
-        <w:commentReference w:id="7"/>
+        <w:commentReference w:id="8"/>
       </w:r>
     </w:p>
     <w:p>
@@ -8524,15 +8515,7 @@
         <w:ind w:firstLine="720"/>
       </w:pPr>
       <w:r>
-        <w:t xml:space="preserve">We introduced additional </w:t>
-      </w:r>
-      <w:proofErr w:type="spellStart"/>
-      <w:r>
-        <w:t>stochasticity</w:t>
-      </w:r>
-      <w:proofErr w:type="spellEnd"/>
-      <w:r>
-        <w:t xml:space="preserve"> into the model via </w:t>
+        <w:t xml:space="preserve">We introduced additional stochasticity into the model via </w:t>
       </w:r>
       <w:proofErr w:type="spellStart"/>
       <w:r>
@@ -8564,6 +8547,7 @@
         <w:rPr>
           <w:i/>
         </w:rPr>
+        <w:lastRenderedPageBreak/>
         <w:t>Component variability and synchrony “treatments”</w:t>
       </w:r>
     </w:p>
@@ -8854,14 +8838,7 @@
         <w:rPr>
           <w:rFonts w:eastAsiaTheme="minorEastAsia"/>
         </w:rPr>
-        <w:t xml:space="preserve"> synchrony </w:t>
-      </w:r>
-      <w:r>
-        <w:rPr>
-          <w:rFonts w:eastAsiaTheme="minorEastAsia"/>
-        </w:rPr>
-        <w:lastRenderedPageBreak/>
-        <w:t xml:space="preserve">treatments by </w:t>
+        <w:t xml:space="preserve"> synchrony treatments by </w:t>
       </w:r>
       <w:r>
         <w:rPr>
@@ -9230,19 +9207,19 @@
           <w:i/>
         </w:rPr>
       </w:pPr>
-      <w:commentRangeStart w:id="8"/>
+      <w:commentRangeStart w:id="9"/>
       <w:r>
         <w:rPr>
           <w:i/>
         </w:rPr>
         <w:t>Evaluating model performance</w:t>
       </w:r>
-      <w:commentRangeEnd w:id="8"/>
+      <w:commentRangeEnd w:id="9"/>
       <w:r>
         <w:rPr>
           <w:rStyle w:val="CommentReference"/>
         </w:rPr>
-        <w:commentReference w:id="8"/>
+        <w:commentReference w:id="9"/>
       </w:r>
     </w:p>
     <w:p>
@@ -9617,21 +9594,7 @@
         <w:rPr>
           <w:rFonts w:ascii="Calibri" w:hAnsi="Calibri"/>
         </w:rPr>
-        <w:t xml:space="preserve"> is defined as the estimated </w:t>
-      </w:r>
-      <w:proofErr w:type="spellStart"/>
-      <w:r>
-        <w:rPr>
-          <w:rFonts w:ascii="Calibri" w:hAnsi="Calibri"/>
-        </w:rPr>
-        <w:t>spawner</w:t>
-      </w:r>
-      <w:proofErr w:type="spellEnd"/>
-      <w:r>
-        <w:rPr>
-          <w:rFonts w:ascii="Calibri" w:hAnsi="Calibri"/>
-        </w:rPr>
-        <w:t xml:space="preserve"> abundance necessary to achieve maximum sustainable yield, while </w:t>
+        <w:t xml:space="preserve"> is defined as the estimated spawner abundance necessary to achieve maximum sustainable yield, while </w:t>
       </w:r>
       <w:proofErr w:type="spellStart"/>
       <w:r>
@@ -9655,15 +9618,7 @@
         <w:t xml:space="preserve"> is </w:t>
       </w:r>
       <w:r>
-        <w:t xml:space="preserve">the estimated </w:t>
-      </w:r>
-      <w:proofErr w:type="spellStart"/>
-      <w:r>
-        <w:t>spawner</w:t>
-      </w:r>
-      <w:proofErr w:type="spellEnd"/>
-      <w:r>
-        <w:t xml:space="preserve"> abundance necessary to recover to </w:t>
+        <w:t xml:space="preserve">the estimated spawner abundance necessary to recover to </w:t>
       </w:r>
       <w:r>
         <w:rPr>
@@ -9710,7 +9665,7 @@
       <w:r>
         <w:t xml:space="preserve">ppendix. </w:t>
       </w:r>
-      <w:commentRangeStart w:id="9"/>
+      <w:commentRangeStart w:id="10"/>
       <w:r>
         <w:t>Finally, we calculated the proportion of CUs extirpated at the end of the simulation period</w:t>
       </w:r>
@@ -9720,12 +9675,12 @@
       <w:r>
         <w:t>.</w:t>
       </w:r>
-      <w:commentRangeEnd w:id="9"/>
+      <w:commentRangeEnd w:id="10"/>
       <w:r>
         <w:rPr>
           <w:rStyle w:val="CommentReference"/>
         </w:rPr>
-        <w:commentReference w:id="9"/>
+        <w:commentReference w:id="10"/>
       </w:r>
     </w:p>
     <w:p>
@@ -9842,6 +9797,7 @@
         <w:rPr>
           <w:rFonts w:ascii="Calibri" w:hAnsi="Calibri"/>
         </w:rPr>
+        <w:lastRenderedPageBreak/>
         <w:t>Equation 7</w:t>
       </w:r>
       <w:r>
@@ -10194,7 +10150,7 @@
         </w:rPr>
         <w:t xml:space="preserve"> by the harvest control rule). </w:t>
       </w:r>
-      <w:commentRangeStart w:id="10"/>
+      <w:commentRangeStart w:id="11"/>
       <w:r>
         <w:rPr>
           <w:rFonts w:ascii="Calibri" w:hAnsi="Calibri"/>
@@ -10249,12 +10205,12 @@
         </w:rPr>
         <w:t xml:space="preserve"> </w:t>
       </w:r>
-      <w:commentRangeEnd w:id="10"/>
+      <w:commentRangeEnd w:id="11"/>
       <w:r>
         <w:rPr>
           <w:rStyle w:val="CommentReference"/>
         </w:rPr>
-        <w:commentReference w:id="10"/>
+        <w:commentReference w:id="11"/>
       </w:r>
       <w:r>
         <w:rPr>
@@ -10272,58 +10228,51 @@
         <w:rPr>
           <w:rFonts w:ascii="Calibri" w:hAnsi="Calibri"/>
         </w:rPr>
-        <w:t xml:space="preserve">sed on “true” </w:t>
+        <w:t>sed on “true” recruit abundance, representing</w:t>
       </w:r>
       <w:r>
         <w:rPr>
           <w:rFonts w:ascii="Calibri" w:hAnsi="Calibri"/>
         </w:rPr>
-        <w:lastRenderedPageBreak/>
-        <w:t>recruit abundance, representing</w:t>
-      </w:r>
+        <w:t xml:space="preserve"> a hypothetical omniscient manager,</w:t>
+      </w:r>
+      <w:commentRangeStart w:id="12"/>
       <w:r>
         <w:rPr>
           <w:rFonts w:ascii="Calibri" w:hAnsi="Calibri"/>
         </w:rPr>
-        <w:t xml:space="preserve"> a hypothetical omniscient manager,</w:t>
-      </w:r>
-      <w:commentRangeStart w:id="11"/>
+        <w:t xml:space="preserve"> the PMs based on TAC </w:t>
+      </w:r>
       <w:r>
         <w:rPr>
           <w:rFonts w:ascii="Calibri" w:hAnsi="Calibri"/>
         </w:rPr>
-        <w:t xml:space="preserve"> the PMs based on TAC </w:t>
+        <w:t>thresholds</w:t>
       </w:r>
       <w:r>
         <w:rPr>
           <w:rFonts w:ascii="Calibri" w:hAnsi="Calibri"/>
         </w:rPr>
-        <w:t>thresholds</w:t>
+        <w:t xml:space="preserve"> incorporate uncertainty associated with the </w:t>
       </w:r>
       <w:r>
         <w:rPr>
           <w:rFonts w:ascii="Calibri" w:hAnsi="Calibri"/>
         </w:rPr>
-        <w:t xml:space="preserve"> incorporate uncertainty associated with the </w:t>
+        <w:t>in-season forecast</w:t>
       </w:r>
       <w:r>
         <w:rPr>
           <w:rFonts w:ascii="Calibri" w:hAnsi="Calibri"/>
         </w:rPr>
-        <w:t>in-season forecast</w:t>
-      </w:r>
-      <w:r>
-        <w:rPr>
-          <w:rFonts w:ascii="Calibri" w:hAnsi="Calibri"/>
-        </w:rPr>
         <w:t xml:space="preserve"> process.</w:t>
       </w:r>
-      <w:commentRangeEnd w:id="11"/>
+      <w:commentRangeEnd w:id="12"/>
       <w:r>
         <w:rPr>
           <w:rStyle w:val="CommentReference"/>
         </w:rPr>
-        <w:commentReference w:id="11"/>
+        <w:commentReference w:id="12"/>
       </w:r>
     </w:p>
     <w:p>
@@ -10404,21 +10353,7 @@
         <w:rPr>
           <w:rFonts w:eastAsiaTheme="minorEastAsia"/>
         </w:rPr>
-        <w:t xml:space="preserve"> changes in median </w:t>
-      </w:r>
-      <w:proofErr w:type="spellStart"/>
-      <w:r>
-        <w:rPr>
-          <w:rFonts w:eastAsiaTheme="minorEastAsia"/>
-        </w:rPr>
-        <w:t>spawner</w:t>
-      </w:r>
-      <w:proofErr w:type="spellEnd"/>
-      <w:r>
-        <w:rPr>
-          <w:rFonts w:eastAsiaTheme="minorEastAsia"/>
-        </w:rPr>
-        <w:t xml:space="preserve"> abunda</w:t>
+        <w:t xml:space="preserve"> changes in median spawner abunda</w:t>
       </w:r>
       <w:r>
         <w:rPr>
@@ -10545,51 +10480,25 @@
         <w:rPr>
           <w:rFonts w:ascii="Calibri" w:hAnsi="Calibri"/>
         </w:rPr>
-        <w:t xml:space="preserve">time series of recruit and </w:t>
-      </w:r>
-      <w:proofErr w:type="spellStart"/>
+        <w:t>time series of recruit and spawner abundance</w:t>
+      </w:r>
       <w:r>
         <w:rPr>
           <w:rFonts w:ascii="Calibri" w:hAnsi="Calibri"/>
         </w:rPr>
-        <w:t>spawner</w:t>
-      </w:r>
-      <w:proofErr w:type="spellEnd"/>
+        <w:t xml:space="preserve"> </w:t>
+      </w:r>
       <w:r>
         <w:rPr>
           <w:rFonts w:ascii="Calibri" w:hAnsi="Calibri"/>
         </w:rPr>
-        <w:t xml:space="preserve"> abundance</w:t>
+        <w:t xml:space="preserve">(i.e. the same data that were used in the retrospective analysis). We used these time series to ensure that each CU’s abundance reflected the best estimate of its current status and to seed cyclic CUs </w:t>
       </w:r>
       <w:r>
         <w:rPr>
           <w:rFonts w:ascii="Calibri" w:hAnsi="Calibri"/>
         </w:rPr>
-        <w:t xml:space="preserve"> </w:t>
-      </w:r>
-      <w:r>
-        <w:rPr>
-          <w:rFonts w:ascii="Calibri" w:hAnsi="Calibri"/>
-        </w:rPr>
-        <w:t xml:space="preserve">(i.e. the same data that were used in the retrospective analysis). We used these time series to ensure that each CU’s abundance reflected the best estimate of its current status and to seed cyclic CUs </w:t>
-      </w:r>
-      <w:r>
-        <w:rPr>
-          <w:rFonts w:ascii="Calibri" w:hAnsi="Calibri"/>
-        </w:rPr>
-        <w:t xml:space="preserve">(i.e. those simulated with a </w:t>
-      </w:r>
-      <w:r>
-        <w:rPr>
-          <w:rFonts w:ascii="Calibri" w:hAnsi="Calibri"/>
-        </w:rPr>
-        <w:t>Larkin model)</w:t>
-      </w:r>
-      <w:r>
-        <w:rPr>
-          <w:rFonts w:ascii="Calibri" w:hAnsi="Calibri"/>
-        </w:rPr>
-        <w:t xml:space="preserve"> </w:t>
+        <w:t xml:space="preserve">(i.e. those simulated with a Larkin model) </w:t>
       </w:r>
       <w:r>
         <w:rPr>
@@ -10683,19 +10592,19 @@
         </w:rPr>
         <w:t xml:space="preserve"> percentiles. </w:t>
       </w:r>
-      <w:commentRangeStart w:id="12"/>
+      <w:commentRangeStart w:id="13"/>
       <w:r>
         <w:rPr>
           <w:rFonts w:ascii="Calibri" w:hAnsi="Calibri"/>
         </w:rPr>
         <w:t>We stress, however, that this study is not intended to accurately forecast the dynamics of Fraser River CUs or to predict the trajectory of the aggregate as a whole. Rather our goal is to demonstrate relative differences in projected performance associated with differences in component variability and synchrony.</w:t>
       </w:r>
-      <w:commentRangeEnd w:id="12"/>
+      <w:commentRangeEnd w:id="13"/>
       <w:r>
         <w:rPr>
           <w:rStyle w:val="CommentReference"/>
         </w:rPr>
-        <w:commentReference w:id="12"/>
+        <w:commentReference w:id="13"/>
       </w:r>
     </w:p>
     <w:p>
@@ -10748,26 +10657,13 @@
       </w:r>
       <w:proofErr w:type="gramEnd"/>
       <w:r>
-        <w:t>recruits/</w:t>
-      </w:r>
-      <w:proofErr w:type="spellStart"/>
-      <w:r>
-        <w:t>spawner</w:t>
-      </w:r>
-      <w:proofErr w:type="spellEnd"/>
-      <w:r>
-        <w:t>))</w:t>
+        <w:t>recruits/spawner))</w:t>
       </w:r>
       <w:r>
         <w:t xml:space="preserve"> </w:t>
       </w:r>
       <w:r>
-        <w:t>declined from the late 1980s through 2005, the brood year predomin</w:t>
-      </w:r>
-      <w:bookmarkStart w:id="13" w:name="_GoBack"/>
-      <w:bookmarkEnd w:id="13"/>
-      <w:r>
-        <w:t>antly responsible for producing the poor return in</w:t>
+        <w:t>declined from the late 1980s through 2005, the brood year predominantly responsible for producing the poor return in</w:t>
       </w:r>
       <w:r>
         <w:t xml:space="preserve"> 2009</w:t>
@@ -10794,15 +10690,11 @@
         <w:t>A</w:t>
       </w:r>
       <w:r>
-        <w:t xml:space="preserve">ggregate </w:t>
-      </w:r>
-      <w:proofErr w:type="spellStart"/>
-      <w:r>
-        <w:t>spawner</w:t>
-      </w:r>
-      <w:proofErr w:type="spellEnd"/>
-      <w:r>
-        <w:t xml:space="preserve"> abundance and aggregate catch increased until the ea</w:t>
+        <w:t xml:space="preserve">ggregate spawner abundance and aggregate catch </w:t>
+      </w:r>
+      <w:r>
+        <w:lastRenderedPageBreak/>
+        <w:t>increased until the ea</w:t>
       </w:r>
       <w:r>
         <w:t>rly 1990s before declining (Figure 1</w:t>
@@ -10911,11 +10803,7 @@
         <w:t>A</w:t>
       </w:r>
       <w:r>
-        <w:t xml:space="preserve"> mirror these </w:t>
-      </w:r>
-      <w:r>
-        <w:lastRenderedPageBreak/>
-        <w:t>patterns, showing a dramatic i</w:t>
+        <w:t xml:space="preserve"> mirror these patterns, showing a dramatic i</w:t>
       </w:r>
       <w:r>
         <w:t>ncre</w:t>
@@ -10930,22 +10818,14 @@
         <w:t>).</w:t>
       </w:r>
       <w:r>
-        <w:t xml:space="preserve"> Patterns in </w:t>
-      </w:r>
-      <w:proofErr w:type="spellStart"/>
-      <w:r>
-        <w:t>spawner</w:t>
-      </w:r>
-      <w:proofErr w:type="spellEnd"/>
-      <w:r>
-        <w:t xml:space="preserve"> abundance, catch, and variability metrics were robust to time series length and the number of CUs incorporated.</w:t>
+        <w:t xml:space="preserve"> Patterns in spawner abundance, catch, and variability metrics were robust to time series length and the number of CUs incorporated.</w:t>
       </w:r>
     </w:p>
     <w:p>
       <w:r>
         <w:rPr>
           <w:noProof/>
-          <w:lang w:val="en-US"/>
+          <w:lang w:eastAsia="en-CA"/>
         </w:rPr>
         <w:drawing>
           <wp:inline distT="0" distB="0" distL="0" distR="0" wp14:anchorId="28B374A9" wp14:editId="2F9B8002">
@@ -11010,23 +10890,7 @@
         <w:commentReference w:id="14"/>
       </w:r>
       <w:r>
-        <w:t xml:space="preserve">1. Observed trends in Fraser River sockeye salmon productivity (log (recruits per </w:t>
-      </w:r>
-      <w:proofErr w:type="spellStart"/>
-      <w:r>
-        <w:t>spawner</w:t>
-      </w:r>
-      <w:proofErr w:type="spellEnd"/>
-      <w:r>
-        <w:t xml:space="preserve">)), aggregate </w:t>
-      </w:r>
-      <w:proofErr w:type="spellStart"/>
-      <w:r>
-        <w:t>spawner</w:t>
-      </w:r>
-      <w:proofErr w:type="spellEnd"/>
-      <w:r>
-        <w:t xml:space="preserve"> abundance, and aggregate catch (</w:t>
+        <w:t>1. Observed trends in Fraser River sockeye salmon productivity (log (recruits per spawner)), aggregate spawner abundance, and aggregate catch (</w:t>
       </w:r>
       <w:r>
         <w:t>a-c</w:t>
@@ -11139,6 +11003,7 @@
         <w:rPr>
           <w:i/>
         </w:rPr>
+        <w:lastRenderedPageBreak/>
         <w:tab/>
       </w:r>
       <w:r>
@@ -11244,13 +11109,12 @@
         <w:rPr>
           <w:rFonts w:eastAsiaTheme="minorEastAsia"/>
           <w:noProof/>
-          <w:lang w:val="en-US"/>
-        </w:rPr>
-        <w:lastRenderedPageBreak/>
+          <w:lang w:eastAsia="en-CA"/>
+        </w:rPr>
         <w:drawing>
-          <wp:inline distT="0" distB="0" distL="0" distR="0" wp14:anchorId="4986B27E" wp14:editId="087BB0D4">
-            <wp:extent cx="5943600" cy="5146040"/>
-            <wp:effectExtent l="0" t="0" r="0" b="10160"/>
+          <wp:inline distT="0" distB="0" distL="0" distR="0" wp14:anchorId="4986B27E" wp14:editId="5B3E90F6">
+            <wp:extent cx="3218899" cy="2786962"/>
+            <wp:effectExtent l="0" t="0" r="635" b="0"/>
             <wp:docPr id="8" name="Picture 8" descr="Macintosh HD:Users:cam:github:salmon-sim:outputs:summaryFigs:synchTrials:synchTS.png"/>
             <wp:cNvGraphicFramePr>
               <a:graphicFrameLocks xmlns:a="http://schemas.openxmlformats.org/drawingml/2006/main" noChangeAspect="1"/>
@@ -11280,7 +11144,7 @@
                   <pic:spPr bwMode="auto">
                     <a:xfrm>
                       <a:off x="0" y="0"/>
-                      <a:ext cx="5943600" cy="5146040"/>
+                      <a:ext cx="3219279" cy="2787291"/>
                     </a:xfrm>
                     <a:prstGeom prst="rect">
                       <a:avLst/>
@@ -11338,21 +11202,7 @@
         <w:rPr>
           <w:rFonts w:eastAsiaTheme="minorEastAsia"/>
         </w:rPr>
-        <w:t xml:space="preserve">, respectively. Trends in the observed stock-recruitment dataset are shown in black, the dashed line represents the beginning of the simulation period, and </w:t>
-      </w:r>
-      <w:proofErr w:type="spellStart"/>
-      <w:r>
-        <w:rPr>
-          <w:rFonts w:eastAsiaTheme="minorEastAsia"/>
-        </w:rPr>
-        <w:t>colored</w:t>
-      </w:r>
-      <w:proofErr w:type="spellEnd"/>
-      <w:r>
-        <w:rPr>
-          <w:rFonts w:eastAsiaTheme="minorEastAsia"/>
-        </w:rPr>
-        <w:t xml:space="preserve"> lines represent different CV</w:t>
+        <w:t>, respectively. Trends in the observed stock-recruitment dataset are shown in black, the dashed line represents the beginning of the simulation period, and colored lines represent different CV</w:t>
       </w:r>
       <w:r>
         <w:rPr>
@@ -11704,7 +11554,6 @@
         <w:rPr>
           <w:rFonts w:eastAsiaTheme="minorEastAsia"/>
         </w:rPr>
-        <w:lastRenderedPageBreak/>
         <w:t>T</w:t>
       </w:r>
       <w:r>
@@ -11857,14 +11706,14 @@
         <w:rPr>
           <w:rFonts w:eastAsiaTheme="minorEastAsia"/>
         </w:rPr>
-        <w:t xml:space="preserve"> 3e,f</w:t>
+        <w:t xml:space="preserve"> 3e</w:t>
       </w:r>
       <w:proofErr w:type="gramStart"/>
       <w:r>
         <w:rPr>
           <w:rFonts w:eastAsiaTheme="minorEastAsia"/>
         </w:rPr>
-        <w:t>,g</w:t>
+        <w:t>,f,g</w:t>
       </w:r>
       <w:proofErr w:type="gramEnd"/>
       <w:r>
@@ -11935,7 +11784,7 @@
         <w:rPr>
           <w:rFonts w:eastAsiaTheme="minorEastAsia"/>
           <w:noProof/>
-          <w:lang w:val="en-US"/>
+          <w:lang w:eastAsia="en-CA"/>
         </w:rPr>
         <w:drawing>
           <wp:inline distT="0" distB="0" distL="0" distR="0" wp14:anchorId="5CCB0C06" wp14:editId="47B258B6">
@@ -12275,14 +12124,7 @@
         <w:rPr>
           <w:rFonts w:eastAsiaTheme="minorEastAsia"/>
         </w:rPr>
-        <w:t xml:space="preserve">median </w:t>
-      </w:r>
-      <w:r>
-        <w:rPr>
-          <w:rFonts w:eastAsiaTheme="minorEastAsia"/>
-        </w:rPr>
-        <w:lastRenderedPageBreak/>
-        <w:t>number of</w:t>
+        <w:t>median number of</w:t>
       </w:r>
       <w:r>
         <w:rPr>
@@ -12398,7 +12240,14 @@
         <w:rPr>
           <w:rFonts w:eastAsiaTheme="minorEastAsia"/>
         </w:rPr>
-        <w:t>Interestingly the effects of switching from reference to skewed productivity deviations had weaker effects on catch PMs than conservation PMs. While median catches decreased considerably (Fig. 4e), the remaining PMs were relatively stable except when high CV</w:t>
+        <w:t xml:space="preserve">Interestingly the effects of switching from reference to skewed productivity deviations had weaker effects on catch PMs than conservation PMs. While median catches decreased considerably (Fig. </w:t>
+      </w:r>
+      <w:r>
+        <w:rPr>
+          <w:rFonts w:eastAsiaTheme="minorEastAsia"/>
+        </w:rPr>
+        <w:lastRenderedPageBreak/>
+        <w:t>4e), the remaining PMs were relatively stable except when high CV</w:t>
       </w:r>
       <w:r>
         <w:rPr>
@@ -12431,7 +12280,7 @@
         <w:rPr>
           <w:rFonts w:eastAsiaTheme="minorEastAsia"/>
           <w:noProof/>
-          <w:lang w:val="en-US"/>
+          <w:lang w:eastAsia="en-CA"/>
         </w:rPr>
         <w:drawing>
           <wp:inline distT="0" distB="0" distL="0" distR="0" wp14:anchorId="0518233A" wp14:editId="7BF17FBD">
@@ -12561,75 +12410,47 @@
           <w:rFonts w:eastAsiaTheme="minorEastAsia"/>
         </w:rPr>
         <w:tab/>
-        <w:t xml:space="preserve">CU-specific median </w:t>
+        <w:t xml:space="preserve">CU-specific median spawner abundances </w:t>
+      </w:r>
+      <w:r>
+        <w:rPr>
+          <w:rFonts w:eastAsiaTheme="minorEastAsia"/>
+        </w:rPr>
+        <w:t>declined with greater component variability and when recruitment deviations were sampled from a skewed distribution. Shifts in median abundance relative to biological benchmarks were actually more severe in a relatively healthy CU (</w:t>
       </w:r>
       <w:proofErr w:type="spellStart"/>
       <w:r>
         <w:rPr>
           <w:rFonts w:eastAsiaTheme="minorEastAsia"/>
         </w:rPr>
-        <w:t>spawner</w:t>
+        <w:t>Chilko</w:t>
       </w:r>
       <w:proofErr w:type="spellEnd"/>
       <w:r>
         <w:rPr>
           <w:rFonts w:eastAsiaTheme="minorEastAsia"/>
         </w:rPr>
-        <w:t xml:space="preserve"> abundances </w:t>
-      </w:r>
-      <w:r>
-        <w:rPr>
-          <w:rFonts w:eastAsiaTheme="minorEastAsia"/>
-        </w:rPr>
-        <w:t>declined with greater component variability and when recruitment deviations were sampled from a skewed distribution. Shifts in median abundance relative to biological benchmarks were actually more severe in a relatively healthy CU (</w:t>
+        <w:t>) because the depleted CU (</w:t>
       </w:r>
       <w:proofErr w:type="spellStart"/>
       <w:r>
         <w:rPr>
           <w:rFonts w:eastAsiaTheme="minorEastAsia"/>
         </w:rPr>
-        <w:t>Chilko</w:t>
+        <w:t>Cultus</w:t>
       </w:r>
       <w:proofErr w:type="spellEnd"/>
       <w:r>
         <w:rPr>
           <w:rFonts w:eastAsiaTheme="minorEastAsia"/>
         </w:rPr>
-        <w:t>) because the depleted CU (</w:t>
-      </w:r>
-      <w:proofErr w:type="spellStart"/>
-      <w:r>
-        <w:rPr>
-          <w:rFonts w:eastAsiaTheme="minorEastAsia"/>
-        </w:rPr>
-        <w:t>Cultus</w:t>
-      </w:r>
-      <w:proofErr w:type="spellEnd"/>
-      <w:r>
-        <w:rPr>
-          <w:rFonts w:eastAsiaTheme="minorEastAsia"/>
-        </w:rPr>
         <w:t xml:space="preserve">) did not exhibit a high likelihood of recovery even when component variability was low and intermitted recruitment failures were not incorporated (Figure 5). </w:t>
       </w:r>
       <w:r>
         <w:rPr>
           <w:rFonts w:eastAsiaTheme="minorEastAsia"/>
         </w:rPr>
-        <w:t xml:space="preserve">Median </w:t>
-      </w:r>
-      <w:proofErr w:type="spellStart"/>
-      <w:r>
-        <w:rPr>
-          <w:rFonts w:eastAsiaTheme="minorEastAsia"/>
-        </w:rPr>
-        <w:t>spawner</w:t>
-      </w:r>
-      <w:proofErr w:type="spellEnd"/>
-      <w:r>
-        <w:rPr>
-          <w:rFonts w:eastAsiaTheme="minorEastAsia"/>
-        </w:rPr>
-        <w:t xml:space="preserve"> abundance within CUs </w:t>
+        <w:t xml:space="preserve">Median spawner abundance within CUs </w:t>
       </w:r>
       <w:r>
         <w:rPr>
@@ -12671,7 +12492,7 @@
       <w:r>
         <w:rPr>
           <w:noProof/>
-          <w:lang w:val="en-US"/>
+          <w:lang w:eastAsia="en-CA"/>
         </w:rPr>
         <w:drawing>
           <wp:inline distT="0" distB="0" distL="0" distR="0" wp14:anchorId="1C6E48F6" wp14:editId="6BDECF3F">
@@ -12725,39 +12546,23 @@
     </w:p>
     <w:p>
       <w:r>
-        <w:t xml:space="preserve">Figure 5. </w:t>
-      </w:r>
-      <w:proofErr w:type="gramStart"/>
-      <w:r>
-        <w:t xml:space="preserve">Distributions of CU-specific median </w:t>
+        <w:t xml:space="preserve">Figure 5. Distributions of CU-specific median spawner abundance (among 250 trials) across different levels of component variability (shading) and two productivity regimes for </w:t>
       </w:r>
       <w:proofErr w:type="spellStart"/>
       <w:r>
-        <w:t>spawner</w:t>
+        <w:t>Chilko</w:t>
       </w:r>
       <w:proofErr w:type="spellEnd"/>
       <w:r>
-        <w:t xml:space="preserve"> abundance (among 250 trials) across different levels of component variability (shading) and two productivity regimes for </w:t>
+        <w:t xml:space="preserve"> (top) and </w:t>
       </w:r>
       <w:proofErr w:type="spellStart"/>
       <w:r>
-        <w:t>Chilko</w:t>
+        <w:t>Cultus</w:t>
       </w:r>
       <w:proofErr w:type="spellEnd"/>
       <w:r>
-        <w:t xml:space="preserve"> (top) and </w:t>
-      </w:r>
-      <w:proofErr w:type="spellStart"/>
-      <w:r>
-        <w:t>Cultus</w:t>
-      </w:r>
-      <w:proofErr w:type="spellEnd"/>
-      <w:r>
-        <w:t xml:space="preserve"> (bottom) CUs.</w:t>
-      </w:r>
-      <w:proofErr w:type="gramEnd"/>
-      <w:r>
-        <w:t xml:space="preserve"> The vertical dashed line represents each CU’s upper biological benchmark (</w:t>
+        <w:t xml:space="preserve"> (bottom) CUs. The vertical dashed line represents each CU’s upper biological benchmark (</w:t>
       </w:r>
       <w:proofErr w:type="spellStart"/>
       <w:r>
@@ -12792,16 +12597,20 @@
       </w:r>
     </w:p>
     <w:p>
+      <w:pPr>
+        <w:jc w:val="center"/>
+      </w:pPr>
       <w:commentRangeStart w:id="22"/>
       <w:r>
         <w:rPr>
           <w:noProof/>
-          <w:lang w:val="en-US"/>
-        </w:rPr>
+          <w:lang w:eastAsia="en-CA"/>
+        </w:rPr>
+        <w:lastRenderedPageBreak/>
         <w:drawing>
-          <wp:inline distT="0" distB="0" distL="0" distR="0" wp14:anchorId="19CEA052" wp14:editId="45321C65">
-            <wp:extent cx="5943600" cy="4540250"/>
-            <wp:effectExtent l="0" t="0" r="0" b="6350"/>
+          <wp:inline distT="0" distB="0" distL="0" distR="0" wp14:anchorId="19CEA052" wp14:editId="6A01153F">
+            <wp:extent cx="4820421" cy="3682266"/>
+            <wp:effectExtent l="0" t="0" r="0" b="0"/>
             <wp:docPr id="15" name="Picture 15" descr="Macintosh HD:Users:cam:github:salmon-sim:outputs:summaryFigs:synchTrials:spawnerHistsSynch.png"/>
             <wp:cNvGraphicFramePr>
               <a:graphicFrameLocks xmlns:a="http://schemas.openxmlformats.org/drawingml/2006/main" noChangeAspect="1"/>
@@ -12831,7 +12640,7 @@
                   <pic:spPr bwMode="auto">
                     <a:xfrm>
                       <a:off x="0" y="0"/>
-                      <a:ext cx="5943600" cy="4540250"/>
+                      <a:ext cx="4820382" cy="3682236"/>
                     </a:xfrm>
                     <a:prstGeom prst="rect">
                       <a:avLst/>
@@ -12857,39 +12666,23 @@
     </w:p>
     <w:p>
       <w:r>
-        <w:t xml:space="preserve">Figure S1. </w:t>
-      </w:r>
-      <w:proofErr w:type="gramStart"/>
-      <w:r>
-        <w:t xml:space="preserve">Distributions of CU-specific median </w:t>
+        <w:t xml:space="preserve">Figure S1. Distributions of CU-specific median spawner abundance (among 250 trials) across different levels of synchrony (shading) and two productivity regimes for </w:t>
       </w:r>
       <w:proofErr w:type="spellStart"/>
       <w:r>
-        <w:t>spawner</w:t>
+        <w:t>Chilko</w:t>
       </w:r>
       <w:proofErr w:type="spellEnd"/>
       <w:r>
-        <w:t xml:space="preserve"> abundance (among 250 trials) across different levels of synchrony (shading) and two productivity regimes for </w:t>
+        <w:t xml:space="preserve"> (top) and </w:t>
       </w:r>
       <w:proofErr w:type="spellStart"/>
       <w:r>
-        <w:t>Chilko</w:t>
+        <w:t>Cultus</w:t>
       </w:r>
       <w:proofErr w:type="spellEnd"/>
       <w:r>
-        <w:t xml:space="preserve"> (top) and </w:t>
-      </w:r>
-      <w:proofErr w:type="spellStart"/>
-      <w:r>
-        <w:t>Cultus</w:t>
-      </w:r>
-      <w:proofErr w:type="spellEnd"/>
-      <w:r>
-        <w:t xml:space="preserve"> (bottom) CUs.</w:t>
-      </w:r>
-      <w:proofErr w:type="gramEnd"/>
-      <w:r>
-        <w:t xml:space="preserve"> The vertical dashed line represents each CU’s upper biological benchmark (</w:t>
+        <w:t xml:space="preserve"> (bottom) CUs. The vertical dashed line represents each CU’s upper biological benchmark (</w:t>
       </w:r>
       <w:proofErr w:type="spellStart"/>
       <w:r>
@@ -13726,6 +13519,7 @@
         <w:rPr>
           <w:noProof/>
         </w:rPr>
+        <w:lastRenderedPageBreak/>
         <w:t>Pestal, G., Huang, A.-M. &amp; Cass, A. (2011) Updated methods for assessing harvest rules for Fraser River sockeye salmon (</w:t>
       </w:r>
       <w:r>
@@ -14126,8 +13920,8 @@
 </file>
 
 <file path=word/comments.xml><?xml version="1.0" encoding="utf-8"?>
-<w:comments xmlns:wpc="http://schemas.microsoft.com/office/word/2010/wordprocessingCanvas" xmlns:mo="http://schemas.microsoft.com/office/mac/office/2008/main" xmlns:mc="http://schemas.openxmlformats.org/markup-compatibility/2006" xmlns:mv="urn:schemas-microsoft-com:mac:vml" xmlns:o="urn:schemas-microsoft-com:office:office" xmlns:r="http://schemas.openxmlformats.org/officeDocument/2006/relationships" xmlns:m="http://schemas.openxmlformats.org/officeDocument/2006/math" xmlns:v="urn:schemas-microsoft-com:vml" xmlns:wp14="http://schemas.microsoft.com/office/word/2010/wordprocessingDrawing" xmlns:wp="http://schemas.openxmlformats.org/drawingml/2006/wordprocessingDrawing" xmlns:w10="urn:schemas-microsoft-com:office:word" xmlns:w="http://schemas.openxmlformats.org/wordprocessingml/2006/main" xmlns:w14="http://schemas.microsoft.com/office/word/2010/wordml" xmlns:wpg="http://schemas.microsoft.com/office/word/2010/wordprocessingGroup" xmlns:wpi="http://schemas.microsoft.com/office/word/2010/wordprocessingInk" xmlns:wne="http://schemas.microsoft.com/office/word/2006/wordml" xmlns:wps="http://schemas.microsoft.com/office/word/2010/wordprocessingShape" mc:Ignorable="w14 wp14">
-  <w:comment w:id="0" w:author="DFO-MPO" w:date="2018-09-01T13:06:00Z" w:initials="D">
+<w:comments xmlns:wpc="http://schemas.microsoft.com/office/word/2010/wordprocessingCanvas" xmlns:mc="http://schemas.openxmlformats.org/markup-compatibility/2006" xmlns:o="urn:schemas-microsoft-com:office:office" xmlns:r="http://schemas.openxmlformats.org/officeDocument/2006/relationships" xmlns:m="http://schemas.openxmlformats.org/officeDocument/2006/math" xmlns:v="urn:schemas-microsoft-com:vml" xmlns:wp14="http://schemas.microsoft.com/office/word/2010/wordprocessingDrawing" xmlns:wp="http://schemas.openxmlformats.org/drawingml/2006/wordprocessingDrawing" xmlns:w10="urn:schemas-microsoft-com:office:word" xmlns:w="http://schemas.openxmlformats.org/wordprocessingml/2006/main" xmlns:w14="http://schemas.microsoft.com/office/word/2010/wordml" xmlns:wpg="http://schemas.microsoft.com/office/word/2010/wordprocessingGroup" xmlns:wpi="http://schemas.microsoft.com/office/word/2010/wordprocessingInk" xmlns:wne="http://schemas.microsoft.com/office/word/2006/wordml" xmlns:wps="http://schemas.microsoft.com/office/word/2010/wordprocessingShape" mc:Ignorable="w14 wp14">
+  <w:comment w:id="1" w:author="DFO-MPO" w:date="2018-09-01T13:06:00Z" w:initials="D">
     <w:p>
       <w:pPr>
         <w:pStyle w:val="CommentText"/>
@@ -14143,7 +13937,7 @@
       </w:r>
     </w:p>
   </w:comment>
-  <w:comment w:id="1" w:author="DFO-MPO" w:date="2018-09-01T10:24:00Z" w:initials="D">
+  <w:comment w:id="2" w:author="DFO-MPO" w:date="2018-09-01T10:24:00Z" w:initials="D">
     <w:p>
       <w:pPr>
         <w:pStyle w:val="CommentText"/>
@@ -14167,7 +13961,7 @@
       </w:r>
     </w:p>
   </w:comment>
-  <w:comment w:id="2" w:author="Cameron Freshwater" w:date="2018-09-02T20:32:00Z" w:initials="CF">
+  <w:comment w:id="3" w:author="Cameron Freshwater" w:date="2018-09-02T20:32:00Z" w:initials="CF">
     <w:p>
       <w:pPr>
         <w:pStyle w:val="CommentText"/>
@@ -14183,7 +13977,7 @@
       </w:r>
     </w:p>
   </w:comment>
-  <w:comment w:id="3" w:author="Cameron Freshwater" w:date="2018-09-02T13:54:00Z" w:initials="CF">
+  <w:comment w:id="4" w:author="Cameron Freshwater" w:date="2018-09-02T13:54:00Z" w:initials="CF">
     <w:p>
       <w:pPr>
         <w:pStyle w:val="CommentText"/>
@@ -14221,7 +14015,7 @@
       </w:r>
     </w:p>
   </w:comment>
-  <w:comment w:id="4" w:author="DFO-MPO" w:date="2018-09-03T09:49:00Z" w:initials="D">
+  <w:comment w:id="5" w:author="DFO-MPO" w:date="2018-09-03T09:49:00Z" w:initials="D">
     <w:p>
       <w:pPr>
         <w:pStyle w:val="CommentText"/>
@@ -14233,31 +14027,15 @@
         <w:annotationRef/>
       </w:r>
       <w:r>
-        <w:t xml:space="preserve">Basically I used suggested values from Sean’s papers as a starting off point. I then fit </w:t>
+        <w:t>Basically I used suggested values from Sean’s papers as a starting off point. I then fit univariate skewed student-t distributions to the residuals of each CU’s SR relationship using a maximum likelihood package (</w:t>
       </w:r>
       <w:proofErr w:type="spellStart"/>
       <w:r>
-        <w:t>univariate</w:t>
+        <w:t>selm</w:t>
       </w:r>
       <w:proofErr w:type="spellEnd"/>
       <w:r>
-        <w:t xml:space="preserve"> skewed student-t distributions to the residuals of each CU’s SR relationship using a maximum likelihood package (</w:t>
-      </w:r>
-      <w:proofErr w:type="spellStart"/>
-      <w:r>
-        <w:t>selm</w:t>
-      </w:r>
-      <w:proofErr w:type="spellEnd"/>
-      <w:r>
-        <w:t xml:space="preserve">). Nearly all CUs had evidence of negative </w:t>
-      </w:r>
-      <w:proofErr w:type="spellStart"/>
-      <w:r>
-        <w:t>skewness</w:t>
-      </w:r>
-      <w:proofErr w:type="spellEnd"/>
-      <w:r>
-        <w:t xml:space="preserve"> in their residuals (mean ~1.5). Only a fraction had evidence of heavy tails (gamma less than 10); however given the similar results between this and a skewed normal distribution, the fact that we are only using a student-t in ~1/3 of years, and the likelihood that marine survival is going to get worse before it gets better, I think it’s a reasonable parameterization for a hypothetically bad scenario.</w:t>
+        <w:t>). Nearly all CUs had evidence of negative skewness in their residuals (mean ~1.5). Only a fraction had evidence of heavy tails (gamma less than 10); however given the similar results between this and a skewed normal distribution, the fact that we are only using a student-t in ~1/3 of years, and the likelihood that marine survival is going to get worse before it gets better, I think it’s a reasonable parameterization for a hypothetically bad scenario.</w:t>
       </w:r>
     </w:p>
     <w:p>
@@ -14274,7 +14052,7 @@
       </w:r>
     </w:p>
   </w:comment>
-  <w:comment w:id="5" w:author="DFO-MPO" w:date="2018-09-01T12:02:00Z" w:initials="D">
+  <w:comment w:id="6" w:author="DFO-MPO" w:date="2018-09-01T12:02:00Z" w:initials="D">
     <w:p>
       <w:pPr>
         <w:pStyle w:val="CommentText"/>
@@ -14290,7 +14068,7 @@
       </w:r>
     </w:p>
   </w:comment>
-  <w:comment w:id="6" w:author="Cameron Freshwater" w:date="2018-09-02T13:56:00Z" w:initials="CF">
+  <w:comment w:id="7" w:author="Cameron Freshwater" w:date="2018-09-02T13:56:00Z" w:initials="CF">
     <w:p>
       <w:pPr>
         <w:pStyle w:val="CommentText"/>
@@ -14306,7 +14084,7 @@
       </w:r>
     </w:p>
   </w:comment>
-  <w:comment w:id="7" w:author="DFO-MPO" w:date="2018-09-01T12:05:00Z" w:initials="D">
+  <w:comment w:id="8" w:author="DFO-MPO" w:date="2018-09-01T12:05:00Z" w:initials="D">
     <w:p>
       <w:pPr>
         <w:pStyle w:val="CommentText"/>
@@ -14322,7 +14100,7 @@
       </w:r>
     </w:p>
   </w:comment>
-  <w:comment w:id="8" w:author="DFO-MPO" w:date="2018-09-01T13:20:00Z" w:initials="D">
+  <w:comment w:id="9" w:author="DFO-MPO" w:date="2018-09-01T13:20:00Z" w:initials="D">
     <w:p>
       <w:pPr>
         <w:pStyle w:val="CommentText"/>
@@ -14338,7 +14116,7 @@
       </w:r>
     </w:p>
   </w:comment>
-  <w:comment w:id="9" w:author="DFO-MPO" w:date="2018-08-29T09:09:00Z" w:initials="D">
+  <w:comment w:id="10" w:author="DFO-MPO" w:date="2018-08-29T09:09:00Z" w:initials="D">
     <w:p>
       <w:pPr>
         <w:pStyle w:val="CommentText"/>
@@ -14354,7 +14132,7 @@
       </w:r>
     </w:p>
   </w:comment>
-  <w:comment w:id="10" w:author="DFO-MPO" w:date="2018-09-03T09:55:00Z" w:initials="D">
+  <w:comment w:id="11" w:author="DFO-MPO" w:date="2018-09-03T09:55:00Z" w:initials="D">
     <w:p>
       <w:pPr>
         <w:pStyle w:val="CommentText"/>
@@ -14370,7 +14148,7 @@
       </w:r>
     </w:p>
   </w:comment>
-  <w:comment w:id="11" w:author="Cameron Freshwater" w:date="2018-09-03T09:57:00Z" w:initials="CF">
+  <w:comment w:id="12" w:author="Cameron Freshwater" w:date="2018-09-03T09:57:00Z" w:initials="CF">
     <w:p>
       <w:pPr>
         <w:pStyle w:val="CommentText"/>
@@ -14386,7 +14164,7 @@
       </w:r>
     </w:p>
   </w:comment>
-  <w:comment w:id="12" w:author="DFO-MPO" w:date="2018-08-29T09:18:00Z" w:initials="D">
+  <w:comment w:id="13" w:author="DFO-MPO" w:date="2018-08-29T09:18:00Z" w:initials="D">
     <w:p>
       <w:pPr>
         <w:pStyle w:val="CommentText"/>
@@ -14606,15 +14384,7 @@
         <w:t>aggregate</w:t>
       </w:r>
       <w:r>
-        <w:t xml:space="preserve"> </w:t>
-      </w:r>
-      <w:proofErr w:type="spellStart"/>
-      <w:r>
-        <w:t>spawner</w:t>
-      </w:r>
-      <w:proofErr w:type="spellEnd"/>
-      <w:r>
-        <w:t xml:space="preserve"> abundance when </w:t>
+        <w:t xml:space="preserve"> spawner abundance when </w:t>
       </w:r>
       <w:proofErr w:type="spellStart"/>
       <w:r>
@@ -14662,7 +14432,7 @@
 </file>
 
 <file path=word/numbering.xml><?xml version="1.0" encoding="utf-8"?>
-<w:numbering xmlns:wpc="http://schemas.microsoft.com/office/word/2010/wordprocessingCanvas" xmlns:mo="http://schemas.microsoft.com/office/mac/office/2008/main" xmlns:mc="http://schemas.openxmlformats.org/markup-compatibility/2006" xmlns:mv="urn:schemas-microsoft-com:mac:vml" xmlns:o="urn:schemas-microsoft-com:office:office" xmlns:r="http://schemas.openxmlformats.org/officeDocument/2006/relationships" xmlns:m="http://schemas.openxmlformats.org/officeDocument/2006/math" xmlns:v="urn:schemas-microsoft-com:vml" xmlns:wp14="http://schemas.microsoft.com/office/word/2010/wordprocessingDrawing" xmlns:wp="http://schemas.openxmlformats.org/drawingml/2006/wordprocessingDrawing" xmlns:w10="urn:schemas-microsoft-com:office:word" xmlns:w="http://schemas.openxmlformats.org/wordprocessingml/2006/main" xmlns:w14="http://schemas.microsoft.com/office/word/2010/wordml" xmlns:wpg="http://schemas.microsoft.com/office/word/2010/wordprocessingGroup" xmlns:wpi="http://schemas.microsoft.com/office/word/2010/wordprocessingInk" xmlns:wne="http://schemas.microsoft.com/office/word/2006/wordml" xmlns:wps="http://schemas.microsoft.com/office/word/2010/wordprocessingShape" mc:Ignorable="w14 wp14">
+<w:numbering xmlns:wpc="http://schemas.microsoft.com/office/word/2010/wordprocessingCanvas" xmlns:mc="http://schemas.openxmlformats.org/markup-compatibility/2006" xmlns:o="urn:schemas-microsoft-com:office:office" xmlns:r="http://schemas.openxmlformats.org/officeDocument/2006/relationships" xmlns:m="http://schemas.openxmlformats.org/officeDocument/2006/math" xmlns:v="urn:schemas-microsoft-com:vml" xmlns:wp14="http://schemas.microsoft.com/office/word/2010/wordprocessingDrawing" xmlns:wp="http://schemas.openxmlformats.org/drawingml/2006/wordprocessingDrawing" xmlns:w10="urn:schemas-microsoft-com:office:word" xmlns:w="http://schemas.openxmlformats.org/wordprocessingml/2006/main" xmlns:w14="http://schemas.microsoft.com/office/word/2010/wordml" xmlns:wpg="http://schemas.microsoft.com/office/word/2010/wordprocessingGroup" xmlns:wpi="http://schemas.microsoft.com/office/word/2010/wordprocessingInk" xmlns:wne="http://schemas.microsoft.com/office/word/2006/wordml" xmlns:wps="http://schemas.microsoft.com/office/word/2010/wordprocessingShape" mc:Ignorable="w14 wp14">
   <w:abstractNum w:abstractNumId="0">
     <w:nsid w:val="06837DE8"/>
     <w:multiLevelType w:val="hybridMultilevel"/>
@@ -15569,7 +15339,7 @@
       </w:pPr>
     </w:pPrDefault>
   </w:docDefaults>
-  <w:latentStyles w:defLockedState="0" w:defUIPriority="99" w:defSemiHidden="1" w:defUnhideWhenUsed="1" w:defQFormat="0" w:count="276">
+  <w:latentStyles w:defLockedState="0" w:defUIPriority="99" w:defSemiHidden="1" w:defUnhideWhenUsed="1" w:defQFormat="0" w:count="267">
     <w:lsdException w:name="Normal" w:semiHidden="0" w:uiPriority="0" w:unhideWhenUsed="0" w:qFormat="1"/>
     <w:lsdException w:name="heading 1" w:semiHidden="0" w:uiPriority="9" w:unhideWhenUsed="0" w:qFormat="1"/>
     <w:lsdException w:name="heading 2" w:uiPriority="9" w:qFormat="1"/>
@@ -15716,6 +15486,7 @@
   <w:style w:type="character" w:default="1" w:styleId="DefaultParagraphFont">
     <w:name w:val="Default Paragraph Font"/>
     <w:uiPriority w:val="1"/>
+    <w:semiHidden/>
     <w:unhideWhenUsed/>
   </w:style>
   <w:style w:type="table" w:default="1" w:styleId="TableNormal">
@@ -15892,7 +15663,6 @@
       <w:spacing w:after="0" w:line="240" w:lineRule="auto"/>
     </w:pPr>
     <w:tblPr>
-      <w:tblInd w:w="0" w:type="dxa"/>
       <w:tblBorders>
         <w:top w:val="single" w:sz="4" w:space="0" w:color="auto"/>
         <w:left w:val="single" w:sz="4" w:space="0" w:color="auto"/>
@@ -15901,19 +15671,13 @@
         <w:insideH w:val="single" w:sz="4" w:space="0" w:color="auto"/>
         <w:insideV w:val="single" w:sz="4" w:space="0" w:color="auto"/>
       </w:tblBorders>
-      <w:tblCellMar>
-        <w:top w:w="0" w:type="dxa"/>
-        <w:left w:w="108" w:type="dxa"/>
-        <w:bottom w:w="0" w:type="dxa"/>
-        <w:right w:w="108" w:type="dxa"/>
-      </w:tblCellMar>
     </w:tblPr>
   </w:style>
 </w:styles>
 </file>
 
 <file path=word/stylesWithEffects.xml><?xml version="1.0" encoding="utf-8"?>
-<w:styles xmlns:wpc="http://schemas.microsoft.com/office/word/2010/wordprocessingCanvas" xmlns:mo="http://schemas.microsoft.com/office/mac/office/2008/main" xmlns:mc="http://schemas.openxmlformats.org/markup-compatibility/2006" xmlns:mv="urn:schemas-microsoft-com:mac:vml" xmlns:o="urn:schemas-microsoft-com:office:office" xmlns:r="http://schemas.openxmlformats.org/officeDocument/2006/relationships" xmlns:m="http://schemas.openxmlformats.org/officeDocument/2006/math" xmlns:v="urn:schemas-microsoft-com:vml" xmlns:wp14="http://schemas.microsoft.com/office/word/2010/wordprocessingDrawing" xmlns:wp="http://schemas.openxmlformats.org/drawingml/2006/wordprocessingDrawing" xmlns:w10="urn:schemas-microsoft-com:office:word" xmlns:w="http://schemas.openxmlformats.org/wordprocessingml/2006/main" xmlns:w14="http://schemas.microsoft.com/office/word/2010/wordml" xmlns:wpg="http://schemas.microsoft.com/office/word/2010/wordprocessingGroup" xmlns:wpi="http://schemas.microsoft.com/office/word/2010/wordprocessingInk" xmlns:wne="http://schemas.microsoft.com/office/word/2006/wordml" xmlns:wps="http://schemas.microsoft.com/office/word/2010/wordprocessingShape" mc:Ignorable="w14 wp14">
+<w:styles xmlns:wpc="http://schemas.microsoft.com/office/word/2010/wordprocessingCanvas" xmlns:mc="http://schemas.openxmlformats.org/markup-compatibility/2006" xmlns:o="urn:schemas-microsoft-com:office:office" xmlns:r="http://schemas.openxmlformats.org/officeDocument/2006/relationships" xmlns:m="http://schemas.openxmlformats.org/officeDocument/2006/math" xmlns:v="urn:schemas-microsoft-com:vml" xmlns:wp14="http://schemas.microsoft.com/office/word/2010/wordprocessingDrawing" xmlns:wp="http://schemas.openxmlformats.org/drawingml/2006/wordprocessingDrawing" xmlns:w10="urn:schemas-microsoft-com:office:word" xmlns:w="http://schemas.openxmlformats.org/wordprocessingml/2006/main" xmlns:w14="http://schemas.microsoft.com/office/word/2010/wordml" xmlns:wpg="http://schemas.microsoft.com/office/word/2010/wordprocessingGroup" xmlns:wpi="http://schemas.microsoft.com/office/word/2010/wordprocessingInk" xmlns:wne="http://schemas.microsoft.com/office/word/2006/wordml" xmlns:wps="http://schemas.microsoft.com/office/word/2010/wordprocessingShape" mc:Ignorable="w14 wp14">
   <w:docDefaults>
     <w:rPrDefault>
       <w:rPr>
@@ -15929,7 +15693,7 @@
       </w:pPr>
     </w:pPrDefault>
   </w:docDefaults>
-  <w:latentStyles w:defLockedState="0" w:defUIPriority="99" w:defSemiHidden="1" w:defUnhideWhenUsed="1" w:defQFormat="0" w:count="276">
+  <w:latentStyles w:defLockedState="0" w:defUIPriority="99" w:defSemiHidden="1" w:defUnhideWhenUsed="1" w:defQFormat="0" w:count="267">
     <w:lsdException w:name="Normal" w:semiHidden="0" w:uiPriority="0" w:unhideWhenUsed="0" w:qFormat="1"/>
     <w:lsdException w:name="heading 1" w:semiHidden="0" w:uiPriority="9" w:unhideWhenUsed="0" w:qFormat="1"/>
     <w:lsdException w:name="heading 2" w:uiPriority="9" w:qFormat="1"/>
@@ -16076,6 +15840,7 @@
   <w:style w:type="character" w:default="1" w:styleId="DefaultParagraphFont">
     <w:name w:val="Default Paragraph Font"/>
     <w:uiPriority w:val="1"/>
+    <w:semiHidden/>
     <w:unhideWhenUsed/>
   </w:style>
   <w:style w:type="table" w:default="1" w:styleId="TableNormal">
@@ -16252,7 +16017,6 @@
       <w:spacing w:after="0" w:line="240" w:lineRule="auto"/>
     </w:pPr>
     <w:tblPr>
-      <w:tblInd w:w="0" w:type="dxa"/>
       <w:tblBorders>
         <w:top w:val="single" w:sz="4" w:space="0" w:color="auto"/>
         <w:left w:val="single" w:sz="4" w:space="0" w:color="auto"/>
@@ -16261,12 +16025,6 @@
         <w:insideH w:val="single" w:sz="4" w:space="0" w:color="auto"/>
         <w:insideV w:val="single" w:sz="4" w:space="0" w:color="auto"/>
       </w:tblBorders>
-      <w:tblCellMar>
-        <w:top w:w="0" w:type="dxa"/>
-        <w:left w:w="108" w:type="dxa"/>
-        <w:bottom w:w="0" w:type="dxa"/>
-        <w:right w:w="108" w:type="dxa"/>
-      </w:tblCellMar>
     </w:tblPr>
   </w:style>
 </w:styles>
@@ -16562,7 +16320,7 @@
 </file>
 
 <file path=customXml/itemProps1.xml><?xml version="1.0" encoding="utf-8"?>
-<ds:datastoreItem xmlns:ds="http://schemas.openxmlformats.org/officeDocument/2006/customXml" ds:itemID="{0006AE45-1A40-3545-BC7C-C5A12C81460C}">
+<ds:datastoreItem xmlns:ds="http://schemas.openxmlformats.org/officeDocument/2006/customXml" ds:itemID="{72F0EC35-AE18-429B-A781-C2823B60D744}">
   <ds:schemaRefs>
     <ds:schemaRef ds:uri="http://schemas.openxmlformats.org/officeDocument/2006/bibliography"/>
   </ds:schemaRefs>

--- a/doc/SynchronyDraft_current.docx
+++ b/doc/SynchronyDraft_current.docx
@@ -1691,23 +1691,25 @@
         <w:t>well documented</w:t>
       </w:r>
       <w:r>
-        <w:t xml:space="preserve"> in many species of exploited fishes </w:t>
-      </w:r>
-      <w:r>
-        <w:t xml:space="preserve">and may increase due to persistent stressors such as climate change </w:t>
-      </w:r>
-      <w:r>
-        <w:t>(Peterman and Dorner 2012; Britten et al. 201</w:t>
-      </w:r>
-      <w:r>
-        <w:t>6</w:t>
-      </w:r>
-      <w:r>
-        <w:t>)</w:t>
-      </w:r>
-      <w:r>
-        <w:t>.</w:t>
-      </w:r>
+        <w:t xml:space="preserve"> in many species of exploited fishes</w:t>
+      </w:r>
+      <w:r>
+        <w:t xml:space="preserve"> </w:t>
+      </w:r>
+      <w:r>
+        <w:t>(Peterman and Dorner 2012; Britten et al. 2016)</w:t>
+      </w:r>
+      <w:r>
+        <w:t xml:space="preserve"> </w:t>
+      </w:r>
+      <w:r>
+        <w:t>and may increase due to persistent stresso</w:t>
+      </w:r>
+      <w:r>
+        <w:t>rs such as climate change (Oliver et al. 2015).</w:t>
+      </w:r>
+      <w:bookmarkStart w:id="0" w:name="_GoBack"/>
+      <w:bookmarkEnd w:id="0"/>
     </w:p>
     <w:p>
       <w:pPr>
@@ -2004,8 +2006,6 @@
       <w:r>
         <w:t xml:space="preserve">. </w:t>
       </w:r>
-      <w:bookmarkStart w:id="0" w:name="_GoBack"/>
-      <w:bookmarkEnd w:id="0"/>
     </w:p>
     <w:p/>
     <w:p>
@@ -12480,6 +12480,7 @@
     </w:p>
     <w:p>
       <w:pPr>
+        <w:spacing w:line="240" w:lineRule="auto"/>
         <w:jc w:val="center"/>
       </w:pPr>
       <w:r>
@@ -16320,7 +16321,7 @@
 </file>
 
 <file path=customXml/itemProps1.xml><?xml version="1.0" encoding="utf-8"?>
-<ds:datastoreItem xmlns:ds="http://schemas.openxmlformats.org/officeDocument/2006/customXml" ds:itemID="{72F0EC35-AE18-429B-A781-C2823B60D744}">
+<ds:datastoreItem xmlns:ds="http://schemas.openxmlformats.org/officeDocument/2006/customXml" ds:itemID="{9A6D1EF2-B288-463B-B493-77DA705ABF15}">
   <ds:schemaRefs>
     <ds:schemaRef ds:uri="http://schemas.openxmlformats.org/officeDocument/2006/bibliography"/>
   </ds:schemaRefs>

--- a/doc/SynchronyDraft_current.docx
+++ b/doc/SynchronyDraft_current.docx
@@ -1,6 +1,6 @@
 
 <file path=word/document.xml><?xml version="1.0" encoding="utf-8"?>
-<w:document xmlns:wpc="http://schemas.microsoft.com/office/word/2010/wordprocessingCanvas" xmlns:mc="http://schemas.openxmlformats.org/markup-compatibility/2006" xmlns:o="urn:schemas-microsoft-com:office:office" xmlns:r="http://schemas.openxmlformats.org/officeDocument/2006/relationships" xmlns:m="http://schemas.openxmlformats.org/officeDocument/2006/math" xmlns:v="urn:schemas-microsoft-com:vml" xmlns:wp14="http://schemas.microsoft.com/office/word/2010/wordprocessingDrawing" xmlns:wp="http://schemas.openxmlformats.org/drawingml/2006/wordprocessingDrawing" xmlns:w10="urn:schemas-microsoft-com:office:word" xmlns:w="http://schemas.openxmlformats.org/wordprocessingml/2006/main" xmlns:w14="http://schemas.microsoft.com/office/word/2010/wordml" xmlns:wpg="http://schemas.microsoft.com/office/word/2010/wordprocessingGroup" xmlns:wpi="http://schemas.microsoft.com/office/word/2010/wordprocessingInk" xmlns:wne="http://schemas.microsoft.com/office/word/2006/wordml" xmlns:wps="http://schemas.microsoft.com/office/word/2010/wordprocessingShape" mc:Ignorable="w14 wp14">
+<w:document xmlns:wpc="http://schemas.microsoft.com/office/word/2010/wordprocessingCanvas" xmlns:mo="http://schemas.microsoft.com/office/mac/office/2008/main" xmlns:mc="http://schemas.openxmlformats.org/markup-compatibility/2006" xmlns:mv="urn:schemas-microsoft-com:mac:vml" xmlns:o="urn:schemas-microsoft-com:office:office" xmlns:r="http://schemas.openxmlformats.org/officeDocument/2006/relationships" xmlns:m="http://schemas.openxmlformats.org/officeDocument/2006/math" xmlns:v="urn:schemas-microsoft-com:vml" xmlns:wp14="http://schemas.microsoft.com/office/word/2010/wordprocessingDrawing" xmlns:wp="http://schemas.openxmlformats.org/drawingml/2006/wordprocessingDrawing" xmlns:w10="urn:schemas-microsoft-com:office:word" xmlns:w="http://schemas.openxmlformats.org/wordprocessingml/2006/main" xmlns:w14="http://schemas.microsoft.com/office/word/2010/wordml" xmlns:wpg="http://schemas.microsoft.com/office/word/2010/wordprocessingGroup" xmlns:wpi="http://schemas.microsoft.com/office/word/2010/wordprocessingInk" xmlns:wne="http://schemas.microsoft.com/office/word/2006/wordml" xmlns:wps="http://schemas.microsoft.com/office/word/2010/wordprocessingShape" mc:Ignorable="w14 wp14">
   <w:body>
     <w:p>
       <w:pPr>
@@ -9,6 +9,8 @@
           <w:b/>
         </w:rPr>
       </w:pPr>
+      <w:bookmarkStart w:id="0" w:name="_GoBack"/>
+      <w:bookmarkEnd w:id="0"/>
       <w:r>
         <w:rPr>
           <w:b/>
@@ -1694,22 +1696,17 @@
         <w:t xml:space="preserve"> in many species of exploited fishes</w:t>
       </w:r>
       <w:r>
+        <w:t xml:space="preserve"> (Peterman and Dorner 2012; Britten et al. 2016)</w:t>
+      </w:r>
+      <w:r>
         <w:t xml:space="preserve"> </w:t>
       </w:r>
       <w:r>
-        <w:t>(Peterman and Dorner 2012; Britten et al. 2016)</w:t>
-      </w:r>
-      <w:r>
-        <w:t xml:space="preserve"> </w:t>
-      </w:r>
-      <w:r>
         <w:t>and may increase due to persistent stresso</w:t>
       </w:r>
       <w:r>
         <w:t>rs such as climate change (Oliver et al. 2015).</w:t>
       </w:r>
-      <w:bookmarkStart w:id="0" w:name="_GoBack"/>
-      <w:bookmarkEnd w:id="0"/>
     </w:p>
     <w:p>
       <w:pPr>
@@ -5279,13 +5276,8 @@
         <w:t>generated</w:t>
       </w:r>
       <w:r>
-        <w:t xml:space="preserve"> time series </w:t>
-      </w:r>
-      <w:proofErr w:type="gramStart"/>
-      <w:r>
-        <w:t xml:space="preserve">of </w:t>
-      </w:r>
-      <w:proofErr w:type="gramEnd"/>
+        <w:t xml:space="preserve"> time series of </w:t>
+      </w:r>
       <m:oMath>
         <m:r>
           <w:rPr>
@@ -5322,7 +5314,15 @@
         <w:t xml:space="preserve">using 10-year moving windows </w:t>
       </w:r>
       <w:r>
-        <w:t>of per capita productivity, log(recruits/spawner). Since Fraser River CUs vary in the length of their spawner-recruit time series, we generated trends in these metrics using two datasets. The primary dataset consisted of 11 CUs with data extending back to the 1948 brood year, while the second contained 18 CUs with data beginning in the 1973 brood year (Table 1).</w:t>
+        <w:t xml:space="preserve">of per capita productivity, </w:t>
+      </w:r>
+      <w:proofErr w:type="gramStart"/>
+      <w:r>
+        <w:t>log(</w:t>
+      </w:r>
+      <w:proofErr w:type="gramEnd"/>
+      <w:r>
+        <w:t>recruits/spawner). Since Fraser River CUs vary in the length of their spawner-recruit time series, we generated trends in these metrics using two datasets. The primary dataset consisted of 11 CUs with data extending back to the 1948 brood year, while the second contained 18 CUs with data beginning in the 1973 brood year (Table 1).</w:t>
       </w:r>
       <w:r>
         <w:t xml:space="preserve"> To place these changes in a broader</w:t>
@@ -10825,7 +10825,7 @@
       <w:r>
         <w:rPr>
           <w:noProof/>
-          <w:lang w:eastAsia="en-CA"/>
+          <w:lang w:val="en-US"/>
         </w:rPr>
         <w:drawing>
           <wp:inline distT="0" distB="0" distL="0" distR="0" wp14:anchorId="28B374A9" wp14:editId="2F9B8002">
@@ -11109,7 +11109,7 @@
         <w:rPr>
           <w:rFonts w:eastAsiaTheme="minorEastAsia"/>
           <w:noProof/>
-          <w:lang w:eastAsia="en-CA"/>
+          <w:lang w:val="en-US"/>
         </w:rPr>
         <w:drawing>
           <wp:inline distT="0" distB="0" distL="0" distR="0" wp14:anchorId="4986B27E" wp14:editId="5B3E90F6">
@@ -11706,14 +11706,14 @@
         <w:rPr>
           <w:rFonts w:eastAsiaTheme="minorEastAsia"/>
         </w:rPr>
-        <w:t xml:space="preserve"> 3e</w:t>
+        <w:t xml:space="preserve"> 3e,f</w:t>
       </w:r>
       <w:proofErr w:type="gramStart"/>
       <w:r>
         <w:rPr>
           <w:rFonts w:eastAsiaTheme="minorEastAsia"/>
         </w:rPr>
-        <w:t>,f,g</w:t>
+        <w:t>,g</w:t>
       </w:r>
       <w:proofErr w:type="gramEnd"/>
       <w:r>
@@ -11784,7 +11784,7 @@
         <w:rPr>
           <w:rFonts w:eastAsiaTheme="minorEastAsia"/>
           <w:noProof/>
-          <w:lang w:eastAsia="en-CA"/>
+          <w:lang w:val="en-US"/>
         </w:rPr>
         <w:drawing>
           <wp:inline distT="0" distB="0" distL="0" distR="0" wp14:anchorId="5CCB0C06" wp14:editId="47B258B6">
@@ -12280,7 +12280,7 @@
         <w:rPr>
           <w:rFonts w:eastAsiaTheme="minorEastAsia"/>
           <w:noProof/>
-          <w:lang w:eastAsia="en-CA"/>
+          <w:lang w:val="en-US"/>
         </w:rPr>
         <w:drawing>
           <wp:inline distT="0" distB="0" distL="0" distR="0" wp14:anchorId="0518233A" wp14:editId="7BF17FBD">
@@ -12493,7 +12493,7 @@
       <w:r>
         <w:rPr>
           <w:noProof/>
-          <w:lang w:eastAsia="en-CA"/>
+          <w:lang w:val="en-US"/>
         </w:rPr>
         <w:drawing>
           <wp:inline distT="0" distB="0" distL="0" distR="0" wp14:anchorId="1C6E48F6" wp14:editId="6BDECF3F">
@@ -12605,7 +12605,7 @@
       <w:r>
         <w:rPr>
           <w:noProof/>
-          <w:lang w:eastAsia="en-CA"/>
+          <w:lang w:val="en-US"/>
         </w:rPr>
         <w:lastRenderedPageBreak/>
         <w:drawing>
@@ -13921,7 +13921,7 @@
 </file>
 
 <file path=word/comments.xml><?xml version="1.0" encoding="utf-8"?>
-<w:comments xmlns:wpc="http://schemas.microsoft.com/office/word/2010/wordprocessingCanvas" xmlns:mc="http://schemas.openxmlformats.org/markup-compatibility/2006" xmlns:o="urn:schemas-microsoft-com:office:office" xmlns:r="http://schemas.openxmlformats.org/officeDocument/2006/relationships" xmlns:m="http://schemas.openxmlformats.org/officeDocument/2006/math" xmlns:v="urn:schemas-microsoft-com:vml" xmlns:wp14="http://schemas.microsoft.com/office/word/2010/wordprocessingDrawing" xmlns:wp="http://schemas.openxmlformats.org/drawingml/2006/wordprocessingDrawing" xmlns:w10="urn:schemas-microsoft-com:office:word" xmlns:w="http://schemas.openxmlformats.org/wordprocessingml/2006/main" xmlns:w14="http://schemas.microsoft.com/office/word/2010/wordml" xmlns:wpg="http://schemas.microsoft.com/office/word/2010/wordprocessingGroup" xmlns:wpi="http://schemas.microsoft.com/office/word/2010/wordprocessingInk" xmlns:wne="http://schemas.microsoft.com/office/word/2006/wordml" xmlns:wps="http://schemas.microsoft.com/office/word/2010/wordprocessingShape" mc:Ignorable="w14 wp14">
+<w:comments xmlns:wpc="http://schemas.microsoft.com/office/word/2010/wordprocessingCanvas" xmlns:mo="http://schemas.microsoft.com/office/mac/office/2008/main" xmlns:mc="http://schemas.openxmlformats.org/markup-compatibility/2006" xmlns:mv="urn:schemas-microsoft-com:mac:vml" xmlns:o="urn:schemas-microsoft-com:office:office" xmlns:r="http://schemas.openxmlformats.org/officeDocument/2006/relationships" xmlns:m="http://schemas.openxmlformats.org/officeDocument/2006/math" xmlns:v="urn:schemas-microsoft-com:vml" xmlns:wp14="http://schemas.microsoft.com/office/word/2010/wordprocessingDrawing" xmlns:wp="http://schemas.openxmlformats.org/drawingml/2006/wordprocessingDrawing" xmlns:w10="urn:schemas-microsoft-com:office:word" xmlns:w="http://schemas.openxmlformats.org/wordprocessingml/2006/main" xmlns:w14="http://schemas.microsoft.com/office/word/2010/wordml" xmlns:wpg="http://schemas.microsoft.com/office/word/2010/wordprocessingGroup" xmlns:wpi="http://schemas.microsoft.com/office/word/2010/wordprocessingInk" xmlns:wne="http://schemas.microsoft.com/office/word/2006/wordml" xmlns:wps="http://schemas.microsoft.com/office/word/2010/wordprocessingShape" mc:Ignorable="w14 wp14">
   <w:comment w:id="1" w:author="DFO-MPO" w:date="2018-09-01T13:06:00Z" w:initials="D">
     <w:p>
       <w:pPr>
@@ -14433,7 +14433,7 @@
 </file>
 
 <file path=word/numbering.xml><?xml version="1.0" encoding="utf-8"?>
-<w:numbering xmlns:wpc="http://schemas.microsoft.com/office/word/2010/wordprocessingCanvas" xmlns:mc="http://schemas.openxmlformats.org/markup-compatibility/2006" xmlns:o="urn:schemas-microsoft-com:office:office" xmlns:r="http://schemas.openxmlformats.org/officeDocument/2006/relationships" xmlns:m="http://schemas.openxmlformats.org/officeDocument/2006/math" xmlns:v="urn:schemas-microsoft-com:vml" xmlns:wp14="http://schemas.microsoft.com/office/word/2010/wordprocessingDrawing" xmlns:wp="http://schemas.openxmlformats.org/drawingml/2006/wordprocessingDrawing" xmlns:w10="urn:schemas-microsoft-com:office:word" xmlns:w="http://schemas.openxmlformats.org/wordprocessingml/2006/main" xmlns:w14="http://schemas.microsoft.com/office/word/2010/wordml" xmlns:wpg="http://schemas.microsoft.com/office/word/2010/wordprocessingGroup" xmlns:wpi="http://schemas.microsoft.com/office/word/2010/wordprocessingInk" xmlns:wne="http://schemas.microsoft.com/office/word/2006/wordml" xmlns:wps="http://schemas.microsoft.com/office/word/2010/wordprocessingShape" mc:Ignorable="w14 wp14">
+<w:numbering xmlns:wpc="http://schemas.microsoft.com/office/word/2010/wordprocessingCanvas" xmlns:mo="http://schemas.microsoft.com/office/mac/office/2008/main" xmlns:mc="http://schemas.openxmlformats.org/markup-compatibility/2006" xmlns:mv="urn:schemas-microsoft-com:mac:vml" xmlns:o="urn:schemas-microsoft-com:office:office" xmlns:r="http://schemas.openxmlformats.org/officeDocument/2006/relationships" xmlns:m="http://schemas.openxmlformats.org/officeDocument/2006/math" xmlns:v="urn:schemas-microsoft-com:vml" xmlns:wp14="http://schemas.microsoft.com/office/word/2010/wordprocessingDrawing" xmlns:wp="http://schemas.openxmlformats.org/drawingml/2006/wordprocessingDrawing" xmlns:w10="urn:schemas-microsoft-com:office:word" xmlns:w="http://schemas.openxmlformats.org/wordprocessingml/2006/main" xmlns:w14="http://schemas.microsoft.com/office/word/2010/wordml" xmlns:wpg="http://schemas.microsoft.com/office/word/2010/wordprocessingGroup" xmlns:wpi="http://schemas.microsoft.com/office/word/2010/wordprocessingInk" xmlns:wne="http://schemas.microsoft.com/office/word/2006/wordml" xmlns:wps="http://schemas.microsoft.com/office/word/2010/wordprocessingShape" mc:Ignorable="w14 wp14">
   <w:abstractNum w:abstractNumId="0">
     <w:nsid w:val="06837DE8"/>
     <w:multiLevelType w:val="hybridMultilevel"/>
@@ -15340,7 +15340,7 @@
       </w:pPr>
     </w:pPrDefault>
   </w:docDefaults>
-  <w:latentStyles w:defLockedState="0" w:defUIPriority="99" w:defSemiHidden="1" w:defUnhideWhenUsed="1" w:defQFormat="0" w:count="267">
+  <w:latentStyles w:defLockedState="0" w:defUIPriority="99" w:defSemiHidden="1" w:defUnhideWhenUsed="1" w:defQFormat="0" w:count="276">
     <w:lsdException w:name="Normal" w:semiHidden="0" w:uiPriority="0" w:unhideWhenUsed="0" w:qFormat="1"/>
     <w:lsdException w:name="heading 1" w:semiHidden="0" w:uiPriority="9" w:unhideWhenUsed="0" w:qFormat="1"/>
     <w:lsdException w:name="heading 2" w:uiPriority="9" w:qFormat="1"/>
@@ -15664,6 +15664,7 @@
       <w:spacing w:after="0" w:line="240" w:lineRule="auto"/>
     </w:pPr>
     <w:tblPr>
+      <w:tblInd w:w="0" w:type="dxa"/>
       <w:tblBorders>
         <w:top w:val="single" w:sz="4" w:space="0" w:color="auto"/>
         <w:left w:val="single" w:sz="4" w:space="0" w:color="auto"/>
@@ -15672,13 +15673,19 @@
         <w:insideH w:val="single" w:sz="4" w:space="0" w:color="auto"/>
         <w:insideV w:val="single" w:sz="4" w:space="0" w:color="auto"/>
       </w:tblBorders>
+      <w:tblCellMar>
+        <w:top w:w="0" w:type="dxa"/>
+        <w:left w:w="108" w:type="dxa"/>
+        <w:bottom w:w="0" w:type="dxa"/>
+        <w:right w:w="108" w:type="dxa"/>
+      </w:tblCellMar>
     </w:tblPr>
   </w:style>
 </w:styles>
 </file>
 
 <file path=word/stylesWithEffects.xml><?xml version="1.0" encoding="utf-8"?>
-<w:styles xmlns:wpc="http://schemas.microsoft.com/office/word/2010/wordprocessingCanvas" xmlns:mc="http://schemas.openxmlformats.org/markup-compatibility/2006" xmlns:o="urn:schemas-microsoft-com:office:office" xmlns:r="http://schemas.openxmlformats.org/officeDocument/2006/relationships" xmlns:m="http://schemas.openxmlformats.org/officeDocument/2006/math" xmlns:v="urn:schemas-microsoft-com:vml" xmlns:wp14="http://schemas.microsoft.com/office/word/2010/wordprocessingDrawing" xmlns:wp="http://schemas.openxmlformats.org/drawingml/2006/wordprocessingDrawing" xmlns:w10="urn:schemas-microsoft-com:office:word" xmlns:w="http://schemas.openxmlformats.org/wordprocessingml/2006/main" xmlns:w14="http://schemas.microsoft.com/office/word/2010/wordml" xmlns:wpg="http://schemas.microsoft.com/office/word/2010/wordprocessingGroup" xmlns:wpi="http://schemas.microsoft.com/office/word/2010/wordprocessingInk" xmlns:wne="http://schemas.microsoft.com/office/word/2006/wordml" xmlns:wps="http://schemas.microsoft.com/office/word/2010/wordprocessingShape" mc:Ignorable="w14 wp14">
+<w:styles xmlns:wpc="http://schemas.microsoft.com/office/word/2010/wordprocessingCanvas" xmlns:mo="http://schemas.microsoft.com/office/mac/office/2008/main" xmlns:mc="http://schemas.openxmlformats.org/markup-compatibility/2006" xmlns:mv="urn:schemas-microsoft-com:mac:vml" xmlns:o="urn:schemas-microsoft-com:office:office" xmlns:r="http://schemas.openxmlformats.org/officeDocument/2006/relationships" xmlns:m="http://schemas.openxmlformats.org/officeDocument/2006/math" xmlns:v="urn:schemas-microsoft-com:vml" xmlns:wp14="http://schemas.microsoft.com/office/word/2010/wordprocessingDrawing" xmlns:wp="http://schemas.openxmlformats.org/drawingml/2006/wordprocessingDrawing" xmlns:w10="urn:schemas-microsoft-com:office:word" xmlns:w="http://schemas.openxmlformats.org/wordprocessingml/2006/main" xmlns:w14="http://schemas.microsoft.com/office/word/2010/wordml" xmlns:wpg="http://schemas.microsoft.com/office/word/2010/wordprocessingGroup" xmlns:wpi="http://schemas.microsoft.com/office/word/2010/wordprocessingInk" xmlns:wne="http://schemas.microsoft.com/office/word/2006/wordml" xmlns:wps="http://schemas.microsoft.com/office/word/2010/wordprocessingShape" mc:Ignorable="w14 wp14">
   <w:docDefaults>
     <w:rPrDefault>
       <w:rPr>
@@ -15694,7 +15701,7 @@
       </w:pPr>
     </w:pPrDefault>
   </w:docDefaults>
-  <w:latentStyles w:defLockedState="0" w:defUIPriority="99" w:defSemiHidden="1" w:defUnhideWhenUsed="1" w:defQFormat="0" w:count="267">
+  <w:latentStyles w:defLockedState="0" w:defUIPriority="99" w:defSemiHidden="1" w:defUnhideWhenUsed="1" w:defQFormat="0" w:count="276">
     <w:lsdException w:name="Normal" w:semiHidden="0" w:uiPriority="0" w:unhideWhenUsed="0" w:qFormat="1"/>
     <w:lsdException w:name="heading 1" w:semiHidden="0" w:uiPriority="9" w:unhideWhenUsed="0" w:qFormat="1"/>
     <w:lsdException w:name="heading 2" w:uiPriority="9" w:qFormat="1"/>
@@ -16018,6 +16025,7 @@
       <w:spacing w:after="0" w:line="240" w:lineRule="auto"/>
     </w:pPr>
     <w:tblPr>
+      <w:tblInd w:w="0" w:type="dxa"/>
       <w:tblBorders>
         <w:top w:val="single" w:sz="4" w:space="0" w:color="auto"/>
         <w:left w:val="single" w:sz="4" w:space="0" w:color="auto"/>
@@ -16026,6 +16034,12 @@
         <w:insideH w:val="single" w:sz="4" w:space="0" w:color="auto"/>
         <w:insideV w:val="single" w:sz="4" w:space="0" w:color="auto"/>
       </w:tblBorders>
+      <w:tblCellMar>
+        <w:top w:w="0" w:type="dxa"/>
+        <w:left w:w="108" w:type="dxa"/>
+        <w:bottom w:w="0" w:type="dxa"/>
+        <w:right w:w="108" w:type="dxa"/>
+      </w:tblCellMar>
     </w:tblPr>
   </w:style>
 </w:styles>
@@ -16321,7 +16335,7 @@
 </file>
 
 <file path=customXml/itemProps1.xml><?xml version="1.0" encoding="utf-8"?>
-<ds:datastoreItem xmlns:ds="http://schemas.openxmlformats.org/officeDocument/2006/customXml" ds:itemID="{9A6D1EF2-B288-463B-B493-77DA705ABF15}">
+<ds:datastoreItem xmlns:ds="http://schemas.openxmlformats.org/officeDocument/2006/customXml" ds:itemID="{F67C95A2-FB7C-0749-B5EB-D69C8C2E95C1}">
   <ds:schemaRefs>
     <ds:schemaRef ds:uri="http://schemas.openxmlformats.org/officeDocument/2006/bibliography"/>
   </ds:schemaRefs>

--- a/doc/SynchronyDraft_current.docx
+++ b/doc/SynchronyDraft_current.docx
@@ -1,6 +1,6 @@
 
 <file path=word/document.xml><?xml version="1.0" encoding="utf-8"?>
-<w:document xmlns:wpc="http://schemas.microsoft.com/office/word/2010/wordprocessingCanvas" xmlns:mo="http://schemas.microsoft.com/office/mac/office/2008/main" xmlns:mc="http://schemas.openxmlformats.org/markup-compatibility/2006" xmlns:mv="urn:schemas-microsoft-com:mac:vml" xmlns:o="urn:schemas-microsoft-com:office:office" xmlns:r="http://schemas.openxmlformats.org/officeDocument/2006/relationships" xmlns:m="http://schemas.openxmlformats.org/officeDocument/2006/math" xmlns:v="urn:schemas-microsoft-com:vml" xmlns:wp14="http://schemas.microsoft.com/office/word/2010/wordprocessingDrawing" xmlns:wp="http://schemas.openxmlformats.org/drawingml/2006/wordprocessingDrawing" xmlns:w10="urn:schemas-microsoft-com:office:word" xmlns:w="http://schemas.openxmlformats.org/wordprocessingml/2006/main" xmlns:w14="http://schemas.microsoft.com/office/word/2010/wordml" xmlns:wpg="http://schemas.microsoft.com/office/word/2010/wordprocessingGroup" xmlns:wpi="http://schemas.microsoft.com/office/word/2010/wordprocessingInk" xmlns:wne="http://schemas.microsoft.com/office/word/2006/wordml" xmlns:wps="http://schemas.microsoft.com/office/word/2010/wordprocessingShape" mc:Ignorable="w14 wp14">
+<w:document xmlns:wpc="http://schemas.microsoft.com/office/word/2010/wordprocessingCanvas" xmlns:mc="http://schemas.openxmlformats.org/markup-compatibility/2006" xmlns:o="urn:schemas-microsoft-com:office:office" xmlns:r="http://schemas.openxmlformats.org/officeDocument/2006/relationships" xmlns:m="http://schemas.openxmlformats.org/officeDocument/2006/math" xmlns:v="urn:schemas-microsoft-com:vml" xmlns:wp14="http://schemas.microsoft.com/office/word/2010/wordprocessingDrawing" xmlns:wp="http://schemas.openxmlformats.org/drawingml/2006/wordprocessingDrawing" xmlns:w10="urn:schemas-microsoft-com:office:word" xmlns:w="http://schemas.openxmlformats.org/wordprocessingml/2006/main" xmlns:w14="http://schemas.microsoft.com/office/word/2010/wordml" xmlns:wpg="http://schemas.microsoft.com/office/word/2010/wordprocessingGroup" xmlns:wpi="http://schemas.microsoft.com/office/word/2010/wordprocessingInk" xmlns:wne="http://schemas.microsoft.com/office/word/2006/wordml" xmlns:wps="http://schemas.microsoft.com/office/word/2010/wordprocessingShape" mc:Ignorable="w14 wp14">
   <w:body>
     <w:p>
       <w:pPr>
@@ -9,8 +9,6 @@
           <w:b/>
         </w:rPr>
       </w:pPr>
-      <w:bookmarkStart w:id="0" w:name="_GoBack"/>
-      <w:bookmarkEnd w:id="0"/>
       <w:r>
         <w:rPr>
           <w:b/>
@@ -2543,16 +2541,16 @@
             <w:tcW w:w="1456" w:type="dxa"/>
           </w:tcPr>
           <w:p>
-            <w:commentRangeStart w:id="1"/>
+            <w:commentRangeStart w:id="0"/>
             <w:r>
               <w:t>Status</w:t>
             </w:r>
-            <w:commentRangeEnd w:id="1"/>
+            <w:commentRangeEnd w:id="0"/>
             <w:r>
               <w:rPr>
                 <w:rStyle w:val="CommentReference"/>
               </w:rPr>
-              <w:commentReference w:id="1"/>
+              <w:commentReference w:id="0"/>
             </w:r>
             <w:r>
               <w:rPr>
@@ -4340,16 +4338,16 @@
       <w:r>
         <w:t xml:space="preserve">denotes variance (over time) for </w:t>
       </w:r>
-      <w:commentRangeStart w:id="2"/>
+      <w:commentRangeStart w:id="1"/>
       <w:r>
         <w:t xml:space="preserve">populations </w:t>
       </w:r>
-      <w:commentRangeEnd w:id="2"/>
+      <w:commentRangeEnd w:id="1"/>
       <w:r>
         <w:rPr>
           <w:rStyle w:val="CommentReference"/>
         </w:rPr>
-        <w:commentReference w:id="2"/>
+        <w:commentReference w:id="1"/>
       </w:r>
       <w:proofErr w:type="spellStart"/>
       <w:r>
@@ -4378,7 +4376,20 @@
         <w:t>making up an aggregate. Thus the simplified numerator</w:t>
       </w:r>
       <w:r>
-        <w:t xml:space="preserve"> represents the variance of aggregate abundance,</w:t>
+        <w:t xml:space="preserve"> represents the variance of </w:t>
+      </w:r>
+      <w:del w:id="2" w:author="DFO-MPO" w:date="2018-09-11T08:22:00Z">
+        <w:r>
+          <w:delText>aggregate abundance</w:delText>
+        </w:r>
+      </w:del>
+      <w:ins w:id="3" w:author="DFO-MPO" w:date="2018-09-11T08:22:00Z">
+        <w:r>
+          <w:t>an aggregate</w:t>
+        </w:r>
+      </w:ins>
+      <w:r>
+        <w:t>,</w:t>
       </w:r>
       <w:r>
         <w:t xml:space="preserve"> consisting of </w:t>
@@ -5276,8 +5287,13 @@
         <w:t>generated</w:t>
       </w:r>
       <w:r>
-        <w:t xml:space="preserve"> time series of </w:t>
-      </w:r>
+        <w:t xml:space="preserve"> time series </w:t>
+      </w:r>
+      <w:proofErr w:type="gramStart"/>
+      <w:r>
+        <w:t xml:space="preserve">of </w:t>
+      </w:r>
+      <w:proofErr w:type="gramEnd"/>
       <m:oMath>
         <m:r>
           <w:rPr>
@@ -5314,15 +5330,7 @@
         <w:t xml:space="preserve">using 10-year moving windows </w:t>
       </w:r>
       <w:r>
-        <w:t xml:space="preserve">of per capita productivity, </w:t>
-      </w:r>
-      <w:proofErr w:type="gramStart"/>
-      <w:r>
-        <w:t>log(</w:t>
-      </w:r>
-      <w:proofErr w:type="gramEnd"/>
-      <w:r>
-        <w:t>recruits/spawner). Since Fraser River CUs vary in the length of their spawner-recruit time series, we generated trends in these metrics using two datasets. The primary dataset consisted of 11 CUs with data extending back to the 1948 brood year, while the second contained 18 CUs with data beginning in the 1973 brood year (Table 1).</w:t>
+        <w:t>of per capita productivity, log(recruits/spawner). Since Fraser River CUs vary in the length of their spawner-recruit time series, we generated trends in these metrics using two datasets. The primary dataset consisted of 11 CUs with data extending back to the 1948 brood year, while the second contained 18 CUs with data beginning in the 1973 brood year (Table 1).</w:t>
       </w:r>
       <w:r>
         <w:t xml:space="preserve"> To place these changes in a broader</w:t>
@@ -6202,7 +6210,7 @@
       <w:r>
         <w:t>). Whether we estimated productivity for a given CU using a Ricker or Larkin model followed assignments made in the most recent Wild Salmon Policy assessment (</w:t>
       </w:r>
-      <w:commentRangeStart w:id="3"/>
+      <w:commentRangeStart w:id="4"/>
       <w:r>
         <w:t xml:space="preserve">DFO </w:t>
       </w:r>
@@ -6212,12 +6220,12 @@
         </w:rPr>
         <w:t>in press</w:t>
       </w:r>
-      <w:commentRangeEnd w:id="3"/>
+      <w:commentRangeEnd w:id="4"/>
       <w:r>
         <w:rPr>
           <w:rStyle w:val="CommentReference"/>
         </w:rPr>
-        <w:commentReference w:id="3"/>
+        <w:commentReference w:id="4"/>
       </w:r>
       <w:r>
         <w:t>; Table 1</w:t>
@@ -6235,7 +6243,7 @@
       <w:r>
         <w:tab/>
       </w:r>
-      <w:commentRangeStart w:id="4"/>
+      <w:commentRangeStart w:id="5"/>
       <w:r>
         <w:t xml:space="preserve">To parameterize each CU’s stock-recruit relationship we used median estimates of </w:t>
       </w:r>
@@ -6281,12 +6289,12 @@
       <w:r>
         <w:t>generated from an external, CU-specific Bayesian stock recruit analysis (ref to FRSSI</w:t>
       </w:r>
-      <w:commentRangeEnd w:id="4"/>
+      <w:commentRangeEnd w:id="5"/>
       <w:r>
         <w:rPr>
           <w:rStyle w:val="CommentReference"/>
         </w:rPr>
-        <w:commentReference w:id="4"/>
+        <w:commentReference w:id="5"/>
       </w:r>
       <w:r>
         <w:t xml:space="preserve">). </w:t>
@@ -7074,7 +7082,15 @@
         </w:rPr>
       </w:pPr>
       <w:r>
-        <w:t>We also incorporated a second productivity scenario in our analysis intended to represent a period of broadly unfavorable environmental conditions for sockeye salmon, which could magnify the relative effects of</w:t>
+        <w:t xml:space="preserve">We also incorporated a </w:t>
+      </w:r>
+      <w:del w:id="6" w:author="DFO-MPO" w:date="2018-09-11T09:14:00Z">
+        <w:r>
+          <w:delText xml:space="preserve">second </w:delText>
+        </w:r>
+      </w:del>
+      <w:r>
+        <w:t>productivity scenario in our analysis intended to represent a period of broadly unfavorable environmental conditions for sockeye salmon, which could magnify the relative effects of</w:t>
       </w:r>
       <w:r>
         <w:t xml:space="preserve"> changes in</w:t>
@@ -7286,9 +7302,19 @@
         </w:fldChar>
       </w:r>
       <w:r>
+        <w:rPr>
+          <w:rPrChange w:id="7" w:author="DFO-MPO" w:date="2018-09-11T09:14:00Z">
+            <w:rPr/>
+          </w:rPrChange>
+        </w:rPr>
         <w:instrText xml:space="preserve"> ADDIN EN.CITE </w:instrText>
       </w:r>
       <w:r>
+        <w:rPr>
+          <w:rPrChange w:id="8" w:author="DFO-MPO" w:date="2018-09-11T09:14:00Z">
+            <w:rPr/>
+          </w:rPrChange>
+        </w:rPr>
         <w:fldChar w:fldCharType="begin">
           <w:fldData xml:space="preserve">PEVuZE5vdGU+PENpdGU+PEF1dGhvcj5QZXRlcm1hbjwvQXV0aG9yPjxZZWFyPjIwMTI8L1llYXI+
 PFJlY051bT4xNzg8L1JlY051bT48RGlzcGxheVRleHQ+KE11ZXRlciwgUHlwZXIgJmFtcDsgUGV0
@@ -7337,10 +7363,34 @@
         </w:fldChar>
       </w:r>
       <w:r>
+        <w:rPr>
+          <w:rPrChange w:id="9" w:author="DFO-MPO" w:date="2018-09-11T09:14:00Z">
+            <w:rPr/>
+          </w:rPrChange>
+        </w:rPr>
         <w:instrText xml:space="preserve"> ADDIN EN.CITE.DATA </w:instrText>
       </w:r>
       <w:r>
+        <w:rPr>
+          <w:rPrChange w:id="10" w:author="DFO-MPO" w:date="2018-09-11T09:14:00Z">
+            <w:rPr/>
+          </w:rPrChange>
+        </w:rPr>
+      </w:r>
+      <w:r>
+        <w:rPr>
+          <w:rPrChange w:id="11" w:author="DFO-MPO" w:date="2018-09-11T09:14:00Z">
+            <w:rPr/>
+          </w:rPrChange>
+        </w:rPr>
         <w:fldChar w:fldCharType="end"/>
+      </w:r>
+      <w:r>
+        <w:rPr>
+          <w:rPrChange w:id="12" w:author="DFO-MPO" w:date="2018-09-11T09:14:00Z">
+            <w:rPr/>
+          </w:rPrChange>
+        </w:rPr>
       </w:r>
       <w:r>
         <w:fldChar w:fldCharType="separate"/>
@@ -7782,7 +7832,7 @@
       <w:r>
         <w:t xml:space="preserve"> is negative the distribution is left-skewed, when it is positive it is right-skewed. </w:t>
       </w:r>
-      <w:commentRangeStart w:id="5"/>
+      <w:commentRangeStart w:id="13"/>
       <w:r>
         <w:t xml:space="preserve">We assigned relatively moderate values to both parameters </w:t>
       </w:r>
@@ -7888,12 +7938,12 @@
         </w:rPr>
         <w:t xml:space="preserve">. </w:t>
       </w:r>
-      <w:commentRangeEnd w:id="5"/>
+      <w:commentRangeEnd w:id="13"/>
       <w:r>
         <w:rPr>
           <w:rStyle w:val="CommentReference"/>
         </w:rPr>
-        <w:commentReference w:id="5"/>
+        <w:commentReference w:id="13"/>
       </w:r>
       <w:r>
         <w:rPr>
@@ -7924,45 +7974,39 @@
         <w:rPr>
           <w:rFonts w:eastAsiaTheme="minorEastAsia"/>
         </w:rPr>
-        <w:t xml:space="preserve"> distribution with a </w:t>
-      </w:r>
-      <w:commentRangeStart w:id="6"/>
-      <w:r>
-        <w:rPr>
-          <w:rFonts w:eastAsiaTheme="minorEastAsia"/>
-        </w:rPr>
-        <w:t>mean frequency of 0.3</w:t>
-      </w:r>
-      <w:r>
-        <w:rPr>
-          <w:rFonts w:eastAsiaTheme="minorEastAsia"/>
-        </w:rPr>
-        <w:t xml:space="preserve"> </w:t>
-      </w:r>
-      <w:commentRangeEnd w:id="6"/>
+        <w:t xml:space="preserve"> distribution with a mean frequency of 0.3</w:t>
+      </w:r>
+      <w:r>
+        <w:rPr>
+          <w:rFonts w:eastAsiaTheme="minorEastAsia"/>
+        </w:rPr>
+        <w:t xml:space="preserve"> and a multivariate normal distribution in all other years</w:t>
+      </w:r>
+      <w:r>
+        <w:rPr>
+          <w:rFonts w:eastAsiaTheme="minorEastAsia"/>
+        </w:rPr>
+        <w:t xml:space="preserve">, resulting in an increased likelihood of recruitment failures in approximately one third of </w:t>
+      </w:r>
+      <w:r>
+        <w:rPr>
+          <w:rFonts w:eastAsiaTheme="minorEastAsia"/>
+        </w:rPr>
+        <w:t xml:space="preserve">the simulation </w:t>
+      </w:r>
+      <w:commentRangeStart w:id="14"/>
+      <w:r>
+        <w:rPr>
+          <w:rFonts w:eastAsiaTheme="minorEastAsia"/>
+        </w:rPr>
+        <w:t>period</w:t>
+      </w:r>
+      <w:commentRangeEnd w:id="14"/>
       <w:r>
         <w:rPr>
           <w:rStyle w:val="CommentReference"/>
         </w:rPr>
-        <w:commentReference w:id="6"/>
-      </w:r>
-      <w:r>
-        <w:rPr>
-          <w:rFonts w:eastAsiaTheme="minorEastAsia"/>
-        </w:rPr>
-        <w:t>and a multivariate normal distribution in all other years</w:t>
-      </w:r>
-      <w:r>
-        <w:rPr>
-          <w:rFonts w:eastAsiaTheme="minorEastAsia"/>
-        </w:rPr>
-        <w:t xml:space="preserve">, resulting in an increased likelihood of recruitment failures in approximately one third of </w:t>
-      </w:r>
-      <w:r>
-        <w:rPr>
-          <w:rFonts w:eastAsiaTheme="minorEastAsia"/>
-        </w:rPr>
-        <w:t>the simulation period</w:t>
+        <w:commentReference w:id="14"/>
       </w:r>
       <w:r>
         <w:rPr>
@@ -8115,19 +8159,19 @@
         </w:rPr>
         <w:t xml:space="preserve">produced declines in performance metrics that were more severe, relative to the reference productivity scenario, than the skewed scenario described above (results presented in </w:t>
       </w:r>
-      <w:commentRangeStart w:id="7"/>
+      <w:commentRangeStart w:id="15"/>
       <w:r>
         <w:rPr>
           <w:rFonts w:eastAsiaTheme="minorEastAsia"/>
         </w:rPr>
         <w:t>Appendix</w:t>
       </w:r>
-      <w:commentRangeEnd w:id="7"/>
+      <w:commentRangeEnd w:id="15"/>
       <w:r>
         <w:rPr>
           <w:rStyle w:val="CommentReference"/>
         </w:rPr>
-        <w:commentReference w:id="7"/>
+        <w:commentReference w:id="15"/>
       </w:r>
       <w:r>
         <w:rPr>
@@ -8492,7 +8536,7 @@
       <w:r>
         <w:t xml:space="preserve"> </w:t>
       </w:r>
-      <w:commentRangeStart w:id="8"/>
+      <w:commentRangeStart w:id="16"/>
       <w:r>
         <w:t>Details of the harvest control rule, mortality calculations, and parameter specificati</w:t>
       </w:r>
@@ -8502,17 +8546,20 @@
       <w:r>
         <w:t>.</w:t>
       </w:r>
-      <w:commentRangeEnd w:id="8"/>
+      <w:commentRangeEnd w:id="16"/>
       <w:r>
         <w:rPr>
           <w:rStyle w:val="CommentReference"/>
         </w:rPr>
-        <w:commentReference w:id="8"/>
+        <w:commentReference w:id="16"/>
       </w:r>
     </w:p>
     <w:p>
       <w:pPr>
         <w:ind w:firstLine="720"/>
+        <w:rPr>
+          <w:ins w:id="17" w:author="DFO-MPO" w:date="2018-09-11T10:53:00Z"/>
+        </w:rPr>
       </w:pPr>
       <w:r>
         <w:t xml:space="preserve">We introduced additional stochasticity into the model via </w:t>
@@ -8529,16 +8576,116 @@
         <w:t xml:space="preserve">. </w:t>
       </w:r>
       <w:r>
-        <w:t>The results we present in the main text are based on simulations with the reference value for each parameter only; however, we tested the effect of alternative values in a series of sensitivity analyses to ensure that our results were robust to this assumption. Details of how each process was parameterized are described in the Appendix and results of sensitivity analyses are provided in an online supplement.</w:t>
-      </w:r>
+        <w:t xml:space="preserve">The results we present in the main text are based on simulations with the reference value for each parameter only; however, we tested the effect of alternative values in a series of sensitivity analyses to ensure that our results were robust to this assumption. </w:t>
+      </w:r>
+      <w:moveToRangeStart w:id="18" w:author="DFO-MPO" w:date="2018-09-11T10:54:00Z" w:name="move524426592"/>
+      <w:moveTo w:id="19" w:author="DFO-MPO" w:date="2018-09-11T10:54:00Z">
+        <w:r>
+          <w:t>Details of how each process was parameterized are described in the Appendix and results of sensitivity analyses are provided in an online supplement.</w:t>
+        </w:r>
+      </w:moveTo>
+      <w:moveToRangeEnd w:id="18"/>
     </w:p>
     <w:p>
       <w:pPr>
         <w:ind w:firstLine="720"/>
       </w:pPr>
+      <w:ins w:id="20" w:author="DFO-MPO" w:date="2018-09-11T10:54:00Z">
+        <w:r>
+          <w:rPr>
+            <w:rFonts w:ascii="Calibri" w:hAnsi="Calibri"/>
+          </w:rPr>
+          <w:t xml:space="preserve">We used recent CU-specific time series of recruit and spawner abundance to initiate the simulation model (i.e. the same data that were used in the retrospective analysis). The length of the </w:t>
+        </w:r>
+        <w:r>
+          <w:rPr>
+            <w:rFonts w:ascii="Calibri" w:hAnsi="Calibri"/>
+          </w:rPr>
+          <w:lastRenderedPageBreak/>
+          <w:t>simulation period was set at 40 years (approximately 10 sockeye salmon generations) and each OM was simulated 1000 times (the number required to stabilize results). To evaluate differences in performance between OMs, we present median outputs among simulations, as well as 10</w:t>
+        </w:r>
+        <w:r>
+          <w:rPr>
+            <w:rFonts w:ascii="Calibri" w:hAnsi="Calibri"/>
+            <w:vertAlign w:val="superscript"/>
+          </w:rPr>
+          <w:t>th</w:t>
+        </w:r>
+        <w:r>
+          <w:rPr>
+            <w:rFonts w:ascii="Calibri" w:hAnsi="Calibri"/>
+          </w:rPr>
+          <w:t xml:space="preserve"> and 90</w:t>
+        </w:r>
+        <w:r>
+          <w:rPr>
+            <w:rFonts w:ascii="Calibri" w:hAnsi="Calibri"/>
+            <w:vertAlign w:val="superscript"/>
+          </w:rPr>
+          <w:t>th</w:t>
+        </w:r>
+        <w:r>
+          <w:rPr>
+            <w:rFonts w:ascii="Calibri" w:hAnsi="Calibri"/>
+          </w:rPr>
+          <w:t xml:space="preserve"> percentiles. Our goal was to demonstrate relative differences in projected performance associated with differences in component variability and synchrony, and not accurately forecast the dynamics of Fraser River CUs.</w:t>
+        </w:r>
+        <w:r>
+          <w:rPr>
+            <w:rFonts w:ascii="Calibri" w:hAnsi="Calibri"/>
+          </w:rPr>
+          <w:t xml:space="preserve"> </w:t>
+        </w:r>
+      </w:ins>
+      <w:del w:id="21" w:author="DFO-MPO" w:date="2018-09-11T10:54:00Z">
+        <w:r>
+          <w:rPr>
+            <w:rFonts w:ascii="Calibri" w:hAnsi="Calibri"/>
+          </w:rPr>
+          <w:delText>Instead of priming the simulation with initial abundances sampled from random distributions, we used CU-specific time series of recruit and spawner abundance (i.e. the same data that were used in the retrospective analysis). We used these time series to ensure that each CU’s abundance reflected the best estimate of its current status and to seed cyclic CUs (i.e. those simulated with a Larkin model) with representative levels of variation among cycle lines. The length of the simulation period was set at 40 years (approximately 10 sockeye salmon generations) and each OM was simulated 1000 times (a supplementary analysis indicated variation in output metrics stabilized after 500-700 simulation runs). To evaluate differences in performance between OMs, we present median outputs among simulations, as well as 10</w:delText>
+        </w:r>
+        <w:r>
+          <w:rPr>
+            <w:rFonts w:ascii="Calibri" w:hAnsi="Calibri"/>
+            <w:vertAlign w:val="superscript"/>
+          </w:rPr>
+          <w:delText>th</w:delText>
+        </w:r>
+        <w:r>
+          <w:rPr>
+            <w:rFonts w:ascii="Calibri" w:hAnsi="Calibri"/>
+          </w:rPr>
+          <w:delText xml:space="preserve"> and 90</w:delText>
+        </w:r>
+        <w:r>
+          <w:rPr>
+            <w:rFonts w:ascii="Calibri" w:hAnsi="Calibri"/>
+            <w:vertAlign w:val="superscript"/>
+          </w:rPr>
+          <w:delText>th</w:delText>
+        </w:r>
+        <w:r>
+          <w:rPr>
+            <w:rFonts w:ascii="Calibri" w:hAnsi="Calibri"/>
+          </w:rPr>
+          <w:delText xml:space="preserve"> percentiles. </w:delText>
+        </w:r>
+      </w:del>
+      <w:moveFromRangeStart w:id="22" w:author="DFO-MPO" w:date="2018-09-11T10:54:00Z" w:name="move524426592"/>
+      <w:moveFrom w:id="23" w:author="DFO-MPO" w:date="2018-09-11T10:54:00Z">
+        <w:r>
+          <w:t>Details of how each process was parameterized are described in the Appendix and results of sensitivity analyses are provided in an online supplement.</w:t>
+        </w:r>
+      </w:moveFrom>
+      <w:moveFromRangeEnd w:id="22"/>
     </w:p>
     <w:p>
       <w:pPr>
+        <w:ind w:firstLine="720"/>
+      </w:pPr>
+    </w:p>
+    <w:p>
+      <w:pPr>
         <w:rPr>
           <w:i/>
         </w:rPr>
@@ -8547,7 +8694,6 @@
         <w:rPr>
           <w:i/>
         </w:rPr>
-        <w:lastRenderedPageBreak/>
         <w:t>Component variability and synchrony “treatments”</w:t>
       </w:r>
     </w:p>
@@ -8816,6 +8962,21 @@
         </w:rPr>
         <w:t>.</w:t>
       </w:r>
+      <w:ins w:id="24" w:author="DFO-MPO" w:date="2018-09-11T10:49:00Z">
+        <w:r>
+          <w:rPr>
+            <w:rFonts w:eastAsiaTheme="minorEastAsia"/>
+          </w:rPr>
+          <w:t xml:space="preserve"> </w:t>
+        </w:r>
+        <w:r>
+          <w:rPr>
+            <w:rFonts w:eastAsiaTheme="minorEastAsia"/>
+            <w:b/>
+          </w:rPr>
+          <w:t>INSERT JUSTIFICATION BASED ON METANALYSIS</w:t>
+        </w:r>
+      </w:ins>
       <w:r>
         <w:rPr>
           <w:rFonts w:eastAsiaTheme="minorEastAsia"/>
@@ -9207,19 +9368,19 @@
           <w:i/>
         </w:rPr>
       </w:pPr>
-      <w:commentRangeStart w:id="9"/>
+      <w:commentRangeStart w:id="25"/>
       <w:r>
         <w:rPr>
           <w:i/>
         </w:rPr>
         <w:t>Evaluating model performance</w:t>
       </w:r>
-      <w:commentRangeEnd w:id="9"/>
+      <w:commentRangeEnd w:id="25"/>
       <w:r>
         <w:rPr>
           <w:rStyle w:val="CommentReference"/>
         </w:rPr>
-        <w:commentReference w:id="9"/>
+        <w:commentReference w:id="25"/>
       </w:r>
     </w:p>
     <w:p>
@@ -9594,7 +9755,14 @@
         <w:rPr>
           <w:rFonts w:ascii="Calibri" w:hAnsi="Calibri"/>
         </w:rPr>
-        <w:t xml:space="preserve"> is defined as the estimated spawner abundance necessary to achieve maximum sustainable yield, while </w:t>
+        <w:t xml:space="preserve"> is defined as the estimated spawner abundance </w:t>
+      </w:r>
+      <w:r>
+        <w:rPr>
+          <w:rFonts w:ascii="Calibri" w:hAnsi="Calibri"/>
+        </w:rPr>
+        <w:lastRenderedPageBreak/>
+        <w:t xml:space="preserve">necessary to achieve maximum sustainable yield, while </w:t>
       </w:r>
       <w:proofErr w:type="spellStart"/>
       <w:r>
@@ -9665,7 +9833,7 @@
       <w:r>
         <w:t xml:space="preserve">ppendix. </w:t>
       </w:r>
-      <w:commentRangeStart w:id="10"/>
+      <w:commentRangeStart w:id="26"/>
       <w:r>
         <w:t>Finally, we calculated the proportion of CUs extirpated at the end of the simulation period</w:t>
       </w:r>
@@ -9675,12 +9843,12 @@
       <w:r>
         <w:t>.</w:t>
       </w:r>
-      <w:commentRangeEnd w:id="10"/>
+      <w:commentRangeEnd w:id="26"/>
       <w:r>
         <w:rPr>
           <w:rStyle w:val="CommentReference"/>
         </w:rPr>
-        <w:commentReference w:id="10"/>
+        <w:commentReference w:id="26"/>
       </w:r>
     </w:p>
     <w:p>
@@ -9797,7 +9965,6 @@
         <w:rPr>
           <w:rFonts w:ascii="Calibri" w:hAnsi="Calibri"/>
         </w:rPr>
-        <w:lastRenderedPageBreak/>
         <w:t>Equation 7</w:t>
       </w:r>
       <w:r>
@@ -10150,7 +10317,7 @@
         </w:rPr>
         <w:t xml:space="preserve"> by the harvest control rule). </w:t>
       </w:r>
-      <w:commentRangeStart w:id="11"/>
+      <w:commentRangeStart w:id="27"/>
       <w:r>
         <w:rPr>
           <w:rFonts w:ascii="Calibri" w:hAnsi="Calibri"/>
@@ -10205,12 +10372,12 @@
         </w:rPr>
         <w:t xml:space="preserve"> </w:t>
       </w:r>
-      <w:commentRangeEnd w:id="11"/>
+      <w:commentRangeEnd w:id="27"/>
       <w:r>
         <w:rPr>
           <w:rStyle w:val="CommentReference"/>
         </w:rPr>
-        <w:commentReference w:id="11"/>
+        <w:commentReference w:id="27"/>
       </w:r>
       <w:r>
         <w:rPr>
@@ -10236,7 +10403,7 @@
         </w:rPr>
         <w:t xml:space="preserve"> a hypothetical omniscient manager,</w:t>
       </w:r>
-      <w:commentRangeStart w:id="12"/>
+      <w:commentRangeStart w:id="28"/>
       <w:r>
         <w:rPr>
           <w:rFonts w:ascii="Calibri" w:hAnsi="Calibri"/>
@@ -10267,12 +10434,12 @@
         </w:rPr>
         <w:t xml:space="preserve"> process.</w:t>
       </w:r>
-      <w:commentRangeEnd w:id="12"/>
+      <w:commentRangeEnd w:id="28"/>
       <w:r>
         <w:rPr>
           <w:rStyle w:val="CommentReference"/>
         </w:rPr>
-        <w:commentReference w:id="12"/>
+        <w:commentReference w:id="28"/>
       </w:r>
     </w:p>
     <w:p>
@@ -10458,153 +10625,19 @@
           <w:rFonts w:ascii="Calibri" w:hAnsi="Calibri"/>
         </w:rPr>
       </w:pPr>
+      <w:commentRangeStart w:id="29"/>
       <w:r>
         <w:rPr>
           <w:rFonts w:ascii="Calibri" w:hAnsi="Calibri"/>
         </w:rPr>
-        <w:t>Instead of priming the simulation with initial abundance</w:t>
-      </w:r>
-      <w:r>
-        <w:rPr>
-          <w:rFonts w:ascii="Calibri" w:hAnsi="Calibri"/>
-        </w:rPr>
-        <w:t>s</w:t>
-      </w:r>
-      <w:r>
-        <w:rPr>
-          <w:rFonts w:ascii="Calibri" w:hAnsi="Calibri"/>
-        </w:rPr>
-        <w:t xml:space="preserve"> sampled from random distributions, we used CU-specific </w:t>
-      </w:r>
-      <w:r>
-        <w:rPr>
-          <w:rFonts w:ascii="Calibri" w:hAnsi="Calibri"/>
-        </w:rPr>
-        <w:t>time series of recruit and spawner abundance</w:t>
-      </w:r>
-      <w:r>
-        <w:rPr>
-          <w:rFonts w:ascii="Calibri" w:hAnsi="Calibri"/>
-        </w:rPr>
-        <w:t xml:space="preserve"> </w:t>
-      </w:r>
-      <w:r>
-        <w:rPr>
-          <w:rFonts w:ascii="Calibri" w:hAnsi="Calibri"/>
-        </w:rPr>
-        <w:t xml:space="preserve">(i.e. the same data that were used in the retrospective analysis). We used these time series to ensure that each CU’s abundance reflected the best estimate of its current status and to seed cyclic CUs </w:t>
-      </w:r>
-      <w:r>
-        <w:rPr>
-          <w:rFonts w:ascii="Calibri" w:hAnsi="Calibri"/>
-        </w:rPr>
-        <w:t xml:space="preserve">(i.e. those simulated with a Larkin model) </w:t>
-      </w:r>
-      <w:r>
-        <w:rPr>
-          <w:rFonts w:ascii="Calibri" w:hAnsi="Calibri"/>
-        </w:rPr>
-        <w:t xml:space="preserve">with </w:t>
-      </w:r>
-      <w:r>
-        <w:rPr>
-          <w:rFonts w:ascii="Calibri" w:hAnsi="Calibri"/>
-        </w:rPr>
-        <w:t>representative</w:t>
-      </w:r>
-      <w:r>
-        <w:rPr>
-          <w:rFonts w:ascii="Calibri" w:hAnsi="Calibri"/>
-        </w:rPr>
-        <w:t xml:space="preserve"> levels of variation among cycle lines. The length of the simulation period was set at 40 years</w:t>
-      </w:r>
-      <w:r>
-        <w:rPr>
-          <w:rFonts w:ascii="Calibri" w:hAnsi="Calibri"/>
-        </w:rPr>
-        <w:t xml:space="preserve"> (approximately 10 sockeye salmon generations)</w:t>
-      </w:r>
-      <w:r>
-        <w:rPr>
-          <w:rFonts w:ascii="Calibri" w:hAnsi="Calibri"/>
-        </w:rPr>
-        <w:t xml:space="preserve"> and each OM was simulated 1000 times (a supplementary analysis indicated variation in output metrics stabilized </w:t>
-      </w:r>
-      <w:r>
-        <w:rPr>
-          <w:rFonts w:ascii="Calibri" w:hAnsi="Calibri"/>
-        </w:rPr>
-        <w:t>after</w:t>
-      </w:r>
-      <w:r>
-        <w:rPr>
-          <w:rFonts w:ascii="Calibri" w:hAnsi="Calibri"/>
-        </w:rPr>
-        <w:t xml:space="preserve"> 500-700 </w:t>
-      </w:r>
-      <w:r>
-        <w:rPr>
-          <w:rFonts w:ascii="Calibri" w:hAnsi="Calibri"/>
-        </w:rPr>
-        <w:t>simulation runs</w:t>
-      </w:r>
-      <w:r>
-        <w:rPr>
-          <w:rFonts w:ascii="Calibri" w:hAnsi="Calibri"/>
-        </w:rPr>
-        <w:t>). To evaluate differences in performance between</w:t>
-      </w:r>
-      <w:r>
-        <w:rPr>
-          <w:rFonts w:ascii="Calibri" w:hAnsi="Calibri"/>
-        </w:rPr>
-        <w:t xml:space="preserve"> OMs, we present median outputs</w:t>
-      </w:r>
-      <w:r>
-        <w:rPr>
-          <w:rFonts w:ascii="Calibri" w:hAnsi="Calibri"/>
-        </w:rPr>
-        <w:t xml:space="preserve"> among simulations, as well as 10</w:t>
-      </w:r>
-      <w:r>
-        <w:rPr>
-          <w:rFonts w:ascii="Calibri" w:hAnsi="Calibri"/>
-          <w:vertAlign w:val="superscript"/>
-        </w:rPr>
-        <w:t>th</w:t>
-      </w:r>
-      <w:r>
-        <w:rPr>
-          <w:rFonts w:ascii="Calibri" w:hAnsi="Calibri"/>
-        </w:rPr>
-        <w:t xml:space="preserve"> and 90</w:t>
-      </w:r>
-      <w:r>
-        <w:rPr>
-          <w:rFonts w:ascii="Calibri" w:hAnsi="Calibri"/>
-          <w:vertAlign w:val="superscript"/>
-        </w:rPr>
-        <w:t>th</w:t>
-      </w:r>
-      <w:r>
-        <w:rPr>
-          <w:rFonts w:ascii="Calibri" w:hAnsi="Calibri"/>
-        </w:rPr>
-        <w:t xml:space="preserve"> percentiles. </w:t>
-      </w:r>
-      <w:commentRangeStart w:id="13"/>
-      <w:r>
-        <w:rPr>
-          <w:rFonts w:ascii="Calibri" w:hAnsi="Calibri"/>
-        </w:rPr>
         <w:t>We stress, however, that this study is not intended to accurately forecast the dynamics of Fraser River CUs or to predict the trajectory of the aggregate as a whole. Rather our goal is to demonstrate relative differences in projected performance associated with differences in component variability and synchrony.</w:t>
       </w:r>
-      <w:commentRangeEnd w:id="13"/>
+      <w:commentRangeEnd w:id="29"/>
       <w:r>
         <w:rPr>
           <w:rStyle w:val="CommentReference"/>
         </w:rPr>
-        <w:commentReference w:id="13"/>
+        <w:commentReference w:id="29"/>
       </w:r>
     </w:p>
     <w:p>
@@ -10672,7 +10705,11 @@
         <w:t>. Subsequently the aggregate exhibited several years of higher productivity, but productivity h</w:t>
       </w:r>
       <w:r>
-        <w:t>as recently declined again</w:t>
+        <w:t xml:space="preserve">as recently </w:t>
+      </w:r>
+      <w:r>
+        <w:lastRenderedPageBreak/>
+        <w:t>declined again</w:t>
       </w:r>
       <w:r>
         <w:t xml:space="preserve"> and remains variable</w:t>
@@ -10690,11 +10727,7 @@
         <w:t>A</w:t>
       </w:r>
       <w:r>
-        <w:t xml:space="preserve">ggregate spawner abundance and aggregate catch </w:t>
-      </w:r>
-      <w:r>
-        <w:lastRenderedPageBreak/>
-        <w:t>increased until the ea</w:t>
+        <w:t>ggregate spawner abundance and aggregate catch increased until the ea</w:t>
       </w:r>
       <w:r>
         <w:t>rly 1990s before declining (Figure 1</w:t>
@@ -10825,7 +10858,7 @@
       <w:r>
         <w:rPr>
           <w:noProof/>
-          <w:lang w:val="en-US"/>
+          <w:lang w:eastAsia="en-CA"/>
         </w:rPr>
         <w:drawing>
           <wp:inline distT="0" distB="0" distL="0" distR="0" wp14:anchorId="28B374A9" wp14:editId="2F9B8002">
@@ -10878,16 +10911,16 @@
       </w:r>
     </w:p>
     <w:p>
-      <w:commentRangeStart w:id="14"/>
+      <w:commentRangeStart w:id="30"/>
       <w:r>
         <w:t xml:space="preserve">Figure </w:t>
       </w:r>
-      <w:commentRangeEnd w:id="14"/>
+      <w:commentRangeEnd w:id="30"/>
       <w:r>
         <w:rPr>
           <w:rStyle w:val="CommentReference"/>
         </w:rPr>
-        <w:commentReference w:id="14"/>
+        <w:commentReference w:id="30"/>
       </w:r>
       <w:r>
         <w:t>1. Observed trends in Fraser River sockeye salmon productivity (log (recruits per spawner)), aggregate spawner abundance, and aggregate catch (</w:t>
@@ -10990,12 +11023,14 @@
         <w:rPr>
           <w:i/>
         </w:rPr>
+        <w:lastRenderedPageBreak/>
         <w:t>Forward simulation</w:t>
       </w:r>
     </w:p>
     <w:p>
       <w:pPr>
         <w:rPr>
+          <w:ins w:id="31" w:author="DFO-MPO" w:date="2018-09-11T10:57:00Z"/>
           <w:rFonts w:eastAsiaTheme="minorEastAsia"/>
         </w:rPr>
       </w:pPr>
@@ -11003,7 +11038,6 @@
         <w:rPr>
           <w:i/>
         </w:rPr>
-        <w:lastRenderedPageBreak/>
         <w:tab/>
       </w:r>
       <w:r>
@@ -11038,7 +11072,21 @@
         <w:rPr>
           <w:rFonts w:eastAsiaTheme="minorEastAsia"/>
         </w:rPr>
-        <w:t xml:space="preserve"> historical, current</w:t>
+        <w:t xml:space="preserve"> historical</w:t>
+      </w:r>
+      <w:ins w:id="32" w:author="DFO-MPO" w:date="2018-09-11T10:56:00Z">
+        <w:r>
+          <w:rPr>
+            <w:rFonts w:eastAsiaTheme="minorEastAsia"/>
+          </w:rPr>
+          <w:t>ly low</w:t>
+        </w:r>
+      </w:ins>
+      <w:r>
+        <w:rPr>
+          <w:rFonts w:eastAsiaTheme="minorEastAsia"/>
+        </w:rPr>
+        <w:t>, current</w:t>
       </w:r>
       <w:r>
         <w:rPr>
@@ -11089,27 +11137,152 @@
         <w:rPr>
           <w:rFonts w:eastAsiaTheme="minorEastAsia"/>
         </w:rPr>
-        <w:t xml:space="preserve"> These patterns were not strongly influenced by the productivity regime in the model (Figure 2)</w:t>
-      </w:r>
-      <w:r>
-        <w:rPr>
-          <w:rFonts w:eastAsiaTheme="minorEastAsia"/>
-        </w:rPr>
-        <w:t>.</w:t>
-      </w:r>
+        <w:t xml:space="preserve"> </w:t>
+      </w:r>
+      <w:ins w:id="33" w:author="DFO-MPO" w:date="2018-09-11T10:57:00Z">
+        <w:r>
+          <w:rPr>
+            <w:rFonts w:eastAsiaTheme="minorEastAsia"/>
+          </w:rPr>
+          <w:t xml:space="preserve">As expected, increasing </w:t>
+        </w:r>
+        <m:oMath>
+          <m:r>
+            <w:rPr>
+              <w:rFonts w:ascii="Cambria Math" w:hAnsi="Cambria Math"/>
+            </w:rPr>
+            <m:t>σ</m:t>
+          </m:r>
+        </m:oMath>
+        <w:r>
+          <w:rPr>
+            <w:rFonts w:eastAsiaTheme="minorEastAsia"/>
+          </w:rPr>
+          <w:t xml:space="preserve"> and </w:t>
+        </w:r>
+        <m:oMath>
+          <m:r>
+            <w:rPr>
+              <w:rFonts w:ascii="Cambria Math" w:hAnsi="Cambria Math"/>
+            </w:rPr>
+            <m:t>ρ</m:t>
+          </m:r>
+        </m:oMath>
+        <w:r>
+          <w:rPr>
+            <w:rFonts w:eastAsiaTheme="minorEastAsia"/>
+          </w:rPr>
+          <w:t xml:space="preserve"> resulted in increases in CV</w:t>
+        </w:r>
+        <w:r>
+          <w:rPr>
+            <w:rFonts w:eastAsiaTheme="minorEastAsia"/>
+            <w:vertAlign w:val="subscript"/>
+          </w:rPr>
+          <w:t>C</w:t>
+        </w:r>
+        <w:r>
+          <w:rPr>
+            <w:rFonts w:eastAsiaTheme="minorEastAsia"/>
+          </w:rPr>
+          <w:t xml:space="preserve"> and synchrony. These patterns were not strongly influenced by the productivity regime in the model (Figure 2). </w:t>
+        </w:r>
+        <w:commentRangeStart w:id="34"/>
+        <w:r>
+          <w:rPr>
+            <w:rFonts w:eastAsiaTheme="minorEastAsia"/>
+          </w:rPr>
+          <w:t xml:space="preserve">We use </w:t>
+        </w:r>
+        <m:oMath>
+          <m:r>
+            <w:rPr>
+              <w:rFonts w:ascii="Cambria Math" w:hAnsi="Cambria Math"/>
+            </w:rPr>
+            <m:t>σ</m:t>
+          </m:r>
+        </m:oMath>
+        <w:r>
+          <w:rPr>
+            <w:rFonts w:eastAsiaTheme="minorEastAsia"/>
+          </w:rPr>
+          <w:t>as a measure of CV</w:t>
+        </w:r>
+        <w:r>
+          <w:rPr>
+            <w:rFonts w:eastAsiaTheme="minorEastAsia"/>
+            <w:vertAlign w:val="subscript"/>
+          </w:rPr>
+          <w:t>C</w:t>
+        </w:r>
+        <w:r>
+          <w:rPr>
+            <w:rFonts w:eastAsiaTheme="minorEastAsia"/>
+          </w:rPr>
+          <w:t xml:space="preserve"> and </w:t>
+        </w:r>
+        <m:oMath>
+          <m:r>
+            <w:rPr>
+              <w:rFonts w:ascii="Cambria Math" w:hAnsi="Cambria Math"/>
+            </w:rPr>
+            <m:t xml:space="preserve">ρ </m:t>
+          </m:r>
+        </m:oMath>
+        <w:r>
+          <w:rPr>
+            <w:rFonts w:eastAsiaTheme="minorEastAsia"/>
+          </w:rPr>
+          <w:t>as a measure of synchrony in subsequent results.</w:t>
+        </w:r>
+        <w:commentRangeEnd w:id="34"/>
+      </w:ins>
     </w:p>
     <w:p>
       <w:pPr>
+        <w:rPr>
+          <w:del w:id="35" w:author="DFO-MPO" w:date="2018-09-11T10:57:00Z"/>
+          <w:rFonts w:eastAsiaTheme="minorEastAsia"/>
+        </w:rPr>
+      </w:pPr>
+      <w:ins w:id="36" w:author="DFO-MPO" w:date="2018-09-11T10:57:00Z">
+        <w:r>
+          <w:rPr>
+            <w:rStyle w:val="CommentReference"/>
+          </w:rPr>
+          <w:commentReference w:id="34"/>
+        </w:r>
+      </w:ins>
+      <w:del w:id="37" w:author="DFO-MPO" w:date="2018-09-11T10:57:00Z">
+        <w:r>
+          <w:rPr>
+            <w:rFonts w:eastAsiaTheme="minorEastAsia"/>
+          </w:rPr>
+          <w:delText>These patterns were not strongly influenced by the productivity regime in the model (Figure 2)</w:delText>
+        </w:r>
+        <w:r>
+          <w:rPr>
+            <w:rFonts w:eastAsiaTheme="minorEastAsia"/>
+          </w:rPr>
+          <w:delText>.</w:delText>
+        </w:r>
+      </w:del>
+    </w:p>
+    <w:p>
+      <w:pPr>
         <w:jc w:val="center"/>
         <w:rPr>
           <w:rFonts w:eastAsiaTheme="minorEastAsia"/>
         </w:rPr>
-      </w:pPr>
-      <w:r>
-        <w:rPr>
-          <w:rFonts w:eastAsiaTheme="minorEastAsia"/>
-          <w:noProof/>
-          <w:lang w:val="en-US"/>
+        <w:pPrChange w:id="38" w:author="DFO-MPO" w:date="2018-09-11T10:57:00Z">
+          <w:pPr/>
+        </w:pPrChange>
+      </w:pPr>
+      <w:r>
+        <w:rPr>
+          <w:rFonts w:eastAsiaTheme="minorEastAsia"/>
+          <w:noProof/>
+          <w:lang w:eastAsia="en-CA"/>
         </w:rPr>
         <w:drawing>
           <wp:inline distT="0" distB="0" distL="0" distR="0" wp14:anchorId="4986B27E" wp14:editId="5B3E90F6">
@@ -11274,7 +11447,7 @@
         </w:rPr>
         <w:t xml:space="preserve"> effects on others. </w:t>
       </w:r>
-      <w:commentRangeStart w:id="15"/>
+      <w:commentRangeStart w:id="39"/>
       <w:r>
         <w:rPr>
           <w:rFonts w:eastAsiaTheme="minorEastAsia"/>
@@ -11378,12 +11551,12 @@
         </w:rPr>
         <w:t xml:space="preserve">). </w:t>
       </w:r>
-      <w:commentRangeEnd w:id="15"/>
+      <w:commentRangeEnd w:id="39"/>
       <w:r>
         <w:rPr>
           <w:rStyle w:val="CommentReference"/>
         </w:rPr>
-        <w:commentReference w:id="15"/>
+        <w:commentReference w:id="39"/>
       </w:r>
       <w:r>
         <w:rPr>
@@ -11474,7 +11647,7 @@
         </w:rPr>
         <w:t xml:space="preserve"> </w:t>
       </w:r>
-      <w:commentRangeStart w:id="16"/>
+      <w:commentRangeStart w:id="40"/>
       <w:r>
         <w:rPr>
           <w:rFonts w:eastAsiaTheme="minorEastAsia"/>
@@ -11535,12 +11708,12 @@
         </w:rPr>
         <w:t>.</w:t>
       </w:r>
-      <w:commentRangeEnd w:id="16"/>
+      <w:commentRangeEnd w:id="40"/>
       <w:r>
         <w:rPr>
           <w:rStyle w:val="CommentReference"/>
         </w:rPr>
-        <w:commentReference w:id="16"/>
+        <w:commentReference w:id="40"/>
       </w:r>
     </w:p>
     <w:p>
@@ -11694,7 +11867,14 @@
         <w:rPr>
           <w:rFonts w:eastAsiaTheme="minorEastAsia"/>
         </w:rPr>
-        <w:t xml:space="preserve">declined by more than 10% </w:t>
+        <w:t xml:space="preserve">declined by more </w:t>
+      </w:r>
+      <w:r>
+        <w:rPr>
+          <w:rFonts w:eastAsiaTheme="minorEastAsia"/>
+        </w:rPr>
+        <w:lastRenderedPageBreak/>
+        <w:t xml:space="preserve">than 10% </w:t>
       </w:r>
       <w:r>
         <w:rPr>
@@ -11706,14 +11886,14 @@
         <w:rPr>
           <w:rFonts w:eastAsiaTheme="minorEastAsia"/>
         </w:rPr>
-        <w:t xml:space="preserve"> 3e,f</w:t>
+        <w:t xml:space="preserve"> 3e</w:t>
       </w:r>
       <w:proofErr w:type="gramStart"/>
       <w:r>
         <w:rPr>
           <w:rFonts w:eastAsiaTheme="minorEastAsia"/>
         </w:rPr>
-        <w:t>,g</w:t>
+        <w:t>,f,g</w:t>
       </w:r>
       <w:proofErr w:type="gramEnd"/>
       <w:r>
@@ -11779,12 +11959,12 @@
           <w:rFonts w:eastAsiaTheme="minorEastAsia"/>
         </w:rPr>
       </w:pPr>
-      <w:commentRangeStart w:id="17"/>
-      <w:r>
-        <w:rPr>
-          <w:rFonts w:eastAsiaTheme="minorEastAsia"/>
-          <w:noProof/>
-          <w:lang w:val="en-US"/>
+      <w:commentRangeStart w:id="41"/>
+      <w:r>
+        <w:rPr>
+          <w:rFonts w:eastAsiaTheme="minorEastAsia"/>
+          <w:noProof/>
+          <w:lang w:eastAsia="en-CA"/>
         </w:rPr>
         <w:drawing>
           <wp:inline distT="0" distB="0" distL="0" distR="0" wp14:anchorId="5CCB0C06" wp14:editId="47B258B6">
@@ -11835,12 +12015,12 @@
           </wp:inline>
         </w:drawing>
       </w:r>
-      <w:commentRangeEnd w:id="17"/>
+      <w:commentRangeEnd w:id="41"/>
       <w:r>
         <w:rPr>
           <w:rStyle w:val="CommentReference"/>
         </w:rPr>
-        <w:commentReference w:id="17"/>
+        <w:commentReference w:id="41"/>
       </w:r>
     </w:p>
     <w:p>
@@ -11881,19 +12061,19 @@
         </w:rPr>
         <w:t xml:space="preserve"> Points represent medians and whiskers 90% posterior interval among </w:t>
       </w:r>
-      <w:commentRangeStart w:id="18"/>
+      <w:commentRangeStart w:id="42"/>
       <w:r>
         <w:rPr>
           <w:rFonts w:eastAsiaTheme="minorEastAsia"/>
         </w:rPr>
         <w:t xml:space="preserve">250 </w:t>
       </w:r>
-      <w:commentRangeEnd w:id="18"/>
+      <w:commentRangeEnd w:id="42"/>
       <w:r>
         <w:rPr>
           <w:rStyle w:val="CommentReference"/>
         </w:rPr>
-        <w:commentReference w:id="18"/>
+        <w:commentReference w:id="42"/>
       </w:r>
       <w:r>
         <w:rPr>
@@ -11932,8 +12112,30 @@
         <w:rPr>
           <w:rFonts w:eastAsiaTheme="minorEastAsia"/>
         </w:rPr>
-        <w:t xml:space="preserve"> severe </w:t>
-      </w:r>
+        <w:t xml:space="preserve"> </w:t>
+      </w:r>
+      <w:del w:id="43" w:author="DFO-MPO" w:date="2018-09-11T11:44:00Z">
+        <w:r>
+          <w:rPr>
+            <w:rFonts w:eastAsiaTheme="minorEastAsia"/>
+          </w:rPr>
+          <w:delText xml:space="preserve">severe </w:delText>
+        </w:r>
+      </w:del>
+      <w:ins w:id="44" w:author="DFO-MPO" w:date="2018-09-11T11:44:00Z">
+        <w:r>
+          <w:rPr>
+            <w:rFonts w:eastAsiaTheme="minorEastAsia"/>
+          </w:rPr>
+          <w:t>large</w:t>
+        </w:r>
+        <w:r>
+          <w:rPr>
+            <w:rFonts w:eastAsiaTheme="minorEastAsia"/>
+          </w:rPr>
+          <w:t xml:space="preserve"> </w:t>
+        </w:r>
+      </w:ins>
       <w:r>
         <w:rPr>
           <w:rFonts w:eastAsiaTheme="minorEastAsia"/>
@@ -12178,7 +12380,35 @@
         <w:rPr>
           <w:rFonts w:eastAsiaTheme="minorEastAsia"/>
         </w:rPr>
-        <w:t>he proportion of years where aggregate TAC was below a critical threshold (</w:t>
+        <w:t xml:space="preserve">he proportion of years where aggregate TAC was </w:t>
+      </w:r>
+      <w:del w:id="45" w:author="DFO-MPO" w:date="2018-09-11T11:44:00Z">
+        <w:r>
+          <w:rPr>
+            <w:rFonts w:eastAsiaTheme="minorEastAsia"/>
+          </w:rPr>
+          <w:delText xml:space="preserve">below </w:delText>
+        </w:r>
+      </w:del>
+      <w:ins w:id="46" w:author="DFO-MPO" w:date="2018-09-11T11:44:00Z">
+        <w:r>
+          <w:rPr>
+            <w:rFonts w:eastAsiaTheme="minorEastAsia"/>
+          </w:rPr>
+          <w:t>above</w:t>
+        </w:r>
+        <w:r>
+          <w:rPr>
+            <w:rFonts w:eastAsiaTheme="minorEastAsia"/>
+          </w:rPr>
+          <w:t xml:space="preserve"> </w:t>
+        </w:r>
+      </w:ins>
+      <w:r>
+        <w:rPr>
+          <w:rFonts w:eastAsiaTheme="minorEastAsia"/>
+        </w:rPr>
+        <w:t>a critical threshold (</w:t>
       </w:r>
       <w:r>
         <w:rPr>
@@ -12190,7 +12420,37 @@
         <w:rPr>
           <w:rFonts w:eastAsiaTheme="minorEastAsia"/>
         </w:rPr>
-        <w:t xml:space="preserve">00,000) increased by approximately </w:t>
+        <w:t xml:space="preserve">00,000) </w:t>
+      </w:r>
+      <w:del w:id="47" w:author="DFO-MPO" w:date="2018-09-11T11:44:00Z">
+        <w:r>
+          <w:rPr>
+            <w:rFonts w:eastAsiaTheme="minorEastAsia"/>
+          </w:rPr>
+          <w:delText xml:space="preserve">increased </w:delText>
+        </w:r>
+      </w:del>
+      <w:ins w:id="48" w:author="DFO-MPO" w:date="2018-09-11T11:44:00Z">
+        <w:r>
+          <w:rPr>
+            <w:rFonts w:eastAsiaTheme="minorEastAsia"/>
+          </w:rPr>
+          <w:t>decreased</w:t>
+        </w:r>
+        <w:bookmarkStart w:id="49" w:name="_GoBack"/>
+        <w:bookmarkEnd w:id="49"/>
+        <w:r>
+          <w:rPr>
+            <w:rFonts w:eastAsiaTheme="minorEastAsia"/>
+          </w:rPr>
+          <w:t xml:space="preserve"> </w:t>
+        </w:r>
+      </w:ins>
+      <w:r>
+        <w:rPr>
+          <w:rFonts w:eastAsiaTheme="minorEastAsia"/>
+        </w:rPr>
+        <w:t xml:space="preserve">by approximately </w:t>
       </w:r>
       <w:r>
         <w:rPr>
@@ -12202,7 +12462,22 @@
         <w:rPr>
           <w:rFonts w:eastAsiaTheme="minorEastAsia"/>
         </w:rPr>
-        <w:t xml:space="preserve">% when component CV and synchrony were at high levels, suggesting managers would be less </w:t>
+        <w:t xml:space="preserve">% when </w:t>
+      </w:r>
+      <w:proofErr w:type="gramStart"/>
+      <w:r>
+        <w:rPr>
+          <w:rFonts w:eastAsiaTheme="minorEastAsia"/>
+        </w:rPr>
+        <w:lastRenderedPageBreak/>
+        <w:t>component</w:t>
+      </w:r>
+      <w:proofErr w:type="gramEnd"/>
+      <w:r>
+        <w:rPr>
+          <w:rFonts w:eastAsiaTheme="minorEastAsia"/>
+        </w:rPr>
+        <w:t xml:space="preserve"> CV and synchrony were at high levels, suggesting managers would be less </w:t>
       </w:r>
       <w:r>
         <w:rPr>
@@ -12240,14 +12515,7 @@
         <w:rPr>
           <w:rFonts w:eastAsiaTheme="minorEastAsia"/>
         </w:rPr>
-        <w:t xml:space="preserve">Interestingly the effects of switching from reference to skewed productivity deviations had weaker effects on catch PMs than conservation PMs. While median catches decreased considerably (Fig. </w:t>
-      </w:r>
-      <w:r>
-        <w:rPr>
-          <w:rFonts w:eastAsiaTheme="minorEastAsia"/>
-        </w:rPr>
-        <w:lastRenderedPageBreak/>
-        <w:t>4e), the remaining PMs were relatively stable except when high CV</w:t>
+        <w:t>Interestingly the effects of switching from reference to skewed productivity deviations had weaker effects on catch PMs than conservation PMs. While median catches decreased considerably (Fig. 4e), the remaining PMs were relatively stable except when high CV</w:t>
       </w:r>
       <w:r>
         <w:rPr>
@@ -12275,12 +12543,12 @@
         </w:rPr>
         <w:tab/>
       </w:r>
-      <w:commentRangeStart w:id="19"/>
-      <w:r>
-        <w:rPr>
-          <w:rFonts w:eastAsiaTheme="minorEastAsia"/>
-          <w:noProof/>
-          <w:lang w:val="en-US"/>
+      <w:commentRangeStart w:id="50"/>
+      <w:r>
+        <w:rPr>
+          <w:rFonts w:eastAsiaTheme="minorEastAsia"/>
+          <w:noProof/>
+          <w:lang w:eastAsia="en-CA"/>
         </w:rPr>
         <w:drawing>
           <wp:inline distT="0" distB="0" distL="0" distR="0" wp14:anchorId="0518233A" wp14:editId="7BF17FBD">
@@ -12331,12 +12599,12 @@
           </wp:inline>
         </w:drawing>
       </w:r>
-      <w:commentRangeEnd w:id="19"/>
+      <w:commentRangeEnd w:id="50"/>
       <w:r>
         <w:rPr>
           <w:rStyle w:val="CommentReference"/>
         </w:rPr>
-        <w:commentReference w:id="19"/>
+        <w:commentReference w:id="50"/>
       </w:r>
     </w:p>
     <w:p>
@@ -12365,19 +12633,19 @@
         </w:rPr>
         <w:t xml:space="preserve"> Points represent medians and whiskers 90% posterior interval among </w:t>
       </w:r>
-      <w:commentRangeStart w:id="20"/>
+      <w:commentRangeStart w:id="51"/>
       <w:r>
         <w:rPr>
           <w:rFonts w:eastAsiaTheme="minorEastAsia"/>
         </w:rPr>
         <w:t xml:space="preserve">250 </w:t>
       </w:r>
-      <w:commentRangeEnd w:id="20"/>
+      <w:commentRangeEnd w:id="51"/>
       <w:r>
         <w:rPr>
           <w:rStyle w:val="CommentReference"/>
         </w:rPr>
-        <w:commentReference w:id="20"/>
+        <w:commentReference w:id="51"/>
       </w:r>
       <w:r>
         <w:rPr>
@@ -12488,12 +12756,12 @@
           <w:rStyle w:val="CommentReference"/>
         </w:rPr>
         <w:lastRenderedPageBreak/>
-        <w:commentReference w:id="21"/>
-      </w:r>
-      <w:r>
-        <w:rPr>
-          <w:noProof/>
-          <w:lang w:val="en-US"/>
+        <w:commentReference w:id="52"/>
+      </w:r>
+      <w:r>
+        <w:rPr>
+          <w:noProof/>
+          <w:lang w:eastAsia="en-CA"/>
         </w:rPr>
         <w:drawing>
           <wp:inline distT="0" distB="0" distL="0" distR="0" wp14:anchorId="1C6E48F6" wp14:editId="6BDECF3F">
@@ -12601,11 +12869,11 @@
       <w:pPr>
         <w:jc w:val="center"/>
       </w:pPr>
-      <w:commentRangeStart w:id="22"/>
-      <w:r>
-        <w:rPr>
-          <w:noProof/>
-          <w:lang w:val="en-US"/>
+      <w:commentRangeStart w:id="53"/>
+      <w:r>
+        <w:rPr>
+          <w:noProof/>
+          <w:lang w:eastAsia="en-CA"/>
         </w:rPr>
         <w:lastRenderedPageBreak/>
         <w:drawing>
@@ -12657,12 +12925,12 @@
           </wp:inline>
         </w:drawing>
       </w:r>
-      <w:commentRangeEnd w:id="22"/>
+      <w:commentRangeEnd w:id="53"/>
       <w:r>
         <w:rPr>
           <w:rStyle w:val="CommentReference"/>
         </w:rPr>
-        <w:commentReference w:id="22"/>
+        <w:commentReference w:id="53"/>
       </w:r>
     </w:p>
     <w:p>
@@ -12741,16 +13009,16 @@
       <w:pPr>
         <w:ind w:firstLine="720"/>
       </w:pPr>
-      <w:commentRangeStart w:id="23"/>
+      <w:commentRangeStart w:id="54"/>
       <w:r>
         <w:t xml:space="preserve">A range </w:t>
       </w:r>
-      <w:commentRangeEnd w:id="23"/>
+      <w:commentRangeEnd w:id="54"/>
       <w:r>
         <w:rPr>
           <w:rStyle w:val="CommentReference"/>
         </w:rPr>
-        <w:commentReference w:id="23"/>
+        <w:commentReference w:id="54"/>
       </w:r>
       <w:r>
         <w:t xml:space="preserve">of ecological processes may underpin changes in variability and synchrony in Fraser River sockeye salmon. Component variability (i.e. within CU temporal variation) may increase due to changes in local environmental conditions, such as loss of spawning habitat (REF), high levels of mortality during incubation (e.g. scouring events (REF), high water temperatures (REF)), or changes in competition and predation during juvenile freshwater stages (REF). Synchrony among components within </w:t>
@@ -13921,8 +14189,8 @@
 </file>
 
 <file path=word/comments.xml><?xml version="1.0" encoding="utf-8"?>
-<w:comments xmlns:wpc="http://schemas.microsoft.com/office/word/2010/wordprocessingCanvas" xmlns:mo="http://schemas.microsoft.com/office/mac/office/2008/main" xmlns:mc="http://schemas.openxmlformats.org/markup-compatibility/2006" xmlns:mv="urn:schemas-microsoft-com:mac:vml" xmlns:o="urn:schemas-microsoft-com:office:office" xmlns:r="http://schemas.openxmlformats.org/officeDocument/2006/relationships" xmlns:m="http://schemas.openxmlformats.org/officeDocument/2006/math" xmlns:v="urn:schemas-microsoft-com:vml" xmlns:wp14="http://schemas.microsoft.com/office/word/2010/wordprocessingDrawing" xmlns:wp="http://schemas.openxmlformats.org/drawingml/2006/wordprocessingDrawing" xmlns:w10="urn:schemas-microsoft-com:office:word" xmlns:w="http://schemas.openxmlformats.org/wordprocessingml/2006/main" xmlns:w14="http://schemas.microsoft.com/office/word/2010/wordml" xmlns:wpg="http://schemas.microsoft.com/office/word/2010/wordprocessingGroup" xmlns:wpi="http://schemas.microsoft.com/office/word/2010/wordprocessingInk" xmlns:wne="http://schemas.microsoft.com/office/word/2006/wordml" xmlns:wps="http://schemas.microsoft.com/office/word/2010/wordprocessingShape" mc:Ignorable="w14 wp14">
-  <w:comment w:id="1" w:author="DFO-MPO" w:date="2018-09-01T13:06:00Z" w:initials="D">
+<w:comments xmlns:wpc="http://schemas.microsoft.com/office/word/2010/wordprocessingCanvas" xmlns:mc="http://schemas.openxmlformats.org/markup-compatibility/2006" xmlns:o="urn:schemas-microsoft-com:office:office" xmlns:r="http://schemas.openxmlformats.org/officeDocument/2006/relationships" xmlns:m="http://schemas.openxmlformats.org/officeDocument/2006/math" xmlns:v="urn:schemas-microsoft-com:vml" xmlns:wp14="http://schemas.microsoft.com/office/word/2010/wordprocessingDrawing" xmlns:wp="http://schemas.openxmlformats.org/drawingml/2006/wordprocessingDrawing" xmlns:w10="urn:schemas-microsoft-com:office:word" xmlns:w="http://schemas.openxmlformats.org/wordprocessingml/2006/main" xmlns:w14="http://schemas.microsoft.com/office/word/2010/wordml" xmlns:wpg="http://schemas.microsoft.com/office/word/2010/wordprocessingGroup" xmlns:wpi="http://schemas.microsoft.com/office/word/2010/wordprocessingInk" xmlns:wne="http://schemas.microsoft.com/office/word/2006/wordml" xmlns:wps="http://schemas.microsoft.com/office/word/2010/wordprocessingShape" mc:Ignorable="w14 wp14">
+  <w:comment w:id="0" w:author="DFO-MPO" w:date="2018-09-01T13:06:00Z" w:initials="D">
     <w:p>
       <w:pPr>
         <w:pStyle w:val="CommentText"/>
@@ -13938,7 +14206,7 @@
       </w:r>
     </w:p>
   </w:comment>
-  <w:comment w:id="2" w:author="DFO-MPO" w:date="2018-09-01T10:24:00Z" w:initials="D">
+  <w:comment w:id="1" w:author="DFO-MPO" w:date="2018-09-01T10:24:00Z" w:initials="D">
     <w:p>
       <w:pPr>
         <w:pStyle w:val="CommentText"/>
@@ -13962,7 +14230,7 @@
       </w:r>
     </w:p>
   </w:comment>
-  <w:comment w:id="3" w:author="Cameron Freshwater" w:date="2018-09-02T20:32:00Z" w:initials="CF">
+  <w:comment w:id="4" w:author="Cameron Freshwater" w:date="2018-09-02T20:32:00Z" w:initials="CF">
     <w:p>
       <w:pPr>
         <w:pStyle w:val="CommentText"/>
@@ -13978,7 +14246,7 @@
       </w:r>
     </w:p>
   </w:comment>
-  <w:comment w:id="4" w:author="Cameron Freshwater" w:date="2018-09-02T13:54:00Z" w:initials="CF">
+  <w:comment w:id="5" w:author="Cameron Freshwater" w:date="2018-09-02T13:54:00Z" w:initials="CF">
     <w:p>
       <w:pPr>
         <w:pStyle w:val="CommentText"/>
@@ -14016,7 +14284,7 @@
       </w:r>
     </w:p>
   </w:comment>
-  <w:comment w:id="5" w:author="DFO-MPO" w:date="2018-09-03T09:49:00Z" w:initials="D">
+  <w:comment w:id="13" w:author="DFO-MPO" w:date="2018-09-03T09:49:00Z" w:initials="D">
     <w:p>
       <w:pPr>
         <w:pStyle w:val="CommentText"/>
@@ -14053,7 +14321,7 @@
       </w:r>
     </w:p>
   </w:comment>
-  <w:comment w:id="6" w:author="DFO-MPO" w:date="2018-09-01T12:02:00Z" w:initials="D">
+  <w:comment w:id="14" w:author="DFO-MPO" w:date="2018-09-11T10:47:00Z" w:initials="D">
     <w:p>
       <w:pPr>
         <w:pStyle w:val="CommentText"/>
@@ -14065,11 +14333,28 @@
         <w:annotationRef/>
       </w:r>
       <w:r>
-        <w:t>This is pretty arbitrary. Looking at posterior plots of residual time series it doesn’t seem to produce an absurd level of negative deviations but I’m open to suggestions on how to tune this up or down. Or higher/lower values could simply be added to the growing list of sensitivity analyses to present.</w:t>
+        <w:t xml:space="preserve">CH: </w:t>
+      </w:r>
+      <w:r>
+        <w:rPr>
+          <w:rStyle w:val="CommentReference"/>
+        </w:rPr>
+        <w:annotationRef/>
+      </w:r>
+      <w:r>
+        <w:t>If his approach is used as the base case, I think a sentence describing how resulting in R/S compared to a scenario where productivity declined would be helpful here. (</w:t>
+      </w:r>
+      <w:proofErr w:type="gramStart"/>
+      <w:r>
+        <w:t>to</w:t>
+      </w:r>
+      <w:proofErr w:type="gramEnd"/>
+      <w:r>
+        <w:t xml:space="preserve"> help justify)</w:t>
       </w:r>
     </w:p>
   </w:comment>
-  <w:comment w:id="7" w:author="Cameron Freshwater" w:date="2018-09-02T13:56:00Z" w:initials="CF">
+  <w:comment w:id="15" w:author="Cameron Freshwater" w:date="2018-09-02T13:56:00Z" w:initials="CF">
     <w:p>
       <w:pPr>
         <w:pStyle w:val="CommentText"/>
@@ -14085,7 +14370,7 @@
       </w:r>
     </w:p>
   </w:comment>
-  <w:comment w:id="8" w:author="DFO-MPO" w:date="2018-09-01T12:05:00Z" w:initials="D">
+  <w:comment w:id="16" w:author="DFO-MPO" w:date="2018-09-01T12:05:00Z" w:initials="D">
     <w:p>
       <w:pPr>
         <w:pStyle w:val="CommentText"/>
@@ -14101,7 +14386,7 @@
       </w:r>
     </w:p>
   </w:comment>
-  <w:comment w:id="9" w:author="DFO-MPO" w:date="2018-09-01T13:20:00Z" w:initials="D">
+  <w:comment w:id="25" w:author="DFO-MPO" w:date="2018-09-01T13:20:00Z" w:initials="D">
     <w:p>
       <w:pPr>
         <w:pStyle w:val="CommentText"/>
@@ -14117,7 +14402,7 @@
       </w:r>
     </w:p>
   </w:comment>
-  <w:comment w:id="10" w:author="DFO-MPO" w:date="2018-08-29T09:09:00Z" w:initials="D">
+  <w:comment w:id="26" w:author="DFO-MPO" w:date="2018-08-29T09:09:00Z" w:initials="D">
     <w:p>
       <w:pPr>
         <w:pStyle w:val="CommentText"/>
@@ -14133,7 +14418,7 @@
       </w:r>
     </w:p>
   </w:comment>
-  <w:comment w:id="11" w:author="DFO-MPO" w:date="2018-09-03T09:55:00Z" w:initials="D">
+  <w:comment w:id="27" w:author="DFO-MPO" w:date="2018-09-03T09:55:00Z" w:initials="D">
     <w:p>
       <w:pPr>
         <w:pStyle w:val="CommentText"/>
@@ -14149,7 +14434,7 @@
       </w:r>
     </w:p>
   </w:comment>
-  <w:comment w:id="12" w:author="Cameron Freshwater" w:date="2018-09-03T09:57:00Z" w:initials="CF">
+  <w:comment w:id="28" w:author="Cameron Freshwater" w:date="2018-09-03T09:57:00Z" w:initials="CF">
     <w:p>
       <w:pPr>
         <w:pStyle w:val="CommentText"/>
@@ -14165,7 +14450,7 @@
       </w:r>
     </w:p>
   </w:comment>
-  <w:comment w:id="13" w:author="DFO-MPO" w:date="2018-08-29T09:18:00Z" w:initials="D">
+  <w:comment w:id="29" w:author="DFO-MPO" w:date="2018-08-29T09:18:00Z" w:initials="D">
     <w:p>
       <w:pPr>
         <w:pStyle w:val="CommentText"/>
@@ -14181,7 +14466,7 @@
       </w:r>
     </w:p>
   </w:comment>
-  <w:comment w:id="14" w:author="DFO-MPO" w:date="2018-09-02T14:01:00Z" w:initials="D">
+  <w:comment w:id="30" w:author="DFO-MPO" w:date="2018-09-02T14:01:00Z" w:initials="D">
     <w:p>
       <w:pPr>
         <w:pStyle w:val="CommentText"/>
@@ -14197,7 +14482,7 @@
       </w:r>
     </w:p>
   </w:comment>
-  <w:comment w:id="15" w:author="Cameron Freshwater" w:date="2018-09-02T14:44:00Z" w:initials="CF">
+  <w:comment w:id="34" w:author="Holt" w:date="2018-09-11T10:57:00Z" w:initials="CH">
     <w:p>
       <w:pPr>
         <w:pStyle w:val="CommentText"/>
@@ -14209,11 +14494,11 @@
         <w:annotationRef/>
       </w:r>
       <w:r>
-        <w:t>Thought about explaining this initially counterintuitive pattern here, but I feel as though its better suited to the discussion</w:t>
+        <w:t>Is this fair to say? If not, suggest rewording the next results (Fig 3-4)</w:t>
       </w:r>
     </w:p>
   </w:comment>
-  <w:comment w:id="16" w:author="Cameron Freshwater" w:date="2018-09-03T19:23:00Z" w:initials="CF">
+  <w:comment w:id="39" w:author="Cameron Freshwater" w:date="2018-09-02T14:44:00Z" w:initials="CF">
     <w:p>
       <w:pPr>
         <w:pStyle w:val="CommentText"/>
@@ -14225,19 +14510,35 @@
         <w:annotationRef/>
       </w:r>
       <w:r>
-        <w:t xml:space="preserve">Note that the quasi-extinction threshold is 100. Increasing it moderately will obviously lead to higher extirpation rates, but I’m not sure what is reasonable considering </w:t>
-      </w:r>
-      <w:proofErr w:type="spellStart"/>
-      <w:r>
-        <w:t>Cultus</w:t>
-      </w:r>
-      <w:proofErr w:type="spellEnd"/>
-      <w:r>
-        <w:t xml:space="preserve"> has been sustained at equivalent levels (albeit with considerable interventions)</w:t>
+        <w:t>Thought about explaining this initially counterintuitive pattern here, but I feel as though its better suited to the discussion</w:t>
       </w:r>
     </w:p>
   </w:comment>
-  <w:comment w:id="17" w:author="Cameron Freshwater" w:date="2018-09-03T09:54:00Z" w:initials="CF">
+  <w:comment w:id="40" w:author="Cameron Freshwater" w:date="2018-09-03T19:23:00Z" w:initials="CF">
+    <w:p>
+      <w:pPr>
+        <w:pStyle w:val="CommentText"/>
+      </w:pPr>
+      <w:r>
+        <w:rPr>
+          <w:rStyle w:val="CommentReference"/>
+        </w:rPr>
+        <w:annotationRef/>
+      </w:r>
+      <w:r>
+        <w:t xml:space="preserve">Note that the quasi-extinction threshold is 100. Increasing it moderately will obviously lead to higher extirpation rates, but I’m not sure what is reasonable considering </w:t>
+      </w:r>
+      <w:proofErr w:type="spellStart"/>
+      <w:r>
+        <w:t>Cultus</w:t>
+      </w:r>
+      <w:proofErr w:type="spellEnd"/>
+      <w:r>
+        <w:t xml:space="preserve"> has been sustained at equivalent levels (albeit with considerable interventions)</w:t>
+      </w:r>
+    </w:p>
+  </w:comment>
+  <w:comment w:id="41" w:author="Cameron Freshwater" w:date="2018-09-03T09:54:00Z" w:initials="CF">
     <w:p>
       <w:pPr>
         <w:pStyle w:val="CommentText"/>
@@ -14282,7 +14583,7 @@
       </w:r>
     </w:p>
   </w:comment>
-  <w:comment w:id="18" w:author="Cameron Freshwater" w:date="2018-09-02T14:33:00Z" w:initials="CF">
+  <w:comment w:id="42" w:author="Cameron Freshwater" w:date="2018-09-02T14:33:00Z" w:initials="CF">
     <w:p>
       <w:pPr>
         <w:pStyle w:val="CommentText"/>
@@ -14298,7 +14599,7 @@
       </w:r>
     </w:p>
   </w:comment>
-  <w:comment w:id="19" w:author="Cameron Freshwater" w:date="2018-09-02T20:21:00Z" w:initials="CF">
+  <w:comment w:id="50" w:author="Cameron Freshwater" w:date="2018-09-02T20:21:00Z" w:initials="CF">
     <w:p>
       <w:pPr>
         <w:pStyle w:val="CommentText"/>
@@ -14335,7 +14636,7 @@
       </w:r>
     </w:p>
   </w:comment>
-  <w:comment w:id="20" w:author="Cameron Freshwater" w:date="2018-09-03T10:32:00Z" w:initials="CF">
+  <w:comment w:id="51" w:author="Cameron Freshwater" w:date="2018-09-03T10:32:00Z" w:initials="CF">
     <w:p>
       <w:pPr>
         <w:pStyle w:val="CommentText"/>
@@ -14351,7 +14652,7 @@
       </w:r>
     </w:p>
   </w:comment>
-  <w:comment w:id="21" w:author="Cameron Freshwater" w:date="2018-09-03T19:11:00Z" w:initials="CF">
+  <w:comment w:id="52" w:author="Cameron Freshwater" w:date="2018-09-03T19:11:00Z" w:initials="CF">
     <w:p>
       <w:pPr>
         <w:pStyle w:val="CommentText"/>
@@ -14397,7 +14698,7 @@
       </w:r>
     </w:p>
   </w:comment>
-  <w:comment w:id="22" w:author="Cameron Freshwater" w:date="2018-09-03T19:31:00Z" w:initials="CF">
+  <w:comment w:id="53" w:author="Cameron Freshwater" w:date="2018-09-03T19:31:00Z" w:initials="CF">
     <w:p>
       <w:pPr>
         <w:pStyle w:val="CommentText"/>
@@ -14413,7 +14714,7 @@
       </w:r>
     </w:p>
   </w:comment>
-  <w:comment w:id="23" w:author="DFO-MPO" w:date="2018-08-20T10:28:00Z" w:initials="D">
+  <w:comment w:id="54" w:author="DFO-MPO" w:date="2018-08-20T10:28:00Z" w:initials="D">
     <w:p>
       <w:pPr>
         <w:pStyle w:val="CommentText"/>
@@ -14433,7 +14734,7 @@
 </file>
 
 <file path=word/numbering.xml><?xml version="1.0" encoding="utf-8"?>
-<w:numbering xmlns:wpc="http://schemas.microsoft.com/office/word/2010/wordprocessingCanvas" xmlns:mo="http://schemas.microsoft.com/office/mac/office/2008/main" xmlns:mc="http://schemas.openxmlformats.org/markup-compatibility/2006" xmlns:mv="urn:schemas-microsoft-com:mac:vml" xmlns:o="urn:schemas-microsoft-com:office:office" xmlns:r="http://schemas.openxmlformats.org/officeDocument/2006/relationships" xmlns:m="http://schemas.openxmlformats.org/officeDocument/2006/math" xmlns:v="urn:schemas-microsoft-com:vml" xmlns:wp14="http://schemas.microsoft.com/office/word/2010/wordprocessingDrawing" xmlns:wp="http://schemas.openxmlformats.org/drawingml/2006/wordprocessingDrawing" xmlns:w10="urn:schemas-microsoft-com:office:word" xmlns:w="http://schemas.openxmlformats.org/wordprocessingml/2006/main" xmlns:w14="http://schemas.microsoft.com/office/word/2010/wordml" xmlns:wpg="http://schemas.microsoft.com/office/word/2010/wordprocessingGroup" xmlns:wpi="http://schemas.microsoft.com/office/word/2010/wordprocessingInk" xmlns:wne="http://schemas.microsoft.com/office/word/2006/wordml" xmlns:wps="http://schemas.microsoft.com/office/word/2010/wordprocessingShape" mc:Ignorable="w14 wp14">
+<w:numbering xmlns:wpc="http://schemas.microsoft.com/office/word/2010/wordprocessingCanvas" xmlns:mc="http://schemas.openxmlformats.org/markup-compatibility/2006" xmlns:o="urn:schemas-microsoft-com:office:office" xmlns:r="http://schemas.openxmlformats.org/officeDocument/2006/relationships" xmlns:m="http://schemas.openxmlformats.org/officeDocument/2006/math" xmlns:v="urn:schemas-microsoft-com:vml" xmlns:wp14="http://schemas.microsoft.com/office/word/2010/wordprocessingDrawing" xmlns:wp="http://schemas.openxmlformats.org/drawingml/2006/wordprocessingDrawing" xmlns:w10="urn:schemas-microsoft-com:office:word" xmlns:w="http://schemas.openxmlformats.org/wordprocessingml/2006/main" xmlns:w14="http://schemas.microsoft.com/office/word/2010/wordml" xmlns:wpg="http://schemas.microsoft.com/office/word/2010/wordprocessingGroup" xmlns:wpi="http://schemas.microsoft.com/office/word/2010/wordprocessingInk" xmlns:wne="http://schemas.microsoft.com/office/word/2006/wordml" xmlns:wps="http://schemas.microsoft.com/office/word/2010/wordprocessingShape" mc:Ignorable="w14 wp14">
   <w:abstractNum w:abstractNumId="0">
     <w:nsid w:val="06837DE8"/>
     <w:multiLevelType w:val="hybridMultilevel"/>
@@ -15340,7 +15641,7 @@
       </w:pPr>
     </w:pPrDefault>
   </w:docDefaults>
-  <w:latentStyles w:defLockedState="0" w:defUIPriority="99" w:defSemiHidden="1" w:defUnhideWhenUsed="1" w:defQFormat="0" w:count="276">
+  <w:latentStyles w:defLockedState="0" w:defUIPriority="99" w:defSemiHidden="1" w:defUnhideWhenUsed="1" w:defQFormat="0" w:count="267">
     <w:lsdException w:name="Normal" w:semiHidden="0" w:uiPriority="0" w:unhideWhenUsed="0" w:qFormat="1"/>
     <w:lsdException w:name="heading 1" w:semiHidden="0" w:uiPriority="9" w:unhideWhenUsed="0" w:qFormat="1"/>
     <w:lsdException w:name="heading 2" w:uiPriority="9" w:qFormat="1"/>
@@ -15664,7 +15965,6 @@
       <w:spacing w:after="0" w:line="240" w:lineRule="auto"/>
     </w:pPr>
     <w:tblPr>
-      <w:tblInd w:w="0" w:type="dxa"/>
       <w:tblBorders>
         <w:top w:val="single" w:sz="4" w:space="0" w:color="auto"/>
         <w:left w:val="single" w:sz="4" w:space="0" w:color="auto"/>
@@ -15673,19 +15973,13 @@
         <w:insideH w:val="single" w:sz="4" w:space="0" w:color="auto"/>
         <w:insideV w:val="single" w:sz="4" w:space="0" w:color="auto"/>
       </w:tblBorders>
-      <w:tblCellMar>
-        <w:top w:w="0" w:type="dxa"/>
-        <w:left w:w="108" w:type="dxa"/>
-        <w:bottom w:w="0" w:type="dxa"/>
-        <w:right w:w="108" w:type="dxa"/>
-      </w:tblCellMar>
     </w:tblPr>
   </w:style>
 </w:styles>
 </file>
 
 <file path=word/stylesWithEffects.xml><?xml version="1.0" encoding="utf-8"?>
-<w:styles xmlns:wpc="http://schemas.microsoft.com/office/word/2010/wordprocessingCanvas" xmlns:mo="http://schemas.microsoft.com/office/mac/office/2008/main" xmlns:mc="http://schemas.openxmlformats.org/markup-compatibility/2006" xmlns:mv="urn:schemas-microsoft-com:mac:vml" xmlns:o="urn:schemas-microsoft-com:office:office" xmlns:r="http://schemas.openxmlformats.org/officeDocument/2006/relationships" xmlns:m="http://schemas.openxmlformats.org/officeDocument/2006/math" xmlns:v="urn:schemas-microsoft-com:vml" xmlns:wp14="http://schemas.microsoft.com/office/word/2010/wordprocessingDrawing" xmlns:wp="http://schemas.openxmlformats.org/drawingml/2006/wordprocessingDrawing" xmlns:w10="urn:schemas-microsoft-com:office:word" xmlns:w="http://schemas.openxmlformats.org/wordprocessingml/2006/main" xmlns:w14="http://schemas.microsoft.com/office/word/2010/wordml" xmlns:wpg="http://schemas.microsoft.com/office/word/2010/wordprocessingGroup" xmlns:wpi="http://schemas.microsoft.com/office/word/2010/wordprocessingInk" xmlns:wne="http://schemas.microsoft.com/office/word/2006/wordml" xmlns:wps="http://schemas.microsoft.com/office/word/2010/wordprocessingShape" mc:Ignorable="w14 wp14">
+<w:styles xmlns:wpc="http://schemas.microsoft.com/office/word/2010/wordprocessingCanvas" xmlns:mc="http://schemas.openxmlformats.org/markup-compatibility/2006" xmlns:o="urn:schemas-microsoft-com:office:office" xmlns:r="http://schemas.openxmlformats.org/officeDocument/2006/relationships" xmlns:m="http://schemas.openxmlformats.org/officeDocument/2006/math" xmlns:v="urn:schemas-microsoft-com:vml" xmlns:wp14="http://schemas.microsoft.com/office/word/2010/wordprocessingDrawing" xmlns:wp="http://schemas.openxmlformats.org/drawingml/2006/wordprocessingDrawing" xmlns:w10="urn:schemas-microsoft-com:office:word" xmlns:w="http://schemas.openxmlformats.org/wordprocessingml/2006/main" xmlns:w14="http://schemas.microsoft.com/office/word/2010/wordml" xmlns:wpg="http://schemas.microsoft.com/office/word/2010/wordprocessingGroup" xmlns:wpi="http://schemas.microsoft.com/office/word/2010/wordprocessingInk" xmlns:wne="http://schemas.microsoft.com/office/word/2006/wordml" xmlns:wps="http://schemas.microsoft.com/office/word/2010/wordprocessingShape" mc:Ignorable="w14 wp14">
   <w:docDefaults>
     <w:rPrDefault>
       <w:rPr>
@@ -15701,7 +15995,7 @@
       </w:pPr>
     </w:pPrDefault>
   </w:docDefaults>
-  <w:latentStyles w:defLockedState="0" w:defUIPriority="99" w:defSemiHidden="1" w:defUnhideWhenUsed="1" w:defQFormat="0" w:count="276">
+  <w:latentStyles w:defLockedState="0" w:defUIPriority="99" w:defSemiHidden="1" w:defUnhideWhenUsed="1" w:defQFormat="0" w:count="267">
     <w:lsdException w:name="Normal" w:semiHidden="0" w:uiPriority="0" w:unhideWhenUsed="0" w:qFormat="1"/>
     <w:lsdException w:name="heading 1" w:semiHidden="0" w:uiPriority="9" w:unhideWhenUsed="0" w:qFormat="1"/>
     <w:lsdException w:name="heading 2" w:uiPriority="9" w:qFormat="1"/>
@@ -16025,7 +16319,6 @@
       <w:spacing w:after="0" w:line="240" w:lineRule="auto"/>
     </w:pPr>
     <w:tblPr>
-      <w:tblInd w:w="0" w:type="dxa"/>
       <w:tblBorders>
         <w:top w:val="single" w:sz="4" w:space="0" w:color="auto"/>
         <w:left w:val="single" w:sz="4" w:space="0" w:color="auto"/>
@@ -16034,12 +16327,6 @@
         <w:insideH w:val="single" w:sz="4" w:space="0" w:color="auto"/>
         <w:insideV w:val="single" w:sz="4" w:space="0" w:color="auto"/>
       </w:tblBorders>
-      <w:tblCellMar>
-        <w:top w:w="0" w:type="dxa"/>
-        <w:left w:w="108" w:type="dxa"/>
-        <w:bottom w:w="0" w:type="dxa"/>
-        <w:right w:w="108" w:type="dxa"/>
-      </w:tblCellMar>
     </w:tblPr>
   </w:style>
 </w:styles>
@@ -16335,7 +16622,7 @@
 </file>
 
 <file path=customXml/itemProps1.xml><?xml version="1.0" encoding="utf-8"?>
-<ds:datastoreItem xmlns:ds="http://schemas.openxmlformats.org/officeDocument/2006/customXml" ds:itemID="{F67C95A2-FB7C-0749-B5EB-D69C8C2E95C1}">
+<ds:datastoreItem xmlns:ds="http://schemas.openxmlformats.org/officeDocument/2006/customXml" ds:itemID="{E2691A44-68C4-4172-810F-AECE24CCE9E2}">
   <ds:schemaRefs>
     <ds:schemaRef ds:uri="http://schemas.openxmlformats.org/officeDocument/2006/bibliography"/>
   </ds:schemaRefs>

--- a/doc/SynchronyDraft_current.docx
+++ b/doc/SynchronyDraft_current.docx
@@ -27,119 +27,97 @@
         <w:t>,</w:t>
       </w:r>
       <w:r>
-        <w:t xml:space="preserve"> such as </w:t>
-      </w:r>
-      <w:proofErr w:type="spellStart"/>
-      <w:r>
-        <w:t>m</w:t>
-      </w:r>
-      <w:r>
-        <w:t>etapopulations</w:t>
-      </w:r>
-      <w:proofErr w:type="spellEnd"/>
+        <w:t xml:space="preserve"> such as m</w:t>
+      </w:r>
+      <w:r>
+        <w:t xml:space="preserve">etapopulations </w:t>
+      </w:r>
+      <w:r>
+        <w:t>or</w:t>
+      </w:r>
       <w:r>
         <w:t xml:space="preserve"> </w:t>
       </w:r>
       <w:r>
-        <w:t>or</w:t>
+        <w:t>communities</w:t>
+      </w:r>
+      <w:r>
+        <w:t>,</w:t>
+      </w:r>
+      <w:r>
+        <w:t xml:space="preserve"> consist of components whose </w:t>
+      </w:r>
+      <w:r>
+        <w:t>dynamics</w:t>
+      </w:r>
+      <w:r>
+        <w:t xml:space="preserve"> vary due to </w:t>
+      </w:r>
+      <w:r>
+        <w:t>life history</w:t>
+      </w:r>
+      <w:r>
+        <w:t xml:space="preserve">, </w:t>
+      </w:r>
+      <w:r>
+        <w:t>unique</w:t>
+      </w:r>
+      <w:r>
+        <w:t xml:space="preserve"> environmental </w:t>
+      </w:r>
+      <w:r>
+        <w:t>interactions</w:t>
+      </w:r>
+      <w:r>
+        <w:t>,</w:t>
+      </w:r>
+      <w:r>
+        <w:t xml:space="preserve"> or </w:t>
+      </w:r>
+      <w:r>
+        <w:t>simply chance</w:t>
+      </w:r>
+      <w:r>
+        <w:t xml:space="preserve">. Such asynchrony </w:t>
+      </w:r>
+      <w:r>
+        <w:t>typically reduces temporal</w:t>
+      </w:r>
+      <w:r>
+        <w:t xml:space="preserve"> variability in</w:t>
+      </w:r>
+      <w:r>
+        <w:t xml:space="preserve"> the dynamics of </w:t>
+      </w:r>
+      <w:r>
+        <w:t xml:space="preserve">these </w:t>
+      </w:r>
+      <w:r>
+        <w:t>ecological aggregates</w:t>
+      </w:r>
+      <w:r>
+        <w:t xml:space="preserve"> and creates </w:t>
+      </w:r>
+      <w:r>
+        <w:t>diversity-stability</w:t>
+      </w:r>
+      <w:r>
+        <w:t xml:space="preserve"> relationships</w:t>
+      </w:r>
+      <w:r>
+        <w:t xml:space="preserve"> (Hooper REF)</w:t>
+      </w:r>
+      <w:r>
+        <w:t>,</w:t>
+      </w:r>
+      <w:r>
+        <w:t xml:space="preserve"> commonly referred to as portfolio effects</w:t>
       </w:r>
       <w:r>
         <w:t xml:space="preserve"> </w:t>
       </w:r>
       <w:r>
-        <w:t>communities</w:t>
-      </w:r>
-      <w:r>
-        <w:t>,</w:t>
-      </w:r>
-      <w:r>
-        <w:t xml:space="preserve"> consist of components whose </w:t>
-      </w:r>
-      <w:r>
-        <w:t>dynamics</w:t>
-      </w:r>
-      <w:r>
-        <w:t xml:space="preserve"> vary due to </w:t>
-      </w:r>
-      <w:r>
-        <w:t>life history</w:t>
-      </w:r>
-      <w:r>
-        <w:t xml:space="preserve">, </w:t>
-      </w:r>
-      <w:r>
-        <w:t>unique</w:t>
-      </w:r>
-      <w:r>
-        <w:t xml:space="preserve"> environmental </w:t>
-      </w:r>
-      <w:r>
-        <w:t>interactions</w:t>
-      </w:r>
-      <w:r>
-        <w:t>,</w:t>
-      </w:r>
-      <w:r>
-        <w:t xml:space="preserve"> or </w:t>
-      </w:r>
-      <w:r>
-        <w:t>simply chance</w:t>
-      </w:r>
-      <w:r>
-        <w:t xml:space="preserve">. Such asynchrony tends to </w:t>
-      </w:r>
-      <w:r>
-        <w:t>reduce variability in</w:t>
-      </w:r>
-      <w:r>
-        <w:t xml:space="preserve"> the dynamics of </w:t>
-      </w:r>
-      <w:r>
-        <w:t xml:space="preserve">these </w:t>
-      </w:r>
-      <w:r>
-        <w:t>ecological aggregates</w:t>
-      </w:r>
-      <w:r>
-        <w:t xml:space="preserve"> and</w:t>
-      </w:r>
-      <w:r>
-        <w:t xml:space="preserve"> </w:t>
-      </w:r>
-      <w:r>
-        <w:t>results</w:t>
-      </w:r>
-      <w:r>
-        <w:t xml:space="preserve"> in</w:t>
-      </w:r>
-      <w:r>
-        <w:t xml:space="preserve"> positive diversity-stability</w:t>
-      </w:r>
-      <w:r>
-        <w:t xml:space="preserve"> relationships</w:t>
-      </w:r>
-      <w:r>
-        <w:t xml:space="preserve"> (Hooper REF)</w:t>
-      </w:r>
-      <w:r>
-        <w:t>,</w:t>
-      </w:r>
-      <w:r>
-        <w:t xml:space="preserve"> commonly referred to as portfolio effects</w:t>
-      </w:r>
-      <w:r>
-        <w:t xml:space="preserve"> </w:t>
-      </w:r>
-      <w:r>
-        <w:t>(</w:t>
-      </w:r>
-      <w:proofErr w:type="spellStart"/>
-      <w:r>
-        <w:t>Tilman</w:t>
-      </w:r>
-      <w:proofErr w:type="spellEnd"/>
-      <w:r>
-        <w:t xml:space="preserve"> 1999 REF; </w:t>
+        <w:t xml:space="preserve">(Tilman 1999 REF; </w:t>
       </w:r>
       <w:r>
         <w:t>Schindler 2015 REF)</w:t>
@@ -163,7 +141,10 @@
         <w:t xml:space="preserve"> biomass, </w:t>
       </w:r>
       <w:r>
-        <w:t>as well as increases in the availability</w:t>
+        <w:t>as well as increased</w:t>
+      </w:r>
+      <w:r>
+        <w:t xml:space="preserve"> availability</w:t>
       </w:r>
       <w:r>
         <w:t xml:space="preserve"> of ecosystem services </w:t>
@@ -275,7 +256,10 @@
         <w:t xml:space="preserve">. </w:t>
       </w:r>
       <w:r>
-        <w:t>Increased recognition of the</w:t>
+        <w:t>As the</w:t>
+      </w:r>
+      <w:r>
+        <w:t xml:space="preserve"> recognition of the</w:t>
       </w:r>
       <w:r>
         <w:t>se</w:t>
@@ -287,19 +271,25 @@
         <w:t>has</w:t>
       </w:r>
       <w:r>
-        <w:t xml:space="preserve"> result</w:t>
-      </w:r>
-      <w:r>
-        <w:t>ed</w:t>
-      </w:r>
-      <w:r>
-        <w:t xml:space="preserve"> in a greater emphasis on the monitoring and conservation of aggregates</w:t>
-      </w:r>
-      <w:r>
-        <w:t>,</w:t>
-      </w:r>
-      <w:r>
-        <w:t xml:space="preserve"> so called systems-based approaches (Link 2018),</w:t>
+        <w:t xml:space="preserve"> </w:t>
+      </w:r>
+      <w:r>
+        <w:t>grown,</w:t>
+      </w:r>
+      <w:r>
+        <w:t xml:space="preserve"> </w:t>
+      </w:r>
+      <w:r>
+        <w:t>systems-based approaches have developed (Link 2018), which explicitly emphasize</w:t>
+      </w:r>
+      <w:r>
+        <w:t xml:space="preserve"> monitoring and </w:t>
+      </w:r>
+      <w:r>
+        <w:t>conserving</w:t>
+      </w:r>
+      <w:r>
+        <w:t xml:space="preserve"> aggregates</w:t>
       </w:r>
       <w:r>
         <w:t xml:space="preserve"> rather than component species or populations</w:t>
@@ -382,47 +372,26 @@
       <w:r>
         <w:t xml:space="preserve"> (</w:t>
       </w:r>
-      <w:proofErr w:type="spellStart"/>
       <w:r>
         <w:rPr>
           <w:i/>
         </w:rPr>
-        <w:t>Oncorhynchus</w:t>
-      </w:r>
-      <w:proofErr w:type="spellEnd"/>
-      <w:r>
-        <w:rPr>
-          <w:i/>
-        </w:rPr>
-        <w:t xml:space="preserve"> </w:t>
-      </w:r>
-      <w:proofErr w:type="spellStart"/>
-      <w:r>
-        <w:rPr>
-          <w:i/>
-        </w:rPr>
-        <w:t>nerka</w:t>
-      </w:r>
-      <w:proofErr w:type="spellEnd"/>
+        <w:t>Oncorhynchus nerka</w:t>
+      </w:r>
       <w:r>
         <w:t>)</w:t>
       </w:r>
       <w:r>
-        <w:t xml:space="preserve"> fishery, where the sheer number of distinct populations in the region reduces aggregate variability in spawner abundance (</w:t>
-      </w:r>
-      <w:proofErr w:type="spellStart"/>
-      <w:r>
-        <w:t>Hilborn</w:t>
-      </w:r>
-      <w:proofErr w:type="spellEnd"/>
-      <w:r>
-        <w:t xml:space="preserve"> et al. 2003; Schindler et al. 2010). Since </w:t>
-      </w:r>
-      <w:r>
-        <w:t>stock diversity</w:t>
-      </w:r>
-      <w:r>
-        <w:t xml:space="preserve"> is also correlated with </w:t>
+        <w:t xml:space="preserve"> fishery, where the sheer number of distinct populations in the region reduces aggregate variability in spawner abundance (Hilborn et al. 2003; Schindler et al. 2010). </w:t>
+      </w:r>
+      <w:r>
+        <w:t>Since s</w:t>
+      </w:r>
+      <w:r>
+        <w:t>tock diversity</w:t>
+      </w:r>
+      <w:r>
+        <w:t xml:space="preserve"> is correlated with </w:t>
       </w:r>
       <w:r>
         <w:t>fewer</w:t>
@@ -434,25 +403,19 @@
         <w:t xml:space="preserve"> (Schindler et al. 2010)</w:t>
       </w:r>
       <w:r>
-        <w:t xml:space="preserve">, there are </w:t>
-      </w:r>
-      <w:r>
-        <w:t>both conservation and socio-economic</w:t>
-      </w:r>
-      <w:r>
-        <w:t xml:space="preserve"> incentives to distribute fishing effort in such a way </w:t>
-      </w:r>
-      <w:r>
-        <w:t>to ensure the</w:t>
-      </w:r>
-      <w:r>
-        <w:t xml:space="preserve"> maximum number of </w:t>
-      </w:r>
-      <w:r>
-        <w:t xml:space="preserve">viable </w:t>
-      </w:r>
-      <w:r>
-        <w:t>populations is maintained</w:t>
+        <w:t xml:space="preserve"> and more stable revenues (Cline et al. 2017) there are also</w:t>
+      </w:r>
+      <w:r>
+        <w:t xml:space="preserve"> socio-economic</w:t>
+      </w:r>
+      <w:r>
+        <w:t xml:space="preserve"> incentives to </w:t>
+      </w:r>
+      <w:r>
+        <w:t>ensure the</w:t>
+      </w:r>
+      <w:r>
+        <w:t xml:space="preserve"> maximum number of populations is maintained</w:t>
       </w:r>
       <w:r>
         <w:t xml:space="preserve">. </w:t>
@@ -490,16 +453,8 @@
         <w:rPr>
           <w:i/>
         </w:rPr>
-        <w:t xml:space="preserve">O. </w:t>
-      </w:r>
-      <w:proofErr w:type="spellStart"/>
-      <w:r>
-        <w:rPr>
-          <w:i/>
-        </w:rPr>
-        <w:t>tshawytscha</w:t>
-      </w:r>
-      <w:proofErr w:type="spellEnd"/>
+        <w:t>O. tshawytscha</w:t>
+      </w:r>
       <w:r>
         <w:t>)</w:t>
       </w:r>
@@ -720,6 +675,9 @@
       <w:r>
         <w:t xml:space="preserve">. </w:t>
       </w:r>
+      <w:r>
+        <w:t>Weakened ecological portfolios will likely become more common as climate change and anthropogenic impacts rise.</w:t>
+      </w:r>
     </w:p>
     <w:p>
       <w:pPr>
@@ -782,11 +740,9 @@
       <w:r>
         <w:t xml:space="preserve">) within a </w:t>
       </w:r>
-      <w:proofErr w:type="spellStart"/>
       <w:r>
         <w:t>metapopulation</w:t>
       </w:r>
-      <w:proofErr w:type="spellEnd"/>
       <w:r>
         <w:t xml:space="preserve"> (</w:t>
       </w:r>
@@ -917,7 +873,11 @@
         <w:t xml:space="preserve"> that could potentially</w:t>
       </w:r>
       <w:r>
-        <w:t xml:space="preserve"> be addressed in isolation</w:t>
+        <w:t xml:space="preserve"> be </w:t>
+      </w:r>
+      <w:r>
+        <w:lastRenderedPageBreak/>
+        <w:t>addressed in isolation</w:t>
       </w:r>
       <w:r>
         <w:t xml:space="preserve">. Conversely, coherent increases in both synchrony and </w:t>
@@ -929,7 +889,6 @@
         <w:t xml:space="preserve"> variability </w:t>
       </w:r>
       <w:r>
-        <w:lastRenderedPageBreak/>
         <w:t>might</w:t>
       </w:r>
       <w:r>
@@ -1010,7 +969,10 @@
         <w:t xml:space="preserve"> covariance amo</w:t>
       </w:r>
       <w:r>
-        <w:t>ng populations have been frequently identified</w:t>
+        <w:t xml:space="preserve">ng populations </w:t>
+      </w:r>
+      <w:r>
+        <w:t>are often quantified</w:t>
       </w:r>
       <w:r>
         <w:t xml:space="preserve"> </w:t>
@@ -1022,10 +984,10 @@
         <w:t>,</w:t>
       </w:r>
       <w:r>
-        <w:t xml:space="preserve"> and</w:t>
-      </w:r>
-      <w:r>
-        <w:t xml:space="preserve"> particularly in Pacific</w:t>
+        <w:t xml:space="preserve"> </w:t>
+      </w:r>
+      <w:r>
+        <w:t>particularly in Pacific</w:t>
       </w:r>
       <w:r>
         <w:t xml:space="preserve"> salmon</w:t>
@@ -1252,7 +1214,13 @@
         <w:fldChar w:fldCharType="end"/>
       </w:r>
       <w:r>
-        <w:t xml:space="preserve">, links between covariance and </w:t>
+        <w:t xml:space="preserve">, </w:t>
+      </w:r>
+      <w:r>
+        <w:t xml:space="preserve">direct </w:t>
+      </w:r>
+      <w:r>
+        <w:t xml:space="preserve">links between covariance and </w:t>
       </w:r>
       <w:r>
         <w:t xml:space="preserve">the recovery </w:t>
@@ -1261,348 +1229,166 @@
         <w:t>or</w:t>
       </w:r>
       <w:r>
-        <w:t xml:space="preserve"> persistence of </w:t>
-      </w:r>
-      <w:proofErr w:type="spellStart"/>
-      <w:r>
-        <w:t>metapopulations</w:t>
-      </w:r>
-      <w:proofErr w:type="spellEnd"/>
+        <w:t xml:space="preserve"> persistence of metapopulations </w:t>
+      </w:r>
+      <w:r>
+        <w:t xml:space="preserve">are less </w:t>
+      </w:r>
+      <w:r>
+        <w:t>certain</w:t>
+      </w:r>
+      <w:r>
+        <w:t xml:space="preserve">. </w:t>
+      </w:r>
+      <w:r>
+        <w:t>Generally, t</w:t>
+      </w:r>
+      <w:r>
+        <w:t>he benefit</w:t>
+      </w:r>
+      <w:r>
+        <w:t xml:space="preserve">s of portfolio effects are </w:t>
+      </w:r>
+      <w:r>
+        <w:t>quantified by testing the</w:t>
+      </w:r>
+      <w:r>
+        <w:t xml:space="preserve"> effects of</w:t>
+      </w:r>
       <w:r>
         <w:t xml:space="preserve"> </w:t>
       </w:r>
       <w:r>
-        <w:t xml:space="preserve">are less </w:t>
-      </w:r>
-      <w:r>
-        <w:t>certain</w:t>
+        <w:t>sequentially removing</w:t>
+      </w:r>
+      <w:r>
+        <w:t xml:space="preserve"> </w:t>
+      </w:r>
+      <w:r>
+        <w:t>component populations</w:t>
+      </w:r>
+      <w:r>
+        <w:t xml:space="preserve"> (Moore et al. 2010; Schindler et al. 2010)</w:t>
+      </w:r>
+      <w:r>
+        <w:t>.</w:t>
+      </w:r>
+      <w:r>
+        <w:t xml:space="preserve"> </w:t>
+      </w:r>
+      <w:r>
+        <w:t>Though less dramatic</w:t>
+      </w:r>
+      <w:r>
+        <w:t xml:space="preserve"> than stock extirpations</w:t>
+      </w:r>
+      <w:r>
+        <w:t xml:space="preserve">, </w:t>
+      </w:r>
+      <w:r>
+        <w:t xml:space="preserve">temporal </w:t>
+      </w:r>
+      <w:r>
+        <w:t>c</w:t>
+      </w:r>
+      <w:r>
+        <w:t xml:space="preserve">hanges in </w:t>
+      </w:r>
+      <w:r>
+        <w:t>aggregate variability</w:t>
+      </w:r>
+      <w:r>
+        <w:t xml:space="preserve"> will precede declines in stock diversity and</w:t>
+      </w:r>
+      <w:r>
+        <w:t xml:space="preserve"> may</w:t>
+      </w:r>
+      <w:r>
+        <w:t xml:space="preserve"> </w:t>
+      </w:r>
+      <w:r>
+        <w:t>serve as early warning signals of hysteresis (Dakos ref)</w:t>
       </w:r>
       <w:r>
         <w:t xml:space="preserve">. </w:t>
       </w:r>
       <w:r>
-        <w:t>Generally, t</w:t>
-      </w:r>
-      <w:r>
-        <w:t>he benefit</w:t>
-      </w:r>
-      <w:r>
-        <w:t xml:space="preserve">s of portfolio effects are </w:t>
-      </w:r>
-      <w:r>
-        <w:t>quantified by testing the</w:t>
-      </w:r>
-      <w:r>
-        <w:t xml:space="preserve"> effects of</w:t>
+        <w:t>More immediately,</w:t>
       </w:r>
       <w:r>
         <w:t xml:space="preserve"> </w:t>
       </w:r>
       <w:r>
-        <w:t>sequentially removing</w:t>
+        <w:t>h</w:t>
+      </w:r>
+      <w:r>
+        <w:t xml:space="preserve">igh levels of component variability </w:t>
+      </w:r>
+      <w:r>
+        <w:t>are likely to</w:t>
       </w:r>
       <w:r>
         <w:t xml:space="preserve"> </w:t>
       </w:r>
       <w:r>
-        <w:t>component populations</w:t>
+        <w:t xml:space="preserve">increase the probability that fisheries associated with individual stocks will be closed </w:t>
+      </w:r>
+      <w:r>
+        <w:t>or</w:t>
+      </w:r>
+      <w:r>
+        <w:t xml:space="preserve"> increase</w:t>
+      </w:r>
+      <w:r>
+        <w:t xml:space="preserve"> the probability </w:t>
+      </w:r>
+      <w:r>
+        <w:t>of</w:t>
+      </w:r>
+      <w:r>
+        <w:t xml:space="preserve"> overharvest if management targets fail to</w:t>
+      </w:r>
+      <w:r>
+        <w:t xml:space="preserve"> accurately</w:t>
+      </w:r>
+      <w:r>
+        <w:t xml:space="preserve"> t</w:t>
+      </w:r>
+      <w:r>
+        <w:t xml:space="preserve">rack changes in stock abundance. </w:t>
+      </w:r>
+      <w:r>
+        <w:t>These issues may be exacerbated if</w:t>
+      </w:r>
+      <w:r>
+        <w:t xml:space="preserve"> p</w:t>
+      </w:r>
+      <w:r>
+        <w:t>eriodic years of high abundance create incentives to maintain harvesting capacity</w:t>
+      </w:r>
+      <w:r>
+        <w:t xml:space="preserve"> that increase </w:t>
+      </w:r>
+      <w:r>
+        <w:t xml:space="preserve">the </w:t>
+      </w:r>
+      <w:r>
+        <w:t>costs of socio-economic and conservation</w:t>
       </w:r>
       <w:r>
         <w:t xml:space="preserve"> </w:t>
       </w:r>
       <w:r>
-        <w:fldChar w:fldCharType="begin">
-          <w:fldData xml:space="preserve">PEVuZE5vdGU+PENpdGU+PEF1dGhvcj5TY2hpbmRsZXI8L0F1dGhvcj48WWVhcj4yMDEwPC9ZZWFy
-PjxSZWNOdW0+NTk2PC9SZWNOdW0+PERpc3BsYXlUZXh0PihTY2hpbmRsZXI8c3R5bGUgZmFjZT0i
-aXRhbGljIj4gZXQgYWwuPC9zdHlsZT4gMjAxMDsgWWFtYW5lLCBCb3RzZm9yZCAmYW1wOyBLaWxk
-dWZmIDIwMTgpPC9EaXNwbGF5VGV4dD48cmVjb3JkPjxyZWMtbnVtYmVyPjU5NjwvcmVjLW51bWJl
-cj48Zm9yZWlnbi1rZXlzPjxrZXkgYXBwPSJFTiIgZGItaWQ9ImVlejBhZXZ3YTBhZnBkZXhyMGx2
-ZWZwNnoweHBlcHY1cmZ4NSIgdGltZXN0YW1wPSIxMzk0MTQzNTcwIj41OTY8L2tleT48a2V5IGFw
-cD0iRU5XZWIiIGRiLWlkPSIiPjA8L2tleT48L2ZvcmVpZ24ta2V5cz48cmVmLXR5cGUgbmFtZT0i
-Sm91cm5hbCBBcnRpY2xlIj4xNzwvcmVmLXR5cGU+PGNvbnRyaWJ1dG9ycz48YXV0aG9ycz48YXV0
-aG9yPlNjaGluZGxlciwgRC4gRS48L2F1dGhvcj48YXV0aG9yPkhpbGJvcm4sIFIuPC9hdXRob3I+
-PGF1dGhvcj5DaGFzY28sIEIuPC9hdXRob3I+PGF1dGhvcj5Cb2F0cmlnaHQsIEMuIFAuPC9hdXRo
-b3I+PGF1dGhvcj5RdWlubiwgVC4gUC48L2F1dGhvcj48YXV0aG9yPlJvZ2VycywgTC4gQS48L2F1
-dGhvcj48YXV0aG9yPldlYnN0ZXIsIE0uIFMuPC9hdXRob3I+PC9hdXRob3JzPjwvY29udHJpYnV0
-b3JzPjxhdXRoLWFkZHJlc3M+U2Nob29sIG9mIEFxdWF0aWMgYW5kIEZpc2hlcnkgU2NpZW5jZXMs
-IFVuaXZlcnNpdHkgb2YgV2FzaGluZ3RvbiwgQm94IDM1NTAyMCwgU2VhdHRsZSwgV2FzaGluZ3Rv
-biA5ODE5NS01MDIwLCBVU0EuIGRlc2NoaW5kQHUud2FzaGluZ3Rvbi5lZHU8L2F1dGgtYWRkcmVz
-cz48dGl0bGVzPjx0aXRsZT5Qb3B1bGF0aW9uIGRpdmVyc2l0eSBhbmQgdGhlIHBvcnRmb2xpbyBl
-ZmZlY3QgaW4gYW4gZXhwbG9pdGVkIHNwZWNpZXM8L3RpdGxlPjxzZWNvbmRhcnktdGl0bGU+TmF0
-dXJlPC9zZWNvbmRhcnktdGl0bGU+PGFsdC10aXRsZT5OYXR1cmU8L2FsdC10aXRsZT48L3RpdGxl
-cz48cGVyaW9kaWNhbD48ZnVsbC10aXRsZT5OYXR1cmU8L2Z1bGwtdGl0bGU+PGFiYnItMT5OYXR1
-cmU8L2FiYnItMT48YWJici0yPk5hdHVyZTwvYWJici0yPjwvcGVyaW9kaWNhbD48YWx0LXBlcmlv
-ZGljYWw+PGZ1bGwtdGl0bGU+TmF0dXJlPC9mdWxsLXRpdGxlPjxhYmJyLTE+TmF0dXJlPC9hYmJy
-LTE+PGFiYnItMj5OYXR1cmU8L2FiYnItMj48L2FsdC1wZXJpb2RpY2FsPjxwYWdlcz42MDktMTI8
-L3BhZ2VzPjx2b2x1bWU+NDY1PC92b2x1bWU+PG51bWJlcj43Mjk4PC9udW1iZXI+PGVkaXRpb24+
-MjAxMC8wNi8wNDwvZWRpdGlvbj48a2V5d29yZHM+PGtleXdvcmQ+QWxhc2thPC9rZXl3b3JkPjxr
-ZXl3b3JkPkFuaW1hbCBNaWdyYXRpb248L2tleXdvcmQ+PGtleXdvcmQ+QW5pbWFsczwva2V5d29y
-ZD48a2V5d29yZD4qQmlvZGl2ZXJzaXR5PC9rZXl3b3JkPjxrZXl3b3JkPkV4dGluY3Rpb24sIEJp
-b2xvZ2ljYWw8L2tleXdvcmQ+PGtleXdvcmQ+KkZpc2hlcmllcy9lY29ub21pY3M8L2tleXdvcmQ+
-PGtleXdvcmQ+Rm9vZCBDaGFpbjwva2V5d29yZD48a2V5d29yZD5HZW9ncmFwaHk8L2tleXdvcmQ+
-PGtleXdvcmQ+Kk1vZGVscywgQmlvbG9naWNhbDwva2V5d29yZD48a2V5d29yZD5Qb3B1bGF0aW9u
-IER5bmFtaWNzPC9rZXl3b3JkPjxrZXl3b3JkPlByb2JhYmlsaXR5PC9rZXl3b3JkPjxrZXl3b3Jk
-PlJpdmVyczwva2V5d29yZD48a2V5d29yZD5TYWxtb24vKmNsYXNzaWZpY2F0aW9uLypwaHlzaW9s
-b2d5PC9rZXl3b3JkPjxrZXl3b3JkPlNwZWNpZXMgU3BlY2lmaWNpdHk8L2tleXdvcmQ+PC9rZXl3
-b3Jkcz48ZGF0ZXM+PHllYXI+MjAxMDwveWVhcj48cHViLWRhdGVzPjxkYXRlPkp1biAzPC9kYXRl
-PjwvcHViLWRhdGVzPjwvZGF0ZXM+PGlzYm4+MTQ3Ni00Njg3IChFbGVjdHJvbmljKSYjeEQ7MDAy
-OC0wODM2IChMaW5raW5nKTwvaXNibj48YWNjZXNzaW9uLW51bT4yMDUyMDcxMzwvYWNjZXNzaW9u
-LW51bT48d29yay10eXBlPlJlc2VhcmNoIFN1cHBvcnQsIE5vbi1VLlMuIEdvdiZhcG9zO3QmI3hE
-O1Jlc2VhcmNoIFN1cHBvcnQsIFUuUy4gR292JmFwb3M7dCwgTm9uLVAuSC5TLjwvd29yay10eXBl
-Pjx1cmxzPjxyZWxhdGVkLXVybHM+PHVybD5odHRwOi8vd3d3Lm5jYmkubmxtLm5paC5nb3YvcHVi
-bWVkLzIwNTIwNzEzPC91cmw+PC9yZWxhdGVkLXVybHM+PC91cmxzPjxlbGVjdHJvbmljLXJlc291
-cmNlLW51bT4xMC4xMDM4L25hdHVyZTA5MDYwPC9lbGVjdHJvbmljLXJlc291cmNlLW51bT48L3Jl
-Y29yZD48L0NpdGU+PENpdGU+PEF1dGhvcj5ZYW1hbmU8L0F1dGhvcj48WWVhcj4yMDE4PC9ZZWFy
-PjxSZWNOdW0+MjE2NzwvUmVjTnVtPjxyZWNvcmQ+PHJlYy1udW1iZXI+MjE2NzwvcmVjLW51bWJl
-cj48Zm9yZWlnbi1rZXlzPjxrZXkgYXBwPSJFTiIgZGItaWQ9ImVlejBhZXZ3YTBhZnBkZXhyMGx2
-ZWZwNnoweHBlcHY1cmZ4NSIgdGltZXN0YW1wPSIxNTI5MjY5Nzc1Ij4yMTY3PC9rZXk+PGtleSBh
-cHA9IkVOV2ViIiBkYi1pZD0iIj4wPC9rZXk+PC9mb3JlaWduLWtleXM+PHJlZi10eXBlIG5hbWU9
-IkpvdXJuYWwgQXJ0aWNsZSI+MTc8L3JlZi10eXBlPjxjb250cmlidXRvcnM+PGF1dGhvcnM+PGF1
-dGhvcj5ZYW1hbmUsIExhdXJlbjwvYXV0aG9yPjxhdXRob3I+Qm90c2ZvcmQsIExvdWlzIFcuPC9h
-dXRob3I+PGF1dGhvcj5LaWxkdWZmLCBELiBQYXRyaWNrPC9hdXRob3I+PC9hdXRob3JzPjwvY29u
-dHJpYnV0b3JzPjx0aXRsZXM+PHRpdGxlPlRyYWNraW5nIHJlc3RvcmF0aW9uIG9mIHBvcHVsYXRp
-b24gZGl2ZXJzaXR5IHZpYSB0aGUgcG9ydGZvbGlvIGVmZmVjdDwvdGl0bGU+PHNlY29uZGFyeS10
-aXRsZT5Kb3VybmFsIG9mIEFwcGxpZWQgRWNvbG9neTwvc2Vjb25kYXJ5LXRpdGxlPjwvdGl0bGVz
-PjxwZXJpb2RpY2FsPjxmdWxsLXRpdGxlPkpvdXJuYWwgb2YgQXBwbGllZCBFY29sb2d5PC9mdWxs
-LXRpdGxlPjxhYmJyLTE+Si4gQXBwbC4gRWNvbC48L2FiYnItMT48YWJici0yPkogQXBwbCBFY29s
-PC9hYmJyLTI+PC9wZXJpb2RpY2FsPjxwYWdlcz40NzItNDgxPC9wYWdlcz48dm9sdW1lPjU1PC92
-b2x1bWU+PG51bWJlcj4yPC9udW1iZXI+PGRhdGVzPjx5ZWFyPjIwMTg8L3llYXI+PC9kYXRlcz48
-aXNibj4wMDIxODkwMTwvaXNibj48dXJscz48L3VybHM+PGVsZWN0cm9uaWMtcmVzb3VyY2UtbnVt
-PjEwLjExMTEvMTM2NS0yNjY0LjEyOTc4PC9lbGVjdHJvbmljLXJlc291cmNlLW51bT48L3JlY29y
-ZD48L0NpdGU+PC9FbmROb3RlPn==
-</w:fldData>
-        </w:fldChar>
-      </w:r>
-      <w:r>
-        <w:instrText xml:space="preserve"> ADDIN EN.CITE </w:instrText>
-      </w:r>
-      <w:r>
-        <w:fldChar w:fldCharType="begin">
-          <w:fldData xml:space="preserve">PEVuZE5vdGU+PENpdGU+PEF1dGhvcj5TY2hpbmRsZXI8L0F1dGhvcj48WWVhcj4yMDEwPC9ZZWFy
-PjxSZWNOdW0+NTk2PC9SZWNOdW0+PERpc3BsYXlUZXh0PihTY2hpbmRsZXI8c3R5bGUgZmFjZT0i
-aXRhbGljIj4gZXQgYWwuPC9zdHlsZT4gMjAxMDsgWWFtYW5lLCBCb3RzZm9yZCAmYW1wOyBLaWxk
-dWZmIDIwMTgpPC9EaXNwbGF5VGV4dD48cmVjb3JkPjxyZWMtbnVtYmVyPjU5NjwvcmVjLW51bWJl
-cj48Zm9yZWlnbi1rZXlzPjxrZXkgYXBwPSJFTiIgZGItaWQ9ImVlejBhZXZ3YTBhZnBkZXhyMGx2
-ZWZwNnoweHBlcHY1cmZ4NSIgdGltZXN0YW1wPSIxMzk0MTQzNTcwIj41OTY8L2tleT48a2V5IGFw
-cD0iRU5XZWIiIGRiLWlkPSIiPjA8L2tleT48L2ZvcmVpZ24ta2V5cz48cmVmLXR5cGUgbmFtZT0i
-Sm91cm5hbCBBcnRpY2xlIj4xNzwvcmVmLXR5cGU+PGNvbnRyaWJ1dG9ycz48YXV0aG9ycz48YXV0
-aG9yPlNjaGluZGxlciwgRC4gRS48L2F1dGhvcj48YXV0aG9yPkhpbGJvcm4sIFIuPC9hdXRob3I+
-PGF1dGhvcj5DaGFzY28sIEIuPC9hdXRob3I+PGF1dGhvcj5Cb2F0cmlnaHQsIEMuIFAuPC9hdXRo
-b3I+PGF1dGhvcj5RdWlubiwgVC4gUC48L2F1dGhvcj48YXV0aG9yPlJvZ2VycywgTC4gQS48L2F1
-dGhvcj48YXV0aG9yPldlYnN0ZXIsIE0uIFMuPC9hdXRob3I+PC9hdXRob3JzPjwvY29udHJpYnV0
-b3JzPjxhdXRoLWFkZHJlc3M+U2Nob29sIG9mIEFxdWF0aWMgYW5kIEZpc2hlcnkgU2NpZW5jZXMs
-IFVuaXZlcnNpdHkgb2YgV2FzaGluZ3RvbiwgQm94IDM1NTAyMCwgU2VhdHRsZSwgV2FzaGluZ3Rv
-biA5ODE5NS01MDIwLCBVU0EuIGRlc2NoaW5kQHUud2FzaGluZ3Rvbi5lZHU8L2F1dGgtYWRkcmVz
-cz48dGl0bGVzPjx0aXRsZT5Qb3B1bGF0aW9uIGRpdmVyc2l0eSBhbmQgdGhlIHBvcnRmb2xpbyBl
-ZmZlY3QgaW4gYW4gZXhwbG9pdGVkIHNwZWNpZXM8L3RpdGxlPjxzZWNvbmRhcnktdGl0bGU+TmF0
-dXJlPC9zZWNvbmRhcnktdGl0bGU+PGFsdC10aXRsZT5OYXR1cmU8L2FsdC10aXRsZT48L3RpdGxl
-cz48cGVyaW9kaWNhbD48ZnVsbC10aXRsZT5OYXR1cmU8L2Z1bGwtdGl0bGU+PGFiYnItMT5OYXR1
-cmU8L2FiYnItMT48YWJici0yPk5hdHVyZTwvYWJici0yPjwvcGVyaW9kaWNhbD48YWx0LXBlcmlv
-ZGljYWw+PGZ1bGwtdGl0bGU+TmF0dXJlPC9mdWxsLXRpdGxlPjxhYmJyLTE+TmF0dXJlPC9hYmJy
-LTE+PGFiYnItMj5OYXR1cmU8L2FiYnItMj48L2FsdC1wZXJpb2RpY2FsPjxwYWdlcz42MDktMTI8
-L3BhZ2VzPjx2b2x1bWU+NDY1PC92b2x1bWU+PG51bWJlcj43Mjk4PC9udW1iZXI+PGVkaXRpb24+
-MjAxMC8wNi8wNDwvZWRpdGlvbj48a2V5d29yZHM+PGtleXdvcmQ+QWxhc2thPC9rZXl3b3JkPjxr
-ZXl3b3JkPkFuaW1hbCBNaWdyYXRpb248L2tleXdvcmQ+PGtleXdvcmQ+QW5pbWFsczwva2V5d29y
-ZD48a2V5d29yZD4qQmlvZGl2ZXJzaXR5PC9rZXl3b3JkPjxrZXl3b3JkPkV4dGluY3Rpb24sIEJp
-b2xvZ2ljYWw8L2tleXdvcmQ+PGtleXdvcmQ+KkZpc2hlcmllcy9lY29ub21pY3M8L2tleXdvcmQ+
-PGtleXdvcmQ+Rm9vZCBDaGFpbjwva2V5d29yZD48a2V5d29yZD5HZW9ncmFwaHk8L2tleXdvcmQ+
-PGtleXdvcmQ+Kk1vZGVscywgQmlvbG9naWNhbDwva2V5d29yZD48a2V5d29yZD5Qb3B1bGF0aW9u
-IER5bmFtaWNzPC9rZXl3b3JkPjxrZXl3b3JkPlByb2JhYmlsaXR5PC9rZXl3b3JkPjxrZXl3b3Jk
-PlJpdmVyczwva2V5d29yZD48a2V5d29yZD5TYWxtb24vKmNsYXNzaWZpY2F0aW9uLypwaHlzaW9s
-b2d5PC9rZXl3b3JkPjxrZXl3b3JkPlNwZWNpZXMgU3BlY2lmaWNpdHk8L2tleXdvcmQ+PC9rZXl3
-b3Jkcz48ZGF0ZXM+PHllYXI+MjAxMDwveWVhcj48cHViLWRhdGVzPjxkYXRlPkp1biAzPC9kYXRl
-PjwvcHViLWRhdGVzPjwvZGF0ZXM+PGlzYm4+MTQ3Ni00Njg3IChFbGVjdHJvbmljKSYjeEQ7MDAy
-OC0wODM2IChMaW5raW5nKTwvaXNibj48YWNjZXNzaW9uLW51bT4yMDUyMDcxMzwvYWNjZXNzaW9u
-LW51bT48d29yay10eXBlPlJlc2VhcmNoIFN1cHBvcnQsIE5vbi1VLlMuIEdvdiZhcG9zO3QmI3hE
-O1Jlc2VhcmNoIFN1cHBvcnQsIFUuUy4gR292JmFwb3M7dCwgTm9uLVAuSC5TLjwvd29yay10eXBl
-Pjx1cmxzPjxyZWxhdGVkLXVybHM+PHVybD5odHRwOi8vd3d3Lm5jYmkubmxtLm5paC5nb3YvcHVi
-bWVkLzIwNTIwNzEzPC91cmw+PC9yZWxhdGVkLXVybHM+PC91cmxzPjxlbGVjdHJvbmljLXJlc291
-cmNlLW51bT4xMC4xMDM4L25hdHVyZTA5MDYwPC9lbGVjdHJvbmljLXJlc291cmNlLW51bT48L3Jl
-Y29yZD48L0NpdGU+PENpdGU+PEF1dGhvcj5ZYW1hbmU8L0F1dGhvcj48WWVhcj4yMDE4PC9ZZWFy
-PjxSZWNOdW0+MjE2NzwvUmVjTnVtPjxyZWNvcmQ+PHJlYy1udW1iZXI+MjE2NzwvcmVjLW51bWJl
-cj48Zm9yZWlnbi1rZXlzPjxrZXkgYXBwPSJFTiIgZGItaWQ9ImVlejBhZXZ3YTBhZnBkZXhyMGx2
-ZWZwNnoweHBlcHY1cmZ4NSIgdGltZXN0YW1wPSIxNTI5MjY5Nzc1Ij4yMTY3PC9rZXk+PGtleSBh
-cHA9IkVOV2ViIiBkYi1pZD0iIj4wPC9rZXk+PC9mb3JlaWduLWtleXM+PHJlZi10eXBlIG5hbWU9
-IkpvdXJuYWwgQXJ0aWNsZSI+MTc8L3JlZi10eXBlPjxjb250cmlidXRvcnM+PGF1dGhvcnM+PGF1
-dGhvcj5ZYW1hbmUsIExhdXJlbjwvYXV0aG9yPjxhdXRob3I+Qm90c2ZvcmQsIExvdWlzIFcuPC9h
-dXRob3I+PGF1dGhvcj5LaWxkdWZmLCBELiBQYXRyaWNrPC9hdXRob3I+PC9hdXRob3JzPjwvY29u
-dHJpYnV0b3JzPjx0aXRsZXM+PHRpdGxlPlRyYWNraW5nIHJlc3RvcmF0aW9uIG9mIHBvcHVsYXRp
-b24gZGl2ZXJzaXR5IHZpYSB0aGUgcG9ydGZvbGlvIGVmZmVjdDwvdGl0bGU+PHNlY29uZGFyeS10
-aXRsZT5Kb3VybmFsIG9mIEFwcGxpZWQgRWNvbG9neTwvc2Vjb25kYXJ5LXRpdGxlPjwvdGl0bGVz
-PjxwZXJpb2RpY2FsPjxmdWxsLXRpdGxlPkpvdXJuYWwgb2YgQXBwbGllZCBFY29sb2d5PC9mdWxs
-LXRpdGxlPjxhYmJyLTE+Si4gQXBwbC4gRWNvbC48L2FiYnItMT48YWJici0yPkogQXBwbCBFY29s
-PC9hYmJyLTI+PC9wZXJpb2RpY2FsPjxwYWdlcz40NzItNDgxPC9wYWdlcz48dm9sdW1lPjU1PC92
-b2x1bWU+PG51bWJlcj4yPC9udW1iZXI+PGRhdGVzPjx5ZWFyPjIwMTg8L3llYXI+PC9kYXRlcz48
-aXNibj4wMDIxODkwMTwvaXNibj48dXJscz48L3VybHM+PGVsZWN0cm9uaWMtcmVzb3VyY2UtbnVt
-PjEwLjExMTEvMTM2NS0yNjY0LjEyOTc4PC9lbGVjdHJvbmljLXJlc291cmNlLW51bT48L3JlY29y
-ZD48L0NpdGU+PC9FbmROb3RlPn==
-</w:fldData>
-        </w:fldChar>
-      </w:r>
-      <w:r>
-        <w:instrText xml:space="preserve"> ADDIN EN.CITE.DATA </w:instrText>
-      </w:r>
-      <w:r>
-        <w:fldChar w:fldCharType="end"/>
-      </w:r>
-      <w:r>
-        <w:fldChar w:fldCharType="separate"/>
-      </w:r>
-      <w:r>
-        <w:rPr>
-          <w:noProof/>
-        </w:rPr>
-        <w:t>(Schindler</w:t>
-      </w:r>
-      <w:r>
-        <w:rPr>
-          <w:i/>
-          <w:noProof/>
-        </w:rPr>
-        <w:t xml:space="preserve"> et al.</w:t>
-      </w:r>
-      <w:r>
-        <w:rPr>
-          <w:noProof/>
-        </w:rPr>
-        <w:t xml:space="preserve"> 2010; Yamane, Botsford &amp; Kilduff 2018)</w:t>
-      </w:r>
-      <w:r>
-        <w:fldChar w:fldCharType="end"/>
-      </w:r>
-      <w:r>
-        <w:t>(Moore et al. 2010 REF compares synchrony and diversity interactions)</w:t>
-      </w:r>
-      <w:r>
-        <w:t>.</w:t>
-      </w:r>
-      <w:r>
-        <w:t xml:space="preserve"> </w:t>
-      </w:r>
-      <w:r>
-        <w:t>Though less dramatic</w:t>
-      </w:r>
-      <w:r>
-        <w:t xml:space="preserve"> than stock extirpations</w:t>
-      </w:r>
-      <w:r>
-        <w:t xml:space="preserve">, </w:t>
-      </w:r>
-      <w:r>
-        <w:t xml:space="preserve">temporal </w:t>
-      </w:r>
-      <w:r>
-        <w:t>c</w:t>
-      </w:r>
-      <w:r>
-        <w:t xml:space="preserve">hanges in </w:t>
-      </w:r>
-      <w:r>
-        <w:t>aggregate variability</w:t>
-      </w:r>
-      <w:r>
-        <w:t xml:space="preserve"> may</w:t>
-      </w:r>
-      <w:r>
-        <w:t xml:space="preserve"> </w:t>
-      </w:r>
-      <w:r>
-        <w:t xml:space="preserve">also </w:t>
-      </w:r>
-      <w:r>
-        <w:t>result in</w:t>
-      </w:r>
-      <w:r>
-        <w:t xml:space="preserve"> strong</w:t>
-      </w:r>
-      <w:r>
-        <w:t xml:space="preserve"> negative e</w:t>
-      </w:r>
-      <w:r>
-        <w:t>ff</w:t>
-      </w:r>
-      <w:r>
-        <w:t>ects</w:t>
-      </w:r>
-      <w:r>
-        <w:t xml:space="preserve"> on dynamics</w:t>
-      </w:r>
-      <w:r>
-        <w:t>. For example,</w:t>
-      </w:r>
-      <w:r>
-        <w:t xml:space="preserve"> </w:t>
-      </w:r>
-      <w:r>
-        <w:t>h</w:t>
-      </w:r>
-      <w:r>
-        <w:t xml:space="preserve">igh levels of component variability </w:t>
-      </w:r>
-      <w:r>
-        <w:t>are likely to</w:t>
-      </w:r>
-      <w:r>
-        <w:t xml:space="preserve"> </w:t>
-      </w:r>
-      <w:r>
-        <w:t xml:space="preserve">increase the probability that fisheries associated with individual stocks will be closed </w:t>
-      </w:r>
-      <w:r>
-        <w:t>or</w:t>
-      </w:r>
-      <w:r>
-        <w:t xml:space="preserve"> increase</w:t>
-      </w:r>
-      <w:r>
-        <w:t xml:space="preserve"> the probability </w:t>
-      </w:r>
-      <w:r>
-        <w:t>of</w:t>
-      </w:r>
-      <w:r>
-        <w:t xml:space="preserve"> overharvest if management targets fail to</w:t>
-      </w:r>
-      <w:r>
-        <w:t xml:space="preserve"> accurately</w:t>
-      </w:r>
-      <w:r>
-        <w:t xml:space="preserve"> t</w:t>
-      </w:r>
-      <w:r>
-        <w:t xml:space="preserve">rack changes in stock abundance. </w:t>
-      </w:r>
-      <w:r>
-        <w:t>These issues may be exacerbated if</w:t>
-      </w:r>
-      <w:r>
-        <w:t xml:space="preserve"> p</w:t>
-      </w:r>
-      <w:r>
-        <w:t>eriodic years of high abundance create incentives to maintain harvesting capacity</w:t>
-      </w:r>
-      <w:r>
-        <w:t xml:space="preserve"> that increase </w:t>
-      </w:r>
-      <w:r>
-        <w:t xml:space="preserve">the </w:t>
-      </w:r>
-      <w:r>
-        <w:t>costs of socio-economic and conservation</w:t>
-      </w:r>
-      <w:r>
-        <w:t xml:space="preserve"> </w:t>
-      </w:r>
-      <w:proofErr w:type="spellStart"/>
-      <w:r>
         <w:t>tradeoffs</w:t>
       </w:r>
-      <w:proofErr w:type="spellEnd"/>
       <w:r>
         <w:t xml:space="preserve"> when abundance declines</w:t>
       </w:r>
       <w:r>
         <w:t xml:space="preserve">. </w:t>
+      </w:r>
+      <w:r>
+        <w:t>Thus changes in component variability may reduce the performance of ecological portfolios even if the portfolio’s composition is unchanged.</w:t>
       </w:r>
     </w:p>
     <w:p>
@@ -1628,43 +1414,76 @@
         <w:t xml:space="preserve">will </w:t>
       </w:r>
       <w:r>
-        <w:t xml:space="preserve">likely decrease the ability of stock diversity to buffer the aggregate </w:t>
-      </w:r>
-      <w:r>
-        <w:t>abundance from shifts in individual stocks, weakening its</w:t>
-      </w:r>
-      <w:r>
-        <w:t xml:space="preserve"> portfolio</w:t>
+        <w:t xml:space="preserve">decrease the ability of stock diversity to buffer the aggregate </w:t>
+      </w:r>
+      <w:r>
+        <w:t>abundance from shifts in individual stocks</w:t>
+      </w:r>
+      <w:r>
+        <w:t xml:space="preserve"> (Carlson and Satterthwaite). As aggregate variability increases, a larger proportion of the fishery </w:t>
+      </w:r>
+      <w:r>
+        <w:t>is likely to</w:t>
+      </w:r>
+      <w:r>
+        <w:t xml:space="preserve"> be</w:t>
+      </w:r>
+      <w:r>
+        <w:t xml:space="preserve"> simultaneously</w:t>
+      </w:r>
+      <w:r>
+        <w:t xml:space="preserve"> closed and harvesters will </w:t>
+      </w:r>
+      <w:r>
+        <w:t>be less</w:t>
       </w:r>
       <w:r>
         <w:t xml:space="preserve"> </w:t>
       </w:r>
       <w:r>
-        <w:t xml:space="preserve">effect (Carlson and Satterthwaite). As aggregate variability increases, a larger proportion of the fishery </w:t>
-      </w:r>
-      <w:r>
-        <w:t>is likely to</w:t>
-      </w:r>
-      <w:r>
-        <w:t xml:space="preserve"> be</w:t>
-      </w:r>
-      <w:r>
-        <w:t xml:space="preserve"> simultaneously</w:t>
-      </w:r>
-      <w:r>
-        <w:t xml:space="preserve"> closed and harvesters will no longer be able to shift effort between stocks</w:t>
+        <w:t>capable of shifting effort among stocks</w:t>
+      </w:r>
+      <w:r>
+        <w:t xml:space="preserve"> </w:t>
+      </w:r>
+      <w:r>
+        <w:t xml:space="preserve">to maintain revenue </w:t>
+      </w:r>
+      <w:r>
+        <w:t>(</w:t>
+      </w:r>
+      <w:r>
+        <w:t>Cline et al. 2017</w:t>
+      </w:r>
+      <w:r>
+        <w:t>)</w:t>
       </w:r>
       <w:r>
         <w:t>.</w:t>
       </w:r>
       <w:r>
-        <w:t xml:space="preserve"> Second, declines in per capita productivity may reduce the biomass available during boom years and increa</w:t>
-      </w:r>
-      <w:r>
-        <w:t xml:space="preserve">se the frequency of bust years. In severe cases, greater variability could increase the likelihood of extirpation </w:t>
-      </w:r>
-      <w:r>
-        <w:t>if stochastic events drive abundance to particularly low levels</w:t>
+        <w:t xml:space="preserve"> Second, decline</w:t>
+      </w:r>
+      <w:r>
+        <w:t>s in per capita productivity will further compromise portfolios by reducing</w:t>
+      </w:r>
+      <w:r>
+        <w:t xml:space="preserve"> the biomass available during boom years and </w:t>
+      </w:r>
+      <w:r>
+        <w:t>increasing</w:t>
+      </w:r>
+      <w:r>
+        <w:t xml:space="preserve"> the frequency of bust years. In severe cases, greater variability could increase the likelihood of extirpation </w:t>
+      </w:r>
+      <w:r>
+        <w:t xml:space="preserve">if stochastic events drive abundance to </w:t>
+      </w:r>
+      <w:r>
+        <w:t>very</w:t>
+      </w:r>
+      <w:r>
+        <w:t xml:space="preserve"> low levels</w:t>
       </w:r>
       <w:r>
         <w:t xml:space="preserve"> (REF). We note that while increases</w:t>
@@ -1700,7 +1519,19 @@
         <w:t xml:space="preserve"> </w:t>
       </w:r>
       <w:r>
-        <w:t>and may increase due to persistent stresso</w:t>
+        <w:t xml:space="preserve">and </w:t>
+      </w:r>
+      <w:r>
+        <w:t>are likely to become more common</w:t>
+      </w:r>
+      <w:r>
+        <w:t xml:space="preserve"> </w:t>
+      </w:r>
+      <w:r>
+        <w:t>d</w:t>
+      </w:r>
+      <w:r>
+        <w:t>ue to persistent stresso</w:t>
       </w:r>
       <w:r>
         <w:t>rs such as climate change (Oliver et al. 2015).</w:t>
@@ -1709,77 +1540,294 @@
     <w:p>
       <w:pPr>
         <w:ind w:firstLine="720"/>
+      </w:pPr>
+      <w:r>
+        <w:t xml:space="preserve">In this study, we </w:t>
+      </w:r>
+      <w:r>
+        <w:t>explore</w:t>
+      </w:r>
+      <w:r>
+        <w:t xml:space="preserve"> how </w:t>
+      </w:r>
+      <w:r>
+        <w:t>increases in</w:t>
+      </w:r>
+      <w:r>
+        <w:t xml:space="preserve"> variability and synchrony influence </w:t>
+      </w:r>
+      <w:r>
+        <w:t xml:space="preserve">the probability of achieving </w:t>
+      </w:r>
+      <w:r>
+        <w:t>conservation and management objectives using Fraser River sockeye salmon as a case study</w:t>
+      </w:r>
+      <w:r>
+        <w:t xml:space="preserve">. </w:t>
+      </w:r>
+      <w:r>
+        <w:t xml:space="preserve">Sockeye salmon are an anadromous, semelparous species and the Fraser River aggregate </w:t>
+      </w:r>
+      <w:r>
+        <w:t>is composed</w:t>
+      </w:r>
+      <w:r>
+        <w:t xml:space="preserve"> of populations that spawn throughout</w:t>
+      </w:r>
+      <w:r>
+        <w:t xml:space="preserve"> southern British Columbia</w:t>
+      </w:r>
+      <w:r>
+        <w:t xml:space="preserve">. </w:t>
+      </w:r>
+      <w:r>
+        <w:t>Sockeye salmon have</w:t>
+      </w:r>
+      <w:r>
+        <w:t xml:space="preserve"> been harvested</w:t>
+      </w:r>
+      <w:r>
+        <w:t xml:space="preserve"> in</w:t>
+      </w:r>
+      <w:r>
+        <w:t xml:space="preserve"> the region by</w:t>
+      </w:r>
+      <w:r>
+        <w:t xml:space="preserve"> </w:t>
+      </w:r>
+      <w:r>
+        <w:t xml:space="preserve">commercial </w:t>
+      </w:r>
+      <w:r>
+        <w:t>fisheries</w:t>
+      </w:r>
+      <w:r>
+        <w:t xml:space="preserve"> for over a century</w:t>
+      </w:r>
+      <w:r>
+        <w:t xml:space="preserve"> and by indigenous communities for </w:t>
+      </w:r>
+      <w:r>
+        <w:t>thousands of years</w:t>
+      </w:r>
+      <w:r>
+        <w:t xml:space="preserve"> (REF)</w:t>
+      </w:r>
+      <w:r>
+        <w:t>.</w:t>
+      </w:r>
+      <w:r>
+        <w:t xml:space="preserve"> </w:t>
+      </w:r>
+      <w:r>
+        <w:t xml:space="preserve">Despite the historical abundance of </w:t>
+      </w:r>
+      <w:r>
+        <w:t>Fraser River sockeye salmon</w:t>
+      </w:r>
+      <w:r>
+        <w:t>, the aggregate’s</w:t>
+      </w:r>
+      <w:r>
+        <w:t xml:space="preserve"> produ</w:t>
+      </w:r>
+      <w:r>
+        <w:t xml:space="preserve">ctivity </w:t>
+      </w:r>
+      <w:r>
+        <w:t xml:space="preserve">declined in the 1990s, resulting in frequent fishery closures and an emergency federal inquiry (REF). While </w:t>
+      </w:r>
+      <w:r>
+        <w:t xml:space="preserve">there </w:t>
+      </w:r>
+      <w:r>
+        <w:t>have been</w:t>
+      </w:r>
+      <w:r>
+        <w:t xml:space="preserve"> signs </w:t>
+      </w:r>
+      <w:r>
+        <w:t>of recovery</w:t>
+      </w:r>
+      <w:r>
+        <w:t xml:space="preserve"> in recent years,</w:t>
+      </w:r>
+      <w:r>
+        <w:t xml:space="preserve"> </w:t>
+      </w:r>
+      <w:r>
+        <w:t>recruitment</w:t>
+      </w:r>
+      <w:r>
+        <w:t xml:space="preserve"> </w:t>
+      </w:r>
+      <w:r>
+        <w:t xml:space="preserve">continues to </w:t>
+      </w:r>
+      <w:r>
+        <w:t>be variable</w:t>
+      </w:r>
+      <w:r>
+        <w:t xml:space="preserve"> and </w:t>
+      </w:r>
+      <w:r>
+        <w:t xml:space="preserve">several populations within the aggregate </w:t>
+      </w:r>
+      <w:r>
+        <w:t>have been</w:t>
+      </w:r>
+      <w:r>
+        <w:t xml:space="preserve"> assessed as </w:t>
+      </w:r>
+      <w:r>
+        <w:t>at risk</w:t>
+      </w:r>
+      <w:r>
+        <w:t xml:space="preserve"> (</w:t>
+      </w:r>
+      <w:r>
+        <w:t>State of the Pacific Ocean 2018; WSP status assessment; COSEWIC assessment</w:t>
+      </w:r>
+      <w:r>
+        <w:t xml:space="preserve">). </w:t>
+      </w:r>
+      <w:r>
+        <w:t>Since</w:t>
+      </w:r>
+      <w:r>
+        <w:t xml:space="preserve"> Fraser River </w:t>
+      </w:r>
+      <w:r>
+        <w:t>sockeye</w:t>
+      </w:r>
+      <w:r>
+        <w:t xml:space="preserve"> salmon</w:t>
+      </w:r>
+      <w:r>
+        <w:t xml:space="preserve"> fisheries</w:t>
+      </w:r>
+      <w:r>
+        <w:t xml:space="preserve"> </w:t>
+      </w:r>
+      <w:r>
+        <w:lastRenderedPageBreak/>
+        <w:t xml:space="preserve">are </w:t>
+      </w:r>
+      <w:r>
+        <w:t>predominantly</w:t>
+      </w:r>
+      <w:r>
+        <w:t xml:space="preserve"> mixed-stock</w:t>
+      </w:r>
+      <w:r>
+        <w:t>, like most Pacific salmon fisheries,</w:t>
+      </w:r>
+      <w:r>
+        <w:t xml:space="preserve"> abundant and depleted populations </w:t>
+      </w:r>
+      <w:r>
+        <w:t>are inevitably</w:t>
+      </w:r>
+      <w:r>
+        <w:t xml:space="preserve"> harvested simultaneously</w:t>
+      </w:r>
+      <w:r>
+        <w:t xml:space="preserve"> (REF). </w:t>
+      </w:r>
+      <w:r>
+        <w:t>Thus</w:t>
+      </w:r>
+      <w:r>
+        <w:t xml:space="preserve"> managers must balance conservation goals with the desire to sustain </w:t>
+      </w:r>
+      <w:r>
+        <w:t>economically and culturally</w:t>
+      </w:r>
+      <w:r>
+        <w:t xml:space="preserve"> </w:t>
+      </w:r>
+      <w:r>
+        <w:t>significant</w:t>
+      </w:r>
+      <w:r>
+        <w:t xml:space="preserve"> fisheries, particularly </w:t>
+      </w:r>
+      <w:r>
+        <w:t>during</w:t>
+      </w:r>
+      <w:r>
+        <w:t xml:space="preserve"> </w:t>
+      </w:r>
+      <w:r>
+        <w:t xml:space="preserve">periodic years of </w:t>
+      </w:r>
+      <w:r>
+        <w:t xml:space="preserve">high abundance. Changes in patterns of variability and synchrony may increase tension between these trade-offs </w:t>
+      </w:r>
+      <w:r>
+        <w:t>if</w:t>
+      </w:r>
+      <w:r>
+        <w:t xml:space="preserve"> the fishery becomes increasingly concentrated on a smaller number of abundant years.</w:t>
+      </w:r>
+      <w:r>
+        <w:t xml:space="preserve"> </w:t>
+      </w:r>
+    </w:p>
+    <w:p>
+      <w:pPr>
+        <w:ind w:firstLine="720"/>
         <w:rPr>
           <w:strike/>
         </w:rPr>
       </w:pPr>
       <w:r>
-        <w:t xml:space="preserve">In this study, we explore how patterns of variability and synchrony influence </w:t>
-      </w:r>
-      <w:r>
-        <w:t xml:space="preserve">the probability of achieving </w:t>
-      </w:r>
-      <w:r>
-        <w:t>conservation and management objectives using Fraser River sockeye salmon as a case study</w:t>
-      </w:r>
-      <w:r>
-        <w:t xml:space="preserve">. </w:t>
-      </w:r>
-      <w:r>
-        <w:t xml:space="preserve">Sockeye salmon are an anadromous, </w:t>
-      </w:r>
-      <w:proofErr w:type="spellStart"/>
-      <w:r>
-        <w:t>semelparous</w:t>
-      </w:r>
-      <w:proofErr w:type="spellEnd"/>
-      <w:r>
-        <w:t xml:space="preserve"> species and the Fraser River aggregate </w:t>
-      </w:r>
-      <w:r>
-        <w:t>is composed</w:t>
-      </w:r>
-      <w:r>
-        <w:t xml:space="preserve"> of populations that spawn throughout</w:t>
-      </w:r>
-      <w:r>
-        <w:t xml:space="preserve"> southern British Columbia</w:t>
-      </w:r>
-      <w:r>
-        <w:t xml:space="preserve">. </w:t>
-      </w:r>
-      <w:r>
-        <w:t>Sockeye salmon have</w:t>
-      </w:r>
-      <w:r>
-        <w:t xml:space="preserve"> been harvested</w:t>
-      </w:r>
-      <w:r>
-        <w:t xml:space="preserve"> in</w:t>
-      </w:r>
-      <w:r>
-        <w:t xml:space="preserve"> the region by</w:t>
+        <w:t>W</w:t>
+      </w:r>
+      <w:r>
+        <w:t>e</w:t>
       </w:r>
       <w:r>
         <w:t xml:space="preserve"> </w:t>
       </w:r>
       <w:r>
-        <w:t xml:space="preserve">commercial </w:t>
-      </w:r>
-      <w:r>
-        <w:t>fisheries</w:t>
-      </w:r>
-      <w:r>
-        <w:t xml:space="preserve"> for over a century</w:t>
-      </w:r>
-      <w:r>
-        <w:t xml:space="preserve"> and by indigenous communities for </w:t>
-      </w:r>
-      <w:r>
-        <w:t>thousands of years</w:t>
-      </w:r>
-      <w:r>
-        <w:t xml:space="preserve"> (REF)</w:t>
+        <w:t>f</w:t>
+      </w:r>
+      <w:r>
+        <w:t>irst</w:t>
+      </w:r>
+      <w:r>
+        <w:t xml:space="preserve"> </w:t>
+      </w:r>
+      <w:r>
+        <w:t>present</w:t>
+      </w:r>
+      <w:r>
+        <w:t xml:space="preserve"> a retrospective analysis </w:t>
+      </w:r>
+      <w:r>
+        <w:t>that</w:t>
+      </w:r>
+      <w:r>
+        <w:t xml:space="preserve"> </w:t>
+      </w:r>
+      <w:r>
+        <w:t>reveals</w:t>
+      </w:r>
+      <w:r>
+        <w:t xml:space="preserve"> </w:t>
+      </w:r>
+      <w:r>
+        <w:t xml:space="preserve">aggregate temporal variability within the </w:t>
+      </w:r>
+      <w:r>
+        <w:t>Fraser River</w:t>
+      </w:r>
+      <w:r>
+        <w:t xml:space="preserve"> has increased</w:t>
+      </w:r>
+      <w:r>
+        <w:t xml:space="preserve"> in recent years due to greater component variability, as well as greater synchrony among components</w:t>
       </w:r>
       <w:r>
         <w:t>.</w:t>
@@ -1788,215 +1836,51 @@
         <w:t xml:space="preserve"> </w:t>
       </w:r>
       <w:r>
-        <w:t xml:space="preserve">Despite the historical abundance of </w:t>
-      </w:r>
-      <w:r>
-        <w:t>Fraser River sockeye salmon</w:t>
-      </w:r>
-      <w:r>
-        <w:t>, the aggregate’s</w:t>
-      </w:r>
-      <w:r>
-        <w:t xml:space="preserve"> produ</w:t>
-      </w:r>
-      <w:r>
-        <w:t xml:space="preserve">ctivity strongly declined in the 1990s, resulting in frequent fishery closures and an emergency federal inquiry (REF). While </w:t>
-      </w:r>
-      <w:r>
-        <w:t xml:space="preserve">there </w:t>
-      </w:r>
-      <w:r>
-        <w:t>have been</w:t>
-      </w:r>
-      <w:r>
-        <w:t xml:space="preserve"> signs </w:t>
-      </w:r>
-      <w:r>
-        <w:t>of recovery</w:t>
-      </w:r>
-      <w:r>
-        <w:t xml:space="preserve"> in recent years,</w:t>
+        <w:t>We</w:t>
+      </w:r>
+      <w:r>
+        <w:t xml:space="preserve"> then use stochastic</w:t>
+      </w:r>
+      <w:r>
+        <w:t>, closed-loop</w:t>
+      </w:r>
+      <w:r>
+        <w:t xml:space="preserve"> simulations to</w:t>
       </w:r>
       <w:r>
         <w:t xml:space="preserve"> </w:t>
       </w:r>
       <w:r>
-        <w:t>recruitment</w:t>
+        <w:t>demonstrate</w:t>
       </w:r>
       <w:r>
         <w:t xml:space="preserve"> </w:t>
       </w:r>
       <w:r>
-        <w:t xml:space="preserve">continues to </w:t>
-      </w:r>
-      <w:r>
-        <w:t>be highly variable</w:t>
-      </w:r>
-      <w:r>
-        <w:t xml:space="preserve"> and </w:t>
-      </w:r>
-      <w:r>
-        <w:t xml:space="preserve">several populations within the aggregate </w:t>
-      </w:r>
-      <w:r>
-        <w:t>have been</w:t>
-      </w:r>
-      <w:r>
-        <w:t xml:space="preserve"> assessed as </w:t>
-      </w:r>
-      <w:r>
-        <w:t>at risk</w:t>
-      </w:r>
-      <w:r>
-        <w:t xml:space="preserve"> (REF). </w:t>
-      </w:r>
-      <w:r>
-        <w:t>Since</w:t>
-      </w:r>
-      <w:r>
-        <w:t xml:space="preserve"> Fraser River </w:t>
-      </w:r>
-      <w:r>
-        <w:t>sockeye</w:t>
-      </w:r>
-      <w:r>
-        <w:t xml:space="preserve"> salmon</w:t>
-      </w:r>
-      <w:r>
-        <w:t xml:space="preserve"> fisheries</w:t>
-      </w:r>
-      <w:r>
-        <w:t xml:space="preserve"> are largely mixed-stock</w:t>
-      </w:r>
-      <w:r>
-        <w:t>, like most Pacific salmon fisheries,</w:t>
-      </w:r>
-      <w:r>
-        <w:t xml:space="preserve"> abundant and depleted populations </w:t>
-      </w:r>
-      <w:r>
-        <w:t>are inevitably</w:t>
-      </w:r>
-      <w:r>
-        <w:t xml:space="preserve"> harvested simultaneously</w:t>
-      </w:r>
-      <w:r>
-        <w:t xml:space="preserve"> (REF). </w:t>
-      </w:r>
-      <w:r>
-        <w:t>Thus</w:t>
-      </w:r>
-      <w:r>
-        <w:t xml:space="preserve"> managers must balance conservation goals with the desire to sustain </w:t>
-      </w:r>
-      <w:r>
-        <w:t>economically and culturally</w:t>
+        <w:t>increases in</w:t>
       </w:r>
       <w:r>
         <w:t xml:space="preserve"> </w:t>
       </w:r>
       <w:r>
-        <w:t>significant</w:t>
-      </w:r>
-      <w:r>
-        <w:t xml:space="preserve"> fisheries, particularly </w:t>
-      </w:r>
-      <w:r>
-        <w:t>during</w:t>
+        <w:t>component</w:t>
+      </w:r>
+      <w:r>
+        <w:t xml:space="preserve"> variability</w:t>
+      </w:r>
+      <w:r>
+        <w:t xml:space="preserve"> and synchrony</w:t>
       </w:r>
       <w:r>
         <w:t xml:space="preserve"> </w:t>
       </w:r>
       <w:r>
-        <w:t xml:space="preserve">periodic years of </w:t>
-      </w:r>
-      <w:r>
-        <w:t xml:space="preserve">high abundance. Changes in patterns of variability and synchrony </w:t>
-      </w:r>
-      <w:r>
-        <w:lastRenderedPageBreak/>
-        <w:t xml:space="preserve">may increase tension between these trade-offs </w:t>
-      </w:r>
-      <w:r>
-        <w:t>if</w:t>
-      </w:r>
-      <w:r>
-        <w:t xml:space="preserve"> the fishery becomes increasingly concentrated on a smaller number of abundant years.</w:t>
-      </w:r>
-      <w:r>
-        <w:t xml:space="preserve"> </w:t>
-      </w:r>
-      <w:r>
-        <w:t>W</w:t>
-      </w:r>
-      <w:r>
-        <w:t>e</w:t>
-      </w:r>
-      <w:r>
-        <w:t xml:space="preserve"> </w:t>
-      </w:r>
-      <w:r>
-        <w:t>f</w:t>
-      </w:r>
-      <w:r>
-        <w:t>irst</w:t>
-      </w:r>
-      <w:r>
-        <w:t xml:space="preserve"> </w:t>
-      </w:r>
-      <w:r>
-        <w:t>conduct a retrospective analysis to demonstrate</w:t>
-      </w:r>
-      <w:r>
-        <w:t xml:space="preserve"> </w:t>
-      </w:r>
-      <w:r>
-        <w:t xml:space="preserve">that aggregate temporal variability within the </w:t>
-      </w:r>
-      <w:r>
-        <w:t>Fraser River</w:t>
-      </w:r>
-      <w:r>
-        <w:t xml:space="preserve"> has recently increased due to changes in both component variability and synchrony.</w:t>
-      </w:r>
-      <w:r>
-        <w:t xml:space="preserve"> </w:t>
-      </w:r>
-      <w:r>
-        <w:t>We</w:t>
-      </w:r>
-      <w:r>
-        <w:t xml:space="preserve"> then use stochastic simulations to</w:t>
-      </w:r>
-      <w:r>
-        <w:t xml:space="preserve"> </w:t>
-      </w:r>
-      <w:r>
-        <w:t>explore how</w:t>
-      </w:r>
-      <w:r>
-        <w:t xml:space="preserve"> </w:t>
-      </w:r>
-      <w:r>
-        <w:t>patterns</w:t>
-      </w:r>
-      <w:r>
-        <w:t xml:space="preserve"> in </w:t>
-      </w:r>
-      <w:r>
-        <w:t>component</w:t>
-      </w:r>
-      <w:r>
-        <w:t xml:space="preserve"> variability</w:t>
-      </w:r>
-      <w:r>
-        <w:t xml:space="preserve"> and synchrony</w:t>
-      </w:r>
-      <w:r>
-        <w:t xml:space="preserve"> </w:t>
-      </w:r>
-      <w:r>
-        <w:t>influence a suite of conservation- and catch-based performance metrics</w:t>
+        <w:t>reduce the likelihood of meeting a suite of</w:t>
+      </w:r>
+      <w:bookmarkStart w:id="0" w:name="_GoBack"/>
+      <w:bookmarkEnd w:id="0"/>
+      <w:r>
+        <w:t xml:space="preserve"> conservation- and catch-based performance metrics</w:t>
       </w:r>
       <w:r>
         <w:t xml:space="preserve">. </w:t>
@@ -2059,15 +1943,7 @@
         <w:ind w:firstLine="720"/>
       </w:pPr>
       <w:r>
-        <w:t xml:space="preserve">Sockeye salmon is an anadromous, </w:t>
-      </w:r>
-      <w:proofErr w:type="spellStart"/>
-      <w:r>
-        <w:t>semelparous</w:t>
-      </w:r>
-      <w:proofErr w:type="spellEnd"/>
-      <w:r>
-        <w:t xml:space="preserve"> fish </w:t>
+        <w:t xml:space="preserve">Sockeye salmon is an anadromous, semelparous fish </w:t>
       </w:r>
       <w:r>
         <w:t>distributed</w:t>
@@ -2512,6 +2388,7 @@
           </w:tcPr>
           <w:p>
             <w:r>
+              <w:lastRenderedPageBreak/>
               <w:t>MU</w:t>
             </w:r>
           </w:p>
@@ -2541,16 +2418,16 @@
             <w:tcW w:w="1456" w:type="dxa"/>
           </w:tcPr>
           <w:p>
-            <w:commentRangeStart w:id="0"/>
+            <w:commentRangeStart w:id="1"/>
             <w:r>
               <w:t>Status</w:t>
             </w:r>
-            <w:commentRangeEnd w:id="0"/>
+            <w:commentRangeEnd w:id="1"/>
             <w:r>
               <w:rPr>
                 <w:rStyle w:val="CommentReference"/>
               </w:rPr>
-              <w:commentReference w:id="0"/>
+              <w:commentReference w:id="1"/>
             </w:r>
             <w:r>
               <w:rPr>
@@ -2597,11 +2474,9 @@
             <w:tcW w:w="1707" w:type="dxa"/>
           </w:tcPr>
           <w:p>
-            <w:proofErr w:type="spellStart"/>
             <w:r>
               <w:t>Takla-Trembleur</w:t>
             </w:r>
-            <w:proofErr w:type="spellEnd"/>
           </w:p>
         </w:tc>
         <w:tc>
@@ -2662,11 +2537,9 @@
             <w:tcW w:w="1707" w:type="dxa"/>
           </w:tcPr>
           <w:p>
-            <w:proofErr w:type="spellStart"/>
             <w:r>
               <w:t>Bowron</w:t>
             </w:r>
-            <w:proofErr w:type="spellEnd"/>
           </w:p>
         </w:tc>
         <w:tc>
@@ -2674,11 +2547,9 @@
             <w:tcW w:w="1707" w:type="dxa"/>
           </w:tcPr>
           <w:p>
-            <w:proofErr w:type="spellStart"/>
             <w:r>
               <w:t>Bowron</w:t>
             </w:r>
-            <w:proofErr w:type="spellEnd"/>
           </w:p>
         </w:tc>
         <w:tc>
@@ -2842,13 +2713,8 @@
           </w:tcPr>
           <w:p>
             <w:r>
-              <w:t xml:space="preserve">North </w:t>
+              <w:t>North Barriere</w:t>
             </w:r>
-            <w:proofErr w:type="spellStart"/>
-            <w:r>
-              <w:t>Barriere</w:t>
-            </w:r>
-            <w:proofErr w:type="spellEnd"/>
           </w:p>
         </w:tc>
         <w:tc>
@@ -2964,13 +2830,8 @@
             <w:tcW w:w="1707" w:type="dxa"/>
           </w:tcPr>
           <w:p>
-            <w:proofErr w:type="spellStart"/>
             <w:r>
-              <w:t>Nadina</w:t>
-            </w:r>
-            <w:proofErr w:type="spellEnd"/>
-            <w:r>
-              <w:t>-Francois</w:t>
+              <w:t>Nadina-Francois</w:t>
             </w:r>
           </w:p>
         </w:tc>
@@ -2979,11 +2840,9 @@
             <w:tcW w:w="1707" w:type="dxa"/>
           </w:tcPr>
           <w:p>
-            <w:proofErr w:type="spellStart"/>
             <w:r>
               <w:t>Nadina</w:t>
             </w:r>
-            <w:proofErr w:type="spellEnd"/>
           </w:p>
         </w:tc>
         <w:tc>
@@ -3093,11 +2952,9 @@
             <w:tcW w:w="1707" w:type="dxa"/>
           </w:tcPr>
           <w:p>
-            <w:proofErr w:type="spellStart"/>
             <w:r>
               <w:t>Takla-Trembleur</w:t>
             </w:r>
-            <w:proofErr w:type="spellEnd"/>
           </w:p>
         </w:tc>
         <w:tc>
@@ -3164,11 +3021,9 @@
             <w:tcW w:w="1707" w:type="dxa"/>
           </w:tcPr>
           <w:p>
-            <w:proofErr w:type="spellStart"/>
             <w:r>
               <w:t>Stellako</w:t>
             </w:r>
-            <w:proofErr w:type="spellEnd"/>
           </w:p>
         </w:tc>
         <w:tc>
@@ -3333,11 +3188,9 @@
             <w:tcW w:w="1707" w:type="dxa"/>
           </w:tcPr>
           <w:p>
-            <w:proofErr w:type="spellStart"/>
             <w:r>
               <w:t>Chilko</w:t>
             </w:r>
-            <w:proofErr w:type="spellEnd"/>
           </w:p>
         </w:tc>
         <w:tc>
@@ -3345,11 +3198,9 @@
             <w:tcW w:w="1707" w:type="dxa"/>
           </w:tcPr>
           <w:p>
-            <w:proofErr w:type="spellStart"/>
             <w:r>
               <w:t>Chilko</w:t>
             </w:r>
-            <w:proofErr w:type="spellEnd"/>
           </w:p>
         </w:tc>
         <w:tc>
@@ -3577,11 +3428,9 @@
             <w:tcW w:w="1707" w:type="dxa"/>
           </w:tcPr>
           <w:p>
-            <w:proofErr w:type="spellStart"/>
             <w:r>
               <w:t>Cultus</w:t>
             </w:r>
-            <w:proofErr w:type="spellEnd"/>
           </w:p>
         </w:tc>
         <w:tc>
@@ -3589,11 +3438,9 @@
             <w:tcW w:w="1707" w:type="dxa"/>
           </w:tcPr>
           <w:p>
-            <w:proofErr w:type="spellStart"/>
             <w:r>
               <w:t>Cultus</w:t>
             </w:r>
-            <w:proofErr w:type="spellEnd"/>
           </w:p>
         </w:tc>
         <w:tc>
@@ -3780,15 +3627,7 @@
         <w:t>We examined temporal changes in three metrics</w:t>
       </w:r>
       <w:r>
-        <w:t xml:space="preserve"> of </w:t>
-      </w:r>
-      <w:proofErr w:type="spellStart"/>
-      <w:r>
-        <w:t>metapopulation</w:t>
-      </w:r>
-      <w:proofErr w:type="spellEnd"/>
-      <w:r>
-        <w:t xml:space="preserve"> variability</w:t>
+        <w:t xml:space="preserve"> of metapopulation variability</w:t>
       </w:r>
       <w:r>
         <w:t xml:space="preserve"> </w:t>
@@ -4338,38 +4177,30 @@
       <w:r>
         <w:t xml:space="preserve">denotes variance (over time) for </w:t>
       </w:r>
-      <w:commentRangeStart w:id="1"/>
+      <w:commentRangeStart w:id="2"/>
       <w:r>
         <w:t xml:space="preserve">populations </w:t>
       </w:r>
-      <w:commentRangeEnd w:id="1"/>
+      <w:commentRangeEnd w:id="2"/>
       <w:r>
         <w:rPr>
           <w:rStyle w:val="CommentReference"/>
         </w:rPr>
-        <w:commentReference w:id="1"/>
-      </w:r>
-      <w:proofErr w:type="spellStart"/>
+        <w:commentReference w:id="2"/>
+      </w:r>
       <w:r>
         <w:rPr>
           <w:i/>
         </w:rPr>
-        <w:t>i</w:t>
-      </w:r>
-      <w:proofErr w:type="spellEnd"/>
+        <w:t xml:space="preserve">i </w:t>
+      </w:r>
+      <w:r>
+        <w:t xml:space="preserve">through </w:t>
+      </w:r>
       <w:r>
         <w:rPr>
           <w:i/>
         </w:rPr>
-        <w:t xml:space="preserve"> </w:t>
-      </w:r>
-      <w:r>
-        <w:t xml:space="preserve">through </w:t>
-      </w:r>
-      <w:r>
-        <w:rPr>
-          <w:i/>
-        </w:rPr>
         <w:t xml:space="preserve">j </w:t>
       </w:r>
       <w:r>
@@ -4378,12 +4209,12 @@
       <w:r>
         <w:t xml:space="preserve"> represents the variance of </w:t>
       </w:r>
-      <w:del w:id="2" w:author="DFO-MPO" w:date="2018-09-11T08:22:00Z">
+      <w:del w:id="3" w:author="DFO-MPO" w:date="2018-09-11T08:22:00Z">
         <w:r>
           <w:delText>aggregate abundance</w:delText>
         </w:r>
       </w:del>
-      <w:ins w:id="3" w:author="DFO-MPO" w:date="2018-09-11T08:22:00Z">
+      <w:ins w:id="4" w:author="DFO-MPO" w:date="2018-09-11T08:22:00Z">
         <w:r>
           <w:t>an aggregate</w:t>
         </w:r>
@@ -4601,7 +4432,11 @@
         </m:r>
       </m:oMath>
       <w:r>
-        <w:t xml:space="preserve"> makes no distributional assumptions, is normalized (i.e. ranges between 0 and 1 rather than -1 and 1), and explicitly accounts for unequal variances among components</w:t>
+        <w:t xml:space="preserve"> makes no distributional assumptions, is normalized (i.e. ranges between 0 and 1 rather </w:t>
+      </w:r>
+      <w:r>
+        <w:lastRenderedPageBreak/>
+        <w:t>than -1 and 1), and explicitly accounts for unequal variances among components</w:t>
       </w:r>
       <w:r>
         <w:t xml:space="preserve"> </w:t>
@@ -4637,11 +4472,7 @@
         <w:t xml:space="preserve"> populations</w:t>
       </w:r>
       <w:r>
-        <w:t>’ coefficients of variation (</w:t>
-      </w:r>
-      <w:proofErr w:type="spellStart"/>
-      <w:r>
-        <w:t>CV</w:t>
+        <w:t>’ coefficients of variation (CV</w:t>
       </w:r>
       <w:r>
         <w:rPr>
@@ -4649,14 +4480,12 @@
         </w:rPr>
         <w:t>c</w:t>
       </w:r>
-      <w:proofErr w:type="spellEnd"/>
       <w:r>
         <w:t>), weighted by each component’s mean abundance.</w:t>
       </w:r>
     </w:p>
     <w:p>
       <w:r>
-        <w:lastRenderedPageBreak/>
         <w:t>Equation</w:t>
       </w:r>
       <w:r>
@@ -4945,15 +4774,9 @@
       <w:pPr>
         <w:spacing w:before="240"/>
       </w:pPr>
-      <w:proofErr w:type="gramStart"/>
-      <w:r>
-        <w:t>where</w:t>
-      </w:r>
-      <w:proofErr w:type="gramEnd"/>
-      <w:r>
-        <w:t xml:space="preserve"> </w:t>
-      </w:r>
-      <w:proofErr w:type="spellStart"/>
+      <w:r>
+        <w:t xml:space="preserve">where </w:t>
+      </w:r>
       <w:r>
         <w:rPr>
           <w:i/>
@@ -4967,33 +4790,27 @@
         </w:rPr>
         <w:t>pop</w:t>
       </w:r>
-      <w:proofErr w:type="spellEnd"/>
       <w:r>
         <w:t>(</w:t>
       </w:r>
-      <w:proofErr w:type="spellStart"/>
       <w:r>
         <w:rPr>
           <w:i/>
         </w:rPr>
         <w:t>i</w:t>
       </w:r>
-      <w:proofErr w:type="spellEnd"/>
       <w:r>
         <w:t xml:space="preserve">) is the mean abundance (through time) of population </w:t>
       </w:r>
-      <w:proofErr w:type="spellStart"/>
       <w:r>
         <w:rPr>
           <w:i/>
         </w:rPr>
         <w:t>i</w:t>
       </w:r>
-      <w:proofErr w:type="spellEnd"/>
       <w:r>
         <w:t xml:space="preserve"> and </w:t>
       </w:r>
-      <w:proofErr w:type="spellStart"/>
       <w:r>
         <w:rPr>
           <w:i/>
@@ -5007,7 +4824,6 @@
         </w:rPr>
         <w:t>agg</w:t>
       </w:r>
-      <w:proofErr w:type="spellEnd"/>
       <w:r>
         <w:rPr>
           <w:i/>
@@ -5287,13 +5103,8 @@
         <w:t>generated</w:t>
       </w:r>
       <w:r>
-        <w:t xml:space="preserve"> time series </w:t>
-      </w:r>
-      <w:proofErr w:type="gramStart"/>
-      <w:r>
-        <w:t xml:space="preserve">of </w:t>
-      </w:r>
-      <w:proofErr w:type="gramEnd"/>
+        <w:t xml:space="preserve"> time series of </w:t>
+      </w:r>
       <m:oMath>
         <m:r>
           <w:rPr>
@@ -5396,21 +5207,7 @@
         <w:rPr>
           <w:i/>
         </w:rPr>
-        <w:t xml:space="preserve">Structure of biological and management </w:t>
-      </w:r>
-      <w:proofErr w:type="spellStart"/>
-      <w:r>
-        <w:rPr>
-          <w:i/>
-        </w:rPr>
-        <w:t>submodels</w:t>
-      </w:r>
-      <w:proofErr w:type="spellEnd"/>
-      <w:r>
-        <w:rPr>
-          <w:i/>
-        </w:rPr>
-        <w:t xml:space="preserve"> </w:t>
+        <w:t xml:space="preserve">Structure of biological and management submodels </w:t>
       </w:r>
     </w:p>
     <w:p>
@@ -5691,56 +5488,35 @@
       </m:oMath>
     </w:p>
     <w:p>
-      <w:proofErr w:type="gramStart"/>
-      <w:r>
-        <w:t>where</w:t>
-      </w:r>
-      <w:proofErr w:type="gramEnd"/>
-      <w:r>
-        <w:t xml:space="preserve"> </w:t>
-      </w:r>
-      <w:proofErr w:type="spellStart"/>
+      <w:r>
+        <w:t xml:space="preserve">where </w:t>
+      </w:r>
       <w:r>
         <w:rPr>
           <w:i/>
         </w:rPr>
-        <w:t>i</w:t>
-      </w:r>
-      <w:proofErr w:type="spellEnd"/>
+        <w:t xml:space="preserve">i </w:t>
+      </w:r>
+      <w:r>
+        <w:t xml:space="preserve">represents a CU, </w:t>
+      </w:r>
       <w:r>
         <w:rPr>
           <w:i/>
         </w:rPr>
-        <w:t xml:space="preserve"> </w:t>
-      </w:r>
-      <w:r>
-        <w:t xml:space="preserve">represents a CU, </w:t>
+        <w:t>R</w:t>
+      </w:r>
+      <w:r>
+        <w:t xml:space="preserve"> the number of recruits (number of offspring that return to spawn or are captured in the fishery), and </w:t>
       </w:r>
       <w:r>
         <w:rPr>
           <w:i/>
         </w:rPr>
-        <w:t>R</w:t>
-      </w:r>
-      <w:r>
-        <w:t xml:space="preserve"> the number of recruits (number of offspring that return to spawn or are captured in the fishery), and </w:t>
-      </w:r>
-      <w:r>
-        <w:rPr>
-          <w:i/>
-        </w:rPr>
         <w:t xml:space="preserve">S </w:t>
       </w:r>
       <w:r>
-        <w:t xml:space="preserve">the number of </w:t>
-      </w:r>
-      <w:proofErr w:type="spellStart"/>
-      <w:r>
-        <w:t>spawners</w:t>
-      </w:r>
-      <w:proofErr w:type="spellEnd"/>
-      <w:r>
-        <w:t xml:space="preserve"> in year </w:t>
+        <w:t xml:space="preserve">the number of spawners in year </w:t>
       </w:r>
       <w:r>
         <w:rPr>
@@ -5760,7 +5536,11 @@
         </m:r>
       </m:oMath>
       <w:r>
-        <w:t xml:space="preserve"> represents the number of recruits produced per spawner at low abundance and </w:t>
+        <w:t xml:space="preserve"> represents the </w:t>
+      </w:r>
+      <w:r>
+        <w:lastRenderedPageBreak/>
+        <w:t xml:space="preserve">number of recruits produced per spawner at low abundance and </w:t>
       </w:r>
       <m:oMath>
         <m:r>
@@ -5777,15 +5557,7 @@
         <w:t xml:space="preserve"> </w:t>
       </w:r>
       <w:r>
-        <w:t xml:space="preserve">the density-dependent parameter, the reciprocal of the number of </w:t>
-      </w:r>
-      <w:proofErr w:type="spellStart"/>
-      <w:r>
-        <w:t>spawners</w:t>
-      </w:r>
-      <w:proofErr w:type="spellEnd"/>
-      <w:r>
-        <w:t xml:space="preserve"> that produce maximum recruits. This model </w:t>
+        <w:t xml:space="preserve">the density-dependent parameter, the reciprocal of the number of spawners that produce maximum recruits. This model </w:t>
       </w:r>
       <w:r>
         <w:t>is commonly</w:t>
@@ -6075,7 +5847,6 @@
         <w:rPr>
           <w:rFonts w:eastAsiaTheme="minorEastAsia"/>
         </w:rPr>
-        <w:lastRenderedPageBreak/>
         <w:t xml:space="preserve">   </w:t>
       </w:r>
       <w:r>
@@ -6210,7 +5981,7 @@
       <w:r>
         <w:t>). Whether we estimated productivity for a given CU using a Ricker or Larkin model followed assignments made in the most recent Wild Salmon Policy assessment (</w:t>
       </w:r>
-      <w:commentRangeStart w:id="4"/>
+      <w:commentRangeStart w:id="5"/>
       <w:r>
         <w:t xml:space="preserve">DFO </w:t>
       </w:r>
@@ -6220,12 +5991,12 @@
         </w:rPr>
         <w:t>in press</w:t>
       </w:r>
-      <w:commentRangeEnd w:id="4"/>
+      <w:commentRangeEnd w:id="5"/>
       <w:r>
         <w:rPr>
           <w:rStyle w:val="CommentReference"/>
         </w:rPr>
-        <w:commentReference w:id="4"/>
+        <w:commentReference w:id="5"/>
       </w:r>
       <w:r>
         <w:t>; Table 1</w:t>
@@ -6243,7 +6014,7 @@
       <w:r>
         <w:tab/>
       </w:r>
-      <w:commentRangeStart w:id="5"/>
+      <w:commentRangeStart w:id="6"/>
       <w:r>
         <w:t xml:space="preserve">To parameterize each CU’s stock-recruit relationship we used median estimates of </w:t>
       </w:r>
@@ -6289,12 +6060,12 @@
       <w:r>
         <w:t>generated from an external, CU-specific Bayesian stock recruit analysis (ref to FRSSI</w:t>
       </w:r>
-      <w:commentRangeEnd w:id="5"/>
+      <w:commentRangeEnd w:id="6"/>
       <w:r>
         <w:rPr>
           <w:rStyle w:val="CommentReference"/>
         </w:rPr>
-        <w:commentReference w:id="5"/>
+        <w:commentReference w:id="6"/>
       </w:r>
       <w:r>
         <w:t xml:space="preserve">). </w:t>
@@ -7084,7 +6855,7 @@
       <w:r>
         <w:t xml:space="preserve">We also incorporated a </w:t>
       </w:r>
-      <w:del w:id="6" w:author="DFO-MPO" w:date="2018-09-11T09:14:00Z">
+      <w:del w:id="7" w:author="DFO-MPO" w:date="2018-09-11T09:14:00Z">
         <w:r>
           <w:delText xml:space="preserve">second </w:delText>
         </w:r>
@@ -7302,11 +7073,6 @@
         </w:fldChar>
       </w:r>
       <w:r>
-        <w:rPr>
-          <w:rPrChange w:id="7" w:author="DFO-MPO" w:date="2018-09-11T09:14:00Z">
-            <w:rPr/>
-          </w:rPrChange>
-        </w:rPr>
         <w:instrText xml:space="preserve"> ADDIN EN.CITE </w:instrText>
       </w:r>
       <w:r>
@@ -7363,12 +7129,14 @@
         </w:fldChar>
       </w:r>
       <w:r>
+        <w:instrText xml:space="preserve"> ADDIN EN.CITE.DATA </w:instrText>
+      </w:r>
+      <w:r>
         <w:rPr>
           <w:rPrChange w:id="9" w:author="DFO-MPO" w:date="2018-09-11T09:14:00Z">
             <w:rPr/>
           </w:rPrChange>
         </w:rPr>
-        <w:instrText xml:space="preserve"> ADDIN EN.CITE.DATA </w:instrText>
       </w:r>
       <w:r>
         <w:rPr>
@@ -7376,23 +7144,9 @@
             <w:rPr/>
           </w:rPrChange>
         </w:rPr>
-      </w:r>
-      <w:r>
-        <w:rPr>
-          <w:rPrChange w:id="11" w:author="DFO-MPO" w:date="2018-09-11T09:14:00Z">
-            <w:rPr/>
-          </w:rPrChange>
-        </w:rPr>
         <w:fldChar w:fldCharType="end"/>
       </w:r>
       <w:r>
-        <w:rPr>
-          <w:rPrChange w:id="12" w:author="DFO-MPO" w:date="2018-09-11T09:14:00Z">
-            <w:rPr/>
-          </w:rPrChange>
-        </w:rPr>
-      </w:r>
-      <w:r>
         <w:fldChar w:fldCharType="separate"/>
       </w:r>
       <w:r>
@@ -7417,6 +7171,7 @@
         <w:t xml:space="preserve"> </w:t>
       </w:r>
       <w:r>
+        <w:lastRenderedPageBreak/>
         <w:t>from</w:t>
       </w:r>
       <w:r>
@@ -7683,16 +7438,11 @@
           <w:rFonts w:eastAsiaTheme="minorEastAsia"/>
         </w:rPr>
       </w:pPr>
-      <w:proofErr w:type="gramStart"/>
       <w:r>
         <w:t>w</w:t>
       </w:r>
       <w:r>
-        <w:t>here</w:t>
-      </w:r>
-      <w:proofErr w:type="gramEnd"/>
-      <w:r>
-        <w:t xml:space="preserve"> </w:t>
+        <w:t xml:space="preserve">here </w:t>
       </w:r>
       <w:r>
         <w:rPr>
@@ -7775,11 +7525,7 @@
         <w:t>t</w:t>
       </w:r>
       <w:r>
-        <w:t xml:space="preserve"> </w:t>
-      </w:r>
-      <w:r>
-        <w:lastRenderedPageBreak/>
-        <w:t>distribution appr</w:t>
+        <w:t xml:space="preserve"> distribution appr</w:t>
       </w:r>
       <w:r>
         <w:t xml:space="preserve">oaches the normal distribution </w:t>
@@ -7832,7 +7578,7 @@
       <w:r>
         <w:t xml:space="preserve"> is negative the distribution is left-skewed, when it is positive it is right-skewed. </w:t>
       </w:r>
-      <w:commentRangeStart w:id="13"/>
+      <w:commentRangeStart w:id="11"/>
       <w:r>
         <w:t xml:space="preserve">We assigned relatively moderate values to both parameters </w:t>
       </w:r>
@@ -7938,12 +7684,12 @@
         </w:rPr>
         <w:t xml:space="preserve">. </w:t>
       </w:r>
-      <w:commentRangeEnd w:id="13"/>
+      <w:commentRangeEnd w:id="11"/>
       <w:r>
         <w:rPr>
           <w:rStyle w:val="CommentReference"/>
         </w:rPr>
-        <w:commentReference w:id="13"/>
+        <w:commentReference w:id="11"/>
       </w:r>
       <w:r>
         <w:rPr>
@@ -7994,19 +7740,19 @@
         </w:rPr>
         <w:t xml:space="preserve">the simulation </w:t>
       </w:r>
-      <w:commentRangeStart w:id="14"/>
+      <w:commentRangeStart w:id="12"/>
       <w:r>
         <w:rPr>
           <w:rFonts w:eastAsiaTheme="minorEastAsia"/>
         </w:rPr>
         <w:t>period</w:t>
       </w:r>
-      <w:commentRangeEnd w:id="14"/>
+      <w:commentRangeEnd w:id="12"/>
       <w:r>
         <w:rPr>
           <w:rStyle w:val="CommentReference"/>
         </w:rPr>
-        <w:commentReference w:id="14"/>
+        <w:commentReference w:id="12"/>
       </w:r>
       <w:r>
         <w:rPr>
@@ -8159,19 +7905,19 @@
         </w:rPr>
         <w:t xml:space="preserve">produced declines in performance metrics that were more severe, relative to the reference productivity scenario, than the skewed scenario described above (results presented in </w:t>
       </w:r>
-      <w:commentRangeStart w:id="15"/>
+      <w:commentRangeStart w:id="13"/>
       <w:r>
         <w:rPr>
           <w:rFonts w:eastAsiaTheme="minorEastAsia"/>
         </w:rPr>
         <w:t>Appendix</w:t>
       </w:r>
-      <w:commentRangeEnd w:id="15"/>
+      <w:commentRangeEnd w:id="13"/>
       <w:r>
         <w:rPr>
           <w:rStyle w:val="CommentReference"/>
         </w:rPr>
-        <w:commentReference w:id="15"/>
+        <w:commentReference w:id="13"/>
       </w:r>
       <w:r>
         <w:rPr>
@@ -8269,16 +8015,11 @@
         <w:t xml:space="preserve"> to account for mortality during upstream migration</w:t>
       </w:r>
       <w:r>
-        <w:t xml:space="preserve"> and spatial overlap between abundant and depleted </w:t>
-      </w:r>
-      <w:proofErr w:type="spellStart"/>
-      <w:r>
-        <w:t>MUs</w:t>
+        <w:t xml:space="preserve"> and spatial overlap between abundant and depleted MUs</w:t>
       </w:r>
       <w:r>
         <w:t>.</w:t>
       </w:r>
-      <w:proofErr w:type="spellEnd"/>
       <w:r>
         <w:t xml:space="preserve"> The second simulated source of mortality represented en route mortality that occurs after fish enter freshwater</w:t>
       </w:r>
@@ -8536,7 +8277,7 @@
       <w:r>
         <w:t xml:space="preserve"> </w:t>
       </w:r>
-      <w:commentRangeStart w:id="16"/>
+      <w:commentRangeStart w:id="14"/>
       <w:r>
         <w:t>Details of the harvest control rule, mortality calculations, and parameter specificati</w:t>
       </w:r>
@@ -8546,63 +8287,52 @@
       <w:r>
         <w:t>.</w:t>
       </w:r>
-      <w:commentRangeEnd w:id="16"/>
+      <w:commentRangeEnd w:id="14"/>
       <w:r>
         <w:rPr>
           <w:rStyle w:val="CommentReference"/>
         </w:rPr>
-        <w:commentReference w:id="16"/>
+        <w:commentReference w:id="14"/>
       </w:r>
     </w:p>
     <w:p>
       <w:pPr>
         <w:ind w:firstLine="720"/>
         <w:rPr>
-          <w:ins w:id="17" w:author="DFO-MPO" w:date="2018-09-11T10:53:00Z"/>
-        </w:rPr>
-      </w:pPr>
-      <w:r>
-        <w:t xml:space="preserve">We introduced additional stochasticity into the model via </w:t>
-      </w:r>
-      <w:proofErr w:type="spellStart"/>
-      <w:r>
-        <w:t>interannual</w:t>
-      </w:r>
-      <w:proofErr w:type="spellEnd"/>
-      <w:r>
-        <w:t xml:space="preserve"> variation in age at maturity, in-season abundance estimates error, en route mortality, and deviations between target and realized exploitation rates (implementation uncertainty)</w:t>
+          <w:ins w:id="15" w:author="DFO-MPO" w:date="2018-09-11T10:53:00Z"/>
+        </w:rPr>
+      </w:pPr>
+      <w:r>
+        <w:t>We introduced additional stochasticity into the model via interannual variation in age at maturity, in-season abundance estimates error, en route mortality, and deviations between target and realized exploitation rates (implementation uncertainty)</w:t>
       </w:r>
       <w:r>
         <w:t xml:space="preserve">. </w:t>
       </w:r>
       <w:r>
-        <w:t xml:space="preserve">The results we present in the main text are based on simulations with the reference value for each parameter only; however, we tested the effect of alternative values in a series of sensitivity analyses to ensure that our results were robust to this assumption. </w:t>
-      </w:r>
-      <w:moveToRangeStart w:id="18" w:author="DFO-MPO" w:date="2018-09-11T10:54:00Z" w:name="move524426592"/>
-      <w:moveTo w:id="19" w:author="DFO-MPO" w:date="2018-09-11T10:54:00Z">
+        <w:t xml:space="preserve">The results we present in the main text are </w:t>
+      </w:r>
+      <w:r>
+        <w:lastRenderedPageBreak/>
+        <w:t xml:space="preserve">based on simulations with the reference value for each parameter only; however, we tested the effect of alternative values in a series of sensitivity analyses to ensure that our results were robust to this assumption. </w:t>
+      </w:r>
+      <w:moveToRangeStart w:id="16" w:author="DFO-MPO" w:date="2018-09-11T10:54:00Z" w:name="move524426592"/>
+      <w:moveTo w:id="17" w:author="DFO-MPO" w:date="2018-09-11T10:54:00Z">
         <w:r>
           <w:t>Details of how each process was parameterized are described in the Appendix and results of sensitivity analyses are provided in an online supplement.</w:t>
         </w:r>
       </w:moveTo>
-      <w:moveToRangeEnd w:id="18"/>
+      <w:moveToRangeEnd w:id="16"/>
     </w:p>
     <w:p>
       <w:pPr>
         <w:ind w:firstLine="720"/>
       </w:pPr>
-      <w:ins w:id="20" w:author="DFO-MPO" w:date="2018-09-11T10:54:00Z">
+      <w:ins w:id="18" w:author="DFO-MPO" w:date="2018-09-11T10:54:00Z">
         <w:r>
           <w:rPr>
             <w:rFonts w:ascii="Calibri" w:hAnsi="Calibri"/>
           </w:rPr>
-          <w:t xml:space="preserve">We used recent CU-specific time series of recruit and spawner abundance to initiate the simulation model (i.e. the same data that were used in the retrospective analysis). The length of the </w:t>
-        </w:r>
-        <w:r>
-          <w:rPr>
-            <w:rFonts w:ascii="Calibri" w:hAnsi="Calibri"/>
-          </w:rPr>
-          <w:lastRenderedPageBreak/>
-          <w:t>simulation period was set at 40 years (approximately 10 sockeye salmon generations) and each OM was simulated 1000 times (the number required to stabilize results). To evaluate differences in performance between OMs, we present median outputs among simulations, as well as 10</w:t>
+          <w:t>We used recent CU-specific time series of recruit and spawner abundance to initiate the simulation model (i.e. the same data that were used in the retrospective analysis). The length of the simulation period was set at 40 years (approximately 10 sockeye salmon generations) and each OM was simulated 1000 times (the number required to stabilize results). To evaluate differences in performance between OMs, we present median outputs among simulations, as well as 10</w:t>
         </w:r>
         <w:r>
           <w:rPr>
@@ -8628,16 +8358,10 @@
           <w:rPr>
             <w:rFonts w:ascii="Calibri" w:hAnsi="Calibri"/>
           </w:rPr>
-          <w:t xml:space="preserve"> percentiles. Our goal was to demonstrate relative differences in projected performance associated with differences in component variability and synchrony, and not accurately forecast the dynamics of Fraser River CUs.</w:t>
-        </w:r>
-        <w:r>
-          <w:rPr>
-            <w:rFonts w:ascii="Calibri" w:hAnsi="Calibri"/>
-          </w:rPr>
-          <w:t xml:space="preserve"> </w:t>
+          <w:t xml:space="preserve"> percentiles. Our goal was to demonstrate relative differences in projected performance associated with differences in component variability and synchrony, and not accurately forecast the dynamics of Fraser River CUs. </w:t>
         </w:r>
       </w:ins>
-      <w:del w:id="21" w:author="DFO-MPO" w:date="2018-09-11T10:54:00Z">
+      <w:del w:id="19" w:author="DFO-MPO" w:date="2018-09-11T10:54:00Z">
         <w:r>
           <w:rPr>
             <w:rFonts w:ascii="Calibri" w:hAnsi="Calibri"/>
@@ -8671,13 +8395,13 @@
           <w:delText xml:space="preserve"> percentiles. </w:delText>
         </w:r>
       </w:del>
-      <w:moveFromRangeStart w:id="22" w:author="DFO-MPO" w:date="2018-09-11T10:54:00Z" w:name="move524426592"/>
-      <w:moveFrom w:id="23" w:author="DFO-MPO" w:date="2018-09-11T10:54:00Z">
+      <w:moveFromRangeStart w:id="20" w:author="DFO-MPO" w:date="2018-09-11T10:54:00Z" w:name="move524426592"/>
+      <w:moveFrom w:id="21" w:author="DFO-MPO" w:date="2018-09-11T10:54:00Z">
         <w:r>
           <w:t>Details of how each process was parameterized are described in the Appendix and results of sensitivity analyses are provided in an online supplement.</w:t>
         </w:r>
       </w:moveFrom>
-      <w:moveFromRangeEnd w:id="22"/>
+      <w:moveFromRangeEnd w:id="20"/>
     </w:p>
     <w:p>
       <w:pPr>
@@ -8962,7 +8686,7 @@
         </w:rPr>
         <w:t>.</w:t>
       </w:r>
-      <w:ins w:id="24" w:author="DFO-MPO" w:date="2018-09-11T10:49:00Z">
+      <w:ins w:id="22" w:author="DFO-MPO" w:date="2018-09-11T10:49:00Z">
         <w:r>
           <w:rPr>
             <w:rFonts w:eastAsiaTheme="minorEastAsia"/>
@@ -9042,13 +8766,8 @@
     </w:p>
     <w:p>
       <w:r>
-        <w:t xml:space="preserve">Table 2. </w:t>
-      </w:r>
-      <w:proofErr w:type="gramStart"/>
-      <w:r>
-        <w:t>Parameterization of component variability and synchrony operating models.</w:t>
-      </w:r>
-      <w:proofErr w:type="gramEnd"/>
+        <w:t>Table 2. Parameterization of component variability and synchrony operating models.</w:t>
+      </w:r>
     </w:p>
     <w:tbl>
       <w:tblPr>
@@ -9368,19 +9087,19 @@
           <w:i/>
         </w:rPr>
       </w:pPr>
-      <w:commentRangeStart w:id="25"/>
+      <w:commentRangeStart w:id="23"/>
       <w:r>
         <w:rPr>
           <w:i/>
         </w:rPr>
         <w:t>Evaluating model performance</w:t>
       </w:r>
-      <w:commentRangeEnd w:id="25"/>
+      <w:commentRangeEnd w:id="23"/>
       <w:r>
         <w:rPr>
           <w:rStyle w:val="CommentReference"/>
         </w:rPr>
-        <w:commentReference w:id="25"/>
+        <w:commentReference w:id="23"/>
       </w:r>
     </w:p>
     <w:p>
@@ -9503,12 +9222,19 @@
         <w:rPr>
           <w:rFonts w:ascii="Calibri" w:hAnsi="Calibri"/>
         </w:rPr>
-        <w:t xml:space="preserve">. The first conservation-based PM </w:t>
+        <w:t>. The first conservation-</w:t>
       </w:r>
       <w:r>
         <w:rPr>
           <w:rFonts w:ascii="Calibri" w:hAnsi="Calibri"/>
         </w:rPr>
+        <w:lastRenderedPageBreak/>
+        <w:t xml:space="preserve">based PM </w:t>
+      </w:r>
+      <w:r>
+        <w:rPr>
+          <w:rFonts w:ascii="Calibri" w:hAnsi="Calibri"/>
+        </w:rPr>
         <w:t xml:space="preserve">we generated </w:t>
       </w:r>
       <w:r>
@@ -9706,7 +9432,6 @@
         </w:rPr>
         <w:t>(</w:t>
       </w:r>
-      <w:proofErr w:type="spellStart"/>
       <w:r>
         <w:rPr>
           <w:i/>
@@ -9719,7 +9444,6 @@
         </w:rPr>
         <w:t>Gen</w:t>
       </w:r>
-      <w:proofErr w:type="spellEnd"/>
       <w:r>
         <w:t>) biological benchmarks</w:t>
       </w:r>
@@ -9755,21 +9479,7 @@
         <w:rPr>
           <w:rFonts w:ascii="Calibri" w:hAnsi="Calibri"/>
         </w:rPr>
-        <w:t xml:space="preserve"> is defined as the estimated spawner abundance </w:t>
-      </w:r>
-      <w:r>
-        <w:rPr>
-          <w:rFonts w:ascii="Calibri" w:hAnsi="Calibri"/>
-        </w:rPr>
-        <w:lastRenderedPageBreak/>
-        <w:t xml:space="preserve">necessary to achieve maximum sustainable yield, while </w:t>
-      </w:r>
-      <w:proofErr w:type="spellStart"/>
-      <w:r>
-        <w:rPr>
-          <w:rFonts w:ascii="Calibri" w:hAnsi="Calibri"/>
-        </w:rPr>
-        <w:t>S</w:t>
+        <w:t xml:space="preserve"> is defined as the estimated spawner abundance necessary to achieve maximum sustainable yield, while S</w:t>
       </w:r>
       <w:r>
         <w:rPr>
@@ -9778,7 +9488,6 @@
         </w:rPr>
         <w:t>Gen</w:t>
       </w:r>
-      <w:proofErr w:type="spellEnd"/>
       <w:r>
         <w:rPr>
           <w:rFonts w:ascii="Calibri" w:hAnsi="Calibri"/>
@@ -9833,7 +9542,7 @@
       <w:r>
         <w:t xml:space="preserve">ppendix. </w:t>
       </w:r>
-      <w:commentRangeStart w:id="26"/>
+      <w:commentRangeStart w:id="24"/>
       <w:r>
         <w:t>Finally, we calculated the proportion of CUs extirpated at the end of the simulation period</w:t>
       </w:r>
@@ -9843,12 +9552,12 @@
       <w:r>
         <w:t>.</w:t>
       </w:r>
-      <w:commentRangeEnd w:id="26"/>
+      <w:commentRangeEnd w:id="24"/>
       <w:r>
         <w:rPr>
           <w:rStyle w:val="CommentReference"/>
         </w:rPr>
-        <w:commentReference w:id="26"/>
+        <w:commentReference w:id="24"/>
       </w:r>
     </w:p>
     <w:p>
@@ -9880,59 +9589,31 @@
         <w:rPr>
           <w:rFonts w:ascii="Calibri" w:hAnsi="Calibri"/>
         </w:rPr>
-        <w:t xml:space="preserve"> a measure of </w:t>
-      </w:r>
-      <w:proofErr w:type="spellStart"/>
+        <w:t xml:space="preserve"> a measure of interannual catch stability, and</w:t>
+      </w:r>
       <w:r>
         <w:rPr>
           <w:rFonts w:ascii="Calibri" w:hAnsi="Calibri"/>
         </w:rPr>
-        <w:t>interannual</w:t>
-      </w:r>
-      <w:proofErr w:type="spellEnd"/>
+        <w:t xml:space="preserve"> </w:t>
+      </w:r>
       <w:r>
         <w:rPr>
           <w:rFonts w:ascii="Calibri" w:hAnsi="Calibri"/>
         </w:rPr>
-        <w:t xml:space="preserve"> catch stability, and</w:t>
+        <w:t>three</w:t>
       </w:r>
       <w:r>
         <w:rPr>
           <w:rFonts w:ascii="Calibri" w:hAnsi="Calibri"/>
         </w:rPr>
-        <w:t xml:space="preserve"> </w:t>
+        <w:t xml:space="preserve"> PMs associated with fishery benchmarks. </w:t>
       </w:r>
       <w:r>
         <w:rPr>
           <w:rFonts w:ascii="Calibri" w:hAnsi="Calibri"/>
         </w:rPr>
-        <w:t>three</w:t>
-      </w:r>
-      <w:r>
-        <w:rPr>
-          <w:rFonts w:ascii="Calibri" w:hAnsi="Calibri"/>
-        </w:rPr>
-        <w:t xml:space="preserve"> PMs associated with fishery benchmarks. </w:t>
-      </w:r>
-      <w:r>
-        <w:rPr>
-          <w:rFonts w:ascii="Calibri" w:hAnsi="Calibri"/>
-        </w:rPr>
-        <w:t xml:space="preserve">We quantified </w:t>
-      </w:r>
-      <w:proofErr w:type="spellStart"/>
-      <w:r>
-        <w:rPr>
-          <w:rFonts w:ascii="Calibri" w:hAnsi="Calibri"/>
-        </w:rPr>
-        <w:t>interannual</w:t>
-      </w:r>
-      <w:proofErr w:type="spellEnd"/>
-      <w:r>
-        <w:rPr>
-          <w:rFonts w:ascii="Calibri" w:hAnsi="Calibri"/>
-        </w:rPr>
-        <w:t xml:space="preserve"> catch stability </w:t>
+        <w:t xml:space="preserve">We quantified interannual catch stability </w:t>
       </w:r>
       <m:oMath>
         <m:r>
@@ -10186,19 +9867,11 @@
           <w:rFonts w:ascii="Calibri" w:hAnsi="Calibri"/>
         </w:rPr>
       </w:pPr>
-      <w:proofErr w:type="gramStart"/>
       <w:r>
         <w:rPr>
           <w:rFonts w:ascii="Calibri" w:hAnsi="Calibri"/>
         </w:rPr>
-        <w:t>where</w:t>
-      </w:r>
-      <w:proofErr w:type="gramEnd"/>
-      <w:r>
-        <w:rPr>
-          <w:rFonts w:ascii="Calibri" w:hAnsi="Calibri"/>
-        </w:rPr>
-        <w:t xml:space="preserve"> </w:t>
+        <w:t xml:space="preserve">where </w:t>
       </w:r>
       <w:r>
         <w:rPr>
@@ -10317,7 +9990,7 @@
         </w:rPr>
         <w:t xml:space="preserve"> by the harvest control rule). </w:t>
       </w:r>
-      <w:commentRangeStart w:id="27"/>
+      <w:commentRangeStart w:id="25"/>
       <w:r>
         <w:rPr>
           <w:rFonts w:ascii="Calibri" w:hAnsi="Calibri"/>
@@ -10372,12 +10045,12 @@
         </w:rPr>
         <w:t xml:space="preserve"> </w:t>
       </w:r>
-      <w:commentRangeEnd w:id="27"/>
+      <w:commentRangeEnd w:id="25"/>
       <w:r>
         <w:rPr>
           <w:rStyle w:val="CommentReference"/>
         </w:rPr>
-        <w:commentReference w:id="27"/>
+        <w:commentReference w:id="25"/>
       </w:r>
       <w:r>
         <w:rPr>
@@ -10403,7 +10076,7 @@
         </w:rPr>
         <w:t xml:space="preserve"> a hypothetical omniscient manager,</w:t>
       </w:r>
-      <w:commentRangeStart w:id="28"/>
+      <w:commentRangeStart w:id="26"/>
       <w:r>
         <w:rPr>
           <w:rFonts w:ascii="Calibri" w:hAnsi="Calibri"/>
@@ -10434,12 +10107,12 @@
         </w:rPr>
         <w:t xml:space="preserve"> process.</w:t>
       </w:r>
-      <w:commentRangeEnd w:id="28"/>
+      <w:commentRangeEnd w:id="26"/>
       <w:r>
         <w:rPr>
           <w:rStyle w:val="CommentReference"/>
         </w:rPr>
-        <w:commentReference w:id="28"/>
+        <w:commentReference w:id="26"/>
       </w:r>
     </w:p>
     <w:p>
@@ -10551,21 +10224,7 @@
         <w:rPr>
           <w:rFonts w:eastAsiaTheme="minorEastAsia"/>
         </w:rPr>
-        <w:t xml:space="preserve"> for two CUs: </w:t>
-      </w:r>
-      <w:proofErr w:type="spellStart"/>
-      <w:r>
-        <w:rPr>
-          <w:rFonts w:eastAsiaTheme="minorEastAsia"/>
-        </w:rPr>
-        <w:t>Cultus</w:t>
-      </w:r>
-      <w:proofErr w:type="spellEnd"/>
-      <w:r>
-        <w:rPr>
-          <w:rFonts w:eastAsiaTheme="minorEastAsia"/>
-        </w:rPr>
-        <w:t xml:space="preserve"> (a low abundance </w:t>
+        <w:t xml:space="preserve"> for two CUs: Cultus (a low abundance </w:t>
       </w:r>
       <w:r>
         <w:rPr>
@@ -10589,21 +10248,7 @@
         <w:rPr>
           <w:rFonts w:eastAsiaTheme="minorEastAsia"/>
         </w:rPr>
-        <w:t xml:space="preserve"> </w:t>
-      </w:r>
-      <w:proofErr w:type="spellStart"/>
-      <w:r>
-        <w:rPr>
-          <w:rFonts w:eastAsiaTheme="minorEastAsia"/>
-        </w:rPr>
-        <w:t>Chilko</w:t>
-      </w:r>
-      <w:proofErr w:type="spellEnd"/>
-      <w:r>
-        <w:rPr>
-          <w:rFonts w:eastAsiaTheme="minorEastAsia"/>
-        </w:rPr>
-        <w:t xml:space="preserve"> (an abundant CU that regularly makes up a considerable portion</w:t>
+        <w:t xml:space="preserve"> Chilko (an abundant CU that regularly makes up a considerable portion</w:t>
       </w:r>
       <w:r>
         <w:rPr>
@@ -10625,19 +10270,19 @@
           <w:rFonts w:ascii="Calibri" w:hAnsi="Calibri"/>
         </w:rPr>
       </w:pPr>
-      <w:commentRangeStart w:id="29"/>
+      <w:commentRangeStart w:id="27"/>
       <w:r>
         <w:rPr>
           <w:rFonts w:ascii="Calibri" w:hAnsi="Calibri"/>
         </w:rPr>
         <w:t>We stress, however, that this study is not intended to accurately forecast the dynamics of Fraser River CUs or to predict the trajectory of the aggregate as a whole. Rather our goal is to demonstrate relative differences in projected performance associated with differences in component variability and synchrony.</w:t>
       </w:r>
-      <w:commentRangeEnd w:id="29"/>
+      <w:commentRangeEnd w:id="27"/>
       <w:r>
         <w:rPr>
           <w:rStyle w:val="CommentReference"/>
         </w:rPr>
-        <w:commentReference w:id="29"/>
+        <w:commentReference w:id="27"/>
       </w:r>
     </w:p>
     <w:p>
@@ -10657,6 +10302,7 @@
         <w:rPr>
           <w:b/>
         </w:rPr>
+        <w:lastRenderedPageBreak/>
         <w:t>Results</w:t>
       </w:r>
     </w:p>
@@ -10682,15 +10328,7 @@
         <w:t xml:space="preserve"> </w:t>
       </w:r>
       <w:r>
-        <w:t>(</w:t>
-      </w:r>
-      <w:proofErr w:type="gramStart"/>
-      <w:r>
-        <w:t>log(</w:t>
-      </w:r>
-      <w:proofErr w:type="gramEnd"/>
-      <w:r>
-        <w:t>recruits/spawner))</w:t>
+        <w:t>(log(recruits/spawner))</w:t>
       </w:r>
       <w:r>
         <w:t xml:space="preserve"> </w:t>
@@ -10705,11 +10343,7 @@
         <w:t>. Subsequently the aggregate exhibited several years of higher productivity, but productivity h</w:t>
       </w:r>
       <w:r>
-        <w:t xml:space="preserve">as recently </w:t>
-      </w:r>
-      <w:r>
-        <w:lastRenderedPageBreak/>
-        <w:t>declined again</w:t>
+        <w:t>as recently declined again</w:t>
       </w:r>
       <w:r>
         <w:t xml:space="preserve"> and remains variable</w:t>
@@ -10742,15 +10376,7 @@
         <w:t>, coincident with declines in productivity and exploitation rate</w:t>
       </w:r>
       <w:r>
-        <w:t xml:space="preserve">. However, there is substantial </w:t>
-      </w:r>
-      <w:proofErr w:type="spellStart"/>
-      <w:r>
-        <w:t>interannual</w:t>
-      </w:r>
-      <w:proofErr w:type="spellEnd"/>
-      <w:r>
-        <w:t xml:space="preserve"> variability in the patterns of both metrics due to highly abundant, cyclic CUs and particularly large returns were observed in 2010 and 2014 (catches for 2014 not shown). </w:t>
+        <w:t xml:space="preserve">. However, there is substantial interannual variability in the patterns of both metrics due to highly abundant, cyclic CUs and particularly large returns were observed in 2010 and 2014 (catches for 2014 not shown). </w:t>
       </w:r>
     </w:p>
     <w:p>
@@ -10911,16 +10537,17 @@
       </w:r>
     </w:p>
     <w:p>
-      <w:commentRangeStart w:id="30"/>
-      <w:r>
+      <w:commentRangeStart w:id="28"/>
+      <w:r>
+        <w:lastRenderedPageBreak/>
         <w:t xml:space="preserve">Figure </w:t>
       </w:r>
-      <w:commentRangeEnd w:id="30"/>
+      <w:commentRangeEnd w:id="28"/>
       <w:r>
         <w:rPr>
           <w:rStyle w:val="CommentReference"/>
         </w:rPr>
-        <w:commentReference w:id="30"/>
+        <w:commentReference w:id="28"/>
       </w:r>
       <w:r>
         <w:t>1. Observed trends in Fraser River sockeye salmon productivity (log (recruits per spawner)), aggregate spawner abundance, and aggregate catch (</w:t>
@@ -10929,11 +10556,7 @@
         <w:t>a-c</w:t>
       </w:r>
       <w:r>
-        <w:t xml:space="preserve">). </w:t>
-      </w:r>
-      <w:proofErr w:type="gramStart"/>
-      <w:r>
-        <w:t>10-year moving window estimates of the mean component coefficient of variation (CV</w:t>
+        <w:t>). 10-year moving window estimates of the mean component coefficient of variation (CV</w:t>
       </w:r>
       <w:r>
         <w:rPr>
@@ -10993,14 +10616,7 @@
         <w:rPr>
           <w:rFonts w:eastAsiaTheme="minorEastAsia"/>
         </w:rPr>
-        <w:t>).</w:t>
-      </w:r>
-      <w:proofErr w:type="gramEnd"/>
-      <w:r>
-        <w:rPr>
-          <w:rFonts w:eastAsiaTheme="minorEastAsia"/>
-        </w:rPr>
-        <w:t xml:space="preserve"> Solid black lines represent trends for 11 CUs </w:t>
+        <w:t xml:space="preserve">). Solid black lines represent trends for 11 CUs </w:t>
       </w:r>
       <w:r>
         <w:t>with time series extending back to 1948, lighter red lines represent trends for 18 CUs beginning in 1973.</w:t>
@@ -11023,14 +10639,13 @@
         <w:rPr>
           <w:i/>
         </w:rPr>
-        <w:lastRenderedPageBreak/>
         <w:t>Forward simulation</w:t>
       </w:r>
     </w:p>
     <w:p>
       <w:pPr>
         <w:rPr>
-          <w:ins w:id="31" w:author="DFO-MPO" w:date="2018-09-11T10:57:00Z"/>
+          <w:ins w:id="29" w:author="DFO-MPO" w:date="2018-09-11T10:57:00Z"/>
           <w:rFonts w:eastAsiaTheme="minorEastAsia"/>
         </w:rPr>
       </w:pPr>
@@ -11074,7 +10689,7 @@
         </w:rPr>
         <w:t xml:space="preserve"> historical</w:t>
       </w:r>
-      <w:ins w:id="32" w:author="DFO-MPO" w:date="2018-09-11T10:56:00Z">
+      <w:ins w:id="30" w:author="DFO-MPO" w:date="2018-09-11T10:56:00Z">
         <w:r>
           <w:rPr>
             <w:rFonts w:eastAsiaTheme="minorEastAsia"/>
@@ -11139,7 +10754,7 @@
         </w:rPr>
         <w:t xml:space="preserve"> </w:t>
       </w:r>
-      <w:ins w:id="33" w:author="DFO-MPO" w:date="2018-09-11T10:57:00Z">
+      <w:ins w:id="31" w:author="DFO-MPO" w:date="2018-09-11T10:57:00Z">
         <w:r>
           <w:rPr>
             <w:rFonts w:eastAsiaTheme="minorEastAsia"/>
@@ -11187,7 +10802,7 @@
           </w:rPr>
           <w:t xml:space="preserve"> and synchrony. These patterns were not strongly influenced by the productivity regime in the model (Figure 2). </w:t>
         </w:r>
-        <w:commentRangeStart w:id="34"/>
+        <w:commentRangeStart w:id="32"/>
         <w:r>
           <w:rPr>
             <w:rFonts w:eastAsiaTheme="minorEastAsia"/>
@@ -11235,25 +10850,25 @@
           </w:rPr>
           <w:t>as a measure of synchrony in subsequent results.</w:t>
         </w:r>
-        <w:commentRangeEnd w:id="34"/>
+        <w:commentRangeEnd w:id="32"/>
       </w:ins>
     </w:p>
     <w:p>
       <w:pPr>
         <w:rPr>
-          <w:del w:id="35" w:author="DFO-MPO" w:date="2018-09-11T10:57:00Z"/>
-          <w:rFonts w:eastAsiaTheme="minorEastAsia"/>
-        </w:rPr>
-      </w:pPr>
-      <w:ins w:id="36" w:author="DFO-MPO" w:date="2018-09-11T10:57:00Z">
+          <w:del w:id="33" w:author="DFO-MPO" w:date="2018-09-11T10:57:00Z"/>
+          <w:rFonts w:eastAsiaTheme="minorEastAsia"/>
+        </w:rPr>
+      </w:pPr>
+      <w:ins w:id="34" w:author="DFO-MPO" w:date="2018-09-11T10:57:00Z">
         <w:r>
           <w:rPr>
             <w:rStyle w:val="CommentReference"/>
           </w:rPr>
-          <w:commentReference w:id="34"/>
+          <w:commentReference w:id="32"/>
         </w:r>
       </w:ins>
-      <w:del w:id="37" w:author="DFO-MPO" w:date="2018-09-11T10:57:00Z">
+      <w:del w:id="35" w:author="DFO-MPO" w:date="2018-09-11T10:57:00Z">
         <w:r>
           <w:rPr>
             <w:rFonts w:eastAsiaTheme="minorEastAsia"/>
@@ -11274,7 +10889,7 @@
         <w:rPr>
           <w:rFonts w:eastAsiaTheme="minorEastAsia"/>
         </w:rPr>
-        <w:pPrChange w:id="38" w:author="DFO-MPO" w:date="2018-09-11T10:57:00Z">
+        <w:pPrChange w:id="36" w:author="DFO-MPO" w:date="2018-09-11T10:57:00Z">
           <w:pPr/>
         </w:pPrChange>
       </w:pPr>
@@ -11447,7 +11062,7 @@
         </w:rPr>
         <w:t xml:space="preserve"> effects on others. </w:t>
       </w:r>
-      <w:commentRangeStart w:id="39"/>
+      <w:commentRangeStart w:id="37"/>
       <w:r>
         <w:rPr>
           <w:rFonts w:eastAsiaTheme="minorEastAsia"/>
@@ -11551,12 +11166,12 @@
         </w:rPr>
         <w:t xml:space="preserve">). </w:t>
       </w:r>
-      <w:commentRangeEnd w:id="39"/>
+      <w:commentRangeEnd w:id="37"/>
       <w:r>
         <w:rPr>
           <w:rStyle w:val="CommentReference"/>
         </w:rPr>
-        <w:commentReference w:id="39"/>
+        <w:commentReference w:id="37"/>
       </w:r>
       <w:r>
         <w:rPr>
@@ -11575,14 +11190,7 @@
         <w:rPr>
           <w:rFonts w:eastAsiaTheme="minorEastAsia"/>
         </w:rPr>
-        <w:t>were associated with a smaller proportion of CUs being above their lower biological benchmark (</w:t>
-      </w:r>
-      <w:proofErr w:type="spellStart"/>
-      <w:r>
-        <w:rPr>
-          <w:rFonts w:eastAsiaTheme="minorEastAsia"/>
-        </w:rPr>
-        <w:t>S</w:t>
+        <w:t>were associated with a smaller proportion of CUs being above their lower biological benchmark (S</w:t>
       </w:r>
       <w:r>
         <w:rPr>
@@ -11591,7 +11199,6 @@
         </w:rPr>
         <w:t>gen</w:t>
       </w:r>
-      <w:proofErr w:type="spellEnd"/>
       <w:r>
         <w:rPr>
           <w:rFonts w:eastAsiaTheme="minorEastAsia"/>
@@ -11608,7 +11215,14 @@
         <w:rPr>
           <w:rFonts w:eastAsiaTheme="minorEastAsia"/>
         </w:rPr>
-        <w:t xml:space="preserve"> (Figure 3b). A similar, albeit weaker, relationship occurred in the proportion of CUs above their upper biological </w:t>
+        <w:t xml:space="preserve"> (Figure 3b). A similar, albeit weaker, relationship occurred in the proportion of CUs above their upper </w:t>
+      </w:r>
+      <w:r>
+        <w:rPr>
+          <w:rFonts w:eastAsiaTheme="minorEastAsia"/>
+        </w:rPr>
+        <w:lastRenderedPageBreak/>
+        <w:t xml:space="preserve">biological </w:t>
       </w:r>
       <w:r>
         <w:rPr>
@@ -11647,7 +11261,7 @@
         </w:rPr>
         <w:t xml:space="preserve"> </w:t>
       </w:r>
-      <w:commentRangeStart w:id="40"/>
+      <w:commentRangeStart w:id="38"/>
       <w:r>
         <w:rPr>
           <w:rFonts w:eastAsiaTheme="minorEastAsia"/>
@@ -11708,12 +11322,12 @@
         </w:rPr>
         <w:t>.</w:t>
       </w:r>
-      <w:commentRangeEnd w:id="40"/>
+      <w:commentRangeEnd w:id="38"/>
       <w:r>
         <w:rPr>
           <w:rStyle w:val="CommentReference"/>
         </w:rPr>
-        <w:commentReference w:id="40"/>
+        <w:commentReference w:id="38"/>
       </w:r>
     </w:p>
     <w:p>
@@ -11867,14 +11481,7 @@
         <w:rPr>
           <w:rFonts w:eastAsiaTheme="minorEastAsia"/>
         </w:rPr>
-        <w:t xml:space="preserve">declined by more </w:t>
-      </w:r>
-      <w:r>
-        <w:rPr>
-          <w:rFonts w:eastAsiaTheme="minorEastAsia"/>
-        </w:rPr>
-        <w:lastRenderedPageBreak/>
-        <w:t xml:space="preserve">than 10% </w:t>
+        <w:t xml:space="preserve">declined by more than 10% </w:t>
       </w:r>
       <w:r>
         <w:rPr>
@@ -11886,21 +11493,7 @@
         <w:rPr>
           <w:rFonts w:eastAsiaTheme="minorEastAsia"/>
         </w:rPr>
-        <w:t xml:space="preserve"> 3e</w:t>
-      </w:r>
-      <w:proofErr w:type="gramStart"/>
-      <w:r>
-        <w:rPr>
-          <w:rFonts w:eastAsiaTheme="minorEastAsia"/>
-        </w:rPr>
-        <w:t>,f,g</w:t>
-      </w:r>
-      <w:proofErr w:type="gramEnd"/>
-      <w:r>
-        <w:rPr>
-          <w:rFonts w:eastAsiaTheme="minorEastAsia"/>
-        </w:rPr>
-        <w:t>).</w:t>
+        <w:t xml:space="preserve"> 3e,f,g).</w:t>
       </w:r>
       <w:r>
         <w:rPr>
@@ -11959,7 +11552,7 @@
           <w:rFonts w:eastAsiaTheme="minorEastAsia"/>
         </w:rPr>
       </w:pPr>
-      <w:commentRangeStart w:id="41"/>
+      <w:commentRangeStart w:id="39"/>
       <w:r>
         <w:rPr>
           <w:rFonts w:eastAsiaTheme="minorEastAsia"/>
@@ -12015,12 +11608,12 @@
           </wp:inline>
         </w:drawing>
       </w:r>
-      <w:commentRangeEnd w:id="41"/>
+      <w:commentRangeEnd w:id="39"/>
       <w:r>
         <w:rPr>
           <w:rStyle w:val="CommentReference"/>
         </w:rPr>
-        <w:commentReference w:id="41"/>
+        <w:commentReference w:id="39"/>
       </w:r>
     </w:p>
     <w:p>
@@ -12039,41 +11632,27 @@
         <w:rPr>
           <w:rFonts w:eastAsiaTheme="minorEastAsia"/>
         </w:rPr>
-        <w:t xml:space="preserve">. </w:t>
-      </w:r>
-      <w:proofErr w:type="gramStart"/>
-      <w:r>
-        <w:rPr>
-          <w:rFonts w:eastAsiaTheme="minorEastAsia"/>
-        </w:rPr>
-        <w:t>Effects of component variability and synchrony on conservation-based per</w:t>
-      </w:r>
-      <w:r>
-        <w:rPr>
-          <w:rFonts w:eastAsiaTheme="minorEastAsia"/>
-        </w:rPr>
-        <w:t>formance measures.</w:t>
-      </w:r>
-      <w:proofErr w:type="gramEnd"/>
-      <w:r>
-        <w:rPr>
-          <w:rFonts w:eastAsiaTheme="minorEastAsia"/>
-        </w:rPr>
-        <w:t xml:space="preserve"> Points represent medians and whiskers 90% posterior interval among </w:t>
-      </w:r>
-      <w:commentRangeStart w:id="42"/>
+        <w:t>. Effects of component variability and synchrony on conservation-based per</w:t>
+      </w:r>
+      <w:r>
+        <w:rPr>
+          <w:rFonts w:eastAsiaTheme="minorEastAsia"/>
+        </w:rPr>
+        <w:t xml:space="preserve">formance measures. Points represent medians and whiskers 90% posterior interval among </w:t>
+      </w:r>
+      <w:commentRangeStart w:id="40"/>
       <w:r>
         <w:rPr>
           <w:rFonts w:eastAsiaTheme="minorEastAsia"/>
         </w:rPr>
         <w:t xml:space="preserve">250 </w:t>
       </w:r>
-      <w:commentRangeEnd w:id="42"/>
+      <w:commentRangeEnd w:id="40"/>
       <w:r>
         <w:rPr>
           <w:rStyle w:val="CommentReference"/>
         </w:rPr>
-        <w:commentReference w:id="42"/>
+        <w:commentReference w:id="40"/>
       </w:r>
       <w:r>
         <w:rPr>
@@ -12114,7 +11693,7 @@
         </w:rPr>
         <w:t xml:space="preserve"> </w:t>
       </w:r>
-      <w:del w:id="43" w:author="DFO-MPO" w:date="2018-09-11T11:44:00Z">
+      <w:del w:id="41" w:author="DFO-MPO" w:date="2018-09-11T11:44:00Z">
         <w:r>
           <w:rPr>
             <w:rFonts w:eastAsiaTheme="minorEastAsia"/>
@@ -12122,18 +11701,12 @@
           <w:delText xml:space="preserve">severe </w:delText>
         </w:r>
       </w:del>
-      <w:ins w:id="44" w:author="DFO-MPO" w:date="2018-09-11T11:44:00Z">
+      <w:ins w:id="42" w:author="DFO-MPO" w:date="2018-09-11T11:44:00Z">
         <w:r>
           <w:rPr>
             <w:rFonts w:eastAsiaTheme="minorEastAsia"/>
           </w:rPr>
-          <w:t>large</w:t>
-        </w:r>
-        <w:r>
-          <w:rPr>
-            <w:rFonts w:eastAsiaTheme="minorEastAsia"/>
-          </w:rPr>
-          <w:t xml:space="preserve"> </w:t>
+          <w:t xml:space="preserve">large </w:t>
         </w:r>
       </w:ins>
       <w:r>
@@ -12164,7 +11737,14 @@
         <w:rPr>
           <w:rFonts w:eastAsiaTheme="minorEastAsia"/>
         </w:rPr>
-        <w:t>, but this relationship weakened or reversed as synchrony increased</w:t>
+        <w:t xml:space="preserve">, but this relationship weakened or reversed as </w:t>
+      </w:r>
+      <w:r>
+        <w:rPr>
+          <w:rFonts w:eastAsiaTheme="minorEastAsia"/>
+        </w:rPr>
+        <w:lastRenderedPageBreak/>
+        <w:t>synchrony increased</w:t>
       </w:r>
       <w:r>
         <w:rPr>
@@ -12184,7 +11764,6 @@
         </w:rPr>
         <w:t xml:space="preserve"> </w:t>
       </w:r>
-      <w:proofErr w:type="spellStart"/>
       <w:r>
         <w:rPr>
           <w:rFonts w:eastAsiaTheme="minorEastAsia"/>
@@ -12195,34 +11774,13 @@
         <w:rPr>
           <w:rFonts w:eastAsiaTheme="minorEastAsia"/>
         </w:rPr>
-        <w:t>nterannual</w:t>
-      </w:r>
-      <w:proofErr w:type="spellEnd"/>
-      <w:r>
-        <w:rPr>
-          <w:rFonts w:eastAsiaTheme="minorEastAsia"/>
-        </w:rPr>
-        <w:t xml:space="preserve"> catch stability</w:t>
-      </w:r>
-      <w:r>
-        <w:rPr>
-          <w:rFonts w:eastAsiaTheme="minorEastAsia"/>
-        </w:rPr>
-        <w:t xml:space="preserve"> (i.e. the inverse of median </w:t>
-      </w:r>
-      <w:proofErr w:type="spellStart"/>
-      <w:r>
-        <w:rPr>
-          <w:rFonts w:eastAsiaTheme="minorEastAsia"/>
-        </w:rPr>
-        <w:t>interannual</w:t>
-      </w:r>
-      <w:proofErr w:type="spellEnd"/>
-      <w:r>
-        <w:rPr>
-          <w:rFonts w:eastAsiaTheme="minorEastAsia"/>
-        </w:rPr>
-        <w:t xml:space="preserve"> differences in catch)</w:t>
+        <w:t>nterannual catch stability</w:t>
+      </w:r>
+      <w:r>
+        <w:rPr>
+          <w:rFonts w:eastAsiaTheme="minorEastAsia"/>
+        </w:rPr>
+        <w:t xml:space="preserve"> (i.e. the inverse of median interannual differences in catch)</w:t>
       </w:r>
       <w:r>
         <w:rPr>
@@ -12246,21 +11804,7 @@
         <w:rPr>
           <w:rFonts w:eastAsiaTheme="minorEastAsia"/>
         </w:rPr>
-        <w:t xml:space="preserve">For example, median </w:t>
-      </w:r>
-      <w:proofErr w:type="spellStart"/>
-      <w:r>
-        <w:rPr>
-          <w:rFonts w:eastAsiaTheme="minorEastAsia"/>
-        </w:rPr>
-        <w:t>interannual</w:t>
-      </w:r>
-      <w:proofErr w:type="spellEnd"/>
-      <w:r>
-        <w:rPr>
-          <w:rFonts w:eastAsiaTheme="minorEastAsia"/>
-        </w:rPr>
-        <w:t xml:space="preserve"> fluctuations in aggregate c</w:t>
+        <w:t>For example, median interannual fluctuations in aggregate c</w:t>
       </w:r>
       <w:r>
         <w:rPr>
@@ -12272,29 +11816,14 @@
         <w:rPr>
           <w:rFonts w:eastAsiaTheme="minorEastAsia"/>
         </w:rPr>
-        <w:t xml:space="preserve">es increased from 45% (37-56% 90% PI) to 73% (59-83% 90% PI) when </w:t>
-      </w:r>
-      <w:proofErr w:type="spellStart"/>
-      <w:r>
-        <w:rPr>
-          <w:rFonts w:eastAsiaTheme="minorEastAsia"/>
-        </w:rPr>
-        <w:t>CV</w:t>
+        <w:t>es increased from 45% (37-56% 90% PI) to 73% (59-83% 90% PI) when CV</w:t>
       </w:r>
       <w:r>
         <w:rPr>
           <w:rFonts w:eastAsiaTheme="minorEastAsia"/>
           <w:vertAlign w:val="subscript"/>
         </w:rPr>
-        <w:t>c</w:t>
-      </w:r>
-      <w:proofErr w:type="spellEnd"/>
-      <w:r>
-        <w:rPr>
-          <w:rFonts w:eastAsiaTheme="minorEastAsia"/>
-          <w:vertAlign w:val="subscript"/>
-        </w:rPr>
-        <w:t xml:space="preserve"> </w:t>
+        <w:t xml:space="preserve">c </w:t>
       </w:r>
       <w:r>
         <w:rPr>
@@ -12382,7 +11911,7 @@
         </w:rPr>
         <w:t xml:space="preserve">he proportion of years where aggregate TAC was </w:t>
       </w:r>
-      <w:del w:id="45" w:author="DFO-MPO" w:date="2018-09-11T11:44:00Z">
+      <w:del w:id="43" w:author="DFO-MPO" w:date="2018-09-11T11:44:00Z">
         <w:r>
           <w:rPr>
             <w:rFonts w:eastAsiaTheme="minorEastAsia"/>
@@ -12390,18 +11919,12 @@
           <w:delText xml:space="preserve">below </w:delText>
         </w:r>
       </w:del>
-      <w:ins w:id="46" w:author="DFO-MPO" w:date="2018-09-11T11:44:00Z">
+      <w:ins w:id="44" w:author="DFO-MPO" w:date="2018-09-11T11:44:00Z">
         <w:r>
           <w:rPr>
             <w:rFonts w:eastAsiaTheme="minorEastAsia"/>
           </w:rPr>
-          <w:t>above</w:t>
-        </w:r>
-        <w:r>
-          <w:rPr>
-            <w:rFonts w:eastAsiaTheme="minorEastAsia"/>
-          </w:rPr>
-          <w:t xml:space="preserve"> </w:t>
+          <w:t xml:space="preserve">above </w:t>
         </w:r>
       </w:ins>
       <w:r>
@@ -12422,7 +11945,7 @@
         </w:rPr>
         <w:t xml:space="preserve">00,000) </w:t>
       </w:r>
-      <w:del w:id="47" w:author="DFO-MPO" w:date="2018-09-11T11:44:00Z">
+      <w:del w:id="45" w:author="DFO-MPO" w:date="2018-09-11T11:44:00Z">
         <w:r>
           <w:rPr>
             <w:rFonts w:eastAsiaTheme="minorEastAsia"/>
@@ -12430,20 +11953,12 @@
           <w:delText xml:space="preserve">increased </w:delText>
         </w:r>
       </w:del>
-      <w:ins w:id="48" w:author="DFO-MPO" w:date="2018-09-11T11:44:00Z">
+      <w:ins w:id="46" w:author="DFO-MPO" w:date="2018-09-11T11:44:00Z">
         <w:r>
           <w:rPr>
             <w:rFonts w:eastAsiaTheme="minorEastAsia"/>
           </w:rPr>
-          <w:t>decreased</w:t>
-        </w:r>
-        <w:bookmarkStart w:id="49" w:name="_GoBack"/>
-        <w:bookmarkEnd w:id="49"/>
-        <w:r>
-          <w:rPr>
-            <w:rFonts w:eastAsiaTheme="minorEastAsia"/>
-          </w:rPr>
-          <w:t xml:space="preserve"> </w:t>
+          <w:t xml:space="preserve">decreased </w:t>
         </w:r>
       </w:ins>
       <w:r>
@@ -12462,22 +11977,7 @@
         <w:rPr>
           <w:rFonts w:eastAsiaTheme="minorEastAsia"/>
         </w:rPr>
-        <w:t xml:space="preserve">% when </w:t>
-      </w:r>
-      <w:proofErr w:type="gramStart"/>
-      <w:r>
-        <w:rPr>
-          <w:rFonts w:eastAsiaTheme="minorEastAsia"/>
-        </w:rPr>
-        <w:lastRenderedPageBreak/>
-        <w:t>component</w:t>
-      </w:r>
-      <w:proofErr w:type="gramEnd"/>
-      <w:r>
-        <w:rPr>
-          <w:rFonts w:eastAsiaTheme="minorEastAsia"/>
-        </w:rPr>
-        <w:t xml:space="preserve"> CV and synchrony were at high levels, suggesting managers would be less </w:t>
+        <w:t xml:space="preserve">% when component CV and synchrony were at high levels, suggesting managers would be less </w:t>
       </w:r>
       <w:r>
         <w:rPr>
@@ -12543,7 +12043,7 @@
         </w:rPr>
         <w:tab/>
       </w:r>
-      <w:commentRangeStart w:id="50"/>
+      <w:commentRangeStart w:id="47"/>
       <w:r>
         <w:rPr>
           <w:rFonts w:eastAsiaTheme="minorEastAsia"/>
@@ -12599,12 +12099,12 @@
           </wp:inline>
         </w:drawing>
       </w:r>
-      <w:commentRangeEnd w:id="50"/>
+      <w:commentRangeEnd w:id="47"/>
       <w:r>
         <w:rPr>
           <w:rStyle w:val="CommentReference"/>
         </w:rPr>
-        <w:commentReference w:id="50"/>
+        <w:commentReference w:id="47"/>
       </w:r>
     </w:p>
     <w:p>
@@ -12617,35 +12117,21 @@
         <w:rPr>
           <w:rFonts w:eastAsiaTheme="minorEastAsia"/>
         </w:rPr>
-        <w:t xml:space="preserve">Figure 4. </w:t>
-      </w:r>
-      <w:proofErr w:type="gramStart"/>
-      <w:r>
-        <w:rPr>
-          <w:rFonts w:eastAsiaTheme="minorEastAsia"/>
-        </w:rPr>
-        <w:t>Effects of component variability and synchrony on catch-based performance measures.</w:t>
-      </w:r>
-      <w:proofErr w:type="gramEnd"/>
-      <w:r>
-        <w:rPr>
-          <w:rFonts w:eastAsiaTheme="minorEastAsia"/>
-        </w:rPr>
-        <w:t xml:space="preserve"> Points represent medians and whiskers 90% posterior interval among </w:t>
-      </w:r>
-      <w:commentRangeStart w:id="51"/>
+        <w:t xml:space="preserve">Figure 4. Effects of component variability and synchrony on catch-based performance measures. Points represent medians and whiskers 90% posterior interval among </w:t>
+      </w:r>
+      <w:commentRangeStart w:id="48"/>
       <w:r>
         <w:rPr>
           <w:rFonts w:eastAsiaTheme="minorEastAsia"/>
         </w:rPr>
         <w:t xml:space="preserve">250 </w:t>
       </w:r>
-      <w:commentRangeEnd w:id="51"/>
+      <w:commentRangeEnd w:id="48"/>
       <w:r>
         <w:rPr>
           <w:rStyle w:val="CommentReference"/>
         </w:rPr>
-        <w:commentReference w:id="51"/>
+        <w:commentReference w:id="48"/>
       </w:r>
       <w:r>
         <w:rPr>
@@ -12677,6 +12163,7 @@
         <w:rPr>
           <w:rFonts w:eastAsiaTheme="minorEastAsia"/>
         </w:rPr>
+        <w:lastRenderedPageBreak/>
         <w:tab/>
         <w:t xml:space="preserve">CU-specific median spawner abundances </w:t>
       </w:r>
@@ -12684,35 +12171,7 @@
         <w:rPr>
           <w:rFonts w:eastAsiaTheme="minorEastAsia"/>
         </w:rPr>
-        <w:t>declined with greater component variability and when recruitment deviations were sampled from a skewed distribution. Shifts in median abundance relative to biological benchmarks were actually more severe in a relatively healthy CU (</w:t>
-      </w:r>
-      <w:proofErr w:type="spellStart"/>
-      <w:r>
-        <w:rPr>
-          <w:rFonts w:eastAsiaTheme="minorEastAsia"/>
-        </w:rPr>
-        <w:t>Chilko</w:t>
-      </w:r>
-      <w:proofErr w:type="spellEnd"/>
-      <w:r>
-        <w:rPr>
-          <w:rFonts w:eastAsiaTheme="minorEastAsia"/>
-        </w:rPr>
-        <w:t>) because the depleted CU (</w:t>
-      </w:r>
-      <w:proofErr w:type="spellStart"/>
-      <w:r>
-        <w:rPr>
-          <w:rFonts w:eastAsiaTheme="minorEastAsia"/>
-        </w:rPr>
-        <w:t>Cultus</w:t>
-      </w:r>
-      <w:proofErr w:type="spellEnd"/>
-      <w:r>
-        <w:rPr>
-          <w:rFonts w:eastAsiaTheme="minorEastAsia"/>
-        </w:rPr>
-        <w:t xml:space="preserve">) did not exhibit a high likelihood of recovery even when component variability was low and intermitted recruitment failures were not incorporated (Figure 5). </w:t>
+        <w:t xml:space="preserve">declined with greater component variability and when recruitment deviations were sampled from a skewed distribution. Shifts in median abundance relative to biological benchmarks were actually more severe in a relatively healthy CU (Chilko) because the depleted CU (Cultus) did not exhibit a high likelihood of recovery even when component variability was low and intermitted recruitment failures were not incorporated (Figure 5). </w:t>
       </w:r>
       <w:r>
         <w:rPr>
@@ -12755,8 +12214,7 @@
         <w:rPr>
           <w:rStyle w:val="CommentReference"/>
         </w:rPr>
-        <w:lastRenderedPageBreak/>
-        <w:commentReference w:id="52"/>
+        <w:commentReference w:id="49"/>
       </w:r>
       <w:r>
         <w:rPr>
@@ -12815,27 +12273,7 @@
     </w:p>
     <w:p>
       <w:r>
-        <w:t xml:space="preserve">Figure 5. Distributions of CU-specific median spawner abundance (among 250 trials) across different levels of component variability (shading) and two productivity regimes for </w:t>
-      </w:r>
-      <w:proofErr w:type="spellStart"/>
-      <w:r>
-        <w:t>Chilko</w:t>
-      </w:r>
-      <w:proofErr w:type="spellEnd"/>
-      <w:r>
-        <w:t xml:space="preserve"> (top) and </w:t>
-      </w:r>
-      <w:proofErr w:type="spellStart"/>
-      <w:r>
-        <w:t>Cultus</w:t>
-      </w:r>
-      <w:proofErr w:type="spellEnd"/>
-      <w:r>
-        <w:t xml:space="preserve"> (bottom) CUs. The vertical dashed line represents each CU’s upper biological benchmark (</w:t>
-      </w:r>
-      <w:proofErr w:type="spellStart"/>
-      <w:r>
-        <w:t>S</w:t>
+        <w:t>Figure 5. Distributions of CU-specific median spawner abundance (among 250 trials) across different levels of component variability (shading) and two productivity regimes for Chilko (top) and Cultus (bottom) CUs. The vertical dashed line represents each CU’s upper biological benchmark (S</w:t>
       </w:r>
       <w:r>
         <w:rPr>
@@ -12843,7 +12281,6 @@
         </w:rPr>
         <w:t>msy</w:t>
       </w:r>
-      <w:proofErr w:type="spellEnd"/>
       <w:r>
         <w:t>). Simulations included moderate synchrony among CUs (</w:t>
       </w:r>
@@ -12869,7 +12306,7 @@
       <w:pPr>
         <w:jc w:val="center"/>
       </w:pPr>
-      <w:commentRangeStart w:id="53"/>
+      <w:commentRangeStart w:id="50"/>
       <w:r>
         <w:rPr>
           <w:noProof/>
@@ -12925,37 +12362,17 @@
           </wp:inline>
         </w:drawing>
       </w:r>
-      <w:commentRangeEnd w:id="53"/>
+      <w:commentRangeEnd w:id="50"/>
       <w:r>
         <w:rPr>
           <w:rStyle w:val="CommentReference"/>
         </w:rPr>
-        <w:commentReference w:id="53"/>
+        <w:commentReference w:id="50"/>
       </w:r>
     </w:p>
     <w:p>
       <w:r>
-        <w:t xml:space="preserve">Figure S1. Distributions of CU-specific median spawner abundance (among 250 trials) across different levels of synchrony (shading) and two productivity regimes for </w:t>
-      </w:r>
-      <w:proofErr w:type="spellStart"/>
-      <w:r>
-        <w:t>Chilko</w:t>
-      </w:r>
-      <w:proofErr w:type="spellEnd"/>
-      <w:r>
-        <w:t xml:space="preserve"> (top) and </w:t>
-      </w:r>
-      <w:proofErr w:type="spellStart"/>
-      <w:r>
-        <w:t>Cultus</w:t>
-      </w:r>
-      <w:proofErr w:type="spellEnd"/>
-      <w:r>
-        <w:t xml:space="preserve"> (bottom) CUs. The vertical dashed line represents each CU’s upper biological benchmark (</w:t>
-      </w:r>
-      <w:proofErr w:type="spellStart"/>
-      <w:r>
-        <w:t>S</w:t>
+        <w:t>Figure S1. Distributions of CU-specific median spawner abundance (among 250 trials) across different levels of synchrony (shading) and two productivity regimes for Chilko (top) and Cultus (bottom) CUs. The vertical dashed line represents each CU’s upper biological benchmark (S</w:t>
       </w:r>
       <w:r>
         <w:rPr>
@@ -12963,7 +12380,6 @@
         </w:rPr>
         <w:t>msy</w:t>
       </w:r>
-      <w:proofErr w:type="spellEnd"/>
       <w:r>
         <w:t>). Simulations included moderate synchrony among CUs (</w:t>
       </w:r>
@@ -13009,35 +12425,19 @@
       <w:pPr>
         <w:ind w:firstLine="720"/>
       </w:pPr>
-      <w:commentRangeStart w:id="54"/>
+      <w:commentRangeStart w:id="51"/>
       <w:r>
         <w:t xml:space="preserve">A range </w:t>
       </w:r>
-      <w:commentRangeEnd w:id="54"/>
+      <w:commentRangeEnd w:id="51"/>
       <w:r>
         <w:rPr>
           <w:rStyle w:val="CommentReference"/>
         </w:rPr>
-        <w:commentReference w:id="54"/>
-      </w:r>
-      <w:r>
-        <w:t xml:space="preserve">of ecological processes may underpin changes in variability and synchrony in Fraser River sockeye salmon. Component variability (i.e. within CU temporal variation) may increase due to changes in local environmental conditions, such as loss of spawning habitat (REF), high levels of mortality during incubation (e.g. scouring events (REF), high water temperatures (REF)), or changes in competition and predation during juvenile freshwater stages (REF). Synchrony among components within </w:t>
-      </w:r>
-      <w:proofErr w:type="spellStart"/>
-      <w:r>
-        <w:t>metapopulations</w:t>
-      </w:r>
-      <w:proofErr w:type="spellEnd"/>
-      <w:r>
-        <w:t xml:space="preserve"> is often associated with connectivity (i.e. dispersal). Although Fraser River sockeye salmon likely function as a </w:t>
-      </w:r>
-      <w:proofErr w:type="spellStart"/>
-      <w:r>
-        <w:t>metapopulation</w:t>
-      </w:r>
-      <w:proofErr w:type="spellEnd"/>
-      <w:r>
-        <w:t xml:space="preserve"> over evolutionary time scales, dispersal is assumed to be nil from a management perspective, with each CU representing a genetically distinct population assemblage (REF).  In the absence of dispersal, synchronous dynamics may be driven by a common response to shared environmental drivers (i.e. Moran effect), competitors, or predators. In the case of Fraser River sockeye salmon, such mechanisms may be more likely to occur during marine residence, when populations from throughout North America migrate to the Gulf of Alaska.</w:t>
+        <w:commentReference w:id="51"/>
+      </w:r>
+      <w:r>
+        <w:t>of ecological processes may underpin changes in variability and synchrony in Fraser River sockeye salmon. Component variability (i.e. within CU temporal variation) may increase due to changes in local environmental conditions, such as loss of spawning habitat (REF), high levels of mortality during incubation (e.g. scouring events (REF), high water temperatures (REF)), or changes in competition and predation during juvenile freshwater stages (REF). Synchrony among components within metapopulations is often associated with connectivity (i.e. dispersal). Although Fraser River sockeye salmon likely function as a metapopulation over evolutionary time scales, dispersal is assumed to be nil from a management perspective, with each CU representing a genetically distinct population assemblage (REF).  In the absence of dispersal, synchronous dynamics may be driven by a common response to shared environmental drivers (i.e. Moran effect), competitors, or predators. In the case of Fraser River sockeye salmon, such mechanisms may be more likely to occur during marine residence, when populations from throughout North America migrate to the Gulf of Alaska.</w:t>
       </w:r>
     </w:p>
     <w:p>
@@ -14190,7 +13590,7 @@
 
 <file path=word/comments.xml><?xml version="1.0" encoding="utf-8"?>
 <w:comments xmlns:wpc="http://schemas.microsoft.com/office/word/2010/wordprocessingCanvas" xmlns:mc="http://schemas.openxmlformats.org/markup-compatibility/2006" xmlns:o="urn:schemas-microsoft-com:office:office" xmlns:r="http://schemas.openxmlformats.org/officeDocument/2006/relationships" xmlns:m="http://schemas.openxmlformats.org/officeDocument/2006/math" xmlns:v="urn:schemas-microsoft-com:vml" xmlns:wp14="http://schemas.microsoft.com/office/word/2010/wordprocessingDrawing" xmlns:wp="http://schemas.openxmlformats.org/drawingml/2006/wordprocessingDrawing" xmlns:w10="urn:schemas-microsoft-com:office:word" xmlns:w="http://schemas.openxmlformats.org/wordprocessingml/2006/main" xmlns:w14="http://schemas.microsoft.com/office/word/2010/wordml" xmlns:wpg="http://schemas.microsoft.com/office/word/2010/wordprocessingGroup" xmlns:wpi="http://schemas.microsoft.com/office/word/2010/wordprocessingInk" xmlns:wne="http://schemas.microsoft.com/office/word/2006/wordml" xmlns:wps="http://schemas.microsoft.com/office/word/2010/wordprocessingShape" mc:Ignorable="w14 wp14">
-  <w:comment w:id="0" w:author="DFO-MPO" w:date="2018-09-01T13:06:00Z" w:initials="D">
+  <w:comment w:id="1" w:author="DFO-MPO" w:date="2018-09-01T13:06:00Z" w:initials="D">
     <w:p>
       <w:pPr>
         <w:pStyle w:val="CommentText"/>
@@ -14206,7 +13606,7 @@
       </w:r>
     </w:p>
   </w:comment>
-  <w:comment w:id="1" w:author="DFO-MPO" w:date="2018-09-01T10:24:00Z" w:initials="D">
+  <w:comment w:id="2" w:author="DFO-MPO" w:date="2018-09-01T10:24:00Z" w:initials="D">
     <w:p>
       <w:pPr>
         <w:pStyle w:val="CommentText"/>
@@ -14218,19 +13618,11 @@
         <w:annotationRef/>
       </w:r>
       <w:r>
-        <w:t xml:space="preserve">I know the subscripts used to describe components throughout the </w:t>
-      </w:r>
-      <w:proofErr w:type="spellStart"/>
-      <w:r>
-        <w:t>ms</w:t>
-      </w:r>
-      <w:proofErr w:type="spellEnd"/>
-      <w:r>
-        <w:t xml:space="preserve"> should be consistent, but I’m not sure what to use. Population is likely the most intuitive; however for our example CU is obviously more accurate. Perhaps component, even though its vague, should be used in the subscripts?</w:t>
+        <w:t>I know the subscripts used to describe components throughout the ms should be consistent, but I’m not sure what to use. Population is likely the most intuitive; however for our example CU is obviously more accurate. Perhaps component, even though its vague, should be used in the subscripts?</w:t>
       </w:r>
     </w:p>
   </w:comment>
-  <w:comment w:id="4" w:author="Cameron Freshwater" w:date="2018-09-02T20:32:00Z" w:initials="CF">
+  <w:comment w:id="5" w:author="Cameron Freshwater" w:date="2018-09-02T20:32:00Z" w:initials="CF">
     <w:p>
       <w:pPr>
         <w:pStyle w:val="CommentText"/>
@@ -14246,7 +13638,7 @@
       </w:r>
     </w:p>
   </w:comment>
-  <w:comment w:id="5" w:author="Cameron Freshwater" w:date="2018-09-02T13:54:00Z" w:initials="CF">
+  <w:comment w:id="6" w:author="Cameron Freshwater" w:date="2018-09-02T13:54:00Z" w:initials="CF">
     <w:p>
       <w:pPr>
         <w:pStyle w:val="CommentText"/>
@@ -14284,7 +13676,7 @@
       </w:r>
     </w:p>
   </w:comment>
-  <w:comment w:id="13" w:author="DFO-MPO" w:date="2018-09-03T09:49:00Z" w:initials="D">
+  <w:comment w:id="11" w:author="DFO-MPO" w:date="2018-09-03T09:49:00Z" w:initials="D">
     <w:p>
       <w:pPr>
         <w:pStyle w:val="CommentText"/>
@@ -14296,15 +13688,7 @@
         <w:annotationRef/>
       </w:r>
       <w:r>
-        <w:t>Basically I used suggested values from Sean’s papers as a starting off point. I then fit univariate skewed student-t distributions to the residuals of each CU’s SR relationship using a maximum likelihood package (</w:t>
-      </w:r>
-      <w:proofErr w:type="spellStart"/>
-      <w:r>
-        <w:t>selm</w:t>
-      </w:r>
-      <w:proofErr w:type="spellEnd"/>
-      <w:r>
-        <w:t>). Nearly all CUs had evidence of negative skewness in their residuals (mean ~1.5). Only a fraction had evidence of heavy tails (gamma less than 10); however given the similar results between this and a skewed normal distribution, the fact that we are only using a student-t in ~1/3 of years, and the likelihood that marine survival is going to get worse before it gets better, I think it’s a reasonable parameterization for a hypothetically bad scenario.</w:t>
+        <w:t>Basically I used suggested values from Sean’s papers as a starting off point. I then fit univariate skewed student-t distributions to the residuals of each CU’s SR relationship using a maximum likelihood package (selm). Nearly all CUs had evidence of negative skewness in their residuals (mean ~1.5). Only a fraction had evidence of heavy tails (gamma less than 10); however given the similar results between this and a skewed normal distribution, the fact that we are only using a student-t in ~1/3 of years, and the likelihood that marine survival is going to get worse before it gets better, I think it’s a reasonable parameterization for a hypothetically bad scenario.</w:t>
       </w:r>
     </w:p>
     <w:p>
@@ -14321,7 +13705,7 @@
       </w:r>
     </w:p>
   </w:comment>
-  <w:comment w:id="14" w:author="DFO-MPO" w:date="2018-09-11T10:47:00Z" w:initials="D">
+  <w:comment w:id="12" w:author="DFO-MPO" w:date="2018-09-11T10:47:00Z" w:initials="D">
     <w:p>
       <w:pPr>
         <w:pStyle w:val="CommentText"/>
@@ -14342,19 +13726,11 @@
         <w:annotationRef/>
       </w:r>
       <w:r>
-        <w:t>If his approach is used as the base case, I think a sentence describing how resulting in R/S compared to a scenario where productivity declined would be helpful here. (</w:t>
-      </w:r>
-      <w:proofErr w:type="gramStart"/>
-      <w:r>
-        <w:t>to</w:t>
-      </w:r>
-      <w:proofErr w:type="gramEnd"/>
-      <w:r>
-        <w:t xml:space="preserve"> help justify)</w:t>
+        <w:t>If his approach is used as the base case, I think a sentence describing how resulting in R/S compared to a scenario where productivity declined would be helpful here. (to help justify)</w:t>
       </w:r>
     </w:p>
   </w:comment>
-  <w:comment w:id="15" w:author="Cameron Freshwater" w:date="2018-09-02T13:56:00Z" w:initials="CF">
+  <w:comment w:id="13" w:author="Cameron Freshwater" w:date="2018-09-02T13:56:00Z" w:initials="CF">
     <w:p>
       <w:pPr>
         <w:pStyle w:val="CommentText"/>
@@ -14370,7 +13746,7 @@
       </w:r>
     </w:p>
   </w:comment>
-  <w:comment w:id="16" w:author="DFO-MPO" w:date="2018-09-01T12:05:00Z" w:initials="D">
+  <w:comment w:id="14" w:author="DFO-MPO" w:date="2018-09-01T12:05:00Z" w:initials="D">
     <w:p>
       <w:pPr>
         <w:pStyle w:val="CommentText"/>
@@ -14386,7 +13762,7 @@
       </w:r>
     </w:p>
   </w:comment>
-  <w:comment w:id="25" w:author="DFO-MPO" w:date="2018-09-01T13:20:00Z" w:initials="D">
+  <w:comment w:id="23" w:author="DFO-MPO" w:date="2018-09-01T13:20:00Z" w:initials="D">
     <w:p>
       <w:pPr>
         <w:pStyle w:val="CommentText"/>
@@ -14402,7 +13778,7 @@
       </w:r>
     </w:p>
   </w:comment>
-  <w:comment w:id="26" w:author="DFO-MPO" w:date="2018-08-29T09:09:00Z" w:initials="D">
+  <w:comment w:id="24" w:author="DFO-MPO" w:date="2018-08-29T09:09:00Z" w:initials="D">
     <w:p>
       <w:pPr>
         <w:pStyle w:val="CommentText"/>
@@ -14418,7 +13794,7 @@
       </w:r>
     </w:p>
   </w:comment>
-  <w:comment w:id="27" w:author="DFO-MPO" w:date="2018-09-03T09:55:00Z" w:initials="D">
+  <w:comment w:id="25" w:author="DFO-MPO" w:date="2018-09-03T09:55:00Z" w:initials="D">
     <w:p>
       <w:pPr>
         <w:pStyle w:val="CommentText"/>
@@ -14434,7 +13810,7 @@
       </w:r>
     </w:p>
   </w:comment>
-  <w:comment w:id="28" w:author="Cameron Freshwater" w:date="2018-09-03T09:57:00Z" w:initials="CF">
+  <w:comment w:id="26" w:author="Cameron Freshwater" w:date="2018-09-03T09:57:00Z" w:initials="CF">
     <w:p>
       <w:pPr>
         <w:pStyle w:val="CommentText"/>
@@ -14450,7 +13826,7 @@
       </w:r>
     </w:p>
   </w:comment>
-  <w:comment w:id="29" w:author="DFO-MPO" w:date="2018-08-29T09:18:00Z" w:initials="D">
+  <w:comment w:id="27" w:author="DFO-MPO" w:date="2018-08-29T09:18:00Z" w:initials="D">
     <w:p>
       <w:pPr>
         <w:pStyle w:val="CommentText"/>
@@ -14466,7 +13842,7 @@
       </w:r>
     </w:p>
   </w:comment>
-  <w:comment w:id="30" w:author="DFO-MPO" w:date="2018-09-02T14:01:00Z" w:initials="D">
+  <w:comment w:id="28" w:author="DFO-MPO" w:date="2018-09-02T14:01:00Z" w:initials="D">
     <w:p>
       <w:pPr>
         <w:pStyle w:val="CommentText"/>
@@ -14482,7 +13858,7 @@
       </w:r>
     </w:p>
   </w:comment>
-  <w:comment w:id="34" w:author="Holt" w:date="2018-09-11T10:57:00Z" w:initials="CH">
+  <w:comment w:id="32" w:author="Holt" w:date="2018-09-11T10:57:00Z" w:initials="CH">
     <w:p>
       <w:pPr>
         <w:pStyle w:val="CommentText"/>
@@ -14498,7 +13874,7 @@
       </w:r>
     </w:p>
   </w:comment>
-  <w:comment w:id="39" w:author="Cameron Freshwater" w:date="2018-09-02T14:44:00Z" w:initials="CF">
+  <w:comment w:id="37" w:author="Cameron Freshwater" w:date="2018-09-02T14:44:00Z" w:initials="CF">
     <w:p>
       <w:pPr>
         <w:pStyle w:val="CommentText"/>
@@ -14514,7 +13890,7 @@
       </w:r>
     </w:p>
   </w:comment>
-  <w:comment w:id="40" w:author="Cameron Freshwater" w:date="2018-09-03T19:23:00Z" w:initials="CF">
+  <w:comment w:id="38" w:author="Cameron Freshwater" w:date="2018-09-03T19:23:00Z" w:initials="CF">
     <w:p>
       <w:pPr>
         <w:pStyle w:val="CommentText"/>
@@ -14526,19 +13902,11 @@
         <w:annotationRef/>
       </w:r>
       <w:r>
-        <w:t xml:space="preserve">Note that the quasi-extinction threshold is 100. Increasing it moderately will obviously lead to higher extirpation rates, but I’m not sure what is reasonable considering </w:t>
-      </w:r>
-      <w:proofErr w:type="spellStart"/>
-      <w:r>
-        <w:t>Cultus</w:t>
-      </w:r>
-      <w:proofErr w:type="spellEnd"/>
-      <w:r>
-        <w:t xml:space="preserve"> has been sustained at equivalent levels (albeit with considerable interventions)</w:t>
+        <w:t>Note that the quasi-extinction threshold is 100. Increasing it moderately will obviously lead to higher extirpation rates, but I’m not sure what is reasonable considering Cultus has been sustained at equivalent levels (albeit with considerable interventions)</w:t>
       </w:r>
     </w:p>
   </w:comment>
-  <w:comment w:id="41" w:author="Cameron Freshwater" w:date="2018-09-03T09:54:00Z" w:initials="CF">
+  <w:comment w:id="39" w:author="Cameron Freshwater" w:date="2018-09-03T09:54:00Z" w:initials="CF">
     <w:p>
       <w:pPr>
         <w:pStyle w:val="CommentText"/>
@@ -14550,23 +13918,7 @@
         <w:annotationRef/>
       </w:r>
       <w:r>
-        <w:t xml:space="preserve">Right most column (or center) will be dropped in main text; however I still feel presenting this many PMs is too unwieldy and would like to drop the total number to 6 or 4 (i.e. 3 or 2 each of catch/conservation). Given the similarity between </w:t>
-      </w:r>
-      <w:proofErr w:type="spellStart"/>
-      <w:r>
-        <w:t>Sgen</w:t>
-      </w:r>
-      <w:proofErr w:type="spellEnd"/>
-      <w:r>
-        <w:t xml:space="preserve"> and </w:t>
-      </w:r>
-      <w:proofErr w:type="spellStart"/>
-      <w:r>
-        <w:t>Smsy</w:t>
-      </w:r>
-      <w:proofErr w:type="spellEnd"/>
-      <w:r>
-        <w:t xml:space="preserve"> I think we can get away with only presenting one and the lack of trends in extirpation suggests that it could be dropped.</w:t>
+        <w:t>Right most column (or center) will be dropped in main text; however I still feel presenting this many PMs is too unwieldy and would like to drop the total number to 6 or 4 (i.e. 3 or 2 each of catch/conservation). Given the similarity between Sgen and Smsy I think we can get away with only presenting one and the lack of trends in extirpation suggests that it could be dropped.</w:t>
       </w:r>
     </w:p>
     <w:p>
@@ -14583,7 +13935,7 @@
       </w:r>
     </w:p>
   </w:comment>
-  <w:comment w:id="42" w:author="Cameron Freshwater" w:date="2018-09-02T14:33:00Z" w:initials="CF">
+  <w:comment w:id="40" w:author="Cameron Freshwater" w:date="2018-09-02T14:33:00Z" w:initials="CF">
     <w:p>
       <w:pPr>
         <w:pStyle w:val="CommentText"/>
@@ -14599,7 +13951,7 @@
       </w:r>
     </w:p>
   </w:comment>
-  <w:comment w:id="50" w:author="Cameron Freshwater" w:date="2018-09-02T20:21:00Z" w:initials="CF">
+  <w:comment w:id="47" w:author="Cameron Freshwater" w:date="2018-09-02T20:21:00Z" w:initials="CF">
     <w:p>
       <w:pPr>
         <w:pStyle w:val="CommentText"/>
@@ -14624,19 +13976,11 @@
         <w:pStyle w:val="CommentText"/>
       </w:pPr>
       <w:r>
-        <w:t xml:space="preserve">I initially replaced catch variability (i.e. </w:t>
-      </w:r>
-      <w:proofErr w:type="spellStart"/>
-      <w:r>
-        <w:t>interannual</w:t>
-      </w:r>
-      <w:proofErr w:type="spellEnd"/>
-      <w:r>
-        <w:t xml:space="preserve"> CV of catch) with catch stability because it seemed like it might be more intuitive. However now that it’s been inverted I think it’s even more difficult to interpret than CV. Would you prefer having the median proportional change in catches or just go back to CV</w:t>
+        <w:t>I initially replaced catch variability (i.e. interannual CV of catch) with catch stability because it seemed like it might be more intuitive. However now that it’s been inverted I think it’s even more difficult to interpret than CV. Would you prefer having the median proportional change in catches or just go back to CV</w:t>
       </w:r>
     </w:p>
   </w:comment>
-  <w:comment w:id="51" w:author="Cameron Freshwater" w:date="2018-09-03T10:32:00Z" w:initials="CF">
+  <w:comment w:id="48" w:author="Cameron Freshwater" w:date="2018-09-03T10:32:00Z" w:initials="CF">
     <w:p>
       <w:pPr>
         <w:pStyle w:val="CommentText"/>
@@ -14652,7 +13996,7 @@
       </w:r>
     </w:p>
   </w:comment>
-  <w:comment w:id="52" w:author="Cameron Freshwater" w:date="2018-09-03T19:11:00Z" w:initials="CF">
+  <w:comment w:id="49" w:author="Cameron Freshwater" w:date="2018-09-03T19:11:00Z" w:initials="CF">
     <w:p>
       <w:pPr>
         <w:pStyle w:val="CommentText"/>
@@ -14686,19 +14030,11 @@
         <w:t>aggregate</w:t>
       </w:r>
       <w:r>
-        <w:t xml:space="preserve"> spawner abundance when </w:t>
-      </w:r>
-      <w:proofErr w:type="spellStart"/>
-      <w:r>
-        <w:t>CVc</w:t>
-      </w:r>
-      <w:proofErr w:type="spellEnd"/>
-      <w:r>
-        <w:t xml:space="preserve"> is high and synchrony is low (i.e. the statistical artefact)?</w:t>
+        <w:t xml:space="preserve"> spawner abundance when CVc is high and synchrony is low (i.e. the statistical artefact)?</w:t>
       </w:r>
     </w:p>
   </w:comment>
-  <w:comment w:id="53" w:author="Cameron Freshwater" w:date="2018-09-03T19:31:00Z" w:initials="CF">
+  <w:comment w:id="50" w:author="Cameron Freshwater" w:date="2018-09-03T19:31:00Z" w:initials="CF">
     <w:p>
       <w:pPr>
         <w:pStyle w:val="CommentText"/>
@@ -14714,7 +14050,7 @@
       </w:r>
     </w:p>
   </w:comment>
-  <w:comment w:id="54" w:author="DFO-MPO" w:date="2018-08-20T10:28:00Z" w:initials="D">
+  <w:comment w:id="51" w:author="DFO-MPO" w:date="2018-08-20T10:28:00Z" w:initials="D">
     <w:p>
       <w:pPr>
         <w:pStyle w:val="CommentText"/>
@@ -16622,7 +15958,7 @@
 </file>
 
 <file path=customXml/itemProps1.xml><?xml version="1.0" encoding="utf-8"?>
-<ds:datastoreItem xmlns:ds="http://schemas.openxmlformats.org/officeDocument/2006/customXml" ds:itemID="{E2691A44-68C4-4172-810F-AECE24CCE9E2}">
+<ds:datastoreItem xmlns:ds="http://schemas.openxmlformats.org/officeDocument/2006/customXml" ds:itemID="{C1E4D265-D33C-42D0-BA57-8C2A3E0DE319}">
   <ds:schemaRefs>
     <ds:schemaRef ds:uri="http://schemas.openxmlformats.org/officeDocument/2006/bibliography"/>
   </ds:schemaRefs>

--- a/doc/SynchronyDraft_current.docx
+++ b/doc/SynchronyDraft_current.docx
@@ -21,16 +21,29 @@
         <w:ind w:firstLine="720"/>
       </w:pPr>
       <w:r>
-        <w:t>Ecological aggregates</w:t>
+        <w:t xml:space="preserve">Ecological </w:t>
+      </w:r>
+      <w:proofErr w:type="gramStart"/>
+      <w:r>
+        <w:t>aggregates</w:t>
       </w:r>
       <w:r>
         <w:t>,</w:t>
       </w:r>
-      <w:r>
-        <w:t xml:space="preserve"> such as m</w:t>
-      </w:r>
-      <w:r>
-        <w:t xml:space="preserve">etapopulations </w:t>
+      <w:proofErr w:type="gramEnd"/>
+      <w:r>
+        <w:t xml:space="preserve"> such as </w:t>
+      </w:r>
+      <w:proofErr w:type="spellStart"/>
+      <w:r>
+        <w:t>m</w:t>
+      </w:r>
+      <w:r>
+        <w:t>etapopulations</w:t>
+      </w:r>
+      <w:proofErr w:type="spellEnd"/>
+      <w:r>
+        <w:t xml:space="preserve"> </w:t>
       </w:r>
       <w:r>
         <w:t>or</w:t>
@@ -117,7 +130,15 @@
         <w:t xml:space="preserve"> </w:t>
       </w:r>
       <w:r>
-        <w:t xml:space="preserve">(Tilman 1999 REF; </w:t>
+        <w:t>(</w:t>
+      </w:r>
+      <w:proofErr w:type="spellStart"/>
+      <w:r>
+        <w:t>Tilman</w:t>
+      </w:r>
+      <w:proofErr w:type="spellEnd"/>
+      <w:r>
+        <w:t xml:space="preserve"> 1999 REF; </w:t>
       </w:r>
       <w:r>
         <w:t>Schindler 2015 REF)</w:t>
@@ -256,31 +277,18 @@
         <w:t xml:space="preserve">. </w:t>
       </w:r>
       <w:r>
-        <w:t>As the</w:t>
-      </w:r>
-      <w:r>
-        <w:t xml:space="preserve"> recognition of the</w:t>
-      </w:r>
-      <w:r>
-        <w:t>se</w:t>
-      </w:r>
-      <w:r>
-        <w:t xml:space="preserve"> ecological benefits </w:t>
-      </w:r>
-      <w:r>
-        <w:t>has</w:t>
+        <w:t>Ultimately, linkages between diversity and resilience have encouraged the development of</w:t>
       </w:r>
       <w:r>
         <w:t xml:space="preserve"> </w:t>
       </w:r>
       <w:r>
-        <w:t>grown,</w:t>
-      </w:r>
-      <w:r>
-        <w:t xml:space="preserve"> </w:t>
-      </w:r>
-      <w:r>
-        <w:t>systems-based approaches have developed (Link 2018), which explicitly emphasize</w:t>
+        <w:t xml:space="preserve">systems-based approaches </w:t>
+      </w:r>
+      <w:bookmarkStart w:id="0" w:name="_GoBack"/>
+      <w:bookmarkEnd w:id="0"/>
+      <w:r>
+        <w:t>(Link 2018), which explicitly emphasize</w:t>
       </w:r>
       <w:r>
         <w:t xml:space="preserve"> monitoring and </w:t>
@@ -372,17 +380,41 @@
       <w:r>
         <w:t xml:space="preserve"> (</w:t>
       </w:r>
+      <w:proofErr w:type="spellStart"/>
       <w:r>
         <w:rPr>
           <w:i/>
         </w:rPr>
-        <w:t>Oncorhynchus nerka</w:t>
-      </w:r>
+        <w:t>Oncorhynchus</w:t>
+      </w:r>
+      <w:proofErr w:type="spellEnd"/>
+      <w:r>
+        <w:rPr>
+          <w:i/>
+        </w:rPr>
+        <w:t xml:space="preserve"> </w:t>
+      </w:r>
+      <w:proofErr w:type="spellStart"/>
+      <w:r>
+        <w:rPr>
+          <w:i/>
+        </w:rPr>
+        <w:t>nerka</w:t>
+      </w:r>
+      <w:proofErr w:type="spellEnd"/>
       <w:r>
         <w:t>)</w:t>
       </w:r>
       <w:r>
-        <w:t xml:space="preserve"> fishery, where the sheer number of distinct populations in the region reduces aggregate variability in spawner abundance (Hilborn et al. 2003; Schindler et al. 2010). </w:t>
+        <w:t xml:space="preserve"> fishery, where the sheer number of distinct populations in the region reduces aggregate variability in spawner abundance (</w:t>
+      </w:r>
+      <w:proofErr w:type="spellStart"/>
+      <w:r>
+        <w:t>Hilborn</w:t>
+      </w:r>
+      <w:proofErr w:type="spellEnd"/>
+      <w:r>
+        <w:t xml:space="preserve"> et al. 2003; Schindler et al. 2010). </w:t>
       </w:r>
       <w:r>
         <w:t>Since s</w:t>
@@ -453,8 +485,16 @@
         <w:rPr>
           <w:i/>
         </w:rPr>
-        <w:t>O. tshawytscha</w:t>
-      </w:r>
+        <w:t xml:space="preserve">O. </w:t>
+      </w:r>
+      <w:proofErr w:type="spellStart"/>
+      <w:r>
+        <w:rPr>
+          <w:i/>
+        </w:rPr>
+        <w:t>tshawytscha</w:t>
+      </w:r>
+      <w:proofErr w:type="spellEnd"/>
       <w:r>
         <w:t>)</w:t>
       </w:r>
@@ -740,9 +780,11 @@
       <w:r>
         <w:t xml:space="preserve">) within a </w:t>
       </w:r>
+      <w:proofErr w:type="spellStart"/>
       <w:r>
         <w:t>metapopulation</w:t>
       </w:r>
+      <w:proofErr w:type="spellEnd"/>
       <w:r>
         <w:t xml:space="preserve"> (</w:t>
       </w:r>
@@ -1229,7 +1271,15 @@
         <w:t>or</w:t>
       </w:r>
       <w:r>
-        <w:t xml:space="preserve"> persistence of metapopulations </w:t>
+        <w:t xml:space="preserve"> persistence of </w:t>
+      </w:r>
+      <w:proofErr w:type="spellStart"/>
+      <w:r>
+        <w:t>metapopulations</w:t>
+      </w:r>
+      <w:proofErr w:type="spellEnd"/>
+      <w:r>
+        <w:t xml:space="preserve"> </w:t>
       </w:r>
       <w:r>
         <w:t xml:space="preserve">are less </w:t>
@@ -1307,7 +1357,15 @@
         <w:t xml:space="preserve"> </w:t>
       </w:r>
       <w:r>
-        <w:t>serve as early warning signals of hysteresis (Dakos ref)</w:t>
+        <w:t>serve as early warning signals of hysteresis (</w:t>
+      </w:r>
+      <w:proofErr w:type="spellStart"/>
+      <w:r>
+        <w:t>Dakos</w:t>
+      </w:r>
+      <w:proofErr w:type="spellEnd"/>
+      <w:r>
+        <w:t xml:space="preserve"> ref)</w:t>
       </w:r>
       <w:r>
         <w:t xml:space="preserve">. </w:t>
@@ -1378,9 +1436,11 @@
       <w:r>
         <w:t xml:space="preserve"> </w:t>
       </w:r>
+      <w:proofErr w:type="spellStart"/>
       <w:r>
         <w:t>tradeoffs</w:t>
       </w:r>
+      <w:proofErr w:type="spellEnd"/>
       <w:r>
         <w:t xml:space="preserve"> when abundance declines</w:t>
       </w:r>
@@ -1566,7 +1626,15 @@
         <w:t xml:space="preserve">. </w:t>
       </w:r>
       <w:r>
-        <w:t xml:space="preserve">Sockeye salmon are an anadromous, semelparous species and the Fraser River aggregate </w:t>
+        <w:t xml:space="preserve">Sockeye salmon are an anadromous, </w:t>
+      </w:r>
+      <w:proofErr w:type="spellStart"/>
+      <w:r>
+        <w:t>semelparous</w:t>
+      </w:r>
+      <w:proofErr w:type="spellEnd"/>
+      <w:r>
+        <w:t xml:space="preserve"> species and the Fraser River aggregate </w:t>
       </w:r>
       <w:r>
         <w:t>is composed</w:t>
@@ -1877,8 +1945,6 @@
       <w:r>
         <w:t>reduce the likelihood of meeting a suite of</w:t>
       </w:r>
-      <w:bookmarkStart w:id="0" w:name="_GoBack"/>
-      <w:bookmarkEnd w:id="0"/>
       <w:r>
         <w:t xml:space="preserve"> conservation- and catch-based performance metrics</w:t>
       </w:r>
@@ -1943,7 +2009,15 @@
         <w:ind w:firstLine="720"/>
       </w:pPr>
       <w:r>
-        <w:t xml:space="preserve">Sockeye salmon is an anadromous, semelparous fish </w:t>
+        <w:t xml:space="preserve">Sockeye salmon is an anadromous, </w:t>
+      </w:r>
+      <w:proofErr w:type="spellStart"/>
+      <w:r>
+        <w:t>semelparous</w:t>
+      </w:r>
+      <w:proofErr w:type="spellEnd"/>
+      <w:r>
+        <w:t xml:space="preserve"> fish </w:t>
       </w:r>
       <w:r>
         <w:t>distributed</w:t>
@@ -2314,7 +2388,15 @@
         <w:t>(age-specific catch plus escapement minus an ad</w:t>
       </w:r>
       <w:r>
-        <w:t>justment for en route mortality)</w:t>
+        <w:t xml:space="preserve">justment for </w:t>
+      </w:r>
+      <w:proofErr w:type="spellStart"/>
+      <w:r>
+        <w:t>en</w:t>
+      </w:r>
+      <w:proofErr w:type="spellEnd"/>
+      <w:r>
+        <w:t xml:space="preserve"> route mortality)</w:t>
       </w:r>
       <w:r>
         <w:t xml:space="preserve"> abundance for 19 </w:t>
@@ -2363,31 +2445,55 @@
       </w:r>
     </w:p>
     <w:p>
-      <w:r>
-        <w:t>Table 1. Relevant sockeye salmon management units and component conservation units within the Fraser River aggregate.</w:t>
+      <w:proofErr w:type="gramStart"/>
+      <w:r>
+        <w:t>Table 1.</w:t>
+      </w:r>
+      <w:proofErr w:type="gramEnd"/>
+      <w:r>
+        <w:t xml:space="preserve"> Relevant sockeye salmon management units and component conservation units within the Fraser River aggregate.</w:t>
       </w:r>
     </w:p>
     <w:tbl>
       <w:tblPr>
         <w:tblStyle w:val="TableGrid"/>
-        <w:tblW w:w="0" w:type="auto"/>
+        <w:tblW w:w="9576" w:type="dxa"/>
         <w:tblLook w:val="04A0" w:firstRow="1" w:lastRow="0" w:firstColumn="1" w:lastColumn="0" w:noHBand="0" w:noVBand="1"/>
       </w:tblPr>
       <w:tblGrid>
-        <w:gridCol w:w="1197"/>
-        <w:gridCol w:w="1707"/>
-        <w:gridCol w:w="1707"/>
-        <w:gridCol w:w="1456"/>
-        <w:gridCol w:w="1197"/>
-        <w:gridCol w:w="1197"/>
+        <w:gridCol w:w="1060"/>
+        <w:gridCol w:w="1437"/>
+        <w:gridCol w:w="1448"/>
+        <w:gridCol w:w="1405"/>
+        <w:gridCol w:w="985"/>
+        <w:gridCol w:w="988"/>
+        <w:gridCol w:w="751"/>
+        <w:gridCol w:w="751"/>
+        <w:gridCol w:w="751"/>
       </w:tblGrid>
       <w:tr>
-        <w:tc>
-          <w:tcPr>
-            <w:tcW w:w="1197" w:type="dxa"/>
-          </w:tcPr>
-          <w:p>
+        <w:trPr>
+          <w:trHeight w:val="321"/>
+        </w:trPr>
+        <w:tc>
+          <w:tcPr>
+            <w:tcW w:w="1060" w:type="dxa"/>
+            <w:vMerge w:val="restart"/>
+          </w:tcPr>
+          <w:p>
+            <w:pPr>
+              <w:rPr>
+                <w:b/>
+                <w:sz w:val="20"/>
+                <w:szCs w:val="20"/>
+              </w:rPr>
+            </w:pPr>
             <w:r>
+              <w:rPr>
+                <w:b/>
+                <w:sz w:val="20"/>
+                <w:szCs w:val="20"/>
+              </w:rPr>
               <w:lastRenderedPageBreak/>
               <w:t>MU</w:t>
             </w:r>
@@ -2395,42 +2501,87 @@
         </w:tc>
         <w:tc>
           <w:tcPr>
-            <w:tcW w:w="1707" w:type="dxa"/>
-          </w:tcPr>
-          <w:p>
+            <w:tcW w:w="1437" w:type="dxa"/>
+            <w:vMerge w:val="restart"/>
+          </w:tcPr>
+          <w:p>
+            <w:pPr>
+              <w:rPr>
+                <w:b/>
+                <w:sz w:val="20"/>
+                <w:szCs w:val="20"/>
+              </w:rPr>
+            </w:pPr>
             <w:r>
+              <w:rPr>
+                <w:b/>
+                <w:sz w:val="20"/>
+                <w:szCs w:val="20"/>
+              </w:rPr>
               <w:t>CU</w:t>
             </w:r>
           </w:p>
         </w:tc>
         <w:tc>
           <w:tcPr>
-            <w:tcW w:w="1707" w:type="dxa"/>
-          </w:tcPr>
-          <w:p>
+            <w:tcW w:w="1448" w:type="dxa"/>
+            <w:vMerge w:val="restart"/>
+          </w:tcPr>
+          <w:p>
+            <w:pPr>
+              <w:rPr>
+                <w:b/>
+                <w:sz w:val="20"/>
+                <w:szCs w:val="20"/>
+              </w:rPr>
+            </w:pPr>
             <w:r>
+              <w:rPr>
+                <w:b/>
+                <w:sz w:val="20"/>
+                <w:szCs w:val="20"/>
+              </w:rPr>
               <w:t>Stock</w:t>
             </w:r>
           </w:p>
         </w:tc>
         <w:tc>
           <w:tcPr>
-            <w:tcW w:w="1456" w:type="dxa"/>
-          </w:tcPr>
-          <w:p>
+            <w:tcW w:w="1405" w:type="dxa"/>
+            <w:vMerge w:val="restart"/>
+          </w:tcPr>
+          <w:p>
+            <w:pPr>
+              <w:rPr>
+                <w:b/>
+                <w:sz w:val="20"/>
+                <w:szCs w:val="20"/>
+              </w:rPr>
+            </w:pPr>
             <w:commentRangeStart w:id="1"/>
             <w:r>
+              <w:rPr>
+                <w:b/>
+                <w:sz w:val="20"/>
+                <w:szCs w:val="20"/>
+              </w:rPr>
               <w:t>Status</w:t>
             </w:r>
             <w:commentRangeEnd w:id="1"/>
             <w:r>
               <w:rPr>
                 <w:rStyle w:val="CommentReference"/>
+                <w:b/>
+                <w:sz w:val="20"/>
+                <w:szCs w:val="20"/>
               </w:rPr>
               <w:commentReference w:id="1"/>
             </w:r>
             <w:r>
               <w:rPr>
+                <w:b/>
+                <w:sz w:val="20"/>
+                <w:szCs w:val="20"/>
                 <w:vertAlign w:val="superscript"/>
               </w:rPr>
               <w:t>†</w:t>
@@ -2439,83 +2590,409 @@
         </w:tc>
         <w:tc>
           <w:tcPr>
-            <w:tcW w:w="1197" w:type="dxa"/>
-          </w:tcPr>
-          <w:p>
+            <w:tcW w:w="985" w:type="dxa"/>
+            <w:vMerge w:val="restart"/>
+          </w:tcPr>
+          <w:p>
+            <w:pPr>
+              <w:rPr>
+                <w:b/>
+                <w:sz w:val="20"/>
+                <w:szCs w:val="20"/>
+              </w:rPr>
+            </w:pPr>
             <w:r>
+              <w:rPr>
+                <w:b/>
+                <w:sz w:val="20"/>
+                <w:szCs w:val="20"/>
+              </w:rPr>
+              <w:t>Time Series Start</w:t>
+            </w:r>
+          </w:p>
+        </w:tc>
+        <w:tc>
+          <w:tcPr>
+            <w:tcW w:w="988" w:type="dxa"/>
+            <w:vMerge w:val="restart"/>
+          </w:tcPr>
+          <w:p>
+            <w:pPr>
+              <w:rPr>
+                <w:b/>
+                <w:sz w:val="20"/>
+                <w:szCs w:val="20"/>
+              </w:rPr>
+            </w:pPr>
+            <w:r>
+              <w:rPr>
+                <w:b/>
+                <w:sz w:val="20"/>
+                <w:szCs w:val="20"/>
+              </w:rPr>
               <w:t>SR Model</w:t>
             </w:r>
           </w:p>
         </w:tc>
         <w:tc>
           <w:tcPr>
-            <w:tcW w:w="1197" w:type="dxa"/>
-          </w:tcPr>
-          <w:p>
+            <w:tcW w:w="2253" w:type="dxa"/>
+            <w:gridSpan w:val="3"/>
+          </w:tcPr>
+          <w:p>
+            <w:pPr>
+              <w:rPr>
+                <w:b/>
+                <w:sz w:val="20"/>
+                <w:szCs w:val="20"/>
+              </w:rPr>
+            </w:pPr>
             <w:r>
-              <w:t>Time Series</w:t>
+              <w:rPr>
+                <w:b/>
+                <w:sz w:val="20"/>
+                <w:szCs w:val="20"/>
+              </w:rPr>
+              <w:t>SR Model Parameters</w:t>
             </w:r>
           </w:p>
         </w:tc>
       </w:tr>
       <w:tr>
-        <w:tc>
-          <w:tcPr>
-            <w:tcW w:w="1197" w:type="dxa"/>
-          </w:tcPr>
-          <w:p>
+        <w:trPr>
+          <w:trHeight w:val="320"/>
+        </w:trPr>
+        <w:tc>
+          <w:tcPr>
+            <w:tcW w:w="1060" w:type="dxa"/>
+            <w:vMerge/>
+          </w:tcPr>
+          <w:p>
+            <w:pPr>
+              <w:rPr>
+                <w:sz w:val="20"/>
+                <w:szCs w:val="20"/>
+              </w:rPr>
+            </w:pPr>
+          </w:p>
+        </w:tc>
+        <w:tc>
+          <w:tcPr>
+            <w:tcW w:w="1437" w:type="dxa"/>
+            <w:vMerge/>
+          </w:tcPr>
+          <w:p>
+            <w:pPr>
+              <w:rPr>
+                <w:sz w:val="20"/>
+                <w:szCs w:val="20"/>
+              </w:rPr>
+            </w:pPr>
+          </w:p>
+        </w:tc>
+        <w:tc>
+          <w:tcPr>
+            <w:tcW w:w="1448" w:type="dxa"/>
+            <w:vMerge/>
+          </w:tcPr>
+          <w:p>
+            <w:pPr>
+              <w:rPr>
+                <w:sz w:val="20"/>
+                <w:szCs w:val="20"/>
+              </w:rPr>
+            </w:pPr>
+          </w:p>
+        </w:tc>
+        <w:tc>
+          <w:tcPr>
+            <w:tcW w:w="1405" w:type="dxa"/>
+            <w:vMerge/>
+          </w:tcPr>
+          <w:p>
+            <w:pPr>
+              <w:rPr>
+                <w:sz w:val="20"/>
+                <w:szCs w:val="20"/>
+              </w:rPr>
+            </w:pPr>
+          </w:p>
+        </w:tc>
+        <w:tc>
+          <w:tcPr>
+            <w:tcW w:w="985" w:type="dxa"/>
+            <w:vMerge/>
+          </w:tcPr>
+          <w:p>
+            <w:pPr>
+              <w:rPr>
+                <w:sz w:val="20"/>
+                <w:szCs w:val="20"/>
+              </w:rPr>
+            </w:pPr>
+          </w:p>
+        </w:tc>
+        <w:tc>
+          <w:tcPr>
+            <w:tcW w:w="988" w:type="dxa"/>
+            <w:vMerge/>
+          </w:tcPr>
+          <w:p>
+            <w:pPr>
+              <w:rPr>
+                <w:sz w:val="20"/>
+                <w:szCs w:val="20"/>
+              </w:rPr>
+            </w:pPr>
+          </w:p>
+        </w:tc>
+        <w:tc>
+          <w:tcPr>
+            <w:tcW w:w="751" w:type="dxa"/>
+          </w:tcPr>
+          <w:p>
+            <w:pPr>
+              <w:rPr>
+                <w:rFonts w:ascii="Calibri" w:eastAsia="Calibri" w:hAnsi="Calibri" w:cs="Times New Roman"/>
+              </w:rPr>
+            </w:pPr>
+            <m:oMathPara>
+              <m:oMath>
+                <m:r>
+                  <w:rPr>
+                    <w:rFonts w:ascii="Cambria Math" w:hAnsi="Cambria Math"/>
+                  </w:rPr>
+                  <m:t>α</m:t>
+                </m:r>
+              </m:oMath>
+            </m:oMathPara>
+          </w:p>
+        </w:tc>
+        <w:tc>
+          <w:tcPr>
+            <w:tcW w:w="751" w:type="dxa"/>
+          </w:tcPr>
+          <w:p>
+            <w:pPr>
+              <w:rPr>
+                <w:rFonts w:ascii="Calibri" w:eastAsia="Calibri" w:hAnsi="Calibri" w:cs="Times New Roman"/>
+              </w:rPr>
+            </w:pPr>
+            <m:oMathPara>
+              <m:oMath>
+                <m:r>
+                  <w:rPr>
+                    <w:rFonts w:ascii="Cambria Math" w:hAnsi="Cambria Math"/>
+                  </w:rPr>
+                  <m:t>β</m:t>
+                </m:r>
+              </m:oMath>
+            </m:oMathPara>
+          </w:p>
+        </w:tc>
+        <w:tc>
+          <w:tcPr>
+            <w:tcW w:w="751" w:type="dxa"/>
+          </w:tcPr>
+          <w:p>
+            <w:pPr>
+              <w:rPr>
+                <w:rFonts w:ascii="Calibri" w:eastAsia="Calibri" w:hAnsi="Calibri" w:cs="Times New Roman"/>
+              </w:rPr>
+            </w:pPr>
+            <m:oMathPara>
+              <m:oMath>
+                <m:r>
+                  <w:rPr>
+                    <w:rFonts w:ascii="Cambria Math" w:hAnsi="Cambria Math"/>
+                  </w:rPr>
+                  <m:t>σ</m:t>
+                </m:r>
+              </m:oMath>
+            </m:oMathPara>
+          </w:p>
+        </w:tc>
+      </w:tr>
+      <w:tr>
+        <w:tc>
+          <w:tcPr>
+            <w:tcW w:w="1060" w:type="dxa"/>
+          </w:tcPr>
+          <w:p>
+            <w:pPr>
+              <w:rPr>
+                <w:sz w:val="20"/>
+                <w:szCs w:val="20"/>
+              </w:rPr>
+            </w:pPr>
             <w:r>
+              <w:rPr>
+                <w:sz w:val="20"/>
+                <w:szCs w:val="20"/>
+              </w:rPr>
               <w:t>Early Stuart</w:t>
             </w:r>
           </w:p>
         </w:tc>
         <w:tc>
           <w:tcPr>
-            <w:tcW w:w="1707" w:type="dxa"/>
-          </w:tcPr>
-          <w:p>
+            <w:tcW w:w="1437" w:type="dxa"/>
+          </w:tcPr>
+          <w:p>
+            <w:pPr>
+              <w:rPr>
+                <w:sz w:val="20"/>
+                <w:szCs w:val="20"/>
+              </w:rPr>
+            </w:pPr>
+            <w:proofErr w:type="spellStart"/>
             <w:r>
+              <w:rPr>
+                <w:sz w:val="20"/>
+                <w:szCs w:val="20"/>
+              </w:rPr>
               <w:t>Takla-Trembleur</w:t>
             </w:r>
-          </w:p>
-        </w:tc>
-        <w:tc>
-          <w:tcPr>
-            <w:tcW w:w="1707" w:type="dxa"/>
-          </w:tcPr>
-          <w:p>
+            <w:proofErr w:type="spellEnd"/>
+          </w:p>
+        </w:tc>
+        <w:tc>
+          <w:tcPr>
+            <w:tcW w:w="1448" w:type="dxa"/>
+          </w:tcPr>
+          <w:p>
+            <w:pPr>
+              <w:rPr>
+                <w:sz w:val="20"/>
+                <w:szCs w:val="20"/>
+              </w:rPr>
+            </w:pPr>
             <w:r>
+              <w:rPr>
+                <w:sz w:val="20"/>
+                <w:szCs w:val="20"/>
+              </w:rPr>
               <w:t>Early Stuart</w:t>
             </w:r>
           </w:p>
         </w:tc>
         <w:tc>
           <w:tcPr>
-            <w:tcW w:w="1456" w:type="dxa"/>
-          </w:tcPr>
-          <w:p>
+            <w:tcW w:w="1405" w:type="dxa"/>
+          </w:tcPr>
+          <w:p>
+            <w:pPr>
+              <w:rPr>
+                <w:sz w:val="20"/>
+                <w:szCs w:val="20"/>
+              </w:rPr>
+            </w:pPr>
             <w:r>
+              <w:rPr>
+                <w:sz w:val="20"/>
+                <w:szCs w:val="20"/>
+              </w:rPr>
               <w:t>Red</w:t>
             </w:r>
           </w:p>
         </w:tc>
         <w:tc>
           <w:tcPr>
-            <w:tcW w:w="1197" w:type="dxa"/>
-          </w:tcPr>
-          <w:p>
+            <w:tcW w:w="985" w:type="dxa"/>
+          </w:tcPr>
+          <w:p>
+            <w:pPr>
+              <w:rPr>
+                <w:sz w:val="20"/>
+                <w:szCs w:val="20"/>
+              </w:rPr>
+            </w:pPr>
             <w:r>
+              <w:rPr>
+                <w:sz w:val="20"/>
+                <w:szCs w:val="20"/>
+              </w:rPr>
+              <w:t>1948</w:t>
+            </w:r>
+          </w:p>
+        </w:tc>
+        <w:tc>
+          <w:tcPr>
+            <w:tcW w:w="988" w:type="dxa"/>
+          </w:tcPr>
+          <w:p>
+            <w:pPr>
+              <w:rPr>
+                <w:sz w:val="20"/>
+                <w:szCs w:val="20"/>
+              </w:rPr>
+            </w:pPr>
+            <w:r>
+              <w:rPr>
+                <w:sz w:val="20"/>
+                <w:szCs w:val="20"/>
+              </w:rPr>
               <w:t>Larkin</w:t>
             </w:r>
           </w:p>
         </w:tc>
         <w:tc>
           <w:tcPr>
-            <w:tcW w:w="1197" w:type="dxa"/>
-          </w:tcPr>
-          <w:p>
+            <w:tcW w:w="751" w:type="dxa"/>
+          </w:tcPr>
+          <w:p>
+            <w:pPr>
+              <w:rPr>
+                <w:sz w:val="20"/>
+                <w:szCs w:val="20"/>
+              </w:rPr>
+            </w:pPr>
             <w:r>
-              <w:t>1948-2011</w:t>
+              <w:rPr>
+                <w:sz w:val="20"/>
+                <w:szCs w:val="20"/>
+              </w:rPr>
+              <w:t>1.80</w:t>
+            </w:r>
+          </w:p>
+        </w:tc>
+        <w:tc>
+          <w:tcPr>
+            <w:tcW w:w="751" w:type="dxa"/>
+          </w:tcPr>
+          <w:p>
+            <w:pPr>
+              <w:rPr>
+                <w:sz w:val="20"/>
+                <w:szCs w:val="20"/>
+              </w:rPr>
+            </w:pPr>
+            <w:r>
+              <w:rPr>
+                <w:sz w:val="20"/>
+                <w:szCs w:val="20"/>
+              </w:rPr>
+              <w:t>1.49</w:t>
+            </w:r>
+          </w:p>
+        </w:tc>
+        <w:tc>
+          <w:tcPr>
+            <w:tcW w:w="751" w:type="dxa"/>
+          </w:tcPr>
+          <w:p>
+            <w:pPr>
+              <w:rPr>
+                <w:sz w:val="20"/>
+                <w:szCs w:val="20"/>
+              </w:rPr>
+            </w:pPr>
+            <w:r>
+              <w:rPr>
+                <w:sz w:val="20"/>
+                <w:szCs w:val="20"/>
+              </w:rPr>
+              <w:t>0.77</w:t>
             </w:r>
           </w:p>
         </w:tc>
@@ -2523,62 +3000,186 @@
       <w:tr>
         <w:tc>
           <w:tcPr>
-            <w:tcW w:w="1197" w:type="dxa"/>
+            <w:tcW w:w="1060" w:type="dxa"/>
             <w:vMerge w:val="restart"/>
           </w:tcPr>
           <w:p>
+            <w:pPr>
+              <w:rPr>
+                <w:sz w:val="20"/>
+                <w:szCs w:val="20"/>
+              </w:rPr>
+            </w:pPr>
             <w:r>
+              <w:rPr>
+                <w:sz w:val="20"/>
+                <w:szCs w:val="20"/>
+              </w:rPr>
               <w:t>Early Summer</w:t>
             </w:r>
           </w:p>
         </w:tc>
         <w:tc>
           <w:tcPr>
-            <w:tcW w:w="1707" w:type="dxa"/>
-          </w:tcPr>
-          <w:p>
+            <w:tcW w:w="1437" w:type="dxa"/>
+          </w:tcPr>
+          <w:p>
+            <w:pPr>
+              <w:rPr>
+                <w:sz w:val="20"/>
+                <w:szCs w:val="20"/>
+              </w:rPr>
+            </w:pPr>
+            <w:proofErr w:type="spellStart"/>
             <w:r>
+              <w:rPr>
+                <w:sz w:val="20"/>
+                <w:szCs w:val="20"/>
+              </w:rPr>
               <w:t>Bowron</w:t>
             </w:r>
-          </w:p>
-        </w:tc>
-        <w:tc>
-          <w:tcPr>
-            <w:tcW w:w="1707" w:type="dxa"/>
-          </w:tcPr>
-          <w:p>
+            <w:proofErr w:type="spellEnd"/>
+          </w:p>
+        </w:tc>
+        <w:tc>
+          <w:tcPr>
+            <w:tcW w:w="1448" w:type="dxa"/>
+          </w:tcPr>
+          <w:p>
+            <w:pPr>
+              <w:rPr>
+                <w:sz w:val="20"/>
+                <w:szCs w:val="20"/>
+              </w:rPr>
+            </w:pPr>
+            <w:proofErr w:type="spellStart"/>
             <w:r>
+              <w:rPr>
+                <w:sz w:val="20"/>
+                <w:szCs w:val="20"/>
+              </w:rPr>
               <w:t>Bowron</w:t>
             </w:r>
-          </w:p>
-        </w:tc>
-        <w:tc>
-          <w:tcPr>
-            <w:tcW w:w="1456" w:type="dxa"/>
-          </w:tcPr>
-          <w:p>
+            <w:proofErr w:type="spellEnd"/>
+          </w:p>
+        </w:tc>
+        <w:tc>
+          <w:tcPr>
+            <w:tcW w:w="1405" w:type="dxa"/>
+          </w:tcPr>
+          <w:p>
+            <w:pPr>
+              <w:rPr>
+                <w:sz w:val="20"/>
+                <w:szCs w:val="20"/>
+              </w:rPr>
+            </w:pPr>
             <w:r>
+              <w:rPr>
+                <w:sz w:val="20"/>
+                <w:szCs w:val="20"/>
+              </w:rPr>
               <w:t>Red</w:t>
             </w:r>
           </w:p>
         </w:tc>
         <w:tc>
           <w:tcPr>
-            <w:tcW w:w="1197" w:type="dxa"/>
-          </w:tcPr>
-          <w:p>
+            <w:tcW w:w="985" w:type="dxa"/>
+          </w:tcPr>
+          <w:p>
+            <w:pPr>
+              <w:rPr>
+                <w:sz w:val="20"/>
+                <w:szCs w:val="20"/>
+              </w:rPr>
+            </w:pPr>
             <w:r>
+              <w:rPr>
+                <w:sz w:val="20"/>
+                <w:szCs w:val="20"/>
+              </w:rPr>
+              <w:t>1948</w:t>
+            </w:r>
+          </w:p>
+        </w:tc>
+        <w:tc>
+          <w:tcPr>
+            <w:tcW w:w="988" w:type="dxa"/>
+          </w:tcPr>
+          <w:p>
+            <w:pPr>
+              <w:rPr>
+                <w:sz w:val="20"/>
+                <w:szCs w:val="20"/>
+              </w:rPr>
+            </w:pPr>
+            <w:r>
+              <w:rPr>
+                <w:sz w:val="20"/>
+                <w:szCs w:val="20"/>
+              </w:rPr>
               <w:t>Ricker</w:t>
             </w:r>
           </w:p>
         </w:tc>
         <w:tc>
           <w:tcPr>
-            <w:tcW w:w="1197" w:type="dxa"/>
-          </w:tcPr>
-          <w:p>
+            <w:tcW w:w="751" w:type="dxa"/>
+          </w:tcPr>
+          <w:p>
+            <w:pPr>
+              <w:rPr>
+                <w:sz w:val="20"/>
+                <w:szCs w:val="20"/>
+              </w:rPr>
+            </w:pPr>
             <w:r>
-              <w:t>1948-2011</w:t>
+              <w:rPr>
+                <w:sz w:val="20"/>
+                <w:szCs w:val="20"/>
+              </w:rPr>
+              <w:t>1.60</w:t>
+            </w:r>
+          </w:p>
+        </w:tc>
+        <w:tc>
+          <w:tcPr>
+            <w:tcW w:w="751" w:type="dxa"/>
+          </w:tcPr>
+          <w:p>
+            <w:pPr>
+              <w:rPr>
+                <w:sz w:val="20"/>
+                <w:szCs w:val="20"/>
+              </w:rPr>
+            </w:pPr>
+            <w:r>
+              <w:rPr>
+                <w:sz w:val="20"/>
+                <w:szCs w:val="20"/>
+              </w:rPr>
+              <w:t>25.96</w:t>
+            </w:r>
+          </w:p>
+        </w:tc>
+        <w:tc>
+          <w:tcPr>
+            <w:tcW w:w="751" w:type="dxa"/>
+          </w:tcPr>
+          <w:p>
+            <w:pPr>
+              <w:rPr>
+                <w:sz w:val="20"/>
+                <w:szCs w:val="20"/>
+              </w:rPr>
+            </w:pPr>
+            <w:r>
+              <w:rPr>
+                <w:sz w:val="20"/>
+                <w:szCs w:val="20"/>
+              </w:rPr>
+              <w:t>0.81</w:t>
             </w:r>
           </w:p>
         </w:tc>
@@ -2586,59 +3187,176 @@
       <w:tr>
         <w:tc>
           <w:tcPr>
-            <w:tcW w:w="1197" w:type="dxa"/>
+            <w:tcW w:w="1060" w:type="dxa"/>
             <w:vMerge/>
           </w:tcPr>
-          <w:p/>
-        </w:tc>
-        <w:tc>
-          <w:tcPr>
-            <w:tcW w:w="1707" w:type="dxa"/>
+          <w:p>
+            <w:pPr>
+              <w:rPr>
+                <w:sz w:val="20"/>
+                <w:szCs w:val="20"/>
+              </w:rPr>
+            </w:pPr>
+          </w:p>
+        </w:tc>
+        <w:tc>
+          <w:tcPr>
+            <w:tcW w:w="1437" w:type="dxa"/>
             <w:vMerge w:val="restart"/>
           </w:tcPr>
           <w:p>
+            <w:pPr>
+              <w:rPr>
+                <w:sz w:val="20"/>
+                <w:szCs w:val="20"/>
+              </w:rPr>
+            </w:pPr>
             <w:r>
+              <w:rPr>
+                <w:sz w:val="20"/>
+                <w:szCs w:val="20"/>
+              </w:rPr>
               <w:t>Shuswap-ES</w:t>
             </w:r>
           </w:p>
         </w:tc>
         <w:tc>
           <w:tcPr>
-            <w:tcW w:w="1707" w:type="dxa"/>
-          </w:tcPr>
-          <w:p>
+            <w:tcW w:w="1448" w:type="dxa"/>
+          </w:tcPr>
+          <w:p>
+            <w:pPr>
+              <w:rPr>
+                <w:sz w:val="20"/>
+                <w:szCs w:val="20"/>
+              </w:rPr>
+            </w:pPr>
             <w:r>
+              <w:rPr>
+                <w:sz w:val="20"/>
+                <w:szCs w:val="20"/>
+              </w:rPr>
               <w:t>Seymour</w:t>
             </w:r>
           </w:p>
         </w:tc>
         <w:tc>
           <w:tcPr>
-            <w:tcW w:w="1456" w:type="dxa"/>
-          </w:tcPr>
-          <w:p>
+            <w:tcW w:w="1405" w:type="dxa"/>
+          </w:tcPr>
+          <w:p>
+            <w:pPr>
+              <w:rPr>
+                <w:sz w:val="20"/>
+                <w:szCs w:val="20"/>
+              </w:rPr>
+            </w:pPr>
             <w:r>
+              <w:rPr>
+                <w:sz w:val="20"/>
+                <w:szCs w:val="20"/>
+              </w:rPr>
               <w:t>Amber</w:t>
             </w:r>
           </w:p>
         </w:tc>
         <w:tc>
           <w:tcPr>
-            <w:tcW w:w="1197" w:type="dxa"/>
-          </w:tcPr>
-          <w:p>
+            <w:tcW w:w="985" w:type="dxa"/>
+          </w:tcPr>
+          <w:p>
+            <w:pPr>
+              <w:rPr>
+                <w:sz w:val="20"/>
+                <w:szCs w:val="20"/>
+              </w:rPr>
+            </w:pPr>
             <w:r>
+              <w:rPr>
+                <w:sz w:val="20"/>
+                <w:szCs w:val="20"/>
+              </w:rPr>
+              <w:t>1948</w:t>
+            </w:r>
+          </w:p>
+        </w:tc>
+        <w:tc>
+          <w:tcPr>
+            <w:tcW w:w="988" w:type="dxa"/>
+          </w:tcPr>
+          <w:p>
+            <w:pPr>
+              <w:rPr>
+                <w:sz w:val="20"/>
+                <w:szCs w:val="20"/>
+              </w:rPr>
+            </w:pPr>
+            <w:r>
+              <w:rPr>
+                <w:sz w:val="20"/>
+                <w:szCs w:val="20"/>
+              </w:rPr>
               <w:t>Larkin</w:t>
             </w:r>
           </w:p>
         </w:tc>
         <w:tc>
           <w:tcPr>
-            <w:tcW w:w="1197" w:type="dxa"/>
-          </w:tcPr>
-          <w:p>
+            <w:tcW w:w="751" w:type="dxa"/>
+          </w:tcPr>
+          <w:p>
+            <w:pPr>
+              <w:rPr>
+                <w:sz w:val="20"/>
+                <w:szCs w:val="20"/>
+              </w:rPr>
+            </w:pPr>
             <w:r>
-              <w:t>1948-2011</w:t>
+              <w:rPr>
+                <w:sz w:val="20"/>
+                <w:szCs w:val="20"/>
+              </w:rPr>
+              <w:t>1.98</w:t>
+            </w:r>
+          </w:p>
+        </w:tc>
+        <w:tc>
+          <w:tcPr>
+            <w:tcW w:w="751" w:type="dxa"/>
+          </w:tcPr>
+          <w:p>
+            <w:pPr>
+              <w:rPr>
+                <w:sz w:val="20"/>
+                <w:szCs w:val="20"/>
+              </w:rPr>
+            </w:pPr>
+            <w:r>
+              <w:rPr>
+                <w:sz w:val="20"/>
+                <w:szCs w:val="20"/>
+              </w:rPr>
+              <w:t>3.58</w:t>
+            </w:r>
+          </w:p>
+        </w:tc>
+        <w:tc>
+          <w:tcPr>
+            <w:tcW w:w="751" w:type="dxa"/>
+          </w:tcPr>
+          <w:p>
+            <w:pPr>
+              <w:rPr>
+                <w:sz w:val="20"/>
+                <w:szCs w:val="20"/>
+              </w:rPr>
+            </w:pPr>
+            <w:r>
+              <w:rPr>
+                <w:sz w:val="20"/>
+                <w:szCs w:val="20"/>
+              </w:rPr>
+              <w:t>0.82</w:t>
             </w:r>
           </w:p>
         </w:tc>
@@ -2646,55 +3364,169 @@
       <w:tr>
         <w:tc>
           <w:tcPr>
-            <w:tcW w:w="1197" w:type="dxa"/>
+            <w:tcW w:w="1060" w:type="dxa"/>
             <w:vMerge/>
           </w:tcPr>
-          <w:p/>
-        </w:tc>
-        <w:tc>
-          <w:tcPr>
-            <w:tcW w:w="1707" w:type="dxa"/>
+          <w:p>
+            <w:pPr>
+              <w:rPr>
+                <w:sz w:val="20"/>
+                <w:szCs w:val="20"/>
+              </w:rPr>
+            </w:pPr>
+          </w:p>
+        </w:tc>
+        <w:tc>
+          <w:tcPr>
+            <w:tcW w:w="1437" w:type="dxa"/>
             <w:vMerge/>
           </w:tcPr>
-          <w:p/>
-        </w:tc>
-        <w:tc>
-          <w:tcPr>
-            <w:tcW w:w="1707" w:type="dxa"/>
-          </w:tcPr>
-          <w:p>
+          <w:p>
+            <w:pPr>
+              <w:rPr>
+                <w:sz w:val="20"/>
+                <w:szCs w:val="20"/>
+              </w:rPr>
+            </w:pPr>
+          </w:p>
+        </w:tc>
+        <w:tc>
+          <w:tcPr>
+            <w:tcW w:w="1448" w:type="dxa"/>
+          </w:tcPr>
+          <w:p>
+            <w:pPr>
+              <w:rPr>
+                <w:sz w:val="20"/>
+                <w:szCs w:val="20"/>
+              </w:rPr>
+            </w:pPr>
             <w:r>
+              <w:rPr>
+                <w:sz w:val="20"/>
+                <w:szCs w:val="20"/>
+              </w:rPr>
               <w:t>Scotch</w:t>
             </w:r>
           </w:p>
         </w:tc>
         <w:tc>
           <w:tcPr>
-            <w:tcW w:w="1456" w:type="dxa"/>
-          </w:tcPr>
-          <w:p>
+            <w:tcW w:w="1405" w:type="dxa"/>
+          </w:tcPr>
+          <w:p>
+            <w:pPr>
+              <w:rPr>
+                <w:sz w:val="20"/>
+                <w:szCs w:val="20"/>
+              </w:rPr>
+            </w:pPr>
             <w:r>
+              <w:rPr>
+                <w:sz w:val="20"/>
+                <w:szCs w:val="20"/>
+              </w:rPr>
               <w:t>Amber</w:t>
             </w:r>
           </w:p>
         </w:tc>
         <w:tc>
           <w:tcPr>
-            <w:tcW w:w="1197" w:type="dxa"/>
-          </w:tcPr>
-          <w:p>
+            <w:tcW w:w="985" w:type="dxa"/>
+          </w:tcPr>
+          <w:p>
+            <w:pPr>
+              <w:rPr>
+                <w:sz w:val="20"/>
+                <w:szCs w:val="20"/>
+              </w:rPr>
+            </w:pPr>
             <w:r>
+              <w:rPr>
+                <w:sz w:val="20"/>
+                <w:szCs w:val="20"/>
+              </w:rPr>
+              <w:t>1980</w:t>
+            </w:r>
+          </w:p>
+        </w:tc>
+        <w:tc>
+          <w:tcPr>
+            <w:tcW w:w="988" w:type="dxa"/>
+          </w:tcPr>
+          <w:p>
+            <w:pPr>
+              <w:rPr>
+                <w:sz w:val="20"/>
+                <w:szCs w:val="20"/>
+              </w:rPr>
+            </w:pPr>
+            <w:r>
+              <w:rPr>
+                <w:sz w:val="20"/>
+                <w:szCs w:val="20"/>
+              </w:rPr>
               <w:t>Ricker</w:t>
             </w:r>
           </w:p>
         </w:tc>
         <w:tc>
           <w:tcPr>
-            <w:tcW w:w="1197" w:type="dxa"/>
-          </w:tcPr>
-          <w:p>
+            <w:tcW w:w="751" w:type="dxa"/>
+          </w:tcPr>
+          <w:p>
+            <w:pPr>
+              <w:rPr>
+                <w:sz w:val="20"/>
+                <w:szCs w:val="20"/>
+              </w:rPr>
+            </w:pPr>
             <w:r>
-              <w:t>1980-2011</w:t>
+              <w:rPr>
+                <w:sz w:val="20"/>
+                <w:szCs w:val="20"/>
+              </w:rPr>
+              <w:t>1.50</w:t>
+            </w:r>
+          </w:p>
+        </w:tc>
+        <w:tc>
+          <w:tcPr>
+            <w:tcW w:w="751" w:type="dxa"/>
+          </w:tcPr>
+          <w:p>
+            <w:pPr>
+              <w:rPr>
+                <w:sz w:val="20"/>
+                <w:szCs w:val="20"/>
+              </w:rPr>
+            </w:pPr>
+            <w:r>
+              <w:rPr>
+                <w:sz w:val="20"/>
+                <w:szCs w:val="20"/>
+              </w:rPr>
+              <w:t>4.83</w:t>
+            </w:r>
+          </w:p>
+        </w:tc>
+        <w:tc>
+          <w:tcPr>
+            <w:tcW w:w="751" w:type="dxa"/>
+          </w:tcPr>
+          <w:p>
+            <w:pPr>
+              <w:rPr>
+                <w:sz w:val="20"/>
+                <w:szCs w:val="20"/>
+              </w:rPr>
+            </w:pPr>
+            <w:r>
+              <w:rPr>
+                <w:sz w:val="20"/>
+                <w:szCs w:val="20"/>
+              </w:rPr>
+              <w:t>1.11</w:t>
             </w:r>
           </w:p>
         </w:tc>
@@ -2702,58 +3534,184 @@
       <w:tr>
         <w:tc>
           <w:tcPr>
-            <w:tcW w:w="1197" w:type="dxa"/>
+            <w:tcW w:w="1060" w:type="dxa"/>
             <w:vMerge/>
           </w:tcPr>
-          <w:p/>
-        </w:tc>
-        <w:tc>
-          <w:tcPr>
-            <w:tcW w:w="1707" w:type="dxa"/>
-          </w:tcPr>
-          <w:p>
+          <w:p>
+            <w:pPr>
+              <w:rPr>
+                <w:sz w:val="20"/>
+                <w:szCs w:val="20"/>
+              </w:rPr>
+            </w:pPr>
+          </w:p>
+        </w:tc>
+        <w:tc>
+          <w:tcPr>
+            <w:tcW w:w="1437" w:type="dxa"/>
+          </w:tcPr>
+          <w:p>
+            <w:pPr>
+              <w:rPr>
+                <w:sz w:val="20"/>
+                <w:szCs w:val="20"/>
+              </w:rPr>
+            </w:pPr>
             <w:r>
-              <w:t>North Barriere</w:t>
+              <w:rPr>
+                <w:sz w:val="20"/>
+                <w:szCs w:val="20"/>
+              </w:rPr>
+              <w:t xml:space="preserve">North </w:t>
             </w:r>
-          </w:p>
-        </w:tc>
-        <w:tc>
-          <w:tcPr>
-            <w:tcW w:w="1707" w:type="dxa"/>
-          </w:tcPr>
-          <w:p>
+            <w:proofErr w:type="spellStart"/>
             <w:r>
+              <w:rPr>
+                <w:sz w:val="20"/>
+                <w:szCs w:val="20"/>
+              </w:rPr>
+              <w:t>Barriere</w:t>
+            </w:r>
+            <w:proofErr w:type="spellEnd"/>
+          </w:p>
+        </w:tc>
+        <w:tc>
+          <w:tcPr>
+            <w:tcW w:w="1448" w:type="dxa"/>
+          </w:tcPr>
+          <w:p>
+            <w:pPr>
+              <w:rPr>
+                <w:sz w:val="20"/>
+                <w:szCs w:val="20"/>
+              </w:rPr>
+            </w:pPr>
+            <w:r>
+              <w:rPr>
+                <w:sz w:val="20"/>
+                <w:szCs w:val="20"/>
+              </w:rPr>
               <w:t>Fennel</w:t>
             </w:r>
           </w:p>
         </w:tc>
         <w:tc>
           <w:tcPr>
-            <w:tcW w:w="1456" w:type="dxa"/>
-          </w:tcPr>
-          <w:p>
+            <w:tcW w:w="1405" w:type="dxa"/>
+          </w:tcPr>
+          <w:p>
+            <w:pPr>
+              <w:rPr>
+                <w:sz w:val="20"/>
+                <w:szCs w:val="20"/>
+              </w:rPr>
+            </w:pPr>
             <w:r>
+              <w:rPr>
+                <w:sz w:val="20"/>
+                <w:szCs w:val="20"/>
+              </w:rPr>
               <w:t>Amber</w:t>
             </w:r>
           </w:p>
         </w:tc>
         <w:tc>
           <w:tcPr>
-            <w:tcW w:w="1197" w:type="dxa"/>
-          </w:tcPr>
-          <w:p>
+            <w:tcW w:w="985" w:type="dxa"/>
+          </w:tcPr>
+          <w:p>
+            <w:pPr>
+              <w:rPr>
+                <w:sz w:val="20"/>
+                <w:szCs w:val="20"/>
+              </w:rPr>
+            </w:pPr>
             <w:r>
+              <w:rPr>
+                <w:sz w:val="20"/>
+                <w:szCs w:val="20"/>
+              </w:rPr>
+              <w:t>1967</w:t>
+            </w:r>
+          </w:p>
+        </w:tc>
+        <w:tc>
+          <w:tcPr>
+            <w:tcW w:w="988" w:type="dxa"/>
+          </w:tcPr>
+          <w:p>
+            <w:pPr>
+              <w:rPr>
+                <w:sz w:val="20"/>
+                <w:szCs w:val="20"/>
+              </w:rPr>
+            </w:pPr>
+            <w:r>
+              <w:rPr>
+                <w:sz w:val="20"/>
+                <w:szCs w:val="20"/>
+              </w:rPr>
               <w:t>Ricker</w:t>
             </w:r>
           </w:p>
         </w:tc>
         <w:tc>
           <w:tcPr>
-            <w:tcW w:w="1197" w:type="dxa"/>
-          </w:tcPr>
-          <w:p>
+            <w:tcW w:w="751" w:type="dxa"/>
+          </w:tcPr>
+          <w:p>
+            <w:pPr>
+              <w:rPr>
+                <w:sz w:val="20"/>
+                <w:szCs w:val="20"/>
+              </w:rPr>
+            </w:pPr>
             <w:r>
-              <w:t>1967-2011</w:t>
+              <w:rPr>
+                <w:sz w:val="20"/>
+                <w:szCs w:val="20"/>
+              </w:rPr>
+              <w:t>2.14</w:t>
+            </w:r>
+          </w:p>
+        </w:tc>
+        <w:tc>
+          <w:tcPr>
+            <w:tcW w:w="751" w:type="dxa"/>
+          </w:tcPr>
+          <w:p>
+            <w:pPr>
+              <w:rPr>
+                <w:sz w:val="20"/>
+                <w:szCs w:val="20"/>
+              </w:rPr>
+            </w:pPr>
+            <w:r>
+              <w:rPr>
+                <w:sz w:val="20"/>
+                <w:szCs w:val="20"/>
+              </w:rPr>
+              <w:t>97.82</w:t>
+            </w:r>
+          </w:p>
+        </w:tc>
+        <w:tc>
+          <w:tcPr>
+            <w:tcW w:w="751" w:type="dxa"/>
+          </w:tcPr>
+          <w:p>
+            <w:pPr>
+              <w:rPr>
+                <w:sz w:val="20"/>
+                <w:szCs w:val="20"/>
+              </w:rPr>
+            </w:pPr>
+            <w:r>
+              <w:rPr>
+                <w:sz w:val="20"/>
+                <w:szCs w:val="20"/>
+              </w:rPr>
+              <w:t>0.96</w:t>
             </w:r>
           </w:p>
         </w:tc>
@@ -2761,58 +3719,175 @@
       <w:tr>
         <w:tc>
           <w:tcPr>
-            <w:tcW w:w="1197" w:type="dxa"/>
+            <w:tcW w:w="1060" w:type="dxa"/>
             <w:vMerge/>
           </w:tcPr>
-          <w:p/>
-        </w:tc>
-        <w:tc>
-          <w:tcPr>
-            <w:tcW w:w="1707" w:type="dxa"/>
-          </w:tcPr>
-          <w:p>
+          <w:p>
+            <w:pPr>
+              <w:rPr>
+                <w:sz w:val="20"/>
+                <w:szCs w:val="20"/>
+              </w:rPr>
+            </w:pPr>
+          </w:p>
+        </w:tc>
+        <w:tc>
+          <w:tcPr>
+            <w:tcW w:w="1437" w:type="dxa"/>
+          </w:tcPr>
+          <w:p>
+            <w:pPr>
+              <w:rPr>
+                <w:sz w:val="20"/>
+                <w:szCs w:val="20"/>
+              </w:rPr>
+            </w:pPr>
             <w:r>
+              <w:rPr>
+                <w:sz w:val="20"/>
+                <w:szCs w:val="20"/>
+              </w:rPr>
               <w:t>Anderson-Seton</w:t>
             </w:r>
           </w:p>
         </w:tc>
         <w:tc>
           <w:tcPr>
-            <w:tcW w:w="1707" w:type="dxa"/>
-          </w:tcPr>
-          <w:p>
+            <w:tcW w:w="1448" w:type="dxa"/>
+          </w:tcPr>
+          <w:p>
+            <w:pPr>
+              <w:rPr>
+                <w:sz w:val="20"/>
+                <w:szCs w:val="20"/>
+              </w:rPr>
+            </w:pPr>
             <w:r>
+              <w:rPr>
+                <w:sz w:val="20"/>
+                <w:szCs w:val="20"/>
+              </w:rPr>
               <w:t>Gates</w:t>
             </w:r>
           </w:p>
         </w:tc>
         <w:tc>
           <w:tcPr>
-            <w:tcW w:w="1456" w:type="dxa"/>
-          </w:tcPr>
-          <w:p>
+            <w:tcW w:w="1405" w:type="dxa"/>
+          </w:tcPr>
+          <w:p>
+            <w:pPr>
+              <w:rPr>
+                <w:sz w:val="20"/>
+                <w:szCs w:val="20"/>
+              </w:rPr>
+            </w:pPr>
             <w:r>
+              <w:rPr>
+                <w:sz w:val="20"/>
+                <w:szCs w:val="20"/>
+              </w:rPr>
               <w:t>Amber/Green</w:t>
             </w:r>
           </w:p>
         </w:tc>
         <w:tc>
           <w:tcPr>
-            <w:tcW w:w="1197" w:type="dxa"/>
-          </w:tcPr>
-          <w:p>
+            <w:tcW w:w="985" w:type="dxa"/>
+          </w:tcPr>
+          <w:p>
+            <w:pPr>
+              <w:rPr>
+                <w:sz w:val="20"/>
+                <w:szCs w:val="20"/>
+              </w:rPr>
+            </w:pPr>
             <w:r>
+              <w:rPr>
+                <w:sz w:val="20"/>
+                <w:szCs w:val="20"/>
+              </w:rPr>
+              <w:t>1968</w:t>
+            </w:r>
+          </w:p>
+        </w:tc>
+        <w:tc>
+          <w:tcPr>
+            <w:tcW w:w="988" w:type="dxa"/>
+          </w:tcPr>
+          <w:p>
+            <w:pPr>
+              <w:rPr>
+                <w:sz w:val="20"/>
+                <w:szCs w:val="20"/>
+              </w:rPr>
+            </w:pPr>
+            <w:r>
+              <w:rPr>
+                <w:sz w:val="20"/>
+                <w:szCs w:val="20"/>
+              </w:rPr>
               <w:t>Ricker</w:t>
             </w:r>
           </w:p>
         </w:tc>
         <w:tc>
           <w:tcPr>
-            <w:tcW w:w="1197" w:type="dxa"/>
-          </w:tcPr>
-          <w:p>
+            <w:tcW w:w="751" w:type="dxa"/>
+          </w:tcPr>
+          <w:p>
+            <w:pPr>
+              <w:rPr>
+                <w:sz w:val="20"/>
+                <w:szCs w:val="20"/>
+              </w:rPr>
+            </w:pPr>
             <w:r>
-              <w:t>1968-2011</w:t>
+              <w:rPr>
+                <w:sz w:val="20"/>
+                <w:szCs w:val="20"/>
+              </w:rPr>
+              <w:t>1.73</w:t>
+            </w:r>
+          </w:p>
+        </w:tc>
+        <w:tc>
+          <w:tcPr>
+            <w:tcW w:w="751" w:type="dxa"/>
+          </w:tcPr>
+          <w:p>
+            <w:pPr>
+              <w:rPr>
+                <w:sz w:val="20"/>
+                <w:szCs w:val="20"/>
+              </w:rPr>
+            </w:pPr>
+            <w:r>
+              <w:rPr>
+                <w:sz w:val="20"/>
+                <w:szCs w:val="20"/>
+              </w:rPr>
+              <w:t>12.88</w:t>
+            </w:r>
+          </w:p>
+        </w:tc>
+        <w:tc>
+          <w:tcPr>
+            <w:tcW w:w="751" w:type="dxa"/>
+          </w:tcPr>
+          <w:p>
+            <w:pPr>
+              <w:rPr>
+                <w:sz w:val="20"/>
+                <w:szCs w:val="20"/>
+              </w:rPr>
+            </w:pPr>
+            <w:r>
+              <w:rPr>
+                <w:sz w:val="20"/>
+                <w:szCs w:val="20"/>
+              </w:rPr>
+              <w:t>0.92</w:t>
             </w:r>
           </w:p>
         </w:tc>
@@ -2820,58 +3895,186 @@
       <w:tr>
         <w:tc>
           <w:tcPr>
-            <w:tcW w:w="1197" w:type="dxa"/>
+            <w:tcW w:w="1060" w:type="dxa"/>
             <w:vMerge/>
           </w:tcPr>
-          <w:p/>
-        </w:tc>
-        <w:tc>
-          <w:tcPr>
-            <w:tcW w:w="1707" w:type="dxa"/>
-          </w:tcPr>
-          <w:p>
+          <w:p>
+            <w:pPr>
+              <w:rPr>
+                <w:sz w:val="20"/>
+                <w:szCs w:val="20"/>
+              </w:rPr>
+            </w:pPr>
+          </w:p>
+        </w:tc>
+        <w:tc>
+          <w:tcPr>
+            <w:tcW w:w="1437" w:type="dxa"/>
+          </w:tcPr>
+          <w:p>
+            <w:pPr>
+              <w:rPr>
+                <w:sz w:val="20"/>
+                <w:szCs w:val="20"/>
+              </w:rPr>
+            </w:pPr>
+            <w:proofErr w:type="spellStart"/>
             <w:r>
-              <w:t>Nadina-Francois</w:t>
-            </w:r>
-          </w:p>
-        </w:tc>
-        <w:tc>
-          <w:tcPr>
-            <w:tcW w:w="1707" w:type="dxa"/>
-          </w:tcPr>
-          <w:p>
-            <w:r>
+              <w:rPr>
+                <w:sz w:val="20"/>
+                <w:szCs w:val="20"/>
+              </w:rPr>
               <w:t>Nadina</w:t>
             </w:r>
-          </w:p>
-        </w:tc>
-        <w:tc>
-          <w:tcPr>
-            <w:tcW w:w="1456" w:type="dxa"/>
-          </w:tcPr>
-          <w:p>
+            <w:proofErr w:type="spellEnd"/>
             <w:r>
+              <w:rPr>
+                <w:sz w:val="20"/>
+                <w:szCs w:val="20"/>
+              </w:rPr>
+              <w:t>-Francois</w:t>
+            </w:r>
+          </w:p>
+        </w:tc>
+        <w:tc>
+          <w:tcPr>
+            <w:tcW w:w="1448" w:type="dxa"/>
+          </w:tcPr>
+          <w:p>
+            <w:pPr>
+              <w:rPr>
+                <w:sz w:val="20"/>
+                <w:szCs w:val="20"/>
+              </w:rPr>
+            </w:pPr>
+            <w:proofErr w:type="spellStart"/>
+            <w:r>
+              <w:rPr>
+                <w:sz w:val="20"/>
+                <w:szCs w:val="20"/>
+              </w:rPr>
+              <w:t>Nadina</w:t>
+            </w:r>
+            <w:proofErr w:type="spellEnd"/>
+          </w:p>
+        </w:tc>
+        <w:tc>
+          <w:tcPr>
+            <w:tcW w:w="1405" w:type="dxa"/>
+          </w:tcPr>
+          <w:p>
+            <w:pPr>
+              <w:rPr>
+                <w:sz w:val="20"/>
+                <w:szCs w:val="20"/>
+              </w:rPr>
+            </w:pPr>
+            <w:r>
+              <w:rPr>
+                <w:sz w:val="20"/>
+                <w:szCs w:val="20"/>
+              </w:rPr>
               <w:t>Amber/Green</w:t>
             </w:r>
           </w:p>
         </w:tc>
         <w:tc>
           <w:tcPr>
-            <w:tcW w:w="1197" w:type="dxa"/>
-          </w:tcPr>
-          <w:p>
+            <w:tcW w:w="985" w:type="dxa"/>
+          </w:tcPr>
+          <w:p>
+            <w:pPr>
+              <w:rPr>
+                <w:sz w:val="20"/>
+                <w:szCs w:val="20"/>
+              </w:rPr>
+            </w:pPr>
             <w:r>
+              <w:rPr>
+                <w:sz w:val="20"/>
+                <w:szCs w:val="20"/>
+              </w:rPr>
+              <w:t>1973</w:t>
+            </w:r>
+          </w:p>
+        </w:tc>
+        <w:tc>
+          <w:tcPr>
+            <w:tcW w:w="988" w:type="dxa"/>
+          </w:tcPr>
+          <w:p>
+            <w:pPr>
+              <w:rPr>
+                <w:sz w:val="20"/>
+                <w:szCs w:val="20"/>
+              </w:rPr>
+            </w:pPr>
+            <w:r>
+              <w:rPr>
+                <w:sz w:val="20"/>
+                <w:szCs w:val="20"/>
+              </w:rPr>
               <w:t>Ricker</w:t>
             </w:r>
           </w:p>
         </w:tc>
         <w:tc>
           <w:tcPr>
-            <w:tcW w:w="1197" w:type="dxa"/>
-          </w:tcPr>
-          <w:p>
+            <w:tcW w:w="751" w:type="dxa"/>
+          </w:tcPr>
+          <w:p>
+            <w:pPr>
+              <w:rPr>
+                <w:sz w:val="20"/>
+                <w:szCs w:val="20"/>
+              </w:rPr>
+            </w:pPr>
             <w:r>
-              <w:t>1973-2011</w:t>
+              <w:rPr>
+                <w:sz w:val="20"/>
+                <w:szCs w:val="20"/>
+              </w:rPr>
+              <w:t>1.40</w:t>
+            </w:r>
+          </w:p>
+        </w:tc>
+        <w:tc>
+          <w:tcPr>
+            <w:tcW w:w="751" w:type="dxa"/>
+          </w:tcPr>
+          <w:p>
+            <w:pPr>
+              <w:rPr>
+                <w:sz w:val="20"/>
+                <w:szCs w:val="20"/>
+              </w:rPr>
+            </w:pPr>
+            <w:r>
+              <w:rPr>
+                <w:sz w:val="20"/>
+                <w:szCs w:val="20"/>
+              </w:rPr>
+              <w:t>6.31</w:t>
+            </w:r>
+          </w:p>
+        </w:tc>
+        <w:tc>
+          <w:tcPr>
+            <w:tcW w:w="751" w:type="dxa"/>
+          </w:tcPr>
+          <w:p>
+            <w:pPr>
+              <w:rPr>
+                <w:sz w:val="20"/>
+                <w:szCs w:val="20"/>
+              </w:rPr>
+            </w:pPr>
+            <w:r>
+              <w:rPr>
+                <w:sz w:val="20"/>
+                <w:szCs w:val="20"/>
+              </w:rPr>
+              <w:t>0.87</w:t>
             </w:r>
           </w:p>
         </w:tc>
@@ -2879,58 +4082,175 @@
       <w:tr>
         <w:tc>
           <w:tcPr>
-            <w:tcW w:w="1197" w:type="dxa"/>
+            <w:tcW w:w="1060" w:type="dxa"/>
             <w:vMerge/>
           </w:tcPr>
-          <w:p/>
-        </w:tc>
-        <w:tc>
-          <w:tcPr>
-            <w:tcW w:w="1707" w:type="dxa"/>
-          </w:tcPr>
-          <w:p>
+          <w:p>
+            <w:pPr>
+              <w:rPr>
+                <w:sz w:val="20"/>
+                <w:szCs w:val="20"/>
+              </w:rPr>
+            </w:pPr>
+          </w:p>
+        </w:tc>
+        <w:tc>
+          <w:tcPr>
+            <w:tcW w:w="1437" w:type="dxa"/>
+          </w:tcPr>
+          <w:p>
+            <w:pPr>
+              <w:rPr>
+                <w:sz w:val="20"/>
+                <w:szCs w:val="20"/>
+              </w:rPr>
+            </w:pPr>
             <w:r>
+              <w:rPr>
+                <w:sz w:val="20"/>
+                <w:szCs w:val="20"/>
+              </w:rPr>
               <w:t>Pitt</w:t>
             </w:r>
           </w:p>
         </w:tc>
         <w:tc>
           <w:tcPr>
-            <w:tcW w:w="1707" w:type="dxa"/>
-          </w:tcPr>
-          <w:p>
+            <w:tcW w:w="1448" w:type="dxa"/>
+          </w:tcPr>
+          <w:p>
+            <w:pPr>
+              <w:rPr>
+                <w:sz w:val="20"/>
+                <w:szCs w:val="20"/>
+              </w:rPr>
+            </w:pPr>
             <w:r>
+              <w:rPr>
+                <w:sz w:val="20"/>
+                <w:szCs w:val="20"/>
+              </w:rPr>
               <w:t>Upper Pitt River</w:t>
             </w:r>
           </w:p>
         </w:tc>
         <w:tc>
           <w:tcPr>
-            <w:tcW w:w="1456" w:type="dxa"/>
-          </w:tcPr>
-          <w:p>
+            <w:tcW w:w="1405" w:type="dxa"/>
+          </w:tcPr>
+          <w:p>
+            <w:pPr>
+              <w:rPr>
+                <w:sz w:val="20"/>
+                <w:szCs w:val="20"/>
+              </w:rPr>
+            </w:pPr>
             <w:r>
+              <w:rPr>
+                <w:sz w:val="20"/>
+                <w:szCs w:val="20"/>
+              </w:rPr>
               <w:t>Green</w:t>
             </w:r>
           </w:p>
         </w:tc>
         <w:tc>
           <w:tcPr>
-            <w:tcW w:w="1197" w:type="dxa"/>
-          </w:tcPr>
-          <w:p>
+            <w:tcW w:w="985" w:type="dxa"/>
+          </w:tcPr>
+          <w:p>
+            <w:pPr>
+              <w:rPr>
+                <w:sz w:val="20"/>
+                <w:szCs w:val="20"/>
+              </w:rPr>
+            </w:pPr>
             <w:r>
+              <w:rPr>
+                <w:sz w:val="20"/>
+                <w:szCs w:val="20"/>
+              </w:rPr>
+              <w:t>1948</w:t>
+            </w:r>
+          </w:p>
+        </w:tc>
+        <w:tc>
+          <w:tcPr>
+            <w:tcW w:w="988" w:type="dxa"/>
+          </w:tcPr>
+          <w:p>
+            <w:pPr>
+              <w:rPr>
+                <w:sz w:val="20"/>
+                <w:szCs w:val="20"/>
+              </w:rPr>
+            </w:pPr>
+            <w:r>
+              <w:rPr>
+                <w:sz w:val="20"/>
+                <w:szCs w:val="20"/>
+              </w:rPr>
               <w:t>Ricker</w:t>
             </w:r>
           </w:p>
         </w:tc>
         <w:tc>
           <w:tcPr>
-            <w:tcW w:w="1197" w:type="dxa"/>
-          </w:tcPr>
-          <w:p>
+            <w:tcW w:w="751" w:type="dxa"/>
+          </w:tcPr>
+          <w:p>
+            <w:pPr>
+              <w:rPr>
+                <w:sz w:val="20"/>
+                <w:szCs w:val="20"/>
+              </w:rPr>
+            </w:pPr>
             <w:r>
-              <w:t>1948-2011</w:t>
+              <w:rPr>
+                <w:sz w:val="20"/>
+                <w:szCs w:val="20"/>
+              </w:rPr>
+              <w:t>1.50</w:t>
+            </w:r>
+          </w:p>
+        </w:tc>
+        <w:tc>
+          <w:tcPr>
+            <w:tcW w:w="751" w:type="dxa"/>
+          </w:tcPr>
+          <w:p>
+            <w:pPr>
+              <w:rPr>
+                <w:sz w:val="20"/>
+                <w:szCs w:val="20"/>
+              </w:rPr>
+            </w:pPr>
+            <w:r>
+              <w:rPr>
+                <w:sz w:val="20"/>
+                <w:szCs w:val="20"/>
+              </w:rPr>
+              <w:t>22.39</w:t>
+            </w:r>
+          </w:p>
+        </w:tc>
+        <w:tc>
+          <w:tcPr>
+            <w:tcW w:w="751" w:type="dxa"/>
+          </w:tcPr>
+          <w:p>
+            <w:pPr>
+              <w:rPr>
+                <w:sz w:val="20"/>
+                <w:szCs w:val="20"/>
+              </w:rPr>
+            </w:pPr>
+            <w:r>
+              <w:rPr>
+                <w:sz w:val="20"/>
+                <w:szCs w:val="20"/>
+              </w:rPr>
+              <w:t>0.76</w:t>
             </w:r>
           </w:p>
         </w:tc>
@@ -2938,62 +4258,184 @@
       <w:tr>
         <w:tc>
           <w:tcPr>
-            <w:tcW w:w="1197" w:type="dxa"/>
+            <w:tcW w:w="1060" w:type="dxa"/>
             <w:vMerge w:val="restart"/>
           </w:tcPr>
           <w:p>
+            <w:pPr>
+              <w:rPr>
+                <w:sz w:val="20"/>
+                <w:szCs w:val="20"/>
+              </w:rPr>
+            </w:pPr>
             <w:r>
+              <w:rPr>
+                <w:sz w:val="20"/>
+                <w:szCs w:val="20"/>
+              </w:rPr>
               <w:t>Summer</w:t>
             </w:r>
           </w:p>
         </w:tc>
         <w:tc>
           <w:tcPr>
-            <w:tcW w:w="1707" w:type="dxa"/>
-          </w:tcPr>
-          <w:p>
+            <w:tcW w:w="1437" w:type="dxa"/>
+          </w:tcPr>
+          <w:p>
+            <w:pPr>
+              <w:rPr>
+                <w:sz w:val="20"/>
+                <w:szCs w:val="20"/>
+              </w:rPr>
+            </w:pPr>
+            <w:proofErr w:type="spellStart"/>
             <w:r>
+              <w:rPr>
+                <w:sz w:val="20"/>
+                <w:szCs w:val="20"/>
+              </w:rPr>
               <w:t>Takla-Trembleur</w:t>
             </w:r>
-          </w:p>
-        </w:tc>
-        <w:tc>
-          <w:tcPr>
-            <w:tcW w:w="1707" w:type="dxa"/>
-          </w:tcPr>
-          <w:p>
+            <w:proofErr w:type="spellEnd"/>
+          </w:p>
+        </w:tc>
+        <w:tc>
+          <w:tcPr>
+            <w:tcW w:w="1448" w:type="dxa"/>
+          </w:tcPr>
+          <w:p>
+            <w:pPr>
+              <w:rPr>
+                <w:sz w:val="20"/>
+                <w:szCs w:val="20"/>
+              </w:rPr>
+            </w:pPr>
             <w:r>
+              <w:rPr>
+                <w:sz w:val="20"/>
+                <w:szCs w:val="20"/>
+              </w:rPr>
               <w:t>Late Stuart</w:t>
             </w:r>
           </w:p>
         </w:tc>
         <w:tc>
           <w:tcPr>
-            <w:tcW w:w="1456" w:type="dxa"/>
-          </w:tcPr>
-          <w:p>
+            <w:tcW w:w="1405" w:type="dxa"/>
+          </w:tcPr>
+          <w:p>
+            <w:pPr>
+              <w:rPr>
+                <w:sz w:val="20"/>
+                <w:szCs w:val="20"/>
+              </w:rPr>
+            </w:pPr>
             <w:r>
+              <w:rPr>
+                <w:sz w:val="20"/>
+                <w:szCs w:val="20"/>
+              </w:rPr>
               <w:t>Red/Amber</w:t>
             </w:r>
           </w:p>
         </w:tc>
         <w:tc>
           <w:tcPr>
-            <w:tcW w:w="1197" w:type="dxa"/>
-          </w:tcPr>
-          <w:p>
+            <w:tcW w:w="985" w:type="dxa"/>
+          </w:tcPr>
+          <w:p>
+            <w:pPr>
+              <w:rPr>
+                <w:sz w:val="20"/>
+                <w:szCs w:val="20"/>
+              </w:rPr>
+            </w:pPr>
             <w:r>
+              <w:rPr>
+                <w:sz w:val="20"/>
+                <w:szCs w:val="20"/>
+              </w:rPr>
+              <w:t>1948</w:t>
+            </w:r>
+          </w:p>
+        </w:tc>
+        <w:tc>
+          <w:tcPr>
+            <w:tcW w:w="988" w:type="dxa"/>
+          </w:tcPr>
+          <w:p>
+            <w:pPr>
+              <w:rPr>
+                <w:sz w:val="20"/>
+                <w:szCs w:val="20"/>
+              </w:rPr>
+            </w:pPr>
+            <w:r>
+              <w:rPr>
+                <w:sz w:val="20"/>
+                <w:szCs w:val="20"/>
+              </w:rPr>
               <w:t>Larkin</w:t>
             </w:r>
           </w:p>
         </w:tc>
         <w:tc>
           <w:tcPr>
-            <w:tcW w:w="1197" w:type="dxa"/>
-          </w:tcPr>
-          <w:p>
+            <w:tcW w:w="751" w:type="dxa"/>
+          </w:tcPr>
+          <w:p>
+            <w:pPr>
+              <w:rPr>
+                <w:sz w:val="20"/>
+                <w:szCs w:val="20"/>
+              </w:rPr>
+            </w:pPr>
             <w:r>
-              <w:t>1948-2011</w:t>
+              <w:rPr>
+                <w:sz w:val="20"/>
+                <w:szCs w:val="20"/>
+              </w:rPr>
+              <w:t>2.03</w:t>
+            </w:r>
+          </w:p>
+        </w:tc>
+        <w:tc>
+          <w:tcPr>
+            <w:tcW w:w="751" w:type="dxa"/>
+          </w:tcPr>
+          <w:p>
+            <w:pPr>
+              <w:rPr>
+                <w:sz w:val="20"/>
+                <w:szCs w:val="20"/>
+              </w:rPr>
+            </w:pPr>
+            <w:r>
+              <w:rPr>
+                <w:sz w:val="20"/>
+                <w:szCs w:val="20"/>
+              </w:rPr>
+              <w:t>1.01</w:t>
+            </w:r>
+          </w:p>
+        </w:tc>
+        <w:tc>
+          <w:tcPr>
+            <w:tcW w:w="751" w:type="dxa"/>
+          </w:tcPr>
+          <w:p>
+            <w:pPr>
+              <w:rPr>
+                <w:sz w:val="20"/>
+                <w:szCs w:val="20"/>
+              </w:rPr>
+            </w:pPr>
+            <w:r>
+              <w:rPr>
+                <w:sz w:val="20"/>
+                <w:szCs w:val="20"/>
+              </w:rPr>
+              <w:t>1.28</w:t>
             </w:r>
           </w:p>
         </w:tc>
@@ -3001,58 +4443,177 @@
       <w:tr>
         <w:tc>
           <w:tcPr>
-            <w:tcW w:w="1197" w:type="dxa"/>
+            <w:tcW w:w="1060" w:type="dxa"/>
             <w:vMerge/>
           </w:tcPr>
-          <w:p/>
-        </w:tc>
-        <w:tc>
-          <w:tcPr>
-            <w:tcW w:w="1707" w:type="dxa"/>
-          </w:tcPr>
-          <w:p>
+          <w:p>
+            <w:pPr>
+              <w:rPr>
+                <w:sz w:val="20"/>
+                <w:szCs w:val="20"/>
+              </w:rPr>
+            </w:pPr>
+          </w:p>
+        </w:tc>
+        <w:tc>
+          <w:tcPr>
+            <w:tcW w:w="1437" w:type="dxa"/>
+          </w:tcPr>
+          <w:p>
+            <w:pPr>
+              <w:rPr>
+                <w:sz w:val="20"/>
+                <w:szCs w:val="20"/>
+              </w:rPr>
+            </w:pPr>
             <w:r>
+              <w:rPr>
+                <w:sz w:val="20"/>
+                <w:szCs w:val="20"/>
+              </w:rPr>
               <w:t>Francois-Fraser</w:t>
             </w:r>
           </w:p>
         </w:tc>
         <w:tc>
           <w:tcPr>
-            <w:tcW w:w="1707" w:type="dxa"/>
-          </w:tcPr>
-          <w:p>
+            <w:tcW w:w="1448" w:type="dxa"/>
+          </w:tcPr>
+          <w:p>
+            <w:pPr>
+              <w:rPr>
+                <w:sz w:val="20"/>
+                <w:szCs w:val="20"/>
+              </w:rPr>
+            </w:pPr>
+            <w:proofErr w:type="spellStart"/>
             <w:r>
+              <w:rPr>
+                <w:sz w:val="20"/>
+                <w:szCs w:val="20"/>
+              </w:rPr>
               <w:t>Stellako</w:t>
             </w:r>
-          </w:p>
-        </w:tc>
-        <w:tc>
-          <w:tcPr>
-            <w:tcW w:w="1456" w:type="dxa"/>
-          </w:tcPr>
-          <w:p>
+            <w:proofErr w:type="spellEnd"/>
+          </w:p>
+        </w:tc>
+        <w:tc>
+          <w:tcPr>
+            <w:tcW w:w="1405" w:type="dxa"/>
+          </w:tcPr>
+          <w:p>
+            <w:pPr>
+              <w:rPr>
+                <w:sz w:val="20"/>
+                <w:szCs w:val="20"/>
+              </w:rPr>
+            </w:pPr>
             <w:r>
+              <w:rPr>
+                <w:sz w:val="20"/>
+                <w:szCs w:val="20"/>
+              </w:rPr>
               <w:t>Amber/Green</w:t>
             </w:r>
           </w:p>
         </w:tc>
         <w:tc>
           <w:tcPr>
-            <w:tcW w:w="1197" w:type="dxa"/>
-          </w:tcPr>
-          <w:p>
+            <w:tcW w:w="985" w:type="dxa"/>
+          </w:tcPr>
+          <w:p>
+            <w:pPr>
+              <w:rPr>
+                <w:sz w:val="20"/>
+                <w:szCs w:val="20"/>
+              </w:rPr>
+            </w:pPr>
             <w:r>
+              <w:rPr>
+                <w:sz w:val="20"/>
+                <w:szCs w:val="20"/>
+              </w:rPr>
+              <w:t>1948</w:t>
+            </w:r>
+          </w:p>
+        </w:tc>
+        <w:tc>
+          <w:tcPr>
+            <w:tcW w:w="988" w:type="dxa"/>
+          </w:tcPr>
+          <w:p>
+            <w:pPr>
+              <w:rPr>
+                <w:sz w:val="20"/>
+                <w:szCs w:val="20"/>
+              </w:rPr>
+            </w:pPr>
+            <w:r>
+              <w:rPr>
+                <w:sz w:val="20"/>
+                <w:szCs w:val="20"/>
+              </w:rPr>
               <w:t>Ricker</w:t>
             </w:r>
           </w:p>
         </w:tc>
         <w:tc>
           <w:tcPr>
-            <w:tcW w:w="1197" w:type="dxa"/>
-          </w:tcPr>
-          <w:p>
+            <w:tcW w:w="751" w:type="dxa"/>
+          </w:tcPr>
+          <w:p>
+            <w:pPr>
+              <w:rPr>
+                <w:sz w:val="20"/>
+                <w:szCs w:val="20"/>
+              </w:rPr>
+            </w:pPr>
             <w:r>
-              <w:t>1948-2011</w:t>
+              <w:rPr>
+                <w:sz w:val="20"/>
+                <w:szCs w:val="20"/>
+              </w:rPr>
+              <w:t>1.84</w:t>
+            </w:r>
+          </w:p>
+        </w:tc>
+        <w:tc>
+          <w:tcPr>
+            <w:tcW w:w="751" w:type="dxa"/>
+          </w:tcPr>
+          <w:p>
+            <w:pPr>
+              <w:rPr>
+                <w:sz w:val="20"/>
+                <w:szCs w:val="20"/>
+              </w:rPr>
+            </w:pPr>
+            <w:r>
+              <w:rPr>
+                <w:sz w:val="20"/>
+                <w:szCs w:val="20"/>
+              </w:rPr>
+              <w:t>3.96</w:t>
+            </w:r>
+          </w:p>
+        </w:tc>
+        <w:tc>
+          <w:tcPr>
+            <w:tcW w:w="751" w:type="dxa"/>
+          </w:tcPr>
+          <w:p>
+            <w:pPr>
+              <w:rPr>
+                <w:sz w:val="20"/>
+                <w:szCs w:val="20"/>
+              </w:rPr>
+            </w:pPr>
+            <w:r>
+              <w:rPr>
+                <w:sz w:val="20"/>
+                <w:szCs w:val="20"/>
+              </w:rPr>
+              <w:t>0.83</w:t>
             </w:r>
           </w:p>
         </w:tc>
@@ -3060,58 +4621,175 @@
       <w:tr>
         <w:tc>
           <w:tcPr>
-            <w:tcW w:w="1197" w:type="dxa"/>
+            <w:tcW w:w="1060" w:type="dxa"/>
             <w:vMerge/>
           </w:tcPr>
-          <w:p/>
-        </w:tc>
-        <w:tc>
-          <w:tcPr>
-            <w:tcW w:w="1707" w:type="dxa"/>
-          </w:tcPr>
-          <w:p>
+          <w:p>
+            <w:pPr>
+              <w:rPr>
+                <w:sz w:val="20"/>
+                <w:szCs w:val="20"/>
+              </w:rPr>
+            </w:pPr>
+          </w:p>
+        </w:tc>
+        <w:tc>
+          <w:tcPr>
+            <w:tcW w:w="1437" w:type="dxa"/>
+          </w:tcPr>
+          <w:p>
+            <w:pPr>
+              <w:rPr>
+                <w:sz w:val="20"/>
+                <w:szCs w:val="20"/>
+              </w:rPr>
+            </w:pPr>
             <w:r>
+              <w:rPr>
+                <w:sz w:val="20"/>
+                <w:szCs w:val="20"/>
+              </w:rPr>
               <w:t>Kamloops-ES</w:t>
             </w:r>
           </w:p>
         </w:tc>
         <w:tc>
           <w:tcPr>
-            <w:tcW w:w="1707" w:type="dxa"/>
-          </w:tcPr>
-          <w:p>
+            <w:tcW w:w="1448" w:type="dxa"/>
+          </w:tcPr>
+          <w:p>
+            <w:pPr>
+              <w:rPr>
+                <w:sz w:val="20"/>
+                <w:szCs w:val="20"/>
+              </w:rPr>
+            </w:pPr>
             <w:r>
+              <w:rPr>
+                <w:sz w:val="20"/>
+                <w:szCs w:val="20"/>
+              </w:rPr>
               <w:t>Raft</w:t>
             </w:r>
           </w:p>
         </w:tc>
         <w:tc>
           <w:tcPr>
-            <w:tcW w:w="1456" w:type="dxa"/>
-          </w:tcPr>
-          <w:p>
+            <w:tcW w:w="1405" w:type="dxa"/>
+          </w:tcPr>
+          <w:p>
+            <w:pPr>
+              <w:rPr>
+                <w:sz w:val="20"/>
+                <w:szCs w:val="20"/>
+              </w:rPr>
+            </w:pPr>
             <w:r>
+              <w:rPr>
+                <w:sz w:val="20"/>
+                <w:szCs w:val="20"/>
+              </w:rPr>
               <w:t>Amber</w:t>
             </w:r>
           </w:p>
         </w:tc>
         <w:tc>
           <w:tcPr>
-            <w:tcW w:w="1197" w:type="dxa"/>
-          </w:tcPr>
-          <w:p>
+            <w:tcW w:w="985" w:type="dxa"/>
+          </w:tcPr>
+          <w:p>
+            <w:pPr>
+              <w:rPr>
+                <w:sz w:val="20"/>
+                <w:szCs w:val="20"/>
+              </w:rPr>
+            </w:pPr>
             <w:r>
+              <w:rPr>
+                <w:sz w:val="20"/>
+                <w:szCs w:val="20"/>
+              </w:rPr>
+              <w:t>1948</w:t>
+            </w:r>
+          </w:p>
+        </w:tc>
+        <w:tc>
+          <w:tcPr>
+            <w:tcW w:w="988" w:type="dxa"/>
+          </w:tcPr>
+          <w:p>
+            <w:pPr>
+              <w:rPr>
+                <w:sz w:val="20"/>
+                <w:szCs w:val="20"/>
+              </w:rPr>
+            </w:pPr>
+            <w:r>
+              <w:rPr>
+                <w:sz w:val="20"/>
+                <w:szCs w:val="20"/>
+              </w:rPr>
               <w:t>Ricker</w:t>
             </w:r>
           </w:p>
         </w:tc>
         <w:tc>
           <w:tcPr>
-            <w:tcW w:w="1197" w:type="dxa"/>
-          </w:tcPr>
-          <w:p>
+            <w:tcW w:w="751" w:type="dxa"/>
+          </w:tcPr>
+          <w:p>
+            <w:pPr>
+              <w:rPr>
+                <w:sz w:val="20"/>
+                <w:szCs w:val="20"/>
+              </w:rPr>
+            </w:pPr>
             <w:r>
-              <w:t>1948-2011</w:t>
+              <w:rPr>
+                <w:sz w:val="20"/>
+                <w:szCs w:val="20"/>
+              </w:rPr>
+              <w:t>1.51</w:t>
+            </w:r>
+          </w:p>
+        </w:tc>
+        <w:tc>
+          <w:tcPr>
+            <w:tcW w:w="751" w:type="dxa"/>
+          </w:tcPr>
+          <w:p>
+            <w:pPr>
+              <w:rPr>
+                <w:sz w:val="20"/>
+                <w:szCs w:val="20"/>
+              </w:rPr>
+            </w:pPr>
+            <w:r>
+              <w:rPr>
+                <w:sz w:val="20"/>
+                <w:szCs w:val="20"/>
+              </w:rPr>
+              <w:t>21.59</w:t>
+            </w:r>
+          </w:p>
+        </w:tc>
+        <w:tc>
+          <w:tcPr>
+            <w:tcW w:w="751" w:type="dxa"/>
+          </w:tcPr>
+          <w:p>
+            <w:pPr>
+              <w:rPr>
+                <w:sz w:val="20"/>
+                <w:szCs w:val="20"/>
+              </w:rPr>
+            </w:pPr>
+            <w:r>
+              <w:rPr>
+                <w:sz w:val="20"/>
+                <w:szCs w:val="20"/>
+              </w:rPr>
+              <w:t>0.79</w:t>
             </w:r>
           </w:p>
         </w:tc>
@@ -3119,58 +4797,175 @@
       <w:tr>
         <w:tc>
           <w:tcPr>
-            <w:tcW w:w="1197" w:type="dxa"/>
+            <w:tcW w:w="1060" w:type="dxa"/>
             <w:vMerge/>
           </w:tcPr>
-          <w:p/>
-        </w:tc>
-        <w:tc>
-          <w:tcPr>
-            <w:tcW w:w="1707" w:type="dxa"/>
-          </w:tcPr>
-          <w:p>
+          <w:p>
+            <w:pPr>
+              <w:rPr>
+                <w:sz w:val="20"/>
+                <w:szCs w:val="20"/>
+              </w:rPr>
+            </w:pPr>
+          </w:p>
+        </w:tc>
+        <w:tc>
+          <w:tcPr>
+            <w:tcW w:w="1437" w:type="dxa"/>
+          </w:tcPr>
+          <w:p>
+            <w:pPr>
+              <w:rPr>
+                <w:sz w:val="20"/>
+                <w:szCs w:val="20"/>
+              </w:rPr>
+            </w:pPr>
             <w:r>
+              <w:rPr>
+                <w:sz w:val="20"/>
+                <w:szCs w:val="20"/>
+              </w:rPr>
               <w:t>Quesnel</w:t>
             </w:r>
           </w:p>
         </w:tc>
         <w:tc>
           <w:tcPr>
-            <w:tcW w:w="1707" w:type="dxa"/>
-          </w:tcPr>
-          <w:p>
+            <w:tcW w:w="1448" w:type="dxa"/>
+          </w:tcPr>
+          <w:p>
+            <w:pPr>
+              <w:rPr>
+                <w:sz w:val="20"/>
+                <w:szCs w:val="20"/>
+              </w:rPr>
+            </w:pPr>
             <w:r>
+              <w:rPr>
+                <w:sz w:val="20"/>
+                <w:szCs w:val="20"/>
+              </w:rPr>
               <w:t>Quesnel</w:t>
             </w:r>
           </w:p>
         </w:tc>
         <w:tc>
           <w:tcPr>
-            <w:tcW w:w="1456" w:type="dxa"/>
-          </w:tcPr>
-          <w:p>
+            <w:tcW w:w="1405" w:type="dxa"/>
+          </w:tcPr>
+          <w:p>
+            <w:pPr>
+              <w:rPr>
+                <w:sz w:val="20"/>
+                <w:szCs w:val="20"/>
+              </w:rPr>
+            </w:pPr>
             <w:r>
+              <w:rPr>
+                <w:sz w:val="20"/>
+                <w:szCs w:val="20"/>
+              </w:rPr>
               <w:t>Red/Amber</w:t>
             </w:r>
           </w:p>
         </w:tc>
         <w:tc>
           <w:tcPr>
-            <w:tcW w:w="1197" w:type="dxa"/>
-          </w:tcPr>
-          <w:p>
+            <w:tcW w:w="985" w:type="dxa"/>
+          </w:tcPr>
+          <w:p>
+            <w:pPr>
+              <w:rPr>
+                <w:sz w:val="20"/>
+                <w:szCs w:val="20"/>
+              </w:rPr>
+            </w:pPr>
             <w:r>
+              <w:rPr>
+                <w:sz w:val="20"/>
+                <w:szCs w:val="20"/>
+              </w:rPr>
+              <w:t>1948</w:t>
+            </w:r>
+          </w:p>
+        </w:tc>
+        <w:tc>
+          <w:tcPr>
+            <w:tcW w:w="988" w:type="dxa"/>
+          </w:tcPr>
+          <w:p>
+            <w:pPr>
+              <w:rPr>
+                <w:sz w:val="20"/>
+                <w:szCs w:val="20"/>
+              </w:rPr>
+            </w:pPr>
+            <w:r>
+              <w:rPr>
+                <w:sz w:val="20"/>
+                <w:szCs w:val="20"/>
+              </w:rPr>
               <w:t>Larkin</w:t>
             </w:r>
           </w:p>
         </w:tc>
         <w:tc>
           <w:tcPr>
-            <w:tcW w:w="1197" w:type="dxa"/>
-          </w:tcPr>
-          <w:p>
+            <w:tcW w:w="751" w:type="dxa"/>
+          </w:tcPr>
+          <w:p>
+            <w:pPr>
+              <w:rPr>
+                <w:sz w:val="20"/>
+                <w:szCs w:val="20"/>
+              </w:rPr>
+            </w:pPr>
             <w:r>
-              <w:t>1948-2011</w:t>
+              <w:rPr>
+                <w:sz w:val="20"/>
+                <w:szCs w:val="20"/>
+              </w:rPr>
+              <w:t>2.05</w:t>
+            </w:r>
+          </w:p>
+        </w:tc>
+        <w:tc>
+          <w:tcPr>
+            <w:tcW w:w="751" w:type="dxa"/>
+          </w:tcPr>
+          <w:p>
+            <w:pPr>
+              <w:rPr>
+                <w:sz w:val="20"/>
+                <w:szCs w:val="20"/>
+              </w:rPr>
+            </w:pPr>
+            <w:r>
+              <w:rPr>
+                <w:sz w:val="20"/>
+                <w:szCs w:val="20"/>
+              </w:rPr>
+              <w:t>0.39</w:t>
+            </w:r>
+          </w:p>
+        </w:tc>
+        <w:tc>
+          <w:tcPr>
+            <w:tcW w:w="751" w:type="dxa"/>
+          </w:tcPr>
+          <w:p>
+            <w:pPr>
+              <w:rPr>
+                <w:sz w:val="20"/>
+                <w:szCs w:val="20"/>
+              </w:rPr>
+            </w:pPr>
+            <w:r>
+              <w:rPr>
+                <w:sz w:val="20"/>
+                <w:szCs w:val="20"/>
+              </w:rPr>
+              <w:t>0.83</w:t>
             </w:r>
           </w:p>
         </w:tc>
@@ -3178,58 +4973,179 @@
       <w:tr>
         <w:tc>
           <w:tcPr>
-            <w:tcW w:w="1197" w:type="dxa"/>
+            <w:tcW w:w="1060" w:type="dxa"/>
             <w:vMerge/>
           </w:tcPr>
-          <w:p/>
-        </w:tc>
-        <w:tc>
-          <w:tcPr>
-            <w:tcW w:w="1707" w:type="dxa"/>
-          </w:tcPr>
-          <w:p>
+          <w:p>
+            <w:pPr>
+              <w:rPr>
+                <w:sz w:val="20"/>
+                <w:szCs w:val="20"/>
+              </w:rPr>
+            </w:pPr>
+          </w:p>
+        </w:tc>
+        <w:tc>
+          <w:tcPr>
+            <w:tcW w:w="1437" w:type="dxa"/>
+          </w:tcPr>
+          <w:p>
+            <w:pPr>
+              <w:rPr>
+                <w:sz w:val="20"/>
+                <w:szCs w:val="20"/>
+              </w:rPr>
+            </w:pPr>
+            <w:proofErr w:type="spellStart"/>
             <w:r>
+              <w:rPr>
+                <w:sz w:val="20"/>
+                <w:szCs w:val="20"/>
+              </w:rPr>
               <w:t>Chilko</w:t>
             </w:r>
-          </w:p>
-        </w:tc>
-        <w:tc>
-          <w:tcPr>
-            <w:tcW w:w="1707" w:type="dxa"/>
-          </w:tcPr>
-          <w:p>
+            <w:proofErr w:type="spellEnd"/>
+          </w:p>
+        </w:tc>
+        <w:tc>
+          <w:tcPr>
+            <w:tcW w:w="1448" w:type="dxa"/>
+          </w:tcPr>
+          <w:p>
+            <w:pPr>
+              <w:rPr>
+                <w:sz w:val="20"/>
+                <w:szCs w:val="20"/>
+              </w:rPr>
+            </w:pPr>
+            <w:proofErr w:type="spellStart"/>
             <w:r>
+              <w:rPr>
+                <w:sz w:val="20"/>
+                <w:szCs w:val="20"/>
+              </w:rPr>
               <w:t>Chilko</w:t>
             </w:r>
-          </w:p>
-        </w:tc>
-        <w:tc>
-          <w:tcPr>
-            <w:tcW w:w="1456" w:type="dxa"/>
-          </w:tcPr>
-          <w:p>
+            <w:proofErr w:type="spellEnd"/>
+          </w:p>
+        </w:tc>
+        <w:tc>
+          <w:tcPr>
+            <w:tcW w:w="1405" w:type="dxa"/>
+          </w:tcPr>
+          <w:p>
+            <w:pPr>
+              <w:rPr>
+                <w:sz w:val="20"/>
+                <w:szCs w:val="20"/>
+              </w:rPr>
+            </w:pPr>
             <w:r>
+              <w:rPr>
+                <w:sz w:val="20"/>
+                <w:szCs w:val="20"/>
+              </w:rPr>
               <w:t>Green</w:t>
             </w:r>
           </w:p>
         </w:tc>
         <w:tc>
           <w:tcPr>
-            <w:tcW w:w="1197" w:type="dxa"/>
-          </w:tcPr>
-          <w:p>
+            <w:tcW w:w="985" w:type="dxa"/>
+          </w:tcPr>
+          <w:p>
+            <w:pPr>
+              <w:rPr>
+                <w:sz w:val="20"/>
+                <w:szCs w:val="20"/>
+              </w:rPr>
+            </w:pPr>
             <w:r>
+              <w:rPr>
+                <w:sz w:val="20"/>
+                <w:szCs w:val="20"/>
+              </w:rPr>
+              <w:t>1948</w:t>
+            </w:r>
+          </w:p>
+        </w:tc>
+        <w:tc>
+          <w:tcPr>
+            <w:tcW w:w="988" w:type="dxa"/>
+          </w:tcPr>
+          <w:p>
+            <w:pPr>
+              <w:rPr>
+                <w:sz w:val="20"/>
+                <w:szCs w:val="20"/>
+              </w:rPr>
+            </w:pPr>
+            <w:r>
+              <w:rPr>
+                <w:sz w:val="20"/>
+                <w:szCs w:val="20"/>
+              </w:rPr>
               <w:t>Ricker</w:t>
             </w:r>
           </w:p>
         </w:tc>
         <w:tc>
           <w:tcPr>
-            <w:tcW w:w="1197" w:type="dxa"/>
-          </w:tcPr>
-          <w:p>
+            <w:tcW w:w="751" w:type="dxa"/>
+          </w:tcPr>
+          <w:p>
+            <w:pPr>
+              <w:rPr>
+                <w:sz w:val="20"/>
+                <w:szCs w:val="20"/>
+              </w:rPr>
+            </w:pPr>
             <w:r>
-              <w:t>1948-2011</w:t>
+              <w:rPr>
+                <w:sz w:val="20"/>
+                <w:szCs w:val="20"/>
+              </w:rPr>
+              <w:t>1.83</w:t>
+            </w:r>
+          </w:p>
+        </w:tc>
+        <w:tc>
+          <w:tcPr>
+            <w:tcW w:w="751" w:type="dxa"/>
+          </w:tcPr>
+          <w:p>
+            <w:pPr>
+              <w:rPr>
+                <w:sz w:val="20"/>
+                <w:szCs w:val="20"/>
+              </w:rPr>
+            </w:pPr>
+            <w:r>
+              <w:rPr>
+                <w:sz w:val="20"/>
+                <w:szCs w:val="20"/>
+              </w:rPr>
+              <w:t>1.23</w:t>
+            </w:r>
+          </w:p>
+        </w:tc>
+        <w:tc>
+          <w:tcPr>
+            <w:tcW w:w="751" w:type="dxa"/>
+          </w:tcPr>
+          <w:p>
+            <w:pPr>
+              <w:rPr>
+                <w:sz w:val="20"/>
+                <w:szCs w:val="20"/>
+              </w:rPr>
+            </w:pPr>
+            <w:r>
+              <w:rPr>
+                <w:sz w:val="20"/>
+                <w:szCs w:val="20"/>
+              </w:rPr>
+              <w:t>0.80</w:t>
             </w:r>
           </w:p>
         </w:tc>
@@ -3237,58 +5153,175 @@
       <w:tr>
         <w:tc>
           <w:tcPr>
-            <w:tcW w:w="1197" w:type="dxa"/>
+            <w:tcW w:w="1060" w:type="dxa"/>
             <w:vMerge/>
           </w:tcPr>
-          <w:p/>
-        </w:tc>
-        <w:tc>
-          <w:tcPr>
-            <w:tcW w:w="1707" w:type="dxa"/>
-          </w:tcPr>
-          <w:p>
+          <w:p>
+            <w:pPr>
+              <w:rPr>
+                <w:sz w:val="20"/>
+                <w:szCs w:val="20"/>
+              </w:rPr>
+            </w:pPr>
+          </w:p>
+        </w:tc>
+        <w:tc>
+          <w:tcPr>
+            <w:tcW w:w="1437" w:type="dxa"/>
+          </w:tcPr>
+          <w:p>
+            <w:pPr>
+              <w:rPr>
+                <w:sz w:val="20"/>
+                <w:szCs w:val="20"/>
+              </w:rPr>
+            </w:pPr>
             <w:r>
+              <w:rPr>
+                <w:sz w:val="20"/>
+                <w:szCs w:val="20"/>
+              </w:rPr>
               <w:t>Harrison (river-type)</w:t>
             </w:r>
           </w:p>
         </w:tc>
         <w:tc>
           <w:tcPr>
-            <w:tcW w:w="1707" w:type="dxa"/>
-          </w:tcPr>
-          <w:p>
+            <w:tcW w:w="1448" w:type="dxa"/>
+          </w:tcPr>
+          <w:p>
+            <w:pPr>
+              <w:rPr>
+                <w:sz w:val="20"/>
+                <w:szCs w:val="20"/>
+              </w:rPr>
+            </w:pPr>
             <w:r>
+              <w:rPr>
+                <w:sz w:val="20"/>
+                <w:szCs w:val="20"/>
+              </w:rPr>
               <w:t>Harrison</w:t>
             </w:r>
           </w:p>
         </w:tc>
         <w:tc>
           <w:tcPr>
-            <w:tcW w:w="1456" w:type="dxa"/>
-          </w:tcPr>
-          <w:p>
+            <w:tcW w:w="1405" w:type="dxa"/>
+          </w:tcPr>
+          <w:p>
+            <w:pPr>
+              <w:rPr>
+                <w:sz w:val="20"/>
+                <w:szCs w:val="20"/>
+              </w:rPr>
+            </w:pPr>
             <w:r>
+              <w:rPr>
+                <w:sz w:val="20"/>
+                <w:szCs w:val="20"/>
+              </w:rPr>
               <w:t>Green</w:t>
             </w:r>
           </w:p>
         </w:tc>
         <w:tc>
           <w:tcPr>
-            <w:tcW w:w="1197" w:type="dxa"/>
-          </w:tcPr>
-          <w:p>
+            <w:tcW w:w="985" w:type="dxa"/>
+          </w:tcPr>
+          <w:p>
+            <w:pPr>
+              <w:rPr>
+                <w:sz w:val="20"/>
+                <w:szCs w:val="20"/>
+              </w:rPr>
+            </w:pPr>
             <w:r>
+              <w:rPr>
+                <w:sz w:val="20"/>
+                <w:szCs w:val="20"/>
+              </w:rPr>
+              <w:t>1948</w:t>
+            </w:r>
+          </w:p>
+        </w:tc>
+        <w:tc>
+          <w:tcPr>
+            <w:tcW w:w="988" w:type="dxa"/>
+          </w:tcPr>
+          <w:p>
+            <w:pPr>
+              <w:rPr>
+                <w:sz w:val="20"/>
+                <w:szCs w:val="20"/>
+              </w:rPr>
+            </w:pPr>
+            <w:r>
+              <w:rPr>
+                <w:sz w:val="20"/>
+                <w:szCs w:val="20"/>
+              </w:rPr>
               <w:t>Ricker</w:t>
             </w:r>
           </w:p>
         </w:tc>
         <w:tc>
           <w:tcPr>
-            <w:tcW w:w="1197" w:type="dxa"/>
-          </w:tcPr>
-          <w:p>
+            <w:tcW w:w="751" w:type="dxa"/>
+          </w:tcPr>
+          <w:p>
+            <w:pPr>
+              <w:rPr>
+                <w:sz w:val="20"/>
+                <w:szCs w:val="20"/>
+              </w:rPr>
+            </w:pPr>
             <w:r>
-              <w:t>1948-2011</w:t>
+              <w:rPr>
+                <w:sz w:val="20"/>
+                <w:szCs w:val="20"/>
+              </w:rPr>
+              <w:t>1.49</w:t>
+            </w:r>
+          </w:p>
+        </w:tc>
+        <w:tc>
+          <w:tcPr>
+            <w:tcW w:w="751" w:type="dxa"/>
+          </w:tcPr>
+          <w:p>
+            <w:pPr>
+              <w:rPr>
+                <w:sz w:val="20"/>
+                <w:szCs w:val="20"/>
+              </w:rPr>
+            </w:pPr>
+            <w:r>
+              <w:rPr>
+                <w:sz w:val="20"/>
+                <w:szCs w:val="20"/>
+              </w:rPr>
+              <w:t>2.79</w:t>
+            </w:r>
+          </w:p>
+        </w:tc>
+        <w:tc>
+          <w:tcPr>
+            <w:tcW w:w="751" w:type="dxa"/>
+          </w:tcPr>
+          <w:p>
+            <w:pPr>
+              <w:rPr>
+                <w:sz w:val="20"/>
+                <w:szCs w:val="20"/>
+              </w:rPr>
+            </w:pPr>
+            <w:r>
+              <w:rPr>
+                <w:sz w:val="20"/>
+                <w:szCs w:val="20"/>
+              </w:rPr>
+              <w:t>1.39</w:t>
             </w:r>
           </w:p>
         </w:tc>
@@ -3296,62 +5329,182 @@
       <w:tr>
         <w:tc>
           <w:tcPr>
-            <w:tcW w:w="1197" w:type="dxa"/>
+            <w:tcW w:w="1060" w:type="dxa"/>
             <w:vMerge w:val="restart"/>
           </w:tcPr>
           <w:p>
+            <w:pPr>
+              <w:rPr>
+                <w:sz w:val="20"/>
+                <w:szCs w:val="20"/>
+              </w:rPr>
+            </w:pPr>
             <w:r>
+              <w:rPr>
+                <w:sz w:val="20"/>
+                <w:szCs w:val="20"/>
+              </w:rPr>
               <w:t>Late Summer</w:t>
             </w:r>
           </w:p>
         </w:tc>
         <w:tc>
           <w:tcPr>
-            <w:tcW w:w="1707" w:type="dxa"/>
-          </w:tcPr>
-          <w:p>
+            <w:tcW w:w="1437" w:type="dxa"/>
+          </w:tcPr>
+          <w:p>
+            <w:pPr>
+              <w:rPr>
+                <w:sz w:val="20"/>
+                <w:szCs w:val="20"/>
+              </w:rPr>
+            </w:pPr>
             <w:r>
+              <w:rPr>
+                <w:sz w:val="20"/>
+                <w:szCs w:val="20"/>
+              </w:rPr>
               <w:t>Shuswap-L</w:t>
             </w:r>
           </w:p>
         </w:tc>
         <w:tc>
           <w:tcPr>
-            <w:tcW w:w="1707" w:type="dxa"/>
-          </w:tcPr>
-          <w:p>
+            <w:tcW w:w="1448" w:type="dxa"/>
+          </w:tcPr>
+          <w:p>
+            <w:pPr>
+              <w:rPr>
+                <w:sz w:val="20"/>
+                <w:szCs w:val="20"/>
+              </w:rPr>
+            </w:pPr>
             <w:r>
+              <w:rPr>
+                <w:sz w:val="20"/>
+                <w:szCs w:val="20"/>
+              </w:rPr>
               <w:t>Late Shuswap</w:t>
             </w:r>
           </w:p>
         </w:tc>
         <w:tc>
           <w:tcPr>
-            <w:tcW w:w="1456" w:type="dxa"/>
-          </w:tcPr>
-          <w:p>
+            <w:tcW w:w="1405" w:type="dxa"/>
+          </w:tcPr>
+          <w:p>
+            <w:pPr>
+              <w:rPr>
+                <w:sz w:val="20"/>
+                <w:szCs w:val="20"/>
+              </w:rPr>
+            </w:pPr>
             <w:r>
+              <w:rPr>
+                <w:sz w:val="20"/>
+                <w:szCs w:val="20"/>
+              </w:rPr>
               <w:t>Amber/Green</w:t>
             </w:r>
           </w:p>
         </w:tc>
         <w:tc>
           <w:tcPr>
-            <w:tcW w:w="1197" w:type="dxa"/>
-          </w:tcPr>
-          <w:p>
+            <w:tcW w:w="985" w:type="dxa"/>
+          </w:tcPr>
+          <w:p>
+            <w:pPr>
+              <w:rPr>
+                <w:sz w:val="20"/>
+                <w:szCs w:val="20"/>
+              </w:rPr>
+            </w:pPr>
             <w:r>
+              <w:rPr>
+                <w:sz w:val="20"/>
+                <w:szCs w:val="20"/>
+              </w:rPr>
+              <w:t>1948</w:t>
+            </w:r>
+          </w:p>
+        </w:tc>
+        <w:tc>
+          <w:tcPr>
+            <w:tcW w:w="988" w:type="dxa"/>
+          </w:tcPr>
+          <w:p>
+            <w:pPr>
+              <w:rPr>
+                <w:sz w:val="20"/>
+                <w:szCs w:val="20"/>
+              </w:rPr>
+            </w:pPr>
+            <w:r>
+              <w:rPr>
+                <w:sz w:val="20"/>
+                <w:szCs w:val="20"/>
+              </w:rPr>
               <w:t>Larkin</w:t>
             </w:r>
           </w:p>
         </w:tc>
         <w:tc>
           <w:tcPr>
-            <w:tcW w:w="1197" w:type="dxa"/>
-          </w:tcPr>
-          <w:p>
+            <w:tcW w:w="751" w:type="dxa"/>
+          </w:tcPr>
+          <w:p>
+            <w:pPr>
+              <w:rPr>
+                <w:sz w:val="20"/>
+                <w:szCs w:val="20"/>
+              </w:rPr>
+            </w:pPr>
             <w:r>
-              <w:t>1948-2011</w:t>
+              <w:rPr>
+                <w:sz w:val="20"/>
+                <w:szCs w:val="20"/>
+              </w:rPr>
+              <w:t>2.17</w:t>
+            </w:r>
+          </w:p>
+        </w:tc>
+        <w:tc>
+          <w:tcPr>
+            <w:tcW w:w="751" w:type="dxa"/>
+          </w:tcPr>
+          <w:p>
+            <w:pPr>
+              <w:rPr>
+                <w:sz w:val="20"/>
+                <w:szCs w:val="20"/>
+              </w:rPr>
+            </w:pPr>
+            <w:r>
+              <w:rPr>
+                <w:sz w:val="20"/>
+                <w:szCs w:val="20"/>
+              </w:rPr>
+              <w:t>0.30</w:t>
+            </w:r>
+          </w:p>
+        </w:tc>
+        <w:tc>
+          <w:tcPr>
+            <w:tcW w:w="751" w:type="dxa"/>
+          </w:tcPr>
+          <w:p>
+            <w:pPr>
+              <w:rPr>
+                <w:sz w:val="20"/>
+                <w:szCs w:val="20"/>
+              </w:rPr>
+            </w:pPr>
+            <w:r>
+              <w:rPr>
+                <w:sz w:val="20"/>
+                <w:szCs w:val="20"/>
+              </w:rPr>
+              <w:t>0.95</w:t>
             </w:r>
           </w:p>
         </w:tc>
@@ -3359,58 +5512,175 @@
       <w:tr>
         <w:tc>
           <w:tcPr>
-            <w:tcW w:w="1197" w:type="dxa"/>
+            <w:tcW w:w="1060" w:type="dxa"/>
             <w:vMerge/>
           </w:tcPr>
-          <w:p/>
-        </w:tc>
-        <w:tc>
-          <w:tcPr>
-            <w:tcW w:w="1707" w:type="dxa"/>
-          </w:tcPr>
-          <w:p>
+          <w:p>
+            <w:pPr>
+              <w:rPr>
+                <w:sz w:val="20"/>
+                <w:szCs w:val="20"/>
+              </w:rPr>
+            </w:pPr>
+          </w:p>
+        </w:tc>
+        <w:tc>
+          <w:tcPr>
+            <w:tcW w:w="1437" w:type="dxa"/>
+          </w:tcPr>
+          <w:p>
+            <w:pPr>
+              <w:rPr>
+                <w:sz w:val="20"/>
+                <w:szCs w:val="20"/>
+              </w:rPr>
+            </w:pPr>
             <w:r>
+              <w:rPr>
+                <w:sz w:val="20"/>
+                <w:szCs w:val="20"/>
+              </w:rPr>
               <w:t>Lillooet-Harrison</w:t>
             </w:r>
           </w:p>
         </w:tc>
         <w:tc>
           <w:tcPr>
-            <w:tcW w:w="1707" w:type="dxa"/>
-          </w:tcPr>
-          <w:p>
+            <w:tcW w:w="1448" w:type="dxa"/>
+          </w:tcPr>
+          <w:p>
+            <w:pPr>
+              <w:rPr>
+                <w:sz w:val="20"/>
+                <w:szCs w:val="20"/>
+              </w:rPr>
+            </w:pPr>
             <w:r>
+              <w:rPr>
+                <w:sz w:val="20"/>
+                <w:szCs w:val="20"/>
+              </w:rPr>
               <w:t>Birkenhead</w:t>
             </w:r>
           </w:p>
         </w:tc>
         <w:tc>
           <w:tcPr>
-            <w:tcW w:w="1456" w:type="dxa"/>
-          </w:tcPr>
-          <w:p>
+            <w:tcW w:w="1405" w:type="dxa"/>
+          </w:tcPr>
+          <w:p>
+            <w:pPr>
+              <w:rPr>
+                <w:sz w:val="20"/>
+                <w:szCs w:val="20"/>
+              </w:rPr>
+            </w:pPr>
             <w:r>
+              <w:rPr>
+                <w:sz w:val="20"/>
+                <w:szCs w:val="20"/>
+              </w:rPr>
               <w:t>Amber</w:t>
             </w:r>
           </w:p>
         </w:tc>
         <w:tc>
           <w:tcPr>
-            <w:tcW w:w="1197" w:type="dxa"/>
-          </w:tcPr>
-          <w:p>
+            <w:tcW w:w="985" w:type="dxa"/>
+          </w:tcPr>
+          <w:p>
+            <w:pPr>
+              <w:rPr>
+                <w:sz w:val="20"/>
+                <w:szCs w:val="20"/>
+              </w:rPr>
+            </w:pPr>
             <w:r>
+              <w:rPr>
+                <w:sz w:val="20"/>
+                <w:szCs w:val="20"/>
+              </w:rPr>
+              <w:t>1948</w:t>
+            </w:r>
+          </w:p>
+        </w:tc>
+        <w:tc>
+          <w:tcPr>
+            <w:tcW w:w="988" w:type="dxa"/>
+          </w:tcPr>
+          <w:p>
+            <w:pPr>
+              <w:rPr>
+                <w:sz w:val="20"/>
+                <w:szCs w:val="20"/>
+              </w:rPr>
+            </w:pPr>
+            <w:r>
+              <w:rPr>
+                <w:sz w:val="20"/>
+                <w:szCs w:val="20"/>
+              </w:rPr>
               <w:t>Ricker</w:t>
             </w:r>
           </w:p>
         </w:tc>
         <w:tc>
           <w:tcPr>
-            <w:tcW w:w="1197" w:type="dxa"/>
-          </w:tcPr>
-          <w:p>
+            <w:tcW w:w="751" w:type="dxa"/>
+          </w:tcPr>
+          <w:p>
+            <w:pPr>
+              <w:rPr>
+                <w:sz w:val="20"/>
+                <w:szCs w:val="20"/>
+              </w:rPr>
+            </w:pPr>
             <w:r>
-              <w:t>1948-2011</w:t>
+              <w:rPr>
+                <w:sz w:val="20"/>
+                <w:szCs w:val="20"/>
+              </w:rPr>
+              <w:t>1.90</w:t>
+            </w:r>
+          </w:p>
+        </w:tc>
+        <w:tc>
+          <w:tcPr>
+            <w:tcW w:w="751" w:type="dxa"/>
+          </w:tcPr>
+          <w:p>
+            <w:pPr>
+              <w:rPr>
+                <w:sz w:val="20"/>
+                <w:szCs w:val="20"/>
+              </w:rPr>
+            </w:pPr>
+            <w:r>
+              <w:rPr>
+                <w:sz w:val="20"/>
+                <w:szCs w:val="20"/>
+              </w:rPr>
+              <w:t>6.75</w:t>
+            </w:r>
+          </w:p>
+        </w:tc>
+        <w:tc>
+          <w:tcPr>
+            <w:tcW w:w="751" w:type="dxa"/>
+          </w:tcPr>
+          <w:p>
+            <w:pPr>
+              <w:rPr>
+                <w:sz w:val="20"/>
+                <w:szCs w:val="20"/>
+              </w:rPr>
+            </w:pPr>
+            <w:r>
+              <w:rPr>
+                <w:sz w:val="20"/>
+                <w:szCs w:val="20"/>
+              </w:rPr>
+              <w:t>0.98</w:t>
             </w:r>
           </w:p>
         </w:tc>
@@ -3418,58 +5688,186 @@
       <w:tr>
         <w:tc>
           <w:tcPr>
-            <w:tcW w:w="1197" w:type="dxa"/>
+            <w:tcW w:w="1060" w:type="dxa"/>
             <w:vMerge/>
           </w:tcPr>
-          <w:p/>
-        </w:tc>
-        <w:tc>
-          <w:tcPr>
-            <w:tcW w:w="1707" w:type="dxa"/>
-          </w:tcPr>
-          <w:p>
+          <w:p>
+            <w:pPr>
+              <w:rPr>
+                <w:sz w:val="20"/>
+                <w:szCs w:val="20"/>
+              </w:rPr>
+            </w:pPr>
+          </w:p>
+        </w:tc>
+        <w:tc>
+          <w:tcPr>
+            <w:tcW w:w="1437" w:type="dxa"/>
+          </w:tcPr>
+          <w:p>
+            <w:pPr>
+              <w:rPr>
+                <w:sz w:val="20"/>
+                <w:szCs w:val="20"/>
+              </w:rPr>
+            </w:pPr>
+            <w:proofErr w:type="spellStart"/>
             <w:r>
+              <w:rPr>
+                <w:sz w:val="20"/>
+                <w:szCs w:val="20"/>
+              </w:rPr>
               <w:t>Cultus</w:t>
             </w:r>
-          </w:p>
-        </w:tc>
-        <w:tc>
-          <w:tcPr>
-            <w:tcW w:w="1707" w:type="dxa"/>
-          </w:tcPr>
-          <w:p>
+            <w:proofErr w:type="spellEnd"/>
             <w:r>
+              <w:rPr>
+                <w:sz w:val="20"/>
+                <w:szCs w:val="20"/>
+              </w:rPr>
+              <w:t>*</w:t>
+            </w:r>
+          </w:p>
+        </w:tc>
+        <w:tc>
+          <w:tcPr>
+            <w:tcW w:w="1448" w:type="dxa"/>
+          </w:tcPr>
+          <w:p>
+            <w:pPr>
+              <w:rPr>
+                <w:sz w:val="20"/>
+                <w:szCs w:val="20"/>
+              </w:rPr>
+            </w:pPr>
+            <w:proofErr w:type="spellStart"/>
+            <w:r>
+              <w:rPr>
+                <w:sz w:val="20"/>
+                <w:szCs w:val="20"/>
+              </w:rPr>
               <w:t>Cultus</w:t>
             </w:r>
-          </w:p>
-        </w:tc>
-        <w:tc>
-          <w:tcPr>
-            <w:tcW w:w="1456" w:type="dxa"/>
-          </w:tcPr>
-          <w:p>
+            <w:proofErr w:type="spellEnd"/>
+          </w:p>
+        </w:tc>
+        <w:tc>
+          <w:tcPr>
+            <w:tcW w:w="1405" w:type="dxa"/>
+          </w:tcPr>
+          <w:p>
+            <w:pPr>
+              <w:rPr>
+                <w:sz w:val="20"/>
+                <w:szCs w:val="20"/>
+              </w:rPr>
+            </w:pPr>
             <w:r>
+              <w:rPr>
+                <w:sz w:val="20"/>
+                <w:szCs w:val="20"/>
+              </w:rPr>
               <w:t>Red</w:t>
             </w:r>
           </w:p>
         </w:tc>
         <w:tc>
           <w:tcPr>
-            <w:tcW w:w="1197" w:type="dxa"/>
-          </w:tcPr>
-          <w:p>
+            <w:tcW w:w="985" w:type="dxa"/>
+          </w:tcPr>
+          <w:p>
+            <w:pPr>
+              <w:rPr>
+                <w:sz w:val="20"/>
+                <w:szCs w:val="20"/>
+              </w:rPr>
+            </w:pPr>
             <w:r>
+              <w:rPr>
+                <w:sz w:val="20"/>
+                <w:szCs w:val="20"/>
+              </w:rPr>
+              <w:t>1948</w:t>
+            </w:r>
+          </w:p>
+        </w:tc>
+        <w:tc>
+          <w:tcPr>
+            <w:tcW w:w="988" w:type="dxa"/>
+          </w:tcPr>
+          <w:p>
+            <w:pPr>
+              <w:rPr>
+                <w:sz w:val="20"/>
+                <w:szCs w:val="20"/>
+              </w:rPr>
+            </w:pPr>
+            <w:r>
+              <w:rPr>
+                <w:sz w:val="20"/>
+                <w:szCs w:val="20"/>
+              </w:rPr>
               <w:t>Ricker</w:t>
             </w:r>
           </w:p>
         </w:tc>
         <w:tc>
           <w:tcPr>
-            <w:tcW w:w="1197" w:type="dxa"/>
-          </w:tcPr>
-          <w:p>
+            <w:tcW w:w="751" w:type="dxa"/>
+          </w:tcPr>
+          <w:p>
+            <w:pPr>
+              <w:rPr>
+                <w:sz w:val="20"/>
+                <w:szCs w:val="20"/>
+              </w:rPr>
+            </w:pPr>
             <w:r>
-              <w:t>1948-2011*</w:t>
+              <w:rPr>
+                <w:sz w:val="20"/>
+                <w:szCs w:val="20"/>
+              </w:rPr>
+              <w:t>1.23</w:t>
+            </w:r>
+          </w:p>
+        </w:tc>
+        <w:tc>
+          <w:tcPr>
+            <w:tcW w:w="751" w:type="dxa"/>
+          </w:tcPr>
+          <w:p>
+            <w:pPr>
+              <w:rPr>
+                <w:sz w:val="20"/>
+                <w:szCs w:val="20"/>
+              </w:rPr>
+            </w:pPr>
+            <w:r>
+              <w:rPr>
+                <w:sz w:val="20"/>
+                <w:szCs w:val="20"/>
+              </w:rPr>
+              <w:t>18.05</w:t>
+            </w:r>
+          </w:p>
+        </w:tc>
+        <w:tc>
+          <w:tcPr>
+            <w:tcW w:w="751" w:type="dxa"/>
+          </w:tcPr>
+          <w:p>
+            <w:pPr>
+              <w:rPr>
+                <w:sz w:val="20"/>
+                <w:szCs w:val="20"/>
+              </w:rPr>
+            </w:pPr>
+            <w:r>
+              <w:rPr>
+                <w:sz w:val="20"/>
+                <w:szCs w:val="20"/>
+              </w:rPr>
+              <w:t>1.18</w:t>
             </w:r>
           </w:p>
         </w:tc>
@@ -3477,58 +5875,175 @@
       <w:tr>
         <w:tc>
           <w:tcPr>
-            <w:tcW w:w="1197" w:type="dxa"/>
+            <w:tcW w:w="1060" w:type="dxa"/>
             <w:vMerge/>
           </w:tcPr>
-          <w:p/>
-        </w:tc>
-        <w:tc>
-          <w:tcPr>
-            <w:tcW w:w="1707" w:type="dxa"/>
-          </w:tcPr>
-          <w:p>
+          <w:p>
+            <w:pPr>
+              <w:rPr>
+                <w:sz w:val="20"/>
+                <w:szCs w:val="20"/>
+              </w:rPr>
+            </w:pPr>
+          </w:p>
+        </w:tc>
+        <w:tc>
+          <w:tcPr>
+            <w:tcW w:w="1437" w:type="dxa"/>
+          </w:tcPr>
+          <w:p>
+            <w:pPr>
+              <w:rPr>
+                <w:sz w:val="20"/>
+                <w:szCs w:val="20"/>
+              </w:rPr>
+            </w:pPr>
             <w:r>
+              <w:rPr>
+                <w:sz w:val="20"/>
+                <w:szCs w:val="20"/>
+              </w:rPr>
               <w:t>Seton</w:t>
             </w:r>
           </w:p>
         </w:tc>
         <w:tc>
           <w:tcPr>
-            <w:tcW w:w="1707" w:type="dxa"/>
-          </w:tcPr>
-          <w:p>
+            <w:tcW w:w="1448" w:type="dxa"/>
+          </w:tcPr>
+          <w:p>
+            <w:pPr>
+              <w:rPr>
+                <w:sz w:val="20"/>
+                <w:szCs w:val="20"/>
+              </w:rPr>
+            </w:pPr>
             <w:r>
+              <w:rPr>
+                <w:sz w:val="20"/>
+                <w:szCs w:val="20"/>
+              </w:rPr>
               <w:t>Portage</w:t>
             </w:r>
           </w:p>
         </w:tc>
         <w:tc>
           <w:tcPr>
-            <w:tcW w:w="1456" w:type="dxa"/>
-          </w:tcPr>
-          <w:p>
+            <w:tcW w:w="1405" w:type="dxa"/>
+          </w:tcPr>
+          <w:p>
+            <w:pPr>
+              <w:rPr>
+                <w:sz w:val="20"/>
+                <w:szCs w:val="20"/>
+              </w:rPr>
+            </w:pPr>
             <w:r>
+              <w:rPr>
+                <w:sz w:val="20"/>
+                <w:szCs w:val="20"/>
+              </w:rPr>
               <w:t>Red</w:t>
             </w:r>
           </w:p>
         </w:tc>
         <w:tc>
           <w:tcPr>
-            <w:tcW w:w="1197" w:type="dxa"/>
-          </w:tcPr>
-          <w:p>
+            <w:tcW w:w="985" w:type="dxa"/>
+          </w:tcPr>
+          <w:p>
+            <w:pPr>
+              <w:rPr>
+                <w:sz w:val="20"/>
+                <w:szCs w:val="20"/>
+              </w:rPr>
+            </w:pPr>
             <w:r>
+              <w:rPr>
+                <w:sz w:val="20"/>
+                <w:szCs w:val="20"/>
+              </w:rPr>
+              <w:t>1965</w:t>
+            </w:r>
+          </w:p>
+        </w:tc>
+        <w:tc>
+          <w:tcPr>
+            <w:tcW w:w="988" w:type="dxa"/>
+          </w:tcPr>
+          <w:p>
+            <w:pPr>
+              <w:rPr>
+                <w:sz w:val="20"/>
+                <w:szCs w:val="20"/>
+              </w:rPr>
+            </w:pPr>
+            <w:r>
+              <w:rPr>
+                <w:sz w:val="20"/>
+                <w:szCs w:val="20"/>
+              </w:rPr>
               <w:t>Ricker</w:t>
             </w:r>
           </w:p>
         </w:tc>
         <w:tc>
           <w:tcPr>
-            <w:tcW w:w="1197" w:type="dxa"/>
-          </w:tcPr>
-          <w:p>
+            <w:tcW w:w="751" w:type="dxa"/>
+          </w:tcPr>
+          <w:p>
+            <w:pPr>
+              <w:rPr>
+                <w:sz w:val="20"/>
+                <w:szCs w:val="20"/>
+              </w:rPr>
+            </w:pPr>
             <w:r>
-              <w:t>1965-2011</w:t>
+              <w:rPr>
+                <w:sz w:val="20"/>
+                <w:szCs w:val="20"/>
+              </w:rPr>
+              <w:t>2.06</w:t>
+            </w:r>
+          </w:p>
+        </w:tc>
+        <w:tc>
+          <w:tcPr>
+            <w:tcW w:w="751" w:type="dxa"/>
+          </w:tcPr>
+          <w:p>
+            <w:pPr>
+              <w:rPr>
+                <w:sz w:val="20"/>
+                <w:szCs w:val="20"/>
+              </w:rPr>
+            </w:pPr>
+            <w:r>
+              <w:rPr>
+                <w:sz w:val="20"/>
+                <w:szCs w:val="20"/>
+              </w:rPr>
+              <w:t>35.98</w:t>
+            </w:r>
+          </w:p>
+        </w:tc>
+        <w:tc>
+          <w:tcPr>
+            <w:tcW w:w="751" w:type="dxa"/>
+          </w:tcPr>
+          <w:p>
+            <w:pPr>
+              <w:rPr>
+                <w:sz w:val="20"/>
+                <w:szCs w:val="20"/>
+              </w:rPr>
+            </w:pPr>
+            <w:r>
+              <w:rPr>
+                <w:sz w:val="20"/>
+                <w:szCs w:val="20"/>
+              </w:rPr>
+              <w:t>1.12</w:t>
             </w:r>
           </w:p>
         </w:tc>
@@ -3536,58 +6051,175 @@
       <w:tr>
         <w:tc>
           <w:tcPr>
-            <w:tcW w:w="1197" w:type="dxa"/>
+            <w:tcW w:w="1060" w:type="dxa"/>
             <w:vMerge/>
           </w:tcPr>
-          <w:p/>
-        </w:tc>
-        <w:tc>
-          <w:tcPr>
-            <w:tcW w:w="1707" w:type="dxa"/>
-          </w:tcPr>
-          <w:p>
+          <w:p>
+            <w:pPr>
+              <w:rPr>
+                <w:sz w:val="20"/>
+                <w:szCs w:val="20"/>
+              </w:rPr>
+            </w:pPr>
+          </w:p>
+        </w:tc>
+        <w:tc>
+          <w:tcPr>
+            <w:tcW w:w="1437" w:type="dxa"/>
+          </w:tcPr>
+          <w:p>
+            <w:pPr>
+              <w:rPr>
+                <w:sz w:val="20"/>
+                <w:szCs w:val="20"/>
+              </w:rPr>
+            </w:pPr>
             <w:r>
+              <w:rPr>
+                <w:sz w:val="20"/>
+                <w:szCs w:val="20"/>
+              </w:rPr>
               <w:t>Harrison (upstream)</w:t>
             </w:r>
           </w:p>
         </w:tc>
         <w:tc>
           <w:tcPr>
-            <w:tcW w:w="1707" w:type="dxa"/>
-          </w:tcPr>
-          <w:p>
+            <w:tcW w:w="1448" w:type="dxa"/>
+          </w:tcPr>
+          <w:p>
+            <w:pPr>
+              <w:rPr>
+                <w:sz w:val="20"/>
+                <w:szCs w:val="20"/>
+              </w:rPr>
+            </w:pPr>
             <w:r>
+              <w:rPr>
+                <w:sz w:val="20"/>
+                <w:szCs w:val="20"/>
+              </w:rPr>
               <w:t>Weaver Creek</w:t>
             </w:r>
           </w:p>
         </w:tc>
         <w:tc>
           <w:tcPr>
-            <w:tcW w:w="1456" w:type="dxa"/>
-          </w:tcPr>
-          <w:p>
+            <w:tcW w:w="1405" w:type="dxa"/>
+          </w:tcPr>
+          <w:p>
+            <w:pPr>
+              <w:rPr>
+                <w:sz w:val="20"/>
+                <w:szCs w:val="20"/>
+              </w:rPr>
+            </w:pPr>
             <w:r>
+              <w:rPr>
+                <w:sz w:val="20"/>
+                <w:szCs w:val="20"/>
+              </w:rPr>
               <w:t>Red</w:t>
             </w:r>
           </w:p>
         </w:tc>
         <w:tc>
           <w:tcPr>
-            <w:tcW w:w="1197" w:type="dxa"/>
-          </w:tcPr>
-          <w:p>
+            <w:tcW w:w="985" w:type="dxa"/>
+          </w:tcPr>
+          <w:p>
+            <w:pPr>
+              <w:rPr>
+                <w:sz w:val="20"/>
+                <w:szCs w:val="20"/>
+              </w:rPr>
+            </w:pPr>
             <w:r>
+              <w:rPr>
+                <w:sz w:val="20"/>
+                <w:szCs w:val="20"/>
+              </w:rPr>
+              <w:t>1966</w:t>
+            </w:r>
+          </w:p>
+        </w:tc>
+        <w:tc>
+          <w:tcPr>
+            <w:tcW w:w="988" w:type="dxa"/>
+          </w:tcPr>
+          <w:p>
+            <w:pPr>
+              <w:rPr>
+                <w:sz w:val="20"/>
+                <w:szCs w:val="20"/>
+              </w:rPr>
+            </w:pPr>
+            <w:r>
+              <w:rPr>
+                <w:sz w:val="20"/>
+                <w:szCs w:val="20"/>
+              </w:rPr>
               <w:t>Ricker</w:t>
             </w:r>
           </w:p>
         </w:tc>
         <w:tc>
           <w:tcPr>
-            <w:tcW w:w="1197" w:type="dxa"/>
-          </w:tcPr>
-          <w:p>
+            <w:tcW w:w="751" w:type="dxa"/>
+          </w:tcPr>
+          <w:p>
+            <w:pPr>
+              <w:rPr>
+                <w:sz w:val="20"/>
+                <w:szCs w:val="20"/>
+              </w:rPr>
+            </w:pPr>
             <w:r>
-              <w:t>1966-2011</w:t>
+              <w:rPr>
+                <w:sz w:val="20"/>
+                <w:szCs w:val="20"/>
+              </w:rPr>
+              <w:t>2.21</w:t>
+            </w:r>
+          </w:p>
+        </w:tc>
+        <w:tc>
+          <w:tcPr>
+            <w:tcW w:w="751" w:type="dxa"/>
+          </w:tcPr>
+          <w:p>
+            <w:pPr>
+              <w:rPr>
+                <w:sz w:val="20"/>
+                <w:szCs w:val="20"/>
+              </w:rPr>
+            </w:pPr>
+            <w:r>
+              <w:rPr>
+                <w:sz w:val="20"/>
+                <w:szCs w:val="20"/>
+              </w:rPr>
+              <w:t>5.89</w:t>
+            </w:r>
+          </w:p>
+        </w:tc>
+        <w:tc>
+          <w:tcPr>
+            <w:tcW w:w="751" w:type="dxa"/>
+          </w:tcPr>
+          <w:p>
+            <w:pPr>
+              <w:rPr>
+                <w:sz w:val="20"/>
+                <w:szCs w:val="20"/>
+              </w:rPr>
+            </w:pPr>
+            <w:r>
+              <w:rPr>
+                <w:sz w:val="20"/>
+                <w:szCs w:val="20"/>
+              </w:rPr>
+              <w:t>0.91</w:t>
             </w:r>
           </w:p>
         </w:tc>
@@ -3627,7 +6259,15 @@
         <w:t>We examined temporal changes in three metrics</w:t>
       </w:r>
       <w:r>
-        <w:t xml:space="preserve"> of metapopulation variability</w:t>
+        <w:t xml:space="preserve"> of </w:t>
+      </w:r>
+      <w:proofErr w:type="spellStart"/>
+      <w:r>
+        <w:t>metapopulation</w:t>
+      </w:r>
+      <w:proofErr w:type="spellEnd"/>
+      <w:r>
+        <w:t xml:space="preserve"> variability</w:t>
       </w:r>
       <w:r>
         <w:t xml:space="preserve"> </w:t>
@@ -4188,11 +6828,19 @@
         </w:rPr>
         <w:commentReference w:id="2"/>
       </w:r>
+      <w:proofErr w:type="spellStart"/>
       <w:r>
         <w:rPr>
           <w:i/>
         </w:rPr>
-        <w:t xml:space="preserve">i </w:t>
+        <w:t>i</w:t>
+      </w:r>
+      <w:proofErr w:type="spellEnd"/>
+      <w:r>
+        <w:rPr>
+          <w:i/>
+        </w:rPr>
+        <w:t xml:space="preserve"> </w:t>
       </w:r>
       <w:r>
         <w:t xml:space="preserve">through </w:t>
@@ -4403,7 +7051,11 @@
         <w:t xml:space="preserve"> used in similar analyses</w:t>
       </w:r>
       <w:r>
-        <w:t xml:space="preserve"> (e.g. Peterman and Dorner 2012</w:t>
+        <w:t xml:space="preserve"> (e.g. Peterman and Dorner </w:t>
+      </w:r>
+      <w:r>
+        <w:lastRenderedPageBreak/>
+        <w:t>2012</w:t>
       </w:r>
       <w:r>
         <w:fldChar w:fldCharType="begin"/>
@@ -4432,11 +7084,7 @@
         </m:r>
       </m:oMath>
       <w:r>
-        <w:t xml:space="preserve"> makes no distributional assumptions, is normalized (i.e. ranges between 0 and 1 rather </w:t>
-      </w:r>
-      <w:r>
-        <w:lastRenderedPageBreak/>
-        <w:t>than -1 and 1), and explicitly accounts for unequal variances among components</w:t>
+        <w:t xml:space="preserve"> makes no distributional assumptions, is normalized (i.e. ranges between 0 and 1 rather than -1 and 1), and explicitly accounts for unequal variances among components</w:t>
       </w:r>
       <w:r>
         <w:t xml:space="preserve"> </w:t>
@@ -4472,7 +7120,11 @@
         <w:t xml:space="preserve"> populations</w:t>
       </w:r>
       <w:r>
-        <w:t>’ coefficients of variation (CV</w:t>
+        <w:t>’ coefficients of variation (</w:t>
+      </w:r>
+      <w:proofErr w:type="spellStart"/>
+      <w:r>
+        <w:t>CV</w:t>
       </w:r>
       <w:r>
         <w:rPr>
@@ -4480,6 +7132,7 @@
         </w:rPr>
         <w:t>c</w:t>
       </w:r>
+      <w:proofErr w:type="spellEnd"/>
       <w:r>
         <w:t>), weighted by each component’s mean abundance.</w:t>
       </w:r>
@@ -4774,9 +7427,15 @@
       <w:pPr>
         <w:spacing w:before="240"/>
       </w:pPr>
-      <w:r>
-        <w:t xml:space="preserve">where </w:t>
-      </w:r>
+      <w:proofErr w:type="gramStart"/>
+      <w:r>
+        <w:t>where</w:t>
+      </w:r>
+      <w:proofErr w:type="gramEnd"/>
+      <w:r>
+        <w:t xml:space="preserve"> </w:t>
+      </w:r>
+      <w:proofErr w:type="spellStart"/>
       <w:r>
         <w:rPr>
           <w:i/>
@@ -4790,27 +7449,33 @@
         </w:rPr>
         <w:t>pop</w:t>
       </w:r>
+      <w:proofErr w:type="spellEnd"/>
       <w:r>
         <w:t>(</w:t>
       </w:r>
+      <w:proofErr w:type="spellStart"/>
       <w:r>
         <w:rPr>
           <w:i/>
         </w:rPr>
         <w:t>i</w:t>
       </w:r>
+      <w:proofErr w:type="spellEnd"/>
       <w:r>
         <w:t xml:space="preserve">) is the mean abundance (through time) of population </w:t>
       </w:r>
+      <w:proofErr w:type="spellStart"/>
       <w:r>
         <w:rPr>
           <w:i/>
         </w:rPr>
         <w:t>i</w:t>
       </w:r>
+      <w:proofErr w:type="spellEnd"/>
       <w:r>
         <w:t xml:space="preserve"> and </w:t>
       </w:r>
+      <w:proofErr w:type="spellStart"/>
       <w:r>
         <w:rPr>
           <w:i/>
@@ -4824,6 +7489,7 @@
         </w:rPr>
         <w:t>agg</w:t>
       </w:r>
+      <w:proofErr w:type="spellEnd"/>
       <w:r>
         <w:rPr>
           <w:i/>
@@ -5103,8 +7769,13 @@
         <w:t>generated</w:t>
       </w:r>
       <w:r>
-        <w:t xml:space="preserve"> time series of </w:t>
-      </w:r>
+        <w:t xml:space="preserve"> time series </w:t>
+      </w:r>
+      <w:proofErr w:type="gramStart"/>
+      <w:r>
+        <w:t xml:space="preserve">of </w:t>
+      </w:r>
+      <w:proofErr w:type="gramEnd"/>
       <m:oMath>
         <m:r>
           <w:rPr>
@@ -5207,7 +7878,21 @@
         <w:rPr>
           <w:i/>
         </w:rPr>
-        <w:t xml:space="preserve">Structure of biological and management submodels </w:t>
+        <w:t xml:space="preserve">Structure of biological and management </w:t>
+      </w:r>
+      <w:proofErr w:type="spellStart"/>
+      <w:r>
+        <w:rPr>
+          <w:i/>
+        </w:rPr>
+        <w:t>submodels</w:t>
+      </w:r>
+      <w:proofErr w:type="spellEnd"/>
+      <w:r>
+        <w:rPr>
+          <w:i/>
+        </w:rPr>
+        <w:t xml:space="preserve"> </w:t>
       </w:r>
     </w:p>
     <w:p>
@@ -5488,14 +8173,28 @@
       </m:oMath>
     </w:p>
     <w:p>
-      <w:r>
-        <w:t xml:space="preserve">where </w:t>
-      </w:r>
+      <w:proofErr w:type="gramStart"/>
+      <w:r>
+        <w:lastRenderedPageBreak/>
+        <w:t>where</w:t>
+      </w:r>
+      <w:proofErr w:type="gramEnd"/>
+      <w:r>
+        <w:t xml:space="preserve"> </w:t>
+      </w:r>
+      <w:proofErr w:type="spellStart"/>
       <w:r>
         <w:rPr>
           <w:i/>
         </w:rPr>
-        <w:t xml:space="preserve">i </w:t>
+        <w:t>i</w:t>
+      </w:r>
+      <w:proofErr w:type="spellEnd"/>
+      <w:r>
+        <w:rPr>
+          <w:i/>
+        </w:rPr>
+        <w:t xml:space="preserve"> </w:t>
       </w:r>
       <w:r>
         <w:t xml:space="preserve">represents a CU, </w:t>
@@ -5516,7 +8215,15 @@
         <w:t xml:space="preserve">S </w:t>
       </w:r>
       <w:r>
-        <w:t xml:space="preserve">the number of spawners in year </w:t>
+        <w:t xml:space="preserve">the number of </w:t>
+      </w:r>
+      <w:proofErr w:type="spellStart"/>
+      <w:r>
+        <w:t>spawners</w:t>
+      </w:r>
+      <w:proofErr w:type="spellEnd"/>
+      <w:r>
+        <w:t xml:space="preserve"> in year </w:t>
       </w:r>
       <w:r>
         <w:rPr>
@@ -5536,11 +8243,7 @@
         </m:r>
       </m:oMath>
       <w:r>
-        <w:t xml:space="preserve"> represents the </w:t>
-      </w:r>
-      <w:r>
-        <w:lastRenderedPageBreak/>
-        <w:t xml:space="preserve">number of recruits produced per spawner at low abundance and </w:t>
+        <w:t xml:space="preserve"> represents the number of recruits produced per spawner at low abundance and </w:t>
       </w:r>
       <m:oMath>
         <m:r>
@@ -5557,7 +8260,15 @@
         <w:t xml:space="preserve"> </w:t>
       </w:r>
       <w:r>
-        <w:t xml:space="preserve">the density-dependent parameter, the reciprocal of the number of spawners that produce maximum recruits. This model </w:t>
+        <w:t xml:space="preserve">the density-dependent parameter, the reciprocal of the number of </w:t>
+      </w:r>
+      <w:proofErr w:type="spellStart"/>
+      <w:r>
+        <w:t>spawners</w:t>
+      </w:r>
+      <w:proofErr w:type="spellEnd"/>
+      <w:r>
+        <w:t xml:space="preserve"> that produce maximum recruits. This model </w:t>
       </w:r>
       <w:r>
         <w:t>is commonly</w:t>
@@ -6016,8 +8727,13 @@
       </w:r>
       <w:commentRangeStart w:id="6"/>
       <w:r>
-        <w:t xml:space="preserve">To parameterize each CU’s stock-recruit relationship we used median estimates of </w:t>
-      </w:r>
+        <w:t xml:space="preserve">To parameterize each CU’s stock-recruit relationship we used median estimates </w:t>
+      </w:r>
+      <w:proofErr w:type="gramStart"/>
+      <w:r>
+        <w:t xml:space="preserve">of </w:t>
+      </w:r>
+      <w:proofErr w:type="gramEnd"/>
       <m:oMath>
         <m:r>
           <w:rPr>
@@ -6066,6 +8782,9 @@
           <w:rStyle w:val="CommentReference"/>
         </w:rPr>
         <w:commentReference w:id="6"/>
+      </w:r>
+      <w:r>
+        <w:t>; Table 1</w:t>
       </w:r>
       <w:r>
         <w:t xml:space="preserve">). </w:t>
@@ -6812,7 +9531,21 @@
         <w:rPr>
           <w:rFonts w:eastAsiaTheme="minorEastAsia"/>
         </w:rPr>
-        <w:t xml:space="preserve"> a value of 0.2 for CUs modeled with a Ricker relationship, consistent with evidence of weak autocorrelation in the residuals </w:t>
+        <w:t xml:space="preserve"> a value of 0.2 for CUs modeled with a Ricker relationship, consistent with evide</w:t>
+      </w:r>
+      <w:proofErr w:type="spellStart"/>
+      <w:r>
+        <w:rPr>
+          <w:rFonts w:eastAsiaTheme="minorEastAsia"/>
+        </w:rPr>
+        <w:t>nce</w:t>
+      </w:r>
+      <w:proofErr w:type="spellEnd"/>
+      <w:r>
+        <w:rPr>
+          <w:rFonts w:eastAsiaTheme="minorEastAsia"/>
+        </w:rPr>
+        <w:t xml:space="preserve"> of weak autocorrelation in the residuals </w:t>
       </w:r>
       <w:r>
         <w:rPr>
@@ -7153,7 +9886,14 @@
         <w:rPr>
           <w:noProof/>
         </w:rPr>
-        <w:t>(Mueter, Pyper &amp; Peterman 2005; Peterman &amp; Dorner 2012)</w:t>
+        <w:t xml:space="preserve">(Mueter, Pyper &amp; </w:t>
+      </w:r>
+      <w:r>
+        <w:rPr>
+          <w:noProof/>
+        </w:rPr>
+        <w:lastRenderedPageBreak/>
+        <w:t>Peterman 2005; Peterman &amp; Dorner 2012)</w:t>
       </w:r>
       <w:r>
         <w:fldChar w:fldCharType="end"/>
@@ -7171,7 +9911,6 @@
         <w:t xml:space="preserve"> </w:t>
       </w:r>
       <w:r>
-        <w:lastRenderedPageBreak/>
         <w:t>from</w:t>
       </w:r>
       <w:r>
@@ -7438,11 +10177,16 @@
           <w:rFonts w:eastAsiaTheme="minorEastAsia"/>
         </w:rPr>
       </w:pPr>
+      <w:proofErr w:type="gramStart"/>
       <w:r>
         <w:t>w</w:t>
       </w:r>
       <w:r>
-        <w:t xml:space="preserve">here </w:t>
+        <w:t>here</w:t>
+      </w:r>
+      <w:proofErr w:type="gramEnd"/>
+      <w:r>
+        <w:t xml:space="preserve"> </w:t>
       </w:r>
       <w:r>
         <w:rPr>
@@ -7485,8 +10229,13 @@
         </w:rPr>
         <w:t xml:space="preserve"> the skewness parameter. L</w:t>
       </w:r>
-      <w:r>
-        <w:t>ower values</w:t>
+      <w:proofErr w:type="spellStart"/>
+      <w:r>
+        <w:t>ower</w:t>
+      </w:r>
+      <w:proofErr w:type="spellEnd"/>
+      <w:r>
+        <w:t xml:space="preserve"> values</w:t>
       </w:r>
       <w:r>
         <w:t xml:space="preserve"> of </w:t>
@@ -7820,8 +10569,16 @@
         <w:rPr>
           <w:rFonts w:eastAsiaTheme="minorEastAsia"/>
         </w:rPr>
-        <w:t xml:space="preserve">y using smaller values of </w:t>
-      </w:r>
+        <w:t xml:space="preserve">y using smaller values </w:t>
+      </w:r>
+      <w:proofErr w:type="gramStart"/>
+      <w:r>
+        <w:rPr>
+          <w:rFonts w:eastAsiaTheme="minorEastAsia"/>
+        </w:rPr>
+        <w:t xml:space="preserve">of </w:t>
+      </w:r>
+      <w:proofErr w:type="gramEnd"/>
       <m:oMath>
         <m:r>
           <w:rPr>
@@ -7836,6 +10593,7 @@
         </w:rPr>
         <w:t>. Specifically we used estimates from the 10</w:t>
       </w:r>
+      <w:proofErr w:type="spellStart"/>
       <w:r>
         <w:rPr>
           <w:rFonts w:eastAsiaTheme="minorEastAsia"/>
@@ -7843,6 +10601,7 @@
         </w:rPr>
         <w:t>th</w:t>
       </w:r>
+      <w:proofErr w:type="spellEnd"/>
       <w:r>
         <w:rPr>
           <w:rFonts w:eastAsiaTheme="minorEastAsia"/>
@@ -8015,13 +10774,26 @@
         <w:t xml:space="preserve"> to account for mortality during upstream migration</w:t>
       </w:r>
       <w:r>
-        <w:t xml:space="preserve"> and spatial overlap between abundant and depleted MUs</w:t>
+        <w:t xml:space="preserve"> and spatial overlap between abundant and depleted </w:t>
+      </w:r>
+      <w:proofErr w:type="spellStart"/>
+      <w:r>
+        <w:t>MUs</w:t>
       </w:r>
       <w:r>
         <w:t>.</w:t>
       </w:r>
-      <w:r>
-        <w:t xml:space="preserve"> The second simulated source of mortality represented en route mortality that occurs after fish enter freshwater</w:t>
+      <w:proofErr w:type="spellEnd"/>
+      <w:r>
+        <w:t xml:space="preserve"> The second simulated source of mortality represented </w:t>
+      </w:r>
+      <w:proofErr w:type="spellStart"/>
+      <w:r>
+        <w:t>en</w:t>
+      </w:r>
+      <w:proofErr w:type="spellEnd"/>
+      <w:r>
+        <w:t xml:space="preserve"> route mortality that occurs after fish enter freshwater</w:t>
       </w:r>
       <w:r>
         <w:t xml:space="preserve"> due to a combination of natural mortality (thermal stress, pathogen infection, pre</w:t>
@@ -8067,7 +10839,15 @@
         <w:t xml:space="preserve">We </w:t>
       </w:r>
       <w:r>
-        <w:t xml:space="preserve">modeled en-route mortality as a stochastic, CU-specific process </w:t>
+        <w:t xml:space="preserve">modeled </w:t>
+      </w:r>
+      <w:proofErr w:type="spellStart"/>
+      <w:r>
+        <w:t>en</w:t>
+      </w:r>
+      <w:proofErr w:type="spellEnd"/>
+      <w:r>
+        <w:t xml:space="preserve">-route mortality as a stochastic, CU-specific process </w:t>
       </w:r>
       <w:r>
         <w:t>because it</w:t>
@@ -8303,17 +11083,33 @@
         </w:rPr>
       </w:pPr>
       <w:r>
-        <w:t>We introduced additional stochasticity into the model via interannual variation in age at maturity, in-season abundance estimates error, en route mortality, and deviations between target and realized exploitation rates (implementation uncertainty)</w:t>
+        <w:t xml:space="preserve">We introduced additional stochasticity into the model via </w:t>
+      </w:r>
+      <w:proofErr w:type="spellStart"/>
+      <w:r>
+        <w:t>interannual</w:t>
+      </w:r>
+      <w:proofErr w:type="spellEnd"/>
+      <w:r>
+        <w:t xml:space="preserve"> variation in age at maturity, in-season abundance estimates error, </w:t>
+      </w:r>
+      <w:proofErr w:type="spellStart"/>
+      <w:r>
+        <w:t>en</w:t>
+      </w:r>
+      <w:proofErr w:type="spellEnd"/>
+      <w:r>
+        <w:t xml:space="preserve"> route mortality, and deviations between target and </w:t>
+      </w:r>
+      <w:r>
+        <w:lastRenderedPageBreak/>
+        <w:t>realized exploitation rates (implementation uncertainty)</w:t>
       </w:r>
       <w:r>
         <w:t xml:space="preserve">. </w:t>
       </w:r>
       <w:r>
-        <w:t xml:space="preserve">The results we present in the main text are </w:t>
-      </w:r>
-      <w:r>
-        <w:lastRenderedPageBreak/>
-        <w:t xml:space="preserve">based on simulations with the reference value for each parameter only; however, we tested the effect of alternative values in a series of sensitivity analyses to ensure that our results were robust to this assumption. </w:t>
+        <w:t xml:space="preserve">The results we present in the main text are based on simulations with the reference value for each parameter only; however, we tested the effect of alternative values in a series of sensitivity analyses to ensure that our results were robust to this assumption. </w:t>
       </w:r>
       <w:moveToRangeStart w:id="16" w:author="DFO-MPO" w:date="2018-09-11T10:54:00Z" w:name="move524426592"/>
       <w:moveTo w:id="17" w:author="DFO-MPO" w:date="2018-09-11T10:54:00Z">
@@ -8684,23 +11480,40 @@
         <w:rPr>
           <w:rFonts w:eastAsiaTheme="minorEastAsia"/>
         </w:rPr>
-        <w:t>.</w:t>
-      </w:r>
-      <w:ins w:id="22" w:author="DFO-MPO" w:date="2018-09-11T10:49:00Z">
-        <w:r>
-          <w:rPr>
-            <w:rFonts w:eastAsiaTheme="minorEastAsia"/>
-          </w:rPr>
-          <w:t xml:space="preserve"> </w:t>
-        </w:r>
-        <w:r>
-          <w:rPr>
-            <w:rFonts w:eastAsiaTheme="minorEastAsia"/>
-            <w:b/>
-          </w:rPr>
-          <w:t>INSERT JUSTIFICATION BASED ON METANALYSIS</w:t>
-        </w:r>
-      </w:ins>
+        <w:t xml:space="preserve">. Specifically, the maximum estimated mean value for sigma across </w:t>
+      </w:r>
+      <w:r>
+        <w:rPr>
+          <w:rFonts w:eastAsiaTheme="minorEastAsia"/>
+        </w:rPr>
+        <w:t>three</w:t>
+      </w:r>
+      <w:r>
+        <w:rPr>
+          <w:rFonts w:eastAsiaTheme="minorEastAsia"/>
+        </w:rPr>
+        <w:t xml:space="preserve"> studies of Alaskan and BC sockeye salmon was 1.64 (</w:t>
+      </w:r>
+      <w:proofErr w:type="spellStart"/>
+      <w:r>
+        <w:rPr>
+          <w:rFonts w:eastAsiaTheme="minorEastAsia"/>
+        </w:rPr>
+        <w:t>Korman</w:t>
+      </w:r>
+      <w:proofErr w:type="spellEnd"/>
+      <w:r>
+        <w:rPr>
+          <w:rFonts w:eastAsiaTheme="minorEastAsia"/>
+        </w:rPr>
+        <w:t xml:space="preserve"> et al. 1995, Peterman et al. 2003, Holt and Peterman 2008)</w:t>
+      </w:r>
+      <w:r>
+        <w:rPr>
+          <w:rFonts w:eastAsiaTheme="minorEastAsia"/>
+        </w:rPr>
+        <w:t xml:space="preserve"> and the maximum here was 1.73 (i.e. 25% larger than the largest sigma value in Table 1).</w:t>
+      </w:r>
       <w:r>
         <w:rPr>
           <w:rFonts w:eastAsiaTheme="minorEastAsia"/>
@@ -8755,19 +11568,119 @@
         <w:t xml:space="preserve"> values consistent with </w:t>
       </w:r>
       <w:r>
-        <w:t xml:space="preserve">10-year moving window estimates of mean pairwise correlations in log(R/S) among CUs from </w:t>
-      </w:r>
-      <w:r>
-        <w:t xml:space="preserve">historical observations, current observations, or values </w:t>
-      </w:r>
-      <w:r>
-        <w:t>moderately higher than present.</w:t>
+        <w:t xml:space="preserve">10-year moving window estimates of mean pairwise correlations in log(R/S) among CUs </w:t>
+      </w:r>
+      <w:r>
+        <w:t xml:space="preserve">during periods of </w:t>
+      </w:r>
+      <w:r>
+        <w:t>when productivity was weakly</w:t>
+      </w:r>
+      <w:r>
+        <w:t xml:space="preserve"> (</w:t>
+      </w:r>
+      <m:oMath>
+        <m:r>
+          <w:rPr>
+            <w:rFonts w:ascii="Cambria Math" w:hAnsi="Cambria Math"/>
+          </w:rPr>
+          <m:t>ρ</m:t>
+        </m:r>
+      </m:oMath>
+      <w:r>
+        <w:t xml:space="preserve"> = </w:t>
+      </w:r>
+      <w:r>
+        <w:t xml:space="preserve">0.05; </w:t>
+      </w:r>
+      <w:r>
+        <w:t>1980s and 1990s) or</w:t>
+      </w:r>
+      <w:r>
+        <w:t xml:space="preserve"> moderate</w:t>
+      </w:r>
+      <w:r>
+        <w:t>ly</w:t>
+      </w:r>
+      <w:r>
+        <w:t xml:space="preserve"> </w:t>
+      </w:r>
+      <w:r>
+        <w:t>correlated</w:t>
+      </w:r>
+      <w:r>
+        <w:t xml:space="preserve"> (</w:t>
+      </w:r>
+      <m:oMath>
+        <m:r>
+          <w:rPr>
+            <w:rFonts w:ascii="Cambria Math" w:hAnsi="Cambria Math"/>
+          </w:rPr>
+          <m:t>ρ</m:t>
+        </m:r>
+      </m:oMath>
+      <w:r>
+        <w:t xml:space="preserve"> = </w:t>
+      </w:r>
+      <w:r>
+        <w:t xml:space="preserve">0.50; </w:t>
+      </w:r>
+      <w:r>
+        <w:t>1950s, 19</w:t>
+      </w:r>
+      <w:r>
+        <w:t>60s</w:t>
+      </w:r>
+      <w:r>
+        <w:t>, and present</w:t>
+      </w:r>
+      <w:r>
+        <w:t>)</w:t>
+      </w:r>
+      <w:r>
+        <w:t>. We specified a third</w:t>
+      </w:r>
+      <w:r>
+        <w:t xml:space="preserve"> high correlation </w:t>
+      </w:r>
+      <w:r>
+        <w:t xml:space="preserve">treatment </w:t>
+      </w:r>
+      <w:r>
+        <w:t>(</w:t>
+      </w:r>
+      <m:oMath>
+        <m:r>
+          <w:rPr>
+            <w:rFonts w:ascii="Cambria Math" w:hAnsi="Cambria Math"/>
+          </w:rPr>
+          <m:t>ρ</m:t>
+        </m:r>
+      </m:oMath>
+      <w:r>
+        <w:t xml:space="preserve"> = </w:t>
+      </w:r>
+      <w:r>
+        <w:t>0.75)</w:t>
+      </w:r>
+      <w:r>
+        <w:t xml:space="preserve"> to represent a hypothetical scenario where synchrony increased even further.</w:t>
       </w:r>
     </w:p>
     <w:p>
-      <w:r>
-        <w:t>Table 2. Parameterization of component variability and synchrony operating models.</w:t>
-      </w:r>
+      <w:proofErr w:type="gramStart"/>
+      <w:r>
+        <w:t>Table 2.</w:t>
+      </w:r>
+      <w:proofErr w:type="gramEnd"/>
+      <w:r>
+        <w:t xml:space="preserve"> </w:t>
+      </w:r>
+      <w:proofErr w:type="gramStart"/>
+      <w:r>
+        <w:t>Parameterization of component variability and synchrony operating models.</w:t>
+      </w:r>
+      <w:proofErr w:type="gramEnd"/>
     </w:p>
     <w:tbl>
       <w:tblPr>
@@ -9087,19 +12000,20 @@
           <w:i/>
         </w:rPr>
       </w:pPr>
-      <w:commentRangeStart w:id="23"/>
+      <w:commentRangeStart w:id="22"/>
       <w:r>
         <w:rPr>
           <w:i/>
         </w:rPr>
+        <w:lastRenderedPageBreak/>
         <w:t>Evaluating model performance</w:t>
       </w:r>
-      <w:commentRangeEnd w:id="23"/>
+      <w:commentRangeEnd w:id="22"/>
       <w:r>
         <w:rPr>
           <w:rStyle w:val="CommentReference"/>
         </w:rPr>
-        <w:commentReference w:id="23"/>
+        <w:commentReference w:id="22"/>
       </w:r>
     </w:p>
     <w:p>
@@ -9135,6 +12049,7 @@
         </w:rPr>
         <w:t xml:space="preserve"> </w:t>
       </w:r>
+      <w:proofErr w:type="gramStart"/>
       <w:r>
         <w:t>and</w:t>
       </w:r>
@@ -9144,6 +12059,7 @@
         </w:rPr>
         <w:t xml:space="preserve"> </w:t>
       </w:r>
+      <w:proofErr w:type="gramEnd"/>
       <m:oMath>
         <m:r>
           <w:rPr>
@@ -9222,192 +12138,210 @@
         <w:rPr>
           <w:rFonts w:ascii="Calibri" w:hAnsi="Calibri"/>
         </w:rPr>
-        <w:t>. The first conservation-</w:t>
+        <w:t xml:space="preserve">. The first conservation-based PM </w:t>
       </w:r>
       <w:r>
         <w:rPr>
           <w:rFonts w:ascii="Calibri" w:hAnsi="Calibri"/>
         </w:rPr>
-        <w:lastRenderedPageBreak/>
-        <w:t xml:space="preserve">based PM </w:t>
+        <w:t xml:space="preserve">we generated </w:t>
       </w:r>
       <w:r>
         <w:rPr>
           <w:rFonts w:ascii="Calibri" w:hAnsi="Calibri"/>
         </w:rPr>
-        <w:t xml:space="preserve">we generated </w:t>
+        <w:t xml:space="preserve">was </w:t>
       </w:r>
       <w:r>
         <w:rPr>
           <w:rFonts w:ascii="Calibri" w:hAnsi="Calibri"/>
         </w:rPr>
-        <w:t xml:space="preserve">was </w:t>
+        <w:t>recruit</w:t>
       </w:r>
       <w:r>
         <w:rPr>
           <w:rFonts w:ascii="Calibri" w:hAnsi="Calibri"/>
         </w:rPr>
-        <w:t>recruit</w:t>
+        <w:t xml:space="preserve"> abundance</w:t>
       </w:r>
       <w:r>
         <w:rPr>
           <w:rFonts w:ascii="Calibri" w:hAnsi="Calibri"/>
         </w:rPr>
-        <w:t xml:space="preserve"> abundance</w:t>
+        <w:t>,</w:t>
       </w:r>
       <w:r>
         <w:rPr>
           <w:rFonts w:ascii="Calibri" w:hAnsi="Calibri"/>
         </w:rPr>
-        <w:t>,</w:t>
+        <w:t xml:space="preserve"> </w:t>
       </w:r>
       <w:r>
         <w:rPr>
           <w:rFonts w:ascii="Calibri" w:hAnsi="Calibri"/>
         </w:rPr>
+        <w:t>calculated as the</w:t>
+      </w:r>
+      <w:r>
+        <w:rPr>
+          <w:rFonts w:ascii="Calibri" w:hAnsi="Calibri"/>
+        </w:rPr>
+        <w:t xml:space="preserve"> temporal </w:t>
+      </w:r>
+      <w:r>
+        <w:rPr>
+          <w:rFonts w:ascii="Calibri" w:hAnsi="Calibri"/>
+        </w:rPr>
+        <w:t>median</w:t>
+      </w:r>
+      <w:r>
+        <w:rPr>
+          <w:rFonts w:ascii="Calibri" w:hAnsi="Calibri"/>
+        </w:rPr>
         <w:t xml:space="preserve"> </w:t>
       </w:r>
       <w:r>
         <w:rPr>
           <w:rFonts w:ascii="Calibri" w:hAnsi="Calibri"/>
         </w:rPr>
-        <w:t>calculated as the</w:t>
+        <w:t>number of individuals (at the aggregate level, i.e. summed across CUs) that</w:t>
       </w:r>
       <w:r>
         <w:rPr>
           <w:rFonts w:ascii="Calibri" w:hAnsi="Calibri"/>
         </w:rPr>
-        <w:t xml:space="preserve"> temporal </w:t>
+        <w:t xml:space="preserve"> were available to be harvested or to</w:t>
       </w:r>
       <w:r>
         <w:rPr>
           <w:rFonts w:ascii="Calibri" w:hAnsi="Calibri"/>
         </w:rPr>
-        <w:t>median</w:t>
+        <w:t xml:space="preserve"> escape to</w:t>
       </w:r>
       <w:r>
         <w:rPr>
           <w:rFonts w:ascii="Calibri" w:hAnsi="Calibri"/>
         </w:rPr>
+        <w:t xml:space="preserve"> their</w:t>
+      </w:r>
+      <w:r>
+        <w:rPr>
+          <w:rFonts w:ascii="Calibri" w:hAnsi="Calibri"/>
+        </w:rPr>
+        <w:t xml:space="preserve"> spawning grounds each year. </w:t>
+      </w:r>
+      <w:r>
+        <w:rPr>
+          <w:rFonts w:ascii="Calibri" w:hAnsi="Calibri"/>
+        </w:rPr>
+        <w:t xml:space="preserve">The second and third </w:t>
+      </w:r>
+      <w:r>
+        <w:rPr>
+          <w:rFonts w:ascii="Calibri" w:hAnsi="Calibri"/>
+        </w:rPr>
+        <w:t xml:space="preserve">conservation-based </w:t>
+      </w:r>
+      <w:r>
+        <w:rPr>
+          <w:rFonts w:ascii="Calibri" w:hAnsi="Calibri"/>
+        </w:rPr>
+        <w:t xml:space="preserve">PMs incorporate biological benchmarks based </w:t>
+      </w:r>
+      <w:r>
+        <w:rPr>
+          <w:rFonts w:ascii="Calibri" w:hAnsi="Calibri"/>
+        </w:rPr>
+        <w:t>on stock-recruit analyses</w:t>
+      </w:r>
+      <w:r>
+        <w:rPr>
+          <w:rFonts w:ascii="Calibri" w:hAnsi="Calibri"/>
+        </w:rPr>
+        <w:t>, providing</w:t>
+      </w:r>
+      <w:r>
+        <w:rPr>
+          <w:rFonts w:ascii="Calibri" w:hAnsi="Calibri"/>
+        </w:rPr>
+        <w:t xml:space="preserve"> a more nuanced estimate of</w:t>
+      </w:r>
+      <w:r>
+        <w:rPr>
+          <w:rFonts w:ascii="Calibri" w:hAnsi="Calibri"/>
+        </w:rPr>
+        <w:t xml:space="preserve"> population</w:t>
+      </w:r>
+      <w:r>
+        <w:rPr>
+          <w:rFonts w:ascii="Calibri" w:hAnsi="Calibri"/>
+        </w:rPr>
+        <w:t xml:space="preserve"> status than absolute abundance. </w:t>
+      </w:r>
+      <w:r>
+        <w:rPr>
+          <w:rFonts w:ascii="Calibri" w:hAnsi="Calibri"/>
+        </w:rPr>
+        <w:t>T</w:t>
+      </w:r>
+      <w:r>
+        <w:rPr>
+          <w:rFonts w:ascii="Calibri" w:hAnsi="Calibri"/>
+        </w:rPr>
+        <w:t>he</w:t>
+      </w:r>
+      <w:r>
+        <w:rPr>
+          <w:rFonts w:ascii="Calibri" w:hAnsi="Calibri"/>
+        </w:rPr>
+        <w:t>se were calculated as the mean</w:t>
+      </w:r>
+      <w:r>
+        <w:rPr>
+          <w:rFonts w:ascii="Calibri" w:hAnsi="Calibri"/>
+        </w:rPr>
+        <w:t xml:space="preserve"> proportion of </w:t>
+      </w:r>
+      <w:r>
+        <w:rPr>
+          <w:rFonts w:ascii="Calibri" w:hAnsi="Calibri"/>
+        </w:rPr>
+        <w:t xml:space="preserve">CUs within the aggregate that were above their individual </w:t>
+      </w:r>
+      <w:r>
+        <w:t>upper</w:t>
+      </w:r>
+      <w:r>
         <w:t xml:space="preserve"> </w:t>
       </w:r>
       <w:r>
+        <w:t>(</w:t>
+      </w:r>
+      <w:r>
+        <w:rPr>
+          <w:i/>
+        </w:rPr>
+        <w:t>S</w:t>
+      </w:r>
+      <w:r>
+        <w:rPr>
+          <w:vertAlign w:val="subscript"/>
+        </w:rPr>
+        <w:t>MSY</w:t>
+      </w:r>
+      <w:r>
+        <w:t>)</w:t>
+      </w:r>
+      <w:r>
+        <w:t xml:space="preserve"> and lower </w:t>
+      </w:r>
+      <w:r>
         <w:rPr>
           <w:rFonts w:ascii="Calibri" w:hAnsi="Calibri"/>
         </w:rPr>
-        <w:t>number of individuals (at the aggregate level, i.e. summed across CUs) that</w:t>
-      </w:r>
-      <w:r>
-        <w:rPr>
-          <w:rFonts w:ascii="Calibri" w:hAnsi="Calibri"/>
-        </w:rPr>
-        <w:t xml:space="preserve"> were available to be harvested or to</w:t>
-      </w:r>
-      <w:r>
-        <w:rPr>
-          <w:rFonts w:ascii="Calibri" w:hAnsi="Calibri"/>
-        </w:rPr>
-        <w:t xml:space="preserve"> escape to</w:t>
-      </w:r>
-      <w:r>
-        <w:rPr>
-          <w:rFonts w:ascii="Calibri" w:hAnsi="Calibri"/>
-        </w:rPr>
-        <w:t xml:space="preserve"> their</w:t>
-      </w:r>
-      <w:r>
-        <w:rPr>
-          <w:rFonts w:ascii="Calibri" w:hAnsi="Calibri"/>
-        </w:rPr>
-        <w:t xml:space="preserve"> spawning grounds each year. </w:t>
-      </w:r>
-      <w:r>
-        <w:rPr>
-          <w:rFonts w:ascii="Calibri" w:hAnsi="Calibri"/>
-        </w:rPr>
-        <w:t xml:space="preserve">The second and third </w:t>
-      </w:r>
-      <w:r>
-        <w:rPr>
-          <w:rFonts w:ascii="Calibri" w:hAnsi="Calibri"/>
-        </w:rPr>
-        <w:t xml:space="preserve">conservation-based </w:t>
-      </w:r>
-      <w:r>
-        <w:rPr>
-          <w:rFonts w:ascii="Calibri" w:hAnsi="Calibri"/>
-        </w:rPr>
-        <w:t xml:space="preserve">PMs incorporate biological benchmarks based </w:t>
-      </w:r>
-      <w:r>
-        <w:rPr>
-          <w:rFonts w:ascii="Calibri" w:hAnsi="Calibri"/>
-        </w:rPr>
-        <w:t>on stock-recruit analyses</w:t>
-      </w:r>
-      <w:r>
-        <w:rPr>
-          <w:rFonts w:ascii="Calibri" w:hAnsi="Calibri"/>
-        </w:rPr>
-        <w:t>, providing</w:t>
-      </w:r>
-      <w:r>
-        <w:rPr>
-          <w:rFonts w:ascii="Calibri" w:hAnsi="Calibri"/>
-        </w:rPr>
-        <w:t xml:space="preserve"> a more nuanced estimate of</w:t>
-      </w:r>
-      <w:r>
-        <w:rPr>
-          <w:rFonts w:ascii="Calibri" w:hAnsi="Calibri"/>
-        </w:rPr>
-        <w:t xml:space="preserve"> population</w:t>
-      </w:r>
-      <w:r>
-        <w:rPr>
-          <w:rFonts w:ascii="Calibri" w:hAnsi="Calibri"/>
-        </w:rPr>
-        <w:t xml:space="preserve"> status than absolute abundance. </w:t>
-      </w:r>
-      <w:r>
-        <w:rPr>
-          <w:rFonts w:ascii="Calibri" w:hAnsi="Calibri"/>
-        </w:rPr>
-        <w:t>T</w:t>
-      </w:r>
-      <w:r>
-        <w:rPr>
-          <w:rFonts w:ascii="Calibri" w:hAnsi="Calibri"/>
-        </w:rPr>
-        <w:t>he</w:t>
-      </w:r>
-      <w:r>
-        <w:rPr>
-          <w:rFonts w:ascii="Calibri" w:hAnsi="Calibri"/>
-        </w:rPr>
-        <w:t>se were calculated as the mean</w:t>
-      </w:r>
-      <w:r>
-        <w:rPr>
-          <w:rFonts w:ascii="Calibri" w:hAnsi="Calibri"/>
-        </w:rPr>
-        <w:t xml:space="preserve"> proportion of </w:t>
-      </w:r>
-      <w:r>
-        <w:rPr>
-          <w:rFonts w:ascii="Calibri" w:hAnsi="Calibri"/>
-        </w:rPr>
-        <w:t xml:space="preserve">CUs within the aggregate that were above their individual </w:t>
-      </w:r>
-      <w:r>
-        <w:t>upper</w:t>
-      </w:r>
-      <w:r>
-        <w:t xml:space="preserve"> </w:t>
-      </w:r>
-      <w:r>
         <w:t>(</w:t>
       </w:r>
+      <w:proofErr w:type="spellStart"/>
       <w:r>
         <w:rPr>
           <w:i/>
@@ -9418,32 +12352,9 @@
         <w:rPr>
           <w:vertAlign w:val="subscript"/>
         </w:rPr>
-        <w:t>MSY</w:t>
-      </w:r>
-      <w:r>
-        <w:t>)</w:t>
-      </w:r>
-      <w:r>
-        <w:t xml:space="preserve"> and lower </w:t>
-      </w:r>
-      <w:r>
-        <w:rPr>
-          <w:rFonts w:ascii="Calibri" w:hAnsi="Calibri"/>
-        </w:rPr>
-        <w:t>(</w:t>
-      </w:r>
-      <w:r>
-        <w:rPr>
-          <w:i/>
-        </w:rPr>
-        <w:t>S</w:t>
-      </w:r>
-      <w:r>
-        <w:rPr>
-          <w:vertAlign w:val="subscript"/>
-        </w:rPr>
         <w:t>Gen</w:t>
       </w:r>
+      <w:proofErr w:type="spellEnd"/>
       <w:r>
         <w:t>) biological benchmarks</w:t>
       </w:r>
@@ -9479,7 +12390,14 @@
         <w:rPr>
           <w:rFonts w:ascii="Calibri" w:hAnsi="Calibri"/>
         </w:rPr>
-        <w:t xml:space="preserve"> is defined as the estimated spawner abundance necessary to achieve maximum sustainable yield, while S</w:t>
+        <w:t xml:space="preserve"> is defined as the estimated spawner abundance necessary to achieve maximum sustainable yield, while </w:t>
+      </w:r>
+      <w:proofErr w:type="spellStart"/>
+      <w:r>
+        <w:rPr>
+          <w:rFonts w:ascii="Calibri" w:hAnsi="Calibri"/>
+        </w:rPr>
+        <w:t>S</w:t>
       </w:r>
       <w:r>
         <w:rPr>
@@ -9488,6 +12406,7 @@
         </w:rPr>
         <w:t>Gen</w:t>
       </w:r>
+      <w:proofErr w:type="spellEnd"/>
       <w:r>
         <w:rPr>
           <w:rFonts w:ascii="Calibri" w:hAnsi="Calibri"/>
@@ -9542,7 +12461,7 @@
       <w:r>
         <w:t xml:space="preserve">ppendix. </w:t>
       </w:r>
-      <w:commentRangeStart w:id="24"/>
+      <w:commentRangeStart w:id="23"/>
       <w:r>
         <w:t>Finally, we calculated the proportion of CUs extirpated at the end of the simulation period</w:t>
       </w:r>
@@ -9552,12 +12471,12 @@
       <w:r>
         <w:t>.</w:t>
       </w:r>
-      <w:commentRangeEnd w:id="24"/>
+      <w:commentRangeEnd w:id="23"/>
       <w:r>
         <w:rPr>
           <w:rStyle w:val="CommentReference"/>
         </w:rPr>
-        <w:commentReference w:id="24"/>
+        <w:commentReference w:id="23"/>
       </w:r>
     </w:p>
     <w:p>
@@ -9589,12 +12508,26 @@
         <w:rPr>
           <w:rFonts w:ascii="Calibri" w:hAnsi="Calibri"/>
         </w:rPr>
-        <w:t xml:space="preserve"> a measure of interannual catch stability, and</w:t>
-      </w:r>
+        <w:t xml:space="preserve"> a measure of </w:t>
+      </w:r>
+      <w:proofErr w:type="spellStart"/>
       <w:r>
         <w:rPr>
           <w:rFonts w:ascii="Calibri" w:hAnsi="Calibri"/>
         </w:rPr>
+        <w:t>interannual</w:t>
+      </w:r>
+      <w:proofErr w:type="spellEnd"/>
+      <w:r>
+        <w:rPr>
+          <w:rFonts w:ascii="Calibri" w:hAnsi="Calibri"/>
+        </w:rPr>
+        <w:t xml:space="preserve"> catch stability, and</w:t>
+      </w:r>
+      <w:r>
+        <w:rPr>
+          <w:rFonts w:ascii="Calibri" w:hAnsi="Calibri"/>
+        </w:rPr>
         <w:t xml:space="preserve"> </w:t>
       </w:r>
       <w:r>
@@ -9613,7 +12546,21 @@
         <w:rPr>
           <w:rFonts w:ascii="Calibri" w:hAnsi="Calibri"/>
         </w:rPr>
-        <w:t xml:space="preserve">We quantified interannual catch stability </w:t>
+        <w:t xml:space="preserve">We quantified </w:t>
+      </w:r>
+      <w:proofErr w:type="spellStart"/>
+      <w:r>
+        <w:rPr>
+          <w:rFonts w:ascii="Calibri" w:hAnsi="Calibri"/>
+        </w:rPr>
+        <w:t>interannual</w:t>
+      </w:r>
+      <w:proofErr w:type="spellEnd"/>
+      <w:r>
+        <w:rPr>
+          <w:rFonts w:ascii="Calibri" w:hAnsi="Calibri"/>
+        </w:rPr>
+        <w:t xml:space="preserve"> catch stability </w:t>
       </w:r>
       <m:oMath>
         <m:r>
@@ -9867,11 +12814,19 @@
           <w:rFonts w:ascii="Calibri" w:hAnsi="Calibri"/>
         </w:rPr>
       </w:pPr>
+      <w:proofErr w:type="gramStart"/>
       <w:r>
         <w:rPr>
           <w:rFonts w:ascii="Calibri" w:hAnsi="Calibri"/>
         </w:rPr>
-        <w:t xml:space="preserve">where </w:t>
+        <w:t>where</w:t>
+      </w:r>
+      <w:proofErr w:type="gramEnd"/>
+      <w:r>
+        <w:rPr>
+          <w:rFonts w:ascii="Calibri" w:hAnsi="Calibri"/>
+        </w:rPr>
+        <w:t xml:space="preserve"> </w:t>
       </w:r>
       <w:r>
         <w:rPr>
@@ -9990,60 +12945,122 @@
         </w:rPr>
         <w:t xml:space="preserve"> by the harvest control rule). </w:t>
       </w:r>
+      <w:commentRangeStart w:id="24"/>
+      <w:r>
+        <w:rPr>
+          <w:rFonts w:ascii="Calibri" w:hAnsi="Calibri"/>
+        </w:rPr>
+        <w:t xml:space="preserve">The </w:t>
+      </w:r>
+      <w:r>
+        <w:rPr>
+          <w:rFonts w:ascii="Calibri" w:hAnsi="Calibri"/>
+        </w:rPr>
+        <w:t>other</w:t>
+      </w:r>
+      <w:r>
+        <w:rPr>
+          <w:rFonts w:ascii="Calibri" w:hAnsi="Calibri"/>
+        </w:rPr>
+        <w:t xml:space="preserve"> two catch-based PMs are calculated as the proportion of years during the simulation period where total allowable catch</w:t>
+      </w:r>
+      <w:r>
+        <w:rPr>
+          <w:rFonts w:ascii="Calibri" w:hAnsi="Calibri"/>
+        </w:rPr>
+        <w:t xml:space="preserve"> (TAC) across all MUs was greater than 500,000 and 1,000,000 fish. When </w:t>
+      </w:r>
+      <w:r>
+        <w:rPr>
+          <w:rFonts w:ascii="Calibri" w:hAnsi="Calibri"/>
+        </w:rPr>
+        <w:t xml:space="preserve">aggregate </w:t>
+      </w:r>
+      <w:r>
+        <w:rPr>
+          <w:rFonts w:ascii="Calibri" w:hAnsi="Calibri"/>
+        </w:rPr>
+        <w:t>TAC is below the smaller value, managers struggle to allocate sufficient quota to priority stakeholders (i.e. food, social, and ceremonial harv</w:t>
+      </w:r>
+      <w:r>
+        <w:rPr>
+          <w:rFonts w:ascii="Calibri" w:hAnsi="Calibri"/>
+        </w:rPr>
+        <w:t>est for various First Nations) and when it i</w:t>
+      </w:r>
+      <w:r>
+        <w:rPr>
+          <w:rFonts w:ascii="Calibri" w:hAnsi="Calibri"/>
+        </w:rPr>
+        <w:t>s above the larger value managers are able to allocate some degree of catch to the commercial sector.</w:t>
+      </w:r>
+      <w:r>
+        <w:rPr>
+          <w:rFonts w:ascii="Calibri" w:hAnsi="Calibri"/>
+        </w:rPr>
+        <w:t xml:space="preserve"> </w:t>
+      </w:r>
+      <w:commentRangeEnd w:id="24"/>
+      <w:r>
+        <w:rPr>
+          <w:rStyle w:val="CommentReference"/>
+        </w:rPr>
+        <w:commentReference w:id="24"/>
+      </w:r>
+      <w:r>
+        <w:rPr>
+          <w:rFonts w:ascii="Calibri" w:hAnsi="Calibri"/>
+        </w:rPr>
+        <w:t>Note that while</w:t>
+      </w:r>
+      <w:r>
+        <w:rPr>
+          <w:rFonts w:ascii="Calibri" w:hAnsi="Calibri"/>
+        </w:rPr>
+        <w:t xml:space="preserve"> the proportion of fisheries open is ba</w:t>
+      </w:r>
+      <w:r>
+        <w:rPr>
+          <w:rFonts w:ascii="Calibri" w:hAnsi="Calibri"/>
+        </w:rPr>
+        <w:t>sed on “true” recruit abundance, representing</w:t>
+      </w:r>
+      <w:r>
+        <w:rPr>
+          <w:rFonts w:ascii="Calibri" w:hAnsi="Calibri"/>
+        </w:rPr>
+        <w:t xml:space="preserve"> a hypothetical omniscient manager,</w:t>
+      </w:r>
       <w:commentRangeStart w:id="25"/>
       <w:r>
         <w:rPr>
           <w:rFonts w:ascii="Calibri" w:hAnsi="Calibri"/>
         </w:rPr>
-        <w:t xml:space="preserve">The </w:t>
+        <w:t xml:space="preserve"> the PMs based on TAC </w:t>
       </w:r>
       <w:r>
         <w:rPr>
           <w:rFonts w:ascii="Calibri" w:hAnsi="Calibri"/>
         </w:rPr>
-        <w:t>other</w:t>
+        <w:t>thresholds</w:t>
       </w:r>
       <w:r>
         <w:rPr>
           <w:rFonts w:ascii="Calibri" w:hAnsi="Calibri"/>
         </w:rPr>
-        <w:t xml:space="preserve"> two catch-based PMs are calculated as the proportion of years during the simulation period where total allowable catch</w:t>
+        <w:t xml:space="preserve"> incorporate uncertainty associated with the </w:t>
       </w:r>
       <w:r>
         <w:rPr>
           <w:rFonts w:ascii="Calibri" w:hAnsi="Calibri"/>
         </w:rPr>
-        <w:t xml:space="preserve"> (TAC) across all MUs was greater than 500,000 and 1,000,000 fish. When </w:t>
+        <w:t>in-season forecast</w:t>
       </w:r>
       <w:r>
         <w:rPr>
           <w:rFonts w:ascii="Calibri" w:hAnsi="Calibri"/>
         </w:rPr>
-        <w:t xml:space="preserve">aggregate </w:t>
-      </w:r>
-      <w:r>
-        <w:rPr>
-          <w:rFonts w:ascii="Calibri" w:hAnsi="Calibri"/>
-        </w:rPr>
-        <w:t>TAC is below the smaller value, managers struggle to allocate sufficient quota to priority stakeholders (i.e. food, social, and ceremonial harv</w:t>
-      </w:r>
-      <w:r>
-        <w:rPr>
-          <w:rFonts w:ascii="Calibri" w:hAnsi="Calibri"/>
-        </w:rPr>
-        <w:t>est for various First Nations) and when it i</w:t>
-      </w:r>
-      <w:r>
-        <w:rPr>
-          <w:rFonts w:ascii="Calibri" w:hAnsi="Calibri"/>
-        </w:rPr>
-        <w:t>s above the larger value managers are able to allocate some degree of catch to the commercial sector.</w:t>
-      </w:r>
-      <w:r>
-        <w:rPr>
-          <w:rFonts w:ascii="Calibri" w:hAnsi="Calibri"/>
-        </w:rPr>
-        <w:t xml:space="preserve"> </w:t>
+        <w:t xml:space="preserve"> process.</w:t>
       </w:r>
       <w:commentRangeEnd w:id="25"/>
       <w:r>
@@ -10051,68 +13068,6 @@
           <w:rStyle w:val="CommentReference"/>
         </w:rPr>
         <w:commentReference w:id="25"/>
-      </w:r>
-      <w:r>
-        <w:rPr>
-          <w:rFonts w:ascii="Calibri" w:hAnsi="Calibri"/>
-        </w:rPr>
-        <w:t>Note that while</w:t>
-      </w:r>
-      <w:r>
-        <w:rPr>
-          <w:rFonts w:ascii="Calibri" w:hAnsi="Calibri"/>
-        </w:rPr>
-        <w:t xml:space="preserve"> the proportion of fisheries open is ba</w:t>
-      </w:r>
-      <w:r>
-        <w:rPr>
-          <w:rFonts w:ascii="Calibri" w:hAnsi="Calibri"/>
-        </w:rPr>
-        <w:t>sed on “true” recruit abundance, representing</w:t>
-      </w:r>
-      <w:r>
-        <w:rPr>
-          <w:rFonts w:ascii="Calibri" w:hAnsi="Calibri"/>
-        </w:rPr>
-        <w:t xml:space="preserve"> a hypothetical omniscient manager,</w:t>
-      </w:r>
-      <w:commentRangeStart w:id="26"/>
-      <w:r>
-        <w:rPr>
-          <w:rFonts w:ascii="Calibri" w:hAnsi="Calibri"/>
-        </w:rPr>
-        <w:t xml:space="preserve"> the PMs based on TAC </w:t>
-      </w:r>
-      <w:r>
-        <w:rPr>
-          <w:rFonts w:ascii="Calibri" w:hAnsi="Calibri"/>
-        </w:rPr>
-        <w:t>thresholds</w:t>
-      </w:r>
-      <w:r>
-        <w:rPr>
-          <w:rFonts w:ascii="Calibri" w:hAnsi="Calibri"/>
-        </w:rPr>
-        <w:t xml:space="preserve"> incorporate uncertainty associated with the </w:t>
-      </w:r>
-      <w:r>
-        <w:rPr>
-          <w:rFonts w:ascii="Calibri" w:hAnsi="Calibri"/>
-        </w:rPr>
-        <w:t>in-season forecast</w:t>
-      </w:r>
-      <w:r>
-        <w:rPr>
-          <w:rFonts w:ascii="Calibri" w:hAnsi="Calibri"/>
-        </w:rPr>
-        <w:t xml:space="preserve"> process.</w:t>
-      </w:r>
-      <w:commentRangeEnd w:id="26"/>
-      <w:r>
-        <w:rPr>
-          <w:rStyle w:val="CommentReference"/>
-        </w:rPr>
-        <w:commentReference w:id="26"/>
       </w:r>
     </w:p>
     <w:p>
@@ -10224,7 +13179,21 @@
         <w:rPr>
           <w:rFonts w:eastAsiaTheme="minorEastAsia"/>
         </w:rPr>
-        <w:t xml:space="preserve"> for two CUs: Cultus (a low abundance </w:t>
+        <w:t xml:space="preserve"> for two CUs: </w:t>
+      </w:r>
+      <w:proofErr w:type="spellStart"/>
+      <w:r>
+        <w:rPr>
+          <w:rFonts w:eastAsiaTheme="minorEastAsia"/>
+        </w:rPr>
+        <w:t>Cultus</w:t>
+      </w:r>
+      <w:proofErr w:type="spellEnd"/>
+      <w:r>
+        <w:rPr>
+          <w:rFonts w:eastAsiaTheme="minorEastAsia"/>
+        </w:rPr>
+        <w:t xml:space="preserve"> (a low abundance </w:t>
       </w:r>
       <w:r>
         <w:rPr>
@@ -10248,7 +13217,21 @@
         <w:rPr>
           <w:rFonts w:eastAsiaTheme="minorEastAsia"/>
         </w:rPr>
-        <w:t xml:space="preserve"> Chilko (an abundant CU that regularly makes up a considerable portion</w:t>
+        <w:t xml:space="preserve"> </w:t>
+      </w:r>
+      <w:proofErr w:type="spellStart"/>
+      <w:r>
+        <w:rPr>
+          <w:rFonts w:eastAsiaTheme="minorEastAsia"/>
+        </w:rPr>
+        <w:t>Chilko</w:t>
+      </w:r>
+      <w:proofErr w:type="spellEnd"/>
+      <w:r>
+        <w:rPr>
+          <w:rFonts w:eastAsiaTheme="minorEastAsia"/>
+        </w:rPr>
+        <w:t xml:space="preserve"> (an abundant CU that regularly makes up a considerable portion</w:t>
       </w:r>
       <w:r>
         <w:rPr>
@@ -10270,19 +13253,20 @@
           <w:rFonts w:ascii="Calibri" w:hAnsi="Calibri"/>
         </w:rPr>
       </w:pPr>
-      <w:commentRangeStart w:id="27"/>
+      <w:commentRangeStart w:id="26"/>
       <w:r>
         <w:rPr>
           <w:rFonts w:ascii="Calibri" w:hAnsi="Calibri"/>
         </w:rPr>
+        <w:lastRenderedPageBreak/>
         <w:t>We stress, however, that this study is not intended to accurately forecast the dynamics of Fraser River CUs or to predict the trajectory of the aggregate as a whole. Rather our goal is to demonstrate relative differences in projected performance associated with differences in component variability and synchrony.</w:t>
       </w:r>
-      <w:commentRangeEnd w:id="27"/>
+      <w:commentRangeEnd w:id="26"/>
       <w:r>
         <w:rPr>
           <w:rStyle w:val="CommentReference"/>
         </w:rPr>
-        <w:commentReference w:id="27"/>
+        <w:commentReference w:id="26"/>
       </w:r>
     </w:p>
     <w:p>
@@ -10302,7 +13286,6 @@
         <w:rPr>
           <w:b/>
         </w:rPr>
-        <w:lastRenderedPageBreak/>
         <w:t>Results</w:t>
       </w:r>
     </w:p>
@@ -10328,7 +13311,15 @@
         <w:t xml:space="preserve"> </w:t>
       </w:r>
       <w:r>
-        <w:t>(log(recruits/spawner))</w:t>
+        <w:t>(</w:t>
+      </w:r>
+      <w:proofErr w:type="gramStart"/>
+      <w:r>
+        <w:t>log(</w:t>
+      </w:r>
+      <w:proofErr w:type="gramEnd"/>
+      <w:r>
+        <w:t>recruits/spawner))</w:t>
       </w:r>
       <w:r>
         <w:t xml:space="preserve"> </w:t>
@@ -10367,16 +13358,32 @@
         <w:t>rly 1990s before declining (Figure 1</w:t>
       </w:r>
       <w:r>
-        <w:t>b,</w:t>
-      </w:r>
-      <w:r>
-        <w:t>c)</w:t>
+        <w:t>b</w:t>
+      </w:r>
+      <w:proofErr w:type="gramStart"/>
+      <w:r>
+        <w:t>,</w:t>
+      </w:r>
+      <w:r>
+        <w:t>c</w:t>
+      </w:r>
+      <w:proofErr w:type="gramEnd"/>
+      <w:r>
+        <w:t>)</w:t>
       </w:r>
       <w:r>
         <w:t>, coincident with declines in productivity and exploitation rate</w:t>
       </w:r>
       <w:r>
-        <w:t xml:space="preserve">. However, there is substantial interannual variability in the patterns of both metrics due to highly abundant, cyclic CUs and particularly large returns were observed in 2010 and 2014 (catches for 2014 not shown). </w:t>
+        <w:t xml:space="preserve">. However, there is substantial </w:t>
+      </w:r>
+      <w:proofErr w:type="spellStart"/>
+      <w:r>
+        <w:t>interannual</w:t>
+      </w:r>
+      <w:proofErr w:type="spellEnd"/>
+      <w:r>
+        <w:t xml:space="preserve"> variability in the patterns of both metrics due to highly abundant, cyclic CUs and particularly large returns were observed in 2010 and 2014 (catches for 2014 not shown). </w:t>
       </w:r>
     </w:p>
     <w:p>
@@ -10480,83 +13487,44 @@
         <w:t xml:space="preserve"> Patterns in spawner abundance, catch, and variability metrics were robust to time series length and the number of CUs incorporated.</w:t>
       </w:r>
     </w:p>
+    <w:p/>
     <w:p>
-      <w:r>
-        <w:rPr>
-          <w:noProof/>
-          <w:lang w:eastAsia="en-CA"/>
-        </w:rPr>
-        <w:drawing>
-          <wp:inline distT="0" distB="0" distL="0" distR="0" wp14:anchorId="28B374A9" wp14:editId="2F9B8002">
-            <wp:extent cx="5943600" cy="3966210"/>
-            <wp:effectExtent l="0" t="0" r="0" b="0"/>
-            <wp:docPr id="2" name="Picture 2" descr="Macintosh HD:Users:cam:github:synchSalmon:figs:Fig1_RetroTrends.pdf"/>
-            <wp:cNvGraphicFramePr>
-              <a:graphicFrameLocks xmlns:a="http://schemas.openxmlformats.org/drawingml/2006/main" noChangeAspect="1"/>
-            </wp:cNvGraphicFramePr>
-            <a:graphic xmlns:a="http://schemas.openxmlformats.org/drawingml/2006/main">
-              <a:graphicData uri="http://schemas.openxmlformats.org/drawingml/2006/picture">
-                <pic:pic xmlns:pic="http://schemas.openxmlformats.org/drawingml/2006/picture">
-                  <pic:nvPicPr>
-                    <pic:cNvPr id="0" name="Picture 2" descr="Macintosh HD:Users:cam:github:synchSalmon:figs:Fig1_RetroTrends.pdf"/>
-                    <pic:cNvPicPr>
-                      <a:picLocks noChangeAspect="1" noChangeArrowheads="1"/>
-                    </pic:cNvPicPr>
-                  </pic:nvPicPr>
-                  <pic:blipFill>
-                    <a:blip r:embed="rId8">
-                      <a:extLst>
-                        <a:ext uri="{28A0092B-C50C-407E-A947-70E740481C1C}">
-                          <a14:useLocalDpi xmlns:a14="http://schemas.microsoft.com/office/drawing/2010/main" val="0"/>
-                        </a:ext>
-                      </a:extLst>
-                    </a:blip>
-                    <a:srcRect/>
-                    <a:stretch>
-                      <a:fillRect/>
-                    </a:stretch>
-                  </pic:blipFill>
-                  <pic:spPr bwMode="auto">
-                    <a:xfrm>
-                      <a:off x="0" y="0"/>
-                      <a:ext cx="5943600" cy="3966210"/>
-                    </a:xfrm>
-                    <a:prstGeom prst="rect">
-                      <a:avLst/>
-                    </a:prstGeom>
-                    <a:noFill/>
-                    <a:ln>
-                      <a:noFill/>
-                    </a:ln>
-                  </pic:spPr>
-                </pic:pic>
-              </a:graphicData>
-            </a:graphic>
-          </wp:inline>
-        </w:drawing>
-      </w:r>
-    </w:p>
-    <w:p>
-      <w:commentRangeStart w:id="28"/>
-      <w:r>
-        <w:lastRenderedPageBreak/>
-        <w:t xml:space="preserve">Figure </w:t>
-      </w:r>
-      <w:commentRangeEnd w:id="28"/>
+      <w:commentRangeStart w:id="27"/>
+      <w:proofErr w:type="gramStart"/>
+      <w:r>
+        <w:t>Figure 1</w:t>
+      </w:r>
+      <w:commentRangeEnd w:id="27"/>
       <w:r>
         <w:rPr>
           <w:rStyle w:val="CommentReference"/>
         </w:rPr>
-        <w:commentReference w:id="28"/>
-      </w:r>
-      <w:r>
-        <w:t>1. Observed trends in Fraser River sockeye salmon productivity (log (recruits per spawner)), aggregate spawner abundance, and aggregate catch (</w:t>
+        <w:commentReference w:id="27"/>
+      </w:r>
+      <w:r>
+        <w:t>.</w:t>
+      </w:r>
+      <w:proofErr w:type="gramEnd"/>
+      <w:r>
+        <w:t xml:space="preserve"> </w:t>
+      </w:r>
+      <w:proofErr w:type="gramStart"/>
+      <w:r>
+        <w:t>Observed trends in Fraser River sockeye salmon productivity (log (recruits per spawner)), aggregate spawner abundance, and aggregate catch (</w:t>
       </w:r>
       <w:r>
         <w:t>a-c</w:t>
       </w:r>
       <w:r>
-        <w:t>). 10-year moving window estimates of the mean component coefficient of variation (CV</w:t>
+        <w:t>).</w:t>
+      </w:r>
+      <w:proofErr w:type="gramEnd"/>
+      <w:r>
+        <w:t xml:space="preserve"> </w:t>
+      </w:r>
+      <w:proofErr w:type="gramStart"/>
+      <w:r>
+        <w:t>10-year moving window estimates of the mean component coefficient of variation (CV</w:t>
       </w:r>
       <w:r>
         <w:rPr>
@@ -10616,7 +13584,14 @@
         <w:rPr>
           <w:rFonts w:eastAsiaTheme="minorEastAsia"/>
         </w:rPr>
-        <w:t xml:space="preserve">). Solid black lines represent trends for 11 CUs </w:t>
+        <w:t>).</w:t>
+      </w:r>
+      <w:proofErr w:type="gramEnd"/>
+      <w:r>
+        <w:rPr>
+          <w:rFonts w:eastAsiaTheme="minorEastAsia"/>
+        </w:rPr>
+        <w:t xml:space="preserve"> Solid black lines represent trends for 11 CUs </w:t>
       </w:r>
       <w:r>
         <w:t>with time series extending back to 1948, lighter red lines represent trends for 18 CUs beginning in 1973.</w:t>
@@ -10645,7 +13620,7 @@
     <w:p>
       <w:pPr>
         <w:rPr>
-          <w:ins w:id="29" w:author="DFO-MPO" w:date="2018-09-11T10:57:00Z"/>
+          <w:ins w:id="28" w:author="DFO-MPO" w:date="2018-09-11T10:57:00Z"/>
           <w:rFonts w:eastAsiaTheme="minorEastAsia"/>
         </w:rPr>
       </w:pPr>
@@ -10689,7 +13664,7 @@
         </w:rPr>
         <w:t xml:space="preserve"> historical</w:t>
       </w:r>
-      <w:ins w:id="30" w:author="DFO-MPO" w:date="2018-09-11T10:56:00Z">
+      <w:ins w:id="29" w:author="DFO-MPO" w:date="2018-09-11T10:56:00Z">
         <w:r>
           <w:rPr>
             <w:rFonts w:eastAsiaTheme="minorEastAsia"/>
@@ -10754,7 +13729,7 @@
         </w:rPr>
         <w:t xml:space="preserve"> </w:t>
       </w:r>
-      <w:ins w:id="31" w:author="DFO-MPO" w:date="2018-09-11T10:57:00Z">
+      <w:ins w:id="30" w:author="DFO-MPO" w:date="2018-09-11T10:57:00Z">
         <w:r>
           <w:rPr>
             <w:rFonts w:eastAsiaTheme="minorEastAsia"/>
@@ -10802,7 +13777,7 @@
           </w:rPr>
           <w:t xml:space="preserve"> and synchrony. These patterns were not strongly influenced by the productivity regime in the model (Figure 2). </w:t>
         </w:r>
-        <w:commentRangeStart w:id="32"/>
+        <w:commentRangeStart w:id="31"/>
         <w:r>
           <w:rPr>
             <w:rFonts w:eastAsiaTheme="minorEastAsia"/>
@@ -10850,25 +13825,26 @@
           </w:rPr>
           <w:t>as a measure of synchrony in subsequent results.</w:t>
         </w:r>
-        <w:commentRangeEnd w:id="32"/>
+        <w:commentRangeEnd w:id="31"/>
       </w:ins>
     </w:p>
     <w:p>
       <w:pPr>
         <w:rPr>
-          <w:del w:id="33" w:author="DFO-MPO" w:date="2018-09-11T10:57:00Z"/>
-          <w:rFonts w:eastAsiaTheme="minorEastAsia"/>
-        </w:rPr>
-      </w:pPr>
-      <w:ins w:id="34" w:author="DFO-MPO" w:date="2018-09-11T10:57:00Z">
+          <w:del w:id="32" w:author="DFO-MPO" w:date="2018-09-11T10:57:00Z"/>
+          <w:rFonts w:eastAsiaTheme="minorEastAsia"/>
+        </w:rPr>
+      </w:pPr>
+      <w:ins w:id="33" w:author="DFO-MPO" w:date="2018-09-11T10:57:00Z">
         <w:r>
           <w:rPr>
             <w:rStyle w:val="CommentReference"/>
           </w:rPr>
-          <w:commentReference w:id="32"/>
+          <w:lastRenderedPageBreak/>
+          <w:commentReference w:id="31"/>
         </w:r>
       </w:ins>
-      <w:del w:id="35" w:author="DFO-MPO" w:date="2018-09-11T10:57:00Z">
+      <w:del w:id="34" w:author="DFO-MPO" w:date="2018-09-11T10:57:00Z">
         <w:r>
           <w:rPr>
             <w:rFonts w:eastAsiaTheme="minorEastAsia"/>
@@ -10889,7 +13865,7 @@
         <w:rPr>
           <w:rFonts w:eastAsiaTheme="minorEastAsia"/>
         </w:rPr>
-        <w:pPrChange w:id="36" w:author="DFO-MPO" w:date="2018-09-11T10:57:00Z">
+        <w:pPrChange w:id="35" w:author="DFO-MPO" w:date="2018-09-11T10:57:00Z">
           <w:pPr/>
         </w:pPrChange>
       </w:pPr>
@@ -10917,7 +13893,7 @@
                     </pic:cNvPicPr>
                   </pic:nvPicPr>
                   <pic:blipFill>
-                    <a:blip r:embed="rId9">
+                    <a:blip r:embed="rId8">
                       <a:extLst>
                         <a:ext uri="{28A0092B-C50C-407E-A947-70E740481C1C}">
                           <a14:useLocalDpi xmlns:a14="http://schemas.microsoft.com/office/drawing/2010/main" val="0"/>
@@ -10955,11 +13931,19 @@
           <w:rFonts w:eastAsiaTheme="minorEastAsia"/>
         </w:rPr>
       </w:pPr>
-      <w:r>
-        <w:rPr>
-          <w:rFonts w:eastAsiaTheme="minorEastAsia"/>
-        </w:rPr>
-        <w:t xml:space="preserve">Figure 2. Changes in component variability </w:t>
+      <w:proofErr w:type="gramStart"/>
+      <w:r>
+        <w:rPr>
+          <w:rFonts w:eastAsiaTheme="minorEastAsia"/>
+        </w:rPr>
+        <w:t>Figure 2.</w:t>
+      </w:r>
+      <w:proofErr w:type="gramEnd"/>
+      <w:r>
+        <w:rPr>
+          <w:rFonts w:eastAsiaTheme="minorEastAsia"/>
+        </w:rPr>
+        <w:t xml:space="preserve"> Changes in component variability </w:t>
       </w:r>
       <w:r>
         <w:rPr>
@@ -10976,8 +13960,13 @@
         </m:r>
       </m:oMath>
       <w:r>
-        <w:t xml:space="preserve"> and </w:t>
-      </w:r>
+        <w:t xml:space="preserve"> </w:t>
+      </w:r>
+      <w:proofErr w:type="gramStart"/>
+      <w:r>
+        <w:t xml:space="preserve">and </w:t>
+      </w:r>
+      <w:proofErr w:type="gramEnd"/>
       <m:oMath>
         <m:r>
           <w:rPr>
@@ -11062,109 +14051,266 @@
         </w:rPr>
         <w:t xml:space="preserve"> effects on others. </w:t>
       </w:r>
+      <w:commentRangeStart w:id="36"/>
+      <w:r>
+        <w:rPr>
+          <w:rFonts w:eastAsiaTheme="minorEastAsia"/>
+        </w:rPr>
+        <w:t xml:space="preserve">For example, </w:t>
+      </w:r>
+      <w:r>
+        <w:rPr>
+          <w:rFonts w:eastAsiaTheme="minorEastAsia"/>
+        </w:rPr>
+        <w:t>greater</w:t>
+      </w:r>
+      <w:r>
+        <w:rPr>
+          <w:rFonts w:eastAsiaTheme="minorEastAsia"/>
+        </w:rPr>
+        <w:t xml:space="preserve"> CV</w:t>
+      </w:r>
+      <w:r>
+        <w:rPr>
+          <w:rFonts w:eastAsiaTheme="minorEastAsia"/>
+          <w:vertAlign w:val="subscript"/>
+        </w:rPr>
+        <w:t>C</w:t>
+      </w:r>
+      <w:r>
+        <w:rPr>
+          <w:rFonts w:eastAsiaTheme="minorEastAsia"/>
+        </w:rPr>
+        <w:t xml:space="preserve"> increased median </w:t>
+      </w:r>
+      <w:r>
+        <w:rPr>
+          <w:rFonts w:eastAsiaTheme="minorEastAsia"/>
+        </w:rPr>
+        <w:t>recruit</w:t>
+      </w:r>
+      <w:r>
+        <w:rPr>
+          <w:rFonts w:eastAsiaTheme="minorEastAsia"/>
+        </w:rPr>
+        <w:t xml:space="preserve"> abundance</w:t>
+      </w:r>
+      <w:r>
+        <w:rPr>
+          <w:rFonts w:eastAsiaTheme="minorEastAsia"/>
+        </w:rPr>
+        <w:t xml:space="preserve"> as long as synchrony remained low</w:t>
+      </w:r>
+      <w:r>
+        <w:rPr>
+          <w:rFonts w:eastAsiaTheme="minorEastAsia"/>
+        </w:rPr>
+        <w:t xml:space="preserve"> (purple points Figure 3a)</w:t>
+      </w:r>
+      <w:r>
+        <w:rPr>
+          <w:rFonts w:eastAsiaTheme="minorEastAsia"/>
+        </w:rPr>
+        <w:t>; however as synchrony increased</w:t>
+      </w:r>
+      <w:r>
+        <w:rPr>
+          <w:rFonts w:eastAsiaTheme="minorEastAsia"/>
+        </w:rPr>
+        <w:t>,</w:t>
+      </w:r>
+      <w:r>
+        <w:rPr>
+          <w:rFonts w:eastAsiaTheme="minorEastAsia"/>
+        </w:rPr>
+        <w:t xml:space="preserve"> this pattern disappeared </w:t>
+      </w:r>
+      <w:r>
+        <w:rPr>
+          <w:rFonts w:eastAsiaTheme="minorEastAsia"/>
+        </w:rPr>
+        <w:t>(</w:t>
+      </w:r>
+      <w:r>
+        <w:rPr>
+          <w:rFonts w:eastAsiaTheme="minorEastAsia"/>
+        </w:rPr>
+        <w:t xml:space="preserve">yellow points </w:t>
+      </w:r>
+      <w:r>
+        <w:rPr>
+          <w:rFonts w:eastAsiaTheme="minorEastAsia"/>
+        </w:rPr>
+        <w:t>Figure 3</w:t>
+      </w:r>
+      <w:r>
+        <w:rPr>
+          <w:rFonts w:eastAsiaTheme="minorEastAsia"/>
+        </w:rPr>
+        <w:t>a</w:t>
+      </w:r>
+      <w:r>
+        <w:rPr>
+          <w:rFonts w:eastAsiaTheme="minorEastAsia"/>
+        </w:rPr>
+        <w:t xml:space="preserve">). </w:t>
+      </w:r>
+      <w:commentRangeEnd w:id="36"/>
+      <w:r>
+        <w:rPr>
+          <w:rStyle w:val="CommentReference"/>
+        </w:rPr>
+        <w:commentReference w:id="36"/>
+      </w:r>
+      <w:r>
+        <w:rPr>
+          <w:rFonts w:eastAsiaTheme="minorEastAsia"/>
+        </w:rPr>
+        <w:t>Conversely, higher levels of CV</w:t>
+      </w:r>
+      <w:r>
+        <w:rPr>
+          <w:rFonts w:eastAsiaTheme="minorEastAsia"/>
+          <w:vertAlign w:val="subscript"/>
+        </w:rPr>
+        <w:t xml:space="preserve">C </w:t>
+      </w:r>
+      <w:r>
+        <w:rPr>
+          <w:rFonts w:eastAsiaTheme="minorEastAsia"/>
+        </w:rPr>
+        <w:t>were associated with a smaller proportion of CUs being above their lower biological benchmark (</w:t>
+      </w:r>
+      <w:proofErr w:type="spellStart"/>
+      <w:r>
+        <w:rPr>
+          <w:rFonts w:eastAsiaTheme="minorEastAsia"/>
+        </w:rPr>
+        <w:t>S</w:t>
+      </w:r>
+      <w:r>
+        <w:rPr>
+          <w:rFonts w:eastAsiaTheme="minorEastAsia"/>
+          <w:vertAlign w:val="subscript"/>
+        </w:rPr>
+        <w:t>gen</w:t>
+      </w:r>
+      <w:proofErr w:type="spellEnd"/>
+      <w:r>
+        <w:rPr>
+          <w:rFonts w:eastAsiaTheme="minorEastAsia"/>
+        </w:rPr>
+        <w:t xml:space="preserve">) and </w:t>
+      </w:r>
+      <w:r>
+        <w:rPr>
+          <w:rFonts w:eastAsiaTheme="minorEastAsia"/>
+        </w:rPr>
+        <w:t>increasing synchrony only increased variability among trials</w:t>
+      </w:r>
+      <w:r>
+        <w:rPr>
+          <w:rFonts w:eastAsiaTheme="minorEastAsia"/>
+        </w:rPr>
+        <w:t xml:space="preserve"> (Figure 3b). A similar, albeit weaker, relationship occurred in the proportion of CUs above their upper biological </w:t>
+      </w:r>
+      <w:r>
+        <w:rPr>
+          <w:rFonts w:eastAsiaTheme="minorEastAsia"/>
+        </w:rPr>
+        <w:t>benchmark (S</w:t>
+      </w:r>
+      <w:r>
+        <w:rPr>
+          <w:rFonts w:eastAsiaTheme="minorEastAsia"/>
+          <w:vertAlign w:val="subscript"/>
+        </w:rPr>
+        <w:t>MSY</w:t>
+      </w:r>
+      <w:r>
+        <w:rPr>
+          <w:rFonts w:eastAsiaTheme="minorEastAsia"/>
+        </w:rPr>
+        <w:t>; Figure 3c</w:t>
+      </w:r>
+      <w:r>
+        <w:rPr>
+          <w:rFonts w:eastAsiaTheme="minorEastAsia"/>
+        </w:rPr>
+        <w:t>)</w:t>
+      </w:r>
+      <w:r>
+        <w:rPr>
+          <w:rFonts w:eastAsiaTheme="minorEastAsia"/>
+        </w:rPr>
+        <w:t>,</w:t>
+      </w:r>
+      <w:r>
+        <w:rPr>
+          <w:rFonts w:eastAsiaTheme="minorEastAsia"/>
+        </w:rPr>
+        <w:t xml:space="preserve"> </w:t>
+      </w:r>
       <w:commentRangeStart w:id="37"/>
       <w:r>
         <w:rPr>
           <w:rFonts w:eastAsiaTheme="minorEastAsia"/>
         </w:rPr>
-        <w:t xml:space="preserve">For example, </w:t>
-      </w:r>
-      <w:r>
-        <w:rPr>
-          <w:rFonts w:eastAsiaTheme="minorEastAsia"/>
-        </w:rPr>
-        <w:t>greater</w:t>
-      </w:r>
-      <w:r>
-        <w:rPr>
-          <w:rFonts w:eastAsiaTheme="minorEastAsia"/>
-        </w:rPr>
-        <w:t xml:space="preserve"> CV</w:t>
-      </w:r>
-      <w:r>
-        <w:rPr>
-          <w:rFonts w:eastAsiaTheme="minorEastAsia"/>
-          <w:vertAlign w:val="subscript"/>
-        </w:rPr>
-        <w:t>C</w:t>
-      </w:r>
-      <w:r>
-        <w:rPr>
-          <w:rFonts w:eastAsiaTheme="minorEastAsia"/>
-        </w:rPr>
-        <w:t xml:space="preserve"> increased median </w:t>
-      </w:r>
-      <w:r>
-        <w:rPr>
-          <w:rFonts w:eastAsiaTheme="minorEastAsia"/>
-        </w:rPr>
-        <w:t>recruit</w:t>
-      </w:r>
-      <w:r>
-        <w:rPr>
-          <w:rFonts w:eastAsiaTheme="minorEastAsia"/>
-        </w:rPr>
-        <w:t xml:space="preserve"> abundance</w:t>
-      </w:r>
-      <w:r>
-        <w:rPr>
-          <w:rFonts w:eastAsiaTheme="minorEastAsia"/>
-        </w:rPr>
-        <w:t xml:space="preserve"> as long as synchrony remained low</w:t>
-      </w:r>
-      <w:r>
-        <w:rPr>
-          <w:rFonts w:eastAsiaTheme="minorEastAsia"/>
-        </w:rPr>
-        <w:t xml:space="preserve"> (purple points Figure 3a)</w:t>
-      </w:r>
-      <w:r>
-        <w:rPr>
-          <w:rFonts w:eastAsiaTheme="minorEastAsia"/>
-        </w:rPr>
-        <w:t>; however as synchrony increased</w:t>
-      </w:r>
-      <w:r>
-        <w:rPr>
-          <w:rFonts w:eastAsiaTheme="minorEastAsia"/>
-        </w:rPr>
-        <w:t>,</w:t>
-      </w:r>
-      <w:r>
-        <w:rPr>
-          <w:rFonts w:eastAsiaTheme="minorEastAsia"/>
-        </w:rPr>
-        <w:t xml:space="preserve"> this pattern disappeared </w:t>
-      </w:r>
-      <w:r>
-        <w:rPr>
-          <w:rFonts w:eastAsiaTheme="minorEastAsia"/>
-        </w:rPr>
-        <w:t>(</w:t>
-      </w:r>
-      <w:r>
-        <w:rPr>
-          <w:rFonts w:eastAsiaTheme="minorEastAsia"/>
-        </w:rPr>
-        <w:t xml:space="preserve">yellow points </w:t>
-      </w:r>
-      <w:r>
-        <w:rPr>
-          <w:rFonts w:eastAsiaTheme="minorEastAsia"/>
-        </w:rPr>
-        <w:t>Figure 3</w:t>
-      </w:r>
-      <w:r>
-        <w:rPr>
-          <w:rFonts w:eastAsiaTheme="minorEastAsia"/>
-        </w:rPr>
-        <w:t>a</w:t>
-      </w:r>
-      <w:r>
-        <w:rPr>
-          <w:rFonts w:eastAsiaTheme="minorEastAsia"/>
-        </w:rPr>
-        <w:t xml:space="preserve">). </w:t>
+        <w:t>while</w:t>
+      </w:r>
+      <w:r>
+        <w:rPr>
+          <w:rFonts w:eastAsiaTheme="minorEastAsia"/>
+        </w:rPr>
+        <w:t xml:space="preserve"> the </w:t>
+      </w:r>
+      <w:r>
+        <w:rPr>
+          <w:rFonts w:eastAsiaTheme="minorEastAsia"/>
+        </w:rPr>
+        <w:t>proportion of CUs that were ext</w:t>
+      </w:r>
+      <w:r>
+        <w:rPr>
+          <w:rFonts w:eastAsiaTheme="minorEastAsia"/>
+        </w:rPr>
+        <w:t xml:space="preserve">ant </w:t>
+      </w:r>
+      <w:r>
+        <w:rPr>
+          <w:rFonts w:eastAsiaTheme="minorEastAsia"/>
+        </w:rPr>
+        <w:t>at the end of the simulation was</w:t>
+      </w:r>
+      <w:r>
+        <w:rPr>
+          <w:rFonts w:eastAsiaTheme="minorEastAsia"/>
+        </w:rPr>
+        <w:t xml:space="preserve"> largely</w:t>
+      </w:r>
+      <w:r>
+        <w:rPr>
+          <w:rFonts w:eastAsiaTheme="minorEastAsia"/>
+        </w:rPr>
+        <w:t xml:space="preserve"> independent of</w:t>
+      </w:r>
+      <w:r>
+        <w:rPr>
+          <w:rFonts w:eastAsiaTheme="minorEastAsia"/>
+        </w:rPr>
+        <w:t xml:space="preserve"> component</w:t>
+      </w:r>
+      <w:r>
+        <w:rPr>
+          <w:rFonts w:eastAsiaTheme="minorEastAsia"/>
+        </w:rPr>
+        <w:t xml:space="preserve"> variability and synchrony (Figure 3d)</w:t>
+      </w:r>
+      <w:r>
+        <w:rPr>
+          <w:rFonts w:eastAsiaTheme="minorEastAsia"/>
+        </w:rPr>
+        <w:t>.</w:t>
       </w:r>
       <w:commentRangeEnd w:id="37"/>
       <w:r>
@@ -11172,162 +14318,6 @@
           <w:rStyle w:val="CommentReference"/>
         </w:rPr>
         <w:commentReference w:id="37"/>
-      </w:r>
-      <w:r>
-        <w:rPr>
-          <w:rFonts w:eastAsiaTheme="minorEastAsia"/>
-        </w:rPr>
-        <w:t>Conversely, higher levels of CV</w:t>
-      </w:r>
-      <w:r>
-        <w:rPr>
-          <w:rFonts w:eastAsiaTheme="minorEastAsia"/>
-          <w:vertAlign w:val="subscript"/>
-        </w:rPr>
-        <w:t xml:space="preserve">C </w:t>
-      </w:r>
-      <w:r>
-        <w:rPr>
-          <w:rFonts w:eastAsiaTheme="minorEastAsia"/>
-        </w:rPr>
-        <w:t>were associated with a smaller proportion of CUs being above their lower biological benchmark (S</w:t>
-      </w:r>
-      <w:r>
-        <w:rPr>
-          <w:rFonts w:eastAsiaTheme="minorEastAsia"/>
-          <w:vertAlign w:val="subscript"/>
-        </w:rPr>
-        <w:t>gen</w:t>
-      </w:r>
-      <w:r>
-        <w:rPr>
-          <w:rFonts w:eastAsiaTheme="minorEastAsia"/>
-        </w:rPr>
-        <w:t xml:space="preserve">) and </w:t>
-      </w:r>
-      <w:r>
-        <w:rPr>
-          <w:rFonts w:eastAsiaTheme="minorEastAsia"/>
-        </w:rPr>
-        <w:t>increasing synchrony only increased variability among trials</w:t>
-      </w:r>
-      <w:r>
-        <w:rPr>
-          <w:rFonts w:eastAsiaTheme="minorEastAsia"/>
-        </w:rPr>
-        <w:t xml:space="preserve"> (Figure 3b). A similar, albeit weaker, relationship occurred in the proportion of CUs above their upper </w:t>
-      </w:r>
-      <w:r>
-        <w:rPr>
-          <w:rFonts w:eastAsiaTheme="minorEastAsia"/>
-        </w:rPr>
-        <w:lastRenderedPageBreak/>
-        <w:t xml:space="preserve">biological </w:t>
-      </w:r>
-      <w:r>
-        <w:rPr>
-          <w:rFonts w:eastAsiaTheme="minorEastAsia"/>
-        </w:rPr>
-        <w:t>benchmark (S</w:t>
-      </w:r>
-      <w:r>
-        <w:rPr>
-          <w:rFonts w:eastAsiaTheme="minorEastAsia"/>
-          <w:vertAlign w:val="subscript"/>
-        </w:rPr>
-        <w:t>MSY</w:t>
-      </w:r>
-      <w:r>
-        <w:rPr>
-          <w:rFonts w:eastAsiaTheme="minorEastAsia"/>
-        </w:rPr>
-        <w:t>; Figure 3c</w:t>
-      </w:r>
-      <w:r>
-        <w:rPr>
-          <w:rFonts w:eastAsiaTheme="minorEastAsia"/>
-        </w:rPr>
-        <w:t>)</w:t>
-      </w:r>
-      <w:r>
-        <w:rPr>
-          <w:rFonts w:eastAsiaTheme="minorEastAsia"/>
-        </w:rPr>
-        <w:t>,</w:t>
-      </w:r>
-      <w:r>
-        <w:rPr>
-          <w:rFonts w:eastAsiaTheme="minorEastAsia"/>
-        </w:rPr>
-        <w:t xml:space="preserve"> </w:t>
-      </w:r>
-      <w:commentRangeStart w:id="38"/>
-      <w:r>
-        <w:rPr>
-          <w:rFonts w:eastAsiaTheme="minorEastAsia"/>
-        </w:rPr>
-        <w:t>while</w:t>
-      </w:r>
-      <w:r>
-        <w:rPr>
-          <w:rFonts w:eastAsiaTheme="minorEastAsia"/>
-        </w:rPr>
-        <w:t xml:space="preserve"> the </w:t>
-      </w:r>
-      <w:r>
-        <w:rPr>
-          <w:rFonts w:eastAsiaTheme="minorEastAsia"/>
-        </w:rPr>
-        <w:t>proportion of CUs that were ext</w:t>
-      </w:r>
-      <w:r>
-        <w:rPr>
-          <w:rFonts w:eastAsiaTheme="minorEastAsia"/>
-        </w:rPr>
-        <w:t xml:space="preserve">ant </w:t>
-      </w:r>
-      <w:r>
-        <w:rPr>
-          <w:rFonts w:eastAsiaTheme="minorEastAsia"/>
-        </w:rPr>
-        <w:t>at the end of the simulation was</w:t>
-      </w:r>
-      <w:r>
-        <w:rPr>
-          <w:rFonts w:eastAsiaTheme="minorEastAsia"/>
-        </w:rPr>
-        <w:t xml:space="preserve"> largely</w:t>
-      </w:r>
-      <w:r>
-        <w:rPr>
-          <w:rFonts w:eastAsiaTheme="minorEastAsia"/>
-        </w:rPr>
-        <w:t xml:space="preserve"> independent of</w:t>
-      </w:r>
-      <w:r>
-        <w:rPr>
-          <w:rFonts w:eastAsiaTheme="minorEastAsia"/>
-        </w:rPr>
-        <w:t xml:space="preserve"> component</w:t>
-      </w:r>
-      <w:r>
-        <w:rPr>
-          <w:rFonts w:eastAsiaTheme="minorEastAsia"/>
-        </w:rPr>
-        <w:t xml:space="preserve"> variability and synchrony (Figure 3d)</w:t>
-      </w:r>
-      <w:r>
-        <w:rPr>
-          <w:rFonts w:eastAsiaTheme="minorEastAsia"/>
-        </w:rPr>
-        <w:t>.</w:t>
-      </w:r>
-      <w:commentRangeEnd w:id="38"/>
-      <w:r>
-        <w:rPr>
-          <w:rStyle w:val="CommentReference"/>
-        </w:rPr>
-        <w:commentReference w:id="38"/>
       </w:r>
     </w:p>
     <w:p>
@@ -11493,7 +14483,21 @@
         <w:rPr>
           <w:rFonts w:eastAsiaTheme="minorEastAsia"/>
         </w:rPr>
-        <w:t xml:space="preserve"> 3e,f,g).</w:t>
+        <w:t xml:space="preserve"> 3e</w:t>
+      </w:r>
+      <w:proofErr w:type="gramStart"/>
+      <w:r>
+        <w:rPr>
+          <w:rFonts w:eastAsiaTheme="minorEastAsia"/>
+        </w:rPr>
+        <w:t>,f,g</w:t>
+      </w:r>
+      <w:proofErr w:type="gramEnd"/>
+      <w:r>
+        <w:rPr>
+          <w:rFonts w:eastAsiaTheme="minorEastAsia"/>
+        </w:rPr>
+        <w:t>).</w:t>
       </w:r>
       <w:r>
         <w:rPr>
@@ -11552,13 +14556,14 @@
           <w:rFonts w:eastAsiaTheme="minorEastAsia"/>
         </w:rPr>
       </w:pPr>
-      <w:commentRangeStart w:id="39"/>
+      <w:commentRangeStart w:id="38"/>
       <w:r>
         <w:rPr>
           <w:rFonts w:eastAsiaTheme="minorEastAsia"/>
           <w:noProof/>
           <w:lang w:eastAsia="en-CA"/>
         </w:rPr>
+        <w:lastRenderedPageBreak/>
         <w:drawing>
           <wp:inline distT="0" distB="0" distL="0" distR="0" wp14:anchorId="5CCB0C06" wp14:editId="47B258B6">
             <wp:extent cx="5932805" cy="4061460"/>
@@ -11572,6 +14577,570 @@
                 <pic:pic xmlns:pic="http://schemas.openxmlformats.org/drawingml/2006/picture">
                   <pic:nvPicPr>
                     <pic:cNvPr id="0" name="Picture 11" descr="Macintosh HD:Users:cam:github:salmon-sim:outputs:summaryFigs:synchTrials:consGroupedPlots_3OMs.png"/>
+                    <pic:cNvPicPr>
+                      <a:picLocks noChangeAspect="1" noChangeArrowheads="1"/>
+                    </pic:cNvPicPr>
+                  </pic:nvPicPr>
+                  <pic:blipFill>
+                    <a:blip r:embed="rId9">
+                      <a:extLst>
+                        <a:ext uri="{28A0092B-C50C-407E-A947-70E740481C1C}">
+                          <a14:useLocalDpi xmlns:a14="http://schemas.microsoft.com/office/drawing/2010/main" val="0"/>
+                        </a:ext>
+                      </a:extLst>
+                    </a:blip>
+                    <a:srcRect/>
+                    <a:stretch>
+                      <a:fillRect/>
+                    </a:stretch>
+                  </pic:blipFill>
+                  <pic:spPr bwMode="auto">
+                    <a:xfrm>
+                      <a:off x="0" y="0"/>
+                      <a:ext cx="5932805" cy="4061460"/>
+                    </a:xfrm>
+                    <a:prstGeom prst="rect">
+                      <a:avLst/>
+                    </a:prstGeom>
+                    <a:noFill/>
+                    <a:ln>
+                      <a:noFill/>
+                    </a:ln>
+                  </pic:spPr>
+                </pic:pic>
+              </a:graphicData>
+            </a:graphic>
+          </wp:inline>
+        </w:drawing>
+      </w:r>
+      <w:commentRangeEnd w:id="38"/>
+      <w:r>
+        <w:rPr>
+          <w:rStyle w:val="CommentReference"/>
+        </w:rPr>
+        <w:commentReference w:id="38"/>
+      </w:r>
+    </w:p>
+    <w:p>
+      <w:pPr>
+        <w:rPr>
+          <w:rFonts w:eastAsiaTheme="minorEastAsia"/>
+        </w:rPr>
+      </w:pPr>
+      <w:proofErr w:type="gramStart"/>
+      <w:r>
+        <w:rPr>
+          <w:rFonts w:eastAsiaTheme="minorEastAsia"/>
+        </w:rPr>
+        <w:t>Figure 3</w:t>
+      </w:r>
+      <w:r>
+        <w:rPr>
+          <w:rFonts w:eastAsiaTheme="minorEastAsia"/>
+        </w:rPr>
+        <w:t>.</w:t>
+      </w:r>
+      <w:proofErr w:type="gramEnd"/>
+      <w:r>
+        <w:rPr>
+          <w:rFonts w:eastAsiaTheme="minorEastAsia"/>
+        </w:rPr>
+        <w:t xml:space="preserve"> </w:t>
+      </w:r>
+      <w:proofErr w:type="gramStart"/>
+      <w:r>
+        <w:rPr>
+          <w:rFonts w:eastAsiaTheme="minorEastAsia"/>
+        </w:rPr>
+        <w:t>Effects of component variability and synchrony on conservation-based per</w:t>
+      </w:r>
+      <w:r>
+        <w:rPr>
+          <w:rFonts w:eastAsiaTheme="minorEastAsia"/>
+        </w:rPr>
+        <w:t>formance measures.</w:t>
+      </w:r>
+      <w:proofErr w:type="gramEnd"/>
+      <w:r>
+        <w:rPr>
+          <w:rFonts w:eastAsiaTheme="minorEastAsia"/>
+        </w:rPr>
+        <w:t xml:space="preserve"> Points represent medians and whiskers 90% posterior interval among </w:t>
+      </w:r>
+      <w:commentRangeStart w:id="39"/>
+      <w:r>
+        <w:rPr>
+          <w:rFonts w:eastAsiaTheme="minorEastAsia"/>
+        </w:rPr>
+        <w:t xml:space="preserve">250 </w:t>
+      </w:r>
+      <w:commentRangeEnd w:id="39"/>
+      <w:r>
+        <w:rPr>
+          <w:rStyle w:val="CommentReference"/>
+        </w:rPr>
+        <w:commentReference w:id="39"/>
+      </w:r>
+      <w:r>
+        <w:rPr>
+          <w:rFonts w:eastAsiaTheme="minorEastAsia"/>
+        </w:rPr>
+        <w:t>simulation runs.</w:t>
+      </w:r>
+    </w:p>
+    <w:p>
+      <w:pPr>
+        <w:rPr>
+          <w:rFonts w:eastAsiaTheme="minorEastAsia"/>
+        </w:rPr>
+      </w:pPr>
+    </w:p>
+    <w:p>
+      <w:pPr>
+        <w:ind w:firstLine="720"/>
+        <w:rPr>
+          <w:rFonts w:eastAsiaTheme="minorEastAsia"/>
+        </w:rPr>
+      </w:pPr>
+      <w:r>
+        <w:rPr>
+          <w:rFonts w:eastAsiaTheme="minorEastAsia"/>
+        </w:rPr>
+        <w:t xml:space="preserve">The effects of greater component variability and synchrony </w:t>
+      </w:r>
+      <w:r>
+        <w:rPr>
+          <w:rFonts w:eastAsiaTheme="minorEastAsia"/>
+        </w:rPr>
+        <w:t>also had</w:t>
+      </w:r>
+      <w:r>
+        <w:rPr>
+          <w:rFonts w:eastAsiaTheme="minorEastAsia"/>
+        </w:rPr>
+        <w:t xml:space="preserve"> </w:t>
+      </w:r>
+      <w:del w:id="40" w:author="DFO-MPO" w:date="2018-09-11T11:44:00Z">
+        <w:r>
+          <w:rPr>
+            <w:rFonts w:eastAsiaTheme="minorEastAsia"/>
+          </w:rPr>
+          <w:delText xml:space="preserve">severe </w:delText>
+        </w:r>
+      </w:del>
+      <w:ins w:id="41" w:author="DFO-MPO" w:date="2018-09-11T11:44:00Z">
+        <w:r>
+          <w:rPr>
+            <w:rFonts w:eastAsiaTheme="minorEastAsia"/>
+          </w:rPr>
+          <w:t xml:space="preserve">large </w:t>
+        </w:r>
+      </w:ins>
+      <w:r>
+        <w:rPr>
+          <w:rFonts w:eastAsiaTheme="minorEastAsia"/>
+        </w:rPr>
+        <w:t xml:space="preserve">effects </w:t>
+      </w:r>
+      <w:r>
+        <w:rPr>
+          <w:rFonts w:eastAsiaTheme="minorEastAsia"/>
+        </w:rPr>
+        <w:t>on</w:t>
+      </w:r>
+      <w:r>
+        <w:rPr>
+          <w:rFonts w:eastAsiaTheme="minorEastAsia"/>
+        </w:rPr>
+        <w:t xml:space="preserve"> several</w:t>
+      </w:r>
+      <w:r>
+        <w:rPr>
+          <w:rFonts w:eastAsiaTheme="minorEastAsia"/>
+        </w:rPr>
+        <w:t xml:space="preserve"> catch-based PMs. Similarly to recruit abundance, median catches were positively correlated with component variability as long as synchrony remained low</w:t>
+      </w:r>
+      <w:r>
+        <w:rPr>
+          <w:rFonts w:eastAsiaTheme="minorEastAsia"/>
+        </w:rPr>
+        <w:t>, but this relationship weakened or reversed as synchrony increased</w:t>
+      </w:r>
+      <w:r>
+        <w:rPr>
+          <w:rFonts w:eastAsiaTheme="minorEastAsia"/>
+        </w:rPr>
+        <w:t xml:space="preserve"> (Figure 4a)</w:t>
+      </w:r>
+      <w:r>
+        <w:rPr>
+          <w:rFonts w:eastAsiaTheme="minorEastAsia"/>
+        </w:rPr>
+        <w:t>.</w:t>
+      </w:r>
+      <w:r>
+        <w:rPr>
+          <w:rFonts w:eastAsiaTheme="minorEastAsia"/>
+        </w:rPr>
+        <w:t xml:space="preserve"> </w:t>
+      </w:r>
+      <w:proofErr w:type="spellStart"/>
+      <w:r>
+        <w:rPr>
+          <w:rFonts w:eastAsiaTheme="minorEastAsia"/>
+        </w:rPr>
+        <w:t>I</w:t>
+      </w:r>
+      <w:r>
+        <w:rPr>
+          <w:rFonts w:eastAsiaTheme="minorEastAsia"/>
+        </w:rPr>
+        <w:t>nterannual</w:t>
+      </w:r>
+      <w:proofErr w:type="spellEnd"/>
+      <w:r>
+        <w:rPr>
+          <w:rFonts w:eastAsiaTheme="minorEastAsia"/>
+        </w:rPr>
+        <w:t xml:space="preserve"> catch stability</w:t>
+      </w:r>
+      <w:r>
+        <w:rPr>
+          <w:rFonts w:eastAsiaTheme="minorEastAsia"/>
+        </w:rPr>
+        <w:t xml:space="preserve"> (i.e. the inverse of median </w:t>
+      </w:r>
+      <w:proofErr w:type="spellStart"/>
+      <w:r>
+        <w:rPr>
+          <w:rFonts w:eastAsiaTheme="minorEastAsia"/>
+        </w:rPr>
+        <w:t>interannual</w:t>
+      </w:r>
+      <w:proofErr w:type="spellEnd"/>
+      <w:r>
+        <w:rPr>
+          <w:rFonts w:eastAsiaTheme="minorEastAsia"/>
+        </w:rPr>
+        <w:t xml:space="preserve"> differences in catch)</w:t>
+      </w:r>
+      <w:r>
+        <w:rPr>
+          <w:rFonts w:eastAsiaTheme="minorEastAsia"/>
+        </w:rPr>
+        <w:t xml:space="preserve"> was strongly negatively correlated with both component variab</w:t>
+      </w:r>
+      <w:r>
+        <w:rPr>
+          <w:rFonts w:eastAsiaTheme="minorEastAsia"/>
+        </w:rPr>
+        <w:t>ility and synchrony (Figure 4b).</w:t>
+      </w:r>
+      <w:r>
+        <w:rPr>
+          <w:rFonts w:eastAsiaTheme="minorEastAsia"/>
+        </w:rPr>
+        <w:t xml:space="preserve"> </w:t>
+      </w:r>
+      <w:r>
+        <w:rPr>
+          <w:rFonts w:eastAsiaTheme="minorEastAsia"/>
+        </w:rPr>
+        <w:t xml:space="preserve">For example, median </w:t>
+      </w:r>
+      <w:proofErr w:type="spellStart"/>
+      <w:r>
+        <w:rPr>
+          <w:rFonts w:eastAsiaTheme="minorEastAsia"/>
+        </w:rPr>
+        <w:t>interannual</w:t>
+      </w:r>
+      <w:proofErr w:type="spellEnd"/>
+      <w:r>
+        <w:rPr>
+          <w:rFonts w:eastAsiaTheme="minorEastAsia"/>
+        </w:rPr>
+        <w:t xml:space="preserve"> fluctuations in aggregate c</w:t>
+      </w:r>
+      <w:r>
+        <w:rPr>
+          <w:rFonts w:eastAsiaTheme="minorEastAsia"/>
+        </w:rPr>
+        <w:t>atch</w:t>
+      </w:r>
+      <w:r>
+        <w:rPr>
+          <w:rFonts w:eastAsiaTheme="minorEastAsia"/>
+        </w:rPr>
+        <w:t xml:space="preserve">es increased from 45% (37-56% 90% PI) to 73% (59-83% 90% PI) when </w:t>
+      </w:r>
+      <w:proofErr w:type="spellStart"/>
+      <w:r>
+        <w:rPr>
+          <w:rFonts w:eastAsiaTheme="minorEastAsia"/>
+        </w:rPr>
+        <w:t>CV</w:t>
+      </w:r>
+      <w:r>
+        <w:rPr>
+          <w:rFonts w:eastAsiaTheme="minorEastAsia"/>
+          <w:vertAlign w:val="subscript"/>
+        </w:rPr>
+        <w:t>c</w:t>
+      </w:r>
+      <w:proofErr w:type="spellEnd"/>
+      <w:r>
+        <w:rPr>
+          <w:rFonts w:eastAsiaTheme="minorEastAsia"/>
+          <w:vertAlign w:val="subscript"/>
+        </w:rPr>
+        <w:t xml:space="preserve"> </w:t>
+      </w:r>
+      <w:r>
+        <w:rPr>
+          <w:rFonts w:eastAsiaTheme="minorEastAsia"/>
+        </w:rPr>
+        <w:t xml:space="preserve">and </w:t>
+      </w:r>
+      <m:oMath>
+        <m:r>
+          <w:rPr>
+            <w:rFonts w:ascii="Cambria Math" w:hAnsi="Cambria Math"/>
+          </w:rPr>
+          <m:t>φ</m:t>
+        </m:r>
+      </m:oMath>
+      <w:r>
+        <w:rPr>
+          <w:rFonts w:eastAsiaTheme="minorEastAsia"/>
+        </w:rPr>
+        <w:t xml:space="preserve"> were increased to their highest levels. </w:t>
+      </w:r>
+      <w:r>
+        <w:rPr>
+          <w:rFonts w:eastAsiaTheme="minorEastAsia"/>
+        </w:rPr>
+        <w:t xml:space="preserve">The </w:t>
+      </w:r>
+      <w:r>
+        <w:rPr>
+          <w:rFonts w:eastAsiaTheme="minorEastAsia"/>
+        </w:rPr>
+        <w:t>median number of</w:t>
+      </w:r>
+      <w:r>
+        <w:rPr>
+          <w:rFonts w:eastAsiaTheme="minorEastAsia"/>
+        </w:rPr>
+        <w:t xml:space="preserve"> </w:t>
+      </w:r>
+      <w:r>
+        <w:rPr>
+          <w:rFonts w:eastAsiaTheme="minorEastAsia"/>
+        </w:rPr>
+        <w:t xml:space="preserve">MUs with </w:t>
+      </w:r>
+      <w:r>
+        <w:rPr>
+          <w:rFonts w:eastAsiaTheme="minorEastAsia"/>
+        </w:rPr>
+        <w:t>fisheries that were open was relatively less sensitive, but</w:t>
+      </w:r>
+      <w:r>
+        <w:rPr>
+          <w:rFonts w:eastAsiaTheme="minorEastAsia"/>
+        </w:rPr>
+        <w:t xml:space="preserve"> still</w:t>
+      </w:r>
+      <w:r>
+        <w:rPr>
+          <w:rFonts w:eastAsiaTheme="minorEastAsia"/>
+        </w:rPr>
+        <w:t xml:space="preserve"> declined at higher levels of </w:t>
+      </w:r>
+      <w:r>
+        <w:rPr>
+          <w:rFonts w:eastAsiaTheme="minorEastAsia"/>
+        </w:rPr>
+        <w:t xml:space="preserve">component </w:t>
+      </w:r>
+      <w:r>
+        <w:rPr>
+          <w:rFonts w:eastAsiaTheme="minorEastAsia"/>
+        </w:rPr>
+        <w:t xml:space="preserve">variability and synchrony (Figure 4c). </w:t>
+      </w:r>
+      <w:r>
+        <w:rPr>
+          <w:rFonts w:eastAsiaTheme="minorEastAsia"/>
+        </w:rPr>
+        <w:t>Finally, t</w:t>
+      </w:r>
+      <w:r>
+        <w:rPr>
+          <w:rFonts w:eastAsiaTheme="minorEastAsia"/>
+        </w:rPr>
+        <w:t xml:space="preserve">he proportion of years where aggregate TAC was </w:t>
+      </w:r>
+      <w:del w:id="42" w:author="DFO-MPO" w:date="2018-09-11T11:44:00Z">
+        <w:r>
+          <w:rPr>
+            <w:rFonts w:eastAsiaTheme="minorEastAsia"/>
+          </w:rPr>
+          <w:delText xml:space="preserve">below </w:delText>
+        </w:r>
+      </w:del>
+      <w:ins w:id="43" w:author="DFO-MPO" w:date="2018-09-11T11:44:00Z">
+        <w:r>
+          <w:rPr>
+            <w:rFonts w:eastAsiaTheme="minorEastAsia"/>
+          </w:rPr>
+          <w:t xml:space="preserve">above </w:t>
+        </w:r>
+      </w:ins>
+      <w:r>
+        <w:rPr>
+          <w:rFonts w:eastAsiaTheme="minorEastAsia"/>
+        </w:rPr>
+        <w:t>a critical threshold (</w:t>
+      </w:r>
+      <w:r>
+        <w:rPr>
+          <w:rFonts w:eastAsiaTheme="minorEastAsia"/>
+        </w:rPr>
+        <w:t>1,0</w:t>
+      </w:r>
+      <w:r>
+        <w:rPr>
+          <w:rFonts w:eastAsiaTheme="minorEastAsia"/>
+        </w:rPr>
+        <w:t xml:space="preserve">00,000) </w:t>
+      </w:r>
+      <w:del w:id="44" w:author="DFO-MPO" w:date="2018-09-11T11:44:00Z">
+        <w:r>
+          <w:rPr>
+            <w:rFonts w:eastAsiaTheme="minorEastAsia"/>
+          </w:rPr>
+          <w:delText xml:space="preserve">increased </w:delText>
+        </w:r>
+      </w:del>
+      <w:ins w:id="45" w:author="DFO-MPO" w:date="2018-09-11T11:44:00Z">
+        <w:r>
+          <w:rPr>
+            <w:rFonts w:eastAsiaTheme="minorEastAsia"/>
+          </w:rPr>
+          <w:t xml:space="preserve">decreased </w:t>
+        </w:r>
+      </w:ins>
+      <w:r>
+        <w:rPr>
+          <w:rFonts w:eastAsiaTheme="minorEastAsia"/>
+        </w:rPr>
+        <w:t xml:space="preserve">by approximately </w:t>
+      </w:r>
+      <w:r>
+        <w:rPr>
+          <w:rFonts w:eastAsiaTheme="minorEastAsia"/>
+        </w:rPr>
+        <w:t>15</w:t>
+      </w:r>
+      <w:r>
+        <w:rPr>
+          <w:rFonts w:eastAsiaTheme="minorEastAsia"/>
+        </w:rPr>
+        <w:t xml:space="preserve">% when component CV and synchrony were at high levels, suggesting managers would be less </w:t>
+      </w:r>
+      <w:r>
+        <w:rPr>
+          <w:rFonts w:eastAsiaTheme="minorEastAsia"/>
+        </w:rPr>
+        <w:t>able</w:t>
+      </w:r>
+      <w:r>
+        <w:rPr>
+          <w:rFonts w:eastAsiaTheme="minorEastAsia"/>
+        </w:rPr>
+        <w:t xml:space="preserve"> to allocate </w:t>
+      </w:r>
+      <w:r>
+        <w:rPr>
+          <w:rFonts w:eastAsiaTheme="minorEastAsia"/>
+        </w:rPr>
+        <w:t>some amount of TAC to all</w:t>
+      </w:r>
+      <w:r>
+        <w:rPr>
+          <w:rFonts w:eastAsiaTheme="minorEastAsia"/>
+        </w:rPr>
+        <w:t xml:space="preserve"> stakeholders (Figure 4d). </w:t>
+      </w:r>
+    </w:p>
+    <w:p>
+      <w:pPr>
+        <w:ind w:firstLine="720"/>
+        <w:rPr>
+          <w:rFonts w:eastAsiaTheme="minorEastAsia"/>
+        </w:rPr>
+      </w:pPr>
+      <w:r>
+        <w:rPr>
+          <w:rFonts w:eastAsiaTheme="minorEastAsia"/>
+        </w:rPr>
+        <w:t xml:space="preserve">Interestingly the effects of switching from reference to skewed productivity deviations had weaker effects on catch PMs than conservation PMs. While median catches decreased considerably (Fig. </w:t>
+      </w:r>
+      <w:r>
+        <w:rPr>
+          <w:rFonts w:eastAsiaTheme="minorEastAsia"/>
+        </w:rPr>
+        <w:lastRenderedPageBreak/>
+        <w:t>4e), the remaining PMs were relatively stable except when high CV</w:t>
+      </w:r>
+      <w:r>
+        <w:rPr>
+          <w:rFonts w:eastAsiaTheme="minorEastAsia"/>
+          <w:vertAlign w:val="subscript"/>
+        </w:rPr>
+        <w:t xml:space="preserve">C </w:t>
+      </w:r>
+      <w:r>
+        <w:rPr>
+          <w:rFonts w:eastAsiaTheme="minorEastAsia"/>
+        </w:rPr>
+        <w:t xml:space="preserve">was coupled with moderate or high levels of synchrony (Fig 4g, 4h). </w:t>
+      </w:r>
+    </w:p>
+    <w:p>
+      <w:pPr>
+        <w:rPr>
+          <w:rFonts w:eastAsiaTheme="minorEastAsia"/>
+        </w:rPr>
+      </w:pPr>
+      <w:r>
+        <w:rPr>
+          <w:rFonts w:eastAsiaTheme="minorEastAsia"/>
+        </w:rPr>
+        <w:tab/>
+      </w:r>
+      <w:commentRangeStart w:id="46"/>
+      <w:r>
+        <w:rPr>
+          <w:rFonts w:eastAsiaTheme="minorEastAsia"/>
+          <w:noProof/>
+          <w:lang w:eastAsia="en-CA"/>
+        </w:rPr>
+        <w:drawing>
+          <wp:inline distT="0" distB="0" distL="0" distR="0" wp14:anchorId="0518233A" wp14:editId="7BF17FBD">
+            <wp:extent cx="5932805" cy="4061460"/>
+            <wp:effectExtent l="0" t="0" r="10795" b="2540"/>
+            <wp:docPr id="12" name="Picture 12" descr="Macintosh HD:Users:cam:github:salmon-sim:outputs:summaryFigs:synchTrials:catchGroupedPlots_3OMs.png"/>
+            <wp:cNvGraphicFramePr>
+              <a:graphicFrameLocks xmlns:a="http://schemas.openxmlformats.org/drawingml/2006/main" noChangeAspect="1"/>
+            </wp:cNvGraphicFramePr>
+            <a:graphic xmlns:a="http://schemas.openxmlformats.org/drawingml/2006/main">
+              <a:graphicData uri="http://schemas.openxmlformats.org/drawingml/2006/picture">
+                <pic:pic xmlns:pic="http://schemas.openxmlformats.org/drawingml/2006/picture">
+                  <pic:nvPicPr>
+                    <pic:cNvPr id="0" name="Picture 12" descr="Macintosh HD:Users:cam:github:salmon-sim:outputs:summaryFigs:synchTrials:catchGroupedPlots_3OMs.png"/>
                     <pic:cNvPicPr>
                       <a:picLocks noChangeAspect="1" noChangeArrowheads="1"/>
                     </pic:cNvPicPr>
@@ -11608,12 +15177,12 @@
           </wp:inline>
         </w:drawing>
       </w:r>
-      <w:commentRangeEnd w:id="39"/>
+      <w:commentRangeEnd w:id="46"/>
       <w:r>
         <w:rPr>
           <w:rStyle w:val="CommentReference"/>
         </w:rPr>
-        <w:commentReference w:id="39"/>
+        <w:commentReference w:id="46"/>
       </w:r>
     </w:p>
     <w:p>
@@ -11622,37 +15191,47 @@
           <w:rFonts w:eastAsiaTheme="minorEastAsia"/>
         </w:rPr>
       </w:pPr>
-      <w:r>
-        <w:rPr>
-          <w:rFonts w:eastAsiaTheme="minorEastAsia"/>
-        </w:rPr>
-        <w:t>Figure 3</w:t>
-      </w:r>
-      <w:r>
-        <w:rPr>
-          <w:rFonts w:eastAsiaTheme="minorEastAsia"/>
-        </w:rPr>
-        <w:t>. Effects of component variability and synchrony on conservation-based per</w:t>
-      </w:r>
-      <w:r>
-        <w:rPr>
-          <w:rFonts w:eastAsiaTheme="minorEastAsia"/>
-        </w:rPr>
-        <w:t xml:space="preserve">formance measures. Points represent medians and whiskers 90% posterior interval among </w:t>
-      </w:r>
-      <w:commentRangeStart w:id="40"/>
+      <w:proofErr w:type="gramStart"/>
+      <w:r>
+        <w:rPr>
+          <w:rFonts w:eastAsiaTheme="minorEastAsia"/>
+        </w:rPr>
+        <w:t>Figure 4.</w:t>
+      </w:r>
+      <w:proofErr w:type="gramEnd"/>
+      <w:r>
+        <w:rPr>
+          <w:rFonts w:eastAsiaTheme="minorEastAsia"/>
+        </w:rPr>
+        <w:t xml:space="preserve"> </w:t>
+      </w:r>
+      <w:proofErr w:type="gramStart"/>
+      <w:r>
+        <w:rPr>
+          <w:rFonts w:eastAsiaTheme="minorEastAsia"/>
+        </w:rPr>
+        <w:t>Effects of component variability and synchrony on catch-based performance measures.</w:t>
+      </w:r>
+      <w:proofErr w:type="gramEnd"/>
+      <w:r>
+        <w:rPr>
+          <w:rFonts w:eastAsiaTheme="minorEastAsia"/>
+        </w:rPr>
+        <w:t xml:space="preserve"> Points represent medians and whiskers 90% posterior interval among </w:t>
+      </w:r>
+      <w:commentRangeStart w:id="47"/>
       <w:r>
         <w:rPr>
           <w:rFonts w:eastAsiaTheme="minorEastAsia"/>
         </w:rPr>
         <w:t xml:space="preserve">250 </w:t>
       </w:r>
-      <w:commentRangeEnd w:id="40"/>
+      <w:commentRangeEnd w:id="47"/>
       <w:r>
         <w:rPr>
           <w:rStyle w:val="CommentReference"/>
         </w:rPr>
-        <w:commentReference w:id="40"/>
+        <w:commentReference w:id="47"/>
       </w:r>
       <w:r>
         <w:rPr>
@@ -11667,546 +15246,94 @@
           <w:rFonts w:eastAsiaTheme="minorEastAsia"/>
         </w:rPr>
       </w:pPr>
+      <w:r>
+        <w:rPr>
+          <w:rFonts w:eastAsiaTheme="minorEastAsia"/>
+        </w:rPr>
+        <w:tab/>
+      </w:r>
     </w:p>
     <w:p>
       <w:pPr>
-        <w:ind w:firstLine="720"/>
-        <w:rPr>
-          <w:rFonts w:eastAsiaTheme="minorEastAsia"/>
-        </w:rPr>
-      </w:pPr>
-      <w:r>
-        <w:rPr>
-          <w:rFonts w:eastAsiaTheme="minorEastAsia"/>
-        </w:rPr>
-        <w:t xml:space="preserve">The effects of greater component variability and synchrony </w:t>
-      </w:r>
-      <w:r>
-        <w:rPr>
-          <w:rFonts w:eastAsiaTheme="minorEastAsia"/>
-        </w:rPr>
-        <w:t>also had</w:t>
-      </w:r>
-      <w:r>
-        <w:rPr>
-          <w:rFonts w:eastAsiaTheme="minorEastAsia"/>
-        </w:rPr>
-        <w:t xml:space="preserve"> </w:t>
-      </w:r>
-      <w:del w:id="41" w:author="DFO-MPO" w:date="2018-09-11T11:44:00Z">
-        <w:r>
-          <w:rPr>
-            <w:rFonts w:eastAsiaTheme="minorEastAsia"/>
-          </w:rPr>
-          <w:delText xml:space="preserve">severe </w:delText>
-        </w:r>
-      </w:del>
-      <w:ins w:id="42" w:author="DFO-MPO" w:date="2018-09-11T11:44:00Z">
-        <w:r>
-          <w:rPr>
-            <w:rFonts w:eastAsiaTheme="minorEastAsia"/>
-          </w:rPr>
-          <w:t xml:space="preserve">large </w:t>
-        </w:r>
-      </w:ins>
-      <w:r>
-        <w:rPr>
-          <w:rFonts w:eastAsiaTheme="minorEastAsia"/>
-        </w:rPr>
-        <w:t xml:space="preserve">effects </w:t>
-      </w:r>
-      <w:r>
-        <w:rPr>
-          <w:rFonts w:eastAsiaTheme="minorEastAsia"/>
-        </w:rPr>
-        <w:t>on</w:t>
-      </w:r>
-      <w:r>
-        <w:rPr>
-          <w:rFonts w:eastAsiaTheme="minorEastAsia"/>
-        </w:rPr>
-        <w:t xml:space="preserve"> several</w:t>
-      </w:r>
-      <w:r>
-        <w:rPr>
-          <w:rFonts w:eastAsiaTheme="minorEastAsia"/>
-        </w:rPr>
-        <w:t xml:space="preserve"> catch-based PMs. Similarly to recruit abundance, median catches were positively correlated with component variability as long as synchrony remained low</w:t>
-      </w:r>
-      <w:r>
-        <w:rPr>
-          <w:rFonts w:eastAsiaTheme="minorEastAsia"/>
-        </w:rPr>
-        <w:t xml:space="preserve">, but this relationship weakened or reversed as </w:t>
-      </w:r>
-      <w:r>
-        <w:rPr>
-          <w:rFonts w:eastAsiaTheme="minorEastAsia"/>
-        </w:rPr>
-        <w:lastRenderedPageBreak/>
-        <w:t>synchrony increased</w:t>
-      </w:r>
-      <w:r>
-        <w:rPr>
-          <w:rFonts w:eastAsiaTheme="minorEastAsia"/>
-        </w:rPr>
-        <w:t xml:space="preserve"> (Figure 4a)</w:t>
-      </w:r>
-      <w:r>
-        <w:rPr>
-          <w:rFonts w:eastAsiaTheme="minorEastAsia"/>
-        </w:rPr>
-        <w:t>.</w:t>
-      </w:r>
-      <w:r>
-        <w:rPr>
-          <w:rFonts w:eastAsiaTheme="minorEastAsia"/>
-        </w:rPr>
-        <w:t xml:space="preserve"> </w:t>
-      </w:r>
-      <w:r>
-        <w:rPr>
-          <w:rFonts w:eastAsiaTheme="minorEastAsia"/>
-        </w:rPr>
-        <w:t>I</w:t>
-      </w:r>
-      <w:r>
-        <w:rPr>
-          <w:rFonts w:eastAsiaTheme="minorEastAsia"/>
-        </w:rPr>
-        <w:t>nterannual catch stability</w:t>
-      </w:r>
-      <w:r>
-        <w:rPr>
-          <w:rFonts w:eastAsiaTheme="minorEastAsia"/>
-        </w:rPr>
-        <w:t xml:space="preserve"> (i.e. the inverse of median interannual differences in catch)</w:t>
-      </w:r>
-      <w:r>
-        <w:rPr>
-          <w:rFonts w:eastAsiaTheme="minorEastAsia"/>
-        </w:rPr>
-        <w:t xml:space="preserve"> was strongly negatively correlated with both component variab</w:t>
-      </w:r>
-      <w:r>
-        <w:rPr>
-          <w:rFonts w:eastAsiaTheme="minorEastAsia"/>
-        </w:rPr>
-        <w:t>ility and synchrony (Figure 4b).</w:t>
-      </w:r>
-      <w:r>
-        <w:rPr>
-          <w:rFonts w:eastAsiaTheme="minorEastAsia"/>
-        </w:rPr>
-        <w:t xml:space="preserve"> </w:t>
-      </w:r>
-      <w:r>
-        <w:rPr>
-          <w:rFonts w:eastAsiaTheme="minorEastAsia"/>
-        </w:rPr>
-        <w:t>For example, median interannual fluctuations in aggregate c</w:t>
-      </w:r>
-      <w:r>
-        <w:rPr>
-          <w:rFonts w:eastAsiaTheme="minorEastAsia"/>
-        </w:rPr>
-        <w:t>atch</w:t>
-      </w:r>
-      <w:r>
-        <w:rPr>
-          <w:rFonts w:eastAsiaTheme="minorEastAsia"/>
-        </w:rPr>
-        <w:t>es increased from 45% (37-56% 90% PI) to 73% (59-83% 90% PI) when CV</w:t>
+        <w:rPr>
+          <w:rFonts w:eastAsiaTheme="minorEastAsia"/>
+        </w:rPr>
+      </w:pPr>
+      <w:r>
+        <w:rPr>
+          <w:rFonts w:eastAsiaTheme="minorEastAsia"/>
+        </w:rPr>
+        <w:tab/>
+        <w:t xml:space="preserve">CU-specific median spawner abundances </w:t>
+      </w:r>
+      <w:r>
+        <w:rPr>
+          <w:rFonts w:eastAsiaTheme="minorEastAsia"/>
+        </w:rPr>
+        <w:t>declined with greater component variability and when recruitment deviations were sampled from a skewed distribution. Shifts in median abundance relative to biological benchmarks were actually more severe in a relatively healthy CU (</w:t>
+      </w:r>
+      <w:proofErr w:type="spellStart"/>
+      <w:r>
+        <w:rPr>
+          <w:rFonts w:eastAsiaTheme="minorEastAsia"/>
+        </w:rPr>
+        <w:t>Chilko</w:t>
+      </w:r>
+      <w:proofErr w:type="spellEnd"/>
+      <w:r>
+        <w:rPr>
+          <w:rFonts w:eastAsiaTheme="minorEastAsia"/>
+        </w:rPr>
+        <w:t>) because the depleted CU (</w:t>
+      </w:r>
+      <w:proofErr w:type="spellStart"/>
+      <w:r>
+        <w:rPr>
+          <w:rFonts w:eastAsiaTheme="minorEastAsia"/>
+        </w:rPr>
+        <w:t>Cultus</w:t>
+      </w:r>
+      <w:proofErr w:type="spellEnd"/>
+      <w:r>
+        <w:rPr>
+          <w:rFonts w:eastAsiaTheme="minorEastAsia"/>
+        </w:rPr>
+        <w:t xml:space="preserve">) did not exhibit a high likelihood of recovery even when component variability was low and intermitted recruitment failures were not incorporated (Figure 5). </w:t>
+      </w:r>
+      <w:r>
+        <w:rPr>
+          <w:rFonts w:eastAsiaTheme="minorEastAsia"/>
+        </w:rPr>
+        <w:t xml:space="preserve">Median spawner abundance within CUs </w:t>
+      </w:r>
+      <w:r>
+        <w:rPr>
+          <w:rFonts w:eastAsiaTheme="minorEastAsia"/>
+        </w:rPr>
+        <w:t>did not exhibit strong declines</w:t>
+      </w:r>
+      <w:r>
+        <w:rPr>
+          <w:rFonts w:eastAsiaTheme="minorEastAsia"/>
+        </w:rPr>
+        <w:t xml:space="preserve"> when CV</w:t>
       </w:r>
       <w:r>
         <w:rPr>
           <w:rFonts w:eastAsiaTheme="minorEastAsia"/>
           <w:vertAlign w:val="subscript"/>
         </w:rPr>
-        <w:t xml:space="preserve">c </w:t>
-      </w:r>
-      <w:r>
-        <w:rPr>
-          <w:rFonts w:eastAsiaTheme="minorEastAsia"/>
-        </w:rPr>
-        <w:t xml:space="preserve">and </w:t>
-      </w:r>
-      <m:oMath>
-        <m:r>
-          <w:rPr>
-            <w:rFonts w:ascii="Cambria Math" w:hAnsi="Cambria Math"/>
-          </w:rPr>
-          <m:t>φ</m:t>
-        </m:r>
-      </m:oMath>
-      <w:r>
-        <w:rPr>
-          <w:rFonts w:eastAsiaTheme="minorEastAsia"/>
-        </w:rPr>
-        <w:t xml:space="preserve"> were increased to their highest levels. </w:t>
-      </w:r>
-      <w:r>
-        <w:rPr>
-          <w:rFonts w:eastAsiaTheme="minorEastAsia"/>
-        </w:rPr>
-        <w:t xml:space="preserve">The </w:t>
-      </w:r>
-      <w:r>
-        <w:rPr>
-          <w:rFonts w:eastAsiaTheme="minorEastAsia"/>
-        </w:rPr>
-        <w:t>median number of</w:t>
-      </w:r>
-      <w:r>
-        <w:rPr>
-          <w:rFonts w:eastAsiaTheme="minorEastAsia"/>
-        </w:rPr>
-        <w:t xml:space="preserve"> </w:t>
-      </w:r>
-      <w:r>
-        <w:rPr>
-          <w:rFonts w:eastAsiaTheme="minorEastAsia"/>
-        </w:rPr>
-        <w:t xml:space="preserve">MUs with </w:t>
-      </w:r>
-      <w:r>
-        <w:rPr>
-          <w:rFonts w:eastAsiaTheme="minorEastAsia"/>
-        </w:rPr>
-        <w:t>fisheries that were open was relatively less sensitive, but</w:t>
-      </w:r>
-      <w:r>
-        <w:rPr>
-          <w:rFonts w:eastAsiaTheme="minorEastAsia"/>
-        </w:rPr>
-        <w:t xml:space="preserve"> still</w:t>
-      </w:r>
-      <w:r>
-        <w:rPr>
-          <w:rFonts w:eastAsiaTheme="minorEastAsia"/>
-        </w:rPr>
-        <w:t xml:space="preserve"> declined at higher levels of </w:t>
-      </w:r>
-      <w:r>
-        <w:rPr>
-          <w:rFonts w:eastAsiaTheme="minorEastAsia"/>
-        </w:rPr>
-        <w:t xml:space="preserve">component </w:t>
-      </w:r>
-      <w:r>
-        <w:rPr>
-          <w:rFonts w:eastAsiaTheme="minorEastAsia"/>
-        </w:rPr>
-        <w:t xml:space="preserve">variability and synchrony (Figure 4c). </w:t>
-      </w:r>
-      <w:r>
-        <w:rPr>
-          <w:rFonts w:eastAsiaTheme="minorEastAsia"/>
-        </w:rPr>
-        <w:t>Finally, t</w:t>
-      </w:r>
-      <w:r>
-        <w:rPr>
-          <w:rFonts w:eastAsiaTheme="minorEastAsia"/>
-        </w:rPr>
-        <w:t xml:space="preserve">he proportion of years where aggregate TAC was </w:t>
-      </w:r>
-      <w:del w:id="43" w:author="DFO-MPO" w:date="2018-09-11T11:44:00Z">
-        <w:r>
-          <w:rPr>
-            <w:rFonts w:eastAsiaTheme="minorEastAsia"/>
-          </w:rPr>
-          <w:delText xml:space="preserve">below </w:delText>
-        </w:r>
-      </w:del>
-      <w:ins w:id="44" w:author="DFO-MPO" w:date="2018-09-11T11:44:00Z">
-        <w:r>
-          <w:rPr>
-            <w:rFonts w:eastAsiaTheme="minorEastAsia"/>
-          </w:rPr>
-          <w:t xml:space="preserve">above </w:t>
-        </w:r>
-      </w:ins>
-      <w:r>
-        <w:rPr>
-          <w:rFonts w:eastAsiaTheme="minorEastAsia"/>
-        </w:rPr>
-        <w:t>a critical threshold (</w:t>
-      </w:r>
-      <w:r>
-        <w:rPr>
-          <w:rFonts w:eastAsiaTheme="minorEastAsia"/>
-        </w:rPr>
-        <w:t>1,0</w:t>
-      </w:r>
-      <w:r>
-        <w:rPr>
-          <w:rFonts w:eastAsiaTheme="minorEastAsia"/>
-        </w:rPr>
-        <w:t xml:space="preserve">00,000) </w:t>
-      </w:r>
-      <w:del w:id="45" w:author="DFO-MPO" w:date="2018-09-11T11:44:00Z">
-        <w:r>
-          <w:rPr>
-            <w:rFonts w:eastAsiaTheme="minorEastAsia"/>
-          </w:rPr>
-          <w:delText xml:space="preserve">increased </w:delText>
-        </w:r>
-      </w:del>
-      <w:ins w:id="46" w:author="DFO-MPO" w:date="2018-09-11T11:44:00Z">
-        <w:r>
-          <w:rPr>
-            <w:rFonts w:eastAsiaTheme="minorEastAsia"/>
-          </w:rPr>
-          <w:t xml:space="preserve">decreased </w:t>
-        </w:r>
-      </w:ins>
-      <w:r>
-        <w:rPr>
-          <w:rFonts w:eastAsiaTheme="minorEastAsia"/>
-        </w:rPr>
-        <w:t xml:space="preserve">by approximately </w:t>
-      </w:r>
-      <w:r>
-        <w:rPr>
-          <w:rFonts w:eastAsiaTheme="minorEastAsia"/>
-        </w:rPr>
-        <w:t>15</w:t>
-      </w:r>
-      <w:r>
-        <w:rPr>
-          <w:rFonts w:eastAsiaTheme="minorEastAsia"/>
-        </w:rPr>
-        <w:t xml:space="preserve">% when component CV and synchrony were at high levels, suggesting managers would be less </w:t>
-      </w:r>
-      <w:r>
-        <w:rPr>
-          <w:rFonts w:eastAsiaTheme="minorEastAsia"/>
-        </w:rPr>
-        <w:t>able</w:t>
-      </w:r>
-      <w:r>
-        <w:rPr>
-          <w:rFonts w:eastAsiaTheme="minorEastAsia"/>
-        </w:rPr>
-        <w:t xml:space="preserve"> to allocate </w:t>
-      </w:r>
-      <w:r>
-        <w:rPr>
-          <w:rFonts w:eastAsiaTheme="minorEastAsia"/>
-        </w:rPr>
-        <w:t>some amount of TAC to all</w:t>
-      </w:r>
-      <w:r>
-        <w:rPr>
-          <w:rFonts w:eastAsiaTheme="minorEastAsia"/>
-        </w:rPr>
-        <w:t xml:space="preserve"> stakeholders (Figure 4d). </w:t>
+        <w:t>C</w:t>
+      </w:r>
+      <w:r>
+        <w:rPr>
+          <w:rFonts w:eastAsiaTheme="minorEastAsia"/>
+        </w:rPr>
+        <w:t xml:space="preserve"> was held constant and synchrony increased (Figure S1).</w:t>
       </w:r>
     </w:p>
     <w:p>
       <w:pPr>
-        <w:ind w:firstLine="720"/>
-        <w:rPr>
-          <w:rFonts w:eastAsiaTheme="minorEastAsia"/>
-        </w:rPr>
-      </w:pPr>
-      <w:r>
-        <w:rPr>
-          <w:rFonts w:eastAsiaTheme="minorEastAsia"/>
-        </w:rPr>
-        <w:t>Interestingly the effects of switching from reference to skewed productivity deviations had weaker effects on catch PMs than conservation PMs. While median catches decreased considerably (Fig. 4e), the remaining PMs were relatively stable except when high CV</w:t>
-      </w:r>
-      <w:r>
-        <w:rPr>
-          <w:rFonts w:eastAsiaTheme="minorEastAsia"/>
-          <w:vertAlign w:val="subscript"/>
-        </w:rPr>
-        <w:t xml:space="preserve">C </w:t>
-      </w:r>
-      <w:r>
-        <w:rPr>
-          <w:rFonts w:eastAsiaTheme="minorEastAsia"/>
-        </w:rPr>
-        <w:t xml:space="preserve">was coupled with moderate or high levels of synchrony (Fig 4g, 4h). </w:t>
-      </w:r>
-    </w:p>
-    <w:p>
-      <w:pPr>
-        <w:rPr>
-          <w:rFonts w:eastAsiaTheme="minorEastAsia"/>
-        </w:rPr>
-      </w:pPr>
-      <w:r>
-        <w:rPr>
-          <w:rFonts w:eastAsiaTheme="minorEastAsia"/>
-        </w:rPr>
-        <w:tab/>
-      </w:r>
-      <w:commentRangeStart w:id="47"/>
-      <w:r>
-        <w:rPr>
-          <w:rFonts w:eastAsiaTheme="minorEastAsia"/>
-          <w:noProof/>
-          <w:lang w:eastAsia="en-CA"/>
-        </w:rPr>
-        <w:drawing>
-          <wp:inline distT="0" distB="0" distL="0" distR="0" wp14:anchorId="0518233A" wp14:editId="7BF17FBD">
-            <wp:extent cx="5932805" cy="4061460"/>
-            <wp:effectExtent l="0" t="0" r="10795" b="2540"/>
-            <wp:docPr id="12" name="Picture 12" descr="Macintosh HD:Users:cam:github:salmon-sim:outputs:summaryFigs:synchTrials:catchGroupedPlots_3OMs.png"/>
-            <wp:cNvGraphicFramePr>
-              <a:graphicFrameLocks xmlns:a="http://schemas.openxmlformats.org/drawingml/2006/main" noChangeAspect="1"/>
-            </wp:cNvGraphicFramePr>
-            <a:graphic xmlns:a="http://schemas.openxmlformats.org/drawingml/2006/main">
-              <a:graphicData uri="http://schemas.openxmlformats.org/drawingml/2006/picture">
-                <pic:pic xmlns:pic="http://schemas.openxmlformats.org/drawingml/2006/picture">
-                  <pic:nvPicPr>
-                    <pic:cNvPr id="0" name="Picture 12" descr="Macintosh HD:Users:cam:github:salmon-sim:outputs:summaryFigs:synchTrials:catchGroupedPlots_3OMs.png"/>
-                    <pic:cNvPicPr>
-                      <a:picLocks noChangeAspect="1" noChangeArrowheads="1"/>
-                    </pic:cNvPicPr>
-                  </pic:nvPicPr>
-                  <pic:blipFill>
-                    <a:blip r:embed="rId11">
-                      <a:extLst>
-                        <a:ext uri="{28A0092B-C50C-407E-A947-70E740481C1C}">
-                          <a14:useLocalDpi xmlns:a14="http://schemas.microsoft.com/office/drawing/2010/main" val="0"/>
-                        </a:ext>
-                      </a:extLst>
-                    </a:blip>
-                    <a:srcRect/>
-                    <a:stretch>
-                      <a:fillRect/>
-                    </a:stretch>
-                  </pic:blipFill>
-                  <pic:spPr bwMode="auto">
-                    <a:xfrm>
-                      <a:off x="0" y="0"/>
-                      <a:ext cx="5932805" cy="4061460"/>
-                    </a:xfrm>
-                    <a:prstGeom prst="rect">
-                      <a:avLst/>
-                    </a:prstGeom>
-                    <a:noFill/>
-                    <a:ln>
-                      <a:noFill/>
-                    </a:ln>
-                  </pic:spPr>
-                </pic:pic>
-              </a:graphicData>
-            </a:graphic>
-          </wp:inline>
-        </w:drawing>
-      </w:r>
-      <w:commentRangeEnd w:id="47"/>
-      <w:r>
-        <w:rPr>
-          <w:rStyle w:val="CommentReference"/>
-        </w:rPr>
-        <w:commentReference w:id="47"/>
-      </w:r>
-    </w:p>
-    <w:p>
-      <w:pPr>
-        <w:rPr>
-          <w:rFonts w:eastAsiaTheme="minorEastAsia"/>
-        </w:rPr>
-      </w:pPr>
-      <w:r>
-        <w:rPr>
-          <w:rFonts w:eastAsiaTheme="minorEastAsia"/>
-        </w:rPr>
-        <w:t xml:space="preserve">Figure 4. Effects of component variability and synchrony on catch-based performance measures. Points represent medians and whiskers 90% posterior interval among </w:t>
-      </w:r>
-      <w:commentRangeStart w:id="48"/>
-      <w:r>
-        <w:rPr>
-          <w:rFonts w:eastAsiaTheme="minorEastAsia"/>
-        </w:rPr>
-        <w:t xml:space="preserve">250 </w:t>
-      </w:r>
-      <w:commentRangeEnd w:id="48"/>
-      <w:r>
-        <w:rPr>
-          <w:rStyle w:val="CommentReference"/>
-        </w:rPr>
-        <w:commentReference w:id="48"/>
-      </w:r>
-      <w:r>
-        <w:rPr>
-          <w:rFonts w:eastAsiaTheme="minorEastAsia"/>
-        </w:rPr>
-        <w:t>simulation runs.</w:t>
-      </w:r>
-    </w:p>
-    <w:p>
-      <w:pPr>
-        <w:rPr>
-          <w:rFonts w:eastAsiaTheme="minorEastAsia"/>
-        </w:rPr>
-      </w:pPr>
-      <w:r>
-        <w:rPr>
-          <w:rFonts w:eastAsiaTheme="minorEastAsia"/>
-        </w:rPr>
-        <w:tab/>
-      </w:r>
-    </w:p>
-    <w:p>
-      <w:pPr>
-        <w:rPr>
-          <w:rFonts w:eastAsiaTheme="minorEastAsia"/>
-        </w:rPr>
-      </w:pPr>
-      <w:r>
-        <w:rPr>
-          <w:rFonts w:eastAsiaTheme="minorEastAsia"/>
-        </w:rPr>
-        <w:lastRenderedPageBreak/>
-        <w:tab/>
-        <w:t xml:space="preserve">CU-specific median spawner abundances </w:t>
-      </w:r>
-      <w:r>
-        <w:rPr>
-          <w:rFonts w:eastAsiaTheme="minorEastAsia"/>
-        </w:rPr>
-        <w:t xml:space="preserve">declined with greater component variability and when recruitment deviations were sampled from a skewed distribution. Shifts in median abundance relative to biological benchmarks were actually more severe in a relatively healthy CU (Chilko) because the depleted CU (Cultus) did not exhibit a high likelihood of recovery even when component variability was low and intermitted recruitment failures were not incorporated (Figure 5). </w:t>
-      </w:r>
-      <w:r>
-        <w:rPr>
-          <w:rFonts w:eastAsiaTheme="minorEastAsia"/>
-        </w:rPr>
-        <w:t xml:space="preserve">Median spawner abundance within CUs </w:t>
-      </w:r>
-      <w:r>
-        <w:rPr>
-          <w:rFonts w:eastAsiaTheme="minorEastAsia"/>
-        </w:rPr>
-        <w:t>did not exhibit strong declines</w:t>
-      </w:r>
-      <w:r>
-        <w:rPr>
-          <w:rFonts w:eastAsiaTheme="minorEastAsia"/>
-        </w:rPr>
-        <w:t xml:space="preserve"> when CV</w:t>
-      </w:r>
-      <w:r>
-        <w:rPr>
-          <w:rFonts w:eastAsiaTheme="minorEastAsia"/>
-          <w:vertAlign w:val="subscript"/>
-        </w:rPr>
-        <w:t>C</w:t>
-      </w:r>
-      <w:r>
-        <w:rPr>
-          <w:rFonts w:eastAsiaTheme="minorEastAsia"/>
-        </w:rPr>
-        <w:t xml:space="preserve"> was held constant and synchrony increased (Figure S1).</w:t>
-      </w:r>
-    </w:p>
-    <w:p>
-      <w:pPr>
         <w:spacing w:line="240" w:lineRule="auto"/>
         <w:jc w:val="center"/>
       </w:pPr>
@@ -12214,7 +15341,8 @@
         <w:rPr>
           <w:rStyle w:val="CommentReference"/>
         </w:rPr>
-        <w:commentReference w:id="49"/>
+        <w:lastRenderedPageBreak/>
+        <w:commentReference w:id="48"/>
       </w:r>
       <w:r>
         <w:rPr>
@@ -12239,7 +15367,7 @@
                     </pic:cNvPicPr>
                   </pic:nvPicPr>
                   <pic:blipFill>
-                    <a:blip r:embed="rId12">
+                    <a:blip r:embed="rId11">
                       <a:extLst>
                         <a:ext uri="{28A0092B-C50C-407E-A947-70E740481C1C}">
                           <a14:useLocalDpi xmlns:a14="http://schemas.microsoft.com/office/drawing/2010/main" val="0"/>
@@ -12272,8 +15400,33 @@
       </w:r>
     </w:p>
     <w:p>
-      <w:r>
-        <w:t>Figure 5. Distributions of CU-specific median spawner abundance (among 250 trials) across different levels of component variability (shading) and two productivity regimes for Chilko (top) and Cultus (bottom) CUs. The vertical dashed line represents each CU’s upper biological benchmark (S</w:t>
+      <w:proofErr w:type="gramStart"/>
+      <w:r>
+        <w:t>Figure 5.</w:t>
+      </w:r>
+      <w:proofErr w:type="gramEnd"/>
+      <w:r>
+        <w:t xml:space="preserve"> Distributions of CU-specific median spawner abundance (among 250 trials) across different levels of component variability (shading) and two productivity regimes for </w:t>
+      </w:r>
+      <w:proofErr w:type="spellStart"/>
+      <w:r>
+        <w:t>Chilko</w:t>
+      </w:r>
+      <w:proofErr w:type="spellEnd"/>
+      <w:r>
+        <w:t xml:space="preserve"> (top) and </w:t>
+      </w:r>
+      <w:proofErr w:type="spellStart"/>
+      <w:r>
+        <w:t>Cultus</w:t>
+      </w:r>
+      <w:proofErr w:type="spellEnd"/>
+      <w:r>
+        <w:t xml:space="preserve"> (bottom) CUs. The vertical dashed line represents each CU’s upper biological benchmark (</w:t>
+      </w:r>
+      <w:proofErr w:type="spellStart"/>
+      <w:r>
+        <w:t>S</w:t>
       </w:r>
       <w:r>
         <w:rPr>
@@ -12281,6 +15434,7 @@
         </w:rPr>
         <w:t>msy</w:t>
       </w:r>
+      <w:proofErr w:type="spellEnd"/>
       <w:r>
         <w:t>). Simulations included moderate synchrony among CUs (</w:t>
       </w:r>
@@ -12306,7 +15460,7 @@
       <w:pPr>
         <w:jc w:val="center"/>
       </w:pPr>
-      <w:commentRangeStart w:id="50"/>
+      <w:commentRangeStart w:id="49"/>
       <w:r>
         <w:rPr>
           <w:noProof/>
@@ -12331,7 +15485,7 @@
                     </pic:cNvPicPr>
                   </pic:nvPicPr>
                   <pic:blipFill>
-                    <a:blip r:embed="rId13">
+                    <a:blip r:embed="rId12">
                       <a:extLst>
                         <a:ext uri="{28A0092B-C50C-407E-A947-70E740481C1C}">
                           <a14:useLocalDpi xmlns:a14="http://schemas.microsoft.com/office/drawing/2010/main" val="0"/>
@@ -12362,17 +15516,37 @@
           </wp:inline>
         </w:drawing>
       </w:r>
-      <w:commentRangeEnd w:id="50"/>
+      <w:commentRangeEnd w:id="49"/>
       <w:r>
         <w:rPr>
           <w:rStyle w:val="CommentReference"/>
         </w:rPr>
-        <w:commentReference w:id="50"/>
+        <w:commentReference w:id="49"/>
       </w:r>
     </w:p>
     <w:p>
       <w:r>
-        <w:t>Figure S1. Distributions of CU-specific median spawner abundance (among 250 trials) across different levels of synchrony (shading) and two productivity regimes for Chilko (top) and Cultus (bottom) CUs. The vertical dashed line represents each CU’s upper biological benchmark (S</w:t>
+        <w:t xml:space="preserve">Figure S1. Distributions of CU-specific median spawner abundance (among 250 trials) across different levels of synchrony (shading) and two productivity regimes for </w:t>
+      </w:r>
+      <w:proofErr w:type="spellStart"/>
+      <w:r>
+        <w:t>Chilko</w:t>
+      </w:r>
+      <w:proofErr w:type="spellEnd"/>
+      <w:r>
+        <w:t xml:space="preserve"> (top) and </w:t>
+      </w:r>
+      <w:proofErr w:type="spellStart"/>
+      <w:r>
+        <w:t>Cultus</w:t>
+      </w:r>
+      <w:proofErr w:type="spellEnd"/>
+      <w:r>
+        <w:t xml:space="preserve"> (bottom) CUs. The vertical dashed line represents each CU’s upper biological benchmark (</w:t>
+      </w:r>
+      <w:proofErr w:type="spellStart"/>
+      <w:r>
+        <w:t>S</w:t>
       </w:r>
       <w:r>
         <w:rPr>
@@ -12380,6 +15554,7 @@
         </w:rPr>
         <w:t>msy</w:t>
       </w:r>
+      <w:proofErr w:type="spellEnd"/>
       <w:r>
         <w:t>). Simulations included moderate synchrony among CUs (</w:t>
       </w:r>
@@ -12425,19 +15600,35 @@
       <w:pPr>
         <w:ind w:firstLine="720"/>
       </w:pPr>
-      <w:commentRangeStart w:id="51"/>
+      <w:commentRangeStart w:id="50"/>
       <w:r>
         <w:t xml:space="preserve">A range </w:t>
       </w:r>
-      <w:commentRangeEnd w:id="51"/>
+      <w:commentRangeEnd w:id="50"/>
       <w:r>
         <w:rPr>
           <w:rStyle w:val="CommentReference"/>
         </w:rPr>
-        <w:commentReference w:id="51"/>
-      </w:r>
-      <w:r>
-        <w:t>of ecological processes may underpin changes in variability and synchrony in Fraser River sockeye salmon. Component variability (i.e. within CU temporal variation) may increase due to changes in local environmental conditions, such as loss of spawning habitat (REF), high levels of mortality during incubation (e.g. scouring events (REF), high water temperatures (REF)), or changes in competition and predation during juvenile freshwater stages (REF). Synchrony among components within metapopulations is often associated with connectivity (i.e. dispersal). Although Fraser River sockeye salmon likely function as a metapopulation over evolutionary time scales, dispersal is assumed to be nil from a management perspective, with each CU representing a genetically distinct population assemblage (REF).  In the absence of dispersal, synchronous dynamics may be driven by a common response to shared environmental drivers (i.e. Moran effect), competitors, or predators. In the case of Fraser River sockeye salmon, such mechanisms may be more likely to occur during marine residence, when populations from throughout North America migrate to the Gulf of Alaska.</w:t>
+        <w:commentReference w:id="50"/>
+      </w:r>
+      <w:r>
+        <w:t xml:space="preserve">of ecological processes may underpin changes in variability and synchrony in Fraser River sockeye salmon. Component variability (i.e. within CU temporal variation) may increase due to changes in local environmental conditions, such as loss of spawning habitat (REF), high levels of mortality during incubation (e.g. scouring events (REF), high water temperatures (REF)), or changes in competition and predation during juvenile freshwater stages (REF). Synchrony among components within </w:t>
+      </w:r>
+      <w:proofErr w:type="spellStart"/>
+      <w:r>
+        <w:t>metapopulations</w:t>
+      </w:r>
+      <w:proofErr w:type="spellEnd"/>
+      <w:r>
+        <w:t xml:space="preserve"> is often associated with connectivity (i.e. dispersal). Although Fraser River sockeye salmon likely function as a </w:t>
+      </w:r>
+      <w:proofErr w:type="spellStart"/>
+      <w:r>
+        <w:t>metapopulation</w:t>
+      </w:r>
+      <w:proofErr w:type="spellEnd"/>
+      <w:r>
+        <w:t xml:space="preserve"> over evolutionary time scales, dispersal is assumed to be nil from a management perspective, with each CU representing a genetically distinct population assemblage (REF).  In the absence of dispersal, synchronous dynamics may be driven by a common response to shared environmental drivers (i.e. Moran effect), competitors, or predators. In the case of Fraser River sockeye salmon, such mechanisms may be more likely to occur during marine residence, when populations from throughout North America migrate to the Gulf of Alaska.</w:t>
       </w:r>
     </w:p>
     <w:p>
@@ -13590,7 +16781,7 @@
 
 <file path=word/comments.xml><?xml version="1.0" encoding="utf-8"?>
 <w:comments xmlns:wpc="http://schemas.microsoft.com/office/word/2010/wordprocessingCanvas" xmlns:mc="http://schemas.openxmlformats.org/markup-compatibility/2006" xmlns:o="urn:schemas-microsoft-com:office:office" xmlns:r="http://schemas.openxmlformats.org/officeDocument/2006/relationships" xmlns:m="http://schemas.openxmlformats.org/officeDocument/2006/math" xmlns:v="urn:schemas-microsoft-com:vml" xmlns:wp14="http://schemas.microsoft.com/office/word/2010/wordprocessingDrawing" xmlns:wp="http://schemas.openxmlformats.org/drawingml/2006/wordprocessingDrawing" xmlns:w10="urn:schemas-microsoft-com:office:word" xmlns:w="http://schemas.openxmlformats.org/wordprocessingml/2006/main" xmlns:w14="http://schemas.microsoft.com/office/word/2010/wordml" xmlns:wpg="http://schemas.microsoft.com/office/word/2010/wordprocessingGroup" xmlns:wpi="http://schemas.microsoft.com/office/word/2010/wordprocessingInk" xmlns:wne="http://schemas.microsoft.com/office/word/2006/wordml" xmlns:wps="http://schemas.microsoft.com/office/word/2010/wordprocessingShape" mc:Ignorable="w14 wp14">
-  <w:comment w:id="1" w:author="DFO-MPO" w:date="2018-09-01T13:06:00Z" w:initials="D">
+  <w:comment w:id="1" w:author="DFO-MPO" w:date="2018-09-12T13:38:00Z" w:initials="D">
     <w:p>
       <w:pPr>
         <w:pStyle w:val="CommentText"/>
@@ -13618,7 +16809,15 @@
         <w:annotationRef/>
       </w:r>
       <w:r>
-        <w:t>I know the subscripts used to describe components throughout the ms should be consistent, but I’m not sure what to use. Population is likely the most intuitive; however for our example CU is obviously more accurate. Perhaps component, even though its vague, should be used in the subscripts?</w:t>
+        <w:t xml:space="preserve">I know the subscripts used to describe components throughout the </w:t>
+      </w:r>
+      <w:proofErr w:type="spellStart"/>
+      <w:r>
+        <w:t>ms</w:t>
+      </w:r>
+      <w:proofErr w:type="spellEnd"/>
+      <w:r>
+        <w:t xml:space="preserve"> should be consistent, but I’m not sure what to use. Population is likely the most intuitive; however for our example CU is obviously more accurate. Perhaps component, even though its vague, should be used in the subscripts?</w:t>
       </w:r>
     </w:p>
   </w:comment>
@@ -13688,7 +16887,15 @@
         <w:annotationRef/>
       </w:r>
       <w:r>
-        <w:t>Basically I used suggested values from Sean’s papers as a starting off point. I then fit univariate skewed student-t distributions to the residuals of each CU’s SR relationship using a maximum likelihood package (selm). Nearly all CUs had evidence of negative skewness in their residuals (mean ~1.5). Only a fraction had evidence of heavy tails (gamma less than 10); however given the similar results between this and a skewed normal distribution, the fact that we are only using a student-t in ~1/3 of years, and the likelihood that marine survival is going to get worse before it gets better, I think it’s a reasonable parameterization for a hypothetically bad scenario.</w:t>
+        <w:t>Basically I used suggested values from Sean’s papers as a starting off point. I then fit univariate skewed student-t distributions to the residuals of each CU’s SR relationship using a maximum likelihood package (</w:t>
+      </w:r>
+      <w:proofErr w:type="spellStart"/>
+      <w:r>
+        <w:t>selm</w:t>
+      </w:r>
+      <w:proofErr w:type="spellEnd"/>
+      <w:r>
+        <w:t>). Nearly all CUs had evidence of negative skewness in their residuals (mean ~1.5). Only a fraction had evidence of heavy tails (gamma less than 10); however given the similar results between this and a skewed normal distribution, the fact that we are only using a student-t in ~1/3 of years, and the likelihood that marine survival is going to get worse before it gets better, I think it’s a reasonable parameterization for a hypothetically bad scenario.</w:t>
       </w:r>
     </w:p>
     <w:p>
@@ -13726,7 +16933,15 @@
         <w:annotationRef/>
       </w:r>
       <w:r>
-        <w:t>If his approach is used as the base case, I think a sentence describing how resulting in R/S compared to a scenario where productivity declined would be helpful here. (to help justify)</w:t>
+        <w:t>If his approach is used as the base case, I think a sentence describing how resulting in R/S compared to a scenario where productivity declined would be helpful here. (</w:t>
+      </w:r>
+      <w:proofErr w:type="gramStart"/>
+      <w:r>
+        <w:t>to</w:t>
+      </w:r>
+      <w:proofErr w:type="gramEnd"/>
+      <w:r>
+        <w:t xml:space="preserve"> help justify)</w:t>
       </w:r>
     </w:p>
   </w:comment>
@@ -13762,7 +16977,7 @@
       </w:r>
     </w:p>
   </w:comment>
-  <w:comment w:id="23" w:author="DFO-MPO" w:date="2018-09-01T13:20:00Z" w:initials="D">
+  <w:comment w:id="22" w:author="DFO-MPO" w:date="2018-09-01T13:20:00Z" w:initials="D">
     <w:p>
       <w:pPr>
         <w:pStyle w:val="CommentText"/>
@@ -13778,7 +16993,7 @@
       </w:r>
     </w:p>
   </w:comment>
-  <w:comment w:id="24" w:author="DFO-MPO" w:date="2018-08-29T09:09:00Z" w:initials="D">
+  <w:comment w:id="23" w:author="DFO-MPO" w:date="2018-08-29T09:09:00Z" w:initials="D">
     <w:p>
       <w:pPr>
         <w:pStyle w:val="CommentText"/>
@@ -13794,7 +17009,7 @@
       </w:r>
     </w:p>
   </w:comment>
-  <w:comment w:id="25" w:author="DFO-MPO" w:date="2018-09-03T09:55:00Z" w:initials="D">
+  <w:comment w:id="24" w:author="DFO-MPO" w:date="2018-09-03T09:55:00Z" w:initials="D">
     <w:p>
       <w:pPr>
         <w:pStyle w:val="CommentText"/>
@@ -13810,7 +17025,7 @@
       </w:r>
     </w:p>
   </w:comment>
-  <w:comment w:id="26" w:author="Cameron Freshwater" w:date="2018-09-03T09:57:00Z" w:initials="CF">
+  <w:comment w:id="25" w:author="Cameron Freshwater" w:date="2018-09-03T09:57:00Z" w:initials="CF">
     <w:p>
       <w:pPr>
         <w:pStyle w:val="CommentText"/>
@@ -13826,7 +17041,7 @@
       </w:r>
     </w:p>
   </w:comment>
-  <w:comment w:id="27" w:author="DFO-MPO" w:date="2018-08-29T09:18:00Z" w:initials="D">
+  <w:comment w:id="26" w:author="DFO-MPO" w:date="2018-08-29T09:18:00Z" w:initials="D">
     <w:p>
       <w:pPr>
         <w:pStyle w:val="CommentText"/>
@@ -13842,7 +17057,7 @@
       </w:r>
     </w:p>
   </w:comment>
-  <w:comment w:id="28" w:author="DFO-MPO" w:date="2018-09-02T14:01:00Z" w:initials="D">
+  <w:comment w:id="27" w:author="DFO-MPO" w:date="2018-09-12T13:31:00Z" w:initials="D">
     <w:p>
       <w:pPr>
         <w:pStyle w:val="CommentText"/>
@@ -13852,13 +17067,10 @@
           <w:rStyle w:val="CommentReference"/>
         </w:rPr>
         <w:annotationRef/>
-      </w:r>
-      <w:r>
-        <w:t>Although the structure (i.e. 6 panels) will remain the same, I’m planning to redo this currently cumbersome figure to make it more similar to the others in the analysis.</w:t>
       </w:r>
     </w:p>
   </w:comment>
-  <w:comment w:id="32" w:author="Holt" w:date="2018-09-11T10:57:00Z" w:initials="CH">
+  <w:comment w:id="31" w:author="Holt" w:date="2018-09-11T10:57:00Z" w:initials="CH">
     <w:p>
       <w:pPr>
         <w:pStyle w:val="CommentText"/>
@@ -13874,7 +17086,7 @@
       </w:r>
     </w:p>
   </w:comment>
-  <w:comment w:id="37" w:author="Cameron Freshwater" w:date="2018-09-02T14:44:00Z" w:initials="CF">
+  <w:comment w:id="36" w:author="Cameron Freshwater" w:date="2018-09-02T14:44:00Z" w:initials="CF">
     <w:p>
       <w:pPr>
         <w:pStyle w:val="CommentText"/>
@@ -13890,7 +17102,7 @@
       </w:r>
     </w:p>
   </w:comment>
-  <w:comment w:id="38" w:author="Cameron Freshwater" w:date="2018-09-03T19:23:00Z" w:initials="CF">
+  <w:comment w:id="37" w:author="Cameron Freshwater" w:date="2018-09-03T19:23:00Z" w:initials="CF">
     <w:p>
       <w:pPr>
         <w:pStyle w:val="CommentText"/>
@@ -13902,11 +17114,19 @@
         <w:annotationRef/>
       </w:r>
       <w:r>
-        <w:t>Note that the quasi-extinction threshold is 100. Increasing it moderately will obviously lead to higher extirpation rates, but I’m not sure what is reasonable considering Cultus has been sustained at equivalent levels (albeit with considerable interventions)</w:t>
+        <w:t xml:space="preserve">Note that the quasi-extinction threshold is 100. Increasing it moderately will obviously lead to higher extirpation rates, but I’m not sure what is reasonable considering </w:t>
+      </w:r>
+      <w:proofErr w:type="spellStart"/>
+      <w:r>
+        <w:t>Cultus</w:t>
+      </w:r>
+      <w:proofErr w:type="spellEnd"/>
+      <w:r>
+        <w:t xml:space="preserve"> has been sustained at equivalent levels (albeit with considerable interventions)</w:t>
       </w:r>
     </w:p>
   </w:comment>
-  <w:comment w:id="39" w:author="Cameron Freshwater" w:date="2018-09-03T09:54:00Z" w:initials="CF">
+  <w:comment w:id="38" w:author="Cameron Freshwater" w:date="2018-09-03T09:54:00Z" w:initials="CF">
     <w:p>
       <w:pPr>
         <w:pStyle w:val="CommentText"/>
@@ -13918,7 +17138,23 @@
         <w:annotationRef/>
       </w:r>
       <w:r>
-        <w:t>Right most column (or center) will be dropped in main text; however I still feel presenting this many PMs is too unwieldy and would like to drop the total number to 6 or 4 (i.e. 3 or 2 each of catch/conservation). Given the similarity between Sgen and Smsy I think we can get away with only presenting one and the lack of trends in extirpation suggests that it could be dropped.</w:t>
+        <w:t xml:space="preserve">Right most column (or center) will be dropped in main text; however I still feel presenting this many PMs is too unwieldy and would like to drop the total number to 6 or 4 (i.e. 3 or 2 each of catch/conservation). Given the similarity between </w:t>
+      </w:r>
+      <w:proofErr w:type="spellStart"/>
+      <w:r>
+        <w:t>Sgen</w:t>
+      </w:r>
+      <w:proofErr w:type="spellEnd"/>
+      <w:r>
+        <w:t xml:space="preserve"> and </w:t>
+      </w:r>
+      <w:proofErr w:type="spellStart"/>
+      <w:r>
+        <w:t>Smsy</w:t>
+      </w:r>
+      <w:proofErr w:type="spellEnd"/>
+      <w:r>
+        <w:t xml:space="preserve"> I think we can get away with only presenting one and the lack of trends in extirpation suggests that it could be dropped.</w:t>
       </w:r>
     </w:p>
     <w:p>
@@ -13935,7 +17171,7 @@
       </w:r>
     </w:p>
   </w:comment>
-  <w:comment w:id="40" w:author="Cameron Freshwater" w:date="2018-09-02T14:33:00Z" w:initials="CF">
+  <w:comment w:id="39" w:author="Cameron Freshwater" w:date="2018-09-02T14:33:00Z" w:initials="CF">
     <w:p>
       <w:pPr>
         <w:pStyle w:val="CommentText"/>
@@ -13951,7 +17187,7 @@
       </w:r>
     </w:p>
   </w:comment>
-  <w:comment w:id="47" w:author="Cameron Freshwater" w:date="2018-09-02T20:21:00Z" w:initials="CF">
+  <w:comment w:id="46" w:author="Cameron Freshwater" w:date="2018-09-02T20:21:00Z" w:initials="CF">
     <w:p>
       <w:pPr>
         <w:pStyle w:val="CommentText"/>
@@ -13976,11 +17212,19 @@
         <w:pStyle w:val="CommentText"/>
       </w:pPr>
       <w:r>
-        <w:t>I initially replaced catch variability (i.e. interannual CV of catch) with catch stability because it seemed like it might be more intuitive. However now that it’s been inverted I think it’s even more difficult to interpret than CV. Would you prefer having the median proportional change in catches or just go back to CV</w:t>
+        <w:t xml:space="preserve">I initially replaced catch variability (i.e. </w:t>
+      </w:r>
+      <w:proofErr w:type="spellStart"/>
+      <w:r>
+        <w:t>interannual</w:t>
+      </w:r>
+      <w:proofErr w:type="spellEnd"/>
+      <w:r>
+        <w:t xml:space="preserve"> CV of catch) with catch stability because it seemed like it might be more intuitive. However now that it’s been inverted I think it’s even more difficult to interpret than CV. Would you prefer having the median proportional change in catches or just go back to CV</w:t>
       </w:r>
     </w:p>
   </w:comment>
-  <w:comment w:id="48" w:author="Cameron Freshwater" w:date="2018-09-03T10:32:00Z" w:initials="CF">
+  <w:comment w:id="47" w:author="Cameron Freshwater" w:date="2018-09-03T10:32:00Z" w:initials="CF">
     <w:p>
       <w:pPr>
         <w:pStyle w:val="CommentText"/>
@@ -13996,7 +17240,7 @@
       </w:r>
     </w:p>
   </w:comment>
-  <w:comment w:id="49" w:author="Cameron Freshwater" w:date="2018-09-03T19:11:00Z" w:initials="CF">
+  <w:comment w:id="48" w:author="Cameron Freshwater" w:date="2018-09-03T19:11:00Z" w:initials="CF">
     <w:p>
       <w:pPr>
         <w:pStyle w:val="CommentText"/>
@@ -14030,11 +17274,19 @@
         <w:t>aggregate</w:t>
       </w:r>
       <w:r>
-        <w:t xml:space="preserve"> spawner abundance when CVc is high and synchrony is low (i.e. the statistical artefact)?</w:t>
+        <w:t xml:space="preserve"> spawner abundance when </w:t>
+      </w:r>
+      <w:proofErr w:type="spellStart"/>
+      <w:r>
+        <w:t>CVc</w:t>
+      </w:r>
+      <w:proofErr w:type="spellEnd"/>
+      <w:r>
+        <w:t xml:space="preserve"> is high and synchrony is low (i.e. the statistical artefact)?</w:t>
       </w:r>
     </w:p>
   </w:comment>
-  <w:comment w:id="50" w:author="Cameron Freshwater" w:date="2018-09-03T19:31:00Z" w:initials="CF">
+  <w:comment w:id="49" w:author="Cameron Freshwater" w:date="2018-09-03T19:31:00Z" w:initials="CF">
     <w:p>
       <w:pPr>
         <w:pStyle w:val="CommentText"/>
@@ -14050,7 +17302,7 @@
       </w:r>
     </w:p>
   </w:comment>
-  <w:comment w:id="51" w:author="DFO-MPO" w:date="2018-08-20T10:28:00Z" w:initials="D">
+  <w:comment w:id="50" w:author="DFO-MPO" w:date="2018-08-20T10:28:00Z" w:initials="D">
     <w:p>
       <w:pPr>
         <w:pStyle w:val="CommentText"/>
@@ -15958,7 +19210,7 @@
 </file>
 
 <file path=customXml/itemProps1.xml><?xml version="1.0" encoding="utf-8"?>
-<ds:datastoreItem xmlns:ds="http://schemas.openxmlformats.org/officeDocument/2006/customXml" ds:itemID="{C1E4D265-D33C-42D0-BA57-8C2A3E0DE319}">
+<ds:datastoreItem xmlns:ds="http://schemas.openxmlformats.org/officeDocument/2006/customXml" ds:itemID="{11136E82-0753-4E61-B571-ACC92E801BF3}">
   <ds:schemaRefs>
     <ds:schemaRef ds:uri="http://schemas.openxmlformats.org/officeDocument/2006/bibliography"/>
   </ds:schemaRefs>

--- a/doc/SynchronyDraft_current.docx
+++ b/doc/SynchronyDraft_current.docx
@@ -21,124 +21,103 @@
         <w:ind w:firstLine="720"/>
       </w:pPr>
       <w:r>
-        <w:t xml:space="preserve">Ecological </w:t>
-      </w:r>
-      <w:proofErr w:type="gramStart"/>
-      <w:r>
-        <w:t>aggregates</w:t>
+        <w:t>Ecological aggregates</w:t>
       </w:r>
       <w:r>
         <w:t>,</w:t>
       </w:r>
-      <w:proofErr w:type="gramEnd"/>
-      <w:r>
-        <w:t xml:space="preserve"> such as </w:t>
-      </w:r>
-      <w:proofErr w:type="spellStart"/>
-      <w:r>
-        <w:t>m</w:t>
-      </w:r>
-      <w:r>
-        <w:t>etapopulations</w:t>
-      </w:r>
-      <w:proofErr w:type="spellEnd"/>
+      <w:r>
+        <w:t xml:space="preserve"> such as m</w:t>
+      </w:r>
+      <w:r>
+        <w:t xml:space="preserve">etapopulations </w:t>
+      </w:r>
+      <w:r>
+        <w:t>or</w:t>
+      </w:r>
       <w:r>
         <w:t xml:space="preserve"> </w:t>
       </w:r>
       <w:r>
-        <w:t>or</w:t>
+        <w:t>communities</w:t>
+      </w:r>
+      <w:r>
+        <w:t>,</w:t>
+      </w:r>
+      <w:r>
+        <w:t xml:space="preserve"> consist of components whose </w:t>
+      </w:r>
+      <w:r>
+        <w:t>dynamics</w:t>
+      </w:r>
+      <w:r>
+        <w:t xml:space="preserve"> vary due to </w:t>
+      </w:r>
+      <w:r>
+        <w:t>life history</w:t>
+      </w:r>
+      <w:r>
+        <w:t xml:space="preserve">, </w:t>
+      </w:r>
+      <w:r>
+        <w:t>unique</w:t>
+      </w:r>
+      <w:r>
+        <w:t xml:space="preserve"> environmental </w:t>
+      </w:r>
+      <w:r>
+        <w:t>interactions</w:t>
+      </w:r>
+      <w:r>
+        <w:t>,</w:t>
+      </w:r>
+      <w:r>
+        <w:t xml:space="preserve"> or </w:t>
+      </w:r>
+      <w:r>
+        <w:t>simply chance</w:t>
+      </w:r>
+      <w:r>
+        <w:t xml:space="preserve">. Such asynchrony </w:t>
+      </w:r>
+      <w:r>
+        <w:t>typically reduces temporal</w:t>
+      </w:r>
+      <w:r>
+        <w:t xml:space="preserve"> variability in</w:t>
+      </w:r>
+      <w:r>
+        <w:t xml:space="preserve"> the dynamics of </w:t>
+      </w:r>
+      <w:r>
+        <w:t xml:space="preserve">these </w:t>
+      </w:r>
+      <w:r>
+        <w:t>ecological aggregates</w:t>
+      </w:r>
+      <w:r>
+        <w:t xml:space="preserve"> and creates </w:t>
+      </w:r>
+      <w:r>
+        <w:t>diversity-stability</w:t>
+      </w:r>
+      <w:r>
+        <w:t xml:space="preserve"> relationships</w:t>
+      </w:r>
+      <w:r>
+        <w:t xml:space="preserve"> (Hooper REF)</w:t>
+      </w:r>
+      <w:r>
+        <w:t>,</w:t>
+      </w:r>
+      <w:r>
+        <w:t xml:space="preserve"> commonly referred to as portfolio effects</w:t>
       </w:r>
       <w:r>
         <w:t xml:space="preserve"> </w:t>
       </w:r>
       <w:r>
-        <w:t>communities</w:t>
-      </w:r>
-      <w:r>
-        <w:t>,</w:t>
-      </w:r>
-      <w:r>
-        <w:t xml:space="preserve"> consist of components whose </w:t>
-      </w:r>
-      <w:r>
-        <w:t>dynamics</w:t>
-      </w:r>
-      <w:r>
-        <w:t xml:space="preserve"> vary due to </w:t>
-      </w:r>
-      <w:r>
-        <w:t>life history</w:t>
-      </w:r>
-      <w:r>
-        <w:t xml:space="preserve">, </w:t>
-      </w:r>
-      <w:r>
-        <w:t>unique</w:t>
-      </w:r>
-      <w:r>
-        <w:t xml:space="preserve"> environmental </w:t>
-      </w:r>
-      <w:r>
-        <w:t>interactions</w:t>
-      </w:r>
-      <w:r>
-        <w:t>,</w:t>
-      </w:r>
-      <w:r>
-        <w:t xml:space="preserve"> or </w:t>
-      </w:r>
-      <w:r>
-        <w:t>simply chance</w:t>
-      </w:r>
-      <w:r>
-        <w:t xml:space="preserve">. Such asynchrony </w:t>
-      </w:r>
-      <w:r>
-        <w:t>typically reduces temporal</w:t>
-      </w:r>
-      <w:r>
-        <w:t xml:space="preserve"> variability in</w:t>
-      </w:r>
-      <w:r>
-        <w:t xml:space="preserve"> the dynamics of </w:t>
-      </w:r>
-      <w:r>
-        <w:t xml:space="preserve">these </w:t>
-      </w:r>
-      <w:r>
-        <w:t>ecological aggregates</w:t>
-      </w:r>
-      <w:r>
-        <w:t xml:space="preserve"> and creates </w:t>
-      </w:r>
-      <w:r>
-        <w:t>diversity-stability</w:t>
-      </w:r>
-      <w:r>
-        <w:t xml:space="preserve"> relationships</w:t>
-      </w:r>
-      <w:r>
-        <w:t xml:space="preserve"> (Hooper REF)</w:t>
-      </w:r>
-      <w:r>
-        <w:t>,</w:t>
-      </w:r>
-      <w:r>
-        <w:t xml:space="preserve"> commonly referred to as portfolio effects</w:t>
-      </w:r>
-      <w:r>
-        <w:t xml:space="preserve"> </w:t>
-      </w:r>
-      <w:r>
-        <w:t>(</w:t>
-      </w:r>
-      <w:proofErr w:type="spellStart"/>
-      <w:r>
-        <w:t>Tilman</w:t>
-      </w:r>
-      <w:proofErr w:type="spellEnd"/>
-      <w:r>
-        <w:t xml:space="preserve"> 1999 REF; </w:t>
+        <w:t xml:space="preserve">(Tilman 1999 REF; </w:t>
       </w:r>
       <w:r>
         <w:t>Schindler 2015 REF)</w:t>
@@ -283,12 +262,7 @@
         <w:t xml:space="preserve"> </w:t>
       </w:r>
       <w:r>
-        <w:t xml:space="preserve">systems-based approaches </w:t>
-      </w:r>
-      <w:bookmarkStart w:id="0" w:name="_GoBack"/>
-      <w:bookmarkEnd w:id="0"/>
-      <w:r>
-        <w:t>(Link 2018), which explicitly emphasize</w:t>
+        <w:t>systems-based approaches (Link 2018), which explicitly emphasize</w:t>
       </w:r>
       <w:r>
         <w:t xml:space="preserve"> monitoring and </w:t>
@@ -380,41 +354,17 @@
       <w:r>
         <w:t xml:space="preserve"> (</w:t>
       </w:r>
-      <w:proofErr w:type="spellStart"/>
       <w:r>
         <w:rPr>
           <w:i/>
         </w:rPr>
-        <w:t>Oncorhynchus</w:t>
-      </w:r>
-      <w:proofErr w:type="spellEnd"/>
-      <w:r>
-        <w:rPr>
-          <w:i/>
-        </w:rPr>
-        <w:t xml:space="preserve"> </w:t>
-      </w:r>
-      <w:proofErr w:type="spellStart"/>
-      <w:r>
-        <w:rPr>
-          <w:i/>
-        </w:rPr>
-        <w:t>nerka</w:t>
-      </w:r>
-      <w:proofErr w:type="spellEnd"/>
+        <w:t>Oncorhynchus nerka</w:t>
+      </w:r>
       <w:r>
         <w:t>)</w:t>
       </w:r>
       <w:r>
-        <w:t xml:space="preserve"> fishery, where the sheer number of distinct populations in the region reduces aggregate variability in spawner abundance (</w:t>
-      </w:r>
-      <w:proofErr w:type="spellStart"/>
-      <w:r>
-        <w:t>Hilborn</w:t>
-      </w:r>
-      <w:proofErr w:type="spellEnd"/>
-      <w:r>
-        <w:t xml:space="preserve"> et al. 2003; Schindler et al. 2010). </w:t>
+        <w:t xml:space="preserve"> fishery, where the sheer number of distinct populations in the region reduces aggregate variability in spawner abundance (Hilborn et al. 2003; Schindler et al. 2010). </w:t>
       </w:r>
       <w:r>
         <w:t>Since s</w:t>
@@ -485,16 +435,8 @@
         <w:rPr>
           <w:i/>
         </w:rPr>
-        <w:t xml:space="preserve">O. </w:t>
-      </w:r>
-      <w:proofErr w:type="spellStart"/>
-      <w:r>
-        <w:rPr>
-          <w:i/>
-        </w:rPr>
-        <w:t>tshawytscha</w:t>
-      </w:r>
-      <w:proofErr w:type="spellEnd"/>
+        <w:t>O. tshawytscha</w:t>
+      </w:r>
       <w:r>
         <w:t>)</w:t>
       </w:r>
@@ -780,11 +722,9 @@
       <w:r>
         <w:t xml:space="preserve">) within a </w:t>
       </w:r>
-      <w:proofErr w:type="spellStart"/>
       <w:r>
         <w:t>metapopulation</w:t>
       </w:r>
-      <w:proofErr w:type="spellEnd"/>
       <w:r>
         <w:t xml:space="preserve"> (</w:t>
       </w:r>
@@ -1271,176 +1211,167 @@
         <w:t>or</w:t>
       </w:r>
       <w:r>
-        <w:t xml:space="preserve"> persistence of </w:t>
-      </w:r>
-      <w:proofErr w:type="spellStart"/>
-      <w:r>
-        <w:t>metapopulations</w:t>
-      </w:r>
-      <w:proofErr w:type="spellEnd"/>
+        <w:t xml:space="preserve"> persistence of metapopulations </w:t>
+      </w:r>
+      <w:r>
+        <w:t xml:space="preserve">are less </w:t>
+      </w:r>
+      <w:r>
+        <w:t>certain</w:t>
+      </w:r>
+      <w:r>
+        <w:t xml:space="preserve">. </w:t>
+      </w:r>
+      <w:r>
+        <w:t>Generally, t</w:t>
+      </w:r>
+      <w:r>
+        <w:t>he benefit</w:t>
+      </w:r>
+      <w:r>
+        <w:t xml:space="preserve">s of portfolio effects are </w:t>
+      </w:r>
+      <w:r>
+        <w:t>quantified by testing the</w:t>
+      </w:r>
+      <w:r>
+        <w:t xml:space="preserve"> effects of</w:t>
+      </w:r>
       <w:r>
         <w:t xml:space="preserve"> </w:t>
       </w:r>
       <w:r>
-        <w:t xml:space="preserve">are less </w:t>
-      </w:r>
-      <w:r>
-        <w:t>certain</w:t>
+        <w:t>sequentially removing</w:t>
+      </w:r>
+      <w:r>
+        <w:t xml:space="preserve"> </w:t>
+      </w:r>
+      <w:r>
+        <w:t>component populations</w:t>
+      </w:r>
+      <w:r>
+        <w:t xml:space="preserve"> (Moore et al. 2010; Schindler et al. 2010)</w:t>
+      </w:r>
+      <w:r>
+        <w:t>.</w:t>
+      </w:r>
+      <w:r>
+        <w:t xml:space="preserve"> </w:t>
+      </w:r>
+      <w:r>
+        <w:t>Though less dramatic</w:t>
+      </w:r>
+      <w:r>
+        <w:t xml:space="preserve"> than stock extirpations</w:t>
+      </w:r>
+      <w:r>
+        <w:t xml:space="preserve">, </w:t>
+      </w:r>
+      <w:r>
+        <w:t xml:space="preserve">temporal </w:t>
+      </w:r>
+      <w:r>
+        <w:t>c</w:t>
+      </w:r>
+      <w:r>
+        <w:t xml:space="preserve">hanges in </w:t>
+      </w:r>
+      <w:r>
+        <w:t>variability</w:t>
+      </w:r>
+      <w:r>
+        <w:t xml:space="preserve"> </w:t>
+      </w:r>
+      <w:r>
+        <w:t>may</w:t>
+      </w:r>
+      <w:r>
+        <w:t xml:space="preserve"> </w:t>
+      </w:r>
+      <w:r>
+        <w:t>serve as early warning signals of hysteresis (Dakos ref)</w:t>
+      </w:r>
+      <w:r>
+        <w:t xml:space="preserve"> and are likely to</w:t>
+      </w:r>
+      <w:r>
+        <w:t xml:space="preserve"> precede</w:t>
+      </w:r>
+      <w:r>
+        <w:t xml:space="preserve"> declines in stock diversity</w:t>
       </w:r>
       <w:r>
         <w:t xml:space="preserve">. </w:t>
       </w:r>
       <w:r>
-        <w:t>Generally, t</w:t>
-      </w:r>
-      <w:r>
-        <w:t>he benefit</w:t>
-      </w:r>
-      <w:r>
-        <w:t xml:space="preserve">s of portfolio effects are </w:t>
-      </w:r>
-      <w:r>
-        <w:t>quantified by testing the</w:t>
-      </w:r>
-      <w:r>
-        <w:t xml:space="preserve"> effects of</w:t>
+        <w:t>More immediately,</w:t>
       </w:r>
       <w:r>
         <w:t xml:space="preserve"> </w:t>
       </w:r>
       <w:r>
-        <w:t>sequentially removing</w:t>
+        <w:t>h</w:t>
+      </w:r>
+      <w:r>
+        <w:t xml:space="preserve">igh levels of component variability </w:t>
+      </w:r>
+      <w:r>
+        <w:t>are likely to</w:t>
       </w:r>
       <w:r>
         <w:t xml:space="preserve"> </w:t>
       </w:r>
       <w:r>
-        <w:t>component populations</w:t>
-      </w:r>
-      <w:r>
-        <w:t xml:space="preserve"> (Moore et al. 2010; Schindler et al. 2010)</w:t>
-      </w:r>
-      <w:r>
-        <w:t>.</w:t>
+        <w:t xml:space="preserve">increase the probability that fisheries associated with individual stocks will be closed </w:t>
+      </w:r>
+      <w:r>
+        <w:t>or</w:t>
+      </w:r>
+      <w:r>
+        <w:t xml:space="preserve"> increase</w:t>
+      </w:r>
+      <w:r>
+        <w:t xml:space="preserve"> the probability </w:t>
+      </w:r>
+      <w:r>
+        <w:t>of</w:t>
+      </w:r>
+      <w:r>
+        <w:t xml:space="preserve"> overharvest if management targets fail to</w:t>
+      </w:r>
+      <w:r>
+        <w:t xml:space="preserve"> accurately</w:t>
+      </w:r>
+      <w:r>
+        <w:t xml:space="preserve"> t</w:t>
+      </w:r>
+      <w:r>
+        <w:t xml:space="preserve">rack changes in stock abundance. </w:t>
+      </w:r>
+      <w:r>
+        <w:t>These issues may be exacerbated if</w:t>
+      </w:r>
+      <w:r>
+        <w:t xml:space="preserve"> p</w:t>
+      </w:r>
+      <w:r>
+        <w:t>eriodic years of high abundance create incentives to maintain harvesting capacity</w:t>
+      </w:r>
+      <w:r>
+        <w:t xml:space="preserve"> that increase </w:t>
+      </w:r>
+      <w:r>
+        <w:t xml:space="preserve">the </w:t>
+      </w:r>
+      <w:r>
+        <w:t>costs of socio-economic and conservation</w:t>
       </w:r>
       <w:r>
         <w:t xml:space="preserve"> </w:t>
       </w:r>
       <w:r>
-        <w:t>Though less dramatic</w:t>
-      </w:r>
-      <w:r>
-        <w:t xml:space="preserve"> than stock extirpations</w:t>
-      </w:r>
-      <w:r>
-        <w:t xml:space="preserve">, </w:t>
-      </w:r>
-      <w:r>
-        <w:t xml:space="preserve">temporal </w:t>
-      </w:r>
-      <w:r>
-        <w:t>c</w:t>
-      </w:r>
-      <w:r>
-        <w:t xml:space="preserve">hanges in </w:t>
-      </w:r>
-      <w:r>
-        <w:t>aggregate variability</w:t>
-      </w:r>
-      <w:r>
-        <w:t xml:space="preserve"> will precede declines in stock diversity and</w:t>
-      </w:r>
-      <w:r>
-        <w:t xml:space="preserve"> may</w:t>
-      </w:r>
-      <w:r>
-        <w:t xml:space="preserve"> </w:t>
-      </w:r>
-      <w:r>
-        <w:t>serve as early warning signals of hysteresis (</w:t>
-      </w:r>
-      <w:proofErr w:type="spellStart"/>
-      <w:r>
-        <w:t>Dakos</w:t>
-      </w:r>
-      <w:proofErr w:type="spellEnd"/>
-      <w:r>
-        <w:t xml:space="preserve"> ref)</w:t>
-      </w:r>
-      <w:r>
-        <w:t xml:space="preserve">. </w:t>
-      </w:r>
-      <w:r>
-        <w:t>More immediately,</w:t>
-      </w:r>
-      <w:r>
-        <w:t xml:space="preserve"> </w:t>
-      </w:r>
-      <w:r>
-        <w:t>h</w:t>
-      </w:r>
-      <w:r>
-        <w:t xml:space="preserve">igh levels of component variability </w:t>
-      </w:r>
-      <w:r>
-        <w:t>are likely to</w:t>
-      </w:r>
-      <w:r>
-        <w:t xml:space="preserve"> </w:t>
-      </w:r>
-      <w:r>
-        <w:t xml:space="preserve">increase the probability that fisheries associated with individual stocks will be closed </w:t>
-      </w:r>
-      <w:r>
-        <w:t>or</w:t>
-      </w:r>
-      <w:r>
-        <w:t xml:space="preserve"> increase</w:t>
-      </w:r>
-      <w:r>
-        <w:t xml:space="preserve"> the probability </w:t>
-      </w:r>
-      <w:r>
-        <w:t>of</w:t>
-      </w:r>
-      <w:r>
-        <w:t xml:space="preserve"> overharvest if management targets fail to</w:t>
-      </w:r>
-      <w:r>
-        <w:t xml:space="preserve"> accurately</w:t>
-      </w:r>
-      <w:r>
-        <w:t xml:space="preserve"> t</w:t>
-      </w:r>
-      <w:r>
-        <w:t xml:space="preserve">rack changes in stock abundance. </w:t>
-      </w:r>
-      <w:r>
-        <w:t>These issues may be exacerbated if</w:t>
-      </w:r>
-      <w:r>
-        <w:t xml:space="preserve"> p</w:t>
-      </w:r>
-      <w:r>
-        <w:t>eriodic years of high abundance create incentives to maintain harvesting capacity</w:t>
-      </w:r>
-      <w:r>
-        <w:t xml:space="preserve"> that increase </w:t>
-      </w:r>
-      <w:r>
-        <w:t xml:space="preserve">the </w:t>
-      </w:r>
-      <w:r>
-        <w:t>costs of socio-economic and conservation</w:t>
-      </w:r>
-      <w:r>
-        <w:t xml:space="preserve"> </w:t>
-      </w:r>
-      <w:proofErr w:type="spellStart"/>
-      <w:r>
         <w:t>tradeoffs</w:t>
       </w:r>
-      <w:proofErr w:type="spellEnd"/>
       <w:r>
         <w:t xml:space="preserve"> when abundance declines</w:t>
       </w:r>
@@ -1492,7 +1423,13 @@
         <w:t xml:space="preserve"> simultaneously</w:t>
       </w:r>
       <w:r>
-        <w:t xml:space="preserve"> closed and harvesters will </w:t>
+        <w:t xml:space="preserve"> closed</w:t>
+      </w:r>
+      <w:r>
+        <w:t xml:space="preserve"> (Yamane et al. 2018)</w:t>
+      </w:r>
+      <w:r>
+        <w:t xml:space="preserve"> and harvesters will </w:t>
       </w:r>
       <w:r>
         <w:t>be less</w:t>
@@ -1546,55 +1483,70 @@
         <w:t xml:space="preserve"> low levels</w:t>
       </w:r>
       <w:r>
-        <w:t xml:space="preserve"> (REF). We note that while increases</w:t>
-      </w:r>
-      <w:r>
-        <w:t xml:space="preserve"> in aggregate variability </w:t>
-      </w:r>
-      <w:r>
-        <w:t>do not necessarily coincide with</w:t>
+        <w:t xml:space="preserve"> (REF). </w:t>
+      </w:r>
+      <w:r>
+        <w:t>Declines in population productivity</w:t>
       </w:r>
       <w:r>
         <w:t xml:space="preserve"> </w:t>
       </w:r>
       <w:r>
-        <w:t>declines in productivity,</w:t>
+        <w:t>have occurred</w:t>
+      </w:r>
+      <w:r>
+        <w:t xml:space="preserve"> in many species of exploited fishes</w:t>
+      </w:r>
+      <w:r>
+        <w:t xml:space="preserve"> (Peterman and Dorner 2012; Britten et al. 2016)</w:t>
       </w:r>
       <w:r>
         <w:t xml:space="preserve"> </w:t>
       </w:r>
       <w:r>
-        <w:t xml:space="preserve">the latter are </w:t>
-      </w:r>
-      <w:r>
-        <w:t>well documented</w:t>
-      </w:r>
-      <w:r>
-        <w:t xml:space="preserve"> in many species of exploited fishes</w:t>
-      </w:r>
-      <w:r>
-        <w:t xml:space="preserve"> (Peterman and Dorner 2012; Britten et al. 2016)</w:t>
+        <w:t xml:space="preserve">and </w:t>
+      </w:r>
+      <w:r>
+        <w:t>are likely to become more common</w:t>
       </w:r>
       <w:r>
         <w:t xml:space="preserve"> </w:t>
       </w:r>
       <w:r>
-        <w:t xml:space="preserve">and </w:t>
-      </w:r>
-      <w:r>
-        <w:t>are likely to become more common</w:t>
+        <w:t>d</w:t>
+      </w:r>
+      <w:r>
+        <w:t>ue to persistent stresso</w:t>
+      </w:r>
+      <w:r>
+        <w:t>rs such as climate change (Oliver et al. 2015).</w:t>
+      </w:r>
+      <w:r>
+        <w:t xml:space="preserve"> Earlier work indicates synchronized systems </w:t>
+      </w:r>
+      <w:r>
+        <w:t>are</w:t>
+      </w:r>
+      <w:r>
+        <w:t xml:space="preserve"> less </w:t>
+      </w:r>
+      <w:r>
+        <w:t>able to provide key ecosystem services</w:t>
+      </w:r>
+      <w:r>
+        <w:t xml:space="preserve"> (Moore et al. 2010; Yamane et al. 2017); however, it is currently unclear whether</w:t>
+      </w:r>
+      <w:r>
+        <w:t xml:space="preserve"> declines in ecosystem functioning will be amplified</w:t>
       </w:r>
       <w:r>
         <w:t xml:space="preserve"> </w:t>
       </w:r>
       <w:r>
-        <w:t>d</w:t>
-      </w:r>
-      <w:r>
-        <w:t>ue to persistent stresso</w:t>
-      </w:r>
-      <w:r>
-        <w:t>rs such as climate change (Oliver et al. 2015).</w:t>
+        <w:t>by persistent changes in productivity associated with disturbance or climate change</w:t>
+      </w:r>
+      <w:r>
+        <w:t>.</w:t>
       </w:r>
     </w:p>
     <w:p>
@@ -1626,15 +1578,7 @@
         <w:t xml:space="preserve">. </w:t>
       </w:r>
       <w:r>
-        <w:t xml:space="preserve">Sockeye salmon are an anadromous, </w:t>
-      </w:r>
-      <w:proofErr w:type="spellStart"/>
-      <w:r>
-        <w:t>semelparous</w:t>
-      </w:r>
-      <w:proofErr w:type="spellEnd"/>
-      <w:r>
-        <w:t xml:space="preserve"> species and the Fraser River aggregate </w:t>
+        <w:t xml:space="preserve">Sockeye salmon are an anadromous, semelparous species and the Fraser River aggregate </w:t>
       </w:r>
       <w:r>
         <w:t>is composed</w:t>
@@ -1733,7 +1677,11 @@
         <w:t xml:space="preserve">continues to </w:t>
       </w:r>
       <w:r>
-        <w:t>be variable</w:t>
+        <w:t xml:space="preserve">be </w:t>
+      </w:r>
+      <w:r>
+        <w:lastRenderedPageBreak/>
+        <w:t>variable</w:t>
       </w:r>
       <w:r>
         <w:t xml:space="preserve"> and </w:t>
@@ -1775,11 +1723,7 @@
         <w:t xml:space="preserve"> fisheries</w:t>
       </w:r>
       <w:r>
-        <w:t xml:space="preserve"> </w:t>
-      </w:r>
-      <w:r>
-        <w:lastRenderedPageBreak/>
-        <w:t xml:space="preserve">are </w:t>
+        <w:t xml:space="preserve"> are </w:t>
       </w:r>
       <w:r>
         <w:t>predominantly</w:t>
@@ -1919,13 +1863,16 @@
         <w:t xml:space="preserve"> </w:t>
       </w:r>
       <w:r>
-        <w:t>demonstrate</w:t>
+        <w:t>evaluate how</w:t>
       </w:r>
       <w:r>
         <w:t xml:space="preserve"> </w:t>
       </w:r>
       <w:r>
-        <w:t>increases in</w:t>
+        <w:t>changes</w:t>
+      </w:r>
+      <w:r>
+        <w:t xml:space="preserve"> in</w:t>
       </w:r>
       <w:r>
         <w:t xml:space="preserve"> </w:t>
@@ -1943,13 +1890,36 @@
         <w:t xml:space="preserve"> </w:t>
       </w:r>
       <w:r>
-        <w:t>reduce the likelihood of meeting a suite of</w:t>
+        <w:t>influence</w:t>
+      </w:r>
+      <w:r>
+        <w:t xml:space="preserve"> the likelihood of meeting a suite of</w:t>
       </w:r>
       <w:r>
         <w:t xml:space="preserve"> conservation- and catch-based performance metrics</w:t>
       </w:r>
       <w:r>
         <w:t xml:space="preserve">. </w:t>
+      </w:r>
+      <w:r>
+        <w:t>Finally we repeat the simulations under a range of productivity scenarios to clarify how aggregate variability interacts with changes in productivity to sh</w:t>
+      </w:r>
+      <w:bookmarkStart w:id="0" w:name="_GoBack"/>
+      <w:bookmarkEnd w:id="0"/>
+      <w:r>
+        <w:t xml:space="preserve">ape dynamics. </w:t>
+      </w:r>
+      <w:r>
+        <w:t xml:space="preserve">This </w:t>
+      </w:r>
+      <w:r>
+        <w:t>multi</w:t>
+      </w:r>
+      <w:r>
+        <w:t xml:space="preserve">-step </w:t>
+      </w:r>
+      <w:r>
+        <w:t>approach allows us to assess changes in ecosystem functioning along a gradient of models ranging from historic levels of high asynchrony and productivity to synchronized, unproductive dynamics consistent with heavily degraded systems.</w:t>
       </w:r>
     </w:p>
     <w:p/>
@@ -2009,15 +1979,7 @@
         <w:ind w:firstLine="720"/>
       </w:pPr>
       <w:r>
-        <w:t xml:space="preserve">Sockeye salmon is an anadromous, </w:t>
-      </w:r>
-      <w:proofErr w:type="spellStart"/>
-      <w:r>
-        <w:t>semelparous</w:t>
-      </w:r>
-      <w:proofErr w:type="spellEnd"/>
-      <w:r>
-        <w:t xml:space="preserve"> fish </w:t>
+        <w:t xml:space="preserve">Sockeye salmon is an anadromous, semelparous fish </w:t>
       </w:r>
       <w:r>
         <w:t>distributed</w:t>
@@ -2388,15 +2350,7 @@
         <w:t>(age-specific catch plus escapement minus an ad</w:t>
       </w:r>
       <w:r>
-        <w:t xml:space="preserve">justment for </w:t>
-      </w:r>
-      <w:proofErr w:type="spellStart"/>
-      <w:r>
-        <w:t>en</w:t>
-      </w:r>
-      <w:proofErr w:type="spellEnd"/>
-      <w:r>
-        <w:t xml:space="preserve"> route mortality)</w:t>
+        <w:t>justment for en route mortality)</w:t>
       </w:r>
       <w:r>
         <w:t xml:space="preserve"> abundance for 19 </w:t>
@@ -2441,17 +2395,16 @@
         <w:t>were</w:t>
       </w:r>
       <w:r>
-        <w:t xml:space="preserve"> generated using a variety of techniques including fence counts, mark-recapture and visual surveys, and passive sonar methods (Grant et al. 2011). Catch is estimated in marine and freshwater fisheries for each CU and age class. Methods for estimating escapement and catch are reviewed in detail in Grant et al. (2011). </w:t>
+        <w:t xml:space="preserve"> generated using a variety of techniques including fence counts, mark-recapture and visual surveys, and passive sonar methods (Grant et al. 2011). Catch is estimated in </w:t>
+      </w:r>
+      <w:r>
+        <w:lastRenderedPageBreak/>
+        <w:t xml:space="preserve">marine and freshwater fisheries for each CU and age class. Methods for estimating escapement and catch are reviewed in detail in Grant et al. (2011). </w:t>
       </w:r>
     </w:p>
     <w:p>
-      <w:proofErr w:type="gramStart"/>
-      <w:r>
-        <w:t>Table 1.</w:t>
-      </w:r>
-      <w:proofErr w:type="gramEnd"/>
-      <w:r>
-        <w:t xml:space="preserve"> Relevant sockeye salmon management units and component conservation units within the Fraser River aggregate.</w:t>
+      <w:r>
+        <w:t>Table 1. Relevant sockeye salmon management units and component conservation units within the Fraser River aggregate.</w:t>
       </w:r>
     </w:p>
     <w:tbl>
@@ -2494,7 +2447,6 @@
                 <w:sz w:val="20"/>
                 <w:szCs w:val="20"/>
               </w:rPr>
-              <w:lastRenderedPageBreak/>
               <w:t>MU</w:t>
             </w:r>
           </w:p>
@@ -2845,7 +2797,6 @@
                 <w:szCs w:val="20"/>
               </w:rPr>
             </w:pPr>
-            <w:proofErr w:type="spellStart"/>
             <w:r>
               <w:rPr>
                 <w:sz w:val="20"/>
@@ -2853,7 +2804,6 @@
               </w:rPr>
               <w:t>Takla-Trembleur</w:t>
             </w:r>
-            <w:proofErr w:type="spellEnd"/>
           </w:p>
         </w:tc>
         <w:tc>
@@ -3030,7 +2980,6 @@
                 <w:szCs w:val="20"/>
               </w:rPr>
             </w:pPr>
-            <w:proofErr w:type="spellStart"/>
             <w:r>
               <w:rPr>
                 <w:sz w:val="20"/>
@@ -3038,7 +2987,6 @@
               </w:rPr>
               <w:t>Bowron</w:t>
             </w:r>
-            <w:proofErr w:type="spellEnd"/>
           </w:p>
         </w:tc>
         <w:tc>
@@ -3052,7 +3000,6 @@
                 <w:szCs w:val="20"/>
               </w:rPr>
             </w:pPr>
-            <w:proofErr w:type="spellStart"/>
             <w:r>
               <w:rPr>
                 <w:sz w:val="20"/>
@@ -3060,7 +3007,6 @@
               </w:rPr>
               <w:t>Bowron</w:t>
             </w:r>
-            <w:proofErr w:type="spellEnd"/>
           </w:p>
         </w:tc>
         <w:tc>
@@ -3562,17 +3508,8 @@
                 <w:sz w:val="20"/>
                 <w:szCs w:val="20"/>
               </w:rPr>
-              <w:t xml:space="preserve">North </w:t>
+              <w:t>North Barriere</w:t>
             </w:r>
-            <w:proofErr w:type="spellStart"/>
-            <w:r>
-              <w:rPr>
-                <w:sz w:val="20"/>
-                <w:szCs w:val="20"/>
-              </w:rPr>
-              <w:t>Barriere</w:t>
-            </w:r>
-            <w:proofErr w:type="spellEnd"/>
           </w:p>
         </w:tc>
         <w:tc>
@@ -3918,7 +3855,26 @@
                 <w:szCs w:val="20"/>
               </w:rPr>
             </w:pPr>
-            <w:proofErr w:type="spellStart"/>
+            <w:r>
+              <w:rPr>
+                <w:sz w:val="20"/>
+                <w:szCs w:val="20"/>
+              </w:rPr>
+              <w:t>Nadina-Francois</w:t>
+            </w:r>
+          </w:p>
+        </w:tc>
+        <w:tc>
+          <w:tcPr>
+            <w:tcW w:w="1448" w:type="dxa"/>
+          </w:tcPr>
+          <w:p>
+            <w:pPr>
+              <w:rPr>
+                <w:sz w:val="20"/>
+                <w:szCs w:val="20"/>
+              </w:rPr>
+            </w:pPr>
             <w:r>
               <w:rPr>
                 <w:sz w:val="20"/>
@@ -3926,36 +3882,6 @@
               </w:rPr>
               <w:t>Nadina</w:t>
             </w:r>
-            <w:proofErr w:type="spellEnd"/>
-            <w:r>
-              <w:rPr>
-                <w:sz w:val="20"/>
-                <w:szCs w:val="20"/>
-              </w:rPr>
-              <w:t>-Francois</w:t>
-            </w:r>
-          </w:p>
-        </w:tc>
-        <w:tc>
-          <w:tcPr>
-            <w:tcW w:w="1448" w:type="dxa"/>
-          </w:tcPr>
-          <w:p>
-            <w:pPr>
-              <w:rPr>
-                <w:sz w:val="20"/>
-                <w:szCs w:val="20"/>
-              </w:rPr>
-            </w:pPr>
-            <w:proofErr w:type="spellStart"/>
-            <w:r>
-              <w:rPr>
-                <w:sz w:val="20"/>
-                <w:szCs w:val="20"/>
-              </w:rPr>
-              <w:t>Nadina</w:t>
-            </w:r>
-            <w:proofErr w:type="spellEnd"/>
           </w:p>
         </w:tc>
         <w:tc>
@@ -4288,7 +4214,6 @@
                 <w:szCs w:val="20"/>
               </w:rPr>
             </w:pPr>
-            <w:proofErr w:type="spellStart"/>
             <w:r>
               <w:rPr>
                 <w:sz w:val="20"/>
@@ -4296,7 +4221,6 @@
               </w:rPr>
               <w:t>Takla-Trembleur</w:t>
             </w:r>
-            <w:proofErr w:type="spellEnd"/>
           </w:p>
         </w:tc>
         <w:tc>
@@ -4486,7 +4410,6 @@
                 <w:szCs w:val="20"/>
               </w:rPr>
             </w:pPr>
-            <w:proofErr w:type="spellStart"/>
             <w:r>
               <w:rPr>
                 <w:sz w:val="20"/>
@@ -4494,7 +4417,6 @@
               </w:rPr>
               <w:t>Stellako</w:t>
             </w:r>
-            <w:proofErr w:type="spellEnd"/>
           </w:p>
         </w:tc>
         <w:tc>
@@ -4996,7 +4918,6 @@
                 <w:szCs w:val="20"/>
               </w:rPr>
             </w:pPr>
-            <w:proofErr w:type="spellStart"/>
             <w:r>
               <w:rPr>
                 <w:sz w:val="20"/>
@@ -5004,7 +4925,6 @@
               </w:rPr>
               <w:t>Chilko</w:t>
             </w:r>
-            <w:proofErr w:type="spellEnd"/>
           </w:p>
         </w:tc>
         <w:tc>
@@ -5018,7 +4938,6 @@
                 <w:szCs w:val="20"/>
               </w:rPr>
             </w:pPr>
-            <w:proofErr w:type="spellStart"/>
             <w:r>
               <w:rPr>
                 <w:sz w:val="20"/>
@@ -5026,7 +4945,6 @@
               </w:rPr>
               <w:t>Chilko</w:t>
             </w:r>
-            <w:proofErr w:type="spellEnd"/>
           </w:p>
         </w:tc>
         <w:tc>
@@ -5711,7 +5629,6 @@
                 <w:szCs w:val="20"/>
               </w:rPr>
             </w:pPr>
-            <w:proofErr w:type="spellStart"/>
             <w:r>
               <w:rPr>
                 <w:sz w:val="20"/>
@@ -5719,7 +5636,6 @@
               </w:rPr>
               <w:t>Cultus</w:t>
             </w:r>
-            <w:proofErr w:type="spellEnd"/>
             <w:r>
               <w:rPr>
                 <w:sz w:val="20"/>
@@ -5740,7 +5656,6 @@
                 <w:szCs w:val="20"/>
               </w:rPr>
             </w:pPr>
-            <w:proofErr w:type="spellStart"/>
             <w:r>
               <w:rPr>
                 <w:sz w:val="20"/>
@@ -5748,7 +5663,6 @@
               </w:rPr>
               <w:t>Cultus</w:t>
             </w:r>
-            <w:proofErr w:type="spellEnd"/>
           </w:p>
         </w:tc>
         <w:tc>
@@ -6259,15 +6173,7 @@
         <w:t>We examined temporal changes in three metrics</w:t>
       </w:r>
       <w:r>
-        <w:t xml:space="preserve"> of </w:t>
-      </w:r>
-      <w:proofErr w:type="spellStart"/>
-      <w:r>
-        <w:t>metapopulation</w:t>
-      </w:r>
-      <w:proofErr w:type="spellEnd"/>
-      <w:r>
-        <w:t xml:space="preserve"> variability</w:t>
+        <w:t xml:space="preserve"> of metapopulation variability</w:t>
       </w:r>
       <w:r>
         <w:t xml:space="preserve"> </w:t>
@@ -6806,6 +6712,7 @@
     </w:p>
     <w:p>
       <w:r>
+        <w:lastRenderedPageBreak/>
         <w:t xml:space="preserve">Here </w:t>
       </w:r>
       <w:r>
@@ -6828,19 +6735,11 @@
         </w:rPr>
         <w:commentReference w:id="2"/>
       </w:r>
-      <w:proofErr w:type="spellStart"/>
       <w:r>
         <w:rPr>
           <w:i/>
         </w:rPr>
-        <w:t>i</w:t>
-      </w:r>
-      <w:proofErr w:type="spellEnd"/>
-      <w:r>
-        <w:rPr>
-          <w:i/>
-        </w:rPr>
-        <w:t xml:space="preserve"> </w:t>
+        <w:t xml:space="preserve">i </w:t>
       </w:r>
       <w:r>
         <w:t xml:space="preserve">through </w:t>
@@ -7051,11 +6950,7 @@
         <w:t xml:space="preserve"> used in similar analyses</w:t>
       </w:r>
       <w:r>
-        <w:t xml:space="preserve"> (e.g. Peterman and Dorner </w:t>
-      </w:r>
-      <w:r>
-        <w:lastRenderedPageBreak/>
-        <w:t>2012</w:t>
+        <w:t xml:space="preserve"> (e.g. Peterman and Dorner 2012</w:t>
       </w:r>
       <w:r>
         <w:fldChar w:fldCharType="begin"/>
@@ -7120,11 +7015,7 @@
         <w:t xml:space="preserve"> populations</w:t>
       </w:r>
       <w:r>
-        <w:t>’ coefficients of variation (</w:t>
-      </w:r>
-      <w:proofErr w:type="spellStart"/>
-      <w:r>
-        <w:t>CV</w:t>
+        <w:t>’ coefficients of variation (CV</w:t>
       </w:r>
       <w:r>
         <w:rPr>
@@ -7132,7 +7023,6 @@
         </w:rPr>
         <w:t>c</w:t>
       </w:r>
-      <w:proofErr w:type="spellEnd"/>
       <w:r>
         <w:t>), weighted by each component’s mean abundance.</w:t>
       </w:r>
@@ -7427,15 +7317,9 @@
       <w:pPr>
         <w:spacing w:before="240"/>
       </w:pPr>
-      <w:proofErr w:type="gramStart"/>
-      <w:r>
-        <w:t>where</w:t>
-      </w:r>
-      <w:proofErr w:type="gramEnd"/>
-      <w:r>
-        <w:t xml:space="preserve"> </w:t>
-      </w:r>
-      <w:proofErr w:type="spellStart"/>
+      <w:r>
+        <w:t xml:space="preserve">where </w:t>
+      </w:r>
       <w:r>
         <w:rPr>
           <w:i/>
@@ -7449,33 +7333,27 @@
         </w:rPr>
         <w:t>pop</w:t>
       </w:r>
-      <w:proofErr w:type="spellEnd"/>
       <w:r>
         <w:t>(</w:t>
       </w:r>
-      <w:proofErr w:type="spellStart"/>
       <w:r>
         <w:rPr>
           <w:i/>
         </w:rPr>
         <w:t>i</w:t>
       </w:r>
-      <w:proofErr w:type="spellEnd"/>
       <w:r>
         <w:t xml:space="preserve">) is the mean abundance (through time) of population </w:t>
       </w:r>
-      <w:proofErr w:type="spellStart"/>
       <w:r>
         <w:rPr>
           <w:i/>
         </w:rPr>
         <w:t>i</w:t>
       </w:r>
-      <w:proofErr w:type="spellEnd"/>
       <w:r>
         <w:t xml:space="preserve"> and </w:t>
       </w:r>
-      <w:proofErr w:type="spellStart"/>
       <w:r>
         <w:rPr>
           <w:i/>
@@ -7489,7 +7367,6 @@
         </w:rPr>
         <w:t>agg</w:t>
       </w:r>
-      <w:proofErr w:type="spellEnd"/>
       <w:r>
         <w:rPr>
           <w:i/>
@@ -7769,13 +7646,8 @@
         <w:t>generated</w:t>
       </w:r>
       <w:r>
-        <w:t xml:space="preserve"> time series </w:t>
-      </w:r>
-      <w:proofErr w:type="gramStart"/>
-      <w:r>
-        <w:t xml:space="preserve">of </w:t>
-      </w:r>
-      <w:proofErr w:type="gramEnd"/>
+        <w:t xml:space="preserve"> time series of </w:t>
+      </w:r>
       <m:oMath>
         <m:r>
           <w:rPr>
@@ -7878,21 +7750,7 @@
         <w:rPr>
           <w:i/>
         </w:rPr>
-        <w:t xml:space="preserve">Structure of biological and management </w:t>
-      </w:r>
-      <w:proofErr w:type="spellStart"/>
-      <w:r>
-        <w:rPr>
-          <w:i/>
-        </w:rPr>
-        <w:t>submodels</w:t>
-      </w:r>
-      <w:proofErr w:type="spellEnd"/>
-      <w:r>
-        <w:rPr>
-          <w:i/>
-        </w:rPr>
-        <w:t xml:space="preserve"> </w:t>
+        <w:t xml:space="preserve">Structure of biological and management submodels </w:t>
       </w:r>
     </w:p>
     <w:p>
@@ -7930,7 +7788,11 @@
         <w:t xml:space="preserve"> process</w:t>
       </w:r>
       <w:r>
-        <w:t xml:space="preserve"> and management implementation uncertainty. </w:t>
+        <w:t xml:space="preserve"> and management implementation </w:t>
+      </w:r>
+      <w:r>
+        <w:lastRenderedPageBreak/>
+        <w:t xml:space="preserve">uncertainty. </w:t>
       </w:r>
       <w:r>
         <w:t>The</w:t>
@@ -8173,57 +8035,35 @@
       </m:oMath>
     </w:p>
     <w:p>
-      <w:proofErr w:type="gramStart"/>
-      <w:r>
-        <w:lastRenderedPageBreak/>
-        <w:t>where</w:t>
-      </w:r>
-      <w:proofErr w:type="gramEnd"/>
-      <w:r>
-        <w:t xml:space="preserve"> </w:t>
-      </w:r>
-      <w:proofErr w:type="spellStart"/>
+      <w:r>
+        <w:t xml:space="preserve">where </w:t>
+      </w:r>
       <w:r>
         <w:rPr>
           <w:i/>
         </w:rPr>
-        <w:t>i</w:t>
-      </w:r>
-      <w:proofErr w:type="spellEnd"/>
+        <w:t xml:space="preserve">i </w:t>
+      </w:r>
+      <w:r>
+        <w:t xml:space="preserve">represents a CU, </w:t>
+      </w:r>
       <w:r>
         <w:rPr>
           <w:i/>
         </w:rPr>
-        <w:t xml:space="preserve"> </w:t>
-      </w:r>
-      <w:r>
-        <w:t xml:space="preserve">represents a CU, </w:t>
+        <w:t>R</w:t>
+      </w:r>
+      <w:r>
+        <w:t xml:space="preserve"> the number of recruits (number of offspring that return to spawn or are captured in the fishery), and </w:t>
       </w:r>
       <w:r>
         <w:rPr>
           <w:i/>
         </w:rPr>
-        <w:t>R</w:t>
-      </w:r>
-      <w:r>
-        <w:t xml:space="preserve"> the number of recruits (number of offspring that return to spawn or are captured in the fishery), and </w:t>
-      </w:r>
-      <w:r>
-        <w:rPr>
-          <w:i/>
-        </w:rPr>
         <w:t xml:space="preserve">S </w:t>
       </w:r>
       <w:r>
-        <w:t xml:space="preserve">the number of </w:t>
-      </w:r>
-      <w:proofErr w:type="spellStart"/>
-      <w:r>
-        <w:t>spawners</w:t>
-      </w:r>
-      <w:proofErr w:type="spellEnd"/>
-      <w:r>
-        <w:t xml:space="preserve"> in year </w:t>
+        <w:t xml:space="preserve">the number of spawners in year </w:t>
       </w:r>
       <w:r>
         <w:rPr>
@@ -8260,15 +8100,7 @@
         <w:t xml:space="preserve"> </w:t>
       </w:r>
       <w:r>
-        <w:t xml:space="preserve">the density-dependent parameter, the reciprocal of the number of </w:t>
-      </w:r>
-      <w:proofErr w:type="spellStart"/>
-      <w:r>
-        <w:t>spawners</w:t>
-      </w:r>
-      <w:proofErr w:type="spellEnd"/>
-      <w:r>
-        <w:t xml:space="preserve"> that produce maximum recruits. This model </w:t>
+        <w:t xml:space="preserve">the density-dependent parameter, the reciprocal of the number of spawners that produce maximum recruits. This model </w:t>
       </w:r>
       <w:r>
         <w:t>is commonly</w:t>
@@ -8654,22 +8486,18 @@
       </w:pPr>
       <w:r>
         <w:tab/>
-        <w:t xml:space="preserve">The productivity of a subset of CUs with cyclic dynamics (Table 1) was </w:t>
-      </w:r>
-      <w:r>
-        <w:t>simulated</w:t>
-      </w:r>
-      <w:r>
-        <w:t xml:space="preserve"> using a Larkin model, a modified version of the Ricker model that accounts for</w:t>
-      </w:r>
-      <w:r>
-        <w:t xml:space="preserve"> interactions among brood years, i.e.</w:t>
-      </w:r>
-      <w:r>
-        <w:t xml:space="preserve"> delayed density-dependent effects (</w:t>
-      </w:r>
-      <w:r>
-        <w:t>Larkin 1971</w:t>
+      </w:r>
+      <w:r>
+        <w:t xml:space="preserve">A subset of CUs exhibit persistent cycles in spawner abundance with highly abundant returns occurring every four years followed by one subdominant and two weak cycle lines. Although the specific mechanism that drives these cycles remains unclear, ecological interactions between cycle lines are likely responsible (e.g. predator abundance tracking juvenile sockeye salmon abundance at a one-two year lag (Ricker REF)). The productivity of </w:t>
+      </w:r>
+      <w:r>
+        <w:t>CUs with cyclic dynamics</w:t>
+      </w:r>
+      <w:r>
+        <w:t xml:space="preserve"> is generally estimated with an extended version of the Ricker model (the Larkin model; REF), which accounts for interactions between brood years. In this case, we also used the Larkin model to forward simulate the dynamics of cyclic CUs</w:t>
+      </w:r>
+      <w:r>
+        <w:t xml:space="preserve"> (</w:t>
       </w:r>
       <w:r>
         <w:fldChar w:fldCharType="begin"/>
@@ -8681,10 +8509,16 @@
         <w:fldChar w:fldCharType="end"/>
       </w:r>
       <w:r>
-        <w:t xml:space="preserve">; </w:t>
-      </w:r>
-      <w:r>
-        <w:t xml:space="preserve">details in </w:t>
+        <w:t>details</w:t>
+      </w:r>
+      <w:r>
+        <w:t xml:space="preserve"> of model structure</w:t>
+      </w:r>
+      <w:r>
+        <w:t xml:space="preserve"> and simulations</w:t>
+      </w:r>
+      <w:r>
+        <w:t xml:space="preserve"> in </w:t>
       </w:r>
       <w:r>
         <w:t>Appendix</w:t>
@@ -8727,13 +8561,8 @@
       </w:r>
       <w:commentRangeStart w:id="6"/>
       <w:r>
-        <w:t xml:space="preserve">To parameterize each CU’s stock-recruit relationship we used median estimates </w:t>
-      </w:r>
-      <w:proofErr w:type="gramStart"/>
-      <w:r>
-        <w:t xml:space="preserve">of </w:t>
-      </w:r>
-      <w:proofErr w:type="gramEnd"/>
+        <w:t xml:space="preserve">To parameterize each CU’s stock-recruit relationship we used median estimates of </w:t>
+      </w:r>
       <m:oMath>
         <m:r>
           <w:rPr>
@@ -9531,21 +9360,7 @@
         <w:rPr>
           <w:rFonts w:eastAsiaTheme="minorEastAsia"/>
         </w:rPr>
-        <w:t xml:space="preserve"> a value of 0.2 for CUs modeled with a Ricker relationship, consistent with evide</w:t>
-      </w:r>
-      <w:proofErr w:type="spellStart"/>
-      <w:r>
-        <w:rPr>
-          <w:rFonts w:eastAsiaTheme="minorEastAsia"/>
-        </w:rPr>
-        <w:t>nce</w:t>
-      </w:r>
-      <w:proofErr w:type="spellEnd"/>
-      <w:r>
-        <w:rPr>
-          <w:rFonts w:eastAsiaTheme="minorEastAsia"/>
-        </w:rPr>
-        <w:t xml:space="preserve"> of weak autocorrelation in the residuals </w:t>
+        <w:t xml:space="preserve"> a value of 0.2 for CUs modeled with a Ricker relationship, consistent with evidence of weak autocorrelation in the residuals </w:t>
       </w:r>
       <w:r>
         <w:rPr>
@@ -9575,7 +9390,14 @@
         <w:rPr>
           <w:rFonts w:eastAsiaTheme="minorEastAsia"/>
         </w:rPr>
-        <w:t xml:space="preserve">Note that recruitment deviations in Larkin models did not include an autocorrelation component because AR1 processes have not been validated in these models and the inclusion of delayed density dependence parameters, to some extent, accounts for such effects. </w:t>
+        <w:t xml:space="preserve">Note that recruitment deviations in Larkin models did not </w:t>
+      </w:r>
+      <w:r>
+        <w:rPr>
+          <w:rFonts w:eastAsiaTheme="minorEastAsia"/>
+        </w:rPr>
+        <w:lastRenderedPageBreak/>
+        <w:t xml:space="preserve">include an autocorrelation component because AR1 processes have not been validated in these models and the inclusion of delayed density dependence parameters, to some extent, accounts for such effects. </w:t>
       </w:r>
     </w:p>
     <w:p>
@@ -9886,14 +9708,7 @@
         <w:rPr>
           <w:noProof/>
         </w:rPr>
-        <w:t xml:space="preserve">(Mueter, Pyper &amp; </w:t>
-      </w:r>
-      <w:r>
-        <w:rPr>
-          <w:noProof/>
-        </w:rPr>
-        <w:lastRenderedPageBreak/>
-        <w:t>Peterman 2005; Peterman &amp; Dorner 2012)</w:t>
+        <w:t>(Mueter, Pyper &amp; Peterman 2005; Peterman &amp; Dorner 2012)</w:t>
       </w:r>
       <w:r>
         <w:fldChar w:fldCharType="end"/>
@@ -10177,16 +9992,11 @@
           <w:rFonts w:eastAsiaTheme="minorEastAsia"/>
         </w:rPr>
       </w:pPr>
-      <w:proofErr w:type="gramStart"/>
       <w:r>
         <w:t>w</w:t>
       </w:r>
       <w:r>
-        <w:t>here</w:t>
-      </w:r>
-      <w:proofErr w:type="gramEnd"/>
-      <w:r>
-        <w:t xml:space="preserve"> </w:t>
+        <w:t xml:space="preserve">here </w:t>
       </w:r>
       <w:r>
         <w:rPr>
@@ -10229,13 +10039,8 @@
         </w:rPr>
         <w:t xml:space="preserve"> the skewness parameter. L</w:t>
       </w:r>
-      <w:proofErr w:type="spellStart"/>
-      <w:r>
-        <w:t>ower</w:t>
-      </w:r>
-      <w:proofErr w:type="spellEnd"/>
-      <w:r>
-        <w:t xml:space="preserve"> values</w:t>
+      <w:r>
+        <w:t>ower values</w:t>
       </w:r>
       <w:r>
         <w:t xml:space="preserve"> of </w:t>
@@ -10569,16 +10374,8 @@
         <w:rPr>
           <w:rFonts w:eastAsiaTheme="minorEastAsia"/>
         </w:rPr>
-        <w:t xml:space="preserve">y using smaller values </w:t>
-      </w:r>
-      <w:proofErr w:type="gramStart"/>
-      <w:r>
-        <w:rPr>
-          <w:rFonts w:eastAsiaTheme="minorEastAsia"/>
-        </w:rPr>
-        <w:t xml:space="preserve">of </w:t>
-      </w:r>
-      <w:proofErr w:type="gramEnd"/>
+        <w:t xml:space="preserve">y using smaller values of </w:t>
+      </w:r>
       <m:oMath>
         <m:r>
           <w:rPr>
@@ -10593,7 +10390,6 @@
         </w:rPr>
         <w:t>. Specifically we used estimates from the 10</w:t>
       </w:r>
-      <w:proofErr w:type="spellStart"/>
       <w:r>
         <w:rPr>
           <w:rFonts w:eastAsiaTheme="minorEastAsia"/>
@@ -10601,7 +10397,6 @@
         </w:rPr>
         <w:t>th</w:t>
       </w:r>
-      <w:proofErr w:type="spellEnd"/>
       <w:r>
         <w:rPr>
           <w:rFonts w:eastAsiaTheme="minorEastAsia"/>
@@ -10765,7 +10560,11 @@
         <w:t>TACs</w:t>
       </w:r>
       <w:r>
-        <w:t xml:space="preserve"> and meet escapement goals specific to each management unit (MU). If in-season recruitment estimates exceed escapement goals, the HCR switches to a fixed maximum target mortality rate. Escapement goals vary among years due to persistent cycles present in several CUs and are typically adjusted </w:t>
+        <w:t xml:space="preserve"> and meet escapement goals specific to each management unit (MU). If in-season recruitment estimates exceed escapement goals, the HCR switches to a fixed maximum target mortality rate. Escapement goals vary among years due to persistent cycles present in several CUs and are </w:t>
+      </w:r>
+      <w:r>
+        <w:lastRenderedPageBreak/>
+        <w:t xml:space="preserve">typically adjusted </w:t>
       </w:r>
       <w:r>
         <w:t>upwards (i.e. TACs reduced)</w:t>
@@ -10774,26 +10573,13 @@
         <w:t xml:space="preserve"> to account for mortality during upstream migration</w:t>
       </w:r>
       <w:r>
-        <w:t xml:space="preserve"> and spatial overlap between abundant and depleted </w:t>
-      </w:r>
-      <w:proofErr w:type="spellStart"/>
-      <w:r>
-        <w:t>MUs</w:t>
+        <w:t xml:space="preserve"> and spatial overlap between abundant and depleted MUs</w:t>
       </w:r>
       <w:r>
         <w:t>.</w:t>
       </w:r>
-      <w:proofErr w:type="spellEnd"/>
-      <w:r>
-        <w:t xml:space="preserve"> The second simulated source of mortality represented </w:t>
-      </w:r>
-      <w:proofErr w:type="spellStart"/>
-      <w:r>
-        <w:t>en</w:t>
-      </w:r>
-      <w:proofErr w:type="spellEnd"/>
-      <w:r>
-        <w:t xml:space="preserve"> route mortality that occurs after fish enter freshwater</w:t>
+      <w:r>
+        <w:t xml:space="preserve"> The second simulated source of mortality represented en route mortality that occurs after fish enter freshwater</w:t>
       </w:r>
       <w:r>
         <w:t xml:space="preserve"> due to a combination of natural mortality (thermal stress, pathogen infection, pre</w:t>
@@ -10839,15 +10625,7 @@
         <w:t xml:space="preserve">We </w:t>
       </w:r>
       <w:r>
-        <w:t xml:space="preserve">modeled </w:t>
-      </w:r>
-      <w:proofErr w:type="spellStart"/>
-      <w:r>
-        <w:t>en</w:t>
-      </w:r>
-      <w:proofErr w:type="spellEnd"/>
-      <w:r>
-        <w:t xml:space="preserve">-route mortality as a stochastic, CU-specific process </w:t>
+        <w:t xml:space="preserve">modeled en-route mortality as a stochastic, CU-specific process </w:t>
       </w:r>
       <w:r>
         <w:t>because it</w:t>
@@ -11083,27 +10861,7 @@
         </w:rPr>
       </w:pPr>
       <w:r>
-        <w:t xml:space="preserve">We introduced additional stochasticity into the model via </w:t>
-      </w:r>
-      <w:proofErr w:type="spellStart"/>
-      <w:r>
-        <w:t>interannual</w:t>
-      </w:r>
-      <w:proofErr w:type="spellEnd"/>
-      <w:r>
-        <w:t xml:space="preserve"> variation in age at maturity, in-season abundance estimates error, </w:t>
-      </w:r>
-      <w:proofErr w:type="spellStart"/>
-      <w:r>
-        <w:t>en</w:t>
-      </w:r>
-      <w:proofErr w:type="spellEnd"/>
-      <w:r>
-        <w:t xml:space="preserve"> route mortality, and deviations between target and </w:t>
-      </w:r>
-      <w:r>
-        <w:lastRenderedPageBreak/>
-        <w:t>realized exploitation rates (implementation uncertainty)</w:t>
+        <w:t>We introduced additional stochasticity into the model via interannual variation in age at maturity, in-season abundance estimates error, en route mortality, and deviations between target and realized exploitation rates (implementation uncertainty)</w:t>
       </w:r>
       <w:r>
         <w:t xml:space="preserve">. </w:t>
@@ -11128,33 +10886,7 @@
           <w:rPr>
             <w:rFonts w:ascii="Calibri" w:hAnsi="Calibri"/>
           </w:rPr>
-          <w:t>We used recent CU-specific time series of recruit and spawner abundance to initiate the simulation model (i.e. the same data that were used in the retrospective analysis). The length of the simulation period was set at 40 years (approximately 10 sockeye salmon generations) and each OM was simulated 1000 times (the number required to stabilize results). To evaluate differences in performance between OMs, we present median outputs among simulations, as well as 10</w:t>
-        </w:r>
-        <w:r>
-          <w:rPr>
-            <w:rFonts w:ascii="Calibri" w:hAnsi="Calibri"/>
-            <w:vertAlign w:val="superscript"/>
-          </w:rPr>
-          <w:t>th</w:t>
-        </w:r>
-        <w:r>
-          <w:rPr>
-            <w:rFonts w:ascii="Calibri" w:hAnsi="Calibri"/>
-          </w:rPr>
-          <w:t xml:space="preserve"> and 90</w:t>
-        </w:r>
-        <w:r>
-          <w:rPr>
-            <w:rFonts w:ascii="Calibri" w:hAnsi="Calibri"/>
-            <w:vertAlign w:val="superscript"/>
-          </w:rPr>
-          <w:t>th</w:t>
-        </w:r>
-        <w:r>
-          <w:rPr>
-            <w:rFonts w:ascii="Calibri" w:hAnsi="Calibri"/>
-          </w:rPr>
-          <w:t xml:space="preserve"> percentiles. Our goal was to demonstrate relative differences in projected performance associated with differences in component variability and synchrony, and not accurately forecast the dynamics of Fraser River CUs. </w:t>
+          <w:t xml:space="preserve">We used recent CU-specific time series of recruit and spawner abundance to initiate the simulation model (i.e. the same data that were used in the retrospective analysis). The length of the simulation period was set at 40 years (approximately 10 sockeye salmon generations) and each OM was simulated 1000 times (the number required to stabilize results). </w:t>
         </w:r>
       </w:ins>
       <w:del w:id="19" w:author="DFO-MPO" w:date="2018-09-11T10:54:00Z">
@@ -11492,21 +11224,7 @@
         <w:rPr>
           <w:rFonts w:eastAsiaTheme="minorEastAsia"/>
         </w:rPr>
-        <w:t xml:space="preserve"> studies of Alaskan and BC sockeye salmon was 1.64 (</w:t>
-      </w:r>
-      <w:proofErr w:type="spellStart"/>
-      <w:r>
-        <w:rPr>
-          <w:rFonts w:eastAsiaTheme="minorEastAsia"/>
-        </w:rPr>
-        <w:t>Korman</w:t>
-      </w:r>
-      <w:proofErr w:type="spellEnd"/>
-      <w:r>
-        <w:rPr>
-          <w:rFonts w:eastAsiaTheme="minorEastAsia"/>
-        </w:rPr>
-        <w:t xml:space="preserve"> et al. 1995, Peterman et al. 2003, Holt and Peterman 2008)</w:t>
+        <w:t xml:space="preserve"> studies of Alaskan and BC sockeye salmon was 1.64 (Korman et al. 1995, Peterman et al. 2003, Holt and Peterman 2008)</w:t>
       </w:r>
       <w:r>
         <w:rPr>
@@ -11668,19 +11386,9 @@
       </w:r>
     </w:p>
     <w:p>
-      <w:proofErr w:type="gramStart"/>
-      <w:r>
-        <w:t>Table 2.</w:t>
-      </w:r>
-      <w:proofErr w:type="gramEnd"/>
-      <w:r>
-        <w:t xml:space="preserve"> </w:t>
-      </w:r>
-      <w:proofErr w:type="gramStart"/>
-      <w:r>
-        <w:t>Parameterization of component variability and synchrony operating models.</w:t>
-      </w:r>
-      <w:proofErr w:type="gramEnd"/>
+      <w:r>
+        <w:t>Table 2. Parameterization of component variability and synchrony operating models.</w:t>
+      </w:r>
     </w:p>
     <w:tbl>
       <w:tblPr>
@@ -12005,7 +11713,6 @@
         <w:rPr>
           <w:i/>
         </w:rPr>
-        <w:lastRenderedPageBreak/>
         <w:t>Evaluating model performance</w:t>
       </w:r>
       <w:commentRangeEnd w:id="22"/>
@@ -12017,11 +11724,6 @@
       </w:r>
     </w:p>
     <w:p>
-      <w:pPr>
-        <w:rPr>
-          <w:rFonts w:ascii="Calibri" w:hAnsi="Calibri"/>
-        </w:rPr>
-      </w:pPr>
       <w:r>
         <w:rPr>
           <w:i/>
@@ -12049,7 +11751,6 @@
         </w:rPr>
         <w:t xml:space="preserve"> </w:t>
       </w:r>
-      <w:proofErr w:type="gramStart"/>
       <w:r>
         <w:t>and</w:t>
       </w:r>
@@ -12059,7 +11760,6 @@
         </w:rPr>
         <w:t xml:space="preserve"> </w:t>
       </w:r>
-      <w:proofErr w:type="gramEnd"/>
       <m:oMath>
         <m:r>
           <w:rPr>
@@ -12138,240 +11838,19 @@
         <w:rPr>
           <w:rFonts w:ascii="Calibri" w:hAnsi="Calibri"/>
         </w:rPr>
-        <w:t xml:space="preserve">. The first conservation-based PM </w:t>
+        <w:t xml:space="preserve"> (Table 3)</w:t>
       </w:r>
       <w:r>
         <w:rPr>
           <w:rFonts w:ascii="Calibri" w:hAnsi="Calibri"/>
         </w:rPr>
-        <w:t xml:space="preserve">we generated </w:t>
+        <w:t>.</w:t>
       </w:r>
       <w:r>
         <w:rPr>
           <w:rFonts w:ascii="Calibri" w:hAnsi="Calibri"/>
         </w:rPr>
-        <w:t xml:space="preserve">was </w:t>
-      </w:r>
-      <w:r>
-        <w:rPr>
-          <w:rFonts w:ascii="Calibri" w:hAnsi="Calibri"/>
-        </w:rPr>
-        <w:t>recruit</w:t>
-      </w:r>
-      <w:r>
-        <w:rPr>
-          <w:rFonts w:ascii="Calibri" w:hAnsi="Calibri"/>
-        </w:rPr>
-        <w:t xml:space="preserve"> abundance</w:t>
-      </w:r>
-      <w:r>
-        <w:rPr>
-          <w:rFonts w:ascii="Calibri" w:hAnsi="Calibri"/>
-        </w:rPr>
-        <w:t>,</w:t>
-      </w:r>
-      <w:r>
-        <w:rPr>
-          <w:rFonts w:ascii="Calibri" w:hAnsi="Calibri"/>
-        </w:rPr>
-        <w:t xml:space="preserve"> </w:t>
-      </w:r>
-      <w:r>
-        <w:rPr>
-          <w:rFonts w:ascii="Calibri" w:hAnsi="Calibri"/>
-        </w:rPr>
-        <w:t>calculated as the</w:t>
-      </w:r>
-      <w:r>
-        <w:rPr>
-          <w:rFonts w:ascii="Calibri" w:hAnsi="Calibri"/>
-        </w:rPr>
-        <w:t xml:space="preserve"> temporal </w:t>
-      </w:r>
-      <w:r>
-        <w:rPr>
-          <w:rFonts w:ascii="Calibri" w:hAnsi="Calibri"/>
-        </w:rPr>
-        <w:t>median</w:t>
-      </w:r>
-      <w:r>
-        <w:rPr>
-          <w:rFonts w:ascii="Calibri" w:hAnsi="Calibri"/>
-        </w:rPr>
-        <w:t xml:space="preserve"> </w:t>
-      </w:r>
-      <w:r>
-        <w:rPr>
-          <w:rFonts w:ascii="Calibri" w:hAnsi="Calibri"/>
-        </w:rPr>
-        <w:t>number of individuals (at the aggregate level, i.e. summed across CUs) that</w:t>
-      </w:r>
-      <w:r>
-        <w:rPr>
-          <w:rFonts w:ascii="Calibri" w:hAnsi="Calibri"/>
-        </w:rPr>
-        <w:t xml:space="preserve"> were available to be harvested or to</w:t>
-      </w:r>
-      <w:r>
-        <w:rPr>
-          <w:rFonts w:ascii="Calibri" w:hAnsi="Calibri"/>
-        </w:rPr>
-        <w:t xml:space="preserve"> escape to</w:t>
-      </w:r>
-      <w:r>
-        <w:rPr>
-          <w:rFonts w:ascii="Calibri" w:hAnsi="Calibri"/>
-        </w:rPr>
-        <w:t xml:space="preserve"> their</w:t>
-      </w:r>
-      <w:r>
-        <w:rPr>
-          <w:rFonts w:ascii="Calibri" w:hAnsi="Calibri"/>
-        </w:rPr>
-        <w:t xml:space="preserve"> spawning grounds each year. </w:t>
-      </w:r>
-      <w:r>
-        <w:rPr>
-          <w:rFonts w:ascii="Calibri" w:hAnsi="Calibri"/>
-        </w:rPr>
-        <w:t xml:space="preserve">The second and third </w:t>
-      </w:r>
-      <w:r>
-        <w:rPr>
-          <w:rFonts w:ascii="Calibri" w:hAnsi="Calibri"/>
-        </w:rPr>
-        <w:t xml:space="preserve">conservation-based </w:t>
-      </w:r>
-      <w:r>
-        <w:rPr>
-          <w:rFonts w:ascii="Calibri" w:hAnsi="Calibri"/>
-        </w:rPr>
-        <w:t xml:space="preserve">PMs incorporate biological benchmarks based </w:t>
-      </w:r>
-      <w:r>
-        <w:rPr>
-          <w:rFonts w:ascii="Calibri" w:hAnsi="Calibri"/>
-        </w:rPr>
-        <w:t>on stock-recruit analyses</w:t>
-      </w:r>
-      <w:r>
-        <w:rPr>
-          <w:rFonts w:ascii="Calibri" w:hAnsi="Calibri"/>
-        </w:rPr>
-        <w:t>, providing</w:t>
-      </w:r>
-      <w:r>
-        <w:rPr>
-          <w:rFonts w:ascii="Calibri" w:hAnsi="Calibri"/>
-        </w:rPr>
-        <w:t xml:space="preserve"> a more nuanced estimate of</w:t>
-      </w:r>
-      <w:r>
-        <w:rPr>
-          <w:rFonts w:ascii="Calibri" w:hAnsi="Calibri"/>
-        </w:rPr>
-        <w:t xml:space="preserve"> population</w:t>
-      </w:r>
-      <w:r>
-        <w:rPr>
-          <w:rFonts w:ascii="Calibri" w:hAnsi="Calibri"/>
-        </w:rPr>
-        <w:t xml:space="preserve"> status than absolute abundance. </w:t>
-      </w:r>
-      <w:r>
-        <w:rPr>
-          <w:rFonts w:ascii="Calibri" w:hAnsi="Calibri"/>
-        </w:rPr>
-        <w:t>T</w:t>
-      </w:r>
-      <w:r>
-        <w:rPr>
-          <w:rFonts w:ascii="Calibri" w:hAnsi="Calibri"/>
-        </w:rPr>
-        <w:t>he</w:t>
-      </w:r>
-      <w:r>
-        <w:rPr>
-          <w:rFonts w:ascii="Calibri" w:hAnsi="Calibri"/>
-        </w:rPr>
-        <w:t>se were calculated as the mean</w:t>
-      </w:r>
-      <w:r>
-        <w:rPr>
-          <w:rFonts w:ascii="Calibri" w:hAnsi="Calibri"/>
-        </w:rPr>
-        <w:t xml:space="preserve"> proportion of </w:t>
-      </w:r>
-      <w:r>
-        <w:rPr>
-          <w:rFonts w:ascii="Calibri" w:hAnsi="Calibri"/>
-        </w:rPr>
-        <w:t xml:space="preserve">CUs within the aggregate that were above their individual </w:t>
-      </w:r>
-      <w:r>
-        <w:t>upper</w:t>
-      </w:r>
-      <w:r>
-        <w:t xml:space="preserve"> </w:t>
-      </w:r>
-      <w:r>
-        <w:t>(</w:t>
-      </w:r>
-      <w:r>
-        <w:rPr>
-          <w:i/>
-        </w:rPr>
-        <w:t>S</w:t>
-      </w:r>
-      <w:r>
-        <w:rPr>
-          <w:vertAlign w:val="subscript"/>
-        </w:rPr>
-        <w:t>MSY</w:t>
-      </w:r>
-      <w:r>
-        <w:t>)</w:t>
-      </w:r>
-      <w:r>
-        <w:t xml:space="preserve"> and lower </w:t>
-      </w:r>
-      <w:r>
-        <w:rPr>
-          <w:rFonts w:ascii="Calibri" w:hAnsi="Calibri"/>
-        </w:rPr>
-        <w:t>(</w:t>
-      </w:r>
-      <w:proofErr w:type="spellStart"/>
-      <w:r>
-        <w:rPr>
-          <w:i/>
-        </w:rPr>
-        <w:t>S</w:t>
-      </w:r>
-      <w:r>
-        <w:rPr>
-          <w:vertAlign w:val="subscript"/>
-        </w:rPr>
-        <w:t>Gen</w:t>
-      </w:r>
-      <w:proofErr w:type="spellEnd"/>
-      <w:r>
-        <w:t>) biological benchmarks</w:t>
-      </w:r>
-      <w:r>
-        <w:t xml:space="preserve"> during the simulation period</w:t>
-      </w:r>
-      <w:r>
-        <w:rPr>
-          <w:rFonts w:ascii="Calibri" w:hAnsi="Calibri"/>
-        </w:rPr>
-        <w:t>.</w:t>
-      </w:r>
-      <w:r>
-        <w:rPr>
-          <w:rFonts w:ascii="Calibri" w:hAnsi="Calibri"/>
-        </w:rPr>
-        <w:t xml:space="preserve"> </w:t>
+        <w:t xml:space="preserve"> Some performance metrics were calculated based on either median abundance over the simulation period (e.g. recruit abundance), while others reflect the median proportion of simulation years in which the aggregate was over a specific target (e.g. proportion of years all fisheries open) or the mean proportion of CUs over a specific target (e.g. proportion of CUs over lower BM). We incorporated two biological benchmarks based on stock-recruit analyses. </w:t>
       </w:r>
       <w:r>
         <w:rPr>
@@ -12390,14 +11869,7 @@
         <w:rPr>
           <w:rFonts w:ascii="Calibri" w:hAnsi="Calibri"/>
         </w:rPr>
-        <w:t xml:space="preserve"> is defined as the estimated spawner abundance necessary to achieve maximum sustainable yield, while </w:t>
-      </w:r>
-      <w:proofErr w:type="spellStart"/>
-      <w:r>
-        <w:rPr>
-          <w:rFonts w:ascii="Calibri" w:hAnsi="Calibri"/>
-        </w:rPr>
-        <w:t>S</w:t>
+        <w:t xml:space="preserve"> is defined as the estimated spawner abundance necessary to achieve maximum sustainable yield, while S</w:t>
       </w:r>
       <w:r>
         <w:rPr>
@@ -12406,7 +11878,6 @@
         </w:rPr>
         <w:t>Gen</w:t>
       </w:r>
-      <w:proofErr w:type="spellEnd"/>
       <w:r>
         <w:rPr>
           <w:rFonts w:ascii="Calibri" w:hAnsi="Calibri"/>
@@ -12429,10 +11900,7 @@
         <w:t xml:space="preserve">MSY </w:t>
       </w:r>
       <w:r>
-        <w:t>in one generation in th</w:t>
-      </w:r>
-      <w:r>
-        <w:t xml:space="preserve">e absence of fishing mortality </w:t>
+        <w:t xml:space="preserve">in one generation in the absence of fishing mortality </w:t>
       </w:r>
       <w:r>
         <w:fldChar w:fldCharType="begin"/>
@@ -12453,138 +11921,102 @@
         <w:fldChar w:fldCharType="end"/>
       </w:r>
       <w:r>
-        <w:t xml:space="preserve">. The equations used to estimate these metrics are presented in the </w:t>
-      </w:r>
-      <w:r>
-        <w:t>A</w:t>
-      </w:r>
-      <w:r>
-        <w:t xml:space="preserve">ppendix. </w:t>
-      </w:r>
-      <w:commentRangeStart w:id="23"/>
-      <w:r>
-        <w:t>Finally, we calculated the proportion of CUs extirpated at the end of the simulation period</w:t>
-      </w:r>
-      <w:r>
-        <w:t xml:space="preserve"> based on a quasi-extinction threshold of 100 individuals</w:t>
-      </w:r>
-      <w:r>
-        <w:t>.</w:t>
-      </w:r>
-      <w:commentRangeEnd w:id="23"/>
-      <w:r>
-        <w:rPr>
-          <w:rStyle w:val="CommentReference"/>
-        </w:rPr>
-        <w:commentReference w:id="23"/>
+        <w:t>. The equations used to estimate these metrics are presented in the Appendix.</w:t>
+      </w:r>
+      <w:r>
+        <w:rPr>
+          <w:rFonts w:ascii="Calibri" w:hAnsi="Calibri"/>
+        </w:rPr>
+        <w:t xml:space="preserve"> </w:t>
+      </w:r>
+      <w:r>
+        <w:rPr>
+          <w:rFonts w:ascii="Calibri" w:hAnsi="Calibri"/>
+        </w:rPr>
+        <w:t>To evaluate differences in performance between OMs, we present median outputs among simulations with 10</w:t>
+      </w:r>
+      <w:r>
+        <w:rPr>
+          <w:rFonts w:ascii="Calibri" w:hAnsi="Calibri"/>
+          <w:vertAlign w:val="superscript"/>
+        </w:rPr>
+        <w:t>th</w:t>
+      </w:r>
+      <w:r>
+        <w:rPr>
+          <w:rFonts w:ascii="Calibri" w:hAnsi="Calibri"/>
+        </w:rPr>
+        <w:t xml:space="preserve"> and 90</w:t>
+      </w:r>
+      <w:r>
+        <w:rPr>
+          <w:rFonts w:ascii="Calibri" w:hAnsi="Calibri"/>
+          <w:vertAlign w:val="superscript"/>
+        </w:rPr>
+        <w:t>th</w:t>
+      </w:r>
+      <w:r>
+        <w:rPr>
+          <w:rFonts w:ascii="Calibri" w:hAnsi="Calibri"/>
+        </w:rPr>
+        <w:t xml:space="preserve"> percentile intervals.</w:t>
       </w:r>
     </w:p>
     <w:p>
       <w:pPr>
+        <w:ind w:firstLine="720"/>
         <w:rPr>
           <w:rFonts w:ascii="Calibri" w:hAnsi="Calibri"/>
         </w:rPr>
       </w:pPr>
       <w:r>
         <w:rPr>
-          <w:rFonts w:ascii="Calibri" w:hAnsi="Calibri"/>
-        </w:rPr>
-        <w:tab/>
+          <w:rFonts w:eastAsiaTheme="minorEastAsia"/>
+        </w:rPr>
+        <w:t>Although we focused our analyses on aggregate performance metrics because CV</w:t>
+      </w:r>
+      <w:r>
+        <w:rPr>
+          <w:rFonts w:eastAsiaTheme="minorEastAsia"/>
+          <w:vertAlign w:val="subscript"/>
+        </w:rPr>
         <w:t>C</w:t>
       </w:r>
       <w:r>
         <w:rPr>
-          <w:rFonts w:ascii="Calibri" w:hAnsi="Calibri"/>
-        </w:rPr>
-        <w:t>atch-based PMs included median catch</w:t>
-      </w:r>
-      <w:r>
-        <w:rPr>
-          <w:rFonts w:ascii="Calibri" w:hAnsi="Calibri"/>
-        </w:rPr>
-        <w:t>,</w:t>
-      </w:r>
-      <w:r>
-        <w:rPr>
-          <w:rFonts w:ascii="Calibri" w:hAnsi="Calibri"/>
-        </w:rPr>
-        <w:t xml:space="preserve"> a measure of </w:t>
-      </w:r>
-      <w:proofErr w:type="spellStart"/>
-      <w:r>
-        <w:rPr>
-          <w:rFonts w:ascii="Calibri" w:hAnsi="Calibri"/>
-        </w:rPr>
-        <w:t>interannual</w:t>
-      </w:r>
-      <w:proofErr w:type="spellEnd"/>
-      <w:r>
-        <w:rPr>
-          <w:rFonts w:ascii="Calibri" w:hAnsi="Calibri"/>
-        </w:rPr>
-        <w:t xml:space="preserve"> catch stability, and</w:t>
-      </w:r>
-      <w:r>
-        <w:rPr>
-          <w:rFonts w:ascii="Calibri" w:hAnsi="Calibri"/>
-        </w:rPr>
-        <w:t xml:space="preserve"> </w:t>
-      </w:r>
-      <w:r>
-        <w:rPr>
-          <w:rFonts w:ascii="Calibri" w:hAnsi="Calibri"/>
-        </w:rPr>
-        <w:t>three</w:t>
-      </w:r>
-      <w:r>
-        <w:rPr>
-          <w:rFonts w:ascii="Calibri" w:hAnsi="Calibri"/>
-        </w:rPr>
-        <w:t xml:space="preserve"> PMs associated with fishery benchmarks. </w:t>
-      </w:r>
-      <w:r>
-        <w:rPr>
-          <w:rFonts w:ascii="Calibri" w:hAnsi="Calibri"/>
-        </w:rPr>
-        <w:t xml:space="preserve">We quantified </w:t>
-      </w:r>
-      <w:proofErr w:type="spellStart"/>
-      <w:r>
-        <w:rPr>
-          <w:rFonts w:ascii="Calibri" w:hAnsi="Calibri"/>
-        </w:rPr>
-        <w:t>interannual</w:t>
-      </w:r>
-      <w:proofErr w:type="spellEnd"/>
-      <w:r>
-        <w:rPr>
-          <w:rFonts w:ascii="Calibri" w:hAnsi="Calibri"/>
-        </w:rPr>
-        <w:t xml:space="preserve"> catch stability </w:t>
-      </w:r>
-      <m:oMath>
-        <m:r>
-          <w:rPr>
-            <w:rFonts w:ascii="Cambria Math" w:hAnsi="Cambria Math"/>
-          </w:rPr>
-          <m:t>∆C</m:t>
-        </m:r>
-      </m:oMath>
-      <w:r>
-        <w:rPr>
-          <w:rFonts w:ascii="Calibri" w:hAnsi="Calibri"/>
-        </w:rPr>
-        <w:t xml:space="preserve"> </w:t>
-      </w:r>
-      <w:r>
-        <w:rPr>
-          <w:rFonts w:ascii="Calibri" w:hAnsi="Calibri"/>
-        </w:rPr>
-        <w:t>as</w:t>
+          <w:rFonts w:eastAsiaTheme="minorEastAsia"/>
+        </w:rPr>
+        <w:t xml:space="preserve"> and synchrony are calculated across groups of populations or species, it is likely that the consequences of increased aggregate variability will vary among components due to differences in productivity or abundance. An exhaustive analysis of CU-specific differences was beyond the scope of this paper, however to illustrate potential differences we present simulated changes in median spawner abundance across CV</w:t>
+      </w:r>
+      <w:r>
+        <w:rPr>
+          <w:rFonts w:eastAsiaTheme="minorEastAsia"/>
+          <w:vertAlign w:val="subscript"/>
+        </w:rPr>
+        <w:t xml:space="preserve">C </w:t>
+      </w:r>
+      <w:r>
+        <w:rPr>
+          <w:rFonts w:eastAsiaTheme="minorEastAsia"/>
+        </w:rPr>
+        <w:t xml:space="preserve">and synchrony treatments for two CUs: </w:t>
+      </w:r>
+      <w:r>
+        <w:rPr>
+          <w:rFonts w:eastAsiaTheme="minorEastAsia"/>
+        </w:rPr>
+        <w:t>Bowron</w:t>
+      </w:r>
+      <w:r>
+        <w:rPr>
+          <w:rFonts w:eastAsiaTheme="minorEastAsia"/>
+        </w:rPr>
+        <w:t xml:space="preserve"> (a low abundance CU that is considered at risk) and Chilko (an abundant CU that regularly makes up a considerable portion of commercial catch). </w:t>
       </w:r>
     </w:p>
     <w:p>
       <w:pPr>
+        <w:ind w:firstLine="720"/>
         <w:rPr>
           <w:rFonts w:ascii="Calibri" w:hAnsi="Calibri"/>
         </w:rPr>
@@ -12593,716 +12025,55 @@
         <w:rPr>
           <w:rFonts w:ascii="Calibri" w:hAnsi="Calibri"/>
         </w:rPr>
-        <w:t>Equation 7</w:t>
+        <w:t>Finally</w:t>
       </w:r>
       <w:r>
         <w:rPr>
           <w:rFonts w:ascii="Calibri" w:hAnsi="Calibri"/>
         </w:rPr>
-        <w:tab/>
-      </w:r>
-      <w:r>
-        <w:rPr>
-          <w:rFonts w:ascii="Calibri" w:eastAsiaTheme="minorEastAsia" w:hAnsi="Calibri"/>
-        </w:rPr>
-        <w:tab/>
-      </w:r>
-      <w:r>
-        <w:rPr>
-          <w:rFonts w:ascii="Calibri" w:eastAsiaTheme="minorEastAsia" w:hAnsi="Calibri"/>
-        </w:rPr>
-        <w:tab/>
-      </w:r>
-      <w:r>
-        <w:rPr>
-          <w:rFonts w:ascii="Calibri" w:eastAsiaTheme="minorEastAsia" w:hAnsi="Calibri"/>
-        </w:rPr>
-        <w:tab/>
-      </w:r>
-      <m:oMath>
-        <m:sSub>
-          <m:sSubPr>
-            <m:ctrlPr>
-              <w:rPr>
-                <w:rFonts w:ascii="Cambria Math" w:hAnsi="Cambria Math"/>
-                <w:i/>
-              </w:rPr>
-            </m:ctrlPr>
-          </m:sSubPr>
-          <m:e>
-            <m:r>
-              <w:rPr>
-                <w:rFonts w:ascii="Cambria Math" w:hAnsi="Cambria Math"/>
-              </w:rPr>
-              <m:t>∆C</m:t>
-            </m:r>
-          </m:e>
-          <m:sub>
-            <m:r>
-              <w:rPr>
-                <w:rFonts w:ascii="Cambria Math" w:hAnsi="Cambria Math"/>
-              </w:rPr>
-              <m:t>t</m:t>
-            </m:r>
-          </m:sub>
-        </m:sSub>
-        <m:r>
-          <w:rPr>
-            <w:rFonts w:ascii="Cambria Math" w:hAnsi="Cambria Math"/>
-          </w:rPr>
-          <m:t>=</m:t>
-        </m:r>
-        <m:sSup>
-          <m:sSupPr>
-            <m:ctrlPr>
-              <w:rPr>
-                <w:rFonts w:ascii="Cambria Math" w:hAnsi="Cambria Math"/>
-                <w:i/>
-              </w:rPr>
-            </m:ctrlPr>
-          </m:sSupPr>
-          <m:e>
-            <m:r>
-              <w:rPr>
-                <w:rFonts w:ascii="Cambria Math" w:hAnsi="Cambria Math"/>
-              </w:rPr>
-              <m:t>(</m:t>
-            </m:r>
-            <m:f>
-              <m:fPr>
-                <m:ctrlPr>
-                  <w:rPr>
-                    <w:rFonts w:ascii="Cambria Math" w:hAnsi="Cambria Math"/>
-                    <w:i/>
-                  </w:rPr>
-                </m:ctrlPr>
-              </m:fPr>
-              <m:num>
-                <m:r>
-                  <m:rPr>
-                    <m:sty m:val="p"/>
-                  </m:rPr>
-                  <w:rPr>
-                    <w:rFonts w:ascii="Cambria Math" w:hAnsi="Cambria Math"/>
-                  </w:rPr>
-                  <m:t>abs</m:t>
-                </m:r>
-                <m:d>
-                  <m:dPr>
-                    <m:ctrlPr>
-                      <w:rPr>
-                        <w:rFonts w:ascii="Cambria Math" w:hAnsi="Cambria Math"/>
-                      </w:rPr>
-                    </m:ctrlPr>
-                  </m:dPr>
-                  <m:e>
-                    <m:sSub>
-                      <m:sSubPr>
-                        <m:ctrlPr>
-                          <w:rPr>
-                            <w:rFonts w:ascii="Cambria Math" w:hAnsi="Cambria Math"/>
-                          </w:rPr>
-                        </m:ctrlPr>
-                      </m:sSubPr>
-                      <m:e>
-                        <m:r>
-                          <w:rPr>
-                            <w:rFonts w:ascii="Cambria Math" w:hAnsi="Cambria Math"/>
-                          </w:rPr>
-                          <m:t>C</m:t>
-                        </m:r>
-                      </m:e>
-                      <m:sub>
-                        <m:r>
-                          <w:rPr>
-                            <w:rFonts w:ascii="Cambria Math" w:hAnsi="Cambria Math"/>
-                          </w:rPr>
-                          <m:t>t</m:t>
-                        </m:r>
-                      </m:sub>
-                    </m:sSub>
-                    <m:r>
-                      <w:rPr>
-                        <w:rFonts w:ascii="Cambria Math" w:hAnsi="Cambria Math"/>
-                      </w:rPr>
-                      <m:t xml:space="preserve"> - </m:t>
-                    </m:r>
-                    <m:sSub>
-                      <m:sSubPr>
-                        <m:ctrlPr>
-                          <w:rPr>
-                            <w:rFonts w:ascii="Cambria Math" w:hAnsi="Cambria Math"/>
-                            <w:i/>
-                          </w:rPr>
-                        </m:ctrlPr>
-                      </m:sSubPr>
-                      <m:e>
-                        <m:r>
-                          <w:rPr>
-                            <w:rFonts w:ascii="Cambria Math" w:hAnsi="Cambria Math"/>
-                          </w:rPr>
-                          <m:t>C</m:t>
-                        </m:r>
-                      </m:e>
-                      <m:sub>
-                        <m:r>
-                          <w:rPr>
-                            <w:rFonts w:ascii="Cambria Math" w:hAnsi="Cambria Math"/>
-                          </w:rPr>
-                          <m:t>t-1</m:t>
-                        </m:r>
-                      </m:sub>
-                    </m:sSub>
-                    <m:ctrlPr>
-                      <w:rPr>
-                        <w:rFonts w:ascii="Cambria Math" w:hAnsi="Cambria Math"/>
-                        <w:i/>
-                      </w:rPr>
-                    </m:ctrlPr>
-                  </m:e>
-                </m:d>
-              </m:num>
-              <m:den>
-                <m:sSub>
-                  <m:sSubPr>
-                    <m:ctrlPr>
-                      <w:rPr>
-                        <w:rFonts w:ascii="Cambria Math" w:hAnsi="Cambria Math"/>
-                      </w:rPr>
-                    </m:ctrlPr>
-                  </m:sSubPr>
-                  <m:e>
-                    <m:r>
-                      <w:rPr>
-                        <w:rFonts w:ascii="Cambria Math" w:hAnsi="Cambria Math"/>
-                      </w:rPr>
-                      <m:t>C</m:t>
-                    </m:r>
-                  </m:e>
-                  <m:sub>
-                    <m:r>
-                      <w:rPr>
-                        <w:rFonts w:ascii="Cambria Math" w:hAnsi="Cambria Math"/>
-                      </w:rPr>
-                      <m:t>t</m:t>
-                    </m:r>
-                  </m:sub>
-                </m:sSub>
-              </m:den>
-            </m:f>
-            <m:r>
-              <w:rPr>
-                <w:rFonts w:ascii="Cambria Math" w:hAnsi="Cambria Math"/>
-              </w:rPr>
-              <m:t>)</m:t>
-            </m:r>
-          </m:e>
-          <m:sup>
-            <m:r>
-              <w:rPr>
-                <w:rFonts w:ascii="Cambria Math" w:hAnsi="Cambria Math"/>
-              </w:rPr>
-              <m:t>-1</m:t>
-            </m:r>
-          </m:sup>
-        </m:sSup>
-      </m:oMath>
+        <w:t>, we note that the goal of this study was to demonstrate relative differences in projected performance associated with trends in component variability and synchrony, not to accurately forecast the dynamics of Fraser River CUs or to predict the trajectory of the aggregate as a whole</w:t>
+      </w:r>
+      <w:r>
+        <w:rPr>
+          <w:rFonts w:ascii="Calibri" w:hAnsi="Calibri"/>
+        </w:rPr>
+        <w:t>.</w:t>
+      </w:r>
     </w:p>
     <w:p>
       <w:pPr>
-        <w:rPr>
-          <w:rFonts w:ascii="Calibri" w:hAnsi="Calibri"/>
-        </w:rPr>
-      </w:pPr>
-      <w:proofErr w:type="gramStart"/>
-      <w:r>
-        <w:rPr>
-          <w:rFonts w:ascii="Calibri" w:hAnsi="Calibri"/>
-        </w:rPr>
-        <w:t>where</w:t>
-      </w:r>
-      <w:proofErr w:type="gramEnd"/>
-      <w:r>
-        <w:rPr>
-          <w:rFonts w:ascii="Calibri" w:hAnsi="Calibri"/>
-        </w:rPr>
-        <w:t xml:space="preserve"> </w:t>
-      </w:r>
-      <w:r>
-        <w:rPr>
-          <w:rFonts w:ascii="Calibri" w:hAnsi="Calibri"/>
-          <w:i/>
-        </w:rPr>
-        <w:t>C</w:t>
-      </w:r>
-      <w:r>
-        <w:rPr>
-          <w:rFonts w:ascii="Calibri" w:hAnsi="Calibri"/>
-          <w:i/>
-        </w:rPr>
-        <w:t xml:space="preserve"> </w:t>
-      </w:r>
-      <w:r>
-        <w:rPr>
-          <w:rFonts w:ascii="Calibri" w:hAnsi="Calibri"/>
-        </w:rPr>
-        <w:t xml:space="preserve">is aggregate catch in year </w:t>
-      </w:r>
-      <w:r>
-        <w:rPr>
-          <w:rFonts w:ascii="Calibri" w:hAnsi="Calibri"/>
-          <w:i/>
-        </w:rPr>
-        <w:t>t</w:t>
-      </w:r>
-      <w:r>
-        <w:rPr>
-          <w:rFonts w:ascii="Calibri" w:hAnsi="Calibri"/>
-        </w:rPr>
-        <w:t xml:space="preserve">. </w:t>
-      </w:r>
-      <w:r>
-        <w:rPr>
-          <w:rFonts w:ascii="Calibri" w:hAnsi="Calibri"/>
-        </w:rPr>
-        <w:t>We</w:t>
-      </w:r>
-      <w:r>
-        <w:rPr>
-          <w:rFonts w:ascii="Calibri" w:hAnsi="Calibri"/>
-        </w:rPr>
-        <w:t xml:space="preserve"> defined the first </w:t>
-      </w:r>
-      <w:r>
-        <w:rPr>
-          <w:rFonts w:ascii="Calibri" w:hAnsi="Calibri"/>
-        </w:rPr>
-        <w:t>of the benchmark PMs</w:t>
-      </w:r>
-      <w:r>
-        <w:rPr>
-          <w:rFonts w:ascii="Calibri" w:hAnsi="Calibri"/>
-        </w:rPr>
-        <w:t xml:space="preserve"> as the</w:t>
-      </w:r>
-      <w:r>
-        <w:rPr>
-          <w:rFonts w:ascii="Calibri" w:hAnsi="Calibri"/>
-        </w:rPr>
-        <w:t xml:space="preserve"> mean</w:t>
-      </w:r>
-      <w:r>
-        <w:rPr>
-          <w:rFonts w:ascii="Calibri" w:hAnsi="Calibri"/>
-        </w:rPr>
-        <w:t xml:space="preserve"> proportion </w:t>
-      </w:r>
-      <w:r>
-        <w:rPr>
-          <w:rFonts w:ascii="Calibri" w:hAnsi="Calibri"/>
-        </w:rPr>
-        <w:t xml:space="preserve">of </w:t>
-      </w:r>
-      <w:r>
-        <w:rPr>
-          <w:rFonts w:ascii="Calibri" w:hAnsi="Calibri"/>
-        </w:rPr>
-        <w:t xml:space="preserve">MUs with </w:t>
-      </w:r>
-      <w:r>
-        <w:rPr>
-          <w:rFonts w:ascii="Calibri" w:hAnsi="Calibri"/>
-        </w:rPr>
-        <w:t>recruit abundance</w:t>
-      </w:r>
-      <w:r>
-        <w:rPr>
-          <w:rFonts w:ascii="Calibri" w:hAnsi="Calibri"/>
-        </w:rPr>
-        <w:t xml:space="preserve"> greater than the minimum escapement target (</w:t>
-      </w:r>
-      <w:r>
-        <w:rPr>
-          <w:rFonts w:ascii="Calibri" w:hAnsi="Calibri"/>
-        </w:rPr>
-        <w:t>i.e. the lower fishery reference point specif</w:t>
-      </w:r>
-      <w:r>
-        <w:rPr>
-          <w:rFonts w:ascii="Calibri" w:hAnsi="Calibri"/>
-        </w:rPr>
-        <w:t>i</w:t>
-      </w:r>
-      <w:r>
-        <w:rPr>
-          <w:rFonts w:ascii="Calibri" w:hAnsi="Calibri"/>
-        </w:rPr>
-        <w:t>ed</w:t>
-      </w:r>
-      <w:r>
-        <w:rPr>
-          <w:rFonts w:ascii="Calibri" w:hAnsi="Calibri"/>
-        </w:rPr>
-        <w:t xml:space="preserve"> by the harvest control rule). </w:t>
-      </w:r>
-      <w:commentRangeStart w:id="24"/>
-      <w:r>
-        <w:rPr>
-          <w:rFonts w:ascii="Calibri" w:hAnsi="Calibri"/>
-        </w:rPr>
-        <w:t xml:space="preserve">The </w:t>
-      </w:r>
-      <w:r>
-        <w:rPr>
-          <w:rFonts w:ascii="Calibri" w:hAnsi="Calibri"/>
-        </w:rPr>
-        <w:t>other</w:t>
-      </w:r>
-      <w:r>
-        <w:rPr>
-          <w:rFonts w:ascii="Calibri" w:hAnsi="Calibri"/>
-        </w:rPr>
-        <w:t xml:space="preserve"> two catch-based PMs are calculated as the proportion of years during the simulation period where total allowable catch</w:t>
-      </w:r>
-      <w:r>
-        <w:rPr>
-          <w:rFonts w:ascii="Calibri" w:hAnsi="Calibri"/>
-        </w:rPr>
-        <w:t xml:space="preserve"> (TAC) across all MUs was greater than 500,000 and 1,000,000 fish. When </w:t>
-      </w:r>
-      <w:r>
-        <w:rPr>
-          <w:rFonts w:ascii="Calibri" w:hAnsi="Calibri"/>
-        </w:rPr>
-        <w:t xml:space="preserve">aggregate </w:t>
-      </w:r>
-      <w:r>
-        <w:rPr>
-          <w:rFonts w:ascii="Calibri" w:hAnsi="Calibri"/>
-        </w:rPr>
-        <w:t>TAC is below the smaller value, managers struggle to allocate sufficient quota to priority stakeholders (i.e. food, social, and ceremonial harv</w:t>
-      </w:r>
-      <w:r>
-        <w:rPr>
-          <w:rFonts w:ascii="Calibri" w:hAnsi="Calibri"/>
-        </w:rPr>
-        <w:t>est for various First Nations) and when it i</w:t>
-      </w:r>
-      <w:r>
-        <w:rPr>
-          <w:rFonts w:ascii="Calibri" w:hAnsi="Calibri"/>
-        </w:rPr>
-        <w:t>s above the larger value managers are able to allocate some degree of catch to the commercial sector.</w:t>
-      </w:r>
-      <w:r>
-        <w:rPr>
-          <w:rFonts w:ascii="Calibri" w:hAnsi="Calibri"/>
-        </w:rPr>
-        <w:t xml:space="preserve"> </w:t>
-      </w:r>
-      <w:commentRangeEnd w:id="24"/>
-      <w:r>
-        <w:rPr>
-          <w:rStyle w:val="CommentReference"/>
-        </w:rPr>
-        <w:commentReference w:id="24"/>
-      </w:r>
-      <w:r>
-        <w:rPr>
-          <w:rFonts w:ascii="Calibri" w:hAnsi="Calibri"/>
-        </w:rPr>
-        <w:t>Note that while</w:t>
-      </w:r>
-      <w:r>
-        <w:rPr>
-          <w:rFonts w:ascii="Calibri" w:hAnsi="Calibri"/>
-        </w:rPr>
-        <w:t xml:space="preserve"> the proportion of fisheries open is ba</w:t>
-      </w:r>
-      <w:r>
-        <w:rPr>
-          <w:rFonts w:ascii="Calibri" w:hAnsi="Calibri"/>
-        </w:rPr>
-        <w:t>sed on “true” recruit abundance, representing</w:t>
-      </w:r>
-      <w:r>
-        <w:rPr>
-          <w:rFonts w:ascii="Calibri" w:hAnsi="Calibri"/>
-        </w:rPr>
-        <w:t xml:space="preserve"> a hypothetical omniscient manager,</w:t>
-      </w:r>
-      <w:commentRangeStart w:id="25"/>
-      <w:r>
-        <w:rPr>
-          <w:rFonts w:ascii="Calibri" w:hAnsi="Calibri"/>
-        </w:rPr>
-        <w:t xml:space="preserve"> the PMs based on TAC </w:t>
-      </w:r>
-      <w:r>
-        <w:rPr>
-          <w:rFonts w:ascii="Calibri" w:hAnsi="Calibri"/>
-        </w:rPr>
-        <w:t>thresholds</w:t>
-      </w:r>
-      <w:r>
-        <w:rPr>
-          <w:rFonts w:ascii="Calibri" w:hAnsi="Calibri"/>
-        </w:rPr>
-        <w:t xml:space="preserve"> incorporate uncertainty associated with the </w:t>
-      </w:r>
-      <w:r>
-        <w:rPr>
-          <w:rFonts w:ascii="Calibri" w:hAnsi="Calibri"/>
-        </w:rPr>
-        <w:t>in-season forecast</w:t>
-      </w:r>
-      <w:r>
-        <w:rPr>
-          <w:rFonts w:ascii="Calibri" w:hAnsi="Calibri"/>
-        </w:rPr>
-        <w:t xml:space="preserve"> process.</w:t>
-      </w:r>
-      <w:commentRangeEnd w:id="25"/>
-      <w:r>
-        <w:rPr>
-          <w:rStyle w:val="CommentReference"/>
-        </w:rPr>
-        <w:commentReference w:id="25"/>
-      </w:r>
+        <w:pStyle w:val="ListParagraph"/>
+        <w:spacing w:line="240" w:lineRule="auto"/>
+        <w:rPr>
+          <w:b/>
+        </w:rPr>
+      </w:pPr>
     </w:p>
     <w:p>
       <w:pPr>
-        <w:ind w:firstLine="720"/>
-        <w:rPr>
-          <w:rFonts w:ascii="Calibri" w:hAnsi="Calibri"/>
-        </w:rPr>
-      </w:pPr>
-      <w:r>
-        <w:rPr>
-          <w:rFonts w:eastAsiaTheme="minorEastAsia"/>
-        </w:rPr>
-        <w:t>Although w</w:t>
-      </w:r>
-      <w:r>
-        <w:rPr>
-          <w:rFonts w:eastAsiaTheme="minorEastAsia"/>
-        </w:rPr>
-        <w:t>e focused our analyses on aggregate performance metrics because CV</w:t>
-      </w:r>
-      <w:r>
-        <w:rPr>
-          <w:rFonts w:eastAsiaTheme="minorEastAsia"/>
-          <w:vertAlign w:val="subscript"/>
-        </w:rPr>
-        <w:t>C</w:t>
-      </w:r>
-      <w:r>
-        <w:rPr>
-          <w:rFonts w:eastAsiaTheme="minorEastAsia"/>
-        </w:rPr>
-        <w:t xml:space="preserve"> and synchrony are calculated across groups of populations or species, it is likely that the consequences of increased aggregate variability will vary among </w:t>
-      </w:r>
-      <w:r>
-        <w:rPr>
-          <w:rFonts w:eastAsiaTheme="minorEastAsia"/>
-        </w:rPr>
-        <w:t>components due to differences in productivity or abundance</w:t>
-      </w:r>
-      <w:r>
-        <w:rPr>
-          <w:rFonts w:eastAsiaTheme="minorEastAsia"/>
-        </w:rPr>
-        <w:t xml:space="preserve">. An exhaustive analysis of </w:t>
-      </w:r>
-      <w:r>
-        <w:rPr>
-          <w:rFonts w:eastAsiaTheme="minorEastAsia"/>
-        </w:rPr>
-        <w:t>CU</w:t>
-      </w:r>
-      <w:r>
-        <w:rPr>
-          <w:rFonts w:eastAsiaTheme="minorEastAsia"/>
-        </w:rPr>
-        <w:t>-specific</w:t>
-      </w:r>
-      <w:r>
-        <w:rPr>
-          <w:rFonts w:eastAsiaTheme="minorEastAsia"/>
-        </w:rPr>
-        <w:t xml:space="preserve"> differences was beyond the scope of this paper</w:t>
-      </w:r>
-      <w:r>
-        <w:rPr>
-          <w:rFonts w:eastAsiaTheme="minorEastAsia"/>
-        </w:rPr>
-        <w:t xml:space="preserve">, however to illustrate potential differences we present </w:t>
-      </w:r>
-      <w:r>
-        <w:rPr>
-          <w:rFonts w:eastAsiaTheme="minorEastAsia"/>
-        </w:rPr>
-        <w:t>simulated</w:t>
-      </w:r>
-      <w:r>
-        <w:rPr>
-          <w:rFonts w:eastAsiaTheme="minorEastAsia"/>
-        </w:rPr>
-        <w:t xml:space="preserve"> changes in median spawner abunda</w:t>
-      </w:r>
-      <w:r>
-        <w:rPr>
-          <w:rFonts w:eastAsiaTheme="minorEastAsia"/>
-        </w:rPr>
-        <w:t>nce</w:t>
-      </w:r>
-      <w:r>
-        <w:rPr>
-          <w:rFonts w:eastAsiaTheme="minorEastAsia"/>
-        </w:rPr>
-        <w:t xml:space="preserve"> across CV</w:t>
-      </w:r>
-      <w:r>
-        <w:rPr>
-          <w:rFonts w:eastAsiaTheme="minorEastAsia"/>
-          <w:vertAlign w:val="subscript"/>
-        </w:rPr>
-        <w:t xml:space="preserve">C </w:t>
-      </w:r>
-      <w:r>
-        <w:rPr>
-          <w:rFonts w:eastAsiaTheme="minorEastAsia"/>
-        </w:rPr>
-        <w:t>and synchrony treatments</w:t>
-      </w:r>
-      <w:r>
-        <w:rPr>
-          <w:rFonts w:eastAsiaTheme="minorEastAsia"/>
-        </w:rPr>
-        <w:t xml:space="preserve"> for two CUs: </w:t>
-      </w:r>
-      <w:proofErr w:type="spellStart"/>
-      <w:r>
-        <w:rPr>
-          <w:rFonts w:eastAsiaTheme="minorEastAsia"/>
-        </w:rPr>
-        <w:t>Cultus</w:t>
-      </w:r>
-      <w:proofErr w:type="spellEnd"/>
-      <w:r>
-        <w:rPr>
-          <w:rFonts w:eastAsiaTheme="minorEastAsia"/>
-        </w:rPr>
-        <w:t xml:space="preserve"> (a low abundance </w:t>
-      </w:r>
-      <w:r>
-        <w:rPr>
-          <w:rFonts w:eastAsiaTheme="minorEastAsia"/>
-        </w:rPr>
-        <w:t>CU</w:t>
-      </w:r>
-      <w:r>
-        <w:rPr>
-          <w:rFonts w:eastAsiaTheme="minorEastAsia"/>
-        </w:rPr>
-        <w:t xml:space="preserve"> that is considered at risk</w:t>
-      </w:r>
-      <w:r>
-        <w:rPr>
-          <w:rFonts w:eastAsiaTheme="minorEastAsia"/>
-        </w:rPr>
-        <w:t>) and</w:t>
-      </w:r>
-      <w:r>
-        <w:rPr>
-          <w:rFonts w:eastAsiaTheme="minorEastAsia"/>
-        </w:rPr>
-        <w:t xml:space="preserve"> </w:t>
-      </w:r>
-      <w:proofErr w:type="spellStart"/>
-      <w:r>
-        <w:rPr>
-          <w:rFonts w:eastAsiaTheme="minorEastAsia"/>
-        </w:rPr>
-        <w:t>Chilko</w:t>
-      </w:r>
-      <w:proofErr w:type="spellEnd"/>
-      <w:r>
-        <w:rPr>
-          <w:rFonts w:eastAsiaTheme="minorEastAsia"/>
-        </w:rPr>
-        <w:t xml:space="preserve"> (an abundant CU that regularly makes up a considerable portion</w:t>
-      </w:r>
-      <w:r>
-        <w:rPr>
-          <w:rFonts w:eastAsiaTheme="minorEastAsia"/>
-        </w:rPr>
-        <w:t xml:space="preserve"> </w:t>
-      </w:r>
-      <w:r>
-        <w:rPr>
-          <w:rFonts w:eastAsiaTheme="minorEastAsia"/>
-        </w:rPr>
-        <w:t xml:space="preserve">of commercial catch). </w:t>
+        <w:jc w:val="center"/>
+      </w:pPr>
+      <w:r>
+        <w:rPr>
+          <w:b/>
+        </w:rPr>
+        <w:t>Results</w:t>
       </w:r>
     </w:p>
     <w:p>
       <w:pPr>
-        <w:ind w:firstLine="720"/>
-        <w:rPr>
-          <w:rFonts w:ascii="Calibri" w:hAnsi="Calibri"/>
-        </w:rPr>
-      </w:pPr>
-      <w:commentRangeStart w:id="26"/>
-      <w:r>
-        <w:rPr>
-          <w:rFonts w:ascii="Calibri" w:hAnsi="Calibri"/>
-        </w:rPr>
-        <w:lastRenderedPageBreak/>
-        <w:t>We stress, however, that this study is not intended to accurately forecast the dynamics of Fraser River CUs or to predict the trajectory of the aggregate as a whole. Rather our goal is to demonstrate relative differences in projected performance associated with differences in component variability and synchrony.</w:t>
-      </w:r>
-      <w:commentRangeEnd w:id="26"/>
-      <w:r>
-        <w:rPr>
-          <w:rStyle w:val="CommentReference"/>
-        </w:rPr>
-        <w:commentReference w:id="26"/>
+        <w:rPr>
+          <w:i/>
+        </w:rPr>
+      </w:pPr>
+      <w:r>
+        <w:rPr>
+          <w:i/>
+        </w:rPr>
+        <w:t>Retrospective analysis</w:t>
       </w:r>
     </w:p>
     <w:p>
-      <w:pPr>
-        <w:pStyle w:val="ListParagraph"/>
-        <w:spacing w:line="240" w:lineRule="auto"/>
-        <w:rPr>
-          <w:b/>
-        </w:rPr>
-      </w:pPr>
-    </w:p>
-    <w:p>
-      <w:pPr>
-        <w:jc w:val="center"/>
-      </w:pPr>
-      <w:r>
-        <w:rPr>
-          <w:b/>
-        </w:rPr>
-        <w:t>Results</w:t>
-      </w:r>
-    </w:p>
-    <w:p>
-      <w:pPr>
-        <w:rPr>
-          <w:i/>
-        </w:rPr>
-      </w:pPr>
-      <w:r>
-        <w:rPr>
-          <w:i/>
-        </w:rPr>
-        <w:t>Retrospective analysis</w:t>
-      </w:r>
-    </w:p>
-    <w:p>
       <w:r>
         <w:tab/>
         <w:t>Mean Fraser River sockeye salmon productivity</w:t>
@@ -13311,15 +12082,7 @@
         <w:t xml:space="preserve"> </w:t>
       </w:r>
       <w:r>
-        <w:t>(</w:t>
-      </w:r>
-      <w:proofErr w:type="gramStart"/>
-      <w:r>
-        <w:t>log(</w:t>
-      </w:r>
-      <w:proofErr w:type="gramEnd"/>
-      <w:r>
-        <w:t>recruits/spawner))</w:t>
+        <w:t>(log(recruits/spawner))</w:t>
       </w:r>
       <w:r>
         <w:t xml:space="preserve"> </w:t>
@@ -13334,7 +12097,11 @@
         <w:t>. Subsequently the aggregate exhibited several years of higher productivity, but productivity h</w:t>
       </w:r>
       <w:r>
-        <w:t>as recently declined again</w:t>
+        <w:t xml:space="preserve">as recently </w:t>
+      </w:r>
+      <w:r>
+        <w:lastRenderedPageBreak/>
+        <w:t>declined again</w:t>
       </w:r>
       <w:r>
         <w:t xml:space="preserve"> and remains variable</w:t>
@@ -13358,32 +12125,16 @@
         <w:t>rly 1990s before declining (Figure 1</w:t>
       </w:r>
       <w:r>
-        <w:t>b</w:t>
-      </w:r>
-      <w:proofErr w:type="gramStart"/>
-      <w:r>
-        <w:t>,</w:t>
-      </w:r>
-      <w:r>
-        <w:t>c</w:t>
-      </w:r>
-      <w:proofErr w:type="gramEnd"/>
-      <w:r>
-        <w:t>)</w:t>
+        <w:t>b,</w:t>
+      </w:r>
+      <w:r>
+        <w:t>c)</w:t>
       </w:r>
       <w:r>
         <w:t>, coincident with declines in productivity and exploitation rate</w:t>
       </w:r>
       <w:r>
-        <w:t xml:space="preserve">. However, there is substantial </w:t>
-      </w:r>
-      <w:proofErr w:type="spellStart"/>
-      <w:r>
-        <w:t>interannual</w:t>
-      </w:r>
-      <w:proofErr w:type="spellEnd"/>
-      <w:r>
-        <w:t xml:space="preserve"> variability in the patterns of both metrics due to highly abundant, cyclic CUs and particularly large returns were observed in 2010 and 2014 (catches for 2014 not shown). </w:t>
+        <w:t xml:space="preserve">. However, there is substantial interannual variability in the patterns of both metrics due to highly abundant, cyclic CUs and particularly large returns were observed in 2010 and 2014 (catches for 2014 not shown). </w:t>
       </w:r>
     </w:p>
     <w:p>
@@ -13489,42 +12240,25 @@
     </w:p>
     <w:p/>
     <w:p>
-      <w:commentRangeStart w:id="27"/>
-      <w:proofErr w:type="gramStart"/>
+      <w:commentRangeStart w:id="23"/>
       <w:r>
         <w:t>Figure 1</w:t>
       </w:r>
-      <w:commentRangeEnd w:id="27"/>
+      <w:commentRangeEnd w:id="23"/>
       <w:r>
         <w:rPr>
           <w:rStyle w:val="CommentReference"/>
         </w:rPr>
-        <w:commentReference w:id="27"/>
-      </w:r>
-      <w:r>
-        <w:t>.</w:t>
-      </w:r>
-      <w:proofErr w:type="gramEnd"/>
-      <w:r>
-        <w:t xml:space="preserve"> </w:t>
-      </w:r>
-      <w:proofErr w:type="gramStart"/>
-      <w:r>
-        <w:t>Observed trends in Fraser River sockeye salmon productivity (log (recruits per spawner)), aggregate spawner abundance, and aggregate catch (</w:t>
+        <w:commentReference w:id="23"/>
+      </w:r>
+      <w:r>
+        <w:t>. Observed trends in Fraser River sockeye salmon productivity (log (recruits per spawner)), aggregate spawner abundance, and aggregate catch (</w:t>
       </w:r>
       <w:r>
         <w:t>a-c</w:t>
       </w:r>
       <w:r>
-        <w:t>).</w:t>
-      </w:r>
-      <w:proofErr w:type="gramEnd"/>
-      <w:r>
-        <w:t xml:space="preserve"> </w:t>
-      </w:r>
-      <w:proofErr w:type="gramStart"/>
-      <w:r>
-        <w:t>10-year moving window estimates of the mean component coefficient of variation (CV</w:t>
+        <w:t>). 10-year moving window estimates of the mean component coefficient of variation (CV</w:t>
       </w:r>
       <w:r>
         <w:rPr>
@@ -13584,14 +12318,7 @@
         <w:rPr>
           <w:rFonts w:eastAsiaTheme="minorEastAsia"/>
         </w:rPr>
-        <w:t>).</w:t>
-      </w:r>
-      <w:proofErr w:type="gramEnd"/>
-      <w:r>
-        <w:rPr>
-          <w:rFonts w:eastAsiaTheme="minorEastAsia"/>
-        </w:rPr>
-        <w:t xml:space="preserve"> Solid black lines represent trends for 11 CUs </w:t>
+        <w:t xml:space="preserve">). Solid black lines represent trends for 11 CUs </w:t>
       </w:r>
       <w:r>
         <w:t>with time series extending back to 1948, lighter red lines represent trends for 18 CUs beginning in 1973.</w:t>
@@ -13620,7 +12347,7 @@
     <w:p>
       <w:pPr>
         <w:rPr>
-          <w:ins w:id="28" w:author="DFO-MPO" w:date="2018-09-11T10:57:00Z"/>
+          <w:ins w:id="24" w:author="DFO-MPO" w:date="2018-09-11T10:57:00Z"/>
           <w:rFonts w:eastAsiaTheme="minorEastAsia"/>
         </w:rPr>
       </w:pPr>
@@ -13664,7 +12391,7 @@
         </w:rPr>
         <w:t xml:space="preserve"> historical</w:t>
       </w:r>
-      <w:ins w:id="29" w:author="DFO-MPO" w:date="2018-09-11T10:56:00Z">
+      <w:ins w:id="25" w:author="DFO-MPO" w:date="2018-09-11T10:56:00Z">
         <w:r>
           <w:rPr>
             <w:rFonts w:eastAsiaTheme="minorEastAsia"/>
@@ -13729,7 +12456,7 @@
         </w:rPr>
         <w:t xml:space="preserve"> </w:t>
       </w:r>
-      <w:ins w:id="30" w:author="DFO-MPO" w:date="2018-09-11T10:57:00Z">
+      <w:ins w:id="26" w:author="DFO-MPO" w:date="2018-09-11T10:57:00Z">
         <w:r>
           <w:rPr>
             <w:rFonts w:eastAsiaTheme="minorEastAsia"/>
@@ -13777,7 +12504,7 @@
           </w:rPr>
           <w:t xml:space="preserve"> and synchrony. These patterns were not strongly influenced by the productivity regime in the model (Figure 2). </w:t>
         </w:r>
-        <w:commentRangeStart w:id="31"/>
+        <w:commentRangeStart w:id="27"/>
         <w:r>
           <w:rPr>
             <w:rFonts w:eastAsiaTheme="minorEastAsia"/>
@@ -13825,26 +12552,26 @@
           </w:rPr>
           <w:t>as a measure of synchrony in subsequent results.</w:t>
         </w:r>
-        <w:commentRangeEnd w:id="31"/>
+        <w:commentRangeEnd w:id="27"/>
       </w:ins>
     </w:p>
     <w:p>
       <w:pPr>
         <w:rPr>
-          <w:del w:id="32" w:author="DFO-MPO" w:date="2018-09-11T10:57:00Z"/>
-          <w:rFonts w:eastAsiaTheme="minorEastAsia"/>
-        </w:rPr>
-      </w:pPr>
-      <w:ins w:id="33" w:author="DFO-MPO" w:date="2018-09-11T10:57:00Z">
+          <w:del w:id="28" w:author="DFO-MPO" w:date="2018-09-11T10:57:00Z"/>
+          <w:rFonts w:eastAsiaTheme="minorEastAsia"/>
+        </w:rPr>
+      </w:pPr>
+      <w:ins w:id="29" w:author="DFO-MPO" w:date="2018-09-11T10:57:00Z">
         <w:r>
           <w:rPr>
             <w:rStyle w:val="CommentReference"/>
           </w:rPr>
           <w:lastRenderedPageBreak/>
-          <w:commentReference w:id="31"/>
+          <w:commentReference w:id="27"/>
         </w:r>
       </w:ins>
-      <w:del w:id="34" w:author="DFO-MPO" w:date="2018-09-11T10:57:00Z">
+      <w:del w:id="30" w:author="DFO-MPO" w:date="2018-09-11T10:57:00Z">
         <w:r>
           <w:rPr>
             <w:rFonts w:eastAsiaTheme="minorEastAsia"/>
@@ -13865,7 +12592,7 @@
         <w:rPr>
           <w:rFonts w:eastAsiaTheme="minorEastAsia"/>
         </w:rPr>
-        <w:pPrChange w:id="35" w:author="DFO-MPO" w:date="2018-09-11T10:57:00Z">
+        <w:pPrChange w:id="31" w:author="DFO-MPO" w:date="2018-09-11T10:57:00Z">
           <w:pPr/>
         </w:pPrChange>
       </w:pPr>
@@ -13931,19 +12658,11 @@
           <w:rFonts w:eastAsiaTheme="minorEastAsia"/>
         </w:rPr>
       </w:pPr>
-      <w:proofErr w:type="gramStart"/>
-      <w:r>
-        <w:rPr>
-          <w:rFonts w:eastAsiaTheme="minorEastAsia"/>
-        </w:rPr>
-        <w:t>Figure 2.</w:t>
-      </w:r>
-      <w:proofErr w:type="gramEnd"/>
-      <w:r>
-        <w:rPr>
-          <w:rFonts w:eastAsiaTheme="minorEastAsia"/>
-        </w:rPr>
-        <w:t xml:space="preserve"> Changes in component variability </w:t>
+      <w:r>
+        <w:rPr>
+          <w:rFonts w:eastAsiaTheme="minorEastAsia"/>
+        </w:rPr>
+        <w:t xml:space="preserve">Figure 2. Changes in component variability </w:t>
       </w:r>
       <w:r>
         <w:rPr>
@@ -13960,13 +12679,8 @@
         </m:r>
       </m:oMath>
       <w:r>
-        <w:t xml:space="preserve"> </w:t>
-      </w:r>
-      <w:proofErr w:type="gramStart"/>
-      <w:r>
-        <w:t xml:space="preserve">and </w:t>
-      </w:r>
-      <w:proofErr w:type="gramEnd"/>
+        <w:t xml:space="preserve"> and </w:t>
+      </w:r>
       <m:oMath>
         <m:r>
           <w:rPr>
@@ -14051,7 +12765,7 @@
         </w:rPr>
         <w:t xml:space="preserve"> effects on others. </w:t>
       </w:r>
-      <w:commentRangeStart w:id="36"/>
+      <w:commentRangeStart w:id="32"/>
       <w:r>
         <w:rPr>
           <w:rFonts w:eastAsiaTheme="minorEastAsia"/>
@@ -14155,12 +12869,12 @@
         </w:rPr>
         <w:t xml:space="preserve">). </w:t>
       </w:r>
-      <w:commentRangeEnd w:id="36"/>
+      <w:commentRangeEnd w:id="32"/>
       <w:r>
         <w:rPr>
           <w:rStyle w:val="CommentReference"/>
         </w:rPr>
-        <w:commentReference w:id="36"/>
+        <w:commentReference w:id="32"/>
       </w:r>
       <w:r>
         <w:rPr>
@@ -14179,14 +12893,7 @@
         <w:rPr>
           <w:rFonts w:eastAsiaTheme="minorEastAsia"/>
         </w:rPr>
-        <w:t>were associated with a smaller proportion of CUs being above their lower biological benchmark (</w:t>
-      </w:r>
-      <w:proofErr w:type="spellStart"/>
-      <w:r>
-        <w:rPr>
-          <w:rFonts w:eastAsiaTheme="minorEastAsia"/>
-        </w:rPr>
-        <w:t>S</w:t>
+        <w:t>were associated with a smaller proportion of CUs being above their lower biological benchmark (S</w:t>
       </w:r>
       <w:r>
         <w:rPr>
@@ -14195,7 +12902,6 @@
         </w:rPr>
         <w:t>gen</w:t>
       </w:r>
-      <w:proofErr w:type="spellEnd"/>
       <w:r>
         <w:rPr>
           <w:rFonts w:eastAsiaTheme="minorEastAsia"/>
@@ -14251,7 +12957,7 @@
         </w:rPr>
         <w:t xml:space="preserve"> </w:t>
       </w:r>
-      <w:commentRangeStart w:id="37"/>
+      <w:commentRangeStart w:id="33"/>
       <w:r>
         <w:rPr>
           <w:rFonts w:eastAsiaTheme="minorEastAsia"/>
@@ -14312,12 +13018,12 @@
         </w:rPr>
         <w:t>.</w:t>
       </w:r>
-      <w:commentRangeEnd w:id="37"/>
+      <w:commentRangeEnd w:id="33"/>
       <w:r>
         <w:rPr>
           <w:rStyle w:val="CommentReference"/>
         </w:rPr>
-        <w:commentReference w:id="37"/>
+        <w:commentReference w:id="33"/>
       </w:r>
     </w:p>
     <w:p>
@@ -14483,21 +13189,7 @@
         <w:rPr>
           <w:rFonts w:eastAsiaTheme="minorEastAsia"/>
         </w:rPr>
-        <w:t xml:space="preserve"> 3e</w:t>
-      </w:r>
-      <w:proofErr w:type="gramStart"/>
-      <w:r>
-        <w:rPr>
-          <w:rFonts w:eastAsiaTheme="minorEastAsia"/>
-        </w:rPr>
-        <w:t>,f,g</w:t>
-      </w:r>
-      <w:proofErr w:type="gramEnd"/>
-      <w:r>
-        <w:rPr>
-          <w:rFonts w:eastAsiaTheme="minorEastAsia"/>
-        </w:rPr>
-        <w:t>).</w:t>
+        <w:t xml:space="preserve"> 3e,f,g).</w:t>
       </w:r>
       <w:r>
         <w:rPr>
@@ -14556,7 +13248,7 @@
           <w:rFonts w:eastAsiaTheme="minorEastAsia"/>
         </w:rPr>
       </w:pPr>
-      <w:commentRangeStart w:id="38"/>
+      <w:commentRangeStart w:id="34"/>
       <w:r>
         <w:rPr>
           <w:rFonts w:eastAsiaTheme="minorEastAsia"/>
@@ -14613,12 +13305,12 @@
           </wp:inline>
         </w:drawing>
       </w:r>
-      <w:commentRangeEnd w:id="38"/>
+      <w:commentRangeEnd w:id="34"/>
       <w:r>
         <w:rPr>
           <w:rStyle w:val="CommentReference"/>
         </w:rPr>
-        <w:commentReference w:id="38"/>
+        <w:commentReference w:id="34"/>
       </w:r>
     </w:p>
     <w:p>
@@ -14627,7 +13319,6 @@
           <w:rFonts w:eastAsiaTheme="minorEastAsia"/>
         </w:rPr>
       </w:pPr>
-      <w:proofErr w:type="gramStart"/>
       <w:r>
         <w:rPr>
           <w:rFonts w:eastAsiaTheme="minorEastAsia"/>
@@ -14638,48 +13329,27 @@
         <w:rPr>
           <w:rFonts w:eastAsiaTheme="minorEastAsia"/>
         </w:rPr>
-        <w:t>.</w:t>
-      </w:r>
-      <w:proofErr w:type="gramEnd"/>
-      <w:r>
-        <w:rPr>
-          <w:rFonts w:eastAsiaTheme="minorEastAsia"/>
-        </w:rPr>
-        <w:t xml:space="preserve"> </w:t>
-      </w:r>
-      <w:proofErr w:type="gramStart"/>
-      <w:r>
-        <w:rPr>
-          <w:rFonts w:eastAsiaTheme="minorEastAsia"/>
-        </w:rPr>
-        <w:t>Effects of component variability and synchrony on conservation-based per</w:t>
-      </w:r>
-      <w:r>
-        <w:rPr>
-          <w:rFonts w:eastAsiaTheme="minorEastAsia"/>
-        </w:rPr>
-        <w:t>formance measures.</w:t>
-      </w:r>
-      <w:proofErr w:type="gramEnd"/>
-      <w:r>
-        <w:rPr>
-          <w:rFonts w:eastAsiaTheme="minorEastAsia"/>
-        </w:rPr>
-        <w:t xml:space="preserve"> Points represent medians and whiskers 90% posterior interval among </w:t>
-      </w:r>
-      <w:commentRangeStart w:id="39"/>
+        <w:t>. Effects of component variability and synchrony on conservation-based per</w:t>
+      </w:r>
+      <w:r>
+        <w:rPr>
+          <w:rFonts w:eastAsiaTheme="minorEastAsia"/>
+        </w:rPr>
+        <w:t xml:space="preserve">formance measures. Points represent medians and whiskers 90% posterior interval among </w:t>
+      </w:r>
+      <w:commentRangeStart w:id="35"/>
       <w:r>
         <w:rPr>
           <w:rFonts w:eastAsiaTheme="minorEastAsia"/>
         </w:rPr>
         <w:t xml:space="preserve">250 </w:t>
       </w:r>
-      <w:commentRangeEnd w:id="39"/>
+      <w:commentRangeEnd w:id="35"/>
       <w:r>
         <w:rPr>
           <w:rStyle w:val="CommentReference"/>
         </w:rPr>
-        <w:commentReference w:id="39"/>
+        <w:commentReference w:id="35"/>
       </w:r>
       <w:r>
         <w:rPr>
@@ -14720,7 +13390,7 @@
         </w:rPr>
         <w:t xml:space="preserve"> </w:t>
       </w:r>
-      <w:del w:id="40" w:author="DFO-MPO" w:date="2018-09-11T11:44:00Z">
+      <w:del w:id="36" w:author="DFO-MPO" w:date="2018-09-11T11:44:00Z">
         <w:r>
           <w:rPr>
             <w:rFonts w:eastAsiaTheme="minorEastAsia"/>
@@ -14728,7 +13398,7 @@
           <w:delText xml:space="preserve">severe </w:delText>
         </w:r>
       </w:del>
-      <w:ins w:id="41" w:author="DFO-MPO" w:date="2018-09-11T11:44:00Z">
+      <w:ins w:id="37" w:author="DFO-MPO" w:date="2018-09-11T11:44:00Z">
         <w:r>
           <w:rPr>
             <w:rFonts w:eastAsiaTheme="minorEastAsia"/>
@@ -14784,7 +13454,6 @@
         </w:rPr>
         <w:t xml:space="preserve"> </w:t>
       </w:r>
-      <w:proofErr w:type="spellStart"/>
       <w:r>
         <w:rPr>
           <w:rFonts w:eastAsiaTheme="minorEastAsia"/>
@@ -14795,34 +13464,13 @@
         <w:rPr>
           <w:rFonts w:eastAsiaTheme="minorEastAsia"/>
         </w:rPr>
-        <w:t>nterannual</w:t>
-      </w:r>
-      <w:proofErr w:type="spellEnd"/>
-      <w:r>
-        <w:rPr>
-          <w:rFonts w:eastAsiaTheme="minorEastAsia"/>
-        </w:rPr>
-        <w:t xml:space="preserve"> catch stability</w:t>
-      </w:r>
-      <w:r>
-        <w:rPr>
-          <w:rFonts w:eastAsiaTheme="minorEastAsia"/>
-        </w:rPr>
-        <w:t xml:space="preserve"> (i.e. the inverse of median </w:t>
-      </w:r>
-      <w:proofErr w:type="spellStart"/>
-      <w:r>
-        <w:rPr>
-          <w:rFonts w:eastAsiaTheme="minorEastAsia"/>
-        </w:rPr>
-        <w:t>interannual</w:t>
-      </w:r>
-      <w:proofErr w:type="spellEnd"/>
-      <w:r>
-        <w:rPr>
-          <w:rFonts w:eastAsiaTheme="minorEastAsia"/>
-        </w:rPr>
-        <w:t xml:space="preserve"> differences in catch)</w:t>
+        <w:t>nterannual catch stability</w:t>
+      </w:r>
+      <w:r>
+        <w:rPr>
+          <w:rFonts w:eastAsiaTheme="minorEastAsia"/>
+        </w:rPr>
+        <w:t xml:space="preserve"> (i.e. the inverse of median interannual differences in catch)</w:t>
       </w:r>
       <w:r>
         <w:rPr>
@@ -14846,21 +13494,7 @@
         <w:rPr>
           <w:rFonts w:eastAsiaTheme="minorEastAsia"/>
         </w:rPr>
-        <w:t xml:space="preserve">For example, median </w:t>
-      </w:r>
-      <w:proofErr w:type="spellStart"/>
-      <w:r>
-        <w:rPr>
-          <w:rFonts w:eastAsiaTheme="minorEastAsia"/>
-        </w:rPr>
-        <w:t>interannual</w:t>
-      </w:r>
-      <w:proofErr w:type="spellEnd"/>
-      <w:r>
-        <w:rPr>
-          <w:rFonts w:eastAsiaTheme="minorEastAsia"/>
-        </w:rPr>
-        <w:t xml:space="preserve"> fluctuations in aggregate c</w:t>
+        <w:t>For example, median interannual fluctuations in aggregate c</w:t>
       </w:r>
       <w:r>
         <w:rPr>
@@ -14872,29 +13506,14 @@
         <w:rPr>
           <w:rFonts w:eastAsiaTheme="minorEastAsia"/>
         </w:rPr>
-        <w:t xml:space="preserve">es increased from 45% (37-56% 90% PI) to 73% (59-83% 90% PI) when </w:t>
-      </w:r>
-      <w:proofErr w:type="spellStart"/>
-      <w:r>
-        <w:rPr>
-          <w:rFonts w:eastAsiaTheme="minorEastAsia"/>
-        </w:rPr>
-        <w:t>CV</w:t>
+        <w:t>es increased from 45% (37-56% 90% PI) to 73% (59-83% 90% PI) when CV</w:t>
       </w:r>
       <w:r>
         <w:rPr>
           <w:rFonts w:eastAsiaTheme="minorEastAsia"/>
           <w:vertAlign w:val="subscript"/>
         </w:rPr>
-        <w:t>c</w:t>
-      </w:r>
-      <w:proofErr w:type="spellEnd"/>
-      <w:r>
-        <w:rPr>
-          <w:rFonts w:eastAsiaTheme="minorEastAsia"/>
-          <w:vertAlign w:val="subscript"/>
-        </w:rPr>
-        <w:t xml:space="preserve"> </w:t>
+        <w:t xml:space="preserve">c </w:t>
       </w:r>
       <w:r>
         <w:rPr>
@@ -14982,7 +13601,7 @@
         </w:rPr>
         <w:t xml:space="preserve">he proportion of years where aggregate TAC was </w:t>
       </w:r>
-      <w:del w:id="42" w:author="DFO-MPO" w:date="2018-09-11T11:44:00Z">
+      <w:del w:id="38" w:author="DFO-MPO" w:date="2018-09-11T11:44:00Z">
         <w:r>
           <w:rPr>
             <w:rFonts w:eastAsiaTheme="minorEastAsia"/>
@@ -14990,7 +13609,7 @@
           <w:delText xml:space="preserve">below </w:delText>
         </w:r>
       </w:del>
-      <w:ins w:id="43" w:author="DFO-MPO" w:date="2018-09-11T11:44:00Z">
+      <w:ins w:id="39" w:author="DFO-MPO" w:date="2018-09-11T11:44:00Z">
         <w:r>
           <w:rPr>
             <w:rFonts w:eastAsiaTheme="minorEastAsia"/>
@@ -15016,7 +13635,7 @@
         </w:rPr>
         <w:t xml:space="preserve">00,000) </w:t>
       </w:r>
-      <w:del w:id="44" w:author="DFO-MPO" w:date="2018-09-11T11:44:00Z">
+      <w:del w:id="40" w:author="DFO-MPO" w:date="2018-09-11T11:44:00Z">
         <w:r>
           <w:rPr>
             <w:rFonts w:eastAsiaTheme="minorEastAsia"/>
@@ -15024,7 +13643,7 @@
           <w:delText xml:space="preserve">increased </w:delText>
         </w:r>
       </w:del>
-      <w:ins w:id="45" w:author="DFO-MPO" w:date="2018-09-11T11:44:00Z">
+      <w:ins w:id="41" w:author="DFO-MPO" w:date="2018-09-11T11:44:00Z">
         <w:r>
           <w:rPr>
             <w:rFonts w:eastAsiaTheme="minorEastAsia"/>
@@ -15121,7 +13740,7 @@
         </w:rPr>
         <w:tab/>
       </w:r>
-      <w:commentRangeStart w:id="46"/>
+      <w:commentRangeStart w:id="42"/>
       <w:r>
         <w:rPr>
           <w:rFonts w:eastAsiaTheme="minorEastAsia"/>
@@ -15177,12 +13796,12 @@
           </wp:inline>
         </w:drawing>
       </w:r>
-      <w:commentRangeEnd w:id="46"/>
+      <w:commentRangeEnd w:id="42"/>
       <w:r>
         <w:rPr>
           <w:rStyle w:val="CommentReference"/>
         </w:rPr>
-        <w:commentReference w:id="46"/>
+        <w:commentReference w:id="42"/>
       </w:r>
     </w:p>
     <w:p>
@@ -15191,47 +13810,25 @@
           <w:rFonts w:eastAsiaTheme="minorEastAsia"/>
         </w:rPr>
       </w:pPr>
-      <w:proofErr w:type="gramStart"/>
-      <w:r>
-        <w:rPr>
-          <w:rFonts w:eastAsiaTheme="minorEastAsia"/>
-        </w:rPr>
-        <w:t>Figure 4.</w:t>
-      </w:r>
-      <w:proofErr w:type="gramEnd"/>
-      <w:r>
-        <w:rPr>
-          <w:rFonts w:eastAsiaTheme="minorEastAsia"/>
-        </w:rPr>
-        <w:t xml:space="preserve"> </w:t>
-      </w:r>
-      <w:proofErr w:type="gramStart"/>
-      <w:r>
-        <w:rPr>
-          <w:rFonts w:eastAsiaTheme="minorEastAsia"/>
-        </w:rPr>
-        <w:t>Effects of component variability and synchrony on catch-based performance measures.</w:t>
-      </w:r>
-      <w:proofErr w:type="gramEnd"/>
-      <w:r>
-        <w:rPr>
-          <w:rFonts w:eastAsiaTheme="minorEastAsia"/>
-        </w:rPr>
-        <w:t xml:space="preserve"> Points represent medians and whiskers 90% posterior interval among </w:t>
-      </w:r>
-      <w:commentRangeStart w:id="47"/>
+      <w:r>
+        <w:rPr>
+          <w:rFonts w:eastAsiaTheme="minorEastAsia"/>
+        </w:rPr>
+        <w:t xml:space="preserve">Figure 4. Effects of component variability and synchrony on catch-based performance measures. Points represent medians and whiskers 90% posterior interval among </w:t>
+      </w:r>
+      <w:commentRangeStart w:id="43"/>
       <w:r>
         <w:rPr>
           <w:rFonts w:eastAsiaTheme="minorEastAsia"/>
         </w:rPr>
         <w:t xml:space="preserve">250 </w:t>
       </w:r>
-      <w:commentRangeEnd w:id="47"/>
+      <w:commentRangeEnd w:id="43"/>
       <w:r>
         <w:rPr>
           <w:rStyle w:val="CommentReference"/>
         </w:rPr>
-        <w:commentReference w:id="47"/>
+        <w:commentReference w:id="43"/>
       </w:r>
       <w:r>
         <w:rPr>
@@ -15270,35 +13867,7 @@
         <w:rPr>
           <w:rFonts w:eastAsiaTheme="minorEastAsia"/>
         </w:rPr>
-        <w:t>declined with greater component variability and when recruitment deviations were sampled from a skewed distribution. Shifts in median abundance relative to biological benchmarks were actually more severe in a relatively healthy CU (</w:t>
-      </w:r>
-      <w:proofErr w:type="spellStart"/>
-      <w:r>
-        <w:rPr>
-          <w:rFonts w:eastAsiaTheme="minorEastAsia"/>
-        </w:rPr>
-        <w:t>Chilko</w:t>
-      </w:r>
-      <w:proofErr w:type="spellEnd"/>
-      <w:r>
-        <w:rPr>
-          <w:rFonts w:eastAsiaTheme="minorEastAsia"/>
-        </w:rPr>
-        <w:t>) because the depleted CU (</w:t>
-      </w:r>
-      <w:proofErr w:type="spellStart"/>
-      <w:r>
-        <w:rPr>
-          <w:rFonts w:eastAsiaTheme="minorEastAsia"/>
-        </w:rPr>
-        <w:t>Cultus</w:t>
-      </w:r>
-      <w:proofErr w:type="spellEnd"/>
-      <w:r>
-        <w:rPr>
-          <w:rFonts w:eastAsiaTheme="minorEastAsia"/>
-        </w:rPr>
-        <w:t xml:space="preserve">) did not exhibit a high likelihood of recovery even when component variability was low and intermitted recruitment failures were not incorporated (Figure 5). </w:t>
+        <w:t xml:space="preserve">declined with greater component variability and when recruitment deviations were sampled from a skewed distribution. Shifts in median abundance relative to biological benchmarks were actually more severe in a relatively healthy CU (Chilko) because the depleted CU (Cultus) did not exhibit a high likelihood of recovery even when component variability was low and intermitted recruitment failures were not incorporated (Figure 5). </w:t>
       </w:r>
       <w:r>
         <w:rPr>
@@ -15342,7 +13911,7 @@
           <w:rStyle w:val="CommentReference"/>
         </w:rPr>
         <w:lastRenderedPageBreak/>
-        <w:commentReference w:id="48"/>
+        <w:commentReference w:id="44"/>
       </w:r>
       <w:r>
         <w:rPr>
@@ -15400,33 +13969,8 @@
       </w:r>
     </w:p>
     <w:p>
-      <w:proofErr w:type="gramStart"/>
-      <w:r>
-        <w:t>Figure 5.</w:t>
-      </w:r>
-      <w:proofErr w:type="gramEnd"/>
-      <w:r>
-        <w:t xml:space="preserve"> Distributions of CU-specific median spawner abundance (among 250 trials) across different levels of component variability (shading) and two productivity regimes for </w:t>
-      </w:r>
-      <w:proofErr w:type="spellStart"/>
-      <w:r>
-        <w:t>Chilko</w:t>
-      </w:r>
-      <w:proofErr w:type="spellEnd"/>
-      <w:r>
-        <w:t xml:space="preserve"> (top) and </w:t>
-      </w:r>
-      <w:proofErr w:type="spellStart"/>
-      <w:r>
-        <w:t>Cultus</w:t>
-      </w:r>
-      <w:proofErr w:type="spellEnd"/>
-      <w:r>
-        <w:t xml:space="preserve"> (bottom) CUs. The vertical dashed line represents each CU’s upper biological benchmark (</w:t>
-      </w:r>
-      <w:proofErr w:type="spellStart"/>
-      <w:r>
-        <w:t>S</w:t>
+      <w:r>
+        <w:t>Figure 5. Distributions of CU-specific median spawner abundance (among 250 trials) across different levels of component variability (shading) and two productivity regimes for Chilko (top) and Cultus (bottom) CUs. The vertical dashed line represents each CU’s upper biological benchmark (S</w:t>
       </w:r>
       <w:r>
         <w:rPr>
@@ -15434,7 +13978,6 @@
         </w:rPr>
         <w:t>msy</w:t>
       </w:r>
-      <w:proofErr w:type="spellEnd"/>
       <w:r>
         <w:t>). Simulations included moderate synchrony among CUs (</w:t>
       </w:r>
@@ -15460,7 +14003,7 @@
       <w:pPr>
         <w:jc w:val="center"/>
       </w:pPr>
-      <w:commentRangeStart w:id="49"/>
+      <w:commentRangeStart w:id="45"/>
       <w:r>
         <w:rPr>
           <w:noProof/>
@@ -15516,37 +14059,17 @@
           </wp:inline>
         </w:drawing>
       </w:r>
-      <w:commentRangeEnd w:id="49"/>
+      <w:commentRangeEnd w:id="45"/>
       <w:r>
         <w:rPr>
           <w:rStyle w:val="CommentReference"/>
         </w:rPr>
-        <w:commentReference w:id="49"/>
+        <w:commentReference w:id="45"/>
       </w:r>
     </w:p>
     <w:p>
       <w:r>
-        <w:t xml:space="preserve">Figure S1. Distributions of CU-specific median spawner abundance (among 250 trials) across different levels of synchrony (shading) and two productivity regimes for </w:t>
-      </w:r>
-      <w:proofErr w:type="spellStart"/>
-      <w:r>
-        <w:t>Chilko</w:t>
-      </w:r>
-      <w:proofErr w:type="spellEnd"/>
-      <w:r>
-        <w:t xml:space="preserve"> (top) and </w:t>
-      </w:r>
-      <w:proofErr w:type="spellStart"/>
-      <w:r>
-        <w:t>Cultus</w:t>
-      </w:r>
-      <w:proofErr w:type="spellEnd"/>
-      <w:r>
-        <w:t xml:space="preserve"> (bottom) CUs. The vertical dashed line represents each CU’s upper biological benchmark (</w:t>
-      </w:r>
-      <w:proofErr w:type="spellStart"/>
-      <w:r>
-        <w:t>S</w:t>
+        <w:t>Figure S1. Distributions of CU-specific median spawner abundance (among 250 trials) across different levels of synchrony (shading) and two productivity regimes for Chilko (top) and Cultus (bottom) CUs. The vertical dashed line represents each CU’s upper biological benchmark (S</w:t>
       </w:r>
       <w:r>
         <w:rPr>
@@ -15554,7 +14077,6 @@
         </w:rPr>
         <w:t>msy</w:t>
       </w:r>
-      <w:proofErr w:type="spellEnd"/>
       <w:r>
         <w:t>). Simulations included moderate synchrony among CUs (</w:t>
       </w:r>
@@ -15600,35 +14122,19 @@
       <w:pPr>
         <w:ind w:firstLine="720"/>
       </w:pPr>
-      <w:commentRangeStart w:id="50"/>
+      <w:commentRangeStart w:id="46"/>
       <w:r>
         <w:t xml:space="preserve">A range </w:t>
       </w:r>
-      <w:commentRangeEnd w:id="50"/>
+      <w:commentRangeEnd w:id="46"/>
       <w:r>
         <w:rPr>
           <w:rStyle w:val="CommentReference"/>
         </w:rPr>
-        <w:commentReference w:id="50"/>
-      </w:r>
-      <w:r>
-        <w:t xml:space="preserve">of ecological processes may underpin changes in variability and synchrony in Fraser River sockeye salmon. Component variability (i.e. within CU temporal variation) may increase due to changes in local environmental conditions, such as loss of spawning habitat (REF), high levels of mortality during incubation (e.g. scouring events (REF), high water temperatures (REF)), or changes in competition and predation during juvenile freshwater stages (REF). Synchrony among components within </w:t>
-      </w:r>
-      <w:proofErr w:type="spellStart"/>
-      <w:r>
-        <w:t>metapopulations</w:t>
-      </w:r>
-      <w:proofErr w:type="spellEnd"/>
-      <w:r>
-        <w:t xml:space="preserve"> is often associated with connectivity (i.e. dispersal). Although Fraser River sockeye salmon likely function as a </w:t>
-      </w:r>
-      <w:proofErr w:type="spellStart"/>
-      <w:r>
-        <w:t>metapopulation</w:t>
-      </w:r>
-      <w:proofErr w:type="spellEnd"/>
-      <w:r>
-        <w:t xml:space="preserve"> over evolutionary time scales, dispersal is assumed to be nil from a management perspective, with each CU representing a genetically distinct population assemblage (REF).  In the absence of dispersal, synchronous dynamics may be driven by a common response to shared environmental drivers (i.e. Moran effect), competitors, or predators. In the case of Fraser River sockeye salmon, such mechanisms may be more likely to occur during marine residence, when populations from throughout North America migrate to the Gulf of Alaska.</w:t>
+        <w:commentReference w:id="46"/>
+      </w:r>
+      <w:r>
+        <w:t>of ecological processes may underpin changes in variability and synchrony in Fraser River sockeye salmon. Component variability (i.e. within CU temporal variation) may increase due to changes in local environmental conditions, such as loss of spawning habitat (REF), high levels of mortality during incubation (e.g. scouring events (REF), high water temperatures (REF)), or changes in competition and predation during juvenile freshwater stages (REF). Synchrony among components within metapopulations is often associated with connectivity (i.e. dispersal). Although Fraser River sockeye salmon likely function as a metapopulation over evolutionary time scales, dispersal is assumed to be nil from a management perspective, with each CU representing a genetically distinct population assemblage (REF).  In the absence of dispersal, synchronous dynamics may be driven by a common response to shared environmental drivers (i.e. Moran effect), competitors, or predators. In the case of Fraser River sockeye salmon, such mechanisms may be more likely to occur during marine residence, when populations from throughout North America migrate to the Gulf of Alaska.</w:t>
       </w:r>
     </w:p>
     <w:p>
@@ -16809,15 +15315,7 @@
         <w:annotationRef/>
       </w:r>
       <w:r>
-        <w:t xml:space="preserve">I know the subscripts used to describe components throughout the </w:t>
-      </w:r>
-      <w:proofErr w:type="spellStart"/>
-      <w:r>
-        <w:t>ms</w:t>
-      </w:r>
-      <w:proofErr w:type="spellEnd"/>
-      <w:r>
-        <w:t xml:space="preserve"> should be consistent, but I’m not sure what to use. Population is likely the most intuitive; however for our example CU is obviously more accurate. Perhaps component, even though its vague, should be used in the subscripts?</w:t>
+        <w:t>I know the subscripts used to describe components throughout the ms should be consistent, but I’m not sure what to use. Population is likely the most intuitive; however for our example CU is obviously more accurate. Perhaps component, even though its vague, should be used in the subscripts?</w:t>
       </w:r>
     </w:p>
   </w:comment>
@@ -16887,15 +15385,7 @@
         <w:annotationRef/>
       </w:r>
       <w:r>
-        <w:t>Basically I used suggested values from Sean’s papers as a starting off point. I then fit univariate skewed student-t distributions to the residuals of each CU’s SR relationship using a maximum likelihood package (</w:t>
-      </w:r>
-      <w:proofErr w:type="spellStart"/>
-      <w:r>
-        <w:t>selm</w:t>
-      </w:r>
-      <w:proofErr w:type="spellEnd"/>
-      <w:r>
-        <w:t>). Nearly all CUs had evidence of negative skewness in their residuals (mean ~1.5). Only a fraction had evidence of heavy tails (gamma less than 10); however given the similar results between this and a skewed normal distribution, the fact that we are only using a student-t in ~1/3 of years, and the likelihood that marine survival is going to get worse before it gets better, I think it’s a reasonable parameterization for a hypothetically bad scenario.</w:t>
+        <w:t>Basically I used suggested values from Sean’s papers as a starting off point. I then fit univariate skewed student-t distributions to the residuals of each CU’s SR relationship using a maximum likelihood package (selm). Nearly all CUs had evidence of negative skewness in their residuals (mean ~1.5). Only a fraction had evidence of heavy tails (gamma less than 10); however given the similar results between this and a skewed normal distribution, the fact that we are only using a student-t in ~1/3 of years, and the likelihood that marine survival is going to get worse before it gets better, I think it’s a reasonable parameterization for a hypothetically bad scenario.</w:t>
       </w:r>
     </w:p>
     <w:p>
@@ -16933,15 +15423,7 @@
         <w:annotationRef/>
       </w:r>
       <w:r>
-        <w:t>If his approach is used as the base case, I think a sentence describing how resulting in R/S compared to a scenario where productivity declined would be helpful here. (</w:t>
-      </w:r>
-      <w:proofErr w:type="gramStart"/>
-      <w:r>
-        <w:t>to</w:t>
-      </w:r>
-      <w:proofErr w:type="gramEnd"/>
-      <w:r>
-        <w:t xml:space="preserve"> help justify)</w:t>
+        <w:t>If his approach is used as the base case, I think a sentence describing how resulting in R/S compared to a scenario where productivity declined would be helpful here. (to help justify)</w:t>
       </w:r>
     </w:p>
   </w:comment>
@@ -16993,7 +15475,7 @@
       </w:r>
     </w:p>
   </w:comment>
-  <w:comment w:id="23" w:author="DFO-MPO" w:date="2018-08-29T09:09:00Z" w:initials="D">
+  <w:comment w:id="23" w:author="DFO-MPO" w:date="2018-09-12T13:31:00Z" w:initials="D">
     <w:p>
       <w:pPr>
         <w:pStyle w:val="CommentText"/>
@@ -17003,13 +15485,10 @@
           <w:rStyle w:val="CommentReference"/>
         </w:rPr>
         <w:annotationRef/>
-      </w:r>
-      <w:r>
-        <w:t>This metric is relatively insensitive because it is rare for any CUs to go extinct – should it still be included?</w:t>
       </w:r>
     </w:p>
   </w:comment>
-  <w:comment w:id="24" w:author="DFO-MPO" w:date="2018-09-03T09:55:00Z" w:initials="D">
+  <w:comment w:id="27" w:author="Holt" w:date="2018-09-11T10:57:00Z" w:initials="CH">
     <w:p>
       <w:pPr>
         <w:pStyle w:val="CommentText"/>
@@ -17021,11 +15500,11 @@
         <w:annotationRef/>
       </w:r>
       <w:r>
-        <w:t>These two values track each other quite strongly. To balance the catch/cons PMs I’m only currently showing results for the larger value.</w:t>
+        <w:t>Is this fair to say? If not, suggest rewording the next results (Fig 3-4)</w:t>
       </w:r>
     </w:p>
   </w:comment>
-  <w:comment w:id="25" w:author="Cameron Freshwater" w:date="2018-09-03T09:57:00Z" w:initials="CF">
+  <w:comment w:id="32" w:author="Cameron Freshwater" w:date="2018-09-02T14:44:00Z" w:initials="CF">
     <w:p>
       <w:pPr>
         <w:pStyle w:val="CommentText"/>
@@ -17037,11 +15516,11 @@
         <w:annotationRef/>
       </w:r>
       <w:r>
-        <w:t>I feel like this may be confusing to many readers. Should I make them both a function of forecasted abundance (opposite isn’t really tractable based on how TACs are generated)</w:t>
+        <w:t>Thought about explaining this initially counterintuitive pattern here, but I feel as though its better suited to the discussion</w:t>
       </w:r>
     </w:p>
   </w:comment>
-  <w:comment w:id="26" w:author="DFO-MPO" w:date="2018-08-29T09:18:00Z" w:initials="D">
+  <w:comment w:id="33" w:author="Cameron Freshwater" w:date="2018-09-03T19:23:00Z" w:initials="CF">
     <w:p>
       <w:pPr>
         <w:pStyle w:val="CommentText"/>
@@ -17053,11 +15532,11 @@
         <w:annotationRef/>
       </w:r>
       <w:r>
-        <w:t>Statement explicitly clarifying that this is not a forecasting exercise</w:t>
+        <w:t>Note that the quasi-extinction threshold is 100. Increasing it moderately will obviously lead to higher extirpation rates, but I’m not sure what is reasonable considering Cultus has been sustained at equivalent levels (albeit with considerable interventions)</w:t>
       </w:r>
     </w:p>
   </w:comment>
-  <w:comment w:id="27" w:author="DFO-MPO" w:date="2018-09-12T13:31:00Z" w:initials="D">
+  <w:comment w:id="34" w:author="Cameron Freshwater" w:date="2018-09-03T09:54:00Z" w:initials="CF">
     <w:p>
       <w:pPr>
         <w:pStyle w:val="CommentText"/>
@@ -17067,10 +15546,26 @@
           <w:rStyle w:val="CommentReference"/>
         </w:rPr>
         <w:annotationRef/>
+      </w:r>
+      <w:r>
+        <w:t>Right most column (or center) will be dropped in main text; however I still feel presenting this many PMs is too unwieldy and would like to drop the total number to 6 or 4 (i.e. 3 or 2 each of catch/conservation). Given the similarity between Sgen and Smsy I think we can get away with only presenting one and the lack of trends in extirpation suggests that it could be dropped.</w:t>
+      </w:r>
+    </w:p>
+    <w:p>
+      <w:pPr>
+        <w:pStyle w:val="CommentText"/>
+      </w:pPr>
+    </w:p>
+    <w:p>
+      <w:pPr>
+        <w:pStyle w:val="CommentText"/>
+      </w:pPr>
+      <w:r>
+        <w:t xml:space="preserve">For catch PMs I think we should keep median catch and some metric of variability (either stability or CV), as well as one other metric, but I’m unsure which is most relevant. </w:t>
       </w:r>
     </w:p>
   </w:comment>
-  <w:comment w:id="31" w:author="Holt" w:date="2018-09-11T10:57:00Z" w:initials="CH">
+  <w:comment w:id="35" w:author="Cameron Freshwater" w:date="2018-09-02T14:33:00Z" w:initials="CF">
     <w:p>
       <w:pPr>
         <w:pStyle w:val="CommentText"/>
@@ -17082,11 +15577,11 @@
         <w:annotationRef/>
       </w:r>
       <w:r>
-        <w:t>Is this fair to say? If not, suggest rewording the next results (Fig 3-4)</w:t>
+        <w:t>This will be bumped up for final run.</w:t>
       </w:r>
     </w:p>
   </w:comment>
-  <w:comment w:id="36" w:author="Cameron Freshwater" w:date="2018-09-02T14:44:00Z" w:initials="CF">
+  <w:comment w:id="42" w:author="Cameron Freshwater" w:date="2018-09-02T20:21:00Z" w:initials="CF">
     <w:p>
       <w:pPr>
         <w:pStyle w:val="CommentText"/>
@@ -17098,11 +15593,24 @@
         <w:annotationRef/>
       </w:r>
       <w:r>
-        <w:t>Thought about explaining this initially counterintuitive pattern here, but I feel as though its better suited to the discussion</w:t>
+        <w:t xml:space="preserve">Note that catch stability is inverted, i.e. a median of 2 corresponds to catches changing by 50% each year, 1.5 by 66%. </w:t>
+      </w:r>
+    </w:p>
+    <w:p>
+      <w:pPr>
+        <w:pStyle w:val="CommentText"/>
+      </w:pPr>
+    </w:p>
+    <w:p>
+      <w:pPr>
+        <w:pStyle w:val="CommentText"/>
+      </w:pPr>
+      <w:r>
+        <w:t>I initially replaced catch variability (i.e. interannual CV of catch) with catch stability because it seemed like it might be more intuitive. However now that it’s been inverted I think it’s even more difficult to interpret than CV. Would you prefer having the median proportional change in catches or just go back to CV</w:t>
       </w:r>
     </w:p>
   </w:comment>
-  <w:comment w:id="37" w:author="Cameron Freshwater" w:date="2018-09-03T19:23:00Z" w:initials="CF">
+  <w:comment w:id="43" w:author="Cameron Freshwater" w:date="2018-09-03T10:32:00Z" w:initials="CF">
     <w:p>
       <w:pPr>
         <w:pStyle w:val="CommentText"/>
@@ -17114,19 +15622,11 @@
         <w:annotationRef/>
       </w:r>
       <w:r>
-        <w:t xml:space="preserve">Note that the quasi-extinction threshold is 100. Increasing it moderately will obviously lead to higher extirpation rates, but I’m not sure what is reasonable considering </w:t>
-      </w:r>
-      <w:proofErr w:type="spellStart"/>
-      <w:r>
-        <w:t>Cultus</w:t>
-      </w:r>
-      <w:proofErr w:type="spellEnd"/>
-      <w:r>
-        <w:t xml:space="preserve"> has been sustained at equivalent levels (albeit with considerable interventions)</w:t>
+        <w:t>This will be bumped up for final run.</w:t>
       </w:r>
     </w:p>
   </w:comment>
-  <w:comment w:id="38" w:author="Cameron Freshwater" w:date="2018-09-03T09:54:00Z" w:initials="CF">
+  <w:comment w:id="44" w:author="Cameron Freshwater" w:date="2018-09-03T19:11:00Z" w:initials="CF">
     <w:p>
       <w:pPr>
         <w:pStyle w:val="CommentText"/>
@@ -17138,23 +15638,7 @@
         <w:annotationRef/>
       </w:r>
       <w:r>
-        <w:t xml:space="preserve">Right most column (or center) will be dropped in main text; however I still feel presenting this many PMs is too unwieldy and would like to drop the total number to 6 or 4 (i.e. 3 or 2 each of catch/conservation). Given the similarity between </w:t>
-      </w:r>
-      <w:proofErr w:type="spellStart"/>
-      <w:r>
-        <w:t>Sgen</w:t>
-      </w:r>
-      <w:proofErr w:type="spellEnd"/>
-      <w:r>
-        <w:t xml:space="preserve"> and </w:t>
-      </w:r>
-      <w:proofErr w:type="spellStart"/>
-      <w:r>
-        <w:t>Smsy</w:t>
-      </w:r>
-      <w:proofErr w:type="spellEnd"/>
-      <w:r>
-        <w:t xml:space="preserve"> I think we can get away with only presenting one and the lack of trends in extirpation suggests that it could be dropped.</w:t>
+        <w:t>Given how much ground is being covered in the results already I’m leery of focusing on CU-specific PMs too much. However I worry that only presenting one or two PMs for two CUs is too superficial.</w:t>
       </w:r>
     </w:p>
     <w:p>
@@ -17167,11 +15651,20 @@
         <w:pStyle w:val="CommentText"/>
       </w:pPr>
       <w:r>
-        <w:t xml:space="preserve">For catch PMs I think we should keep median catch and some metric of variability (either stability or CV), as well as one other metric, but I’m unsure which is most relevant. </w:t>
+        <w:t xml:space="preserve">Carrie is this what you had in mind or did you instead want me to show increases in median </w:t>
+      </w:r>
+      <w:r>
+        <w:rPr>
+          <w:b/>
+        </w:rPr>
+        <w:t>aggregate</w:t>
+      </w:r>
+      <w:r>
+        <w:t xml:space="preserve"> spawner abundance when CVc is high and synchrony is low (i.e. the statistical artefact)?</w:t>
       </w:r>
     </w:p>
   </w:comment>
-  <w:comment w:id="39" w:author="Cameron Freshwater" w:date="2018-09-02T14:33:00Z" w:initials="CF">
+  <w:comment w:id="45" w:author="Cameron Freshwater" w:date="2018-09-03T19:31:00Z" w:initials="CF">
     <w:p>
       <w:pPr>
         <w:pStyle w:val="CommentText"/>
@@ -17183,126 +15676,11 @@
         <w:annotationRef/>
       </w:r>
       <w:r>
-        <w:t>This will be bumped up for final run.</w:t>
+        <w:t>If retained this will go in a supplement</w:t>
       </w:r>
     </w:p>
   </w:comment>
-  <w:comment w:id="46" w:author="Cameron Freshwater" w:date="2018-09-02T20:21:00Z" w:initials="CF">
-    <w:p>
-      <w:pPr>
-        <w:pStyle w:val="CommentText"/>
-      </w:pPr>
-      <w:r>
-        <w:rPr>
-          <w:rStyle w:val="CommentReference"/>
-        </w:rPr>
-        <w:annotationRef/>
-      </w:r>
-      <w:r>
-        <w:t xml:space="preserve">Note that catch stability is inverted, i.e. a median of 2 corresponds to catches changing by 50% each year, 1.5 by 66%. </w:t>
-      </w:r>
-    </w:p>
-    <w:p>
-      <w:pPr>
-        <w:pStyle w:val="CommentText"/>
-      </w:pPr>
-    </w:p>
-    <w:p>
-      <w:pPr>
-        <w:pStyle w:val="CommentText"/>
-      </w:pPr>
-      <w:r>
-        <w:t xml:space="preserve">I initially replaced catch variability (i.e. </w:t>
-      </w:r>
-      <w:proofErr w:type="spellStart"/>
-      <w:r>
-        <w:t>interannual</w:t>
-      </w:r>
-      <w:proofErr w:type="spellEnd"/>
-      <w:r>
-        <w:t xml:space="preserve"> CV of catch) with catch stability because it seemed like it might be more intuitive. However now that it’s been inverted I think it’s even more difficult to interpret than CV. Would you prefer having the median proportional change in catches or just go back to CV</w:t>
-      </w:r>
-    </w:p>
-  </w:comment>
-  <w:comment w:id="47" w:author="Cameron Freshwater" w:date="2018-09-03T10:32:00Z" w:initials="CF">
-    <w:p>
-      <w:pPr>
-        <w:pStyle w:val="CommentText"/>
-      </w:pPr>
-      <w:r>
-        <w:rPr>
-          <w:rStyle w:val="CommentReference"/>
-        </w:rPr>
-        <w:annotationRef/>
-      </w:r>
-      <w:r>
-        <w:t>This will be bumped up for final run.</w:t>
-      </w:r>
-    </w:p>
-  </w:comment>
-  <w:comment w:id="48" w:author="Cameron Freshwater" w:date="2018-09-03T19:11:00Z" w:initials="CF">
-    <w:p>
-      <w:pPr>
-        <w:pStyle w:val="CommentText"/>
-      </w:pPr>
-      <w:r>
-        <w:rPr>
-          <w:rStyle w:val="CommentReference"/>
-        </w:rPr>
-        <w:annotationRef/>
-      </w:r>
-      <w:r>
-        <w:t>Given how much ground is being covered in the results already I’m leery of focusing on CU-specific PMs too much. However I worry that only presenting one or two PMs for two CUs is too superficial.</w:t>
-      </w:r>
-    </w:p>
-    <w:p>
-      <w:pPr>
-        <w:pStyle w:val="CommentText"/>
-      </w:pPr>
-    </w:p>
-    <w:p>
-      <w:pPr>
-        <w:pStyle w:val="CommentText"/>
-      </w:pPr>
-      <w:r>
-        <w:t xml:space="preserve">Carrie is this what you had in mind or did you instead want me to show increases in median </w:t>
-      </w:r>
-      <w:r>
-        <w:rPr>
-          <w:b/>
-        </w:rPr>
-        <w:t>aggregate</w:t>
-      </w:r>
-      <w:r>
-        <w:t xml:space="preserve"> spawner abundance when </w:t>
-      </w:r>
-      <w:proofErr w:type="spellStart"/>
-      <w:r>
-        <w:t>CVc</w:t>
-      </w:r>
-      <w:proofErr w:type="spellEnd"/>
-      <w:r>
-        <w:t xml:space="preserve"> is high and synchrony is low (i.e. the statistical artefact)?</w:t>
-      </w:r>
-    </w:p>
-  </w:comment>
-  <w:comment w:id="49" w:author="Cameron Freshwater" w:date="2018-09-03T19:31:00Z" w:initials="CF">
-    <w:p>
-      <w:pPr>
-        <w:pStyle w:val="CommentText"/>
-      </w:pPr>
-      <w:r>
-        <w:rPr>
-          <w:rStyle w:val="CommentReference"/>
-        </w:rPr>
-        <w:annotationRef/>
-      </w:r>
-      <w:r>
-        <w:t>If retained this will go in a supplement</w:t>
-      </w:r>
-    </w:p>
-  </w:comment>
-  <w:comment w:id="50" w:author="DFO-MPO" w:date="2018-08-20T10:28:00Z" w:initials="D">
+  <w:comment w:id="46" w:author="DFO-MPO" w:date="2018-08-20T10:28:00Z" w:initials="D">
     <w:p>
       <w:pPr>
         <w:pStyle w:val="CommentText"/>
@@ -19210,7 +17588,7 @@
 </file>
 
 <file path=customXml/itemProps1.xml><?xml version="1.0" encoding="utf-8"?>
-<ds:datastoreItem xmlns:ds="http://schemas.openxmlformats.org/officeDocument/2006/customXml" ds:itemID="{11136E82-0753-4E61-B571-ACC92E801BF3}">
+<ds:datastoreItem xmlns:ds="http://schemas.openxmlformats.org/officeDocument/2006/customXml" ds:itemID="{403A038C-38DE-4D80-9AC1-7415EA1EEC15}">
   <ds:schemaRefs>
     <ds:schemaRef ds:uri="http://schemas.openxmlformats.org/officeDocument/2006/bibliography"/>
   </ds:schemaRefs>

--- a/doc/SynchronyDraft_current.docx
+++ b/doc/SynchronyDraft_current.docx
@@ -1292,13 +1292,7 @@
         <w:t>serve as early warning signals of hysteresis (Dakos ref)</w:t>
       </w:r>
       <w:r>
-        <w:t xml:space="preserve"> and are likely to</w:t>
-      </w:r>
-      <w:r>
-        <w:t xml:space="preserve"> precede</w:t>
-      </w:r>
-      <w:r>
-        <w:t xml:space="preserve"> declines in stock diversity</w:t>
+        <w:t xml:space="preserve"> and are likely to precede declines in stock diversity</w:t>
       </w:r>
       <w:r>
         <w:t xml:space="preserve">. </w:t>
@@ -1902,24 +1896,7 @@
         <w:t xml:space="preserve">. </w:t>
       </w:r>
       <w:r>
-        <w:t>Finally we repeat the simulations under a range of productivity scenarios to clarify how aggregate variability interacts with changes in productivity to sh</w:t>
-      </w:r>
-      <w:bookmarkStart w:id="0" w:name="_GoBack"/>
-      <w:bookmarkEnd w:id="0"/>
-      <w:r>
-        <w:t xml:space="preserve">ape dynamics. </w:t>
-      </w:r>
-      <w:r>
-        <w:t xml:space="preserve">This </w:t>
-      </w:r>
-      <w:r>
-        <w:t>multi</w:t>
-      </w:r>
-      <w:r>
-        <w:t xml:space="preserve">-step </w:t>
-      </w:r>
-      <w:r>
-        <w:t>approach allows us to assess changes in ecosystem functioning along a gradient of models ranging from historic levels of high asynchrony and productivity to synchronized, unproductive dynamics consistent with heavily degraded systems.</w:t>
+        <w:t>Finally we repeat the simulations under a range of productivity scenarios to clarify how aggregate variability interacts with changes in productivity to shape dynamics. This multi-step approach allows us to assess changes in ecosystem functioning along a gradient of models ranging from historic levels of high asynchrony and productivity to synchronized, unproductive dynamics consistent with heavily degraded systems.</w:t>
       </w:r>
     </w:p>
     <w:p/>
@@ -2510,7 +2487,7 @@
                 <w:szCs w:val="20"/>
               </w:rPr>
             </w:pPr>
-            <w:commentRangeStart w:id="1"/>
+            <w:commentRangeStart w:id="0"/>
             <w:r>
               <w:rPr>
                 <w:b/>
@@ -2519,7 +2496,7 @@
               </w:rPr>
               <w:t>Status</w:t>
             </w:r>
-            <w:commentRangeEnd w:id="1"/>
+            <w:commentRangeEnd w:id="0"/>
             <w:r>
               <w:rPr>
                 <w:rStyle w:val="CommentReference"/>
@@ -2527,7 +2504,7 @@
                 <w:sz w:val="20"/>
                 <w:szCs w:val="20"/>
               </w:rPr>
-              <w:commentReference w:id="1"/>
+              <w:commentReference w:id="0"/>
             </w:r>
             <w:r>
               <w:rPr>
@@ -6724,16 +6701,16 @@
       <w:r>
         <w:t xml:space="preserve">denotes variance (over time) for </w:t>
       </w:r>
-      <w:commentRangeStart w:id="2"/>
+      <w:commentRangeStart w:id="1"/>
       <w:r>
         <w:t xml:space="preserve">populations </w:t>
       </w:r>
-      <w:commentRangeEnd w:id="2"/>
+      <w:commentRangeEnd w:id="1"/>
       <w:r>
         <w:rPr>
           <w:rStyle w:val="CommentReference"/>
         </w:rPr>
-        <w:commentReference w:id="2"/>
+        <w:commentReference w:id="1"/>
       </w:r>
       <w:r>
         <w:rPr>
@@ -6756,12 +6733,12 @@
       <w:r>
         <w:t xml:space="preserve"> represents the variance of </w:t>
       </w:r>
-      <w:del w:id="3" w:author="DFO-MPO" w:date="2018-09-11T08:22:00Z">
+      <w:del w:id="2" w:author="DFO-MPO" w:date="2018-09-11T08:22:00Z">
         <w:r>
           <w:delText>aggregate abundance</w:delText>
         </w:r>
       </w:del>
-      <w:ins w:id="4" w:author="DFO-MPO" w:date="2018-09-11T08:22:00Z">
+      <w:ins w:id="3" w:author="DFO-MPO" w:date="2018-09-11T08:22:00Z">
         <w:r>
           <w:t>an aggregate</w:t>
         </w:r>
@@ -8526,7 +8503,7 @@
       <w:r>
         <w:t>). Whether we estimated productivity for a given CU using a Ricker or Larkin model followed assignments made in the most recent Wild Salmon Policy assessment (</w:t>
       </w:r>
-      <w:commentRangeStart w:id="5"/>
+      <w:commentRangeStart w:id="4"/>
       <w:r>
         <w:t xml:space="preserve">DFO </w:t>
       </w:r>
@@ -8536,12 +8513,12 @@
         </w:rPr>
         <w:t>in press</w:t>
       </w:r>
-      <w:commentRangeEnd w:id="5"/>
+      <w:commentRangeEnd w:id="4"/>
       <w:r>
         <w:rPr>
           <w:rStyle w:val="CommentReference"/>
         </w:rPr>
-        <w:commentReference w:id="5"/>
+        <w:commentReference w:id="4"/>
       </w:r>
       <w:r>
         <w:t>; Table 1</w:t>
@@ -8559,7 +8536,7 @@
       <w:r>
         <w:tab/>
       </w:r>
-      <w:commentRangeStart w:id="6"/>
+      <w:commentRangeStart w:id="5"/>
       <w:r>
         <w:t xml:space="preserve">To parameterize each CU’s stock-recruit relationship we used median estimates of </w:t>
       </w:r>
@@ -8605,12 +8582,12 @@
       <w:r>
         <w:t>generated from an external, CU-specific Bayesian stock recruit analysis (ref to FRSSI</w:t>
       </w:r>
-      <w:commentRangeEnd w:id="6"/>
+      <w:commentRangeEnd w:id="5"/>
       <w:r>
         <w:rPr>
           <w:rStyle w:val="CommentReference"/>
         </w:rPr>
-        <w:commentReference w:id="6"/>
+        <w:commentReference w:id="5"/>
       </w:r>
       <w:r>
         <w:t>; Table 1</w:t>
@@ -9410,7 +9387,7 @@
       <w:r>
         <w:t xml:space="preserve">We also incorporated a </w:t>
       </w:r>
-      <w:del w:id="7" w:author="DFO-MPO" w:date="2018-09-11T09:14:00Z">
+      <w:del w:id="6" w:author="DFO-MPO" w:date="2018-09-11T09:14:00Z">
         <w:r>
           <w:delText xml:space="preserve">second </w:delText>
         </w:r>
@@ -9632,7 +9609,7 @@
       </w:r>
       <w:r>
         <w:rPr>
-          <w:rPrChange w:id="8" w:author="DFO-MPO" w:date="2018-09-11T09:14:00Z">
+          <w:rPrChange w:id="7" w:author="DFO-MPO" w:date="2018-09-11T09:14:00Z">
             <w:rPr/>
           </w:rPrChange>
         </w:rPr>
@@ -9688,14 +9665,14 @@
       </w:r>
       <w:r>
         <w:rPr>
-          <w:rPrChange w:id="9" w:author="DFO-MPO" w:date="2018-09-11T09:14:00Z">
+          <w:rPrChange w:id="8" w:author="DFO-MPO" w:date="2018-09-11T09:14:00Z">
             <w:rPr/>
           </w:rPrChange>
         </w:rPr>
       </w:r>
       <w:r>
         <w:rPr>
-          <w:rPrChange w:id="10" w:author="DFO-MPO" w:date="2018-09-11T09:14:00Z">
+          <w:rPrChange w:id="9" w:author="DFO-MPO" w:date="2018-09-11T09:14:00Z">
             <w:rPr/>
           </w:rPrChange>
         </w:rPr>
@@ -10132,7 +10109,7 @@
       <w:r>
         <w:t xml:space="preserve"> is negative the distribution is left-skewed, when it is positive it is right-skewed. </w:t>
       </w:r>
-      <w:commentRangeStart w:id="11"/>
+      <w:commentRangeStart w:id="10"/>
       <w:r>
         <w:t xml:space="preserve">We assigned relatively moderate values to both parameters </w:t>
       </w:r>
@@ -10238,75 +10215,75 @@
         </w:rPr>
         <w:t xml:space="preserve">. </w:t>
       </w:r>
+      <w:commentRangeEnd w:id="10"/>
+      <w:r>
+        <w:rPr>
+          <w:rStyle w:val="CommentReference"/>
+        </w:rPr>
+        <w:commentReference w:id="10"/>
+      </w:r>
+      <w:r>
+        <w:rPr>
+          <w:rFonts w:eastAsiaTheme="minorEastAsia"/>
+        </w:rPr>
+        <w:t xml:space="preserve">In the </w:t>
+      </w:r>
+      <w:r>
+        <w:rPr>
+          <w:rFonts w:eastAsiaTheme="minorEastAsia"/>
+        </w:rPr>
+        <w:t>skewed</w:t>
+      </w:r>
+      <w:r>
+        <w:rPr>
+          <w:rFonts w:eastAsiaTheme="minorEastAsia"/>
+        </w:rPr>
+        <w:t xml:space="preserve"> productivity scenario we sampled from the Student </w:t>
+      </w:r>
+      <w:r>
+        <w:rPr>
+          <w:rFonts w:eastAsiaTheme="minorEastAsia"/>
+          <w:i/>
+        </w:rPr>
+        <w:t>t</w:t>
+      </w:r>
+      <w:r>
+        <w:rPr>
+          <w:rFonts w:eastAsiaTheme="minorEastAsia"/>
+        </w:rPr>
+        <w:t xml:space="preserve"> distribution with a mean frequency of 0.3</w:t>
+      </w:r>
+      <w:r>
+        <w:rPr>
+          <w:rFonts w:eastAsiaTheme="minorEastAsia"/>
+        </w:rPr>
+        <w:t xml:space="preserve"> and a multivariate normal distribution in all other years</w:t>
+      </w:r>
+      <w:r>
+        <w:rPr>
+          <w:rFonts w:eastAsiaTheme="minorEastAsia"/>
+        </w:rPr>
+        <w:t xml:space="preserve">, resulting in an increased likelihood of recruitment failures in approximately one third of </w:t>
+      </w:r>
+      <w:r>
+        <w:rPr>
+          <w:rFonts w:eastAsiaTheme="minorEastAsia"/>
+        </w:rPr>
+        <w:t xml:space="preserve">the simulation </w:t>
+      </w:r>
+      <w:commentRangeStart w:id="11"/>
+      <w:r>
+        <w:rPr>
+          <w:rFonts w:eastAsiaTheme="minorEastAsia"/>
+        </w:rPr>
+        <w:t>period</w:t>
+      </w:r>
       <w:commentRangeEnd w:id="11"/>
       <w:r>
         <w:rPr>
           <w:rStyle w:val="CommentReference"/>
         </w:rPr>
         <w:commentReference w:id="11"/>
-      </w:r>
-      <w:r>
-        <w:rPr>
-          <w:rFonts w:eastAsiaTheme="minorEastAsia"/>
-        </w:rPr>
-        <w:t xml:space="preserve">In the </w:t>
-      </w:r>
-      <w:r>
-        <w:rPr>
-          <w:rFonts w:eastAsiaTheme="minorEastAsia"/>
-        </w:rPr>
-        <w:t>skewed</w:t>
-      </w:r>
-      <w:r>
-        <w:rPr>
-          <w:rFonts w:eastAsiaTheme="minorEastAsia"/>
-        </w:rPr>
-        <w:t xml:space="preserve"> productivity scenario we sampled from the Student </w:t>
-      </w:r>
-      <w:r>
-        <w:rPr>
-          <w:rFonts w:eastAsiaTheme="minorEastAsia"/>
-          <w:i/>
-        </w:rPr>
-        <w:t>t</w:t>
-      </w:r>
-      <w:r>
-        <w:rPr>
-          <w:rFonts w:eastAsiaTheme="minorEastAsia"/>
-        </w:rPr>
-        <w:t xml:space="preserve"> distribution with a mean frequency of 0.3</w:t>
-      </w:r>
-      <w:r>
-        <w:rPr>
-          <w:rFonts w:eastAsiaTheme="minorEastAsia"/>
-        </w:rPr>
-        <w:t xml:space="preserve"> and a multivariate normal distribution in all other years</w:t>
-      </w:r>
-      <w:r>
-        <w:rPr>
-          <w:rFonts w:eastAsiaTheme="minorEastAsia"/>
-        </w:rPr>
-        <w:t xml:space="preserve">, resulting in an increased likelihood of recruitment failures in approximately one third of </w:t>
-      </w:r>
-      <w:r>
-        <w:rPr>
-          <w:rFonts w:eastAsiaTheme="minorEastAsia"/>
-        </w:rPr>
-        <w:t xml:space="preserve">the simulation </w:t>
-      </w:r>
-      <w:commentRangeStart w:id="12"/>
-      <w:r>
-        <w:rPr>
-          <w:rFonts w:eastAsiaTheme="minorEastAsia"/>
-        </w:rPr>
-        <w:t>period</w:t>
-      </w:r>
-      <w:commentRangeEnd w:id="12"/>
-      <w:r>
-        <w:rPr>
-          <w:rStyle w:val="CommentReference"/>
-        </w:rPr>
-        <w:commentReference w:id="12"/>
       </w:r>
       <w:r>
         <w:rPr>
@@ -10459,19 +10436,19 @@
         </w:rPr>
         <w:t xml:space="preserve">produced declines in performance metrics that were more severe, relative to the reference productivity scenario, than the skewed scenario described above (results presented in </w:t>
       </w:r>
-      <w:commentRangeStart w:id="13"/>
+      <w:commentRangeStart w:id="12"/>
       <w:r>
         <w:rPr>
           <w:rFonts w:eastAsiaTheme="minorEastAsia"/>
         </w:rPr>
         <w:t>Appendix</w:t>
       </w:r>
-      <w:commentRangeEnd w:id="13"/>
+      <w:commentRangeEnd w:id="12"/>
       <w:r>
         <w:rPr>
           <w:rStyle w:val="CommentReference"/>
         </w:rPr>
-        <w:commentReference w:id="13"/>
+        <w:commentReference w:id="12"/>
       </w:r>
       <w:r>
         <w:rPr>
@@ -10835,7 +10812,7 @@
       <w:r>
         <w:t xml:space="preserve"> </w:t>
       </w:r>
-      <w:commentRangeStart w:id="14"/>
+      <w:commentRangeStart w:id="13"/>
       <w:r>
         <w:t>Details of the harvest control rule, mortality calculations, and parameter specificati</w:t>
       </w:r>
@@ -10845,19 +10822,19 @@
       <w:r>
         <w:t>.</w:t>
       </w:r>
-      <w:commentRangeEnd w:id="14"/>
+      <w:commentRangeEnd w:id="13"/>
       <w:r>
         <w:rPr>
           <w:rStyle w:val="CommentReference"/>
         </w:rPr>
-        <w:commentReference w:id="14"/>
+        <w:commentReference w:id="13"/>
       </w:r>
     </w:p>
     <w:p>
       <w:pPr>
         <w:ind w:firstLine="720"/>
         <w:rPr>
-          <w:ins w:id="15" w:author="DFO-MPO" w:date="2018-09-11T10:53:00Z"/>
+          <w:ins w:id="14" w:author="DFO-MPO" w:date="2018-09-11T10:53:00Z"/>
         </w:rPr>
       </w:pPr>
       <w:r>
@@ -10869,19 +10846,19 @@
       <w:r>
         <w:t xml:space="preserve">The results we present in the main text are based on simulations with the reference value for each parameter only; however, we tested the effect of alternative values in a series of sensitivity analyses to ensure that our results were robust to this assumption. </w:t>
       </w:r>
-      <w:moveToRangeStart w:id="16" w:author="DFO-MPO" w:date="2018-09-11T10:54:00Z" w:name="move524426592"/>
-      <w:moveTo w:id="17" w:author="DFO-MPO" w:date="2018-09-11T10:54:00Z">
+      <w:moveToRangeStart w:id="15" w:author="DFO-MPO" w:date="2018-09-11T10:54:00Z" w:name="move524426592"/>
+      <w:moveTo w:id="16" w:author="DFO-MPO" w:date="2018-09-11T10:54:00Z">
         <w:r>
           <w:t>Details of how each process was parameterized are described in the Appendix and results of sensitivity analyses are provided in an online supplement.</w:t>
         </w:r>
       </w:moveTo>
-      <w:moveToRangeEnd w:id="16"/>
+      <w:moveToRangeEnd w:id="15"/>
     </w:p>
     <w:p>
       <w:pPr>
         <w:ind w:firstLine="720"/>
       </w:pPr>
-      <w:ins w:id="18" w:author="DFO-MPO" w:date="2018-09-11T10:54:00Z">
+      <w:ins w:id="17" w:author="DFO-MPO" w:date="2018-09-11T10:54:00Z">
         <w:r>
           <w:rPr>
             <w:rFonts w:ascii="Calibri" w:hAnsi="Calibri"/>
@@ -10889,7 +10866,7 @@
           <w:t xml:space="preserve">We used recent CU-specific time series of recruit and spawner abundance to initiate the simulation model (i.e. the same data that were used in the retrospective analysis). The length of the simulation period was set at 40 years (approximately 10 sockeye salmon generations) and each OM was simulated 1000 times (the number required to stabilize results). </w:t>
         </w:r>
       </w:ins>
-      <w:del w:id="19" w:author="DFO-MPO" w:date="2018-09-11T10:54:00Z">
+      <w:del w:id="18" w:author="DFO-MPO" w:date="2018-09-11T10:54:00Z">
         <w:r>
           <w:rPr>
             <w:rFonts w:ascii="Calibri" w:hAnsi="Calibri"/>
@@ -10923,13 +10900,13 @@
           <w:delText xml:space="preserve"> percentiles. </w:delText>
         </w:r>
       </w:del>
-      <w:moveFromRangeStart w:id="20" w:author="DFO-MPO" w:date="2018-09-11T10:54:00Z" w:name="move524426592"/>
-      <w:moveFrom w:id="21" w:author="DFO-MPO" w:date="2018-09-11T10:54:00Z">
+      <w:moveFromRangeStart w:id="19" w:author="DFO-MPO" w:date="2018-09-11T10:54:00Z" w:name="move524426592"/>
+      <w:moveFrom w:id="20" w:author="DFO-MPO" w:date="2018-09-11T10:54:00Z">
         <w:r>
           <w:t>Details of how each process was parameterized are described in the Appendix and results of sensitivity analyses are provided in an online supplement.</w:t>
         </w:r>
       </w:moveFrom>
-      <w:moveFromRangeEnd w:id="20"/>
+      <w:moveFromRangeEnd w:id="19"/>
     </w:p>
     <w:p>
       <w:pPr>
@@ -11708,19 +11685,19 @@
           <w:i/>
         </w:rPr>
       </w:pPr>
-      <w:commentRangeStart w:id="22"/>
+      <w:commentRangeStart w:id="21"/>
       <w:r>
         <w:rPr>
           <w:i/>
         </w:rPr>
         <w:t>Evaluating model performance</w:t>
       </w:r>
-      <w:commentRangeEnd w:id="22"/>
+      <w:commentRangeEnd w:id="21"/>
       <w:r>
         <w:rPr>
           <w:rStyle w:val="CommentReference"/>
         </w:rPr>
-        <w:commentReference w:id="22"/>
+        <w:commentReference w:id="21"/>
       </w:r>
     </w:p>
     <w:p>
@@ -11850,13 +11827,7 @@
         <w:rPr>
           <w:rFonts w:ascii="Calibri" w:hAnsi="Calibri"/>
         </w:rPr>
-        <w:t xml:space="preserve"> Some performance metrics were calculated based on either median abundance over the simulation period (e.g. recruit abundance), while others reflect the median proportion of simulation years in which the aggregate was over a specific target (e.g. proportion of years all fisheries open) or the mean proportion of CUs over a specific target (e.g. proportion of CUs over lower BM). We incorporated two biological benchmarks based on stock-recruit analyses. </w:t>
-      </w:r>
-      <w:r>
-        <w:rPr>
-          <w:rFonts w:ascii="Calibri" w:hAnsi="Calibri"/>
-        </w:rPr>
-        <w:t>S</w:t>
+        <w:t xml:space="preserve"> Some performance metrics were calculated based on either median abundance over the simulation period (e.g. recruit abundance), while others reflect the median proportion of simulation years in which the aggregate was over a specific target (e.g. proportion of years all fisheries open) or the mean proportion of CUs over a specific target (e.g. proportion of CUs over lower BM). We incorporated two biological benchmarks based on stock-recruit analyses. S</w:t>
       </w:r>
       <w:r>
         <w:rPr>
@@ -11999,19 +11970,7 @@
         <w:rPr>
           <w:rFonts w:eastAsiaTheme="minorEastAsia"/>
         </w:rPr>
-        <w:t xml:space="preserve">and synchrony treatments for two CUs: </w:t>
-      </w:r>
-      <w:r>
-        <w:rPr>
-          <w:rFonts w:eastAsiaTheme="minorEastAsia"/>
-        </w:rPr>
-        <w:t>Bowron</w:t>
-      </w:r>
-      <w:r>
-        <w:rPr>
-          <w:rFonts w:eastAsiaTheme="minorEastAsia"/>
-        </w:rPr>
-        <w:t xml:space="preserve"> (a low abundance CU that is considered at risk) and Chilko (an abundant CU that regularly makes up a considerable portion of commercial catch). </w:t>
+        <w:t xml:space="preserve">and synchrony treatments for two CUs: Bowron (a low abundance CU that is considered at risk) and Chilko (an abundant CU that regularly makes up a considerable portion of commercial catch). </w:t>
       </w:r>
     </w:p>
     <w:p>
@@ -12025,19 +11984,7 @@
         <w:rPr>
           <w:rFonts w:ascii="Calibri" w:hAnsi="Calibri"/>
         </w:rPr>
-        <w:t>Finally</w:t>
-      </w:r>
-      <w:r>
-        <w:rPr>
-          <w:rFonts w:ascii="Calibri" w:hAnsi="Calibri"/>
-        </w:rPr>
-        <w:t>, we note that the goal of this study was to demonstrate relative differences in projected performance associated with trends in component variability and synchrony, not to accurately forecast the dynamics of Fraser River CUs or to predict the trajectory of the aggregate as a whole</w:t>
-      </w:r>
-      <w:r>
-        <w:rPr>
-          <w:rFonts w:ascii="Calibri" w:hAnsi="Calibri"/>
-        </w:rPr>
-        <w:t>.</w:t>
+        <w:t>Finally, we note that the goal of this study was to demonstrate relative differences in projected performance associated with trends in component variability and synchrony, not to accurately forecast the dynamics of Fraser River CUs or to predict the trajectory of the aggregate as a whole.</w:t>
       </w:r>
     </w:p>
     <w:p>
@@ -12240,16 +12187,16 @@
     </w:p>
     <w:p/>
     <w:p>
-      <w:commentRangeStart w:id="23"/>
+      <w:commentRangeStart w:id="22"/>
       <w:r>
         <w:t>Figure 1</w:t>
       </w:r>
-      <w:commentRangeEnd w:id="23"/>
+      <w:commentRangeEnd w:id="22"/>
       <w:r>
         <w:rPr>
           <w:rStyle w:val="CommentReference"/>
         </w:rPr>
-        <w:commentReference w:id="23"/>
+        <w:commentReference w:id="22"/>
       </w:r>
       <w:r>
         <w:t>. Observed trends in Fraser River sockeye salmon productivity (log (recruits per spawner)), aggregate spawner abundance, and aggregate catch (</w:t>
@@ -12347,7 +12294,7 @@
     <w:p>
       <w:pPr>
         <w:rPr>
-          <w:ins w:id="24" w:author="DFO-MPO" w:date="2018-09-11T10:57:00Z"/>
+          <w:ins w:id="23" w:author="DFO-MPO" w:date="2018-09-11T10:57:00Z"/>
           <w:rFonts w:eastAsiaTheme="minorEastAsia"/>
         </w:rPr>
       </w:pPr>
@@ -12391,7 +12338,7 @@
         </w:rPr>
         <w:t xml:space="preserve"> historical</w:t>
       </w:r>
-      <w:ins w:id="25" w:author="DFO-MPO" w:date="2018-09-11T10:56:00Z">
+      <w:ins w:id="24" w:author="DFO-MPO" w:date="2018-09-11T10:56:00Z">
         <w:r>
           <w:rPr>
             <w:rFonts w:eastAsiaTheme="minorEastAsia"/>
@@ -12456,7 +12403,7 @@
         </w:rPr>
         <w:t xml:space="preserve"> </w:t>
       </w:r>
-      <w:ins w:id="26" w:author="DFO-MPO" w:date="2018-09-11T10:57:00Z">
+      <w:ins w:id="25" w:author="DFO-MPO" w:date="2018-09-11T10:57:00Z">
         <w:r>
           <w:rPr>
             <w:rFonts w:eastAsiaTheme="minorEastAsia"/>
@@ -12504,7 +12451,7 @@
           </w:rPr>
           <w:t xml:space="preserve"> and synchrony. These patterns were not strongly influenced by the productivity regime in the model (Figure 2). </w:t>
         </w:r>
-        <w:commentRangeStart w:id="27"/>
+        <w:commentRangeStart w:id="26"/>
         <w:r>
           <w:rPr>
             <w:rFonts w:eastAsiaTheme="minorEastAsia"/>
@@ -12552,26 +12499,26 @@
           </w:rPr>
           <w:t>as a measure of synchrony in subsequent results.</w:t>
         </w:r>
-        <w:commentRangeEnd w:id="27"/>
+        <w:commentRangeEnd w:id="26"/>
       </w:ins>
     </w:p>
     <w:p>
       <w:pPr>
         <w:rPr>
-          <w:del w:id="28" w:author="DFO-MPO" w:date="2018-09-11T10:57:00Z"/>
-          <w:rFonts w:eastAsiaTheme="minorEastAsia"/>
-        </w:rPr>
-      </w:pPr>
-      <w:ins w:id="29" w:author="DFO-MPO" w:date="2018-09-11T10:57:00Z">
+          <w:del w:id="27" w:author="DFO-MPO" w:date="2018-09-11T10:57:00Z"/>
+          <w:rFonts w:eastAsiaTheme="minorEastAsia"/>
+        </w:rPr>
+      </w:pPr>
+      <w:ins w:id="28" w:author="DFO-MPO" w:date="2018-09-11T10:57:00Z">
         <w:r>
           <w:rPr>
             <w:rStyle w:val="CommentReference"/>
           </w:rPr>
           <w:lastRenderedPageBreak/>
-          <w:commentReference w:id="27"/>
+          <w:commentReference w:id="26"/>
         </w:r>
       </w:ins>
-      <w:del w:id="30" w:author="DFO-MPO" w:date="2018-09-11T10:57:00Z">
+      <w:del w:id="29" w:author="DFO-MPO" w:date="2018-09-11T10:57:00Z">
         <w:r>
           <w:rPr>
             <w:rFonts w:eastAsiaTheme="minorEastAsia"/>
@@ -12592,7 +12539,7 @@
         <w:rPr>
           <w:rFonts w:eastAsiaTheme="minorEastAsia"/>
         </w:rPr>
-        <w:pPrChange w:id="31" w:author="DFO-MPO" w:date="2018-09-11T10:57:00Z">
+        <w:pPrChange w:id="30" w:author="DFO-MPO" w:date="2018-09-11T10:57:00Z">
           <w:pPr/>
         </w:pPrChange>
       </w:pPr>
@@ -12720,7 +12667,12 @@
           <w:rFonts w:eastAsiaTheme="minorEastAsia"/>
         </w:rPr>
         <w:tab/>
-        <w:t>Changes in CV</w:t>
+      </w:r>
+      <w:r>
+        <w:rPr>
+          <w:rFonts w:eastAsiaTheme="minorEastAsia"/>
+        </w:rPr>
+        <w:t>As CV</w:t>
       </w:r>
       <w:r>
         <w:rPr>
@@ -12733,39 +12685,141 @@
         <w:rPr>
           <w:rFonts w:eastAsiaTheme="minorEastAsia"/>
         </w:rPr>
+        <w:t xml:space="preserve"> increased under a moderate synchrony scenario, the variance in recruitment increased, but the median remained stable, and the proportion of CUs above their lower benchmark decreased (Fig. 3a</w:t>
+      </w:r>
+      <w:del w:id="31" w:author="DFO-MPO" w:date="2018-09-17T08:36:00Z">
+        <w:r>
+          <w:rPr>
+            <w:rFonts w:eastAsiaTheme="minorEastAsia"/>
+          </w:rPr>
+          <w:delText xml:space="preserve"> and 3</w:delText>
+        </w:r>
+      </w:del>
+      <w:ins w:id="32" w:author="DFO-MPO" w:date="2018-09-17T08:36:00Z">
+        <w:r>
+          <w:rPr>
+            <w:rFonts w:eastAsiaTheme="minorEastAsia"/>
+          </w:rPr>
+          <w:t>,</w:t>
+        </w:r>
+      </w:ins>
+      <w:bookmarkStart w:id="33" w:name="_GoBack"/>
+      <w:bookmarkEnd w:id="33"/>
+      <w:r>
+        <w:rPr>
+          <w:rFonts w:eastAsiaTheme="minorEastAsia"/>
+        </w:rPr>
+        <w:t>b, green dots). As synchrony increased under a moderate CV</w:t>
+      </w:r>
+      <w:r>
+        <w:rPr>
+          <w:rFonts w:eastAsiaTheme="minorEastAsia"/>
+          <w:vertAlign w:val="subscript"/>
+        </w:rPr>
+        <w:t>C</w:t>
+      </w:r>
+      <w:r>
+        <w:rPr>
+          <w:rFonts w:eastAsiaTheme="minorEastAsia"/>
+        </w:rPr>
+        <w:t xml:space="preserve"> scenario, the opposite pattern emerged: median recruit abundance decreased (and its variance increased), while the median proportion of CUs above their lower benchmark remained stable (Fig. 3a</w:t>
+      </w:r>
+      <w:ins w:id="34" w:author="DFO-MPO" w:date="2018-09-17T08:36:00Z">
+        <w:r>
+          <w:rPr>
+            <w:rFonts w:eastAsiaTheme="minorEastAsia"/>
+          </w:rPr>
+          <w:t>,b</w:t>
+        </w:r>
+      </w:ins>
+      <w:del w:id="35" w:author="DFO-MPO" w:date="2018-09-17T08:36:00Z">
+        <w:r>
+          <w:rPr>
+            <w:rFonts w:eastAsiaTheme="minorEastAsia"/>
+          </w:rPr>
+          <w:delText xml:space="preserve"> and 3b</w:delText>
+        </w:r>
+      </w:del>
+      <w:r>
+        <w:rPr>
+          <w:rFonts w:eastAsiaTheme="minorEastAsia"/>
+        </w:rPr>
+        <w:t xml:space="preserve">, middle grouping). Interactions between </w:t>
+      </w:r>
+      <w:r>
+        <w:rPr>
+          <w:rFonts w:eastAsiaTheme="minorEastAsia"/>
+        </w:rPr>
+        <w:t>CV</w:t>
+      </w:r>
+      <w:r>
+        <w:rPr>
+          <w:rFonts w:eastAsiaTheme="minorEastAsia"/>
+          <w:vertAlign w:val="subscript"/>
+        </w:rPr>
+        <w:t>C</w:t>
+      </w:r>
+      <w:r>
+        <w:rPr>
+          <w:rFonts w:eastAsiaTheme="minorEastAsia"/>
+        </w:rPr>
         <w:t xml:space="preserve"> and </w:t>
       </w:r>
       <w:r>
         <w:rPr>
           <w:rFonts w:eastAsiaTheme="minorEastAsia"/>
         </w:rPr>
-        <w:t xml:space="preserve">synchrony interacted to produce relatively strong impacts on certain </w:t>
-      </w:r>
-      <w:r>
-        <w:rPr>
-          <w:rFonts w:eastAsiaTheme="minorEastAsia"/>
-        </w:rPr>
-        <w:t xml:space="preserve">conservation-based </w:t>
-      </w:r>
-      <w:r>
-        <w:rPr>
-          <w:rFonts w:eastAsiaTheme="minorEastAsia"/>
-        </w:rPr>
-        <w:t>performance metrics, but had negligible</w:t>
-      </w:r>
-      <w:r>
-        <w:rPr>
-          <w:rFonts w:eastAsiaTheme="minorEastAsia"/>
-        </w:rPr>
-        <w:t xml:space="preserve"> or contrasting</w:t>
-      </w:r>
-      <w:r>
-        <w:rPr>
-          <w:rFonts w:eastAsiaTheme="minorEastAsia"/>
-        </w:rPr>
-        <w:t xml:space="preserve"> effects on others. </w:t>
-      </w:r>
-      <w:commentRangeStart w:id="32"/>
+        <w:t>synchrony</w:t>
+      </w:r>
+      <w:r>
+        <w:rPr>
+          <w:rFonts w:eastAsiaTheme="minorEastAsia"/>
+        </w:rPr>
+        <w:t xml:space="preserve"> also</w:t>
+      </w:r>
+      <w:r>
+        <w:rPr>
+          <w:rFonts w:eastAsiaTheme="minorEastAsia"/>
+        </w:rPr>
+        <w:t xml:space="preserve"> </w:t>
+      </w:r>
+      <w:r>
+        <w:rPr>
+          <w:rFonts w:eastAsiaTheme="minorEastAsia"/>
+        </w:rPr>
+        <w:t>influenced</w:t>
+      </w:r>
+      <w:r>
+        <w:rPr>
+          <w:rFonts w:eastAsiaTheme="minorEastAsia"/>
+        </w:rPr>
+        <w:t xml:space="preserve"> </w:t>
+      </w:r>
+      <w:r>
+        <w:rPr>
+          <w:rFonts w:eastAsiaTheme="minorEastAsia"/>
+        </w:rPr>
+        <w:t xml:space="preserve">certain </w:t>
+      </w:r>
+      <w:r>
+        <w:rPr>
+          <w:rFonts w:eastAsiaTheme="minorEastAsia"/>
+        </w:rPr>
+        <w:t>performance metrics</w:t>
+      </w:r>
+      <w:r>
+        <w:rPr>
+          <w:rFonts w:eastAsiaTheme="minorEastAsia"/>
+        </w:rPr>
+        <w:t xml:space="preserve"> unexpectedly</w:t>
+      </w:r>
+      <w:r>
+        <w:rPr>
+          <w:rFonts w:eastAsiaTheme="minorEastAsia"/>
+        </w:rPr>
+        <w:t xml:space="preserve">. </w:t>
+      </w:r>
+      <w:commentRangeStart w:id="36"/>
       <w:r>
         <w:rPr>
           <w:rFonts w:eastAsiaTheme="minorEastAsia"/>
@@ -12869,162 +12923,172 @@
         </w:rPr>
         <w:t xml:space="preserve">). </w:t>
       </w:r>
-      <w:commentRangeEnd w:id="32"/>
+      <w:commentRangeEnd w:id="36"/>
       <w:r>
         <w:rPr>
           <w:rStyle w:val="CommentReference"/>
         </w:rPr>
-        <w:commentReference w:id="32"/>
-      </w:r>
-      <w:r>
-        <w:rPr>
-          <w:rFonts w:eastAsiaTheme="minorEastAsia"/>
-        </w:rPr>
-        <w:t>Conversely, higher levels of CV</w:t>
-      </w:r>
-      <w:r>
-        <w:rPr>
-          <w:rFonts w:eastAsiaTheme="minorEastAsia"/>
-          <w:vertAlign w:val="subscript"/>
-        </w:rPr>
-        <w:t xml:space="preserve">C </w:t>
-      </w:r>
-      <w:r>
-        <w:rPr>
-          <w:rFonts w:eastAsiaTheme="minorEastAsia"/>
-        </w:rPr>
-        <w:t>were associated with a smaller proportion of CUs being above their lower biological benchmark (S</w:t>
-      </w:r>
-      <w:r>
-        <w:rPr>
-          <w:rFonts w:eastAsiaTheme="minorEastAsia"/>
-          <w:vertAlign w:val="subscript"/>
-        </w:rPr>
-        <w:t>gen</w:t>
-      </w:r>
-      <w:r>
-        <w:rPr>
-          <w:rFonts w:eastAsiaTheme="minorEastAsia"/>
-        </w:rPr>
-        <w:t xml:space="preserve">) and </w:t>
-      </w:r>
-      <w:r>
-        <w:rPr>
-          <w:rFonts w:eastAsiaTheme="minorEastAsia"/>
-        </w:rPr>
-        <w:t>increasing synchrony only increased variability among trials</w:t>
-      </w:r>
-      <w:r>
-        <w:rPr>
-          <w:rFonts w:eastAsiaTheme="minorEastAsia"/>
-        </w:rPr>
-        <w:t xml:space="preserve"> (Figure 3b). A similar, albeit weaker, relationship occurred in the proportion of CUs above their upper biological </w:t>
-      </w:r>
-      <w:r>
-        <w:rPr>
-          <w:rFonts w:eastAsiaTheme="minorEastAsia"/>
-        </w:rPr>
-        <w:t>benchmark (S</w:t>
-      </w:r>
-      <w:r>
-        <w:rPr>
-          <w:rFonts w:eastAsiaTheme="minorEastAsia"/>
-          <w:vertAlign w:val="subscript"/>
-        </w:rPr>
-        <w:t>MSY</w:t>
-      </w:r>
-      <w:r>
-        <w:rPr>
-          <w:rFonts w:eastAsiaTheme="minorEastAsia"/>
-        </w:rPr>
-        <w:t>; Figure 3c</w:t>
-      </w:r>
-      <w:r>
-        <w:rPr>
-          <w:rFonts w:eastAsiaTheme="minorEastAsia"/>
-        </w:rPr>
-        <w:t>)</w:t>
-      </w:r>
-      <w:r>
-        <w:rPr>
-          <w:rFonts w:eastAsiaTheme="minorEastAsia"/>
-        </w:rPr>
-        <w:t>,</w:t>
-      </w:r>
-      <w:r>
-        <w:rPr>
-          <w:rFonts w:eastAsiaTheme="minorEastAsia"/>
-        </w:rPr>
-        <w:t xml:space="preserve"> </w:t>
-      </w:r>
-      <w:commentRangeStart w:id="33"/>
-      <w:r>
-        <w:rPr>
-          <w:rFonts w:eastAsiaTheme="minorEastAsia"/>
-        </w:rPr>
-        <w:t>while</w:t>
-      </w:r>
-      <w:r>
-        <w:rPr>
-          <w:rFonts w:eastAsiaTheme="minorEastAsia"/>
-        </w:rPr>
-        <w:t xml:space="preserve"> the </w:t>
-      </w:r>
-      <w:r>
-        <w:rPr>
-          <w:rFonts w:eastAsiaTheme="minorEastAsia"/>
-        </w:rPr>
-        <w:t>proportion of CUs that were ext</w:t>
-      </w:r>
-      <w:r>
-        <w:rPr>
-          <w:rFonts w:eastAsiaTheme="minorEastAsia"/>
-        </w:rPr>
-        <w:t xml:space="preserve">ant </w:t>
-      </w:r>
-      <w:r>
-        <w:rPr>
-          <w:rFonts w:eastAsiaTheme="minorEastAsia"/>
-        </w:rPr>
-        <w:t>at the end of the simulation was</w:t>
-      </w:r>
-      <w:r>
-        <w:rPr>
-          <w:rFonts w:eastAsiaTheme="minorEastAsia"/>
-        </w:rPr>
-        <w:t xml:space="preserve"> largely</w:t>
-      </w:r>
-      <w:r>
-        <w:rPr>
-          <w:rFonts w:eastAsiaTheme="minorEastAsia"/>
-        </w:rPr>
-        <w:t xml:space="preserve"> independent of</w:t>
-      </w:r>
-      <w:r>
-        <w:rPr>
-          <w:rFonts w:eastAsiaTheme="minorEastAsia"/>
-        </w:rPr>
-        <w:t xml:space="preserve"> component</w:t>
-      </w:r>
-      <w:r>
-        <w:rPr>
-          <w:rFonts w:eastAsiaTheme="minorEastAsia"/>
-        </w:rPr>
-        <w:t xml:space="preserve"> variability and synchrony (Figure 3d)</w:t>
-      </w:r>
-      <w:r>
-        <w:rPr>
-          <w:rFonts w:eastAsiaTheme="minorEastAsia"/>
-        </w:rPr>
-        <w:t>.</w:t>
-      </w:r>
-      <w:commentRangeEnd w:id="33"/>
-      <w:r>
-        <w:rPr>
-          <w:rStyle w:val="CommentReference"/>
-        </w:rPr>
-        <w:commentReference w:id="33"/>
-      </w:r>
+        <w:commentReference w:id="36"/>
+      </w:r>
+      <w:ins w:id="37" w:author="DFO-MPO" w:date="2018-09-17T08:29:00Z">
+        <w:r>
+          <w:rPr>
+            <w:rFonts w:eastAsiaTheme="minorEastAsia"/>
+          </w:rPr>
+          <w:t xml:space="preserve"> </w:t>
+        </w:r>
+      </w:ins>
+      <w:del w:id="38" w:author="DFO-MPO" w:date="2018-09-17T08:29:00Z">
+        <w:r>
+          <w:rPr>
+            <w:rFonts w:eastAsiaTheme="minorEastAsia"/>
+          </w:rPr>
+          <w:delText>Conversely, higher levels of CV</w:delText>
+        </w:r>
+        <w:r>
+          <w:rPr>
+            <w:rFonts w:eastAsiaTheme="minorEastAsia"/>
+            <w:vertAlign w:val="subscript"/>
+          </w:rPr>
+          <w:delText xml:space="preserve">C </w:delText>
+        </w:r>
+        <w:r>
+          <w:rPr>
+            <w:rFonts w:eastAsiaTheme="minorEastAsia"/>
+          </w:rPr>
+          <w:delText>were associated with a smaller proportion of CUs being above their lower biological benchmark (S</w:delText>
+        </w:r>
+        <w:r>
+          <w:rPr>
+            <w:rFonts w:eastAsiaTheme="minorEastAsia"/>
+            <w:vertAlign w:val="subscript"/>
+          </w:rPr>
+          <w:delText>gen</w:delText>
+        </w:r>
+        <w:r>
+          <w:rPr>
+            <w:rFonts w:eastAsiaTheme="minorEastAsia"/>
+          </w:rPr>
+          <w:delText xml:space="preserve">) and </w:delText>
+        </w:r>
+        <w:r>
+          <w:rPr>
+            <w:rFonts w:eastAsiaTheme="minorEastAsia"/>
+          </w:rPr>
+          <w:delText>increasing synchrony only increased variability among trials</w:delText>
+        </w:r>
+        <w:r>
+          <w:rPr>
+            <w:rFonts w:eastAsiaTheme="minorEastAsia"/>
+          </w:rPr>
+          <w:delText xml:space="preserve"> (Figure 3b). A similar, albeit weaker, relationship occurred in the proportion of CUs above their upper biological </w:delText>
+        </w:r>
+        <w:r>
+          <w:rPr>
+            <w:rFonts w:eastAsiaTheme="minorEastAsia"/>
+          </w:rPr>
+          <w:delText>benchmark (S</w:delText>
+        </w:r>
+        <w:r>
+          <w:rPr>
+            <w:rFonts w:eastAsiaTheme="minorEastAsia"/>
+            <w:vertAlign w:val="subscript"/>
+          </w:rPr>
+          <w:delText>MSY</w:delText>
+        </w:r>
+        <w:r>
+          <w:rPr>
+            <w:rFonts w:eastAsiaTheme="minorEastAsia"/>
+          </w:rPr>
+          <w:delText>; Figure 3c</w:delText>
+        </w:r>
+        <w:r>
+          <w:rPr>
+            <w:rFonts w:eastAsiaTheme="minorEastAsia"/>
+          </w:rPr>
+          <w:delText>)</w:delText>
+        </w:r>
+        <w:r>
+          <w:rPr>
+            <w:rFonts w:eastAsiaTheme="minorEastAsia"/>
+          </w:rPr>
+          <w:delText>,</w:delText>
+        </w:r>
+        <w:r>
+          <w:rPr>
+            <w:rFonts w:eastAsiaTheme="minorEastAsia"/>
+          </w:rPr>
+          <w:delText xml:space="preserve"> </w:delText>
+        </w:r>
+        <w:commentRangeStart w:id="39"/>
+        <w:r>
+          <w:rPr>
+            <w:rFonts w:eastAsiaTheme="minorEastAsia"/>
+          </w:rPr>
+          <w:delText>while</w:delText>
+        </w:r>
+        <w:r>
+          <w:rPr>
+            <w:rFonts w:eastAsiaTheme="minorEastAsia"/>
+          </w:rPr>
+          <w:delText xml:space="preserve"> the </w:delText>
+        </w:r>
+        <w:r>
+          <w:rPr>
+            <w:rFonts w:eastAsiaTheme="minorEastAsia"/>
+          </w:rPr>
+          <w:delText>proportion of CUs that were ext</w:delText>
+        </w:r>
+        <w:r>
+          <w:rPr>
+            <w:rFonts w:eastAsiaTheme="minorEastAsia"/>
+          </w:rPr>
+          <w:delText xml:space="preserve">ant </w:delText>
+        </w:r>
+        <w:r>
+          <w:rPr>
+            <w:rFonts w:eastAsiaTheme="minorEastAsia"/>
+          </w:rPr>
+          <w:delText>at the end of the simulation was</w:delText>
+        </w:r>
+        <w:r>
+          <w:rPr>
+            <w:rFonts w:eastAsiaTheme="minorEastAsia"/>
+          </w:rPr>
+          <w:delText xml:space="preserve"> largely</w:delText>
+        </w:r>
+        <w:r>
+          <w:rPr>
+            <w:rFonts w:eastAsiaTheme="minorEastAsia"/>
+          </w:rPr>
+          <w:delText xml:space="preserve"> independent of</w:delText>
+        </w:r>
+        <w:r>
+          <w:rPr>
+            <w:rFonts w:eastAsiaTheme="minorEastAsia"/>
+          </w:rPr>
+          <w:delText xml:space="preserve"> component</w:delText>
+        </w:r>
+        <w:r>
+          <w:rPr>
+            <w:rFonts w:eastAsiaTheme="minorEastAsia"/>
+          </w:rPr>
+          <w:delText xml:space="preserve"> variability and synchrony (Figure 3d)</w:delText>
+        </w:r>
+        <w:r>
+          <w:rPr>
+            <w:rFonts w:eastAsiaTheme="minorEastAsia"/>
+          </w:rPr>
+          <w:delText>.</w:delText>
+        </w:r>
+        <w:commentRangeEnd w:id="39"/>
+        <w:r>
+          <w:rPr>
+            <w:rStyle w:val="CommentReference"/>
+          </w:rPr>
+          <w:commentReference w:id="39"/>
+        </w:r>
+      </w:del>
     </w:p>
     <w:p>
       <w:pPr>
@@ -13213,19 +13277,49 @@
         <w:rPr>
           <w:rFonts w:eastAsiaTheme="minorEastAsia"/>
         </w:rPr>
-        <w:t>ed operating model</w:t>
-      </w:r>
-      <w:r>
-        <w:rPr>
-          <w:rFonts w:eastAsiaTheme="minorEastAsia"/>
-        </w:rPr>
-        <w:t xml:space="preserve"> relative to the </w:t>
-      </w:r>
-      <w:r>
-        <w:rPr>
-          <w:rFonts w:eastAsiaTheme="minorEastAsia"/>
-        </w:rPr>
-        <w:t>reference productivity scenario and led to fewer CUs being above their biological benchmarks even when CV</w:t>
+        <w:t xml:space="preserve">ed </w:t>
+      </w:r>
+      <w:del w:id="40" w:author="DFO-MPO" w:date="2018-09-17T08:31:00Z">
+        <w:r>
+          <w:rPr>
+            <w:rFonts w:eastAsiaTheme="minorEastAsia"/>
+          </w:rPr>
+          <w:delText>operating model</w:delText>
+        </w:r>
+      </w:del>
+      <w:ins w:id="41" w:author="DFO-MPO" w:date="2018-09-17T08:31:00Z">
+        <w:r>
+          <w:rPr>
+            <w:rFonts w:eastAsiaTheme="minorEastAsia"/>
+          </w:rPr>
+          <w:t>productivity scenario</w:t>
+        </w:r>
+      </w:ins>
+      <w:r>
+        <w:rPr>
+          <w:rFonts w:eastAsiaTheme="minorEastAsia"/>
+        </w:rPr>
+        <w:t xml:space="preserve"> </w:t>
+      </w:r>
+      <w:del w:id="42" w:author="DFO-MPO" w:date="2018-09-17T08:31:00Z">
+        <w:r>
+          <w:rPr>
+            <w:rFonts w:eastAsiaTheme="minorEastAsia"/>
+          </w:rPr>
+          <w:delText xml:space="preserve">relative to the </w:delText>
+        </w:r>
+        <w:r>
+          <w:rPr>
+            <w:rFonts w:eastAsiaTheme="minorEastAsia"/>
+          </w:rPr>
+          <w:delText xml:space="preserve">reference productivity scenario </w:delText>
+        </w:r>
+      </w:del>
+      <w:r>
+        <w:rPr>
+          <w:rFonts w:eastAsiaTheme="minorEastAsia"/>
+        </w:rPr>
+        <w:t>and led to fewer CUs being above their biological benchmarks even when CV</w:t>
       </w:r>
       <w:r>
         <w:rPr>
@@ -13248,7 +13342,7 @@
           <w:rFonts w:eastAsiaTheme="minorEastAsia"/>
         </w:rPr>
       </w:pPr>
-      <w:commentRangeStart w:id="34"/>
+      <w:commentRangeStart w:id="43"/>
       <w:r>
         <w:rPr>
           <w:rFonts w:eastAsiaTheme="minorEastAsia"/>
@@ -13305,12 +13399,12 @@
           </wp:inline>
         </w:drawing>
       </w:r>
-      <w:commentRangeEnd w:id="34"/>
+      <w:commentRangeEnd w:id="43"/>
       <w:r>
         <w:rPr>
           <w:rStyle w:val="CommentReference"/>
         </w:rPr>
-        <w:commentReference w:id="34"/>
+        <w:commentReference w:id="43"/>
       </w:r>
     </w:p>
     <w:p>
@@ -13337,19 +13431,19 @@
         </w:rPr>
         <w:t xml:space="preserve">formance measures. Points represent medians and whiskers 90% posterior interval among </w:t>
       </w:r>
-      <w:commentRangeStart w:id="35"/>
+      <w:commentRangeStart w:id="44"/>
       <w:r>
         <w:rPr>
           <w:rFonts w:eastAsiaTheme="minorEastAsia"/>
         </w:rPr>
         <w:t xml:space="preserve">250 </w:t>
       </w:r>
-      <w:commentRangeEnd w:id="35"/>
+      <w:commentRangeEnd w:id="44"/>
       <w:r>
         <w:rPr>
           <w:rStyle w:val="CommentReference"/>
         </w:rPr>
-        <w:commentReference w:id="35"/>
+        <w:commentReference w:id="44"/>
       </w:r>
       <w:r>
         <w:rPr>
@@ -13369,6 +13463,7 @@
       <w:pPr>
         <w:ind w:firstLine="720"/>
         <w:rPr>
+          <w:ins w:id="45" w:author="DFO-MPO" w:date="2018-09-17T08:32:00Z"/>
           <w:rFonts w:eastAsiaTheme="minorEastAsia"/>
         </w:rPr>
       </w:pPr>
@@ -13390,7 +13485,7 @@
         </w:rPr>
         <w:t xml:space="preserve"> </w:t>
       </w:r>
-      <w:del w:id="36" w:author="DFO-MPO" w:date="2018-09-11T11:44:00Z">
+      <w:del w:id="46" w:author="DFO-MPO" w:date="2018-09-11T11:44:00Z">
         <w:r>
           <w:rPr>
             <w:rFonts w:eastAsiaTheme="minorEastAsia"/>
@@ -13398,7 +13493,7 @@
           <w:delText xml:space="preserve">severe </w:delText>
         </w:r>
       </w:del>
-      <w:ins w:id="37" w:author="DFO-MPO" w:date="2018-09-11T11:44:00Z">
+      <w:ins w:id="47" w:author="DFO-MPO" w:date="2018-09-11T11:44:00Z">
         <w:r>
           <w:rPr>
             <w:rFonts w:eastAsiaTheme="minorEastAsia"/>
@@ -13428,7 +13523,149 @@
         <w:rPr>
           <w:rFonts w:eastAsiaTheme="minorEastAsia"/>
         </w:rPr>
-        <w:t xml:space="preserve"> catch-based PMs. Similarly to recruit abundance, median catches were positively correlated with component variability as long as synchrony remained low</w:t>
+        <w:t xml:space="preserve"> catch-based PMs. </w:t>
+      </w:r>
+      <w:ins w:id="48" w:author="DFO-MPO" w:date="2018-09-17T08:32:00Z">
+        <w:r>
+          <w:rPr>
+            <w:rFonts w:eastAsiaTheme="minorEastAsia"/>
+          </w:rPr>
+          <w:t>As CV</w:t>
+        </w:r>
+        <w:r>
+          <w:rPr>
+            <w:rFonts w:eastAsiaTheme="minorEastAsia"/>
+            <w:vertAlign w:val="subscript"/>
+          </w:rPr>
+          <w:t>C</w:t>
+        </w:r>
+        <w:r>
+          <w:rPr>
+            <w:rFonts w:eastAsiaTheme="minorEastAsia"/>
+          </w:rPr>
+          <w:t xml:space="preserve"> increased under a moderate synchrony scenario, the variance in </w:t>
+        </w:r>
+      </w:ins>
+      <w:ins w:id="49" w:author="DFO-MPO" w:date="2018-09-17T08:33:00Z">
+        <w:r>
+          <w:rPr>
+            <w:rFonts w:eastAsiaTheme="minorEastAsia"/>
+          </w:rPr>
+          <w:t>median catches</w:t>
+        </w:r>
+      </w:ins>
+      <w:ins w:id="50" w:author="DFO-MPO" w:date="2018-09-17T08:32:00Z">
+        <w:r>
+          <w:rPr>
+            <w:rFonts w:eastAsiaTheme="minorEastAsia"/>
+          </w:rPr>
+          <w:t xml:space="preserve"> increased, but th</w:t>
+        </w:r>
+        <w:r>
+          <w:rPr>
+            <w:rFonts w:eastAsiaTheme="minorEastAsia"/>
+          </w:rPr>
+          <w:t>e median remained stable</w:t>
+        </w:r>
+      </w:ins>
+      <w:ins w:id="51" w:author="DFO-MPO" w:date="2018-09-17T08:34:00Z">
+        <w:r>
+          <w:rPr>
+            <w:rFonts w:eastAsiaTheme="minorEastAsia"/>
+          </w:rPr>
+          <w:t xml:space="preserve"> (Fig. 4a, green dots)</w:t>
+        </w:r>
+      </w:ins>
+      <w:ins w:id="52" w:author="DFO-MPO" w:date="2018-09-17T08:33:00Z">
+        <w:r>
+          <w:rPr>
+            <w:rFonts w:eastAsiaTheme="minorEastAsia"/>
+          </w:rPr>
+          <w:t>; however, median catch stability and the proportion of years the minimum catch threshold was met declined markedly (Fig</w:t>
+        </w:r>
+      </w:ins>
+      <w:ins w:id="53" w:author="DFO-MPO" w:date="2018-09-17T08:34:00Z">
+        <w:r>
+          <w:rPr>
+            <w:rFonts w:eastAsiaTheme="minorEastAsia"/>
+          </w:rPr>
+          <w:t>.</w:t>
+        </w:r>
+      </w:ins>
+      <w:ins w:id="54" w:author="DFO-MPO" w:date="2018-09-17T08:33:00Z">
+        <w:r>
+          <w:rPr>
+            <w:rFonts w:eastAsiaTheme="minorEastAsia"/>
+          </w:rPr>
+          <w:t xml:space="preserve"> 4b,c). </w:t>
+        </w:r>
+      </w:ins>
+      <w:ins w:id="55" w:author="DFO-MPO" w:date="2018-09-17T08:32:00Z">
+        <w:r>
+          <w:rPr>
+            <w:rFonts w:eastAsiaTheme="minorEastAsia"/>
+          </w:rPr>
+          <w:t>As synchrony increased under a moderate CV</w:t>
+        </w:r>
+        <w:r>
+          <w:rPr>
+            <w:rFonts w:eastAsiaTheme="minorEastAsia"/>
+            <w:vertAlign w:val="subscript"/>
+          </w:rPr>
+          <w:t>C</w:t>
+        </w:r>
+        <w:r>
+          <w:rPr>
+            <w:rFonts w:eastAsiaTheme="minorEastAsia"/>
+          </w:rPr>
+          <w:t xml:space="preserve"> scenario</w:t>
+        </w:r>
+      </w:ins>
+      <w:ins w:id="56" w:author="DFO-MPO" w:date="2018-09-17T08:34:00Z">
+        <w:r>
+          <w:rPr>
+            <w:rFonts w:eastAsiaTheme="minorEastAsia"/>
+          </w:rPr>
+          <w:t xml:space="preserve"> median catch abundance, catch stability and the proportion of the years threshold catches were met all declined</w:t>
+        </w:r>
+      </w:ins>
+      <w:ins w:id="57" w:author="DFO-MPO" w:date="2018-09-17T08:32:00Z">
+        <w:r>
+          <w:rPr>
+            <w:rFonts w:eastAsiaTheme="minorEastAsia"/>
+          </w:rPr>
+          <w:t xml:space="preserve"> (Fig. </w:t>
+        </w:r>
+      </w:ins>
+      <w:ins w:id="58" w:author="DFO-MPO" w:date="2018-09-17T08:35:00Z">
+        <w:r>
+          <w:rPr>
+            <w:rFonts w:eastAsiaTheme="minorEastAsia"/>
+          </w:rPr>
+          <w:t>4a,b,c,</w:t>
+        </w:r>
+      </w:ins>
+      <w:ins w:id="59" w:author="DFO-MPO" w:date="2018-09-17T08:32:00Z">
+        <w:r>
+          <w:rPr>
+            <w:rFonts w:eastAsiaTheme="minorEastAsia"/>
+          </w:rPr>
+          <w:t xml:space="preserve"> middle grouping).</w:t>
+        </w:r>
+      </w:ins>
+    </w:p>
+    <w:p>
+      <w:pPr>
+        <w:ind w:firstLine="720"/>
+        <w:rPr>
+          <w:rFonts w:eastAsiaTheme="minorEastAsia"/>
+        </w:rPr>
+      </w:pPr>
+      <w:r>
+        <w:rPr>
+          <w:rFonts w:eastAsiaTheme="minorEastAsia"/>
+        </w:rPr>
+        <w:t>Similarly to recruit abundance, median catches were positively correlated with component variability as long as synchrony remained low</w:t>
       </w:r>
       <w:r>
         <w:rPr>
@@ -13601,7 +13838,7 @@
         </w:rPr>
         <w:t xml:space="preserve">he proportion of years where aggregate TAC was </w:t>
       </w:r>
-      <w:del w:id="38" w:author="DFO-MPO" w:date="2018-09-11T11:44:00Z">
+      <w:del w:id="60" w:author="DFO-MPO" w:date="2018-09-11T11:44:00Z">
         <w:r>
           <w:rPr>
             <w:rFonts w:eastAsiaTheme="minorEastAsia"/>
@@ -13609,7 +13846,7 @@
           <w:delText xml:space="preserve">below </w:delText>
         </w:r>
       </w:del>
-      <w:ins w:id="39" w:author="DFO-MPO" w:date="2018-09-11T11:44:00Z">
+      <w:ins w:id="61" w:author="DFO-MPO" w:date="2018-09-11T11:44:00Z">
         <w:r>
           <w:rPr>
             <w:rFonts w:eastAsiaTheme="minorEastAsia"/>
@@ -13635,7 +13872,7 @@
         </w:rPr>
         <w:t xml:space="preserve">00,000) </w:t>
       </w:r>
-      <w:del w:id="40" w:author="DFO-MPO" w:date="2018-09-11T11:44:00Z">
+      <w:del w:id="62" w:author="DFO-MPO" w:date="2018-09-11T11:44:00Z">
         <w:r>
           <w:rPr>
             <w:rFonts w:eastAsiaTheme="minorEastAsia"/>
@@ -13643,7 +13880,7 @@
           <w:delText xml:space="preserve">increased </w:delText>
         </w:r>
       </w:del>
-      <w:ins w:id="41" w:author="DFO-MPO" w:date="2018-09-11T11:44:00Z">
+      <w:ins w:id="63" w:author="DFO-MPO" w:date="2018-09-11T11:44:00Z">
         <w:r>
           <w:rPr>
             <w:rFonts w:eastAsiaTheme="minorEastAsia"/>
@@ -13667,7 +13904,14 @@
         <w:rPr>
           <w:rFonts w:eastAsiaTheme="minorEastAsia"/>
         </w:rPr>
-        <w:t xml:space="preserve">% when component CV and synchrony were at high levels, suggesting managers would be less </w:t>
+        <w:t xml:space="preserve">% when component CV and </w:t>
+      </w:r>
+      <w:r>
+        <w:rPr>
+          <w:rFonts w:eastAsiaTheme="minorEastAsia"/>
+        </w:rPr>
+        <w:lastRenderedPageBreak/>
+        <w:t xml:space="preserve">synchrony were at high levels, suggesting managers would be less </w:t>
       </w:r>
       <w:r>
         <w:rPr>
@@ -13705,14 +13949,7 @@
         <w:rPr>
           <w:rFonts w:eastAsiaTheme="minorEastAsia"/>
         </w:rPr>
-        <w:t xml:space="preserve">Interestingly the effects of switching from reference to skewed productivity deviations had weaker effects on catch PMs than conservation PMs. While median catches decreased considerably (Fig. </w:t>
-      </w:r>
-      <w:r>
-        <w:rPr>
-          <w:rFonts w:eastAsiaTheme="minorEastAsia"/>
-        </w:rPr>
-        <w:lastRenderedPageBreak/>
-        <w:t>4e), the remaining PMs were relatively stable except when high CV</w:t>
+        <w:t>Interestingly the effects of switching from reference to skewed productivity deviations had weaker effects on catch PMs than conservation PMs. While median catches decreased considerably (Fig. 4e), the remaining PMs were relatively stable except when high CV</w:t>
       </w:r>
       <w:r>
         <w:rPr>
@@ -13740,7 +13977,7 @@
         </w:rPr>
         <w:tab/>
       </w:r>
-      <w:commentRangeStart w:id="42"/>
+      <w:commentRangeStart w:id="64"/>
       <w:r>
         <w:rPr>
           <w:rFonts w:eastAsiaTheme="minorEastAsia"/>
@@ -13796,12 +14033,12 @@
           </wp:inline>
         </w:drawing>
       </w:r>
-      <w:commentRangeEnd w:id="42"/>
+      <w:commentRangeEnd w:id="64"/>
       <w:r>
         <w:rPr>
           <w:rStyle w:val="CommentReference"/>
         </w:rPr>
-        <w:commentReference w:id="42"/>
+        <w:commentReference w:id="64"/>
       </w:r>
     </w:p>
     <w:p>
@@ -13816,19 +14053,19 @@
         </w:rPr>
         <w:t xml:space="preserve">Figure 4. Effects of component variability and synchrony on catch-based performance measures. Points represent medians and whiskers 90% posterior interval among </w:t>
       </w:r>
-      <w:commentRangeStart w:id="43"/>
+      <w:commentRangeStart w:id="65"/>
       <w:r>
         <w:rPr>
           <w:rFonts w:eastAsiaTheme="minorEastAsia"/>
         </w:rPr>
         <w:t xml:space="preserve">250 </w:t>
       </w:r>
-      <w:commentRangeEnd w:id="43"/>
+      <w:commentRangeEnd w:id="65"/>
       <w:r>
         <w:rPr>
           <w:rStyle w:val="CommentReference"/>
         </w:rPr>
-        <w:commentReference w:id="43"/>
+        <w:commentReference w:id="65"/>
       </w:r>
       <w:r>
         <w:rPr>
@@ -13911,7 +14148,7 @@
           <w:rStyle w:val="CommentReference"/>
         </w:rPr>
         <w:lastRenderedPageBreak/>
-        <w:commentReference w:id="44"/>
+        <w:commentReference w:id="66"/>
       </w:r>
       <w:r>
         <w:rPr>
@@ -14003,7 +14240,7 @@
       <w:pPr>
         <w:jc w:val="center"/>
       </w:pPr>
-      <w:commentRangeStart w:id="45"/>
+      <w:commentRangeStart w:id="67"/>
       <w:r>
         <w:rPr>
           <w:noProof/>
@@ -14059,12 +14296,12 @@
           </wp:inline>
         </w:drawing>
       </w:r>
-      <w:commentRangeEnd w:id="45"/>
+      <w:commentRangeEnd w:id="67"/>
       <w:r>
         <w:rPr>
           <w:rStyle w:val="CommentReference"/>
         </w:rPr>
-        <w:commentReference w:id="45"/>
+        <w:commentReference w:id="67"/>
       </w:r>
     </w:p>
     <w:p>
@@ -14122,16 +14359,16 @@
       <w:pPr>
         <w:ind w:firstLine="720"/>
       </w:pPr>
-      <w:commentRangeStart w:id="46"/>
+      <w:commentRangeStart w:id="68"/>
       <w:r>
         <w:t xml:space="preserve">A range </w:t>
       </w:r>
-      <w:commentRangeEnd w:id="46"/>
+      <w:commentRangeEnd w:id="68"/>
       <w:r>
         <w:rPr>
           <w:rStyle w:val="CommentReference"/>
         </w:rPr>
-        <w:commentReference w:id="46"/>
+        <w:commentReference w:id="68"/>
       </w:r>
       <w:r>
         <w:t>of ecological processes may underpin changes in variability and synchrony in Fraser River sockeye salmon. Component variability (i.e. within CU temporal variation) may increase due to changes in local environmental conditions, such as loss of spawning habitat (REF), high levels of mortality during incubation (e.g. scouring events (REF), high water temperatures (REF)), or changes in competition and predation during juvenile freshwater stages (REF). Synchrony among components within metapopulations is often associated with connectivity (i.e. dispersal). Although Fraser River sockeye salmon likely function as a metapopulation over evolutionary time scales, dispersal is assumed to be nil from a management perspective, with each CU representing a genetically distinct population assemblage (REF).  In the absence of dispersal, synchronous dynamics may be driven by a common response to shared environmental drivers (i.e. Moran effect), competitors, or predators. In the case of Fraser River sockeye salmon, such mechanisms may be more likely to occur during marine residence, when populations from throughout North America migrate to the Gulf of Alaska.</w:t>
@@ -15287,7 +15524,7 @@
 
 <file path=word/comments.xml><?xml version="1.0" encoding="utf-8"?>
 <w:comments xmlns:wpc="http://schemas.microsoft.com/office/word/2010/wordprocessingCanvas" xmlns:mc="http://schemas.openxmlformats.org/markup-compatibility/2006" xmlns:o="urn:schemas-microsoft-com:office:office" xmlns:r="http://schemas.openxmlformats.org/officeDocument/2006/relationships" xmlns:m="http://schemas.openxmlformats.org/officeDocument/2006/math" xmlns:v="urn:schemas-microsoft-com:vml" xmlns:wp14="http://schemas.microsoft.com/office/word/2010/wordprocessingDrawing" xmlns:wp="http://schemas.openxmlformats.org/drawingml/2006/wordprocessingDrawing" xmlns:w10="urn:schemas-microsoft-com:office:word" xmlns:w="http://schemas.openxmlformats.org/wordprocessingml/2006/main" xmlns:w14="http://schemas.microsoft.com/office/word/2010/wordml" xmlns:wpg="http://schemas.microsoft.com/office/word/2010/wordprocessingGroup" xmlns:wpi="http://schemas.microsoft.com/office/word/2010/wordprocessingInk" xmlns:wne="http://schemas.microsoft.com/office/word/2006/wordml" xmlns:wps="http://schemas.microsoft.com/office/word/2010/wordprocessingShape" mc:Ignorable="w14 wp14">
-  <w:comment w:id="1" w:author="DFO-MPO" w:date="2018-09-12T13:38:00Z" w:initials="D">
+  <w:comment w:id="0" w:author="DFO-MPO" w:date="2018-09-12T13:38:00Z" w:initials="D">
     <w:p>
       <w:pPr>
         <w:pStyle w:val="CommentText"/>
@@ -15303,7 +15540,7 @@
       </w:r>
     </w:p>
   </w:comment>
-  <w:comment w:id="2" w:author="DFO-MPO" w:date="2018-09-01T10:24:00Z" w:initials="D">
+  <w:comment w:id="1" w:author="DFO-MPO" w:date="2018-09-01T10:24:00Z" w:initials="D">
     <w:p>
       <w:pPr>
         <w:pStyle w:val="CommentText"/>
@@ -15319,7 +15556,7 @@
       </w:r>
     </w:p>
   </w:comment>
-  <w:comment w:id="5" w:author="Cameron Freshwater" w:date="2018-09-02T20:32:00Z" w:initials="CF">
+  <w:comment w:id="4" w:author="Cameron Freshwater" w:date="2018-09-02T20:32:00Z" w:initials="CF">
     <w:p>
       <w:pPr>
         <w:pStyle w:val="CommentText"/>
@@ -15335,7 +15572,7 @@
       </w:r>
     </w:p>
   </w:comment>
-  <w:comment w:id="6" w:author="Cameron Freshwater" w:date="2018-09-02T13:54:00Z" w:initials="CF">
+  <w:comment w:id="5" w:author="Cameron Freshwater" w:date="2018-09-02T13:54:00Z" w:initials="CF">
     <w:p>
       <w:pPr>
         <w:pStyle w:val="CommentText"/>
@@ -15373,7 +15610,7 @@
       </w:r>
     </w:p>
   </w:comment>
-  <w:comment w:id="11" w:author="DFO-MPO" w:date="2018-09-03T09:49:00Z" w:initials="D">
+  <w:comment w:id="10" w:author="DFO-MPO" w:date="2018-09-03T09:49:00Z" w:initials="D">
     <w:p>
       <w:pPr>
         <w:pStyle w:val="CommentText"/>
@@ -15402,7 +15639,7 @@
       </w:r>
     </w:p>
   </w:comment>
-  <w:comment w:id="12" w:author="DFO-MPO" w:date="2018-09-11T10:47:00Z" w:initials="D">
+  <w:comment w:id="11" w:author="DFO-MPO" w:date="2018-09-11T10:47:00Z" w:initials="D">
     <w:p>
       <w:pPr>
         <w:pStyle w:val="CommentText"/>
@@ -15427,7 +15664,7 @@
       </w:r>
     </w:p>
   </w:comment>
-  <w:comment w:id="13" w:author="Cameron Freshwater" w:date="2018-09-02T13:56:00Z" w:initials="CF">
+  <w:comment w:id="12" w:author="Cameron Freshwater" w:date="2018-09-02T13:56:00Z" w:initials="CF">
     <w:p>
       <w:pPr>
         <w:pStyle w:val="CommentText"/>
@@ -15443,7 +15680,7 @@
       </w:r>
     </w:p>
   </w:comment>
-  <w:comment w:id="14" w:author="DFO-MPO" w:date="2018-09-01T12:05:00Z" w:initials="D">
+  <w:comment w:id="13" w:author="DFO-MPO" w:date="2018-09-01T12:05:00Z" w:initials="D">
     <w:p>
       <w:pPr>
         <w:pStyle w:val="CommentText"/>
@@ -15459,7 +15696,7 @@
       </w:r>
     </w:p>
   </w:comment>
-  <w:comment w:id="22" w:author="DFO-MPO" w:date="2018-09-01T13:20:00Z" w:initials="D">
+  <w:comment w:id="21" w:author="DFO-MPO" w:date="2018-09-01T13:20:00Z" w:initials="D">
     <w:p>
       <w:pPr>
         <w:pStyle w:val="CommentText"/>
@@ -15475,7 +15712,7 @@
       </w:r>
     </w:p>
   </w:comment>
-  <w:comment w:id="23" w:author="DFO-MPO" w:date="2018-09-12T13:31:00Z" w:initials="D">
+  <w:comment w:id="22" w:author="DFO-MPO" w:date="2018-09-12T13:31:00Z" w:initials="D">
     <w:p>
       <w:pPr>
         <w:pStyle w:val="CommentText"/>
@@ -15488,7 +15725,7 @@
       </w:r>
     </w:p>
   </w:comment>
-  <w:comment w:id="27" w:author="Holt" w:date="2018-09-11T10:57:00Z" w:initials="CH">
+  <w:comment w:id="26" w:author="Holt" w:date="2018-09-11T10:57:00Z" w:initials="CH">
     <w:p>
       <w:pPr>
         <w:pStyle w:val="CommentText"/>
@@ -15504,7 +15741,7 @@
       </w:r>
     </w:p>
   </w:comment>
-  <w:comment w:id="32" w:author="Cameron Freshwater" w:date="2018-09-02T14:44:00Z" w:initials="CF">
+  <w:comment w:id="36" w:author="Cameron Freshwater" w:date="2018-09-02T14:44:00Z" w:initials="CF">
     <w:p>
       <w:pPr>
         <w:pStyle w:val="CommentText"/>
@@ -15520,7 +15757,7 @@
       </w:r>
     </w:p>
   </w:comment>
-  <w:comment w:id="33" w:author="Cameron Freshwater" w:date="2018-09-03T19:23:00Z" w:initials="CF">
+  <w:comment w:id="39" w:author="Cameron Freshwater" w:date="2018-09-03T19:23:00Z" w:initials="CF">
     <w:p>
       <w:pPr>
         <w:pStyle w:val="CommentText"/>
@@ -15536,7 +15773,7 @@
       </w:r>
     </w:p>
   </w:comment>
-  <w:comment w:id="34" w:author="Cameron Freshwater" w:date="2018-09-03T09:54:00Z" w:initials="CF">
+  <w:comment w:id="43" w:author="Cameron Freshwater" w:date="2018-09-03T09:54:00Z" w:initials="CF">
     <w:p>
       <w:pPr>
         <w:pStyle w:val="CommentText"/>
@@ -15565,7 +15802,7 @@
       </w:r>
     </w:p>
   </w:comment>
-  <w:comment w:id="35" w:author="Cameron Freshwater" w:date="2018-09-02T14:33:00Z" w:initials="CF">
+  <w:comment w:id="44" w:author="Cameron Freshwater" w:date="2018-09-02T14:33:00Z" w:initials="CF">
     <w:p>
       <w:pPr>
         <w:pStyle w:val="CommentText"/>
@@ -15581,7 +15818,7 @@
       </w:r>
     </w:p>
   </w:comment>
-  <w:comment w:id="42" w:author="Cameron Freshwater" w:date="2018-09-02T20:21:00Z" w:initials="CF">
+  <w:comment w:id="64" w:author="Cameron Freshwater" w:date="2018-09-02T20:21:00Z" w:initials="CF">
     <w:p>
       <w:pPr>
         <w:pStyle w:val="CommentText"/>
@@ -15610,7 +15847,7 @@
       </w:r>
     </w:p>
   </w:comment>
-  <w:comment w:id="43" w:author="Cameron Freshwater" w:date="2018-09-03T10:32:00Z" w:initials="CF">
+  <w:comment w:id="65" w:author="Cameron Freshwater" w:date="2018-09-03T10:32:00Z" w:initials="CF">
     <w:p>
       <w:pPr>
         <w:pStyle w:val="CommentText"/>
@@ -15626,7 +15863,7 @@
       </w:r>
     </w:p>
   </w:comment>
-  <w:comment w:id="44" w:author="Cameron Freshwater" w:date="2018-09-03T19:11:00Z" w:initials="CF">
+  <w:comment w:id="66" w:author="Cameron Freshwater" w:date="2018-09-03T19:11:00Z" w:initials="CF">
     <w:p>
       <w:pPr>
         <w:pStyle w:val="CommentText"/>
@@ -15664,7 +15901,7 @@
       </w:r>
     </w:p>
   </w:comment>
-  <w:comment w:id="45" w:author="Cameron Freshwater" w:date="2018-09-03T19:31:00Z" w:initials="CF">
+  <w:comment w:id="67" w:author="Cameron Freshwater" w:date="2018-09-03T19:31:00Z" w:initials="CF">
     <w:p>
       <w:pPr>
         <w:pStyle w:val="CommentText"/>
@@ -15680,7 +15917,7 @@
       </w:r>
     </w:p>
   </w:comment>
-  <w:comment w:id="46" w:author="DFO-MPO" w:date="2018-08-20T10:28:00Z" w:initials="D">
+  <w:comment w:id="68" w:author="DFO-MPO" w:date="2018-08-20T10:28:00Z" w:initials="D">
     <w:p>
       <w:pPr>
         <w:pStyle w:val="CommentText"/>
@@ -17588,7 +17825,7 @@
 </file>
 
 <file path=customXml/itemProps1.xml><?xml version="1.0" encoding="utf-8"?>
-<ds:datastoreItem xmlns:ds="http://schemas.openxmlformats.org/officeDocument/2006/customXml" ds:itemID="{403A038C-38DE-4D80-9AC1-7415EA1EEC15}">
+<ds:datastoreItem xmlns:ds="http://schemas.openxmlformats.org/officeDocument/2006/customXml" ds:itemID="{D2E1254E-789A-418F-8070-4970BBA0CA08}">
   <ds:schemaRefs>
     <ds:schemaRef ds:uri="http://schemas.openxmlformats.org/officeDocument/2006/bibliography"/>
   </ds:schemaRefs>

--- a/doc/SynchronyDraft_current.docx
+++ b/doc/SynchronyDraft_current.docx
@@ -21,16 +21,29 @@
         <w:ind w:firstLine="720"/>
       </w:pPr>
       <w:r>
-        <w:t>Ecological aggregates</w:t>
+        <w:t xml:space="preserve">Ecological </w:t>
+      </w:r>
+      <w:proofErr w:type="gramStart"/>
+      <w:r>
+        <w:t>aggregates</w:t>
       </w:r>
       <w:r>
         <w:t>,</w:t>
       </w:r>
-      <w:r>
-        <w:t xml:space="preserve"> such as m</w:t>
-      </w:r>
-      <w:r>
-        <w:t xml:space="preserve">etapopulations </w:t>
+      <w:proofErr w:type="gramEnd"/>
+      <w:r>
+        <w:t xml:space="preserve"> such as </w:t>
+      </w:r>
+      <w:proofErr w:type="spellStart"/>
+      <w:r>
+        <w:t>m</w:t>
+      </w:r>
+      <w:r>
+        <w:t>etapopulations</w:t>
+      </w:r>
+      <w:proofErr w:type="spellEnd"/>
+      <w:r>
+        <w:t xml:space="preserve"> </w:t>
       </w:r>
       <w:r>
         <w:t>or</w:t>
@@ -117,7 +130,15 @@
         <w:t xml:space="preserve"> </w:t>
       </w:r>
       <w:r>
-        <w:t xml:space="preserve">(Tilman 1999 REF; </w:t>
+        <w:t>(</w:t>
+      </w:r>
+      <w:proofErr w:type="spellStart"/>
+      <w:r>
+        <w:t>Tilman</w:t>
+      </w:r>
+      <w:proofErr w:type="spellEnd"/>
+      <w:r>
+        <w:t xml:space="preserve"> 1999 REF; </w:t>
       </w:r>
       <w:r>
         <w:t>Schindler 2015 REF)</w:t>
@@ -354,17 +375,41 @@
       <w:r>
         <w:t xml:space="preserve"> (</w:t>
       </w:r>
+      <w:proofErr w:type="spellStart"/>
       <w:r>
         <w:rPr>
           <w:i/>
         </w:rPr>
-        <w:t>Oncorhynchus nerka</w:t>
-      </w:r>
+        <w:t>Oncorhynchus</w:t>
+      </w:r>
+      <w:proofErr w:type="spellEnd"/>
+      <w:r>
+        <w:rPr>
+          <w:i/>
+        </w:rPr>
+        <w:t xml:space="preserve"> </w:t>
+      </w:r>
+      <w:proofErr w:type="spellStart"/>
+      <w:r>
+        <w:rPr>
+          <w:i/>
+        </w:rPr>
+        <w:t>nerka</w:t>
+      </w:r>
+      <w:proofErr w:type="spellEnd"/>
       <w:r>
         <w:t>)</w:t>
       </w:r>
       <w:r>
-        <w:t xml:space="preserve"> fishery, where the sheer number of distinct populations in the region reduces aggregate variability in spawner abundance (Hilborn et al. 2003; Schindler et al. 2010). </w:t>
+        <w:t xml:space="preserve"> fishery, where the sheer number of distinct populations in the region reduces aggregate variability in spawner abundance (</w:t>
+      </w:r>
+      <w:proofErr w:type="spellStart"/>
+      <w:r>
+        <w:t>Hilborn</w:t>
+      </w:r>
+      <w:proofErr w:type="spellEnd"/>
+      <w:r>
+        <w:t xml:space="preserve"> et al. 2003; Schindler et al. 2010). </w:t>
       </w:r>
       <w:r>
         <w:t>Since s</w:t>
@@ -435,8 +480,16 @@
         <w:rPr>
           <w:i/>
         </w:rPr>
-        <w:t>O. tshawytscha</w:t>
-      </w:r>
+        <w:t xml:space="preserve">O. </w:t>
+      </w:r>
+      <w:proofErr w:type="spellStart"/>
+      <w:r>
+        <w:rPr>
+          <w:i/>
+        </w:rPr>
+        <w:t>tshawytscha</w:t>
+      </w:r>
+      <w:proofErr w:type="spellEnd"/>
       <w:r>
         <w:t>)</w:t>
       </w:r>
@@ -722,9 +775,11 @@
       <w:r>
         <w:t xml:space="preserve">) within a </w:t>
       </w:r>
+      <w:proofErr w:type="spellStart"/>
       <w:r>
         <w:t>metapopulation</w:t>
       </w:r>
+      <w:proofErr w:type="spellEnd"/>
       <w:r>
         <w:t xml:space="preserve"> (</w:t>
       </w:r>
@@ -1211,7 +1266,15 @@
         <w:t>or</w:t>
       </w:r>
       <w:r>
-        <w:t xml:space="preserve"> persistence of metapopulations </w:t>
+        <w:t xml:space="preserve"> persistence of </w:t>
+      </w:r>
+      <w:proofErr w:type="spellStart"/>
+      <w:r>
+        <w:t>metapopulations</w:t>
+      </w:r>
+      <w:proofErr w:type="spellEnd"/>
+      <w:r>
+        <w:t xml:space="preserve"> </w:t>
       </w:r>
       <w:r>
         <w:t xml:space="preserve">are less </w:t>
@@ -1289,7 +1352,15 @@
         <w:t xml:space="preserve"> </w:t>
       </w:r>
       <w:r>
-        <w:t>serve as early warning signals of hysteresis (Dakos ref)</w:t>
+        <w:t>serve as early warning signals of hysteresis (</w:t>
+      </w:r>
+      <w:proofErr w:type="spellStart"/>
+      <w:r>
+        <w:t>Dakos</w:t>
+      </w:r>
+      <w:proofErr w:type="spellEnd"/>
+      <w:r>
+        <w:t xml:space="preserve"> ref)</w:t>
       </w:r>
       <w:r>
         <w:t xml:space="preserve"> and are likely to precede declines in stock diversity</w:t>
@@ -1363,9 +1434,11 @@
       <w:r>
         <w:t xml:space="preserve"> </w:t>
       </w:r>
+      <w:proofErr w:type="spellStart"/>
       <w:r>
         <w:t>tradeoffs</w:t>
       </w:r>
+      <w:proofErr w:type="spellEnd"/>
       <w:r>
         <w:t xml:space="preserve"> when abundance declines</w:t>
       </w:r>
@@ -1572,7 +1645,15 @@
         <w:t xml:space="preserve">. </w:t>
       </w:r>
       <w:r>
-        <w:t xml:space="preserve">Sockeye salmon are an anadromous, semelparous species and the Fraser River aggregate </w:t>
+        <w:t xml:space="preserve">Sockeye salmon are an anadromous, </w:t>
+      </w:r>
+      <w:proofErr w:type="spellStart"/>
+      <w:r>
+        <w:t>semelparous</w:t>
+      </w:r>
+      <w:proofErr w:type="spellEnd"/>
+      <w:r>
+        <w:t xml:space="preserve"> species and the Fraser River aggregate </w:t>
       </w:r>
       <w:r>
         <w:t>is composed</w:t>
@@ -1956,7 +2037,15 @@
         <w:ind w:firstLine="720"/>
       </w:pPr>
       <w:r>
-        <w:t xml:space="preserve">Sockeye salmon is an anadromous, semelparous fish </w:t>
+        <w:t xml:space="preserve">Sockeye salmon is an anadromous, </w:t>
+      </w:r>
+      <w:proofErr w:type="spellStart"/>
+      <w:r>
+        <w:t>semelparous</w:t>
+      </w:r>
+      <w:proofErr w:type="spellEnd"/>
+      <w:r>
+        <w:t xml:space="preserve"> fish </w:t>
       </w:r>
       <w:r>
         <w:t>distributed</w:t>
@@ -2327,7 +2416,15 @@
         <w:t>(age-specific catch plus escapement minus an ad</w:t>
       </w:r>
       <w:r>
-        <w:t>justment for en route mortality)</w:t>
+        <w:t xml:space="preserve">justment for </w:t>
+      </w:r>
+      <w:proofErr w:type="spellStart"/>
+      <w:r>
+        <w:t>en</w:t>
+      </w:r>
+      <w:proofErr w:type="spellEnd"/>
+      <w:r>
+        <w:t xml:space="preserve"> route mortality)</w:t>
       </w:r>
       <w:r>
         <w:t xml:space="preserve"> abundance for 19 </w:t>
@@ -2380,8 +2477,13 @@
       </w:r>
     </w:p>
     <w:p>
-      <w:r>
-        <w:t>Table 1. Relevant sockeye salmon management units and component conservation units within the Fraser River aggregate.</w:t>
+      <w:proofErr w:type="gramStart"/>
+      <w:r>
+        <w:t>Table 1.</w:t>
+      </w:r>
+      <w:proofErr w:type="gramEnd"/>
+      <w:r>
+        <w:t xml:space="preserve"> Relevant sockeye salmon management units and component conservation units within the Fraser River aggregate.</w:t>
       </w:r>
     </w:p>
     <w:tbl>
@@ -2774,6 +2876,7 @@
                 <w:szCs w:val="20"/>
               </w:rPr>
             </w:pPr>
+            <w:proofErr w:type="spellStart"/>
             <w:r>
               <w:rPr>
                 <w:sz w:val="20"/>
@@ -2781,6 +2884,7 @@
               </w:rPr>
               <w:t>Takla-Trembleur</w:t>
             </w:r>
+            <w:proofErr w:type="spellEnd"/>
           </w:p>
         </w:tc>
         <w:tc>
@@ -2957,6 +3061,7 @@
                 <w:szCs w:val="20"/>
               </w:rPr>
             </w:pPr>
+            <w:proofErr w:type="spellStart"/>
             <w:r>
               <w:rPr>
                 <w:sz w:val="20"/>
@@ -2964,6 +3069,7 @@
               </w:rPr>
               <w:t>Bowron</w:t>
             </w:r>
+            <w:proofErr w:type="spellEnd"/>
           </w:p>
         </w:tc>
         <w:tc>
@@ -2977,6 +3083,7 @@
                 <w:szCs w:val="20"/>
               </w:rPr>
             </w:pPr>
+            <w:proofErr w:type="spellStart"/>
             <w:r>
               <w:rPr>
                 <w:sz w:val="20"/>
@@ -2984,6 +3091,7 @@
               </w:rPr>
               <w:t>Bowron</w:t>
             </w:r>
+            <w:proofErr w:type="spellEnd"/>
           </w:p>
         </w:tc>
         <w:tc>
@@ -3485,8 +3593,17 @@
                 <w:sz w:val="20"/>
                 <w:szCs w:val="20"/>
               </w:rPr>
-              <w:t>North Barriere</w:t>
+              <w:t xml:space="preserve">North </w:t>
             </w:r>
+            <w:proofErr w:type="spellStart"/>
+            <w:r>
+              <w:rPr>
+                <w:sz w:val="20"/>
+                <w:szCs w:val="20"/>
+              </w:rPr>
+              <w:t>Barriere</w:t>
+            </w:r>
+            <w:proofErr w:type="spellEnd"/>
           </w:p>
         </w:tc>
         <w:tc>
@@ -3832,26 +3949,7 @@
                 <w:szCs w:val="20"/>
               </w:rPr>
             </w:pPr>
-            <w:r>
-              <w:rPr>
-                <w:sz w:val="20"/>
-                <w:szCs w:val="20"/>
-              </w:rPr>
-              <w:t>Nadina-Francois</w:t>
-            </w:r>
-          </w:p>
-        </w:tc>
-        <w:tc>
-          <w:tcPr>
-            <w:tcW w:w="1448" w:type="dxa"/>
-          </w:tcPr>
-          <w:p>
-            <w:pPr>
-              <w:rPr>
-                <w:sz w:val="20"/>
-                <w:szCs w:val="20"/>
-              </w:rPr>
-            </w:pPr>
+            <w:proofErr w:type="spellStart"/>
             <w:r>
               <w:rPr>
                 <w:sz w:val="20"/>
@@ -3859,6 +3957,36 @@
               </w:rPr>
               <w:t>Nadina</w:t>
             </w:r>
+            <w:proofErr w:type="spellEnd"/>
+            <w:r>
+              <w:rPr>
+                <w:sz w:val="20"/>
+                <w:szCs w:val="20"/>
+              </w:rPr>
+              <w:t>-Francois</w:t>
+            </w:r>
+          </w:p>
+        </w:tc>
+        <w:tc>
+          <w:tcPr>
+            <w:tcW w:w="1448" w:type="dxa"/>
+          </w:tcPr>
+          <w:p>
+            <w:pPr>
+              <w:rPr>
+                <w:sz w:val="20"/>
+                <w:szCs w:val="20"/>
+              </w:rPr>
+            </w:pPr>
+            <w:proofErr w:type="spellStart"/>
+            <w:r>
+              <w:rPr>
+                <w:sz w:val="20"/>
+                <w:szCs w:val="20"/>
+              </w:rPr>
+              <w:t>Nadina</w:t>
+            </w:r>
+            <w:proofErr w:type="spellEnd"/>
           </w:p>
         </w:tc>
         <w:tc>
@@ -4191,6 +4319,7 @@
                 <w:szCs w:val="20"/>
               </w:rPr>
             </w:pPr>
+            <w:proofErr w:type="spellStart"/>
             <w:r>
               <w:rPr>
                 <w:sz w:val="20"/>
@@ -4198,6 +4327,7 @@
               </w:rPr>
               <w:t>Takla-Trembleur</w:t>
             </w:r>
+            <w:proofErr w:type="spellEnd"/>
           </w:p>
         </w:tc>
         <w:tc>
@@ -4387,6 +4517,7 @@
                 <w:szCs w:val="20"/>
               </w:rPr>
             </w:pPr>
+            <w:proofErr w:type="spellStart"/>
             <w:r>
               <w:rPr>
                 <w:sz w:val="20"/>
@@ -4394,6 +4525,7 @@
               </w:rPr>
               <w:t>Stellako</w:t>
             </w:r>
+            <w:proofErr w:type="spellEnd"/>
           </w:p>
         </w:tc>
         <w:tc>
@@ -4895,6 +5027,7 @@
                 <w:szCs w:val="20"/>
               </w:rPr>
             </w:pPr>
+            <w:proofErr w:type="spellStart"/>
             <w:r>
               <w:rPr>
                 <w:sz w:val="20"/>
@@ -4902,6 +5035,7 @@
               </w:rPr>
               <w:t>Chilko</w:t>
             </w:r>
+            <w:proofErr w:type="spellEnd"/>
           </w:p>
         </w:tc>
         <w:tc>
@@ -4915,6 +5049,7 @@
                 <w:szCs w:val="20"/>
               </w:rPr>
             </w:pPr>
+            <w:proofErr w:type="spellStart"/>
             <w:r>
               <w:rPr>
                 <w:sz w:val="20"/>
@@ -4922,6 +5057,7 @@
               </w:rPr>
               <w:t>Chilko</w:t>
             </w:r>
+            <w:proofErr w:type="spellEnd"/>
           </w:p>
         </w:tc>
         <w:tc>
@@ -5606,6 +5742,7 @@
                 <w:szCs w:val="20"/>
               </w:rPr>
             </w:pPr>
+            <w:proofErr w:type="spellStart"/>
             <w:r>
               <w:rPr>
                 <w:sz w:val="20"/>
@@ -5613,6 +5750,7 @@
               </w:rPr>
               <w:t>Cultus</w:t>
             </w:r>
+            <w:proofErr w:type="spellEnd"/>
             <w:r>
               <w:rPr>
                 <w:sz w:val="20"/>
@@ -5633,6 +5771,7 @@
                 <w:szCs w:val="20"/>
               </w:rPr>
             </w:pPr>
+            <w:proofErr w:type="spellStart"/>
             <w:r>
               <w:rPr>
                 <w:sz w:val="20"/>
@@ -5640,6 +5779,7 @@
               </w:rPr>
               <w:t>Cultus</w:t>
             </w:r>
+            <w:proofErr w:type="spellEnd"/>
           </w:p>
         </w:tc>
         <w:tc>
@@ -6150,7 +6290,15 @@
         <w:t>We examined temporal changes in three metrics</w:t>
       </w:r>
       <w:r>
-        <w:t xml:space="preserve"> of metapopulation variability</w:t>
+        <w:t xml:space="preserve"> of </w:t>
+      </w:r>
+      <w:proofErr w:type="spellStart"/>
+      <w:r>
+        <w:t>metapopulation</w:t>
+      </w:r>
+      <w:proofErr w:type="spellEnd"/>
+      <w:r>
+        <w:t xml:space="preserve"> variability</w:t>
       </w:r>
       <w:r>
         <w:t xml:space="preserve"> </w:t>
@@ -6712,11 +6860,19 @@
         </w:rPr>
         <w:commentReference w:id="1"/>
       </w:r>
+      <w:proofErr w:type="spellStart"/>
       <w:r>
         <w:rPr>
           <w:i/>
         </w:rPr>
-        <w:t xml:space="preserve">i </w:t>
+        <w:t>i</w:t>
+      </w:r>
+      <w:proofErr w:type="spellEnd"/>
+      <w:r>
+        <w:rPr>
+          <w:i/>
+        </w:rPr>
+        <w:t xml:space="preserve"> </w:t>
       </w:r>
       <w:r>
         <w:t xml:space="preserve">through </w:t>
@@ -6992,7 +7148,11 @@
         <w:t xml:space="preserve"> populations</w:t>
       </w:r>
       <w:r>
-        <w:t>’ coefficients of variation (CV</w:t>
+        <w:t>’ coefficients of variation (</w:t>
+      </w:r>
+      <w:proofErr w:type="spellStart"/>
+      <w:r>
+        <w:t>CV</w:t>
       </w:r>
       <w:r>
         <w:rPr>
@@ -7000,6 +7160,7 @@
         </w:rPr>
         <w:t>c</w:t>
       </w:r>
+      <w:proofErr w:type="spellEnd"/>
       <w:r>
         <w:t>), weighted by each component’s mean abundance.</w:t>
       </w:r>
@@ -7294,9 +7455,15 @@
       <w:pPr>
         <w:spacing w:before="240"/>
       </w:pPr>
-      <w:r>
-        <w:t xml:space="preserve">where </w:t>
-      </w:r>
+      <w:proofErr w:type="gramStart"/>
+      <w:r>
+        <w:t>where</w:t>
+      </w:r>
+      <w:proofErr w:type="gramEnd"/>
+      <w:r>
+        <w:t xml:space="preserve"> </w:t>
+      </w:r>
+      <w:proofErr w:type="spellStart"/>
       <w:r>
         <w:rPr>
           <w:i/>
@@ -7310,27 +7477,33 @@
         </w:rPr>
         <w:t>pop</w:t>
       </w:r>
+      <w:proofErr w:type="spellEnd"/>
       <w:r>
         <w:t>(</w:t>
       </w:r>
+      <w:proofErr w:type="spellStart"/>
       <w:r>
         <w:rPr>
           <w:i/>
         </w:rPr>
         <w:t>i</w:t>
       </w:r>
+      <w:proofErr w:type="spellEnd"/>
       <w:r>
         <w:t xml:space="preserve">) is the mean abundance (through time) of population </w:t>
       </w:r>
+      <w:proofErr w:type="spellStart"/>
       <w:r>
         <w:rPr>
           <w:i/>
         </w:rPr>
         <w:t>i</w:t>
       </w:r>
+      <w:proofErr w:type="spellEnd"/>
       <w:r>
         <w:t xml:space="preserve"> and </w:t>
       </w:r>
+      <w:proofErr w:type="spellStart"/>
       <w:r>
         <w:rPr>
           <w:i/>
@@ -7344,6 +7517,7 @@
         </w:rPr>
         <w:t>agg</w:t>
       </w:r>
+      <w:proofErr w:type="spellEnd"/>
       <w:r>
         <w:rPr>
           <w:i/>
@@ -7623,8 +7797,13 @@
         <w:t>generated</w:t>
       </w:r>
       <w:r>
-        <w:t xml:space="preserve"> time series of </w:t>
-      </w:r>
+        <w:t xml:space="preserve"> time series </w:t>
+      </w:r>
+      <w:proofErr w:type="gramStart"/>
+      <w:r>
+        <w:t xml:space="preserve">of </w:t>
+      </w:r>
+      <w:proofErr w:type="gramEnd"/>
       <m:oMath>
         <m:r>
           <w:rPr>
@@ -7727,7 +7906,21 @@
         <w:rPr>
           <w:i/>
         </w:rPr>
-        <w:t xml:space="preserve">Structure of biological and management submodels </w:t>
+        <w:t xml:space="preserve">Structure of biological and management </w:t>
+      </w:r>
+      <w:proofErr w:type="spellStart"/>
+      <w:r>
+        <w:rPr>
+          <w:i/>
+        </w:rPr>
+        <w:t>submodels</w:t>
+      </w:r>
+      <w:proofErr w:type="spellEnd"/>
+      <w:r>
+        <w:rPr>
+          <w:i/>
+        </w:rPr>
+        <w:t xml:space="preserve"> </w:t>
       </w:r>
     </w:p>
     <w:p>
@@ -8012,14 +8205,27 @@
       </m:oMath>
     </w:p>
     <w:p>
-      <w:r>
-        <w:t xml:space="preserve">where </w:t>
-      </w:r>
+      <w:proofErr w:type="gramStart"/>
+      <w:r>
+        <w:t>where</w:t>
+      </w:r>
+      <w:proofErr w:type="gramEnd"/>
+      <w:r>
+        <w:t xml:space="preserve"> </w:t>
+      </w:r>
+      <w:proofErr w:type="spellStart"/>
       <w:r>
         <w:rPr>
           <w:i/>
         </w:rPr>
-        <w:t xml:space="preserve">i </w:t>
+        <w:t>i</w:t>
+      </w:r>
+      <w:proofErr w:type="spellEnd"/>
+      <w:r>
+        <w:rPr>
+          <w:i/>
+        </w:rPr>
+        <w:t xml:space="preserve"> </w:t>
       </w:r>
       <w:r>
         <w:t xml:space="preserve">represents a CU, </w:t>
@@ -8040,7 +8246,15 @@
         <w:t xml:space="preserve">S </w:t>
       </w:r>
       <w:r>
-        <w:t xml:space="preserve">the number of spawners in year </w:t>
+        <w:t xml:space="preserve">the number of </w:t>
+      </w:r>
+      <w:proofErr w:type="spellStart"/>
+      <w:r>
+        <w:t>spawners</w:t>
+      </w:r>
+      <w:proofErr w:type="spellEnd"/>
+      <w:r>
+        <w:t xml:space="preserve"> in year </w:t>
       </w:r>
       <w:r>
         <w:rPr>
@@ -8077,7 +8291,15 @@
         <w:t xml:space="preserve"> </w:t>
       </w:r>
       <w:r>
-        <w:t xml:space="preserve">the density-dependent parameter, the reciprocal of the number of spawners that produce maximum recruits. This model </w:t>
+        <w:t xml:space="preserve">the density-dependent parameter, the reciprocal of the number of </w:t>
+      </w:r>
+      <w:proofErr w:type="spellStart"/>
+      <w:r>
+        <w:t>spawners</w:t>
+      </w:r>
+      <w:proofErr w:type="spellEnd"/>
+      <w:r>
+        <w:t xml:space="preserve"> that produce maximum recruits. This model </w:t>
       </w:r>
       <w:r>
         <w:t>is commonly</w:t>
@@ -8538,8 +8760,13 @@
       </w:r>
       <w:commentRangeStart w:id="5"/>
       <w:r>
-        <w:t xml:space="preserve">To parameterize each CU’s stock-recruit relationship we used median estimates of </w:t>
-      </w:r>
+        <w:t xml:space="preserve">To parameterize each CU’s stock-recruit relationship we used median estimates </w:t>
+      </w:r>
+      <w:proofErr w:type="gramStart"/>
+      <w:r>
+        <w:t xml:space="preserve">of </w:t>
+      </w:r>
+      <w:proofErr w:type="gramEnd"/>
       <m:oMath>
         <m:r>
           <w:rPr>
@@ -8687,10 +8914,26 @@
           </m:sub>
         </m:sSub>
         <m:r>
+          <w:ins w:id="6" w:author="DFO-MPO" w:date="2018-09-17T14:37:00Z">
+            <w:rPr>
+              <w:rFonts w:ascii="Cambria Math" w:hAnsi="Cambria Math"/>
+            </w:rPr>
+            <m:t>τ</m:t>
+          </w:ins>
+        </m:r>
+        <m:r>
+          <w:del w:id="7" w:author="DFO-MPO" w:date="2018-09-17T14:37:00Z">
+            <w:rPr>
+              <w:rFonts w:ascii="Cambria Math" w:hAnsi="Cambria Math"/>
+            </w:rPr>
+            <m:t>s</m:t>
+          </w:del>
+        </m:r>
+        <m:r>
           <w:rPr>
             <w:rFonts w:ascii="Cambria Math" w:hAnsi="Cambria Math"/>
           </w:rPr>
-          <m:t xml:space="preserve">s+ </m:t>
+          <m:t xml:space="preserve">+ </m:t>
         </m:r>
         <m:sSub>
           <m:sSubPr>
@@ -9387,7 +9630,7 @@
       <w:r>
         <w:t xml:space="preserve">We also incorporated a </w:t>
       </w:r>
-      <w:del w:id="6" w:author="DFO-MPO" w:date="2018-09-11T09:14:00Z">
+      <w:del w:id="8" w:author="DFO-MPO" w:date="2018-09-11T09:14:00Z">
         <w:r>
           <w:delText xml:space="preserve">second </w:delText>
         </w:r>
@@ -9609,7 +9852,7 @@
       </w:r>
       <w:r>
         <w:rPr>
-          <w:rPrChange w:id="7" w:author="DFO-MPO" w:date="2018-09-11T09:14:00Z">
+          <w:rPrChange w:id="9" w:author="DFO-MPO" w:date="2018-09-11T09:14:00Z">
             <w:rPr/>
           </w:rPrChange>
         </w:rPr>
@@ -9665,14 +9908,14 @@
       </w:r>
       <w:r>
         <w:rPr>
-          <w:rPrChange w:id="8" w:author="DFO-MPO" w:date="2018-09-11T09:14:00Z">
+          <w:rPrChange w:id="10" w:author="DFO-MPO" w:date="2018-09-11T09:14:00Z">
             <w:rPr/>
           </w:rPrChange>
         </w:rPr>
       </w:r>
       <w:r>
         <w:rPr>
-          <w:rPrChange w:id="9" w:author="DFO-MPO" w:date="2018-09-11T09:14:00Z">
+          <w:rPrChange w:id="11" w:author="DFO-MPO" w:date="2018-09-11T09:14:00Z">
             <w:rPr/>
           </w:rPrChange>
         </w:rPr>
@@ -9969,11 +10212,16 @@
           <w:rFonts w:eastAsiaTheme="minorEastAsia"/>
         </w:rPr>
       </w:pPr>
+      <w:proofErr w:type="gramStart"/>
       <w:r>
         <w:t>w</w:t>
       </w:r>
       <w:r>
-        <w:t xml:space="preserve">here </w:t>
+        <w:t>here</w:t>
+      </w:r>
+      <w:proofErr w:type="gramEnd"/>
+      <w:r>
+        <w:t xml:space="preserve"> </w:t>
       </w:r>
       <w:r>
         <w:rPr>
@@ -10016,8 +10264,13 @@
         </w:rPr>
         <w:t xml:space="preserve"> the skewness parameter. L</w:t>
       </w:r>
-      <w:r>
-        <w:t>ower values</w:t>
+      <w:proofErr w:type="spellStart"/>
+      <w:r>
+        <w:t>ower</w:t>
+      </w:r>
+      <w:proofErr w:type="spellEnd"/>
+      <w:r>
+        <w:t xml:space="preserve"> values</w:t>
       </w:r>
       <w:r>
         <w:t xml:space="preserve"> of </w:t>
@@ -10109,7 +10362,7 @@
       <w:r>
         <w:t xml:space="preserve"> is negative the distribution is left-skewed, when it is positive it is right-skewed. </w:t>
       </w:r>
-      <w:commentRangeStart w:id="10"/>
+      <w:commentRangeStart w:id="12"/>
       <w:r>
         <w:t xml:space="preserve">We assigned relatively moderate values to both parameters </w:t>
       </w:r>
@@ -10215,12 +10468,12 @@
         </w:rPr>
         <w:t xml:space="preserve">. </w:t>
       </w:r>
-      <w:commentRangeEnd w:id="10"/>
+      <w:commentRangeEnd w:id="12"/>
       <w:r>
         <w:rPr>
           <w:rStyle w:val="CommentReference"/>
         </w:rPr>
-        <w:commentReference w:id="10"/>
+        <w:commentReference w:id="12"/>
       </w:r>
       <w:r>
         <w:rPr>
@@ -10271,19 +10524,19 @@
         </w:rPr>
         <w:t xml:space="preserve">the simulation </w:t>
       </w:r>
-      <w:commentRangeStart w:id="11"/>
+      <w:commentRangeStart w:id="13"/>
       <w:r>
         <w:rPr>
           <w:rFonts w:eastAsiaTheme="minorEastAsia"/>
         </w:rPr>
         <w:t>period</w:t>
       </w:r>
-      <w:commentRangeEnd w:id="11"/>
+      <w:commentRangeEnd w:id="13"/>
       <w:r>
         <w:rPr>
           <w:rStyle w:val="CommentReference"/>
         </w:rPr>
-        <w:commentReference w:id="11"/>
+        <w:commentReference w:id="13"/>
       </w:r>
       <w:r>
         <w:rPr>
@@ -10351,8 +10604,16 @@
         <w:rPr>
           <w:rFonts w:eastAsiaTheme="minorEastAsia"/>
         </w:rPr>
-        <w:t xml:space="preserve">y using smaller values of </w:t>
-      </w:r>
+        <w:t xml:space="preserve">y using smaller values </w:t>
+      </w:r>
+      <w:proofErr w:type="gramStart"/>
+      <w:r>
+        <w:rPr>
+          <w:rFonts w:eastAsiaTheme="minorEastAsia"/>
+        </w:rPr>
+        <w:t xml:space="preserve">of </w:t>
+      </w:r>
+      <w:proofErr w:type="gramEnd"/>
       <m:oMath>
         <m:r>
           <w:rPr>
@@ -10367,6 +10628,7 @@
         </w:rPr>
         <w:t>. Specifically we used estimates from the 10</w:t>
       </w:r>
+      <w:proofErr w:type="spellStart"/>
       <w:r>
         <w:rPr>
           <w:rFonts w:eastAsiaTheme="minorEastAsia"/>
@@ -10374,6 +10636,7 @@
         </w:rPr>
         <w:t>th</w:t>
       </w:r>
+      <w:proofErr w:type="spellEnd"/>
       <w:r>
         <w:rPr>
           <w:rFonts w:eastAsiaTheme="minorEastAsia"/>
@@ -10436,19 +10699,19 @@
         </w:rPr>
         <w:t xml:space="preserve">produced declines in performance metrics that were more severe, relative to the reference productivity scenario, than the skewed scenario described above (results presented in </w:t>
       </w:r>
-      <w:commentRangeStart w:id="12"/>
+      <w:commentRangeStart w:id="14"/>
       <w:r>
         <w:rPr>
           <w:rFonts w:eastAsiaTheme="minorEastAsia"/>
         </w:rPr>
         <w:t>Appendix</w:t>
       </w:r>
-      <w:commentRangeEnd w:id="12"/>
+      <w:commentRangeEnd w:id="14"/>
       <w:r>
         <w:rPr>
           <w:rStyle w:val="CommentReference"/>
         </w:rPr>
-        <w:commentReference w:id="12"/>
+        <w:commentReference w:id="14"/>
       </w:r>
       <w:r>
         <w:rPr>
@@ -10550,13 +10813,26 @@
         <w:t xml:space="preserve"> to account for mortality during upstream migration</w:t>
       </w:r>
       <w:r>
-        <w:t xml:space="preserve"> and spatial overlap between abundant and depleted MUs</w:t>
+        <w:t xml:space="preserve"> and spatial overlap between abundant and depleted </w:t>
+      </w:r>
+      <w:proofErr w:type="spellStart"/>
+      <w:r>
+        <w:t>MUs</w:t>
       </w:r>
       <w:r>
         <w:t>.</w:t>
       </w:r>
-      <w:r>
-        <w:t xml:space="preserve"> The second simulated source of mortality represented en route mortality that occurs after fish enter freshwater</w:t>
+      <w:proofErr w:type="spellEnd"/>
+      <w:r>
+        <w:t xml:space="preserve"> The second simulated source of mortality represented </w:t>
+      </w:r>
+      <w:proofErr w:type="spellStart"/>
+      <w:r>
+        <w:t>en</w:t>
+      </w:r>
+      <w:proofErr w:type="spellEnd"/>
+      <w:r>
+        <w:t xml:space="preserve"> route mortality that occurs after fish enter freshwater</w:t>
       </w:r>
       <w:r>
         <w:t xml:space="preserve"> due to a combination of natural mortality (thermal stress, pathogen infection, pre</w:t>
@@ -10602,7 +10878,15 @@
         <w:t xml:space="preserve">We </w:t>
       </w:r>
       <w:r>
-        <w:t xml:space="preserve">modeled en-route mortality as a stochastic, CU-specific process </w:t>
+        <w:t xml:space="preserve">modeled </w:t>
+      </w:r>
+      <w:proofErr w:type="spellStart"/>
+      <w:r>
+        <w:t>en</w:t>
+      </w:r>
+      <w:proofErr w:type="spellEnd"/>
+      <w:r>
+        <w:t xml:space="preserve">-route mortality as a stochastic, CU-specific process </w:t>
       </w:r>
       <w:r>
         <w:t>because it</w:t>
@@ -10812,7 +11096,7 @@
       <w:r>
         <w:t xml:space="preserve"> </w:t>
       </w:r>
-      <w:commentRangeStart w:id="13"/>
+      <w:commentRangeStart w:id="15"/>
       <w:r>
         <w:t>Details of the harvest control rule, mortality calculations, and parameter specificati</w:t>
       </w:r>
@@ -10822,23 +11106,39 @@
       <w:r>
         <w:t>.</w:t>
       </w:r>
-      <w:commentRangeEnd w:id="13"/>
+      <w:commentRangeEnd w:id="15"/>
       <w:r>
         <w:rPr>
           <w:rStyle w:val="CommentReference"/>
         </w:rPr>
-        <w:commentReference w:id="13"/>
+        <w:commentReference w:id="15"/>
       </w:r>
     </w:p>
     <w:p>
       <w:pPr>
         <w:ind w:firstLine="720"/>
         <w:rPr>
-          <w:ins w:id="14" w:author="DFO-MPO" w:date="2018-09-11T10:53:00Z"/>
-        </w:rPr>
-      </w:pPr>
-      <w:r>
-        <w:t>We introduced additional stochasticity into the model via interannual variation in age at maturity, in-season abundance estimates error, en route mortality, and deviations between target and realized exploitation rates (implementation uncertainty)</w:t>
+          <w:ins w:id="16" w:author="DFO-MPO" w:date="2018-09-11T10:53:00Z"/>
+        </w:rPr>
+      </w:pPr>
+      <w:r>
+        <w:t xml:space="preserve">We introduced additional stochasticity into the model via </w:t>
+      </w:r>
+      <w:proofErr w:type="spellStart"/>
+      <w:r>
+        <w:t>interannual</w:t>
+      </w:r>
+      <w:proofErr w:type="spellEnd"/>
+      <w:r>
+        <w:t xml:space="preserve"> variation in age at maturity, in-season abundance estimates error, </w:t>
+      </w:r>
+      <w:proofErr w:type="spellStart"/>
+      <w:r>
+        <w:t>en</w:t>
+      </w:r>
+      <w:proofErr w:type="spellEnd"/>
+      <w:r>
+        <w:t xml:space="preserve"> route mortality, and deviations between target and realized exploitation rates (implementation uncertainty)</w:t>
       </w:r>
       <w:r>
         <w:t xml:space="preserve">. </w:t>
@@ -10846,19 +11146,19 @@
       <w:r>
         <w:t xml:space="preserve">The results we present in the main text are based on simulations with the reference value for each parameter only; however, we tested the effect of alternative values in a series of sensitivity analyses to ensure that our results were robust to this assumption. </w:t>
       </w:r>
-      <w:moveToRangeStart w:id="15" w:author="DFO-MPO" w:date="2018-09-11T10:54:00Z" w:name="move524426592"/>
-      <w:moveTo w:id="16" w:author="DFO-MPO" w:date="2018-09-11T10:54:00Z">
+      <w:moveToRangeStart w:id="17" w:author="DFO-MPO" w:date="2018-09-11T10:54:00Z" w:name="move524426592"/>
+      <w:moveTo w:id="18" w:author="DFO-MPO" w:date="2018-09-11T10:54:00Z">
         <w:r>
           <w:t>Details of how each process was parameterized are described in the Appendix and results of sensitivity analyses are provided in an online supplement.</w:t>
         </w:r>
       </w:moveTo>
-      <w:moveToRangeEnd w:id="15"/>
+      <w:moveToRangeEnd w:id="17"/>
     </w:p>
     <w:p>
       <w:pPr>
         <w:ind w:firstLine="720"/>
       </w:pPr>
-      <w:ins w:id="17" w:author="DFO-MPO" w:date="2018-09-11T10:54:00Z">
+      <w:ins w:id="19" w:author="DFO-MPO" w:date="2018-09-11T10:54:00Z">
         <w:r>
           <w:rPr>
             <w:rFonts w:ascii="Calibri" w:hAnsi="Calibri"/>
@@ -10866,7 +11166,7 @@
           <w:t xml:space="preserve">We used recent CU-specific time series of recruit and spawner abundance to initiate the simulation model (i.e. the same data that were used in the retrospective analysis). The length of the simulation period was set at 40 years (approximately 10 sockeye salmon generations) and each OM was simulated 1000 times (the number required to stabilize results). </w:t>
         </w:r>
       </w:ins>
-      <w:del w:id="18" w:author="DFO-MPO" w:date="2018-09-11T10:54:00Z">
+      <w:del w:id="20" w:author="DFO-MPO" w:date="2018-09-11T10:54:00Z">
         <w:r>
           <w:rPr>
             <w:rFonts w:ascii="Calibri" w:hAnsi="Calibri"/>
@@ -10900,13 +11200,13 @@
           <w:delText xml:space="preserve"> percentiles. </w:delText>
         </w:r>
       </w:del>
-      <w:moveFromRangeStart w:id="19" w:author="DFO-MPO" w:date="2018-09-11T10:54:00Z" w:name="move524426592"/>
-      <w:moveFrom w:id="20" w:author="DFO-MPO" w:date="2018-09-11T10:54:00Z">
+      <w:moveFromRangeStart w:id="21" w:author="DFO-MPO" w:date="2018-09-11T10:54:00Z" w:name="move524426592"/>
+      <w:moveFrom w:id="22" w:author="DFO-MPO" w:date="2018-09-11T10:54:00Z">
         <w:r>
           <w:t>Details of how each process was parameterized are described in the Appendix and results of sensitivity analyses are provided in an online supplement.</w:t>
         </w:r>
       </w:moveFrom>
-      <w:moveFromRangeEnd w:id="19"/>
+      <w:moveFromRangeEnd w:id="21"/>
     </w:p>
     <w:p>
       <w:pPr>
@@ -10990,8 +11290,18 @@
       <w:r>
         <w:t xml:space="preserve">aggregate variability on </w:t>
       </w:r>
-      <w:r>
-        <w:t>recruitment potential,</w:t>
+      <w:del w:id="23" w:author="DFO-MPO" w:date="2018-09-17T14:38:00Z">
+        <w:r>
+          <w:delText>recruitment potential</w:delText>
+        </w:r>
+      </w:del>
+      <w:ins w:id="24" w:author="DFO-MPO" w:date="2018-09-17T14:38:00Z">
+        <w:r>
+          <w:t>conservation and catch objectives</w:t>
+        </w:r>
+      </w:ins>
+      <w:r>
+        <w:t>,</w:t>
       </w:r>
       <w:r>
         <w:t xml:space="preserve"> </w:t>
@@ -11141,6 +11451,8 @@
         </w:rPr>
         <w:t xml:space="preserve">C, </w:t>
       </w:r>
+      <w:bookmarkStart w:id="25" w:name="_GoBack"/>
+      <w:bookmarkEnd w:id="25"/>
       <w:r>
         <w:rPr>
           <w:rFonts w:eastAsiaTheme="minorEastAsia"/>
@@ -11201,7 +11513,21 @@
         <w:rPr>
           <w:rFonts w:eastAsiaTheme="minorEastAsia"/>
         </w:rPr>
-        <w:t xml:space="preserve"> studies of Alaskan and BC sockeye salmon was 1.64 (Korman et al. 1995, Peterman et al. 2003, Holt and Peterman 2008)</w:t>
+        <w:t xml:space="preserve"> studies of Alaskan and BC sockeye salmon was 1.64 (</w:t>
+      </w:r>
+      <w:proofErr w:type="spellStart"/>
+      <w:r>
+        <w:rPr>
+          <w:rFonts w:eastAsiaTheme="minorEastAsia"/>
+        </w:rPr>
+        <w:t>Korman</w:t>
+      </w:r>
+      <w:proofErr w:type="spellEnd"/>
+      <w:r>
+        <w:rPr>
+          <w:rFonts w:eastAsiaTheme="minorEastAsia"/>
+        </w:rPr>
+        <w:t xml:space="preserve"> et al. 1995, Peterman et al. 2003, Holt and Peterman 2008)</w:t>
       </w:r>
       <w:r>
         <w:rPr>
@@ -11363,9 +11689,19 @@
       </w:r>
     </w:p>
     <w:p>
-      <w:r>
-        <w:t>Table 2. Parameterization of component variability and synchrony operating models.</w:t>
-      </w:r>
+      <w:proofErr w:type="gramStart"/>
+      <w:r>
+        <w:t>Table 2.</w:t>
+      </w:r>
+      <w:proofErr w:type="gramEnd"/>
+      <w:r>
+        <w:t xml:space="preserve"> </w:t>
+      </w:r>
+      <w:proofErr w:type="gramStart"/>
+      <w:r>
+        <w:t>Parameterization of component variability and synchrony operating models.</w:t>
+      </w:r>
+      <w:proofErr w:type="gramEnd"/>
     </w:p>
     <w:tbl>
       <w:tblPr>
@@ -11685,19 +12021,19 @@
           <w:i/>
         </w:rPr>
       </w:pPr>
-      <w:commentRangeStart w:id="21"/>
+      <w:commentRangeStart w:id="26"/>
       <w:r>
         <w:rPr>
           <w:i/>
         </w:rPr>
         <w:t>Evaluating model performance</w:t>
       </w:r>
-      <w:commentRangeEnd w:id="21"/>
+      <w:commentRangeEnd w:id="26"/>
       <w:r>
         <w:rPr>
           <w:rStyle w:val="CommentReference"/>
         </w:rPr>
-        <w:commentReference w:id="21"/>
+        <w:commentReference w:id="26"/>
       </w:r>
     </w:p>
     <w:p>
@@ -11728,6 +12064,7 @@
         </w:rPr>
         <w:t xml:space="preserve"> </w:t>
       </w:r>
+      <w:proofErr w:type="gramStart"/>
       <w:r>
         <w:t>and</w:t>
       </w:r>
@@ -11737,6 +12074,7 @@
         </w:rPr>
         <w:t xml:space="preserve"> </w:t>
       </w:r>
+      <w:proofErr w:type="gramEnd"/>
       <m:oMath>
         <m:r>
           <w:rPr>
@@ -11840,7 +12178,14 @@
         <w:rPr>
           <w:rFonts w:ascii="Calibri" w:hAnsi="Calibri"/>
         </w:rPr>
-        <w:t xml:space="preserve"> is defined as the estimated spawner abundance necessary to achieve maximum sustainable yield, while S</w:t>
+        <w:t xml:space="preserve"> is defined as the estimated spawner abundance necessary to achieve maximum sustainable yield, while </w:t>
+      </w:r>
+      <w:proofErr w:type="spellStart"/>
+      <w:r>
+        <w:rPr>
+          <w:rFonts w:ascii="Calibri" w:hAnsi="Calibri"/>
+        </w:rPr>
+        <w:t>S</w:t>
       </w:r>
       <w:r>
         <w:rPr>
@@ -11849,6 +12194,7 @@
         </w:rPr>
         <w:t>Gen</w:t>
       </w:r>
+      <w:proofErr w:type="spellEnd"/>
       <w:r>
         <w:rPr>
           <w:rFonts w:ascii="Calibri" w:hAnsi="Calibri"/>
@@ -11970,7 +12316,35 @@
         <w:rPr>
           <w:rFonts w:eastAsiaTheme="minorEastAsia"/>
         </w:rPr>
-        <w:t xml:space="preserve">and synchrony treatments for two CUs: Bowron (a low abundance CU that is considered at risk) and Chilko (an abundant CU that regularly makes up a considerable portion of commercial catch). </w:t>
+        <w:t xml:space="preserve">and synchrony treatments for two CUs: </w:t>
+      </w:r>
+      <w:proofErr w:type="spellStart"/>
+      <w:r>
+        <w:rPr>
+          <w:rFonts w:eastAsiaTheme="minorEastAsia"/>
+        </w:rPr>
+        <w:t>Bowron</w:t>
+      </w:r>
+      <w:proofErr w:type="spellEnd"/>
+      <w:r>
+        <w:rPr>
+          <w:rFonts w:eastAsiaTheme="minorEastAsia"/>
+        </w:rPr>
+        <w:t xml:space="preserve"> (a low abundance CU that is considered at risk) and </w:t>
+      </w:r>
+      <w:proofErr w:type="spellStart"/>
+      <w:r>
+        <w:rPr>
+          <w:rFonts w:eastAsiaTheme="minorEastAsia"/>
+        </w:rPr>
+        <w:t>Chilko</w:t>
+      </w:r>
+      <w:proofErr w:type="spellEnd"/>
+      <w:r>
+        <w:rPr>
+          <w:rFonts w:eastAsiaTheme="minorEastAsia"/>
+        </w:rPr>
+        <w:t xml:space="preserve"> (an abundant CU that regularly makes up a considerable portion of commercial catch). </w:t>
       </w:r>
     </w:p>
     <w:p>
@@ -12029,7 +12403,15 @@
         <w:t xml:space="preserve"> </w:t>
       </w:r>
       <w:r>
-        <w:t>(log(recruits/spawner))</w:t>
+        <w:t>(</w:t>
+      </w:r>
+      <w:proofErr w:type="gramStart"/>
+      <w:r>
+        <w:t>log(</w:t>
+      </w:r>
+      <w:proofErr w:type="gramEnd"/>
+      <w:r>
+        <w:t>recruits/spawner))</w:t>
       </w:r>
       <w:r>
         <w:t xml:space="preserve"> </w:t>
@@ -12072,16 +12454,32 @@
         <w:t>rly 1990s before declining (Figure 1</w:t>
       </w:r>
       <w:r>
-        <w:t>b,</w:t>
-      </w:r>
-      <w:r>
-        <w:t>c)</w:t>
+        <w:t>b</w:t>
+      </w:r>
+      <w:proofErr w:type="gramStart"/>
+      <w:r>
+        <w:t>,</w:t>
+      </w:r>
+      <w:r>
+        <w:t>c</w:t>
+      </w:r>
+      <w:proofErr w:type="gramEnd"/>
+      <w:r>
+        <w:t>)</w:t>
       </w:r>
       <w:r>
         <w:t>, coincident with declines in productivity and exploitation rate</w:t>
       </w:r>
       <w:r>
-        <w:t xml:space="preserve">. However, there is substantial interannual variability in the patterns of both metrics due to highly abundant, cyclic CUs and particularly large returns were observed in 2010 and 2014 (catches for 2014 not shown). </w:t>
+        <w:t xml:space="preserve">. However, there is substantial </w:t>
+      </w:r>
+      <w:proofErr w:type="spellStart"/>
+      <w:r>
+        <w:t>interannual</w:t>
+      </w:r>
+      <w:proofErr w:type="spellEnd"/>
+      <w:r>
+        <w:t xml:space="preserve"> variability in the patterns of both metrics due to highly abundant, cyclic CUs and particularly large returns were observed in 2010 and 2014 (catches for 2014 not shown). </w:t>
       </w:r>
     </w:p>
     <w:p>
@@ -12187,25 +12585,42 @@
     </w:p>
     <w:p/>
     <w:p>
-      <w:commentRangeStart w:id="22"/>
+      <w:commentRangeStart w:id="27"/>
+      <w:proofErr w:type="gramStart"/>
       <w:r>
         <w:t>Figure 1</w:t>
       </w:r>
-      <w:commentRangeEnd w:id="22"/>
+      <w:commentRangeEnd w:id="27"/>
       <w:r>
         <w:rPr>
           <w:rStyle w:val="CommentReference"/>
         </w:rPr>
-        <w:commentReference w:id="22"/>
-      </w:r>
-      <w:r>
-        <w:t>. Observed trends in Fraser River sockeye salmon productivity (log (recruits per spawner)), aggregate spawner abundance, and aggregate catch (</w:t>
+        <w:commentReference w:id="27"/>
+      </w:r>
+      <w:r>
+        <w:t>.</w:t>
+      </w:r>
+      <w:proofErr w:type="gramEnd"/>
+      <w:r>
+        <w:t xml:space="preserve"> </w:t>
+      </w:r>
+      <w:proofErr w:type="gramStart"/>
+      <w:r>
+        <w:t>Observed trends in Fraser River sockeye salmon productivity (log (recruits per spawner)), aggregate spawner abundance, and aggregate catch (</w:t>
       </w:r>
       <w:r>
         <w:t>a-c</w:t>
       </w:r>
       <w:r>
-        <w:t>). 10-year moving window estimates of the mean component coefficient of variation (CV</w:t>
+        <w:t>).</w:t>
+      </w:r>
+      <w:proofErr w:type="gramEnd"/>
+      <w:r>
+        <w:t xml:space="preserve"> </w:t>
+      </w:r>
+      <w:proofErr w:type="gramStart"/>
+      <w:r>
+        <w:t>10-year moving window estimates of the mean component coefficient of variation (CV</w:t>
       </w:r>
       <w:r>
         <w:rPr>
@@ -12265,7 +12680,14 @@
         <w:rPr>
           <w:rFonts w:eastAsiaTheme="minorEastAsia"/>
         </w:rPr>
-        <w:t xml:space="preserve">). Solid black lines represent trends for 11 CUs </w:t>
+        <w:t>).</w:t>
+      </w:r>
+      <w:proofErr w:type="gramEnd"/>
+      <w:r>
+        <w:rPr>
+          <w:rFonts w:eastAsiaTheme="minorEastAsia"/>
+        </w:rPr>
+        <w:t xml:space="preserve"> Solid black lines represent trends for 11 CUs </w:t>
       </w:r>
       <w:r>
         <w:t>with time series extending back to 1948, lighter red lines represent trends for 18 CUs beginning in 1973.</w:t>
@@ -12294,7 +12716,7 @@
     <w:p>
       <w:pPr>
         <w:rPr>
-          <w:ins w:id="23" w:author="DFO-MPO" w:date="2018-09-11T10:57:00Z"/>
+          <w:ins w:id="28" w:author="DFO-MPO" w:date="2018-09-11T10:57:00Z"/>
           <w:rFonts w:eastAsiaTheme="minorEastAsia"/>
         </w:rPr>
       </w:pPr>
@@ -12338,7 +12760,7 @@
         </w:rPr>
         <w:t xml:space="preserve"> historical</w:t>
       </w:r>
-      <w:ins w:id="24" w:author="DFO-MPO" w:date="2018-09-11T10:56:00Z">
+      <w:ins w:id="29" w:author="DFO-MPO" w:date="2018-09-11T10:56:00Z">
         <w:r>
           <w:rPr>
             <w:rFonts w:eastAsiaTheme="minorEastAsia"/>
@@ -12403,7 +12825,7 @@
         </w:rPr>
         <w:t xml:space="preserve"> </w:t>
       </w:r>
-      <w:ins w:id="25" w:author="DFO-MPO" w:date="2018-09-11T10:57:00Z">
+      <w:ins w:id="30" w:author="DFO-MPO" w:date="2018-09-11T10:57:00Z">
         <w:r>
           <w:rPr>
             <w:rFonts w:eastAsiaTheme="minorEastAsia"/>
@@ -12451,7 +12873,7 @@
           </w:rPr>
           <w:t xml:space="preserve"> and synchrony. These patterns were not strongly influenced by the productivity regime in the model (Figure 2). </w:t>
         </w:r>
-        <w:commentRangeStart w:id="26"/>
+        <w:commentRangeStart w:id="31"/>
         <w:r>
           <w:rPr>
             <w:rFonts w:eastAsiaTheme="minorEastAsia"/>
@@ -12499,26 +12921,26 @@
           </w:rPr>
           <w:t>as a measure of synchrony in subsequent results.</w:t>
         </w:r>
-        <w:commentRangeEnd w:id="26"/>
+        <w:commentRangeEnd w:id="31"/>
       </w:ins>
     </w:p>
     <w:p>
       <w:pPr>
         <w:rPr>
-          <w:del w:id="27" w:author="DFO-MPO" w:date="2018-09-11T10:57:00Z"/>
-          <w:rFonts w:eastAsiaTheme="minorEastAsia"/>
-        </w:rPr>
-      </w:pPr>
-      <w:ins w:id="28" w:author="DFO-MPO" w:date="2018-09-11T10:57:00Z">
+          <w:del w:id="32" w:author="DFO-MPO" w:date="2018-09-11T10:57:00Z"/>
+          <w:rFonts w:eastAsiaTheme="minorEastAsia"/>
+        </w:rPr>
+      </w:pPr>
+      <w:ins w:id="33" w:author="DFO-MPO" w:date="2018-09-11T10:57:00Z">
         <w:r>
           <w:rPr>
             <w:rStyle w:val="CommentReference"/>
           </w:rPr>
           <w:lastRenderedPageBreak/>
-          <w:commentReference w:id="26"/>
+          <w:commentReference w:id="31"/>
         </w:r>
       </w:ins>
-      <w:del w:id="29" w:author="DFO-MPO" w:date="2018-09-11T10:57:00Z">
+      <w:del w:id="34" w:author="DFO-MPO" w:date="2018-09-11T10:57:00Z">
         <w:r>
           <w:rPr>
             <w:rFonts w:eastAsiaTheme="minorEastAsia"/>
@@ -12539,7 +12961,7 @@
         <w:rPr>
           <w:rFonts w:eastAsiaTheme="minorEastAsia"/>
         </w:rPr>
-        <w:pPrChange w:id="30" w:author="DFO-MPO" w:date="2018-09-11T10:57:00Z">
+        <w:pPrChange w:id="35" w:author="DFO-MPO" w:date="2018-09-11T10:57:00Z">
           <w:pPr/>
         </w:pPrChange>
       </w:pPr>
@@ -12605,11 +13027,19 @@
           <w:rFonts w:eastAsiaTheme="minorEastAsia"/>
         </w:rPr>
       </w:pPr>
-      <w:r>
-        <w:rPr>
-          <w:rFonts w:eastAsiaTheme="minorEastAsia"/>
-        </w:rPr>
-        <w:t xml:space="preserve">Figure 2. Changes in component variability </w:t>
+      <w:proofErr w:type="gramStart"/>
+      <w:r>
+        <w:rPr>
+          <w:rFonts w:eastAsiaTheme="minorEastAsia"/>
+        </w:rPr>
+        <w:t>Figure 2.</w:t>
+      </w:r>
+      <w:proofErr w:type="gramEnd"/>
+      <w:r>
+        <w:rPr>
+          <w:rFonts w:eastAsiaTheme="minorEastAsia"/>
+        </w:rPr>
+        <w:t xml:space="preserve"> Changes in component variability </w:t>
       </w:r>
       <w:r>
         <w:rPr>
@@ -12626,8 +13056,13 @@
         </m:r>
       </m:oMath>
       <w:r>
-        <w:t xml:space="preserve"> and </w:t>
-      </w:r>
+        <w:t xml:space="preserve"> </w:t>
+      </w:r>
+      <w:proofErr w:type="gramStart"/>
+      <w:r>
+        <w:t xml:space="preserve">and </w:t>
+      </w:r>
+      <w:proofErr w:type="gramEnd"/>
       <m:oMath>
         <m:r>
           <w:rPr>
@@ -12687,7 +13122,7 @@
         </w:rPr>
         <w:t xml:space="preserve"> increased under a moderate synchrony scenario, the variance in recruitment increased, but the median remained stable, and the proportion of CUs above their lower benchmark decreased (Fig. 3a</w:t>
       </w:r>
-      <w:del w:id="31" w:author="DFO-MPO" w:date="2018-09-17T08:36:00Z">
+      <w:del w:id="36" w:author="DFO-MPO" w:date="2018-09-17T08:36:00Z">
         <w:r>
           <w:rPr>
             <w:rFonts w:eastAsiaTheme="minorEastAsia"/>
@@ -12695,7 +13130,8 @@
           <w:delText xml:space="preserve"> and 3</w:delText>
         </w:r>
       </w:del>
-      <w:ins w:id="32" w:author="DFO-MPO" w:date="2018-09-17T08:36:00Z">
+      <w:proofErr w:type="gramStart"/>
+      <w:ins w:id="37" w:author="DFO-MPO" w:date="2018-09-17T08:36:00Z">
         <w:r>
           <w:rPr>
             <w:rFonts w:eastAsiaTheme="minorEastAsia"/>
@@ -12703,13 +13139,18 @@
           <w:t>,</w:t>
         </w:r>
       </w:ins>
-      <w:bookmarkStart w:id="33" w:name="_GoBack"/>
-      <w:bookmarkEnd w:id="33"/>
-      <w:r>
-        <w:rPr>
-          <w:rFonts w:eastAsiaTheme="minorEastAsia"/>
-        </w:rPr>
-        <w:t>b, green dots). As synchrony increased under a moderate CV</w:t>
+      <w:r>
+        <w:rPr>
+          <w:rFonts w:eastAsiaTheme="minorEastAsia"/>
+        </w:rPr>
+        <w:t>b</w:t>
+      </w:r>
+      <w:proofErr w:type="gramEnd"/>
+      <w:r>
+        <w:rPr>
+          <w:rFonts w:eastAsiaTheme="minorEastAsia"/>
+        </w:rPr>
+        <w:t>, green dots). As synchrony increased under a moderate CV</w:t>
       </w:r>
       <w:r>
         <w:rPr>
@@ -12724,7 +13165,8 @@
         </w:rPr>
         <w:t xml:space="preserve"> scenario, the opposite pattern emerged: median recruit abundance decreased (and its variance increased), while the median proportion of CUs above their lower benchmark remained stable (Fig. 3a</w:t>
       </w:r>
-      <w:ins w:id="34" w:author="DFO-MPO" w:date="2018-09-17T08:36:00Z">
+      <w:proofErr w:type="gramStart"/>
+      <w:ins w:id="38" w:author="DFO-MPO" w:date="2018-09-17T08:36:00Z">
         <w:r>
           <w:rPr>
             <w:rFonts w:eastAsiaTheme="minorEastAsia"/>
@@ -12732,7 +13174,8 @@
           <w:t>,b</w:t>
         </w:r>
       </w:ins>
-      <w:del w:id="35" w:author="DFO-MPO" w:date="2018-09-17T08:36:00Z">
+      <w:proofErr w:type="gramEnd"/>
+      <w:del w:id="39" w:author="DFO-MPO" w:date="2018-09-17T08:36:00Z">
         <w:r>
           <w:rPr>
             <w:rFonts w:eastAsiaTheme="minorEastAsia"/>
@@ -12819,7 +13262,7 @@
         </w:rPr>
         <w:t xml:space="preserve">. </w:t>
       </w:r>
-      <w:commentRangeStart w:id="36"/>
+      <w:commentRangeStart w:id="40"/>
       <w:r>
         <w:rPr>
           <w:rFonts w:eastAsiaTheme="minorEastAsia"/>
@@ -12923,14 +13366,14 @@
         </w:rPr>
         <w:t xml:space="preserve">). </w:t>
       </w:r>
-      <w:commentRangeEnd w:id="36"/>
+      <w:commentRangeEnd w:id="40"/>
       <w:r>
         <w:rPr>
           <w:rStyle w:val="CommentReference"/>
         </w:rPr>
-        <w:commentReference w:id="36"/>
-      </w:r>
-      <w:ins w:id="37" w:author="DFO-MPO" w:date="2018-09-17T08:29:00Z">
+        <w:commentReference w:id="40"/>
+      </w:r>
+      <w:ins w:id="41" w:author="DFO-MPO" w:date="2018-09-17T08:29:00Z">
         <w:r>
           <w:rPr>
             <w:rFonts w:eastAsiaTheme="minorEastAsia"/>
@@ -12938,7 +13381,7 @@
           <w:t xml:space="preserve"> </w:t>
         </w:r>
       </w:ins>
-      <w:del w:id="38" w:author="DFO-MPO" w:date="2018-09-17T08:29:00Z">
+      <w:del w:id="42" w:author="DFO-MPO" w:date="2018-09-17T08:29:00Z">
         <w:r>
           <w:rPr>
             <w:rFonts w:eastAsiaTheme="minorEastAsia"/>
@@ -13020,7 +13463,7 @@
           </w:rPr>
           <w:delText xml:space="preserve"> </w:delText>
         </w:r>
-        <w:commentRangeStart w:id="39"/>
+        <w:commentRangeStart w:id="43"/>
         <w:r>
           <w:rPr>
             <w:rFonts w:eastAsiaTheme="minorEastAsia"/>
@@ -13081,12 +13524,12 @@
           </w:rPr>
           <w:delText>.</w:delText>
         </w:r>
-        <w:commentRangeEnd w:id="39"/>
+        <w:commentRangeEnd w:id="43"/>
         <w:r>
           <w:rPr>
             <w:rStyle w:val="CommentReference"/>
           </w:rPr>
-          <w:commentReference w:id="39"/>
+          <w:commentReference w:id="43"/>
         </w:r>
       </w:del>
     </w:p>
@@ -13253,7 +13696,21 @@
         <w:rPr>
           <w:rFonts w:eastAsiaTheme="minorEastAsia"/>
         </w:rPr>
-        <w:t xml:space="preserve"> 3e,f,g).</w:t>
+        <w:t xml:space="preserve"> 3e</w:t>
+      </w:r>
+      <w:proofErr w:type="gramStart"/>
+      <w:r>
+        <w:rPr>
+          <w:rFonts w:eastAsiaTheme="minorEastAsia"/>
+        </w:rPr>
+        <w:t>,f,g</w:t>
+      </w:r>
+      <w:proofErr w:type="gramEnd"/>
+      <w:r>
+        <w:rPr>
+          <w:rFonts w:eastAsiaTheme="minorEastAsia"/>
+        </w:rPr>
+        <w:t>).</w:t>
       </w:r>
       <w:r>
         <w:rPr>
@@ -13279,7 +13736,7 @@
         </w:rPr>
         <w:t xml:space="preserve">ed </w:t>
       </w:r>
-      <w:del w:id="40" w:author="DFO-MPO" w:date="2018-09-17T08:31:00Z">
+      <w:del w:id="44" w:author="DFO-MPO" w:date="2018-09-17T08:31:00Z">
         <w:r>
           <w:rPr>
             <w:rFonts w:eastAsiaTheme="minorEastAsia"/>
@@ -13287,7 +13744,7 @@
           <w:delText>operating model</w:delText>
         </w:r>
       </w:del>
-      <w:ins w:id="41" w:author="DFO-MPO" w:date="2018-09-17T08:31:00Z">
+      <w:ins w:id="45" w:author="DFO-MPO" w:date="2018-09-17T08:31:00Z">
         <w:r>
           <w:rPr>
             <w:rFonts w:eastAsiaTheme="minorEastAsia"/>
@@ -13301,7 +13758,7 @@
         </w:rPr>
         <w:t xml:space="preserve"> </w:t>
       </w:r>
-      <w:del w:id="42" w:author="DFO-MPO" w:date="2018-09-17T08:31:00Z">
+      <w:del w:id="46" w:author="DFO-MPO" w:date="2018-09-17T08:31:00Z">
         <w:r>
           <w:rPr>
             <w:rFonts w:eastAsiaTheme="minorEastAsia"/>
@@ -13332,7 +13789,21 @@
         <w:rPr>
           <w:rFonts w:eastAsiaTheme="minorEastAsia"/>
         </w:rPr>
-        <w:t xml:space="preserve"> was low (Figure 3f,g)</w:t>
+        <w:t xml:space="preserve"> was low (Figure 3f</w:t>
+      </w:r>
+      <w:proofErr w:type="gramStart"/>
+      <w:r>
+        <w:rPr>
+          <w:rFonts w:eastAsiaTheme="minorEastAsia"/>
+        </w:rPr>
+        <w:t>,g</w:t>
+      </w:r>
+      <w:proofErr w:type="gramEnd"/>
+      <w:r>
+        <w:rPr>
+          <w:rFonts w:eastAsiaTheme="minorEastAsia"/>
+        </w:rPr>
+        <w:t>)</w:t>
       </w:r>
     </w:p>
     <w:p/>
@@ -13342,7 +13813,7 @@
           <w:rFonts w:eastAsiaTheme="minorEastAsia"/>
         </w:rPr>
       </w:pPr>
-      <w:commentRangeStart w:id="43"/>
+      <w:commentRangeStart w:id="47"/>
       <w:r>
         <w:rPr>
           <w:rFonts w:eastAsiaTheme="minorEastAsia"/>
@@ -13399,12 +13870,12 @@
           </wp:inline>
         </w:drawing>
       </w:r>
-      <w:commentRangeEnd w:id="43"/>
+      <w:commentRangeEnd w:id="47"/>
       <w:r>
         <w:rPr>
           <w:rStyle w:val="CommentReference"/>
         </w:rPr>
-        <w:commentReference w:id="43"/>
+        <w:commentReference w:id="47"/>
       </w:r>
     </w:p>
     <w:p>
@@ -13413,6 +13884,7 @@
           <w:rFonts w:eastAsiaTheme="minorEastAsia"/>
         </w:rPr>
       </w:pPr>
+      <w:proofErr w:type="gramStart"/>
       <w:r>
         <w:rPr>
           <w:rFonts w:eastAsiaTheme="minorEastAsia"/>
@@ -13423,27 +13895,48 @@
         <w:rPr>
           <w:rFonts w:eastAsiaTheme="minorEastAsia"/>
         </w:rPr>
-        <w:t>. Effects of component variability and synchrony on conservation-based per</w:t>
-      </w:r>
-      <w:r>
-        <w:rPr>
-          <w:rFonts w:eastAsiaTheme="minorEastAsia"/>
-        </w:rPr>
-        <w:t xml:space="preserve">formance measures. Points represent medians and whiskers 90% posterior interval among </w:t>
-      </w:r>
-      <w:commentRangeStart w:id="44"/>
+        <w:t>.</w:t>
+      </w:r>
+      <w:proofErr w:type="gramEnd"/>
+      <w:r>
+        <w:rPr>
+          <w:rFonts w:eastAsiaTheme="minorEastAsia"/>
+        </w:rPr>
+        <w:t xml:space="preserve"> </w:t>
+      </w:r>
+      <w:proofErr w:type="gramStart"/>
+      <w:r>
+        <w:rPr>
+          <w:rFonts w:eastAsiaTheme="minorEastAsia"/>
+        </w:rPr>
+        <w:t>Effects of component variability and synchrony on conservation-based per</w:t>
+      </w:r>
+      <w:r>
+        <w:rPr>
+          <w:rFonts w:eastAsiaTheme="minorEastAsia"/>
+        </w:rPr>
+        <w:t>formance measures.</w:t>
+      </w:r>
+      <w:proofErr w:type="gramEnd"/>
+      <w:r>
+        <w:rPr>
+          <w:rFonts w:eastAsiaTheme="minorEastAsia"/>
+        </w:rPr>
+        <w:t xml:space="preserve"> Points represent medians and whiskers 90% posterior interval among </w:t>
+      </w:r>
+      <w:commentRangeStart w:id="48"/>
       <w:r>
         <w:rPr>
           <w:rFonts w:eastAsiaTheme="minorEastAsia"/>
         </w:rPr>
         <w:t xml:space="preserve">250 </w:t>
       </w:r>
-      <w:commentRangeEnd w:id="44"/>
+      <w:commentRangeEnd w:id="48"/>
       <w:r>
         <w:rPr>
           <w:rStyle w:val="CommentReference"/>
         </w:rPr>
-        <w:commentReference w:id="44"/>
+        <w:commentReference w:id="48"/>
       </w:r>
       <w:r>
         <w:rPr>
@@ -13463,7 +13956,7 @@
       <w:pPr>
         <w:ind w:firstLine="720"/>
         <w:rPr>
-          <w:ins w:id="45" w:author="DFO-MPO" w:date="2018-09-17T08:32:00Z"/>
+          <w:ins w:id="49" w:author="DFO-MPO" w:date="2018-09-17T08:32:00Z"/>
           <w:rFonts w:eastAsiaTheme="minorEastAsia"/>
         </w:rPr>
       </w:pPr>
@@ -13485,7 +13978,7 @@
         </w:rPr>
         <w:t xml:space="preserve"> </w:t>
       </w:r>
-      <w:del w:id="46" w:author="DFO-MPO" w:date="2018-09-11T11:44:00Z">
+      <w:del w:id="50" w:author="DFO-MPO" w:date="2018-09-11T11:44:00Z">
         <w:r>
           <w:rPr>
             <w:rFonts w:eastAsiaTheme="minorEastAsia"/>
@@ -13493,7 +13986,7 @@
           <w:delText xml:space="preserve">severe </w:delText>
         </w:r>
       </w:del>
-      <w:ins w:id="47" w:author="DFO-MPO" w:date="2018-09-11T11:44:00Z">
+      <w:ins w:id="51" w:author="DFO-MPO" w:date="2018-09-11T11:44:00Z">
         <w:r>
           <w:rPr>
             <w:rFonts w:eastAsiaTheme="minorEastAsia"/>
@@ -13525,7 +14018,7 @@
         </w:rPr>
         <w:t xml:space="preserve"> catch-based PMs. </w:t>
       </w:r>
-      <w:ins w:id="48" w:author="DFO-MPO" w:date="2018-09-17T08:32:00Z">
+      <w:ins w:id="52" w:author="DFO-MPO" w:date="2018-09-17T08:32:00Z">
         <w:r>
           <w:rPr>
             <w:rFonts w:eastAsiaTheme="minorEastAsia"/>
@@ -13546,7 +14039,7 @@
           <w:t xml:space="preserve"> increased under a moderate synchrony scenario, the variance in </w:t>
         </w:r>
       </w:ins>
-      <w:ins w:id="49" w:author="DFO-MPO" w:date="2018-09-17T08:33:00Z">
+      <w:ins w:id="53" w:author="DFO-MPO" w:date="2018-09-17T08:33:00Z">
         <w:r>
           <w:rPr>
             <w:rFonts w:eastAsiaTheme="minorEastAsia"/>
@@ -13554,7 +14047,7 @@
           <w:t>median catches</w:t>
         </w:r>
       </w:ins>
-      <w:ins w:id="50" w:author="DFO-MPO" w:date="2018-09-17T08:32:00Z">
+      <w:ins w:id="54" w:author="DFO-MPO" w:date="2018-09-17T08:32:00Z">
         <w:r>
           <w:rPr>
             <w:rFonts w:eastAsiaTheme="minorEastAsia"/>
@@ -13568,7 +14061,7 @@
           <w:t>e median remained stable</w:t>
         </w:r>
       </w:ins>
-      <w:ins w:id="51" w:author="DFO-MPO" w:date="2018-09-17T08:34:00Z">
+      <w:ins w:id="55" w:author="DFO-MPO" w:date="2018-09-17T08:34:00Z">
         <w:r>
           <w:rPr>
             <w:rFonts w:eastAsiaTheme="minorEastAsia"/>
@@ -13576,7 +14069,7 @@
           <w:t xml:space="preserve"> (Fig. 4a, green dots)</w:t>
         </w:r>
       </w:ins>
-      <w:ins w:id="52" w:author="DFO-MPO" w:date="2018-09-17T08:33:00Z">
+      <w:ins w:id="56" w:author="DFO-MPO" w:date="2018-09-17T08:33:00Z">
         <w:r>
           <w:rPr>
             <w:rFonts w:eastAsiaTheme="minorEastAsia"/>
@@ -13584,7 +14077,7 @@
           <w:t>; however, median catch stability and the proportion of years the minimum catch threshold was met declined markedly (Fig</w:t>
         </w:r>
       </w:ins>
-      <w:ins w:id="53" w:author="DFO-MPO" w:date="2018-09-17T08:34:00Z">
+      <w:ins w:id="57" w:author="DFO-MPO" w:date="2018-09-17T08:34:00Z">
         <w:r>
           <w:rPr>
             <w:rFonts w:eastAsiaTheme="minorEastAsia"/>
@@ -13592,15 +14085,29 @@
           <w:t>.</w:t>
         </w:r>
       </w:ins>
-      <w:ins w:id="54" w:author="DFO-MPO" w:date="2018-09-17T08:33:00Z">
+      <w:ins w:id="58" w:author="DFO-MPO" w:date="2018-09-17T08:33:00Z">
         <w:r>
           <w:rPr>
             <w:rFonts w:eastAsiaTheme="minorEastAsia"/>
           </w:rPr>
-          <w:t xml:space="preserve"> 4b,c). </w:t>
+          <w:t xml:space="preserve"> 4b</w:t>
+        </w:r>
+        <w:proofErr w:type="gramStart"/>
+        <w:r>
+          <w:rPr>
+            <w:rFonts w:eastAsiaTheme="minorEastAsia"/>
+          </w:rPr>
+          <w:t>,c</w:t>
+        </w:r>
+        <w:proofErr w:type="gramEnd"/>
+        <w:r>
+          <w:rPr>
+            <w:rFonts w:eastAsiaTheme="minorEastAsia"/>
+          </w:rPr>
+          <w:t xml:space="preserve">). </w:t>
         </w:r>
       </w:ins>
-      <w:ins w:id="55" w:author="DFO-MPO" w:date="2018-09-17T08:32:00Z">
+      <w:ins w:id="59" w:author="DFO-MPO" w:date="2018-09-17T08:32:00Z">
         <w:r>
           <w:rPr>
             <w:rFonts w:eastAsiaTheme="minorEastAsia"/>
@@ -13621,7 +14128,7 @@
           <w:t xml:space="preserve"> scenario</w:t>
         </w:r>
       </w:ins>
-      <w:ins w:id="56" w:author="DFO-MPO" w:date="2018-09-17T08:34:00Z">
+      <w:ins w:id="60" w:author="DFO-MPO" w:date="2018-09-17T08:34:00Z">
         <w:r>
           <w:rPr>
             <w:rFonts w:eastAsiaTheme="minorEastAsia"/>
@@ -13629,7 +14136,7 @@
           <w:t xml:space="preserve"> median catch abundance, catch stability and the proportion of the years threshold catches were met all declined</w:t>
         </w:r>
       </w:ins>
-      <w:ins w:id="57" w:author="DFO-MPO" w:date="2018-09-17T08:32:00Z">
+      <w:ins w:id="61" w:author="DFO-MPO" w:date="2018-09-17T08:32:00Z">
         <w:r>
           <w:rPr>
             <w:rFonts w:eastAsiaTheme="minorEastAsia"/>
@@ -13637,7 +14144,7 @@
           <w:t xml:space="preserve"> (Fig. </w:t>
         </w:r>
       </w:ins>
-      <w:ins w:id="58" w:author="DFO-MPO" w:date="2018-09-17T08:35:00Z">
+      <w:ins w:id="62" w:author="DFO-MPO" w:date="2018-09-17T08:35:00Z">
         <w:r>
           <w:rPr>
             <w:rFonts w:eastAsiaTheme="minorEastAsia"/>
@@ -13645,7 +14152,7 @@
           <w:t>4a,b,c,</w:t>
         </w:r>
       </w:ins>
-      <w:ins w:id="59" w:author="DFO-MPO" w:date="2018-09-17T08:32:00Z">
+      <w:ins w:id="63" w:author="DFO-MPO" w:date="2018-09-17T08:32:00Z">
         <w:r>
           <w:rPr>
             <w:rFonts w:eastAsiaTheme="minorEastAsia"/>
@@ -13691,6 +14198,7 @@
         </w:rPr>
         <w:t xml:space="preserve"> </w:t>
       </w:r>
+      <w:proofErr w:type="spellStart"/>
       <w:r>
         <w:rPr>
           <w:rFonts w:eastAsiaTheme="minorEastAsia"/>
@@ -13701,13 +14209,34 @@
         <w:rPr>
           <w:rFonts w:eastAsiaTheme="minorEastAsia"/>
         </w:rPr>
-        <w:t>nterannual catch stability</w:t>
-      </w:r>
-      <w:r>
-        <w:rPr>
-          <w:rFonts w:eastAsiaTheme="minorEastAsia"/>
-        </w:rPr>
-        <w:t xml:space="preserve"> (i.e. the inverse of median interannual differences in catch)</w:t>
+        <w:t>nterannual</w:t>
+      </w:r>
+      <w:proofErr w:type="spellEnd"/>
+      <w:r>
+        <w:rPr>
+          <w:rFonts w:eastAsiaTheme="minorEastAsia"/>
+        </w:rPr>
+        <w:t xml:space="preserve"> catch stability</w:t>
+      </w:r>
+      <w:r>
+        <w:rPr>
+          <w:rFonts w:eastAsiaTheme="minorEastAsia"/>
+        </w:rPr>
+        <w:t xml:space="preserve"> (i.e. the inverse of median </w:t>
+      </w:r>
+      <w:proofErr w:type="spellStart"/>
+      <w:r>
+        <w:rPr>
+          <w:rFonts w:eastAsiaTheme="minorEastAsia"/>
+        </w:rPr>
+        <w:t>interannual</w:t>
+      </w:r>
+      <w:proofErr w:type="spellEnd"/>
+      <w:r>
+        <w:rPr>
+          <w:rFonts w:eastAsiaTheme="minorEastAsia"/>
+        </w:rPr>
+        <w:t xml:space="preserve"> differences in catch)</w:t>
       </w:r>
       <w:r>
         <w:rPr>
@@ -13731,7 +14260,21 @@
         <w:rPr>
           <w:rFonts w:eastAsiaTheme="minorEastAsia"/>
         </w:rPr>
-        <w:t>For example, median interannual fluctuations in aggregate c</w:t>
+        <w:t xml:space="preserve">For example, median </w:t>
+      </w:r>
+      <w:proofErr w:type="spellStart"/>
+      <w:r>
+        <w:rPr>
+          <w:rFonts w:eastAsiaTheme="minorEastAsia"/>
+        </w:rPr>
+        <w:t>interannual</w:t>
+      </w:r>
+      <w:proofErr w:type="spellEnd"/>
+      <w:r>
+        <w:rPr>
+          <w:rFonts w:eastAsiaTheme="minorEastAsia"/>
+        </w:rPr>
+        <w:t xml:space="preserve"> fluctuations in aggregate c</w:t>
       </w:r>
       <w:r>
         <w:rPr>
@@ -13743,14 +14286,29 @@
         <w:rPr>
           <w:rFonts w:eastAsiaTheme="minorEastAsia"/>
         </w:rPr>
-        <w:t>es increased from 45% (37-56% 90% PI) to 73% (59-83% 90% PI) when CV</w:t>
+        <w:t xml:space="preserve">es increased from 45% (37-56% 90% PI) to 73% (59-83% 90% PI) when </w:t>
+      </w:r>
+      <w:proofErr w:type="spellStart"/>
+      <w:r>
+        <w:rPr>
+          <w:rFonts w:eastAsiaTheme="minorEastAsia"/>
+        </w:rPr>
+        <w:t>CV</w:t>
       </w:r>
       <w:r>
         <w:rPr>
           <w:rFonts w:eastAsiaTheme="minorEastAsia"/>
           <w:vertAlign w:val="subscript"/>
         </w:rPr>
-        <w:t xml:space="preserve">c </w:t>
+        <w:t>c</w:t>
+      </w:r>
+      <w:proofErr w:type="spellEnd"/>
+      <w:r>
+        <w:rPr>
+          <w:rFonts w:eastAsiaTheme="minorEastAsia"/>
+          <w:vertAlign w:val="subscript"/>
+        </w:rPr>
+        <w:t xml:space="preserve"> </w:t>
       </w:r>
       <w:r>
         <w:rPr>
@@ -13838,7 +14396,7 @@
         </w:rPr>
         <w:t xml:space="preserve">he proportion of years where aggregate TAC was </w:t>
       </w:r>
-      <w:del w:id="60" w:author="DFO-MPO" w:date="2018-09-11T11:44:00Z">
+      <w:del w:id="64" w:author="DFO-MPO" w:date="2018-09-11T11:44:00Z">
         <w:r>
           <w:rPr>
             <w:rFonts w:eastAsiaTheme="minorEastAsia"/>
@@ -13846,7 +14404,7 @@
           <w:delText xml:space="preserve">below </w:delText>
         </w:r>
       </w:del>
-      <w:ins w:id="61" w:author="DFO-MPO" w:date="2018-09-11T11:44:00Z">
+      <w:ins w:id="65" w:author="DFO-MPO" w:date="2018-09-11T11:44:00Z">
         <w:r>
           <w:rPr>
             <w:rFonts w:eastAsiaTheme="minorEastAsia"/>
@@ -13872,7 +14430,7 @@
         </w:rPr>
         <w:t xml:space="preserve">00,000) </w:t>
       </w:r>
-      <w:del w:id="62" w:author="DFO-MPO" w:date="2018-09-11T11:44:00Z">
+      <w:del w:id="66" w:author="DFO-MPO" w:date="2018-09-11T11:44:00Z">
         <w:r>
           <w:rPr>
             <w:rFonts w:eastAsiaTheme="minorEastAsia"/>
@@ -13880,7 +14438,7 @@
           <w:delText xml:space="preserve">increased </w:delText>
         </w:r>
       </w:del>
-      <w:ins w:id="63" w:author="DFO-MPO" w:date="2018-09-11T11:44:00Z">
+      <w:ins w:id="67" w:author="DFO-MPO" w:date="2018-09-11T11:44:00Z">
         <w:r>
           <w:rPr>
             <w:rFonts w:eastAsiaTheme="minorEastAsia"/>
@@ -13977,7 +14535,7 @@
         </w:rPr>
         <w:tab/>
       </w:r>
-      <w:commentRangeStart w:id="64"/>
+      <w:commentRangeStart w:id="68"/>
       <w:r>
         <w:rPr>
           <w:rFonts w:eastAsiaTheme="minorEastAsia"/>
@@ -14033,12 +14591,12 @@
           </wp:inline>
         </w:drawing>
       </w:r>
-      <w:commentRangeEnd w:id="64"/>
+      <w:commentRangeEnd w:id="68"/>
       <w:r>
         <w:rPr>
           <w:rStyle w:val="CommentReference"/>
         </w:rPr>
-        <w:commentReference w:id="64"/>
+        <w:commentReference w:id="68"/>
       </w:r>
     </w:p>
     <w:p>
@@ -14047,25 +14605,47 @@
           <w:rFonts w:eastAsiaTheme="minorEastAsia"/>
         </w:rPr>
       </w:pPr>
-      <w:r>
-        <w:rPr>
-          <w:rFonts w:eastAsiaTheme="minorEastAsia"/>
-        </w:rPr>
-        <w:t xml:space="preserve">Figure 4. Effects of component variability and synchrony on catch-based performance measures. Points represent medians and whiskers 90% posterior interval among </w:t>
-      </w:r>
-      <w:commentRangeStart w:id="65"/>
+      <w:proofErr w:type="gramStart"/>
+      <w:r>
+        <w:rPr>
+          <w:rFonts w:eastAsiaTheme="minorEastAsia"/>
+        </w:rPr>
+        <w:t>Figure 4.</w:t>
+      </w:r>
+      <w:proofErr w:type="gramEnd"/>
+      <w:r>
+        <w:rPr>
+          <w:rFonts w:eastAsiaTheme="minorEastAsia"/>
+        </w:rPr>
+        <w:t xml:space="preserve"> </w:t>
+      </w:r>
+      <w:proofErr w:type="gramStart"/>
+      <w:r>
+        <w:rPr>
+          <w:rFonts w:eastAsiaTheme="minorEastAsia"/>
+        </w:rPr>
+        <w:t>Effects of component variability and synchrony on catch-based performance measures.</w:t>
+      </w:r>
+      <w:proofErr w:type="gramEnd"/>
+      <w:r>
+        <w:rPr>
+          <w:rFonts w:eastAsiaTheme="minorEastAsia"/>
+        </w:rPr>
+        <w:t xml:space="preserve"> Points represent medians and whiskers 90% posterior interval among </w:t>
+      </w:r>
+      <w:commentRangeStart w:id="69"/>
       <w:r>
         <w:rPr>
           <w:rFonts w:eastAsiaTheme="minorEastAsia"/>
         </w:rPr>
         <w:t xml:space="preserve">250 </w:t>
       </w:r>
-      <w:commentRangeEnd w:id="65"/>
+      <w:commentRangeEnd w:id="69"/>
       <w:r>
         <w:rPr>
           <w:rStyle w:val="CommentReference"/>
         </w:rPr>
-        <w:commentReference w:id="65"/>
+        <w:commentReference w:id="69"/>
       </w:r>
       <w:r>
         <w:rPr>
@@ -14104,7 +14684,35 @@
         <w:rPr>
           <w:rFonts w:eastAsiaTheme="minorEastAsia"/>
         </w:rPr>
-        <w:t xml:space="preserve">declined with greater component variability and when recruitment deviations were sampled from a skewed distribution. Shifts in median abundance relative to biological benchmarks were actually more severe in a relatively healthy CU (Chilko) because the depleted CU (Cultus) did not exhibit a high likelihood of recovery even when component variability was low and intermitted recruitment failures were not incorporated (Figure 5). </w:t>
+        <w:t>declined with greater component variability and when recruitment deviations were sampled from a skewed distribution. Shifts in median abundance relative to biological benchmarks were actually more severe in a relatively healthy CU (</w:t>
+      </w:r>
+      <w:proofErr w:type="spellStart"/>
+      <w:r>
+        <w:rPr>
+          <w:rFonts w:eastAsiaTheme="minorEastAsia"/>
+        </w:rPr>
+        <w:t>Chilko</w:t>
+      </w:r>
+      <w:proofErr w:type="spellEnd"/>
+      <w:r>
+        <w:rPr>
+          <w:rFonts w:eastAsiaTheme="minorEastAsia"/>
+        </w:rPr>
+        <w:t>) because the depleted CU (</w:t>
+      </w:r>
+      <w:proofErr w:type="spellStart"/>
+      <w:r>
+        <w:rPr>
+          <w:rFonts w:eastAsiaTheme="minorEastAsia"/>
+        </w:rPr>
+        <w:t>Cultus</w:t>
+      </w:r>
+      <w:proofErr w:type="spellEnd"/>
+      <w:r>
+        <w:rPr>
+          <w:rFonts w:eastAsiaTheme="minorEastAsia"/>
+        </w:rPr>
+        <w:t xml:space="preserve">) did not exhibit a high likelihood of recovery even when component variability was low and intermitted recruitment failures were not incorporated (Figure 5). </w:t>
       </w:r>
       <w:r>
         <w:rPr>
@@ -14148,7 +14756,7 @@
           <w:rStyle w:val="CommentReference"/>
         </w:rPr>
         <w:lastRenderedPageBreak/>
-        <w:commentReference w:id="66"/>
+        <w:commentReference w:id="70"/>
       </w:r>
       <w:r>
         <w:rPr>
@@ -14206,8 +14814,33 @@
       </w:r>
     </w:p>
     <w:p>
-      <w:r>
-        <w:t>Figure 5. Distributions of CU-specific median spawner abundance (among 250 trials) across different levels of component variability (shading) and two productivity regimes for Chilko (top) and Cultus (bottom) CUs. The vertical dashed line represents each CU’s upper biological benchmark (S</w:t>
+      <w:proofErr w:type="gramStart"/>
+      <w:r>
+        <w:t>Figure 5.</w:t>
+      </w:r>
+      <w:proofErr w:type="gramEnd"/>
+      <w:r>
+        <w:t xml:space="preserve"> Distributions of CU-specific median spawner abundance (among 250 trials) across different levels of component variability (shading) and two productivity regimes for </w:t>
+      </w:r>
+      <w:proofErr w:type="spellStart"/>
+      <w:r>
+        <w:t>Chilko</w:t>
+      </w:r>
+      <w:proofErr w:type="spellEnd"/>
+      <w:r>
+        <w:t xml:space="preserve"> (top) and </w:t>
+      </w:r>
+      <w:proofErr w:type="spellStart"/>
+      <w:r>
+        <w:t>Cultus</w:t>
+      </w:r>
+      <w:proofErr w:type="spellEnd"/>
+      <w:r>
+        <w:t xml:space="preserve"> (bottom) CUs. The vertical dashed line represents each CU’s upper biological benchmark (</w:t>
+      </w:r>
+      <w:proofErr w:type="spellStart"/>
+      <w:r>
+        <w:t>S</w:t>
       </w:r>
       <w:r>
         <w:rPr>
@@ -14215,6 +14848,7 @@
         </w:rPr>
         <w:t>msy</w:t>
       </w:r>
+      <w:proofErr w:type="spellEnd"/>
       <w:r>
         <w:t>). Simulations included moderate synchrony among CUs (</w:t>
       </w:r>
@@ -14240,7 +14874,7 @@
       <w:pPr>
         <w:jc w:val="center"/>
       </w:pPr>
-      <w:commentRangeStart w:id="67"/>
+      <w:commentRangeStart w:id="71"/>
       <w:r>
         <w:rPr>
           <w:noProof/>
@@ -14296,17 +14930,37 @@
           </wp:inline>
         </w:drawing>
       </w:r>
-      <w:commentRangeEnd w:id="67"/>
+      <w:commentRangeEnd w:id="71"/>
       <w:r>
         <w:rPr>
           <w:rStyle w:val="CommentReference"/>
         </w:rPr>
-        <w:commentReference w:id="67"/>
+        <w:commentReference w:id="71"/>
       </w:r>
     </w:p>
     <w:p>
       <w:r>
-        <w:t>Figure S1. Distributions of CU-specific median spawner abundance (among 250 trials) across different levels of synchrony (shading) and two productivity regimes for Chilko (top) and Cultus (bottom) CUs. The vertical dashed line represents each CU’s upper biological benchmark (S</w:t>
+        <w:t xml:space="preserve">Figure S1. Distributions of CU-specific median spawner abundance (among 250 trials) across different levels of synchrony (shading) and two productivity regimes for </w:t>
+      </w:r>
+      <w:proofErr w:type="spellStart"/>
+      <w:r>
+        <w:t>Chilko</w:t>
+      </w:r>
+      <w:proofErr w:type="spellEnd"/>
+      <w:r>
+        <w:t xml:space="preserve"> (top) and </w:t>
+      </w:r>
+      <w:proofErr w:type="spellStart"/>
+      <w:r>
+        <w:t>Cultus</w:t>
+      </w:r>
+      <w:proofErr w:type="spellEnd"/>
+      <w:r>
+        <w:t xml:space="preserve"> (bottom) CUs. The vertical dashed line represents each CU’s upper biological benchmark (</w:t>
+      </w:r>
+      <w:proofErr w:type="spellStart"/>
+      <w:r>
+        <w:t>S</w:t>
       </w:r>
       <w:r>
         <w:rPr>
@@ -14314,6 +14968,7 @@
         </w:rPr>
         <w:t>msy</w:t>
       </w:r>
+      <w:proofErr w:type="spellEnd"/>
       <w:r>
         <w:t>). Simulations included moderate synchrony among CUs (</w:t>
       </w:r>
@@ -14359,19 +15014,35 @@
       <w:pPr>
         <w:ind w:firstLine="720"/>
       </w:pPr>
-      <w:commentRangeStart w:id="68"/>
+      <w:commentRangeStart w:id="72"/>
       <w:r>
         <w:t xml:space="preserve">A range </w:t>
       </w:r>
-      <w:commentRangeEnd w:id="68"/>
+      <w:commentRangeEnd w:id="72"/>
       <w:r>
         <w:rPr>
           <w:rStyle w:val="CommentReference"/>
         </w:rPr>
-        <w:commentReference w:id="68"/>
-      </w:r>
-      <w:r>
-        <w:t>of ecological processes may underpin changes in variability and synchrony in Fraser River sockeye salmon. Component variability (i.e. within CU temporal variation) may increase due to changes in local environmental conditions, such as loss of spawning habitat (REF), high levels of mortality during incubation (e.g. scouring events (REF), high water temperatures (REF)), or changes in competition and predation during juvenile freshwater stages (REF). Synchrony among components within metapopulations is often associated with connectivity (i.e. dispersal). Although Fraser River sockeye salmon likely function as a metapopulation over evolutionary time scales, dispersal is assumed to be nil from a management perspective, with each CU representing a genetically distinct population assemblage (REF).  In the absence of dispersal, synchronous dynamics may be driven by a common response to shared environmental drivers (i.e. Moran effect), competitors, or predators. In the case of Fraser River sockeye salmon, such mechanisms may be more likely to occur during marine residence, when populations from throughout North America migrate to the Gulf of Alaska.</w:t>
+        <w:commentReference w:id="72"/>
+      </w:r>
+      <w:r>
+        <w:t xml:space="preserve">of ecological processes may underpin changes in variability and synchrony in Fraser River sockeye salmon. Component variability (i.e. within CU temporal variation) may increase due to changes in local environmental conditions, such as loss of spawning habitat (REF), high levels of mortality during incubation (e.g. scouring events (REF), high water temperatures (REF)), or changes in competition and predation during juvenile freshwater stages (REF). Synchrony among components within </w:t>
+      </w:r>
+      <w:proofErr w:type="spellStart"/>
+      <w:r>
+        <w:t>metapopulations</w:t>
+      </w:r>
+      <w:proofErr w:type="spellEnd"/>
+      <w:r>
+        <w:t xml:space="preserve"> is often associated with connectivity (i.e. dispersal). Although Fraser River sockeye salmon likely function as a </w:t>
+      </w:r>
+      <w:proofErr w:type="spellStart"/>
+      <w:r>
+        <w:t>metapopulation</w:t>
+      </w:r>
+      <w:proofErr w:type="spellEnd"/>
+      <w:r>
+        <w:t xml:space="preserve"> over evolutionary time scales, dispersal is assumed to be nil from a management perspective, with each CU representing a genetically distinct population assemblage (REF).  In the absence of dispersal, synchronous dynamics may be driven by a common response to shared environmental drivers (i.e. Moran effect), competitors, or predators. In the case of Fraser River sockeye salmon, such mechanisms may be more likely to occur during marine residence, when populations from throughout North America migrate to the Gulf of Alaska.</w:t>
       </w:r>
     </w:p>
     <w:p>
@@ -15552,7 +16223,15 @@
         <w:annotationRef/>
       </w:r>
       <w:r>
-        <w:t>I know the subscripts used to describe components throughout the ms should be consistent, but I’m not sure what to use. Population is likely the most intuitive; however for our example CU is obviously more accurate. Perhaps component, even though its vague, should be used in the subscripts?</w:t>
+        <w:t xml:space="preserve">I know the subscripts used to describe components throughout the </w:t>
+      </w:r>
+      <w:proofErr w:type="spellStart"/>
+      <w:r>
+        <w:t>ms</w:t>
+      </w:r>
+      <w:proofErr w:type="spellEnd"/>
+      <w:r>
+        <w:t xml:space="preserve"> should be consistent, but I’m not sure what to use. Population is likely the most intuitive; however for our example CU is obviously more accurate. Perhaps component, even though its vague, should be used in the subscripts?</w:t>
       </w:r>
     </w:p>
   </w:comment>
@@ -15610,7 +16289,7 @@
       </w:r>
     </w:p>
   </w:comment>
-  <w:comment w:id="10" w:author="DFO-MPO" w:date="2018-09-03T09:49:00Z" w:initials="D">
+  <w:comment w:id="12" w:author="DFO-MPO" w:date="2018-09-03T09:49:00Z" w:initials="D">
     <w:p>
       <w:pPr>
         <w:pStyle w:val="CommentText"/>
@@ -15622,7 +16301,15 @@
         <w:annotationRef/>
       </w:r>
       <w:r>
-        <w:t>Basically I used suggested values from Sean’s papers as a starting off point. I then fit univariate skewed student-t distributions to the residuals of each CU’s SR relationship using a maximum likelihood package (selm). Nearly all CUs had evidence of negative skewness in their residuals (mean ~1.5). Only a fraction had evidence of heavy tails (gamma less than 10); however given the similar results between this and a skewed normal distribution, the fact that we are only using a student-t in ~1/3 of years, and the likelihood that marine survival is going to get worse before it gets better, I think it’s a reasonable parameterization for a hypothetically bad scenario.</w:t>
+        <w:t>Basically I used suggested values from Sean’s papers as a starting off point. I then fit univariate skewed student-t distributions to the residuals of each CU’s SR relationship using a maximum likelihood package (</w:t>
+      </w:r>
+      <w:proofErr w:type="spellStart"/>
+      <w:r>
+        <w:t>selm</w:t>
+      </w:r>
+      <w:proofErr w:type="spellEnd"/>
+      <w:r>
+        <w:t>). Nearly all CUs had evidence of negative skewness in their residuals (mean ~1.5). Only a fraction had evidence of heavy tails (gamma less than 10); however given the similar results between this and a skewed normal distribution, the fact that we are only using a student-t in ~1/3 of years, and the likelihood that marine survival is going to get worse before it gets better, I think it’s a reasonable parameterization for a hypothetically bad scenario.</w:t>
       </w:r>
     </w:p>
     <w:p>
@@ -15639,7 +16326,7 @@
       </w:r>
     </w:p>
   </w:comment>
-  <w:comment w:id="11" w:author="DFO-MPO" w:date="2018-09-11T10:47:00Z" w:initials="D">
+  <w:comment w:id="13" w:author="DFO-MPO" w:date="2018-09-11T10:47:00Z" w:initials="D">
     <w:p>
       <w:pPr>
         <w:pStyle w:val="CommentText"/>
@@ -15660,11 +16347,19 @@
         <w:annotationRef/>
       </w:r>
       <w:r>
-        <w:t>If his approach is used as the base case, I think a sentence describing how resulting in R/S compared to a scenario where productivity declined would be helpful here. (to help justify)</w:t>
+        <w:t>If his approach is used as the base case, I think a sentence describing how resulting in R/S compared to a scenario where productivity declined would be helpful here. (</w:t>
+      </w:r>
+      <w:proofErr w:type="gramStart"/>
+      <w:r>
+        <w:t>to</w:t>
+      </w:r>
+      <w:proofErr w:type="gramEnd"/>
+      <w:r>
+        <w:t xml:space="preserve"> help justify)</w:t>
       </w:r>
     </w:p>
   </w:comment>
-  <w:comment w:id="12" w:author="Cameron Freshwater" w:date="2018-09-02T13:56:00Z" w:initials="CF">
+  <w:comment w:id="14" w:author="Cameron Freshwater" w:date="2018-09-02T13:56:00Z" w:initials="CF">
     <w:p>
       <w:pPr>
         <w:pStyle w:val="CommentText"/>
@@ -15680,7 +16375,7 @@
       </w:r>
     </w:p>
   </w:comment>
-  <w:comment w:id="13" w:author="DFO-MPO" w:date="2018-09-01T12:05:00Z" w:initials="D">
+  <w:comment w:id="15" w:author="DFO-MPO" w:date="2018-09-01T12:05:00Z" w:initials="D">
     <w:p>
       <w:pPr>
         <w:pStyle w:val="CommentText"/>
@@ -15696,7 +16391,7 @@
       </w:r>
     </w:p>
   </w:comment>
-  <w:comment w:id="21" w:author="DFO-MPO" w:date="2018-09-01T13:20:00Z" w:initials="D">
+  <w:comment w:id="26" w:author="DFO-MPO" w:date="2018-09-01T13:20:00Z" w:initials="D">
     <w:p>
       <w:pPr>
         <w:pStyle w:val="CommentText"/>
@@ -15712,7 +16407,7 @@
       </w:r>
     </w:p>
   </w:comment>
-  <w:comment w:id="22" w:author="DFO-MPO" w:date="2018-09-12T13:31:00Z" w:initials="D">
+  <w:comment w:id="27" w:author="DFO-MPO" w:date="2018-09-12T13:31:00Z" w:initials="D">
     <w:p>
       <w:pPr>
         <w:pStyle w:val="CommentText"/>
@@ -15725,7 +16420,7 @@
       </w:r>
     </w:p>
   </w:comment>
-  <w:comment w:id="26" w:author="Holt" w:date="2018-09-11T10:57:00Z" w:initials="CH">
+  <w:comment w:id="31" w:author="Holt" w:date="2018-09-11T10:57:00Z" w:initials="CH">
     <w:p>
       <w:pPr>
         <w:pStyle w:val="CommentText"/>
@@ -15741,7 +16436,7 @@
       </w:r>
     </w:p>
   </w:comment>
-  <w:comment w:id="36" w:author="Cameron Freshwater" w:date="2018-09-02T14:44:00Z" w:initials="CF">
+  <w:comment w:id="40" w:author="Cameron Freshwater" w:date="2018-09-02T14:44:00Z" w:initials="CF">
     <w:p>
       <w:pPr>
         <w:pStyle w:val="CommentText"/>
@@ -15757,7 +16452,7 @@
       </w:r>
     </w:p>
   </w:comment>
-  <w:comment w:id="39" w:author="Cameron Freshwater" w:date="2018-09-03T19:23:00Z" w:initials="CF">
+  <w:comment w:id="43" w:author="Cameron Freshwater" w:date="2018-09-03T19:23:00Z" w:initials="CF">
     <w:p>
       <w:pPr>
         <w:pStyle w:val="CommentText"/>
@@ -15769,11 +16464,19 @@
         <w:annotationRef/>
       </w:r>
       <w:r>
-        <w:t>Note that the quasi-extinction threshold is 100. Increasing it moderately will obviously lead to higher extirpation rates, but I’m not sure what is reasonable considering Cultus has been sustained at equivalent levels (albeit with considerable interventions)</w:t>
+        <w:t xml:space="preserve">Note that the quasi-extinction threshold is 100. Increasing it moderately will obviously lead to higher extirpation rates, but I’m not sure what is reasonable considering </w:t>
+      </w:r>
+      <w:proofErr w:type="spellStart"/>
+      <w:r>
+        <w:t>Cultus</w:t>
+      </w:r>
+      <w:proofErr w:type="spellEnd"/>
+      <w:r>
+        <w:t xml:space="preserve"> has been sustained at equivalent levels (albeit with considerable interventions)</w:t>
       </w:r>
     </w:p>
   </w:comment>
-  <w:comment w:id="43" w:author="Cameron Freshwater" w:date="2018-09-03T09:54:00Z" w:initials="CF">
+  <w:comment w:id="47" w:author="Cameron Freshwater" w:date="2018-09-03T09:54:00Z" w:initials="CF">
     <w:p>
       <w:pPr>
         <w:pStyle w:val="CommentText"/>
@@ -15785,7 +16488,23 @@
         <w:annotationRef/>
       </w:r>
       <w:r>
-        <w:t>Right most column (or center) will be dropped in main text; however I still feel presenting this many PMs is too unwieldy and would like to drop the total number to 6 or 4 (i.e. 3 or 2 each of catch/conservation). Given the similarity between Sgen and Smsy I think we can get away with only presenting one and the lack of trends in extirpation suggests that it could be dropped.</w:t>
+        <w:t xml:space="preserve">Right most column (or center) will be dropped in main text; however I still feel presenting this many PMs is too unwieldy and would like to drop the total number to 6 or 4 (i.e. 3 or 2 each of catch/conservation). Given the similarity between </w:t>
+      </w:r>
+      <w:proofErr w:type="spellStart"/>
+      <w:r>
+        <w:t>Sgen</w:t>
+      </w:r>
+      <w:proofErr w:type="spellEnd"/>
+      <w:r>
+        <w:t xml:space="preserve"> and </w:t>
+      </w:r>
+      <w:proofErr w:type="spellStart"/>
+      <w:r>
+        <w:t>Smsy</w:t>
+      </w:r>
+      <w:proofErr w:type="spellEnd"/>
+      <w:r>
+        <w:t xml:space="preserve"> I think we can get away with only presenting one and the lack of trends in extirpation suggests that it could be dropped.</w:t>
       </w:r>
     </w:p>
     <w:p>
@@ -15802,7 +16521,7 @@
       </w:r>
     </w:p>
   </w:comment>
-  <w:comment w:id="44" w:author="Cameron Freshwater" w:date="2018-09-02T14:33:00Z" w:initials="CF">
+  <w:comment w:id="48" w:author="Cameron Freshwater" w:date="2018-09-02T14:33:00Z" w:initials="CF">
     <w:p>
       <w:pPr>
         <w:pStyle w:val="CommentText"/>
@@ -15818,7 +16537,7 @@
       </w:r>
     </w:p>
   </w:comment>
-  <w:comment w:id="64" w:author="Cameron Freshwater" w:date="2018-09-02T20:21:00Z" w:initials="CF">
+  <w:comment w:id="68" w:author="Cameron Freshwater" w:date="2018-09-02T20:21:00Z" w:initials="CF">
     <w:p>
       <w:pPr>
         <w:pStyle w:val="CommentText"/>
@@ -15843,11 +16562,19 @@
         <w:pStyle w:val="CommentText"/>
       </w:pPr>
       <w:r>
-        <w:t>I initially replaced catch variability (i.e. interannual CV of catch) with catch stability because it seemed like it might be more intuitive. However now that it’s been inverted I think it’s even more difficult to interpret than CV. Would you prefer having the median proportional change in catches or just go back to CV</w:t>
+        <w:t xml:space="preserve">I initially replaced catch variability (i.e. </w:t>
+      </w:r>
+      <w:proofErr w:type="spellStart"/>
+      <w:r>
+        <w:t>interannual</w:t>
+      </w:r>
+      <w:proofErr w:type="spellEnd"/>
+      <w:r>
+        <w:t xml:space="preserve"> CV of catch) with catch stability because it seemed like it might be more intuitive. However now that it’s been inverted I think it’s even more difficult to interpret than CV. Would you prefer having the median proportional change in catches or just go back to CV</w:t>
       </w:r>
     </w:p>
   </w:comment>
-  <w:comment w:id="65" w:author="Cameron Freshwater" w:date="2018-09-03T10:32:00Z" w:initials="CF">
+  <w:comment w:id="69" w:author="Cameron Freshwater" w:date="2018-09-03T10:32:00Z" w:initials="CF">
     <w:p>
       <w:pPr>
         <w:pStyle w:val="CommentText"/>
@@ -15863,7 +16590,7 @@
       </w:r>
     </w:p>
   </w:comment>
-  <w:comment w:id="66" w:author="Cameron Freshwater" w:date="2018-09-03T19:11:00Z" w:initials="CF">
+  <w:comment w:id="70" w:author="Cameron Freshwater" w:date="2018-09-03T19:11:00Z" w:initials="CF">
     <w:p>
       <w:pPr>
         <w:pStyle w:val="CommentText"/>
@@ -15897,11 +16624,19 @@
         <w:t>aggregate</w:t>
       </w:r>
       <w:r>
-        <w:t xml:space="preserve"> spawner abundance when CVc is high and synchrony is low (i.e. the statistical artefact)?</w:t>
+        <w:t xml:space="preserve"> spawner abundance when </w:t>
+      </w:r>
+      <w:proofErr w:type="spellStart"/>
+      <w:r>
+        <w:t>CVc</w:t>
+      </w:r>
+      <w:proofErr w:type="spellEnd"/>
+      <w:r>
+        <w:t xml:space="preserve"> is high and synchrony is low (i.e. the statistical artefact)?</w:t>
       </w:r>
     </w:p>
   </w:comment>
-  <w:comment w:id="67" w:author="Cameron Freshwater" w:date="2018-09-03T19:31:00Z" w:initials="CF">
+  <w:comment w:id="71" w:author="Cameron Freshwater" w:date="2018-09-03T19:31:00Z" w:initials="CF">
     <w:p>
       <w:pPr>
         <w:pStyle w:val="CommentText"/>
@@ -15917,7 +16652,7 @@
       </w:r>
     </w:p>
   </w:comment>
-  <w:comment w:id="68" w:author="DFO-MPO" w:date="2018-08-20T10:28:00Z" w:initials="D">
+  <w:comment w:id="72" w:author="DFO-MPO" w:date="2018-08-20T10:28:00Z" w:initials="D">
     <w:p>
       <w:pPr>
         <w:pStyle w:val="CommentText"/>
@@ -17825,7 +18560,7 @@
 </file>
 
 <file path=customXml/itemProps1.xml><?xml version="1.0" encoding="utf-8"?>
-<ds:datastoreItem xmlns:ds="http://schemas.openxmlformats.org/officeDocument/2006/customXml" ds:itemID="{D2E1254E-789A-418F-8070-4970BBA0CA08}">
+<ds:datastoreItem xmlns:ds="http://schemas.openxmlformats.org/officeDocument/2006/customXml" ds:itemID="{A35680B1-43E8-429A-82A5-70489846B724}">
   <ds:schemaRefs>
     <ds:schemaRef ds:uri="http://schemas.openxmlformats.org/officeDocument/2006/bibliography"/>
   </ds:schemaRefs>

--- a/doc/SynchronyDraft_current.docx
+++ b/doc/SynchronyDraft_current.docx
@@ -1988,11 +1988,19 @@
           <w:b/>
         </w:rPr>
       </w:pPr>
+      <w:commentRangeStart w:id="0"/>
       <w:r>
         <w:rPr>
           <w:b/>
         </w:rPr>
         <w:t>Methods</w:t>
+      </w:r>
+      <w:commentRangeEnd w:id="0"/>
+      <w:r>
+        <w:rPr>
+          <w:rStyle w:val="CommentReference"/>
+        </w:rPr>
+        <w:commentReference w:id="0"/>
       </w:r>
     </w:p>
     <w:p>
@@ -2589,7 +2597,7 @@
                 <w:szCs w:val="20"/>
               </w:rPr>
             </w:pPr>
-            <w:commentRangeStart w:id="0"/>
+            <w:commentRangeStart w:id="1"/>
             <w:r>
               <w:rPr>
                 <w:b/>
@@ -2598,7 +2606,7 @@
               </w:rPr>
               <w:t>Status</w:t>
             </w:r>
-            <w:commentRangeEnd w:id="0"/>
+            <w:commentRangeEnd w:id="1"/>
             <w:r>
               <w:rPr>
                 <w:rStyle w:val="CommentReference"/>
@@ -2606,7 +2614,7 @@
                 <w:sz w:val="20"/>
                 <w:szCs w:val="20"/>
               </w:rPr>
-              <w:commentReference w:id="0"/>
+              <w:commentReference w:id="1"/>
             </w:r>
             <w:r>
               <w:rPr>
@@ -6849,16 +6857,16 @@
       <w:r>
         <w:t xml:space="preserve">denotes variance (over time) for </w:t>
       </w:r>
-      <w:commentRangeStart w:id="1"/>
+      <w:commentRangeStart w:id="2"/>
       <w:r>
         <w:t xml:space="preserve">populations </w:t>
       </w:r>
-      <w:commentRangeEnd w:id="1"/>
+      <w:commentRangeEnd w:id="2"/>
       <w:r>
         <w:rPr>
           <w:rStyle w:val="CommentReference"/>
         </w:rPr>
-        <w:commentReference w:id="1"/>
+        <w:commentReference w:id="2"/>
       </w:r>
       <w:proofErr w:type="spellStart"/>
       <w:r>
@@ -6889,12 +6897,12 @@
       <w:r>
         <w:t xml:space="preserve"> represents the variance of </w:t>
       </w:r>
-      <w:del w:id="2" w:author="DFO-MPO" w:date="2018-09-11T08:22:00Z">
+      <w:del w:id="3" w:author="DFO-MPO" w:date="2018-09-11T08:22:00Z">
         <w:r>
           <w:delText>aggregate abundance</w:delText>
         </w:r>
       </w:del>
-      <w:ins w:id="3" w:author="DFO-MPO" w:date="2018-09-11T08:22:00Z">
+      <w:ins w:id="4" w:author="DFO-MPO" w:date="2018-09-11T08:22:00Z">
         <w:r>
           <w:t>an aggregate</w:t>
         </w:r>
@@ -8725,7 +8733,7 @@
       <w:r>
         <w:t>). Whether we estimated productivity for a given CU using a Ricker or Larkin model followed assignments made in the most recent Wild Salmon Policy assessment (</w:t>
       </w:r>
-      <w:commentRangeStart w:id="4"/>
+      <w:commentRangeStart w:id="5"/>
       <w:r>
         <w:t xml:space="preserve">DFO </w:t>
       </w:r>
@@ -8735,12 +8743,12 @@
         </w:rPr>
         <w:t>in press</w:t>
       </w:r>
-      <w:commentRangeEnd w:id="4"/>
+      <w:commentRangeEnd w:id="5"/>
       <w:r>
         <w:rPr>
           <w:rStyle w:val="CommentReference"/>
         </w:rPr>
-        <w:commentReference w:id="4"/>
+        <w:commentReference w:id="5"/>
       </w:r>
       <w:r>
         <w:t>; Table 1</w:t>
@@ -8758,7 +8766,7 @@
       <w:r>
         <w:tab/>
       </w:r>
-      <w:commentRangeStart w:id="5"/>
+      <w:commentRangeStart w:id="6"/>
       <w:r>
         <w:t xml:space="preserve">To parameterize each CU’s stock-recruit relationship we used median estimates </w:t>
       </w:r>
@@ -8809,12 +8817,12 @@
       <w:r>
         <w:t>generated from an external, CU-specific Bayesian stock recruit analysis (ref to FRSSI</w:t>
       </w:r>
-      <w:commentRangeEnd w:id="5"/>
+      <w:commentRangeEnd w:id="6"/>
       <w:r>
         <w:rPr>
           <w:rStyle w:val="CommentReference"/>
         </w:rPr>
-        <w:commentReference w:id="5"/>
+        <w:commentReference w:id="6"/>
       </w:r>
       <w:r>
         <w:t>; Table 1</w:t>
@@ -8914,7 +8922,7 @@
           </m:sub>
         </m:sSub>
         <m:r>
-          <w:ins w:id="6" w:author="DFO-MPO" w:date="2018-09-17T14:37:00Z">
+          <w:ins w:id="7" w:author="DFO-MPO" w:date="2018-09-17T14:37:00Z">
             <w:rPr>
               <w:rFonts w:ascii="Cambria Math" w:hAnsi="Cambria Math"/>
             </w:rPr>
@@ -8922,7 +8930,7 @@
           </w:ins>
         </m:r>
         <m:r>
-          <w:del w:id="7" w:author="DFO-MPO" w:date="2018-09-17T14:37:00Z">
+          <w:del w:id="8" w:author="DFO-MPO" w:date="2018-09-17T14:37:00Z">
             <w:rPr>
               <w:rFonts w:ascii="Cambria Math" w:hAnsi="Cambria Math"/>
             </w:rPr>
@@ -9630,7 +9638,7 @@
       <w:r>
         <w:t xml:space="preserve">We also incorporated a </w:t>
       </w:r>
-      <w:del w:id="8" w:author="DFO-MPO" w:date="2018-09-11T09:14:00Z">
+      <w:del w:id="9" w:author="DFO-MPO" w:date="2018-09-11T09:14:00Z">
         <w:r>
           <w:delText xml:space="preserve">second </w:delText>
         </w:r>
@@ -9852,7 +9860,7 @@
       </w:r>
       <w:r>
         <w:rPr>
-          <w:rPrChange w:id="9" w:author="DFO-MPO" w:date="2018-09-11T09:14:00Z">
+          <w:rPrChange w:id="10" w:author="DFO-MPO" w:date="2018-09-11T09:14:00Z">
             <w:rPr/>
           </w:rPrChange>
         </w:rPr>
@@ -9908,14 +9916,14 @@
       </w:r>
       <w:r>
         <w:rPr>
-          <w:rPrChange w:id="10" w:author="DFO-MPO" w:date="2018-09-11T09:14:00Z">
+          <w:rPrChange w:id="11" w:author="DFO-MPO" w:date="2018-09-11T09:14:00Z">
             <w:rPr/>
           </w:rPrChange>
         </w:rPr>
       </w:r>
       <w:r>
         <w:rPr>
-          <w:rPrChange w:id="11" w:author="DFO-MPO" w:date="2018-09-11T09:14:00Z">
+          <w:rPrChange w:id="12" w:author="DFO-MPO" w:date="2018-09-11T09:14:00Z">
             <w:rPr/>
           </w:rPrChange>
         </w:rPr>
@@ -10264,13 +10272,8 @@
         </w:rPr>
         <w:t xml:space="preserve"> the skewness parameter. L</w:t>
       </w:r>
-      <w:proofErr w:type="spellStart"/>
-      <w:r>
-        <w:t>ower</w:t>
-      </w:r>
-      <w:proofErr w:type="spellEnd"/>
-      <w:r>
-        <w:t xml:space="preserve"> values</w:t>
+      <w:r>
+        <w:t>ower values</w:t>
       </w:r>
       <w:r>
         <w:t xml:space="preserve"> of </w:t>
@@ -10362,7 +10365,7 @@
       <w:r>
         <w:t xml:space="preserve"> is negative the distribution is left-skewed, when it is positive it is right-skewed. </w:t>
       </w:r>
-      <w:commentRangeStart w:id="12"/>
+      <w:commentRangeStart w:id="13"/>
       <w:r>
         <w:t xml:space="preserve">We assigned relatively moderate values to both parameters </w:t>
       </w:r>
@@ -10468,12 +10471,12 @@
         </w:rPr>
         <w:t xml:space="preserve">. </w:t>
       </w:r>
-      <w:commentRangeEnd w:id="12"/>
+      <w:commentRangeEnd w:id="13"/>
       <w:r>
         <w:rPr>
           <w:rStyle w:val="CommentReference"/>
         </w:rPr>
-        <w:commentReference w:id="12"/>
+        <w:commentReference w:id="13"/>
       </w:r>
       <w:r>
         <w:rPr>
@@ -10524,19 +10527,19 @@
         </w:rPr>
         <w:t xml:space="preserve">the simulation </w:t>
       </w:r>
-      <w:commentRangeStart w:id="13"/>
+      <w:commentRangeStart w:id="14"/>
       <w:r>
         <w:rPr>
           <w:rFonts w:eastAsiaTheme="minorEastAsia"/>
         </w:rPr>
         <w:t>period</w:t>
       </w:r>
-      <w:commentRangeEnd w:id="13"/>
+      <w:commentRangeEnd w:id="14"/>
       <w:r>
         <w:rPr>
           <w:rStyle w:val="CommentReference"/>
         </w:rPr>
-        <w:commentReference w:id="13"/>
+        <w:commentReference w:id="14"/>
       </w:r>
       <w:r>
         <w:rPr>
@@ -10628,7 +10631,6 @@
         </w:rPr>
         <w:t>. Specifically we used estimates from the 10</w:t>
       </w:r>
-      <w:proofErr w:type="spellStart"/>
       <w:r>
         <w:rPr>
           <w:rFonts w:eastAsiaTheme="minorEastAsia"/>
@@ -10636,7 +10638,6 @@
         </w:rPr>
         <w:t>th</w:t>
       </w:r>
-      <w:proofErr w:type="spellEnd"/>
       <w:r>
         <w:rPr>
           <w:rFonts w:eastAsiaTheme="minorEastAsia"/>
@@ -10699,19 +10700,19 @@
         </w:rPr>
         <w:t xml:space="preserve">produced declines in performance metrics that were more severe, relative to the reference productivity scenario, than the skewed scenario described above (results presented in </w:t>
       </w:r>
-      <w:commentRangeStart w:id="14"/>
+      <w:commentRangeStart w:id="15"/>
       <w:r>
         <w:rPr>
           <w:rFonts w:eastAsiaTheme="minorEastAsia"/>
         </w:rPr>
         <w:t>Appendix</w:t>
       </w:r>
-      <w:commentRangeEnd w:id="14"/>
+      <w:commentRangeEnd w:id="15"/>
       <w:r>
         <w:rPr>
           <w:rStyle w:val="CommentReference"/>
         </w:rPr>
-        <w:commentReference w:id="14"/>
+        <w:commentReference w:id="15"/>
       </w:r>
       <w:r>
         <w:rPr>
@@ -11096,7 +11097,7 @@
       <w:r>
         <w:t xml:space="preserve"> </w:t>
       </w:r>
-      <w:commentRangeStart w:id="15"/>
+      <w:commentRangeStart w:id="16"/>
       <w:r>
         <w:t>Details of the harvest control rule, mortality calculations, and parameter specificati</w:t>
       </w:r>
@@ -11106,19 +11107,19 @@
       <w:r>
         <w:t>.</w:t>
       </w:r>
-      <w:commentRangeEnd w:id="15"/>
+      <w:commentRangeEnd w:id="16"/>
       <w:r>
         <w:rPr>
           <w:rStyle w:val="CommentReference"/>
         </w:rPr>
-        <w:commentReference w:id="15"/>
+        <w:commentReference w:id="16"/>
       </w:r>
     </w:p>
     <w:p>
       <w:pPr>
         <w:ind w:firstLine="720"/>
         <w:rPr>
-          <w:ins w:id="16" w:author="DFO-MPO" w:date="2018-09-11T10:53:00Z"/>
+          <w:ins w:id="17" w:author="DFO-MPO" w:date="2018-09-11T10:53:00Z"/>
         </w:rPr>
       </w:pPr>
       <w:r>
@@ -11146,19 +11147,19 @@
       <w:r>
         <w:t xml:space="preserve">The results we present in the main text are based on simulations with the reference value for each parameter only; however, we tested the effect of alternative values in a series of sensitivity analyses to ensure that our results were robust to this assumption. </w:t>
       </w:r>
-      <w:moveToRangeStart w:id="17" w:author="DFO-MPO" w:date="2018-09-11T10:54:00Z" w:name="move524426592"/>
-      <w:moveTo w:id="18" w:author="DFO-MPO" w:date="2018-09-11T10:54:00Z">
+      <w:moveToRangeStart w:id="18" w:author="DFO-MPO" w:date="2018-09-11T10:54:00Z" w:name="move524426592"/>
+      <w:moveTo w:id="19" w:author="DFO-MPO" w:date="2018-09-11T10:54:00Z">
         <w:r>
           <w:t>Details of how each process was parameterized are described in the Appendix and results of sensitivity analyses are provided in an online supplement.</w:t>
         </w:r>
       </w:moveTo>
-      <w:moveToRangeEnd w:id="17"/>
+      <w:moveToRangeEnd w:id="18"/>
     </w:p>
     <w:p>
       <w:pPr>
         <w:ind w:firstLine="720"/>
       </w:pPr>
-      <w:ins w:id="19" w:author="DFO-MPO" w:date="2018-09-11T10:54:00Z">
+      <w:ins w:id="20" w:author="DFO-MPO" w:date="2018-09-11T10:54:00Z">
         <w:r>
           <w:rPr>
             <w:rFonts w:ascii="Calibri" w:hAnsi="Calibri"/>
@@ -11166,7 +11167,7 @@
           <w:t xml:space="preserve">We used recent CU-specific time series of recruit and spawner abundance to initiate the simulation model (i.e. the same data that were used in the retrospective analysis). The length of the simulation period was set at 40 years (approximately 10 sockeye salmon generations) and each OM was simulated 1000 times (the number required to stabilize results). </w:t>
         </w:r>
       </w:ins>
-      <w:del w:id="20" w:author="DFO-MPO" w:date="2018-09-11T10:54:00Z">
+      <w:del w:id="21" w:author="DFO-MPO" w:date="2018-09-11T10:54:00Z">
         <w:r>
           <w:rPr>
             <w:rFonts w:ascii="Calibri" w:hAnsi="Calibri"/>
@@ -11200,13 +11201,13 @@
           <w:delText xml:space="preserve"> percentiles. </w:delText>
         </w:r>
       </w:del>
-      <w:moveFromRangeStart w:id="21" w:author="DFO-MPO" w:date="2018-09-11T10:54:00Z" w:name="move524426592"/>
-      <w:moveFrom w:id="22" w:author="DFO-MPO" w:date="2018-09-11T10:54:00Z">
+      <w:moveFromRangeStart w:id="22" w:author="DFO-MPO" w:date="2018-09-11T10:54:00Z" w:name="move524426592"/>
+      <w:moveFrom w:id="23" w:author="DFO-MPO" w:date="2018-09-11T10:54:00Z">
         <w:r>
           <w:t>Details of how each process was parameterized are described in the Appendix and results of sensitivity analyses are provided in an online supplement.</w:t>
         </w:r>
       </w:moveFrom>
-      <w:moveFromRangeEnd w:id="21"/>
+      <w:moveFromRangeEnd w:id="22"/>
     </w:p>
     <w:p>
       <w:pPr>
@@ -11290,12 +11291,12 @@
       <w:r>
         <w:t xml:space="preserve">aggregate variability on </w:t>
       </w:r>
-      <w:del w:id="23" w:author="DFO-MPO" w:date="2018-09-17T14:38:00Z">
+      <w:del w:id="24" w:author="DFO-MPO" w:date="2018-09-17T14:38:00Z">
         <w:r>
           <w:delText>recruitment potential</w:delText>
         </w:r>
       </w:del>
-      <w:ins w:id="24" w:author="DFO-MPO" w:date="2018-09-17T14:38:00Z">
+      <w:ins w:id="25" w:author="DFO-MPO" w:date="2018-09-17T14:38:00Z">
         <w:r>
           <w:t>conservation and catch objectives</w:t>
         </w:r>
@@ -11451,8 +11452,6 @@
         </w:rPr>
         <w:t xml:space="preserve">C, </w:t>
       </w:r>
-      <w:bookmarkStart w:id="25" w:name="_GoBack"/>
-      <w:bookmarkEnd w:id="25"/>
       <w:r>
         <w:rPr>
           <w:rFonts w:eastAsiaTheme="minorEastAsia"/>
@@ -12354,6 +12353,7 @@
           <w:rFonts w:ascii="Calibri" w:hAnsi="Calibri"/>
         </w:rPr>
       </w:pPr>
+      <w:bookmarkStart w:id="27" w:name="_GoBack"/>
       <w:r>
         <w:rPr>
           <w:rFonts w:ascii="Calibri" w:hAnsi="Calibri"/>
@@ -12361,6 +12361,7 @@
         <w:t>Finally, we note that the goal of this study was to demonstrate relative differences in projected performance associated with trends in component variability and synchrony, not to accurately forecast the dynamics of Fraser River CUs or to predict the trajectory of the aggregate as a whole.</w:t>
       </w:r>
     </w:p>
+    <w:bookmarkEnd w:id="27"/>
     <w:p>
       <w:pPr>
         <w:pStyle w:val="ListParagraph"/>
@@ -12585,17 +12586,17 @@
     </w:p>
     <w:p/>
     <w:p>
-      <w:commentRangeStart w:id="27"/>
+      <w:commentRangeStart w:id="28"/>
       <w:proofErr w:type="gramStart"/>
       <w:r>
         <w:t>Figure 1</w:t>
       </w:r>
-      <w:commentRangeEnd w:id="27"/>
+      <w:commentRangeEnd w:id="28"/>
       <w:r>
         <w:rPr>
           <w:rStyle w:val="CommentReference"/>
         </w:rPr>
-        <w:commentReference w:id="27"/>
+        <w:commentReference w:id="28"/>
       </w:r>
       <w:r>
         <w:t>.</w:t>
@@ -12716,7 +12717,7 @@
     <w:p>
       <w:pPr>
         <w:rPr>
-          <w:ins w:id="28" w:author="DFO-MPO" w:date="2018-09-11T10:57:00Z"/>
+          <w:ins w:id="29" w:author="DFO-MPO" w:date="2018-09-11T10:57:00Z"/>
           <w:rFonts w:eastAsiaTheme="minorEastAsia"/>
         </w:rPr>
       </w:pPr>
@@ -12760,7 +12761,7 @@
         </w:rPr>
         <w:t xml:space="preserve"> historical</w:t>
       </w:r>
-      <w:ins w:id="29" w:author="DFO-MPO" w:date="2018-09-11T10:56:00Z">
+      <w:ins w:id="30" w:author="DFO-MPO" w:date="2018-09-11T10:56:00Z">
         <w:r>
           <w:rPr>
             <w:rFonts w:eastAsiaTheme="minorEastAsia"/>
@@ -12825,7 +12826,7 @@
         </w:rPr>
         <w:t xml:space="preserve"> </w:t>
       </w:r>
-      <w:ins w:id="30" w:author="DFO-MPO" w:date="2018-09-11T10:57:00Z">
+      <w:ins w:id="31" w:author="DFO-MPO" w:date="2018-09-11T10:57:00Z">
         <w:r>
           <w:rPr>
             <w:rFonts w:eastAsiaTheme="minorEastAsia"/>
@@ -12873,7 +12874,7 @@
           </w:rPr>
           <w:t xml:space="preserve"> and synchrony. These patterns were not strongly influenced by the productivity regime in the model (Figure 2). </w:t>
         </w:r>
-        <w:commentRangeStart w:id="31"/>
+        <w:commentRangeStart w:id="32"/>
         <w:r>
           <w:rPr>
             <w:rFonts w:eastAsiaTheme="minorEastAsia"/>
@@ -12921,26 +12922,26 @@
           </w:rPr>
           <w:t>as a measure of synchrony in subsequent results.</w:t>
         </w:r>
-        <w:commentRangeEnd w:id="31"/>
+        <w:commentRangeEnd w:id="32"/>
       </w:ins>
     </w:p>
     <w:p>
       <w:pPr>
         <w:rPr>
-          <w:del w:id="32" w:author="DFO-MPO" w:date="2018-09-11T10:57:00Z"/>
-          <w:rFonts w:eastAsiaTheme="minorEastAsia"/>
-        </w:rPr>
-      </w:pPr>
-      <w:ins w:id="33" w:author="DFO-MPO" w:date="2018-09-11T10:57:00Z">
+          <w:del w:id="33" w:author="DFO-MPO" w:date="2018-09-11T10:57:00Z"/>
+          <w:rFonts w:eastAsiaTheme="minorEastAsia"/>
+        </w:rPr>
+      </w:pPr>
+      <w:ins w:id="34" w:author="DFO-MPO" w:date="2018-09-11T10:57:00Z">
         <w:r>
           <w:rPr>
             <w:rStyle w:val="CommentReference"/>
           </w:rPr>
           <w:lastRenderedPageBreak/>
-          <w:commentReference w:id="31"/>
+          <w:commentReference w:id="32"/>
         </w:r>
       </w:ins>
-      <w:del w:id="34" w:author="DFO-MPO" w:date="2018-09-11T10:57:00Z">
+      <w:del w:id="35" w:author="DFO-MPO" w:date="2018-09-11T10:57:00Z">
         <w:r>
           <w:rPr>
             <w:rFonts w:eastAsiaTheme="minorEastAsia"/>
@@ -12961,7 +12962,7 @@
         <w:rPr>
           <w:rFonts w:eastAsiaTheme="minorEastAsia"/>
         </w:rPr>
-        <w:pPrChange w:id="35" w:author="DFO-MPO" w:date="2018-09-11T10:57:00Z">
+        <w:pPrChange w:id="36" w:author="DFO-MPO" w:date="2018-09-11T10:57:00Z">
           <w:pPr/>
         </w:pPrChange>
       </w:pPr>
@@ -13122,7 +13123,7 @@
         </w:rPr>
         <w:t xml:space="preserve"> increased under a moderate synchrony scenario, the variance in recruitment increased, but the median remained stable, and the proportion of CUs above their lower benchmark decreased (Fig. 3a</w:t>
       </w:r>
-      <w:del w:id="36" w:author="DFO-MPO" w:date="2018-09-17T08:36:00Z">
+      <w:del w:id="37" w:author="DFO-MPO" w:date="2018-09-17T08:36:00Z">
         <w:r>
           <w:rPr>
             <w:rFonts w:eastAsiaTheme="minorEastAsia"/>
@@ -13131,7 +13132,7 @@
         </w:r>
       </w:del>
       <w:proofErr w:type="gramStart"/>
-      <w:ins w:id="37" w:author="DFO-MPO" w:date="2018-09-17T08:36:00Z">
+      <w:ins w:id="38" w:author="DFO-MPO" w:date="2018-09-17T08:36:00Z">
         <w:r>
           <w:rPr>
             <w:rFonts w:eastAsiaTheme="minorEastAsia"/>
@@ -13166,7 +13167,7 @@
         <w:t xml:space="preserve"> scenario, the opposite pattern emerged: median recruit abundance decreased (and its variance increased), while the median proportion of CUs above their lower benchmark remained stable (Fig. 3a</w:t>
       </w:r>
       <w:proofErr w:type="gramStart"/>
-      <w:ins w:id="38" w:author="DFO-MPO" w:date="2018-09-17T08:36:00Z">
+      <w:ins w:id="39" w:author="DFO-MPO" w:date="2018-09-17T08:36:00Z">
         <w:r>
           <w:rPr>
             <w:rFonts w:eastAsiaTheme="minorEastAsia"/>
@@ -13175,7 +13176,7 @@
         </w:r>
       </w:ins>
       <w:proofErr w:type="gramEnd"/>
-      <w:del w:id="39" w:author="DFO-MPO" w:date="2018-09-17T08:36:00Z">
+      <w:del w:id="40" w:author="DFO-MPO" w:date="2018-09-17T08:36:00Z">
         <w:r>
           <w:rPr>
             <w:rFonts w:eastAsiaTheme="minorEastAsia"/>
@@ -13262,7 +13263,7 @@
         </w:rPr>
         <w:t xml:space="preserve">. </w:t>
       </w:r>
-      <w:commentRangeStart w:id="40"/>
+      <w:commentRangeStart w:id="41"/>
       <w:r>
         <w:rPr>
           <w:rFonts w:eastAsiaTheme="minorEastAsia"/>
@@ -13366,14 +13367,14 @@
         </w:rPr>
         <w:t xml:space="preserve">). </w:t>
       </w:r>
-      <w:commentRangeEnd w:id="40"/>
+      <w:commentRangeEnd w:id="41"/>
       <w:r>
         <w:rPr>
           <w:rStyle w:val="CommentReference"/>
         </w:rPr>
-        <w:commentReference w:id="40"/>
-      </w:r>
-      <w:ins w:id="41" w:author="DFO-MPO" w:date="2018-09-17T08:29:00Z">
+        <w:commentReference w:id="41"/>
+      </w:r>
+      <w:ins w:id="42" w:author="DFO-MPO" w:date="2018-09-17T08:29:00Z">
         <w:r>
           <w:rPr>
             <w:rFonts w:eastAsiaTheme="minorEastAsia"/>
@@ -13381,7 +13382,7 @@
           <w:t xml:space="preserve"> </w:t>
         </w:r>
       </w:ins>
-      <w:del w:id="42" w:author="DFO-MPO" w:date="2018-09-17T08:29:00Z">
+      <w:del w:id="43" w:author="DFO-MPO" w:date="2018-09-17T08:29:00Z">
         <w:r>
           <w:rPr>
             <w:rFonts w:eastAsiaTheme="minorEastAsia"/>
@@ -13463,7 +13464,7 @@
           </w:rPr>
           <w:delText xml:space="preserve"> </w:delText>
         </w:r>
-        <w:commentRangeStart w:id="43"/>
+        <w:commentRangeStart w:id="44"/>
         <w:r>
           <w:rPr>
             <w:rFonts w:eastAsiaTheme="minorEastAsia"/>
@@ -13524,12 +13525,12 @@
           </w:rPr>
           <w:delText>.</w:delText>
         </w:r>
-        <w:commentRangeEnd w:id="43"/>
+        <w:commentRangeEnd w:id="44"/>
         <w:r>
           <w:rPr>
             <w:rStyle w:val="CommentReference"/>
           </w:rPr>
-          <w:commentReference w:id="43"/>
+          <w:commentReference w:id="44"/>
         </w:r>
       </w:del>
     </w:p>
@@ -13736,7 +13737,7 @@
         </w:rPr>
         <w:t xml:space="preserve">ed </w:t>
       </w:r>
-      <w:del w:id="44" w:author="DFO-MPO" w:date="2018-09-17T08:31:00Z">
+      <w:del w:id="45" w:author="DFO-MPO" w:date="2018-09-17T08:31:00Z">
         <w:r>
           <w:rPr>
             <w:rFonts w:eastAsiaTheme="minorEastAsia"/>
@@ -13744,7 +13745,7 @@
           <w:delText>operating model</w:delText>
         </w:r>
       </w:del>
-      <w:ins w:id="45" w:author="DFO-MPO" w:date="2018-09-17T08:31:00Z">
+      <w:ins w:id="46" w:author="DFO-MPO" w:date="2018-09-17T08:31:00Z">
         <w:r>
           <w:rPr>
             <w:rFonts w:eastAsiaTheme="minorEastAsia"/>
@@ -13758,7 +13759,7 @@
         </w:rPr>
         <w:t xml:space="preserve"> </w:t>
       </w:r>
-      <w:del w:id="46" w:author="DFO-MPO" w:date="2018-09-17T08:31:00Z">
+      <w:del w:id="47" w:author="DFO-MPO" w:date="2018-09-17T08:31:00Z">
         <w:r>
           <w:rPr>
             <w:rFonts w:eastAsiaTheme="minorEastAsia"/>
@@ -13813,7 +13814,7 @@
           <w:rFonts w:eastAsiaTheme="minorEastAsia"/>
         </w:rPr>
       </w:pPr>
-      <w:commentRangeStart w:id="47"/>
+      <w:commentRangeStart w:id="48"/>
       <w:r>
         <w:rPr>
           <w:rFonts w:eastAsiaTheme="minorEastAsia"/>
@@ -13870,12 +13871,12 @@
           </wp:inline>
         </w:drawing>
       </w:r>
-      <w:commentRangeEnd w:id="47"/>
+      <w:commentRangeEnd w:id="48"/>
       <w:r>
         <w:rPr>
           <w:rStyle w:val="CommentReference"/>
         </w:rPr>
-        <w:commentReference w:id="47"/>
+        <w:commentReference w:id="48"/>
       </w:r>
     </w:p>
     <w:p>
@@ -13924,19 +13925,19 @@
         </w:rPr>
         <w:t xml:space="preserve"> Points represent medians and whiskers 90% posterior interval among </w:t>
       </w:r>
-      <w:commentRangeStart w:id="48"/>
+      <w:commentRangeStart w:id="49"/>
       <w:r>
         <w:rPr>
           <w:rFonts w:eastAsiaTheme="minorEastAsia"/>
         </w:rPr>
         <w:t xml:space="preserve">250 </w:t>
       </w:r>
-      <w:commentRangeEnd w:id="48"/>
+      <w:commentRangeEnd w:id="49"/>
       <w:r>
         <w:rPr>
           <w:rStyle w:val="CommentReference"/>
         </w:rPr>
-        <w:commentReference w:id="48"/>
+        <w:commentReference w:id="49"/>
       </w:r>
       <w:r>
         <w:rPr>
@@ -13956,7 +13957,7 @@
       <w:pPr>
         <w:ind w:firstLine="720"/>
         <w:rPr>
-          <w:ins w:id="49" w:author="DFO-MPO" w:date="2018-09-17T08:32:00Z"/>
+          <w:ins w:id="50" w:author="DFO-MPO" w:date="2018-09-17T08:32:00Z"/>
           <w:rFonts w:eastAsiaTheme="minorEastAsia"/>
         </w:rPr>
       </w:pPr>
@@ -13978,7 +13979,7 @@
         </w:rPr>
         <w:t xml:space="preserve"> </w:t>
       </w:r>
-      <w:del w:id="50" w:author="DFO-MPO" w:date="2018-09-11T11:44:00Z">
+      <w:del w:id="51" w:author="DFO-MPO" w:date="2018-09-11T11:44:00Z">
         <w:r>
           <w:rPr>
             <w:rFonts w:eastAsiaTheme="minorEastAsia"/>
@@ -13986,7 +13987,7 @@
           <w:delText xml:space="preserve">severe </w:delText>
         </w:r>
       </w:del>
-      <w:ins w:id="51" w:author="DFO-MPO" w:date="2018-09-11T11:44:00Z">
+      <w:ins w:id="52" w:author="DFO-MPO" w:date="2018-09-11T11:44:00Z">
         <w:r>
           <w:rPr>
             <w:rFonts w:eastAsiaTheme="minorEastAsia"/>
@@ -14018,7 +14019,7 @@
         </w:rPr>
         <w:t xml:space="preserve"> catch-based PMs. </w:t>
       </w:r>
-      <w:ins w:id="52" w:author="DFO-MPO" w:date="2018-09-17T08:32:00Z">
+      <w:ins w:id="53" w:author="DFO-MPO" w:date="2018-09-17T08:32:00Z">
         <w:r>
           <w:rPr>
             <w:rFonts w:eastAsiaTheme="minorEastAsia"/>
@@ -14039,7 +14040,7 @@
           <w:t xml:space="preserve"> increased under a moderate synchrony scenario, the variance in </w:t>
         </w:r>
       </w:ins>
-      <w:ins w:id="53" w:author="DFO-MPO" w:date="2018-09-17T08:33:00Z">
+      <w:ins w:id="54" w:author="DFO-MPO" w:date="2018-09-17T08:33:00Z">
         <w:r>
           <w:rPr>
             <w:rFonts w:eastAsiaTheme="minorEastAsia"/>
@@ -14047,21 +14048,15 @@
           <w:t>median catches</w:t>
         </w:r>
       </w:ins>
-      <w:ins w:id="54" w:author="DFO-MPO" w:date="2018-09-17T08:32:00Z">
+      <w:ins w:id="55" w:author="DFO-MPO" w:date="2018-09-17T08:32:00Z">
         <w:r>
           <w:rPr>
             <w:rFonts w:eastAsiaTheme="minorEastAsia"/>
           </w:rPr>
-          <w:t xml:space="preserve"> increased, but th</w:t>
-        </w:r>
-        <w:r>
-          <w:rPr>
-            <w:rFonts w:eastAsiaTheme="minorEastAsia"/>
-          </w:rPr>
-          <w:t>e median remained stable</w:t>
+          <w:t xml:space="preserve"> increased, but the median remained stable</w:t>
         </w:r>
       </w:ins>
-      <w:ins w:id="55" w:author="DFO-MPO" w:date="2018-09-17T08:34:00Z">
+      <w:ins w:id="56" w:author="DFO-MPO" w:date="2018-09-17T08:34:00Z">
         <w:r>
           <w:rPr>
             <w:rFonts w:eastAsiaTheme="minorEastAsia"/>
@@ -14069,7 +14064,7 @@
           <w:t xml:space="preserve"> (Fig. 4a, green dots)</w:t>
         </w:r>
       </w:ins>
-      <w:ins w:id="56" w:author="DFO-MPO" w:date="2018-09-17T08:33:00Z">
+      <w:ins w:id="57" w:author="DFO-MPO" w:date="2018-09-17T08:33:00Z">
         <w:r>
           <w:rPr>
             <w:rFonts w:eastAsiaTheme="minorEastAsia"/>
@@ -14077,7 +14072,7 @@
           <w:t>; however, median catch stability and the proportion of years the minimum catch threshold was met declined markedly (Fig</w:t>
         </w:r>
       </w:ins>
-      <w:ins w:id="57" w:author="DFO-MPO" w:date="2018-09-17T08:34:00Z">
+      <w:ins w:id="58" w:author="DFO-MPO" w:date="2018-09-17T08:34:00Z">
         <w:r>
           <w:rPr>
             <w:rFonts w:eastAsiaTheme="minorEastAsia"/>
@@ -14085,7 +14080,7 @@
           <w:t>.</w:t>
         </w:r>
       </w:ins>
-      <w:ins w:id="58" w:author="DFO-MPO" w:date="2018-09-17T08:33:00Z">
+      <w:ins w:id="59" w:author="DFO-MPO" w:date="2018-09-17T08:33:00Z">
         <w:r>
           <w:rPr>
             <w:rFonts w:eastAsiaTheme="minorEastAsia"/>
@@ -14107,7 +14102,7 @@
           <w:t xml:space="preserve">). </w:t>
         </w:r>
       </w:ins>
-      <w:ins w:id="59" w:author="DFO-MPO" w:date="2018-09-17T08:32:00Z">
+      <w:ins w:id="60" w:author="DFO-MPO" w:date="2018-09-17T08:32:00Z">
         <w:r>
           <w:rPr>
             <w:rFonts w:eastAsiaTheme="minorEastAsia"/>
@@ -14128,7 +14123,7 @@
           <w:t xml:space="preserve"> scenario</w:t>
         </w:r>
       </w:ins>
-      <w:ins w:id="60" w:author="DFO-MPO" w:date="2018-09-17T08:34:00Z">
+      <w:ins w:id="61" w:author="DFO-MPO" w:date="2018-09-17T08:34:00Z">
         <w:r>
           <w:rPr>
             <w:rFonts w:eastAsiaTheme="minorEastAsia"/>
@@ -14136,7 +14131,7 @@
           <w:t xml:space="preserve"> median catch abundance, catch stability and the proportion of the years threshold catches were met all declined</w:t>
         </w:r>
       </w:ins>
-      <w:ins w:id="61" w:author="DFO-MPO" w:date="2018-09-17T08:32:00Z">
+      <w:ins w:id="62" w:author="DFO-MPO" w:date="2018-09-17T08:32:00Z">
         <w:r>
           <w:rPr>
             <w:rFonts w:eastAsiaTheme="minorEastAsia"/>
@@ -14144,7 +14139,7 @@
           <w:t xml:space="preserve"> (Fig. </w:t>
         </w:r>
       </w:ins>
-      <w:ins w:id="62" w:author="DFO-MPO" w:date="2018-09-17T08:35:00Z">
+      <w:ins w:id="63" w:author="DFO-MPO" w:date="2018-09-17T08:35:00Z">
         <w:r>
           <w:rPr>
             <w:rFonts w:eastAsiaTheme="minorEastAsia"/>
@@ -14152,7 +14147,7 @@
           <w:t>4a,b,c,</w:t>
         </w:r>
       </w:ins>
-      <w:ins w:id="63" w:author="DFO-MPO" w:date="2018-09-17T08:32:00Z">
+      <w:ins w:id="64" w:author="DFO-MPO" w:date="2018-09-17T08:32:00Z">
         <w:r>
           <w:rPr>
             <w:rFonts w:eastAsiaTheme="minorEastAsia"/>
@@ -14396,7 +14391,7 @@
         </w:rPr>
         <w:t xml:space="preserve">he proportion of years where aggregate TAC was </w:t>
       </w:r>
-      <w:del w:id="64" w:author="DFO-MPO" w:date="2018-09-11T11:44:00Z">
+      <w:del w:id="65" w:author="DFO-MPO" w:date="2018-09-11T11:44:00Z">
         <w:r>
           <w:rPr>
             <w:rFonts w:eastAsiaTheme="minorEastAsia"/>
@@ -14404,7 +14399,7 @@
           <w:delText xml:space="preserve">below </w:delText>
         </w:r>
       </w:del>
-      <w:ins w:id="65" w:author="DFO-MPO" w:date="2018-09-11T11:44:00Z">
+      <w:ins w:id="66" w:author="DFO-MPO" w:date="2018-09-11T11:44:00Z">
         <w:r>
           <w:rPr>
             <w:rFonts w:eastAsiaTheme="minorEastAsia"/>
@@ -14430,7 +14425,7 @@
         </w:rPr>
         <w:t xml:space="preserve">00,000) </w:t>
       </w:r>
-      <w:del w:id="66" w:author="DFO-MPO" w:date="2018-09-11T11:44:00Z">
+      <w:del w:id="67" w:author="DFO-MPO" w:date="2018-09-11T11:44:00Z">
         <w:r>
           <w:rPr>
             <w:rFonts w:eastAsiaTheme="minorEastAsia"/>
@@ -14438,7 +14433,7 @@
           <w:delText xml:space="preserve">increased </w:delText>
         </w:r>
       </w:del>
-      <w:ins w:id="67" w:author="DFO-MPO" w:date="2018-09-11T11:44:00Z">
+      <w:ins w:id="68" w:author="DFO-MPO" w:date="2018-09-11T11:44:00Z">
         <w:r>
           <w:rPr>
             <w:rFonts w:eastAsiaTheme="minorEastAsia"/>
@@ -14535,7 +14530,7 @@
         </w:rPr>
         <w:tab/>
       </w:r>
-      <w:commentRangeStart w:id="68"/>
+      <w:commentRangeStart w:id="69"/>
       <w:r>
         <w:rPr>
           <w:rFonts w:eastAsiaTheme="minorEastAsia"/>
@@ -14591,12 +14586,12 @@
           </wp:inline>
         </w:drawing>
       </w:r>
-      <w:commentRangeEnd w:id="68"/>
+      <w:commentRangeEnd w:id="69"/>
       <w:r>
         <w:rPr>
           <w:rStyle w:val="CommentReference"/>
         </w:rPr>
-        <w:commentReference w:id="68"/>
+        <w:commentReference w:id="69"/>
       </w:r>
     </w:p>
     <w:p>
@@ -14633,19 +14628,19 @@
         </w:rPr>
         <w:t xml:space="preserve"> Points represent medians and whiskers 90% posterior interval among </w:t>
       </w:r>
-      <w:commentRangeStart w:id="69"/>
+      <w:commentRangeStart w:id="70"/>
       <w:r>
         <w:rPr>
           <w:rFonts w:eastAsiaTheme="minorEastAsia"/>
         </w:rPr>
         <w:t xml:space="preserve">250 </w:t>
       </w:r>
-      <w:commentRangeEnd w:id="69"/>
+      <w:commentRangeEnd w:id="70"/>
       <w:r>
         <w:rPr>
           <w:rStyle w:val="CommentReference"/>
         </w:rPr>
-        <w:commentReference w:id="69"/>
+        <w:commentReference w:id="70"/>
       </w:r>
       <w:r>
         <w:rPr>
@@ -14756,7 +14751,7 @@
           <w:rStyle w:val="CommentReference"/>
         </w:rPr>
         <w:lastRenderedPageBreak/>
-        <w:commentReference w:id="70"/>
+        <w:commentReference w:id="71"/>
       </w:r>
       <w:r>
         <w:rPr>
@@ -14874,7 +14869,7 @@
       <w:pPr>
         <w:jc w:val="center"/>
       </w:pPr>
-      <w:commentRangeStart w:id="71"/>
+      <w:commentRangeStart w:id="72"/>
       <w:r>
         <w:rPr>
           <w:noProof/>
@@ -14930,12 +14925,12 @@
           </wp:inline>
         </w:drawing>
       </w:r>
-      <w:commentRangeEnd w:id="71"/>
+      <w:commentRangeEnd w:id="72"/>
       <w:r>
         <w:rPr>
           <w:rStyle w:val="CommentReference"/>
         </w:rPr>
-        <w:commentReference w:id="71"/>
+        <w:commentReference w:id="72"/>
       </w:r>
     </w:p>
     <w:p>
@@ -15014,16 +15009,16 @@
       <w:pPr>
         <w:ind w:firstLine="720"/>
       </w:pPr>
-      <w:commentRangeStart w:id="72"/>
+      <w:commentRangeStart w:id="73"/>
       <w:r>
         <w:t xml:space="preserve">A range </w:t>
       </w:r>
-      <w:commentRangeEnd w:id="72"/>
+      <w:commentRangeEnd w:id="73"/>
       <w:r>
         <w:rPr>
           <w:rStyle w:val="CommentReference"/>
         </w:rPr>
-        <w:commentReference w:id="72"/>
+        <w:commentReference w:id="73"/>
       </w:r>
       <w:r>
         <w:t xml:space="preserve">of ecological processes may underpin changes in variability and synchrony in Fraser River sockeye salmon. Component variability (i.e. within CU temporal variation) may increase due to changes in local environmental conditions, such as loss of spawning habitat (REF), high levels of mortality during incubation (e.g. scouring events (REF), high water temperatures (REF)), or changes in competition and predation during juvenile freshwater stages (REF). Synchrony among components within </w:t>
@@ -16195,7 +16190,7 @@
 
 <file path=word/comments.xml><?xml version="1.0" encoding="utf-8"?>
 <w:comments xmlns:wpc="http://schemas.microsoft.com/office/word/2010/wordprocessingCanvas" xmlns:mc="http://schemas.openxmlformats.org/markup-compatibility/2006" xmlns:o="urn:schemas-microsoft-com:office:office" xmlns:r="http://schemas.openxmlformats.org/officeDocument/2006/relationships" xmlns:m="http://schemas.openxmlformats.org/officeDocument/2006/math" xmlns:v="urn:schemas-microsoft-com:vml" xmlns:wp14="http://schemas.microsoft.com/office/word/2010/wordprocessingDrawing" xmlns:wp="http://schemas.openxmlformats.org/drawingml/2006/wordprocessingDrawing" xmlns:w10="urn:schemas-microsoft-com:office:word" xmlns:w="http://schemas.openxmlformats.org/wordprocessingml/2006/main" xmlns:w14="http://schemas.microsoft.com/office/word/2010/wordml" xmlns:wpg="http://schemas.microsoft.com/office/word/2010/wordprocessingGroup" xmlns:wpi="http://schemas.microsoft.com/office/word/2010/wordprocessingInk" xmlns:wne="http://schemas.microsoft.com/office/word/2006/wordml" xmlns:wps="http://schemas.microsoft.com/office/word/2010/wordprocessingShape" mc:Ignorable="w14 wp14">
-  <w:comment w:id="0" w:author="DFO-MPO" w:date="2018-09-12T13:38:00Z" w:initials="D">
+  <w:comment w:id="0" w:author="DFO-MPO" w:date="2018-09-26T07:58:00Z" w:initials="D">
     <w:p>
       <w:pPr>
         <w:pStyle w:val="CommentText"/>
@@ -16207,11 +16202,11 @@
         <w:annotationRef/>
       </w:r>
       <w:r>
-        <w:t>Not sure if current status is relevant or not given this isn’t a recovery document and it is defined in the WSP docs in a more complex way. If we decide to retain it here, I’ll add a suitably wordy definition as a footnote</w:t>
+        <w:t>Copy and paste methods from other doc – split ~Sep19</w:t>
       </w:r>
     </w:p>
   </w:comment>
-  <w:comment w:id="1" w:author="DFO-MPO" w:date="2018-09-01T10:24:00Z" w:initials="D">
+  <w:comment w:id="1" w:author="DFO-MPO" w:date="2018-09-12T13:38:00Z" w:initials="D">
     <w:p>
       <w:pPr>
         <w:pStyle w:val="CommentText"/>
@@ -16223,19 +16218,11 @@
         <w:annotationRef/>
       </w:r>
       <w:r>
-        <w:t xml:space="preserve">I know the subscripts used to describe components throughout the </w:t>
-      </w:r>
-      <w:proofErr w:type="spellStart"/>
-      <w:r>
-        <w:t>ms</w:t>
-      </w:r>
-      <w:proofErr w:type="spellEnd"/>
-      <w:r>
-        <w:t xml:space="preserve"> should be consistent, but I’m not sure what to use. Population is likely the most intuitive; however for our example CU is obviously more accurate. Perhaps component, even though its vague, should be used in the subscripts?</w:t>
+        <w:t>Not sure if current status is relevant or not given this isn’t a recovery document and it is defined in the WSP docs in a more complex way. If we decide to retain it here, I’ll add a suitably wordy definition as a footnote</w:t>
       </w:r>
     </w:p>
   </w:comment>
-  <w:comment w:id="4" w:author="Cameron Freshwater" w:date="2018-09-02T20:32:00Z" w:initials="CF">
+  <w:comment w:id="2" w:author="DFO-MPO" w:date="2018-09-01T10:24:00Z" w:initials="D">
     <w:p>
       <w:pPr>
         <w:pStyle w:val="CommentText"/>
@@ -16247,11 +16234,35 @@
         <w:annotationRef/>
       </w:r>
       <w:r>
-        <w:t>Ok to cite the WSP status draft?</w:t>
+        <w:t xml:space="preserve">I know the subscripts used to describe components throughout the </w:t>
+      </w:r>
+      <w:proofErr w:type="spellStart"/>
+      <w:r>
+        <w:t>ms</w:t>
+      </w:r>
+      <w:proofErr w:type="spellEnd"/>
+      <w:r>
+        <w:t xml:space="preserve"> should be consistent, but I’m not sure what to use. Population is likely the most intuitive; however for our example CU is obviously more accurate. Perhaps component, even though its vague, should be used in the subscripts?</w:t>
       </w:r>
     </w:p>
   </w:comment>
-  <w:comment w:id="5" w:author="Cameron Freshwater" w:date="2018-09-02T13:54:00Z" w:initials="CF">
+  <w:comment w:id="5" w:author="Cameron Freshwater" w:date="2018-09-02T20:32:00Z" w:initials="CF">
+    <w:p>
+      <w:pPr>
+        <w:pStyle w:val="CommentText"/>
+      </w:pPr>
+      <w:r>
+        <w:rPr>
+          <w:rStyle w:val="CommentReference"/>
+        </w:rPr>
+        <w:annotationRef/>
+      </w:r>
+      <w:r>
+        <w:t>Ok to cite the WSP status draft?</w:t>
+      </w:r>
+    </w:p>
+  </w:comment>
+  <w:comment w:id="6" w:author="Cameron Freshwater" w:date="2018-09-02T13:54:00Z" w:initials="CF">
     <w:p>
       <w:pPr>
         <w:pStyle w:val="CommentText"/>
@@ -16289,7 +16300,7 @@
       </w:r>
     </w:p>
   </w:comment>
-  <w:comment w:id="12" w:author="DFO-MPO" w:date="2018-09-03T09:49:00Z" w:initials="D">
+  <w:comment w:id="13" w:author="DFO-MPO" w:date="2018-09-03T09:49:00Z" w:initials="D">
     <w:p>
       <w:pPr>
         <w:pStyle w:val="CommentText"/>
@@ -16326,7 +16337,7 @@
       </w:r>
     </w:p>
   </w:comment>
-  <w:comment w:id="13" w:author="DFO-MPO" w:date="2018-09-11T10:47:00Z" w:initials="D">
+  <w:comment w:id="14" w:author="DFO-MPO" w:date="2018-09-11T10:47:00Z" w:initials="D">
     <w:p>
       <w:pPr>
         <w:pStyle w:val="CommentText"/>
@@ -16359,7 +16370,7 @@
       </w:r>
     </w:p>
   </w:comment>
-  <w:comment w:id="14" w:author="Cameron Freshwater" w:date="2018-09-02T13:56:00Z" w:initials="CF">
+  <w:comment w:id="15" w:author="Cameron Freshwater" w:date="2018-09-02T13:56:00Z" w:initials="CF">
     <w:p>
       <w:pPr>
         <w:pStyle w:val="CommentText"/>
@@ -16375,7 +16386,7 @@
       </w:r>
     </w:p>
   </w:comment>
-  <w:comment w:id="15" w:author="DFO-MPO" w:date="2018-09-01T12:05:00Z" w:initials="D">
+  <w:comment w:id="16" w:author="DFO-MPO" w:date="2018-09-01T12:05:00Z" w:initials="D">
     <w:p>
       <w:pPr>
         <w:pStyle w:val="CommentText"/>
@@ -16407,7 +16418,7 @@
       </w:r>
     </w:p>
   </w:comment>
-  <w:comment w:id="27" w:author="DFO-MPO" w:date="2018-09-12T13:31:00Z" w:initials="D">
+  <w:comment w:id="28" w:author="DFO-MPO" w:date="2018-09-12T13:31:00Z" w:initials="D">
     <w:p>
       <w:pPr>
         <w:pStyle w:val="CommentText"/>
@@ -16420,7 +16431,7 @@
       </w:r>
     </w:p>
   </w:comment>
-  <w:comment w:id="31" w:author="Holt" w:date="2018-09-11T10:57:00Z" w:initials="CH">
+  <w:comment w:id="32" w:author="Holt" w:date="2018-09-11T10:57:00Z" w:initials="CH">
     <w:p>
       <w:pPr>
         <w:pStyle w:val="CommentText"/>
@@ -16436,7 +16447,7 @@
       </w:r>
     </w:p>
   </w:comment>
-  <w:comment w:id="40" w:author="Cameron Freshwater" w:date="2018-09-02T14:44:00Z" w:initials="CF">
+  <w:comment w:id="41" w:author="Cameron Freshwater" w:date="2018-09-02T14:44:00Z" w:initials="CF">
     <w:p>
       <w:pPr>
         <w:pStyle w:val="CommentText"/>
@@ -16452,7 +16463,7 @@
       </w:r>
     </w:p>
   </w:comment>
-  <w:comment w:id="43" w:author="Cameron Freshwater" w:date="2018-09-03T19:23:00Z" w:initials="CF">
+  <w:comment w:id="44" w:author="Cameron Freshwater" w:date="2018-09-03T19:23:00Z" w:initials="CF">
     <w:p>
       <w:pPr>
         <w:pStyle w:val="CommentText"/>
@@ -16476,7 +16487,7 @@
       </w:r>
     </w:p>
   </w:comment>
-  <w:comment w:id="47" w:author="Cameron Freshwater" w:date="2018-09-03T09:54:00Z" w:initials="CF">
+  <w:comment w:id="48" w:author="Cameron Freshwater" w:date="2018-09-03T09:54:00Z" w:initials="CF">
     <w:p>
       <w:pPr>
         <w:pStyle w:val="CommentText"/>
@@ -16521,7 +16532,7 @@
       </w:r>
     </w:p>
   </w:comment>
-  <w:comment w:id="48" w:author="Cameron Freshwater" w:date="2018-09-02T14:33:00Z" w:initials="CF">
+  <w:comment w:id="49" w:author="Cameron Freshwater" w:date="2018-09-02T14:33:00Z" w:initials="CF">
     <w:p>
       <w:pPr>
         <w:pStyle w:val="CommentText"/>
@@ -16537,7 +16548,7 @@
       </w:r>
     </w:p>
   </w:comment>
-  <w:comment w:id="68" w:author="Cameron Freshwater" w:date="2018-09-02T20:21:00Z" w:initials="CF">
+  <w:comment w:id="69" w:author="Cameron Freshwater" w:date="2018-09-02T20:21:00Z" w:initials="CF">
     <w:p>
       <w:pPr>
         <w:pStyle w:val="CommentText"/>
@@ -16574,7 +16585,7 @@
       </w:r>
     </w:p>
   </w:comment>
-  <w:comment w:id="69" w:author="Cameron Freshwater" w:date="2018-09-03T10:32:00Z" w:initials="CF">
+  <w:comment w:id="70" w:author="Cameron Freshwater" w:date="2018-09-03T10:32:00Z" w:initials="CF">
     <w:p>
       <w:pPr>
         <w:pStyle w:val="CommentText"/>
@@ -16590,7 +16601,7 @@
       </w:r>
     </w:p>
   </w:comment>
-  <w:comment w:id="70" w:author="Cameron Freshwater" w:date="2018-09-03T19:11:00Z" w:initials="CF">
+  <w:comment w:id="71" w:author="Cameron Freshwater" w:date="2018-09-03T19:11:00Z" w:initials="CF">
     <w:p>
       <w:pPr>
         <w:pStyle w:val="CommentText"/>
@@ -16636,7 +16647,7 @@
       </w:r>
     </w:p>
   </w:comment>
-  <w:comment w:id="71" w:author="Cameron Freshwater" w:date="2018-09-03T19:31:00Z" w:initials="CF">
+  <w:comment w:id="72" w:author="Cameron Freshwater" w:date="2018-09-03T19:31:00Z" w:initials="CF">
     <w:p>
       <w:pPr>
         <w:pStyle w:val="CommentText"/>
@@ -16652,7 +16663,7 @@
       </w:r>
     </w:p>
   </w:comment>
-  <w:comment w:id="72" w:author="DFO-MPO" w:date="2018-08-20T10:28:00Z" w:initials="D">
+  <w:comment w:id="73" w:author="DFO-MPO" w:date="2018-08-20T10:28:00Z" w:initials="D">
     <w:p>
       <w:pPr>
         <w:pStyle w:val="CommentText"/>
@@ -18560,7 +18571,7 @@
 </file>
 
 <file path=customXml/itemProps1.xml><?xml version="1.0" encoding="utf-8"?>
-<ds:datastoreItem xmlns:ds="http://schemas.openxmlformats.org/officeDocument/2006/customXml" ds:itemID="{A35680B1-43E8-429A-82A5-70489846B724}">
+<ds:datastoreItem xmlns:ds="http://schemas.openxmlformats.org/officeDocument/2006/customXml" ds:itemID="{1D6E8200-2B00-4553-A7FA-BD37E66F1592}">
   <ds:schemaRefs>
     <ds:schemaRef ds:uri="http://schemas.openxmlformats.org/officeDocument/2006/bibliography"/>
   </ds:schemaRefs>

--- a/doc/SynchronyDraft_current.docx
+++ b/doc/SynchronyDraft_current.docx
@@ -1,6 +1,6 @@
 
 <file path=word/document.xml><?xml version="1.0" encoding="utf-8"?>
-<w:document xmlns:wpc="http://schemas.microsoft.com/office/word/2010/wordprocessingCanvas" xmlns:mc="http://schemas.openxmlformats.org/markup-compatibility/2006" xmlns:o="urn:schemas-microsoft-com:office:office" xmlns:r="http://schemas.openxmlformats.org/officeDocument/2006/relationships" xmlns:m="http://schemas.openxmlformats.org/officeDocument/2006/math" xmlns:v="urn:schemas-microsoft-com:vml" xmlns:wp14="http://schemas.microsoft.com/office/word/2010/wordprocessingDrawing" xmlns:wp="http://schemas.openxmlformats.org/drawingml/2006/wordprocessingDrawing" xmlns:w10="urn:schemas-microsoft-com:office:word" xmlns:w="http://schemas.openxmlformats.org/wordprocessingml/2006/main" xmlns:w14="http://schemas.microsoft.com/office/word/2010/wordml" xmlns:wpg="http://schemas.microsoft.com/office/word/2010/wordprocessingGroup" xmlns:wpi="http://schemas.microsoft.com/office/word/2010/wordprocessingInk" xmlns:wne="http://schemas.microsoft.com/office/word/2006/wordml" xmlns:wps="http://schemas.microsoft.com/office/word/2010/wordprocessingShape" mc:Ignorable="w14 wp14">
+<w:document xmlns:wpc="http://schemas.microsoft.com/office/word/2010/wordprocessingCanvas" xmlns:mo="http://schemas.microsoft.com/office/mac/office/2008/main" xmlns:mc="http://schemas.openxmlformats.org/markup-compatibility/2006" xmlns:mv="urn:schemas-microsoft-com:mac:vml" xmlns:o="urn:schemas-microsoft-com:office:office" xmlns:r="http://schemas.openxmlformats.org/officeDocument/2006/relationships" xmlns:m="http://schemas.openxmlformats.org/officeDocument/2006/math" xmlns:v="urn:schemas-microsoft-com:vml" xmlns:wp14="http://schemas.microsoft.com/office/word/2010/wordprocessingDrawing" xmlns:wp="http://schemas.openxmlformats.org/drawingml/2006/wordprocessingDrawing" xmlns:w10="urn:schemas-microsoft-com:office:word" xmlns:w="http://schemas.openxmlformats.org/wordprocessingml/2006/main" xmlns:w14="http://schemas.microsoft.com/office/word/2010/wordml" xmlns:wpg="http://schemas.microsoft.com/office/word/2010/wordprocessingGroup" xmlns:wpi="http://schemas.microsoft.com/office/word/2010/wordprocessingInk" xmlns:wne="http://schemas.microsoft.com/office/word/2006/wordml" xmlns:wps="http://schemas.microsoft.com/office/word/2010/wordprocessingShape" mc:Ignorable="w14 wp14">
   <w:body>
     <w:p>
       <w:pPr>
@@ -9,6 +9,8 @@
           <w:b/>
         </w:rPr>
       </w:pPr>
+      <w:bookmarkStart w:id="0" w:name="_GoBack"/>
+      <w:bookmarkEnd w:id="0"/>
       <w:r>
         <w:rPr>
           <w:b/>
@@ -21,97 +23,93 @@
         <w:ind w:firstLine="720"/>
       </w:pPr>
       <w:r>
-        <w:t xml:space="preserve">Ecological </w:t>
-      </w:r>
-      <w:proofErr w:type="gramStart"/>
-      <w:r>
-        <w:t>aggregates</w:t>
+        <w:t>Ecological aggregates</w:t>
       </w:r>
       <w:r>
         <w:t>,</w:t>
       </w:r>
-      <w:proofErr w:type="gramEnd"/>
-      <w:r>
-        <w:t xml:space="preserve"> such as </w:t>
-      </w:r>
-      <w:proofErr w:type="spellStart"/>
-      <w:r>
-        <w:t>m</w:t>
-      </w:r>
-      <w:r>
-        <w:t>etapopulations</w:t>
-      </w:r>
-      <w:proofErr w:type="spellEnd"/>
+      <w:r>
+        <w:t xml:space="preserve"> such as m</w:t>
+      </w:r>
+      <w:r>
+        <w:t xml:space="preserve">etapopulations </w:t>
+      </w:r>
+      <w:r>
+        <w:t>or</w:t>
+      </w:r>
       <w:r>
         <w:t xml:space="preserve"> </w:t>
       </w:r>
       <w:r>
-        <w:t>or</w:t>
+        <w:t>communities</w:t>
+      </w:r>
+      <w:r>
+        <w:t>,</w:t>
+      </w:r>
+      <w:r>
+        <w:t xml:space="preserve"> consist of components whose </w:t>
+      </w:r>
+      <w:r>
+        <w:t>dynamics</w:t>
+      </w:r>
+      <w:r>
+        <w:t xml:space="preserve"> vary due to </w:t>
+      </w:r>
+      <w:r>
+        <w:t>life history</w:t>
+      </w:r>
+      <w:r>
+        <w:t xml:space="preserve">, </w:t>
+      </w:r>
+      <w:r>
+        <w:t>unique</w:t>
+      </w:r>
+      <w:r>
+        <w:t xml:space="preserve"> environmental </w:t>
+      </w:r>
+      <w:r>
+        <w:t>interactions</w:t>
+      </w:r>
+      <w:r>
+        <w:t>,</w:t>
+      </w:r>
+      <w:r>
+        <w:t xml:space="preserve"> or </w:t>
+      </w:r>
+      <w:r>
+        <w:t>simply chance</w:t>
+      </w:r>
+      <w:r>
+        <w:t xml:space="preserve">. Such asynchrony </w:t>
+      </w:r>
+      <w:r>
+        <w:t>typically reduces temporal</w:t>
+      </w:r>
+      <w:r>
+        <w:t xml:space="preserve"> variability in</w:t>
+      </w:r>
+      <w:r>
+        <w:t xml:space="preserve"> the dynamics of </w:t>
+      </w:r>
+      <w:r>
+        <w:t xml:space="preserve">these </w:t>
+      </w:r>
+      <w:r>
+        <w:t>ecological aggregates</w:t>
+      </w:r>
+      <w:r>
+        <w:t xml:space="preserve">, </w:t>
+      </w:r>
+      <w:r>
+        <w:t>creat</w:t>
+      </w:r>
+      <w:r>
+        <w:t>ing</w:t>
       </w:r>
       <w:r>
         <w:t xml:space="preserve"> </w:t>
       </w:r>
       <w:r>
-        <w:t>communities</w:t>
-      </w:r>
-      <w:r>
-        <w:t>,</w:t>
-      </w:r>
-      <w:r>
-        <w:t xml:space="preserve"> consist of components whose </w:t>
-      </w:r>
-      <w:r>
-        <w:t>dynamics</w:t>
-      </w:r>
-      <w:r>
-        <w:t xml:space="preserve"> vary due to </w:t>
-      </w:r>
-      <w:r>
-        <w:t>life history</w:t>
-      </w:r>
-      <w:r>
-        <w:t xml:space="preserve">, </w:t>
-      </w:r>
-      <w:r>
-        <w:t>unique</w:t>
-      </w:r>
-      <w:r>
-        <w:t xml:space="preserve"> environmental </w:t>
-      </w:r>
-      <w:r>
-        <w:t>interactions</w:t>
-      </w:r>
-      <w:r>
-        <w:t>,</w:t>
-      </w:r>
-      <w:r>
-        <w:t xml:space="preserve"> or </w:t>
-      </w:r>
-      <w:r>
-        <w:t>simply chance</w:t>
-      </w:r>
-      <w:r>
-        <w:t xml:space="preserve">. Such asynchrony </w:t>
-      </w:r>
-      <w:r>
-        <w:t>typically reduces temporal</w:t>
-      </w:r>
-      <w:r>
-        <w:t xml:space="preserve"> variability in</w:t>
-      </w:r>
-      <w:r>
-        <w:t xml:space="preserve"> the dynamics of </w:t>
-      </w:r>
-      <w:r>
-        <w:t xml:space="preserve">these </w:t>
-      </w:r>
-      <w:r>
-        <w:t>ecological aggregates</w:t>
-      </w:r>
-      <w:r>
-        <w:t xml:space="preserve"> and creates </w:t>
-      </w:r>
-      <w:r>
         <w:t>diversity-stability</w:t>
       </w:r>
       <w:r>
@@ -121,24 +119,19 @@
         <w:t xml:space="preserve"> (Hooper REF)</w:t>
       </w:r>
       <w:r>
-        <w:t>,</w:t>
-      </w:r>
-      <w:r>
-        <w:t xml:space="preserve"> commonly referred to as portfolio effects</w:t>
-      </w:r>
-      <w:r>
         <w:t xml:space="preserve"> </w:t>
       </w:r>
       <w:r>
-        <w:t>(</w:t>
-      </w:r>
-      <w:proofErr w:type="spellStart"/>
-      <w:r>
-        <w:t>Tilman</w:t>
-      </w:r>
-      <w:proofErr w:type="spellEnd"/>
-      <w:r>
-        <w:t xml:space="preserve"> 1999 REF; </w:t>
+        <w:t>and</w:t>
+      </w:r>
+      <w:r>
+        <w:t xml:space="preserve"> portfolio effects</w:t>
+      </w:r>
+      <w:r>
+        <w:t xml:space="preserve"> </w:t>
+      </w:r>
+      <w:r>
+        <w:t xml:space="preserve">(Tilman 1999 REF; </w:t>
       </w:r>
       <w:r>
         <w:t>Schindler 2015 REF)</w:t>
@@ -283,19 +276,25 @@
         <w:t xml:space="preserve"> </w:t>
       </w:r>
       <w:r>
-        <w:t>systems-based approaches (Link 2018), which explicitly emphasize</w:t>
-      </w:r>
-      <w:r>
-        <w:t xml:space="preserve"> monitoring and </w:t>
-      </w:r>
-      <w:r>
-        <w:t>conserving</w:t>
+        <w:t xml:space="preserve">systems-based approaches </w:t>
+      </w:r>
+      <w:r>
+        <w:t>that</w:t>
+      </w:r>
+      <w:r>
+        <w:t xml:space="preserve"> emphasize</w:t>
+      </w:r>
+      <w:r>
+        <w:t xml:space="preserve"> monitoring, managing, and conserving</w:t>
       </w:r>
       <w:r>
         <w:t xml:space="preserve"> aggregates</w:t>
       </w:r>
       <w:r>
         <w:t xml:space="preserve"> rather than component species or populations</w:t>
+      </w:r>
+      <w:r>
+        <w:t xml:space="preserve"> (Link 2018)</w:t>
       </w:r>
       <w:r>
         <w:t xml:space="preserve">. </w:t>
@@ -315,7 +314,10 @@
         <w:t xml:space="preserve">ystems-based approaches </w:t>
       </w:r>
       <w:r>
-        <w:t xml:space="preserve">may be particularly useful in disciplines such as fishery science, </w:t>
+        <w:t>can be</w:t>
+      </w:r>
+      <w:r>
+        <w:t xml:space="preserve"> particularly useful in disciplines such as fishery science, </w:t>
       </w:r>
       <w:r>
         <w:t>where managers are often tasked with sustainably harvesting aggregates of distinct stocks</w:t>
@@ -327,169 +329,92 @@
         <w:t xml:space="preserve"> </w:t>
       </w:r>
       <w:r>
-        <w:t>At the coarsest level</w:t>
-      </w:r>
-      <w:r>
-        <w:t xml:space="preserve"> the relationship between diversity and stability is strongly influenced by statistical averaging </w:t>
-      </w:r>
-      <w:r>
-        <w:fldChar w:fldCharType="begin"/>
-      </w:r>
-      <w:r>
-        <w:instrText xml:space="preserve"> ADDIN EN.CITE &lt;EndNote&gt;&lt;Cite&gt;&lt;Author&gt;Doak&lt;/Author&gt;&lt;Year&gt;1998&lt;/Year&gt;&lt;RecNum&gt;2211&lt;/RecNum&gt;&lt;DisplayText&gt;(Doak&lt;style face="italic"&gt; et al.&lt;/style&gt; 1998)&lt;/DisplayText&gt;&lt;record&gt;&lt;rec-number&gt;2211&lt;/rec-number&gt;&lt;foreign-keys&gt;&lt;key app="EN" db-id="eez0aevwa0afpdexr0lvefp6z0xpepv5rfx5" timestamp="1534713837"&gt;2211&lt;/key&gt;&lt;/foreign-keys&gt;&lt;ref-type name="Journal Article"&gt;17&lt;/ref-type&gt;&lt;contributors&gt;&lt;authors&gt;&lt;author&gt;Doak, D.F.&lt;/author&gt;&lt;author&gt;Bigger, D.&lt;/author&gt;&lt;author&gt;Harding, E.K.&lt;/author&gt;&lt;author&gt;Marvier, M.A.&lt;/author&gt;&lt;author&gt;Malley, R.E.O.&lt;/author&gt;&lt;author&gt;Thomson, D.&lt;/author&gt;&lt;/authors&gt;&lt;/contributors&gt;&lt;titles&gt;&lt;title&gt;The statistical inevitability of stability-diversity relationships in community ecology&lt;/title&gt;&lt;secondary-title&gt;American Naturalist&lt;/secondary-title&gt;&lt;/titles&gt;&lt;periodical&gt;&lt;full-title&gt;American Naturalist&lt;/full-title&gt;&lt;abbr-1&gt;Am. Nat.&lt;/abbr-1&gt;&lt;abbr-2&gt;Am Nat&lt;/abbr-2&gt;&lt;/periodical&gt;&lt;pages&gt;264-276&lt;/pages&gt;&lt;volume&gt;151&lt;/volume&gt;&lt;dates&gt;&lt;year&gt;1998&lt;/year&gt;&lt;/dates&gt;&lt;urls&gt;&lt;/urls&gt;&lt;/record&gt;&lt;/Cite&gt;&lt;/EndNote&gt;</w:instrText>
-      </w:r>
-      <w:r>
-        <w:fldChar w:fldCharType="separate"/>
-      </w:r>
-      <w:r>
-        <w:rPr>
-          <w:noProof/>
-        </w:rPr>
-        <w:t>(Doak</w:t>
+        <w:t>Indeed one of the most commonly cited examples of ecological portfolios is the Bristol Bay sockeye salmon</w:t>
+      </w:r>
+      <w:r>
+        <w:t xml:space="preserve"> (</w:t>
       </w:r>
       <w:r>
         <w:rPr>
           <w:i/>
-          <w:noProof/>
-        </w:rPr>
-        <w:t xml:space="preserve"> et al.</w:t>
-      </w:r>
-      <w:r>
-        <w:rPr>
-          <w:noProof/>
-        </w:rPr>
-        <w:t xml:space="preserve"> 1998)</w:t>
-      </w:r>
-      <w:r>
-        <w:fldChar w:fldCharType="end"/>
-      </w:r>
-      <w:r>
-        <w:t>. Thus</w:t>
-      </w:r>
-      <w:r>
-        <w:t xml:space="preserve"> there are tangible benefits to simply insuring that a relatively large number of stocks contribute to a fishery. </w:t>
-      </w:r>
-      <w:r>
-        <w:t>Indeed one of the most commonly cited examples of ecological portfolios is the Bristol Bay sockeye salmon</w:t>
+        </w:rPr>
+        <w:t>Oncorhynchus nerka</w:t>
+      </w:r>
+      <w:r>
+        <w:t>)</w:t>
+      </w:r>
+      <w:r>
+        <w:t xml:space="preserve"> fishery, where the sheer number of distinct populations in the region reduces aggregate variability in spawner abundance (Hilborn et al. 2003; Schindler et al. 2010). </w:t>
+      </w:r>
+      <w:r>
+        <w:t>Since s</w:t>
+      </w:r>
+      <w:r>
+        <w:t>tock diversity</w:t>
+      </w:r>
+      <w:r>
+        <w:t xml:space="preserve"> is correlated with </w:t>
+      </w:r>
+      <w:r>
+        <w:t>fewer</w:t>
+      </w:r>
+      <w:r>
+        <w:t xml:space="preserve"> fishery closures</w:t>
+      </w:r>
+      <w:r>
+        <w:t xml:space="preserve"> (Schindler et al. 2010)</w:t>
+      </w:r>
+      <w:r>
+        <w:t xml:space="preserve"> and more stable revenues (Cline et al. 2017) there are also</w:t>
+      </w:r>
+      <w:r>
+        <w:t xml:space="preserve"> socio-economic</w:t>
+      </w:r>
+      <w:r>
+        <w:t xml:space="preserve"> incentives to </w:t>
+      </w:r>
+      <w:r>
+        <w:t>ensure the</w:t>
+      </w:r>
+      <w:r>
+        <w:t xml:space="preserve"> maximum number of populations is maintained</w:t>
+      </w:r>
+      <w:r>
+        <w:t xml:space="preserve">. </w:t>
+      </w:r>
+      <w:r>
+        <w:t>Yet</w:t>
+      </w:r>
+      <w:r>
+        <w:t xml:space="preserve"> </w:t>
+      </w:r>
+      <w:r>
+        <w:t>the presence of a diverse</w:t>
+      </w:r>
+      <w:r>
+        <w:t xml:space="preserve"> </w:t>
+      </w:r>
+      <w:r>
+        <w:t xml:space="preserve">ecological portfolio does not guarantee stability indefinitely. </w:t>
+      </w:r>
+      <w:r>
+        <w:t xml:space="preserve">For example, </w:t>
+      </w:r>
+      <w:r>
+        <w:t xml:space="preserve">aggregate </w:t>
+      </w:r>
+      <w:r>
+        <w:t>Chinook salmon</w:t>
       </w:r>
       <w:r>
         <w:t xml:space="preserve"> (</w:t>
       </w:r>
-      <w:proofErr w:type="spellStart"/>
       <w:r>
         <w:rPr>
           <w:i/>
         </w:rPr>
-        <w:t>Oncorhynchus</w:t>
-      </w:r>
-      <w:proofErr w:type="spellEnd"/>
-      <w:r>
-        <w:rPr>
-          <w:i/>
-        </w:rPr>
-        <w:t xml:space="preserve"> </w:t>
-      </w:r>
-      <w:proofErr w:type="spellStart"/>
-      <w:r>
-        <w:rPr>
-          <w:i/>
-        </w:rPr>
-        <w:t>nerka</w:t>
-      </w:r>
-      <w:proofErr w:type="spellEnd"/>
-      <w:r>
-        <w:t>)</w:t>
-      </w:r>
-      <w:r>
-        <w:t xml:space="preserve"> fishery, where the sheer number of distinct populations in the region reduces aggregate variability in spawner abundance (</w:t>
-      </w:r>
-      <w:proofErr w:type="spellStart"/>
-      <w:r>
-        <w:t>Hilborn</w:t>
-      </w:r>
-      <w:proofErr w:type="spellEnd"/>
-      <w:r>
-        <w:t xml:space="preserve"> et al. 2003; Schindler et al. 2010). </w:t>
-      </w:r>
-      <w:r>
-        <w:t>Since s</w:t>
-      </w:r>
-      <w:r>
-        <w:t>tock diversity</w:t>
-      </w:r>
-      <w:r>
-        <w:t xml:space="preserve"> is correlated with </w:t>
-      </w:r>
-      <w:r>
-        <w:t>fewer</w:t>
-      </w:r>
-      <w:r>
-        <w:t xml:space="preserve"> fishery closures</w:t>
-      </w:r>
-      <w:r>
-        <w:t xml:space="preserve"> (Schindler et al. 2010)</w:t>
-      </w:r>
-      <w:r>
-        <w:t xml:space="preserve"> and more stable revenues (Cline et al. 2017) there are also</w:t>
-      </w:r>
-      <w:r>
-        <w:t xml:space="preserve"> socio-economic</w:t>
-      </w:r>
-      <w:r>
-        <w:t xml:space="preserve"> incentives to </w:t>
-      </w:r>
-      <w:r>
-        <w:t>ensure the</w:t>
-      </w:r>
-      <w:r>
-        <w:t xml:space="preserve"> maximum number of populations is maintained</w:t>
-      </w:r>
-      <w:r>
-        <w:t xml:space="preserve">. </w:t>
-      </w:r>
-    </w:p>
-    <w:p>
-      <w:pPr>
-        <w:ind w:firstLine="720"/>
-      </w:pPr>
-      <w:r>
-        <w:t>Yet</w:t>
-      </w:r>
-      <w:r>
-        <w:t xml:space="preserve"> </w:t>
-      </w:r>
-      <w:r>
-        <w:t xml:space="preserve">the presence of an </w:t>
-      </w:r>
-      <w:r>
-        <w:t xml:space="preserve">ecological portfolio does not guarantee stability indefinitely. </w:t>
-      </w:r>
-      <w:r>
-        <w:t xml:space="preserve">For example, </w:t>
-      </w:r>
-      <w:r>
-        <w:t xml:space="preserve">aggregate </w:t>
-      </w:r>
-      <w:r>
-        <w:t>Chinook salmon</w:t>
-      </w:r>
-      <w:r>
-        <w:t xml:space="preserve"> (</w:t>
-      </w:r>
-      <w:r>
-        <w:rPr>
-          <w:i/>
-        </w:rPr>
-        <w:t xml:space="preserve">O. </w:t>
-      </w:r>
-      <w:proofErr w:type="spellStart"/>
-      <w:r>
-        <w:rPr>
-          <w:i/>
-        </w:rPr>
-        <w:t>tshawytscha</w:t>
-      </w:r>
-      <w:proofErr w:type="spellEnd"/>
+        <w:t>O. tshawytscha</w:t>
+      </w:r>
       <w:r>
         <w:t>)</w:t>
       </w:r>
@@ -660,10 +585,13 @@
         <w:t>still exhibits a portfolio effect</w:t>
       </w:r>
       <w:r>
-        <w:t xml:space="preserve"> because</w:t>
-      </w:r>
-      <w:r>
-        <w:t xml:space="preserve"> aggregate variability is reduced relative to </w:t>
+        <w:t xml:space="preserve"> </w:t>
+      </w:r>
+      <w:r>
+        <w:t xml:space="preserve">(i.e. </w:t>
+      </w:r>
+      <w:r>
+        <w:t xml:space="preserve">aggregate variability is reduced relative to </w:t>
       </w:r>
       <w:r>
         <w:t xml:space="preserve">that of individual </w:t>
@@ -672,6 +600,9 @@
         <w:t>stocks</w:t>
       </w:r>
       <w:r>
+        <w:t>)</w:t>
+      </w:r>
+      <w:r>
         <w:t xml:space="preserve">, the buffering </w:t>
       </w:r>
       <w:r>
@@ -709,9 +640,6 @@
       </w:r>
       <w:r>
         <w:t xml:space="preserve">. </w:t>
-      </w:r>
-      <w:r>
-        <w:t>Weakened ecological portfolios will likely become more common as climate change and anthropogenic impacts rise.</w:t>
       </w:r>
     </w:p>
     <w:p>
@@ -775,11 +703,9 @@
       <w:r>
         <w:t xml:space="preserve">) within a </w:t>
       </w:r>
-      <w:proofErr w:type="spellStart"/>
       <w:r>
         <w:t>metapopulation</w:t>
       </w:r>
-      <w:proofErr w:type="spellEnd"/>
       <w:r>
         <w:t xml:space="preserve"> (</w:t>
       </w:r>
@@ -910,11 +836,7 @@
         <w:t xml:space="preserve"> that could potentially</w:t>
       </w:r>
       <w:r>
-        <w:t xml:space="preserve"> be </w:t>
-      </w:r>
-      <w:r>
-        <w:lastRenderedPageBreak/>
-        <w:t>addressed in isolation</w:t>
+        <w:t xml:space="preserve"> be addressed in isolation</w:t>
       </w:r>
       <w:r>
         <w:t xml:space="preserve">. Conversely, coherent increases in both synchrony and </w:t>
@@ -991,635 +913,311 @@
         <w:ind w:firstLine="720"/>
       </w:pPr>
       <w:r>
-        <w:t>While p</w:t>
-      </w:r>
-      <w:r>
-        <w:t>atterns</w:t>
+        <w:lastRenderedPageBreak/>
+        <w:t>Despite a growing emphasis on systems-based approaches that depend on the stability of ecological aggregates, investigations typically focus on declines in mean abundance or productivity, rather than increasing variability. The</w:t>
+      </w:r>
+      <w:r>
+        <w:t xml:space="preserve"> benefit</w:t>
+      </w:r>
+      <w:r>
+        <w:t>s of portfolio effects are</w:t>
+      </w:r>
+      <w:r>
+        <w:t xml:space="preserve"> most commonly</w:t>
       </w:r>
       <w:r>
         <w:t xml:space="preserve"> </w:t>
       </w:r>
       <w:r>
+        <w:t xml:space="preserve">quantified </w:t>
+      </w:r>
+      <w:r>
+        <w:t>by</w:t>
+      </w:r>
+      <w:r>
+        <w:t xml:space="preserve"> </w:t>
+      </w:r>
+      <w:r>
+        <w:t>sequentially removing</w:t>
+      </w:r>
+      <w:r>
+        <w:t xml:space="preserve"> </w:t>
+      </w:r>
+      <w:r>
+        <w:t>component populations</w:t>
+      </w:r>
+      <w:r>
+        <w:t>,</w:t>
+      </w:r>
+      <w:r>
+        <w:t xml:space="preserve"> </w:t>
+      </w:r>
+      <w:r>
+        <w:t xml:space="preserve">then recalculating an estimate of ecosystem health </w:t>
+      </w:r>
+      <w:r>
+        <w:t>(Moore et al. 2010; Schindler et al. 2010)</w:t>
+      </w:r>
+      <w:r>
+        <w:t>.</w:t>
+      </w:r>
+      <w:r>
+        <w:t xml:space="preserve"> </w:t>
+      </w:r>
+      <w:r>
+        <w:t>However temporal changes in variability may strongly influence the performance of ecological aggregates well before component populations are extirpated. For example, h</w:t>
+      </w:r>
+      <w:r>
+        <w:t xml:space="preserve">igh levels of component variability </w:t>
+      </w:r>
+      <w:r>
+        <w:t>are likely to</w:t>
+      </w:r>
+      <w:r>
+        <w:t xml:space="preserve"> </w:t>
+      </w:r>
+      <w:r>
+        <w:t xml:space="preserve">increase the probability that fisheries associated with individual stocks will be closed </w:t>
+      </w:r>
+      <w:r>
+        <w:t>or</w:t>
+      </w:r>
+      <w:r>
+        <w:t xml:space="preserve"> increase</w:t>
+      </w:r>
+      <w:r>
+        <w:t xml:space="preserve"> the probability </w:t>
+      </w:r>
+      <w:r>
         <w:t>of</w:t>
       </w:r>
       <w:r>
-        <w:t xml:space="preserve"> covariance amo</w:t>
-      </w:r>
-      <w:r>
-        <w:t xml:space="preserve">ng populations </w:t>
-      </w:r>
-      <w:r>
-        <w:t>are often quantified</w:t>
+        <w:t xml:space="preserve"> overharvest if management targets fail to</w:t>
+      </w:r>
+      <w:r>
+        <w:t xml:space="preserve"> accurately</w:t>
+      </w:r>
+      <w:r>
+        <w:t xml:space="preserve"> t</w:t>
+      </w:r>
+      <w:r>
+        <w:t xml:space="preserve">rack changes in stock abundance. </w:t>
+      </w:r>
+      <w:r>
+        <w:t>These issues may be exacerbated if</w:t>
+      </w:r>
+      <w:r>
+        <w:t xml:space="preserve"> p</w:t>
+      </w:r>
+      <w:r>
+        <w:t>eriodic years of high abundance create incentives to maintain harvesting capacity</w:t>
+      </w:r>
+      <w:r>
+        <w:t xml:space="preserve"> that increase </w:t>
+      </w:r>
+      <w:r>
+        <w:t xml:space="preserve">the </w:t>
+      </w:r>
+      <w:r>
+        <w:t>costs of socio-economic and conservation</w:t>
       </w:r>
       <w:r>
         <w:t xml:space="preserve"> </w:t>
       </w:r>
       <w:r>
-        <w:t>in ecological systems</w:t>
-      </w:r>
-      <w:r>
-        <w:t>,</w:t>
+        <w:t>tradeoffs</w:t>
+      </w:r>
+      <w:r>
+        <w:t xml:space="preserve"> when abundance declines</w:t>
+      </w:r>
+      <w:r>
+        <w:t xml:space="preserve">. </w:t>
+      </w:r>
+      <w:r>
+        <w:t>Increases in synchrony will</w:t>
+      </w:r>
+      <w:r>
+        <w:t xml:space="preserve"> exacerbate negative outcomes associated with greater component variability</w:t>
       </w:r>
       <w:r>
         <w:t xml:space="preserve"> </w:t>
       </w:r>
       <w:r>
-        <w:t>particularly in Pacific</w:t>
-      </w:r>
-      <w:r>
-        <w:t xml:space="preserve"> salmon</w:t>
+        <w:t>by</w:t>
       </w:r>
       <w:r>
         <w:t xml:space="preserve"> </w:t>
       </w:r>
       <w:r>
-        <w:fldChar w:fldCharType="begin">
-          <w:fldData xml:space="preserve">PEVuZE5vdGU+PENpdGU+PEF1dGhvcj5QZXRlcm1hbjwvQXV0aG9yPjxZZWFyPjIwMTI8L1llYXI+
-PFJlY051bT4xNzg8L1JlY051bT48RGlzcGxheVRleHQ+KFBldGVybWFuICZhbXA7IERvcm5lciAy
-MDEyOyBHcmlmZml0aHM8c3R5bGUgZmFjZT0iaXRhbGljIj4gZXQgYWwuPC9zdHlsZT4gMjAxNDsg
-U2F0dGVydGh3YWl0ZSAmYW1wOyBDYXJsc29uIDIwMTUpPC9EaXNwbGF5VGV4dD48cmVjb3JkPjxy
-ZWMtbnVtYmVyPjE3ODwvcmVjLW51bWJlcj48Zm9yZWlnbi1rZXlzPjxrZXkgYXBwPSJFTiIgZGIt
-aWQ9ImVlejBhZXZ3YTBhZnBkZXhyMGx2ZWZwNnoweHBlcHY1cmZ4NSIgdGltZXN0YW1wPSIxMzc3
-ODg0OTY1Ij4xNzg8L2tleT48a2V5IGFwcD0iRU5XZWIiIGRiLWlkPSIiPjA8L2tleT48L2ZvcmVp
-Z24ta2V5cz48cmVmLXR5cGUgbmFtZT0iSm91cm5hbCBBcnRpY2xlIj4xNzwvcmVmLXR5cGU+PGNv
-bnRyaWJ1dG9ycz48YXV0aG9ycz48YXV0aG9yPlBldGVybWFuLCBSYW5kYWxswqBNLjwvYXV0aG9y
-PjxhdXRob3I+RG9ybmVyLCBCcmlnaXR0ZTwvYXV0aG9yPjwvYXV0aG9ycz48L2NvbnRyaWJ1dG9y
-cz48dGl0bGVzPjx0aXRsZT48c3R5bGUgZmFjZT0ibm9ybWFsIiBmb250PSJkZWZhdWx0IiBzaXpl
-PSIxMDAlIj5BIHdpZGVzcHJlYWQgZGVjcmVhc2UgaW4gcHJvZHVjdGl2aXR5IG9mIFNvY2tleWUg
-U2FsbW9uICg8L3N0eWxlPjxzdHlsZSBmYWNlPSJpdGFsaWMiIGZvbnQ9ImRlZmF1bHQiIHNpemU9
-IjEwMCUiPk9uY29yaHluY2h1cyBuZXJrYTwvc3R5bGU+PHN0eWxlIGZhY2U9Im5vcm1hbCIgZm9u
-dD0iZGVmYXVsdCIgc2l6ZT0iMTAwJSI+KSBwb3B1bGF0aW9ucyBpbiB3ZXN0ZXJuIE5vcnRoIEFt
-ZXJpY2E8L3N0eWxlPjwvdGl0bGU+PHNlY29uZGFyeS10aXRsZT5DYW5hZGlhbiBKb3VybmFsIG9m
-IEZpc2hlcmllcyBhbmQgQXF1YXRpYyBTY2llbmNlczwvc2Vjb25kYXJ5LXRpdGxlPjwvdGl0bGVz
-PjxwZXJpb2RpY2FsPjxmdWxsLXRpdGxlPkNhbmFkaWFuIEpvdXJuYWwgb2YgRmlzaGVyaWVzIGFu
-ZCBBcXVhdGljIFNjaWVuY2VzPC9mdWxsLXRpdGxlPjxhYmJyLTE+Q2FuLiBKLiBGaXNoLiBBcXVh
-dC4gU2NpLjwvYWJici0xPjxhYmJyLTI+Q2FuIEogRmlzaCBBcXVhdCBTY2k8L2FiYnItMj48L3Bl
-cmlvZGljYWw+PHBhZ2VzPjEyNTUtMTI2MDwvcGFnZXM+PHZvbHVtZT42OTwvdm9sdW1lPjxudW1i
-ZXI+ODwvbnVtYmVyPjxkYXRlcz48eWVhcj4yMDEyPC95ZWFyPjwvZGF0ZXM+PGlzYm4+MDcwNi02
-NTJYJiN4RDsxMjA1LTc1MzM8L2lzYm4+PHVybHM+PC91cmxzPjxlbGVjdHJvbmljLXJlc291cmNl
-LW51bT4xMC4xMTM5L2YyMDEyLTA2MzwvZWxlY3Ryb25pYy1yZXNvdXJjZS1udW0+PC9yZWNvcmQ+
-PC9DaXRlPjxDaXRlPjxBdXRob3I+U2F0dGVydGh3YWl0ZTwvQXV0aG9yPjxZZWFyPjIwMTU8L1ll
-YXI+PFJlY051bT4xNTkwPC9SZWNOdW0+PHJlY29yZD48cmVjLW51bWJlcj4xNTkwPC9yZWMtbnVt
-YmVyPjxmb3JlaWduLWtleXM+PGtleSBhcHA9IkVOIiBkYi1pZD0iZWV6MGFldndhMGFmcGRleHIw
-bHZlZnA2ejB4cGVwdjVyZng1IiB0aW1lc3RhbXA9IjE0NzY5ODA4MDAiPjE1OTA8L2tleT48a2V5
-IGFwcD0iRU5XZWIiIGRiLWlkPSIiPjA8L2tleT48L2ZvcmVpZ24ta2V5cz48cmVmLXR5cGUgbmFt
-ZT0iSm91cm5hbCBBcnRpY2xlIj4xNzwvcmVmLXR5cGU+PGNvbnRyaWJ1dG9ycz48YXV0aG9ycz48
-YXV0aG9yPlNhdHRlcnRod2FpdGUsIFdpbGxpYW0gSC48L2F1dGhvcj48YXV0aG9yPkNhcmxzb24s
-IFN0ZXBoYW5pZSBNLjwvYXV0aG9yPjwvYXV0aG9ycz48L2NvbnRyaWJ1dG9ycz48dGl0bGVzPjx0
-aXRsZT5XZWFrZW5pbmcgcG9ydGZvbGlvIGVmZmVjdCBzdHJlbmd0aCBpbiBhIGhhdGNoZXJ5LXN1
-cHBsZW1lbnRlZCBDaGlub29rIHNhbG1vbiBwb3B1bGF0aW9uIGNvbXBsZXg8L3RpdGxlPjxzZWNv
-bmRhcnktdGl0bGU+Q2FuYWRpYW4gSm91cm5hbCBvZiBGaXNoZXJpZXMgYW5kIEFxdWF0aWMgU2Np
-ZW5jZXM8L3NlY29uZGFyeS10aXRsZT48L3RpdGxlcz48cGVyaW9kaWNhbD48ZnVsbC10aXRsZT5D
-YW5hZGlhbiBKb3VybmFsIG9mIEZpc2hlcmllcyBhbmQgQXF1YXRpYyBTY2llbmNlczwvZnVsbC10
-aXRsZT48YWJici0xPkNhbi4gSi4gRmlzaC4gQXF1YXQuIFNjaS48L2FiYnItMT48YWJici0yPkNh
-biBKIEZpc2ggQXF1YXQgU2NpPC9hYmJyLTI+PC9wZXJpb2RpY2FsPjxwYWdlcz4xODYwLTE4NzU8
-L3BhZ2VzPjx2b2x1bWU+NzI8L3ZvbHVtZT48bnVtYmVyPjEyPC9udW1iZXI+PGRhdGVzPjx5ZWFy
-PjIwMTU8L3llYXI+PC9kYXRlcz48aXNibj4wNzA2LTY1MlgmI3hEOzEyMDUtNzUzMzwvaXNibj48
-dXJscz48L3VybHM+PGVsZWN0cm9uaWMtcmVzb3VyY2UtbnVtPjEwLjExMzkvY2pmYXMtMjAxNS0w
-MTY5PC9lbGVjdHJvbmljLXJlc291cmNlLW51bT48L3JlY29yZD48L0NpdGU+PENpdGU+PEF1dGhv
-cj5HcmlmZml0aHM8L0F1dGhvcj48WWVhcj4yMDE0PC9ZZWFyPjxSZWNOdW0+MTUxNjwvUmVjTnVt
-PjxyZWNvcmQ+PHJlYy1udW1iZXI+MTUxNjwvcmVjLW51bWJlcj48Zm9yZWlnbi1rZXlzPjxrZXkg
-YXBwPSJFTiIgZGItaWQ9ImVlejBhZXZ3YTBhZnBkZXhyMGx2ZWZwNnoweHBlcHY1cmZ4NSIgdGlt
-ZXN0YW1wPSIxNDczMjgxNTM1Ij4xNTE2PC9rZXk+PGtleSBhcHA9IkVOV2ViIiBkYi1pZD0iIj4w
-PC9rZXk+PC9mb3JlaWduLWtleXM+PHJlZi10eXBlIG5hbWU9IkpvdXJuYWwgQXJ0aWNsZSI+MTc8
-L3JlZi10eXBlPjxjb250cmlidXRvcnM+PGF1dGhvcnM+PGF1dGhvcj5HcmlmZml0aHMsIEouIFIu
-PC9hdXRob3I+PGF1dGhvcj5TY2hpbmRsZXIsIEQuIEUuPC9hdXRob3I+PGF1dGhvcj5Bcm1zdHJv
-bmcsIEouIEIuPC9hdXRob3I+PGF1dGhvcj5TY2hldWVyZWxsLCBNLiBELjwvYXV0aG9yPjxhdXRo
-b3I+V2hpdGVkLCBELiBDLjwvYXV0aG9yPjxhdXRob3I+Q2xhcmssIFIuIEEuPC9hdXRob3I+PGF1
-dGhvcj5IaWxib3JuLCBSLjwvYXV0aG9yPjxhdXRob3I+SG9sdCwgQy4gQS48L2F1dGhvcj48YXV0
-aG9yPkxpbmRsZXksIFMuIFQuPC9hdXRob3I+PGF1dGhvcj5TdGFuZm9yZCwgSi4gQS48L2F1dGhv
-cj48YXV0aG9yPlZvbGssIEUuIEMuPC9hdXRob3I+PC9hdXRob3JzPjwvY29udHJpYnV0b3JzPjxh
-dXRoLWFkZHJlc3M+U2Nob29sIG9mIEFxdWF0aWMgYW5kIEZpc2hlcnkgU2NpZW5jZXMsIFVuaXZl
-cnNpdHkgb2YgV2FzaGluZ3RvbiBCb3ggMzU1MDIwLCBTZWF0dGxlLCBXQSwgOTgxOTUsIFVTQS4m
-I3hEO05vcnRod2VzdCBGaXNoZXJpZXMgU2NpZW5jZSBDZW50ZXIsIE5hdGlvbmFsIE1hcmluZSBG
-aXNoZXJpZXMgU2VydmljZSwgTmF0aW9uYWwgT2NlYW5pYyBhbmQgQXRtb3NwaGVyaWMgQWRtaW5p
-c3RyYXRpb24gMjcyNSBNb250bGFrZSBCb3VsZXZhcmQgRWFzdCwgU2VhdHRsZSwgV0EsIDk4MTEy
-LCBVU0EuJiN4RDtGbGF0aGVhZCBMYWtlIEJpb2xvZ2ljYWwgU3RhdGlvbiwgVW5pdmVyc2l0eSBv
-ZiBNb250YW5hIDMyMTI1IEJpbyBTdGF0aW9uIExhbmUsIFBvbHNvbiwgTVQsIDU5ODYwLTY4MTUs
-IFVTQS4mI3hEO0FsYXNrYSBEZXBhcnRtZW50IG9mIEZpc2ggYW5kIEdhbWUgMzMzIFJhc3BiZXJy
-eSBSb2FkLCBBbmNob3JhZ2UsIEFLLCA5OTUxOCwgVVNBLiYjeEQ7RmlzaGVyaWVzIGFuZCBPY2Vh
-bnMgQ2FuYWRhIFBhY2lmaWMgQmlvbG9naWNhbCBTdGF0aW9uLCAzMTkwIEhhbW1vbmQgQmF5IFJv
-YWQsIE5hbmFpbW8sIEJDLCBWOVQgNk43LCBDYW5hZGEuJiN4RDtTb3V0aHdlc3QgRmlzaGVyaWVz
-IFNjaWVuY2UgQ2VudGVyLCBOYXRpb25hbCBNYXJpbmUgRmlzaGVyaWVzIFNlcnZpY2UsIE5hdGlv
-bmFsIE9jZWFuaWMgYW5kIEF0bW9zcGhlcmljIEFkbWluaXN0cmF0aW9uIDExMCBTaGFmZmVyIFJv
-YWQsIFNhbnRhIENydXosIENBLCA5NTA2MCwgVVNBLjwvYXV0aC1hZGRyZXNzPjx0aXRsZXM+PHRp
-dGxlPlBlcmZvcm1hbmNlIG9mIHNhbG1vbiBmaXNoZXJ5IHBvcnRmb2xpb3MgYWNyb3NzIHdlc3Rl
-cm4gTm9ydGggQW1lcmljYTwvdGl0bGU+PHNlY29uZGFyeS10aXRsZT5Kb3VybmFsIG9mIEFwcGxp
-ZWQgRWNvbG9neTwvc2Vjb25kYXJ5LXRpdGxlPjwvdGl0bGVzPjxwZXJpb2RpY2FsPjxmdWxsLXRp
-dGxlPkpvdXJuYWwgb2YgQXBwbGllZCBFY29sb2d5PC9mdWxsLXRpdGxlPjxhYmJyLTE+Si4gQXBw
-bC4gRWNvbC48L2FiYnItMT48YWJici0yPkogQXBwbCBFY29sPC9hYmJyLTI+PC9wZXJpb2RpY2Fs
-PjxwYWdlcz4xNTU0LTE1NjM8L3BhZ2VzPjx2b2x1bWU+NTE8L3ZvbHVtZT48bnVtYmVyPjY8L251
-bWJlcj48a2V5d29yZHM+PGtleXdvcmQ+U2hhcnBlIHJhdGlvPC9rZXl3b3JkPjxrZXl3b3JkPmRp
-dmVyc2l0eTwva2V5d29yZD48a2V5d29yZD5lY29zeXN0ZW08L2tleXdvcmQ+PGtleXdvcmQ+Z2Vv
-bW9ycGhvbG9neTwva2V5d29yZD48a2V5d29yZD5tYW5hZ2VtZW50PC9rZXl3b3JkPjxrZXl3b3Jk
-PnBvcnRmb2xpbyBlZmZlY3Q8L2tleXdvcmQ+PGtleXdvcmQ+c3RhYmlsaXR5PC9rZXl3b3JkPjxr
-ZXl3b3JkPndhdGVyc2hlZHM8L2tleXdvcmQ+PC9rZXl3b3Jkcz48ZGF0ZXM+PHllYXI+MjAxNDwv
-eWVhcj48cHViLWRhdGVzPjxkYXRlPkRlYzwvZGF0ZT48L3B1Yi1kYXRlcz48L2RhdGVzPjxpc2Ju
-PjAwMjEtODkwMSAoUHJpbnQpJiN4RDswMDIxLTg5MDEgKExpbmtpbmcpPC9pc2JuPjxhY2Nlc3Np
-b24tbnVtPjI1NTUyNzQ2PC9hY2Nlc3Npb24tbnVtPjx1cmxzPjxyZWxhdGVkLXVybHM+PHVybD5o
-dHRwczovL3d3dy5uY2JpLm5sbS5uaWguZ292L3B1Ym1lZC8yNTU1Mjc0NjwvdXJsPjwvcmVsYXRl
-ZC11cmxzPjwvdXJscz48Y3VzdG9tMj5QTUM0Mjc3Njg1PC9jdXN0b20yPjxlbGVjdHJvbmljLXJl
-c291cmNlLW51bT4xMC4xMTExLzEzNjUtMjY2NC4xMjM0MTwvZWxlY3Ryb25pYy1yZXNvdXJjZS1u
-dW0+PC9yZWNvcmQ+PC9DaXRlPjwvRW5kTm90ZT4A
-</w:fldData>
-        </w:fldChar>
-      </w:r>
-      <w:r>
-        <w:instrText xml:space="preserve"> ADDIN EN.CITE </w:instrText>
-      </w:r>
-      <w:r>
-        <w:fldChar w:fldCharType="begin">
-          <w:fldData xml:space="preserve">PEVuZE5vdGU+PENpdGU+PEF1dGhvcj5QZXRlcm1hbjwvQXV0aG9yPjxZZWFyPjIwMTI8L1llYXI+
-PFJlY051bT4xNzg8L1JlY051bT48RGlzcGxheVRleHQ+KFBldGVybWFuICZhbXA7IERvcm5lciAy
-MDEyOyBHcmlmZml0aHM8c3R5bGUgZmFjZT0iaXRhbGljIj4gZXQgYWwuPC9zdHlsZT4gMjAxNDsg
-U2F0dGVydGh3YWl0ZSAmYW1wOyBDYXJsc29uIDIwMTUpPC9EaXNwbGF5VGV4dD48cmVjb3JkPjxy
-ZWMtbnVtYmVyPjE3ODwvcmVjLW51bWJlcj48Zm9yZWlnbi1rZXlzPjxrZXkgYXBwPSJFTiIgZGIt
-aWQ9ImVlejBhZXZ3YTBhZnBkZXhyMGx2ZWZwNnoweHBlcHY1cmZ4NSIgdGltZXN0YW1wPSIxMzc3
-ODg0OTY1Ij4xNzg8L2tleT48a2V5IGFwcD0iRU5XZWIiIGRiLWlkPSIiPjA8L2tleT48L2ZvcmVp
-Z24ta2V5cz48cmVmLXR5cGUgbmFtZT0iSm91cm5hbCBBcnRpY2xlIj4xNzwvcmVmLXR5cGU+PGNv
-bnRyaWJ1dG9ycz48YXV0aG9ycz48YXV0aG9yPlBldGVybWFuLCBSYW5kYWxswqBNLjwvYXV0aG9y
-PjxhdXRob3I+RG9ybmVyLCBCcmlnaXR0ZTwvYXV0aG9yPjwvYXV0aG9ycz48L2NvbnRyaWJ1dG9y
-cz48dGl0bGVzPjx0aXRsZT48c3R5bGUgZmFjZT0ibm9ybWFsIiBmb250PSJkZWZhdWx0IiBzaXpl
-PSIxMDAlIj5BIHdpZGVzcHJlYWQgZGVjcmVhc2UgaW4gcHJvZHVjdGl2aXR5IG9mIFNvY2tleWUg
-U2FsbW9uICg8L3N0eWxlPjxzdHlsZSBmYWNlPSJpdGFsaWMiIGZvbnQ9ImRlZmF1bHQiIHNpemU9
-IjEwMCUiPk9uY29yaHluY2h1cyBuZXJrYTwvc3R5bGU+PHN0eWxlIGZhY2U9Im5vcm1hbCIgZm9u
-dD0iZGVmYXVsdCIgc2l6ZT0iMTAwJSI+KSBwb3B1bGF0aW9ucyBpbiB3ZXN0ZXJuIE5vcnRoIEFt
-ZXJpY2E8L3N0eWxlPjwvdGl0bGU+PHNlY29uZGFyeS10aXRsZT5DYW5hZGlhbiBKb3VybmFsIG9m
-IEZpc2hlcmllcyBhbmQgQXF1YXRpYyBTY2llbmNlczwvc2Vjb25kYXJ5LXRpdGxlPjwvdGl0bGVz
-PjxwZXJpb2RpY2FsPjxmdWxsLXRpdGxlPkNhbmFkaWFuIEpvdXJuYWwgb2YgRmlzaGVyaWVzIGFu
-ZCBBcXVhdGljIFNjaWVuY2VzPC9mdWxsLXRpdGxlPjxhYmJyLTE+Q2FuLiBKLiBGaXNoLiBBcXVh
-dC4gU2NpLjwvYWJici0xPjxhYmJyLTI+Q2FuIEogRmlzaCBBcXVhdCBTY2k8L2FiYnItMj48L3Bl
-cmlvZGljYWw+PHBhZ2VzPjEyNTUtMTI2MDwvcGFnZXM+PHZvbHVtZT42OTwvdm9sdW1lPjxudW1i
-ZXI+ODwvbnVtYmVyPjxkYXRlcz48eWVhcj4yMDEyPC95ZWFyPjwvZGF0ZXM+PGlzYm4+MDcwNi02
-NTJYJiN4RDsxMjA1LTc1MzM8L2lzYm4+PHVybHM+PC91cmxzPjxlbGVjdHJvbmljLXJlc291cmNl
-LW51bT4xMC4xMTM5L2YyMDEyLTA2MzwvZWxlY3Ryb25pYy1yZXNvdXJjZS1udW0+PC9yZWNvcmQ+
-PC9DaXRlPjxDaXRlPjxBdXRob3I+U2F0dGVydGh3YWl0ZTwvQXV0aG9yPjxZZWFyPjIwMTU8L1ll
-YXI+PFJlY051bT4xNTkwPC9SZWNOdW0+PHJlY29yZD48cmVjLW51bWJlcj4xNTkwPC9yZWMtbnVt
-YmVyPjxmb3JlaWduLWtleXM+PGtleSBhcHA9IkVOIiBkYi1pZD0iZWV6MGFldndhMGFmcGRleHIw
-bHZlZnA2ejB4cGVwdjVyZng1IiB0aW1lc3RhbXA9IjE0NzY5ODA4MDAiPjE1OTA8L2tleT48a2V5
-IGFwcD0iRU5XZWIiIGRiLWlkPSIiPjA8L2tleT48L2ZvcmVpZ24ta2V5cz48cmVmLXR5cGUgbmFt
-ZT0iSm91cm5hbCBBcnRpY2xlIj4xNzwvcmVmLXR5cGU+PGNvbnRyaWJ1dG9ycz48YXV0aG9ycz48
-YXV0aG9yPlNhdHRlcnRod2FpdGUsIFdpbGxpYW0gSC48L2F1dGhvcj48YXV0aG9yPkNhcmxzb24s
-IFN0ZXBoYW5pZSBNLjwvYXV0aG9yPjwvYXV0aG9ycz48L2NvbnRyaWJ1dG9ycz48dGl0bGVzPjx0
-aXRsZT5XZWFrZW5pbmcgcG9ydGZvbGlvIGVmZmVjdCBzdHJlbmd0aCBpbiBhIGhhdGNoZXJ5LXN1
-cHBsZW1lbnRlZCBDaGlub29rIHNhbG1vbiBwb3B1bGF0aW9uIGNvbXBsZXg8L3RpdGxlPjxzZWNv
-bmRhcnktdGl0bGU+Q2FuYWRpYW4gSm91cm5hbCBvZiBGaXNoZXJpZXMgYW5kIEFxdWF0aWMgU2Np
-ZW5jZXM8L3NlY29uZGFyeS10aXRsZT48L3RpdGxlcz48cGVyaW9kaWNhbD48ZnVsbC10aXRsZT5D
-YW5hZGlhbiBKb3VybmFsIG9mIEZpc2hlcmllcyBhbmQgQXF1YXRpYyBTY2llbmNlczwvZnVsbC10
-aXRsZT48YWJici0xPkNhbi4gSi4gRmlzaC4gQXF1YXQuIFNjaS48L2FiYnItMT48YWJici0yPkNh
-biBKIEZpc2ggQXF1YXQgU2NpPC9hYmJyLTI+PC9wZXJpb2RpY2FsPjxwYWdlcz4xODYwLTE4NzU8
-L3BhZ2VzPjx2b2x1bWU+NzI8L3ZvbHVtZT48bnVtYmVyPjEyPC9udW1iZXI+PGRhdGVzPjx5ZWFy
-PjIwMTU8L3llYXI+PC9kYXRlcz48aXNibj4wNzA2LTY1MlgmI3hEOzEyMDUtNzUzMzwvaXNibj48
-dXJscz48L3VybHM+PGVsZWN0cm9uaWMtcmVzb3VyY2UtbnVtPjEwLjExMzkvY2pmYXMtMjAxNS0w
-MTY5PC9lbGVjdHJvbmljLXJlc291cmNlLW51bT48L3JlY29yZD48L0NpdGU+PENpdGU+PEF1dGhv
-cj5HcmlmZml0aHM8L0F1dGhvcj48WWVhcj4yMDE0PC9ZZWFyPjxSZWNOdW0+MTUxNjwvUmVjTnVt
-PjxyZWNvcmQ+PHJlYy1udW1iZXI+MTUxNjwvcmVjLW51bWJlcj48Zm9yZWlnbi1rZXlzPjxrZXkg
-YXBwPSJFTiIgZGItaWQ9ImVlejBhZXZ3YTBhZnBkZXhyMGx2ZWZwNnoweHBlcHY1cmZ4NSIgdGlt
-ZXN0YW1wPSIxNDczMjgxNTM1Ij4xNTE2PC9rZXk+PGtleSBhcHA9IkVOV2ViIiBkYi1pZD0iIj4w
-PC9rZXk+PC9mb3JlaWduLWtleXM+PHJlZi10eXBlIG5hbWU9IkpvdXJuYWwgQXJ0aWNsZSI+MTc8
-L3JlZi10eXBlPjxjb250cmlidXRvcnM+PGF1dGhvcnM+PGF1dGhvcj5HcmlmZml0aHMsIEouIFIu
-PC9hdXRob3I+PGF1dGhvcj5TY2hpbmRsZXIsIEQuIEUuPC9hdXRob3I+PGF1dGhvcj5Bcm1zdHJv
-bmcsIEouIEIuPC9hdXRob3I+PGF1dGhvcj5TY2hldWVyZWxsLCBNLiBELjwvYXV0aG9yPjxhdXRo
-b3I+V2hpdGVkLCBELiBDLjwvYXV0aG9yPjxhdXRob3I+Q2xhcmssIFIuIEEuPC9hdXRob3I+PGF1
-dGhvcj5IaWxib3JuLCBSLjwvYXV0aG9yPjxhdXRob3I+SG9sdCwgQy4gQS48L2F1dGhvcj48YXV0
-aG9yPkxpbmRsZXksIFMuIFQuPC9hdXRob3I+PGF1dGhvcj5TdGFuZm9yZCwgSi4gQS48L2F1dGhv
-cj48YXV0aG9yPlZvbGssIEUuIEMuPC9hdXRob3I+PC9hdXRob3JzPjwvY29udHJpYnV0b3JzPjxh
-dXRoLWFkZHJlc3M+U2Nob29sIG9mIEFxdWF0aWMgYW5kIEZpc2hlcnkgU2NpZW5jZXMsIFVuaXZl
-cnNpdHkgb2YgV2FzaGluZ3RvbiBCb3ggMzU1MDIwLCBTZWF0dGxlLCBXQSwgOTgxOTUsIFVTQS4m
-I3hEO05vcnRod2VzdCBGaXNoZXJpZXMgU2NpZW5jZSBDZW50ZXIsIE5hdGlvbmFsIE1hcmluZSBG
-aXNoZXJpZXMgU2VydmljZSwgTmF0aW9uYWwgT2NlYW5pYyBhbmQgQXRtb3NwaGVyaWMgQWRtaW5p
-c3RyYXRpb24gMjcyNSBNb250bGFrZSBCb3VsZXZhcmQgRWFzdCwgU2VhdHRsZSwgV0EsIDk4MTEy
-LCBVU0EuJiN4RDtGbGF0aGVhZCBMYWtlIEJpb2xvZ2ljYWwgU3RhdGlvbiwgVW5pdmVyc2l0eSBv
-ZiBNb250YW5hIDMyMTI1IEJpbyBTdGF0aW9uIExhbmUsIFBvbHNvbiwgTVQsIDU5ODYwLTY4MTUs
-IFVTQS4mI3hEO0FsYXNrYSBEZXBhcnRtZW50IG9mIEZpc2ggYW5kIEdhbWUgMzMzIFJhc3BiZXJy
-eSBSb2FkLCBBbmNob3JhZ2UsIEFLLCA5OTUxOCwgVVNBLiYjeEQ7RmlzaGVyaWVzIGFuZCBPY2Vh
-bnMgQ2FuYWRhIFBhY2lmaWMgQmlvbG9naWNhbCBTdGF0aW9uLCAzMTkwIEhhbW1vbmQgQmF5IFJv
-YWQsIE5hbmFpbW8sIEJDLCBWOVQgNk43LCBDYW5hZGEuJiN4RDtTb3V0aHdlc3QgRmlzaGVyaWVz
-IFNjaWVuY2UgQ2VudGVyLCBOYXRpb25hbCBNYXJpbmUgRmlzaGVyaWVzIFNlcnZpY2UsIE5hdGlv
-bmFsIE9jZWFuaWMgYW5kIEF0bW9zcGhlcmljIEFkbWluaXN0cmF0aW9uIDExMCBTaGFmZmVyIFJv
-YWQsIFNhbnRhIENydXosIENBLCA5NTA2MCwgVVNBLjwvYXV0aC1hZGRyZXNzPjx0aXRsZXM+PHRp
-dGxlPlBlcmZvcm1hbmNlIG9mIHNhbG1vbiBmaXNoZXJ5IHBvcnRmb2xpb3MgYWNyb3NzIHdlc3Rl
-cm4gTm9ydGggQW1lcmljYTwvdGl0bGU+PHNlY29uZGFyeS10aXRsZT5Kb3VybmFsIG9mIEFwcGxp
-ZWQgRWNvbG9neTwvc2Vjb25kYXJ5LXRpdGxlPjwvdGl0bGVzPjxwZXJpb2RpY2FsPjxmdWxsLXRp
-dGxlPkpvdXJuYWwgb2YgQXBwbGllZCBFY29sb2d5PC9mdWxsLXRpdGxlPjxhYmJyLTE+Si4gQXBw
-bC4gRWNvbC48L2FiYnItMT48YWJici0yPkogQXBwbCBFY29sPC9hYmJyLTI+PC9wZXJpb2RpY2Fs
-PjxwYWdlcz4xNTU0LTE1NjM8L3BhZ2VzPjx2b2x1bWU+NTE8L3ZvbHVtZT48bnVtYmVyPjY8L251
-bWJlcj48a2V5d29yZHM+PGtleXdvcmQ+U2hhcnBlIHJhdGlvPC9rZXl3b3JkPjxrZXl3b3JkPmRp
-dmVyc2l0eTwva2V5d29yZD48a2V5d29yZD5lY29zeXN0ZW08L2tleXdvcmQ+PGtleXdvcmQ+Z2Vv
-bW9ycGhvbG9neTwva2V5d29yZD48a2V5d29yZD5tYW5hZ2VtZW50PC9rZXl3b3JkPjxrZXl3b3Jk
-PnBvcnRmb2xpbyBlZmZlY3Q8L2tleXdvcmQ+PGtleXdvcmQ+c3RhYmlsaXR5PC9rZXl3b3JkPjxr
-ZXl3b3JkPndhdGVyc2hlZHM8L2tleXdvcmQ+PC9rZXl3b3Jkcz48ZGF0ZXM+PHllYXI+MjAxNDwv
-eWVhcj48cHViLWRhdGVzPjxkYXRlPkRlYzwvZGF0ZT48L3B1Yi1kYXRlcz48L2RhdGVzPjxpc2Ju
-PjAwMjEtODkwMSAoUHJpbnQpJiN4RDswMDIxLTg5MDEgKExpbmtpbmcpPC9pc2JuPjxhY2Nlc3Np
-b24tbnVtPjI1NTUyNzQ2PC9hY2Nlc3Npb24tbnVtPjx1cmxzPjxyZWxhdGVkLXVybHM+PHVybD5o
-dHRwczovL3d3dy5uY2JpLm5sbS5uaWguZ292L3B1Ym1lZC8yNTU1Mjc0NjwvdXJsPjwvcmVsYXRl
-ZC11cmxzPjwvdXJscz48Y3VzdG9tMj5QTUM0Mjc3Njg1PC9jdXN0b20yPjxlbGVjdHJvbmljLXJl
-c291cmNlLW51bT4xMC4xMTExLzEzNjUtMjY2NC4xMjM0MTwvZWxlY3Ryb25pYy1yZXNvdXJjZS1u
-dW0+PC9yZWNvcmQ+PC9DaXRlPjwvRW5kTm90ZT4A
-</w:fldData>
-        </w:fldChar>
-      </w:r>
-      <w:r>
-        <w:instrText xml:space="preserve"> ADDIN EN.CITE.DATA </w:instrText>
-      </w:r>
-      <w:r>
-        <w:fldChar w:fldCharType="end"/>
-      </w:r>
-      <w:r>
-        <w:fldChar w:fldCharType="separate"/>
-      </w:r>
-      <w:r>
-        <w:rPr>
-          <w:noProof/>
-        </w:rPr>
-        <w:t>(Peterman &amp; Dorner 2012; Griffiths</w:t>
-      </w:r>
-      <w:r>
-        <w:rPr>
-          <w:i/>
-          <w:noProof/>
-        </w:rPr>
-        <w:t xml:space="preserve"> et al.</w:t>
-      </w:r>
-      <w:r>
-        <w:rPr>
-          <w:noProof/>
-        </w:rPr>
-        <w:t xml:space="preserve"> 2014; Satterthwaite &amp; Carlson 2015)</w:t>
-      </w:r>
-      <w:r>
-        <w:fldChar w:fldCharType="end"/>
-      </w:r>
-      <w:r>
-        <w:t xml:space="preserve">, </w:t>
-      </w:r>
-      <w:r>
-        <w:t xml:space="preserve">direct </w:t>
-      </w:r>
-      <w:r>
-        <w:t xml:space="preserve">links between covariance and </w:t>
-      </w:r>
-      <w:r>
-        <w:t xml:space="preserve">the recovery </w:t>
-      </w:r>
-      <w:r>
-        <w:t>or</w:t>
-      </w:r>
-      <w:r>
-        <w:t xml:space="preserve"> persistence of </w:t>
-      </w:r>
-      <w:proofErr w:type="spellStart"/>
-      <w:r>
-        <w:t>metapopulations</w:t>
-      </w:r>
-      <w:proofErr w:type="spellEnd"/>
+        <w:t>decreasing</w:t>
+      </w:r>
+      <w:r>
+        <w:t xml:space="preserve"> the ability of stock diversity to buffer the aggregate </w:t>
+      </w:r>
+      <w:r>
+        <w:t>abundance from shifts in individual stocks</w:t>
+      </w:r>
+      <w:r>
+        <w:t xml:space="preserve"> (Carlson and Satterthwaite). As aggregate variability increases, a larger proportion of the fishery </w:t>
+      </w:r>
+      <w:r>
+        <w:t>is likely to</w:t>
+      </w:r>
+      <w:r>
+        <w:t xml:space="preserve"> be</w:t>
+      </w:r>
+      <w:r>
+        <w:t xml:space="preserve"> simultaneously</w:t>
+      </w:r>
+      <w:r>
+        <w:t xml:space="preserve"> closed</w:t>
+      </w:r>
+      <w:r>
+        <w:t xml:space="preserve"> (Yamane et al. 2018)</w:t>
+      </w:r>
+      <w:r>
+        <w:t xml:space="preserve"> and harvesters will </w:t>
+      </w:r>
+      <w:r>
+        <w:t>be less</w:t>
+      </w:r>
       <w:r>
         <w:t xml:space="preserve"> </w:t>
       </w:r>
       <w:r>
-        <w:t xml:space="preserve">are less </w:t>
-      </w:r>
-      <w:r>
-        <w:t>certain</w:t>
-      </w:r>
-      <w:r>
-        <w:t xml:space="preserve">. </w:t>
-      </w:r>
-      <w:r>
-        <w:t>Generally, t</w:t>
-      </w:r>
-      <w:r>
-        <w:t>he benefit</w:t>
-      </w:r>
-      <w:r>
-        <w:t xml:space="preserve">s of portfolio effects are </w:t>
-      </w:r>
-      <w:r>
-        <w:t>quantified by testing the</w:t>
-      </w:r>
-      <w:r>
-        <w:t xml:space="preserve"> effects of</w:t>
+        <w:t>capable of shifting effort among stocks</w:t>
       </w:r>
       <w:r>
         <w:t xml:space="preserve"> </w:t>
       </w:r>
       <w:r>
-        <w:t>sequentially removing</w:t>
+        <w:t xml:space="preserve">to maintain revenue </w:t>
+      </w:r>
+      <w:r>
+        <w:t>(</w:t>
+      </w:r>
+      <w:r>
+        <w:t>Cline et al. 2017</w:t>
+      </w:r>
+      <w:r>
+        <w:t>)</w:t>
+      </w:r>
+      <w:r>
+        <w:t>.</w:t>
       </w:r>
       <w:r>
         <w:t xml:space="preserve"> </w:t>
-      </w:r>
-      <w:r>
-        <w:t>component populations</w:t>
-      </w:r>
-      <w:r>
-        <w:t xml:space="preserve"> (Moore et al. 2010; Schindler et al. 2010)</w:t>
-      </w:r>
-      <w:r>
-        <w:t>.</w:t>
-      </w:r>
-      <w:r>
-        <w:t xml:space="preserve"> </w:t>
-      </w:r>
-      <w:r>
-        <w:t>Though less dramatic</w:t>
-      </w:r>
-      <w:r>
-        <w:t xml:space="preserve"> than stock extirpations</w:t>
-      </w:r>
-      <w:r>
-        <w:t xml:space="preserve">, </w:t>
-      </w:r>
-      <w:r>
-        <w:t xml:space="preserve">temporal </w:t>
-      </w:r>
-      <w:r>
-        <w:t>c</w:t>
-      </w:r>
-      <w:r>
-        <w:t xml:space="preserve">hanges in </w:t>
-      </w:r>
-      <w:r>
-        <w:t>variability</w:t>
-      </w:r>
-      <w:r>
-        <w:t xml:space="preserve"> </w:t>
-      </w:r>
-      <w:r>
-        <w:t>may</w:t>
-      </w:r>
-      <w:r>
-        <w:t xml:space="preserve"> </w:t>
-      </w:r>
-      <w:r>
-        <w:t>serve as early warning signals of hysteresis (</w:t>
-      </w:r>
-      <w:proofErr w:type="spellStart"/>
-      <w:r>
-        <w:t>Dakos</w:t>
-      </w:r>
-      <w:proofErr w:type="spellEnd"/>
-      <w:r>
-        <w:t xml:space="preserve"> ref)</w:t>
-      </w:r>
-      <w:r>
-        <w:t xml:space="preserve"> and are likely to precede declines in stock diversity</w:t>
-      </w:r>
-      <w:r>
-        <w:t xml:space="preserve">. </w:t>
-      </w:r>
-      <w:r>
-        <w:t>More immediately,</w:t>
-      </w:r>
-      <w:r>
-        <w:t xml:space="preserve"> </w:t>
-      </w:r>
-      <w:r>
-        <w:t>h</w:t>
-      </w:r>
-      <w:r>
-        <w:t xml:space="preserve">igh levels of component variability </w:t>
-      </w:r>
-      <w:r>
-        <w:t>are likely to</w:t>
-      </w:r>
-      <w:r>
-        <w:t xml:space="preserve"> </w:t>
-      </w:r>
-      <w:r>
-        <w:t xml:space="preserve">increase the probability that fisheries associated with individual stocks will be closed </w:t>
-      </w:r>
-      <w:r>
-        <w:t>or</w:t>
-      </w:r>
-      <w:r>
-        <w:t xml:space="preserve"> increase</w:t>
-      </w:r>
-      <w:r>
-        <w:t xml:space="preserve"> the probability </w:t>
-      </w:r>
-      <w:r>
-        <w:t>of</w:t>
-      </w:r>
-      <w:r>
-        <w:t xml:space="preserve"> overharvest if management targets fail to</w:t>
-      </w:r>
-      <w:r>
-        <w:t xml:space="preserve"> accurately</w:t>
-      </w:r>
-      <w:r>
-        <w:t xml:space="preserve"> t</w:t>
-      </w:r>
-      <w:r>
-        <w:t xml:space="preserve">rack changes in stock abundance. </w:t>
-      </w:r>
-      <w:r>
-        <w:t>These issues may be exacerbated if</w:t>
-      </w:r>
-      <w:r>
-        <w:t xml:space="preserve"> p</w:t>
-      </w:r>
-      <w:r>
-        <w:t>eriodic years of high abundance create incentives to maintain harvesting capacity</w:t>
-      </w:r>
-      <w:r>
-        <w:t xml:space="preserve"> that increase </w:t>
-      </w:r>
-      <w:r>
-        <w:t xml:space="preserve">the </w:t>
-      </w:r>
-      <w:r>
-        <w:t>costs of socio-economic and conservation</w:t>
-      </w:r>
-      <w:r>
-        <w:t xml:space="preserve"> </w:t>
-      </w:r>
-      <w:proofErr w:type="spellStart"/>
-      <w:r>
-        <w:t>tradeoffs</w:t>
-      </w:r>
-      <w:proofErr w:type="spellEnd"/>
-      <w:r>
-        <w:t xml:space="preserve"> when abundance declines</w:t>
-      </w:r>
-      <w:r>
-        <w:t xml:space="preserve">. </w:t>
-      </w:r>
-      <w:r>
-        <w:t>Thus changes in component variability may reduce the performance of ecological portfolios even if the portfolio’s composition is unchanged.</w:t>
       </w:r>
     </w:p>
     <w:p>
       <w:pPr>
         <w:ind w:firstLine="720"/>
       </w:pPr>
-      <w:r>
-        <w:t>At least two processes have the potential to exacerbate negative outcomes associated with greater component variability</w:t>
-      </w:r>
-      <w:r>
-        <w:t>. First</w:t>
-      </w:r>
-      <w:r>
-        <w:t>,</w:t>
-      </w:r>
-      <w:r>
-        <w:t xml:space="preserve"> h</w:t>
-      </w:r>
-      <w:r>
-        <w:t xml:space="preserve">igh levels of synchrony </w:t>
-      </w:r>
-      <w:r>
-        <w:t xml:space="preserve">will </w:t>
-      </w:r>
-      <w:r>
-        <w:t xml:space="preserve">decrease the ability of stock diversity to buffer the aggregate </w:t>
-      </w:r>
-      <w:r>
-        <w:t>abundance from shifts in individual stocks</w:t>
-      </w:r>
-      <w:r>
-        <w:t xml:space="preserve"> (Carlson and Satterthwaite). As aggregate variability increases, a larger proportion of the fishery </w:t>
-      </w:r>
-      <w:r>
-        <w:t>is likely to</w:t>
-      </w:r>
-      <w:r>
-        <w:t xml:space="preserve"> be</w:t>
-      </w:r>
-      <w:r>
-        <w:t xml:space="preserve"> simultaneously</w:t>
-      </w:r>
-      <w:r>
-        <w:t xml:space="preserve"> closed</w:t>
-      </w:r>
-      <w:r>
-        <w:t xml:space="preserve"> (Yamane et al. 2018)</w:t>
-      </w:r>
-      <w:r>
-        <w:t xml:space="preserve"> and harvesters will </w:t>
-      </w:r>
-      <w:r>
-        <w:t>be less</w:t>
-      </w:r>
-      <w:r>
-        <w:t xml:space="preserve"> </w:t>
-      </w:r>
-      <w:r>
-        <w:t>capable of shifting effort among stocks</w:t>
-      </w:r>
-      <w:r>
-        <w:t xml:space="preserve"> </w:t>
-      </w:r>
-      <w:r>
-        <w:t xml:space="preserve">to maintain revenue </w:t>
-      </w:r>
-      <w:r>
-        <w:t>(</w:t>
-      </w:r>
-      <w:r>
-        <w:t>Cline et al. 2017</w:t>
-      </w:r>
-      <w:r>
-        <w:t>)</w:t>
-      </w:r>
-      <w:r>
-        <w:t>.</w:t>
-      </w:r>
-      <w:r>
-        <w:t xml:space="preserve"> Second, decline</w:t>
-      </w:r>
-      <w:r>
-        <w:t>s in per capita productivity will further compromise portfolios by reducing</w:t>
-      </w:r>
-      <w:r>
-        <w:t xml:space="preserve"> the biomass available during boom years and </w:t>
-      </w:r>
-      <w:r>
-        <w:t>increasing</w:t>
-      </w:r>
-      <w:r>
-        <w:t xml:space="preserve"> the frequency of bust years. In severe cases, greater variability could increase the likelihood of extirpation </w:t>
-      </w:r>
-      <w:r>
-        <w:t xml:space="preserve">if stochastic events drive abundance to </w:t>
-      </w:r>
-      <w:r>
-        <w:t>very</w:t>
-      </w:r>
-      <w:r>
-        <w:t xml:space="preserve"> low levels</w:t>
-      </w:r>
-      <w:r>
-        <w:t xml:space="preserve"> (REF). </w:t>
-      </w:r>
-      <w:r>
-        <w:t>Declines in population productivity</w:t>
-      </w:r>
-      <w:r>
-        <w:t xml:space="preserve"> </w:t>
-      </w:r>
-      <w:r>
-        <w:t>have occurred</w:t>
-      </w:r>
-      <w:r>
-        <w:t xml:space="preserve"> in many species of exploited fishes</w:t>
-      </w:r>
-      <w:r>
-        <w:t xml:space="preserve"> (Peterman and Dorner 2012; Britten et al. 2016)</w:t>
-      </w:r>
-      <w:r>
-        <w:t xml:space="preserve"> </w:t>
-      </w:r>
-      <w:r>
-        <w:t xml:space="preserve">and </w:t>
-      </w:r>
-      <w:r>
-        <w:t>are likely to become more common</w:t>
-      </w:r>
-      <w:r>
-        <w:t xml:space="preserve"> </w:t>
-      </w:r>
-      <w:r>
-        <w:t>d</w:t>
-      </w:r>
-      <w:r>
-        <w:t>ue to persistent stresso</w:t>
-      </w:r>
-      <w:r>
-        <w:t>rs such as climate change (Oliver et al. 2015).</w:t>
-      </w:r>
-      <w:r>
-        <w:t xml:space="preserve"> Earlier work indicates synchronized systems </w:t>
-      </w:r>
-      <w:r>
-        <w:t>are</w:t>
-      </w:r>
-      <w:r>
-        <w:t xml:space="preserve"> less </w:t>
-      </w:r>
-      <w:r>
-        <w:t>able to provide key ecosystem services</w:t>
-      </w:r>
-      <w:r>
-        <w:t xml:space="preserve"> (Moore et al. 2010; Yamane et al. 2017); however, it is currently unclear whether</w:t>
-      </w:r>
-      <w:r>
-        <w:t xml:space="preserve"> declines in ecosystem functioning will be amplified</w:t>
-      </w:r>
-      <w:r>
-        <w:t xml:space="preserve"> </w:t>
-      </w:r>
-      <w:r>
-        <w:t>by persistent changes in productivity associated with disturbance or climate change</w:t>
-      </w:r>
-      <w:r>
-        <w:t>.</w:t>
-      </w:r>
     </w:p>
     <w:p>
       <w:pPr>
         <w:ind w:firstLine="720"/>
       </w:pPr>
+    </w:p>
+    <w:p>
+      <w:pPr>
+        <w:ind w:firstLine="720"/>
+      </w:pPr>
+      <w:r>
+        <w:t>Second, decline</w:t>
+      </w:r>
+      <w:r>
+        <w:t>s in per capita productivity will further compromise portfolios by reducing</w:t>
+      </w:r>
+      <w:r>
+        <w:t xml:space="preserve"> the biomass available during boom years and </w:t>
+      </w:r>
+      <w:r>
+        <w:t>increasing</w:t>
+      </w:r>
+      <w:r>
+        <w:t xml:space="preserve"> the frequency of bust years. In severe cases, greater variability could increase the likelihood of extirpation </w:t>
+      </w:r>
+      <w:r>
+        <w:t xml:space="preserve">if stochastic events drive abundance to </w:t>
+      </w:r>
+      <w:r>
+        <w:t>very</w:t>
+      </w:r>
+      <w:r>
+        <w:t xml:space="preserve"> low levels</w:t>
+      </w:r>
+      <w:r>
+        <w:t xml:space="preserve"> (REF). </w:t>
+      </w:r>
+      <w:r>
+        <w:t>Declines in population productivity</w:t>
+      </w:r>
+      <w:r>
+        <w:t xml:space="preserve"> </w:t>
+      </w:r>
+      <w:r>
+        <w:t>have occurred</w:t>
+      </w:r>
+      <w:r>
+        <w:t xml:space="preserve"> in many species of exploited fishes</w:t>
+      </w:r>
+      <w:r>
+        <w:t xml:space="preserve"> (Peterman and Dorner 2012; Britten et al. 2016)</w:t>
+      </w:r>
+      <w:r>
+        <w:t xml:space="preserve"> </w:t>
+      </w:r>
+      <w:r>
+        <w:t xml:space="preserve">and </w:t>
+      </w:r>
+      <w:r>
+        <w:t>are likely to become more common</w:t>
+      </w:r>
+      <w:r>
+        <w:t xml:space="preserve"> </w:t>
+      </w:r>
+      <w:r>
+        <w:t>d</w:t>
+      </w:r>
+      <w:r>
+        <w:t>ue to persistent stresso</w:t>
+      </w:r>
+      <w:r>
+        <w:t>rs such as climate change (Oliver et al. 2015).</w:t>
+      </w:r>
+      <w:r>
+        <w:t xml:space="preserve"> Earlier work indicates synchronized systems </w:t>
+      </w:r>
+      <w:r>
+        <w:t>are</w:t>
+      </w:r>
+      <w:r>
+        <w:t xml:space="preserve"> less </w:t>
+      </w:r>
+      <w:r>
+        <w:t>able to provide key ecosystem services</w:t>
+      </w:r>
+      <w:r>
+        <w:t xml:space="preserve"> (Moore et al. 2010; Yamane et al. 2017); however, it is currently unclear whether</w:t>
+      </w:r>
+      <w:r>
+        <w:t xml:space="preserve"> declines in ecosystem functioning will be amplified</w:t>
+      </w:r>
+      <w:r>
+        <w:t xml:space="preserve"> </w:t>
+      </w:r>
+      <w:r>
+        <w:t>by persistent changes in productivity associated with disturbance or climate change</w:t>
+      </w:r>
+      <w:r>
+        <w:t>.</w:t>
+      </w:r>
+    </w:p>
+    <w:p>
+      <w:pPr>
+        <w:ind w:firstLine="720"/>
+      </w:pPr>
       <w:r>
         <w:t xml:space="preserve">In this study, we </w:t>
       </w:r>
@@ -1645,15 +1243,7 @@
         <w:t xml:space="preserve">. </w:t>
       </w:r>
       <w:r>
-        <w:t xml:space="preserve">Sockeye salmon are an anadromous, </w:t>
-      </w:r>
-      <w:proofErr w:type="spellStart"/>
-      <w:r>
-        <w:t>semelparous</w:t>
-      </w:r>
-      <w:proofErr w:type="spellEnd"/>
-      <w:r>
-        <w:t xml:space="preserve"> species and the Fraser River aggregate </w:t>
+        <w:t xml:space="preserve">Sockeye salmon are an anadromous, semelparous species and the Fraser River aggregate </w:t>
       </w:r>
       <w:r>
         <w:t>is composed</w:t>
@@ -1752,11 +1342,7 @@
         <w:t xml:space="preserve">continues to </w:t>
       </w:r>
       <w:r>
-        <w:t xml:space="preserve">be </w:t>
-      </w:r>
-      <w:r>
-        <w:lastRenderedPageBreak/>
-        <w:t>variable</w:t>
+        <w:t>be variable</w:t>
       </w:r>
       <w:r>
         <w:t xml:space="preserve"> and </w:t>
@@ -1988,19 +1574,19 @@
           <w:b/>
         </w:rPr>
       </w:pPr>
-      <w:commentRangeStart w:id="0"/>
+      <w:commentRangeStart w:id="1"/>
       <w:r>
         <w:rPr>
           <w:b/>
         </w:rPr>
         <w:t>Methods</w:t>
       </w:r>
-      <w:commentRangeEnd w:id="0"/>
+      <w:commentRangeEnd w:id="1"/>
       <w:r>
         <w:rPr>
           <w:rStyle w:val="CommentReference"/>
         </w:rPr>
-        <w:commentReference w:id="0"/>
+        <w:commentReference w:id="1"/>
       </w:r>
     </w:p>
     <w:p>
@@ -2045,15 +1631,7 @@
         <w:ind w:firstLine="720"/>
       </w:pPr>
       <w:r>
-        <w:t xml:space="preserve">Sockeye salmon is an anadromous, </w:t>
-      </w:r>
-      <w:proofErr w:type="spellStart"/>
-      <w:r>
-        <w:t>semelparous</w:t>
-      </w:r>
-      <w:proofErr w:type="spellEnd"/>
-      <w:r>
-        <w:t xml:space="preserve"> fish </w:t>
+        <w:t xml:space="preserve">Sockeye salmon is an anadromous, semelparous fish </w:t>
       </w:r>
       <w:r>
         <w:t>distributed</w:t>
@@ -2424,15 +2002,7 @@
         <w:t>(age-specific catch plus escapement minus an ad</w:t>
       </w:r>
       <w:r>
-        <w:t xml:space="preserve">justment for </w:t>
-      </w:r>
-      <w:proofErr w:type="spellStart"/>
-      <w:r>
-        <w:t>en</w:t>
-      </w:r>
-      <w:proofErr w:type="spellEnd"/>
-      <w:r>
-        <w:t xml:space="preserve"> route mortality)</w:t>
+        <w:t>justment for en route mortality)</w:t>
       </w:r>
       <w:r>
         <w:t xml:space="preserve"> abundance for 19 </w:t>
@@ -2477,21 +2047,12 @@
         <w:t>were</w:t>
       </w:r>
       <w:r>
-        <w:t xml:space="preserve"> generated using a variety of techniques including fence counts, mark-recapture and visual surveys, and passive sonar methods (Grant et al. 2011). Catch is estimated in </w:t>
-      </w:r>
-      <w:r>
-        <w:lastRenderedPageBreak/>
-        <w:t xml:space="preserve">marine and freshwater fisheries for each CU and age class. Methods for estimating escapement and catch are reviewed in detail in Grant et al. (2011). </w:t>
+        <w:t xml:space="preserve"> generated using a variety of techniques including fence counts, mark-recapture and visual surveys, and passive sonar methods (Grant et al. 2011). Catch is estimated in marine and freshwater fisheries for each CU and age class. Methods for estimating escapement and catch are reviewed in detail in Grant et al. (2011). </w:t>
       </w:r>
     </w:p>
     <w:p>
-      <w:proofErr w:type="gramStart"/>
-      <w:r>
-        <w:t>Table 1.</w:t>
-      </w:r>
-      <w:proofErr w:type="gramEnd"/>
-      <w:r>
-        <w:t xml:space="preserve"> Relevant sockeye salmon management units and component conservation units within the Fraser River aggregate.</w:t>
+      <w:r>
+        <w:t>Table 1. Relevant sockeye salmon management units and component conservation units within the Fraser River aggregate.</w:t>
       </w:r>
     </w:p>
     <w:tbl>
@@ -2597,7 +2158,7 @@
                 <w:szCs w:val="20"/>
               </w:rPr>
             </w:pPr>
-            <w:commentRangeStart w:id="1"/>
+            <w:commentRangeStart w:id="2"/>
             <w:r>
               <w:rPr>
                 <w:b/>
@@ -2606,7 +2167,7 @@
               </w:rPr>
               <w:t>Status</w:t>
             </w:r>
-            <w:commentRangeEnd w:id="1"/>
+            <w:commentRangeEnd w:id="2"/>
             <w:r>
               <w:rPr>
                 <w:rStyle w:val="CommentReference"/>
@@ -2614,7 +2175,7 @@
                 <w:sz w:val="20"/>
                 <w:szCs w:val="20"/>
               </w:rPr>
-              <w:commentReference w:id="1"/>
+              <w:commentReference w:id="2"/>
             </w:r>
             <w:r>
               <w:rPr>
@@ -2884,7 +2445,6 @@
                 <w:szCs w:val="20"/>
               </w:rPr>
             </w:pPr>
-            <w:proofErr w:type="spellStart"/>
             <w:r>
               <w:rPr>
                 <w:sz w:val="20"/>
@@ -2892,7 +2452,6 @@
               </w:rPr>
               <w:t>Takla-Trembleur</w:t>
             </w:r>
-            <w:proofErr w:type="spellEnd"/>
           </w:p>
         </w:tc>
         <w:tc>
@@ -3069,7 +2628,6 @@
                 <w:szCs w:val="20"/>
               </w:rPr>
             </w:pPr>
-            <w:proofErr w:type="spellStart"/>
             <w:r>
               <w:rPr>
                 <w:sz w:val="20"/>
@@ -3077,7 +2635,6 @@
               </w:rPr>
               <w:t>Bowron</w:t>
             </w:r>
-            <w:proofErr w:type="spellEnd"/>
           </w:p>
         </w:tc>
         <w:tc>
@@ -3091,7 +2648,6 @@
                 <w:szCs w:val="20"/>
               </w:rPr>
             </w:pPr>
-            <w:proofErr w:type="spellStart"/>
             <w:r>
               <w:rPr>
                 <w:sz w:val="20"/>
@@ -3099,7 +2655,6 @@
               </w:rPr>
               <w:t>Bowron</w:t>
             </w:r>
-            <w:proofErr w:type="spellEnd"/>
           </w:p>
         </w:tc>
         <w:tc>
@@ -3601,17 +3156,8 @@
                 <w:sz w:val="20"/>
                 <w:szCs w:val="20"/>
               </w:rPr>
-              <w:t xml:space="preserve">North </w:t>
+              <w:t>North Barriere</w:t>
             </w:r>
-            <w:proofErr w:type="spellStart"/>
-            <w:r>
-              <w:rPr>
-                <w:sz w:val="20"/>
-                <w:szCs w:val="20"/>
-              </w:rPr>
-              <w:t>Barriere</w:t>
-            </w:r>
-            <w:proofErr w:type="spellEnd"/>
           </w:p>
         </w:tc>
         <w:tc>
@@ -3957,7 +3503,26 @@
                 <w:szCs w:val="20"/>
               </w:rPr>
             </w:pPr>
-            <w:proofErr w:type="spellStart"/>
+            <w:r>
+              <w:rPr>
+                <w:sz w:val="20"/>
+                <w:szCs w:val="20"/>
+              </w:rPr>
+              <w:t>Nadina-Francois</w:t>
+            </w:r>
+          </w:p>
+        </w:tc>
+        <w:tc>
+          <w:tcPr>
+            <w:tcW w:w="1448" w:type="dxa"/>
+          </w:tcPr>
+          <w:p>
+            <w:pPr>
+              <w:rPr>
+                <w:sz w:val="20"/>
+                <w:szCs w:val="20"/>
+              </w:rPr>
+            </w:pPr>
             <w:r>
               <w:rPr>
                 <w:sz w:val="20"/>
@@ -3965,36 +3530,6 @@
               </w:rPr>
               <w:t>Nadina</w:t>
             </w:r>
-            <w:proofErr w:type="spellEnd"/>
-            <w:r>
-              <w:rPr>
-                <w:sz w:val="20"/>
-                <w:szCs w:val="20"/>
-              </w:rPr>
-              <w:t>-Francois</w:t>
-            </w:r>
-          </w:p>
-        </w:tc>
-        <w:tc>
-          <w:tcPr>
-            <w:tcW w:w="1448" w:type="dxa"/>
-          </w:tcPr>
-          <w:p>
-            <w:pPr>
-              <w:rPr>
-                <w:sz w:val="20"/>
-                <w:szCs w:val="20"/>
-              </w:rPr>
-            </w:pPr>
-            <w:proofErr w:type="spellStart"/>
-            <w:r>
-              <w:rPr>
-                <w:sz w:val="20"/>
-                <w:szCs w:val="20"/>
-              </w:rPr>
-              <w:t>Nadina</w:t>
-            </w:r>
-            <w:proofErr w:type="spellEnd"/>
           </w:p>
         </w:tc>
         <w:tc>
@@ -4327,7 +3862,6 @@
                 <w:szCs w:val="20"/>
               </w:rPr>
             </w:pPr>
-            <w:proofErr w:type="spellStart"/>
             <w:r>
               <w:rPr>
                 <w:sz w:val="20"/>
@@ -4335,7 +3869,6 @@
               </w:rPr>
               <w:t>Takla-Trembleur</w:t>
             </w:r>
-            <w:proofErr w:type="spellEnd"/>
           </w:p>
         </w:tc>
         <w:tc>
@@ -4525,7 +4058,6 @@
                 <w:szCs w:val="20"/>
               </w:rPr>
             </w:pPr>
-            <w:proofErr w:type="spellStart"/>
             <w:r>
               <w:rPr>
                 <w:sz w:val="20"/>
@@ -4533,7 +4065,6 @@
               </w:rPr>
               <w:t>Stellako</w:t>
             </w:r>
-            <w:proofErr w:type="spellEnd"/>
           </w:p>
         </w:tc>
         <w:tc>
@@ -5035,7 +4566,6 @@
                 <w:szCs w:val="20"/>
               </w:rPr>
             </w:pPr>
-            <w:proofErr w:type="spellStart"/>
             <w:r>
               <w:rPr>
                 <w:sz w:val="20"/>
@@ -5043,7 +4573,6 @@
               </w:rPr>
               <w:t>Chilko</w:t>
             </w:r>
-            <w:proofErr w:type="spellEnd"/>
           </w:p>
         </w:tc>
         <w:tc>
@@ -5057,7 +4586,6 @@
                 <w:szCs w:val="20"/>
               </w:rPr>
             </w:pPr>
-            <w:proofErr w:type="spellStart"/>
             <w:r>
               <w:rPr>
                 <w:sz w:val="20"/>
@@ -5065,7 +4593,6 @@
               </w:rPr>
               <w:t>Chilko</w:t>
             </w:r>
-            <w:proofErr w:type="spellEnd"/>
           </w:p>
         </w:tc>
         <w:tc>
@@ -5750,7 +5277,6 @@
                 <w:szCs w:val="20"/>
               </w:rPr>
             </w:pPr>
-            <w:proofErr w:type="spellStart"/>
             <w:r>
               <w:rPr>
                 <w:sz w:val="20"/>
@@ -5758,7 +5284,6 @@
               </w:rPr>
               <w:t>Cultus</w:t>
             </w:r>
-            <w:proofErr w:type="spellEnd"/>
             <w:r>
               <w:rPr>
                 <w:sz w:val="20"/>
@@ -5779,7 +5304,6 @@
                 <w:szCs w:val="20"/>
               </w:rPr>
             </w:pPr>
-            <w:proofErr w:type="spellStart"/>
             <w:r>
               <w:rPr>
                 <w:sz w:val="20"/>
@@ -5787,7 +5311,6 @@
               </w:rPr>
               <w:t>Cultus</w:t>
             </w:r>
-            <w:proofErr w:type="spellEnd"/>
           </w:p>
         </w:tc>
         <w:tc>
@@ -6298,15 +5821,7 @@
         <w:t>We examined temporal changes in three metrics</w:t>
       </w:r>
       <w:r>
-        <w:t xml:space="preserve"> of </w:t>
-      </w:r>
-      <w:proofErr w:type="spellStart"/>
-      <w:r>
-        <w:t>metapopulation</w:t>
-      </w:r>
-      <w:proofErr w:type="spellEnd"/>
-      <w:r>
-        <w:t xml:space="preserve"> variability</w:t>
+        <w:t xml:space="preserve"> of metapopulation variability</w:t>
       </w:r>
       <w:r>
         <w:t xml:space="preserve"> </w:t>
@@ -6845,7 +6360,6 @@
     </w:p>
     <w:p>
       <w:r>
-        <w:lastRenderedPageBreak/>
         <w:t xml:space="preserve">Here </w:t>
       </w:r>
       <w:r>
@@ -6857,38 +6371,30 @@
       <w:r>
         <w:t xml:space="preserve">denotes variance (over time) for </w:t>
       </w:r>
-      <w:commentRangeStart w:id="2"/>
+      <w:commentRangeStart w:id="3"/>
       <w:r>
         <w:t xml:space="preserve">populations </w:t>
       </w:r>
-      <w:commentRangeEnd w:id="2"/>
+      <w:commentRangeEnd w:id="3"/>
       <w:r>
         <w:rPr>
           <w:rStyle w:val="CommentReference"/>
         </w:rPr>
-        <w:commentReference w:id="2"/>
-      </w:r>
-      <w:proofErr w:type="spellStart"/>
+        <w:commentReference w:id="3"/>
+      </w:r>
       <w:r>
         <w:rPr>
           <w:i/>
         </w:rPr>
-        <w:t>i</w:t>
-      </w:r>
-      <w:proofErr w:type="spellEnd"/>
+        <w:t xml:space="preserve">i </w:t>
+      </w:r>
+      <w:r>
+        <w:t xml:space="preserve">through </w:t>
+      </w:r>
       <w:r>
         <w:rPr>
           <w:i/>
         </w:rPr>
-        <w:t xml:space="preserve"> </w:t>
-      </w:r>
-      <w:r>
-        <w:t xml:space="preserve">through </w:t>
-      </w:r>
-      <w:r>
-        <w:rPr>
-          <w:i/>
-        </w:rPr>
         <w:t xml:space="preserve">j </w:t>
       </w:r>
       <w:r>
@@ -6897,12 +6403,12 @@
       <w:r>
         <w:t xml:space="preserve"> represents the variance of </w:t>
       </w:r>
-      <w:del w:id="3" w:author="DFO-MPO" w:date="2018-09-11T08:22:00Z">
+      <w:del w:id="4" w:author="DFO-MPO" w:date="2018-09-11T08:22:00Z">
         <w:r>
           <w:delText>aggregate abundance</w:delText>
         </w:r>
       </w:del>
-      <w:ins w:id="4" w:author="DFO-MPO" w:date="2018-09-11T08:22:00Z">
+      <w:ins w:id="5" w:author="DFO-MPO" w:date="2018-09-11T08:22:00Z">
         <w:r>
           <w:t>an aggregate</w:t>
         </w:r>
@@ -7156,11 +6662,7 @@
         <w:t xml:space="preserve"> populations</w:t>
       </w:r>
       <w:r>
-        <w:t>’ coefficients of variation (</w:t>
-      </w:r>
-      <w:proofErr w:type="spellStart"/>
-      <w:r>
-        <w:t>CV</w:t>
+        <w:t>’ coefficients of variation (CV</w:t>
       </w:r>
       <w:r>
         <w:rPr>
@@ -7168,7 +6670,6 @@
         </w:rPr>
         <w:t>c</w:t>
       </w:r>
-      <w:proofErr w:type="spellEnd"/>
       <w:r>
         <w:t>), weighted by each component’s mean abundance.</w:t>
       </w:r>
@@ -7463,15 +6964,9 @@
       <w:pPr>
         <w:spacing w:before="240"/>
       </w:pPr>
-      <w:proofErr w:type="gramStart"/>
-      <w:r>
-        <w:t>where</w:t>
-      </w:r>
-      <w:proofErr w:type="gramEnd"/>
-      <w:r>
-        <w:t xml:space="preserve"> </w:t>
-      </w:r>
-      <w:proofErr w:type="spellStart"/>
+      <w:r>
+        <w:t xml:space="preserve">where </w:t>
+      </w:r>
       <w:r>
         <w:rPr>
           <w:i/>
@@ -7485,33 +6980,27 @@
         </w:rPr>
         <w:t>pop</w:t>
       </w:r>
-      <w:proofErr w:type="spellEnd"/>
       <w:r>
         <w:t>(</w:t>
       </w:r>
-      <w:proofErr w:type="spellStart"/>
       <w:r>
         <w:rPr>
           <w:i/>
         </w:rPr>
         <w:t>i</w:t>
       </w:r>
-      <w:proofErr w:type="spellEnd"/>
       <w:r>
         <w:t xml:space="preserve">) is the mean abundance (through time) of population </w:t>
       </w:r>
-      <w:proofErr w:type="spellStart"/>
       <w:r>
         <w:rPr>
           <w:i/>
         </w:rPr>
         <w:t>i</w:t>
       </w:r>
-      <w:proofErr w:type="spellEnd"/>
       <w:r>
         <w:t xml:space="preserve"> and </w:t>
       </w:r>
-      <w:proofErr w:type="spellStart"/>
       <w:r>
         <w:rPr>
           <w:i/>
@@ -7525,7 +7014,6 @@
         </w:rPr>
         <w:t>agg</w:t>
       </w:r>
-      <w:proofErr w:type="spellEnd"/>
       <w:r>
         <w:rPr>
           <w:i/>
@@ -7805,13 +7293,8 @@
         <w:t>generated</w:t>
       </w:r>
       <w:r>
-        <w:t xml:space="preserve"> time series </w:t>
-      </w:r>
-      <w:proofErr w:type="gramStart"/>
-      <w:r>
-        <w:t xml:space="preserve">of </w:t>
-      </w:r>
-      <w:proofErr w:type="gramEnd"/>
+        <w:t xml:space="preserve"> time series of </w:t>
+      </w:r>
       <m:oMath>
         <m:r>
           <w:rPr>
@@ -7914,21 +7397,7 @@
         <w:rPr>
           <w:i/>
         </w:rPr>
-        <w:t xml:space="preserve">Structure of biological and management </w:t>
-      </w:r>
-      <w:proofErr w:type="spellStart"/>
-      <w:r>
-        <w:rPr>
-          <w:i/>
-        </w:rPr>
-        <w:t>submodels</w:t>
-      </w:r>
-      <w:proofErr w:type="spellEnd"/>
-      <w:r>
-        <w:rPr>
-          <w:i/>
-        </w:rPr>
-        <w:t xml:space="preserve"> </w:t>
+        <w:t xml:space="preserve">Structure of biological and management submodels </w:t>
       </w:r>
     </w:p>
     <w:p>
@@ -7966,11 +7435,7 @@
         <w:t xml:space="preserve"> process</w:t>
       </w:r>
       <w:r>
-        <w:t xml:space="preserve"> and management implementation </w:t>
-      </w:r>
-      <w:r>
-        <w:lastRenderedPageBreak/>
-        <w:t xml:space="preserve">uncertainty. </w:t>
+        <w:t xml:space="preserve"> and management implementation uncertainty. </w:t>
       </w:r>
       <w:r>
         <w:t>The</w:t>
@@ -8213,56 +7678,35 @@
       </m:oMath>
     </w:p>
     <w:p>
-      <w:proofErr w:type="gramStart"/>
-      <w:r>
-        <w:t>where</w:t>
-      </w:r>
-      <w:proofErr w:type="gramEnd"/>
-      <w:r>
-        <w:t xml:space="preserve"> </w:t>
-      </w:r>
-      <w:proofErr w:type="spellStart"/>
+      <w:r>
+        <w:t xml:space="preserve">where </w:t>
+      </w:r>
       <w:r>
         <w:rPr>
           <w:i/>
         </w:rPr>
-        <w:t>i</w:t>
-      </w:r>
-      <w:proofErr w:type="spellEnd"/>
+        <w:t xml:space="preserve">i </w:t>
+      </w:r>
+      <w:r>
+        <w:t xml:space="preserve">represents a CU, </w:t>
+      </w:r>
       <w:r>
         <w:rPr>
           <w:i/>
         </w:rPr>
-        <w:t xml:space="preserve"> </w:t>
-      </w:r>
-      <w:r>
-        <w:t xml:space="preserve">represents a CU, </w:t>
+        <w:t>R</w:t>
+      </w:r>
+      <w:r>
+        <w:t xml:space="preserve"> the number of recruits (number of offspring that return to spawn or are captured in the fishery), and </w:t>
       </w:r>
       <w:r>
         <w:rPr>
           <w:i/>
         </w:rPr>
-        <w:t>R</w:t>
-      </w:r>
-      <w:r>
-        <w:t xml:space="preserve"> the number of recruits (number of offspring that return to spawn or are captured in the fishery), and </w:t>
-      </w:r>
-      <w:r>
-        <w:rPr>
-          <w:i/>
-        </w:rPr>
         <w:t xml:space="preserve">S </w:t>
       </w:r>
       <w:r>
-        <w:t xml:space="preserve">the number of </w:t>
-      </w:r>
-      <w:proofErr w:type="spellStart"/>
-      <w:r>
-        <w:t>spawners</w:t>
-      </w:r>
-      <w:proofErr w:type="spellEnd"/>
-      <w:r>
-        <w:t xml:space="preserve"> in year </w:t>
+        <w:t xml:space="preserve">the number of spawners in year </w:t>
       </w:r>
       <w:r>
         <w:rPr>
@@ -8299,15 +7743,7 @@
         <w:t xml:space="preserve"> </w:t>
       </w:r>
       <w:r>
-        <w:t xml:space="preserve">the density-dependent parameter, the reciprocal of the number of </w:t>
-      </w:r>
-      <w:proofErr w:type="spellStart"/>
-      <w:r>
-        <w:t>spawners</w:t>
-      </w:r>
-      <w:proofErr w:type="spellEnd"/>
-      <w:r>
-        <w:t xml:space="preserve"> that produce maximum recruits. This model </w:t>
+        <w:t xml:space="preserve">the density-dependent parameter, the reciprocal of the number of spawners that produce maximum recruits. This model </w:t>
       </w:r>
       <w:r>
         <w:t>is commonly</w:t>
@@ -8733,7 +8169,7 @@
       <w:r>
         <w:t>). Whether we estimated productivity for a given CU using a Ricker or Larkin model followed assignments made in the most recent Wild Salmon Policy assessment (</w:t>
       </w:r>
-      <w:commentRangeStart w:id="5"/>
+      <w:commentRangeStart w:id="6"/>
       <w:r>
         <w:t xml:space="preserve">DFO </w:t>
       </w:r>
@@ -8743,12 +8179,12 @@
         </w:rPr>
         <w:t>in press</w:t>
       </w:r>
-      <w:commentRangeEnd w:id="5"/>
+      <w:commentRangeEnd w:id="6"/>
       <w:r>
         <w:rPr>
           <w:rStyle w:val="CommentReference"/>
         </w:rPr>
-        <w:commentReference w:id="5"/>
+        <w:commentReference w:id="6"/>
       </w:r>
       <w:r>
         <w:t>; Table 1</w:t>
@@ -8766,15 +8202,10 @@
       <w:r>
         <w:tab/>
       </w:r>
-      <w:commentRangeStart w:id="6"/>
-      <w:r>
-        <w:t xml:space="preserve">To parameterize each CU’s stock-recruit relationship we used median estimates </w:t>
-      </w:r>
-      <w:proofErr w:type="gramStart"/>
-      <w:r>
-        <w:t xml:space="preserve">of </w:t>
-      </w:r>
-      <w:proofErr w:type="gramEnd"/>
+      <w:commentRangeStart w:id="7"/>
+      <w:r>
+        <w:t xml:space="preserve">To parameterize each CU’s stock-recruit relationship we used median estimates of </w:t>
+      </w:r>
       <m:oMath>
         <m:r>
           <w:rPr>
@@ -8817,12 +8248,12 @@
       <w:r>
         <w:t>generated from an external, CU-specific Bayesian stock recruit analysis (ref to FRSSI</w:t>
       </w:r>
-      <w:commentRangeEnd w:id="6"/>
+      <w:commentRangeEnd w:id="7"/>
       <w:r>
         <w:rPr>
           <w:rStyle w:val="CommentReference"/>
         </w:rPr>
-        <w:commentReference w:id="6"/>
+        <w:commentReference w:id="7"/>
       </w:r>
       <w:r>
         <w:t>; Table 1</w:t>
@@ -8921,22 +8352,22 @@
             </m:r>
           </m:sub>
         </m:sSub>
-        <m:r>
-          <w:ins w:id="7" w:author="DFO-MPO" w:date="2018-09-17T14:37:00Z">
+        <w:ins w:id="8" w:author="DFO-MPO" w:date="2018-09-17T14:37:00Z">
+          <m:r>
             <w:rPr>
               <w:rFonts w:ascii="Cambria Math" w:hAnsi="Cambria Math"/>
             </w:rPr>
             <m:t>τ</m:t>
-          </w:ins>
-        </m:r>
-        <m:r>
-          <w:del w:id="8" w:author="DFO-MPO" w:date="2018-09-17T14:37:00Z">
+          </m:r>
+        </w:ins>
+        <w:del w:id="9" w:author="DFO-MPO" w:date="2018-09-17T14:37:00Z">
+          <m:r>
             <w:rPr>
               <w:rFonts w:ascii="Cambria Math" w:hAnsi="Cambria Math"/>
             </w:rPr>
             <m:t>s</m:t>
-          </w:del>
-        </m:r>
+          </m:r>
+        </w:del>
         <m:r>
           <w:rPr>
             <w:rFonts w:ascii="Cambria Math" w:hAnsi="Cambria Math"/>
@@ -9618,14 +9049,7 @@
         <w:rPr>
           <w:rFonts w:eastAsiaTheme="minorEastAsia"/>
         </w:rPr>
-        <w:t xml:space="preserve">Note that recruitment deviations in Larkin models did not </w:t>
-      </w:r>
-      <w:r>
-        <w:rPr>
-          <w:rFonts w:eastAsiaTheme="minorEastAsia"/>
-        </w:rPr>
-        <w:lastRenderedPageBreak/>
-        <w:t xml:space="preserve">include an autocorrelation component because AR1 processes have not been validated in these models and the inclusion of delayed density dependence parameters, to some extent, accounts for such effects. </w:t>
+        <w:t xml:space="preserve">Note that recruitment deviations in Larkin models did not include an autocorrelation component because AR1 processes have not been validated in these models and the inclusion of delayed density dependence parameters, to some extent, accounts for such effects. </w:t>
       </w:r>
     </w:p>
     <w:p>
@@ -9638,7 +9062,7 @@
       <w:r>
         <w:t xml:space="preserve">We also incorporated a </w:t>
       </w:r>
-      <w:del w:id="9" w:author="DFO-MPO" w:date="2018-09-11T09:14:00Z">
+      <w:del w:id="10" w:author="DFO-MPO" w:date="2018-09-11T09:14:00Z">
         <w:r>
           <w:delText xml:space="preserve">second </w:delText>
         </w:r>
@@ -9859,11 +9283,6 @@
         <w:instrText xml:space="preserve"> ADDIN EN.CITE </w:instrText>
       </w:r>
       <w:r>
-        <w:rPr>
-          <w:rPrChange w:id="10" w:author="DFO-MPO" w:date="2018-09-11T09:14:00Z">
-            <w:rPr/>
-          </w:rPrChange>
-        </w:rPr>
         <w:fldChar w:fldCharType="begin">
           <w:fldData xml:space="preserve">PEVuZE5vdGU+PENpdGU+PEF1dGhvcj5QZXRlcm1hbjwvQXV0aG9yPjxZZWFyPjIwMTI8L1llYXI+
 PFJlY051bT4xNzg8L1JlY051bT48RGlzcGxheVRleHQ+KE11ZXRlciwgUHlwZXIgJmFtcDsgUGV0
@@ -9915,18 +9334,6 @@
         <w:instrText xml:space="preserve"> ADDIN EN.CITE.DATA </w:instrText>
       </w:r>
       <w:r>
-        <w:rPr>
-          <w:rPrChange w:id="11" w:author="DFO-MPO" w:date="2018-09-11T09:14:00Z">
-            <w:rPr/>
-          </w:rPrChange>
-        </w:rPr>
-      </w:r>
-      <w:r>
-        <w:rPr>
-          <w:rPrChange w:id="12" w:author="DFO-MPO" w:date="2018-09-11T09:14:00Z">
-            <w:rPr/>
-          </w:rPrChange>
-        </w:rPr>
         <w:fldChar w:fldCharType="end"/>
       </w:r>
       <w:r>
@@ -10220,16 +9627,11 @@
           <w:rFonts w:eastAsiaTheme="minorEastAsia"/>
         </w:rPr>
       </w:pPr>
-      <w:proofErr w:type="gramStart"/>
       <w:r>
         <w:t>w</w:t>
       </w:r>
       <w:r>
-        <w:t>here</w:t>
-      </w:r>
-      <w:proofErr w:type="gramEnd"/>
-      <w:r>
-        <w:t xml:space="preserve"> </w:t>
+        <w:t xml:space="preserve">here </w:t>
       </w:r>
       <w:r>
         <w:rPr>
@@ -10365,7 +9767,7 @@
       <w:r>
         <w:t xml:space="preserve"> is negative the distribution is left-skewed, when it is positive it is right-skewed. </w:t>
       </w:r>
-      <w:commentRangeStart w:id="13"/>
+      <w:commentRangeStart w:id="11"/>
       <w:r>
         <w:t xml:space="preserve">We assigned relatively moderate values to both parameters </w:t>
       </w:r>
@@ -10471,12 +9873,12 @@
         </w:rPr>
         <w:t xml:space="preserve">. </w:t>
       </w:r>
-      <w:commentRangeEnd w:id="13"/>
+      <w:commentRangeEnd w:id="11"/>
       <w:r>
         <w:rPr>
           <w:rStyle w:val="CommentReference"/>
         </w:rPr>
-        <w:commentReference w:id="13"/>
+        <w:commentReference w:id="11"/>
       </w:r>
       <w:r>
         <w:rPr>
@@ -10527,19 +9929,19 @@
         </w:rPr>
         <w:t xml:space="preserve">the simulation </w:t>
       </w:r>
-      <w:commentRangeStart w:id="14"/>
+      <w:commentRangeStart w:id="12"/>
       <w:r>
         <w:rPr>
           <w:rFonts w:eastAsiaTheme="minorEastAsia"/>
         </w:rPr>
         <w:t>period</w:t>
       </w:r>
-      <w:commentRangeEnd w:id="14"/>
+      <w:commentRangeEnd w:id="12"/>
       <w:r>
         <w:rPr>
           <w:rStyle w:val="CommentReference"/>
         </w:rPr>
-        <w:commentReference w:id="14"/>
+        <w:commentReference w:id="12"/>
       </w:r>
       <w:r>
         <w:rPr>
@@ -10607,16 +10009,8 @@
         <w:rPr>
           <w:rFonts w:eastAsiaTheme="minorEastAsia"/>
         </w:rPr>
-        <w:t xml:space="preserve">y using smaller values </w:t>
-      </w:r>
-      <w:proofErr w:type="gramStart"/>
-      <w:r>
-        <w:rPr>
-          <w:rFonts w:eastAsiaTheme="minorEastAsia"/>
-        </w:rPr>
-        <w:t xml:space="preserve">of </w:t>
-      </w:r>
-      <w:proofErr w:type="gramEnd"/>
+        <w:t xml:space="preserve">y using smaller values of </w:t>
+      </w:r>
       <m:oMath>
         <m:r>
           <w:rPr>
@@ -10700,19 +10094,19 @@
         </w:rPr>
         <w:t xml:space="preserve">produced declines in performance metrics that were more severe, relative to the reference productivity scenario, than the skewed scenario described above (results presented in </w:t>
       </w:r>
-      <w:commentRangeStart w:id="15"/>
+      <w:commentRangeStart w:id="13"/>
       <w:r>
         <w:rPr>
           <w:rFonts w:eastAsiaTheme="minorEastAsia"/>
         </w:rPr>
         <w:t>Appendix</w:t>
       </w:r>
-      <w:commentRangeEnd w:id="15"/>
+      <w:commentRangeEnd w:id="13"/>
       <w:r>
         <w:rPr>
           <w:rStyle w:val="CommentReference"/>
         </w:rPr>
-        <w:commentReference w:id="15"/>
+        <w:commentReference w:id="13"/>
       </w:r>
       <w:r>
         <w:rPr>
@@ -10801,11 +10195,7 @@
         <w:t>TACs</w:t>
       </w:r>
       <w:r>
-        <w:t xml:space="preserve"> and meet escapement goals specific to each management unit (MU). If in-season recruitment estimates exceed escapement goals, the HCR switches to a fixed maximum target mortality rate. Escapement goals vary among years due to persistent cycles present in several CUs and are </w:t>
-      </w:r>
-      <w:r>
-        <w:lastRenderedPageBreak/>
-        <w:t xml:space="preserve">typically adjusted </w:t>
+        <w:t xml:space="preserve"> and meet escapement goals specific to each management unit (MU). If in-season recruitment estimates exceed escapement goals, the HCR switches to a fixed maximum target mortality rate. Escapement goals vary among years due to persistent cycles present in several CUs and are typically adjusted </w:t>
       </w:r>
       <w:r>
         <w:t>upwards (i.e. TACs reduced)</w:t>
@@ -10814,26 +10204,13 @@
         <w:t xml:space="preserve"> to account for mortality during upstream migration</w:t>
       </w:r>
       <w:r>
-        <w:t xml:space="preserve"> and spatial overlap between abundant and depleted </w:t>
-      </w:r>
-      <w:proofErr w:type="spellStart"/>
-      <w:r>
-        <w:t>MUs</w:t>
+        <w:t xml:space="preserve"> and spatial overlap between abundant and depleted MUs</w:t>
       </w:r>
       <w:r>
         <w:t>.</w:t>
       </w:r>
-      <w:proofErr w:type="spellEnd"/>
-      <w:r>
-        <w:t xml:space="preserve"> The second simulated source of mortality represented </w:t>
-      </w:r>
-      <w:proofErr w:type="spellStart"/>
-      <w:r>
-        <w:t>en</w:t>
-      </w:r>
-      <w:proofErr w:type="spellEnd"/>
-      <w:r>
-        <w:t xml:space="preserve"> route mortality that occurs after fish enter freshwater</w:t>
+      <w:r>
+        <w:t xml:space="preserve"> The second simulated source of mortality represented en route mortality that occurs after fish enter freshwater</w:t>
       </w:r>
       <w:r>
         <w:t xml:space="preserve"> due to a combination of natural mortality (thermal stress, pathogen infection, pre</w:t>
@@ -10879,15 +10256,7 @@
         <w:t xml:space="preserve">We </w:t>
       </w:r>
       <w:r>
-        <w:t xml:space="preserve">modeled </w:t>
-      </w:r>
-      <w:proofErr w:type="spellStart"/>
-      <w:r>
-        <w:t>en</w:t>
-      </w:r>
-      <w:proofErr w:type="spellEnd"/>
-      <w:r>
-        <w:t xml:space="preserve">-route mortality as a stochastic, CU-specific process </w:t>
+        <w:t xml:space="preserve">modeled en-route mortality as a stochastic, CU-specific process </w:t>
       </w:r>
       <w:r>
         <w:t>because it</w:t>
@@ -11097,7 +10466,7 @@
       <w:r>
         <w:t xml:space="preserve"> </w:t>
       </w:r>
-      <w:commentRangeStart w:id="16"/>
+      <w:commentRangeStart w:id="14"/>
       <w:r>
         <w:t>Details of the harvest control rule, mortality calculations, and parameter specificati</w:t>
       </w:r>
@@ -11107,39 +10476,23 @@
       <w:r>
         <w:t>.</w:t>
       </w:r>
-      <w:commentRangeEnd w:id="16"/>
+      <w:commentRangeEnd w:id="14"/>
       <w:r>
         <w:rPr>
           <w:rStyle w:val="CommentReference"/>
         </w:rPr>
-        <w:commentReference w:id="16"/>
+        <w:commentReference w:id="14"/>
       </w:r>
     </w:p>
     <w:p>
       <w:pPr>
         <w:ind w:firstLine="720"/>
         <w:rPr>
-          <w:ins w:id="17" w:author="DFO-MPO" w:date="2018-09-11T10:53:00Z"/>
-        </w:rPr>
-      </w:pPr>
-      <w:r>
-        <w:t xml:space="preserve">We introduced additional stochasticity into the model via </w:t>
-      </w:r>
-      <w:proofErr w:type="spellStart"/>
-      <w:r>
-        <w:t>interannual</w:t>
-      </w:r>
-      <w:proofErr w:type="spellEnd"/>
-      <w:r>
-        <w:t xml:space="preserve"> variation in age at maturity, in-season abundance estimates error, </w:t>
-      </w:r>
-      <w:proofErr w:type="spellStart"/>
-      <w:r>
-        <w:t>en</w:t>
-      </w:r>
-      <w:proofErr w:type="spellEnd"/>
-      <w:r>
-        <w:t xml:space="preserve"> route mortality, and deviations between target and realized exploitation rates (implementation uncertainty)</w:t>
+          <w:ins w:id="15" w:author="DFO-MPO" w:date="2018-09-11T10:53:00Z"/>
+        </w:rPr>
+      </w:pPr>
+      <w:r>
+        <w:t>We introduced additional stochasticity into the model via interannual variation in age at maturity, in-season abundance estimates error, en route mortality, and deviations between target and realized exploitation rates (implementation uncertainty)</w:t>
       </w:r>
       <w:r>
         <w:t xml:space="preserve">. </w:t>
@@ -11147,19 +10500,19 @@
       <w:r>
         <w:t xml:space="preserve">The results we present in the main text are based on simulations with the reference value for each parameter only; however, we tested the effect of alternative values in a series of sensitivity analyses to ensure that our results were robust to this assumption. </w:t>
       </w:r>
-      <w:moveToRangeStart w:id="18" w:author="DFO-MPO" w:date="2018-09-11T10:54:00Z" w:name="move524426592"/>
-      <w:moveTo w:id="19" w:author="DFO-MPO" w:date="2018-09-11T10:54:00Z">
+      <w:moveToRangeStart w:id="16" w:author="DFO-MPO" w:date="2018-09-11T10:54:00Z" w:name="move524426592"/>
+      <w:moveTo w:id="17" w:author="DFO-MPO" w:date="2018-09-11T10:54:00Z">
         <w:r>
           <w:t>Details of how each process was parameterized are described in the Appendix and results of sensitivity analyses are provided in an online supplement.</w:t>
         </w:r>
       </w:moveTo>
-      <w:moveToRangeEnd w:id="18"/>
+      <w:moveToRangeEnd w:id="16"/>
     </w:p>
     <w:p>
       <w:pPr>
         <w:ind w:firstLine="720"/>
       </w:pPr>
-      <w:ins w:id="20" w:author="DFO-MPO" w:date="2018-09-11T10:54:00Z">
+      <w:ins w:id="18" w:author="DFO-MPO" w:date="2018-09-11T10:54:00Z">
         <w:r>
           <w:rPr>
             <w:rFonts w:ascii="Calibri" w:hAnsi="Calibri"/>
@@ -11167,7 +10520,7 @@
           <w:t xml:space="preserve">We used recent CU-specific time series of recruit and spawner abundance to initiate the simulation model (i.e. the same data that were used in the retrospective analysis). The length of the simulation period was set at 40 years (approximately 10 sockeye salmon generations) and each OM was simulated 1000 times (the number required to stabilize results). </w:t>
         </w:r>
       </w:ins>
-      <w:del w:id="21" w:author="DFO-MPO" w:date="2018-09-11T10:54:00Z">
+      <w:del w:id="19" w:author="DFO-MPO" w:date="2018-09-11T10:54:00Z">
         <w:r>
           <w:rPr>
             <w:rFonts w:ascii="Calibri" w:hAnsi="Calibri"/>
@@ -11201,13 +10554,13 @@
           <w:delText xml:space="preserve"> percentiles. </w:delText>
         </w:r>
       </w:del>
-      <w:moveFromRangeStart w:id="22" w:author="DFO-MPO" w:date="2018-09-11T10:54:00Z" w:name="move524426592"/>
-      <w:moveFrom w:id="23" w:author="DFO-MPO" w:date="2018-09-11T10:54:00Z">
+      <w:moveFromRangeStart w:id="20" w:author="DFO-MPO" w:date="2018-09-11T10:54:00Z" w:name="move524426592"/>
+      <w:moveFrom w:id="21" w:author="DFO-MPO" w:date="2018-09-11T10:54:00Z">
         <w:r>
           <w:t>Details of how each process was parameterized are described in the Appendix and results of sensitivity analyses are provided in an online supplement.</w:t>
         </w:r>
       </w:moveFrom>
-      <w:moveFromRangeEnd w:id="22"/>
+      <w:moveFromRangeEnd w:id="20"/>
     </w:p>
     <w:p>
       <w:pPr>
@@ -11291,12 +10644,12 @@
       <w:r>
         <w:t xml:space="preserve">aggregate variability on </w:t>
       </w:r>
-      <w:del w:id="24" w:author="DFO-MPO" w:date="2018-09-17T14:38:00Z">
+      <w:del w:id="22" w:author="DFO-MPO" w:date="2018-09-17T14:38:00Z">
         <w:r>
           <w:delText>recruitment potential</w:delText>
         </w:r>
       </w:del>
-      <w:ins w:id="25" w:author="DFO-MPO" w:date="2018-09-17T14:38:00Z">
+      <w:ins w:id="23" w:author="DFO-MPO" w:date="2018-09-17T14:38:00Z">
         <w:r>
           <w:t>conservation and catch objectives</w:t>
         </w:r>
@@ -11512,21 +10865,7 @@
         <w:rPr>
           <w:rFonts w:eastAsiaTheme="minorEastAsia"/>
         </w:rPr>
-        <w:t xml:space="preserve"> studies of Alaskan and BC sockeye salmon was 1.64 (</w:t>
-      </w:r>
-      <w:proofErr w:type="spellStart"/>
-      <w:r>
-        <w:rPr>
-          <w:rFonts w:eastAsiaTheme="minorEastAsia"/>
-        </w:rPr>
-        <w:t>Korman</w:t>
-      </w:r>
-      <w:proofErr w:type="spellEnd"/>
-      <w:r>
-        <w:rPr>
-          <w:rFonts w:eastAsiaTheme="minorEastAsia"/>
-        </w:rPr>
-        <w:t xml:space="preserve"> et al. 1995, Peterman et al. 2003, Holt and Peterman 2008)</w:t>
+        <w:t xml:space="preserve"> studies of Alaskan and BC sockeye salmon was 1.64 (Korman et al. 1995, Peterman et al. 2003, Holt and Peterman 2008)</w:t>
       </w:r>
       <w:r>
         <w:rPr>
@@ -11688,19 +11027,9 @@
       </w:r>
     </w:p>
     <w:p>
-      <w:proofErr w:type="gramStart"/>
-      <w:r>
-        <w:t>Table 2.</w:t>
-      </w:r>
-      <w:proofErr w:type="gramEnd"/>
-      <w:r>
-        <w:t xml:space="preserve"> </w:t>
-      </w:r>
-      <w:proofErr w:type="gramStart"/>
-      <w:r>
-        <w:t>Parameterization of component variability and synchrony operating models.</w:t>
-      </w:r>
-      <w:proofErr w:type="gramEnd"/>
+      <w:r>
+        <w:t>Table 2. Parameterization of component variability and synchrony operating models.</w:t>
+      </w:r>
     </w:p>
     <w:tbl>
       <w:tblPr>
@@ -12020,19 +11349,19 @@
           <w:i/>
         </w:rPr>
       </w:pPr>
-      <w:commentRangeStart w:id="26"/>
+      <w:commentRangeStart w:id="24"/>
       <w:r>
         <w:rPr>
           <w:i/>
         </w:rPr>
         <w:t>Evaluating model performance</w:t>
       </w:r>
-      <w:commentRangeEnd w:id="26"/>
+      <w:commentRangeEnd w:id="24"/>
       <w:r>
         <w:rPr>
           <w:rStyle w:val="CommentReference"/>
         </w:rPr>
-        <w:commentReference w:id="26"/>
+        <w:commentReference w:id="24"/>
       </w:r>
     </w:p>
     <w:p>
@@ -12063,7 +11392,6 @@
         </w:rPr>
         <w:t xml:space="preserve"> </w:t>
       </w:r>
-      <w:proofErr w:type="gramStart"/>
       <w:r>
         <w:t>and</w:t>
       </w:r>
@@ -12073,7 +11401,6 @@
         </w:rPr>
         <w:t xml:space="preserve"> </w:t>
       </w:r>
-      <w:proofErr w:type="gramEnd"/>
       <m:oMath>
         <m:r>
           <w:rPr>
@@ -12177,14 +11504,7 @@
         <w:rPr>
           <w:rFonts w:ascii="Calibri" w:hAnsi="Calibri"/>
         </w:rPr>
-        <w:t xml:space="preserve"> is defined as the estimated spawner abundance necessary to achieve maximum sustainable yield, while </w:t>
-      </w:r>
-      <w:proofErr w:type="spellStart"/>
-      <w:r>
-        <w:rPr>
-          <w:rFonts w:ascii="Calibri" w:hAnsi="Calibri"/>
-        </w:rPr>
-        <w:t>S</w:t>
+        <w:t xml:space="preserve"> is defined as the estimated spawner abundance necessary to achieve maximum sustainable yield, while S</w:t>
       </w:r>
       <w:r>
         <w:rPr>
@@ -12193,7 +11513,6 @@
         </w:rPr>
         <w:t>Gen</w:t>
       </w:r>
-      <w:proofErr w:type="spellEnd"/>
       <w:r>
         <w:rPr>
           <w:rFonts w:ascii="Calibri" w:hAnsi="Calibri"/>
@@ -12315,35 +11634,7 @@
         <w:rPr>
           <w:rFonts w:eastAsiaTheme="minorEastAsia"/>
         </w:rPr>
-        <w:t xml:space="preserve">and synchrony treatments for two CUs: </w:t>
-      </w:r>
-      <w:proofErr w:type="spellStart"/>
-      <w:r>
-        <w:rPr>
-          <w:rFonts w:eastAsiaTheme="minorEastAsia"/>
-        </w:rPr>
-        <w:t>Bowron</w:t>
-      </w:r>
-      <w:proofErr w:type="spellEnd"/>
-      <w:r>
-        <w:rPr>
-          <w:rFonts w:eastAsiaTheme="minorEastAsia"/>
-        </w:rPr>
-        <w:t xml:space="preserve"> (a low abundance CU that is considered at risk) and </w:t>
-      </w:r>
-      <w:proofErr w:type="spellStart"/>
-      <w:r>
-        <w:rPr>
-          <w:rFonts w:eastAsiaTheme="minorEastAsia"/>
-        </w:rPr>
-        <w:t>Chilko</w:t>
-      </w:r>
-      <w:proofErr w:type="spellEnd"/>
-      <w:r>
-        <w:rPr>
-          <w:rFonts w:eastAsiaTheme="minorEastAsia"/>
-        </w:rPr>
-        <w:t xml:space="preserve"> (an abundant CU that regularly makes up a considerable portion of commercial catch). </w:t>
+        <w:t xml:space="preserve">and synchrony treatments for two CUs: Bowron (a low abundance CU that is considered at risk) and Chilko (an abundant CU that regularly makes up a considerable portion of commercial catch). </w:t>
       </w:r>
     </w:p>
     <w:p>
@@ -12353,7 +11644,6 @@
           <w:rFonts w:ascii="Calibri" w:hAnsi="Calibri"/>
         </w:rPr>
       </w:pPr>
-      <w:bookmarkStart w:id="27" w:name="_GoBack"/>
       <w:r>
         <w:rPr>
           <w:rFonts w:ascii="Calibri" w:hAnsi="Calibri"/>
@@ -12361,7 +11651,6 @@
         <w:t>Finally, we note that the goal of this study was to demonstrate relative differences in projected performance associated with trends in component variability and synchrony, not to accurately forecast the dynamics of Fraser River CUs or to predict the trajectory of the aggregate as a whole.</w:t>
       </w:r>
     </w:p>
-    <w:bookmarkEnd w:id="27"/>
     <w:p>
       <w:pPr>
         <w:pStyle w:val="ListParagraph"/>
@@ -12404,15 +11693,7 @@
         <w:t xml:space="preserve"> </w:t>
       </w:r>
       <w:r>
-        <w:t>(</w:t>
-      </w:r>
-      <w:proofErr w:type="gramStart"/>
-      <w:r>
-        <w:t>log(</w:t>
-      </w:r>
-      <w:proofErr w:type="gramEnd"/>
-      <w:r>
-        <w:t>recruits/spawner))</w:t>
+        <w:t>(log(recruits/spawner))</w:t>
       </w:r>
       <w:r>
         <w:t xml:space="preserve"> </w:t>
@@ -12427,11 +11708,7 @@
         <w:t>. Subsequently the aggregate exhibited several years of higher productivity, but productivity h</w:t>
       </w:r>
       <w:r>
-        <w:t xml:space="preserve">as recently </w:t>
-      </w:r>
-      <w:r>
-        <w:lastRenderedPageBreak/>
-        <w:t>declined again</w:t>
+        <w:t>as recently declined again</w:t>
       </w:r>
       <w:r>
         <w:t xml:space="preserve"> and remains variable</w:t>
@@ -12455,32 +11732,16 @@
         <w:t>rly 1990s before declining (Figure 1</w:t>
       </w:r>
       <w:r>
-        <w:t>b</w:t>
-      </w:r>
-      <w:proofErr w:type="gramStart"/>
-      <w:r>
-        <w:t>,</w:t>
-      </w:r>
-      <w:r>
-        <w:t>c</w:t>
-      </w:r>
-      <w:proofErr w:type="gramEnd"/>
-      <w:r>
-        <w:t>)</w:t>
+        <w:t>b,</w:t>
+      </w:r>
+      <w:r>
+        <w:t>c)</w:t>
       </w:r>
       <w:r>
         <w:t>, coincident with declines in productivity and exploitation rate</w:t>
       </w:r>
       <w:r>
-        <w:t xml:space="preserve">. However, there is substantial </w:t>
-      </w:r>
-      <w:proofErr w:type="spellStart"/>
-      <w:r>
-        <w:t>interannual</w:t>
-      </w:r>
-      <w:proofErr w:type="spellEnd"/>
-      <w:r>
-        <w:t xml:space="preserve"> variability in the patterns of both metrics due to highly abundant, cyclic CUs and particularly large returns were observed in 2010 and 2014 (catches for 2014 not shown). </w:t>
+        <w:t xml:space="preserve">. However, there is substantial interannual variability in the patterns of both metrics due to highly abundant, cyclic CUs and particularly large returns were observed in 2010 and 2014 (catches for 2014 not shown). </w:t>
       </w:r>
     </w:p>
     <w:p>
@@ -12586,42 +11847,25 @@
     </w:p>
     <w:p/>
     <w:p>
-      <w:commentRangeStart w:id="28"/>
-      <w:proofErr w:type="gramStart"/>
+      <w:commentRangeStart w:id="25"/>
       <w:r>
         <w:t>Figure 1</w:t>
       </w:r>
-      <w:commentRangeEnd w:id="28"/>
+      <w:commentRangeEnd w:id="25"/>
       <w:r>
         <w:rPr>
           <w:rStyle w:val="CommentReference"/>
         </w:rPr>
-        <w:commentReference w:id="28"/>
-      </w:r>
-      <w:r>
-        <w:t>.</w:t>
-      </w:r>
-      <w:proofErr w:type="gramEnd"/>
-      <w:r>
-        <w:t xml:space="preserve"> </w:t>
-      </w:r>
-      <w:proofErr w:type="gramStart"/>
-      <w:r>
-        <w:t>Observed trends in Fraser River sockeye salmon productivity (log (recruits per spawner)), aggregate spawner abundance, and aggregate catch (</w:t>
+        <w:commentReference w:id="25"/>
+      </w:r>
+      <w:r>
+        <w:t>. Observed trends in Fraser River sockeye salmon productivity (log (recruits per spawner)), aggregate spawner abundance, and aggregate catch (</w:t>
       </w:r>
       <w:r>
         <w:t>a-c</w:t>
       </w:r>
       <w:r>
-        <w:t>).</w:t>
-      </w:r>
-      <w:proofErr w:type="gramEnd"/>
-      <w:r>
-        <w:t xml:space="preserve"> </w:t>
-      </w:r>
-      <w:proofErr w:type="gramStart"/>
-      <w:r>
-        <w:t>10-year moving window estimates of the mean component coefficient of variation (CV</w:t>
+        <w:t>). 10-year moving window estimates of the mean component coefficient of variation (CV</w:t>
       </w:r>
       <w:r>
         <w:rPr>
@@ -12681,14 +11925,7 @@
         <w:rPr>
           <w:rFonts w:eastAsiaTheme="minorEastAsia"/>
         </w:rPr>
-        <w:t>).</w:t>
-      </w:r>
-      <w:proofErr w:type="gramEnd"/>
-      <w:r>
-        <w:rPr>
-          <w:rFonts w:eastAsiaTheme="minorEastAsia"/>
-        </w:rPr>
-        <w:t xml:space="preserve"> Solid black lines represent trends for 11 CUs </w:t>
+        <w:t xml:space="preserve">). Solid black lines represent trends for 11 CUs </w:t>
       </w:r>
       <w:r>
         <w:t>with time series extending back to 1948, lighter red lines represent trends for 18 CUs beginning in 1973.</w:t>
@@ -12717,7 +11954,7 @@
     <w:p>
       <w:pPr>
         <w:rPr>
-          <w:ins w:id="29" w:author="DFO-MPO" w:date="2018-09-11T10:57:00Z"/>
+          <w:ins w:id="26" w:author="DFO-MPO" w:date="2018-09-11T10:57:00Z"/>
           <w:rFonts w:eastAsiaTheme="minorEastAsia"/>
         </w:rPr>
       </w:pPr>
@@ -12761,7 +11998,7 @@
         </w:rPr>
         <w:t xml:space="preserve"> historical</w:t>
       </w:r>
-      <w:ins w:id="30" w:author="DFO-MPO" w:date="2018-09-11T10:56:00Z">
+      <w:ins w:id="27" w:author="DFO-MPO" w:date="2018-09-11T10:56:00Z">
         <w:r>
           <w:rPr>
             <w:rFonts w:eastAsiaTheme="minorEastAsia"/>
@@ -12826,7 +12063,7 @@
         </w:rPr>
         <w:t xml:space="preserve"> </w:t>
       </w:r>
-      <w:ins w:id="31" w:author="DFO-MPO" w:date="2018-09-11T10:57:00Z">
+      <w:ins w:id="28" w:author="DFO-MPO" w:date="2018-09-11T10:57:00Z">
         <w:r>
           <w:rPr>
             <w:rFonts w:eastAsiaTheme="minorEastAsia"/>
@@ -12874,7 +12111,7 @@
           </w:rPr>
           <w:t xml:space="preserve"> and synchrony. These patterns were not strongly influenced by the productivity regime in the model (Figure 2). </w:t>
         </w:r>
-        <w:commentRangeStart w:id="32"/>
+        <w:commentRangeStart w:id="29"/>
         <w:r>
           <w:rPr>
             <w:rFonts w:eastAsiaTheme="minorEastAsia"/>
@@ -12922,26 +12159,25 @@
           </w:rPr>
           <w:t>as a measure of synchrony in subsequent results.</w:t>
         </w:r>
-        <w:commentRangeEnd w:id="32"/>
+        <w:commentRangeEnd w:id="29"/>
       </w:ins>
     </w:p>
     <w:p>
       <w:pPr>
         <w:rPr>
-          <w:del w:id="33" w:author="DFO-MPO" w:date="2018-09-11T10:57:00Z"/>
-          <w:rFonts w:eastAsiaTheme="minorEastAsia"/>
-        </w:rPr>
-      </w:pPr>
-      <w:ins w:id="34" w:author="DFO-MPO" w:date="2018-09-11T10:57:00Z">
+          <w:del w:id="30" w:author="DFO-MPO" w:date="2018-09-11T10:57:00Z"/>
+          <w:rFonts w:eastAsiaTheme="minorEastAsia"/>
+        </w:rPr>
+      </w:pPr>
+      <w:ins w:id="31" w:author="DFO-MPO" w:date="2018-09-11T10:57:00Z">
         <w:r>
           <w:rPr>
             <w:rStyle w:val="CommentReference"/>
           </w:rPr>
-          <w:lastRenderedPageBreak/>
-          <w:commentReference w:id="32"/>
+          <w:commentReference w:id="29"/>
         </w:r>
       </w:ins>
-      <w:del w:id="35" w:author="DFO-MPO" w:date="2018-09-11T10:57:00Z">
+      <w:del w:id="32" w:author="DFO-MPO" w:date="2018-09-11T10:57:00Z">
         <w:r>
           <w:rPr>
             <w:rFonts w:eastAsiaTheme="minorEastAsia"/>
@@ -12962,7 +12198,7 @@
         <w:rPr>
           <w:rFonts w:eastAsiaTheme="minorEastAsia"/>
         </w:rPr>
-        <w:pPrChange w:id="36" w:author="DFO-MPO" w:date="2018-09-11T10:57:00Z">
+        <w:pPrChange w:id="33" w:author="DFO-MPO" w:date="2018-09-11T10:57:00Z">
           <w:pPr/>
         </w:pPrChange>
       </w:pPr>
@@ -12970,7 +12206,7 @@
         <w:rPr>
           <w:rFonts w:eastAsiaTheme="minorEastAsia"/>
           <w:noProof/>
-          <w:lang w:eastAsia="en-CA"/>
+          <w:lang w:val="en-US"/>
         </w:rPr>
         <w:drawing>
           <wp:inline distT="0" distB="0" distL="0" distR="0" wp14:anchorId="4986B27E" wp14:editId="5B3E90F6">
@@ -13028,19 +12264,11 @@
           <w:rFonts w:eastAsiaTheme="minorEastAsia"/>
         </w:rPr>
       </w:pPr>
-      <w:proofErr w:type="gramStart"/>
-      <w:r>
-        <w:rPr>
-          <w:rFonts w:eastAsiaTheme="minorEastAsia"/>
-        </w:rPr>
-        <w:t>Figure 2.</w:t>
-      </w:r>
-      <w:proofErr w:type="gramEnd"/>
-      <w:r>
-        <w:rPr>
-          <w:rFonts w:eastAsiaTheme="minorEastAsia"/>
-        </w:rPr>
-        <w:t xml:space="preserve"> Changes in component variability </w:t>
+      <w:r>
+        <w:rPr>
+          <w:rFonts w:eastAsiaTheme="minorEastAsia"/>
+        </w:rPr>
+        <w:t xml:space="preserve">Figure 2. Changes in component variability </w:t>
       </w:r>
       <w:r>
         <w:rPr>
@@ -13057,13 +12285,8 @@
         </m:r>
       </m:oMath>
       <w:r>
-        <w:t xml:space="preserve"> </w:t>
-      </w:r>
-      <w:proofErr w:type="gramStart"/>
-      <w:r>
-        <w:t xml:space="preserve">and </w:t>
-      </w:r>
-      <w:proofErr w:type="gramEnd"/>
+        <w:t xml:space="preserve"> and </w:t>
+      </w:r>
       <m:oMath>
         <m:r>
           <w:rPr>
@@ -13123,7 +12346,7 @@
         </w:rPr>
         <w:t xml:space="preserve"> increased under a moderate synchrony scenario, the variance in recruitment increased, but the median remained stable, and the proportion of CUs above their lower benchmark decreased (Fig. 3a</w:t>
       </w:r>
-      <w:del w:id="37" w:author="DFO-MPO" w:date="2018-09-17T08:36:00Z">
+      <w:del w:id="34" w:author="DFO-MPO" w:date="2018-09-17T08:36:00Z">
         <w:r>
           <w:rPr>
             <w:rFonts w:eastAsiaTheme="minorEastAsia"/>
@@ -13131,8 +12354,7 @@
           <w:delText xml:space="preserve"> and 3</w:delText>
         </w:r>
       </w:del>
-      <w:proofErr w:type="gramStart"/>
-      <w:ins w:id="38" w:author="DFO-MPO" w:date="2018-09-17T08:36:00Z">
+      <w:ins w:id="35" w:author="DFO-MPO" w:date="2018-09-17T08:36:00Z">
         <w:r>
           <w:rPr>
             <w:rFonts w:eastAsiaTheme="minorEastAsia"/>
@@ -13144,14 +12366,7 @@
         <w:rPr>
           <w:rFonts w:eastAsiaTheme="minorEastAsia"/>
         </w:rPr>
-        <w:t>b</w:t>
-      </w:r>
-      <w:proofErr w:type="gramEnd"/>
-      <w:r>
-        <w:rPr>
-          <w:rFonts w:eastAsiaTheme="minorEastAsia"/>
-        </w:rPr>
-        <w:t>, green dots). As synchrony increased under a moderate CV</w:t>
+        <w:t>b, green dots). As synchrony increased under a moderate CV</w:t>
       </w:r>
       <w:r>
         <w:rPr>
@@ -13166,8 +12381,7 @@
         </w:rPr>
         <w:t xml:space="preserve"> scenario, the opposite pattern emerged: median recruit abundance decreased (and its variance increased), while the median proportion of CUs above their lower benchmark remained stable (Fig. 3a</w:t>
       </w:r>
-      <w:proofErr w:type="gramStart"/>
-      <w:ins w:id="39" w:author="DFO-MPO" w:date="2018-09-17T08:36:00Z">
+      <w:ins w:id="36" w:author="DFO-MPO" w:date="2018-09-17T08:36:00Z">
         <w:r>
           <w:rPr>
             <w:rFonts w:eastAsiaTheme="minorEastAsia"/>
@@ -13175,8 +12389,7 @@
           <w:t>,b</w:t>
         </w:r>
       </w:ins>
-      <w:proofErr w:type="gramEnd"/>
-      <w:del w:id="40" w:author="DFO-MPO" w:date="2018-09-17T08:36:00Z">
+      <w:del w:id="37" w:author="DFO-MPO" w:date="2018-09-17T08:36:00Z">
         <w:r>
           <w:rPr>
             <w:rFonts w:eastAsiaTheme="minorEastAsia"/>
@@ -13263,7 +12476,7 @@
         </w:rPr>
         <w:t xml:space="preserve">. </w:t>
       </w:r>
-      <w:commentRangeStart w:id="41"/>
+      <w:commentRangeStart w:id="38"/>
       <w:r>
         <w:rPr>
           <w:rFonts w:eastAsiaTheme="minorEastAsia"/>
@@ -13367,14 +12580,14 @@
         </w:rPr>
         <w:t xml:space="preserve">). </w:t>
       </w:r>
-      <w:commentRangeEnd w:id="41"/>
+      <w:commentRangeEnd w:id="38"/>
       <w:r>
         <w:rPr>
           <w:rStyle w:val="CommentReference"/>
         </w:rPr>
-        <w:commentReference w:id="41"/>
-      </w:r>
-      <w:ins w:id="42" w:author="DFO-MPO" w:date="2018-09-17T08:29:00Z">
+        <w:commentReference w:id="38"/>
+      </w:r>
+      <w:ins w:id="39" w:author="DFO-MPO" w:date="2018-09-17T08:29:00Z">
         <w:r>
           <w:rPr>
             <w:rFonts w:eastAsiaTheme="minorEastAsia"/>
@@ -13382,7 +12595,7 @@
           <w:t xml:space="preserve"> </w:t>
         </w:r>
       </w:ins>
-      <w:del w:id="43" w:author="DFO-MPO" w:date="2018-09-17T08:29:00Z">
+      <w:del w:id="40" w:author="DFO-MPO" w:date="2018-09-17T08:29:00Z">
         <w:r>
           <w:rPr>
             <w:rFonts w:eastAsiaTheme="minorEastAsia"/>
@@ -13464,7 +12677,7 @@
           </w:rPr>
           <w:delText xml:space="preserve"> </w:delText>
         </w:r>
-        <w:commentRangeStart w:id="44"/>
+        <w:commentRangeStart w:id="41"/>
         <w:r>
           <w:rPr>
             <w:rFonts w:eastAsiaTheme="minorEastAsia"/>
@@ -13525,12 +12738,12 @@
           </w:rPr>
           <w:delText>.</w:delText>
         </w:r>
-        <w:commentRangeEnd w:id="44"/>
+        <w:commentRangeEnd w:id="41"/>
         <w:r>
           <w:rPr>
             <w:rStyle w:val="CommentReference"/>
           </w:rPr>
-          <w:commentReference w:id="44"/>
+          <w:commentReference w:id="41"/>
         </w:r>
       </w:del>
     </w:p>
@@ -13697,21 +12910,7 @@
         <w:rPr>
           <w:rFonts w:eastAsiaTheme="minorEastAsia"/>
         </w:rPr>
-        <w:t xml:space="preserve"> 3e</w:t>
-      </w:r>
-      <w:proofErr w:type="gramStart"/>
-      <w:r>
-        <w:rPr>
-          <w:rFonts w:eastAsiaTheme="minorEastAsia"/>
-        </w:rPr>
-        <w:t>,f,g</w:t>
-      </w:r>
-      <w:proofErr w:type="gramEnd"/>
-      <w:r>
-        <w:rPr>
-          <w:rFonts w:eastAsiaTheme="minorEastAsia"/>
-        </w:rPr>
-        <w:t>).</w:t>
+        <w:t xml:space="preserve"> 3e,f,g).</w:t>
       </w:r>
       <w:r>
         <w:rPr>
@@ -13737,7 +12936,7 @@
         </w:rPr>
         <w:t xml:space="preserve">ed </w:t>
       </w:r>
-      <w:del w:id="45" w:author="DFO-MPO" w:date="2018-09-17T08:31:00Z">
+      <w:del w:id="42" w:author="DFO-MPO" w:date="2018-09-17T08:31:00Z">
         <w:r>
           <w:rPr>
             <w:rFonts w:eastAsiaTheme="minorEastAsia"/>
@@ -13745,7 +12944,7 @@
           <w:delText>operating model</w:delText>
         </w:r>
       </w:del>
-      <w:ins w:id="46" w:author="DFO-MPO" w:date="2018-09-17T08:31:00Z">
+      <w:ins w:id="43" w:author="DFO-MPO" w:date="2018-09-17T08:31:00Z">
         <w:r>
           <w:rPr>
             <w:rFonts w:eastAsiaTheme="minorEastAsia"/>
@@ -13759,7 +12958,7 @@
         </w:rPr>
         <w:t xml:space="preserve"> </w:t>
       </w:r>
-      <w:del w:id="47" w:author="DFO-MPO" w:date="2018-09-17T08:31:00Z">
+      <w:del w:id="44" w:author="DFO-MPO" w:date="2018-09-17T08:31:00Z">
         <w:r>
           <w:rPr>
             <w:rFonts w:eastAsiaTheme="minorEastAsia"/>
@@ -13790,21 +12989,7 @@
         <w:rPr>
           <w:rFonts w:eastAsiaTheme="minorEastAsia"/>
         </w:rPr>
-        <w:t xml:space="preserve"> was low (Figure 3f</w:t>
-      </w:r>
-      <w:proofErr w:type="gramStart"/>
-      <w:r>
-        <w:rPr>
-          <w:rFonts w:eastAsiaTheme="minorEastAsia"/>
-        </w:rPr>
-        <w:t>,g</w:t>
-      </w:r>
-      <w:proofErr w:type="gramEnd"/>
-      <w:r>
-        <w:rPr>
-          <w:rFonts w:eastAsiaTheme="minorEastAsia"/>
-        </w:rPr>
-        <w:t>)</w:t>
+        <w:t xml:space="preserve"> was low (Figure 3f,g)</w:t>
       </w:r>
     </w:p>
     <w:p/>
@@ -13814,14 +12999,13 @@
           <w:rFonts w:eastAsiaTheme="minorEastAsia"/>
         </w:rPr>
       </w:pPr>
-      <w:commentRangeStart w:id="48"/>
-      <w:r>
-        <w:rPr>
-          <w:rFonts w:eastAsiaTheme="minorEastAsia"/>
-          <w:noProof/>
-          <w:lang w:eastAsia="en-CA"/>
-        </w:rPr>
-        <w:lastRenderedPageBreak/>
+      <w:commentRangeStart w:id="45"/>
+      <w:r>
+        <w:rPr>
+          <w:rFonts w:eastAsiaTheme="minorEastAsia"/>
+          <w:noProof/>
+          <w:lang w:val="en-US"/>
+        </w:rPr>
         <w:drawing>
           <wp:inline distT="0" distB="0" distL="0" distR="0" wp14:anchorId="5CCB0C06" wp14:editId="47B258B6">
             <wp:extent cx="5932805" cy="4061460"/>
@@ -13871,12 +13055,12 @@
           </wp:inline>
         </w:drawing>
       </w:r>
-      <w:commentRangeEnd w:id="48"/>
+      <w:commentRangeEnd w:id="45"/>
       <w:r>
         <w:rPr>
           <w:rStyle w:val="CommentReference"/>
         </w:rPr>
-        <w:commentReference w:id="48"/>
+        <w:commentReference w:id="45"/>
       </w:r>
     </w:p>
     <w:p>
@@ -13885,7 +13069,6 @@
           <w:rFonts w:eastAsiaTheme="minorEastAsia"/>
         </w:rPr>
       </w:pPr>
-      <w:proofErr w:type="gramStart"/>
       <w:r>
         <w:rPr>
           <w:rFonts w:eastAsiaTheme="minorEastAsia"/>
@@ -13896,48 +13079,27 @@
         <w:rPr>
           <w:rFonts w:eastAsiaTheme="minorEastAsia"/>
         </w:rPr>
-        <w:t>.</w:t>
-      </w:r>
-      <w:proofErr w:type="gramEnd"/>
-      <w:r>
-        <w:rPr>
-          <w:rFonts w:eastAsiaTheme="minorEastAsia"/>
-        </w:rPr>
-        <w:t xml:space="preserve"> </w:t>
-      </w:r>
-      <w:proofErr w:type="gramStart"/>
-      <w:r>
-        <w:rPr>
-          <w:rFonts w:eastAsiaTheme="minorEastAsia"/>
-        </w:rPr>
-        <w:t>Effects of component variability and synchrony on conservation-based per</w:t>
-      </w:r>
-      <w:r>
-        <w:rPr>
-          <w:rFonts w:eastAsiaTheme="minorEastAsia"/>
-        </w:rPr>
-        <w:t>formance measures.</w:t>
-      </w:r>
-      <w:proofErr w:type="gramEnd"/>
-      <w:r>
-        <w:rPr>
-          <w:rFonts w:eastAsiaTheme="minorEastAsia"/>
-        </w:rPr>
-        <w:t xml:space="preserve"> Points represent medians and whiskers 90% posterior interval among </w:t>
-      </w:r>
-      <w:commentRangeStart w:id="49"/>
+        <w:t>. Effects of component variability and synchrony on conservation-based per</w:t>
+      </w:r>
+      <w:r>
+        <w:rPr>
+          <w:rFonts w:eastAsiaTheme="minorEastAsia"/>
+        </w:rPr>
+        <w:t xml:space="preserve">formance measures. Points represent medians and whiskers 90% posterior interval among </w:t>
+      </w:r>
+      <w:commentRangeStart w:id="46"/>
       <w:r>
         <w:rPr>
           <w:rFonts w:eastAsiaTheme="minorEastAsia"/>
         </w:rPr>
         <w:t xml:space="preserve">250 </w:t>
       </w:r>
-      <w:commentRangeEnd w:id="49"/>
+      <w:commentRangeEnd w:id="46"/>
       <w:r>
         <w:rPr>
           <w:rStyle w:val="CommentReference"/>
         </w:rPr>
-        <w:commentReference w:id="49"/>
+        <w:commentReference w:id="46"/>
       </w:r>
       <w:r>
         <w:rPr>
@@ -13957,7 +13119,7 @@
       <w:pPr>
         <w:ind w:firstLine="720"/>
         <w:rPr>
-          <w:ins w:id="50" w:author="DFO-MPO" w:date="2018-09-17T08:32:00Z"/>
+          <w:ins w:id="47" w:author="DFO-MPO" w:date="2018-09-17T08:32:00Z"/>
           <w:rFonts w:eastAsiaTheme="minorEastAsia"/>
         </w:rPr>
       </w:pPr>
@@ -13979,7 +13141,7 @@
         </w:rPr>
         <w:t xml:space="preserve"> </w:t>
       </w:r>
-      <w:del w:id="51" w:author="DFO-MPO" w:date="2018-09-11T11:44:00Z">
+      <w:del w:id="48" w:author="DFO-MPO" w:date="2018-09-11T11:44:00Z">
         <w:r>
           <w:rPr>
             <w:rFonts w:eastAsiaTheme="minorEastAsia"/>
@@ -13987,7 +13149,7 @@
           <w:delText xml:space="preserve">severe </w:delText>
         </w:r>
       </w:del>
-      <w:ins w:id="52" w:author="DFO-MPO" w:date="2018-09-11T11:44:00Z">
+      <w:ins w:id="49" w:author="DFO-MPO" w:date="2018-09-11T11:44:00Z">
         <w:r>
           <w:rPr>
             <w:rFonts w:eastAsiaTheme="minorEastAsia"/>
@@ -14019,7 +13181,7 @@
         </w:rPr>
         <w:t xml:space="preserve"> catch-based PMs. </w:t>
       </w:r>
-      <w:ins w:id="53" w:author="DFO-MPO" w:date="2018-09-17T08:32:00Z">
+      <w:ins w:id="50" w:author="DFO-MPO" w:date="2018-09-17T08:32:00Z">
         <w:r>
           <w:rPr>
             <w:rFonts w:eastAsiaTheme="minorEastAsia"/>
@@ -14040,7 +13202,7 @@
           <w:t xml:space="preserve"> increased under a moderate synchrony scenario, the variance in </w:t>
         </w:r>
       </w:ins>
-      <w:ins w:id="54" w:author="DFO-MPO" w:date="2018-09-17T08:33:00Z">
+      <w:ins w:id="51" w:author="DFO-MPO" w:date="2018-09-17T08:33:00Z">
         <w:r>
           <w:rPr>
             <w:rFonts w:eastAsiaTheme="minorEastAsia"/>
@@ -14048,7 +13210,7 @@
           <w:t>median catches</w:t>
         </w:r>
       </w:ins>
-      <w:ins w:id="55" w:author="DFO-MPO" w:date="2018-09-17T08:32:00Z">
+      <w:ins w:id="52" w:author="DFO-MPO" w:date="2018-09-17T08:32:00Z">
         <w:r>
           <w:rPr>
             <w:rFonts w:eastAsiaTheme="minorEastAsia"/>
@@ -14056,7 +13218,7 @@
           <w:t xml:space="preserve"> increased, but the median remained stable</w:t>
         </w:r>
       </w:ins>
-      <w:ins w:id="56" w:author="DFO-MPO" w:date="2018-09-17T08:34:00Z">
+      <w:ins w:id="53" w:author="DFO-MPO" w:date="2018-09-17T08:34:00Z">
         <w:r>
           <w:rPr>
             <w:rFonts w:eastAsiaTheme="minorEastAsia"/>
@@ -14064,7 +13226,7 @@
           <w:t xml:space="preserve"> (Fig. 4a, green dots)</w:t>
         </w:r>
       </w:ins>
-      <w:ins w:id="57" w:author="DFO-MPO" w:date="2018-09-17T08:33:00Z">
+      <w:ins w:id="54" w:author="DFO-MPO" w:date="2018-09-17T08:33:00Z">
         <w:r>
           <w:rPr>
             <w:rFonts w:eastAsiaTheme="minorEastAsia"/>
@@ -14072,7 +13234,7 @@
           <w:t>; however, median catch stability and the proportion of years the minimum catch threshold was met declined markedly (Fig</w:t>
         </w:r>
       </w:ins>
-      <w:ins w:id="58" w:author="DFO-MPO" w:date="2018-09-17T08:34:00Z">
+      <w:ins w:id="55" w:author="DFO-MPO" w:date="2018-09-17T08:34:00Z">
         <w:r>
           <w:rPr>
             <w:rFonts w:eastAsiaTheme="minorEastAsia"/>
@@ -14080,29 +13242,15 @@
           <w:t>.</w:t>
         </w:r>
       </w:ins>
-      <w:ins w:id="59" w:author="DFO-MPO" w:date="2018-09-17T08:33:00Z">
+      <w:ins w:id="56" w:author="DFO-MPO" w:date="2018-09-17T08:33:00Z">
         <w:r>
           <w:rPr>
             <w:rFonts w:eastAsiaTheme="minorEastAsia"/>
           </w:rPr>
-          <w:t xml:space="preserve"> 4b</w:t>
-        </w:r>
-        <w:proofErr w:type="gramStart"/>
-        <w:r>
-          <w:rPr>
-            <w:rFonts w:eastAsiaTheme="minorEastAsia"/>
-          </w:rPr>
-          <w:t>,c</w:t>
-        </w:r>
-        <w:proofErr w:type="gramEnd"/>
-        <w:r>
-          <w:rPr>
-            <w:rFonts w:eastAsiaTheme="minorEastAsia"/>
-          </w:rPr>
-          <w:t xml:space="preserve">). </w:t>
+          <w:t xml:space="preserve"> 4b,c). </w:t>
         </w:r>
       </w:ins>
-      <w:ins w:id="60" w:author="DFO-MPO" w:date="2018-09-17T08:32:00Z">
+      <w:ins w:id="57" w:author="DFO-MPO" w:date="2018-09-17T08:32:00Z">
         <w:r>
           <w:rPr>
             <w:rFonts w:eastAsiaTheme="minorEastAsia"/>
@@ -14123,7 +13271,7 @@
           <w:t xml:space="preserve"> scenario</w:t>
         </w:r>
       </w:ins>
-      <w:ins w:id="61" w:author="DFO-MPO" w:date="2018-09-17T08:34:00Z">
+      <w:ins w:id="58" w:author="DFO-MPO" w:date="2018-09-17T08:34:00Z">
         <w:r>
           <w:rPr>
             <w:rFonts w:eastAsiaTheme="minorEastAsia"/>
@@ -14131,7 +13279,7 @@
           <w:t xml:space="preserve"> median catch abundance, catch stability and the proportion of the years threshold catches were met all declined</w:t>
         </w:r>
       </w:ins>
-      <w:ins w:id="62" w:author="DFO-MPO" w:date="2018-09-17T08:32:00Z">
+      <w:ins w:id="59" w:author="DFO-MPO" w:date="2018-09-17T08:32:00Z">
         <w:r>
           <w:rPr>
             <w:rFonts w:eastAsiaTheme="minorEastAsia"/>
@@ -14139,7 +13287,7 @@
           <w:t xml:space="preserve"> (Fig. </w:t>
         </w:r>
       </w:ins>
-      <w:ins w:id="63" w:author="DFO-MPO" w:date="2018-09-17T08:35:00Z">
+      <w:ins w:id="60" w:author="DFO-MPO" w:date="2018-09-17T08:35:00Z">
         <w:r>
           <w:rPr>
             <w:rFonts w:eastAsiaTheme="minorEastAsia"/>
@@ -14147,7 +13295,7 @@
           <w:t>4a,b,c,</w:t>
         </w:r>
       </w:ins>
-      <w:ins w:id="64" w:author="DFO-MPO" w:date="2018-09-17T08:32:00Z">
+      <w:ins w:id="61" w:author="DFO-MPO" w:date="2018-09-17T08:32:00Z">
         <w:r>
           <w:rPr>
             <w:rFonts w:eastAsiaTheme="minorEastAsia"/>
@@ -14193,7 +13341,6 @@
         </w:rPr>
         <w:t xml:space="preserve"> </w:t>
       </w:r>
-      <w:proofErr w:type="spellStart"/>
       <w:r>
         <w:rPr>
           <w:rFonts w:eastAsiaTheme="minorEastAsia"/>
@@ -14204,34 +13351,13 @@
         <w:rPr>
           <w:rFonts w:eastAsiaTheme="minorEastAsia"/>
         </w:rPr>
-        <w:t>nterannual</w:t>
-      </w:r>
-      <w:proofErr w:type="spellEnd"/>
-      <w:r>
-        <w:rPr>
-          <w:rFonts w:eastAsiaTheme="minorEastAsia"/>
-        </w:rPr>
-        <w:t xml:space="preserve"> catch stability</w:t>
-      </w:r>
-      <w:r>
-        <w:rPr>
-          <w:rFonts w:eastAsiaTheme="minorEastAsia"/>
-        </w:rPr>
-        <w:t xml:space="preserve"> (i.e. the inverse of median </w:t>
-      </w:r>
-      <w:proofErr w:type="spellStart"/>
-      <w:r>
-        <w:rPr>
-          <w:rFonts w:eastAsiaTheme="minorEastAsia"/>
-        </w:rPr>
-        <w:t>interannual</w:t>
-      </w:r>
-      <w:proofErr w:type="spellEnd"/>
-      <w:r>
-        <w:rPr>
-          <w:rFonts w:eastAsiaTheme="minorEastAsia"/>
-        </w:rPr>
-        <w:t xml:space="preserve"> differences in catch)</w:t>
+        <w:t>nterannual catch stability</w:t>
+      </w:r>
+      <w:r>
+        <w:rPr>
+          <w:rFonts w:eastAsiaTheme="minorEastAsia"/>
+        </w:rPr>
+        <w:t xml:space="preserve"> (i.e. the inverse of median interannual differences in catch)</w:t>
       </w:r>
       <w:r>
         <w:rPr>
@@ -14255,21 +13381,7 @@
         <w:rPr>
           <w:rFonts w:eastAsiaTheme="minorEastAsia"/>
         </w:rPr>
-        <w:t xml:space="preserve">For example, median </w:t>
-      </w:r>
-      <w:proofErr w:type="spellStart"/>
-      <w:r>
-        <w:rPr>
-          <w:rFonts w:eastAsiaTheme="minorEastAsia"/>
-        </w:rPr>
-        <w:t>interannual</w:t>
-      </w:r>
-      <w:proofErr w:type="spellEnd"/>
-      <w:r>
-        <w:rPr>
-          <w:rFonts w:eastAsiaTheme="minorEastAsia"/>
-        </w:rPr>
-        <w:t xml:space="preserve"> fluctuations in aggregate c</w:t>
+        <w:t>For example, median interannual fluctuations in aggregate c</w:t>
       </w:r>
       <w:r>
         <w:rPr>
@@ -14281,29 +13393,14 @@
         <w:rPr>
           <w:rFonts w:eastAsiaTheme="minorEastAsia"/>
         </w:rPr>
-        <w:t xml:space="preserve">es increased from 45% (37-56% 90% PI) to 73% (59-83% 90% PI) when </w:t>
-      </w:r>
-      <w:proofErr w:type="spellStart"/>
-      <w:r>
-        <w:rPr>
-          <w:rFonts w:eastAsiaTheme="minorEastAsia"/>
-        </w:rPr>
-        <w:t>CV</w:t>
+        <w:t>es increased from 45% (37-56% 90% PI) to 73% (59-83% 90% PI) when CV</w:t>
       </w:r>
       <w:r>
         <w:rPr>
           <w:rFonts w:eastAsiaTheme="minorEastAsia"/>
           <w:vertAlign w:val="subscript"/>
         </w:rPr>
-        <w:t>c</w:t>
-      </w:r>
-      <w:proofErr w:type="spellEnd"/>
-      <w:r>
-        <w:rPr>
-          <w:rFonts w:eastAsiaTheme="minorEastAsia"/>
-          <w:vertAlign w:val="subscript"/>
-        </w:rPr>
-        <w:t xml:space="preserve"> </w:t>
+        <w:t xml:space="preserve">c </w:t>
       </w:r>
       <w:r>
         <w:rPr>
@@ -14391,7 +13488,7 @@
         </w:rPr>
         <w:t xml:space="preserve">he proportion of years where aggregate TAC was </w:t>
       </w:r>
-      <w:del w:id="65" w:author="DFO-MPO" w:date="2018-09-11T11:44:00Z">
+      <w:del w:id="62" w:author="DFO-MPO" w:date="2018-09-11T11:44:00Z">
         <w:r>
           <w:rPr>
             <w:rFonts w:eastAsiaTheme="minorEastAsia"/>
@@ -14399,7 +13496,7 @@
           <w:delText xml:space="preserve">below </w:delText>
         </w:r>
       </w:del>
-      <w:ins w:id="66" w:author="DFO-MPO" w:date="2018-09-11T11:44:00Z">
+      <w:ins w:id="63" w:author="DFO-MPO" w:date="2018-09-11T11:44:00Z">
         <w:r>
           <w:rPr>
             <w:rFonts w:eastAsiaTheme="minorEastAsia"/>
@@ -14425,7 +13522,7 @@
         </w:rPr>
         <w:t xml:space="preserve">00,000) </w:t>
       </w:r>
-      <w:del w:id="67" w:author="DFO-MPO" w:date="2018-09-11T11:44:00Z">
+      <w:del w:id="64" w:author="DFO-MPO" w:date="2018-09-11T11:44:00Z">
         <w:r>
           <w:rPr>
             <w:rFonts w:eastAsiaTheme="minorEastAsia"/>
@@ -14433,7 +13530,7 @@
           <w:delText xml:space="preserve">increased </w:delText>
         </w:r>
       </w:del>
-      <w:ins w:id="68" w:author="DFO-MPO" w:date="2018-09-11T11:44:00Z">
+      <w:ins w:id="65" w:author="DFO-MPO" w:date="2018-09-11T11:44:00Z">
         <w:r>
           <w:rPr>
             <w:rFonts w:eastAsiaTheme="minorEastAsia"/>
@@ -14457,14 +13554,7 @@
         <w:rPr>
           <w:rFonts w:eastAsiaTheme="minorEastAsia"/>
         </w:rPr>
-        <w:t xml:space="preserve">% when component CV and </w:t>
-      </w:r>
-      <w:r>
-        <w:rPr>
-          <w:rFonts w:eastAsiaTheme="minorEastAsia"/>
-        </w:rPr>
-        <w:lastRenderedPageBreak/>
-        <w:t xml:space="preserve">synchrony were at high levels, suggesting managers would be less </w:t>
+        <w:t xml:space="preserve">% when component CV and synchrony were at high levels, suggesting managers would be less </w:t>
       </w:r>
       <w:r>
         <w:rPr>
@@ -14530,12 +13620,12 @@
         </w:rPr>
         <w:tab/>
       </w:r>
-      <w:commentRangeStart w:id="69"/>
-      <w:r>
-        <w:rPr>
-          <w:rFonts w:eastAsiaTheme="minorEastAsia"/>
-          <w:noProof/>
-          <w:lang w:eastAsia="en-CA"/>
+      <w:commentRangeStart w:id="66"/>
+      <w:r>
+        <w:rPr>
+          <w:rFonts w:eastAsiaTheme="minorEastAsia"/>
+          <w:noProof/>
+          <w:lang w:val="en-US"/>
         </w:rPr>
         <w:drawing>
           <wp:inline distT="0" distB="0" distL="0" distR="0" wp14:anchorId="0518233A" wp14:editId="7BF17FBD">
@@ -14586,12 +13676,12 @@
           </wp:inline>
         </w:drawing>
       </w:r>
-      <w:commentRangeEnd w:id="69"/>
+      <w:commentRangeEnd w:id="66"/>
       <w:r>
         <w:rPr>
           <w:rStyle w:val="CommentReference"/>
         </w:rPr>
-        <w:commentReference w:id="69"/>
+        <w:commentReference w:id="66"/>
       </w:r>
     </w:p>
     <w:p>
@@ -14600,47 +13690,25 @@
           <w:rFonts w:eastAsiaTheme="minorEastAsia"/>
         </w:rPr>
       </w:pPr>
-      <w:proofErr w:type="gramStart"/>
-      <w:r>
-        <w:rPr>
-          <w:rFonts w:eastAsiaTheme="minorEastAsia"/>
-        </w:rPr>
-        <w:t>Figure 4.</w:t>
-      </w:r>
-      <w:proofErr w:type="gramEnd"/>
-      <w:r>
-        <w:rPr>
-          <w:rFonts w:eastAsiaTheme="minorEastAsia"/>
-        </w:rPr>
-        <w:t xml:space="preserve"> </w:t>
-      </w:r>
-      <w:proofErr w:type="gramStart"/>
-      <w:r>
-        <w:rPr>
-          <w:rFonts w:eastAsiaTheme="minorEastAsia"/>
-        </w:rPr>
-        <w:t>Effects of component variability and synchrony on catch-based performance measures.</w:t>
-      </w:r>
-      <w:proofErr w:type="gramEnd"/>
-      <w:r>
-        <w:rPr>
-          <w:rFonts w:eastAsiaTheme="minorEastAsia"/>
-        </w:rPr>
-        <w:t xml:space="preserve"> Points represent medians and whiskers 90% posterior interval among </w:t>
-      </w:r>
-      <w:commentRangeStart w:id="70"/>
+      <w:r>
+        <w:rPr>
+          <w:rFonts w:eastAsiaTheme="minorEastAsia"/>
+        </w:rPr>
+        <w:t xml:space="preserve">Figure 4. Effects of component variability and synchrony on catch-based performance measures. Points represent medians and whiskers 90% posterior interval among </w:t>
+      </w:r>
+      <w:commentRangeStart w:id="67"/>
       <w:r>
         <w:rPr>
           <w:rFonts w:eastAsiaTheme="minorEastAsia"/>
         </w:rPr>
         <w:t xml:space="preserve">250 </w:t>
       </w:r>
-      <w:commentRangeEnd w:id="70"/>
+      <w:commentRangeEnd w:id="67"/>
       <w:r>
         <w:rPr>
           <w:rStyle w:val="CommentReference"/>
         </w:rPr>
-        <w:commentReference w:id="70"/>
+        <w:commentReference w:id="67"/>
       </w:r>
       <w:r>
         <w:rPr>
@@ -14679,35 +13747,7 @@
         <w:rPr>
           <w:rFonts w:eastAsiaTheme="minorEastAsia"/>
         </w:rPr>
-        <w:t>declined with greater component variability and when recruitment deviations were sampled from a skewed distribution. Shifts in median abundance relative to biological benchmarks were actually more severe in a relatively healthy CU (</w:t>
-      </w:r>
-      <w:proofErr w:type="spellStart"/>
-      <w:r>
-        <w:rPr>
-          <w:rFonts w:eastAsiaTheme="minorEastAsia"/>
-        </w:rPr>
-        <w:t>Chilko</w:t>
-      </w:r>
-      <w:proofErr w:type="spellEnd"/>
-      <w:r>
-        <w:rPr>
-          <w:rFonts w:eastAsiaTheme="minorEastAsia"/>
-        </w:rPr>
-        <w:t>) because the depleted CU (</w:t>
-      </w:r>
-      <w:proofErr w:type="spellStart"/>
-      <w:r>
-        <w:rPr>
-          <w:rFonts w:eastAsiaTheme="minorEastAsia"/>
-        </w:rPr>
-        <w:t>Cultus</w:t>
-      </w:r>
-      <w:proofErr w:type="spellEnd"/>
-      <w:r>
-        <w:rPr>
-          <w:rFonts w:eastAsiaTheme="minorEastAsia"/>
-        </w:rPr>
-        <w:t xml:space="preserve">) did not exhibit a high likelihood of recovery even when component variability was low and intermitted recruitment failures were not incorporated (Figure 5). </w:t>
+        <w:t xml:space="preserve">declined with greater component variability and when recruitment deviations were sampled from a skewed distribution. Shifts in median abundance relative to biological benchmarks were actually more severe in a relatively healthy CU (Chilko) because the depleted CU (Cultus) did not exhibit a high likelihood of recovery even when component variability was low and intermitted recruitment failures were not incorporated (Figure 5). </w:t>
       </w:r>
       <w:r>
         <w:rPr>
@@ -14750,13 +13790,12 @@
         <w:rPr>
           <w:rStyle w:val="CommentReference"/>
         </w:rPr>
-        <w:lastRenderedPageBreak/>
-        <w:commentReference w:id="71"/>
-      </w:r>
-      <w:r>
-        <w:rPr>
-          <w:noProof/>
-          <w:lang w:eastAsia="en-CA"/>
+        <w:commentReference w:id="68"/>
+      </w:r>
+      <w:r>
+        <w:rPr>
+          <w:noProof/>
+          <w:lang w:val="en-US"/>
         </w:rPr>
         <w:drawing>
           <wp:inline distT="0" distB="0" distL="0" distR="0" wp14:anchorId="1C6E48F6" wp14:editId="6BDECF3F">
@@ -14809,33 +13848,8 @@
       </w:r>
     </w:p>
     <w:p>
-      <w:proofErr w:type="gramStart"/>
-      <w:r>
-        <w:t>Figure 5.</w:t>
-      </w:r>
-      <w:proofErr w:type="gramEnd"/>
-      <w:r>
-        <w:t xml:space="preserve"> Distributions of CU-specific median spawner abundance (among 250 trials) across different levels of component variability (shading) and two productivity regimes for </w:t>
-      </w:r>
-      <w:proofErr w:type="spellStart"/>
-      <w:r>
-        <w:t>Chilko</w:t>
-      </w:r>
-      <w:proofErr w:type="spellEnd"/>
-      <w:r>
-        <w:t xml:space="preserve"> (top) and </w:t>
-      </w:r>
-      <w:proofErr w:type="spellStart"/>
-      <w:r>
-        <w:t>Cultus</w:t>
-      </w:r>
-      <w:proofErr w:type="spellEnd"/>
-      <w:r>
-        <w:t xml:space="preserve"> (bottom) CUs. The vertical dashed line represents each CU’s upper biological benchmark (</w:t>
-      </w:r>
-      <w:proofErr w:type="spellStart"/>
-      <w:r>
-        <w:t>S</w:t>
+      <w:r>
+        <w:t>Figure 5. Distributions of CU-specific median spawner abundance (among 250 trials) across different levels of component variability (shading) and two productivity regimes for Chilko (top) and Cultus (bottom) CUs. The vertical dashed line represents each CU’s upper biological benchmark (S</w:t>
       </w:r>
       <w:r>
         <w:rPr>
@@ -14843,7 +13857,6 @@
         </w:rPr>
         <w:t>msy</w:t>
       </w:r>
-      <w:proofErr w:type="spellEnd"/>
       <w:r>
         <w:t>). Simulations included moderate synchrony among CUs (</w:t>
       </w:r>
@@ -14869,13 +13882,12 @@
       <w:pPr>
         <w:jc w:val="center"/>
       </w:pPr>
-      <w:commentRangeStart w:id="72"/>
-      <w:r>
-        <w:rPr>
-          <w:noProof/>
-          <w:lang w:eastAsia="en-CA"/>
-        </w:rPr>
-        <w:lastRenderedPageBreak/>
+      <w:commentRangeStart w:id="69"/>
+      <w:r>
+        <w:rPr>
+          <w:noProof/>
+          <w:lang w:val="en-US"/>
+        </w:rPr>
         <w:drawing>
           <wp:inline distT="0" distB="0" distL="0" distR="0" wp14:anchorId="19CEA052" wp14:editId="6A01153F">
             <wp:extent cx="4820421" cy="3682266"/>
@@ -14925,37 +13937,17 @@
           </wp:inline>
         </w:drawing>
       </w:r>
-      <w:commentRangeEnd w:id="72"/>
+      <w:commentRangeEnd w:id="69"/>
       <w:r>
         <w:rPr>
           <w:rStyle w:val="CommentReference"/>
         </w:rPr>
-        <w:commentReference w:id="72"/>
+        <w:commentReference w:id="69"/>
       </w:r>
     </w:p>
     <w:p>
       <w:r>
-        <w:t xml:space="preserve">Figure S1. Distributions of CU-specific median spawner abundance (among 250 trials) across different levels of synchrony (shading) and two productivity regimes for </w:t>
-      </w:r>
-      <w:proofErr w:type="spellStart"/>
-      <w:r>
-        <w:t>Chilko</w:t>
-      </w:r>
-      <w:proofErr w:type="spellEnd"/>
-      <w:r>
-        <w:t xml:space="preserve"> (top) and </w:t>
-      </w:r>
-      <w:proofErr w:type="spellStart"/>
-      <w:r>
-        <w:t>Cultus</w:t>
-      </w:r>
-      <w:proofErr w:type="spellEnd"/>
-      <w:r>
-        <w:t xml:space="preserve"> (bottom) CUs. The vertical dashed line represents each CU’s upper biological benchmark (</w:t>
-      </w:r>
-      <w:proofErr w:type="spellStart"/>
-      <w:r>
-        <w:t>S</w:t>
+        <w:t>Figure S1. Distributions of CU-specific median spawner abundance (among 250 trials) across different levels of synchrony (shading) and two productivity regimes for Chilko (top) and Cultus (bottom) CUs. The vertical dashed line represents each CU’s upper biological benchmark (S</w:t>
       </w:r>
       <w:r>
         <w:rPr>
@@ -14963,7 +13955,6 @@
         </w:rPr>
         <w:t>msy</w:t>
       </w:r>
-      <w:proofErr w:type="spellEnd"/>
       <w:r>
         <w:t>). Simulations included moderate synchrony among CUs (</w:t>
       </w:r>
@@ -15009,35 +14000,19 @@
       <w:pPr>
         <w:ind w:firstLine="720"/>
       </w:pPr>
-      <w:commentRangeStart w:id="73"/>
+      <w:commentRangeStart w:id="70"/>
       <w:r>
         <w:t xml:space="preserve">A range </w:t>
       </w:r>
-      <w:commentRangeEnd w:id="73"/>
+      <w:commentRangeEnd w:id="70"/>
       <w:r>
         <w:rPr>
           <w:rStyle w:val="CommentReference"/>
         </w:rPr>
-        <w:commentReference w:id="73"/>
-      </w:r>
-      <w:r>
-        <w:t xml:space="preserve">of ecological processes may underpin changes in variability and synchrony in Fraser River sockeye salmon. Component variability (i.e. within CU temporal variation) may increase due to changes in local environmental conditions, such as loss of spawning habitat (REF), high levels of mortality during incubation (e.g. scouring events (REF), high water temperatures (REF)), or changes in competition and predation during juvenile freshwater stages (REF). Synchrony among components within </w:t>
-      </w:r>
-      <w:proofErr w:type="spellStart"/>
-      <w:r>
-        <w:t>metapopulations</w:t>
-      </w:r>
-      <w:proofErr w:type="spellEnd"/>
-      <w:r>
-        <w:t xml:space="preserve"> is often associated with connectivity (i.e. dispersal). Although Fraser River sockeye salmon likely function as a </w:t>
-      </w:r>
-      <w:proofErr w:type="spellStart"/>
-      <w:r>
-        <w:t>metapopulation</w:t>
-      </w:r>
-      <w:proofErr w:type="spellEnd"/>
-      <w:r>
-        <w:t xml:space="preserve"> over evolutionary time scales, dispersal is assumed to be nil from a management perspective, with each CU representing a genetically distinct population assemblage (REF).  In the absence of dispersal, synchronous dynamics may be driven by a common response to shared environmental drivers (i.e. Moran effect), competitors, or predators. In the case of Fraser River sockeye salmon, such mechanisms may be more likely to occur during marine residence, when populations from throughout North America migrate to the Gulf of Alaska.</w:t>
+        <w:commentReference w:id="70"/>
+      </w:r>
+      <w:r>
+        <w:t>of ecological processes may underpin changes in variability and synchrony in Fraser River sockeye salmon. Component variability (i.e. within CU temporal variation) may increase due to changes in local environmental conditions, such as loss of spawning habitat (REF), high levels of mortality during incubation (e.g. scouring events (REF), high water temperatures (REF)), or changes in competition and predation during juvenile freshwater stages (REF). Synchrony among components within metapopulations is often associated with connectivity (i.e. dispersal). Although Fraser River sockeye salmon likely function as a metapopulation over evolutionary time scales, dispersal is assumed to be nil from a management perspective, with each CU representing a genetically distinct population assemblage (REF).  In the absence of dispersal, synchronous dynamics may be driven by a common response to shared environmental drivers (i.e. Moran effect), competitors, or predators. In the case of Fraser River sockeye salmon, such mechanisms may be more likely to occur during marine residence, when populations from throughout North America migrate to the Gulf of Alaska.</w:t>
       </w:r>
     </w:p>
     <w:p>
@@ -15788,7 +14763,6 @@
         <w:rPr>
           <w:noProof/>
         </w:rPr>
-        <w:lastRenderedPageBreak/>
         <w:t>Pestal, G., Huang, A.-M. &amp; Cass, A. (2011) Updated methods for assessing harvest rules for Fraser River sockeye salmon (</w:t>
       </w:r>
       <w:r>
@@ -16189,8 +15163,8 @@
 </file>
 
 <file path=word/comments.xml><?xml version="1.0" encoding="utf-8"?>
-<w:comments xmlns:wpc="http://schemas.microsoft.com/office/word/2010/wordprocessingCanvas" xmlns:mc="http://schemas.openxmlformats.org/markup-compatibility/2006" xmlns:o="urn:schemas-microsoft-com:office:office" xmlns:r="http://schemas.openxmlformats.org/officeDocument/2006/relationships" xmlns:m="http://schemas.openxmlformats.org/officeDocument/2006/math" xmlns:v="urn:schemas-microsoft-com:vml" xmlns:wp14="http://schemas.microsoft.com/office/word/2010/wordprocessingDrawing" xmlns:wp="http://schemas.openxmlformats.org/drawingml/2006/wordprocessingDrawing" xmlns:w10="urn:schemas-microsoft-com:office:word" xmlns:w="http://schemas.openxmlformats.org/wordprocessingml/2006/main" xmlns:w14="http://schemas.microsoft.com/office/word/2010/wordml" xmlns:wpg="http://schemas.microsoft.com/office/word/2010/wordprocessingGroup" xmlns:wpi="http://schemas.microsoft.com/office/word/2010/wordprocessingInk" xmlns:wne="http://schemas.microsoft.com/office/word/2006/wordml" xmlns:wps="http://schemas.microsoft.com/office/word/2010/wordprocessingShape" mc:Ignorable="w14 wp14">
-  <w:comment w:id="0" w:author="DFO-MPO" w:date="2018-09-26T07:58:00Z" w:initials="D">
+<w:comments xmlns:wpc="http://schemas.microsoft.com/office/word/2010/wordprocessingCanvas" xmlns:mo="http://schemas.microsoft.com/office/mac/office/2008/main" xmlns:mc="http://schemas.openxmlformats.org/markup-compatibility/2006" xmlns:mv="urn:schemas-microsoft-com:mac:vml" xmlns:o="urn:schemas-microsoft-com:office:office" xmlns:r="http://schemas.openxmlformats.org/officeDocument/2006/relationships" xmlns:m="http://schemas.openxmlformats.org/officeDocument/2006/math" xmlns:v="urn:schemas-microsoft-com:vml" xmlns:wp14="http://schemas.microsoft.com/office/word/2010/wordprocessingDrawing" xmlns:wp="http://schemas.openxmlformats.org/drawingml/2006/wordprocessingDrawing" xmlns:w10="urn:schemas-microsoft-com:office:word" xmlns:w="http://schemas.openxmlformats.org/wordprocessingml/2006/main" xmlns:w14="http://schemas.microsoft.com/office/word/2010/wordml" xmlns:wpg="http://schemas.microsoft.com/office/word/2010/wordprocessingGroup" xmlns:wpi="http://schemas.microsoft.com/office/word/2010/wordprocessingInk" xmlns:wne="http://schemas.microsoft.com/office/word/2006/wordml" xmlns:wps="http://schemas.microsoft.com/office/word/2010/wordprocessingShape" mc:Ignorable="w14 wp14">
+  <w:comment w:id="1" w:author="DFO-MPO" w:date="2018-09-26T07:58:00Z" w:initials="D">
     <w:p>
       <w:pPr>
         <w:pStyle w:val="CommentText"/>
@@ -16206,7 +15180,7 @@
       </w:r>
     </w:p>
   </w:comment>
-  <w:comment w:id="1" w:author="DFO-MPO" w:date="2018-09-12T13:38:00Z" w:initials="D">
+  <w:comment w:id="2" w:author="DFO-MPO" w:date="2018-09-12T13:38:00Z" w:initials="D">
     <w:p>
       <w:pPr>
         <w:pStyle w:val="CommentText"/>
@@ -16222,7 +15196,7 @@
       </w:r>
     </w:p>
   </w:comment>
-  <w:comment w:id="2" w:author="DFO-MPO" w:date="2018-09-01T10:24:00Z" w:initials="D">
+  <w:comment w:id="3" w:author="DFO-MPO" w:date="2018-09-01T10:24:00Z" w:initials="D">
     <w:p>
       <w:pPr>
         <w:pStyle w:val="CommentText"/>
@@ -16234,19 +15208,11 @@
         <w:annotationRef/>
       </w:r>
       <w:r>
-        <w:t xml:space="preserve">I know the subscripts used to describe components throughout the </w:t>
-      </w:r>
-      <w:proofErr w:type="spellStart"/>
-      <w:r>
-        <w:t>ms</w:t>
-      </w:r>
-      <w:proofErr w:type="spellEnd"/>
-      <w:r>
-        <w:t xml:space="preserve"> should be consistent, but I’m not sure what to use. Population is likely the most intuitive; however for our example CU is obviously more accurate. Perhaps component, even though its vague, should be used in the subscripts?</w:t>
+        <w:t>I know the subscripts used to describe components throughout the ms should be consistent, but I’m not sure what to use. Population is likely the most intuitive; however for our example CU is obviously more accurate. Perhaps component, even though its vague, should be used in the subscripts?</w:t>
       </w:r>
     </w:p>
   </w:comment>
-  <w:comment w:id="5" w:author="Cameron Freshwater" w:date="2018-09-02T20:32:00Z" w:initials="CF">
+  <w:comment w:id="6" w:author="Cameron Freshwater" w:date="2018-09-02T20:32:00Z" w:initials="CF">
     <w:p>
       <w:pPr>
         <w:pStyle w:val="CommentText"/>
@@ -16262,7 +15228,7 @@
       </w:r>
     </w:p>
   </w:comment>
-  <w:comment w:id="6" w:author="Cameron Freshwater" w:date="2018-09-02T13:54:00Z" w:initials="CF">
+  <w:comment w:id="7" w:author="Cameron Freshwater" w:date="2018-09-02T13:54:00Z" w:initials="CF">
     <w:p>
       <w:pPr>
         <w:pStyle w:val="CommentText"/>
@@ -16300,7 +15266,7 @@
       </w:r>
     </w:p>
   </w:comment>
-  <w:comment w:id="13" w:author="DFO-MPO" w:date="2018-09-03T09:49:00Z" w:initials="D">
+  <w:comment w:id="11" w:author="DFO-MPO" w:date="2018-09-03T09:49:00Z" w:initials="D">
     <w:p>
       <w:pPr>
         <w:pStyle w:val="CommentText"/>
@@ -16312,15 +15278,7 @@
         <w:annotationRef/>
       </w:r>
       <w:r>
-        <w:t>Basically I used suggested values from Sean’s papers as a starting off point. I then fit univariate skewed student-t distributions to the residuals of each CU’s SR relationship using a maximum likelihood package (</w:t>
-      </w:r>
-      <w:proofErr w:type="spellStart"/>
-      <w:r>
-        <w:t>selm</w:t>
-      </w:r>
-      <w:proofErr w:type="spellEnd"/>
-      <w:r>
-        <w:t>). Nearly all CUs had evidence of negative skewness in their residuals (mean ~1.5). Only a fraction had evidence of heavy tails (gamma less than 10); however given the similar results between this and a skewed normal distribution, the fact that we are only using a student-t in ~1/3 of years, and the likelihood that marine survival is going to get worse before it gets better, I think it’s a reasonable parameterization for a hypothetically bad scenario.</w:t>
+        <w:t>Basically I used suggested values from Sean’s papers as a starting off point. I then fit univariate skewed student-t distributions to the residuals of each CU’s SR relationship using a maximum likelihood package (selm). Nearly all CUs had evidence of negative skewness in their residuals (mean ~1.5). Only a fraction had evidence of heavy tails (gamma less than 10); however given the similar results between this and a skewed normal distribution, the fact that we are only using a student-t in ~1/3 of years, and the likelihood that marine survival is going to get worse before it gets better, I think it’s a reasonable parameterization for a hypothetically bad scenario.</w:t>
       </w:r>
     </w:p>
     <w:p>
@@ -16337,7 +15295,7 @@
       </w:r>
     </w:p>
   </w:comment>
-  <w:comment w:id="14" w:author="DFO-MPO" w:date="2018-09-11T10:47:00Z" w:initials="D">
+  <w:comment w:id="12" w:author="DFO-MPO" w:date="2018-09-11T10:47:00Z" w:initials="D">
     <w:p>
       <w:pPr>
         <w:pStyle w:val="CommentText"/>
@@ -16358,19 +15316,11 @@
         <w:annotationRef/>
       </w:r>
       <w:r>
-        <w:t>If his approach is used as the base case, I think a sentence describing how resulting in R/S compared to a scenario where productivity declined would be helpful here. (</w:t>
-      </w:r>
-      <w:proofErr w:type="gramStart"/>
-      <w:r>
-        <w:t>to</w:t>
-      </w:r>
-      <w:proofErr w:type="gramEnd"/>
-      <w:r>
-        <w:t xml:space="preserve"> help justify)</w:t>
+        <w:t>If his approach is used as the base case, I think a sentence describing how resulting in R/S compared to a scenario where productivity declined would be helpful here. (to help justify)</w:t>
       </w:r>
     </w:p>
   </w:comment>
-  <w:comment w:id="15" w:author="Cameron Freshwater" w:date="2018-09-02T13:56:00Z" w:initials="CF">
+  <w:comment w:id="13" w:author="Cameron Freshwater" w:date="2018-09-02T13:56:00Z" w:initials="CF">
     <w:p>
       <w:pPr>
         <w:pStyle w:val="CommentText"/>
@@ -16386,7 +15336,7 @@
       </w:r>
     </w:p>
   </w:comment>
-  <w:comment w:id="16" w:author="DFO-MPO" w:date="2018-09-01T12:05:00Z" w:initials="D">
+  <w:comment w:id="14" w:author="DFO-MPO" w:date="2018-09-01T12:05:00Z" w:initials="D">
     <w:p>
       <w:pPr>
         <w:pStyle w:val="CommentText"/>
@@ -16402,7 +15352,7 @@
       </w:r>
     </w:p>
   </w:comment>
-  <w:comment w:id="26" w:author="DFO-MPO" w:date="2018-09-01T13:20:00Z" w:initials="D">
+  <w:comment w:id="24" w:author="DFO-MPO" w:date="2018-09-01T13:20:00Z" w:initials="D">
     <w:p>
       <w:pPr>
         <w:pStyle w:val="CommentText"/>
@@ -16418,7 +15368,7 @@
       </w:r>
     </w:p>
   </w:comment>
-  <w:comment w:id="28" w:author="DFO-MPO" w:date="2018-09-12T13:31:00Z" w:initials="D">
+  <w:comment w:id="25" w:author="DFO-MPO" w:date="2018-09-12T13:31:00Z" w:initials="D">
     <w:p>
       <w:pPr>
         <w:pStyle w:val="CommentText"/>
@@ -16431,7 +15381,7 @@
       </w:r>
     </w:p>
   </w:comment>
-  <w:comment w:id="32" w:author="Holt" w:date="2018-09-11T10:57:00Z" w:initials="CH">
+  <w:comment w:id="29" w:author="Holt" w:date="2018-09-11T10:57:00Z" w:initials="CH">
     <w:p>
       <w:pPr>
         <w:pStyle w:val="CommentText"/>
@@ -16447,7 +15397,7 @@
       </w:r>
     </w:p>
   </w:comment>
-  <w:comment w:id="41" w:author="Cameron Freshwater" w:date="2018-09-02T14:44:00Z" w:initials="CF">
+  <w:comment w:id="38" w:author="Cameron Freshwater" w:date="2018-09-02T14:44:00Z" w:initials="CF">
     <w:p>
       <w:pPr>
         <w:pStyle w:val="CommentText"/>
@@ -16463,7 +15413,7 @@
       </w:r>
     </w:p>
   </w:comment>
-  <w:comment w:id="44" w:author="Cameron Freshwater" w:date="2018-09-03T19:23:00Z" w:initials="CF">
+  <w:comment w:id="41" w:author="Cameron Freshwater" w:date="2018-09-03T19:23:00Z" w:initials="CF">
     <w:p>
       <w:pPr>
         <w:pStyle w:val="CommentText"/>
@@ -16475,19 +15425,11 @@
         <w:annotationRef/>
       </w:r>
       <w:r>
-        <w:t xml:space="preserve">Note that the quasi-extinction threshold is 100. Increasing it moderately will obviously lead to higher extirpation rates, but I’m not sure what is reasonable considering </w:t>
-      </w:r>
-      <w:proofErr w:type="spellStart"/>
-      <w:r>
-        <w:t>Cultus</w:t>
-      </w:r>
-      <w:proofErr w:type="spellEnd"/>
-      <w:r>
-        <w:t xml:space="preserve"> has been sustained at equivalent levels (albeit with considerable interventions)</w:t>
+        <w:t>Note that the quasi-extinction threshold is 100. Increasing it moderately will obviously lead to higher extirpation rates, but I’m not sure what is reasonable considering Cultus has been sustained at equivalent levels (albeit with considerable interventions)</w:t>
       </w:r>
     </w:p>
   </w:comment>
-  <w:comment w:id="48" w:author="Cameron Freshwater" w:date="2018-09-03T09:54:00Z" w:initials="CF">
+  <w:comment w:id="45" w:author="Cameron Freshwater" w:date="2018-09-03T09:54:00Z" w:initials="CF">
     <w:p>
       <w:pPr>
         <w:pStyle w:val="CommentText"/>
@@ -16499,23 +15441,7 @@
         <w:annotationRef/>
       </w:r>
       <w:r>
-        <w:t xml:space="preserve">Right most column (or center) will be dropped in main text; however I still feel presenting this many PMs is too unwieldy and would like to drop the total number to 6 or 4 (i.e. 3 or 2 each of catch/conservation). Given the similarity between </w:t>
-      </w:r>
-      <w:proofErr w:type="spellStart"/>
-      <w:r>
-        <w:t>Sgen</w:t>
-      </w:r>
-      <w:proofErr w:type="spellEnd"/>
-      <w:r>
-        <w:t xml:space="preserve"> and </w:t>
-      </w:r>
-      <w:proofErr w:type="spellStart"/>
-      <w:r>
-        <w:t>Smsy</w:t>
-      </w:r>
-      <w:proofErr w:type="spellEnd"/>
-      <w:r>
-        <w:t xml:space="preserve"> I think we can get away with only presenting one and the lack of trends in extirpation suggests that it could be dropped.</w:t>
+        <w:t>Right most column (or center) will be dropped in main text; however I still feel presenting this many PMs is too unwieldy and would like to drop the total number to 6 or 4 (i.e. 3 or 2 each of catch/conservation). Given the similarity between Sgen and Smsy I think we can get away with only presenting one and the lack of trends in extirpation suggests that it could be dropped.</w:t>
       </w:r>
     </w:p>
     <w:p>
@@ -16532,7 +15458,7 @@
       </w:r>
     </w:p>
   </w:comment>
-  <w:comment w:id="49" w:author="Cameron Freshwater" w:date="2018-09-02T14:33:00Z" w:initials="CF">
+  <w:comment w:id="46" w:author="Cameron Freshwater" w:date="2018-09-02T14:33:00Z" w:initials="CF">
     <w:p>
       <w:pPr>
         <w:pStyle w:val="CommentText"/>
@@ -16548,7 +15474,7 @@
       </w:r>
     </w:p>
   </w:comment>
-  <w:comment w:id="69" w:author="Cameron Freshwater" w:date="2018-09-02T20:21:00Z" w:initials="CF">
+  <w:comment w:id="66" w:author="Cameron Freshwater" w:date="2018-09-02T20:21:00Z" w:initials="CF">
     <w:p>
       <w:pPr>
         <w:pStyle w:val="CommentText"/>
@@ -16573,19 +15499,11 @@
         <w:pStyle w:val="CommentText"/>
       </w:pPr>
       <w:r>
-        <w:t xml:space="preserve">I initially replaced catch variability (i.e. </w:t>
-      </w:r>
-      <w:proofErr w:type="spellStart"/>
-      <w:r>
-        <w:t>interannual</w:t>
-      </w:r>
-      <w:proofErr w:type="spellEnd"/>
-      <w:r>
-        <w:t xml:space="preserve"> CV of catch) with catch stability because it seemed like it might be more intuitive. However now that it’s been inverted I think it’s even more difficult to interpret than CV. Would you prefer having the median proportional change in catches or just go back to CV</w:t>
+        <w:t>I initially replaced catch variability (i.e. interannual CV of catch) with catch stability because it seemed like it might be more intuitive. However now that it’s been inverted I think it’s even more difficult to interpret than CV. Would you prefer having the median proportional change in catches or just go back to CV</w:t>
       </w:r>
     </w:p>
   </w:comment>
-  <w:comment w:id="70" w:author="Cameron Freshwater" w:date="2018-09-03T10:32:00Z" w:initials="CF">
+  <w:comment w:id="67" w:author="Cameron Freshwater" w:date="2018-09-03T10:32:00Z" w:initials="CF">
     <w:p>
       <w:pPr>
         <w:pStyle w:val="CommentText"/>
@@ -16601,7 +15519,7 @@
       </w:r>
     </w:p>
   </w:comment>
-  <w:comment w:id="71" w:author="Cameron Freshwater" w:date="2018-09-03T19:11:00Z" w:initials="CF">
+  <w:comment w:id="68" w:author="Cameron Freshwater" w:date="2018-09-03T19:11:00Z" w:initials="CF">
     <w:p>
       <w:pPr>
         <w:pStyle w:val="CommentText"/>
@@ -16635,19 +15553,11 @@
         <w:t>aggregate</w:t>
       </w:r>
       <w:r>
-        <w:t xml:space="preserve"> spawner abundance when </w:t>
-      </w:r>
-      <w:proofErr w:type="spellStart"/>
-      <w:r>
-        <w:t>CVc</w:t>
-      </w:r>
-      <w:proofErr w:type="spellEnd"/>
-      <w:r>
-        <w:t xml:space="preserve"> is high and synchrony is low (i.e. the statistical artefact)?</w:t>
+        <w:t xml:space="preserve"> spawner abundance when CVc is high and synchrony is low (i.e. the statistical artefact)?</w:t>
       </w:r>
     </w:p>
   </w:comment>
-  <w:comment w:id="72" w:author="Cameron Freshwater" w:date="2018-09-03T19:31:00Z" w:initials="CF">
+  <w:comment w:id="69" w:author="Cameron Freshwater" w:date="2018-09-03T19:31:00Z" w:initials="CF">
     <w:p>
       <w:pPr>
         <w:pStyle w:val="CommentText"/>
@@ -16663,7 +15573,7 @@
       </w:r>
     </w:p>
   </w:comment>
-  <w:comment w:id="73" w:author="DFO-MPO" w:date="2018-08-20T10:28:00Z" w:initials="D">
+  <w:comment w:id="70" w:author="DFO-MPO" w:date="2018-08-20T10:28:00Z" w:initials="D">
     <w:p>
       <w:pPr>
         <w:pStyle w:val="CommentText"/>
@@ -16683,7 +15593,7 @@
 </file>
 
 <file path=word/numbering.xml><?xml version="1.0" encoding="utf-8"?>
-<w:numbering xmlns:wpc="http://schemas.microsoft.com/office/word/2010/wordprocessingCanvas" xmlns:mc="http://schemas.openxmlformats.org/markup-compatibility/2006" xmlns:o="urn:schemas-microsoft-com:office:office" xmlns:r="http://schemas.openxmlformats.org/officeDocument/2006/relationships" xmlns:m="http://schemas.openxmlformats.org/officeDocument/2006/math" xmlns:v="urn:schemas-microsoft-com:vml" xmlns:wp14="http://schemas.microsoft.com/office/word/2010/wordprocessingDrawing" xmlns:wp="http://schemas.openxmlformats.org/drawingml/2006/wordprocessingDrawing" xmlns:w10="urn:schemas-microsoft-com:office:word" xmlns:w="http://schemas.openxmlformats.org/wordprocessingml/2006/main" xmlns:w14="http://schemas.microsoft.com/office/word/2010/wordml" xmlns:wpg="http://schemas.microsoft.com/office/word/2010/wordprocessingGroup" xmlns:wpi="http://schemas.microsoft.com/office/word/2010/wordprocessingInk" xmlns:wne="http://schemas.microsoft.com/office/word/2006/wordml" xmlns:wps="http://schemas.microsoft.com/office/word/2010/wordprocessingShape" mc:Ignorable="w14 wp14">
+<w:numbering xmlns:wpc="http://schemas.microsoft.com/office/word/2010/wordprocessingCanvas" xmlns:mo="http://schemas.microsoft.com/office/mac/office/2008/main" xmlns:mc="http://schemas.openxmlformats.org/markup-compatibility/2006" xmlns:mv="urn:schemas-microsoft-com:mac:vml" xmlns:o="urn:schemas-microsoft-com:office:office" xmlns:r="http://schemas.openxmlformats.org/officeDocument/2006/relationships" xmlns:m="http://schemas.openxmlformats.org/officeDocument/2006/math" xmlns:v="urn:schemas-microsoft-com:vml" xmlns:wp14="http://schemas.microsoft.com/office/word/2010/wordprocessingDrawing" xmlns:wp="http://schemas.openxmlformats.org/drawingml/2006/wordprocessingDrawing" xmlns:w10="urn:schemas-microsoft-com:office:word" xmlns:w="http://schemas.openxmlformats.org/wordprocessingml/2006/main" xmlns:w14="http://schemas.microsoft.com/office/word/2010/wordml" xmlns:wpg="http://schemas.microsoft.com/office/word/2010/wordprocessingGroup" xmlns:wpi="http://schemas.microsoft.com/office/word/2010/wordprocessingInk" xmlns:wne="http://schemas.microsoft.com/office/word/2006/wordml" xmlns:wps="http://schemas.microsoft.com/office/word/2010/wordprocessingShape" mc:Ignorable="w14 wp14">
   <w:abstractNum w:abstractNumId="0">
     <w:nsid w:val="06837DE8"/>
     <w:multiLevelType w:val="hybridMultilevel"/>
@@ -17590,7 +16500,7 @@
       </w:pPr>
     </w:pPrDefault>
   </w:docDefaults>
-  <w:latentStyles w:defLockedState="0" w:defUIPriority="99" w:defSemiHidden="1" w:defUnhideWhenUsed="1" w:defQFormat="0" w:count="267">
+  <w:latentStyles w:defLockedState="0" w:defUIPriority="99" w:defSemiHidden="1" w:defUnhideWhenUsed="1" w:defQFormat="0" w:count="276">
     <w:lsdException w:name="Normal" w:semiHidden="0" w:uiPriority="0" w:unhideWhenUsed="0" w:qFormat="1"/>
     <w:lsdException w:name="heading 1" w:semiHidden="0" w:uiPriority="9" w:unhideWhenUsed="0" w:qFormat="1"/>
     <w:lsdException w:name="heading 2" w:uiPriority="9" w:qFormat="1"/>
@@ -17914,6 +16824,7 @@
       <w:spacing w:after="0" w:line="240" w:lineRule="auto"/>
     </w:pPr>
     <w:tblPr>
+      <w:tblInd w:w="0" w:type="dxa"/>
       <w:tblBorders>
         <w:top w:val="single" w:sz="4" w:space="0" w:color="auto"/>
         <w:left w:val="single" w:sz="4" w:space="0" w:color="auto"/>
@@ -17922,13 +16833,19 @@
         <w:insideH w:val="single" w:sz="4" w:space="0" w:color="auto"/>
         <w:insideV w:val="single" w:sz="4" w:space="0" w:color="auto"/>
       </w:tblBorders>
+      <w:tblCellMar>
+        <w:top w:w="0" w:type="dxa"/>
+        <w:left w:w="108" w:type="dxa"/>
+        <w:bottom w:w="0" w:type="dxa"/>
+        <w:right w:w="108" w:type="dxa"/>
+      </w:tblCellMar>
     </w:tblPr>
   </w:style>
 </w:styles>
 </file>
 
 <file path=word/stylesWithEffects.xml><?xml version="1.0" encoding="utf-8"?>
-<w:styles xmlns:wpc="http://schemas.microsoft.com/office/word/2010/wordprocessingCanvas" xmlns:mc="http://schemas.openxmlformats.org/markup-compatibility/2006" xmlns:o="urn:schemas-microsoft-com:office:office" xmlns:r="http://schemas.openxmlformats.org/officeDocument/2006/relationships" xmlns:m="http://schemas.openxmlformats.org/officeDocument/2006/math" xmlns:v="urn:schemas-microsoft-com:vml" xmlns:wp14="http://schemas.microsoft.com/office/word/2010/wordprocessingDrawing" xmlns:wp="http://schemas.openxmlformats.org/drawingml/2006/wordprocessingDrawing" xmlns:w10="urn:schemas-microsoft-com:office:word" xmlns:w="http://schemas.openxmlformats.org/wordprocessingml/2006/main" xmlns:w14="http://schemas.microsoft.com/office/word/2010/wordml" xmlns:wpg="http://schemas.microsoft.com/office/word/2010/wordprocessingGroup" xmlns:wpi="http://schemas.microsoft.com/office/word/2010/wordprocessingInk" xmlns:wne="http://schemas.microsoft.com/office/word/2006/wordml" xmlns:wps="http://schemas.microsoft.com/office/word/2010/wordprocessingShape" mc:Ignorable="w14 wp14">
+<w:styles xmlns:wpc="http://schemas.microsoft.com/office/word/2010/wordprocessingCanvas" xmlns:mo="http://schemas.microsoft.com/office/mac/office/2008/main" xmlns:mc="http://schemas.openxmlformats.org/markup-compatibility/2006" xmlns:mv="urn:schemas-microsoft-com:mac:vml" xmlns:o="urn:schemas-microsoft-com:office:office" xmlns:r="http://schemas.openxmlformats.org/officeDocument/2006/relationships" xmlns:m="http://schemas.openxmlformats.org/officeDocument/2006/math" xmlns:v="urn:schemas-microsoft-com:vml" xmlns:wp14="http://schemas.microsoft.com/office/word/2010/wordprocessingDrawing" xmlns:wp="http://schemas.openxmlformats.org/drawingml/2006/wordprocessingDrawing" xmlns:w10="urn:schemas-microsoft-com:office:word" xmlns:w="http://schemas.openxmlformats.org/wordprocessingml/2006/main" xmlns:w14="http://schemas.microsoft.com/office/word/2010/wordml" xmlns:wpg="http://schemas.microsoft.com/office/word/2010/wordprocessingGroup" xmlns:wpi="http://schemas.microsoft.com/office/word/2010/wordprocessingInk" xmlns:wne="http://schemas.microsoft.com/office/word/2006/wordml" xmlns:wps="http://schemas.microsoft.com/office/word/2010/wordprocessingShape" mc:Ignorable="w14 wp14">
   <w:docDefaults>
     <w:rPrDefault>
       <w:rPr>
@@ -17944,7 +16861,7 @@
       </w:pPr>
     </w:pPrDefault>
   </w:docDefaults>
-  <w:latentStyles w:defLockedState="0" w:defUIPriority="99" w:defSemiHidden="1" w:defUnhideWhenUsed="1" w:defQFormat="0" w:count="267">
+  <w:latentStyles w:defLockedState="0" w:defUIPriority="99" w:defSemiHidden="1" w:defUnhideWhenUsed="1" w:defQFormat="0" w:count="276">
     <w:lsdException w:name="Normal" w:semiHidden="0" w:uiPriority="0" w:unhideWhenUsed="0" w:qFormat="1"/>
     <w:lsdException w:name="heading 1" w:semiHidden="0" w:uiPriority="9" w:unhideWhenUsed="0" w:qFormat="1"/>
     <w:lsdException w:name="heading 2" w:uiPriority="9" w:qFormat="1"/>
@@ -18268,6 +17185,7 @@
       <w:spacing w:after="0" w:line="240" w:lineRule="auto"/>
     </w:pPr>
     <w:tblPr>
+      <w:tblInd w:w="0" w:type="dxa"/>
       <w:tblBorders>
         <w:top w:val="single" w:sz="4" w:space="0" w:color="auto"/>
         <w:left w:val="single" w:sz="4" w:space="0" w:color="auto"/>
@@ -18276,6 +17194,12 @@
         <w:insideH w:val="single" w:sz="4" w:space="0" w:color="auto"/>
         <w:insideV w:val="single" w:sz="4" w:space="0" w:color="auto"/>
       </w:tblBorders>
+      <w:tblCellMar>
+        <w:top w:w="0" w:type="dxa"/>
+        <w:left w:w="108" w:type="dxa"/>
+        <w:bottom w:w="0" w:type="dxa"/>
+        <w:right w:w="108" w:type="dxa"/>
+      </w:tblCellMar>
     </w:tblPr>
   </w:style>
 </w:styles>
@@ -18571,7 +17495,7 @@
 </file>
 
 <file path=customXml/itemProps1.xml><?xml version="1.0" encoding="utf-8"?>
-<ds:datastoreItem xmlns:ds="http://schemas.openxmlformats.org/officeDocument/2006/customXml" ds:itemID="{1D6E8200-2B00-4553-A7FA-BD37E66F1592}">
+<ds:datastoreItem xmlns:ds="http://schemas.openxmlformats.org/officeDocument/2006/customXml" ds:itemID="{78EFB7F1-5F3F-0A45-94B1-894342F50BEF}">
   <ds:schemaRefs>
     <ds:schemaRef ds:uri="http://schemas.openxmlformats.org/officeDocument/2006/bibliography"/>
   </ds:schemaRefs>

--- a/doc/SynchronyDraft_current.docx
+++ b/doc/SynchronyDraft_current.docx
@@ -1,6 +1,6 @@
 
 <file path=word/document.xml><?xml version="1.0" encoding="utf-8"?>
-<w:document xmlns:wpc="http://schemas.microsoft.com/office/word/2010/wordprocessingCanvas" xmlns:mc="http://schemas.openxmlformats.org/markup-compatibility/2006" xmlns:o="urn:schemas-microsoft-com:office:office" xmlns:r="http://schemas.openxmlformats.org/officeDocument/2006/relationships" xmlns:m="http://schemas.openxmlformats.org/officeDocument/2006/math" xmlns:v="urn:schemas-microsoft-com:vml" xmlns:wp14="http://schemas.microsoft.com/office/word/2010/wordprocessingDrawing" xmlns:wp="http://schemas.openxmlformats.org/drawingml/2006/wordprocessingDrawing" xmlns:w10="urn:schemas-microsoft-com:office:word" xmlns:w="http://schemas.openxmlformats.org/wordprocessingml/2006/main" xmlns:w14="http://schemas.microsoft.com/office/word/2010/wordml" xmlns:wpg="http://schemas.microsoft.com/office/word/2010/wordprocessingGroup" xmlns:wpi="http://schemas.microsoft.com/office/word/2010/wordprocessingInk" xmlns:wne="http://schemas.microsoft.com/office/word/2006/wordml" xmlns:wps="http://schemas.microsoft.com/office/word/2010/wordprocessingShape" mc:Ignorable="w14 wp14">
+<w:document xmlns:wpc="http://schemas.microsoft.com/office/word/2010/wordprocessingCanvas" xmlns:mo="http://schemas.microsoft.com/office/mac/office/2008/main" xmlns:mc="http://schemas.openxmlformats.org/markup-compatibility/2006" xmlns:mv="urn:schemas-microsoft-com:mac:vml" xmlns:o="urn:schemas-microsoft-com:office:office" xmlns:r="http://schemas.openxmlformats.org/officeDocument/2006/relationships" xmlns:m="http://schemas.openxmlformats.org/officeDocument/2006/math" xmlns:v="urn:schemas-microsoft-com:vml" xmlns:wp14="http://schemas.microsoft.com/office/word/2010/wordprocessingDrawing" xmlns:wp="http://schemas.openxmlformats.org/drawingml/2006/wordprocessingDrawing" xmlns:w10="urn:schemas-microsoft-com:office:word" xmlns:w="http://schemas.openxmlformats.org/wordprocessingml/2006/main" xmlns:w14="http://schemas.microsoft.com/office/word/2010/wordml" xmlns:wpg="http://schemas.microsoft.com/office/word/2010/wordprocessingGroup" xmlns:wpi="http://schemas.microsoft.com/office/word/2010/wordprocessingInk" xmlns:wne="http://schemas.microsoft.com/office/word/2006/wordml" xmlns:wps="http://schemas.microsoft.com/office/word/2010/wordprocessingShape" mc:Ignorable="w14 wp14">
   <w:body>
     <w:p>
       <w:pPr>
@@ -21,16 +21,11 @@
         <w:ind w:firstLine="720"/>
       </w:pPr>
       <w:r>
-        <w:t xml:space="preserve">Ecological </w:t>
-      </w:r>
-      <w:proofErr w:type="gramStart"/>
-      <w:r>
-        <w:t>aggregates</w:t>
+        <w:t>Ecological aggregates</w:t>
       </w:r>
       <w:r>
         <w:t>,</w:t>
       </w:r>
-      <w:proofErr w:type="gramEnd"/>
       <w:r>
         <w:t xml:space="preserve"> such as </w:t>
       </w:r>
@@ -318,7 +313,13 @@
         <w:t xml:space="preserve"> monitoring, managing, and conserving</w:t>
       </w:r>
       <w:r>
-        <w:t xml:space="preserve"> aggregates</w:t>
+        <w:t xml:space="preserve"> </w:t>
+      </w:r>
+      <w:r>
+        <w:t xml:space="preserve">ecological </w:t>
+      </w:r>
+      <w:r>
+        <w:t>aggregates</w:t>
       </w:r>
       <w:r>
         <w:t>,</w:t>
@@ -336,7 +337,19 @@
         <w:t>Since</w:t>
       </w:r>
       <w:r>
-        <w:t xml:space="preserve"> the principal advantage of</w:t>
+        <w:t xml:space="preserve"> </w:t>
+      </w:r>
+      <w:r>
+        <w:t>a</w:t>
+      </w:r>
+      <w:r>
+        <w:t xml:space="preserve"> </w:t>
+      </w:r>
+      <w:r>
+        <w:t>principal</w:t>
+      </w:r>
+      <w:r>
+        <w:t xml:space="preserve"> advantage of</w:t>
       </w:r>
       <w:r>
         <w:t xml:space="preserve"> a systems-based approach</w:t>
@@ -412,7 +425,10 @@
         <w:t>V</w:t>
       </w:r>
       <w:r>
-        <w:t>ariability in spawner returns and catches, as well as the probability of fishery closures, decreases when a larger number of populations are included within the aggregate</w:t>
+        <w:t xml:space="preserve">ariability in spawner returns and catches, as well as the probability of fishery closures, decreases when a larger number of populations are </w:t>
+      </w:r>
+      <w:r>
+        <w:t>considered</w:t>
       </w:r>
       <w:r>
         <w:t xml:space="preserve"> (</w:t>
@@ -425,20 +441,16 @@
       <w:r>
         <w:t xml:space="preserve"> et al. 2003; Schindler et al. 2010). </w:t>
       </w:r>
-      <w:r>
-        <w:t xml:space="preserve">Indeed, removing components from ecological aggregates, then simulating changes in their dynamics or </w:t>
-      </w:r>
-      <w:r>
-        <w:t xml:space="preserve">their </w:t>
-      </w:r>
-      <w:r>
-        <w:t>provisioning of ecosystem services is one of the most common ways to quantify the benefits of biodiversity</w:t>
-      </w:r>
-      <w:r>
-        <w:t xml:space="preserve"> (REFs)</w:t>
-      </w:r>
-      <w:r>
-        <w:t>. Given that portfolio effects are strongly influenced by statistical averaging (</w:t>
+      <w:proofErr w:type="gramStart"/>
+      <w:r>
+        <w:t>Similarly REF 2.</w:t>
+      </w:r>
+      <w:proofErr w:type="gramEnd"/>
+      <w:r>
+        <w:t xml:space="preserve"> </w:t>
+      </w:r>
+      <w:r>
+        <w:t>Indeed, removing components from ecological aggregates, then simulating changes in their dynamics or their provisioning of ecosystem services is one of the most common ways to quantify the benefits of biodiversity (REFs). Given that portfolio effects are strongly influenced by statistical averaging (</w:t>
       </w:r>
       <w:proofErr w:type="spellStart"/>
       <w:r>
@@ -446,10 +458,13 @@
       </w:r>
       <w:proofErr w:type="spellEnd"/>
       <w:r>
-        <w:t xml:space="preserve"> et al 1998),</w:t>
-      </w:r>
-      <w:r>
-        <w:t xml:space="preserve"> it is unsurprising that the extirpation of component populations or species leads to relatively strong increases in aggregate variability.</w:t>
+        <w:t xml:space="preserve"> et al 1998), it is unsurprising that </w:t>
+      </w:r>
+      <w:r>
+        <w:t>reducing the number of</w:t>
+      </w:r>
+      <w:r>
+        <w:t xml:space="preserve"> component populations or species increases aggregate variability.</w:t>
       </w:r>
     </w:p>
     <w:p>
@@ -466,7 +481,7 @@
         <w:t>portfolios</w:t>
       </w:r>
       <w:r>
-        <w:t xml:space="preserve"> can exhibit changes in aggregate variability that </w:t>
+        <w:t xml:space="preserve"> can exhibit changes in variability that </w:t>
       </w:r>
       <w:r>
         <w:t>compromises</w:t>
@@ -487,10 +502,7 @@
         <w:t xml:space="preserve">For example, </w:t>
       </w:r>
       <w:r>
-        <w:t xml:space="preserve">aggregate returns of Chinook salmon </w:t>
-      </w:r>
-      <w:r>
-        <w:t>(</w:t>
+        <w:t>aggregate returns of Chinook salmon (</w:t>
       </w:r>
       <w:r>
         <w:rPr>
@@ -507,10 +519,7 @@
       </w:r>
       <w:proofErr w:type="spellEnd"/>
       <w:r>
-        <w:t xml:space="preserve">) </w:t>
-      </w:r>
-      <w:r>
-        <w:t xml:space="preserve">to </w:t>
+        <w:t xml:space="preserve">) to </w:t>
       </w:r>
       <w:r>
         <w:t>California’s Central Valley</w:t>
@@ -523,6 +532,15 @@
       </w:r>
       <w:r>
         <w:t>increasingly variable</w:t>
+      </w:r>
+      <w:r>
+        <w:t>,</w:t>
+      </w:r>
+      <w:r>
+        <w:t xml:space="preserve"> </w:t>
+      </w:r>
+      <w:r>
+        <w:t>even though the number of component stocks within the system has remained the same</w:t>
       </w:r>
       <w:r>
         <w:t xml:space="preserve"> </w:t>
@@ -637,15 +655,6 @@
         <w:fldChar w:fldCharType="end"/>
       </w:r>
       <w:r>
-        <w:t>, even though the number of</w:t>
-      </w:r>
-      <w:r>
-        <w:t xml:space="preserve"> component stocks</w:t>
-      </w:r>
-      <w:r>
-        <w:t xml:space="preserve"> within the system has remained the same</w:t>
-      </w:r>
-      <w:r>
         <w:t xml:space="preserve">. </w:t>
       </w:r>
       <w:r>
@@ -920,37 +929,34 @@
         <w:t xml:space="preserve"> </w:t>
       </w:r>
       <w:r>
-        <w:t xml:space="preserve">processes. Conversely, coherent increases in </w:t>
+        <w:t xml:space="preserve">processes. Conversely, coherent increases in both synchrony and </w:t>
+      </w:r>
+      <w:r>
+        <w:t>component</w:t>
+      </w:r>
+      <w:r>
+        <w:t xml:space="preserve"> variability </w:t>
+      </w:r>
+      <w:r>
+        <w:t>might</w:t>
+      </w:r>
+      <w:r>
+        <w:t xml:space="preserve"> suggest that </w:t>
+      </w:r>
+      <w:r>
+        <w:t>shared</w:t>
+      </w:r>
+      <w:r>
+        <w:t xml:space="preserve"> drivers </w:t>
+      </w:r>
+      <w:r>
+        <w:t>have become</w:t>
+      </w:r>
+      <w:r>
+        <w:t xml:space="preserve"> increasingly </w:t>
       </w:r>
       <w:r>
         <w:lastRenderedPageBreak/>
-        <w:t xml:space="preserve">both synchrony and </w:t>
-      </w:r>
-      <w:r>
-        <w:t>component</w:t>
-      </w:r>
-      <w:r>
-        <w:t xml:space="preserve"> variability </w:t>
-      </w:r>
-      <w:r>
-        <w:t>might</w:t>
-      </w:r>
-      <w:r>
-        <w:t xml:space="preserve"> suggest that </w:t>
-      </w:r>
-      <w:r>
-        <w:t>shared</w:t>
-      </w:r>
-      <w:r>
-        <w:t xml:space="preserve"> drivers </w:t>
-      </w:r>
-      <w:r>
-        <w:t>have become</w:t>
-      </w:r>
-      <w:r>
-        <w:t xml:space="preserve"> increasingly </w:t>
-      </w:r>
-      <w:r>
         <w:t>dominant, as well as</w:t>
       </w:r>
       <w:r>
@@ -998,196 +1004,207 @@
         <w:ind w:firstLine="720"/>
       </w:pPr>
       <w:r>
-        <w:t xml:space="preserve">Despite a growing emphasis on systems-based approaches that depend on the stability of ecological aggregates, </w:t>
+        <w:t xml:space="preserve">Despite a growing emphasis on systems-based approaches that depend on the stability of ecological </w:t>
+      </w:r>
+      <w:r>
+        <w:t>portfolios</w:t>
+      </w:r>
+      <w:r>
+        <w:t xml:space="preserve">, </w:t>
       </w:r>
       <w:r>
         <w:t>it is unclear how these management strategies will respond to changes in component variability and synchrony.</w:t>
       </w:r>
       <w:r>
         <w:t xml:space="preserve"> </w:t>
+      </w:r>
+      <w:r>
+        <w:t>As</w:t>
+      </w:r>
+      <w:r>
+        <w:t xml:space="preserve"> component variability </w:t>
+      </w:r>
+      <w:r>
+        <w:t>increase</w:t>
+      </w:r>
+      <w:r>
+        <w:t>s,</w:t>
+      </w:r>
+      <w:r>
+        <w:t xml:space="preserve"> </w:t>
+      </w:r>
+      <w:r>
+        <w:t xml:space="preserve">the dynamics of </w:t>
+      </w:r>
+      <w:r>
+        <w:t xml:space="preserve">individual </w:t>
+      </w:r>
+      <w:r>
+        <w:t xml:space="preserve">populations will </w:t>
+      </w:r>
+      <w:r>
+        <w:t>become chaotic, limiting managers’ ability to predict future trends and increasing the risk of overharvest if management targets are not sufficiently precautionary. Simultaneous</w:t>
+      </w:r>
+      <w:r>
+        <w:t xml:space="preserve"> </w:t>
+      </w:r>
+      <w:r>
+        <w:t xml:space="preserve">increases in synchrony will weaken the buffering effect provided by </w:t>
+      </w:r>
+      <w:r>
+        <w:t>population diversity. In exploited populations that are highly synchronized, harvesters will be less able to shift effort among component populations, resulting in socio-economic costs (Cline et al. 2017)</w:t>
+      </w:r>
+      <w:bookmarkStart w:id="0" w:name="_GoBack"/>
+      <w:bookmarkEnd w:id="0"/>
+      <w:r>
+        <w:t xml:space="preserve"> and further increasing the likelihood of overharvest if effort is not reduced accordingly. In extreme cases, coherent declines in abundance could reduce dispersal rates and the probability of ecological rescue. </w:t>
       </w:r>
     </w:p>
     <w:p>
       <w:pPr>
         <w:ind w:firstLine="720"/>
       </w:pPr>
-      <w:r>
-        <w:t>For example, h</w:t>
-      </w:r>
-      <w:r>
-        <w:t xml:space="preserve">igh levels of component variability </w:t>
-      </w:r>
-      <w:r>
-        <w:t>may</w:t>
+      <w:commentRangeStart w:id="1"/>
+      <w:r>
+        <w:t>Declines may be particularly severe in populations that are either directly harvested or suffer incidental mortality (e.g. bycatch). First,</w:t>
+      </w:r>
+      <w:r>
+        <w:t xml:space="preserve"> management targets</w:t>
+      </w:r>
+      <w:r>
+        <w:t xml:space="preserve"> may</w:t>
+      </w:r>
+      <w:r>
+        <w:t xml:space="preserve"> fail to</w:t>
+      </w:r>
+      <w:r>
+        <w:t xml:space="preserve"> accurately</w:t>
+      </w:r>
+      <w:r>
+        <w:t xml:space="preserve"> t</w:t>
+      </w:r>
+      <w:r>
+        <w:t>rack changes in abundance</w:t>
+      </w:r>
+      <w:r>
+        <w:t xml:space="preserve"> due to increased variance</w:t>
+      </w:r>
+      <w:r>
+        <w:t>.</w:t>
+      </w:r>
+      <w:r>
+        <w:t xml:space="preserve"> Second, increased variability may still result in </w:t>
+      </w:r>
+      <w:r>
+        <w:t>p</w:t>
+      </w:r>
+      <w:r>
+        <w:t>eriodic years of high abundance</w:t>
+      </w:r>
+      <w:r>
+        <w:t xml:space="preserve"> which can</w:t>
+      </w:r>
+      <w:r>
+        <w:t xml:space="preserve"> create </w:t>
+      </w:r>
+      <w:r>
+        <w:t xml:space="preserve">strong </w:t>
+      </w:r>
+      <w:r>
+        <w:t>incentives to maintain harvesting capacity</w:t>
+      </w:r>
+      <w:r>
+        <w:t xml:space="preserve"> that do not occur when abundance declines linearly. When abundance declines again, extra capacity will </w:t>
+      </w:r>
+      <w:r>
+        <w:t xml:space="preserve">increase </w:t>
+      </w:r>
+      <w:r>
+        <w:t>the</w:t>
+      </w:r>
+      <w:r>
+        <w:t xml:space="preserve"> cost of</w:t>
       </w:r>
       <w:r>
         <w:t xml:space="preserve"> </w:t>
       </w:r>
-      <w:r>
-        <w:t xml:space="preserve">increase the probability that individual </w:t>
-      </w:r>
-      <w:r>
-        <w:t>populations will exhibit chaotic dynamics and decline in abundance. Declines may be particularly severe in populations that are either directly harvested or suffer incidental mortality (e.g. bycatch). First,</w:t>
-      </w:r>
-      <w:r>
-        <w:t xml:space="preserve"> management targets</w:t>
-      </w:r>
-      <w:r>
-        <w:t xml:space="preserve"> may</w:t>
-      </w:r>
-      <w:r>
-        <w:t xml:space="preserve"> fail to</w:t>
-      </w:r>
-      <w:r>
-        <w:t xml:space="preserve"> accurately</w:t>
-      </w:r>
-      <w:r>
-        <w:t xml:space="preserve"> t</w:t>
-      </w:r>
-      <w:r>
-        <w:t>rack changes in abundance</w:t>
-      </w:r>
-      <w:r>
-        <w:t xml:space="preserve"> due to increased variance</w:t>
+      <w:proofErr w:type="spellStart"/>
+      <w:r>
+        <w:t>tradeoffs</w:t>
+      </w:r>
+      <w:proofErr w:type="spellEnd"/>
+      <w:r>
+        <w:t xml:space="preserve"> between</w:t>
+      </w:r>
+      <w:r>
+        <w:t xml:space="preserve"> socio-economic and conservation</w:t>
+      </w:r>
+      <w:r>
+        <w:t xml:space="preserve"> </w:t>
+      </w:r>
+      <w:r>
+        <w:t>goals, reducing the likelihood that exploitation will actually decline.</w:t>
+      </w:r>
+      <w:r>
+        <w:t xml:space="preserve"> </w:t>
+      </w:r>
+      <w:r>
+        <w:t xml:space="preserve">As aggregate variability increases, a larger proportion of the fishery </w:t>
+      </w:r>
+      <w:r>
+        <w:t>is likely to</w:t>
+      </w:r>
+      <w:r>
+        <w:t xml:space="preserve"> be</w:t>
+      </w:r>
+      <w:r>
+        <w:t xml:space="preserve"> simultaneously</w:t>
+      </w:r>
+      <w:r>
+        <w:t xml:space="preserve"> closed</w:t>
+      </w:r>
+      <w:r>
+        <w:t xml:space="preserve"> (Yamane et al. 2018)</w:t>
+      </w:r>
+      <w:r>
+        <w:t xml:space="preserve"> and harvesters will </w:t>
+      </w:r>
+      <w:r>
+        <w:t>be less</w:t>
+      </w:r>
+      <w:r>
+        <w:t xml:space="preserve"> </w:t>
+      </w:r>
+      <w:r>
+        <w:t>capable of shifting effort among stocks</w:t>
+      </w:r>
+      <w:r>
+        <w:t xml:space="preserve"> </w:t>
+      </w:r>
+      <w:r>
+        <w:t xml:space="preserve">to maintain revenue </w:t>
+      </w:r>
+      <w:r>
+        <w:t>(</w:t>
+      </w:r>
+      <w:r>
+        <w:t>Cline et al. 2017</w:t>
+      </w:r>
+      <w:r>
+        <w:t>)</w:t>
       </w:r>
       <w:r>
         <w:t>.</w:t>
       </w:r>
       <w:r>
-        <w:t xml:space="preserve"> Second, increased variability may still result in </w:t>
-      </w:r>
-      <w:r>
-        <w:t>p</w:t>
-      </w:r>
-      <w:r>
-        <w:t>eriodic years of high abundance</w:t>
-      </w:r>
-      <w:r>
-        <w:t xml:space="preserve"> which can</w:t>
-      </w:r>
-      <w:r>
-        <w:t xml:space="preserve"> create </w:t>
-      </w:r>
-      <w:r>
-        <w:t xml:space="preserve">strong </w:t>
-      </w:r>
-      <w:r>
-        <w:t>incentives to maintain harvesting capacity</w:t>
-      </w:r>
-      <w:r>
-        <w:t xml:space="preserve"> that do not occur when abundance declines linearly. When abundance declines again, extra capacity will </w:t>
-      </w:r>
-      <w:r>
-        <w:t xml:space="preserve">increase </w:t>
-      </w:r>
-      <w:r>
-        <w:t>the</w:t>
-      </w:r>
-      <w:r>
-        <w:t xml:space="preserve"> cost of</w:t>
-      </w:r>
-      <w:r>
         <w:t xml:space="preserve"> </w:t>
       </w:r>
-      <w:proofErr w:type="spellStart"/>
-      <w:r>
-        <w:t>tradeoffs</w:t>
-      </w:r>
-      <w:proofErr w:type="spellEnd"/>
-      <w:r>
-        <w:t xml:space="preserve"> between</w:t>
-      </w:r>
-      <w:r>
-        <w:t xml:space="preserve"> socio-economic and conservation</w:t>
-      </w:r>
-      <w:r>
-        <w:t xml:space="preserve"> </w:t>
-      </w:r>
-      <w:r>
-        <w:t>goals, reducing the likelihood that exploitation will actually decline.</w:t>
-      </w:r>
-      <w:r>
-        <w:t xml:space="preserve"> </w:t>
-      </w:r>
-      <w:r>
-        <w:t>Increases in synchrony will</w:t>
-      </w:r>
-      <w:r>
-        <w:t xml:space="preserve"> exacerbate negative outcomes ass</w:t>
-      </w:r>
-      <w:bookmarkStart w:id="0" w:name="_GoBack"/>
-      <w:bookmarkEnd w:id="0"/>
-      <w:r>
-        <w:t>ociated with greater component variability</w:t>
-      </w:r>
-      <w:r>
-        <w:t xml:space="preserve"> </w:t>
-      </w:r>
-      <w:r>
-        <w:t>by</w:t>
-      </w:r>
-      <w:r>
-        <w:t xml:space="preserve"> </w:t>
-      </w:r>
-      <w:r>
-        <w:t>decreasing</w:t>
-      </w:r>
-      <w:r>
-        <w:t xml:space="preserve"> the ability of stock diversity to buffer the aggregate </w:t>
-      </w:r>
-      <w:r>
-        <w:t>abundance from shifts in individual stocks</w:t>
-      </w:r>
-      <w:r>
-        <w:t xml:space="preserve"> (Carlson and Satterthwaite). As aggregate variability increases, a larger proportion of the fishery </w:t>
-      </w:r>
-      <w:r>
-        <w:t>is likely to</w:t>
-      </w:r>
-      <w:r>
-        <w:t xml:space="preserve"> be</w:t>
-      </w:r>
-      <w:r>
-        <w:t xml:space="preserve"> simultaneously</w:t>
-      </w:r>
-      <w:r>
-        <w:t xml:space="preserve"> closed</w:t>
-      </w:r>
-      <w:r>
-        <w:t xml:space="preserve"> (Yamane et al. 2018)</w:t>
-      </w:r>
-      <w:r>
-        <w:t xml:space="preserve"> and harvesters will </w:t>
-      </w:r>
-      <w:r>
-        <w:t>be less</w:t>
-      </w:r>
-      <w:r>
-        <w:t xml:space="preserve"> </w:t>
-      </w:r>
-      <w:r>
-        <w:t>capable of shifting effort among stocks</w:t>
-      </w:r>
-      <w:r>
-        <w:t xml:space="preserve"> </w:t>
-      </w:r>
-      <w:r>
-        <w:t xml:space="preserve">to maintain revenue </w:t>
-      </w:r>
-      <w:r>
-        <w:t>(</w:t>
-      </w:r>
-      <w:r>
-        <w:t>Cline et al. 2017</w:t>
-      </w:r>
-      <w:r>
-        <w:t>)</w:t>
-      </w:r>
-      <w:r>
-        <w:t>.</w:t>
-      </w:r>
-      <w:r>
-        <w:t xml:space="preserve"> </w:t>
+      <w:commentRangeEnd w:id="1"/>
+      <w:r>
+        <w:rPr>
+          <w:rStyle w:val="CommentReference"/>
+        </w:rPr>
+        <w:commentReference w:id="1"/>
       </w:r>
     </w:p>
     <w:p>
@@ -1374,7 +1391,11 @@
         <w:t xml:space="preserve"> and by indigenous communities for </w:t>
       </w:r>
       <w:r>
-        <w:t>thousands of years</w:t>
+        <w:t xml:space="preserve">thousands of </w:t>
+      </w:r>
+      <w:r>
+        <w:lastRenderedPageBreak/>
+        <w:t>years</w:t>
       </w:r>
       <w:r>
         <w:t xml:space="preserve"> (REF)</w:t>
@@ -1401,11 +1422,7 @@
         <w:t xml:space="preserve">ctivity </w:t>
       </w:r>
       <w:r>
-        <w:t xml:space="preserve">declined in the 1990s, resulting in frequent fishery closures and an emergency federal </w:t>
-      </w:r>
-      <w:r>
-        <w:lastRenderedPageBreak/>
-        <w:t xml:space="preserve">inquiry (REF). While </w:t>
+        <w:t xml:space="preserve">declined in the 1990s, resulting in frequent fishery closures and an emergency federal inquiry (REF). While </w:t>
       </w:r>
       <w:r>
         <w:t xml:space="preserve">there </w:t>
@@ -1917,16 +1934,20 @@
       <w:r>
         <w:t xml:space="preserve"> with declining trends (critical).</w:t>
       </w:r>
-      <w:commentRangeStart w:id="1"/>
-      <w:r>
-        <w:t xml:space="preserve"> A recent assessment under Canada’s Wild Salmon Policy concluded that nine CUs were within the critical zone, 11 were within the cautious zone, and three were healthy (WSP 2017).</w:t>
-      </w:r>
-      <w:commentRangeEnd w:id="1"/>
+      <w:commentRangeStart w:id="2"/>
+      <w:r>
+        <w:t xml:space="preserve"> A recent assessment under Canada’s Wild Salmon Policy concluded that nine CUs were within the critical zone, 11 were within the cautious zone, and three were </w:t>
+      </w:r>
+      <w:r>
+        <w:lastRenderedPageBreak/>
+        <w:t>healthy (WSP 2017).</w:t>
+      </w:r>
+      <w:commentRangeEnd w:id="2"/>
       <w:r>
         <w:rPr>
           <w:rStyle w:val="CommentReference"/>
         </w:rPr>
-        <w:commentReference w:id="1"/>
+        <w:commentReference w:id="2"/>
       </w:r>
       <w:r>
         <w:t xml:space="preserve"> The Fraser River sockeye salmon MUs included in this analysis, along with their component CUs, are listed in Table 1. </w:t>
@@ -1937,7 +1958,6 @@
         <w:ind w:firstLine="720"/>
       </w:pPr>
       <w:r>
-        <w:lastRenderedPageBreak/>
         <w:t xml:space="preserve">We used annual estimates of spawner abundance and recruit abundance (i.e. the number of spawning fish and catch produced by a </w:t>
       </w:r>
       <w:proofErr w:type="spellStart"/>
@@ -1946,25 +1966,12 @@
       </w:r>
       <w:proofErr w:type="spellEnd"/>
       <w:r>
-        <w:t xml:space="preserve"> in a given brood year, minus an adjustment for </w:t>
-      </w:r>
-      <w:proofErr w:type="spellStart"/>
-      <w:r>
-        <w:t>en</w:t>
-      </w:r>
-      <w:proofErr w:type="spellEnd"/>
-      <w:r>
-        <w:t xml:space="preserve"> route mortality) for 19 CUs (Grant et al. 2011), with individual time series beginning between 1948 and 1973 (Table 1). Spawner abundance estimates were generated using a variety of techniques including fence counts, mark-recapture and visual surveys, and passive sonar methods (Grant et al. 2011). Catch is estimated in marine and freshwater fisheries for each CU and age class. Methods for estimating spawning abundance and catch are reviewed in detail in Grant et al. (2011). </w:t>
+        <w:t xml:space="preserve"> in a given brood year, minus an adjustment for en route mortality) for 19 CUs (Grant et al. 2011), with individual time series beginning between 1948 and 1973 (Table 1). Spawner abundance estimates were generated using a variety of techniques including fence counts, mark-recapture and visual surveys, and passive sonar methods (Grant et al. 2011). Catch is estimated in marine and freshwater fisheries for each CU and age class. Methods for estimating spawning abundance and catch are reviewed in detail in Grant et al. (2011). </w:t>
       </w:r>
     </w:p>
     <w:p>
-      <w:proofErr w:type="gramStart"/>
-      <w:r>
-        <w:t>Table 1.</w:t>
-      </w:r>
-      <w:proofErr w:type="gramEnd"/>
-      <w:r>
-        <w:t xml:space="preserve"> Relevant sockeye salmon management units and component conservation units within the Fraser River aggregate.</w:t>
+      <w:r>
+        <w:t>Table 1. Relevant sockeye salmon management units and component conservation units within the Fraser River aggregate.</w:t>
       </w:r>
     </w:p>
     <w:tbl>
@@ -5301,6 +5308,7 @@
     </w:tbl>
     <w:p>
       <w:r>
+        <w:lastRenderedPageBreak/>
         <w:t>*</w:t>
       </w:r>
       <w:proofErr w:type="spellStart"/>
@@ -5325,7 +5333,6 @@
         <w:rPr>
           <w:i/>
         </w:rPr>
-        <w:lastRenderedPageBreak/>
         <w:t>Synchrony metrics and retrospective analysis</w:t>
       </w:r>
     </w:p>
@@ -6002,7 +6009,13 @@
                     <w:rPr>
                       <w:rFonts w:ascii="Cambria Math" w:hAnsi="Cambria Math"/>
                     </w:rPr>
-                    <m:t>ij</m:t>
+                    <m:t>i</m:t>
+                  </m:r>
+                  <m:r>
+                    <w:rPr>
+                      <w:rFonts w:ascii="Cambria Math" w:hAnsi="Cambria Math"/>
+                    </w:rPr>
+                    <m:t>j</m:t>
                   </m:r>
                 </m:sub>
                 <m:sup/>
@@ -7158,6 +7171,7 @@
     </w:p>
     <w:p>
       <w:r>
+        <w:lastRenderedPageBreak/>
         <w:t>This metric defines CV</w:t>
       </w:r>
       <w:r>
@@ -7208,15 +7222,9 @@
     </w:p>
     <w:p>
       <w:r>
-        <w:lastRenderedPageBreak/>
         <w:tab/>
-        <w:t xml:space="preserve">To explore changes in aggregate variability of Fraser River sockeye salmon, we generated time series </w:t>
-      </w:r>
-      <w:proofErr w:type="gramStart"/>
-      <w:r>
-        <w:t xml:space="preserve">of </w:t>
-      </w:r>
-      <w:proofErr w:type="gramEnd"/>
+        <w:t xml:space="preserve">To explore changes in aggregate variability of Fraser River sockeye salmon, we generated time series of </w:t>
+      </w:r>
       <m:oMath>
         <m:r>
           <w:rPr>
@@ -7250,7 +7258,15 @@
         <w:t xml:space="preserve">A </w:t>
       </w:r>
       <w:r>
-        <w:t xml:space="preserve">using 10-year moving windows of per capita productivity, log(recruits/spawner). Since Fraser River CUs vary in the length of their spawner-recruit time series, we generated trends in these metrics using two datasets. The primary dataset consisted of 11 CUs with data extending back to the 1948 brood year, while the second contained 18 CUs with data beginning in the 1973 brood year (Table 1). To place these changes in a broader management context, we also present temporal changes in observed productivity, aggregate spawner abundance, and aggregate catch. </w:t>
+        <w:t xml:space="preserve">using 10-year moving windows of per capita productivity, </w:t>
+      </w:r>
+      <w:proofErr w:type="gramStart"/>
+      <w:r>
+        <w:t>log(</w:t>
+      </w:r>
+      <w:proofErr w:type="gramEnd"/>
+      <w:r>
+        <w:t xml:space="preserve">recruits/spawner). Since Fraser River CUs vary in the length of their spawner-recruit time series, we generated trends in these metrics using two datasets. The primary dataset consisted of 11 CUs with data extending back to the 1948 brood year, while the second contained 18 CUs with data beginning in the 1973 brood year (Table 1). To place these changes in a broader management context, we also present temporal changes in observed productivity, aggregate spawner abundance, and aggregate catch. </w:t>
       </w:r>
     </w:p>
     <w:p/>
@@ -8001,7 +8017,11 @@
       </w:pPr>
       <w:r>
         <w:tab/>
-        <w:t>A subset of CUs exhibit persistent cycles in spawner abundance with highly abundant returns occurring every four years followed by one subdominant and two weak cycle lines. Although the specific mechanism that drives these cycles remains unclear, ecological interactions between cycle lines are likely responsible (e.g. predator abundance tracking juvenile sockeye salmon abundance at a one-two year lag (Ricker REF)). The productivity of CUs with cyclic dynamics is generally estimated with an extended version of the Ricker model (the Larkin model; REF), which accounts for interactions between brood years. In this case, we also used the Larkin model to forward simulate the dynamics of cyclic CUs (</w:t>
+        <w:t xml:space="preserve">A subset of CUs exhibit persistent cycles in spawner abundance with highly abundant returns occurring every four years followed by one subdominant and two weak cycle lines. Although the specific mechanism that drives these cycles remains unclear, ecological interactions between cycle lines are likely responsible (e.g. predator abundance tracking juvenile sockeye salmon abundance at a one-two year lag (Ricker REF)). The productivity of CUs with cyclic dynamics is generally estimated with an extended version of the Ricker model (the Larkin model; REF), which accounts for interactions between brood years. In this case, we also used the Larkin model to forward simulate the dynamics of cyclic CUs </w:t>
+      </w:r>
+      <w:r>
+        <w:lastRenderedPageBreak/>
+        <w:t>(</w:t>
       </w:r>
       <w:r>
         <w:fldChar w:fldCharType="begin"/>
@@ -8032,18 +8052,12 @@
         </w:tabs>
       </w:pPr>
       <w:r>
-        <w:lastRenderedPageBreak/>
         <w:tab/>
       </w:r>
-      <w:commentRangeStart w:id="2"/>
-      <w:r>
-        <w:t xml:space="preserve">To parameterize each CU’s stock-recruit relationship we used median estimates </w:t>
-      </w:r>
-      <w:proofErr w:type="gramStart"/>
-      <w:r>
-        <w:t xml:space="preserve">of </w:t>
-      </w:r>
-      <w:proofErr w:type="gramEnd"/>
+      <w:commentRangeStart w:id="3"/>
+      <w:r>
+        <w:t xml:space="preserve">To parameterize each CU’s stock-recruit relationship we used median estimates of </w:t>
+      </w:r>
       <m:oMath>
         <m:r>
           <w:rPr>
@@ -8086,12 +8100,12 @@
       <w:r>
         <w:t>generated from an external, CU-specific Bayesian stock recruit analysis (ref to FRSSI</w:t>
       </w:r>
-      <w:commentRangeEnd w:id="2"/>
+      <w:commentRangeEnd w:id="3"/>
       <w:r>
         <w:rPr>
           <w:rStyle w:val="CommentReference"/>
         </w:rPr>
-        <w:commentReference w:id="2"/>
+        <w:commentReference w:id="3"/>
       </w:r>
       <w:r>
         <w:t xml:space="preserve">). To account for autocorrelation and incorporate covariation among CUs we simulated deviations from the stock-recruitment relationship as </w:t>
@@ -9104,7 +9118,7 @@
       <w:r>
         <w:t xml:space="preserve">. To simulate this process we sampled recruitment deviations from a skewed, </w:t>
       </w:r>
-      <w:commentRangeStart w:id="3"/>
+      <w:commentRangeStart w:id="4"/>
       <w:r>
         <w:t xml:space="preserve">multivariate Student </w:t>
       </w:r>
@@ -9151,12 +9165,12 @@
       <w:r>
         <w:t xml:space="preserve">. Deviations </w:t>
       </w:r>
-      <w:commentRangeEnd w:id="3"/>
+      <w:commentRangeEnd w:id="4"/>
       <w:r>
         <w:rPr>
           <w:rStyle w:val="CommentReference"/>
         </w:rPr>
-        <w:commentReference w:id="3"/>
+        <w:commentReference w:id="4"/>
       </w:r>
       <m:oMath>
         <m:sSub>
@@ -9389,13 +9403,8 @@
         </w:rPr>
         <w:t xml:space="preserve"> the skewness parameter. L</w:t>
       </w:r>
-      <w:proofErr w:type="spellStart"/>
-      <w:r>
-        <w:t>ower</w:t>
-      </w:r>
-      <w:proofErr w:type="spellEnd"/>
-      <w:r>
-        <w:t xml:space="preserve"> values of </w:t>
+      <w:r>
+        <w:t xml:space="preserve">ower values of </w:t>
       </w:r>
       <w:r>
         <w:rPr>
@@ -9469,7 +9478,7 @@
       <w:r>
         <w:t xml:space="preserve"> is negative the distribution is left-skewed, when it is positive it is right-skewed. </w:t>
       </w:r>
-      <w:commentRangeStart w:id="4"/>
+      <w:commentRangeStart w:id="5"/>
       <w:r>
         <w:t xml:space="preserve">We assigned relatively moderate values to both parameters </w:t>
       </w:r>
@@ -9525,14 +9534,21 @@
         <w:rPr>
           <w:rFonts w:eastAsiaTheme="minorEastAsia"/>
         </w:rPr>
-        <w:t xml:space="preserve">and a mean estimate of skewness from models fit to CU-specific stock-recruitment residuals. </w:t>
-      </w:r>
-      <w:commentRangeEnd w:id="4"/>
+        <w:t>and a mean estimate of skewness from models fit to CU-specific stock-</w:t>
+      </w:r>
+      <w:r>
+        <w:rPr>
+          <w:rFonts w:eastAsiaTheme="minorEastAsia"/>
+        </w:rPr>
+        <w:lastRenderedPageBreak/>
+        <w:t xml:space="preserve">recruitment residuals. </w:t>
+      </w:r>
+      <w:commentRangeEnd w:id="5"/>
       <w:r>
         <w:rPr>
           <w:rStyle w:val="CommentReference"/>
         </w:rPr>
-        <w:commentReference w:id="4"/>
+        <w:commentReference w:id="5"/>
       </w:r>
       <w:r>
         <w:rPr>
@@ -9540,7 +9556,7 @@
         </w:rPr>
         <w:t xml:space="preserve">In </w:t>
       </w:r>
-      <w:commentRangeStart w:id="5"/>
+      <w:commentRangeStart w:id="6"/>
       <w:r>
         <w:rPr>
           <w:rFonts w:eastAsiaTheme="minorEastAsia"/>
@@ -9560,12 +9576,12 @@
         </w:rPr>
         <w:t xml:space="preserve"> distribution with a mean frequency of 0.3 and </w:t>
       </w:r>
-      <w:commentRangeEnd w:id="5"/>
+      <w:commentRangeEnd w:id="6"/>
       <w:r>
         <w:rPr>
           <w:rStyle w:val="CommentReference"/>
         </w:rPr>
-        <w:commentReference w:id="5"/>
+        <w:commentReference w:id="6"/>
       </w:r>
       <w:r>
         <w:rPr>
@@ -9585,17 +9601,8 @@
         <w:rPr>
           <w:rFonts w:eastAsiaTheme="minorEastAsia"/>
         </w:rPr>
-        <w:lastRenderedPageBreak/>
-        <w:t xml:space="preserve">To compare the skewed productivity scenario to more commonly simulated low productivity regimes, we also incorporated an operating model where average productivity is directly reduced by using smaller values </w:t>
-      </w:r>
-      <w:proofErr w:type="gramStart"/>
-      <w:r>
-        <w:rPr>
-          <w:rFonts w:eastAsiaTheme="minorEastAsia"/>
-        </w:rPr>
-        <w:t xml:space="preserve">of </w:t>
-      </w:r>
-      <w:proofErr w:type="gramEnd"/>
+        <w:t xml:space="preserve">To compare the skewed productivity scenario to more commonly simulated low productivity regimes, we also incorporated an operating model where average productivity is directly reduced by using smaller values of </w:t>
+      </w:r>
       <m:oMath>
         <m:r>
           <w:rPr>
@@ -9637,19 +9644,19 @@
         </w:rPr>
         <w:t xml:space="preserve"> estimates, rather than the median, to represent a transition to a persistently low productivity regime. This model generally produced declines in performance metrics that were more severe, relative to the reference productivity scenario, than the skewed scenario described above (results presented in </w:t>
       </w:r>
-      <w:commentRangeStart w:id="6"/>
+      <w:commentRangeStart w:id="7"/>
       <w:r>
         <w:rPr>
           <w:rFonts w:eastAsiaTheme="minorEastAsia"/>
         </w:rPr>
         <w:t>Appendix</w:t>
       </w:r>
-      <w:commentRangeEnd w:id="6"/>
+      <w:commentRangeEnd w:id="7"/>
       <w:r>
         <w:rPr>
           <w:rStyle w:val="CommentReference"/>
         </w:rPr>
-        <w:commentReference w:id="6"/>
+        <w:commentReference w:id="7"/>
       </w:r>
       <w:r>
         <w:rPr>
@@ -9692,15 +9699,7 @@
       </w:r>
       <w:proofErr w:type="spellEnd"/>
       <w:r>
-        <w:t xml:space="preserve"> The second simulated source of mortality represented </w:t>
-      </w:r>
-      <w:proofErr w:type="spellStart"/>
-      <w:r>
-        <w:t>en</w:t>
-      </w:r>
-      <w:proofErr w:type="spellEnd"/>
-      <w:r>
-        <w:t xml:space="preserve"> route mortality that occurs after fish enter freshwater</w:t>
+        <w:t xml:space="preserve"> The second simulated source of mortality represented en route mortality that occurs after fish enter freshwater</w:t>
       </w:r>
       <w:r>
         <w:t xml:space="preserve"> due to a combination of natural mortality (thermal stress, pathogen infection, pre</w:t>
@@ -9743,15 +9742,7 @@
         <w:t xml:space="preserve">. </w:t>
       </w:r>
       <w:r>
-        <w:t xml:space="preserve">We modeled </w:t>
-      </w:r>
-      <w:proofErr w:type="spellStart"/>
-      <w:r>
-        <w:t>en</w:t>
-      </w:r>
-      <w:proofErr w:type="spellEnd"/>
-      <w:r>
-        <w:t>-route mortality as a stochastic, CU-specific process because it</w:t>
+        <w:t>We modeled en-route mortality as a stochastic, CU-specific process because it</w:t>
       </w:r>
       <w:r>
         <w:t xml:space="preserve"> appears to be cor</w:t>
@@ -9958,16 +9949,16 @@
       <w:r>
         <w:t xml:space="preserve"> </w:t>
       </w:r>
-      <w:commentRangeStart w:id="7"/>
+      <w:commentRangeStart w:id="8"/>
       <w:r>
         <w:t>Details of the harvest control rule, mortality calculations, and parameter specifications are described in the Appendix.</w:t>
       </w:r>
-      <w:commentRangeEnd w:id="7"/>
+      <w:commentRangeEnd w:id="8"/>
       <w:r>
         <w:rPr>
           <w:rStyle w:val="CommentReference"/>
         </w:rPr>
-        <w:commentReference w:id="7"/>
+        <w:commentReference w:id="8"/>
       </w:r>
     </w:p>
     <w:p>
@@ -9983,15 +9974,7 @@
       </w:r>
       <w:proofErr w:type="spellEnd"/>
       <w:r>
-        <w:t xml:space="preserve"> variation in age at maturity, in-season abundance estimates error, </w:t>
-      </w:r>
-      <w:proofErr w:type="spellStart"/>
-      <w:r>
-        <w:t>en</w:t>
-      </w:r>
-      <w:proofErr w:type="spellEnd"/>
-      <w:r>
-        <w:t xml:space="preserve"> route mortality, and deviations between target and realized exploitation rates (implementation uncertainty). The results we present in the main text are based on simulations using the set of parameter inputs that we believe best represent the system and are consistent with similar studies simulating Pacific salmon dynamics (e.g. REFs); however, we tested the effect of alternative values in a series of sensitivity analyses to ensure that our results were robust to this assumption. Details of how each process was parameterized are described in the Appendix and results of sensitivity analyses are provided in an online supplement.</w:t>
+        <w:t xml:space="preserve"> variation in age at maturity, in-season abundance estimates error, en route mortality, and deviations between target and realized exploitation rates (implementation uncertainty). The results we present in the main text are based on simulations using the set of parameter inputs that we believe best represent the system and are consistent with similar studies simulating Pacific salmon dynamics (e.g. REFs); however, we tested the effect of alternative values in a series of sensitivity analyses to ensure that our results were robust to this assumption. Details of how each process was parameterized are described in the Appendix and results of sensitivity analyses are provided in an online supplement.</w:t>
       </w:r>
     </w:p>
     <w:p>
@@ -10025,7 +10008,6 @@
     </w:p>
     <w:p>
       <w:r>
-        <w:lastRenderedPageBreak/>
         <w:tab/>
         <w:t xml:space="preserve">The principal drivers of variability in aggregate abundance within the model are deviations from CU-specific stock-recruitment relationships (i.e. </w:t>
       </w:r>
@@ -10115,21 +10097,7 @@
         <w:rPr>
           <w:rFonts w:eastAsiaTheme="minorEastAsia"/>
         </w:rPr>
-        <w:t xml:space="preserve"> to values that are plausible for sockeye salmon. Specifically, the maximum estimated mean value for sigma across three studies of Alaskan and BC sockeye salmon was 1.64 (Korman et al. 1995, Peterman et al. 2003, Holt and Peterman 2008) and the maximum her</w:t>
-      </w:r>
-      <w:proofErr w:type="spellStart"/>
-      <w:r>
-        <w:rPr>
-          <w:rFonts w:eastAsiaTheme="minorEastAsia"/>
-        </w:rPr>
-        <w:t>e</w:t>
-      </w:r>
-      <w:proofErr w:type="spellEnd"/>
-      <w:r>
-        <w:rPr>
-          <w:rFonts w:eastAsiaTheme="minorEastAsia"/>
-        </w:rPr>
-        <w:t xml:space="preserve"> was 1.73 (i.e. 25% larger than the largest sigma value in Table 1).  We parameterized synchrony treatments by adjusting the correlation coefficient </w:t>
+        <w:t xml:space="preserve"> to values that are plausible for sockeye salmon. Specifically, the maximum estimated mean value for sigma across three studies of Alaskan and BC sockeye salmon was 1.64 (Korman et al. 1995, Peterman et al. 2003, Holt and Peterman 2008) and the maximum here was 1.73 (i.e. 25% larger than the largest sigma value in Table 1).  We parameterized synchrony treatments by adjusting the correlation coefficient </w:t>
       </w:r>
       <m:oMath>
         <m:r>
@@ -10162,15 +10130,7 @@
         </m:r>
       </m:oMath>
       <w:r>
-        <w:t xml:space="preserve"> = 0.50; 1950s, 1960s, and present). We s</w:t>
-      </w:r>
-      <w:proofErr w:type="spellStart"/>
-      <w:r>
-        <w:t>pecified</w:t>
-      </w:r>
-      <w:proofErr w:type="spellEnd"/>
-      <w:r>
-        <w:t xml:space="preserve"> a third high correlation treatment (</w:t>
+        <w:t xml:space="preserve"> = 0.50; 1950s, 1960s, and present). We specified a third high correlation treatment (</w:t>
       </w:r>
       <m:oMath>
         <m:r>
@@ -10185,13 +10145,8 @@
       </w:r>
     </w:p>
     <w:p>
-      <w:proofErr w:type="gramStart"/>
-      <w:r>
-        <w:t>Table 2.</w:t>
-      </w:r>
-      <w:proofErr w:type="gramEnd"/>
-      <w:r>
-        <w:t xml:space="preserve"> Parameterization of component variability (</w:t>
+      <w:r>
+        <w:t>Table 2. Parameterization of component variability (</w:t>
       </w:r>
       <w:proofErr w:type="spellStart"/>
       <w:r>
@@ -10559,7 +10514,6 @@
         </w:rPr>
         <w:t xml:space="preserve">C </w:t>
       </w:r>
-      <w:proofErr w:type="gramStart"/>
       <w:r>
         <w:t>and</w:t>
       </w:r>
@@ -10569,7 +10523,6 @@
         </w:rPr>
         <w:t xml:space="preserve"> </w:t>
       </w:r>
-      <w:proofErr w:type="gramEnd"/>
       <m:oMath>
         <m:r>
           <w:rPr>
@@ -10582,21 +10535,7 @@
         <w:rPr>
           <w:rFonts w:ascii="Calibri" w:hAnsi="Calibri"/>
         </w:rPr>
-        <w:t xml:space="preserve">. We then used a suite of performance measures (PMs) to assess how changes in each metric altered the likelihood of achieving conservation- and catch-based management objectives. Broadly conservation-based PMs are focused on absolute spawner abundance and the biological benchmarks associated with spawner abundance that </w:t>
-      </w:r>
-      <w:proofErr w:type="gramStart"/>
-      <w:r>
-        <w:rPr>
-          <w:rFonts w:ascii="Calibri" w:hAnsi="Calibri"/>
-        </w:rPr>
-        <w:t>are</w:t>
-      </w:r>
-      <w:proofErr w:type="gramEnd"/>
-      <w:r>
-        <w:rPr>
-          <w:rFonts w:ascii="Calibri" w:hAnsi="Calibri"/>
-        </w:rPr>
-        <w:t xml:space="preserve"> used to assess CU status. For example, consistent with Canada’s Wild Salmon Policy, we used the estimated spawner abundance necessary to produce maximum sustainable yield (</w:t>
+        <w:t>. We then used a suite of performance measures (PMs) to assess how changes in each metric altered the likelihood of achieving conservation- and catch-based management objectives. Broadly conservation-based PMs are focused on absolute spawner abundance and the biological benchmarks associated with spawner abundance that are used to assess CU status. For example, consistent with Canada’s Wild Salmon Policy, we used the estimated spawner abundance necessary to produce maximum sustainable yield (</w:t>
       </w:r>
       <w:r>
         <w:rPr>
@@ -10631,6 +10570,7 @@
         <w:rPr>
           <w:rFonts w:eastAsiaTheme="minorEastAsia"/>
         </w:rPr>
+        <w:lastRenderedPageBreak/>
         <w:t>Although we focused our analyses on aggregate performance metrics because CV</w:t>
       </w:r>
       <w:r>
@@ -10644,14 +10584,7 @@
         <w:rPr>
           <w:rFonts w:eastAsiaTheme="minorEastAsia"/>
         </w:rPr>
-        <w:t xml:space="preserve"> and synchrony are calculated across groups of populations or species, it is likely that the consequences of increased aggregate variability will vary among components due to differences in productivity or </w:t>
-      </w:r>
-      <w:r>
-        <w:rPr>
-          <w:rFonts w:eastAsiaTheme="minorEastAsia"/>
-        </w:rPr>
-        <w:lastRenderedPageBreak/>
-        <w:t>abundance. An exhaustive analysis of CU-specific differences was beyond the scope of this paper, however to illustrate potential differences we present simulated changes in median spawner abundance across CV</w:t>
+        <w:t xml:space="preserve"> and synchrony are calculated across groups of populations or species, it is likely that the consequences of increased aggregate variability will vary among components due to differences in productivity or abundance. An exhaustive analysis of CU-specific differences was beyond the scope of this paper, however to illustrate potential differences we present simulated changes in median spawner abundance across CV</w:t>
       </w:r>
       <w:r>
         <w:rPr>
@@ -10734,19 +10667,19 @@
         </w:rPr>
         <w:t xml:space="preserve"> percentiles. </w:t>
       </w:r>
-      <w:commentRangeStart w:id="8"/>
+      <w:commentRangeStart w:id="9"/>
       <w:r>
         <w:rPr>
           <w:rFonts w:ascii="Calibri" w:hAnsi="Calibri"/>
         </w:rPr>
         <w:t>We stress, however, that this study is not intended to accurately forecast the dynamics of Fraser River CUs or to predict the trajectory of the aggregate as a whole. Rather our goal is to demonstrate relative differences in projected performance associated with differences in component variability and synchrony.</w:t>
       </w:r>
-      <w:commentRangeEnd w:id="8"/>
+      <w:commentRangeEnd w:id="9"/>
       <w:r>
         <w:rPr>
           <w:rStyle w:val="CommentReference"/>
         </w:rPr>
-        <w:commentReference w:id="8"/>
+        <w:commentReference w:id="9"/>
       </w:r>
     </w:p>
     <w:p>
@@ -10852,18 +10785,10 @@
         <w:t>rly 1990s before declining (Figure 1</w:t>
       </w:r>
       <w:r>
-        <w:t>b</w:t>
-      </w:r>
-      <w:proofErr w:type="gramStart"/>
-      <w:r>
-        <w:t>,</w:t>
-      </w:r>
-      <w:r>
-        <w:t>c</w:t>
-      </w:r>
-      <w:proofErr w:type="gramEnd"/>
-      <w:r>
-        <w:t>)</w:t>
+        <w:t>b,</w:t>
+      </w:r>
+      <w:r>
+        <w:t>c)</w:t>
       </w:r>
       <w:r>
         <w:t>, coincident with declines in productivity and exploitation rate</w:t>
@@ -10933,6 +10858,7 @@
         <w:t xml:space="preserve">its </w:t>
       </w:r>
       <w:r>
+        <w:lastRenderedPageBreak/>
         <w:t>unusually high levels, s</w:t>
       </w:r>
       <w:r>
@@ -10983,38 +10909,25 @@
     </w:p>
     <w:p/>
     <w:p>
-      <w:commentRangeStart w:id="9"/>
-      <w:proofErr w:type="gramStart"/>
+      <w:commentRangeStart w:id="10"/>
       <w:r>
         <w:t>Figure 1</w:t>
       </w:r>
-      <w:commentRangeEnd w:id="9"/>
+      <w:commentRangeEnd w:id="10"/>
       <w:r>
         <w:rPr>
           <w:rStyle w:val="CommentReference"/>
         </w:rPr>
-        <w:commentReference w:id="9"/>
-      </w:r>
-      <w:r>
-        <w:t>.</w:t>
-      </w:r>
-      <w:proofErr w:type="gramEnd"/>
-      <w:r>
-        <w:t xml:space="preserve"> </w:t>
-      </w:r>
-      <w:proofErr w:type="gramStart"/>
-      <w:r>
-        <w:t>Observed trends in Fraser River sockeye salmon productivity (log (recruits per spawner)), aggregate spawner abundance, and aggregate catch (</w:t>
+        <w:commentReference w:id="10"/>
+      </w:r>
+      <w:r>
+        <w:t>. Observed trends in Fraser River sockeye salmon productivity (log (recruits per spawner)), aggregate spawner abundance, and aggregate catch (</w:t>
       </w:r>
       <w:r>
         <w:t>a-c</w:t>
       </w:r>
       <w:r>
-        <w:t>).</w:t>
-      </w:r>
-      <w:proofErr w:type="gramEnd"/>
-      <w:r>
-        <w:t xml:space="preserve"> </w:t>
+        <w:t xml:space="preserve">). </w:t>
       </w:r>
       <w:proofErr w:type="gramStart"/>
       <w:r>
@@ -11114,7 +11027,7 @@
     <w:p>
       <w:pPr>
         <w:rPr>
-          <w:ins w:id="10" w:author="DFO-MPO" w:date="2018-09-11T10:57:00Z"/>
+          <w:ins w:id="11" w:author="DFO-MPO" w:date="2018-09-11T10:57:00Z"/>
           <w:rFonts w:eastAsiaTheme="minorEastAsia"/>
         </w:rPr>
       </w:pPr>
@@ -11158,7 +11071,7 @@
         </w:rPr>
         <w:t xml:space="preserve"> historical</w:t>
       </w:r>
-      <w:ins w:id="11" w:author="DFO-MPO" w:date="2018-09-11T10:56:00Z">
+      <w:ins w:id="12" w:author="DFO-MPO" w:date="2018-09-11T10:56:00Z">
         <w:r>
           <w:rPr>
             <w:rFonts w:eastAsiaTheme="minorEastAsia"/>
@@ -11223,7 +11136,7 @@
         </w:rPr>
         <w:t xml:space="preserve"> </w:t>
       </w:r>
-      <w:ins w:id="12" w:author="DFO-MPO" w:date="2018-09-11T10:57:00Z">
+      <w:ins w:id="13" w:author="DFO-MPO" w:date="2018-09-11T10:57:00Z">
         <w:r>
           <w:rPr>
             <w:rFonts w:eastAsiaTheme="minorEastAsia"/>
@@ -11271,7 +11184,7 @@
           </w:rPr>
           <w:t xml:space="preserve"> and synchrony. These patterns were not strongly influenced by the productivity regime in the model (Figure 2). </w:t>
         </w:r>
-        <w:commentRangeStart w:id="13"/>
+        <w:commentRangeStart w:id="14"/>
         <w:r>
           <w:rPr>
             <w:rFonts w:eastAsiaTheme="minorEastAsia"/>
@@ -11319,25 +11232,25 @@
           </w:rPr>
           <w:t>as a measure of synchrony in subsequent results.</w:t>
         </w:r>
-        <w:commentRangeEnd w:id="13"/>
+        <w:commentRangeEnd w:id="14"/>
       </w:ins>
     </w:p>
     <w:p>
       <w:pPr>
         <w:rPr>
-          <w:del w:id="14" w:author="DFO-MPO" w:date="2018-09-11T10:57:00Z"/>
-          <w:rFonts w:eastAsiaTheme="minorEastAsia"/>
-        </w:rPr>
-      </w:pPr>
-      <w:ins w:id="15" w:author="DFO-MPO" w:date="2018-09-11T10:57:00Z">
+          <w:del w:id="15" w:author="DFO-MPO" w:date="2018-09-11T10:57:00Z"/>
+          <w:rFonts w:eastAsiaTheme="minorEastAsia"/>
+        </w:rPr>
+      </w:pPr>
+      <w:ins w:id="16" w:author="DFO-MPO" w:date="2018-09-11T10:57:00Z">
         <w:r>
           <w:rPr>
             <w:rStyle w:val="CommentReference"/>
           </w:rPr>
-          <w:commentReference w:id="13"/>
+          <w:commentReference w:id="14"/>
         </w:r>
       </w:ins>
-      <w:del w:id="16" w:author="DFO-MPO" w:date="2018-09-11T10:57:00Z">
+      <w:del w:id="17" w:author="DFO-MPO" w:date="2018-09-11T10:57:00Z">
         <w:r>
           <w:rPr>
             <w:rFonts w:eastAsiaTheme="minorEastAsia"/>
@@ -11358,7 +11271,7 @@
         <w:rPr>
           <w:rFonts w:eastAsiaTheme="minorEastAsia"/>
         </w:rPr>
-        <w:pPrChange w:id="17" w:author="DFO-MPO" w:date="2018-09-11T10:57:00Z">
+        <w:pPrChange w:id="18" w:author="DFO-MPO" w:date="2018-09-11T10:57:00Z">
           <w:pPr/>
         </w:pPrChange>
       </w:pPr>
@@ -11366,7 +11279,7 @@
         <w:rPr>
           <w:rFonts w:eastAsiaTheme="minorEastAsia"/>
           <w:noProof/>
-          <w:lang w:eastAsia="en-CA"/>
+          <w:lang w:val="en-US"/>
         </w:rPr>
         <w:drawing>
           <wp:inline distT="0" distB="0" distL="0" distR="0" wp14:anchorId="4986B27E" wp14:editId="5B3E90F6">
@@ -11424,19 +11337,11 @@
           <w:rFonts w:eastAsiaTheme="minorEastAsia"/>
         </w:rPr>
       </w:pPr>
-      <w:proofErr w:type="gramStart"/>
-      <w:r>
-        <w:rPr>
-          <w:rFonts w:eastAsiaTheme="minorEastAsia"/>
-        </w:rPr>
-        <w:t>Figure 2.</w:t>
-      </w:r>
-      <w:proofErr w:type="gramEnd"/>
-      <w:r>
-        <w:rPr>
-          <w:rFonts w:eastAsiaTheme="minorEastAsia"/>
-        </w:rPr>
-        <w:t xml:space="preserve"> Changes in component variability </w:t>
+      <w:r>
+        <w:rPr>
+          <w:rFonts w:eastAsiaTheme="minorEastAsia"/>
+        </w:rPr>
+        <w:t xml:space="preserve">Figure 2. Changes in component variability </w:t>
       </w:r>
       <w:r>
         <w:rPr>
@@ -11453,13 +11358,8 @@
         </m:r>
       </m:oMath>
       <w:r>
-        <w:t xml:space="preserve"> </w:t>
-      </w:r>
-      <w:proofErr w:type="gramStart"/>
-      <w:r>
-        <w:t xml:space="preserve">and </w:t>
-      </w:r>
-      <w:proofErr w:type="gramEnd"/>
+        <w:t xml:space="preserve"> and </w:t>
+      </w:r>
       <m:oMath>
         <m:r>
           <w:rPr>
@@ -11517,9 +11417,16 @@
         <w:rPr>
           <w:rFonts w:eastAsiaTheme="minorEastAsia"/>
         </w:rPr>
-        <w:t xml:space="preserve"> increased under a moderate synchrony scenario, the variance in recruitment increased, but the median remained stable, and the proportion of CUs above their lower benchmark decreased (Fig. 3a</w:t>
-      </w:r>
-      <w:del w:id="18" w:author="DFO-MPO" w:date="2018-09-17T08:36:00Z">
+        <w:t xml:space="preserve"> increased under a moderate synchrony scenario, the variance in recruitment increased, but the median remained stable, and the proportion of CUs above their lower benchmark decreased </w:t>
+      </w:r>
+      <w:r>
+        <w:rPr>
+          <w:rFonts w:eastAsiaTheme="minorEastAsia"/>
+        </w:rPr>
+        <w:lastRenderedPageBreak/>
+        <w:t>(Fig. 3a</w:t>
+      </w:r>
+      <w:del w:id="19" w:author="DFO-MPO" w:date="2018-09-17T08:36:00Z">
         <w:r>
           <w:rPr>
             <w:rFonts w:eastAsiaTheme="minorEastAsia"/>
@@ -11528,7 +11435,7 @@
         </w:r>
       </w:del>
       <w:proofErr w:type="gramStart"/>
-      <w:ins w:id="19" w:author="DFO-MPO" w:date="2018-09-17T08:36:00Z">
+      <w:ins w:id="20" w:author="DFO-MPO" w:date="2018-09-17T08:36:00Z">
         <w:r>
           <w:rPr>
             <w:rFonts w:eastAsiaTheme="minorEastAsia"/>
@@ -11562,8 +11469,7 @@
         </w:rPr>
         <w:t xml:space="preserve"> scenario, the opposite pattern emerged: median recruit abundance decreased (and its variance increased), while the median proportion of CUs above their lower benchmark remained stable (Fig. 3a</w:t>
       </w:r>
-      <w:proofErr w:type="gramStart"/>
-      <w:ins w:id="20" w:author="DFO-MPO" w:date="2018-09-17T08:36:00Z">
+      <w:ins w:id="21" w:author="DFO-MPO" w:date="2018-09-17T08:36:00Z">
         <w:r>
           <w:rPr>
             <w:rFonts w:eastAsiaTheme="minorEastAsia"/>
@@ -11571,8 +11477,7 @@
           <w:t>,b</w:t>
         </w:r>
       </w:ins>
-      <w:proofErr w:type="gramEnd"/>
-      <w:del w:id="21" w:author="DFO-MPO" w:date="2018-09-17T08:36:00Z">
+      <w:del w:id="22" w:author="DFO-MPO" w:date="2018-09-17T08:36:00Z">
         <w:r>
           <w:rPr>
             <w:rFonts w:eastAsiaTheme="minorEastAsia"/>
@@ -11659,19 +11564,12 @@
         </w:rPr>
         <w:t xml:space="preserve">. </w:t>
       </w:r>
-      <w:commentRangeStart w:id="22"/>
-      <w:r>
-        <w:rPr>
-          <w:rFonts w:eastAsiaTheme="minorEastAsia"/>
-        </w:rPr>
-        <w:t xml:space="preserve">For </w:t>
-      </w:r>
-      <w:r>
-        <w:rPr>
-          <w:rFonts w:eastAsiaTheme="minorEastAsia"/>
-        </w:rPr>
-        <w:lastRenderedPageBreak/>
-        <w:t xml:space="preserve">example, </w:t>
+      <w:commentRangeStart w:id="23"/>
+      <w:r>
+        <w:rPr>
+          <w:rFonts w:eastAsiaTheme="minorEastAsia"/>
+        </w:rPr>
+        <w:t xml:space="preserve">For example, </w:t>
       </w:r>
       <w:r>
         <w:rPr>
@@ -11770,14 +11668,14 @@
         </w:rPr>
         <w:t xml:space="preserve">). </w:t>
       </w:r>
-      <w:commentRangeEnd w:id="22"/>
+      <w:commentRangeEnd w:id="23"/>
       <w:r>
         <w:rPr>
           <w:rStyle w:val="CommentReference"/>
         </w:rPr>
-        <w:commentReference w:id="22"/>
-      </w:r>
-      <w:ins w:id="23" w:author="DFO-MPO" w:date="2018-09-17T08:29:00Z">
+        <w:commentReference w:id="23"/>
+      </w:r>
+      <w:ins w:id="24" w:author="DFO-MPO" w:date="2018-09-17T08:29:00Z">
         <w:r>
           <w:rPr>
             <w:rFonts w:eastAsiaTheme="minorEastAsia"/>
@@ -11785,7 +11683,7 @@
           <w:t xml:space="preserve"> </w:t>
         </w:r>
       </w:ins>
-      <w:del w:id="24" w:author="DFO-MPO" w:date="2018-09-17T08:29:00Z">
+      <w:del w:id="25" w:author="DFO-MPO" w:date="2018-09-17T08:29:00Z">
         <w:r>
           <w:rPr>
             <w:rFonts w:eastAsiaTheme="minorEastAsia"/>
@@ -11867,7 +11765,7 @@
           </w:rPr>
           <w:delText xml:space="preserve"> </w:delText>
         </w:r>
-        <w:commentRangeStart w:id="25"/>
+        <w:commentRangeStart w:id="26"/>
         <w:r>
           <w:rPr>
             <w:rFonts w:eastAsiaTheme="minorEastAsia"/>
@@ -11928,12 +11826,12 @@
           </w:rPr>
           <w:delText>.</w:delText>
         </w:r>
-        <w:commentRangeEnd w:id="25"/>
+        <w:commentRangeEnd w:id="26"/>
         <w:r>
           <w:rPr>
             <w:rStyle w:val="CommentReference"/>
           </w:rPr>
-          <w:commentReference w:id="25"/>
+          <w:commentReference w:id="26"/>
         </w:r>
       </w:del>
     </w:p>
@@ -12100,14 +11998,14 @@
         <w:rPr>
           <w:rFonts w:eastAsiaTheme="minorEastAsia"/>
         </w:rPr>
-        <w:t xml:space="preserve"> 3e</w:t>
+        <w:t xml:space="preserve"> 3e,f</w:t>
       </w:r>
       <w:proofErr w:type="gramStart"/>
       <w:r>
         <w:rPr>
           <w:rFonts w:eastAsiaTheme="minorEastAsia"/>
         </w:rPr>
-        <w:t>,f,g</w:t>
+        <w:t>,g</w:t>
       </w:r>
       <w:proofErr w:type="gramEnd"/>
       <w:r>
@@ -12140,7 +12038,7 @@
         </w:rPr>
         <w:t xml:space="preserve">ed </w:t>
       </w:r>
-      <w:del w:id="26" w:author="DFO-MPO" w:date="2018-09-17T08:31:00Z">
+      <w:del w:id="27" w:author="DFO-MPO" w:date="2018-09-17T08:31:00Z">
         <w:r>
           <w:rPr>
             <w:rFonts w:eastAsiaTheme="minorEastAsia"/>
@@ -12148,7 +12046,7 @@
           <w:delText>operating model</w:delText>
         </w:r>
       </w:del>
-      <w:ins w:id="27" w:author="DFO-MPO" w:date="2018-09-17T08:31:00Z">
+      <w:ins w:id="28" w:author="DFO-MPO" w:date="2018-09-17T08:31:00Z">
         <w:r>
           <w:rPr>
             <w:rFonts w:eastAsiaTheme="minorEastAsia"/>
@@ -12162,7 +12060,7 @@
         </w:rPr>
         <w:t xml:space="preserve"> </w:t>
       </w:r>
-      <w:del w:id="28" w:author="DFO-MPO" w:date="2018-09-17T08:31:00Z">
+      <w:del w:id="29" w:author="DFO-MPO" w:date="2018-09-17T08:31:00Z">
         <w:r>
           <w:rPr>
             <w:rFonts w:eastAsiaTheme="minorEastAsia"/>
@@ -12193,21 +12091,7 @@
         <w:rPr>
           <w:rFonts w:eastAsiaTheme="minorEastAsia"/>
         </w:rPr>
-        <w:t xml:space="preserve"> was low (Figure 3f</w:t>
-      </w:r>
-      <w:proofErr w:type="gramStart"/>
-      <w:r>
-        <w:rPr>
-          <w:rFonts w:eastAsiaTheme="minorEastAsia"/>
-        </w:rPr>
-        <w:t>,g</w:t>
-      </w:r>
-      <w:proofErr w:type="gramEnd"/>
-      <w:r>
-        <w:rPr>
-          <w:rFonts w:eastAsiaTheme="minorEastAsia"/>
-        </w:rPr>
-        <w:t>)</w:t>
+        <w:t xml:space="preserve"> was low (Figure 3f,g)</w:t>
       </w:r>
     </w:p>
     <w:p/>
@@ -12217,12 +12101,12 @@
           <w:rFonts w:eastAsiaTheme="minorEastAsia"/>
         </w:rPr>
       </w:pPr>
-      <w:commentRangeStart w:id="29"/>
-      <w:r>
-        <w:rPr>
-          <w:rFonts w:eastAsiaTheme="minorEastAsia"/>
-          <w:noProof/>
-          <w:lang w:eastAsia="en-CA"/>
+      <w:commentRangeStart w:id="30"/>
+      <w:r>
+        <w:rPr>
+          <w:rFonts w:eastAsiaTheme="minorEastAsia"/>
+          <w:noProof/>
+          <w:lang w:val="en-US"/>
         </w:rPr>
         <w:drawing>
           <wp:inline distT="0" distB="0" distL="0" distR="0" wp14:anchorId="5CCB0C06" wp14:editId="47B258B6">
@@ -12273,12 +12157,12 @@
           </wp:inline>
         </w:drawing>
       </w:r>
-      <w:commentRangeEnd w:id="29"/>
+      <w:commentRangeEnd w:id="30"/>
       <w:r>
         <w:rPr>
           <w:rStyle w:val="CommentReference"/>
         </w:rPr>
-        <w:commentReference w:id="29"/>
+        <w:commentReference w:id="30"/>
       </w:r>
     </w:p>
     <w:p>
@@ -12287,59 +12171,51 @@
           <w:rFonts w:eastAsiaTheme="minorEastAsia"/>
         </w:rPr>
       </w:pPr>
+      <w:r>
+        <w:rPr>
+          <w:rFonts w:eastAsiaTheme="minorEastAsia"/>
+        </w:rPr>
+        <w:t>Figure 3</w:t>
+      </w:r>
+      <w:r>
+        <w:rPr>
+          <w:rFonts w:eastAsiaTheme="minorEastAsia"/>
+        </w:rPr>
+        <w:t xml:space="preserve">. </w:t>
+      </w:r>
       <w:proofErr w:type="gramStart"/>
       <w:r>
         <w:rPr>
           <w:rFonts w:eastAsiaTheme="minorEastAsia"/>
         </w:rPr>
-        <w:t>Figure 3</w:t>
-      </w:r>
-      <w:r>
-        <w:rPr>
-          <w:rFonts w:eastAsiaTheme="minorEastAsia"/>
-        </w:rPr>
-        <w:t>.</w:t>
+        <w:t>Effects of component variability and synchrony on conservation-based per</w:t>
+      </w:r>
+      <w:r>
+        <w:rPr>
+          <w:rFonts w:eastAsiaTheme="minorEastAsia"/>
+        </w:rPr>
+        <w:t>formance measures.</w:t>
       </w:r>
       <w:proofErr w:type="gramEnd"/>
       <w:r>
         <w:rPr>
           <w:rFonts w:eastAsiaTheme="minorEastAsia"/>
         </w:rPr>
-        <w:t xml:space="preserve"> </w:t>
-      </w:r>
-      <w:proofErr w:type="gramStart"/>
-      <w:r>
-        <w:rPr>
-          <w:rFonts w:eastAsiaTheme="minorEastAsia"/>
-        </w:rPr>
-        <w:t>Effects of component variability and synchrony on conservation-based per</w:t>
-      </w:r>
-      <w:r>
-        <w:rPr>
-          <w:rFonts w:eastAsiaTheme="minorEastAsia"/>
-        </w:rPr>
-        <w:t>formance measures.</w:t>
-      </w:r>
-      <w:proofErr w:type="gramEnd"/>
-      <w:r>
-        <w:rPr>
-          <w:rFonts w:eastAsiaTheme="minorEastAsia"/>
-        </w:rPr>
         <w:t xml:space="preserve"> Points represent medians and whiskers 90% posterior interval among </w:t>
       </w:r>
-      <w:commentRangeStart w:id="30"/>
+      <w:commentRangeStart w:id="31"/>
       <w:r>
         <w:rPr>
           <w:rFonts w:eastAsiaTheme="minorEastAsia"/>
         </w:rPr>
         <w:t xml:space="preserve">250 </w:t>
       </w:r>
-      <w:commentRangeEnd w:id="30"/>
+      <w:commentRangeEnd w:id="31"/>
       <w:r>
         <w:rPr>
           <w:rStyle w:val="CommentReference"/>
         </w:rPr>
-        <w:commentReference w:id="30"/>
+        <w:commentReference w:id="31"/>
       </w:r>
       <w:r>
         <w:rPr>
@@ -12359,14 +12235,15 @@
       <w:pPr>
         <w:ind w:firstLine="720"/>
         <w:rPr>
-          <w:ins w:id="31" w:author="DFO-MPO" w:date="2018-09-17T08:32:00Z"/>
-          <w:rFonts w:eastAsiaTheme="minorEastAsia"/>
-        </w:rPr>
-      </w:pPr>
-      <w:r>
-        <w:rPr>
-          <w:rFonts w:eastAsiaTheme="minorEastAsia"/>
-        </w:rPr>
+          <w:ins w:id="32" w:author="DFO-MPO" w:date="2018-09-17T08:32:00Z"/>
+          <w:rFonts w:eastAsiaTheme="minorEastAsia"/>
+        </w:rPr>
+      </w:pPr>
+      <w:r>
+        <w:rPr>
+          <w:rFonts w:eastAsiaTheme="minorEastAsia"/>
+        </w:rPr>
+        <w:lastRenderedPageBreak/>
         <w:t xml:space="preserve">The effects of greater component variability and synchrony </w:t>
       </w:r>
       <w:r>
@@ -12381,7 +12258,7 @@
         </w:rPr>
         <w:t xml:space="preserve"> </w:t>
       </w:r>
-      <w:del w:id="32" w:author="DFO-MPO" w:date="2018-09-11T11:44:00Z">
+      <w:del w:id="33" w:author="DFO-MPO" w:date="2018-09-11T11:44:00Z">
         <w:r>
           <w:rPr>
             <w:rFonts w:eastAsiaTheme="minorEastAsia"/>
@@ -12389,7 +12266,7 @@
           <w:delText xml:space="preserve">severe </w:delText>
         </w:r>
       </w:del>
-      <w:ins w:id="33" w:author="DFO-MPO" w:date="2018-09-11T11:44:00Z">
+      <w:ins w:id="34" w:author="DFO-MPO" w:date="2018-09-11T11:44:00Z">
         <w:r>
           <w:rPr>
             <w:rFonts w:eastAsiaTheme="minorEastAsia"/>
@@ -12421,7 +12298,7 @@
         </w:rPr>
         <w:t xml:space="preserve"> catch-based PMs. </w:t>
       </w:r>
-      <w:ins w:id="34" w:author="DFO-MPO" w:date="2018-09-17T08:32:00Z">
+      <w:ins w:id="35" w:author="DFO-MPO" w:date="2018-09-17T08:32:00Z">
         <w:r>
           <w:rPr>
             <w:rFonts w:eastAsiaTheme="minorEastAsia"/>
@@ -12442,7 +12319,7 @@
           <w:t xml:space="preserve"> increased under a moderate synchrony scenario, the variance in </w:t>
         </w:r>
       </w:ins>
-      <w:ins w:id="35" w:author="DFO-MPO" w:date="2018-09-17T08:33:00Z">
+      <w:ins w:id="36" w:author="DFO-MPO" w:date="2018-09-17T08:33:00Z">
         <w:r>
           <w:rPr>
             <w:rFonts w:eastAsiaTheme="minorEastAsia"/>
@@ -12450,7 +12327,7 @@
           <w:t>median catches</w:t>
         </w:r>
       </w:ins>
-      <w:ins w:id="36" w:author="DFO-MPO" w:date="2018-09-17T08:32:00Z">
+      <w:ins w:id="37" w:author="DFO-MPO" w:date="2018-09-17T08:32:00Z">
         <w:r>
           <w:rPr>
             <w:rFonts w:eastAsiaTheme="minorEastAsia"/>
@@ -12458,7 +12335,7 @@
           <w:t xml:space="preserve"> increased, but the median remained stable</w:t>
         </w:r>
       </w:ins>
-      <w:ins w:id="37" w:author="DFO-MPO" w:date="2018-09-17T08:34:00Z">
+      <w:ins w:id="38" w:author="DFO-MPO" w:date="2018-09-17T08:34:00Z">
         <w:r>
           <w:rPr>
             <w:rFonts w:eastAsiaTheme="minorEastAsia"/>
@@ -12466,22 +12343,15 @@
           <w:t xml:space="preserve"> (Fig. 4a, green dots)</w:t>
         </w:r>
       </w:ins>
-      <w:ins w:id="38" w:author="DFO-MPO" w:date="2018-09-17T08:33:00Z">
+      <w:ins w:id="39" w:author="DFO-MPO" w:date="2018-09-17T08:33:00Z">
         <w:r>
           <w:rPr>
             <w:rFonts w:eastAsiaTheme="minorEastAsia"/>
           </w:rPr>
-          <w:t xml:space="preserve">; however, median catch stability </w:t>
-        </w:r>
-        <w:r>
-          <w:rPr>
-            <w:rFonts w:eastAsiaTheme="minorEastAsia"/>
-          </w:rPr>
-          <w:lastRenderedPageBreak/>
-          <w:t>and the proportion of years the minimum catch threshold was met declined markedly (Fig</w:t>
+          <w:t>; however, median catch stability and the proportion of years the minimum catch threshold was met declined markedly (Fig</w:t>
         </w:r>
       </w:ins>
-      <w:ins w:id="39" w:author="DFO-MPO" w:date="2018-09-17T08:34:00Z">
+      <w:ins w:id="40" w:author="DFO-MPO" w:date="2018-09-17T08:34:00Z">
         <w:r>
           <w:rPr>
             <w:rFonts w:eastAsiaTheme="minorEastAsia"/>
@@ -12489,29 +12359,15 @@
           <w:t>.</w:t>
         </w:r>
       </w:ins>
-      <w:ins w:id="40" w:author="DFO-MPO" w:date="2018-09-17T08:33:00Z">
+      <w:ins w:id="41" w:author="DFO-MPO" w:date="2018-09-17T08:33:00Z">
         <w:r>
           <w:rPr>
             <w:rFonts w:eastAsiaTheme="minorEastAsia"/>
           </w:rPr>
-          <w:t xml:space="preserve"> 4b</w:t>
-        </w:r>
-        <w:proofErr w:type="gramStart"/>
-        <w:r>
-          <w:rPr>
-            <w:rFonts w:eastAsiaTheme="minorEastAsia"/>
-          </w:rPr>
-          <w:t>,c</w:t>
-        </w:r>
-        <w:proofErr w:type="gramEnd"/>
-        <w:r>
-          <w:rPr>
-            <w:rFonts w:eastAsiaTheme="minorEastAsia"/>
-          </w:rPr>
-          <w:t xml:space="preserve">). </w:t>
+          <w:t xml:space="preserve"> 4b,c). </w:t>
         </w:r>
       </w:ins>
-      <w:ins w:id="41" w:author="DFO-MPO" w:date="2018-09-17T08:32:00Z">
+      <w:ins w:id="42" w:author="DFO-MPO" w:date="2018-09-17T08:32:00Z">
         <w:r>
           <w:rPr>
             <w:rFonts w:eastAsiaTheme="minorEastAsia"/>
@@ -12532,7 +12388,7 @@
           <w:t xml:space="preserve"> scenario</w:t>
         </w:r>
       </w:ins>
-      <w:ins w:id="42" w:author="DFO-MPO" w:date="2018-09-17T08:34:00Z">
+      <w:ins w:id="43" w:author="DFO-MPO" w:date="2018-09-17T08:34:00Z">
         <w:r>
           <w:rPr>
             <w:rFonts w:eastAsiaTheme="minorEastAsia"/>
@@ -12540,7 +12396,7 @@
           <w:t xml:space="preserve"> median catch abundance, catch stability and the proportion of the years threshold catches were met all declined</w:t>
         </w:r>
       </w:ins>
-      <w:ins w:id="43" w:author="DFO-MPO" w:date="2018-09-17T08:32:00Z">
+      <w:ins w:id="44" w:author="DFO-MPO" w:date="2018-09-17T08:32:00Z">
         <w:r>
           <w:rPr>
             <w:rFonts w:eastAsiaTheme="minorEastAsia"/>
@@ -12548,7 +12404,7 @@
           <w:t xml:space="preserve"> (Fig. </w:t>
         </w:r>
       </w:ins>
-      <w:ins w:id="44" w:author="DFO-MPO" w:date="2018-09-17T08:35:00Z">
+      <w:ins w:id="45" w:author="DFO-MPO" w:date="2018-09-17T08:35:00Z">
         <w:r>
           <w:rPr>
             <w:rFonts w:eastAsiaTheme="minorEastAsia"/>
@@ -12556,7 +12412,7 @@
           <w:t>4a,b,c,</w:t>
         </w:r>
       </w:ins>
-      <w:ins w:id="45" w:author="DFO-MPO" w:date="2018-09-17T08:32:00Z">
+      <w:ins w:id="46" w:author="DFO-MPO" w:date="2018-09-17T08:32:00Z">
         <w:r>
           <w:rPr>
             <w:rFonts w:eastAsiaTheme="minorEastAsia"/>
@@ -12800,7 +12656,7 @@
         </w:rPr>
         <w:t xml:space="preserve">he proportion of years where aggregate TAC was </w:t>
       </w:r>
-      <w:del w:id="46" w:author="DFO-MPO" w:date="2018-09-11T11:44:00Z">
+      <w:del w:id="47" w:author="DFO-MPO" w:date="2018-09-11T11:44:00Z">
         <w:r>
           <w:rPr>
             <w:rFonts w:eastAsiaTheme="minorEastAsia"/>
@@ -12808,7 +12664,7 @@
           <w:delText xml:space="preserve">below </w:delText>
         </w:r>
       </w:del>
-      <w:ins w:id="47" w:author="DFO-MPO" w:date="2018-09-11T11:44:00Z">
+      <w:ins w:id="48" w:author="DFO-MPO" w:date="2018-09-11T11:44:00Z">
         <w:r>
           <w:rPr>
             <w:rFonts w:eastAsiaTheme="minorEastAsia"/>
@@ -12834,7 +12690,7 @@
         </w:rPr>
         <w:t xml:space="preserve">00,000) </w:t>
       </w:r>
-      <w:del w:id="48" w:author="DFO-MPO" w:date="2018-09-11T11:44:00Z">
+      <w:del w:id="49" w:author="DFO-MPO" w:date="2018-09-11T11:44:00Z">
         <w:r>
           <w:rPr>
             <w:rFonts w:eastAsiaTheme="minorEastAsia"/>
@@ -12842,7 +12698,7 @@
           <w:delText xml:space="preserve">increased </w:delText>
         </w:r>
       </w:del>
-      <w:ins w:id="49" w:author="DFO-MPO" w:date="2018-09-11T11:44:00Z">
+      <w:ins w:id="50" w:author="DFO-MPO" w:date="2018-09-11T11:44:00Z">
         <w:r>
           <w:rPr>
             <w:rFonts w:eastAsiaTheme="minorEastAsia"/>
@@ -12930,14 +12786,15 @@
         <w:rPr>
           <w:rFonts w:eastAsiaTheme="minorEastAsia"/>
         </w:rPr>
+        <w:lastRenderedPageBreak/>
         <w:tab/>
       </w:r>
-      <w:commentRangeStart w:id="50"/>
-      <w:r>
-        <w:rPr>
-          <w:rFonts w:eastAsiaTheme="minorEastAsia"/>
-          <w:noProof/>
-          <w:lang w:eastAsia="en-CA"/>
+      <w:commentRangeStart w:id="51"/>
+      <w:r>
+        <w:rPr>
+          <w:rFonts w:eastAsiaTheme="minorEastAsia"/>
+          <w:noProof/>
+          <w:lang w:val="en-US"/>
         </w:rPr>
         <w:drawing>
           <wp:inline distT="0" distB="0" distL="0" distR="0" wp14:anchorId="0518233A" wp14:editId="7BF17FBD">
@@ -12988,12 +12845,12 @@
           </wp:inline>
         </w:drawing>
       </w:r>
-      <w:commentRangeEnd w:id="50"/>
+      <w:commentRangeEnd w:id="51"/>
       <w:r>
         <w:rPr>
           <w:rStyle w:val="CommentReference"/>
         </w:rPr>
-        <w:commentReference w:id="50"/>
+        <w:commentReference w:id="51"/>
       </w:r>
     </w:p>
     <w:p>
@@ -13002,48 +12859,39 @@
           <w:rFonts w:eastAsiaTheme="minorEastAsia"/>
         </w:rPr>
       </w:pPr>
+      <w:r>
+        <w:rPr>
+          <w:rFonts w:eastAsiaTheme="minorEastAsia"/>
+        </w:rPr>
+        <w:t xml:space="preserve">Figure 4. </w:t>
+      </w:r>
       <w:proofErr w:type="gramStart"/>
       <w:r>
         <w:rPr>
           <w:rFonts w:eastAsiaTheme="minorEastAsia"/>
         </w:rPr>
-        <w:lastRenderedPageBreak/>
-        <w:t>Figure 4.</w:t>
+        <w:t>Effects of component variability and synchrony on catch-based performance measures.</w:t>
       </w:r>
       <w:proofErr w:type="gramEnd"/>
       <w:r>
         <w:rPr>
           <w:rFonts w:eastAsiaTheme="minorEastAsia"/>
         </w:rPr>
-        <w:t xml:space="preserve"> </w:t>
-      </w:r>
-      <w:proofErr w:type="gramStart"/>
-      <w:r>
-        <w:rPr>
-          <w:rFonts w:eastAsiaTheme="minorEastAsia"/>
-        </w:rPr>
-        <w:t>Effects of component variability and synchrony on catch-based performance measures.</w:t>
-      </w:r>
-      <w:proofErr w:type="gramEnd"/>
-      <w:r>
-        <w:rPr>
-          <w:rFonts w:eastAsiaTheme="minorEastAsia"/>
-        </w:rPr>
         <w:t xml:space="preserve"> Points represent medians and whiskers 90% posterior interval among </w:t>
       </w:r>
-      <w:commentRangeStart w:id="51"/>
+      <w:commentRangeStart w:id="52"/>
       <w:r>
         <w:rPr>
           <w:rFonts w:eastAsiaTheme="minorEastAsia"/>
         </w:rPr>
         <w:t xml:space="preserve">250 </w:t>
       </w:r>
-      <w:commentRangeEnd w:id="51"/>
+      <w:commentRangeEnd w:id="52"/>
       <w:r>
         <w:rPr>
           <w:rStyle w:val="CommentReference"/>
         </w:rPr>
-        <w:commentReference w:id="51"/>
+        <w:commentReference w:id="52"/>
       </w:r>
       <w:r>
         <w:rPr>
@@ -13153,12 +13001,13 @@
         <w:rPr>
           <w:rStyle w:val="CommentReference"/>
         </w:rPr>
-        <w:commentReference w:id="52"/>
-      </w:r>
-      <w:r>
-        <w:rPr>
-          <w:noProof/>
-          <w:lang w:eastAsia="en-CA"/>
+        <w:lastRenderedPageBreak/>
+        <w:commentReference w:id="53"/>
+      </w:r>
+      <w:r>
+        <w:rPr>
+          <w:noProof/>
+          <w:lang w:val="en-US"/>
         </w:rPr>
         <w:drawing>
           <wp:inline distT="0" distB="0" distL="0" distR="0" wp14:anchorId="1C6E48F6" wp14:editId="6BDECF3F">
@@ -13211,13 +13060,8 @@
       </w:r>
     </w:p>
     <w:p>
-      <w:proofErr w:type="gramStart"/>
-      <w:r>
-        <w:t>Figure 5.</w:t>
-      </w:r>
-      <w:proofErr w:type="gramEnd"/>
-      <w:r>
-        <w:t xml:space="preserve"> Distributions of CU-specific median spawner abundance (among 250 trials) across different levels of component variability (shading) and two productivity regimes for </w:t>
+      <w:r>
+        <w:t xml:space="preserve">Figure 5. Distributions of CU-specific median spawner abundance (among 250 trials) across different levels of component variability (shading) and two productivity regimes for </w:t>
       </w:r>
       <w:proofErr w:type="spellStart"/>
       <w:r>
@@ -13271,11 +13115,11 @@
       <w:pPr>
         <w:jc w:val="center"/>
       </w:pPr>
-      <w:commentRangeStart w:id="53"/>
-      <w:r>
-        <w:rPr>
-          <w:noProof/>
-          <w:lang w:eastAsia="en-CA"/>
+      <w:commentRangeStart w:id="54"/>
+      <w:r>
+        <w:rPr>
+          <w:noProof/>
+          <w:lang w:val="en-US"/>
         </w:rPr>
         <w:lastRenderedPageBreak/>
         <w:drawing>
@@ -13327,12 +13171,12 @@
           </wp:inline>
         </w:drawing>
       </w:r>
-      <w:commentRangeEnd w:id="53"/>
+      <w:commentRangeEnd w:id="54"/>
       <w:r>
         <w:rPr>
           <w:rStyle w:val="CommentReference"/>
         </w:rPr>
-        <w:commentReference w:id="53"/>
+        <w:commentReference w:id="54"/>
       </w:r>
     </w:p>
     <w:p>
@@ -13411,16 +13255,16 @@
       <w:pPr>
         <w:ind w:firstLine="720"/>
       </w:pPr>
-      <w:commentRangeStart w:id="54"/>
+      <w:commentRangeStart w:id="55"/>
       <w:r>
         <w:t xml:space="preserve">A range </w:t>
       </w:r>
-      <w:commentRangeEnd w:id="54"/>
+      <w:commentRangeEnd w:id="55"/>
       <w:r>
         <w:rPr>
           <w:rStyle w:val="CommentReference"/>
         </w:rPr>
-        <w:commentReference w:id="54"/>
+        <w:commentReference w:id="55"/>
       </w:r>
       <w:r>
         <w:t xml:space="preserve">of ecological processes may underpin changes in variability and synchrony in Fraser River sockeye salmon. Component variability (i.e. within CU temporal variation) may increase due to changes in local environmental conditions, such as loss of spawning habitat (REF), high levels of mortality during incubation (e.g. scouring events (REF), high water temperatures (REF)), or changes in competition and predation during juvenile freshwater stages (REF). Synchrony among components within </w:t>
@@ -14591,8 +14435,8 @@
 </file>
 
 <file path=word/comments.xml><?xml version="1.0" encoding="utf-8"?>
-<w:comments xmlns:wpc="http://schemas.microsoft.com/office/word/2010/wordprocessingCanvas" xmlns:mc="http://schemas.openxmlformats.org/markup-compatibility/2006" xmlns:o="urn:schemas-microsoft-com:office:office" xmlns:r="http://schemas.openxmlformats.org/officeDocument/2006/relationships" xmlns:m="http://schemas.openxmlformats.org/officeDocument/2006/math" xmlns:v="urn:schemas-microsoft-com:vml" xmlns:wp14="http://schemas.microsoft.com/office/word/2010/wordprocessingDrawing" xmlns:wp="http://schemas.openxmlformats.org/drawingml/2006/wordprocessingDrawing" xmlns:w10="urn:schemas-microsoft-com:office:word" xmlns:w="http://schemas.openxmlformats.org/wordprocessingml/2006/main" xmlns:w14="http://schemas.microsoft.com/office/word/2010/wordml" xmlns:wpg="http://schemas.microsoft.com/office/word/2010/wordprocessingGroup" xmlns:wpi="http://schemas.microsoft.com/office/word/2010/wordprocessingInk" xmlns:wne="http://schemas.microsoft.com/office/word/2006/wordml" xmlns:wps="http://schemas.microsoft.com/office/word/2010/wordprocessingShape" mc:Ignorable="w14 wp14">
-  <w:comment w:id="1" w:author="DFO-MPO" w:date="2018-10-02T11:00:00Z" w:initials="D">
+<w:comments xmlns:wpc="http://schemas.microsoft.com/office/word/2010/wordprocessingCanvas" xmlns:mo="http://schemas.microsoft.com/office/mac/office/2008/main" xmlns:mc="http://schemas.openxmlformats.org/markup-compatibility/2006" xmlns:mv="urn:schemas-microsoft-com:mac:vml" xmlns:o="urn:schemas-microsoft-com:office:office" xmlns:r="http://schemas.openxmlformats.org/officeDocument/2006/relationships" xmlns:m="http://schemas.openxmlformats.org/officeDocument/2006/math" xmlns:v="urn:schemas-microsoft-com:vml" xmlns:wp14="http://schemas.microsoft.com/office/word/2010/wordprocessingDrawing" xmlns:wp="http://schemas.openxmlformats.org/drawingml/2006/wordprocessingDrawing" xmlns:w10="urn:schemas-microsoft-com:office:word" xmlns:w="http://schemas.openxmlformats.org/wordprocessingml/2006/main" xmlns:w14="http://schemas.microsoft.com/office/word/2010/wordml" xmlns:wpg="http://schemas.microsoft.com/office/word/2010/wordprocessingGroup" xmlns:wpi="http://schemas.microsoft.com/office/word/2010/wordprocessingInk" xmlns:wne="http://schemas.microsoft.com/office/word/2006/wordml" xmlns:wps="http://schemas.microsoft.com/office/word/2010/wordprocessingShape" mc:Ignorable="w14 wp14">
+  <w:comment w:id="1" w:author="Cameron Freshwater" w:date="2018-10-03T07:15:00Z" w:initials="CF">
     <w:p>
       <w:pPr>
         <w:pStyle w:val="CommentText"/>
@@ -14604,11 +14448,27 @@
         <w:annotationRef/>
       </w:r>
       <w:r>
-        <w:t>Not sure if we want to subdivide by red-amber and amber-green</w:t>
+        <w:t>Move to discussion?</w:t>
       </w:r>
     </w:p>
   </w:comment>
-  <w:comment w:id="2" w:author="Cameron Freshwater" w:date="2018-10-02T11:00:00Z" w:initials="CF">
+  <w:comment w:id="2" w:author="DFO-MPO" w:date="2018-10-02T11:00:00Z" w:initials="D">
+    <w:p>
+      <w:pPr>
+        <w:pStyle w:val="CommentText"/>
+      </w:pPr>
+      <w:r>
+        <w:rPr>
+          <w:rStyle w:val="CommentReference"/>
+        </w:rPr>
+        <w:annotationRef/>
+      </w:r>
+      <w:r>
+        <w:t>Not sure if we want to subdivide by red-amber and amber-green</w:t>
+      </w:r>
+    </w:p>
+  </w:comment>
+  <w:comment w:id="3" w:author="Cameron Freshwater" w:date="2018-10-02T11:00:00Z" w:initials="CF">
     <w:p>
       <w:pPr>
         <w:pStyle w:val="CommentText"/>
@@ -14643,30 +14503,6 @@
       </w:r>
       <w:r>
         <w:t xml:space="preserve"> perhaps you can insert a sentence or two summarizing the process you used to estimate the parameters?</w:t>
-      </w:r>
-    </w:p>
-  </w:comment>
-  <w:comment w:id="3" w:author="Sean C. Anderson" w:date="2018-10-02T11:00:00Z" w:initials="SCA">
-    <w:p>
-      <w:pPr>
-        <w:pStyle w:val="CommentText"/>
-      </w:pPr>
-      <w:r>
-        <w:rPr>
-          <w:rStyle w:val="CommentReference"/>
-        </w:rPr>
-        <w:annotationRef/>
-      </w:r>
-      <w:r>
-        <w:t xml:space="preserve">Happy to see another application of this. It does seem strange though to only sometimes sample from the MVT. The idea behind heavy-tailed distributions is that they are usually like the normal but occasionally are not. In other words, they already take care of the occasional outlier sampling. If you were going to dictate yourself the subset of years drawn from another distribution then it would probably make sense to make that other distribution just a wider MVN. You have them created something analogous to the MVT by mixing multiple MVNs </w:t>
-      </w:r>
-      <w:proofErr w:type="spellStart"/>
-      <w:r>
-        <w:t>explicitely</w:t>
-      </w:r>
-      <w:proofErr w:type="spellEnd"/>
-      <w:r>
-        <w:t>.</w:t>
       </w:r>
     </w:p>
   </w:comment>
@@ -14682,41 +14518,15 @@
         <w:annotationRef/>
       </w:r>
       <w:r>
-        <w:t>The problem with this is that the SR relationship is originally fit with normally (or lognormal) distributed error. Still, I wouldn’t expect a lot of evidence of nu &lt; 10. I could quickly write a Stan model to fit these. If you do use the MVT, I imagine you want to use it in all years. I also imagine you want to use a nu that is smaller – maybe nu = 2 or 3 at the highest. The problem with numbers larger than that is that the effects will be really subtle and require huge sample sizes and long runs. One of our findings in the original paper was that when there are extremes they are usually very obvious and it doesn’t matter what assumptions you make because the estimates are so low. If you want to make this a case for comparison then I would make nu very small so that it actually has a chance of making an effect.</w:t>
-      </w:r>
-    </w:p>
-    <w:p>
-      <w:pPr>
-        <w:pStyle w:val="CommentText"/>
-      </w:pPr>
-    </w:p>
-    <w:p>
-      <w:pPr>
-        <w:pStyle w:val="CommentText"/>
-      </w:pPr>
-      <w:r>
-        <w:t xml:space="preserve">The tricky thing with the skew parameter is that I think it might be possible for the mean to no longer be zero (could be tested with simulation easily). In that vein, are you doing any bias correction currently when you </w:t>
+        <w:t xml:space="preserve">Happy to see another application of this. It does seem strange though to only sometimes sample from the MVT. The idea behind heavy-tailed distributions is that they are usually like the normal but occasionally are not. In other words, they already take care of the occasional outlier sampling. If you were going to dictate yourself the subset of years drawn from another distribution then it would probably make sense to make that other distribution just a wider MVN. You have them created something analogous to the MVT by mixing multiple MVNs </w:t>
       </w:r>
       <w:proofErr w:type="spellStart"/>
       <w:r>
-        <w:t>exponentiate</w:t>
+        <w:t>explicitely</w:t>
       </w:r>
       <w:proofErr w:type="spellEnd"/>
       <w:r>
-        <w:t xml:space="preserve"> the normal or MVN draws?</w:t>
-      </w:r>
-    </w:p>
-    <w:p>
-      <w:pPr>
-        <w:pStyle w:val="CommentText"/>
-      </w:pPr>
-    </w:p>
-    <w:p>
-      <w:pPr>
-        <w:pStyle w:val="CommentText"/>
-      </w:pPr>
-      <w:r>
-        <w:t xml:space="preserve">An alternative simpler solution if you want to be able to state something simple like 1/3 of the years were drawn from a different distribution, would be to use the skew MVN for the alternate distribution with a wider variance. </w:t>
+        <w:t>.</w:t>
       </w:r>
     </w:p>
   </w:comment>
@@ -14731,17 +14541,46 @@
         </w:rPr>
         <w:annotationRef/>
       </w:r>
-      <w:proofErr w:type="gramStart"/>
-      <w:r>
-        <w:t>t</w:t>
-      </w:r>
-      <w:proofErr w:type="gramEnd"/>
-      <w:r>
-        <w:t xml:space="preserve"> or MVT?</w:t>
+      <w:r>
+        <w:t>The problem with this is that the SR relationship is originally fit with normally (or lognormal) distributed error. Still, I wouldn’t expect a lot of evidence of nu &lt; 10. I could quickly write a Stan model to fit these. If you do use the MVT, I imagine you want to use it in all years. I also imagine you want to use a nu that is smaller – maybe nu = 2 or 3 at the highest. The problem with numbers larger than that is that the effects will be really subtle and require huge sample sizes and long runs. One of our findings in the original paper was that when there are extremes they are usually very obvious and it doesn’t matter what assumptions you make because the estimates are so low. If you want to make this a case for comparison then I would make nu very small so that it actually has a chance of making an effect.</w:t>
+      </w:r>
+    </w:p>
+    <w:p>
+      <w:pPr>
+        <w:pStyle w:val="CommentText"/>
+      </w:pPr>
+    </w:p>
+    <w:p>
+      <w:pPr>
+        <w:pStyle w:val="CommentText"/>
+      </w:pPr>
+      <w:r>
+        <w:t xml:space="preserve">The tricky thing with the skew parameter is that I think it might be possible for the mean to no longer be zero (could be tested with simulation easily). In that vein, are you doing any bias correction currently when you </w:t>
+      </w:r>
+      <w:proofErr w:type="spellStart"/>
+      <w:r>
+        <w:t>exponentiate</w:t>
+      </w:r>
+      <w:proofErr w:type="spellEnd"/>
+      <w:r>
+        <w:t xml:space="preserve"> the normal or MVN draws?</w:t>
+      </w:r>
+    </w:p>
+    <w:p>
+      <w:pPr>
+        <w:pStyle w:val="CommentText"/>
+      </w:pPr>
+    </w:p>
+    <w:p>
+      <w:pPr>
+        <w:pStyle w:val="CommentText"/>
+      </w:pPr>
+      <w:r>
+        <w:t xml:space="preserve">An alternative simpler solution if you want to be able to state something simple like 1/3 of the years were drawn from a different distribution, would be to use the skew MVN for the alternate distribution with a wider variance. </w:t>
       </w:r>
     </w:p>
   </w:comment>
-  <w:comment w:id="6" w:author="Cameron Freshwater" w:date="2018-10-02T11:00:00Z" w:initials="CF">
+  <w:comment w:id="6" w:author="Sean C. Anderson" w:date="2018-10-02T11:00:00Z" w:initials="SCA">
     <w:p>
       <w:pPr>
         <w:pStyle w:val="CommentText"/>
@@ -14752,12 +14591,17 @@
         </w:rPr>
         <w:annotationRef/>
       </w:r>
-      <w:r>
-        <w:t>Presented in main text here.</w:t>
+      <w:proofErr w:type="gramStart"/>
+      <w:r>
+        <w:t>t</w:t>
+      </w:r>
+      <w:proofErr w:type="gramEnd"/>
+      <w:r>
+        <w:t xml:space="preserve"> or MVT?</w:t>
       </w:r>
     </w:p>
   </w:comment>
-  <w:comment w:id="7" w:author="DFO-MPO" w:date="2018-10-02T11:00:00Z" w:initials="D">
+  <w:comment w:id="7" w:author="Cameron Freshwater" w:date="2018-10-02T11:00:00Z" w:initials="CF">
     <w:p>
       <w:pPr>
         <w:pStyle w:val="CommentText"/>
@@ -14769,7 +14613,7 @@
         <w:annotationRef/>
       </w:r>
       <w:r>
-        <w:t>Really trying to keep the model details in the main text to a minimum but I’m not sure if this is a sufficient amount of detail.</w:t>
+        <w:t>Presented in main text here.</w:t>
       </w:r>
     </w:p>
   </w:comment>
@@ -14785,11 +14629,11 @@
         <w:annotationRef/>
       </w:r>
       <w:r>
-        <w:t>Statement explicitly clarifying that this is not a forecasting exercise</w:t>
+        <w:t>Really trying to keep the model details in the main text to a minimum but I’m not sure if this is a sufficient amount of detail.</w:t>
       </w:r>
     </w:p>
   </w:comment>
-  <w:comment w:id="9" w:author="DFO-MPO" w:date="2018-09-12T13:31:00Z" w:initials="D">
+  <w:comment w:id="9" w:author="DFO-MPO" w:date="2018-10-02T11:00:00Z" w:initials="D">
     <w:p>
       <w:pPr>
         <w:pStyle w:val="CommentText"/>
@@ -14799,10 +14643,13 @@
           <w:rStyle w:val="CommentReference"/>
         </w:rPr>
         <w:annotationRef/>
+      </w:r>
+      <w:r>
+        <w:t>Statement explicitly clarifying that this is not a forecasting exercise</w:t>
       </w:r>
     </w:p>
   </w:comment>
-  <w:comment w:id="13" w:author="Holt" w:date="2018-09-11T10:57:00Z" w:initials="CH">
+  <w:comment w:id="10" w:author="DFO-MPO" w:date="2018-09-12T13:31:00Z" w:initials="D">
     <w:p>
       <w:pPr>
         <w:pStyle w:val="CommentText"/>
@@ -14812,13 +14659,10 @@
           <w:rStyle w:val="CommentReference"/>
         </w:rPr>
         <w:annotationRef/>
-      </w:r>
-      <w:r>
-        <w:t>Is this fair to say? If not, suggest rewording the next results (Fig 3-4)</w:t>
       </w:r>
     </w:p>
   </w:comment>
-  <w:comment w:id="22" w:author="Cameron Freshwater" w:date="2018-09-02T14:44:00Z" w:initials="CF">
+  <w:comment w:id="14" w:author="Holt" w:date="2018-09-11T10:57:00Z" w:initials="CH">
     <w:p>
       <w:pPr>
         <w:pStyle w:val="CommentText"/>
@@ -14830,11 +14674,11 @@
         <w:annotationRef/>
       </w:r>
       <w:r>
-        <w:t>Thought about explaining this initially counterintuitive pattern here, but I feel as though its better suited to the discussion</w:t>
+        <w:t>Is this fair to say? If not, suggest rewording the next results (Fig 3-4)</w:t>
       </w:r>
     </w:p>
   </w:comment>
-  <w:comment w:id="25" w:author="Cameron Freshwater" w:date="2018-09-03T19:23:00Z" w:initials="CF">
+  <w:comment w:id="23" w:author="Cameron Freshwater" w:date="2018-09-02T14:44:00Z" w:initials="CF">
     <w:p>
       <w:pPr>
         <w:pStyle w:val="CommentText"/>
@@ -14846,19 +14690,35 @@
         <w:annotationRef/>
       </w:r>
       <w:r>
-        <w:t xml:space="preserve">Note that the quasi-extinction threshold is 100. Increasing it moderately will obviously lead to higher extirpation rates, but I’m not sure what is reasonable considering </w:t>
-      </w:r>
-      <w:proofErr w:type="spellStart"/>
-      <w:r>
-        <w:t>Cultus</w:t>
-      </w:r>
-      <w:proofErr w:type="spellEnd"/>
-      <w:r>
-        <w:t xml:space="preserve"> has been sustained at equivalent levels (albeit with considerable interventions)</w:t>
+        <w:t>Thought about explaining this initially counterintuitive pattern here, but I feel as though its better suited to the discussion</w:t>
       </w:r>
     </w:p>
   </w:comment>
-  <w:comment w:id="29" w:author="Cameron Freshwater" w:date="2018-09-03T09:54:00Z" w:initials="CF">
+  <w:comment w:id="26" w:author="Cameron Freshwater" w:date="2018-09-03T19:23:00Z" w:initials="CF">
+    <w:p>
+      <w:pPr>
+        <w:pStyle w:val="CommentText"/>
+      </w:pPr>
+      <w:r>
+        <w:rPr>
+          <w:rStyle w:val="CommentReference"/>
+        </w:rPr>
+        <w:annotationRef/>
+      </w:r>
+      <w:r>
+        <w:t xml:space="preserve">Note that the quasi-extinction threshold is 100. Increasing it moderately will obviously lead to higher extirpation rates, but I’m not sure what is reasonable considering </w:t>
+      </w:r>
+      <w:proofErr w:type="spellStart"/>
+      <w:r>
+        <w:t>Cultus</w:t>
+      </w:r>
+      <w:proofErr w:type="spellEnd"/>
+      <w:r>
+        <w:t xml:space="preserve"> has been sustained at equivalent levels (albeit with considerable interventions)</w:t>
+      </w:r>
+    </w:p>
+  </w:comment>
+  <w:comment w:id="30" w:author="Cameron Freshwater" w:date="2018-09-03T09:54:00Z" w:initials="CF">
     <w:p>
       <w:pPr>
         <w:pStyle w:val="CommentText"/>
@@ -14903,7 +14763,7 @@
       </w:r>
     </w:p>
   </w:comment>
-  <w:comment w:id="30" w:author="Cameron Freshwater" w:date="2018-09-02T14:33:00Z" w:initials="CF">
+  <w:comment w:id="31" w:author="Cameron Freshwater" w:date="2018-09-02T14:33:00Z" w:initials="CF">
     <w:p>
       <w:pPr>
         <w:pStyle w:val="CommentText"/>
@@ -14919,7 +14779,7 @@
       </w:r>
     </w:p>
   </w:comment>
-  <w:comment w:id="50" w:author="Cameron Freshwater" w:date="2018-09-02T20:21:00Z" w:initials="CF">
+  <w:comment w:id="51" w:author="Cameron Freshwater" w:date="2018-09-02T20:21:00Z" w:initials="CF">
     <w:p>
       <w:pPr>
         <w:pStyle w:val="CommentText"/>
@@ -14956,7 +14816,7 @@
       </w:r>
     </w:p>
   </w:comment>
-  <w:comment w:id="51" w:author="Cameron Freshwater" w:date="2018-09-03T10:32:00Z" w:initials="CF">
+  <w:comment w:id="52" w:author="Cameron Freshwater" w:date="2018-09-03T10:32:00Z" w:initials="CF">
     <w:p>
       <w:pPr>
         <w:pStyle w:val="CommentText"/>
@@ -14972,7 +14832,7 @@
       </w:r>
     </w:p>
   </w:comment>
-  <w:comment w:id="52" w:author="Cameron Freshwater" w:date="2018-09-03T19:11:00Z" w:initials="CF">
+  <w:comment w:id="53" w:author="Cameron Freshwater" w:date="2018-09-03T19:11:00Z" w:initials="CF">
     <w:p>
       <w:pPr>
         <w:pStyle w:val="CommentText"/>
@@ -15018,7 +14878,7 @@
       </w:r>
     </w:p>
   </w:comment>
-  <w:comment w:id="53" w:author="Cameron Freshwater" w:date="2018-09-03T19:31:00Z" w:initials="CF">
+  <w:comment w:id="54" w:author="Cameron Freshwater" w:date="2018-09-03T19:31:00Z" w:initials="CF">
     <w:p>
       <w:pPr>
         <w:pStyle w:val="CommentText"/>
@@ -15034,7 +14894,7 @@
       </w:r>
     </w:p>
   </w:comment>
-  <w:comment w:id="54" w:author="DFO-MPO" w:date="2018-08-20T10:28:00Z" w:initials="D">
+  <w:comment w:id="55" w:author="DFO-MPO" w:date="2018-08-20T10:28:00Z" w:initials="D">
     <w:p>
       <w:pPr>
         <w:pStyle w:val="CommentText"/>
@@ -15054,7 +14914,7 @@
 </file>
 
 <file path=word/numbering.xml><?xml version="1.0" encoding="utf-8"?>
-<w:numbering xmlns:wpc="http://schemas.microsoft.com/office/word/2010/wordprocessingCanvas" xmlns:mc="http://schemas.openxmlformats.org/markup-compatibility/2006" xmlns:o="urn:schemas-microsoft-com:office:office" xmlns:r="http://schemas.openxmlformats.org/officeDocument/2006/relationships" xmlns:m="http://schemas.openxmlformats.org/officeDocument/2006/math" xmlns:v="urn:schemas-microsoft-com:vml" xmlns:wp14="http://schemas.microsoft.com/office/word/2010/wordprocessingDrawing" xmlns:wp="http://schemas.openxmlformats.org/drawingml/2006/wordprocessingDrawing" xmlns:w10="urn:schemas-microsoft-com:office:word" xmlns:w="http://schemas.openxmlformats.org/wordprocessingml/2006/main" xmlns:w14="http://schemas.microsoft.com/office/word/2010/wordml" xmlns:wpg="http://schemas.microsoft.com/office/word/2010/wordprocessingGroup" xmlns:wpi="http://schemas.microsoft.com/office/word/2010/wordprocessingInk" xmlns:wne="http://schemas.microsoft.com/office/word/2006/wordml" xmlns:wps="http://schemas.microsoft.com/office/word/2010/wordprocessingShape" mc:Ignorable="w14 wp14">
+<w:numbering xmlns:wpc="http://schemas.microsoft.com/office/word/2010/wordprocessingCanvas" xmlns:mo="http://schemas.microsoft.com/office/mac/office/2008/main" xmlns:mc="http://schemas.openxmlformats.org/markup-compatibility/2006" xmlns:mv="urn:schemas-microsoft-com:mac:vml" xmlns:o="urn:schemas-microsoft-com:office:office" xmlns:r="http://schemas.openxmlformats.org/officeDocument/2006/relationships" xmlns:m="http://schemas.openxmlformats.org/officeDocument/2006/math" xmlns:v="urn:schemas-microsoft-com:vml" xmlns:wp14="http://schemas.microsoft.com/office/word/2010/wordprocessingDrawing" xmlns:wp="http://schemas.openxmlformats.org/drawingml/2006/wordprocessingDrawing" xmlns:w10="urn:schemas-microsoft-com:office:word" xmlns:w="http://schemas.openxmlformats.org/wordprocessingml/2006/main" xmlns:w14="http://schemas.microsoft.com/office/word/2010/wordml" xmlns:wpg="http://schemas.microsoft.com/office/word/2010/wordprocessingGroup" xmlns:wpi="http://schemas.microsoft.com/office/word/2010/wordprocessingInk" xmlns:wne="http://schemas.microsoft.com/office/word/2006/wordml" xmlns:wps="http://schemas.microsoft.com/office/word/2010/wordprocessingShape" mc:Ignorable="w14 wp14">
   <w:abstractNum w:abstractNumId="0">
     <w:nsid w:val="05CD3677"/>
     <w:multiLevelType w:val="hybridMultilevel"/>
@@ -16460,7 +16320,7 @@
       </w:pPr>
     </w:pPrDefault>
   </w:docDefaults>
-  <w:latentStyles w:defLockedState="0" w:defUIPriority="99" w:defSemiHidden="1" w:defUnhideWhenUsed="1" w:defQFormat="0" w:count="267">
+  <w:latentStyles w:defLockedState="0" w:defUIPriority="99" w:defSemiHidden="1" w:defUnhideWhenUsed="1" w:defQFormat="0" w:count="276">
     <w:lsdException w:name="Normal" w:semiHidden="0" w:uiPriority="0" w:unhideWhenUsed="0" w:qFormat="1"/>
     <w:lsdException w:name="heading 1" w:semiHidden="0" w:uiPriority="9" w:unhideWhenUsed="0" w:qFormat="1"/>
     <w:lsdException w:name="heading 2" w:uiPriority="9" w:qFormat="1"/>
@@ -16783,6 +16643,7 @@
       <w:spacing w:after="0" w:line="240" w:lineRule="auto"/>
     </w:pPr>
     <w:tblPr>
+      <w:tblInd w:w="0" w:type="dxa"/>
       <w:tblBorders>
         <w:top w:val="single" w:sz="4" w:space="0" w:color="auto"/>
         <w:left w:val="single" w:sz="4" w:space="0" w:color="auto"/>
@@ -16791,13 +16652,19 @@
         <w:insideH w:val="single" w:sz="4" w:space="0" w:color="auto"/>
         <w:insideV w:val="single" w:sz="4" w:space="0" w:color="auto"/>
       </w:tblBorders>
+      <w:tblCellMar>
+        <w:top w:w="0" w:type="dxa"/>
+        <w:left w:w="108" w:type="dxa"/>
+        <w:bottom w:w="0" w:type="dxa"/>
+        <w:right w:w="108" w:type="dxa"/>
+      </w:tblCellMar>
     </w:tblPr>
   </w:style>
 </w:styles>
 </file>
 
 <file path=word/stylesWithEffects.xml><?xml version="1.0" encoding="utf-8"?>
-<w:styles xmlns:wpc="http://schemas.microsoft.com/office/word/2010/wordprocessingCanvas" xmlns:mc="http://schemas.openxmlformats.org/markup-compatibility/2006" xmlns:o="urn:schemas-microsoft-com:office:office" xmlns:r="http://schemas.openxmlformats.org/officeDocument/2006/relationships" xmlns:m="http://schemas.openxmlformats.org/officeDocument/2006/math" xmlns:v="urn:schemas-microsoft-com:vml" xmlns:wp14="http://schemas.microsoft.com/office/word/2010/wordprocessingDrawing" xmlns:wp="http://schemas.openxmlformats.org/drawingml/2006/wordprocessingDrawing" xmlns:w10="urn:schemas-microsoft-com:office:word" xmlns:w="http://schemas.openxmlformats.org/wordprocessingml/2006/main" xmlns:w14="http://schemas.microsoft.com/office/word/2010/wordml" xmlns:wpg="http://schemas.microsoft.com/office/word/2010/wordprocessingGroup" xmlns:wpi="http://schemas.microsoft.com/office/word/2010/wordprocessingInk" xmlns:wne="http://schemas.microsoft.com/office/word/2006/wordml" xmlns:wps="http://schemas.microsoft.com/office/word/2010/wordprocessingShape" mc:Ignorable="w14 wp14">
+<w:styles xmlns:wpc="http://schemas.microsoft.com/office/word/2010/wordprocessingCanvas" xmlns:mo="http://schemas.microsoft.com/office/mac/office/2008/main" xmlns:mc="http://schemas.openxmlformats.org/markup-compatibility/2006" xmlns:mv="urn:schemas-microsoft-com:mac:vml" xmlns:o="urn:schemas-microsoft-com:office:office" xmlns:r="http://schemas.openxmlformats.org/officeDocument/2006/relationships" xmlns:m="http://schemas.openxmlformats.org/officeDocument/2006/math" xmlns:v="urn:schemas-microsoft-com:vml" xmlns:wp14="http://schemas.microsoft.com/office/word/2010/wordprocessingDrawing" xmlns:wp="http://schemas.openxmlformats.org/drawingml/2006/wordprocessingDrawing" xmlns:w10="urn:schemas-microsoft-com:office:word" xmlns:w="http://schemas.openxmlformats.org/wordprocessingml/2006/main" xmlns:w14="http://schemas.microsoft.com/office/word/2010/wordml" xmlns:wpg="http://schemas.microsoft.com/office/word/2010/wordprocessingGroup" xmlns:wpi="http://schemas.microsoft.com/office/word/2010/wordprocessingInk" xmlns:wne="http://schemas.microsoft.com/office/word/2006/wordml" xmlns:wps="http://schemas.microsoft.com/office/word/2010/wordprocessingShape" mc:Ignorable="w14 wp14">
   <w:docDefaults>
     <w:rPrDefault>
       <w:rPr>
@@ -16813,7 +16680,7 @@
       </w:pPr>
     </w:pPrDefault>
   </w:docDefaults>
-  <w:latentStyles w:defLockedState="0" w:defUIPriority="99" w:defSemiHidden="1" w:defUnhideWhenUsed="1" w:defQFormat="0" w:count="267">
+  <w:latentStyles w:defLockedState="0" w:defUIPriority="99" w:defSemiHidden="1" w:defUnhideWhenUsed="1" w:defQFormat="0" w:count="276">
     <w:lsdException w:name="Normal" w:semiHidden="0" w:uiPriority="0" w:unhideWhenUsed="0" w:qFormat="1"/>
     <w:lsdException w:name="heading 1" w:semiHidden="0" w:uiPriority="9" w:unhideWhenUsed="0" w:qFormat="1"/>
     <w:lsdException w:name="heading 2" w:uiPriority="9" w:qFormat="1"/>
@@ -17136,6 +17003,7 @@
       <w:spacing w:after="0" w:line="240" w:lineRule="auto"/>
     </w:pPr>
     <w:tblPr>
+      <w:tblInd w:w="0" w:type="dxa"/>
       <w:tblBorders>
         <w:top w:val="single" w:sz="4" w:space="0" w:color="auto"/>
         <w:left w:val="single" w:sz="4" w:space="0" w:color="auto"/>
@@ -17144,6 +17012,12 @@
         <w:insideH w:val="single" w:sz="4" w:space="0" w:color="auto"/>
         <w:insideV w:val="single" w:sz="4" w:space="0" w:color="auto"/>
       </w:tblBorders>
+      <w:tblCellMar>
+        <w:top w:w="0" w:type="dxa"/>
+        <w:left w:w="108" w:type="dxa"/>
+        <w:bottom w:w="0" w:type="dxa"/>
+        <w:right w:w="108" w:type="dxa"/>
+      </w:tblCellMar>
     </w:tblPr>
   </w:style>
 </w:styles>
@@ -17439,7 +17313,7 @@
 </file>
 
 <file path=customXml/itemProps1.xml><?xml version="1.0" encoding="utf-8"?>
-<ds:datastoreItem xmlns:ds="http://schemas.openxmlformats.org/officeDocument/2006/customXml" ds:itemID="{87FECA71-7824-42EE-898A-3C3205E62533}">
+<ds:datastoreItem xmlns:ds="http://schemas.openxmlformats.org/officeDocument/2006/customXml" ds:itemID="{D80FB91D-2332-F648-9F1C-5A8B3F025099}">
   <ds:schemaRefs>
     <ds:schemaRef ds:uri="http://schemas.openxmlformats.org/officeDocument/2006/bibliography"/>
   </ds:schemaRefs>

--- a/doc/SynchronyDraft_current.docx
+++ b/doc/SynchronyDraft_current.docx
@@ -1,6 +1,6 @@
 
 <file path=word/document.xml><?xml version="1.0" encoding="utf-8"?>
-<w:document xmlns:wpc="http://schemas.microsoft.com/office/word/2010/wordprocessingCanvas" xmlns:mo="http://schemas.microsoft.com/office/mac/office/2008/main" xmlns:mc="http://schemas.openxmlformats.org/markup-compatibility/2006" xmlns:mv="urn:schemas-microsoft-com:mac:vml" xmlns:o="urn:schemas-microsoft-com:office:office" xmlns:r="http://schemas.openxmlformats.org/officeDocument/2006/relationships" xmlns:m="http://schemas.openxmlformats.org/officeDocument/2006/math" xmlns:v="urn:schemas-microsoft-com:vml" xmlns:wp14="http://schemas.microsoft.com/office/word/2010/wordprocessingDrawing" xmlns:wp="http://schemas.openxmlformats.org/drawingml/2006/wordprocessingDrawing" xmlns:w10="urn:schemas-microsoft-com:office:word" xmlns:w="http://schemas.openxmlformats.org/wordprocessingml/2006/main" xmlns:w14="http://schemas.microsoft.com/office/word/2010/wordml" xmlns:wpg="http://schemas.microsoft.com/office/word/2010/wordprocessingGroup" xmlns:wpi="http://schemas.microsoft.com/office/word/2010/wordprocessingInk" xmlns:wne="http://schemas.microsoft.com/office/word/2006/wordml" xmlns:wps="http://schemas.microsoft.com/office/word/2010/wordprocessingShape" mc:Ignorable="w14 wp14">
+<w:document xmlns:wpc="http://schemas.microsoft.com/office/word/2010/wordprocessingCanvas" xmlns:mc="http://schemas.openxmlformats.org/markup-compatibility/2006" xmlns:o="urn:schemas-microsoft-com:office:office" xmlns:r="http://schemas.openxmlformats.org/officeDocument/2006/relationships" xmlns:m="http://schemas.openxmlformats.org/officeDocument/2006/math" xmlns:v="urn:schemas-microsoft-com:vml" xmlns:wp14="http://schemas.microsoft.com/office/word/2010/wordprocessingDrawing" xmlns:wp="http://schemas.openxmlformats.org/drawingml/2006/wordprocessingDrawing" xmlns:w10="urn:schemas-microsoft-com:office:word" xmlns:w="http://schemas.openxmlformats.org/wordprocessingml/2006/main" xmlns:w14="http://schemas.microsoft.com/office/word/2010/wordml" xmlns:wpg="http://schemas.microsoft.com/office/word/2010/wordprocessingGroup" xmlns:wpi="http://schemas.microsoft.com/office/word/2010/wordprocessingInk" xmlns:wne="http://schemas.microsoft.com/office/word/2006/wordml" xmlns:wps="http://schemas.microsoft.com/office/word/2010/wordprocessingShape" mc:Ignorable="w14 wp14">
   <w:body>
     <w:p>
       <w:pPr>
@@ -458,13 +458,7 @@
       </w:r>
       <w:proofErr w:type="spellEnd"/>
       <w:r>
-        <w:t xml:space="preserve"> et al 1998), it is unsurprising that </w:t>
-      </w:r>
-      <w:r>
-        <w:t>reducing the number of</w:t>
-      </w:r>
-      <w:r>
-        <w:t xml:space="preserve"> component populations or species increases aggregate variability.</w:t>
+        <w:t xml:space="preserve"> et al 1998), it is unsurprising that the extirpation of component populations or species leads to relatively strong increases in aggregate variability.</w:t>
       </w:r>
     </w:p>
     <w:p>
@@ -483,9 +477,13 @@
       <w:r>
         <w:t xml:space="preserve"> can exhibit changes in variability that </w:t>
       </w:r>
-      <w:r>
-        <w:t>compromises</w:t>
-      </w:r>
+      <w:proofErr w:type="gramStart"/>
+      <w:r>
+        <w:t>compromise</w:t>
+      </w:r>
+      <w:bookmarkStart w:id="0" w:name="_GoBack"/>
+      <w:bookmarkEnd w:id="0"/>
+      <w:proofErr w:type="gramEnd"/>
       <w:r>
         <w:t xml:space="preserve"> </w:t>
       </w:r>
@@ -929,7 +927,11 @@
         <w:t xml:space="preserve"> </w:t>
       </w:r>
       <w:r>
-        <w:t xml:space="preserve">processes. Conversely, coherent increases in both synchrony and </w:t>
+        <w:t xml:space="preserve">processes. Conversely, coherent increases in </w:t>
+      </w:r>
+      <w:r>
+        <w:lastRenderedPageBreak/>
+        <w:t xml:space="preserve">both synchrony and </w:t>
       </w:r>
       <w:r>
         <w:t>component</w:t>
@@ -956,7 +958,6 @@
         <w:t xml:space="preserve"> increasingly </w:t>
       </w:r>
       <w:r>
-        <w:lastRenderedPageBreak/>
         <w:t>dominant, as well as</w:t>
       </w:r>
       <w:r>
@@ -1052,12 +1053,7 @@
         <w:t xml:space="preserve">increases in synchrony will weaken the buffering effect provided by </w:t>
       </w:r>
       <w:r>
-        <w:t>population diversity. In exploited populations that are highly synchronized, harvesters will be less able to shift effort among component populations, resulting in socio-economic costs (Cline et al. 2017)</w:t>
-      </w:r>
-      <w:bookmarkStart w:id="0" w:name="_GoBack"/>
-      <w:bookmarkEnd w:id="0"/>
-      <w:r>
-        <w:t xml:space="preserve"> and further increasing the likelihood of overharvest if effort is not reduced accordingly. In extreme cases, coherent declines in abundance could reduce dispersal rates and the probability of ecological rescue. </w:t>
+        <w:t xml:space="preserve">population diversity. In exploited populations that are highly synchronized, harvesters will be less able to shift effort among component populations, resulting in socio-economic costs (Cline et al. 2017) and further increasing the likelihood of overharvest if effort is not reduced accordingly. In extreme cases, coherent declines in abundance could reduce dispersal rates and the probability of ecological rescue. </w:t>
       </w:r>
     </w:p>
     <w:p>
@@ -1373,12 +1369,16 @@
         <w:t xml:space="preserve"> in</w:t>
       </w:r>
       <w:r>
-        <w:t xml:space="preserve"> the region by</w:t>
-      </w:r>
-      <w:r>
         <w:t xml:space="preserve"> </w:t>
       </w:r>
       <w:r>
+        <w:lastRenderedPageBreak/>
+        <w:t>the region by</w:t>
+      </w:r>
+      <w:r>
+        <w:t xml:space="preserve"> </w:t>
+      </w:r>
+      <w:r>
         <w:t xml:space="preserve">commercial </w:t>
       </w:r>
       <w:r>
@@ -1391,11 +1391,7 @@
         <w:t xml:space="preserve"> and by indigenous communities for </w:t>
       </w:r>
       <w:r>
-        <w:t xml:space="preserve">thousands of </w:t>
-      </w:r>
-      <w:r>
-        <w:lastRenderedPageBreak/>
-        <w:t>years</w:t>
+        <w:t>thousands of years</w:t>
       </w:r>
       <w:r>
         <w:t xml:space="preserve"> (REF)</w:t>
@@ -1936,11 +1932,11 @@
       </w:r>
       <w:commentRangeStart w:id="2"/>
       <w:r>
-        <w:t xml:space="preserve"> A recent assessment under Canada’s Wild Salmon Policy concluded that nine CUs were within the critical zone, 11 were within the cautious zone, and three were </w:t>
+        <w:t xml:space="preserve"> A recent assessment under Canada’s Wild Salmon Policy </w:t>
       </w:r>
       <w:r>
         <w:lastRenderedPageBreak/>
-        <w:t>healthy (WSP 2017).</w:t>
+        <w:t>concluded that nine CUs were within the critical zone, 11 were within the cautious zone, and three were healthy (WSP 2017).</w:t>
       </w:r>
       <w:commentRangeEnd w:id="2"/>
       <w:r>
@@ -5180,7 +5176,15 @@
                 <w:sz w:val="20"/>
                 <w:szCs w:val="20"/>
               </w:rPr>
-              <w:t>Harrison (upstream)</w:t>
+              <w:t xml:space="preserve">Harrison </w:t>
+            </w:r>
+            <w:r>
+              <w:rPr>
+                <w:sz w:val="20"/>
+                <w:szCs w:val="20"/>
+              </w:rPr>
+              <w:lastRenderedPageBreak/>
+              <w:t>(upstream)</w:t>
             </w:r>
           </w:p>
         </w:tc>
@@ -5200,7 +5204,16 @@
                 <w:sz w:val="20"/>
                 <w:szCs w:val="20"/>
               </w:rPr>
-              <w:t>Weaver Creek</w:t>
+              <w:lastRenderedPageBreak/>
+              <w:t xml:space="preserve">Weaver </w:t>
+            </w:r>
+            <w:r>
+              <w:rPr>
+                <w:sz w:val="20"/>
+                <w:szCs w:val="20"/>
+              </w:rPr>
+              <w:lastRenderedPageBreak/>
+              <w:t>Creek</w:t>
             </w:r>
           </w:p>
         </w:tc>
@@ -5220,6 +5233,7 @@
                 <w:sz w:val="20"/>
                 <w:szCs w:val="20"/>
               </w:rPr>
+              <w:lastRenderedPageBreak/>
               <w:t>1966</w:t>
             </w:r>
           </w:p>
@@ -6009,13 +6023,7 @@
                     <w:rPr>
                       <w:rFonts w:ascii="Cambria Math" w:hAnsi="Cambria Math"/>
                     </w:rPr>
-                    <m:t>i</m:t>
-                  </m:r>
-                  <m:r>
-                    <w:rPr>
-                      <w:rFonts w:ascii="Cambria Math" w:hAnsi="Cambria Math"/>
-                    </w:rPr>
-                    <m:t>j</m:t>
+                    <m:t>ij</m:t>
                   </m:r>
                 </m:sub>
                 <m:sup/>
@@ -7223,8 +7231,13 @@
     <w:p>
       <w:r>
         <w:tab/>
-        <w:t xml:space="preserve">To explore changes in aggregate variability of Fraser River sockeye salmon, we generated time series of </w:t>
-      </w:r>
+        <w:t xml:space="preserve">To explore changes in aggregate variability of Fraser River sockeye salmon, we generated time series </w:t>
+      </w:r>
+      <w:proofErr w:type="gramStart"/>
+      <w:r>
+        <w:t xml:space="preserve">of </w:t>
+      </w:r>
+      <w:proofErr w:type="gramEnd"/>
       <m:oMath>
         <m:r>
           <w:rPr>
@@ -7258,15 +7271,7 @@
         <w:t xml:space="preserve">A </w:t>
       </w:r>
       <w:r>
-        <w:t xml:space="preserve">using 10-year moving windows of per capita productivity, </w:t>
-      </w:r>
-      <w:proofErr w:type="gramStart"/>
-      <w:r>
-        <w:t>log(</w:t>
-      </w:r>
-      <w:proofErr w:type="gramEnd"/>
-      <w:r>
-        <w:t xml:space="preserve">recruits/spawner). Since Fraser River CUs vary in the length of their spawner-recruit time series, we generated trends in these metrics using two datasets. The primary dataset consisted of 11 CUs with data extending back to the 1948 brood year, while the second contained 18 CUs with data beginning in the 1973 brood year (Table 1). To place these changes in a broader management context, we also present temporal changes in observed productivity, aggregate spawner abundance, and aggregate catch. </w:t>
+        <w:t xml:space="preserve">using 10-year moving windows of per capita productivity, log(recruits/spawner). Since Fraser River CUs vary in the length of their spawner-recruit time series, we generated trends in these metrics using two datasets. The primary dataset consisted of 11 CUs with data extending back to the 1948 brood year, while the second contained 18 CUs with data beginning in the 1973 brood year (Table 1). To place these changes in a broader management context, we also present temporal changes in observed productivity, aggregate spawner abundance, and aggregate catch. </w:t>
       </w:r>
     </w:p>
     <w:p/>
@@ -11279,7 +11284,7 @@
         <w:rPr>
           <w:rFonts w:eastAsiaTheme="minorEastAsia"/>
           <w:noProof/>
-          <w:lang w:val="en-US"/>
+          <w:lang w:eastAsia="en-CA"/>
         </w:rPr>
         <w:drawing>
           <wp:inline distT="0" distB="0" distL="0" distR="0" wp14:anchorId="4986B27E" wp14:editId="5B3E90F6">
@@ -11998,14 +12003,14 @@
         <w:rPr>
           <w:rFonts w:eastAsiaTheme="minorEastAsia"/>
         </w:rPr>
-        <w:t xml:space="preserve"> 3e,f</w:t>
+        <w:t xml:space="preserve"> 3e</w:t>
       </w:r>
       <w:proofErr w:type="gramStart"/>
       <w:r>
         <w:rPr>
           <w:rFonts w:eastAsiaTheme="minorEastAsia"/>
         </w:rPr>
-        <w:t>,g</w:t>
+        <w:t>,f,g</w:t>
       </w:r>
       <w:proofErr w:type="gramEnd"/>
       <w:r>
@@ -12106,7 +12111,7 @@
         <w:rPr>
           <w:rFonts w:eastAsiaTheme="minorEastAsia"/>
           <w:noProof/>
-          <w:lang w:val="en-US"/>
+          <w:lang w:eastAsia="en-CA"/>
         </w:rPr>
         <w:drawing>
           <wp:inline distT="0" distB="0" distL="0" distR="0" wp14:anchorId="5CCB0C06" wp14:editId="47B258B6">
@@ -12794,7 +12799,7 @@
         <w:rPr>
           <w:rFonts w:eastAsiaTheme="minorEastAsia"/>
           <w:noProof/>
-          <w:lang w:val="en-US"/>
+          <w:lang w:eastAsia="en-CA"/>
         </w:rPr>
         <w:drawing>
           <wp:inline distT="0" distB="0" distL="0" distR="0" wp14:anchorId="0518233A" wp14:editId="7BF17FBD">
@@ -13007,7 +13012,7 @@
       <w:r>
         <w:rPr>
           <w:noProof/>
-          <w:lang w:val="en-US"/>
+          <w:lang w:eastAsia="en-CA"/>
         </w:rPr>
         <w:drawing>
           <wp:inline distT="0" distB="0" distL="0" distR="0" wp14:anchorId="1C6E48F6" wp14:editId="6BDECF3F">
@@ -13119,7 +13124,7 @@
       <w:r>
         <w:rPr>
           <w:noProof/>
-          <w:lang w:val="en-US"/>
+          <w:lang w:eastAsia="en-CA"/>
         </w:rPr>
         <w:lastRenderedPageBreak/>
         <w:drawing>
@@ -14435,7 +14440,7 @@
 </file>
 
 <file path=word/comments.xml><?xml version="1.0" encoding="utf-8"?>
-<w:comments xmlns:wpc="http://schemas.microsoft.com/office/word/2010/wordprocessingCanvas" xmlns:mo="http://schemas.microsoft.com/office/mac/office/2008/main" xmlns:mc="http://schemas.openxmlformats.org/markup-compatibility/2006" xmlns:mv="urn:schemas-microsoft-com:mac:vml" xmlns:o="urn:schemas-microsoft-com:office:office" xmlns:r="http://schemas.openxmlformats.org/officeDocument/2006/relationships" xmlns:m="http://schemas.openxmlformats.org/officeDocument/2006/math" xmlns:v="urn:schemas-microsoft-com:vml" xmlns:wp14="http://schemas.microsoft.com/office/word/2010/wordprocessingDrawing" xmlns:wp="http://schemas.openxmlformats.org/drawingml/2006/wordprocessingDrawing" xmlns:w10="urn:schemas-microsoft-com:office:word" xmlns:w="http://schemas.openxmlformats.org/wordprocessingml/2006/main" xmlns:w14="http://schemas.microsoft.com/office/word/2010/wordml" xmlns:wpg="http://schemas.microsoft.com/office/word/2010/wordprocessingGroup" xmlns:wpi="http://schemas.microsoft.com/office/word/2010/wordprocessingInk" xmlns:wne="http://schemas.microsoft.com/office/word/2006/wordml" xmlns:wps="http://schemas.microsoft.com/office/word/2010/wordprocessingShape" mc:Ignorable="w14 wp14">
+<w:comments xmlns:wpc="http://schemas.microsoft.com/office/word/2010/wordprocessingCanvas" xmlns:mc="http://schemas.openxmlformats.org/markup-compatibility/2006" xmlns:o="urn:schemas-microsoft-com:office:office" xmlns:r="http://schemas.openxmlformats.org/officeDocument/2006/relationships" xmlns:m="http://schemas.openxmlformats.org/officeDocument/2006/math" xmlns:v="urn:schemas-microsoft-com:vml" xmlns:wp14="http://schemas.microsoft.com/office/word/2010/wordprocessingDrawing" xmlns:wp="http://schemas.openxmlformats.org/drawingml/2006/wordprocessingDrawing" xmlns:w10="urn:schemas-microsoft-com:office:word" xmlns:w="http://schemas.openxmlformats.org/wordprocessingml/2006/main" xmlns:w14="http://schemas.microsoft.com/office/word/2010/wordml" xmlns:wpg="http://schemas.microsoft.com/office/word/2010/wordprocessingGroup" xmlns:wpi="http://schemas.microsoft.com/office/word/2010/wordprocessingInk" xmlns:wne="http://schemas.microsoft.com/office/word/2006/wordml" xmlns:wps="http://schemas.microsoft.com/office/word/2010/wordprocessingShape" mc:Ignorable="w14 wp14">
   <w:comment w:id="1" w:author="Cameron Freshwater" w:date="2018-10-03T07:15:00Z" w:initials="CF">
     <w:p>
       <w:pPr>
@@ -14914,7 +14919,7 @@
 </file>
 
 <file path=word/numbering.xml><?xml version="1.0" encoding="utf-8"?>
-<w:numbering xmlns:wpc="http://schemas.microsoft.com/office/word/2010/wordprocessingCanvas" xmlns:mo="http://schemas.microsoft.com/office/mac/office/2008/main" xmlns:mc="http://schemas.openxmlformats.org/markup-compatibility/2006" xmlns:mv="urn:schemas-microsoft-com:mac:vml" xmlns:o="urn:schemas-microsoft-com:office:office" xmlns:r="http://schemas.openxmlformats.org/officeDocument/2006/relationships" xmlns:m="http://schemas.openxmlformats.org/officeDocument/2006/math" xmlns:v="urn:schemas-microsoft-com:vml" xmlns:wp14="http://schemas.microsoft.com/office/word/2010/wordprocessingDrawing" xmlns:wp="http://schemas.openxmlformats.org/drawingml/2006/wordprocessingDrawing" xmlns:w10="urn:schemas-microsoft-com:office:word" xmlns:w="http://schemas.openxmlformats.org/wordprocessingml/2006/main" xmlns:w14="http://schemas.microsoft.com/office/word/2010/wordml" xmlns:wpg="http://schemas.microsoft.com/office/word/2010/wordprocessingGroup" xmlns:wpi="http://schemas.microsoft.com/office/word/2010/wordprocessingInk" xmlns:wne="http://schemas.microsoft.com/office/word/2006/wordml" xmlns:wps="http://schemas.microsoft.com/office/word/2010/wordprocessingShape" mc:Ignorable="w14 wp14">
+<w:numbering xmlns:wpc="http://schemas.microsoft.com/office/word/2010/wordprocessingCanvas" xmlns:mc="http://schemas.openxmlformats.org/markup-compatibility/2006" xmlns:o="urn:schemas-microsoft-com:office:office" xmlns:r="http://schemas.openxmlformats.org/officeDocument/2006/relationships" xmlns:m="http://schemas.openxmlformats.org/officeDocument/2006/math" xmlns:v="urn:schemas-microsoft-com:vml" xmlns:wp14="http://schemas.microsoft.com/office/word/2010/wordprocessingDrawing" xmlns:wp="http://schemas.openxmlformats.org/drawingml/2006/wordprocessingDrawing" xmlns:w10="urn:schemas-microsoft-com:office:word" xmlns:w="http://schemas.openxmlformats.org/wordprocessingml/2006/main" xmlns:w14="http://schemas.microsoft.com/office/word/2010/wordml" xmlns:wpg="http://schemas.microsoft.com/office/word/2010/wordprocessingGroup" xmlns:wpi="http://schemas.microsoft.com/office/word/2010/wordprocessingInk" xmlns:wne="http://schemas.microsoft.com/office/word/2006/wordml" xmlns:wps="http://schemas.microsoft.com/office/word/2010/wordprocessingShape" mc:Ignorable="w14 wp14">
   <w:abstractNum w:abstractNumId="0">
     <w:nsid w:val="05CD3677"/>
     <w:multiLevelType w:val="hybridMultilevel"/>
@@ -16320,7 +16325,7 @@
       </w:pPr>
     </w:pPrDefault>
   </w:docDefaults>
-  <w:latentStyles w:defLockedState="0" w:defUIPriority="99" w:defSemiHidden="1" w:defUnhideWhenUsed="1" w:defQFormat="0" w:count="276">
+  <w:latentStyles w:defLockedState="0" w:defUIPriority="99" w:defSemiHidden="1" w:defUnhideWhenUsed="1" w:defQFormat="0" w:count="267">
     <w:lsdException w:name="Normal" w:semiHidden="0" w:uiPriority="0" w:unhideWhenUsed="0" w:qFormat="1"/>
     <w:lsdException w:name="heading 1" w:semiHidden="0" w:uiPriority="9" w:unhideWhenUsed="0" w:qFormat="1"/>
     <w:lsdException w:name="heading 2" w:uiPriority="9" w:qFormat="1"/>
@@ -16467,6 +16472,7 @@
   <w:style w:type="character" w:default="1" w:styleId="DefaultParagraphFont">
     <w:name w:val="Default Paragraph Font"/>
     <w:uiPriority w:val="1"/>
+    <w:semiHidden/>
     <w:unhideWhenUsed/>
   </w:style>
   <w:style w:type="table" w:default="1" w:styleId="TableNormal">
@@ -16643,7 +16649,6 @@
       <w:spacing w:after="0" w:line="240" w:lineRule="auto"/>
     </w:pPr>
     <w:tblPr>
-      <w:tblInd w:w="0" w:type="dxa"/>
       <w:tblBorders>
         <w:top w:val="single" w:sz="4" w:space="0" w:color="auto"/>
         <w:left w:val="single" w:sz="4" w:space="0" w:color="auto"/>
@@ -16652,19 +16657,13 @@
         <w:insideH w:val="single" w:sz="4" w:space="0" w:color="auto"/>
         <w:insideV w:val="single" w:sz="4" w:space="0" w:color="auto"/>
       </w:tblBorders>
-      <w:tblCellMar>
-        <w:top w:w="0" w:type="dxa"/>
-        <w:left w:w="108" w:type="dxa"/>
-        <w:bottom w:w="0" w:type="dxa"/>
-        <w:right w:w="108" w:type="dxa"/>
-      </w:tblCellMar>
     </w:tblPr>
   </w:style>
 </w:styles>
 </file>
 
 <file path=word/stylesWithEffects.xml><?xml version="1.0" encoding="utf-8"?>
-<w:styles xmlns:wpc="http://schemas.microsoft.com/office/word/2010/wordprocessingCanvas" xmlns:mo="http://schemas.microsoft.com/office/mac/office/2008/main" xmlns:mc="http://schemas.openxmlformats.org/markup-compatibility/2006" xmlns:mv="urn:schemas-microsoft-com:mac:vml" xmlns:o="urn:schemas-microsoft-com:office:office" xmlns:r="http://schemas.openxmlformats.org/officeDocument/2006/relationships" xmlns:m="http://schemas.openxmlformats.org/officeDocument/2006/math" xmlns:v="urn:schemas-microsoft-com:vml" xmlns:wp14="http://schemas.microsoft.com/office/word/2010/wordprocessingDrawing" xmlns:wp="http://schemas.openxmlformats.org/drawingml/2006/wordprocessingDrawing" xmlns:w10="urn:schemas-microsoft-com:office:word" xmlns:w="http://schemas.openxmlformats.org/wordprocessingml/2006/main" xmlns:w14="http://schemas.microsoft.com/office/word/2010/wordml" xmlns:wpg="http://schemas.microsoft.com/office/word/2010/wordprocessingGroup" xmlns:wpi="http://schemas.microsoft.com/office/word/2010/wordprocessingInk" xmlns:wne="http://schemas.microsoft.com/office/word/2006/wordml" xmlns:wps="http://schemas.microsoft.com/office/word/2010/wordprocessingShape" mc:Ignorable="w14 wp14">
+<w:styles xmlns:wpc="http://schemas.microsoft.com/office/word/2010/wordprocessingCanvas" xmlns:mc="http://schemas.openxmlformats.org/markup-compatibility/2006" xmlns:o="urn:schemas-microsoft-com:office:office" xmlns:r="http://schemas.openxmlformats.org/officeDocument/2006/relationships" xmlns:m="http://schemas.openxmlformats.org/officeDocument/2006/math" xmlns:v="urn:schemas-microsoft-com:vml" xmlns:wp14="http://schemas.microsoft.com/office/word/2010/wordprocessingDrawing" xmlns:wp="http://schemas.openxmlformats.org/drawingml/2006/wordprocessingDrawing" xmlns:w10="urn:schemas-microsoft-com:office:word" xmlns:w="http://schemas.openxmlformats.org/wordprocessingml/2006/main" xmlns:w14="http://schemas.microsoft.com/office/word/2010/wordml" xmlns:wpg="http://schemas.microsoft.com/office/word/2010/wordprocessingGroup" xmlns:wpi="http://schemas.microsoft.com/office/word/2010/wordprocessingInk" xmlns:wne="http://schemas.microsoft.com/office/word/2006/wordml" xmlns:wps="http://schemas.microsoft.com/office/word/2010/wordprocessingShape" mc:Ignorable="w14 wp14">
   <w:docDefaults>
     <w:rPrDefault>
       <w:rPr>
@@ -16680,7 +16679,7 @@
       </w:pPr>
     </w:pPrDefault>
   </w:docDefaults>
-  <w:latentStyles w:defLockedState="0" w:defUIPriority="99" w:defSemiHidden="1" w:defUnhideWhenUsed="1" w:defQFormat="0" w:count="276">
+  <w:latentStyles w:defLockedState="0" w:defUIPriority="99" w:defSemiHidden="1" w:defUnhideWhenUsed="1" w:defQFormat="0" w:count="267">
     <w:lsdException w:name="Normal" w:semiHidden="0" w:uiPriority="0" w:unhideWhenUsed="0" w:qFormat="1"/>
     <w:lsdException w:name="heading 1" w:semiHidden="0" w:uiPriority="9" w:unhideWhenUsed="0" w:qFormat="1"/>
     <w:lsdException w:name="heading 2" w:uiPriority="9" w:qFormat="1"/>
@@ -16827,6 +16826,7 @@
   <w:style w:type="character" w:default="1" w:styleId="DefaultParagraphFont">
     <w:name w:val="Default Paragraph Font"/>
     <w:uiPriority w:val="1"/>
+    <w:semiHidden/>
     <w:unhideWhenUsed/>
   </w:style>
   <w:style w:type="table" w:default="1" w:styleId="TableNormal">
@@ -17003,7 +17003,6 @@
       <w:spacing w:after="0" w:line="240" w:lineRule="auto"/>
     </w:pPr>
     <w:tblPr>
-      <w:tblInd w:w="0" w:type="dxa"/>
       <w:tblBorders>
         <w:top w:val="single" w:sz="4" w:space="0" w:color="auto"/>
         <w:left w:val="single" w:sz="4" w:space="0" w:color="auto"/>
@@ -17012,12 +17011,6 @@
         <w:insideH w:val="single" w:sz="4" w:space="0" w:color="auto"/>
         <w:insideV w:val="single" w:sz="4" w:space="0" w:color="auto"/>
       </w:tblBorders>
-      <w:tblCellMar>
-        <w:top w:w="0" w:type="dxa"/>
-        <w:left w:w="108" w:type="dxa"/>
-        <w:bottom w:w="0" w:type="dxa"/>
-        <w:right w:w="108" w:type="dxa"/>
-      </w:tblCellMar>
     </w:tblPr>
   </w:style>
 </w:styles>
@@ -17313,7 +17306,7 @@
 </file>
 
 <file path=customXml/itemProps1.xml><?xml version="1.0" encoding="utf-8"?>
-<ds:datastoreItem xmlns:ds="http://schemas.openxmlformats.org/officeDocument/2006/customXml" ds:itemID="{D80FB91D-2332-F648-9F1C-5A8B3F025099}">
+<ds:datastoreItem xmlns:ds="http://schemas.openxmlformats.org/officeDocument/2006/customXml" ds:itemID="{766737BF-8308-4E59-ADA9-04CF5CACEF6B}">
   <ds:schemaRefs>
     <ds:schemaRef ds:uri="http://schemas.openxmlformats.org/officeDocument/2006/bibliography"/>
   </ds:schemaRefs>
